--- a/documentos/estadia/TSU_TI_DSM_JOEL_GONZALEZ_CRUZ_2523260021.docx
+++ b/documentos/estadia/TSU_TI_DSM_JOEL_GONZALEZ_CRUZ_2523260021.docx
@@ -1,6 +1,6 @@
 
 <file path=word/document.xml><?xml version="1.0" encoding="utf-8"?>
-<w:document xmlns:wpc="http://schemas.microsoft.com/office/word/2010/wordprocessingCanvas" xmlns:mc="http://schemas.openxmlformats.org/markup-compatibility/2006" xmlns:o="urn:schemas-microsoft-com:office:office" xmlns:r="http://schemas.openxmlformats.org/officeDocument/2006/relationships" xmlns:m="http://schemas.openxmlformats.org/officeDocument/2006/math" xmlns:v="urn:schemas-microsoft-com:vml" xmlns:wp14="http://schemas.microsoft.com/office/word/2010/wordprocessingDrawing" xmlns:wp="http://schemas.openxmlformats.org/drawingml/2006/wordprocessingDrawing" xmlns:w10="urn:schemas-microsoft-com:office:word" xmlns:w="http://schemas.openxmlformats.org/wordprocessingml/2006/main" xmlns:w14="http://schemas.microsoft.com/office/word/2010/wordml" xmlns:w15="http://schemas.microsoft.com/office/word/2012/wordml" xmlns:wpg="http://schemas.microsoft.com/office/word/2010/wordprocessingGroup" xmlns:wpi="http://schemas.microsoft.com/office/word/2010/wordprocessingInk" xmlns:wne="http://schemas.microsoft.com/office/word/2006/wordml" xmlns:wps="http://schemas.microsoft.com/office/word/2010/wordprocessingShape" mc:Ignorable="w14 w15 wp14">
+<w:document xmlns:wpc="http://schemas.microsoft.com/office/word/2010/wordprocessingCanvas" xmlns:cx="http://schemas.microsoft.com/office/drawing/2014/chartex" xmlns:cx1="http://schemas.microsoft.com/office/drawing/2015/9/8/chartex" xmlns:cx2="http://schemas.microsoft.com/office/drawing/2015/10/21/chartex" xmlns:cx3="http://schemas.microsoft.com/office/drawing/2016/5/9/chartex" xmlns:cx4="http://schemas.microsoft.com/office/drawing/2016/5/10/chartex" xmlns:cx5="http://schemas.microsoft.com/office/drawing/2016/5/11/chartex" xmlns:cx6="http://schemas.microsoft.com/office/drawing/2016/5/12/chartex" xmlns:cx7="http://schemas.microsoft.com/office/drawing/2016/5/13/chartex" xmlns:cx8="http://schemas.microsoft.com/office/drawing/2016/5/14/chartex" xmlns:mc="http://schemas.openxmlformats.org/markup-compatibility/2006" xmlns:aink="http://schemas.microsoft.com/office/drawing/2016/ink" xmlns:am3d="http://schemas.microsoft.com/office/drawing/2017/model3d" xmlns:o="urn:schemas-microsoft-com:office:office" xmlns:oel="http://schemas.microsoft.com/office/2019/extlst" xmlns:r="http://schemas.openxmlformats.org/officeDocument/2006/relationships" xmlns:m="http://schemas.openxmlformats.org/officeDocument/2006/math" xmlns:v="urn:schemas-microsoft-com:vml" xmlns:wp14="http://schemas.microsoft.com/office/word/2010/wordprocessingDrawing" xmlns:wp="http://schemas.openxmlformats.org/drawingml/2006/wordprocessingDrawing" xmlns:w10="urn:schemas-microsoft-com:office:word" xmlns:w="http://schemas.openxmlformats.org/wordprocessingml/2006/main" xmlns:w14="http://schemas.microsoft.com/office/word/2010/wordml" xmlns:w15="http://schemas.microsoft.com/office/word/2012/wordml" xmlns:w16cex="http://schemas.microsoft.com/office/word/2018/wordml/cex" xmlns:w16cid="http://schemas.microsoft.com/office/word/2016/wordml/cid" xmlns:w16="http://schemas.microsoft.com/office/word/2018/wordml" xmlns:w16du="http://schemas.microsoft.com/office/word/2023/wordml/word16du" xmlns:w16sdtdh="http://schemas.microsoft.com/office/word/2020/wordml/sdtdatahash" xmlns:w16se="http://schemas.microsoft.com/office/word/2015/wordml/symex" xmlns:wpg="http://schemas.microsoft.com/office/word/2010/wordprocessingGroup" xmlns:wpi="http://schemas.microsoft.com/office/word/2010/wordprocessingInk" xmlns:wne="http://schemas.microsoft.com/office/word/2006/wordml" xmlns:wps="http://schemas.microsoft.com/office/word/2010/wordprocessingShape" mc:Ignorable="w14 w15 w16se w16cid w16 w16cex w16sdtdh w16du wp14">
   <w:body>
     <w:p>
       <w:pPr>
@@ -526,12 +526,8 @@
       </w:r>
       <w:r>
         <w:tab/>
-      </w:r>
-      <w:proofErr w:type="gramStart"/>
-      <w:r>
         <w:t>borrador</w:t>
       </w:r>
-      <w:proofErr w:type="gramEnd"/>
       <w:r>
         <w:tab/>
         <w:t>]]]]</w:t>
@@ -659,9 +655,9 @@
       <w:bookmarkEnd w:id="5"/>
       <w:bookmarkEnd w:id="6"/>
     </w:p>
-    <w:bookmarkStart w:id="7" w:name="_Toc121932368" w:displacedByCustomXml="next"/>
+    <w:bookmarkStart w:id="7" w:name="_Toc141968721" w:displacedByCustomXml="next"/>
     <w:bookmarkStart w:id="8" w:name="_Toc139638677" w:displacedByCustomXml="next"/>
-    <w:bookmarkStart w:id="9" w:name="_Toc141968721" w:displacedByCustomXml="next"/>
+    <w:bookmarkStart w:id="9" w:name="_Toc121932368" w:displacedByCustomXml="next"/>
     <w:sdt>
       <w:sdtPr>
         <w:rPr>
@@ -2493,11 +2489,11 @@
         <w:lastRenderedPageBreak/>
         <w:t>RESUMEN</w:t>
       </w:r>
+      <w:bookmarkEnd w:id="10"/>
+      <w:bookmarkEnd w:id="11"/>
       <w:bookmarkEnd w:id="9"/>
       <w:bookmarkEnd w:id="8"/>
       <w:bookmarkEnd w:id="7"/>
-      <w:bookmarkEnd w:id="10"/>
-      <w:bookmarkEnd w:id="11"/>
     </w:p>
     <w:p>
       <w:pPr>
@@ -2519,16 +2515,8 @@
           <w:color w:val="000000"/>
         </w:rPr>
         <w:tab/>
-      </w:r>
-      <w:proofErr w:type="gramStart"/>
-      <w:r>
-        <w:rPr>
-          <w:rFonts w:cs="Arial"/>
-          <w:color w:val="000000"/>
-        </w:rPr>
         <w:t>borrador</w:t>
       </w:r>
-      <w:proofErr w:type="gramEnd"/>
       <w:r>
         <w:rPr>
           <w:rFonts w:cs="Arial"/>
@@ -2730,14 +2718,7 @@
       </w:r>
       <w:r>
         <w:tab/>
-      </w:r>
-      <w:proofErr w:type="gramStart"/>
-      <w:r>
-        <w:t>creo</w:t>
-      </w:r>
-      <w:proofErr w:type="gramEnd"/>
-      <w:r>
-        <w:t xml:space="preserve"> que aquí va parte de lo que puse en el resumen</w:t>
+        <w:t>creo que aquí va parte de lo que puse en el resumen</w:t>
       </w:r>
       <w:r>
         <w:tab/>
@@ -2808,12 +2789,8 @@
       </w:r>
       <w:r>
         <w:tab/>
-      </w:r>
-      <w:proofErr w:type="gramStart"/>
-      <w:r>
         <w:t>borrador</w:t>
       </w:r>
-      <w:proofErr w:type="gramEnd"/>
       <w:r>
         <w:tab/>
         <w:t>]]]]</w:t>
@@ -2867,16 +2844,8 @@
           <w:szCs w:val="24"/>
         </w:rPr>
         <w:tab/>
-      </w:r>
-      <w:proofErr w:type="gramStart"/>
-      <w:r>
-        <w:rPr>
-          <w:rFonts w:cs="Arial"/>
-          <w:szCs w:val="24"/>
-        </w:rPr>
         <w:t>borrador</w:t>
       </w:r>
-      <w:proofErr w:type="gramEnd"/>
       <w:r>
         <w:rPr>
           <w:rFonts w:cs="Arial"/>
@@ -3879,7 +3848,6 @@
                 <w:szCs w:val="20"/>
               </w:rPr>
             </w:pPr>
-            <w:proofErr w:type="spellStart"/>
             <w:r>
               <w:rPr>
                 <w:rFonts w:eastAsia="Arial" w:cs="Arial"/>
@@ -3887,17 +3855,7 @@
                 <w:sz w:val="20"/>
                 <w:szCs w:val="20"/>
               </w:rPr>
-              <w:t>Lizeth</w:t>
-            </w:r>
-            <w:proofErr w:type="spellEnd"/>
-            <w:r>
-              <w:rPr>
-                <w:rFonts w:eastAsia="Arial" w:cs="Arial"/>
-                <w:color w:val="000000"/>
-                <w:sz w:val="20"/>
-                <w:szCs w:val="20"/>
-              </w:rPr>
-              <w:t xml:space="preserve"> Aguilar Carrillo</w:t>
+              <w:t>Lizeth Aguilar Carrillo</w:t>
             </w:r>
           </w:p>
         </w:tc>
@@ -5515,34 +5473,7 @@
                 <w:sz w:val="20"/>
                 <w:szCs w:val="20"/>
               </w:rPr>
-              <w:t>La aplicación es un prototipo</w:t>
-            </w:r>
-            <w:r>
-              <w:rPr>
-                <w:rFonts w:eastAsia="Arial" w:cs="Arial"/>
-                <w:color w:val="000000"/>
-                <w:sz w:val="20"/>
-                <w:szCs w:val="20"/>
-              </w:rPr>
-              <w:t xml:space="preserve"> </w:t>
-            </w:r>
-            <w:r>
-              <w:rPr>
-                <w:rFonts w:eastAsia="Arial" w:cs="Arial"/>
-                <w:color w:val="000000"/>
-                <w:sz w:val="20"/>
-                <w:szCs w:val="20"/>
-              </w:rPr>
-              <w:t>con uso exclusivo por la Universidad Tecnológica de Tecámac. Dicha aplicación contiene al menos un módulo de asignatura, el cual contiene un examen diagnostico con una cantidad determinada de preguntas, el cual arrojará uno de varios resultados dependiendo de las necesidades de dicho examen, al obtener el resultado del examen diagnóstico, se asignará material de estudio el cual debe completarse en su totalidad para acreditarlo. Al completar todo el material asignado el modulo quedará concluido</w:t>
-            </w:r>
-            <w:r>
-              <w:rPr>
-                <w:rFonts w:eastAsia="Arial" w:cs="Arial"/>
-                <w:color w:val="000000"/>
-                <w:sz w:val="20"/>
-                <w:szCs w:val="20"/>
-              </w:rPr>
-              <w:t xml:space="preserve"> (poner aquí lo que había pensado que solo me va a dar tiempo de cimentar el proyecto o no de programarlo como tal)</w:t>
+              <w:t>El desarrollo de “App Educativa 4.0” abarcara las 3 primeras fases de la metodología Mobile-D (Exploración, Inicialización y Producción). Los estudiantes podrán registrarse a la aplicación, iniciar sesión, realizar exámenes diagnósticos y actividades de los temas que estén disponibles en la aplicación. Por otro lado, los administradores podrán iniciar sesión, agregar y editar información de las asignaturas, el contenido de exámenes diagnósticos y de las actividades que se vayan a especificar dentro de la aplicación.</w:t>
             </w:r>
           </w:p>
         </w:tc>
@@ -5577,7 +5508,6 @@
                 <w:sz w:val="20"/>
                 <w:szCs w:val="20"/>
               </w:rPr>
-              <w:lastRenderedPageBreak/>
               <w:t>META(S):</w:t>
             </w:r>
           </w:p>
@@ -5606,7 +5536,16 @@
                 <w:sz w:val="20"/>
                 <w:szCs w:val="20"/>
               </w:rPr>
-              <w:t>Disminuir el rezago escolar y deficiencias de conocimiento de alumnos nuevo ingreso en las divisiones de TIC, otorgando material de apoyo que facilite la comprensión de temas previos al plan de estudios de la Universidad Tecnológica de Tecámac</w:t>
+              <w:t xml:space="preserve">Disminuir el rezago escolar y deficiencias de conocimiento de alumnos nuevo ingreso en las divisiones de TIC, otorgando material de apoyo que facilite la </w:t>
+            </w:r>
+            <w:r>
+              <w:rPr>
+                <w:rFonts w:eastAsia="Arial" w:cs="Arial"/>
+                <w:sz w:val="20"/>
+                <w:szCs w:val="20"/>
+              </w:rPr>
+              <w:lastRenderedPageBreak/>
+              <w:t>comprensión de temas previos al plan de estudios de la Universidad Tecnológica de Tecámac</w:t>
             </w:r>
           </w:p>
         </w:tc>
@@ -5641,6 +5580,7 @@
                 <w:sz w:val="20"/>
                 <w:szCs w:val="20"/>
               </w:rPr>
+              <w:lastRenderedPageBreak/>
               <w:t>RECURSOS:</w:t>
             </w:r>
           </w:p>
@@ -5694,6 +5634,7 @@
                 <w:rFonts w:eastAsia="Arial" w:cs="Arial"/>
                 <w:sz w:val="20"/>
                 <w:szCs w:val="20"/>
+                <w:lang w:val="en-US"/>
               </w:rPr>
             </w:pPr>
             <w:r>
@@ -5701,6 +5642,7 @@
                 <w:rFonts w:eastAsia="Arial" w:cs="Arial"/>
                 <w:sz w:val="20"/>
                 <w:szCs w:val="20"/>
+                <w:lang w:val="en-US"/>
               </w:rPr>
               <w:t xml:space="preserve">Software: </w:t>
             </w:r>
@@ -5709,24 +5651,16 @@
                 <w:rFonts w:eastAsia="Arial" w:cs="Arial"/>
                 <w:sz w:val="20"/>
                 <w:szCs w:val="20"/>
-              </w:rPr>
-              <w:t xml:space="preserve">Android Studio, Java y </w:t>
-            </w:r>
-            <w:proofErr w:type="spellStart"/>
+                <w:lang w:val="en-US"/>
+              </w:rPr>
+              <w:t>Android Studio, Java y SQLite</w:t>
+            </w:r>
             <w:r>
               <w:rPr>
                 <w:rFonts w:eastAsia="Arial" w:cs="Arial"/>
                 <w:sz w:val="20"/>
                 <w:szCs w:val="20"/>
-              </w:rPr>
-              <w:t>SQLite</w:t>
-            </w:r>
-            <w:proofErr w:type="spellEnd"/>
-            <w:r>
-              <w:rPr>
-                <w:rFonts w:eastAsia="Arial" w:cs="Arial"/>
-                <w:sz w:val="20"/>
-                <w:szCs w:val="20"/>
+                <w:lang w:val="en-US"/>
               </w:rPr>
               <w:t>.</w:t>
             </w:r>
@@ -5741,6 +5675,7 @@
           <w:color w:val="0000FF"/>
           <w:sz w:val="28"/>
           <w:szCs w:val="28"/>
+          <w:lang w:val="en-US"/>
         </w:rPr>
       </w:pPr>
     </w:p>
@@ -6156,7 +6091,7 @@
                 <w:sz w:val="18"/>
                 <w:szCs w:val="18"/>
               </w:rPr>
-              <w:t>Análisis</w:t>
+              <w:t>Exploración</w:t>
             </w:r>
           </w:p>
         </w:tc>
@@ -6803,7 +6738,7 @@
               <w:rPr>
                 <w:sz w:val="18"/>
               </w:rPr>
-              <w:t>4</w:t>
+              <w:t>3</w:t>
             </w:r>
           </w:p>
         </w:tc>
@@ -6828,7 +6763,7 @@
               <w:rPr>
                 <w:sz w:val="18"/>
               </w:rPr>
-              <w:t>4</w:t>
+              <w:t>3</w:t>
             </w:r>
           </w:p>
         </w:tc>
@@ -6853,7 +6788,7 @@
               <w:rPr>
                 <w:sz w:val="18"/>
               </w:rPr>
-              <w:t>25</w:t>
+              <w:t>18</w:t>
             </w:r>
             <w:r>
               <w:rPr>
@@ -6885,7 +6820,7 @@
               <w:rPr>
                 <w:sz w:val="18"/>
               </w:rPr>
-              <w:t>26</w:t>
+              <w:t>20</w:t>
             </w:r>
             <w:r>
               <w:rPr>
@@ -6988,7 +6923,7 @@
               <w:rPr>
                 <w:sz w:val="18"/>
               </w:rPr>
-              <w:t>4</w:t>
+              <w:t>3</w:t>
             </w:r>
           </w:p>
         </w:tc>
@@ -7038,7 +6973,19 @@
               <w:rPr>
                 <w:sz w:val="18"/>
               </w:rPr>
-              <w:t>26/09/24</w:t>
+              <w:t>2</w:t>
+            </w:r>
+            <w:r>
+              <w:rPr>
+                <w:sz w:val="18"/>
+              </w:rPr>
+              <w:t>0</w:t>
+            </w:r>
+            <w:r>
+              <w:rPr>
+                <w:sz w:val="18"/>
+              </w:rPr>
+              <w:t>/09/24</w:t>
             </w:r>
           </w:p>
         </w:tc>
@@ -7064,7 +7011,19 @@
               <w:rPr>
                 <w:sz w:val="18"/>
               </w:rPr>
-              <w:t>02/10/24</w:t>
+              <w:t>0</w:t>
+            </w:r>
+            <w:r>
+              <w:rPr>
+                <w:sz w:val="18"/>
+              </w:rPr>
+              <w:t>4</w:t>
+            </w:r>
+            <w:r>
+              <w:rPr>
+                <w:sz w:val="18"/>
+              </w:rPr>
+              <w:t>/10/24</w:t>
             </w:r>
           </w:p>
         </w:tc>
@@ -7136,7 +7095,7 @@
               <w:rPr>
                 <w:sz w:val="18"/>
               </w:rPr>
-              <w:t>Diagramas de secuencia [pendiente]</w:t>
+              <w:t>Diagramas de secuencia</w:t>
             </w:r>
           </w:p>
         </w:tc>
@@ -7186,7 +7145,7 @@
               <w:rPr>
                 <w:sz w:val="18"/>
               </w:rPr>
-              <w:t>5</w:t>
+              <w:t>6</w:t>
             </w:r>
           </w:p>
         </w:tc>
@@ -7211,7 +7170,19 @@
               <w:rPr>
                 <w:sz w:val="18"/>
               </w:rPr>
-              <w:t>02/10/24</w:t>
+              <w:t>0</w:t>
+            </w:r>
+            <w:r>
+              <w:rPr>
+                <w:sz w:val="18"/>
+              </w:rPr>
+              <w:t>4</w:t>
+            </w:r>
+            <w:r>
+              <w:rPr>
+                <w:sz w:val="18"/>
+              </w:rPr>
+              <w:t>/10/24</w:t>
             </w:r>
           </w:p>
         </w:tc>
@@ -7237,12 +7208,22 @@
               <w:rPr>
                 <w:sz w:val="18"/>
               </w:rPr>
-              <w:t>04/10/24</w:t>
-            </w:r>
-          </w:p>
-        </w:tc>
-        <w:bookmarkStart w:id="33" w:name="_GoBack"/>
-        <w:bookmarkEnd w:id="33"/>
+              <w:t>0</w:t>
+            </w:r>
+            <w:r>
+              <w:rPr>
+                <w:sz w:val="18"/>
+              </w:rPr>
+              <w:t>9</w:t>
+            </w:r>
+            <w:r>
+              <w:rPr>
+                <w:sz w:val="18"/>
+              </w:rPr>
+              <w:t>/10/24</w:t>
+            </w:r>
+          </w:p>
+        </w:tc>
       </w:tr>
       <w:tr>
         <w:trPr>
@@ -7312,7 +7293,7 @@
               <w:rPr>
                 <w:sz w:val="18"/>
               </w:rPr>
-              <w:t>Diseño e Implementación</w:t>
+              <w:t>Inicialización</w:t>
             </w:r>
           </w:p>
         </w:tc>
@@ -7337,7 +7318,7 @@
               <w:rPr>
                 <w:sz w:val="18"/>
               </w:rPr>
-              <w:t>5</w:t>
+              <w:t>6</w:t>
             </w:r>
           </w:p>
         </w:tc>
@@ -7362,7 +7343,7 @@
               <w:rPr>
                 <w:sz w:val="18"/>
               </w:rPr>
-              <w:t>5</w:t>
+              <w:t>6</w:t>
             </w:r>
           </w:p>
         </w:tc>
@@ -7387,7 +7368,19 @@
               <w:rPr>
                 <w:sz w:val="18"/>
               </w:rPr>
-              <w:t>02/10</w:t>
+              <w:t>0</w:t>
+            </w:r>
+            <w:r>
+              <w:rPr>
+                <w:sz w:val="18"/>
+              </w:rPr>
+              <w:t>9</w:t>
+            </w:r>
+            <w:r>
+              <w:rPr>
+                <w:sz w:val="18"/>
+              </w:rPr>
+              <w:t>/10</w:t>
             </w:r>
             <w:r>
               <w:rPr>
@@ -7419,7 +7412,7 @@
               <w:rPr>
                 <w:sz w:val="18"/>
               </w:rPr>
-              <w:t>04</w:t>
+              <w:t>10</w:t>
             </w:r>
             <w:r>
               <w:rPr>
@@ -7498,7 +7491,7 @@
               <w:rPr>
                 <w:sz w:val="18"/>
               </w:rPr>
-              <w:t>Instalación de WSL 2</w:t>
+              <w:t>Diagrama de base de datos (relacional)</w:t>
             </w:r>
           </w:p>
         </w:tc>
@@ -7548,7 +7541,7 @@
               <w:rPr>
                 <w:sz w:val="18"/>
               </w:rPr>
-              <w:t>6</w:t>
+              <w:t>7</w:t>
             </w:r>
           </w:p>
         </w:tc>
@@ -7573,7 +7566,7 @@
               <w:rPr>
                 <w:sz w:val="18"/>
               </w:rPr>
-              <w:t>05</w:t>
+              <w:t>10</w:t>
             </w:r>
             <w:r>
               <w:rPr>
@@ -7605,7 +7598,13 @@
               <w:rPr>
                 <w:sz w:val="18"/>
               </w:rPr>
-              <w:t>09/10/24</w:t>
+              <w:t>16</w:t>
+            </w:r>
+            <w:r>
+              <w:rPr>
+                <w:sz w:val="18"/>
+              </w:rPr>
+              <w:t>/10/24</w:t>
             </w:r>
           </w:p>
         </w:tc>
@@ -7678,21 +7677,7 @@
               <w:rPr>
                 <w:sz w:val="18"/>
               </w:rPr>
-              <w:t xml:space="preserve">Instalación de </w:t>
-            </w:r>
-            <w:proofErr w:type="spellStart"/>
-            <w:r>
-              <w:rPr>
-                <w:sz w:val="18"/>
-              </w:rPr>
-              <w:t>Docker</w:t>
-            </w:r>
-            <w:proofErr w:type="spellEnd"/>
-            <w:r>
-              <w:rPr>
-                <w:sz w:val="18"/>
-              </w:rPr>
-              <w:t xml:space="preserve"> Local</w:t>
+              <w:t>Diccionario de datos</w:t>
             </w:r>
           </w:p>
         </w:tc>
@@ -7742,7 +7727,7 @@
               <w:rPr>
                 <w:sz w:val="18"/>
               </w:rPr>
-              <w:t>8</w:t>
+              <w:t>7</w:t>
             </w:r>
           </w:p>
         </w:tc>
@@ -7767,7 +7752,19 @@
               <w:rPr>
                 <w:sz w:val="18"/>
               </w:rPr>
-              <w:t>12/10/24</w:t>
+              <w:t>1</w:t>
+            </w:r>
+            <w:r>
+              <w:rPr>
+                <w:sz w:val="18"/>
+              </w:rPr>
+              <w:t>6</w:t>
+            </w:r>
+            <w:r>
+              <w:rPr>
+                <w:sz w:val="18"/>
+              </w:rPr>
+              <w:t>/10/24</w:t>
             </w:r>
           </w:p>
         </w:tc>
@@ -7793,7 +7790,13 @@
               <w:rPr>
                 <w:sz w:val="18"/>
               </w:rPr>
-              <w:t>23/10/24</w:t>
+              <w:t>18</w:t>
+            </w:r>
+            <w:r>
+              <w:rPr>
+                <w:sz w:val="18"/>
+              </w:rPr>
+              <w:t>/10/24</w:t>
             </w:r>
           </w:p>
         </w:tc>
@@ -7867,21 +7870,7 @@
               <w:rPr>
                 <w:sz w:val="18"/>
               </w:rPr>
-              <w:t xml:space="preserve">Generación de Imagen </w:t>
-            </w:r>
-            <w:proofErr w:type="spellStart"/>
-            <w:r>
-              <w:rPr>
-                <w:sz w:val="18"/>
-              </w:rPr>
-              <w:t>Odoo</w:t>
-            </w:r>
-            <w:proofErr w:type="spellEnd"/>
-            <w:r>
-              <w:rPr>
-                <w:sz w:val="18"/>
-              </w:rPr>
-              <w:t xml:space="preserve"> Local</w:t>
+              <w:t>Diseño de interfaces</w:t>
             </w:r>
           </w:p>
         </w:tc>
@@ -7906,7 +7895,7 @@
               <w:rPr>
                 <w:sz w:val="18"/>
               </w:rPr>
-              <w:t>9</w:t>
+              <w:t>7</w:t>
             </w:r>
           </w:p>
         </w:tc>
@@ -7931,7 +7920,7 @@
               <w:rPr>
                 <w:sz w:val="18"/>
               </w:rPr>
-              <w:t>11</w:t>
+              <w:t>8</w:t>
             </w:r>
           </w:p>
         </w:tc>
@@ -7956,7 +7945,13 @@
               <w:rPr>
                 <w:sz w:val="18"/>
               </w:rPr>
-              <w:t>26/10/24</w:t>
+              <w:t>18</w:t>
+            </w:r>
+            <w:r>
+              <w:rPr>
+                <w:sz w:val="18"/>
+              </w:rPr>
+              <w:t>/10/24</w:t>
             </w:r>
           </w:p>
         </w:tc>
@@ -7982,7 +7977,13 @@
               <w:rPr>
                 <w:sz w:val="18"/>
               </w:rPr>
-              <w:t>14/11/24</w:t>
+              <w:t>2</w:t>
+            </w:r>
+            <w:r>
+              <w:rPr>
+                <w:sz w:val="18"/>
+              </w:rPr>
+              <w:t>4/11/24</w:t>
             </w:r>
           </w:p>
         </w:tc>
@@ -8066,6 +8067,12 @@
               <w:t>Ocean</w:t>
             </w:r>
             <w:proofErr w:type="spellEnd"/>
+            <w:r>
+              <w:rPr>
+                <w:sz w:val="18"/>
+              </w:rPr>
+              <w:t xml:space="preserve"> [pendiente de aquí para abajo]</w:t>
+            </w:r>
           </w:p>
         </w:tc>
         <w:tc>
@@ -8596,7 +8603,7 @@
               <w:rPr>
                 <w:sz w:val="18"/>
               </w:rPr>
-              <w:t>Pruebas</w:t>
+              <w:t>Producción</w:t>
             </w:r>
           </w:p>
         </w:tc>
@@ -10382,6 +10389,7 @@
               <w:rPr>
                 <w:rFonts w:ascii="Arial" w:hAnsi="Arial" w:cs="Arial"/>
               </w:rPr>
+              <w:lastRenderedPageBreak/>
               <w:t>2</w:t>
             </w:r>
           </w:p>
@@ -12414,21 +12422,7 @@
               <w:rPr>
                 <w:rFonts w:cs="Arial"/>
               </w:rPr>
-              <w:t xml:space="preserve"> en C. </w:t>
-            </w:r>
-            <w:proofErr w:type="spellStart"/>
-            <w:r>
-              <w:rPr>
-                <w:rFonts w:cs="Arial"/>
-              </w:rPr>
-              <w:t>Lizeth</w:t>
-            </w:r>
-            <w:proofErr w:type="spellEnd"/>
-            <w:r>
-              <w:rPr>
-                <w:rFonts w:cs="Arial"/>
-              </w:rPr>
-              <w:t xml:space="preserve"> Aguilar Carrillo</w:t>
+              <w:t xml:space="preserve"> en C. Lizeth Aguilar Carrillo</w:t>
             </w:r>
           </w:p>
           <w:p>
@@ -12459,20 +12453,20 @@
       <w:r>
         <w:br w:type="page"/>
       </w:r>
-      <w:bookmarkStart w:id="34" w:name="_Toc121932373"/>
-      <w:bookmarkStart w:id="35" w:name="_Toc141968724"/>
-      <w:bookmarkStart w:id="36" w:name="_Toc142927995"/>
-      <w:bookmarkStart w:id="37" w:name="_Toc178234824"/>
+      <w:bookmarkStart w:id="33" w:name="_Toc121932373"/>
+      <w:bookmarkStart w:id="34" w:name="_Toc141968724"/>
+      <w:bookmarkStart w:id="35" w:name="_Toc142927995"/>
+      <w:bookmarkStart w:id="36" w:name="_Toc178234824"/>
       <w:r>
         <w:lastRenderedPageBreak/>
         <w:t>MARCO TEORICO</w:t>
       </w:r>
-      <w:bookmarkStart w:id="38" w:name="_Toc121932374"/>
-      <w:bookmarkStart w:id="39" w:name="_Toc141968726"/>
+      <w:bookmarkStart w:id="37" w:name="_Toc121932374"/>
+      <w:bookmarkStart w:id="38" w:name="_Toc141968726"/>
+      <w:bookmarkEnd w:id="33"/>
       <w:bookmarkEnd w:id="34"/>
       <w:bookmarkEnd w:id="35"/>
       <w:bookmarkEnd w:id="36"/>
-      <w:bookmarkEnd w:id="37"/>
     </w:p>
     <w:p>
       <w:pPr>
@@ -12510,7 +12504,35 @@
           <w:rFonts w:cs="Arial"/>
           <w:szCs w:val="24"/>
         </w:rPr>
-        <w:t xml:space="preserve">Android Studio es el entorno de desarrollo integrado (IDE) oficial que se usa en el desarrollo de apps para Android. Basado en el potente editor de código y las herramientas para desarrolladores de </w:t>
+        <w:t xml:space="preserve">Android Studio es el entorno de desarrollo integrado (IDE) oficial que se usa en el desarrollo de apps para Android. Basado en el potente editor de código y las herramientas para desarrolladores de IntelliJ IDEA, Android Studio ofrece </w:t>
+      </w:r>
+      <w:r>
+        <w:rPr>
+          <w:rFonts w:cs="Arial"/>
+          <w:szCs w:val="24"/>
+        </w:rPr>
+        <w:t>funciones como</w:t>
+      </w:r>
+      <w:r>
+        <w:rPr>
+          <w:rFonts w:cs="Arial"/>
+          <w:szCs w:val="24"/>
+        </w:rPr>
+        <w:t>:</w:t>
+      </w:r>
+      <w:r>
+        <w:rPr>
+          <w:rFonts w:cs="Arial"/>
+          <w:szCs w:val="24"/>
+        </w:rPr>
+        <w:t xml:space="preserve"> </w:t>
+      </w:r>
+      <w:r>
+        <w:rPr>
+          <w:rFonts w:cs="Arial"/>
+          <w:szCs w:val="24"/>
+        </w:rPr>
+        <w:t xml:space="preserve">sistema de compilación flexible basado en </w:t>
       </w:r>
       <w:proofErr w:type="spellStart"/>
       <w:r>
@@ -12518,7 +12540,7 @@
           <w:rFonts w:cs="Arial"/>
           <w:szCs w:val="24"/>
         </w:rPr>
-        <w:t>IntelliJ</w:t>
+        <w:t>Gradle</w:t>
       </w:r>
       <w:proofErr w:type="spellEnd"/>
       <w:r>
@@ -12526,83 +12548,7 @@
           <w:rFonts w:cs="Arial"/>
           <w:szCs w:val="24"/>
         </w:rPr>
-        <w:t xml:space="preserve"> IDEA, Android Studio ofrece </w:t>
-      </w:r>
-      <w:r>
-        <w:rPr>
-          <w:rFonts w:cs="Arial"/>
-          <w:szCs w:val="24"/>
-        </w:rPr>
-        <w:t>funciones como</w:t>
-      </w:r>
-      <w:r>
-        <w:rPr>
-          <w:rFonts w:cs="Arial"/>
-          <w:szCs w:val="24"/>
-        </w:rPr>
-        <w:t>:</w:t>
-      </w:r>
-      <w:r>
-        <w:rPr>
-          <w:rFonts w:cs="Arial"/>
-          <w:szCs w:val="24"/>
-        </w:rPr>
-        <w:t xml:space="preserve"> </w:t>
-      </w:r>
-      <w:r>
-        <w:rPr>
-          <w:rFonts w:cs="Arial"/>
-          <w:szCs w:val="24"/>
-        </w:rPr>
-        <w:t xml:space="preserve">sistema de compilación flexible basado en </w:t>
-      </w:r>
-      <w:proofErr w:type="spellStart"/>
-      <w:r>
-        <w:rPr>
-          <w:rFonts w:cs="Arial"/>
-          <w:szCs w:val="24"/>
-        </w:rPr>
-        <w:t>Gradle</w:t>
-      </w:r>
-      <w:proofErr w:type="spellEnd"/>
-      <w:r>
-        <w:rPr>
-          <w:rFonts w:cs="Arial"/>
-          <w:szCs w:val="24"/>
-        </w:rPr>
-        <w:t xml:space="preserve">, emuladores virtuales de dispositivos móviles, integración con </w:t>
-      </w:r>
-      <w:proofErr w:type="spellStart"/>
-      <w:r>
-        <w:rPr>
-          <w:rFonts w:cs="Arial"/>
-          <w:szCs w:val="24"/>
-        </w:rPr>
-        <w:t>Git</w:t>
-      </w:r>
-      <w:proofErr w:type="spellEnd"/>
-      <w:r>
-        <w:rPr>
-          <w:rFonts w:cs="Arial"/>
-          <w:szCs w:val="24"/>
-        </w:rPr>
-        <w:t xml:space="preserve"> y </w:t>
-      </w:r>
-      <w:proofErr w:type="spellStart"/>
-      <w:r>
-        <w:rPr>
-          <w:rFonts w:cs="Arial"/>
-          <w:szCs w:val="24"/>
-        </w:rPr>
-        <w:t>GitHub</w:t>
-      </w:r>
-      <w:proofErr w:type="spellEnd"/>
-      <w:r>
-        <w:rPr>
-          <w:rFonts w:cs="Arial"/>
-          <w:szCs w:val="24"/>
-        </w:rPr>
-        <w:t>, v</w:t>
+        <w:t>, emuladores virtuales de dispositivos móviles, integración con Git y GitHub, v</w:t>
       </w:r>
       <w:r>
         <w:rPr>
@@ -12939,71 +12885,7 @@
           <w:rFonts w:cs="Arial"/>
           <w:szCs w:val="24"/>
         </w:rPr>
-        <w:t xml:space="preserve">A diferencia </w:t>
-      </w:r>
-      <w:proofErr w:type="gramStart"/>
-      <w:r>
-        <w:rPr>
-          <w:rFonts w:cs="Arial"/>
-          <w:szCs w:val="24"/>
-        </w:rPr>
-        <w:t>de los sistema</w:t>
-      </w:r>
-      <w:proofErr w:type="gramEnd"/>
-      <w:r>
-        <w:rPr>
-          <w:rFonts w:cs="Arial"/>
-          <w:szCs w:val="24"/>
-        </w:rPr>
-        <w:t xml:space="preserve"> de gestión de bases de datos cliente-servidor, el motor de </w:t>
-      </w:r>
-      <w:proofErr w:type="spellStart"/>
-      <w:r>
-        <w:rPr>
-          <w:rFonts w:cs="Arial"/>
-          <w:szCs w:val="24"/>
-        </w:rPr>
-        <w:t>SQLite</w:t>
-      </w:r>
-      <w:proofErr w:type="spellEnd"/>
-      <w:r>
-        <w:rPr>
-          <w:rFonts w:cs="Arial"/>
-          <w:szCs w:val="24"/>
-        </w:rPr>
-        <w:t xml:space="preserve"> no es un proceso independiente con el que el programa principal se comunica. En lugar de eso, la biblioteca </w:t>
-      </w:r>
-      <w:proofErr w:type="spellStart"/>
-      <w:r>
-        <w:rPr>
-          <w:rFonts w:cs="Arial"/>
-          <w:szCs w:val="24"/>
-        </w:rPr>
-        <w:t>SQLite</w:t>
-      </w:r>
-      <w:proofErr w:type="spellEnd"/>
-      <w:r>
-        <w:rPr>
-          <w:rFonts w:cs="Arial"/>
-          <w:szCs w:val="24"/>
-        </w:rPr>
-        <w:t xml:space="preserve"> se enlaza con el programa pasando a ser parte integral del mismo. El programa utiliza la funcionalidad de </w:t>
-      </w:r>
-      <w:proofErr w:type="spellStart"/>
-      <w:r>
-        <w:rPr>
-          <w:rFonts w:cs="Arial"/>
-          <w:szCs w:val="24"/>
-        </w:rPr>
-        <w:t>SQLite</w:t>
-      </w:r>
-      <w:proofErr w:type="spellEnd"/>
-      <w:r>
-        <w:rPr>
-          <w:rFonts w:cs="Arial"/>
-          <w:szCs w:val="24"/>
-        </w:rPr>
-        <w:t xml:space="preserve"> a través de llamadas simples a subrutinas y funciones. Esto reduce la latencia en el acceso a la base de datos, debido a que las llamadas a funciones son más eficientes que la comunicación entre procesos. El </w:t>
+        <w:t xml:space="preserve">A diferencia de los sistema de gestión de bases de datos cliente-servidor, el motor de SQLite no es un proceso independiente con el que el programa principal se comunica. En lugar de eso, la biblioteca SQLite se enlaza con el programa pasando a ser parte integral del mismo. El programa utiliza la funcionalidad de SQLite a través de llamadas simples a subrutinas y funciones. Esto reduce la latencia en el acceso a la base de datos, debido a que las llamadas a funciones son más eficientes que la comunicación entre procesos. El </w:t>
       </w:r>
       <w:r>
         <w:rPr>
@@ -13064,7 +12946,6 @@
           <w:szCs w:val="24"/>
         </w:rPr>
       </w:pPr>
-      <w:proofErr w:type="spellStart"/>
       <w:r>
         <w:rPr>
           <w:rFonts w:ascii="Arial" w:hAnsi="Arial" w:cs="Arial"/>
@@ -13075,7 +12956,6 @@
         </w:rPr>
         <w:t>Git</w:t>
       </w:r>
-      <w:proofErr w:type="spellEnd"/>
     </w:p>
     <w:p>
       <w:pPr>
@@ -13451,7 +13331,6 @@
           <w:szCs w:val="24"/>
         </w:rPr>
       </w:pPr>
-      <w:proofErr w:type="spellStart"/>
       <w:r>
         <w:rPr>
           <w:rFonts w:ascii="Arial" w:hAnsi="Arial" w:cs="Arial"/>
@@ -13462,22 +13341,13 @@
         </w:rPr>
         <w:t>Figma</w:t>
       </w:r>
-      <w:proofErr w:type="spellEnd"/>
     </w:p>
     <w:p>
       <w:r>
         <w:t xml:space="preserve">Es un editor de gráficos vectoriales </w:t>
       </w:r>
       <w:r>
-        <w:t xml:space="preserve">y una herramienta de generación de prototipos, principalmente basada en web con características offline para su aplicación de escritorio en Windows o </w:t>
-      </w:r>
-      <w:proofErr w:type="spellStart"/>
-      <w:r>
-        <w:t>macOS</w:t>
-      </w:r>
-      <w:proofErr w:type="spellEnd"/>
-      <w:r>
-        <w:t xml:space="preserve">. Permite a los diseñadores colaborar en tiempo real, lo cual es ideal para equipos de trabajo distribuidos geográficamente. Esta herramienta es conocida </w:t>
+        <w:t xml:space="preserve">y una herramienta de generación de prototipos, principalmente basada en web con características offline para su aplicación de escritorio en Windows o macOS. Permite a los diseñadores colaborar en tiempo real, lo cual es ideal para equipos de trabajo distribuidos geográficamente. Esta herramienta es conocida </w:t>
       </w:r>
       <w:r>
         <w:lastRenderedPageBreak/>
@@ -13501,8 +13371,8 @@
       <w:pPr>
         <w:pStyle w:val="Ttulo1"/>
       </w:pPr>
-      <w:bookmarkStart w:id="40" w:name="_Toc142927996"/>
-      <w:bookmarkStart w:id="41" w:name="_Toc178234825"/>
+      <w:bookmarkStart w:id="39" w:name="_Toc142927996"/>
+      <w:bookmarkStart w:id="40" w:name="_Toc178234825"/>
       <w:r>
         <w:lastRenderedPageBreak/>
         <w:t>METODOLOGÍ</w:t>
@@ -13510,10 +13380,10 @@
       <w:r>
         <w:t>A</w:t>
       </w:r>
+      <w:bookmarkEnd w:id="37"/>
       <w:bookmarkEnd w:id="38"/>
       <w:bookmarkEnd w:id="39"/>
       <w:bookmarkEnd w:id="40"/>
-      <w:bookmarkEnd w:id="41"/>
     </w:p>
     <w:p>
       <w:r>
@@ -13521,12 +13391,8 @@
       </w:r>
       <w:r>
         <w:tab/>
-      </w:r>
-      <w:proofErr w:type="gramStart"/>
-      <w:r>
         <w:t>borrador</w:t>
       </w:r>
-      <w:proofErr w:type="gramEnd"/>
       <w:r>
         <w:tab/>
         <w:t>]]]]</w:t>
@@ -13576,8 +13442,8 @@
       </w:r>
     </w:p>
     <w:p>
-      <w:bookmarkStart w:id="42" w:name="_Toc121932376"/>
-      <w:bookmarkStart w:id="43" w:name="_Toc141968727"/>
+      <w:bookmarkStart w:id="41" w:name="_Toc121932376"/>
+      <w:bookmarkStart w:id="42" w:name="_Toc141968727"/>
     </w:p>
     <w:p>
       <w:r>
@@ -13588,8 +13454,8 @@
       <w:pPr>
         <w:pStyle w:val="Ttulo1"/>
       </w:pPr>
-      <w:bookmarkStart w:id="44" w:name="_Toc142927997"/>
-      <w:bookmarkStart w:id="45" w:name="_Toc178234826"/>
+      <w:bookmarkStart w:id="43" w:name="_Toc142927997"/>
+      <w:bookmarkStart w:id="44" w:name="_Toc178234826"/>
       <w:r>
         <w:lastRenderedPageBreak/>
         <w:t>CAPÍ</w:t>
@@ -13597,13 +13463,19 @@
       <w:r>
         <w:t>TULO 1</w:t>
       </w:r>
+      <w:bookmarkEnd w:id="41"/>
+      <w:r>
+        <w:t>.</w:t>
+      </w:r>
+      <w:r>
+        <w:t xml:space="preserve"> </w:t>
+      </w:r>
       <w:bookmarkEnd w:id="42"/>
-      <w:r>
-        <w:t xml:space="preserve"> ANÁLISIS</w:t>
-      </w:r>
       <w:bookmarkEnd w:id="43"/>
       <w:bookmarkEnd w:id="44"/>
-      <w:bookmarkEnd w:id="45"/>
+      <w:r>
+        <w:t>EXPLORACIÓN</w:t>
+      </w:r>
       <w:r>
         <w:t xml:space="preserve"> </w:t>
       </w:r>
@@ -13614,12 +13486,8 @@
       </w:r>
       <w:r>
         <w:tab/>
-      </w:r>
-      <w:proofErr w:type="gramStart"/>
-      <w:r>
         <w:t>borrador</w:t>
       </w:r>
-      <w:proofErr w:type="gramEnd"/>
       <w:r>
         <w:tab/>
         <w:t>]]]]</w:t>
@@ -13639,11 +13507,11 @@
           <w:numId w:val="5"/>
         </w:numPr>
       </w:pPr>
-      <w:bookmarkStart w:id="46" w:name="_Toc178234827"/>
+      <w:bookmarkStart w:id="45" w:name="_Toc178234827"/>
       <w:r>
         <w:t>Necesidades del cliente</w:t>
       </w:r>
-      <w:bookmarkEnd w:id="46"/>
+      <w:bookmarkEnd w:id="45"/>
     </w:p>
     <w:p>
       <w:r>
@@ -13651,12 +13519,8 @@
       </w:r>
       <w:r>
         <w:tab/>
-      </w:r>
-      <w:proofErr w:type="gramStart"/>
-      <w:r>
         <w:t>borrador</w:t>
       </w:r>
-      <w:proofErr w:type="gramEnd"/>
       <w:r>
         <w:tab/>
         <w:t>]]]]</w:t>
@@ -13670,15 +13534,7 @@
         <w:t xml:space="preserve"> en algunos</w:t>
       </w:r>
       <w:r>
-        <w:t xml:space="preserve"> alumnos de TIC en la compresión de temas de primer cuatrimestre, lo que desencadena en deserción escolar y </w:t>
-      </w:r>
-      <w:proofErr w:type="gramStart"/>
-      <w:r>
-        <w:t>una</w:t>
-      </w:r>
-      <w:proofErr w:type="gramEnd"/>
-      <w:r>
-        <w:t xml:space="preserve"> alta tasa de asignaturas no acreditadas. Por lo que se necesita un prototipo de educación educativa que permita a los alumnos facilitar la compresión de temas básicos además de orientarlos a la cuarta revolución industrial. ((((</w:t>
+        <w:t xml:space="preserve"> alumnos de TIC en la compresión de temas de primer cuatrimestre, lo que desencadena en deserción escolar y una alta tasa de asignaturas no acreditadas. Por lo que se necesita un prototipo de educación educativa que permita a los alumnos facilitar la compresión de temas básicos además de orientarlos a la cuarta revolución industrial. ((((</w:t>
       </w:r>
       <w:r>
         <w:t>No</w:t>
@@ -13702,11 +13558,11 @@
           <w:numId w:val="5"/>
         </w:numPr>
       </w:pPr>
-      <w:bookmarkStart w:id="47" w:name="_Toc178234828"/>
+      <w:bookmarkStart w:id="46" w:name="_Toc178234828"/>
       <w:r>
         <w:t>Identificación y definición de roles de usuario</w:t>
       </w:r>
-      <w:bookmarkEnd w:id="47"/>
+      <w:bookmarkEnd w:id="46"/>
     </w:p>
     <w:p>
       <w:r>
@@ -13714,12 +13570,8 @@
       </w:r>
       <w:r>
         <w:tab/>
-      </w:r>
-      <w:proofErr w:type="gramStart"/>
-      <w:r>
         <w:t>borrador</w:t>
       </w:r>
-      <w:proofErr w:type="gramEnd"/>
       <w:r>
         <w:tab/>
         <w:t>]]]]</w:t>
@@ -13806,772 +13658,25 @@
         <w:t>Administrador: Este usuario es algún personal responsable en alguna área de la Universidad Tecnológica de Tecámac, este puede ser personal administrativo de la institución o algún docente de la misma.</w:t>
       </w:r>
     </w:p>
-    <w:p/>
+    <w:p>
+      <w:bookmarkStart w:id="47" w:name="_Toc121932379"/>
+      <w:bookmarkStart w:id="48" w:name="_Toc141968739"/>
+    </w:p>
     <w:p>
       <w:pPr>
         <w:pStyle w:val="Ttulo2"/>
       </w:pPr>
-      <w:bookmarkStart w:id="48" w:name="_Toc178234829"/>
-      <w:r>
-        <w:t>1.3 Requerimientos funcionales</w:t>
-      </w:r>
-      <w:bookmarkEnd w:id="48"/>
-    </w:p>
-    <w:p>
-      <w:bookmarkStart w:id="49" w:name="_Toc121932379"/>
-      <w:bookmarkStart w:id="50" w:name="_Toc141968739"/>
-      <w:r>
-        <w:t>[[[[</w:t>
-      </w:r>
-      <w:r>
-        <w:tab/>
-      </w:r>
-      <w:proofErr w:type="gramStart"/>
-      <w:r>
-        <w:t>borrador</w:t>
-      </w:r>
-      <w:proofErr w:type="gramEnd"/>
-      <w:r>
-        <w:tab/>
-        <w:t>]]]]</w:t>
-      </w:r>
-    </w:p>
-    <w:p>
-      <w:r>
-        <w:t>Los requerimientos funcionales son todos aquellos procesos que tengan que ver con la finalidad de la aplicación.</w:t>
-      </w:r>
-    </w:p>
-    <w:p/>
-    <w:p>
-      <w:pPr>
-        <w:pStyle w:val="Prrafodelista"/>
-        <w:numPr>
-          <w:ilvl w:val="0"/>
-          <w:numId w:val="3"/>
-        </w:numPr>
-        <w:rPr>
-          <w:rFonts w:ascii="Arial" w:hAnsi="Arial" w:cs="Arial"/>
-          <w:sz w:val="24"/>
-          <w:szCs w:val="24"/>
-        </w:rPr>
-      </w:pPr>
-      <w:r>
-        <w:rPr>
-          <w:rFonts w:ascii="Arial" w:hAnsi="Arial" w:cs="Arial"/>
-          <w:sz w:val="24"/>
-          <w:szCs w:val="24"/>
-        </w:rPr>
-        <w:t>Registro de alumnos:</w:t>
-      </w:r>
-      <w:r>
-        <w:rPr>
-          <w:rFonts w:ascii="Arial" w:hAnsi="Arial" w:cs="Arial"/>
-          <w:sz w:val="24"/>
-          <w:szCs w:val="24"/>
-        </w:rPr>
-        <w:t xml:space="preserve"> El sistema deberá permitir que los alumnos se den de alta en la aplicación, usando su </w:t>
-      </w:r>
-      <w:r>
-        <w:rPr>
-          <w:rFonts w:ascii="Arial" w:hAnsi="Arial" w:cs="Arial"/>
-          <w:sz w:val="24"/>
-          <w:szCs w:val="24"/>
-        </w:rPr>
-        <w:t>matrícula</w:t>
-      </w:r>
-      <w:r>
-        <w:rPr>
-          <w:rFonts w:ascii="Arial" w:hAnsi="Arial" w:cs="Arial"/>
-          <w:sz w:val="24"/>
-          <w:szCs w:val="24"/>
-        </w:rPr>
-        <w:t>, una contraseña y datos adicionales.</w:t>
-      </w:r>
-    </w:p>
-    <w:p>
-      <w:pPr>
-        <w:pStyle w:val="Prrafodelista"/>
-        <w:numPr>
-          <w:ilvl w:val="0"/>
-          <w:numId w:val="3"/>
-        </w:numPr>
-        <w:rPr>
-          <w:rFonts w:ascii="Arial" w:hAnsi="Arial" w:cs="Arial"/>
-          <w:sz w:val="24"/>
-          <w:szCs w:val="24"/>
-        </w:rPr>
-      </w:pPr>
-      <w:r>
-        <w:rPr>
-          <w:rFonts w:ascii="Arial" w:hAnsi="Arial" w:cs="Arial"/>
-          <w:sz w:val="24"/>
-          <w:szCs w:val="24"/>
-        </w:rPr>
-        <w:t>Inicio de sesión: El sistema deberá permitir acceder a aquellos usuarios que tengan un registro de datos previo.</w:t>
-      </w:r>
-    </w:p>
-    <w:p>
-      <w:pPr>
-        <w:pStyle w:val="Prrafodelista"/>
-        <w:numPr>
-          <w:ilvl w:val="0"/>
-          <w:numId w:val="3"/>
-        </w:numPr>
-        <w:rPr>
-          <w:rFonts w:ascii="Arial" w:hAnsi="Arial" w:cs="Arial"/>
-          <w:sz w:val="24"/>
-          <w:szCs w:val="24"/>
-        </w:rPr>
-      </w:pPr>
-      <w:r>
-        <w:rPr>
-          <w:rFonts w:ascii="Arial" w:hAnsi="Arial" w:cs="Arial"/>
-          <w:sz w:val="24"/>
-          <w:szCs w:val="24"/>
-        </w:rPr>
-        <w:t>Módulos de aprendizaje: El sistema permitirá añadir módulos de aprendizaje, los cuales contendrán informacion básica, un examen diagnóstico, y una respectiva sección de contenido.</w:t>
-      </w:r>
-    </w:p>
-    <w:p>
-      <w:pPr>
-        <w:pStyle w:val="Prrafodelista"/>
-        <w:numPr>
-          <w:ilvl w:val="0"/>
-          <w:numId w:val="3"/>
-        </w:numPr>
-        <w:rPr>
-          <w:rFonts w:ascii="Arial" w:hAnsi="Arial" w:cs="Arial"/>
-          <w:sz w:val="24"/>
-          <w:szCs w:val="24"/>
-        </w:rPr>
-      </w:pPr>
-      <w:r>
-        <w:rPr>
-          <w:rFonts w:ascii="Arial" w:hAnsi="Arial" w:cs="Arial"/>
-          <w:sz w:val="24"/>
-          <w:szCs w:val="24"/>
-        </w:rPr>
-        <w:t>Realización de exámenes diagnósticos: El sistema deberá permitir a los alumnos realizar exámenes diagnósticos, los cuales devolverán un resultado para su posterior uso.</w:t>
-      </w:r>
-    </w:p>
-    <w:p>
-      <w:pPr>
-        <w:pStyle w:val="Prrafodelista"/>
-        <w:numPr>
-          <w:ilvl w:val="0"/>
-          <w:numId w:val="3"/>
-        </w:numPr>
-        <w:rPr>
-          <w:rFonts w:ascii="Arial" w:hAnsi="Arial" w:cs="Arial"/>
-          <w:sz w:val="24"/>
-          <w:szCs w:val="24"/>
-        </w:rPr>
-      </w:pPr>
-      <w:r>
-        <w:rPr>
-          <w:rFonts w:ascii="Arial" w:hAnsi="Arial" w:cs="Arial"/>
-          <w:sz w:val="24"/>
-          <w:szCs w:val="24"/>
-        </w:rPr>
-        <w:t xml:space="preserve">Realización de actividades: El sistema deberá permitir a los alumnos realizar actividades </w:t>
-      </w:r>
-      <w:r>
-        <w:rPr>
-          <w:rFonts w:ascii="Arial" w:hAnsi="Arial" w:cs="Arial"/>
-          <w:sz w:val="24"/>
-          <w:szCs w:val="24"/>
-        </w:rPr>
-        <w:t>de la sección de contenidos</w:t>
-      </w:r>
-      <w:r>
-        <w:rPr>
-          <w:rFonts w:ascii="Arial" w:hAnsi="Arial" w:cs="Arial"/>
-          <w:sz w:val="24"/>
-          <w:szCs w:val="24"/>
-        </w:rPr>
-        <w:t xml:space="preserve"> de cualquier módulo de aprendizaje</w:t>
-      </w:r>
-      <w:r>
-        <w:rPr>
-          <w:rFonts w:ascii="Arial" w:hAnsi="Arial" w:cs="Arial"/>
-          <w:sz w:val="24"/>
-          <w:szCs w:val="24"/>
-        </w:rPr>
-        <w:t>.</w:t>
-      </w:r>
-    </w:p>
-    <w:p/>
-    <w:p>
-      <w:pPr>
-        <w:pStyle w:val="Ttulo2"/>
-      </w:pPr>
-      <w:bookmarkStart w:id="51" w:name="_Toc178234830"/>
-      <w:r>
-        <w:t>1.4 Requerimientos no funcionales</w:t>
-      </w:r>
-      <w:bookmarkEnd w:id="51"/>
-    </w:p>
-    <w:p>
-      <w:r>
-        <w:t>[[[[</w:t>
-      </w:r>
-      <w:r>
-        <w:tab/>
-      </w:r>
-      <w:proofErr w:type="gramStart"/>
-      <w:r>
-        <w:t>borrador</w:t>
-      </w:r>
-      <w:proofErr w:type="gramEnd"/>
-      <w:r>
-        <w:tab/>
-        <w:t>]]]]</w:t>
-      </w:r>
-    </w:p>
-    <w:p>
-      <w:r>
-        <w:t>Los requerimientos no funcionales son aquellas características que el sistema debe de tener para permitir que la</w:t>
-      </w:r>
-      <w:r>
-        <w:t>s características principales del proyecto</w:t>
-      </w:r>
-      <w:r>
-        <w:t xml:space="preserve"> pueda</w:t>
-      </w:r>
-      <w:r>
-        <w:t>n ejecutarse correctamente</w:t>
-      </w:r>
-      <w:r>
-        <w:t>.</w:t>
-      </w:r>
-    </w:p>
-    <w:p/>
-    <w:p>
-      <w:pPr>
-        <w:pStyle w:val="Prrafodelista"/>
-        <w:numPr>
-          <w:ilvl w:val="0"/>
-          <w:numId w:val="6"/>
-        </w:numPr>
-        <w:rPr>
-          <w:rFonts w:ascii="Arial" w:hAnsi="Arial" w:cs="Arial"/>
-          <w:sz w:val="24"/>
-          <w:szCs w:val="24"/>
-        </w:rPr>
-      </w:pPr>
-      <w:r>
-        <w:rPr>
-          <w:rFonts w:ascii="Arial" w:hAnsi="Arial" w:cs="Arial"/>
-          <w:sz w:val="24"/>
-          <w:szCs w:val="24"/>
-        </w:rPr>
-        <w:t>Protección de datos</w:t>
-      </w:r>
-      <w:r>
-        <w:rPr>
-          <w:rFonts w:ascii="Arial" w:hAnsi="Arial" w:cs="Arial"/>
-          <w:sz w:val="24"/>
-          <w:szCs w:val="24"/>
-        </w:rPr>
-        <w:t xml:space="preserve">: El sistema </w:t>
-      </w:r>
-      <w:r>
-        <w:rPr>
-          <w:rFonts w:ascii="Arial" w:hAnsi="Arial" w:cs="Arial"/>
-          <w:sz w:val="24"/>
-          <w:szCs w:val="24"/>
-        </w:rPr>
-        <w:t>deberá cifrar, encriptar, y proteger información sensible como: datos personales, contraseñas, direcciones de correo electrónico, u otro tipo de datos según corresponda.</w:t>
-      </w:r>
-    </w:p>
-    <w:p>
-      <w:pPr>
-        <w:pStyle w:val="Prrafodelista"/>
-        <w:numPr>
-          <w:ilvl w:val="0"/>
-          <w:numId w:val="6"/>
-        </w:numPr>
-        <w:rPr>
-          <w:rFonts w:ascii="Arial" w:hAnsi="Arial" w:cs="Arial"/>
-          <w:sz w:val="24"/>
-          <w:szCs w:val="24"/>
-        </w:rPr>
-      </w:pPr>
-      <w:r>
-        <w:rPr>
-          <w:rFonts w:ascii="Arial" w:hAnsi="Arial" w:cs="Arial"/>
-          <w:sz w:val="24"/>
-          <w:szCs w:val="24"/>
-        </w:rPr>
-        <w:t>Guardar progreso: El sistema deberá guardar la informacion de las actividades realizadas por cada alumno para que estos puedan continuar con su progreso en cada caso.</w:t>
-      </w:r>
-    </w:p>
-    <w:p>
-      <w:pPr>
-        <w:pStyle w:val="Prrafodelista"/>
-        <w:numPr>
-          <w:ilvl w:val="0"/>
-          <w:numId w:val="6"/>
-        </w:numPr>
-        <w:rPr>
-          <w:rFonts w:ascii="Arial" w:hAnsi="Arial" w:cs="Arial"/>
-          <w:sz w:val="24"/>
-          <w:szCs w:val="24"/>
-        </w:rPr>
-      </w:pPr>
-      <w:r>
-        <w:rPr>
-          <w:rFonts w:ascii="Arial" w:hAnsi="Arial" w:cs="Arial"/>
-          <w:sz w:val="24"/>
-          <w:szCs w:val="24"/>
-        </w:rPr>
-        <w:t>Asignación de nivel de conocimiento: El sistema deberá permitir la asignación de niveles de conocimiento de acuerdo al puntaje obtenido del o los exámenes diagnósticos realizados por el alumno, este deberá ser parametrizable para cumplir con las necesidades y características de cada módulo de aprendizaje.</w:t>
-      </w:r>
-    </w:p>
-    <w:p>
-      <w:pPr>
-        <w:pStyle w:val="Prrafodelista"/>
-        <w:numPr>
-          <w:ilvl w:val="0"/>
-          <w:numId w:val="6"/>
-        </w:numPr>
-        <w:rPr>
-          <w:rFonts w:ascii="Arial" w:hAnsi="Arial" w:cs="Arial"/>
-          <w:sz w:val="24"/>
-          <w:szCs w:val="24"/>
-        </w:rPr>
-      </w:pPr>
-      <w:r>
-        <w:rPr>
-          <w:rFonts w:ascii="Arial" w:hAnsi="Arial" w:cs="Arial"/>
-          <w:sz w:val="24"/>
-          <w:szCs w:val="24"/>
-        </w:rPr>
-        <w:t>Conexión a base de datos: El sistema deberá conectarse a una base de datos local que permita el almacenamiento prologando de la información de los alumnos, módulos de aprendizaje y el progreso de los alumnos en los módulos de aprendizaje según corresponda. Esta conexión deberá permitir la manipulación de la base de datos, la cual consiste en la creación, consulta, actualización, y eliminación de registros según sea el caso.</w:t>
-      </w:r>
-    </w:p>
-    <w:p>
-      <w:pPr>
-        <w:pStyle w:val="Prrafodelista"/>
-        <w:numPr>
-          <w:ilvl w:val="0"/>
-          <w:numId w:val="6"/>
-        </w:numPr>
-        <w:rPr>
-          <w:rFonts w:ascii="Arial" w:hAnsi="Arial" w:cs="Arial"/>
-          <w:sz w:val="24"/>
-          <w:szCs w:val="24"/>
-        </w:rPr>
-      </w:pPr>
-      <w:r>
-        <w:rPr>
-          <w:rFonts w:ascii="Arial" w:hAnsi="Arial" w:cs="Arial"/>
-          <w:sz w:val="24"/>
-          <w:szCs w:val="24"/>
-        </w:rPr>
-        <w:t xml:space="preserve">Conversión de datos: </w:t>
-      </w:r>
-      <w:r>
-        <w:rPr>
-          <w:rFonts w:ascii="Arial" w:hAnsi="Arial" w:cs="Arial"/>
-          <w:sz w:val="24"/>
-          <w:szCs w:val="24"/>
-        </w:rPr>
-        <w:t xml:space="preserve">El sistema deberá transformar la informacion obtenida de una consulta a base de datos a otros tipos de datos para una manipulación </w:t>
-      </w:r>
-      <w:r>
-        <w:rPr>
-          <w:rFonts w:ascii="Arial" w:hAnsi="Arial" w:cs="Arial"/>
-          <w:sz w:val="24"/>
-          <w:szCs w:val="24"/>
-        </w:rPr>
-        <w:lastRenderedPageBreak/>
-        <w:t>rápida y consistente en memoria, así como convertir esta información en memoria a campos que puedan ser enviados a la base de datos</w:t>
-      </w:r>
-      <w:r>
-        <w:rPr>
-          <w:rFonts w:ascii="Arial" w:hAnsi="Arial" w:cs="Arial"/>
-          <w:sz w:val="24"/>
-          <w:szCs w:val="24"/>
-        </w:rPr>
-        <w:t>.</w:t>
-      </w:r>
-    </w:p>
-    <w:p/>
-    <w:p>
-      <w:pPr>
-        <w:pStyle w:val="Ttulo2"/>
-      </w:pPr>
-      <w:bookmarkStart w:id="52" w:name="_Toc178234831"/>
-      <w:r>
-        <w:t>1.5 Requerimientos de hardware</w:t>
-      </w:r>
-      <w:bookmarkEnd w:id="52"/>
-    </w:p>
-    <w:p>
-      <w:r>
-        <w:t>[[[[</w:t>
-      </w:r>
-      <w:r>
-        <w:tab/>
-      </w:r>
-      <w:proofErr w:type="gramStart"/>
-      <w:r>
-        <w:t>borrador</w:t>
-      </w:r>
-      <w:proofErr w:type="gramEnd"/>
-      <w:r>
-        <w:tab/>
-        <w:t>]]]]</w:t>
-      </w:r>
-    </w:p>
-    <w:p>
-      <w:r>
-        <w:t>((((</w:t>
-      </w:r>
-      <w:proofErr w:type="gramStart"/>
-      <w:r>
-        <w:t>descripción</w:t>
-      </w:r>
-      <w:proofErr w:type="gramEnd"/>
-      <w:r>
-        <w:t xml:space="preserve"> por cada cosa y </w:t>
-      </w:r>
-      <w:proofErr w:type="spellStart"/>
-      <w:r>
-        <w:t>pq</w:t>
-      </w:r>
-      <w:proofErr w:type="spellEnd"/>
-      <w:r>
-        <w:t xml:space="preserve"> voy a usar lo que voy a usar))))</w:t>
-      </w:r>
-    </w:p>
-    <w:p>
-      <w:pPr>
-        <w:pStyle w:val="Prrafodelista"/>
-        <w:numPr>
-          <w:ilvl w:val="0"/>
-          <w:numId w:val="7"/>
-        </w:numPr>
-        <w:rPr>
-          <w:rFonts w:ascii="Arial" w:hAnsi="Arial" w:cs="Arial"/>
-          <w:sz w:val="24"/>
-          <w:szCs w:val="24"/>
-        </w:rPr>
-      </w:pPr>
-      <w:r>
-        <w:rPr>
-          <w:rFonts w:ascii="Arial" w:hAnsi="Arial" w:cs="Arial"/>
-          <w:sz w:val="24"/>
-          <w:szCs w:val="24"/>
-        </w:rPr>
-        <w:t>Computadoras con mínimo 4 núcleos físicos y 8 procesadores lógicos, 8GB de memoria RAM</w:t>
-      </w:r>
-      <w:r>
-        <w:rPr>
-          <w:rFonts w:ascii="Arial" w:hAnsi="Arial" w:cs="Arial"/>
-          <w:sz w:val="24"/>
-          <w:szCs w:val="24"/>
-        </w:rPr>
-        <w:t>, 50GB de almacenamiento disponible, monitor de 15” FHD y conexión a internet. Para uso general del proyecto: programación, diseño y documentación.</w:t>
-      </w:r>
-    </w:p>
-    <w:p>
-      <w:pPr>
-        <w:pStyle w:val="Prrafodelista"/>
-        <w:numPr>
-          <w:ilvl w:val="0"/>
-          <w:numId w:val="7"/>
-        </w:numPr>
-        <w:rPr>
-          <w:rFonts w:ascii="Arial" w:hAnsi="Arial" w:cs="Arial"/>
-          <w:sz w:val="24"/>
-          <w:szCs w:val="24"/>
-        </w:rPr>
-      </w:pPr>
-      <w:r>
-        <w:rPr>
-          <w:rFonts w:ascii="Arial" w:hAnsi="Arial" w:cs="Arial"/>
-          <w:sz w:val="24"/>
-          <w:szCs w:val="24"/>
-        </w:rPr>
-        <w:t>Memorias USB</w:t>
-      </w:r>
-      <w:r>
-        <w:rPr>
-          <w:rFonts w:ascii="Arial" w:hAnsi="Arial" w:cs="Arial"/>
-          <w:sz w:val="24"/>
-          <w:szCs w:val="24"/>
-        </w:rPr>
-        <w:t xml:space="preserve"> 2.0 o superior</w:t>
-      </w:r>
-      <w:r>
-        <w:rPr>
-          <w:rFonts w:ascii="Arial" w:hAnsi="Arial" w:cs="Arial"/>
-          <w:sz w:val="24"/>
-          <w:szCs w:val="24"/>
-        </w:rPr>
-        <w:t xml:space="preserve"> de </w:t>
-      </w:r>
-      <w:r>
-        <w:rPr>
-          <w:rFonts w:ascii="Arial" w:hAnsi="Arial" w:cs="Arial"/>
-          <w:sz w:val="24"/>
-          <w:szCs w:val="24"/>
-        </w:rPr>
-        <w:t>8GB. Se utilizarán como medio de almacenamiento y trasferencia de archivos generales.</w:t>
-      </w:r>
-    </w:p>
-    <w:p>
-      <w:pPr>
-        <w:pStyle w:val="Prrafodelista"/>
-        <w:numPr>
-          <w:ilvl w:val="0"/>
-          <w:numId w:val="7"/>
-        </w:numPr>
-        <w:rPr>
-          <w:rFonts w:ascii="Arial" w:hAnsi="Arial" w:cs="Arial"/>
-          <w:sz w:val="24"/>
-          <w:szCs w:val="24"/>
-        </w:rPr>
-      </w:pPr>
-      <w:r>
-        <w:rPr>
-          <w:rFonts w:ascii="Arial" w:hAnsi="Arial" w:cs="Arial"/>
-          <w:sz w:val="24"/>
-          <w:szCs w:val="24"/>
-        </w:rPr>
-        <w:t>Equipo de red (</w:t>
-      </w:r>
-      <w:proofErr w:type="spellStart"/>
-      <w:r>
-        <w:rPr>
-          <w:rFonts w:ascii="Arial" w:hAnsi="Arial" w:cs="Arial"/>
-          <w:sz w:val="24"/>
-          <w:szCs w:val="24"/>
-        </w:rPr>
-        <w:t>router</w:t>
-      </w:r>
-      <w:proofErr w:type="spellEnd"/>
-      <w:r>
-        <w:rPr>
-          <w:rFonts w:ascii="Arial" w:hAnsi="Arial" w:cs="Arial"/>
-          <w:sz w:val="24"/>
-          <w:szCs w:val="24"/>
-        </w:rPr>
-        <w:t xml:space="preserve">, </w:t>
-      </w:r>
-      <w:proofErr w:type="spellStart"/>
-      <w:r>
-        <w:rPr>
-          <w:rFonts w:ascii="Arial" w:hAnsi="Arial" w:cs="Arial"/>
-          <w:sz w:val="24"/>
-          <w:szCs w:val="24"/>
-        </w:rPr>
-        <w:t>switch</w:t>
-      </w:r>
-      <w:proofErr w:type="spellEnd"/>
-      <w:r>
-        <w:rPr>
-          <w:rFonts w:ascii="Arial" w:hAnsi="Arial" w:cs="Arial"/>
-          <w:sz w:val="24"/>
-          <w:szCs w:val="24"/>
-        </w:rPr>
-        <w:t xml:space="preserve">, </w:t>
-      </w:r>
-      <w:proofErr w:type="spellStart"/>
-      <w:r>
-        <w:rPr>
-          <w:rFonts w:ascii="Arial" w:hAnsi="Arial" w:cs="Arial"/>
-          <w:sz w:val="24"/>
-          <w:szCs w:val="24"/>
-        </w:rPr>
-        <w:t>access</w:t>
-      </w:r>
-      <w:proofErr w:type="spellEnd"/>
-      <w:r>
-        <w:rPr>
-          <w:rFonts w:ascii="Arial" w:hAnsi="Arial" w:cs="Arial"/>
-          <w:sz w:val="24"/>
-          <w:szCs w:val="24"/>
-        </w:rPr>
-        <w:t xml:space="preserve"> </w:t>
-      </w:r>
-      <w:proofErr w:type="spellStart"/>
-      <w:r>
-        <w:rPr>
-          <w:rFonts w:ascii="Arial" w:hAnsi="Arial" w:cs="Arial"/>
-          <w:sz w:val="24"/>
-          <w:szCs w:val="24"/>
-        </w:rPr>
-        <w:t>point</w:t>
-      </w:r>
-      <w:proofErr w:type="spellEnd"/>
-      <w:r>
-        <w:rPr>
-          <w:rFonts w:ascii="Arial" w:hAnsi="Arial" w:cs="Arial"/>
-          <w:sz w:val="24"/>
-          <w:szCs w:val="24"/>
-        </w:rPr>
-        <w:t>, m</w:t>
-      </w:r>
-      <w:r>
-        <w:rPr>
-          <w:rFonts w:ascii="Arial" w:hAnsi="Arial" w:cs="Arial"/>
-          <w:sz w:val="24"/>
-          <w:szCs w:val="24"/>
-        </w:rPr>
-        <w:t>odem</w:t>
-      </w:r>
-      <w:r>
-        <w:rPr>
-          <w:rFonts w:ascii="Arial" w:hAnsi="Arial" w:cs="Arial"/>
-          <w:sz w:val="24"/>
-          <w:szCs w:val="24"/>
-        </w:rPr>
-        <w:t xml:space="preserve">, </w:t>
-      </w:r>
-      <w:proofErr w:type="spellStart"/>
-      <w:r>
-        <w:rPr>
-          <w:rFonts w:ascii="Arial" w:hAnsi="Arial" w:cs="Arial"/>
-          <w:sz w:val="24"/>
-          <w:szCs w:val="24"/>
-        </w:rPr>
-        <w:t>etc</w:t>
-      </w:r>
-      <w:proofErr w:type="spellEnd"/>
-      <w:r>
-        <w:rPr>
-          <w:rFonts w:ascii="Arial" w:hAnsi="Arial" w:cs="Arial"/>
-          <w:sz w:val="24"/>
-          <w:szCs w:val="24"/>
-        </w:rPr>
-        <w:t>) que ofrezca una velocidad de transferencia de 50Mb/s o superior</w:t>
-      </w:r>
-    </w:p>
-    <w:p/>
-    <w:p>
-      <w:pPr>
-        <w:pStyle w:val="Ttulo2"/>
-      </w:pPr>
-      <w:bookmarkStart w:id="53" w:name="_Toc178234832"/>
-      <w:r>
-        <w:t>1.6 Requerimientos de software</w:t>
-      </w:r>
-      <w:bookmarkEnd w:id="53"/>
-    </w:p>
-    <w:p>
-      <w:r>
-        <w:t>[[[[</w:t>
-      </w:r>
-      <w:r>
-        <w:tab/>
-      </w:r>
-      <w:proofErr w:type="gramStart"/>
-      <w:r>
-        <w:t>borrador</w:t>
-      </w:r>
-      <w:proofErr w:type="gramEnd"/>
-      <w:r>
-        <w:tab/>
-        <w:t>]]]]</w:t>
-      </w:r>
-    </w:p>
-    <w:p>
-      <w:pPr>
-        <w:pStyle w:val="Prrafodelista"/>
-        <w:numPr>
-          <w:ilvl w:val="0"/>
-          <w:numId w:val="8"/>
-        </w:numPr>
-        <w:rPr>
-          <w:rFonts w:ascii="Arial" w:hAnsi="Arial" w:cs="Arial"/>
-          <w:sz w:val="24"/>
-          <w:szCs w:val="24"/>
-        </w:rPr>
-      </w:pPr>
-      <w:r>
-        <w:rPr>
-          <w:rFonts w:ascii="Arial" w:hAnsi="Arial" w:cs="Arial"/>
-          <w:sz w:val="24"/>
-          <w:szCs w:val="24"/>
-        </w:rPr>
-        <w:t>Conexión a internet con una velocidad mínima de 50Mb/s</w:t>
-      </w:r>
-    </w:p>
-    <w:p>
-      <w:pPr>
-        <w:pStyle w:val="Prrafodelista"/>
-        <w:numPr>
-          <w:ilvl w:val="0"/>
-          <w:numId w:val="8"/>
-        </w:numPr>
-        <w:rPr>
-          <w:rFonts w:ascii="Arial" w:hAnsi="Arial" w:cs="Arial"/>
-          <w:sz w:val="24"/>
-          <w:szCs w:val="24"/>
-        </w:rPr>
-      </w:pPr>
-      <w:r>
-        <w:rPr>
-          <w:rFonts w:ascii="Arial" w:hAnsi="Arial" w:cs="Arial"/>
-          <w:sz w:val="24"/>
-          <w:szCs w:val="24"/>
-        </w:rPr>
-        <w:t>Android Studio</w:t>
-      </w:r>
-      <w:r>
-        <w:rPr>
-          <w:rFonts w:ascii="Arial" w:hAnsi="Arial" w:cs="Arial"/>
-          <w:sz w:val="24"/>
-          <w:szCs w:val="24"/>
-        </w:rPr>
-        <w:t>: Para el desarrollo general de la aplicación, así como su compilación y depuración</w:t>
-      </w:r>
-    </w:p>
-    <w:p>
-      <w:pPr>
-        <w:pStyle w:val="Prrafodelista"/>
-        <w:numPr>
-          <w:ilvl w:val="0"/>
-          <w:numId w:val="8"/>
-        </w:numPr>
-        <w:rPr>
-          <w:rFonts w:ascii="Arial" w:hAnsi="Arial" w:cs="Arial"/>
-          <w:sz w:val="24"/>
-          <w:szCs w:val="24"/>
-        </w:rPr>
-      </w:pPr>
-      <w:proofErr w:type="spellStart"/>
-      <w:r>
-        <w:rPr>
-          <w:rFonts w:ascii="Arial" w:hAnsi="Arial" w:cs="Arial"/>
-          <w:sz w:val="24"/>
-          <w:szCs w:val="24"/>
-        </w:rPr>
-        <w:t>Git</w:t>
-      </w:r>
-      <w:proofErr w:type="spellEnd"/>
-      <w:r>
-        <w:rPr>
-          <w:rFonts w:ascii="Arial" w:hAnsi="Arial" w:cs="Arial"/>
-          <w:sz w:val="24"/>
-          <w:szCs w:val="24"/>
-        </w:rPr>
-        <w:t>: Para el control de versiones del proyecto</w:t>
-      </w:r>
-    </w:p>
-    <w:p/>
-    <w:p>
-      <w:pPr>
-        <w:pStyle w:val="Ttulo2"/>
-      </w:pPr>
-      <w:bookmarkStart w:id="54" w:name="_Toc178234833"/>
-      <w:r>
-        <w:t>1.7 Diagram</w:t>
-      </w:r>
-      <w:bookmarkEnd w:id="54"/>
+      <w:bookmarkStart w:id="49" w:name="_Toc178234833"/>
+      <w:r>
+        <w:t>1.</w:t>
+      </w:r>
+      <w:r>
+        <w:t>3</w:t>
+      </w:r>
+      <w:r>
+        <w:t xml:space="preserve"> Diagram</w:t>
+      </w:r>
+      <w:bookmarkEnd w:id="49"/>
       <w:r>
         <w:t>as generales</w:t>
       </w:r>
@@ -14773,7 +13878,7 @@
       </w:pPr>
       <w:r>
         <w:pict w14:anchorId="1018C273">
-          <v:shape id="_x0000_i1026" type="#_x0000_t75" style="width:340.1pt;height:133.25pt;mso-position-vertical:absolute">
+          <v:shape id="_x0000_i1026" type="#_x0000_t75" style="width:340.1pt;height:133.2pt;mso-position-vertical:absolute">
             <v:imagedata r:id="rId13" o:title="paquete inicio" croptop="20712f" cropbottom="21241f" cropleft="3099f" cropright="2419f"/>
           </v:shape>
         </w:pict>
@@ -15146,7 +14251,7 @@
       </w:pPr>
       <w:r>
         <w:pict w14:anchorId="01511091">
-          <v:shape id="_x0000_i1028" type="#_x0000_t75" style="width:340.1pt;height:200.4pt">
+          <v:shape id="_x0000_i1028" type="#_x0000_t75" style="width:340.1pt;height:200.3pt">
             <v:imagedata r:id="rId15" o:title="paquete test" croptop="14740f" cropbottom="13833f" cropleft="2117f" cropright="756f"/>
           </v:shape>
         </w:pict>
@@ -15327,7 +14432,7 @@
       <w:r>
         <w:lastRenderedPageBreak/>
         <w:pict w14:anchorId="7BCDFF94">
-          <v:shape id="_x0000_i1029" type="#_x0000_t75" style="width:340.1pt;height:196.65pt">
+          <v:shape id="_x0000_i1029" type="#_x0000_t75" style="width:340.1pt;height:196.6pt">
             <v:imagedata r:id="rId16" o:title="paquete actividades" croptop="14967f" cropbottom="13304f" cropleft="1134f"/>
           </v:shape>
         </w:pict>
@@ -15501,7 +14606,13 @@
         <w:pStyle w:val="Ttulo2"/>
       </w:pPr>
       <w:r>
-        <w:t>1.8 Especificación de casos de uso</w:t>
+        <w:t>1.</w:t>
+      </w:r>
+      <w:r>
+        <w:t>4</w:t>
+      </w:r>
+      <w:r>
+        <w:t xml:space="preserve"> Especificación de casos de uso</w:t>
       </w:r>
     </w:p>
     <w:p>
@@ -15865,11 +14976,9 @@
             <w:tcW w:w="1980" w:type="dxa"/>
           </w:tcPr>
           <w:p>
-            <w:proofErr w:type="spellStart"/>
             <w:r>
               <w:t>Postcondición</w:t>
             </w:r>
-            <w:proofErr w:type="spellEnd"/>
           </w:p>
         </w:tc>
         <w:tc>
@@ -16349,11 +15458,9 @@
             <w:tcW w:w="1980" w:type="dxa"/>
           </w:tcPr>
           <w:p>
-            <w:proofErr w:type="spellStart"/>
             <w:r>
               <w:t>Postcondición</w:t>
             </w:r>
-            <w:proofErr w:type="spellEnd"/>
           </w:p>
         </w:tc>
         <w:tc>
@@ -20723,14 +19830,7 @@
                                 <w:sz w:val="20"/>
                                 <w:szCs w:val="20"/>
                               </w:rPr>
-                              <w:t>“Eliminar</w:t>
-                            </w:r>
-                            <w:r>
-                              <w:rPr>
-                                <w:sz w:val="20"/>
-                                <w:szCs w:val="20"/>
-                              </w:rPr>
-                              <w:t xml:space="preserve"> test</w:t>
+                              <w:t>“Eliminar test</w:t>
                             </w:r>
                             <w:r>
                               <w:rPr>
@@ -21683,21 +20783,7 @@
                                 <w:sz w:val="20"/>
                                 <w:szCs w:val="20"/>
                               </w:rPr>
-                              <w:t>“</w:t>
-                            </w:r>
-                            <w:r>
-                              <w:rPr>
-                                <w:sz w:val="20"/>
-                                <w:szCs w:val="20"/>
-                              </w:rPr>
-                              <w:t>Consultar</w:t>
-                            </w:r>
-                            <w:r>
-                              <w:rPr>
-                                <w:sz w:val="20"/>
-                                <w:szCs w:val="20"/>
-                              </w:rPr>
-                              <w:t xml:space="preserve"> pregunta</w:t>
+                              <w:t>“Consultar pregunta</w:t>
                             </w:r>
                             <w:r>
                               <w:rPr>
@@ -22184,21 +21270,7 @@
                                 <w:sz w:val="20"/>
                                 <w:szCs w:val="20"/>
                               </w:rPr>
-                              <w:t>“</w:t>
-                            </w:r>
-                            <w:r>
-                              <w:rPr>
-                                <w:sz w:val="20"/>
-                                <w:szCs w:val="20"/>
-                              </w:rPr>
-                              <w:t>Actualizar</w:t>
-                            </w:r>
-                            <w:r>
-                              <w:rPr>
-                                <w:sz w:val="20"/>
-                                <w:szCs w:val="20"/>
-                              </w:rPr>
-                              <w:t xml:space="preserve"> pregunta</w:t>
+                              <w:t>“Actualizar pregunta</w:t>
                             </w:r>
                             <w:r>
                               <w:rPr>
@@ -22685,14 +21757,7 @@
                                 <w:sz w:val="20"/>
                                 <w:szCs w:val="20"/>
                               </w:rPr>
-                              <w:t>“Eliminar</w:t>
-                            </w:r>
-                            <w:r>
-                              <w:rPr>
-                                <w:sz w:val="20"/>
-                                <w:szCs w:val="20"/>
-                              </w:rPr>
-                              <w:t xml:space="preserve"> pregunta</w:t>
+                              <w:t>“Eliminar pregunta</w:t>
                             </w:r>
                             <w:r>
                               <w:rPr>
@@ -23172,14 +22237,7 @@
                                 <w:sz w:val="20"/>
                                 <w:szCs w:val="20"/>
                               </w:rPr>
-                              <w:t>“</w:t>
-                            </w:r>
-                            <w:r>
-                              <w:rPr>
-                                <w:sz w:val="20"/>
-                                <w:szCs w:val="20"/>
-                              </w:rPr>
-                              <w:t>Realizar test</w:t>
+                              <w:t>“Realizar test</w:t>
                             </w:r>
                             <w:r>
                               <w:rPr>
@@ -23659,14 +22717,7 @@
                                 <w:sz w:val="20"/>
                                 <w:szCs w:val="20"/>
                               </w:rPr>
-                              <w:t>“</w:t>
-                            </w:r>
-                            <w:r>
-                              <w:rPr>
-                                <w:sz w:val="20"/>
-                                <w:szCs w:val="20"/>
-                              </w:rPr>
-                              <w:t>Crear actividad</w:t>
+                              <w:t>“Crear actividad</w:t>
                             </w:r>
                             <w:r>
                               <w:rPr>
@@ -24146,21 +23197,7 @@
                                 <w:sz w:val="20"/>
                                 <w:szCs w:val="20"/>
                               </w:rPr>
-                              <w:t>“</w:t>
-                            </w:r>
-                            <w:r>
-                              <w:rPr>
-                                <w:sz w:val="20"/>
-                                <w:szCs w:val="20"/>
-                              </w:rPr>
-                              <w:t>Consultar</w:t>
-                            </w:r>
-                            <w:r>
-                              <w:rPr>
-                                <w:sz w:val="20"/>
-                                <w:szCs w:val="20"/>
-                              </w:rPr>
-                              <w:t xml:space="preserve"> actividad</w:t>
+                              <w:t>“Consultar actividad</w:t>
                             </w:r>
                             <w:r>
                               <w:rPr>
@@ -24648,21 +23685,7 @@
                                 <w:sz w:val="20"/>
                                 <w:szCs w:val="20"/>
                               </w:rPr>
-                              <w:t>“</w:t>
-                            </w:r>
-                            <w:r>
-                              <w:rPr>
-                                <w:sz w:val="20"/>
-                                <w:szCs w:val="20"/>
-                              </w:rPr>
-                              <w:t>Actualizar</w:t>
-                            </w:r>
-                            <w:r>
-                              <w:rPr>
-                                <w:sz w:val="20"/>
-                                <w:szCs w:val="20"/>
-                              </w:rPr>
-                              <w:t xml:space="preserve"> actividad</w:t>
+                              <w:t>“Actualizar actividad</w:t>
                             </w:r>
                             <w:r>
                               <w:rPr>
@@ -25149,21 +24172,7 @@
                                 <w:sz w:val="20"/>
                                 <w:szCs w:val="20"/>
                               </w:rPr>
-                              <w:t>“</w:t>
-                            </w:r>
-                            <w:r>
-                              <w:rPr>
-                                <w:sz w:val="20"/>
-                                <w:szCs w:val="20"/>
-                              </w:rPr>
-                              <w:t>Eliminar</w:t>
-                            </w:r>
-                            <w:r>
-                              <w:rPr>
-                                <w:sz w:val="20"/>
-                                <w:szCs w:val="20"/>
-                              </w:rPr>
-                              <w:t xml:space="preserve"> actividad</w:t>
+                              <w:t>“Eliminar actividad</w:t>
                             </w:r>
                             <w:r>
                               <w:rPr>
@@ -25650,21 +24659,7 @@
                                 <w:sz w:val="20"/>
                                 <w:szCs w:val="20"/>
                               </w:rPr>
-                              <w:t>“</w:t>
-                            </w:r>
-                            <w:r>
-                              <w:rPr>
-                                <w:sz w:val="20"/>
-                                <w:szCs w:val="20"/>
-                              </w:rPr>
-                              <w:t>Realizar</w:t>
-                            </w:r>
-                            <w:r>
-                              <w:rPr>
-                                <w:sz w:val="20"/>
-                                <w:szCs w:val="20"/>
-                              </w:rPr>
-                              <w:t xml:space="preserve"> actividad</w:t>
+                              <w:t>“Realizar actividad</w:t>
                             </w:r>
                             <w:r>
                               <w:rPr>
@@ -25769,58 +24764,134 @@
     <w:p/>
     <w:p>
       <w:pPr>
-        <w:pStyle w:val="Ttulo1"/>
+        <w:pStyle w:val="Ttulo2"/>
       </w:pPr>
-      <w:bookmarkStart w:id="55" w:name="_Toc142927998"/>
-      <w:bookmarkStart w:id="56" w:name="_Toc178234834"/>
       <w:r>
         <w:lastRenderedPageBreak/>
-        <w:t xml:space="preserve">CAPITULO </w:t>
-      </w:r>
-      <w:bookmarkStart w:id="57" w:name="_Toc119583175"/>
-      <w:bookmarkStart w:id="58" w:name="_Toc120226100"/>
-      <w:bookmarkStart w:id="59" w:name="_Toc121932389"/>
-      <w:bookmarkEnd w:id="49"/>
-      <w:r>
-        <w:t>2. DISEÑO E IMPLEMENTACIÓN</w:t>
-      </w:r>
-      <w:bookmarkEnd w:id="50"/>
-      <w:bookmarkEnd w:id="55"/>
-      <w:bookmarkEnd w:id="56"/>
+        <w:t>1.6 Diagramas de secuencia</w:t>
+      </w:r>
     </w:p>
     <w:p/>
-    <w:p>
-      <w:bookmarkStart w:id="60" w:name="_Toc141968761"/>
-      <w:r>
-        <w:br w:type="page"/>
-      </w:r>
-    </w:p>
+    <w:p/>
+    <w:p/>
+    <w:p/>
+    <w:p/>
+    <w:p/>
+    <w:p/>
+    <w:p/>
+    <w:p/>
+    <w:p/>
+    <w:p/>
+    <w:p/>
+    <w:p/>
+    <w:p/>
+    <w:p/>
+    <w:p/>
+    <w:p/>
+    <w:p/>
+    <w:p/>
+    <w:p/>
+    <w:p/>
+    <w:p/>
+    <w:p/>
+    <w:p/>
+    <w:p/>
+    <w:p/>
+    <w:p/>
+    <w:p/>
     <w:p>
       <w:pPr>
         <w:pStyle w:val="Ttulo1"/>
       </w:pPr>
-      <w:bookmarkStart w:id="61" w:name="_Toc142927999"/>
-      <w:bookmarkStart w:id="62" w:name="_Toc178234835"/>
+      <w:bookmarkStart w:id="50" w:name="_Toc142927998"/>
+      <w:bookmarkStart w:id="51" w:name="_Toc178234834"/>
+      <w:r>
+        <w:lastRenderedPageBreak/>
+        <w:t xml:space="preserve">CAPITULO </w:t>
+      </w:r>
+      <w:bookmarkStart w:id="52" w:name="_Toc119583175"/>
+      <w:bookmarkStart w:id="53" w:name="_Toc120226100"/>
+      <w:bookmarkStart w:id="54" w:name="_Toc121932389"/>
+      <w:bookmarkEnd w:id="47"/>
+      <w:r>
+        <w:t xml:space="preserve">2. </w:t>
+      </w:r>
+      <w:bookmarkEnd w:id="48"/>
+      <w:bookmarkEnd w:id="50"/>
+      <w:bookmarkEnd w:id="51"/>
+      <w:r>
+        <w:t>INICIALIZACIÓN</w:t>
+      </w:r>
+    </w:p>
+    <w:p/>
+    <w:p>
+      <w:bookmarkStart w:id="55" w:name="_Toc141968761"/>
+      <w:r>
+        <w:br w:type="page"/>
+      </w:r>
+    </w:p>
+    <w:p>
+      <w:pPr>
+        <w:pStyle w:val="Ttulo1"/>
+      </w:pPr>
+      <w:bookmarkStart w:id="56" w:name="_Toc142927999"/>
+      <w:bookmarkStart w:id="57" w:name="_Toc178234835"/>
       <w:r>
         <w:lastRenderedPageBreak/>
         <w:t>CAPITULO 3</w:t>
       </w:r>
+      <w:bookmarkEnd w:id="52"/>
+      <w:r>
+        <w:t>.</w:t>
+      </w:r>
+      <w:r>
+        <w:t xml:space="preserve"> </w:t>
+      </w:r>
+      <w:bookmarkStart w:id="58" w:name="_Toc119583176"/>
+      <w:bookmarkStart w:id="59" w:name="_Toc121932395"/>
+      <w:bookmarkEnd w:id="53"/>
+      <w:bookmarkEnd w:id="54"/>
+      <w:r>
+        <w:t>PR</w:t>
+      </w:r>
+      <w:bookmarkEnd w:id="55"/>
+      <w:bookmarkEnd w:id="56"/>
       <w:bookmarkEnd w:id="57"/>
       <w:r>
-        <w:t xml:space="preserve"> </w:t>
-      </w:r>
-      <w:bookmarkStart w:id="63" w:name="_Toc119583176"/>
-      <w:bookmarkStart w:id="64" w:name="_Toc121932395"/>
+        <w:t>ODUCCIÓN</w:t>
+      </w:r>
+    </w:p>
+    <w:p/>
+    <w:p>
+      <w:r>
+        <w:br w:type="page"/>
+      </w:r>
+    </w:p>
+    <w:p>
+      <w:pPr>
+        <w:pStyle w:val="Ttulo1"/>
+      </w:pPr>
+      <w:bookmarkStart w:id="60" w:name="_Toc141968764"/>
+      <w:bookmarkStart w:id="61" w:name="_Toc142928000"/>
+      <w:bookmarkStart w:id="62" w:name="_Toc178234836"/>
+      <w:r>
+        <w:lastRenderedPageBreak/>
+        <w:t>CONCLUSION</w:t>
+      </w:r>
       <w:bookmarkEnd w:id="58"/>
+      <w:r>
+        <w:t>ES</w:t>
+      </w:r>
       <w:bookmarkEnd w:id="59"/>
-      <w:r>
-        <w:t>PRUEBAS</w:t>
-      </w:r>
       <w:bookmarkEnd w:id="60"/>
       <w:bookmarkEnd w:id="61"/>
       <w:bookmarkEnd w:id="62"/>
     </w:p>
-    <w:p/>
+    <w:p>
+      <w:bookmarkStart w:id="63" w:name="_Toc119583177"/>
+      <w:bookmarkStart w:id="64" w:name="_Toc121932396"/>
+      <w:bookmarkStart w:id="65" w:name="_Toc141968765"/>
+    </w:p>
     <w:p>
       <w:r>
         <w:br w:type="page"/>
@@ -25830,27 +24901,157 @@
       <w:pPr>
         <w:pStyle w:val="Ttulo1"/>
       </w:pPr>
-      <w:bookmarkStart w:id="65" w:name="_Toc141968764"/>
-      <w:bookmarkStart w:id="66" w:name="_Toc142928000"/>
-      <w:bookmarkStart w:id="67" w:name="_Toc178234836"/>
+      <w:bookmarkStart w:id="66" w:name="_Toc142928001"/>
+      <w:bookmarkStart w:id="67" w:name="_Toc178234837"/>
       <w:r>
         <w:lastRenderedPageBreak/>
-        <w:t>CONCLUSION</w:t>
-      </w:r>
+        <w:t>LISTADO DE SIGLAS O ACRÓNIMOS</w:t>
+      </w:r>
+      <w:bookmarkStart w:id="68" w:name="_Toc119583178"/>
+      <w:bookmarkStart w:id="69" w:name="_Toc121932397"/>
       <w:bookmarkEnd w:id="63"/>
-      <w:r>
-        <w:t>ES</w:t>
-      </w:r>
       <w:bookmarkEnd w:id="64"/>
       <w:bookmarkEnd w:id="65"/>
       <w:bookmarkEnd w:id="66"/>
       <w:bookmarkEnd w:id="67"/>
     </w:p>
-    <w:p>
-      <w:bookmarkStart w:id="68" w:name="_Toc119583177"/>
-      <w:bookmarkStart w:id="69" w:name="_Toc121932396"/>
-      <w:bookmarkStart w:id="70" w:name="_Toc141968765"/>
-    </w:p>
+    <w:p/>
+    <w:p>
+      <w:r>
+        <w:t>TIC: Tecnologías de Informacion y Comunicación</w:t>
+      </w:r>
+    </w:p>
+    <w:p>
+      <w:pPr>
+        <w:rPr>
+          <w:lang w:val="en-US"/>
+        </w:rPr>
+      </w:pPr>
+      <w:r>
+        <w:rPr>
+          <w:lang w:val="en-US"/>
+        </w:rPr>
+        <w:t xml:space="preserve">IDE: Integrated Development </w:t>
+      </w:r>
+      <w:proofErr w:type="spellStart"/>
+      <w:r>
+        <w:rPr>
+          <w:lang w:val="en-US"/>
+        </w:rPr>
+        <w:t>Enviroment</w:t>
+      </w:r>
+      <w:proofErr w:type="spellEnd"/>
+    </w:p>
+    <w:p>
+      <w:pPr>
+        <w:rPr>
+          <w:lang w:val="en-US"/>
+        </w:rPr>
+      </w:pPr>
+      <w:r>
+        <w:rPr>
+          <w:lang w:val="en-US"/>
+        </w:rPr>
+        <w:t>XML: Extensible Markup Language</w:t>
+      </w:r>
+    </w:p>
+    <w:p>
+      <w:pPr>
+        <w:rPr>
+          <w:lang w:val="en-US"/>
+        </w:rPr>
+      </w:pPr>
+      <w:r>
+        <w:rPr>
+          <w:lang w:val="en-US"/>
+        </w:rPr>
+        <w:t>ACID: Atomicity, Consistency, Isolation, Durability</w:t>
+      </w:r>
+    </w:p>
+    <w:p>
+      <w:pPr>
+        <w:rPr>
+          <w:lang w:val="en-US"/>
+        </w:rPr>
+      </w:pPr>
+      <w:r>
+        <w:rPr>
+          <w:lang w:val="en-US"/>
+        </w:rPr>
+        <w:t>DVCS: Distributed Version Control System</w:t>
+      </w:r>
+    </w:p>
+    <w:p>
+      <w:pPr>
+        <w:rPr>
+          <w:lang w:val="en-US"/>
+        </w:rPr>
+      </w:pPr>
+      <w:r>
+        <w:rPr>
+          <w:lang w:val="en-US"/>
+        </w:rPr>
+        <w:t>UML: Unified Modeling Language</w:t>
+      </w:r>
+    </w:p>
+    <w:p>
+      <w:pPr>
+        <w:rPr>
+          <w:lang w:val="en-US"/>
+        </w:rPr>
+      </w:pPr>
+      <w:r>
+        <w:rPr>
+          <w:lang w:val="en-US"/>
+        </w:rPr>
+        <w:t>RAM: Random Access Memory</w:t>
+      </w:r>
+    </w:p>
+    <w:p>
+      <w:pPr>
+        <w:rPr>
+          <w:lang w:val="en-US"/>
+        </w:rPr>
+      </w:pPr>
+      <w:r>
+        <w:rPr>
+          <w:lang w:val="en-US"/>
+        </w:rPr>
+        <w:t>FHD: Full HD (High Definition)</w:t>
+      </w:r>
+    </w:p>
+    <w:p>
+      <w:pPr>
+        <w:rPr>
+          <w:lang w:val="en-US"/>
+        </w:rPr>
+      </w:pPr>
+      <w:r>
+        <w:rPr>
+          <w:lang w:val="en-US"/>
+        </w:rPr>
+        <w:t>USB: Universal Serial Bus</w:t>
+      </w:r>
+    </w:p>
+    <w:p>
+      <w:pPr>
+        <w:rPr>
+          <w:lang w:val="en-US"/>
+        </w:rPr>
+      </w:pPr>
+      <w:r>
+        <w:rPr>
+          <w:lang w:val="en-US"/>
+        </w:rPr>
+        <w:t>CRUD: Create, Read, Update, Delete</w:t>
+      </w:r>
+    </w:p>
+    <w:p>
+      <w:r>
+        <w:t>CU: Caso de uso</w:t>
+      </w:r>
+    </w:p>
+    <w:p/>
     <w:p>
       <w:r>
         <w:br w:type="page"/>
@@ -25860,14 +25061,15 @@
       <w:pPr>
         <w:pStyle w:val="Ttulo1"/>
       </w:pPr>
-      <w:bookmarkStart w:id="71" w:name="_Toc142928001"/>
-      <w:bookmarkStart w:id="72" w:name="_Toc178234837"/>
+      <w:bookmarkStart w:id="70" w:name="_Toc141968766"/>
+      <w:bookmarkStart w:id="71" w:name="_Toc142928002"/>
+      <w:bookmarkStart w:id="72" w:name="_Toc178234838"/>
       <w:r>
         <w:lastRenderedPageBreak/>
-        <w:t>LISTADO DE SIGLAS O ACRÓNIMOS</w:t>
-      </w:r>
-      <w:bookmarkStart w:id="73" w:name="_Toc119583178"/>
-      <w:bookmarkStart w:id="74" w:name="_Toc121932397"/>
+        <w:t>GLOSARIO</w:t>
+      </w:r>
+      <w:bookmarkStart w:id="73" w:name="_Toc119583179"/>
+      <w:bookmarkStart w:id="74" w:name="_Toc121932398"/>
       <w:bookmarkEnd w:id="68"/>
       <w:bookmarkEnd w:id="69"/>
       <w:bookmarkEnd w:id="70"/>
@@ -25875,220 +25077,23 @@
       <w:bookmarkEnd w:id="72"/>
     </w:p>
     <w:p/>
-    <w:p>
-      <w:r>
-        <w:t>TIC: Tecnologías de Informacion y Comunicación</w:t>
+    <w:bookmarkEnd w:id="73"/>
+    <w:bookmarkEnd w:id="74"/>
+    <w:p>
+      <w:r>
+        <w:t xml:space="preserve">TIC: </w:t>
+      </w:r>
+      <w:r>
+        <w:t>C</w:t>
+      </w:r>
+      <w:r>
+        <w:t>onjunto de recursos, herramientas, equipos de cómputo, programas informáticos, aplicaciones, redes y medios que permiten la compilación, procesamiento, almacenamiento, transmisión de informacion como: datos, texto, imágenes, voz, video, entre muchos otros.</w:t>
       </w:r>
     </w:p>
     <w:p>
       <w:r>
         <w:t xml:space="preserve">IDE: </w:t>
       </w:r>
-      <w:proofErr w:type="spellStart"/>
-      <w:r>
-        <w:t>Integrated</w:t>
-      </w:r>
-      <w:proofErr w:type="spellEnd"/>
-      <w:r>
-        <w:t xml:space="preserve"> </w:t>
-      </w:r>
-      <w:proofErr w:type="spellStart"/>
-      <w:r>
-        <w:t>Development</w:t>
-      </w:r>
-      <w:proofErr w:type="spellEnd"/>
-      <w:r>
-        <w:t xml:space="preserve"> </w:t>
-      </w:r>
-      <w:proofErr w:type="spellStart"/>
-      <w:r>
-        <w:t>Enviroment</w:t>
-      </w:r>
-      <w:proofErr w:type="spellEnd"/>
-    </w:p>
-    <w:p>
-      <w:r>
-        <w:t>XML: Extensible Markup Language</w:t>
-      </w:r>
-    </w:p>
-    <w:p>
-      <w:r>
-        <w:t xml:space="preserve">ACID: </w:t>
-      </w:r>
-      <w:proofErr w:type="spellStart"/>
-      <w:r>
-        <w:t>Atomicity</w:t>
-      </w:r>
-      <w:proofErr w:type="spellEnd"/>
-      <w:r>
-        <w:t xml:space="preserve">, </w:t>
-      </w:r>
-      <w:proofErr w:type="spellStart"/>
-      <w:r>
-        <w:t>Consistency</w:t>
-      </w:r>
-      <w:proofErr w:type="spellEnd"/>
-      <w:r>
-        <w:t xml:space="preserve">, </w:t>
-      </w:r>
-      <w:proofErr w:type="spellStart"/>
-      <w:r>
-        <w:t>Isolation</w:t>
-      </w:r>
-      <w:proofErr w:type="spellEnd"/>
-      <w:r>
-        <w:t xml:space="preserve">, </w:t>
-      </w:r>
-      <w:proofErr w:type="spellStart"/>
-      <w:r>
-        <w:t>Durability</w:t>
-      </w:r>
-      <w:proofErr w:type="spellEnd"/>
-    </w:p>
-    <w:p>
-      <w:r>
-        <w:t xml:space="preserve">DVCS: </w:t>
-      </w:r>
-      <w:proofErr w:type="spellStart"/>
-      <w:r>
-        <w:t>Distributed</w:t>
-      </w:r>
-      <w:proofErr w:type="spellEnd"/>
-      <w:r>
-        <w:t xml:space="preserve"> </w:t>
-      </w:r>
-      <w:proofErr w:type="spellStart"/>
-      <w:r>
-        <w:t>Version</w:t>
-      </w:r>
-      <w:proofErr w:type="spellEnd"/>
-      <w:r>
-        <w:t xml:space="preserve"> Control System</w:t>
-      </w:r>
-    </w:p>
-    <w:p>
-      <w:r>
-        <w:t xml:space="preserve">UML: </w:t>
-      </w:r>
-      <w:proofErr w:type="spellStart"/>
-      <w:r>
-        <w:t>Unified</w:t>
-      </w:r>
-      <w:proofErr w:type="spellEnd"/>
-      <w:r>
-        <w:t xml:space="preserve"> Modeling Language</w:t>
-      </w:r>
-    </w:p>
-    <w:p>
-      <w:r>
-        <w:t xml:space="preserve">RAM: </w:t>
-      </w:r>
-      <w:proofErr w:type="spellStart"/>
-      <w:r>
-        <w:t>Random</w:t>
-      </w:r>
-      <w:proofErr w:type="spellEnd"/>
-      <w:r>
-        <w:t xml:space="preserve"> Access </w:t>
-      </w:r>
-      <w:proofErr w:type="spellStart"/>
-      <w:r>
-        <w:t>Memory</w:t>
-      </w:r>
-      <w:proofErr w:type="spellEnd"/>
-    </w:p>
-    <w:p>
-      <w:r>
-        <w:t xml:space="preserve">FHD: Full HD (High </w:t>
-      </w:r>
-      <w:proofErr w:type="spellStart"/>
-      <w:r>
-        <w:t>Definition</w:t>
-      </w:r>
-      <w:proofErr w:type="spellEnd"/>
-      <w:r>
-        <w:t>)</w:t>
-      </w:r>
-    </w:p>
-    <w:p>
-      <w:r>
-        <w:t>USB: Universal Serial Bus</w:t>
-      </w:r>
-    </w:p>
-    <w:p>
-      <w:r>
-        <w:t xml:space="preserve">CRUD: Create, </w:t>
-      </w:r>
-      <w:proofErr w:type="spellStart"/>
-      <w:r>
-        <w:t>Read</w:t>
-      </w:r>
-      <w:proofErr w:type="spellEnd"/>
-      <w:r>
-        <w:t xml:space="preserve">, </w:t>
-      </w:r>
-      <w:proofErr w:type="spellStart"/>
-      <w:r>
-        <w:t>Update</w:t>
-      </w:r>
-      <w:proofErr w:type="spellEnd"/>
-      <w:r>
-        <w:t xml:space="preserve">, </w:t>
-      </w:r>
-      <w:proofErr w:type="spellStart"/>
-      <w:r>
-        <w:t>Delete</w:t>
-      </w:r>
-      <w:proofErr w:type="spellEnd"/>
-    </w:p>
-    <w:p>
-      <w:r>
-        <w:t>CU: Caso de uso</w:t>
-      </w:r>
-    </w:p>
-    <w:p/>
-    <w:p>
-      <w:r>
-        <w:br w:type="page"/>
-      </w:r>
-    </w:p>
-    <w:p>
-      <w:pPr>
-        <w:pStyle w:val="Ttulo1"/>
-      </w:pPr>
-      <w:bookmarkStart w:id="75" w:name="_Toc141968766"/>
-      <w:bookmarkStart w:id="76" w:name="_Toc142928002"/>
-      <w:bookmarkStart w:id="77" w:name="_Toc178234838"/>
-      <w:r>
-        <w:lastRenderedPageBreak/>
-        <w:t>GLOSARIO</w:t>
-      </w:r>
-      <w:bookmarkStart w:id="78" w:name="_Toc119583179"/>
-      <w:bookmarkStart w:id="79" w:name="_Toc121932398"/>
-      <w:bookmarkEnd w:id="73"/>
-      <w:bookmarkEnd w:id="74"/>
-      <w:bookmarkEnd w:id="75"/>
-      <w:bookmarkEnd w:id="76"/>
-      <w:bookmarkEnd w:id="77"/>
-    </w:p>
-    <w:p/>
-    <w:bookmarkEnd w:id="78"/>
-    <w:bookmarkEnd w:id="79"/>
-    <w:p>
-      <w:r>
-        <w:t xml:space="preserve">TIC: </w:t>
-      </w:r>
-      <w:r>
-        <w:t>C</w:t>
-      </w:r>
-      <w:r>
-        <w:t>onjunto de recursos, herramientas, equipos de cómputo, programas informáticos, aplicaciones, redes y medios que permiten la compilación, procesamiento, almacenamiento, transmisión de informacion como: datos, texto, imágenes, voz, video, entre muchos otros.</w:t>
-      </w:r>
-    </w:p>
-    <w:p>
-      <w:r>
-        <w:t xml:space="preserve">IDE: </w:t>
-      </w:r>
       <w:r>
         <w:t>T</w:t>
       </w:r>
@@ -26142,13 +25147,8 @@
       </w:r>
     </w:p>
     <w:p>
-      <w:proofErr w:type="spellStart"/>
-      <w:r>
-        <w:t>Renderizado</w:t>
-      </w:r>
-      <w:proofErr w:type="spellEnd"/>
-      <w:r>
-        <w:t xml:space="preserve">: </w:t>
+      <w:r>
+        <w:t xml:space="preserve">Renderizado: </w:t>
       </w:r>
       <w:r>
         <w:t>Consiste en crear una imagen tridimensional a partir de una escena virtual, generada por un software de modelado que incluye elementos como texturas, luces, sombras y cámaras.</w:t>
@@ -26247,14 +25247,12 @@
       </w:r>
     </w:p>
     <w:p>
-      <w:proofErr w:type="spellStart"/>
       <w:r>
         <w:t>F</w:t>
       </w:r>
       <w:r>
         <w:t>reemium</w:t>
       </w:r>
-      <w:proofErr w:type="spellEnd"/>
       <w:r>
         <w:t>: E</w:t>
       </w:r>
@@ -26334,16 +25332,16 @@
       <w:pPr>
         <w:pStyle w:val="Ttulo1"/>
       </w:pPr>
-      <w:bookmarkStart w:id="80" w:name="_Toc141968767"/>
-      <w:bookmarkStart w:id="81" w:name="_Toc142928003"/>
-      <w:bookmarkStart w:id="82" w:name="_Toc178234839"/>
+      <w:bookmarkStart w:id="75" w:name="_Toc141968767"/>
+      <w:bookmarkStart w:id="76" w:name="_Toc142928003"/>
+      <w:bookmarkStart w:id="77" w:name="_Toc178234839"/>
       <w:r>
         <w:lastRenderedPageBreak/>
         <w:t>ANEXOS</w:t>
       </w:r>
-      <w:bookmarkEnd w:id="80"/>
-      <w:bookmarkEnd w:id="81"/>
-      <w:bookmarkEnd w:id="82"/>
+      <w:bookmarkEnd w:id="75"/>
+      <w:bookmarkEnd w:id="76"/>
+      <w:bookmarkEnd w:id="77"/>
     </w:p>
     <w:p/>
     <w:p>
@@ -26351,9 +25349,9 @@
         <w:br w:type="page"/>
       </w:r>
     </w:p>
-    <w:bookmarkStart w:id="83" w:name="_Toc141968768" w:displacedByCustomXml="next"/>
-    <w:bookmarkStart w:id="84" w:name="_Toc142928004" w:displacedByCustomXml="next"/>
-    <w:bookmarkStart w:id="85" w:name="_Toc178234840" w:displacedByCustomXml="next"/>
+    <w:bookmarkStart w:id="78" w:name="_Toc142928004" w:displacedByCustomXml="next"/>
+    <w:bookmarkStart w:id="79" w:name="_Toc141968768" w:displacedByCustomXml="next"/>
+    <w:bookmarkStart w:id="80" w:name="_Toc178234840" w:displacedByCustomXml="next"/>
     <w:sdt>
       <w:sdtPr>
         <w:rPr>
@@ -26387,11 +25385,11 @@
             <w:t>REFERENCIAS</w:t>
           </w:r>
         </w:p>
-        <w:bookmarkEnd w:id="83" w:displacedByCustomXml="next"/>
-        <w:bookmarkEnd w:id="84" w:displacedByCustomXml="next"/>
+        <w:bookmarkEnd w:id="78" w:displacedByCustomXml="next"/>
+        <w:bookmarkEnd w:id="79" w:displacedByCustomXml="next"/>
       </w:sdtContent>
     </w:sdt>
-    <w:bookmarkEnd w:id="85" w:displacedByCustomXml="prev"/>
+    <w:bookmarkEnd w:id="80" w:displacedByCustomXml="prev"/>
     <w:p>
       <w:pPr>
         <w:rPr>
@@ -26560,23 +25558,7 @@
           <w:rFonts w:cs="Arial"/>
           <w:szCs w:val="24"/>
         </w:rPr>
-        <w:t>González-Pérez, L. I., Ramírez-Montoya, M. S., y García-</w:t>
-      </w:r>
-      <w:proofErr w:type="spellStart"/>
-      <w:r>
-        <w:rPr>
-          <w:rFonts w:cs="Arial"/>
-          <w:szCs w:val="24"/>
-        </w:rPr>
-        <w:t>Peñalvo</w:t>
-      </w:r>
-      <w:proofErr w:type="spellEnd"/>
-      <w:r>
-        <w:rPr>
-          <w:rFonts w:cs="Arial"/>
-          <w:szCs w:val="24"/>
-        </w:rPr>
-        <w:t xml:space="preserve">, F. J. (2022). Habilitadores tecnológicos 4.0 para impulsar la educación abierta: aportaciones para las recomendaciones de la UNESCO. RIED-Revista Iberoamericana de Educación a Distancia, 25(2), pp. 23-48. </w:t>
+        <w:t xml:space="preserve">González-Pérez, L. I., Ramírez-Montoya, M. S., y García-Peñalvo, F. J. (2022). Habilitadores tecnológicos 4.0 para impulsar la educación abierta: aportaciones para las recomendaciones de la UNESCO. RIED-Revista Iberoamericana de Educación a Distancia, 25(2), pp. 23-48. </w:t>
       </w:r>
       <w:hyperlink r:id="rId18" w:history="1">
         <w:r>
@@ -26692,23 +25674,7 @@
           <w:rFonts w:cs="Arial"/>
           <w:szCs w:val="24"/>
         </w:rPr>
-        <w:t xml:space="preserve">, W., &amp; </w:t>
-      </w:r>
-      <w:proofErr w:type="spellStart"/>
-      <w:r>
-        <w:rPr>
-          <w:rFonts w:cs="Arial"/>
-          <w:szCs w:val="24"/>
-        </w:rPr>
-        <w:t>Negre</w:t>
-      </w:r>
-      <w:proofErr w:type="spellEnd"/>
-      <w:r>
-        <w:rPr>
-          <w:rFonts w:cs="Arial"/>
-          <w:szCs w:val="24"/>
-        </w:rPr>
-        <w:t xml:space="preserve"> </w:t>
+        <w:t xml:space="preserve">, W., &amp; Negre </w:t>
       </w:r>
       <w:proofErr w:type="spellStart"/>
       <w:r>
@@ -26827,23 +25793,7 @@
           <w:szCs w:val="24"/>
         </w:rPr>
         <w:lastRenderedPageBreak/>
-        <w:t>García-</w:t>
-      </w:r>
-      <w:proofErr w:type="spellStart"/>
-      <w:r>
-        <w:rPr>
-          <w:rFonts w:cs="Arial"/>
-          <w:szCs w:val="24"/>
-        </w:rPr>
-        <w:t>Peñalvo</w:t>
-      </w:r>
-      <w:proofErr w:type="spellEnd"/>
-      <w:r>
-        <w:rPr>
-          <w:rFonts w:cs="Arial"/>
-          <w:szCs w:val="24"/>
-        </w:rPr>
-        <w:t xml:space="preserve">, F. J. (2024). Inteligencia artificial generativa y educación: Un análisis desde múltiples perspectivas. </w:t>
+        <w:t xml:space="preserve">García-Peñalvo, F. J. (2024). Inteligencia artificial generativa y educación: Un análisis desde múltiples perspectivas. </w:t>
       </w:r>
       <w:r>
         <w:rPr>
@@ -27066,7 +26016,6 @@
         </w:rPr>
         <w:t xml:space="preserve"> learning processes. </w:t>
       </w:r>
-      <w:proofErr w:type="spellStart"/>
       <w:r>
         <w:rPr>
           <w:rFonts w:cs="Arial"/>
@@ -27076,59 +26025,8 @@
           <w:shd w:val="clear" w:color="auto" w:fill="FFFFFF"/>
           <w:lang w:val="en-US"/>
         </w:rPr>
-        <w:t>Univ</w:t>
-      </w:r>
-      <w:proofErr w:type="spellEnd"/>
-      <w:r>
-        <w:rPr>
-          <w:rFonts w:cs="Arial"/>
-          <w:i/>
-          <w:iCs/>
-          <w:szCs w:val="24"/>
-          <w:shd w:val="clear" w:color="auto" w:fill="FFFFFF"/>
-          <w:lang w:val="en-US"/>
-        </w:rPr>
-        <w:t xml:space="preserve"> Access </w:t>
-      </w:r>
-      <w:proofErr w:type="spellStart"/>
-      <w:proofErr w:type="gramStart"/>
-      <w:r>
-        <w:rPr>
-          <w:rFonts w:cs="Arial"/>
-          <w:i/>
-          <w:iCs/>
-          <w:szCs w:val="24"/>
-          <w:shd w:val="clear" w:color="auto" w:fill="FFFFFF"/>
-          <w:lang w:val="en-US"/>
-        </w:rPr>
-        <w:t>Inf</w:t>
-      </w:r>
-      <w:proofErr w:type="spellEnd"/>
-      <w:proofErr w:type="gramEnd"/>
-      <w:r>
-        <w:rPr>
-          <w:rFonts w:cs="Arial"/>
-          <w:i/>
-          <w:iCs/>
-          <w:szCs w:val="24"/>
-          <w:shd w:val="clear" w:color="auto" w:fill="FFFFFF"/>
-          <w:lang w:val="en-US"/>
-        </w:rPr>
-        <w:t xml:space="preserve"> </w:t>
-      </w:r>
-      <w:proofErr w:type="spellStart"/>
-      <w:r>
-        <w:rPr>
-          <w:rFonts w:cs="Arial"/>
-          <w:i/>
-          <w:iCs/>
-          <w:szCs w:val="24"/>
-          <w:shd w:val="clear" w:color="auto" w:fill="FFFFFF"/>
-          <w:lang w:val="en-US"/>
-        </w:rPr>
-        <w:t>Soc</w:t>
-      </w:r>
-      <w:proofErr w:type="spellEnd"/>
+        <w:t>Univ Access Inf Soc</w:t>
+      </w:r>
       <w:r>
         <w:rPr>
           <w:rFonts w:cs="Arial"/>
@@ -27204,7 +26102,7 @@
           <w:shd w:val="clear" w:color="auto" w:fill="FFFFFF"/>
           <w:lang w:val="en-US"/>
         </w:rPr>
-        <w:t xml:space="preserve">, A., </w:t>
+        <w:t xml:space="preserve">, A., Traini, E., </w:t>
       </w:r>
       <w:proofErr w:type="spellStart"/>
       <w:r>
@@ -27214,7 +26112,7 @@
           <w:shd w:val="clear" w:color="auto" w:fill="FFFFFF"/>
           <w:lang w:val="en-US"/>
         </w:rPr>
-        <w:t>Traini</w:t>
+        <w:t>Asranov</w:t>
       </w:r>
       <w:proofErr w:type="spellEnd"/>
       <w:r>
@@ -27224,19 +26122,19 @@
           <w:shd w:val="clear" w:color="auto" w:fill="FFFFFF"/>
           <w:lang w:val="en-US"/>
         </w:rPr>
-        <w:t xml:space="preserve">, E., </w:t>
-      </w:r>
-      <w:proofErr w:type="spellStart"/>
-      <w:r>
-        <w:rPr>
-          <w:rFonts w:cs="Arial"/>
+        <w:t>, M. (2024)</w:t>
+      </w:r>
+      <w:r>
+        <w:rPr>
+          <w:rFonts w:cs="Arial"/>
+          <w:i/>
+          <w:iCs/>
           <w:szCs w:val="24"/>
           <w:shd w:val="clear" w:color="auto" w:fill="FFFFFF"/>
           <w:lang w:val="en-US"/>
         </w:rPr>
-        <w:t>Asranov</w:t>
-      </w:r>
-      <w:proofErr w:type="spellEnd"/>
+        <w:t>.</w:t>
+      </w:r>
       <w:r>
         <w:rPr>
           <w:rFonts w:cs="Arial"/>
@@ -27244,7 +26142,7 @@
           <w:shd w:val="clear" w:color="auto" w:fill="FFFFFF"/>
           <w:lang w:val="en-US"/>
         </w:rPr>
-        <w:t>, M. (2024)</w:t>
+        <w:t> Bloom’s IoT Taxonomy towards an effective Industry 4.0 education: Case study on Open-source IoT laboratory. </w:t>
       </w:r>
       <w:r>
         <w:rPr>
@@ -27255,126 +26153,7 @@
           <w:shd w:val="clear" w:color="auto" w:fill="FFFFFF"/>
           <w:lang w:val="en-US"/>
         </w:rPr>
-        <w:t>.</w:t>
-      </w:r>
-      <w:r>
-        <w:rPr>
-          <w:rFonts w:cs="Arial"/>
-          <w:szCs w:val="24"/>
-          <w:shd w:val="clear" w:color="auto" w:fill="FFFFFF"/>
-          <w:lang w:val="en-US"/>
-        </w:rPr>
-        <w:t> </w:t>
-      </w:r>
-      <w:proofErr w:type="gramStart"/>
-      <w:r>
-        <w:rPr>
-          <w:rFonts w:cs="Arial"/>
-          <w:szCs w:val="24"/>
-          <w:shd w:val="clear" w:color="auto" w:fill="FFFFFF"/>
-          <w:lang w:val="en-US"/>
-        </w:rPr>
-        <w:t>Bloom’s</w:t>
-      </w:r>
-      <w:proofErr w:type="gramEnd"/>
-      <w:r>
-        <w:rPr>
-          <w:rFonts w:cs="Arial"/>
-          <w:szCs w:val="24"/>
-          <w:shd w:val="clear" w:color="auto" w:fill="FFFFFF"/>
-          <w:lang w:val="en-US"/>
-        </w:rPr>
-        <w:t xml:space="preserve"> </w:t>
-      </w:r>
-      <w:proofErr w:type="spellStart"/>
-      <w:r>
-        <w:rPr>
-          <w:rFonts w:cs="Arial"/>
-          <w:szCs w:val="24"/>
-          <w:shd w:val="clear" w:color="auto" w:fill="FFFFFF"/>
-          <w:lang w:val="en-US"/>
-        </w:rPr>
-        <w:t>IoT</w:t>
-      </w:r>
-      <w:proofErr w:type="spellEnd"/>
-      <w:r>
-        <w:rPr>
-          <w:rFonts w:cs="Arial"/>
-          <w:szCs w:val="24"/>
-          <w:shd w:val="clear" w:color="auto" w:fill="FFFFFF"/>
-          <w:lang w:val="en-US"/>
-        </w:rPr>
-        <w:t xml:space="preserve"> Taxonomy towards an effective Industry 4.0 education: Case study on Open-source </w:t>
-      </w:r>
-      <w:proofErr w:type="spellStart"/>
-      <w:r>
-        <w:rPr>
-          <w:rFonts w:cs="Arial"/>
-          <w:szCs w:val="24"/>
-          <w:shd w:val="clear" w:color="auto" w:fill="FFFFFF"/>
-          <w:lang w:val="en-US"/>
-        </w:rPr>
-        <w:t>IoT</w:t>
-      </w:r>
-      <w:proofErr w:type="spellEnd"/>
-      <w:r>
-        <w:rPr>
-          <w:rFonts w:cs="Arial"/>
-          <w:szCs w:val="24"/>
-          <w:shd w:val="clear" w:color="auto" w:fill="FFFFFF"/>
-          <w:lang w:val="en-US"/>
-        </w:rPr>
-        <w:t xml:space="preserve"> laboratory. </w:t>
-      </w:r>
-      <w:proofErr w:type="spellStart"/>
-      <w:r>
-        <w:rPr>
-          <w:rFonts w:cs="Arial"/>
-          <w:i/>
-          <w:iCs/>
-          <w:szCs w:val="24"/>
-          <w:shd w:val="clear" w:color="auto" w:fill="FFFFFF"/>
-          <w:lang w:val="en-US"/>
-        </w:rPr>
-        <w:t>Educ</w:t>
-      </w:r>
-      <w:proofErr w:type="spellEnd"/>
-      <w:r>
-        <w:rPr>
-          <w:rFonts w:cs="Arial"/>
-          <w:i/>
-          <w:iCs/>
-          <w:szCs w:val="24"/>
-          <w:shd w:val="clear" w:color="auto" w:fill="FFFFFF"/>
-          <w:lang w:val="en-US"/>
-        </w:rPr>
-        <w:t xml:space="preserve"> </w:t>
-      </w:r>
-      <w:proofErr w:type="spellStart"/>
-      <w:proofErr w:type="gramStart"/>
-      <w:r>
-        <w:rPr>
-          <w:rFonts w:cs="Arial"/>
-          <w:i/>
-          <w:iCs/>
-          <w:szCs w:val="24"/>
-          <w:shd w:val="clear" w:color="auto" w:fill="FFFFFF"/>
-          <w:lang w:val="en-US"/>
-        </w:rPr>
-        <w:t>Inf</w:t>
-      </w:r>
-      <w:proofErr w:type="spellEnd"/>
-      <w:proofErr w:type="gramEnd"/>
-      <w:r>
-        <w:rPr>
-          <w:rFonts w:cs="Arial"/>
-          <w:i/>
-          <w:iCs/>
-          <w:szCs w:val="24"/>
-          <w:shd w:val="clear" w:color="auto" w:fill="FFFFFF"/>
-          <w:lang w:val="en-US"/>
-        </w:rPr>
-        <w:t xml:space="preserve"> Technol</w:t>
+        <w:t>Educ Inf Technol</w:t>
       </w:r>
       <w:r>
         <w:rPr>
@@ -27424,7 +26203,14 @@
           <w:lang w:val="en-US"/>
         </w:rPr>
       </w:pPr>
-      <w:proofErr w:type="spellStart"/>
+      <w:r>
+        <w:rPr>
+          <w:rFonts w:cs="Arial"/>
+          <w:szCs w:val="24"/>
+          <w:shd w:val="clear" w:color="auto" w:fill="FFFFFF"/>
+        </w:rPr>
+        <w:t xml:space="preserve">García-Santiago, L., Díaz-Millón, M. (2024). </w:t>
+      </w:r>
       <w:r>
         <w:rPr>
           <w:rFonts w:cs="Arial"/>
@@ -27432,87 +26218,18 @@
           <w:shd w:val="clear" w:color="auto" w:fill="FFFFFF"/>
           <w:lang w:val="en-US"/>
         </w:rPr>
-        <w:t>García</w:t>
-      </w:r>
-      <w:proofErr w:type="spellEnd"/>
-      <w:r>
-        <w:rPr>
-          <w:rFonts w:cs="Arial"/>
+        <w:t>Pedagogical and communicative resilience before industry 4.0 in higher education in translation and interpreting in the twenty-first century. </w:t>
+      </w:r>
+      <w:r>
+        <w:rPr>
+          <w:rFonts w:cs="Arial"/>
+          <w:i/>
+          <w:iCs/>
           <w:szCs w:val="24"/>
           <w:shd w:val="clear" w:color="auto" w:fill="FFFFFF"/>
           <w:lang w:val="en-US"/>
         </w:rPr>
-        <w:t xml:space="preserve">-Santiago, L., </w:t>
-      </w:r>
-      <w:proofErr w:type="spellStart"/>
-      <w:r>
-        <w:rPr>
-          <w:rFonts w:cs="Arial"/>
-          <w:szCs w:val="24"/>
-          <w:shd w:val="clear" w:color="auto" w:fill="FFFFFF"/>
-          <w:lang w:val="en-US"/>
-        </w:rPr>
-        <w:t>Díaz-Millón</w:t>
-      </w:r>
-      <w:proofErr w:type="spellEnd"/>
-      <w:r>
-        <w:rPr>
-          <w:rFonts w:cs="Arial"/>
-          <w:szCs w:val="24"/>
-          <w:shd w:val="clear" w:color="auto" w:fill="FFFFFF"/>
-          <w:lang w:val="en-US"/>
-        </w:rPr>
-        <w:t>, M. (2024). Pedagogical and communicative resilience before industry 4.0 in higher education in translation and interpreting in the twenty-first century. </w:t>
-      </w:r>
-      <w:proofErr w:type="spellStart"/>
-      <w:r>
-        <w:rPr>
-          <w:rFonts w:cs="Arial"/>
-          <w:i/>
-          <w:iCs/>
-          <w:szCs w:val="24"/>
-          <w:shd w:val="clear" w:color="auto" w:fill="FFFFFF"/>
-          <w:lang w:val="en-US"/>
-        </w:rPr>
-        <w:t>Educ</w:t>
-      </w:r>
-      <w:proofErr w:type="spellEnd"/>
-      <w:r>
-        <w:rPr>
-          <w:rFonts w:cs="Arial"/>
-          <w:i/>
-          <w:iCs/>
-          <w:szCs w:val="24"/>
-          <w:shd w:val="clear" w:color="auto" w:fill="FFFFFF"/>
-          <w:lang w:val="en-US"/>
-        </w:rPr>
-        <w:t xml:space="preserve"> </w:t>
-      </w:r>
-      <w:proofErr w:type="spellStart"/>
-      <w:proofErr w:type="gramStart"/>
-      <w:r>
-        <w:rPr>
-          <w:rFonts w:cs="Arial"/>
-          <w:i/>
-          <w:iCs/>
-          <w:szCs w:val="24"/>
-          <w:shd w:val="clear" w:color="auto" w:fill="FFFFFF"/>
-          <w:lang w:val="en-US"/>
-        </w:rPr>
-        <w:t>Inf</w:t>
-      </w:r>
-      <w:proofErr w:type="spellEnd"/>
-      <w:proofErr w:type="gramEnd"/>
-      <w:r>
-        <w:rPr>
-          <w:rFonts w:cs="Arial"/>
-          <w:i/>
-          <w:iCs/>
-          <w:szCs w:val="24"/>
-          <w:shd w:val="clear" w:color="auto" w:fill="FFFFFF"/>
-          <w:lang w:val="en-US"/>
-        </w:rPr>
-        <w:t xml:space="preserve"> Technol</w:t>
+        <w:t>Educ Inf Technol</w:t>
       </w:r>
       <w:r>
         <w:rPr>
@@ -27591,27 +26308,7 @@
           <w:shd w:val="clear" w:color="auto" w:fill="FCFCFC"/>
           <w:lang w:val="en-US"/>
         </w:rPr>
-        <w:t>, D. (2021). Learning Factories 4.0 in technical vocational schools: can they foster competence development</w:t>
-      </w:r>
-      <w:proofErr w:type="gramStart"/>
-      <w:r>
-        <w:rPr>
-          <w:rFonts w:cs="Arial"/>
-          <w:szCs w:val="24"/>
-          <w:shd w:val="clear" w:color="auto" w:fill="FCFCFC"/>
-          <w:lang w:val="en-US"/>
-        </w:rPr>
-        <w:t>?.</w:t>
-      </w:r>
-      <w:proofErr w:type="gramEnd"/>
-      <w:r>
-        <w:rPr>
-          <w:rFonts w:cs="Arial"/>
-          <w:szCs w:val="24"/>
-          <w:shd w:val="clear" w:color="auto" w:fill="FCFCFC"/>
-          <w:lang w:val="en-US"/>
-        </w:rPr>
-        <w:t xml:space="preserve"> </w:t>
+        <w:t xml:space="preserve">, D. (2021). Learning Factories 4.0 in technical vocational schools: can they foster competence development?. </w:t>
       </w:r>
       <w:proofErr w:type="spellStart"/>
       <w:r>
@@ -27909,7 +26606,23 @@
           <w:rFonts w:cs="Arial"/>
           <w:szCs w:val="24"/>
         </w:rPr>
-        <w:t xml:space="preserve"> learning» en Educación Superior. </w:t>
+        <w:t xml:space="preserve"> </w:t>
+      </w:r>
+      <w:proofErr w:type="spellStart"/>
+      <w:r>
+        <w:rPr>
+          <w:rFonts w:cs="Arial"/>
+          <w:szCs w:val="24"/>
+        </w:rPr>
+        <w:t>learning</w:t>
+      </w:r>
+      <w:proofErr w:type="spellEnd"/>
+      <w:r>
+        <w:rPr>
+          <w:rFonts w:cs="Arial"/>
+          <w:szCs w:val="24"/>
+        </w:rPr>
+        <w:t xml:space="preserve">» en Educación Superior. </w:t>
       </w:r>
       <w:r>
         <w:rPr>
@@ -27951,25 +26664,22 @@
         <w:rPr>
           <w:rFonts w:cs="Arial"/>
           <w:szCs w:val="24"/>
-          <w:lang w:val="en-US"/>
-        </w:rPr>
-        <w:t>Suárez Gómez, R</w:t>
-      </w:r>
-      <w:proofErr w:type="gramStart"/>
-      <w:r>
-        <w:rPr>
-          <w:rFonts w:cs="Arial"/>
-          <w:szCs w:val="24"/>
-          <w:lang w:val="en-US"/>
-        </w:rPr>
-        <w:t>:,</w:t>
-      </w:r>
-      <w:proofErr w:type="gramEnd"/>
-      <w:r>
-        <w:rPr>
-          <w:rFonts w:cs="Arial"/>
-          <w:szCs w:val="24"/>
-          <w:lang w:val="en-US"/>
+        </w:rPr>
+        <w:t xml:space="preserve">Suárez Gómez, R:, </w:t>
+      </w:r>
+      <w:proofErr w:type="spellStart"/>
+      <w:r>
+        <w:rPr>
+          <w:rFonts w:cs="Arial"/>
+          <w:szCs w:val="24"/>
+        </w:rPr>
+        <w:t>Crescenzi</w:t>
+      </w:r>
+      <w:proofErr w:type="spellEnd"/>
+      <w:r>
+        <w:rPr>
+          <w:rFonts w:cs="Arial"/>
+          <w:szCs w:val="24"/>
         </w:rPr>
         <w:t xml:space="preserve"> </w:t>
       </w:r>
@@ -27978,16 +26688,37 @@
         <w:rPr>
           <w:rFonts w:cs="Arial"/>
           <w:szCs w:val="24"/>
-          <w:lang w:val="en-US"/>
-        </w:rPr>
-        <w:t>Crescenzi</w:t>
+        </w:rPr>
+        <w:t>Lanna</w:t>
       </w:r>
       <w:proofErr w:type="spellEnd"/>
       <w:r>
         <w:rPr>
           <w:rFonts w:cs="Arial"/>
           <w:szCs w:val="24"/>
-          <w:lang w:val="en-US"/>
+        </w:rPr>
+        <w:t xml:space="preserve">, L. y Grané i Oro, M. (2013). </w:t>
+      </w:r>
+      <w:r>
+        <w:rPr>
+          <w:rFonts w:cs="Arial"/>
+          <w:szCs w:val="24"/>
+        </w:rPr>
+        <w:t xml:space="preserve">Análisis del entorno colaborativo creado para una experiencia de </w:t>
+      </w:r>
+      <w:proofErr w:type="spellStart"/>
+      <w:r>
+        <w:rPr>
+          <w:rFonts w:cs="Arial"/>
+          <w:szCs w:val="24"/>
+        </w:rPr>
+        <w:t>mobile</w:t>
+      </w:r>
+      <w:proofErr w:type="spellEnd"/>
+      <w:r>
+        <w:rPr>
+          <w:rFonts w:cs="Arial"/>
+          <w:szCs w:val="24"/>
         </w:rPr>
         <w:t xml:space="preserve"> </w:t>
       </w:r>
@@ -27996,77 +26727,16 @@
         <w:rPr>
           <w:rFonts w:cs="Arial"/>
           <w:szCs w:val="24"/>
-          <w:lang w:val="en-US"/>
-        </w:rPr>
-        <w:t>Lanna</w:t>
+        </w:rPr>
+        <w:t>learning</w:t>
       </w:r>
       <w:proofErr w:type="spellEnd"/>
       <w:r>
         <w:rPr>
           <w:rFonts w:cs="Arial"/>
           <w:szCs w:val="24"/>
-          <w:lang w:val="en-US"/>
-        </w:rPr>
-        <w:t xml:space="preserve">, L. y </w:t>
-      </w:r>
-      <w:proofErr w:type="spellStart"/>
-      <w:r>
-        <w:rPr>
-          <w:rFonts w:cs="Arial"/>
-          <w:szCs w:val="24"/>
-          <w:lang w:val="en-US"/>
-        </w:rPr>
-        <w:t>Grané</w:t>
-      </w:r>
-      <w:proofErr w:type="spellEnd"/>
-      <w:r>
-        <w:rPr>
-          <w:rFonts w:cs="Arial"/>
-          <w:szCs w:val="24"/>
-          <w:lang w:val="en-US"/>
-        </w:rPr>
-        <w:t xml:space="preserve"> </w:t>
-      </w:r>
-      <w:proofErr w:type="spellStart"/>
-      <w:r>
-        <w:rPr>
-          <w:rFonts w:cs="Arial"/>
-          <w:szCs w:val="24"/>
-          <w:lang w:val="en-US"/>
-        </w:rPr>
-        <w:t>i</w:t>
-      </w:r>
-      <w:proofErr w:type="spellEnd"/>
-      <w:r>
-        <w:rPr>
-          <w:rFonts w:cs="Arial"/>
-          <w:szCs w:val="24"/>
-          <w:lang w:val="en-US"/>
-        </w:rPr>
-        <w:t xml:space="preserve"> Oro, M. (2013). </w:t>
-      </w:r>
-      <w:r>
-        <w:rPr>
-          <w:rFonts w:cs="Arial"/>
-          <w:szCs w:val="24"/>
-        </w:rPr>
-        <w:t xml:space="preserve">Análisis del entorno colaborativo creado para una experiencia de </w:t>
-      </w:r>
-      <w:proofErr w:type="spellStart"/>
-      <w:r>
-        <w:rPr>
-          <w:rFonts w:cs="Arial"/>
-          <w:szCs w:val="24"/>
-        </w:rPr>
-        <w:t>mobile</w:t>
-      </w:r>
-      <w:proofErr w:type="spellEnd"/>
-      <w:r>
-        <w:rPr>
-          <w:rFonts w:cs="Arial"/>
-          <w:szCs w:val="24"/>
-        </w:rPr>
-        <w:t xml:space="preserve"> learning. Revista Teoría de la Educación: Educación y Cultura en la Sociedad de la Información. 14(1), pp. 101-121.</w:t>
+        </w:rPr>
+        <w:t>. Revista Teoría de la Educación: Educación y Cultura en la Sociedad de la Información. 14(1), pp. 101-121.</w:t>
       </w:r>
     </w:p>
     <w:p>
@@ -28178,7 +26848,7 @@
           <w:rFonts w:cs="Arial"/>
           <w:szCs w:val="24"/>
         </w:rPr>
-        <w:t>, S. y García-</w:t>
+        <w:t xml:space="preserve">, S. y García-Peñalvo, F. J. (2014). </w:t>
       </w:r>
       <w:proofErr w:type="spellStart"/>
       <w:r>
@@ -28186,7 +26856,7 @@
           <w:rFonts w:cs="Arial"/>
           <w:szCs w:val="24"/>
         </w:rPr>
-        <w:t>Peñalvo</w:t>
+        <w:t>Understanding</w:t>
       </w:r>
       <w:proofErr w:type="spellEnd"/>
       <w:r>
@@ -28194,7 +26864,7 @@
           <w:rFonts w:cs="Arial"/>
           <w:szCs w:val="24"/>
         </w:rPr>
-        <w:t xml:space="preserve">, F. J. (2014). </w:t>
+        <w:t xml:space="preserve"> </w:t>
       </w:r>
       <w:proofErr w:type="spellStart"/>
       <w:r>
@@ -28202,7 +26872,7 @@
           <w:rFonts w:cs="Arial"/>
           <w:szCs w:val="24"/>
         </w:rPr>
-        <w:t>Understanding</w:t>
+        <w:t>mobile</w:t>
       </w:r>
       <w:proofErr w:type="spellEnd"/>
       <w:r>
@@ -28218,7 +26888,7 @@
           <w:rFonts w:cs="Arial"/>
           <w:szCs w:val="24"/>
         </w:rPr>
-        <w:t>mobile</w:t>
+        <w:t>learning</w:t>
       </w:r>
       <w:proofErr w:type="spellEnd"/>
       <w:r>
@@ -28226,7 +26896,7 @@
           <w:rFonts w:cs="Arial"/>
           <w:szCs w:val="24"/>
         </w:rPr>
-        <w:t xml:space="preserve"> learning: </w:t>
+        <w:t xml:space="preserve">: </w:t>
       </w:r>
       <w:proofErr w:type="spellStart"/>
       <w:r>
@@ -28476,39 +27146,7 @@
           <w:rFonts w:cs="Arial"/>
           <w:szCs w:val="24"/>
         </w:rPr>
-        <w:t xml:space="preserve">Escalante Ferrer, A. E., Coronado Fernández, S. E. y Moctezuma Ramírez, E. E. (2023). La dimensión </w:t>
-      </w:r>
-      <w:proofErr w:type="spellStart"/>
-      <w:r>
-        <w:rPr>
-          <w:rFonts w:cs="Arial"/>
-          <w:szCs w:val="24"/>
-        </w:rPr>
-        <w:t>metacognitiva</w:t>
-      </w:r>
-      <w:proofErr w:type="spellEnd"/>
-      <w:r>
-        <w:rPr>
-          <w:rFonts w:cs="Arial"/>
-          <w:szCs w:val="24"/>
-        </w:rPr>
-        <w:t xml:space="preserve"> de la competencia aprender a aprender en titulaciones españolas. </w:t>
-      </w:r>
-      <w:proofErr w:type="spellStart"/>
-      <w:r>
-        <w:rPr>
-          <w:rFonts w:cs="Arial"/>
-          <w:szCs w:val="24"/>
-        </w:rPr>
-        <w:t>Sinéctica</w:t>
-      </w:r>
-      <w:proofErr w:type="spellEnd"/>
-      <w:r>
-        <w:rPr>
-          <w:rFonts w:cs="Arial"/>
-          <w:szCs w:val="24"/>
-        </w:rPr>
-        <w:t xml:space="preserve">, Revista Electrónica de Educación, (60), e1457. </w:t>
+        <w:t xml:space="preserve">Escalante Ferrer, A. E., Coronado Fernández, S. E. y Moctezuma Ramírez, E. E. (2023). La dimensión metacognitiva de la competencia aprender a aprender en titulaciones españolas. Sinéctica, Revista Electrónica de Educación, (60), e1457. </w:t>
       </w:r>
       <w:hyperlink r:id="rId31" w:history="1">
         <w:r>
@@ -28619,7 +27257,6 @@
         <w:t xml:space="preserve"> Sánchez, A. (2023). Comprensión textual en la resolución de problemas matemáticos. Acta Universitaria 33, e3809. </w:t>
       </w:r>
       <w:proofErr w:type="spellStart"/>
-      <w:proofErr w:type="gramStart"/>
       <w:r>
         <w:rPr>
           <w:rFonts w:cs="Arial"/>
@@ -28628,7 +27265,6 @@
         <w:t>doi</w:t>
       </w:r>
       <w:proofErr w:type="spellEnd"/>
-      <w:proofErr w:type="gramEnd"/>
       <w:r>
         <w:rPr>
           <w:rFonts w:cs="Arial"/>
@@ -28662,21 +27298,12 @@
           <w:szCs w:val="24"/>
         </w:rPr>
       </w:pPr>
-      <w:proofErr w:type="spellStart"/>
-      <w:r>
-        <w:rPr>
-          <w:rFonts w:cs="Arial"/>
-          <w:szCs w:val="24"/>
-        </w:rPr>
-        <w:t>Amavizca</w:t>
-      </w:r>
-      <w:proofErr w:type="spellEnd"/>
-      <w:r>
-        <w:rPr>
-          <w:rFonts w:cs="Arial"/>
-          <w:szCs w:val="24"/>
-        </w:rPr>
-        <w:t xml:space="preserve">, S. y </w:t>
+      <w:r>
+        <w:rPr>
+          <w:rFonts w:cs="Arial"/>
+          <w:szCs w:val="24"/>
+        </w:rPr>
+        <w:t xml:space="preserve">Amavizca, S. y </w:t>
       </w:r>
       <w:proofErr w:type="spellStart"/>
       <w:r>
@@ -28854,23 +27481,7 @@
           <w:rFonts w:cs="Arial"/>
           <w:szCs w:val="24"/>
         </w:rPr>
-        <w:t>Latorre-</w:t>
-      </w:r>
-      <w:proofErr w:type="spellStart"/>
-      <w:r>
-        <w:rPr>
-          <w:rFonts w:cs="Arial"/>
-          <w:szCs w:val="24"/>
-        </w:rPr>
-        <w:t>Cosculluela</w:t>
-      </w:r>
-      <w:proofErr w:type="spellEnd"/>
-      <w:r>
-        <w:rPr>
-          <w:rFonts w:cs="Arial"/>
-          <w:szCs w:val="24"/>
-        </w:rPr>
-        <w:t xml:space="preserve">, C., Vázquez-Toledo, S., Rodríguez-Martínez, A. y </w:t>
+        <w:t xml:space="preserve">Latorre-Cosculluela, C., Vázquez-Toledo, S., Rodríguez-Martínez, A. y </w:t>
       </w:r>
       <w:proofErr w:type="spellStart"/>
       <w:r>
@@ -29005,23 +27616,7 @@
           <w:rFonts w:cs="Arial"/>
           <w:szCs w:val="24"/>
         </w:rPr>
-        <w:t xml:space="preserve">, V., y </w:t>
-      </w:r>
-      <w:proofErr w:type="spellStart"/>
-      <w:r>
-        <w:rPr>
-          <w:rFonts w:cs="Arial"/>
-          <w:szCs w:val="24"/>
-        </w:rPr>
-        <w:t>Palau</w:t>
-      </w:r>
-      <w:proofErr w:type="spellEnd"/>
-      <w:r>
-        <w:rPr>
-          <w:rFonts w:cs="Arial"/>
-          <w:szCs w:val="24"/>
-        </w:rPr>
-        <w:t xml:space="preserve">, R. (2021). </w:t>
+        <w:t xml:space="preserve">, V., y Palau, R. (2021). </w:t>
       </w:r>
       <w:proofErr w:type="spellStart"/>
       <w:r>
@@ -29331,7 +27926,7 @@
           <w:shd w:val="clear" w:color="auto" w:fill="FFFFFF"/>
           <w:lang w:val="en-US"/>
         </w:rPr>
-        <w:t xml:space="preserve">Wei, H., </w:t>
+        <w:t xml:space="preserve">Wei, H., Bos, R. &amp; </w:t>
       </w:r>
       <w:proofErr w:type="spellStart"/>
       <w:r>
@@ -29341,7 +27936,7 @@
           <w:shd w:val="clear" w:color="auto" w:fill="FFFFFF"/>
           <w:lang w:val="en-US"/>
         </w:rPr>
-        <w:t>Bos</w:t>
+        <w:t>Drijvers</w:t>
       </w:r>
       <w:proofErr w:type="spellEnd"/>
       <w:r>
@@ -29351,62 +27946,18 @@
           <w:shd w:val="clear" w:color="auto" w:fill="FFFFFF"/>
           <w:lang w:val="en-US"/>
         </w:rPr>
-        <w:t xml:space="preserve">, R. &amp; </w:t>
-      </w:r>
-      <w:proofErr w:type="spellStart"/>
-      <w:r>
-        <w:rPr>
-          <w:rFonts w:cs="Arial"/>
+        <w:t>, P. (2024). Developing Functional Thinking: from Concrete to Abstract Through an Embodied Design. </w:t>
+      </w:r>
+      <w:r>
+        <w:rPr>
+          <w:rFonts w:cs="Arial"/>
+          <w:i/>
+          <w:iCs/>
           <w:szCs w:val="24"/>
           <w:shd w:val="clear" w:color="auto" w:fill="FFFFFF"/>
           <w:lang w:val="en-US"/>
         </w:rPr>
-        <w:t>Drijvers</w:t>
-      </w:r>
-      <w:proofErr w:type="spellEnd"/>
-      <w:r>
-        <w:rPr>
-          <w:rFonts w:cs="Arial"/>
-          <w:szCs w:val="24"/>
-          <w:shd w:val="clear" w:color="auto" w:fill="FFFFFF"/>
-          <w:lang w:val="en-US"/>
-        </w:rPr>
-        <w:t>, P. (2024). Developing Functional Thinking: from Concrete to Abstract Through an Embodied Design. </w:t>
-      </w:r>
-      <w:r>
-        <w:rPr>
-          <w:rFonts w:cs="Arial"/>
-          <w:i/>
-          <w:iCs/>
-          <w:szCs w:val="24"/>
-          <w:shd w:val="clear" w:color="auto" w:fill="FFFFFF"/>
-          <w:lang w:val="en-US"/>
-        </w:rPr>
-        <w:t xml:space="preserve">Digit </w:t>
-      </w:r>
-      <w:proofErr w:type="spellStart"/>
-      <w:r>
-        <w:rPr>
-          <w:rFonts w:cs="Arial"/>
-          <w:i/>
-          <w:iCs/>
-          <w:szCs w:val="24"/>
-          <w:shd w:val="clear" w:color="auto" w:fill="FFFFFF"/>
-          <w:lang w:val="en-US"/>
-        </w:rPr>
-        <w:t>Exp</w:t>
-      </w:r>
-      <w:proofErr w:type="spellEnd"/>
-      <w:r>
-        <w:rPr>
-          <w:rFonts w:cs="Arial"/>
-          <w:i/>
-          <w:iCs/>
-          <w:szCs w:val="24"/>
-          <w:shd w:val="clear" w:color="auto" w:fill="FFFFFF"/>
-          <w:lang w:val="en-US"/>
-        </w:rPr>
-        <w:t xml:space="preserve"> Math Educ</w:t>
+        <w:t>Digit Exp Math Educ</w:t>
       </w:r>
       <w:r>
         <w:rPr>
@@ -29576,7 +28127,7 @@
           <w:rFonts w:cs="Arial"/>
           <w:szCs w:val="24"/>
         </w:rPr>
-        <w:t>Quitério-Figueiredo</w:t>
+        <w:t>Quitério</w:t>
       </w:r>
       <w:proofErr w:type="spellEnd"/>
       <w:r>
@@ -29584,7 +28135,7 @@
           <w:rFonts w:cs="Arial"/>
           <w:szCs w:val="24"/>
         </w:rPr>
-        <w:t xml:space="preserve">, J. A. (2017). Cómo mejorar el pensamiento computacional: un estudio de caso. </w:t>
+        <w:t xml:space="preserve">-Figueiredo, J. A. (2017). Cómo mejorar el pensamiento computacional: un estudio de caso. </w:t>
       </w:r>
       <w:r>
         <w:rPr>
@@ -29630,25 +28181,7 @@
           <w:szCs w:val="24"/>
           <w:lang w:val="en-US"/>
         </w:rPr>
-        <w:t>González-</w:t>
-      </w:r>
-      <w:proofErr w:type="spellStart"/>
-      <w:r>
-        <w:rPr>
-          <w:rFonts w:cs="Arial"/>
-          <w:szCs w:val="24"/>
-          <w:lang w:val="en-US"/>
-        </w:rPr>
-        <w:t>Martínez</w:t>
-      </w:r>
-      <w:proofErr w:type="spellEnd"/>
-      <w:r>
-        <w:rPr>
-          <w:rFonts w:cs="Arial"/>
-          <w:szCs w:val="24"/>
-          <w:lang w:val="en-US"/>
-        </w:rPr>
-        <w:t xml:space="preserve">, J., </w:t>
+        <w:t xml:space="preserve">González-Martínez, J., </w:t>
       </w:r>
       <w:proofErr w:type="spellStart"/>
       <w:r>
@@ -29747,96 +28280,52 @@
           <w:szCs w:val="24"/>
         </w:rPr>
       </w:pPr>
-      <w:proofErr w:type="spellStart"/>
       <w:r>
         <w:rPr>
           <w:rFonts w:cs="Arial"/>
           <w:szCs w:val="24"/>
           <w:lang w:val="en-US"/>
         </w:rPr>
-        <w:t>Escudero</w:t>
-      </w:r>
-      <w:proofErr w:type="spellEnd"/>
-      <w:r>
+        <w:t xml:space="preserve">Escudero, C. (2009). </w:t>
+      </w:r>
+      <w:r>
+        <w:rPr>
+          <w:rFonts w:cs="Arial"/>
+          <w:szCs w:val="24"/>
+        </w:rPr>
+        <w:t>Una mirada alternativa acerca del residuo cognitivo cuando se introducen nuevas tecnologías. El caso de la resolución de problemas en ciencias. Revista Electrónica Teoría de la Educación: Educación y Cultura en la Sociedad de la Información, 10(1), pp. 272-292.</w:t>
+      </w:r>
+    </w:p>
+    <w:p>
+      <w:pPr>
+        <w:rPr>
+          <w:rFonts w:cs="Arial"/>
+          <w:szCs w:val="24"/>
+        </w:rPr>
+      </w:pPr>
+    </w:p>
+    <w:p>
+      <w:pPr>
         <w:rPr>
           <w:rFonts w:cs="Arial"/>
           <w:szCs w:val="24"/>
           <w:lang w:val="en-US"/>
         </w:rPr>
-        <w:t xml:space="preserve">, C. (2009). </w:t>
-      </w:r>
-      <w:r>
-        <w:rPr>
-          <w:rFonts w:cs="Arial"/>
-          <w:szCs w:val="24"/>
-        </w:rPr>
-        <w:t>Una mirada alternativa acerca del residuo cognitivo cuando se introducen nuevas tecnologías. El caso de la resolución de problemas en ciencias. Revista Electrónica Teoría de la Educación: Educación y Cultura en la Sociedad de la Información, 10(1), pp. 272-292.</w:t>
-      </w:r>
-    </w:p>
-    <w:p>
-      <w:pPr>
-        <w:rPr>
-          <w:rFonts w:cs="Arial"/>
-          <w:szCs w:val="24"/>
-        </w:rPr>
       </w:pPr>
-    </w:p>
-    <w:p>
-      <w:pPr>
+      <w:r>
+        <w:rPr>
+          <w:rFonts w:cs="Arial"/>
+          <w:szCs w:val="24"/>
+        </w:rPr>
+        <w:t xml:space="preserve">Llorens-Largo, F., García-Peñalvo, F. J., Molero Prieto, X., y Vendrell Vidal, E. (2017). La enseñanza de la informática, la programación y el pensamiento computacional en los estudios preuniversitarios. </w:t>
+      </w:r>
+      <w:r>
         <w:rPr>
           <w:rFonts w:cs="Arial"/>
           <w:szCs w:val="24"/>
           <w:lang w:val="en-US"/>
         </w:rPr>
-      </w:pPr>
-      <w:r>
-        <w:rPr>
-          <w:rFonts w:cs="Arial"/>
-          <w:szCs w:val="24"/>
-        </w:rPr>
-        <w:t>Llorens-Largo, F., García-</w:t>
-      </w:r>
-      <w:proofErr w:type="spellStart"/>
-      <w:r>
-        <w:rPr>
-          <w:rFonts w:cs="Arial"/>
-          <w:szCs w:val="24"/>
-        </w:rPr>
-        <w:t>Peñalvo</w:t>
-      </w:r>
-      <w:proofErr w:type="spellEnd"/>
-      <w:r>
-        <w:rPr>
-          <w:rFonts w:cs="Arial"/>
-          <w:szCs w:val="24"/>
-        </w:rPr>
-        <w:t xml:space="preserve">, F. J., Molero Prieto, X., y Vendrell Vidal, E. (2017). La enseñanza de la informática, la programación y el pensamiento computacional en los estudios preuniversitarios. </w:t>
-      </w:r>
-      <w:r>
-        <w:rPr>
-          <w:rFonts w:cs="Arial"/>
-          <w:szCs w:val="24"/>
-          <w:lang w:val="en-US"/>
-        </w:rPr>
-        <w:t>Education in the Knowledge Society</w:t>
-      </w:r>
-      <w:proofErr w:type="gramStart"/>
-      <w:r>
-        <w:rPr>
-          <w:rFonts w:cs="Arial"/>
-          <w:szCs w:val="24"/>
-          <w:lang w:val="en-US"/>
-        </w:rPr>
-        <w:t>,18</w:t>
-      </w:r>
-      <w:proofErr w:type="gramEnd"/>
-      <w:r>
-        <w:rPr>
-          <w:rFonts w:cs="Arial"/>
-          <w:szCs w:val="24"/>
-          <w:lang w:val="en-US"/>
-        </w:rPr>
-        <w:t xml:space="preserve">(2), pp. 7-17. </w:t>
+        <w:t xml:space="preserve">Education in the Knowledge Society,18(2), pp. 7-17. </w:t>
       </w:r>
       <w:hyperlink r:id="rId46" w:history="1">
         <w:r>
@@ -29867,23 +28356,13 @@
           <w:lang w:val="en-US"/>
         </w:rPr>
       </w:pPr>
-      <w:proofErr w:type="spellStart"/>
       <w:r>
         <w:rPr>
           <w:rFonts w:cs="Arial"/>
           <w:szCs w:val="24"/>
           <w:lang w:val="en-US"/>
         </w:rPr>
-        <w:t>Segredo</w:t>
-      </w:r>
-      <w:proofErr w:type="spellEnd"/>
-      <w:r>
-        <w:rPr>
-          <w:rFonts w:cs="Arial"/>
-          <w:szCs w:val="24"/>
-          <w:lang w:val="en-US"/>
-        </w:rPr>
-        <w:t xml:space="preserve">, E., Miranda, G., y León, C. (2017). </w:t>
+        <w:t xml:space="preserve">Segredo, E., Miranda, G., y León, C. (2017). </w:t>
       </w:r>
       <w:r>
         <w:rPr>
@@ -29998,43 +28477,7 @@
           <w:szCs w:val="24"/>
           <w:lang w:val="en-US"/>
         </w:rPr>
-        <w:t xml:space="preserve">Vera, J., </w:t>
-      </w:r>
-      <w:proofErr w:type="spellStart"/>
-      <w:r>
-        <w:rPr>
-          <w:rFonts w:cs="Arial"/>
-          <w:szCs w:val="24"/>
-          <w:lang w:val="en-US"/>
-        </w:rPr>
-        <w:t>Villalba-Condori</w:t>
-      </w:r>
-      <w:proofErr w:type="spellEnd"/>
-      <w:r>
-        <w:rPr>
-          <w:rFonts w:cs="Arial"/>
-          <w:szCs w:val="24"/>
-          <w:lang w:val="en-US"/>
-        </w:rPr>
-        <w:t>, K., y Cuba-</w:t>
-      </w:r>
-      <w:proofErr w:type="spellStart"/>
-      <w:r>
-        <w:rPr>
-          <w:rFonts w:cs="Arial"/>
-          <w:szCs w:val="24"/>
-          <w:lang w:val="en-US"/>
-        </w:rPr>
-        <w:t>Sayco</w:t>
-      </w:r>
-      <w:proofErr w:type="spellEnd"/>
-      <w:r>
-        <w:rPr>
-          <w:rFonts w:cs="Arial"/>
-          <w:szCs w:val="24"/>
-          <w:lang w:val="en-US"/>
-        </w:rPr>
-        <w:t xml:space="preserve">, S. C. (2018). </w:t>
+        <w:t xml:space="preserve">Vera, J., Villalba-Condori, K., y Cuba-Sayco, S. C. (2018). </w:t>
       </w:r>
       <w:r>
         <w:rPr>
@@ -30080,7 +28523,7 @@
 </file>
 
 <file path=word/endnotes.xml><?xml version="1.0" encoding="utf-8"?>
-<w:endnotes xmlns:wpc="http://schemas.microsoft.com/office/word/2010/wordprocessingCanvas" xmlns:mc="http://schemas.openxmlformats.org/markup-compatibility/2006" xmlns:o="urn:schemas-microsoft-com:office:office" xmlns:r="http://schemas.openxmlformats.org/officeDocument/2006/relationships" xmlns:m="http://schemas.openxmlformats.org/officeDocument/2006/math" xmlns:v="urn:schemas-microsoft-com:vml" xmlns:wp14="http://schemas.microsoft.com/office/word/2010/wordprocessingDrawing" xmlns:wp="http://schemas.openxmlformats.org/drawingml/2006/wordprocessingDrawing" xmlns:w10="urn:schemas-microsoft-com:office:word" xmlns:w="http://schemas.openxmlformats.org/wordprocessingml/2006/main" xmlns:w14="http://schemas.microsoft.com/office/word/2010/wordml" xmlns:w15="http://schemas.microsoft.com/office/word/2012/wordml" xmlns:wpg="http://schemas.microsoft.com/office/word/2010/wordprocessingGroup" xmlns:wpi="http://schemas.microsoft.com/office/word/2010/wordprocessingInk" xmlns:wne="http://schemas.microsoft.com/office/word/2006/wordml" xmlns:wps="http://schemas.microsoft.com/office/word/2010/wordprocessingShape" mc:Ignorable="w14 w15 wp14">
+<w:endnotes xmlns:wpc="http://schemas.microsoft.com/office/word/2010/wordprocessingCanvas" xmlns:cx="http://schemas.microsoft.com/office/drawing/2014/chartex" xmlns:cx1="http://schemas.microsoft.com/office/drawing/2015/9/8/chartex" xmlns:cx2="http://schemas.microsoft.com/office/drawing/2015/10/21/chartex" xmlns:cx3="http://schemas.microsoft.com/office/drawing/2016/5/9/chartex" xmlns:cx4="http://schemas.microsoft.com/office/drawing/2016/5/10/chartex" xmlns:cx5="http://schemas.microsoft.com/office/drawing/2016/5/11/chartex" xmlns:cx6="http://schemas.microsoft.com/office/drawing/2016/5/12/chartex" xmlns:cx7="http://schemas.microsoft.com/office/drawing/2016/5/13/chartex" xmlns:cx8="http://schemas.microsoft.com/office/drawing/2016/5/14/chartex" xmlns:mc="http://schemas.openxmlformats.org/markup-compatibility/2006" xmlns:aink="http://schemas.microsoft.com/office/drawing/2016/ink" xmlns:am3d="http://schemas.microsoft.com/office/drawing/2017/model3d" xmlns:o="urn:schemas-microsoft-com:office:office" xmlns:oel="http://schemas.microsoft.com/office/2019/extlst" xmlns:r="http://schemas.openxmlformats.org/officeDocument/2006/relationships" xmlns:m="http://schemas.openxmlformats.org/officeDocument/2006/math" xmlns:v="urn:schemas-microsoft-com:vml" xmlns:wp14="http://schemas.microsoft.com/office/word/2010/wordprocessingDrawing" xmlns:wp="http://schemas.openxmlformats.org/drawingml/2006/wordprocessingDrawing" xmlns:w10="urn:schemas-microsoft-com:office:word" xmlns:w="http://schemas.openxmlformats.org/wordprocessingml/2006/main" xmlns:w14="http://schemas.microsoft.com/office/word/2010/wordml" xmlns:w15="http://schemas.microsoft.com/office/word/2012/wordml" xmlns:w16cex="http://schemas.microsoft.com/office/word/2018/wordml/cex" xmlns:w16cid="http://schemas.microsoft.com/office/word/2016/wordml/cid" xmlns:w16="http://schemas.microsoft.com/office/word/2018/wordml" xmlns:w16du="http://schemas.microsoft.com/office/word/2023/wordml/word16du" xmlns:w16sdtdh="http://schemas.microsoft.com/office/word/2020/wordml/sdtdatahash" xmlns:w16se="http://schemas.microsoft.com/office/word/2015/wordml/symex" xmlns:wpg="http://schemas.microsoft.com/office/word/2010/wordprocessingGroup" xmlns:wpi="http://schemas.microsoft.com/office/word/2010/wordprocessingInk" xmlns:wne="http://schemas.microsoft.com/office/word/2006/wordml" xmlns:wps="http://schemas.microsoft.com/office/word/2010/wordprocessingShape" mc:Ignorable="w14 w15 w16se w16cid w16 w16cex w16sdtdh w16du wp14">
   <w:endnote w:type="separator" w:id="-1">
     <w:p>
       <w:pPr>
@@ -30105,7 +28548,7 @@
 </file>
 
 <file path=word/footer1.xml><?xml version="1.0" encoding="utf-8"?>
-<w:ftr xmlns:wpc="http://schemas.microsoft.com/office/word/2010/wordprocessingCanvas" xmlns:mc="http://schemas.openxmlformats.org/markup-compatibility/2006" xmlns:o="urn:schemas-microsoft-com:office:office" xmlns:r="http://schemas.openxmlformats.org/officeDocument/2006/relationships" xmlns:m="http://schemas.openxmlformats.org/officeDocument/2006/math" xmlns:v="urn:schemas-microsoft-com:vml" xmlns:wp14="http://schemas.microsoft.com/office/word/2010/wordprocessingDrawing" xmlns:wp="http://schemas.openxmlformats.org/drawingml/2006/wordprocessingDrawing" xmlns:w10="urn:schemas-microsoft-com:office:word" xmlns:w="http://schemas.openxmlformats.org/wordprocessingml/2006/main" xmlns:w14="http://schemas.microsoft.com/office/word/2010/wordml" xmlns:w15="http://schemas.microsoft.com/office/word/2012/wordml" xmlns:wpg="http://schemas.microsoft.com/office/word/2010/wordprocessingGroup" xmlns:wpi="http://schemas.microsoft.com/office/word/2010/wordprocessingInk" xmlns:wne="http://schemas.microsoft.com/office/word/2006/wordml" xmlns:wps="http://schemas.microsoft.com/office/word/2010/wordprocessingShape" mc:Ignorable="w14 w15 wp14">
+<w:ftr xmlns:wpc="http://schemas.microsoft.com/office/word/2010/wordprocessingCanvas" xmlns:cx="http://schemas.microsoft.com/office/drawing/2014/chartex" xmlns:cx1="http://schemas.microsoft.com/office/drawing/2015/9/8/chartex" xmlns:cx2="http://schemas.microsoft.com/office/drawing/2015/10/21/chartex" xmlns:cx3="http://schemas.microsoft.com/office/drawing/2016/5/9/chartex" xmlns:cx4="http://schemas.microsoft.com/office/drawing/2016/5/10/chartex" xmlns:cx5="http://schemas.microsoft.com/office/drawing/2016/5/11/chartex" xmlns:cx6="http://schemas.microsoft.com/office/drawing/2016/5/12/chartex" xmlns:cx7="http://schemas.microsoft.com/office/drawing/2016/5/13/chartex" xmlns:cx8="http://schemas.microsoft.com/office/drawing/2016/5/14/chartex" xmlns:mc="http://schemas.openxmlformats.org/markup-compatibility/2006" xmlns:aink="http://schemas.microsoft.com/office/drawing/2016/ink" xmlns:am3d="http://schemas.microsoft.com/office/drawing/2017/model3d" xmlns:o="urn:schemas-microsoft-com:office:office" xmlns:oel="http://schemas.microsoft.com/office/2019/extlst" xmlns:r="http://schemas.openxmlformats.org/officeDocument/2006/relationships" xmlns:m="http://schemas.openxmlformats.org/officeDocument/2006/math" xmlns:v="urn:schemas-microsoft-com:vml" xmlns:wp14="http://schemas.microsoft.com/office/word/2010/wordprocessingDrawing" xmlns:wp="http://schemas.openxmlformats.org/drawingml/2006/wordprocessingDrawing" xmlns:w10="urn:schemas-microsoft-com:office:word" xmlns:w="http://schemas.openxmlformats.org/wordprocessingml/2006/main" xmlns:w14="http://schemas.microsoft.com/office/word/2010/wordml" xmlns:w15="http://schemas.microsoft.com/office/word/2012/wordml" xmlns:w16cex="http://schemas.microsoft.com/office/word/2018/wordml/cex" xmlns:w16cid="http://schemas.microsoft.com/office/word/2016/wordml/cid" xmlns:w16="http://schemas.microsoft.com/office/word/2018/wordml" xmlns:w16du="http://schemas.microsoft.com/office/word/2023/wordml/word16du" xmlns:w16sdtdh="http://schemas.microsoft.com/office/word/2020/wordml/sdtdatahash" xmlns:w16se="http://schemas.microsoft.com/office/word/2015/wordml/symex" xmlns:wpg="http://schemas.microsoft.com/office/word/2010/wordprocessingGroup" xmlns:wpi="http://schemas.microsoft.com/office/word/2010/wordprocessingInk" xmlns:wne="http://schemas.microsoft.com/office/word/2006/wordml" xmlns:wps="http://schemas.microsoft.com/office/word/2010/wordprocessingShape" mc:Ignorable="w14 w15 w16se w16cid w16 w16cex w16sdtdh w16du wp14">
   <w:p>
     <w:pPr>
       <w:pStyle w:val="Piedepgina"/>
@@ -30118,7 +28561,7 @@
 </file>
 
 <file path=word/footer2.xml><?xml version="1.0" encoding="utf-8"?>
-<w:ftr xmlns:wpc="http://schemas.microsoft.com/office/word/2010/wordprocessingCanvas" xmlns:mc="http://schemas.openxmlformats.org/markup-compatibility/2006" xmlns:o="urn:schemas-microsoft-com:office:office" xmlns:r="http://schemas.openxmlformats.org/officeDocument/2006/relationships" xmlns:m="http://schemas.openxmlformats.org/officeDocument/2006/math" xmlns:v="urn:schemas-microsoft-com:vml" xmlns:wp14="http://schemas.microsoft.com/office/word/2010/wordprocessingDrawing" xmlns:wp="http://schemas.openxmlformats.org/drawingml/2006/wordprocessingDrawing" xmlns:w10="urn:schemas-microsoft-com:office:word" xmlns:w="http://schemas.openxmlformats.org/wordprocessingml/2006/main" xmlns:w14="http://schemas.microsoft.com/office/word/2010/wordml" xmlns:w15="http://schemas.microsoft.com/office/word/2012/wordml" xmlns:wpg="http://schemas.microsoft.com/office/word/2010/wordprocessingGroup" xmlns:wpi="http://schemas.microsoft.com/office/word/2010/wordprocessingInk" xmlns:wne="http://schemas.microsoft.com/office/word/2006/wordml" xmlns:wps="http://schemas.microsoft.com/office/word/2010/wordprocessingShape" mc:Ignorable="w14 w15 wp14">
+<w:ftr xmlns:wpc="http://schemas.microsoft.com/office/word/2010/wordprocessingCanvas" xmlns:cx="http://schemas.microsoft.com/office/drawing/2014/chartex" xmlns:cx1="http://schemas.microsoft.com/office/drawing/2015/9/8/chartex" xmlns:cx2="http://schemas.microsoft.com/office/drawing/2015/10/21/chartex" xmlns:cx3="http://schemas.microsoft.com/office/drawing/2016/5/9/chartex" xmlns:cx4="http://schemas.microsoft.com/office/drawing/2016/5/10/chartex" xmlns:cx5="http://schemas.microsoft.com/office/drawing/2016/5/11/chartex" xmlns:cx6="http://schemas.microsoft.com/office/drawing/2016/5/12/chartex" xmlns:cx7="http://schemas.microsoft.com/office/drawing/2016/5/13/chartex" xmlns:cx8="http://schemas.microsoft.com/office/drawing/2016/5/14/chartex" xmlns:mc="http://schemas.openxmlformats.org/markup-compatibility/2006" xmlns:aink="http://schemas.microsoft.com/office/drawing/2016/ink" xmlns:am3d="http://schemas.microsoft.com/office/drawing/2017/model3d" xmlns:o="urn:schemas-microsoft-com:office:office" xmlns:oel="http://schemas.microsoft.com/office/2019/extlst" xmlns:r="http://schemas.openxmlformats.org/officeDocument/2006/relationships" xmlns:m="http://schemas.openxmlformats.org/officeDocument/2006/math" xmlns:v="urn:schemas-microsoft-com:vml" xmlns:wp14="http://schemas.microsoft.com/office/word/2010/wordprocessingDrawing" xmlns:wp="http://schemas.openxmlformats.org/drawingml/2006/wordprocessingDrawing" xmlns:w10="urn:schemas-microsoft-com:office:word" xmlns:w="http://schemas.openxmlformats.org/wordprocessingml/2006/main" xmlns:w14="http://schemas.microsoft.com/office/word/2010/wordml" xmlns:w15="http://schemas.microsoft.com/office/word/2012/wordml" xmlns:w16cex="http://schemas.microsoft.com/office/word/2018/wordml/cex" xmlns:w16cid="http://schemas.microsoft.com/office/word/2016/wordml/cid" xmlns:w16="http://schemas.microsoft.com/office/word/2018/wordml" xmlns:w16du="http://schemas.microsoft.com/office/word/2023/wordml/word16du" xmlns:w16sdtdh="http://schemas.microsoft.com/office/word/2020/wordml/sdtdatahash" xmlns:w16se="http://schemas.microsoft.com/office/word/2015/wordml/symex" xmlns:wpg="http://schemas.microsoft.com/office/word/2010/wordprocessingGroup" xmlns:wpi="http://schemas.microsoft.com/office/word/2010/wordprocessingInk" xmlns:wne="http://schemas.microsoft.com/office/word/2006/wordml" xmlns:wps="http://schemas.microsoft.com/office/word/2010/wordprocessingShape" mc:Ignorable="w14 w15 w16se w16cid w16 w16cex w16sdtdh w16du wp14">
   <w:sdt>
     <w:sdtPr>
       <w:id w:val="-549391544"/>
@@ -30127,6 +28570,7 @@
         <w:docPartUnique/>
       </w:docPartObj>
     </w:sdtPr>
+    <w:sdtEndPr/>
     <w:sdtContent>
       <w:p>
         <w:pPr>
@@ -30160,7 +28604,7 @@
 </file>
 
 <file path=word/footnotes.xml><?xml version="1.0" encoding="utf-8"?>
-<w:footnotes xmlns:wpc="http://schemas.microsoft.com/office/word/2010/wordprocessingCanvas" xmlns:mc="http://schemas.openxmlformats.org/markup-compatibility/2006" xmlns:o="urn:schemas-microsoft-com:office:office" xmlns:r="http://schemas.openxmlformats.org/officeDocument/2006/relationships" xmlns:m="http://schemas.openxmlformats.org/officeDocument/2006/math" xmlns:v="urn:schemas-microsoft-com:vml" xmlns:wp14="http://schemas.microsoft.com/office/word/2010/wordprocessingDrawing" xmlns:wp="http://schemas.openxmlformats.org/drawingml/2006/wordprocessingDrawing" xmlns:w10="urn:schemas-microsoft-com:office:word" xmlns:w="http://schemas.openxmlformats.org/wordprocessingml/2006/main" xmlns:w14="http://schemas.microsoft.com/office/word/2010/wordml" xmlns:w15="http://schemas.microsoft.com/office/word/2012/wordml" xmlns:wpg="http://schemas.microsoft.com/office/word/2010/wordprocessingGroup" xmlns:wpi="http://schemas.microsoft.com/office/word/2010/wordprocessingInk" xmlns:wne="http://schemas.microsoft.com/office/word/2006/wordml" xmlns:wps="http://schemas.microsoft.com/office/word/2010/wordprocessingShape" mc:Ignorable="w14 w15 wp14">
+<w:footnotes xmlns:wpc="http://schemas.microsoft.com/office/word/2010/wordprocessingCanvas" xmlns:cx="http://schemas.microsoft.com/office/drawing/2014/chartex" xmlns:cx1="http://schemas.microsoft.com/office/drawing/2015/9/8/chartex" xmlns:cx2="http://schemas.microsoft.com/office/drawing/2015/10/21/chartex" xmlns:cx3="http://schemas.microsoft.com/office/drawing/2016/5/9/chartex" xmlns:cx4="http://schemas.microsoft.com/office/drawing/2016/5/10/chartex" xmlns:cx5="http://schemas.microsoft.com/office/drawing/2016/5/11/chartex" xmlns:cx6="http://schemas.microsoft.com/office/drawing/2016/5/12/chartex" xmlns:cx7="http://schemas.microsoft.com/office/drawing/2016/5/13/chartex" xmlns:cx8="http://schemas.microsoft.com/office/drawing/2016/5/14/chartex" xmlns:mc="http://schemas.openxmlformats.org/markup-compatibility/2006" xmlns:aink="http://schemas.microsoft.com/office/drawing/2016/ink" xmlns:am3d="http://schemas.microsoft.com/office/drawing/2017/model3d" xmlns:o="urn:schemas-microsoft-com:office:office" xmlns:oel="http://schemas.microsoft.com/office/2019/extlst" xmlns:r="http://schemas.openxmlformats.org/officeDocument/2006/relationships" xmlns:m="http://schemas.openxmlformats.org/officeDocument/2006/math" xmlns:v="urn:schemas-microsoft-com:vml" xmlns:wp14="http://schemas.microsoft.com/office/word/2010/wordprocessingDrawing" xmlns:wp="http://schemas.openxmlformats.org/drawingml/2006/wordprocessingDrawing" xmlns:w10="urn:schemas-microsoft-com:office:word" xmlns:w="http://schemas.openxmlformats.org/wordprocessingml/2006/main" xmlns:w14="http://schemas.microsoft.com/office/word/2010/wordml" xmlns:w15="http://schemas.microsoft.com/office/word/2012/wordml" xmlns:w16cex="http://schemas.microsoft.com/office/word/2018/wordml/cex" xmlns:w16cid="http://schemas.microsoft.com/office/word/2016/wordml/cid" xmlns:w16="http://schemas.microsoft.com/office/word/2018/wordml" xmlns:w16du="http://schemas.microsoft.com/office/word/2023/wordml/word16du" xmlns:w16sdtdh="http://schemas.microsoft.com/office/word/2020/wordml/sdtdatahash" xmlns:w16se="http://schemas.microsoft.com/office/word/2015/wordml/symex" xmlns:wpg="http://schemas.microsoft.com/office/word/2010/wordprocessingGroup" xmlns:wpi="http://schemas.microsoft.com/office/word/2010/wordprocessingInk" xmlns:wne="http://schemas.microsoft.com/office/word/2006/wordml" xmlns:wps="http://schemas.microsoft.com/office/word/2010/wordprocessingShape" mc:Ignorable="w14 w15 w16se w16cid w16 w16cex w16sdtdh w16du wp14">
   <w:footnote w:type="separator" w:id="-1">
     <w:p>
       <w:pPr>
@@ -30185,7 +28629,7 @@
 </file>
 
 <file path=word/header1.xml><?xml version="1.0" encoding="utf-8"?>
-<w:hdr xmlns:wpc="http://schemas.microsoft.com/office/word/2010/wordprocessingCanvas" xmlns:mc="http://schemas.openxmlformats.org/markup-compatibility/2006" xmlns:o="urn:schemas-microsoft-com:office:office" xmlns:r="http://schemas.openxmlformats.org/officeDocument/2006/relationships" xmlns:m="http://schemas.openxmlformats.org/officeDocument/2006/math" xmlns:v="urn:schemas-microsoft-com:vml" xmlns:wp14="http://schemas.microsoft.com/office/word/2010/wordprocessingDrawing" xmlns:wp="http://schemas.openxmlformats.org/drawingml/2006/wordprocessingDrawing" xmlns:w10="urn:schemas-microsoft-com:office:word" xmlns:w="http://schemas.openxmlformats.org/wordprocessingml/2006/main" xmlns:w14="http://schemas.microsoft.com/office/word/2010/wordml" xmlns:w15="http://schemas.microsoft.com/office/word/2012/wordml" xmlns:wpg="http://schemas.microsoft.com/office/word/2010/wordprocessingGroup" xmlns:wpi="http://schemas.microsoft.com/office/word/2010/wordprocessingInk" xmlns:wne="http://schemas.microsoft.com/office/word/2006/wordml" xmlns:wps="http://schemas.microsoft.com/office/word/2010/wordprocessingShape" mc:Ignorable="w14 w15 wp14">
+<w:hdr xmlns:wpc="http://schemas.microsoft.com/office/word/2010/wordprocessingCanvas" xmlns:cx="http://schemas.microsoft.com/office/drawing/2014/chartex" xmlns:cx1="http://schemas.microsoft.com/office/drawing/2015/9/8/chartex" xmlns:cx2="http://schemas.microsoft.com/office/drawing/2015/10/21/chartex" xmlns:cx3="http://schemas.microsoft.com/office/drawing/2016/5/9/chartex" xmlns:cx4="http://schemas.microsoft.com/office/drawing/2016/5/10/chartex" xmlns:cx5="http://schemas.microsoft.com/office/drawing/2016/5/11/chartex" xmlns:cx6="http://schemas.microsoft.com/office/drawing/2016/5/12/chartex" xmlns:cx7="http://schemas.microsoft.com/office/drawing/2016/5/13/chartex" xmlns:cx8="http://schemas.microsoft.com/office/drawing/2016/5/14/chartex" xmlns:mc="http://schemas.openxmlformats.org/markup-compatibility/2006" xmlns:aink="http://schemas.microsoft.com/office/drawing/2016/ink" xmlns:am3d="http://schemas.microsoft.com/office/drawing/2017/model3d" xmlns:o="urn:schemas-microsoft-com:office:office" xmlns:oel="http://schemas.microsoft.com/office/2019/extlst" xmlns:r="http://schemas.openxmlformats.org/officeDocument/2006/relationships" xmlns:m="http://schemas.openxmlformats.org/officeDocument/2006/math" xmlns:v="urn:schemas-microsoft-com:vml" xmlns:wp14="http://schemas.microsoft.com/office/word/2010/wordprocessingDrawing" xmlns:wp="http://schemas.openxmlformats.org/drawingml/2006/wordprocessingDrawing" xmlns:w10="urn:schemas-microsoft-com:office:word" xmlns:w="http://schemas.openxmlformats.org/wordprocessingml/2006/main" xmlns:w14="http://schemas.microsoft.com/office/word/2010/wordml" xmlns:w15="http://schemas.microsoft.com/office/word/2012/wordml" xmlns:w16cex="http://schemas.microsoft.com/office/word/2018/wordml/cex" xmlns:w16cid="http://schemas.microsoft.com/office/word/2016/wordml/cid" xmlns:w16="http://schemas.microsoft.com/office/word/2018/wordml" xmlns:w16du="http://schemas.microsoft.com/office/word/2023/wordml/word16du" xmlns:w16sdtdh="http://schemas.microsoft.com/office/word/2020/wordml/sdtdatahash" xmlns:w16se="http://schemas.microsoft.com/office/word/2015/wordml/symex" xmlns:wpg="http://schemas.microsoft.com/office/word/2010/wordprocessingGroup" xmlns:wpi="http://schemas.microsoft.com/office/word/2010/wordprocessingInk" xmlns:wne="http://schemas.microsoft.com/office/word/2006/wordml" xmlns:wps="http://schemas.microsoft.com/office/word/2010/wordprocessingShape" mc:Ignorable="w14 w15 w16se w16cid w16 w16cex w16sdtdh w16du wp14">
   <w:p>
     <w:pPr>
       <w:pBdr>
@@ -30208,7 +28652,7 @@
 </file>
 
 <file path=word/numbering.xml><?xml version="1.0" encoding="utf-8"?>
-<w:numbering xmlns:wpc="http://schemas.microsoft.com/office/word/2010/wordprocessingCanvas" xmlns:mc="http://schemas.openxmlformats.org/markup-compatibility/2006" xmlns:o="urn:schemas-microsoft-com:office:office" xmlns:r="http://schemas.openxmlformats.org/officeDocument/2006/relationships" xmlns:m="http://schemas.openxmlformats.org/officeDocument/2006/math" xmlns:v="urn:schemas-microsoft-com:vml" xmlns:wp14="http://schemas.microsoft.com/office/word/2010/wordprocessingDrawing" xmlns:wp="http://schemas.openxmlformats.org/drawingml/2006/wordprocessingDrawing" xmlns:w10="urn:schemas-microsoft-com:office:word" xmlns:w="http://schemas.openxmlformats.org/wordprocessingml/2006/main" xmlns:w14="http://schemas.microsoft.com/office/word/2010/wordml" xmlns:w15="http://schemas.microsoft.com/office/word/2012/wordml" xmlns:wpg="http://schemas.microsoft.com/office/word/2010/wordprocessingGroup" xmlns:wpi="http://schemas.microsoft.com/office/word/2010/wordprocessingInk" xmlns:wne="http://schemas.microsoft.com/office/word/2006/wordml" xmlns:wps="http://schemas.microsoft.com/office/word/2010/wordprocessingShape" mc:Ignorable="w14 w15 wp14">
+<w:numbering xmlns:wpc="http://schemas.microsoft.com/office/word/2010/wordprocessingCanvas" xmlns:cx="http://schemas.microsoft.com/office/drawing/2014/chartex" xmlns:cx1="http://schemas.microsoft.com/office/drawing/2015/9/8/chartex" xmlns:cx2="http://schemas.microsoft.com/office/drawing/2015/10/21/chartex" xmlns:cx3="http://schemas.microsoft.com/office/drawing/2016/5/9/chartex" xmlns:cx4="http://schemas.microsoft.com/office/drawing/2016/5/10/chartex" xmlns:cx5="http://schemas.microsoft.com/office/drawing/2016/5/11/chartex" xmlns:cx6="http://schemas.microsoft.com/office/drawing/2016/5/12/chartex" xmlns:cx7="http://schemas.microsoft.com/office/drawing/2016/5/13/chartex" xmlns:cx8="http://schemas.microsoft.com/office/drawing/2016/5/14/chartex" xmlns:mc="http://schemas.openxmlformats.org/markup-compatibility/2006" xmlns:aink="http://schemas.microsoft.com/office/drawing/2016/ink" xmlns:am3d="http://schemas.microsoft.com/office/drawing/2017/model3d" xmlns:o="urn:schemas-microsoft-com:office:office" xmlns:oel="http://schemas.microsoft.com/office/2019/extlst" xmlns:r="http://schemas.openxmlformats.org/officeDocument/2006/relationships" xmlns:m="http://schemas.openxmlformats.org/officeDocument/2006/math" xmlns:v="urn:schemas-microsoft-com:vml" xmlns:wp14="http://schemas.microsoft.com/office/word/2010/wordprocessingDrawing" xmlns:wp="http://schemas.openxmlformats.org/drawingml/2006/wordprocessingDrawing" xmlns:w10="urn:schemas-microsoft-com:office:word" xmlns:w="http://schemas.openxmlformats.org/wordprocessingml/2006/main" xmlns:w14="http://schemas.microsoft.com/office/word/2010/wordml" xmlns:w15="http://schemas.microsoft.com/office/word/2012/wordml" xmlns:w16cex="http://schemas.microsoft.com/office/word/2018/wordml/cex" xmlns:w16cid="http://schemas.microsoft.com/office/word/2016/wordml/cid" xmlns:w16="http://schemas.microsoft.com/office/word/2018/wordml" xmlns:w16du="http://schemas.microsoft.com/office/word/2023/wordml/word16du" xmlns:w16sdtdh="http://schemas.microsoft.com/office/word/2020/wordml/sdtdatahash" xmlns:w16se="http://schemas.microsoft.com/office/word/2015/wordml/symex" xmlns:wpg="http://schemas.microsoft.com/office/word/2010/wordprocessingGroup" xmlns:wpi="http://schemas.microsoft.com/office/word/2010/wordprocessingInk" xmlns:wne="http://schemas.microsoft.com/office/word/2006/wordml" xmlns:wps="http://schemas.microsoft.com/office/word/2010/wordprocessingShape" mc:Ignorable="w14 w15 w16se w16cid w16 w16cex w16sdtdh w16du wp14">
   <w:abstractNum w:abstractNumId="0" w15:restartNumberingAfterBreak="0">
     <w:nsid w:val="07CB14A8"/>
     <w:multiLevelType w:val="hybridMultilevel"/>
@@ -31113,35 +29557,35 @@
       </w:rPr>
     </w:lvl>
   </w:abstractNum>
-  <w:num w:numId="1">
+  <w:num w:numId="1" w16cid:durableId="931623470">
     <w:abstractNumId w:val="0"/>
   </w:num>
-  <w:num w:numId="2">
+  <w:num w:numId="2" w16cid:durableId="996762642">
     <w:abstractNumId w:val="2"/>
   </w:num>
-  <w:num w:numId="3">
+  <w:num w:numId="3" w16cid:durableId="197621899">
     <w:abstractNumId w:val="7"/>
   </w:num>
-  <w:num w:numId="4">
+  <w:num w:numId="4" w16cid:durableId="840778357">
     <w:abstractNumId w:val="5"/>
   </w:num>
-  <w:num w:numId="5">
+  <w:num w:numId="5" w16cid:durableId="262734980">
     <w:abstractNumId w:val="4"/>
   </w:num>
-  <w:num w:numId="6">
+  <w:num w:numId="6" w16cid:durableId="1762334734">
     <w:abstractNumId w:val="1"/>
   </w:num>
-  <w:num w:numId="7">
+  <w:num w:numId="7" w16cid:durableId="118963876">
     <w:abstractNumId w:val="6"/>
   </w:num>
-  <w:num w:numId="8">
+  <w:num w:numId="8" w16cid:durableId="646325731">
     <w:abstractNumId w:val="3"/>
   </w:num>
 </w:numbering>
 </file>
 
 <file path=word/styles.xml><?xml version="1.0" encoding="utf-8"?>
-<w:styles xmlns:mc="http://schemas.openxmlformats.org/markup-compatibility/2006" xmlns:r="http://schemas.openxmlformats.org/officeDocument/2006/relationships" xmlns:w="http://schemas.openxmlformats.org/wordprocessingml/2006/main" xmlns:w14="http://schemas.microsoft.com/office/word/2010/wordml" xmlns:w15="http://schemas.microsoft.com/office/word/2012/wordml" mc:Ignorable="w14 w15">
+<w:styles xmlns:mc="http://schemas.openxmlformats.org/markup-compatibility/2006" xmlns:r="http://schemas.openxmlformats.org/officeDocument/2006/relationships" xmlns:w="http://schemas.openxmlformats.org/wordprocessingml/2006/main" xmlns:w14="http://schemas.microsoft.com/office/word/2010/wordml" xmlns:w15="http://schemas.microsoft.com/office/word/2012/wordml" xmlns:w16cex="http://schemas.microsoft.com/office/word/2018/wordml/cex" xmlns:w16cid="http://schemas.microsoft.com/office/word/2016/wordml/cid" xmlns:w16="http://schemas.microsoft.com/office/word/2018/wordml" xmlns:w16du="http://schemas.microsoft.com/office/word/2023/wordml/word16du" xmlns:w16sdtdh="http://schemas.microsoft.com/office/word/2020/wordml/sdtdatahash" xmlns:w16se="http://schemas.microsoft.com/office/word/2015/wordml/symex" mc:Ignorable="w14 w15 w16se w16cid w16 w16cex w16sdtdh w16du">
   <w:docDefaults>
     <w:rPrDefault>
       <w:rPr>
@@ -31157,7 +29601,7 @@
       </w:pPr>
     </w:pPrDefault>
   </w:docDefaults>
-  <w:latentStyles w:defLockedState="0" w:defUIPriority="99" w:defSemiHidden="0" w:defUnhideWhenUsed="0" w:defQFormat="0" w:count="371">
+  <w:latentStyles w:defLockedState="0" w:defUIPriority="99" w:defSemiHidden="0" w:defUnhideWhenUsed="0" w:defQFormat="0" w:count="376">
     <w:lsdException w:name="Normal" w:uiPriority="0" w:qFormat="1"/>
     <w:lsdException w:name="heading 1" w:uiPriority="9" w:qFormat="1"/>
     <w:lsdException w:name="heading 2" w:semiHidden="1" w:uiPriority="9" w:unhideWhenUsed="1" w:qFormat="1"/>
@@ -31529,6 +29973,11 @@
     <w:lsdException w:name="List Table 5 Dark Accent 6" w:uiPriority="50"/>
     <w:lsdException w:name="List Table 6 Colorful Accent 6" w:uiPriority="51"/>
     <w:lsdException w:name="List Table 7 Colorful Accent 6" w:uiPriority="52"/>
+    <w:lsdException w:name="Mention" w:semiHidden="1" w:unhideWhenUsed="1"/>
+    <w:lsdException w:name="Smart Hyperlink" w:semiHidden="1" w:unhideWhenUsed="1"/>
+    <w:lsdException w:name="Hashtag" w:semiHidden="1" w:unhideWhenUsed="1"/>
+    <w:lsdException w:name="Unresolved Mention" w:semiHidden="1" w:unhideWhenUsed="1"/>
+    <w:lsdException w:name="Smart Link" w:semiHidden="1" w:unhideWhenUsed="1"/>
   </w:latentStyles>
   <w:style w:type="paragraph" w:default="1" w:styleId="Normal">
     <w:name w:val="Normal"/>
@@ -31832,7 +30281,7 @@
       <w:lang w:val="es-ES"/>
     </w:rPr>
   </w:style>
-  <w:style w:type="paragraph" w:styleId="TtulodeTDC">
+  <w:style w:type="paragraph" w:styleId="TtuloTDC">
     <w:name w:val="TOC Heading"/>
     <w:basedOn w:val="Ttulo1"/>
     <w:next w:val="Normal"/>

--- a/documentos/estadia/TSU_TI_DSM_JOEL_GONZALEZ_CRUZ_2523260021.docx
+++ b/documentos/estadia/TSU_TI_DSM_JOEL_GONZALEZ_CRUZ_2523260021.docx
@@ -650,7 +650,7 @@
       </w:pPr>
       <w:bookmarkStart w:id="4" w:name="_Toc142927988"/>
       <w:bookmarkStart w:id="5" w:name="_Toc177979670"/>
-      <w:bookmarkStart w:id="6" w:name="_Toc178580469"/>
+      <w:bookmarkStart w:id="6" w:name="_Toc178753597"/>
       <w:r>
         <w:lastRenderedPageBreak/>
         <w:t>INDÍCE</w:t>
@@ -725,7 +725,7 @@
             </w:rPr>
             <w:fldChar w:fldCharType="separate"/>
           </w:r>
-          <w:hyperlink w:anchor="_Toc178580469" w:history="1">
+          <w:hyperlink w:anchor="_Toc178753597" w:history="1">
             <w:r>
               <w:rPr>
                 <w:rStyle w:val="Hipervnculo"/>
@@ -752,7 +752,7 @@
                 <w:noProof/>
                 <w:webHidden/>
               </w:rPr>
-              <w:instrText xml:space="preserve"> PAGEREF _Toc178580469 \h </w:instrText>
+              <w:instrText xml:space="preserve"> PAGEREF _Toc178753597 \h </w:instrText>
             </w:r>
             <w:r>
               <w:rPr>
@@ -796,7 +796,7 @@
               <w:lang w:eastAsia="es-MX"/>
             </w:rPr>
           </w:pPr>
-          <w:hyperlink w:anchor="_Toc178580470" w:history="1">
+          <w:hyperlink w:anchor="_Toc178753598" w:history="1">
             <w:r>
               <w:rPr>
                 <w:rStyle w:val="Hipervnculo"/>
@@ -823,7 +823,7 @@
                 <w:noProof/>
                 <w:webHidden/>
               </w:rPr>
-              <w:instrText xml:space="preserve"> PAGEREF _Toc178580470 \h </w:instrText>
+              <w:instrText xml:space="preserve"> PAGEREF _Toc178753598 \h </w:instrText>
             </w:r>
             <w:r>
               <w:rPr>
@@ -867,7 +867,7 @@
               <w:lang w:eastAsia="es-MX"/>
             </w:rPr>
           </w:pPr>
-          <w:hyperlink w:anchor="_Toc178580471" w:history="1">
+          <w:hyperlink w:anchor="_Toc178753599" w:history="1">
             <w:r>
               <w:rPr>
                 <w:rStyle w:val="Hipervnculo"/>
@@ -894,7 +894,7 @@
                 <w:noProof/>
                 <w:webHidden/>
               </w:rPr>
-              <w:instrText xml:space="preserve"> PAGEREF _Toc178580471 \h </w:instrText>
+              <w:instrText xml:space="preserve"> PAGEREF _Toc178753599 \h </w:instrText>
             </w:r>
             <w:r>
               <w:rPr>
@@ -938,7 +938,7 @@
               <w:lang w:eastAsia="es-MX"/>
             </w:rPr>
           </w:pPr>
-          <w:hyperlink w:anchor="_Toc178580472" w:history="1">
+          <w:hyperlink w:anchor="_Toc178753600" w:history="1">
             <w:r>
               <w:rPr>
                 <w:rStyle w:val="Hipervnculo"/>
@@ -965,7 +965,7 @@
                 <w:noProof/>
                 <w:webHidden/>
               </w:rPr>
-              <w:instrText xml:space="preserve"> PAGEREF _Toc178580472 \h </w:instrText>
+              <w:instrText xml:space="preserve"> PAGEREF _Toc178753600 \h </w:instrText>
             </w:r>
             <w:r>
               <w:rPr>
@@ -1009,7 +1009,7 @@
               <w:lang w:eastAsia="es-MX"/>
             </w:rPr>
           </w:pPr>
-          <w:hyperlink w:anchor="_Toc178580473" w:history="1">
+          <w:hyperlink w:anchor="_Toc178753601" w:history="1">
             <w:r>
               <w:rPr>
                 <w:rStyle w:val="Hipervnculo"/>
@@ -1036,7 +1036,7 @@
                 <w:noProof/>
                 <w:webHidden/>
               </w:rPr>
-              <w:instrText xml:space="preserve"> PAGEREF _Toc178580473 \h </w:instrText>
+              <w:instrText xml:space="preserve"> PAGEREF _Toc178753601 \h </w:instrText>
             </w:r>
             <w:r>
               <w:rPr>
@@ -1080,7 +1080,7 @@
               <w:lang w:eastAsia="es-MX"/>
             </w:rPr>
           </w:pPr>
-          <w:hyperlink w:anchor="_Toc178580474" w:history="1">
+          <w:hyperlink w:anchor="_Toc178753602" w:history="1">
             <w:r>
               <w:rPr>
                 <w:rStyle w:val="Hipervnculo"/>
@@ -1107,7 +1107,7 @@
                 <w:noProof/>
                 <w:webHidden/>
               </w:rPr>
-              <w:instrText xml:space="preserve"> PAGEREF _Toc178580474 \h </w:instrText>
+              <w:instrText xml:space="preserve"> PAGEREF _Toc178753602 \h </w:instrText>
             </w:r>
             <w:r>
               <w:rPr>
@@ -1151,7 +1151,7 @@
               <w:lang w:eastAsia="es-MX"/>
             </w:rPr>
           </w:pPr>
-          <w:hyperlink w:anchor="_Toc178580475" w:history="1">
+          <w:hyperlink w:anchor="_Toc178753603" w:history="1">
             <w:r>
               <w:rPr>
                 <w:rStyle w:val="Hipervnculo"/>
@@ -1178,7 +1178,7 @@
                 <w:noProof/>
                 <w:webHidden/>
               </w:rPr>
-              <w:instrText xml:space="preserve"> PAGEREF _Toc178580475 \h </w:instrText>
+              <w:instrText xml:space="preserve"> PAGEREF _Toc178753603 \h </w:instrText>
             </w:r>
             <w:r>
               <w:rPr>
@@ -1222,7 +1222,7 @@
               <w:lang w:eastAsia="es-MX"/>
             </w:rPr>
           </w:pPr>
-          <w:hyperlink w:anchor="_Toc178580476" w:history="1">
+          <w:hyperlink w:anchor="_Toc178753604" w:history="1">
             <w:r>
               <w:rPr>
                 <w:rStyle w:val="Hipervnculo"/>
@@ -1249,7 +1249,7 @@
                 <w:noProof/>
                 <w:webHidden/>
               </w:rPr>
-              <w:instrText xml:space="preserve"> PAGEREF _Toc178580476 \h </w:instrText>
+              <w:instrText xml:space="preserve"> PAGEREF _Toc178753604 \h </w:instrText>
             </w:r>
             <w:r>
               <w:rPr>
@@ -1293,7 +1293,7 @@
               <w:lang w:eastAsia="es-MX"/>
             </w:rPr>
           </w:pPr>
-          <w:hyperlink w:anchor="_Toc178580477" w:history="1">
+          <w:hyperlink w:anchor="_Toc178753605" w:history="1">
             <w:r>
               <w:rPr>
                 <w:rStyle w:val="Hipervnculo"/>
@@ -1320,7 +1320,7 @@
                 <w:noProof/>
                 <w:webHidden/>
               </w:rPr>
-              <w:instrText xml:space="preserve"> PAGEREF _Toc178580477 \h </w:instrText>
+              <w:instrText xml:space="preserve"> PAGEREF _Toc178753605 \h </w:instrText>
             </w:r>
             <w:r>
               <w:rPr>
@@ -1364,7 +1364,7 @@
               <w:lang w:eastAsia="es-MX"/>
             </w:rPr>
           </w:pPr>
-          <w:hyperlink w:anchor="_Toc178580478" w:history="1">
+          <w:hyperlink w:anchor="_Toc178753606" w:history="1">
             <w:r>
               <w:rPr>
                 <w:rStyle w:val="Hipervnculo"/>
@@ -1391,7 +1391,7 @@
                 <w:noProof/>
                 <w:webHidden/>
               </w:rPr>
-              <w:instrText xml:space="preserve"> PAGEREF _Toc178580478 \h </w:instrText>
+              <w:instrText xml:space="preserve"> PAGEREF _Toc178753606 \h </w:instrText>
             </w:r>
             <w:r>
               <w:rPr>
@@ -1436,7 +1436,7 @@
               <w:lang w:eastAsia="es-MX"/>
             </w:rPr>
           </w:pPr>
-          <w:hyperlink w:anchor="_Toc178580479" w:history="1">
+          <w:hyperlink w:anchor="_Toc178753607" w:history="1">
             <w:r>
               <w:rPr>
                 <w:rStyle w:val="Hipervnculo"/>
@@ -1479,7 +1479,7 @@
                 <w:noProof/>
                 <w:webHidden/>
               </w:rPr>
-              <w:instrText xml:space="preserve"> PAGEREF _Toc178580479 \h </w:instrText>
+              <w:instrText xml:space="preserve"> PAGEREF _Toc178753607 \h </w:instrText>
             </w:r>
             <w:r>
               <w:rPr>
@@ -1524,7 +1524,7 @@
               <w:lang w:eastAsia="es-MX"/>
             </w:rPr>
           </w:pPr>
-          <w:hyperlink w:anchor="_Toc178580480" w:history="1">
+          <w:hyperlink w:anchor="_Toc178753608" w:history="1">
             <w:r>
               <w:rPr>
                 <w:rStyle w:val="Hipervnculo"/>
@@ -1567,7 +1567,7 @@
                 <w:noProof/>
                 <w:webHidden/>
               </w:rPr>
-              <w:instrText xml:space="preserve"> PAGEREF _Toc178580480 \h </w:instrText>
+              <w:instrText xml:space="preserve"> PAGEREF _Toc178753608 \h </w:instrText>
             </w:r>
             <w:r>
               <w:rPr>
@@ -1611,7 +1611,7 @@
               <w:lang w:eastAsia="es-MX"/>
             </w:rPr>
           </w:pPr>
-          <w:hyperlink w:anchor="_Toc178580481" w:history="1">
+          <w:hyperlink w:anchor="_Toc178753609" w:history="1">
             <w:r>
               <w:rPr>
                 <w:rStyle w:val="Hipervnculo"/>
@@ -1638,7 +1638,7 @@
                 <w:noProof/>
                 <w:webHidden/>
               </w:rPr>
-              <w:instrText xml:space="preserve"> PAGEREF _Toc178580481 \h </w:instrText>
+              <w:instrText xml:space="preserve"> PAGEREF _Toc178753609 \h </w:instrText>
             </w:r>
             <w:r>
               <w:rPr>
@@ -1682,7 +1682,7 @@
               <w:lang w:eastAsia="es-MX"/>
             </w:rPr>
           </w:pPr>
-          <w:hyperlink w:anchor="_Toc178580482" w:history="1">
+          <w:hyperlink w:anchor="_Toc178753610" w:history="1">
             <w:r>
               <w:rPr>
                 <w:rStyle w:val="Hipervnculo"/>
@@ -1709,7 +1709,7 @@
                 <w:noProof/>
                 <w:webHidden/>
               </w:rPr>
-              <w:instrText xml:space="preserve"> PAGEREF _Toc178580482 \h </w:instrText>
+              <w:instrText xml:space="preserve"> PAGEREF _Toc178753610 \h </w:instrText>
             </w:r>
             <w:r>
               <w:rPr>
@@ -1753,13 +1753,13 @@
               <w:lang w:eastAsia="es-MX"/>
             </w:rPr>
           </w:pPr>
-          <w:hyperlink w:anchor="_Toc178580483" w:history="1">
+          <w:hyperlink w:anchor="_Toc178753611" w:history="1">
             <w:r>
               <w:rPr>
                 <w:rStyle w:val="Hipervnculo"/>
                 <w:noProof/>
               </w:rPr>
-              <w:t>1.6 Diagramas de secuencia</w:t>
+              <w:t>1.5 Diagramas de secuencia</w:t>
             </w:r>
             <w:r>
               <w:rPr>
@@ -1780,7 +1780,7 @@
                 <w:noProof/>
                 <w:webHidden/>
               </w:rPr>
-              <w:instrText xml:space="preserve"> PAGEREF _Toc178580483 \h </w:instrText>
+              <w:instrText xml:space="preserve"> PAGEREF _Toc178753611 \h </w:instrText>
             </w:r>
             <w:r>
               <w:rPr>
@@ -1800,7 +1800,7 @@
                 <w:noProof/>
                 <w:webHidden/>
               </w:rPr>
-              <w:t>28</w:t>
+              <w:t>31</w:t>
             </w:r>
             <w:r>
               <w:rPr>
@@ -1824,7 +1824,7 @@
               <w:lang w:eastAsia="es-MX"/>
             </w:rPr>
           </w:pPr>
-          <w:hyperlink w:anchor="_Toc178580484" w:history="1">
+          <w:hyperlink w:anchor="_Toc178753612" w:history="1">
             <w:r>
               <w:rPr>
                 <w:rStyle w:val="Hipervnculo"/>
@@ -1851,7 +1851,7 @@
                 <w:noProof/>
                 <w:webHidden/>
               </w:rPr>
-              <w:instrText xml:space="preserve"> PAGEREF _Toc178580484 \h </w:instrText>
+              <w:instrText xml:space="preserve"> PAGEREF _Toc178753612 \h </w:instrText>
             </w:r>
             <w:r>
               <w:rPr>
@@ -1871,7 +1871,7 @@
                 <w:noProof/>
                 <w:webHidden/>
               </w:rPr>
-              <w:t>29</w:t>
+              <w:t>33</w:t>
             </w:r>
             <w:r>
               <w:rPr>
@@ -1895,7 +1895,7 @@
               <w:lang w:eastAsia="es-MX"/>
             </w:rPr>
           </w:pPr>
-          <w:hyperlink w:anchor="_Toc178580485" w:history="1">
+          <w:hyperlink w:anchor="_Toc178753613" w:history="1">
             <w:r>
               <w:rPr>
                 <w:rStyle w:val="Hipervnculo"/>
@@ -1922,7 +1922,7 @@
                 <w:noProof/>
                 <w:webHidden/>
               </w:rPr>
-              <w:instrText xml:space="preserve"> PAGEREF _Toc178580485 \h </w:instrText>
+              <w:instrText xml:space="preserve"> PAGEREF _Toc178753613 \h </w:instrText>
             </w:r>
             <w:r>
               <w:rPr>
@@ -1942,7 +1942,7 @@
                 <w:noProof/>
                 <w:webHidden/>
               </w:rPr>
-              <w:t>30</w:t>
+              <w:t>34</w:t>
             </w:r>
             <w:r>
               <w:rPr>
@@ -1966,7 +1966,7 @@
               <w:lang w:eastAsia="es-MX"/>
             </w:rPr>
           </w:pPr>
-          <w:hyperlink w:anchor="_Toc178580486" w:history="1">
+          <w:hyperlink w:anchor="_Toc178753614" w:history="1">
             <w:r>
               <w:rPr>
                 <w:rStyle w:val="Hipervnculo"/>
@@ -1993,7 +1993,7 @@
                 <w:noProof/>
                 <w:webHidden/>
               </w:rPr>
-              <w:instrText xml:space="preserve"> PAGEREF _Toc178580486 \h </w:instrText>
+              <w:instrText xml:space="preserve"> PAGEREF _Toc178753614 \h </w:instrText>
             </w:r>
             <w:r>
               <w:rPr>
@@ -2013,7 +2013,7 @@
                 <w:noProof/>
                 <w:webHidden/>
               </w:rPr>
-              <w:t>31</w:t>
+              <w:t>35</w:t>
             </w:r>
             <w:r>
               <w:rPr>
@@ -2037,7 +2037,7 @@
               <w:lang w:eastAsia="es-MX"/>
             </w:rPr>
           </w:pPr>
-          <w:hyperlink w:anchor="_Toc178580487" w:history="1">
+          <w:hyperlink w:anchor="_Toc178753615" w:history="1">
             <w:r>
               <w:rPr>
                 <w:rStyle w:val="Hipervnculo"/>
@@ -2064,7 +2064,7 @@
                 <w:noProof/>
                 <w:webHidden/>
               </w:rPr>
-              <w:instrText xml:space="preserve"> PAGEREF _Toc178580487 \h </w:instrText>
+              <w:instrText xml:space="preserve"> PAGEREF _Toc178753615 \h </w:instrText>
             </w:r>
             <w:r>
               <w:rPr>
@@ -2084,7 +2084,7 @@
                 <w:noProof/>
                 <w:webHidden/>
               </w:rPr>
-              <w:t>32</w:t>
+              <w:t>36</w:t>
             </w:r>
             <w:r>
               <w:rPr>
@@ -2108,7 +2108,7 @@
               <w:lang w:eastAsia="es-MX"/>
             </w:rPr>
           </w:pPr>
-          <w:hyperlink w:anchor="_Toc178580488" w:history="1">
+          <w:hyperlink w:anchor="_Toc178753616" w:history="1">
             <w:r>
               <w:rPr>
                 <w:rStyle w:val="Hipervnculo"/>
@@ -2135,7 +2135,7 @@
                 <w:noProof/>
                 <w:webHidden/>
               </w:rPr>
-              <w:instrText xml:space="preserve"> PAGEREF _Toc178580488 \h </w:instrText>
+              <w:instrText xml:space="preserve"> PAGEREF _Toc178753616 \h </w:instrText>
             </w:r>
             <w:r>
               <w:rPr>
@@ -2155,7 +2155,7 @@
                 <w:noProof/>
                 <w:webHidden/>
               </w:rPr>
-              <w:t>33</w:t>
+              <w:t>37</w:t>
             </w:r>
             <w:r>
               <w:rPr>
@@ -2179,7 +2179,7 @@
               <w:lang w:eastAsia="es-MX"/>
             </w:rPr>
           </w:pPr>
-          <w:hyperlink w:anchor="_Toc178580489" w:history="1">
+          <w:hyperlink w:anchor="_Toc178753617" w:history="1">
             <w:r>
               <w:rPr>
                 <w:rStyle w:val="Hipervnculo"/>
@@ -2206,7 +2206,7 @@
                 <w:noProof/>
                 <w:webHidden/>
               </w:rPr>
-              <w:instrText xml:space="preserve"> PAGEREF _Toc178580489 \h </w:instrText>
+              <w:instrText xml:space="preserve"> PAGEREF _Toc178753617 \h </w:instrText>
             </w:r>
             <w:r>
               <w:rPr>
@@ -2226,7 +2226,7 @@
                 <w:noProof/>
                 <w:webHidden/>
               </w:rPr>
-              <w:t>35</w:t>
+              <w:t>39</w:t>
             </w:r>
             <w:r>
               <w:rPr>
@@ -2250,7 +2250,7 @@
               <w:lang w:eastAsia="es-MX"/>
             </w:rPr>
           </w:pPr>
-          <w:hyperlink w:anchor="_Toc178580490" w:history="1">
+          <w:hyperlink w:anchor="_Toc178753618" w:history="1">
             <w:r>
               <w:rPr>
                 <w:rStyle w:val="Hipervnculo"/>
@@ -2277,7 +2277,7 @@
                 <w:noProof/>
                 <w:webHidden/>
               </w:rPr>
-              <w:instrText xml:space="preserve"> PAGEREF _Toc178580490 \h </w:instrText>
+              <w:instrText xml:space="preserve"> PAGEREF _Toc178753618 \h </w:instrText>
             </w:r>
             <w:r>
               <w:rPr>
@@ -2297,7 +2297,7 @@
                 <w:noProof/>
                 <w:webHidden/>
               </w:rPr>
-              <w:t>36</w:t>
+              <w:t>40</w:t>
             </w:r>
             <w:r>
               <w:rPr>
@@ -2345,7 +2345,7 @@
         <w:pStyle w:val="Ttulo1"/>
       </w:pPr>
       <w:bookmarkStart w:id="10" w:name="_Toc142927989"/>
-      <w:bookmarkStart w:id="11" w:name="_Toc178580470"/>
+      <w:bookmarkStart w:id="11" w:name="_Toc178753598"/>
       <w:r>
         <w:lastRenderedPageBreak/>
         <w:t>RESUMEN</w:t>
@@ -2540,7 +2540,7 @@
         <w:pStyle w:val="Ttulo1"/>
       </w:pPr>
       <w:bookmarkStart w:id="15" w:name="_Toc142927990"/>
-      <w:bookmarkStart w:id="16" w:name="_Toc178580471"/>
+      <w:bookmarkStart w:id="16" w:name="_Toc178753599"/>
       <w:r>
         <w:lastRenderedPageBreak/>
         <w:t>ABSTRACT</w:t>
@@ -2569,7 +2569,7 @@
         <w:pStyle w:val="Ttulo1"/>
       </w:pPr>
       <w:bookmarkStart w:id="21" w:name="_Toc142927991"/>
-      <w:bookmarkStart w:id="22" w:name="_Toc178580472"/>
+      <w:bookmarkStart w:id="22" w:name="_Toc178753600"/>
       <w:r>
         <w:lastRenderedPageBreak/>
         <w:t>INTRODUCCIÓN</w:t>
@@ -2635,7 +2635,7 @@
         <w:pStyle w:val="Ttulo1"/>
       </w:pPr>
       <w:bookmarkStart w:id="27" w:name="_Toc142927992"/>
-      <w:bookmarkStart w:id="28" w:name="_Toc178580473"/>
+      <w:bookmarkStart w:id="28" w:name="_Toc178753601"/>
       <w:r>
         <w:lastRenderedPageBreak/>
         <w:t>OBJETIVOS</w:t>
@@ -2652,7 +2652,7 @@
       <w:pPr>
         <w:pStyle w:val="Ttulo2"/>
       </w:pPr>
-      <w:bookmarkStart w:id="30" w:name="_Toc178580474"/>
+      <w:bookmarkStart w:id="30" w:name="_Toc178753602"/>
       <w:r>
         <w:t>Objetivo General</w:t>
       </w:r>
@@ -2697,7 +2697,7 @@
         <w:pStyle w:val="Ttulo2"/>
       </w:pPr>
       <w:bookmarkStart w:id="31" w:name="_Toc142927994"/>
-      <w:bookmarkStart w:id="32" w:name="_Toc178580475"/>
+      <w:bookmarkStart w:id="32" w:name="_Toc178753603"/>
       <w:r>
         <w:t>Objetivos específicos</w:t>
       </w:r>
@@ -6037,7 +6037,7 @@
                 <w:sz w:val="18"/>
                 <w:szCs w:val="18"/>
               </w:rPr>
-              <w:t>2</w:t>
+              <w:t>6</w:t>
             </w:r>
           </w:p>
         </w:tc>
@@ -7231,7 +7231,7 @@
               <w:rPr>
                 <w:sz w:val="18"/>
               </w:rPr>
-              <w:t>6</w:t>
+              <w:t>8?</w:t>
             </w:r>
           </w:p>
         </w:tc>
@@ -12344,7 +12344,7 @@
       <w:bookmarkStart w:id="33" w:name="_Toc121932373"/>
       <w:bookmarkStart w:id="34" w:name="_Toc141968724"/>
       <w:bookmarkStart w:id="35" w:name="_Toc142927995"/>
-      <w:bookmarkStart w:id="36" w:name="_Toc178580476"/>
+      <w:bookmarkStart w:id="36" w:name="_Toc178753604"/>
       <w:r>
         <w:lastRenderedPageBreak/>
         <w:t>MARCO TEORICO</w:t>
@@ -13276,7 +13276,7 @@
         <w:pStyle w:val="Ttulo1"/>
       </w:pPr>
       <w:bookmarkStart w:id="39" w:name="_Toc142927996"/>
-      <w:bookmarkStart w:id="40" w:name="_Toc178580477"/>
+      <w:bookmarkStart w:id="40" w:name="_Toc178753605"/>
       <w:r>
         <w:lastRenderedPageBreak/>
         <w:t>METODOLOGÍ</w:t>
@@ -13363,7 +13363,7 @@
         <w:pStyle w:val="Ttulo1"/>
       </w:pPr>
       <w:bookmarkStart w:id="43" w:name="_Toc142927997"/>
-      <w:bookmarkStart w:id="44" w:name="_Toc178580478"/>
+      <w:bookmarkStart w:id="44" w:name="_Toc178753606"/>
       <w:r>
         <w:lastRenderedPageBreak/>
         <w:t>CAPÍ</w:t>
@@ -13419,7 +13419,7 @@
           <w:numId w:val="5"/>
         </w:numPr>
       </w:pPr>
-      <w:bookmarkStart w:id="45" w:name="_Toc178580479"/>
+      <w:bookmarkStart w:id="45" w:name="_Toc178753607"/>
       <w:r>
         <w:t>Necesidades del cliente</w:t>
       </w:r>
@@ -13482,7 +13482,7 @@
           <w:numId w:val="5"/>
         </w:numPr>
       </w:pPr>
-      <w:bookmarkStart w:id="46" w:name="_Toc178580480"/>
+      <w:bookmarkStart w:id="46" w:name="_Toc178753608"/>
       <w:r>
         <w:t>Identificación y definición de roles de usuario</w:t>
       </w:r>
@@ -13594,7 +13594,7 @@
       <w:pPr>
         <w:pStyle w:val="Ttulo2"/>
       </w:pPr>
-      <w:bookmarkStart w:id="49" w:name="_Toc178580481"/>
+      <w:bookmarkStart w:id="49" w:name="_Toc178753609"/>
       <w:r>
         <w:t>1.</w:t>
       </w:r>
@@ -14564,7 +14564,7 @@
       <w:pPr>
         <w:pStyle w:val="Ttulo2"/>
       </w:pPr>
-      <w:bookmarkStart w:id="50" w:name="_Toc178580482"/>
+      <w:bookmarkStart w:id="50" w:name="_Toc178753610"/>
       <w:r>
         <w:t>1.</w:t>
       </w:r>
@@ -15048,7 +15048,10 @@
           </w:tcPr>
           <w:p>
             <w:r>
-              <w:t>2.1</w:t>
+              <w:t>2</w:t>
+            </w:r>
+            <w:r>
+              <w:t>.1</w:t>
             </w:r>
           </w:p>
         </w:tc>
@@ -15085,7 +15088,10 @@
           </w:tcPr>
           <w:p>
             <w:r>
-              <w:t>2.2</w:t>
+              <w:t>2</w:t>
+            </w:r>
+            <w:r>
+              <w:t>.2</w:t>
             </w:r>
           </w:p>
         </w:tc>
@@ -16376,19 +16382,31 @@
           <w:tcPr>
             <w:tcW w:w="3131" w:type="dxa"/>
           </w:tcPr>
-          <w:p/>
+          <w:p>
+            <w:r>
+              <w:t>Flujo normal</w:t>
+            </w:r>
+          </w:p>
         </w:tc>
         <w:tc>
           <w:tcPr>
             <w:tcW w:w="3132" w:type="dxa"/>
           </w:tcPr>
-          <w:p/>
+          <w:p>
+            <w:r>
+              <w:t>Paso</w:t>
+            </w:r>
+          </w:p>
         </w:tc>
         <w:tc>
           <w:tcPr>
             <w:tcW w:w="3132" w:type="dxa"/>
           </w:tcPr>
-          <w:p/>
+          <w:p>
+            <w:r>
+              <w:t>Acción</w:t>
+            </w:r>
+          </w:p>
         </w:tc>
       </w:tr>
       <w:tr>
@@ -16402,7 +16420,11 @@
           <w:tcPr>
             <w:tcW w:w="3132" w:type="dxa"/>
           </w:tcPr>
-          <w:p/>
+          <w:p>
+            <w:r>
+              <w:t>1</w:t>
+            </w:r>
+          </w:p>
         </w:tc>
         <w:tc>
           <w:tcPr>
@@ -16422,7 +16444,11 @@
           <w:tcPr>
             <w:tcW w:w="3132" w:type="dxa"/>
           </w:tcPr>
-          <w:p/>
+          <w:p>
+            <w:r>
+              <w:t>2</w:t>
+            </w:r>
+          </w:p>
         </w:tc>
         <w:tc>
           <w:tcPr>
@@ -16436,19 +16462,31 @@
           <w:tcPr>
             <w:tcW w:w="3131" w:type="dxa"/>
           </w:tcPr>
-          <w:p/>
+          <w:p>
+            <w:r>
+              <w:t>Flujo alternativo</w:t>
+            </w:r>
+          </w:p>
         </w:tc>
         <w:tc>
           <w:tcPr>
             <w:tcW w:w="3132" w:type="dxa"/>
           </w:tcPr>
-          <w:p/>
+          <w:p>
+            <w:r>
+              <w:t>Paso</w:t>
+            </w:r>
+          </w:p>
         </w:tc>
         <w:tc>
           <w:tcPr>
             <w:tcW w:w="3132" w:type="dxa"/>
           </w:tcPr>
-          <w:p/>
+          <w:p>
+            <w:r>
+              <w:t>Acción</w:t>
+            </w:r>
+          </w:p>
         </w:tc>
       </w:tr>
       <w:tr>
@@ -16462,7 +16500,11 @@
           <w:tcPr>
             <w:tcW w:w="3132" w:type="dxa"/>
           </w:tcPr>
-          <w:p/>
+          <w:p>
+            <w:r>
+              <w:t>1</w:t>
+            </w:r>
+          </w:p>
         </w:tc>
         <w:tc>
           <w:tcPr>
@@ -16482,7 +16524,11 @@
           <w:tcPr>
             <w:tcW w:w="3132" w:type="dxa"/>
           </w:tcPr>
-          <w:p/>
+          <w:p>
+            <w:r>
+              <w:t>2</w:t>
+            </w:r>
+          </w:p>
         </w:tc>
         <w:tc>
           <w:tcPr>
@@ -16496,7 +16542,13 @@
           <w:tcPr>
             <w:tcW w:w="3131" w:type="dxa"/>
           </w:tcPr>
-          <w:p/>
+          <w:p>
+            <w:proofErr w:type="spellStart"/>
+            <w:r>
+              <w:t>Postcondición</w:t>
+            </w:r>
+            <w:proofErr w:type="spellEnd"/>
+          </w:p>
         </w:tc>
         <w:tc>
           <w:tcPr>
@@ -16712,14 +16764,14 @@
         <w:tblLook w:val="04A0" w:firstRow="1" w:lastRow="0" w:firstColumn="1" w:lastColumn="0" w:noHBand="0" w:noVBand="1"/>
       </w:tblPr>
       <w:tblGrid>
-        <w:gridCol w:w="3131"/>
-        <w:gridCol w:w="3132"/>
-        <w:gridCol w:w="3132"/>
+        <w:gridCol w:w="1980"/>
+        <w:gridCol w:w="764"/>
+        <w:gridCol w:w="6651"/>
       </w:tblGrid>
       <w:tr>
         <w:tc>
           <w:tcPr>
-            <w:tcW w:w="3131" w:type="dxa"/>
+            <w:tcW w:w="1980" w:type="dxa"/>
           </w:tcPr>
           <w:p>
             <w:r>
@@ -16729,7 +16781,8 @@
         </w:tc>
         <w:tc>
           <w:tcPr>
-            <w:tcW w:w="3132" w:type="dxa"/>
+            <w:tcW w:w="7415" w:type="dxa"/>
+            <w:gridSpan w:val="2"/>
           </w:tcPr>
           <w:p>
             <w:r>
@@ -16737,17 +16790,11 @@
             </w:r>
           </w:p>
         </w:tc>
-        <w:tc>
-          <w:tcPr>
-            <w:tcW w:w="3132" w:type="dxa"/>
-          </w:tcPr>
-          <w:p/>
-        </w:tc>
-      </w:tr>
-      <w:tr>
-        <w:tc>
-          <w:tcPr>
-            <w:tcW w:w="3131" w:type="dxa"/>
+      </w:tr>
+      <w:tr>
+        <w:tc>
+          <w:tcPr>
+            <w:tcW w:w="1980" w:type="dxa"/>
           </w:tcPr>
           <w:p>
             <w:r>
@@ -16757,25 +16804,20 @@
         </w:tc>
         <w:tc>
           <w:tcPr>
-            <w:tcW w:w="3132" w:type="dxa"/>
-          </w:tcPr>
-          <w:p>
-            <w:r>
-              <w:t>1.0 (00/00/2024)</w:t>
-            </w:r>
-          </w:p>
-        </w:tc>
-        <w:tc>
-          <w:tcPr>
-            <w:tcW w:w="3132" w:type="dxa"/>
-          </w:tcPr>
-          <w:p/>
-        </w:tc>
-      </w:tr>
-      <w:tr>
-        <w:tc>
-          <w:tcPr>
-            <w:tcW w:w="3131" w:type="dxa"/>
+            <w:tcW w:w="7415" w:type="dxa"/>
+            <w:gridSpan w:val="2"/>
+          </w:tcPr>
+          <w:p>
+            <w:r>
+              <w:t>1.0 (02/10/2024)</w:t>
+            </w:r>
+          </w:p>
+        </w:tc>
+      </w:tr>
+      <w:tr>
+        <w:tc>
+          <w:tcPr>
+            <w:tcW w:w="1980" w:type="dxa"/>
           </w:tcPr>
           <w:p>
             <w:r>
@@ -16785,7 +16827,8 @@
         </w:tc>
         <w:tc>
           <w:tcPr>
-            <w:tcW w:w="3132" w:type="dxa"/>
+            <w:tcW w:w="7415" w:type="dxa"/>
+            <w:gridSpan w:val="2"/>
           </w:tcPr>
           <w:p>
             <w:r>
@@ -16793,17 +16836,11 @@
             </w:r>
           </w:p>
         </w:tc>
-        <w:tc>
-          <w:tcPr>
-            <w:tcW w:w="3132" w:type="dxa"/>
-          </w:tcPr>
-          <w:p/>
-        </w:tc>
-      </w:tr>
-      <w:tr>
-        <w:tc>
-          <w:tcPr>
-            <w:tcW w:w="3131" w:type="dxa"/>
+      </w:tr>
+      <w:tr>
+        <w:tc>
+          <w:tcPr>
+            <w:tcW w:w="1980" w:type="dxa"/>
           </w:tcPr>
           <w:p>
             <w:r>
@@ -16813,7 +16850,8 @@
         </w:tc>
         <w:tc>
           <w:tcPr>
-            <w:tcW w:w="3132" w:type="dxa"/>
+            <w:tcW w:w="7415" w:type="dxa"/>
+            <w:gridSpan w:val="2"/>
           </w:tcPr>
           <w:p>
             <w:r>
@@ -16821,17 +16859,11 @@
             </w:r>
           </w:p>
         </w:tc>
-        <w:tc>
-          <w:tcPr>
-            <w:tcW w:w="3132" w:type="dxa"/>
-          </w:tcPr>
-          <w:p/>
-        </w:tc>
-      </w:tr>
-      <w:tr>
-        <w:tc>
-          <w:tcPr>
-            <w:tcW w:w="3131" w:type="dxa"/>
+      </w:tr>
+      <w:tr>
+        <w:tc>
+          <w:tcPr>
+            <w:tcW w:w="1980" w:type="dxa"/>
           </w:tcPr>
           <w:p>
             <w:r>
@@ -16841,7 +16873,8 @@
         </w:tc>
         <w:tc>
           <w:tcPr>
-            <w:tcW w:w="3132" w:type="dxa"/>
+            <w:tcW w:w="7415" w:type="dxa"/>
+            <w:gridSpan w:val="2"/>
           </w:tcPr>
           <w:p>
             <w:r>
@@ -16849,17 +16882,11 @@
             </w:r>
           </w:p>
         </w:tc>
-        <w:tc>
-          <w:tcPr>
-            <w:tcW w:w="3132" w:type="dxa"/>
-          </w:tcPr>
-          <w:p/>
-        </w:tc>
-      </w:tr>
-      <w:tr>
-        <w:tc>
-          <w:tcPr>
-            <w:tcW w:w="3131" w:type="dxa"/>
+      </w:tr>
+      <w:tr>
+        <w:tc>
+          <w:tcPr>
+            <w:tcW w:w="1980" w:type="dxa"/>
           </w:tcPr>
           <w:p>
             <w:r>
@@ -16869,7 +16896,8 @@
         </w:tc>
         <w:tc>
           <w:tcPr>
-            <w:tcW w:w="3132" w:type="dxa"/>
+            <w:tcW w:w="7415" w:type="dxa"/>
+            <w:gridSpan w:val="2"/>
           </w:tcPr>
           <w:p>
             <w:r>
@@ -16877,17 +16905,11 @@
             </w:r>
           </w:p>
         </w:tc>
-        <w:tc>
-          <w:tcPr>
-            <w:tcW w:w="3132" w:type="dxa"/>
-          </w:tcPr>
-          <w:p/>
-        </w:tc>
-      </w:tr>
-      <w:tr>
-        <w:tc>
-          <w:tcPr>
-            <w:tcW w:w="3131" w:type="dxa"/>
+      </w:tr>
+      <w:tr>
+        <w:tc>
+          <w:tcPr>
+            <w:tcW w:w="1980" w:type="dxa"/>
           </w:tcPr>
           <w:p>
             <w:r>
@@ -16897,21 +16919,20 @@
         </w:tc>
         <w:tc>
           <w:tcPr>
-            <w:tcW w:w="3132" w:type="dxa"/>
-          </w:tcPr>
-          <w:p/>
-        </w:tc>
-        <w:tc>
-          <w:tcPr>
-            <w:tcW w:w="3132" w:type="dxa"/>
-          </w:tcPr>
-          <w:p/>
-        </w:tc>
-      </w:tr>
-      <w:tr>
-        <w:tc>
-          <w:tcPr>
-            <w:tcW w:w="3131" w:type="dxa"/>
+            <w:tcW w:w="7415" w:type="dxa"/>
+            <w:gridSpan w:val="2"/>
+          </w:tcPr>
+          <w:p>
+            <w:r>
+              <w:t>El usuario creará temas los cuales podrán ser editados posteriormente y asociar actividades a los mismos</w:t>
+            </w:r>
+          </w:p>
+        </w:tc>
+      </w:tr>
+      <w:tr>
+        <w:tc>
+          <w:tcPr>
+            <w:tcW w:w="1980" w:type="dxa"/>
           </w:tcPr>
           <w:p>
             <w:r>
@@ -16921,155 +16942,445 @@
         </w:tc>
         <w:tc>
           <w:tcPr>
-            <w:tcW w:w="3132" w:type="dxa"/>
-          </w:tcPr>
-          <w:p/>
-        </w:tc>
-        <w:tc>
-          <w:tcPr>
-            <w:tcW w:w="3132" w:type="dxa"/>
-          </w:tcPr>
-          <w:p/>
-        </w:tc>
-      </w:tr>
-      <w:tr>
-        <w:tc>
-          <w:tcPr>
-            <w:tcW w:w="3131" w:type="dxa"/>
-          </w:tcPr>
-          <w:p/>
-        </w:tc>
-        <w:tc>
-          <w:tcPr>
-            <w:tcW w:w="3132" w:type="dxa"/>
-          </w:tcPr>
-          <w:p/>
-        </w:tc>
-        <w:tc>
-          <w:tcPr>
-            <w:tcW w:w="3132" w:type="dxa"/>
-          </w:tcPr>
-          <w:p/>
-        </w:tc>
-      </w:tr>
-      <w:tr>
-        <w:tc>
-          <w:tcPr>
-            <w:tcW w:w="3131" w:type="dxa"/>
-          </w:tcPr>
-          <w:p/>
-        </w:tc>
-        <w:tc>
-          <w:tcPr>
-            <w:tcW w:w="3132" w:type="dxa"/>
-          </w:tcPr>
-          <w:p/>
-        </w:tc>
-        <w:tc>
-          <w:tcPr>
-            <w:tcW w:w="3132" w:type="dxa"/>
-          </w:tcPr>
-          <w:p/>
-        </w:tc>
-      </w:tr>
-      <w:tr>
-        <w:tc>
-          <w:tcPr>
-            <w:tcW w:w="3131" w:type="dxa"/>
-          </w:tcPr>
-          <w:p/>
-        </w:tc>
-        <w:tc>
-          <w:tcPr>
-            <w:tcW w:w="3132" w:type="dxa"/>
-          </w:tcPr>
-          <w:p/>
-        </w:tc>
-        <w:tc>
-          <w:tcPr>
-            <w:tcW w:w="3132" w:type="dxa"/>
-          </w:tcPr>
-          <w:p/>
-        </w:tc>
-      </w:tr>
-      <w:tr>
-        <w:tc>
-          <w:tcPr>
-            <w:tcW w:w="3131" w:type="dxa"/>
-          </w:tcPr>
-          <w:p/>
-        </w:tc>
-        <w:tc>
-          <w:tcPr>
-            <w:tcW w:w="3132" w:type="dxa"/>
-          </w:tcPr>
-          <w:p/>
-        </w:tc>
-        <w:tc>
-          <w:tcPr>
-            <w:tcW w:w="3132" w:type="dxa"/>
-          </w:tcPr>
-          <w:p/>
-        </w:tc>
-      </w:tr>
-      <w:tr>
-        <w:tc>
-          <w:tcPr>
-            <w:tcW w:w="3131" w:type="dxa"/>
-          </w:tcPr>
-          <w:p/>
-        </w:tc>
-        <w:tc>
-          <w:tcPr>
-            <w:tcW w:w="3132" w:type="dxa"/>
-          </w:tcPr>
-          <w:p/>
-        </w:tc>
-        <w:tc>
-          <w:tcPr>
-            <w:tcW w:w="3132" w:type="dxa"/>
-          </w:tcPr>
-          <w:p/>
-        </w:tc>
-      </w:tr>
-      <w:tr>
-        <w:tc>
-          <w:tcPr>
-            <w:tcW w:w="3131" w:type="dxa"/>
-          </w:tcPr>
-          <w:p/>
-        </w:tc>
-        <w:tc>
-          <w:tcPr>
-            <w:tcW w:w="3132" w:type="dxa"/>
-          </w:tcPr>
-          <w:p/>
-        </w:tc>
-        <w:tc>
-          <w:tcPr>
-            <w:tcW w:w="3132" w:type="dxa"/>
-          </w:tcPr>
-          <w:p/>
-        </w:tc>
-      </w:tr>
-      <w:tr>
-        <w:tc>
-          <w:tcPr>
-            <w:tcW w:w="3131" w:type="dxa"/>
-          </w:tcPr>
-          <w:p/>
-        </w:tc>
-        <w:tc>
-          <w:tcPr>
-            <w:tcW w:w="3132" w:type="dxa"/>
-          </w:tcPr>
-          <w:p/>
-        </w:tc>
-        <w:tc>
-          <w:tcPr>
-            <w:tcW w:w="3132" w:type="dxa"/>
-          </w:tcPr>
-          <w:p/>
+            <w:tcW w:w="7415" w:type="dxa"/>
+            <w:gridSpan w:val="2"/>
+          </w:tcPr>
+          <w:p>
+            <w:r>
+              <w:t>El usuario deberá haber iniciado sesión como “Administrador”</w:t>
+            </w:r>
+          </w:p>
+        </w:tc>
+      </w:tr>
+      <w:tr>
+        <w:tc>
+          <w:tcPr>
+            <w:tcW w:w="1980" w:type="dxa"/>
+            <w:vMerge w:val="restart"/>
+          </w:tcPr>
+          <w:p>
+            <w:r>
+              <w:lastRenderedPageBreak/>
+              <w:t>Flujo normal</w:t>
+            </w:r>
+          </w:p>
+        </w:tc>
+        <w:tc>
+          <w:tcPr>
+            <w:tcW w:w="764" w:type="dxa"/>
+          </w:tcPr>
+          <w:p>
+            <w:r>
+              <w:t>Paso</w:t>
+            </w:r>
+          </w:p>
+        </w:tc>
+        <w:tc>
+          <w:tcPr>
+            <w:tcW w:w="6651" w:type="dxa"/>
+          </w:tcPr>
+          <w:p>
+            <w:r>
+              <w:t>Acción</w:t>
+            </w:r>
+          </w:p>
+        </w:tc>
+      </w:tr>
+      <w:tr>
+        <w:tc>
+          <w:tcPr>
+            <w:tcW w:w="1980" w:type="dxa"/>
+            <w:vMerge/>
+          </w:tcPr>
+          <w:p/>
+        </w:tc>
+        <w:tc>
+          <w:tcPr>
+            <w:tcW w:w="764" w:type="dxa"/>
+          </w:tcPr>
+          <w:p>
+            <w:r>
+              <w:t>1</w:t>
+            </w:r>
+          </w:p>
+        </w:tc>
+        <w:tc>
+          <w:tcPr>
+            <w:tcW w:w="6651" w:type="dxa"/>
+          </w:tcPr>
+          <w:p>
+            <w:r>
+              <w:t>El usuario dará click en el botón “Crear tema”</w:t>
+            </w:r>
+          </w:p>
+        </w:tc>
+      </w:tr>
+      <w:tr>
+        <w:tc>
+          <w:tcPr>
+            <w:tcW w:w="1980" w:type="dxa"/>
+            <w:vMerge/>
+          </w:tcPr>
+          <w:p/>
+        </w:tc>
+        <w:tc>
+          <w:tcPr>
+            <w:tcW w:w="764" w:type="dxa"/>
+          </w:tcPr>
+          <w:p>
+            <w:r>
+              <w:t>2</w:t>
+            </w:r>
+          </w:p>
+        </w:tc>
+        <w:tc>
+          <w:tcPr>
+            <w:tcW w:w="6651" w:type="dxa"/>
+          </w:tcPr>
+          <w:p>
+            <w:r>
+              <w:t>El sistema mostrará en pantalla un formulario para crear el tema, el formulario requerirá información básica del tema como un nombre único</w:t>
+            </w:r>
+          </w:p>
+        </w:tc>
+      </w:tr>
+      <w:tr>
+        <w:tc>
+          <w:tcPr>
+            <w:tcW w:w="1980" w:type="dxa"/>
+            <w:vMerge/>
+          </w:tcPr>
+          <w:p/>
+        </w:tc>
+        <w:tc>
+          <w:tcPr>
+            <w:tcW w:w="764" w:type="dxa"/>
+          </w:tcPr>
+          <w:p>
+            <w:r>
+              <w:t>3</w:t>
+            </w:r>
+          </w:p>
+        </w:tc>
+        <w:tc>
+          <w:tcPr>
+            <w:tcW w:w="6651" w:type="dxa"/>
+          </w:tcPr>
+          <w:p>
+            <w:r>
+              <w:t>El usuario llenará los campos del formulario con la información requerida</w:t>
+            </w:r>
+          </w:p>
+        </w:tc>
+      </w:tr>
+      <w:tr>
+        <w:tc>
+          <w:tcPr>
+            <w:tcW w:w="1980" w:type="dxa"/>
+            <w:vMerge/>
+          </w:tcPr>
+          <w:p/>
+        </w:tc>
+        <w:tc>
+          <w:tcPr>
+            <w:tcW w:w="764" w:type="dxa"/>
+          </w:tcPr>
+          <w:p>
+            <w:r>
+              <w:t>4</w:t>
+            </w:r>
+          </w:p>
+        </w:tc>
+        <w:tc>
+          <w:tcPr>
+            <w:tcW w:w="6651" w:type="dxa"/>
+          </w:tcPr>
+          <w:p>
+            <w:r>
+              <w:t>El usuario dará click en el botón “Guardar”</w:t>
+            </w:r>
+          </w:p>
+        </w:tc>
+      </w:tr>
+      <w:tr>
+        <w:tc>
+          <w:tcPr>
+            <w:tcW w:w="1980" w:type="dxa"/>
+            <w:vMerge/>
+          </w:tcPr>
+          <w:p/>
+        </w:tc>
+        <w:tc>
+          <w:tcPr>
+            <w:tcW w:w="764" w:type="dxa"/>
+          </w:tcPr>
+          <w:p>
+            <w:r>
+              <w:t>5</w:t>
+            </w:r>
+          </w:p>
+        </w:tc>
+        <w:tc>
+          <w:tcPr>
+            <w:tcW w:w="6651" w:type="dxa"/>
+          </w:tcPr>
+          <w:p>
+            <w:r>
+              <w:t>El sistema validará la información ingresada en el formulario</w:t>
+            </w:r>
+          </w:p>
+        </w:tc>
+      </w:tr>
+      <w:tr>
+        <w:tc>
+          <w:tcPr>
+            <w:tcW w:w="1980" w:type="dxa"/>
+            <w:vMerge/>
+          </w:tcPr>
+          <w:p/>
+        </w:tc>
+        <w:tc>
+          <w:tcPr>
+            <w:tcW w:w="764" w:type="dxa"/>
+          </w:tcPr>
+          <w:p>
+            <w:r>
+              <w:t>6</w:t>
+            </w:r>
+          </w:p>
+        </w:tc>
+        <w:tc>
+          <w:tcPr>
+            <w:tcW w:w="6651" w:type="dxa"/>
+          </w:tcPr>
+          <w:p>
+            <w:r>
+              <w:t>El sistema guardará la información ingresada del formulario en la base de datos</w:t>
+            </w:r>
+          </w:p>
+        </w:tc>
+      </w:tr>
+      <w:tr>
+        <w:tc>
+          <w:tcPr>
+            <w:tcW w:w="1980" w:type="dxa"/>
+            <w:vMerge/>
+          </w:tcPr>
+          <w:p/>
+        </w:tc>
+        <w:tc>
+          <w:tcPr>
+            <w:tcW w:w="764" w:type="dxa"/>
+          </w:tcPr>
+          <w:p>
+            <w:r>
+              <w:t>7</w:t>
+            </w:r>
+          </w:p>
+        </w:tc>
+        <w:tc>
+          <w:tcPr>
+            <w:tcW w:w="6651" w:type="dxa"/>
+          </w:tcPr>
+          <w:p>
+            <w:r>
+              <w:t>El sistema notificará al usuario sobre el registro exitoso del nuevo tema</w:t>
+            </w:r>
+          </w:p>
+        </w:tc>
+      </w:tr>
+      <w:tr>
+        <w:tc>
+          <w:tcPr>
+            <w:tcW w:w="1980" w:type="dxa"/>
+            <w:vMerge w:val="restart"/>
+          </w:tcPr>
+          <w:p>
+            <w:r>
+              <w:t>Flujo alternativo</w:t>
+            </w:r>
+          </w:p>
+        </w:tc>
+        <w:tc>
+          <w:tcPr>
+            <w:tcW w:w="764" w:type="dxa"/>
+          </w:tcPr>
+          <w:p>
+            <w:r>
+              <w:t>Paso</w:t>
+            </w:r>
+          </w:p>
+        </w:tc>
+        <w:tc>
+          <w:tcPr>
+            <w:tcW w:w="6651" w:type="dxa"/>
+          </w:tcPr>
+          <w:p>
+            <w:r>
+              <w:t>Acción</w:t>
+            </w:r>
+          </w:p>
+        </w:tc>
+      </w:tr>
+      <w:tr>
+        <w:tc>
+          <w:tcPr>
+            <w:tcW w:w="1980" w:type="dxa"/>
+            <w:vMerge/>
+          </w:tcPr>
+          <w:p/>
+        </w:tc>
+        <w:tc>
+          <w:tcPr>
+            <w:tcW w:w="764" w:type="dxa"/>
+          </w:tcPr>
+          <w:p>
+            <w:r>
+              <w:t>3.1</w:t>
+            </w:r>
+          </w:p>
+        </w:tc>
+        <w:tc>
+          <w:tcPr>
+            <w:tcW w:w="6651" w:type="dxa"/>
+          </w:tcPr>
+          <w:p>
+            <w:r>
+              <w:t>En caso de que el usuario de click en el botón “</w:t>
+            </w:r>
+            <w:proofErr w:type="spellStart"/>
+            <w:r>
+              <w:t>Atras</w:t>
+            </w:r>
+            <w:proofErr w:type="spellEnd"/>
+            <w:r>
+              <w:t>”, el sistema saldrá de la vista actual y volverá a la vista anterior</w:t>
+            </w:r>
+          </w:p>
+        </w:tc>
+      </w:tr>
+      <w:tr>
+        <w:tc>
+          <w:tcPr>
+            <w:tcW w:w="1980" w:type="dxa"/>
+            <w:vMerge/>
+          </w:tcPr>
+          <w:p/>
+        </w:tc>
+        <w:tc>
+          <w:tcPr>
+            <w:tcW w:w="764" w:type="dxa"/>
+          </w:tcPr>
+          <w:p>
+            <w:r>
+              <w:t>3.2</w:t>
+            </w:r>
+          </w:p>
+        </w:tc>
+        <w:tc>
+          <w:tcPr>
+            <w:tcW w:w="6651" w:type="dxa"/>
+          </w:tcPr>
+          <w:p>
+            <w:r>
+              <w:t>En caso de que el usuario de click en el botón “Limpiar”, el sistema limpiará los campos del formulario</w:t>
+            </w:r>
+          </w:p>
+        </w:tc>
+      </w:tr>
+      <w:tr>
+        <w:tc>
+          <w:tcPr>
+            <w:tcW w:w="1980" w:type="dxa"/>
+            <w:vMerge/>
+          </w:tcPr>
+          <w:p/>
+        </w:tc>
+        <w:tc>
+          <w:tcPr>
+            <w:tcW w:w="764" w:type="dxa"/>
+          </w:tcPr>
+          <w:p>
+            <w:r>
+              <w:t>5</w:t>
+            </w:r>
+            <w:r>
+              <w:t>.1</w:t>
+            </w:r>
+          </w:p>
+        </w:tc>
+        <w:tc>
+          <w:tcPr>
+            <w:tcW w:w="6651" w:type="dxa"/>
+          </w:tcPr>
+          <w:p>
+            <w:r>
+              <w:t>En caso de que los datos ingresados sean incorrectos o incompatibles, el sistema notificará al usuario del problema</w:t>
+            </w:r>
+          </w:p>
+        </w:tc>
+      </w:tr>
+      <w:tr>
+        <w:tc>
+          <w:tcPr>
+            <w:tcW w:w="1980" w:type="dxa"/>
+            <w:vMerge/>
+          </w:tcPr>
+          <w:p/>
+        </w:tc>
+        <w:tc>
+          <w:tcPr>
+            <w:tcW w:w="764" w:type="dxa"/>
+          </w:tcPr>
+          <w:p>
+            <w:r>
+              <w:t>5</w:t>
+            </w:r>
+            <w:r>
+              <w:t>.2</w:t>
+            </w:r>
+          </w:p>
+        </w:tc>
+        <w:tc>
+          <w:tcPr>
+            <w:tcW w:w="6651" w:type="dxa"/>
+          </w:tcPr>
+          <w:p>
+            <w:r>
+              <w:t>En caso de que el nombre del tema ya exista en la base de datos, el sistema no guardará la informacion y notificará al usuario que el nombre del tema debe ser diferente al nombre ya existente</w:t>
+            </w:r>
+          </w:p>
+        </w:tc>
+      </w:tr>
+      <w:tr>
+        <w:tc>
+          <w:tcPr>
+            <w:tcW w:w="1980" w:type="dxa"/>
+          </w:tcPr>
+          <w:p>
+            <w:proofErr w:type="spellStart"/>
+            <w:r>
+              <w:t>Postcondición</w:t>
+            </w:r>
+            <w:proofErr w:type="spellEnd"/>
+          </w:p>
+        </w:tc>
+        <w:tc>
+          <w:tcPr>
+            <w:tcW w:w="7415" w:type="dxa"/>
+            <w:gridSpan w:val="2"/>
+          </w:tcPr>
+          <w:p>
+            <w:r>
+              <w:t xml:space="preserve">El sistema registrará y guardará </w:t>
+            </w:r>
+            <w:r>
+              <w:t xml:space="preserve">el </w:t>
+            </w:r>
+            <w:r>
+              <w:t>nuevo tema en la base de datos</w:t>
+            </w:r>
+          </w:p>
         </w:tc>
       </w:tr>
     </w:tbl>
@@ -17990,7 +18301,6 @@
           </w:tcPr>
           <w:p>
             <w:r>
-              <w:lastRenderedPageBreak/>
               <w:t>Prioridad</w:t>
             </w:r>
           </w:p>
@@ -18683,6 +18993,7 @@
           </w:tcPr>
           <w:p>
             <w:r>
+              <w:lastRenderedPageBreak/>
               <w:t>Precondición</w:t>
             </w:r>
           </w:p>
@@ -19033,14 +19344,14 @@
         <w:tblLook w:val="04A0" w:firstRow="1" w:lastRow="0" w:firstColumn="1" w:lastColumn="0" w:noHBand="0" w:noVBand="1"/>
       </w:tblPr>
       <w:tblGrid>
-        <w:gridCol w:w="3131"/>
-        <w:gridCol w:w="3132"/>
-        <w:gridCol w:w="3132"/>
+        <w:gridCol w:w="1980"/>
+        <w:gridCol w:w="764"/>
+        <w:gridCol w:w="6651"/>
       </w:tblGrid>
       <w:tr>
         <w:tc>
           <w:tcPr>
-            <w:tcW w:w="3131" w:type="dxa"/>
+            <w:tcW w:w="1980" w:type="dxa"/>
           </w:tcPr>
           <w:p>
             <w:r>
@@ -19050,7 +19361,8 @@
         </w:tc>
         <w:tc>
           <w:tcPr>
-            <w:tcW w:w="3132" w:type="dxa"/>
+            <w:tcW w:w="7415" w:type="dxa"/>
+            <w:gridSpan w:val="2"/>
           </w:tcPr>
           <w:p>
             <w:r>
@@ -19058,17 +19370,11 @@
             </w:r>
           </w:p>
         </w:tc>
-        <w:tc>
-          <w:tcPr>
-            <w:tcW w:w="3132" w:type="dxa"/>
-          </w:tcPr>
-          <w:p/>
-        </w:tc>
-      </w:tr>
-      <w:tr>
-        <w:tc>
-          <w:tcPr>
-            <w:tcW w:w="3131" w:type="dxa"/>
+      </w:tr>
+      <w:tr>
+        <w:tc>
+          <w:tcPr>
+            <w:tcW w:w="1980" w:type="dxa"/>
           </w:tcPr>
           <w:p>
             <w:r>
@@ -19078,25 +19384,20 @@
         </w:tc>
         <w:tc>
           <w:tcPr>
-            <w:tcW w:w="3132" w:type="dxa"/>
-          </w:tcPr>
-          <w:p>
-            <w:r>
-              <w:t>1.0 (00/00/2024)</w:t>
-            </w:r>
-          </w:p>
-        </w:tc>
-        <w:tc>
-          <w:tcPr>
-            <w:tcW w:w="3132" w:type="dxa"/>
-          </w:tcPr>
-          <w:p/>
-        </w:tc>
-      </w:tr>
-      <w:tr>
-        <w:tc>
-          <w:tcPr>
-            <w:tcW w:w="3131" w:type="dxa"/>
+            <w:tcW w:w="7415" w:type="dxa"/>
+            <w:gridSpan w:val="2"/>
+          </w:tcPr>
+          <w:p>
+            <w:r>
+              <w:t>1.0 (02/10/2024)</w:t>
+            </w:r>
+          </w:p>
+        </w:tc>
+      </w:tr>
+      <w:tr>
+        <w:tc>
+          <w:tcPr>
+            <w:tcW w:w="1980" w:type="dxa"/>
           </w:tcPr>
           <w:p>
             <w:r>
@@ -19106,7 +19407,8 @@
         </w:tc>
         <w:tc>
           <w:tcPr>
-            <w:tcW w:w="3132" w:type="dxa"/>
+            <w:tcW w:w="7415" w:type="dxa"/>
+            <w:gridSpan w:val="2"/>
           </w:tcPr>
           <w:p>
             <w:r>
@@ -19114,17 +19416,11 @@
             </w:r>
           </w:p>
         </w:tc>
-        <w:tc>
-          <w:tcPr>
-            <w:tcW w:w="3132" w:type="dxa"/>
-          </w:tcPr>
-          <w:p/>
-        </w:tc>
-      </w:tr>
-      <w:tr>
-        <w:tc>
-          <w:tcPr>
-            <w:tcW w:w="3131" w:type="dxa"/>
+      </w:tr>
+      <w:tr>
+        <w:tc>
+          <w:tcPr>
+            <w:tcW w:w="1980" w:type="dxa"/>
           </w:tcPr>
           <w:p>
             <w:r>
@@ -19134,7 +19430,8 @@
         </w:tc>
         <w:tc>
           <w:tcPr>
-            <w:tcW w:w="3132" w:type="dxa"/>
+            <w:tcW w:w="7415" w:type="dxa"/>
+            <w:gridSpan w:val="2"/>
           </w:tcPr>
           <w:p>
             <w:r>
@@ -19142,256 +19439,500 @@
             </w:r>
           </w:p>
         </w:tc>
-        <w:tc>
-          <w:tcPr>
-            <w:tcW w:w="3132" w:type="dxa"/>
-          </w:tcPr>
-          <w:p/>
-        </w:tc>
-      </w:tr>
-      <w:tr>
-        <w:tc>
-          <w:tcPr>
-            <w:tcW w:w="3131" w:type="dxa"/>
-          </w:tcPr>
-          <w:p>
+      </w:tr>
+      <w:tr>
+        <w:tc>
+          <w:tcPr>
+            <w:tcW w:w="1980" w:type="dxa"/>
+          </w:tcPr>
+          <w:p>
+            <w:r>
+              <w:t>Actor/es</w:t>
+            </w:r>
+          </w:p>
+        </w:tc>
+        <w:tc>
+          <w:tcPr>
+            <w:tcW w:w="7415" w:type="dxa"/>
+            <w:gridSpan w:val="2"/>
+          </w:tcPr>
+          <w:p>
+            <w:r>
+              <w:t>Administrador</w:t>
+            </w:r>
+          </w:p>
+        </w:tc>
+      </w:tr>
+      <w:tr>
+        <w:tc>
+          <w:tcPr>
+            <w:tcW w:w="1980" w:type="dxa"/>
+          </w:tcPr>
+          <w:p>
+            <w:r>
+              <w:t>Dependencias</w:t>
+            </w:r>
+          </w:p>
+        </w:tc>
+        <w:tc>
+          <w:tcPr>
+            <w:tcW w:w="7415" w:type="dxa"/>
+            <w:gridSpan w:val="2"/>
+          </w:tcPr>
+          <w:p>
+            <w:r>
+              <w:t>Ninguna</w:t>
+            </w:r>
+          </w:p>
+        </w:tc>
+      </w:tr>
+      <w:tr>
+        <w:tc>
+          <w:tcPr>
+            <w:tcW w:w="1980" w:type="dxa"/>
+          </w:tcPr>
+          <w:p>
+            <w:r>
+              <w:t>Descripción</w:t>
+            </w:r>
+          </w:p>
+        </w:tc>
+        <w:tc>
+          <w:tcPr>
+            <w:tcW w:w="7415" w:type="dxa"/>
+            <w:gridSpan w:val="2"/>
+          </w:tcPr>
+          <w:p>
+            <w:r>
+              <w:t xml:space="preserve">El usuario creará exámenes diagnósticos los cuales podrán </w:t>
+            </w:r>
+            <w:r>
+              <w:t>ser editados</w:t>
+            </w:r>
+            <w:r>
+              <w:t xml:space="preserve"> </w:t>
+            </w:r>
+            <w:r>
+              <w:t>y</w:t>
+            </w:r>
+            <w:r>
+              <w:t xml:space="preserve"> </w:t>
+            </w:r>
+            <w:r>
+              <w:t>asociarse</w:t>
+            </w:r>
+            <w:r>
+              <w:t xml:space="preserve"> a algún tema</w:t>
+            </w:r>
+            <w:r>
+              <w:t xml:space="preserve"> posteriormente.</w:t>
+            </w:r>
+          </w:p>
+        </w:tc>
+      </w:tr>
+      <w:tr>
+        <w:tc>
+          <w:tcPr>
+            <w:tcW w:w="1980" w:type="dxa"/>
+          </w:tcPr>
+          <w:p>
+            <w:r>
+              <w:t>Precondición</w:t>
+            </w:r>
+          </w:p>
+        </w:tc>
+        <w:tc>
+          <w:tcPr>
+            <w:tcW w:w="7415" w:type="dxa"/>
+            <w:gridSpan w:val="2"/>
+          </w:tcPr>
+          <w:p>
+            <w:r>
+              <w:t>El usuario deberá haber iniciado sesión como “Administrador”</w:t>
+            </w:r>
+          </w:p>
+        </w:tc>
+      </w:tr>
+      <w:tr>
+        <w:tc>
+          <w:tcPr>
+            <w:tcW w:w="1980" w:type="dxa"/>
+            <w:vMerge w:val="restart"/>
+          </w:tcPr>
+          <w:p>
+            <w:r>
+              <w:t>Flujo normal</w:t>
+            </w:r>
+          </w:p>
+        </w:tc>
+        <w:tc>
+          <w:tcPr>
+            <w:tcW w:w="764" w:type="dxa"/>
+          </w:tcPr>
+          <w:p>
+            <w:r>
+              <w:t>Paso</w:t>
+            </w:r>
+          </w:p>
+        </w:tc>
+        <w:tc>
+          <w:tcPr>
+            <w:tcW w:w="6651" w:type="dxa"/>
+          </w:tcPr>
+          <w:p>
+            <w:r>
+              <w:t>Acción</w:t>
+            </w:r>
+          </w:p>
+        </w:tc>
+      </w:tr>
+      <w:tr>
+        <w:tc>
+          <w:tcPr>
+            <w:tcW w:w="1980" w:type="dxa"/>
+            <w:vMerge/>
+          </w:tcPr>
+          <w:p/>
+        </w:tc>
+        <w:tc>
+          <w:tcPr>
+            <w:tcW w:w="764" w:type="dxa"/>
+          </w:tcPr>
+          <w:p>
+            <w:r>
+              <w:t>1</w:t>
+            </w:r>
+          </w:p>
+        </w:tc>
+        <w:tc>
+          <w:tcPr>
+            <w:tcW w:w="6651" w:type="dxa"/>
+          </w:tcPr>
+          <w:p>
+            <w:r>
+              <w:t>El usuario dará click en el botón “Crear examen”</w:t>
+            </w:r>
+          </w:p>
+        </w:tc>
+      </w:tr>
+      <w:tr>
+        <w:tc>
+          <w:tcPr>
+            <w:tcW w:w="1980" w:type="dxa"/>
+            <w:vMerge/>
+          </w:tcPr>
+          <w:p/>
+        </w:tc>
+        <w:tc>
+          <w:tcPr>
+            <w:tcW w:w="764" w:type="dxa"/>
+          </w:tcPr>
+          <w:p>
+            <w:r>
+              <w:t>2</w:t>
+            </w:r>
+          </w:p>
+        </w:tc>
+        <w:tc>
+          <w:tcPr>
+            <w:tcW w:w="6651" w:type="dxa"/>
+          </w:tcPr>
+          <w:p>
+            <w:r>
+              <w:t xml:space="preserve">El sistema mostrará en pantalla un formulario para crear el examen diagnóstico, el formulario requerirá información básica del examen como un número de preguntas y los niveles de conocimiento que pueda devolver </w:t>
+            </w:r>
+          </w:p>
+        </w:tc>
+      </w:tr>
+      <w:tr>
+        <w:tc>
+          <w:tcPr>
+            <w:tcW w:w="1980" w:type="dxa"/>
+            <w:vMerge/>
+          </w:tcPr>
+          <w:p/>
+        </w:tc>
+        <w:tc>
+          <w:tcPr>
+            <w:tcW w:w="764" w:type="dxa"/>
+          </w:tcPr>
+          <w:p>
+            <w:r>
+              <w:t>3</w:t>
+            </w:r>
+          </w:p>
+        </w:tc>
+        <w:tc>
+          <w:tcPr>
+            <w:tcW w:w="6651" w:type="dxa"/>
+          </w:tcPr>
+          <w:p>
+            <w:r>
+              <w:t>El usuario llenará los campos del formulario con la información requerida</w:t>
+            </w:r>
+          </w:p>
+        </w:tc>
+      </w:tr>
+      <w:tr>
+        <w:tc>
+          <w:tcPr>
+            <w:tcW w:w="1980" w:type="dxa"/>
+            <w:vMerge/>
+          </w:tcPr>
+          <w:p/>
+        </w:tc>
+        <w:tc>
+          <w:tcPr>
+            <w:tcW w:w="764" w:type="dxa"/>
+          </w:tcPr>
+          <w:p>
+            <w:r>
+              <w:t>4</w:t>
+            </w:r>
+          </w:p>
+        </w:tc>
+        <w:tc>
+          <w:tcPr>
+            <w:tcW w:w="6651" w:type="dxa"/>
+          </w:tcPr>
+          <w:p>
+            <w:r>
+              <w:t>El usuario dará click en el botón “Guardar”</w:t>
+            </w:r>
+          </w:p>
+        </w:tc>
+      </w:tr>
+      <w:tr>
+        <w:tc>
+          <w:tcPr>
+            <w:tcW w:w="1980" w:type="dxa"/>
+            <w:vMerge/>
+          </w:tcPr>
+          <w:p/>
+        </w:tc>
+        <w:tc>
+          <w:tcPr>
+            <w:tcW w:w="764" w:type="dxa"/>
+          </w:tcPr>
+          <w:p>
+            <w:r>
+              <w:t>5</w:t>
+            </w:r>
+          </w:p>
+        </w:tc>
+        <w:tc>
+          <w:tcPr>
+            <w:tcW w:w="6651" w:type="dxa"/>
+          </w:tcPr>
+          <w:p>
+            <w:r>
+              <w:t>El sistema validará la información ingresada en el formulario</w:t>
+            </w:r>
+          </w:p>
+        </w:tc>
+      </w:tr>
+      <w:tr>
+        <w:tc>
+          <w:tcPr>
+            <w:tcW w:w="1980" w:type="dxa"/>
+            <w:vMerge/>
+          </w:tcPr>
+          <w:p/>
+        </w:tc>
+        <w:tc>
+          <w:tcPr>
+            <w:tcW w:w="764" w:type="dxa"/>
+          </w:tcPr>
+          <w:p>
+            <w:r>
+              <w:t>6</w:t>
+            </w:r>
+          </w:p>
+        </w:tc>
+        <w:tc>
+          <w:tcPr>
+            <w:tcW w:w="6651" w:type="dxa"/>
+          </w:tcPr>
+          <w:p>
+            <w:r>
+              <w:t>El sistema guardará la información ingresada del formulario en la base de datos</w:t>
+            </w:r>
+          </w:p>
+        </w:tc>
+      </w:tr>
+      <w:tr>
+        <w:tc>
+          <w:tcPr>
+            <w:tcW w:w="1980" w:type="dxa"/>
+            <w:vMerge/>
+          </w:tcPr>
+          <w:p/>
+        </w:tc>
+        <w:tc>
+          <w:tcPr>
+            <w:tcW w:w="764" w:type="dxa"/>
+          </w:tcPr>
+          <w:p>
+            <w:r>
+              <w:t>7</w:t>
+            </w:r>
+          </w:p>
+        </w:tc>
+        <w:tc>
+          <w:tcPr>
+            <w:tcW w:w="6651" w:type="dxa"/>
+          </w:tcPr>
+          <w:p>
+            <w:r>
+              <w:t>El sistema notificará al usuario sobre el registro exitoso del nuevo examen diagnóstico</w:t>
+            </w:r>
+          </w:p>
+        </w:tc>
+      </w:tr>
+      <w:tr>
+        <w:tc>
+          <w:tcPr>
+            <w:tcW w:w="1980" w:type="dxa"/>
+            <w:vMerge w:val="restart"/>
+          </w:tcPr>
+          <w:p>
+            <w:r>
+              <w:t>Flujo alternativo</w:t>
+            </w:r>
+          </w:p>
+        </w:tc>
+        <w:tc>
+          <w:tcPr>
+            <w:tcW w:w="764" w:type="dxa"/>
+          </w:tcPr>
+          <w:p>
+            <w:r>
+              <w:t>Paso</w:t>
+            </w:r>
+          </w:p>
+        </w:tc>
+        <w:tc>
+          <w:tcPr>
+            <w:tcW w:w="6651" w:type="dxa"/>
+          </w:tcPr>
+          <w:p>
+            <w:r>
+              <w:t>Acción</w:t>
+            </w:r>
+          </w:p>
+        </w:tc>
+      </w:tr>
+      <w:tr>
+        <w:tc>
+          <w:tcPr>
+            <w:tcW w:w="1980" w:type="dxa"/>
+            <w:vMerge/>
+          </w:tcPr>
+          <w:p/>
+        </w:tc>
+        <w:tc>
+          <w:tcPr>
+            <w:tcW w:w="764" w:type="dxa"/>
+          </w:tcPr>
+          <w:p>
+            <w:r>
+              <w:t>3.1</w:t>
+            </w:r>
+          </w:p>
+        </w:tc>
+        <w:tc>
+          <w:tcPr>
+            <w:tcW w:w="6651" w:type="dxa"/>
+          </w:tcPr>
+          <w:p>
+            <w:r>
+              <w:t>En caso de que el usuario de click en el botón “Atrás”, el sistema saldrá de la vista actual y volverá a la vista anterior</w:t>
+            </w:r>
+          </w:p>
+        </w:tc>
+      </w:tr>
+      <w:tr>
+        <w:tc>
+          <w:tcPr>
+            <w:tcW w:w="1980" w:type="dxa"/>
+            <w:vMerge/>
+          </w:tcPr>
+          <w:p/>
+        </w:tc>
+        <w:tc>
+          <w:tcPr>
+            <w:tcW w:w="764" w:type="dxa"/>
+          </w:tcPr>
+          <w:p>
+            <w:r>
+              <w:t>3.2</w:t>
+            </w:r>
+          </w:p>
+        </w:tc>
+        <w:tc>
+          <w:tcPr>
+            <w:tcW w:w="6651" w:type="dxa"/>
+          </w:tcPr>
+          <w:p>
+            <w:r>
+              <w:t>En caso de que el usuario de click en el botón “Limpiar”, el sistema limpiará los campos del formulario</w:t>
+            </w:r>
+          </w:p>
+        </w:tc>
+      </w:tr>
+      <w:tr>
+        <w:tc>
+          <w:tcPr>
+            <w:tcW w:w="1980" w:type="dxa"/>
+            <w:vMerge/>
+          </w:tcPr>
+          <w:p/>
+        </w:tc>
+        <w:tc>
+          <w:tcPr>
+            <w:tcW w:w="764" w:type="dxa"/>
+          </w:tcPr>
+          <w:p>
+            <w:r>
+              <w:t>5.1</w:t>
+            </w:r>
+          </w:p>
+        </w:tc>
+        <w:tc>
+          <w:tcPr>
+            <w:tcW w:w="6651" w:type="dxa"/>
+          </w:tcPr>
+          <w:p>
+            <w:r>
+              <w:t>En caso de que los datos ingresados sean incorrectos o incompatibles, el sistema notificará al usuario del problema</w:t>
+            </w:r>
+          </w:p>
+        </w:tc>
+      </w:tr>
+      <w:tr>
+        <w:tc>
+          <w:tcPr>
+            <w:tcW w:w="1980" w:type="dxa"/>
+          </w:tcPr>
+          <w:p>
+            <w:proofErr w:type="spellStart"/>
             <w:r>
               <w:lastRenderedPageBreak/>
-              <w:t>Actor/es</w:t>
-            </w:r>
-          </w:p>
-        </w:tc>
-        <w:tc>
-          <w:tcPr>
-            <w:tcW w:w="3132" w:type="dxa"/>
-          </w:tcPr>
-          <w:p>
-            <w:r>
-              <w:t>Administrador</w:t>
-            </w:r>
-          </w:p>
-        </w:tc>
-        <w:tc>
-          <w:tcPr>
-            <w:tcW w:w="3132" w:type="dxa"/>
-          </w:tcPr>
-          <w:p/>
-        </w:tc>
-      </w:tr>
-      <w:tr>
-        <w:tc>
-          <w:tcPr>
-            <w:tcW w:w="3131" w:type="dxa"/>
-          </w:tcPr>
-          <w:p>
-            <w:r>
-              <w:t>Dependencias</w:t>
-            </w:r>
-          </w:p>
-        </w:tc>
-        <w:tc>
-          <w:tcPr>
-            <w:tcW w:w="3132" w:type="dxa"/>
-          </w:tcPr>
-          <w:p>
-            <w:r>
-              <w:t>Ninguna</w:t>
-            </w:r>
-          </w:p>
-        </w:tc>
-        <w:tc>
-          <w:tcPr>
-            <w:tcW w:w="3132" w:type="dxa"/>
-          </w:tcPr>
-          <w:p/>
-        </w:tc>
-      </w:tr>
-      <w:tr>
-        <w:tc>
-          <w:tcPr>
-            <w:tcW w:w="3131" w:type="dxa"/>
-          </w:tcPr>
-          <w:p>
-            <w:r>
-              <w:t>Descripción</w:t>
-            </w:r>
-          </w:p>
-        </w:tc>
-        <w:tc>
-          <w:tcPr>
-            <w:tcW w:w="3132" w:type="dxa"/>
-          </w:tcPr>
-          <w:p/>
-        </w:tc>
-        <w:tc>
-          <w:tcPr>
-            <w:tcW w:w="3132" w:type="dxa"/>
-          </w:tcPr>
-          <w:p/>
-        </w:tc>
-      </w:tr>
-      <w:tr>
-        <w:tc>
-          <w:tcPr>
-            <w:tcW w:w="3131" w:type="dxa"/>
-          </w:tcPr>
-          <w:p>
-            <w:r>
-              <w:t>Precondición</w:t>
-            </w:r>
-          </w:p>
-        </w:tc>
-        <w:tc>
-          <w:tcPr>
-            <w:tcW w:w="3132" w:type="dxa"/>
-          </w:tcPr>
-          <w:p/>
-        </w:tc>
-        <w:tc>
-          <w:tcPr>
-            <w:tcW w:w="3132" w:type="dxa"/>
-          </w:tcPr>
-          <w:p/>
-        </w:tc>
-      </w:tr>
-      <w:tr>
-        <w:tc>
-          <w:tcPr>
-            <w:tcW w:w="3131" w:type="dxa"/>
-          </w:tcPr>
-          <w:p/>
-        </w:tc>
-        <w:tc>
-          <w:tcPr>
-            <w:tcW w:w="3132" w:type="dxa"/>
-          </w:tcPr>
-          <w:p/>
-        </w:tc>
-        <w:tc>
-          <w:tcPr>
-            <w:tcW w:w="3132" w:type="dxa"/>
-          </w:tcPr>
-          <w:p/>
-        </w:tc>
-      </w:tr>
-      <w:tr>
-        <w:tc>
-          <w:tcPr>
-            <w:tcW w:w="3131" w:type="dxa"/>
-          </w:tcPr>
-          <w:p/>
-        </w:tc>
-        <w:tc>
-          <w:tcPr>
-            <w:tcW w:w="3132" w:type="dxa"/>
-          </w:tcPr>
-          <w:p/>
-        </w:tc>
-        <w:tc>
-          <w:tcPr>
-            <w:tcW w:w="3132" w:type="dxa"/>
-          </w:tcPr>
-          <w:p/>
-        </w:tc>
-      </w:tr>
-      <w:tr>
-        <w:tc>
-          <w:tcPr>
-            <w:tcW w:w="3131" w:type="dxa"/>
-          </w:tcPr>
-          <w:p/>
-        </w:tc>
-        <w:tc>
-          <w:tcPr>
-            <w:tcW w:w="3132" w:type="dxa"/>
-          </w:tcPr>
-          <w:p/>
-        </w:tc>
-        <w:tc>
-          <w:tcPr>
-            <w:tcW w:w="3132" w:type="dxa"/>
-          </w:tcPr>
-          <w:p/>
-        </w:tc>
-      </w:tr>
-      <w:tr>
-        <w:tc>
-          <w:tcPr>
-            <w:tcW w:w="3131" w:type="dxa"/>
-          </w:tcPr>
-          <w:p/>
-        </w:tc>
-        <w:tc>
-          <w:tcPr>
-            <w:tcW w:w="3132" w:type="dxa"/>
-          </w:tcPr>
-          <w:p/>
-        </w:tc>
-        <w:tc>
-          <w:tcPr>
-            <w:tcW w:w="3132" w:type="dxa"/>
-          </w:tcPr>
-          <w:p/>
-        </w:tc>
-      </w:tr>
-      <w:tr>
-        <w:tc>
-          <w:tcPr>
-            <w:tcW w:w="3131" w:type="dxa"/>
-          </w:tcPr>
-          <w:p/>
-        </w:tc>
-        <w:tc>
-          <w:tcPr>
-            <w:tcW w:w="3132" w:type="dxa"/>
-          </w:tcPr>
-          <w:p/>
-        </w:tc>
-        <w:tc>
-          <w:tcPr>
-            <w:tcW w:w="3132" w:type="dxa"/>
-          </w:tcPr>
-          <w:p/>
-        </w:tc>
-      </w:tr>
-      <w:tr>
-        <w:tc>
-          <w:tcPr>
-            <w:tcW w:w="3131" w:type="dxa"/>
-          </w:tcPr>
-          <w:p/>
-        </w:tc>
-        <w:tc>
-          <w:tcPr>
-            <w:tcW w:w="3132" w:type="dxa"/>
-          </w:tcPr>
-          <w:p/>
-        </w:tc>
-        <w:tc>
-          <w:tcPr>
-            <w:tcW w:w="3132" w:type="dxa"/>
-          </w:tcPr>
-          <w:p/>
-        </w:tc>
-      </w:tr>
-      <w:tr>
-        <w:tc>
-          <w:tcPr>
-            <w:tcW w:w="3131" w:type="dxa"/>
-          </w:tcPr>
-          <w:p/>
-        </w:tc>
-        <w:tc>
-          <w:tcPr>
-            <w:tcW w:w="3132" w:type="dxa"/>
-          </w:tcPr>
-          <w:p/>
-        </w:tc>
-        <w:tc>
-          <w:tcPr>
-            <w:tcW w:w="3132" w:type="dxa"/>
-          </w:tcPr>
-          <w:p/>
+              <w:t>Postcondición</w:t>
+            </w:r>
+            <w:proofErr w:type="spellEnd"/>
+          </w:p>
+        </w:tc>
+        <w:tc>
+          <w:tcPr>
+            <w:tcW w:w="7415" w:type="dxa"/>
+            <w:gridSpan w:val="2"/>
+          </w:tcPr>
+          <w:p>
+            <w:r>
+              <w:t>El sistema registrará y guardará el nuevo examen diagnóstico en la base de datos</w:t>
+            </w:r>
+          </w:p>
         </w:tc>
       </w:tr>
     </w:tbl>
@@ -20224,7 +20765,6 @@
           </w:tcPr>
           <w:p>
             <w:r>
-              <w:lastRenderedPageBreak/>
               <w:t>CU-0010</w:t>
             </w:r>
           </w:p>
@@ -21320,14 +21860,14 @@
         <w:tblLook w:val="04A0" w:firstRow="1" w:lastRow="0" w:firstColumn="1" w:lastColumn="0" w:noHBand="0" w:noVBand="1"/>
       </w:tblPr>
       <w:tblGrid>
-        <w:gridCol w:w="3131"/>
-        <w:gridCol w:w="3132"/>
-        <w:gridCol w:w="3132"/>
+        <w:gridCol w:w="1980"/>
+        <w:gridCol w:w="764"/>
+        <w:gridCol w:w="6651"/>
       </w:tblGrid>
       <w:tr>
         <w:tc>
           <w:tcPr>
-            <w:tcW w:w="3131" w:type="dxa"/>
+            <w:tcW w:w="1980" w:type="dxa"/>
           </w:tcPr>
           <w:p>
             <w:r>
@@ -21337,7 +21877,8 @@
         </w:tc>
         <w:tc>
           <w:tcPr>
-            <w:tcW w:w="3132" w:type="dxa"/>
+            <w:tcW w:w="7415" w:type="dxa"/>
+            <w:gridSpan w:val="2"/>
           </w:tcPr>
           <w:p>
             <w:r>
@@ -21345,17 +21886,11 @@
             </w:r>
           </w:p>
         </w:tc>
-        <w:tc>
-          <w:tcPr>
-            <w:tcW w:w="3132" w:type="dxa"/>
-          </w:tcPr>
-          <w:p/>
-        </w:tc>
-      </w:tr>
-      <w:tr>
-        <w:tc>
-          <w:tcPr>
-            <w:tcW w:w="3131" w:type="dxa"/>
+      </w:tr>
+      <w:tr>
+        <w:tc>
+          <w:tcPr>
+            <w:tcW w:w="1980" w:type="dxa"/>
           </w:tcPr>
           <w:p>
             <w:r>
@@ -21365,36 +21900,31 @@
         </w:tc>
         <w:tc>
           <w:tcPr>
-            <w:tcW w:w="3132" w:type="dxa"/>
-          </w:tcPr>
-          <w:p>
-            <w:r>
-              <w:t>1.0 (00/00/2024)</w:t>
-            </w:r>
-          </w:p>
-        </w:tc>
-        <w:tc>
-          <w:tcPr>
-            <w:tcW w:w="3132" w:type="dxa"/>
-          </w:tcPr>
-          <w:p/>
-        </w:tc>
-      </w:tr>
-      <w:tr>
-        <w:tc>
-          <w:tcPr>
-            <w:tcW w:w="3131" w:type="dxa"/>
-          </w:tcPr>
-          <w:p>
-            <w:r>
-              <w:lastRenderedPageBreak/>
+            <w:tcW w:w="7415" w:type="dxa"/>
+            <w:gridSpan w:val="2"/>
+          </w:tcPr>
+          <w:p>
+            <w:r>
+              <w:t>1.0 (02/10/2024)</w:t>
+            </w:r>
+          </w:p>
+        </w:tc>
+      </w:tr>
+      <w:tr>
+        <w:tc>
+          <w:tcPr>
+            <w:tcW w:w="1980" w:type="dxa"/>
+          </w:tcPr>
+          <w:p>
+            <w:r>
               <w:t>Prioridad</w:t>
             </w:r>
           </w:p>
         </w:tc>
         <w:tc>
           <w:tcPr>
-            <w:tcW w:w="3132" w:type="dxa"/>
+            <w:tcW w:w="7415" w:type="dxa"/>
+            <w:gridSpan w:val="2"/>
           </w:tcPr>
           <w:p>
             <w:r>
@@ -21402,17 +21932,11 @@
             </w:r>
           </w:p>
         </w:tc>
-        <w:tc>
-          <w:tcPr>
-            <w:tcW w:w="3132" w:type="dxa"/>
-          </w:tcPr>
-          <w:p/>
-        </w:tc>
-      </w:tr>
-      <w:tr>
-        <w:tc>
-          <w:tcPr>
-            <w:tcW w:w="3131" w:type="dxa"/>
+      </w:tr>
+      <w:tr>
+        <w:tc>
+          <w:tcPr>
+            <w:tcW w:w="1980" w:type="dxa"/>
           </w:tcPr>
           <w:p>
             <w:r>
@@ -21422,7 +21946,8 @@
         </w:tc>
         <w:tc>
           <w:tcPr>
-            <w:tcW w:w="3132" w:type="dxa"/>
+            <w:tcW w:w="7415" w:type="dxa"/>
+            <w:gridSpan w:val="2"/>
           </w:tcPr>
           <w:p>
             <w:r>
@@ -21430,17 +21955,11 @@
             </w:r>
           </w:p>
         </w:tc>
-        <w:tc>
-          <w:tcPr>
-            <w:tcW w:w="3132" w:type="dxa"/>
-          </w:tcPr>
-          <w:p/>
-        </w:tc>
-      </w:tr>
-      <w:tr>
-        <w:tc>
-          <w:tcPr>
-            <w:tcW w:w="3131" w:type="dxa"/>
+      </w:tr>
+      <w:tr>
+        <w:tc>
+          <w:tcPr>
+            <w:tcW w:w="1980" w:type="dxa"/>
           </w:tcPr>
           <w:p>
             <w:r>
@@ -21450,7 +21969,8 @@
         </w:tc>
         <w:tc>
           <w:tcPr>
-            <w:tcW w:w="3132" w:type="dxa"/>
+            <w:tcW w:w="7415" w:type="dxa"/>
+            <w:gridSpan w:val="2"/>
           </w:tcPr>
           <w:p>
             <w:r>
@@ -21458,17 +21978,11 @@
             </w:r>
           </w:p>
         </w:tc>
-        <w:tc>
-          <w:tcPr>
-            <w:tcW w:w="3132" w:type="dxa"/>
-          </w:tcPr>
-          <w:p/>
-        </w:tc>
-      </w:tr>
-      <w:tr>
-        <w:tc>
-          <w:tcPr>
-            <w:tcW w:w="3131" w:type="dxa"/>
+      </w:tr>
+      <w:tr>
+        <w:tc>
+          <w:tcPr>
+            <w:tcW w:w="1980" w:type="dxa"/>
           </w:tcPr>
           <w:p>
             <w:r>
@@ -21478,7 +21992,8 @@
         </w:tc>
         <w:tc>
           <w:tcPr>
-            <w:tcW w:w="3132" w:type="dxa"/>
+            <w:tcW w:w="7415" w:type="dxa"/>
+            <w:gridSpan w:val="2"/>
           </w:tcPr>
           <w:p>
             <w:r>
@@ -21486,17 +22001,11 @@
             </w:r>
           </w:p>
         </w:tc>
-        <w:tc>
-          <w:tcPr>
-            <w:tcW w:w="3132" w:type="dxa"/>
-          </w:tcPr>
-          <w:p/>
-        </w:tc>
-      </w:tr>
-      <w:tr>
-        <w:tc>
-          <w:tcPr>
-            <w:tcW w:w="3131" w:type="dxa"/>
+      </w:tr>
+      <w:tr>
+        <w:tc>
+          <w:tcPr>
+            <w:tcW w:w="1980" w:type="dxa"/>
           </w:tcPr>
           <w:p>
             <w:r>
@@ -21506,21 +22015,20 @@
         </w:tc>
         <w:tc>
           <w:tcPr>
-            <w:tcW w:w="3132" w:type="dxa"/>
-          </w:tcPr>
-          <w:p/>
-        </w:tc>
-        <w:tc>
-          <w:tcPr>
-            <w:tcW w:w="3132" w:type="dxa"/>
-          </w:tcPr>
-          <w:p/>
-        </w:tc>
-      </w:tr>
-      <w:tr>
-        <w:tc>
-          <w:tcPr>
-            <w:tcW w:w="3131" w:type="dxa"/>
+            <w:tcW w:w="7415" w:type="dxa"/>
+            <w:gridSpan w:val="2"/>
+          </w:tcPr>
+          <w:p>
+            <w:r>
+              <w:t>El usuario creará preguntas los cuales podrán ser editados y asociarse a alguna actividad o examen posteriormente.</w:t>
+            </w:r>
+          </w:p>
+        </w:tc>
+      </w:tr>
+      <w:tr>
+        <w:tc>
+          <w:tcPr>
+            <w:tcW w:w="1980" w:type="dxa"/>
           </w:tcPr>
           <w:p>
             <w:r>
@@ -21530,155 +22038,520 @@
         </w:tc>
         <w:tc>
           <w:tcPr>
-            <w:tcW w:w="3132" w:type="dxa"/>
-          </w:tcPr>
-          <w:p/>
-        </w:tc>
-        <w:tc>
-          <w:tcPr>
-            <w:tcW w:w="3132" w:type="dxa"/>
-          </w:tcPr>
-          <w:p/>
-        </w:tc>
-      </w:tr>
-      <w:tr>
-        <w:tc>
-          <w:tcPr>
-            <w:tcW w:w="3131" w:type="dxa"/>
-          </w:tcPr>
-          <w:p/>
-        </w:tc>
-        <w:tc>
-          <w:tcPr>
-            <w:tcW w:w="3132" w:type="dxa"/>
-          </w:tcPr>
-          <w:p/>
-        </w:tc>
-        <w:tc>
-          <w:tcPr>
-            <w:tcW w:w="3132" w:type="dxa"/>
-          </w:tcPr>
-          <w:p/>
-        </w:tc>
-      </w:tr>
-      <w:tr>
-        <w:tc>
-          <w:tcPr>
-            <w:tcW w:w="3131" w:type="dxa"/>
-          </w:tcPr>
-          <w:p/>
-        </w:tc>
-        <w:tc>
-          <w:tcPr>
-            <w:tcW w:w="3132" w:type="dxa"/>
-          </w:tcPr>
-          <w:p/>
-        </w:tc>
-        <w:tc>
-          <w:tcPr>
-            <w:tcW w:w="3132" w:type="dxa"/>
-          </w:tcPr>
-          <w:p/>
-        </w:tc>
-      </w:tr>
-      <w:tr>
-        <w:tc>
-          <w:tcPr>
-            <w:tcW w:w="3131" w:type="dxa"/>
-          </w:tcPr>
-          <w:p/>
-        </w:tc>
-        <w:tc>
-          <w:tcPr>
-            <w:tcW w:w="3132" w:type="dxa"/>
-          </w:tcPr>
-          <w:p/>
-        </w:tc>
-        <w:tc>
-          <w:tcPr>
-            <w:tcW w:w="3132" w:type="dxa"/>
-          </w:tcPr>
-          <w:p/>
-        </w:tc>
-      </w:tr>
-      <w:tr>
-        <w:tc>
-          <w:tcPr>
-            <w:tcW w:w="3131" w:type="dxa"/>
-          </w:tcPr>
-          <w:p/>
-        </w:tc>
-        <w:tc>
-          <w:tcPr>
-            <w:tcW w:w="3132" w:type="dxa"/>
-          </w:tcPr>
-          <w:p/>
-        </w:tc>
-        <w:tc>
-          <w:tcPr>
-            <w:tcW w:w="3132" w:type="dxa"/>
-          </w:tcPr>
-          <w:p/>
-        </w:tc>
-      </w:tr>
-      <w:tr>
-        <w:tc>
-          <w:tcPr>
-            <w:tcW w:w="3131" w:type="dxa"/>
-          </w:tcPr>
-          <w:p/>
-        </w:tc>
-        <w:tc>
-          <w:tcPr>
-            <w:tcW w:w="3132" w:type="dxa"/>
-          </w:tcPr>
-          <w:p/>
-        </w:tc>
-        <w:tc>
-          <w:tcPr>
-            <w:tcW w:w="3132" w:type="dxa"/>
-          </w:tcPr>
-          <w:p/>
-        </w:tc>
-      </w:tr>
-      <w:tr>
-        <w:tc>
-          <w:tcPr>
-            <w:tcW w:w="3131" w:type="dxa"/>
-          </w:tcPr>
-          <w:p/>
-        </w:tc>
-        <w:tc>
-          <w:tcPr>
-            <w:tcW w:w="3132" w:type="dxa"/>
-          </w:tcPr>
-          <w:p/>
-        </w:tc>
-        <w:tc>
-          <w:tcPr>
-            <w:tcW w:w="3132" w:type="dxa"/>
-          </w:tcPr>
-          <w:p/>
-        </w:tc>
-      </w:tr>
-      <w:tr>
-        <w:tc>
-          <w:tcPr>
-            <w:tcW w:w="3131" w:type="dxa"/>
-          </w:tcPr>
-          <w:p/>
-        </w:tc>
-        <w:tc>
-          <w:tcPr>
-            <w:tcW w:w="3132" w:type="dxa"/>
-          </w:tcPr>
-          <w:p/>
-        </w:tc>
-        <w:tc>
-          <w:tcPr>
-            <w:tcW w:w="3132" w:type="dxa"/>
-          </w:tcPr>
-          <w:p/>
+            <w:tcW w:w="7415" w:type="dxa"/>
+            <w:gridSpan w:val="2"/>
+          </w:tcPr>
+          <w:p>
+            <w:r>
+              <w:t>El usuario deberá haber iniciado sesión como “Administrador”</w:t>
+            </w:r>
+          </w:p>
+        </w:tc>
+      </w:tr>
+      <w:tr>
+        <w:tc>
+          <w:tcPr>
+            <w:tcW w:w="1980" w:type="dxa"/>
+            <w:vMerge w:val="restart"/>
+          </w:tcPr>
+          <w:p>
+            <w:r>
+              <w:t>Flujo normal</w:t>
+            </w:r>
+          </w:p>
+        </w:tc>
+        <w:tc>
+          <w:tcPr>
+            <w:tcW w:w="764" w:type="dxa"/>
+          </w:tcPr>
+          <w:p>
+            <w:r>
+              <w:t>Paso</w:t>
+            </w:r>
+          </w:p>
+        </w:tc>
+        <w:tc>
+          <w:tcPr>
+            <w:tcW w:w="6651" w:type="dxa"/>
+          </w:tcPr>
+          <w:p>
+            <w:r>
+              <w:t>Acción</w:t>
+            </w:r>
+          </w:p>
+        </w:tc>
+      </w:tr>
+      <w:tr>
+        <w:tc>
+          <w:tcPr>
+            <w:tcW w:w="1980" w:type="dxa"/>
+            <w:vMerge/>
+          </w:tcPr>
+          <w:p/>
+        </w:tc>
+        <w:tc>
+          <w:tcPr>
+            <w:tcW w:w="764" w:type="dxa"/>
+          </w:tcPr>
+          <w:p>
+            <w:r>
+              <w:t>1</w:t>
+            </w:r>
+          </w:p>
+        </w:tc>
+        <w:tc>
+          <w:tcPr>
+            <w:tcW w:w="6651" w:type="dxa"/>
+          </w:tcPr>
+          <w:p>
+            <w:r>
+              <w:t>El usuario dará click en el botón “Crear pregunta”</w:t>
+            </w:r>
+          </w:p>
+        </w:tc>
+      </w:tr>
+      <w:tr>
+        <w:tc>
+          <w:tcPr>
+            <w:tcW w:w="1980" w:type="dxa"/>
+            <w:vMerge/>
+          </w:tcPr>
+          <w:p/>
+        </w:tc>
+        <w:tc>
+          <w:tcPr>
+            <w:tcW w:w="764" w:type="dxa"/>
+          </w:tcPr>
+          <w:p>
+            <w:r>
+              <w:t>2</w:t>
+            </w:r>
+          </w:p>
+        </w:tc>
+        <w:tc>
+          <w:tcPr>
+            <w:tcW w:w="6651" w:type="dxa"/>
+          </w:tcPr>
+          <w:p>
+            <w:r>
+              <w:t xml:space="preserve">El sistema mostrará en pantalla un formulario para crear la pregunta, el formulario requerirá información básica de la pregunta como sentencia de la misma </w:t>
+            </w:r>
+          </w:p>
+        </w:tc>
+      </w:tr>
+      <w:tr>
+        <w:tc>
+          <w:tcPr>
+            <w:tcW w:w="1980" w:type="dxa"/>
+            <w:vMerge/>
+          </w:tcPr>
+          <w:p/>
+        </w:tc>
+        <w:tc>
+          <w:tcPr>
+            <w:tcW w:w="764" w:type="dxa"/>
+          </w:tcPr>
+          <w:p>
+            <w:r>
+              <w:t>3</w:t>
+            </w:r>
+          </w:p>
+        </w:tc>
+        <w:tc>
+          <w:tcPr>
+            <w:tcW w:w="6651" w:type="dxa"/>
+          </w:tcPr>
+          <w:p>
+            <w:r>
+              <w:t>El usuario llenará los campos del formulario con la información requerida</w:t>
+            </w:r>
+          </w:p>
+        </w:tc>
+      </w:tr>
+      <w:tr>
+        <w:tc>
+          <w:tcPr>
+            <w:tcW w:w="1980" w:type="dxa"/>
+            <w:vMerge/>
+          </w:tcPr>
+          <w:p/>
+        </w:tc>
+        <w:tc>
+          <w:tcPr>
+            <w:tcW w:w="764" w:type="dxa"/>
+          </w:tcPr>
+          <w:p>
+            <w:r>
+              <w:t>4</w:t>
+            </w:r>
+          </w:p>
+        </w:tc>
+        <w:tc>
+          <w:tcPr>
+            <w:tcW w:w="6651" w:type="dxa"/>
+          </w:tcPr>
+          <w:p>
+            <w:r>
+              <w:t>El usuario registrará la información de cada una de las posibles respuestas necesarias</w:t>
+            </w:r>
+          </w:p>
+        </w:tc>
+      </w:tr>
+      <w:tr>
+        <w:tc>
+          <w:tcPr>
+            <w:tcW w:w="1980" w:type="dxa"/>
+            <w:vMerge/>
+          </w:tcPr>
+          <w:p/>
+        </w:tc>
+        <w:tc>
+          <w:tcPr>
+            <w:tcW w:w="764" w:type="dxa"/>
+          </w:tcPr>
+          <w:p>
+            <w:r>
+              <w:t>5</w:t>
+            </w:r>
+          </w:p>
+        </w:tc>
+        <w:tc>
+          <w:tcPr>
+            <w:tcW w:w="6651" w:type="dxa"/>
+          </w:tcPr>
+          <w:p>
+            <w:r>
+              <w:t>El usuario dará click en el botón “Guardar”</w:t>
+            </w:r>
+          </w:p>
+        </w:tc>
+      </w:tr>
+      <w:tr>
+        <w:tc>
+          <w:tcPr>
+            <w:tcW w:w="1980" w:type="dxa"/>
+            <w:vMerge/>
+          </w:tcPr>
+          <w:p/>
+        </w:tc>
+        <w:tc>
+          <w:tcPr>
+            <w:tcW w:w="764" w:type="dxa"/>
+          </w:tcPr>
+          <w:p>
+            <w:r>
+              <w:t>6</w:t>
+            </w:r>
+          </w:p>
+        </w:tc>
+        <w:tc>
+          <w:tcPr>
+            <w:tcW w:w="6651" w:type="dxa"/>
+          </w:tcPr>
+          <w:p>
+            <w:r>
+              <w:t>El sistema validará la información ingresada en el formulario</w:t>
+            </w:r>
+          </w:p>
+        </w:tc>
+      </w:tr>
+      <w:tr>
+        <w:tc>
+          <w:tcPr>
+            <w:tcW w:w="1980" w:type="dxa"/>
+            <w:vMerge/>
+          </w:tcPr>
+          <w:p/>
+        </w:tc>
+        <w:tc>
+          <w:tcPr>
+            <w:tcW w:w="764" w:type="dxa"/>
+          </w:tcPr>
+          <w:p>
+            <w:r>
+              <w:t>7</w:t>
+            </w:r>
+          </w:p>
+        </w:tc>
+        <w:tc>
+          <w:tcPr>
+            <w:tcW w:w="6651" w:type="dxa"/>
+          </w:tcPr>
+          <w:p>
+            <w:r>
+              <w:t>El sistema guardará la información ingresada del formulario en la base de datos</w:t>
+            </w:r>
+          </w:p>
+        </w:tc>
+      </w:tr>
+      <w:tr>
+        <w:tc>
+          <w:tcPr>
+            <w:tcW w:w="1980" w:type="dxa"/>
+            <w:vMerge/>
+          </w:tcPr>
+          <w:p/>
+        </w:tc>
+        <w:tc>
+          <w:tcPr>
+            <w:tcW w:w="764" w:type="dxa"/>
+          </w:tcPr>
+          <w:p>
+            <w:r>
+              <w:t>8</w:t>
+            </w:r>
+          </w:p>
+        </w:tc>
+        <w:tc>
+          <w:tcPr>
+            <w:tcW w:w="6651" w:type="dxa"/>
+          </w:tcPr>
+          <w:p>
+            <w:r>
+              <w:t>El sistema notificará al usuario sobre el registro exitoso de la nueva pregunta</w:t>
+            </w:r>
+          </w:p>
+        </w:tc>
+      </w:tr>
+      <w:tr>
+        <w:tc>
+          <w:tcPr>
+            <w:tcW w:w="1980" w:type="dxa"/>
+            <w:vMerge w:val="restart"/>
+          </w:tcPr>
+          <w:p>
+            <w:r>
+              <w:t>Flujo alternativo</w:t>
+            </w:r>
+          </w:p>
+        </w:tc>
+        <w:tc>
+          <w:tcPr>
+            <w:tcW w:w="764" w:type="dxa"/>
+          </w:tcPr>
+          <w:p>
+            <w:r>
+              <w:t>Paso</w:t>
+            </w:r>
+          </w:p>
+        </w:tc>
+        <w:tc>
+          <w:tcPr>
+            <w:tcW w:w="6651" w:type="dxa"/>
+          </w:tcPr>
+          <w:p>
+            <w:r>
+              <w:t>Acción</w:t>
+            </w:r>
+          </w:p>
+        </w:tc>
+      </w:tr>
+      <w:tr>
+        <w:tc>
+          <w:tcPr>
+            <w:tcW w:w="1980" w:type="dxa"/>
+            <w:vMerge/>
+          </w:tcPr>
+          <w:p/>
+        </w:tc>
+        <w:tc>
+          <w:tcPr>
+            <w:tcW w:w="764" w:type="dxa"/>
+          </w:tcPr>
+          <w:p>
+            <w:r>
+              <w:t>3.1</w:t>
+            </w:r>
+          </w:p>
+        </w:tc>
+        <w:tc>
+          <w:tcPr>
+            <w:tcW w:w="6651" w:type="dxa"/>
+          </w:tcPr>
+          <w:p>
+            <w:r>
+              <w:t>En caso de que el usuario de click en el botón “Atrás”, el sistema saldrá de la vista actual y volverá a la vista anterior</w:t>
+            </w:r>
+          </w:p>
+        </w:tc>
+      </w:tr>
+      <w:tr>
+        <w:tc>
+          <w:tcPr>
+            <w:tcW w:w="1980" w:type="dxa"/>
+            <w:vMerge/>
+          </w:tcPr>
+          <w:p/>
+        </w:tc>
+        <w:tc>
+          <w:tcPr>
+            <w:tcW w:w="764" w:type="dxa"/>
+          </w:tcPr>
+          <w:p>
+            <w:r>
+              <w:t>3.2</w:t>
+            </w:r>
+          </w:p>
+        </w:tc>
+        <w:tc>
+          <w:tcPr>
+            <w:tcW w:w="6651" w:type="dxa"/>
+          </w:tcPr>
+          <w:p>
+            <w:r>
+              <w:t>En caso de que el usuario de click en el botón “Limpiar”, el sistema limpiará los campos del formulario</w:t>
+            </w:r>
+          </w:p>
+        </w:tc>
+      </w:tr>
+      <w:tr>
+        <w:tc>
+          <w:tcPr>
+            <w:tcW w:w="1980" w:type="dxa"/>
+            <w:vMerge/>
+          </w:tcPr>
+          <w:p/>
+        </w:tc>
+        <w:tc>
+          <w:tcPr>
+            <w:tcW w:w="764" w:type="dxa"/>
+          </w:tcPr>
+          <w:p>
+            <w:r>
+              <w:t>6.1</w:t>
+            </w:r>
+          </w:p>
+        </w:tc>
+        <w:tc>
+          <w:tcPr>
+            <w:tcW w:w="6651" w:type="dxa"/>
+          </w:tcPr>
+          <w:p>
+            <w:r>
+              <w:t>En caso de que los datos ingresados sean incorrectos o incompatibles, el sistema notificará al usuario del problema</w:t>
+            </w:r>
+          </w:p>
+        </w:tc>
+      </w:tr>
+      <w:tr>
+        <w:tc>
+          <w:tcPr>
+            <w:tcW w:w="1980" w:type="dxa"/>
+            <w:vMerge/>
+          </w:tcPr>
+          <w:p/>
+        </w:tc>
+        <w:tc>
+          <w:tcPr>
+            <w:tcW w:w="764" w:type="dxa"/>
+          </w:tcPr>
+          <w:p>
+            <w:r>
+              <w:t>6.2</w:t>
+            </w:r>
+          </w:p>
+        </w:tc>
+        <w:tc>
+          <w:tcPr>
+            <w:tcW w:w="6651" w:type="dxa"/>
+          </w:tcPr>
+          <w:p>
+            <w:r>
+              <w:t>En caso de que el número de respuestas sea menor a 2, el sistema notificará al usuario que las preguntas deben ser 2 o más</w:t>
+            </w:r>
+          </w:p>
+        </w:tc>
+      </w:tr>
+      <w:tr>
+        <w:tc>
+          <w:tcPr>
+            <w:tcW w:w="1980" w:type="dxa"/>
+            <w:vMerge/>
+          </w:tcPr>
+          <w:p/>
+        </w:tc>
+        <w:tc>
+          <w:tcPr>
+            <w:tcW w:w="764" w:type="dxa"/>
+          </w:tcPr>
+          <w:p>
+            <w:r>
+              <w:t>6.3</w:t>
+            </w:r>
+          </w:p>
+        </w:tc>
+        <w:tc>
+          <w:tcPr>
+            <w:tcW w:w="6651" w:type="dxa"/>
+          </w:tcPr>
+          <w:p>
+            <w:r>
+              <w:t>En caso de que el puntaje máximo de las respuestas sea menor a 1, el sistema notificará al usuario de que al menos una respuesta debe de tener un puntaje de 1 o superior</w:t>
+            </w:r>
+          </w:p>
+        </w:tc>
+      </w:tr>
+      <w:tr>
+        <w:tc>
+          <w:tcPr>
+            <w:tcW w:w="1980" w:type="dxa"/>
+            <w:vMerge/>
+          </w:tcPr>
+          <w:p/>
+        </w:tc>
+        <w:tc>
+          <w:tcPr>
+            <w:tcW w:w="764" w:type="dxa"/>
+          </w:tcPr>
+          <w:p>
+            <w:r>
+              <w:t>6.4</w:t>
+            </w:r>
+          </w:p>
+        </w:tc>
+        <w:tc>
+          <w:tcPr>
+            <w:tcW w:w="6651" w:type="dxa"/>
+          </w:tcPr>
+          <w:p>
+            <w:r>
+              <w:t xml:space="preserve">En caso de que el puntaje mínimo de las preguntas sea igual al puntaje máximo o menor a 0, el sistema notificara el usuario de que el puntaje mínimo de las respuestas debe ser 0 o superior y menor al puntaje </w:t>
+            </w:r>
+            <w:r>
+              <w:t>máximo</w:t>
+            </w:r>
+          </w:p>
+        </w:tc>
+      </w:tr>
+      <w:tr>
+        <w:tc>
+          <w:tcPr>
+            <w:tcW w:w="1980" w:type="dxa"/>
+          </w:tcPr>
+          <w:p>
+            <w:proofErr w:type="spellStart"/>
+            <w:r>
+              <w:t>Postcondición</w:t>
+            </w:r>
+            <w:proofErr w:type="spellEnd"/>
+          </w:p>
+        </w:tc>
+        <w:tc>
+          <w:tcPr>
+            <w:tcW w:w="7415" w:type="dxa"/>
+            <w:gridSpan w:val="2"/>
+          </w:tcPr>
+          <w:p>
+            <w:r>
+              <w:t>El sistema regis</w:t>
+            </w:r>
+            <w:r>
+              <w:t>trará y guardará la nueva pregunta</w:t>
+            </w:r>
+            <w:r>
+              <w:t xml:space="preserve"> en la base de datos</w:t>
+            </w:r>
+          </w:p>
         </w:tc>
       </w:tr>
     </w:tbl>
@@ -21874,14 +22747,14 @@
         <w:tblLook w:val="04A0" w:firstRow="1" w:lastRow="0" w:firstColumn="1" w:lastColumn="0" w:noHBand="0" w:noVBand="1"/>
       </w:tblPr>
       <w:tblGrid>
-        <w:gridCol w:w="3131"/>
-        <w:gridCol w:w="3132"/>
-        <w:gridCol w:w="3132"/>
+        <w:gridCol w:w="1980"/>
+        <w:gridCol w:w="764"/>
+        <w:gridCol w:w="6651"/>
       </w:tblGrid>
       <w:tr>
         <w:tc>
           <w:tcPr>
-            <w:tcW w:w="3131" w:type="dxa"/>
+            <w:tcW w:w="1980" w:type="dxa"/>
           </w:tcPr>
           <w:p>
             <w:r>
@@ -21891,7 +22764,8 @@
         </w:tc>
         <w:tc>
           <w:tcPr>
-            <w:tcW w:w="3132" w:type="dxa"/>
+            <w:tcW w:w="7415" w:type="dxa"/>
+            <w:gridSpan w:val="2"/>
           </w:tcPr>
           <w:p>
             <w:r>
@@ -21899,17 +22773,11 @@
             </w:r>
           </w:p>
         </w:tc>
-        <w:tc>
-          <w:tcPr>
-            <w:tcW w:w="3132" w:type="dxa"/>
-          </w:tcPr>
-          <w:p/>
-        </w:tc>
-      </w:tr>
-      <w:tr>
-        <w:tc>
-          <w:tcPr>
-            <w:tcW w:w="3131" w:type="dxa"/>
+      </w:tr>
+      <w:tr>
+        <w:tc>
+          <w:tcPr>
+            <w:tcW w:w="1980" w:type="dxa"/>
           </w:tcPr>
           <w:p>
             <w:r>
@@ -21919,25 +22787,20 @@
         </w:tc>
         <w:tc>
           <w:tcPr>
-            <w:tcW w:w="3132" w:type="dxa"/>
-          </w:tcPr>
-          <w:p>
-            <w:r>
-              <w:t>1.0 (00/00/2024)</w:t>
-            </w:r>
-          </w:p>
-        </w:tc>
-        <w:tc>
-          <w:tcPr>
-            <w:tcW w:w="3132" w:type="dxa"/>
-          </w:tcPr>
-          <w:p/>
-        </w:tc>
-      </w:tr>
-      <w:tr>
-        <w:tc>
-          <w:tcPr>
-            <w:tcW w:w="3131" w:type="dxa"/>
+            <w:tcW w:w="7415" w:type="dxa"/>
+            <w:gridSpan w:val="2"/>
+          </w:tcPr>
+          <w:p>
+            <w:r>
+              <w:t>1.0 (02/10/2024)</w:t>
+            </w:r>
+          </w:p>
+        </w:tc>
+      </w:tr>
+      <w:tr>
+        <w:tc>
+          <w:tcPr>
+            <w:tcW w:w="1980" w:type="dxa"/>
           </w:tcPr>
           <w:p>
             <w:r>
@@ -21947,7 +22810,8 @@
         </w:tc>
         <w:tc>
           <w:tcPr>
-            <w:tcW w:w="3132" w:type="dxa"/>
+            <w:tcW w:w="7415" w:type="dxa"/>
+            <w:gridSpan w:val="2"/>
           </w:tcPr>
           <w:p>
             <w:r>
@@ -21955,17 +22819,11 @@
             </w:r>
           </w:p>
         </w:tc>
-        <w:tc>
-          <w:tcPr>
-            <w:tcW w:w="3132" w:type="dxa"/>
-          </w:tcPr>
-          <w:p/>
-        </w:tc>
-      </w:tr>
-      <w:tr>
-        <w:tc>
-          <w:tcPr>
-            <w:tcW w:w="3131" w:type="dxa"/>
+      </w:tr>
+      <w:tr>
+        <w:tc>
+          <w:tcPr>
+            <w:tcW w:w="1980" w:type="dxa"/>
           </w:tcPr>
           <w:p>
             <w:r>
@@ -21975,7 +22833,8 @@
         </w:tc>
         <w:tc>
           <w:tcPr>
-            <w:tcW w:w="3132" w:type="dxa"/>
+            <w:tcW w:w="7415" w:type="dxa"/>
+            <w:gridSpan w:val="2"/>
           </w:tcPr>
           <w:p>
             <w:r>
@@ -21983,17 +22842,11 @@
             </w:r>
           </w:p>
         </w:tc>
-        <w:tc>
-          <w:tcPr>
-            <w:tcW w:w="3132" w:type="dxa"/>
-          </w:tcPr>
-          <w:p/>
-        </w:tc>
-      </w:tr>
-      <w:tr>
-        <w:tc>
-          <w:tcPr>
-            <w:tcW w:w="3131" w:type="dxa"/>
+      </w:tr>
+      <w:tr>
+        <w:tc>
+          <w:tcPr>
+            <w:tcW w:w="1980" w:type="dxa"/>
           </w:tcPr>
           <w:p>
             <w:r>
@@ -22003,7 +22856,8 @@
         </w:tc>
         <w:tc>
           <w:tcPr>
-            <w:tcW w:w="3132" w:type="dxa"/>
+            <w:tcW w:w="7415" w:type="dxa"/>
+            <w:gridSpan w:val="2"/>
           </w:tcPr>
           <w:p>
             <w:r>
@@ -22011,17 +22865,11 @@
             </w:r>
           </w:p>
         </w:tc>
-        <w:tc>
-          <w:tcPr>
-            <w:tcW w:w="3132" w:type="dxa"/>
-          </w:tcPr>
-          <w:p/>
-        </w:tc>
-      </w:tr>
-      <w:tr>
-        <w:tc>
-          <w:tcPr>
-            <w:tcW w:w="3131" w:type="dxa"/>
+      </w:tr>
+      <w:tr>
+        <w:tc>
+          <w:tcPr>
+            <w:tcW w:w="1980" w:type="dxa"/>
           </w:tcPr>
           <w:p>
             <w:r>
@@ -22031,7 +22879,8 @@
         </w:tc>
         <w:tc>
           <w:tcPr>
-            <w:tcW w:w="3132" w:type="dxa"/>
+            <w:tcW w:w="7415" w:type="dxa"/>
+            <w:gridSpan w:val="2"/>
           </w:tcPr>
           <w:p>
             <w:r>
@@ -22039,41 +22888,44 @@
             </w:r>
           </w:p>
         </w:tc>
-        <w:tc>
-          <w:tcPr>
-            <w:tcW w:w="3132" w:type="dxa"/>
-          </w:tcPr>
-          <w:p/>
-        </w:tc>
-      </w:tr>
-      <w:tr>
-        <w:tc>
-          <w:tcPr>
-            <w:tcW w:w="3131" w:type="dxa"/>
-          </w:tcPr>
-          <w:p>
-            <w:r>
+      </w:tr>
+      <w:tr>
+        <w:tc>
+          <w:tcPr>
+            <w:tcW w:w="1980" w:type="dxa"/>
+          </w:tcPr>
+          <w:p>
+            <w:r>
+              <w:lastRenderedPageBreak/>
               <w:t>Descripción</w:t>
             </w:r>
           </w:p>
         </w:tc>
         <w:tc>
           <w:tcPr>
-            <w:tcW w:w="3132" w:type="dxa"/>
-          </w:tcPr>
-          <w:p/>
-        </w:tc>
-        <w:tc>
-          <w:tcPr>
-            <w:tcW w:w="3132" w:type="dxa"/>
-          </w:tcPr>
-          <w:p/>
-        </w:tc>
-      </w:tr>
-      <w:tr>
-        <w:tc>
-          <w:tcPr>
-            <w:tcW w:w="3131" w:type="dxa"/>
+            <w:tcW w:w="7415" w:type="dxa"/>
+            <w:gridSpan w:val="2"/>
+          </w:tcPr>
+          <w:p>
+            <w:r>
+              <w:t>El sistema co</w:t>
+            </w:r>
+            <w:r>
+              <w:t>nsultará la informació</w:t>
+            </w:r>
+            <w:r>
+              <w:t xml:space="preserve">n del </w:t>
+            </w:r>
+            <w:r>
+              <w:t xml:space="preserve"> de acuerdo a las peticiones del usuario</w:t>
+            </w:r>
+          </w:p>
+        </w:tc>
+      </w:tr>
+      <w:tr>
+        <w:tc>
+          <w:tcPr>
+            <w:tcW w:w="1980" w:type="dxa"/>
           </w:tcPr>
           <w:p>
             <w:r>
@@ -22083,155 +22935,366 @@
         </w:tc>
         <w:tc>
           <w:tcPr>
-            <w:tcW w:w="3132" w:type="dxa"/>
-          </w:tcPr>
-          <w:p/>
-        </w:tc>
-        <w:tc>
-          <w:tcPr>
-            <w:tcW w:w="3132" w:type="dxa"/>
-          </w:tcPr>
-          <w:p/>
-        </w:tc>
-      </w:tr>
-      <w:tr>
-        <w:tc>
-          <w:tcPr>
-            <w:tcW w:w="3131" w:type="dxa"/>
-          </w:tcPr>
-          <w:p/>
-        </w:tc>
-        <w:tc>
-          <w:tcPr>
-            <w:tcW w:w="3132" w:type="dxa"/>
-          </w:tcPr>
-          <w:p/>
-        </w:tc>
-        <w:tc>
-          <w:tcPr>
-            <w:tcW w:w="3132" w:type="dxa"/>
-          </w:tcPr>
-          <w:p/>
-        </w:tc>
-      </w:tr>
-      <w:tr>
-        <w:tc>
-          <w:tcPr>
-            <w:tcW w:w="3131" w:type="dxa"/>
-          </w:tcPr>
-          <w:p/>
-        </w:tc>
-        <w:tc>
-          <w:tcPr>
-            <w:tcW w:w="3132" w:type="dxa"/>
-          </w:tcPr>
-          <w:p/>
-        </w:tc>
-        <w:tc>
-          <w:tcPr>
-            <w:tcW w:w="3132" w:type="dxa"/>
-          </w:tcPr>
-          <w:p/>
-        </w:tc>
-      </w:tr>
-      <w:tr>
-        <w:tc>
-          <w:tcPr>
-            <w:tcW w:w="3131" w:type="dxa"/>
-          </w:tcPr>
-          <w:p/>
-        </w:tc>
-        <w:tc>
-          <w:tcPr>
-            <w:tcW w:w="3132" w:type="dxa"/>
-          </w:tcPr>
-          <w:p/>
-        </w:tc>
-        <w:tc>
-          <w:tcPr>
-            <w:tcW w:w="3132" w:type="dxa"/>
-          </w:tcPr>
-          <w:p/>
-        </w:tc>
-      </w:tr>
-      <w:tr>
-        <w:tc>
-          <w:tcPr>
-            <w:tcW w:w="3131" w:type="dxa"/>
-          </w:tcPr>
-          <w:p/>
-        </w:tc>
-        <w:tc>
-          <w:tcPr>
-            <w:tcW w:w="3132" w:type="dxa"/>
-          </w:tcPr>
-          <w:p/>
-        </w:tc>
-        <w:tc>
-          <w:tcPr>
-            <w:tcW w:w="3132" w:type="dxa"/>
-          </w:tcPr>
-          <w:p/>
-        </w:tc>
-      </w:tr>
-      <w:tr>
-        <w:tc>
-          <w:tcPr>
-            <w:tcW w:w="3131" w:type="dxa"/>
-          </w:tcPr>
-          <w:p/>
-        </w:tc>
-        <w:tc>
-          <w:tcPr>
-            <w:tcW w:w="3132" w:type="dxa"/>
-          </w:tcPr>
-          <w:p/>
-        </w:tc>
-        <w:tc>
-          <w:tcPr>
-            <w:tcW w:w="3132" w:type="dxa"/>
-          </w:tcPr>
-          <w:p/>
-        </w:tc>
-      </w:tr>
-      <w:tr>
-        <w:tc>
-          <w:tcPr>
-            <w:tcW w:w="3131" w:type="dxa"/>
-          </w:tcPr>
-          <w:p/>
-        </w:tc>
-        <w:tc>
-          <w:tcPr>
-            <w:tcW w:w="3132" w:type="dxa"/>
-          </w:tcPr>
-          <w:p/>
-        </w:tc>
-        <w:tc>
-          <w:tcPr>
-            <w:tcW w:w="3132" w:type="dxa"/>
-          </w:tcPr>
-          <w:p/>
-        </w:tc>
-      </w:tr>
-      <w:tr>
-        <w:tc>
-          <w:tcPr>
-            <w:tcW w:w="3131" w:type="dxa"/>
-          </w:tcPr>
-          <w:p/>
-        </w:tc>
-        <w:tc>
-          <w:tcPr>
-            <w:tcW w:w="3132" w:type="dxa"/>
-          </w:tcPr>
-          <w:p/>
-        </w:tc>
-        <w:tc>
-          <w:tcPr>
-            <w:tcW w:w="3132" w:type="dxa"/>
-          </w:tcPr>
-          <w:p/>
+            <w:tcW w:w="7415" w:type="dxa"/>
+            <w:gridSpan w:val="2"/>
+          </w:tcPr>
+          <w:p>
+            <w:r>
+              <w:t>El usuario deberá haber iniciado sesión como “Administrador”</w:t>
+            </w:r>
+          </w:p>
+        </w:tc>
+      </w:tr>
+      <w:tr>
+        <w:tc>
+          <w:tcPr>
+            <w:tcW w:w="1980" w:type="dxa"/>
+            <w:vMerge w:val="restart"/>
+          </w:tcPr>
+          <w:p>
+            <w:r>
+              <w:t>Flujo normal</w:t>
+            </w:r>
+          </w:p>
+        </w:tc>
+        <w:tc>
+          <w:tcPr>
+            <w:tcW w:w="764" w:type="dxa"/>
+          </w:tcPr>
+          <w:p>
+            <w:r>
+              <w:t>Paso</w:t>
+            </w:r>
+          </w:p>
+        </w:tc>
+        <w:tc>
+          <w:tcPr>
+            <w:tcW w:w="6651" w:type="dxa"/>
+          </w:tcPr>
+          <w:p>
+            <w:r>
+              <w:t>Acción</w:t>
+            </w:r>
+          </w:p>
+        </w:tc>
+      </w:tr>
+      <w:tr>
+        <w:tc>
+          <w:tcPr>
+            <w:tcW w:w="1980" w:type="dxa"/>
+            <w:vMerge/>
+          </w:tcPr>
+          <w:p/>
+        </w:tc>
+        <w:tc>
+          <w:tcPr>
+            <w:tcW w:w="764" w:type="dxa"/>
+          </w:tcPr>
+          <w:p>
+            <w:r>
+              <w:t>1</w:t>
+            </w:r>
+          </w:p>
+        </w:tc>
+        <w:tc>
+          <w:tcPr>
+            <w:tcW w:w="6651" w:type="dxa"/>
+          </w:tcPr>
+          <w:p>
+            <w:r>
+              <w:t>El usuario da click en la sección “Buscar”</w:t>
+            </w:r>
+          </w:p>
+        </w:tc>
+      </w:tr>
+      <w:tr>
+        <w:tc>
+          <w:tcPr>
+            <w:tcW w:w="1980" w:type="dxa"/>
+            <w:vMerge/>
+          </w:tcPr>
+          <w:p/>
+        </w:tc>
+        <w:tc>
+          <w:tcPr>
+            <w:tcW w:w="764" w:type="dxa"/>
+          </w:tcPr>
+          <w:p>
+            <w:r>
+              <w:t>2</w:t>
+            </w:r>
+          </w:p>
+        </w:tc>
+        <w:tc>
+          <w:tcPr>
+            <w:tcW w:w="6651" w:type="dxa"/>
+          </w:tcPr>
+          <w:p>
+            <w:r>
+              <w:t>El sistema mostrará una vista con 2 secciones, una donde se mostrarán los exámenes diagnósticos y otra donde se mostrarán las preguntas asociadas al examen seleccionado</w:t>
+            </w:r>
+          </w:p>
+        </w:tc>
+      </w:tr>
+      <w:tr>
+        <w:tc>
+          <w:tcPr>
+            <w:tcW w:w="1980" w:type="dxa"/>
+            <w:vMerge/>
+          </w:tcPr>
+          <w:p/>
+        </w:tc>
+        <w:tc>
+          <w:tcPr>
+            <w:tcW w:w="764" w:type="dxa"/>
+          </w:tcPr>
+          <w:p>
+            <w:r>
+              <w:t>3</w:t>
+            </w:r>
+          </w:p>
+        </w:tc>
+        <w:tc>
+          <w:tcPr>
+            <w:tcW w:w="6651" w:type="dxa"/>
+          </w:tcPr>
+          <w:p>
+            <w:r>
+              <w:t>El sistema consultará el nombre y tema asociado de todos los exámenes diagnósticos registrados en la base de datos y los colocará en pantalla</w:t>
+            </w:r>
+          </w:p>
+        </w:tc>
+      </w:tr>
+      <w:tr>
+        <w:tc>
+          <w:tcPr>
+            <w:tcW w:w="1980" w:type="dxa"/>
+            <w:vMerge/>
+          </w:tcPr>
+          <w:p/>
+        </w:tc>
+        <w:tc>
+          <w:tcPr>
+            <w:tcW w:w="764" w:type="dxa"/>
+          </w:tcPr>
+          <w:p>
+            <w:r>
+              <w:t>4</w:t>
+            </w:r>
+          </w:p>
+        </w:tc>
+        <w:tc>
+          <w:tcPr>
+            <w:tcW w:w="6651" w:type="dxa"/>
+          </w:tcPr>
+          <w:p>
+            <w:r>
+              <w:t>El usuario seleccionará el examen diagnóstico que desee</w:t>
+            </w:r>
+          </w:p>
+        </w:tc>
+      </w:tr>
+      <w:tr>
+        <w:tc>
+          <w:tcPr>
+            <w:tcW w:w="1980" w:type="dxa"/>
+            <w:vMerge/>
+          </w:tcPr>
+          <w:p/>
+        </w:tc>
+        <w:tc>
+          <w:tcPr>
+            <w:tcW w:w="764" w:type="dxa"/>
+          </w:tcPr>
+          <w:p>
+            <w:r>
+              <w:t>5</w:t>
+            </w:r>
+          </w:p>
+        </w:tc>
+        <w:tc>
+          <w:tcPr>
+            <w:tcW w:w="6651" w:type="dxa"/>
+          </w:tcPr>
+          <w:p>
+            <w:r>
+              <w:t>El sistema consultará todas las preguntas del examen diagnostico seleccionado</w:t>
+            </w:r>
+          </w:p>
+        </w:tc>
+      </w:tr>
+      <w:tr>
+        <w:tc>
+          <w:tcPr>
+            <w:tcW w:w="1980" w:type="dxa"/>
+            <w:vMerge/>
+          </w:tcPr>
+          <w:p/>
+        </w:tc>
+        <w:tc>
+          <w:tcPr>
+            <w:tcW w:w="764" w:type="dxa"/>
+          </w:tcPr>
+          <w:p>
+            <w:r>
+              <w:t>6</w:t>
+            </w:r>
+          </w:p>
+        </w:tc>
+        <w:tc>
+          <w:tcPr>
+            <w:tcW w:w="6651" w:type="dxa"/>
+          </w:tcPr>
+          <w:p>
+            <w:r>
+              <w:t xml:space="preserve">El sistema obtiene las preguntas del examen diagnostico consultado </w:t>
+            </w:r>
+          </w:p>
+        </w:tc>
+      </w:tr>
+      <w:tr>
+        <w:tc>
+          <w:tcPr>
+            <w:tcW w:w="1980" w:type="dxa"/>
+            <w:vMerge/>
+          </w:tcPr>
+          <w:p/>
+        </w:tc>
+        <w:tc>
+          <w:tcPr>
+            <w:tcW w:w="764" w:type="dxa"/>
+          </w:tcPr>
+          <w:p>
+            <w:r>
+              <w:t>7</w:t>
+            </w:r>
+          </w:p>
+        </w:tc>
+        <w:tc>
+          <w:tcPr>
+            <w:tcW w:w="6651" w:type="dxa"/>
+          </w:tcPr>
+          <w:p>
+            <w:r>
+              <w:t>El sistema muestra la informacion obtenida en la pantalla</w:t>
+            </w:r>
+          </w:p>
+        </w:tc>
+      </w:tr>
+      <w:tr>
+        <w:tc>
+          <w:tcPr>
+            <w:tcW w:w="1980" w:type="dxa"/>
+            <w:vMerge w:val="restart"/>
+          </w:tcPr>
+          <w:p>
+            <w:r>
+              <w:t>Flujo alternativo</w:t>
+            </w:r>
+          </w:p>
+        </w:tc>
+        <w:tc>
+          <w:tcPr>
+            <w:tcW w:w="764" w:type="dxa"/>
+          </w:tcPr>
+          <w:p>
+            <w:r>
+              <w:t>Paso</w:t>
+            </w:r>
+          </w:p>
+        </w:tc>
+        <w:tc>
+          <w:tcPr>
+            <w:tcW w:w="6651" w:type="dxa"/>
+          </w:tcPr>
+          <w:p>
+            <w:r>
+              <w:t>Acción</w:t>
+            </w:r>
+          </w:p>
+        </w:tc>
+      </w:tr>
+      <w:tr>
+        <w:tc>
+          <w:tcPr>
+            <w:tcW w:w="1980" w:type="dxa"/>
+            <w:vMerge/>
+          </w:tcPr>
+          <w:p/>
+        </w:tc>
+        <w:tc>
+          <w:tcPr>
+            <w:tcW w:w="764" w:type="dxa"/>
+          </w:tcPr>
+          <w:p>
+            <w:r>
+              <w:t>3.1</w:t>
+            </w:r>
+          </w:p>
+        </w:tc>
+        <w:tc>
+          <w:tcPr>
+            <w:tcW w:w="6651" w:type="dxa"/>
+          </w:tcPr>
+          <w:p>
+            <w:r>
+              <w:t>En caso de que exista algún problema durante la consulta, el sistema notificará al usuario del problema</w:t>
+            </w:r>
+          </w:p>
+        </w:tc>
+      </w:tr>
+      <w:tr>
+        <w:tc>
+          <w:tcPr>
+            <w:tcW w:w="1980" w:type="dxa"/>
+            <w:vMerge/>
+          </w:tcPr>
+          <w:p/>
+        </w:tc>
+        <w:tc>
+          <w:tcPr>
+            <w:tcW w:w="764" w:type="dxa"/>
+          </w:tcPr>
+          <w:p>
+            <w:r>
+              <w:t>5.1</w:t>
+            </w:r>
+          </w:p>
+        </w:tc>
+        <w:tc>
+          <w:tcPr>
+            <w:tcW w:w="6651" w:type="dxa"/>
+          </w:tcPr>
+          <w:p>
+            <w:r>
+              <w:t>En caso de que exista algún problema durante la consulta, el sistema notificará al usuario del problema</w:t>
+            </w:r>
+          </w:p>
+        </w:tc>
+      </w:tr>
+      <w:tr>
+        <w:tc>
+          <w:tcPr>
+            <w:tcW w:w="1980" w:type="dxa"/>
+          </w:tcPr>
+          <w:p>
+            <w:proofErr w:type="spellStart"/>
+            <w:r>
+              <w:t>Poscondición</w:t>
+            </w:r>
+            <w:proofErr w:type="spellEnd"/>
+          </w:p>
+        </w:tc>
+        <w:tc>
+          <w:tcPr>
+            <w:tcW w:w="7415" w:type="dxa"/>
+            <w:gridSpan w:val="2"/>
+          </w:tcPr>
+          <w:p>
+            <w:r>
+              <w:t>El sistema muestra todas las preguntas asociadas al examen diagnostico seleccionado para su posterior edición en caso de ser necesaria</w:t>
+            </w:r>
+          </w:p>
         </w:tc>
       </w:tr>
     </w:tbl>
@@ -22550,7 +23613,6 @@
           </w:tcPr>
           <w:p>
             <w:r>
-              <w:lastRenderedPageBreak/>
               <w:t>Actor/es</w:t>
             </w:r>
           </w:p>
@@ -23683,7 +24745,6 @@
           </w:tcPr>
           <w:p>
             <w:r>
-              <w:lastRenderedPageBreak/>
               <w:t>Descripción</w:t>
             </w:r>
           </w:p>
@@ -24203,7 +25264,6 @@
           <w:p>
             <w:proofErr w:type="spellStart"/>
             <w:r>
-              <w:lastRenderedPageBreak/>
               <w:t>Postcondición</w:t>
             </w:r>
             <w:proofErr w:type="spellEnd"/>
@@ -24417,14 +25477,14 @@
         <w:tblLook w:val="04A0" w:firstRow="1" w:lastRow="0" w:firstColumn="1" w:lastColumn="0" w:noHBand="0" w:noVBand="1"/>
       </w:tblPr>
       <w:tblGrid>
-        <w:gridCol w:w="3131"/>
-        <w:gridCol w:w="3132"/>
-        <w:gridCol w:w="3132"/>
+        <w:gridCol w:w="1980"/>
+        <w:gridCol w:w="764"/>
+        <w:gridCol w:w="6651"/>
       </w:tblGrid>
       <w:tr>
         <w:tc>
           <w:tcPr>
-            <w:tcW w:w="3131" w:type="dxa"/>
+            <w:tcW w:w="1980" w:type="dxa"/>
           </w:tcPr>
           <w:p>
             <w:r>
@@ -24434,7 +25494,8 @@
         </w:tc>
         <w:tc>
           <w:tcPr>
-            <w:tcW w:w="3132" w:type="dxa"/>
+            <w:tcW w:w="7415" w:type="dxa"/>
+            <w:gridSpan w:val="2"/>
           </w:tcPr>
           <w:p>
             <w:r>
@@ -24442,17 +25503,11 @@
             </w:r>
           </w:p>
         </w:tc>
-        <w:tc>
-          <w:tcPr>
-            <w:tcW w:w="3132" w:type="dxa"/>
-          </w:tcPr>
-          <w:p/>
-        </w:tc>
-      </w:tr>
-      <w:tr>
-        <w:tc>
-          <w:tcPr>
-            <w:tcW w:w="3131" w:type="dxa"/>
+      </w:tr>
+      <w:tr>
+        <w:tc>
+          <w:tcPr>
+            <w:tcW w:w="1980" w:type="dxa"/>
           </w:tcPr>
           <w:p>
             <w:r>
@@ -24462,25 +25517,23 @@
         </w:tc>
         <w:tc>
           <w:tcPr>
-            <w:tcW w:w="3132" w:type="dxa"/>
-          </w:tcPr>
-          <w:p>
-            <w:r>
-              <w:t>1.0 (00/00/2024)</w:t>
-            </w:r>
-          </w:p>
-        </w:tc>
-        <w:tc>
-          <w:tcPr>
-            <w:tcW w:w="3132" w:type="dxa"/>
-          </w:tcPr>
-          <w:p/>
-        </w:tc>
-      </w:tr>
-      <w:tr>
-        <w:tc>
-          <w:tcPr>
-            <w:tcW w:w="3131" w:type="dxa"/>
+            <w:tcW w:w="7415" w:type="dxa"/>
+            <w:gridSpan w:val="2"/>
+          </w:tcPr>
+          <w:p>
+            <w:r>
+              <w:t>1.0</w:t>
+            </w:r>
+            <w:r>
+              <w:t xml:space="preserve"> (02/10/2024)</w:t>
+            </w:r>
+          </w:p>
+        </w:tc>
+      </w:tr>
+      <w:tr>
+        <w:tc>
+          <w:tcPr>
+            <w:tcW w:w="1980" w:type="dxa"/>
           </w:tcPr>
           <w:p>
             <w:r>
@@ -24490,7 +25543,8 @@
         </w:tc>
         <w:tc>
           <w:tcPr>
-            <w:tcW w:w="3132" w:type="dxa"/>
+            <w:tcW w:w="7415" w:type="dxa"/>
+            <w:gridSpan w:val="2"/>
           </w:tcPr>
           <w:p>
             <w:r>
@@ -24498,27 +25552,23 @@
             </w:r>
           </w:p>
         </w:tc>
-        <w:tc>
-          <w:tcPr>
-            <w:tcW w:w="3132" w:type="dxa"/>
-          </w:tcPr>
-          <w:p/>
-        </w:tc>
-      </w:tr>
-      <w:tr>
-        <w:tc>
-          <w:tcPr>
-            <w:tcW w:w="3131" w:type="dxa"/>
-          </w:tcPr>
-          <w:p>
-            <w:r>
+      </w:tr>
+      <w:tr>
+        <w:tc>
+          <w:tcPr>
+            <w:tcW w:w="1980" w:type="dxa"/>
+          </w:tcPr>
+          <w:p>
+            <w:r>
+              <w:lastRenderedPageBreak/>
               <w:t>Autor/es</w:t>
             </w:r>
           </w:p>
         </w:tc>
         <w:tc>
           <w:tcPr>
-            <w:tcW w:w="3132" w:type="dxa"/>
+            <w:tcW w:w="7415" w:type="dxa"/>
+            <w:gridSpan w:val="2"/>
           </w:tcPr>
           <w:p>
             <w:r>
@@ -24526,17 +25576,11 @@
             </w:r>
           </w:p>
         </w:tc>
-        <w:tc>
-          <w:tcPr>
-            <w:tcW w:w="3132" w:type="dxa"/>
-          </w:tcPr>
-          <w:p/>
-        </w:tc>
-      </w:tr>
-      <w:tr>
-        <w:tc>
-          <w:tcPr>
-            <w:tcW w:w="3131" w:type="dxa"/>
+      </w:tr>
+      <w:tr>
+        <w:tc>
+          <w:tcPr>
+            <w:tcW w:w="1980" w:type="dxa"/>
           </w:tcPr>
           <w:p>
             <w:r>
@@ -24546,7 +25590,8 @@
         </w:tc>
         <w:tc>
           <w:tcPr>
-            <w:tcW w:w="3132" w:type="dxa"/>
+            <w:tcW w:w="7415" w:type="dxa"/>
+            <w:gridSpan w:val="2"/>
           </w:tcPr>
           <w:p>
             <w:r>
@@ -24554,17 +25599,11 @@
             </w:r>
           </w:p>
         </w:tc>
-        <w:tc>
-          <w:tcPr>
-            <w:tcW w:w="3132" w:type="dxa"/>
-          </w:tcPr>
-          <w:p/>
-        </w:tc>
-      </w:tr>
-      <w:tr>
-        <w:tc>
-          <w:tcPr>
-            <w:tcW w:w="3131" w:type="dxa"/>
+      </w:tr>
+      <w:tr>
+        <w:tc>
+          <w:tcPr>
+            <w:tcW w:w="1980" w:type="dxa"/>
           </w:tcPr>
           <w:p>
             <w:r>
@@ -24574,7 +25613,8 @@
         </w:tc>
         <w:tc>
           <w:tcPr>
-            <w:tcW w:w="3132" w:type="dxa"/>
+            <w:tcW w:w="7415" w:type="dxa"/>
+            <w:gridSpan w:val="2"/>
           </w:tcPr>
           <w:p>
             <w:r>
@@ -24582,17 +25622,11 @@
             </w:r>
           </w:p>
         </w:tc>
-        <w:tc>
-          <w:tcPr>
-            <w:tcW w:w="3132" w:type="dxa"/>
-          </w:tcPr>
-          <w:p/>
-        </w:tc>
-      </w:tr>
-      <w:tr>
-        <w:tc>
-          <w:tcPr>
-            <w:tcW w:w="3131" w:type="dxa"/>
+      </w:tr>
+      <w:tr>
+        <w:tc>
+          <w:tcPr>
+            <w:tcW w:w="1980" w:type="dxa"/>
           </w:tcPr>
           <w:p>
             <w:r>
@@ -24602,21 +25636,20 @@
         </w:tc>
         <w:tc>
           <w:tcPr>
-            <w:tcW w:w="3132" w:type="dxa"/>
-          </w:tcPr>
-          <w:p/>
-        </w:tc>
-        <w:tc>
-          <w:tcPr>
-            <w:tcW w:w="3132" w:type="dxa"/>
-          </w:tcPr>
-          <w:p/>
-        </w:tc>
-      </w:tr>
-      <w:tr>
-        <w:tc>
-          <w:tcPr>
-            <w:tcW w:w="3131" w:type="dxa"/>
+            <w:tcW w:w="7415" w:type="dxa"/>
+            <w:gridSpan w:val="2"/>
+          </w:tcPr>
+          <w:p>
+            <w:r>
+              <w:t>El usuario creará actividades los cuales podrán ser editados y asociarse a algún tema posteriormente.</w:t>
+            </w:r>
+          </w:p>
+        </w:tc>
+      </w:tr>
+      <w:tr>
+        <w:tc>
+          <w:tcPr>
+            <w:tcW w:w="1980" w:type="dxa"/>
           </w:tcPr>
           <w:p>
             <w:r>
@@ -24626,155 +25659,406 @@
         </w:tc>
         <w:tc>
           <w:tcPr>
-            <w:tcW w:w="3132" w:type="dxa"/>
-          </w:tcPr>
-          <w:p/>
-        </w:tc>
-        <w:tc>
-          <w:tcPr>
-            <w:tcW w:w="3132" w:type="dxa"/>
-          </w:tcPr>
-          <w:p/>
-        </w:tc>
-      </w:tr>
-      <w:tr>
-        <w:tc>
-          <w:tcPr>
-            <w:tcW w:w="3131" w:type="dxa"/>
-          </w:tcPr>
-          <w:p/>
-        </w:tc>
-        <w:tc>
-          <w:tcPr>
-            <w:tcW w:w="3132" w:type="dxa"/>
-          </w:tcPr>
-          <w:p/>
-        </w:tc>
-        <w:tc>
-          <w:tcPr>
-            <w:tcW w:w="3132" w:type="dxa"/>
-          </w:tcPr>
-          <w:p/>
-        </w:tc>
-      </w:tr>
-      <w:tr>
-        <w:tc>
-          <w:tcPr>
-            <w:tcW w:w="3131" w:type="dxa"/>
-          </w:tcPr>
-          <w:p/>
-        </w:tc>
-        <w:tc>
-          <w:tcPr>
-            <w:tcW w:w="3132" w:type="dxa"/>
-          </w:tcPr>
-          <w:p/>
-        </w:tc>
-        <w:tc>
-          <w:tcPr>
-            <w:tcW w:w="3132" w:type="dxa"/>
-          </w:tcPr>
-          <w:p/>
-        </w:tc>
-      </w:tr>
-      <w:tr>
-        <w:tc>
-          <w:tcPr>
-            <w:tcW w:w="3131" w:type="dxa"/>
-          </w:tcPr>
-          <w:p/>
-        </w:tc>
-        <w:tc>
-          <w:tcPr>
-            <w:tcW w:w="3132" w:type="dxa"/>
-          </w:tcPr>
-          <w:p/>
-        </w:tc>
-        <w:tc>
-          <w:tcPr>
-            <w:tcW w:w="3132" w:type="dxa"/>
-          </w:tcPr>
-          <w:p/>
-        </w:tc>
-      </w:tr>
-      <w:tr>
-        <w:tc>
-          <w:tcPr>
-            <w:tcW w:w="3131" w:type="dxa"/>
-          </w:tcPr>
-          <w:p/>
-        </w:tc>
-        <w:tc>
-          <w:tcPr>
-            <w:tcW w:w="3132" w:type="dxa"/>
-          </w:tcPr>
-          <w:p/>
-        </w:tc>
-        <w:tc>
-          <w:tcPr>
-            <w:tcW w:w="3132" w:type="dxa"/>
-          </w:tcPr>
-          <w:p/>
-        </w:tc>
-      </w:tr>
-      <w:tr>
-        <w:tc>
-          <w:tcPr>
-            <w:tcW w:w="3131" w:type="dxa"/>
-          </w:tcPr>
-          <w:p/>
-        </w:tc>
-        <w:tc>
-          <w:tcPr>
-            <w:tcW w:w="3132" w:type="dxa"/>
-          </w:tcPr>
-          <w:p/>
-        </w:tc>
-        <w:tc>
-          <w:tcPr>
-            <w:tcW w:w="3132" w:type="dxa"/>
-          </w:tcPr>
-          <w:p/>
-        </w:tc>
-      </w:tr>
-      <w:tr>
-        <w:tc>
-          <w:tcPr>
-            <w:tcW w:w="3131" w:type="dxa"/>
-          </w:tcPr>
-          <w:p/>
-        </w:tc>
-        <w:tc>
-          <w:tcPr>
-            <w:tcW w:w="3132" w:type="dxa"/>
-          </w:tcPr>
-          <w:p/>
-        </w:tc>
-        <w:tc>
-          <w:tcPr>
-            <w:tcW w:w="3132" w:type="dxa"/>
-          </w:tcPr>
-          <w:p/>
-        </w:tc>
-      </w:tr>
-      <w:tr>
-        <w:tc>
-          <w:tcPr>
-            <w:tcW w:w="3131" w:type="dxa"/>
-          </w:tcPr>
-          <w:p/>
-        </w:tc>
-        <w:tc>
-          <w:tcPr>
-            <w:tcW w:w="3132" w:type="dxa"/>
-          </w:tcPr>
-          <w:p/>
-        </w:tc>
-        <w:tc>
-          <w:tcPr>
-            <w:tcW w:w="3132" w:type="dxa"/>
-          </w:tcPr>
-          <w:p/>
+            <w:tcW w:w="7415" w:type="dxa"/>
+            <w:gridSpan w:val="2"/>
+          </w:tcPr>
+          <w:p>
+            <w:r>
+              <w:t>El usuario deberá haber iniciado sesión como “Administrador”</w:t>
+            </w:r>
+          </w:p>
+        </w:tc>
+      </w:tr>
+      <w:tr>
+        <w:tc>
+          <w:tcPr>
+            <w:tcW w:w="1980" w:type="dxa"/>
+            <w:vMerge w:val="restart"/>
+          </w:tcPr>
+          <w:p>
+            <w:r>
+              <w:t>Flujo normal</w:t>
+            </w:r>
+          </w:p>
+        </w:tc>
+        <w:tc>
+          <w:tcPr>
+            <w:tcW w:w="764" w:type="dxa"/>
+          </w:tcPr>
+          <w:p>
+            <w:r>
+              <w:t>Paso</w:t>
+            </w:r>
+          </w:p>
+        </w:tc>
+        <w:tc>
+          <w:tcPr>
+            <w:tcW w:w="6651" w:type="dxa"/>
+          </w:tcPr>
+          <w:p>
+            <w:r>
+              <w:t>Acción</w:t>
+            </w:r>
+          </w:p>
+        </w:tc>
+      </w:tr>
+      <w:tr>
+        <w:tc>
+          <w:tcPr>
+            <w:tcW w:w="1980" w:type="dxa"/>
+            <w:vMerge/>
+          </w:tcPr>
+          <w:p/>
+        </w:tc>
+        <w:tc>
+          <w:tcPr>
+            <w:tcW w:w="764" w:type="dxa"/>
+          </w:tcPr>
+          <w:p>
+            <w:r>
+              <w:t>1</w:t>
+            </w:r>
+          </w:p>
+        </w:tc>
+        <w:tc>
+          <w:tcPr>
+            <w:tcW w:w="6651" w:type="dxa"/>
+          </w:tcPr>
+          <w:p>
+            <w:r>
+              <w:t>El usuario hará click en el botón “Crear actividad”</w:t>
+            </w:r>
+          </w:p>
+        </w:tc>
+      </w:tr>
+      <w:tr>
+        <w:tc>
+          <w:tcPr>
+            <w:tcW w:w="1980" w:type="dxa"/>
+            <w:vMerge/>
+          </w:tcPr>
+          <w:p/>
+        </w:tc>
+        <w:tc>
+          <w:tcPr>
+            <w:tcW w:w="764" w:type="dxa"/>
+          </w:tcPr>
+          <w:p>
+            <w:r>
+              <w:t>2</w:t>
+            </w:r>
+          </w:p>
+        </w:tc>
+        <w:tc>
+          <w:tcPr>
+            <w:tcW w:w="6651" w:type="dxa"/>
+          </w:tcPr>
+          <w:p>
+            <w:r>
+              <w:t>El sistema mostrará en pantalla un formulario para crear la actividad, el formulario requerirá información de la actividad como un título</w:t>
+            </w:r>
+          </w:p>
+        </w:tc>
+      </w:tr>
+      <w:tr>
+        <w:tc>
+          <w:tcPr>
+            <w:tcW w:w="1980" w:type="dxa"/>
+            <w:vMerge/>
+          </w:tcPr>
+          <w:p/>
+        </w:tc>
+        <w:tc>
+          <w:tcPr>
+            <w:tcW w:w="764" w:type="dxa"/>
+          </w:tcPr>
+          <w:p>
+            <w:r>
+              <w:t>3</w:t>
+            </w:r>
+          </w:p>
+        </w:tc>
+        <w:tc>
+          <w:tcPr>
+            <w:tcW w:w="6651" w:type="dxa"/>
+          </w:tcPr>
+          <w:p>
+            <w:r>
+              <w:t>El usuario llenará los campos del formulario con la información requerida</w:t>
+            </w:r>
+          </w:p>
+        </w:tc>
+      </w:tr>
+      <w:tr>
+        <w:tc>
+          <w:tcPr>
+            <w:tcW w:w="1980" w:type="dxa"/>
+            <w:vMerge/>
+          </w:tcPr>
+          <w:p/>
+        </w:tc>
+        <w:tc>
+          <w:tcPr>
+            <w:tcW w:w="764" w:type="dxa"/>
+          </w:tcPr>
+          <w:p>
+            <w:r>
+              <w:t>4</w:t>
+            </w:r>
+          </w:p>
+        </w:tc>
+        <w:tc>
+          <w:tcPr>
+            <w:tcW w:w="6651" w:type="dxa"/>
+          </w:tcPr>
+          <w:p>
+            <w:r>
+              <w:t>El usuario hará click en el botón “Guardar”</w:t>
+            </w:r>
+          </w:p>
+        </w:tc>
+      </w:tr>
+      <w:tr>
+        <w:tc>
+          <w:tcPr>
+            <w:tcW w:w="1980" w:type="dxa"/>
+            <w:vMerge/>
+          </w:tcPr>
+          <w:p/>
+        </w:tc>
+        <w:tc>
+          <w:tcPr>
+            <w:tcW w:w="764" w:type="dxa"/>
+          </w:tcPr>
+          <w:p>
+            <w:r>
+              <w:t>5</w:t>
+            </w:r>
+          </w:p>
+        </w:tc>
+        <w:tc>
+          <w:tcPr>
+            <w:tcW w:w="6651" w:type="dxa"/>
+          </w:tcPr>
+          <w:p>
+            <w:r>
+              <w:t>El sistema validará la información ingresada en el formulario</w:t>
+            </w:r>
+          </w:p>
+        </w:tc>
+      </w:tr>
+      <w:tr>
+        <w:tc>
+          <w:tcPr>
+            <w:tcW w:w="1980" w:type="dxa"/>
+            <w:vMerge/>
+          </w:tcPr>
+          <w:p/>
+        </w:tc>
+        <w:tc>
+          <w:tcPr>
+            <w:tcW w:w="764" w:type="dxa"/>
+          </w:tcPr>
+          <w:p>
+            <w:r>
+              <w:t>6</w:t>
+            </w:r>
+          </w:p>
+        </w:tc>
+        <w:tc>
+          <w:tcPr>
+            <w:tcW w:w="6651" w:type="dxa"/>
+          </w:tcPr>
+          <w:p>
+            <w:r>
+              <w:t>El sistema guardará la información ingresada del formulario en la base de datos</w:t>
+            </w:r>
+          </w:p>
+        </w:tc>
+      </w:tr>
+      <w:tr>
+        <w:tc>
+          <w:tcPr>
+            <w:tcW w:w="1980" w:type="dxa"/>
+            <w:vMerge/>
+          </w:tcPr>
+          <w:p/>
+        </w:tc>
+        <w:tc>
+          <w:tcPr>
+            <w:tcW w:w="764" w:type="dxa"/>
+          </w:tcPr>
+          <w:p>
+            <w:r>
+              <w:t>7</w:t>
+            </w:r>
+          </w:p>
+        </w:tc>
+        <w:tc>
+          <w:tcPr>
+            <w:tcW w:w="6651" w:type="dxa"/>
+          </w:tcPr>
+          <w:p>
+            <w:r>
+              <w:t>El sistema notificará al usuario sobre el registro exitoso de la nueva actividad</w:t>
+            </w:r>
+          </w:p>
+        </w:tc>
+      </w:tr>
+      <w:tr>
+        <w:tc>
+          <w:tcPr>
+            <w:tcW w:w="1980" w:type="dxa"/>
+            <w:vMerge w:val="restart"/>
+          </w:tcPr>
+          <w:p>
+            <w:r>
+              <w:t>Flujo alternativo</w:t>
+            </w:r>
+          </w:p>
+        </w:tc>
+        <w:tc>
+          <w:tcPr>
+            <w:tcW w:w="764" w:type="dxa"/>
+          </w:tcPr>
+          <w:p>
+            <w:r>
+              <w:t>Paso</w:t>
+            </w:r>
+          </w:p>
+        </w:tc>
+        <w:tc>
+          <w:tcPr>
+            <w:tcW w:w="6651" w:type="dxa"/>
+          </w:tcPr>
+          <w:p>
+            <w:r>
+              <w:t>Acción</w:t>
+            </w:r>
+          </w:p>
+        </w:tc>
+      </w:tr>
+      <w:tr>
+        <w:tc>
+          <w:tcPr>
+            <w:tcW w:w="1980" w:type="dxa"/>
+            <w:vMerge/>
+          </w:tcPr>
+          <w:p/>
+        </w:tc>
+        <w:tc>
+          <w:tcPr>
+            <w:tcW w:w="764" w:type="dxa"/>
+          </w:tcPr>
+          <w:p>
+            <w:r>
+              <w:t>3.1</w:t>
+            </w:r>
+          </w:p>
+        </w:tc>
+        <w:tc>
+          <w:tcPr>
+            <w:tcW w:w="6651" w:type="dxa"/>
+          </w:tcPr>
+          <w:p>
+            <w:r>
+              <w:t>En caso de que el usuario haga click en el botón “Atrás”, el sistema saldrá de la vista actual y volverá a la vista anterior</w:t>
+            </w:r>
+          </w:p>
+        </w:tc>
+      </w:tr>
+      <w:tr>
+        <w:tc>
+          <w:tcPr>
+            <w:tcW w:w="1980" w:type="dxa"/>
+            <w:vMerge/>
+          </w:tcPr>
+          <w:p/>
+        </w:tc>
+        <w:tc>
+          <w:tcPr>
+            <w:tcW w:w="764" w:type="dxa"/>
+          </w:tcPr>
+          <w:p>
+            <w:r>
+              <w:t>3.2</w:t>
+            </w:r>
+          </w:p>
+        </w:tc>
+        <w:tc>
+          <w:tcPr>
+            <w:tcW w:w="6651" w:type="dxa"/>
+          </w:tcPr>
+          <w:p>
+            <w:r>
+              <w:t>En caso de que el usuario haga click en el botón “Limpiar”, el sistema limpiará los campos del form</w:t>
+            </w:r>
+            <w:bookmarkStart w:id="51" w:name="_GoBack"/>
+            <w:bookmarkEnd w:id="51"/>
+            <w:r>
+              <w:t>ulario</w:t>
+            </w:r>
+          </w:p>
+        </w:tc>
+      </w:tr>
+      <w:tr>
+        <w:tc>
+          <w:tcPr>
+            <w:tcW w:w="1980" w:type="dxa"/>
+            <w:vMerge/>
+          </w:tcPr>
+          <w:p/>
+        </w:tc>
+        <w:tc>
+          <w:tcPr>
+            <w:tcW w:w="764" w:type="dxa"/>
+          </w:tcPr>
+          <w:p>
+            <w:r>
+              <w:t>5.1</w:t>
+            </w:r>
+          </w:p>
+        </w:tc>
+        <w:tc>
+          <w:tcPr>
+            <w:tcW w:w="6651" w:type="dxa"/>
+          </w:tcPr>
+          <w:p>
+            <w:r>
+              <w:t>En caso de que los datos ingresados sean incorrectos o incompatibles, el sistema notificará al usuario del problema</w:t>
+            </w:r>
+          </w:p>
+        </w:tc>
+      </w:tr>
+      <w:tr>
+        <w:tc>
+          <w:tcPr>
+            <w:tcW w:w="1980" w:type="dxa"/>
+          </w:tcPr>
+          <w:p>
+            <w:proofErr w:type="spellStart"/>
+            <w:r>
+              <w:t>Postcondición</w:t>
+            </w:r>
+            <w:proofErr w:type="spellEnd"/>
+          </w:p>
+        </w:tc>
+        <w:tc>
+          <w:tcPr>
+            <w:tcW w:w="7415" w:type="dxa"/>
+            <w:gridSpan w:val="2"/>
+          </w:tcPr>
+          <w:p>
+            <w:r>
+              <w:t>El sistema registr</w:t>
+            </w:r>
+            <w:r>
+              <w:t>ará y guardará la actividad</w:t>
+            </w:r>
+            <w:r>
+              <w:t xml:space="preserve"> en la base de datos</w:t>
+            </w:r>
+          </w:p>
         </w:tc>
       </w:tr>
     </w:tbl>
@@ -26291,6 +27575,7 @@
           </w:tcPr>
           <w:p>
             <w:r>
+              <w:lastRenderedPageBreak/>
               <w:t>Dependencias</w:t>
             </w:r>
           </w:p>
@@ -27212,6 +28497,7 @@
           </w:tcPr>
           <w:p>
             <w:r>
+              <w:lastRenderedPageBreak/>
               <w:t>Flujo alternativo</w:t>
             </w:r>
           </w:p>
@@ -27261,11 +28547,7 @@
           </w:tcPr>
           <w:p>
             <w:r>
-              <w:t xml:space="preserve">En caso de que el usuario tenga el nivel de conocimiento máximo y todas las actividades completadas, el sistema </w:t>
-            </w:r>
-            <w:r>
-              <w:lastRenderedPageBreak/>
-              <w:t>seleccionará todas las actividades disponibles para el tema actual</w:t>
+              <w:t>En caso de que el usuario tenga el nivel de conocimiento máximo y todas las actividades completadas, el sistema seleccionará todas las actividades disponibles para el tema actual</w:t>
             </w:r>
           </w:p>
         </w:tc>
@@ -27603,18 +28885,19 @@
     <w:p/>
     <w:p/>
     <w:p/>
+    <w:p/>
     <w:p>
       <w:pPr>
         <w:pStyle w:val="Ttulo2"/>
       </w:pPr>
-      <w:bookmarkStart w:id="51" w:name="_Toc178580483"/>
+      <w:bookmarkStart w:id="52" w:name="_Toc178753611"/>
       <w:r>
         <w:t>1.5</w:t>
       </w:r>
       <w:r>
         <w:t xml:space="preserve"> Diagramas de secuencia</w:t>
       </w:r>
-      <w:bookmarkEnd w:id="51"/>
+      <w:bookmarkEnd w:id="52"/>
     </w:p>
     <w:p/>
     <w:p/>
@@ -27645,18 +28928,14 @@
     <w:p/>
     <w:p/>
     <w:p/>
-    <w:p>
-      <w:bookmarkStart w:id="52" w:name="_GoBack"/>
-      <w:bookmarkEnd w:id="52"/>
-    </w:p>
+    <w:p/>
     <w:p>
       <w:pPr>
         <w:pStyle w:val="Ttulo1"/>
       </w:pPr>
       <w:bookmarkStart w:id="53" w:name="_Toc142927998"/>
-      <w:bookmarkStart w:id="54" w:name="_Toc178580484"/>
-      <w:r>
-        <w:lastRenderedPageBreak/>
+      <w:bookmarkStart w:id="54" w:name="_Toc178753612"/>
+      <w:r>
         <w:t xml:space="preserve">CAPITULO </w:t>
       </w:r>
       <w:bookmarkStart w:id="55" w:name="_Toc119583175"/>
@@ -27685,7 +28964,7 @@
         <w:pStyle w:val="Ttulo1"/>
       </w:pPr>
       <w:bookmarkStart w:id="59" w:name="_Toc142927999"/>
-      <w:bookmarkStart w:id="60" w:name="_Toc178580485"/>
+      <w:bookmarkStart w:id="60" w:name="_Toc178753613"/>
       <w:r>
         <w:lastRenderedPageBreak/>
         <w:t>CAPITULO 3</w:t>
@@ -27723,7 +29002,7 @@
       </w:pPr>
       <w:bookmarkStart w:id="63" w:name="_Toc141968764"/>
       <w:bookmarkStart w:id="64" w:name="_Toc142928000"/>
-      <w:bookmarkStart w:id="65" w:name="_Toc178580486"/>
+      <w:bookmarkStart w:id="65" w:name="_Toc178753614"/>
       <w:r>
         <w:lastRenderedPageBreak/>
         <w:t>CONCLUSION</w:t>
@@ -27752,7 +29031,7 @@
         <w:pStyle w:val="Ttulo1"/>
       </w:pPr>
       <w:bookmarkStart w:id="69" w:name="_Toc142928001"/>
-      <w:bookmarkStart w:id="70" w:name="_Toc178580487"/>
+      <w:bookmarkStart w:id="70" w:name="_Toc178753615"/>
       <w:r>
         <w:lastRenderedPageBreak/>
         <w:t>LISTADO DE SIGLAS O ACRÓNIMOS</w:t>
@@ -27913,7 +29192,7 @@
       </w:pPr>
       <w:bookmarkStart w:id="73" w:name="_Toc141968766"/>
       <w:bookmarkStart w:id="74" w:name="_Toc142928002"/>
-      <w:bookmarkStart w:id="75" w:name="_Toc178580488"/>
+      <w:bookmarkStart w:id="75" w:name="_Toc178753616"/>
       <w:r>
         <w:lastRenderedPageBreak/>
         <w:t>GLOSARIO</w:t>
@@ -28184,7 +29463,7 @@
       </w:pPr>
       <w:bookmarkStart w:id="78" w:name="_Toc141968767"/>
       <w:bookmarkStart w:id="79" w:name="_Toc142928003"/>
-      <w:bookmarkStart w:id="80" w:name="_Toc178580489"/>
+      <w:bookmarkStart w:id="80" w:name="_Toc178753617"/>
       <w:r>
         <w:lastRenderedPageBreak/>
         <w:t>ANEXOS</w:t>
@@ -28201,7 +29480,7 @@
     </w:p>
     <w:bookmarkStart w:id="81" w:name="_Toc142928004" w:displacedByCustomXml="next"/>
     <w:bookmarkStart w:id="82" w:name="_Toc141968768" w:displacedByCustomXml="next"/>
-    <w:bookmarkStart w:id="83" w:name="_Toc178580490" w:displacedByCustomXml="next"/>
+    <w:bookmarkStart w:id="83" w:name="_Toc178753618" w:displacedByCustomXml="next"/>
     <w:sdt>
       <w:sdtPr>
         <w:rPr>
@@ -31583,7 +32862,7 @@
           <w:rPr>
             <w:noProof/>
           </w:rPr>
-          <w:t>34</w:t>
+          <w:t>39</w:t>
         </w:r>
         <w:r>
           <w:fldChar w:fldCharType="end"/>
@@ -34147,7 +35426,7 @@
 </file>
 
 <file path=customXml/itemProps1.xml><?xml version="1.0" encoding="utf-8"?>
-<ds:datastoreItem xmlns:ds="http://schemas.openxmlformats.org/officeDocument/2006/customXml" ds:itemID="{87493FF6-8CA0-4319-B706-7C789EE890FC}">
+<ds:datastoreItem xmlns:ds="http://schemas.openxmlformats.org/officeDocument/2006/customXml" ds:itemID="{576AEA7A-C3EA-4022-8111-75B1002203BD}">
   <ds:schemaRefs>
     <ds:schemaRef ds:uri="http://schemas.openxmlformats.org/officeDocument/2006/bibliography"/>
   </ds:schemaRefs>

--- a/documentos/estadia/TSU_TI_DSM_JOEL_GONZALEZ_CRUZ_2523260021.docx
+++ b/documentos/estadia/TSU_TI_DSM_JOEL_GONZALEZ_CRUZ_2523260021.docx
@@ -526,8 +526,12 @@
       </w:r>
       <w:r>
         <w:tab/>
+      </w:r>
+      <w:proofErr w:type="gramStart"/>
+      <w:r>
         <w:t>borrador</w:t>
       </w:r>
+      <w:proofErr w:type="gramEnd"/>
       <w:r>
         <w:tab/>
         <w:t>]]]]</w:t>
@@ -535,7 +539,103 @@
     </w:p>
     <w:p>
       <w:r>
-        <w:t xml:space="preserve">Quiero agradecer a la universidad tecnonolgica de tecamac por brindarme la oportunidad de aplicar de forma profesional los conocimientos y herramientas brindados por la misma, asi mismo también quiero agradecer a la Dra. Moramay Ramírez Hernández por brindarme un espacio en mi estadia profesional asi como actuar como guía en mi formación academica y formal, también quiero agradecir a mi familia por otrogarme la ayuda económica y recursos necesarios para mi formación academica, en especial a Ana Maria Cruz Garcia y Simon González Najar. </w:t>
+        <w:t xml:space="preserve">Quiero agradecer a la universidad </w:t>
+      </w:r>
+      <w:proofErr w:type="spellStart"/>
+      <w:r>
+        <w:t>tecnonolgica</w:t>
+      </w:r>
+      <w:proofErr w:type="spellEnd"/>
+      <w:r>
+        <w:t xml:space="preserve"> de </w:t>
+      </w:r>
+      <w:proofErr w:type="spellStart"/>
+      <w:r>
+        <w:t>tecamac</w:t>
+      </w:r>
+      <w:proofErr w:type="spellEnd"/>
+      <w:r>
+        <w:t xml:space="preserve"> por brindarme la oportunidad de aplicar de forma profesional los conocimientos y herramientas brindados por la misma, </w:t>
+      </w:r>
+      <w:proofErr w:type="spellStart"/>
+      <w:r>
+        <w:t>asi</w:t>
+      </w:r>
+      <w:proofErr w:type="spellEnd"/>
+      <w:r>
+        <w:t xml:space="preserve"> mismo también quiero agradecer a la Dra. Moramay Ramírez Hernández por brindarme un espacio en mi </w:t>
+      </w:r>
+      <w:proofErr w:type="spellStart"/>
+      <w:r>
+        <w:t>estadia</w:t>
+      </w:r>
+      <w:proofErr w:type="spellEnd"/>
+      <w:r>
+        <w:t xml:space="preserve"> profesional </w:t>
+      </w:r>
+      <w:proofErr w:type="spellStart"/>
+      <w:r>
+        <w:t>asi</w:t>
+      </w:r>
+      <w:proofErr w:type="spellEnd"/>
+      <w:r>
+        <w:t xml:space="preserve"> como actuar como guía en mi formación </w:t>
+      </w:r>
+      <w:proofErr w:type="spellStart"/>
+      <w:r>
+        <w:t>academica</w:t>
+      </w:r>
+      <w:proofErr w:type="spellEnd"/>
+      <w:r>
+        <w:t xml:space="preserve"> y formal, también quiero </w:t>
+      </w:r>
+      <w:proofErr w:type="spellStart"/>
+      <w:r>
+        <w:t>agradecir</w:t>
+      </w:r>
+      <w:proofErr w:type="spellEnd"/>
+      <w:r>
+        <w:t xml:space="preserve"> a mi familia por </w:t>
+      </w:r>
+      <w:proofErr w:type="spellStart"/>
+      <w:r>
+        <w:t>otrogarme</w:t>
+      </w:r>
+      <w:proofErr w:type="spellEnd"/>
+      <w:r>
+        <w:t xml:space="preserve"> la ayuda económica y recursos necesarios para mi formación </w:t>
+      </w:r>
+      <w:proofErr w:type="spellStart"/>
+      <w:r>
+        <w:t>academica</w:t>
+      </w:r>
+      <w:proofErr w:type="spellEnd"/>
+      <w:r>
+        <w:t xml:space="preserve">, en especial a Ana </w:t>
+      </w:r>
+      <w:proofErr w:type="spellStart"/>
+      <w:r>
+        <w:t>Maria</w:t>
+      </w:r>
+      <w:proofErr w:type="spellEnd"/>
+      <w:r>
+        <w:t xml:space="preserve"> Cruz </w:t>
+      </w:r>
+      <w:proofErr w:type="spellStart"/>
+      <w:r>
+        <w:t>Garcia</w:t>
+      </w:r>
+      <w:proofErr w:type="spellEnd"/>
+      <w:r>
+        <w:t xml:space="preserve"> y </w:t>
+      </w:r>
+      <w:proofErr w:type="spellStart"/>
+      <w:r>
+        <w:t>Simon</w:t>
+      </w:r>
+      <w:proofErr w:type="spellEnd"/>
+      <w:r>
+        <w:t xml:space="preserve"> González Najar. </w:t>
       </w:r>
     </w:p>
     <w:p/>
@@ -552,6 +652,7 @@
       <w:bookmarkStart w:id="5" w:name="_Toc177979670"/>
       <w:bookmarkStart w:id="6" w:name="_Toc178769926"/>
       <w:bookmarkStart w:id="7" w:name="_Toc178776105"/>
+      <w:bookmarkStart w:id="8" w:name="_Toc178927038"/>
       <w:r>
         <w:lastRenderedPageBreak/>
         <w:t>Í</w:t>
@@ -569,10 +670,11 @@
       <w:bookmarkEnd w:id="5"/>
       <w:bookmarkEnd w:id="6"/>
       <w:bookmarkEnd w:id="7"/>
-    </w:p>
-    <w:bookmarkStart w:id="8" w:name="_Toc121932368" w:displacedByCustomXml="next"/>
-    <w:bookmarkStart w:id="9" w:name="_Toc139638677" w:displacedByCustomXml="next"/>
-    <w:bookmarkStart w:id="10" w:name="_Toc141968721" w:displacedByCustomXml="next"/>
+      <w:bookmarkEnd w:id="8"/>
+    </w:p>
+    <w:bookmarkStart w:id="9" w:name="_Toc141968721" w:displacedByCustomXml="next"/>
+    <w:bookmarkStart w:id="10" w:name="_Toc139638677" w:displacedByCustomXml="next"/>
+    <w:bookmarkStart w:id="11" w:name="_Toc121932368" w:displacedByCustomXml="next"/>
     <w:sdt>
       <w:sdtPr>
         <w:rPr>
@@ -636,7 +738,7 @@
             </w:rPr>
             <w:fldChar w:fldCharType="separate"/>
           </w:r>
-          <w:hyperlink w:anchor="_Toc178776106" w:history="1">
+          <w:hyperlink w:anchor="_Toc178927039" w:history="1">
             <w:r>
               <w:rPr>
                 <w:rStyle w:val="Hipervnculo"/>
@@ -663,7 +765,7 @@
                 <w:noProof/>
                 <w:webHidden/>
               </w:rPr>
-              <w:instrText xml:space="preserve"> PAGEREF _Toc178776106 \h </w:instrText>
+              <w:instrText xml:space="preserve"> PAGEREF _Toc178927039 \h </w:instrText>
             </w:r>
             <w:r>
               <w:rPr>
@@ -707,7 +809,7 @@
               <w:lang w:eastAsia="es-MX"/>
             </w:rPr>
           </w:pPr>
-          <w:hyperlink w:anchor="_Toc178776107" w:history="1">
+          <w:hyperlink w:anchor="_Toc178927040" w:history="1">
             <w:r>
               <w:rPr>
                 <w:rStyle w:val="Hipervnculo"/>
@@ -734,7 +836,7 @@
                 <w:noProof/>
                 <w:webHidden/>
               </w:rPr>
-              <w:instrText xml:space="preserve"> PAGEREF _Toc178776107 \h </w:instrText>
+              <w:instrText xml:space="preserve"> PAGEREF _Toc178927040 \h </w:instrText>
             </w:r>
             <w:r>
               <w:rPr>
@@ -778,7 +880,7 @@
               <w:lang w:eastAsia="es-MX"/>
             </w:rPr>
           </w:pPr>
-          <w:hyperlink w:anchor="_Toc178776108" w:history="1">
+          <w:hyperlink w:anchor="_Toc178927041" w:history="1">
             <w:r>
               <w:rPr>
                 <w:rStyle w:val="Hipervnculo"/>
@@ -805,7 +907,7 @@
                 <w:noProof/>
                 <w:webHidden/>
               </w:rPr>
-              <w:instrText xml:space="preserve"> PAGEREF _Toc178776108 \h </w:instrText>
+              <w:instrText xml:space="preserve"> PAGEREF _Toc178927041 \h </w:instrText>
             </w:r>
             <w:r>
               <w:rPr>
@@ -849,7 +951,7 @@
               <w:lang w:eastAsia="es-MX"/>
             </w:rPr>
           </w:pPr>
-          <w:hyperlink w:anchor="_Toc178776109" w:history="1">
+          <w:hyperlink w:anchor="_Toc178927042" w:history="1">
             <w:r>
               <w:rPr>
                 <w:rStyle w:val="Hipervnculo"/>
@@ -876,7 +978,7 @@
                 <w:noProof/>
                 <w:webHidden/>
               </w:rPr>
-              <w:instrText xml:space="preserve"> PAGEREF _Toc178776109 \h </w:instrText>
+              <w:instrText xml:space="preserve"> PAGEREF _Toc178927042 \h </w:instrText>
             </w:r>
             <w:r>
               <w:rPr>
@@ -920,7 +1022,7 @@
               <w:lang w:eastAsia="es-MX"/>
             </w:rPr>
           </w:pPr>
-          <w:hyperlink w:anchor="_Toc178776112" w:history="1">
+          <w:hyperlink w:anchor="_Toc178927045" w:history="1">
             <w:r>
               <w:rPr>
                 <w:rStyle w:val="Hipervnculo"/>
@@ -947,7 +1049,7 @@
                 <w:noProof/>
                 <w:webHidden/>
               </w:rPr>
-              <w:instrText xml:space="preserve"> PAGEREF _Toc178776112 \h </w:instrText>
+              <w:instrText xml:space="preserve"> PAGEREF _Toc178927045 \h </w:instrText>
             </w:r>
             <w:r>
               <w:rPr>
@@ -967,7 +1069,7 @@
                 <w:noProof/>
                 <w:webHidden/>
               </w:rPr>
-              <w:t>10</w:t>
+              <w:t>11</w:t>
             </w:r>
             <w:r>
               <w:rPr>
@@ -991,7 +1093,7 @@
               <w:lang w:eastAsia="es-MX"/>
             </w:rPr>
           </w:pPr>
-          <w:hyperlink w:anchor="_Toc178776113" w:history="1">
+          <w:hyperlink w:anchor="_Toc178927046" w:history="1">
             <w:r>
               <w:rPr>
                 <w:rStyle w:val="Hipervnculo"/>
@@ -1018,7 +1120,7 @@
                 <w:noProof/>
                 <w:webHidden/>
               </w:rPr>
-              <w:instrText xml:space="preserve"> PAGEREF _Toc178776113 \h </w:instrText>
+              <w:instrText xml:space="preserve"> PAGEREF _Toc178927046 \h </w:instrText>
             </w:r>
             <w:r>
               <w:rPr>
@@ -1038,7 +1140,7 @@
                 <w:noProof/>
                 <w:webHidden/>
               </w:rPr>
-              <w:t>14</w:t>
+              <w:t>15</w:t>
             </w:r>
             <w:r>
               <w:rPr>
@@ -1062,13 +1164,13 @@
               <w:lang w:eastAsia="es-MX"/>
             </w:rPr>
           </w:pPr>
-          <w:hyperlink w:anchor="_Toc178776114" w:history="1">
+          <w:hyperlink w:anchor="_Toc178927047" w:history="1">
             <w:r>
               <w:rPr>
                 <w:rStyle w:val="Hipervnculo"/>
                 <w:noProof/>
               </w:rPr>
-              <w:t>CAPÍTULO 1. EXPLORACIÓN</w:t>
+              <w:t>CAPÍTULO 1. ANÁLISIS</w:t>
             </w:r>
             <w:r>
               <w:rPr>
@@ -1089,7 +1191,7 @@
                 <w:noProof/>
                 <w:webHidden/>
               </w:rPr>
-              <w:instrText xml:space="preserve"> PAGEREF _Toc178776114 \h </w:instrText>
+              <w:instrText xml:space="preserve"> PAGEREF _Toc178927047 \h </w:instrText>
             </w:r>
             <w:r>
               <w:rPr>
@@ -1134,7 +1236,7 @@
               <w:lang w:eastAsia="es-MX"/>
             </w:rPr>
           </w:pPr>
-          <w:hyperlink w:anchor="_Toc178776115" w:history="1">
+          <w:hyperlink w:anchor="_Toc178927048" w:history="1">
             <w:r>
               <w:rPr>
                 <w:rStyle w:val="Hipervnculo"/>
@@ -1177,7 +1279,7 @@
                 <w:noProof/>
                 <w:webHidden/>
               </w:rPr>
-              <w:instrText xml:space="preserve"> PAGEREF _Toc178776115 \h </w:instrText>
+              <w:instrText xml:space="preserve"> PAGEREF _Toc178927048 \h </w:instrText>
             </w:r>
             <w:r>
               <w:rPr>
@@ -1222,7 +1324,7 @@
               <w:lang w:eastAsia="es-MX"/>
             </w:rPr>
           </w:pPr>
-          <w:hyperlink w:anchor="_Toc178776116" w:history="1">
+          <w:hyperlink w:anchor="_Toc178927049" w:history="1">
             <w:r>
               <w:rPr>
                 <w:rStyle w:val="Hipervnculo"/>
@@ -1265,7 +1367,7 @@
                 <w:noProof/>
                 <w:webHidden/>
               </w:rPr>
-              <w:instrText xml:space="preserve"> PAGEREF _Toc178776116 \h </w:instrText>
+              <w:instrText xml:space="preserve"> PAGEREF _Toc178927049 \h </w:instrText>
             </w:r>
             <w:r>
               <w:rPr>
@@ -1309,7 +1411,7 @@
               <w:lang w:eastAsia="es-MX"/>
             </w:rPr>
           </w:pPr>
-          <w:hyperlink w:anchor="_Toc178776117" w:history="1">
+          <w:hyperlink w:anchor="_Toc178927050" w:history="1">
             <w:r>
               <w:rPr>
                 <w:rStyle w:val="Hipervnculo"/>
@@ -1336,7 +1438,7 @@
                 <w:noProof/>
                 <w:webHidden/>
               </w:rPr>
-              <w:instrText xml:space="preserve"> PAGEREF _Toc178776117 \h </w:instrText>
+              <w:instrText xml:space="preserve"> PAGEREF _Toc178927050 \h </w:instrText>
             </w:r>
             <w:r>
               <w:rPr>
@@ -1380,7 +1482,7 @@
               <w:lang w:eastAsia="es-MX"/>
             </w:rPr>
           </w:pPr>
-          <w:hyperlink w:anchor="_Toc178776118" w:history="1">
+          <w:hyperlink w:anchor="_Toc178927051" w:history="1">
             <w:r>
               <w:rPr>
                 <w:rStyle w:val="Hipervnculo"/>
@@ -1407,7 +1509,7 @@
                 <w:noProof/>
                 <w:webHidden/>
               </w:rPr>
-              <w:instrText xml:space="preserve"> PAGEREF _Toc178776118 \h </w:instrText>
+              <w:instrText xml:space="preserve"> PAGEREF _Toc178927051 \h </w:instrText>
             </w:r>
             <w:r>
               <w:rPr>
@@ -1451,7 +1553,7 @@
               <w:lang w:eastAsia="es-MX"/>
             </w:rPr>
           </w:pPr>
-          <w:hyperlink w:anchor="_Toc178776119" w:history="1">
+          <w:hyperlink w:anchor="_Toc178927052" w:history="1">
             <w:r>
               <w:rPr>
                 <w:rStyle w:val="Hipervnculo"/>
@@ -1478,7 +1580,7 @@
                 <w:noProof/>
                 <w:webHidden/>
               </w:rPr>
-              <w:instrText xml:space="preserve"> PAGEREF _Toc178776119 \h </w:instrText>
+              <w:instrText xml:space="preserve"> PAGEREF _Toc178927052 \h </w:instrText>
             </w:r>
             <w:r>
               <w:rPr>
@@ -1522,7 +1624,7 @@
               <w:lang w:eastAsia="es-MX"/>
             </w:rPr>
           </w:pPr>
-          <w:hyperlink w:anchor="_Toc178776120" w:history="1">
+          <w:hyperlink w:anchor="_Toc178927053" w:history="1">
             <w:r>
               <w:rPr>
                 <w:rStyle w:val="Hipervnculo"/>
@@ -1549,7 +1651,7 @@
                 <w:noProof/>
                 <w:webHidden/>
               </w:rPr>
-              <w:instrText xml:space="preserve"> PAGEREF _Toc178776120 \h </w:instrText>
+              <w:instrText xml:space="preserve"> PAGEREF _Toc178927053 \h </w:instrText>
             </w:r>
             <w:r>
               <w:rPr>
@@ -1593,7 +1695,7 @@
               <w:lang w:eastAsia="es-MX"/>
             </w:rPr>
           </w:pPr>
-          <w:hyperlink w:anchor="_Toc178776121" w:history="1">
+          <w:hyperlink w:anchor="_Toc178927054" w:history="1">
             <w:r>
               <w:rPr>
                 <w:rStyle w:val="Hipervnculo"/>
@@ -1620,7 +1722,7 @@
                 <w:noProof/>
                 <w:webHidden/>
               </w:rPr>
-              <w:instrText xml:space="preserve"> PAGEREF _Toc178776121 \h </w:instrText>
+              <w:instrText xml:space="preserve"> PAGEREF _Toc178927054 \h </w:instrText>
             </w:r>
             <w:r>
               <w:rPr>
@@ -1664,7 +1766,7 @@
               <w:lang w:eastAsia="es-MX"/>
             </w:rPr>
           </w:pPr>
-          <w:hyperlink w:anchor="_Toc178776122" w:history="1">
+          <w:hyperlink w:anchor="_Toc178927055" w:history="1">
             <w:r>
               <w:rPr>
                 <w:rStyle w:val="Hipervnculo"/>
@@ -1691,7 +1793,7 @@
                 <w:noProof/>
                 <w:webHidden/>
               </w:rPr>
-              <w:instrText xml:space="preserve"> PAGEREF _Toc178776122 \h </w:instrText>
+              <w:instrText xml:space="preserve"> PAGEREF _Toc178927055 \h </w:instrText>
             </w:r>
             <w:r>
               <w:rPr>
@@ -1735,7 +1837,7 @@
               <w:lang w:eastAsia="es-MX"/>
             </w:rPr>
           </w:pPr>
-          <w:hyperlink w:anchor="_Toc178776123" w:history="1">
+          <w:hyperlink w:anchor="_Toc178927056" w:history="1">
             <w:r>
               <w:rPr>
                 <w:rStyle w:val="Hipervnculo"/>
@@ -1762,7 +1864,7 @@
                 <w:noProof/>
                 <w:webHidden/>
               </w:rPr>
-              <w:instrText xml:space="preserve"> PAGEREF _Toc178776123 \h </w:instrText>
+              <w:instrText xml:space="preserve"> PAGEREF _Toc178927056 \h </w:instrText>
             </w:r>
             <w:r>
               <w:rPr>
@@ -1806,7 +1908,7 @@
               <w:lang w:eastAsia="es-MX"/>
             </w:rPr>
           </w:pPr>
-          <w:hyperlink w:anchor="_Toc178776124" w:history="1">
+          <w:hyperlink w:anchor="_Toc178927057" w:history="1">
             <w:r>
               <w:rPr>
                 <w:rStyle w:val="Hipervnculo"/>
@@ -1833,7 +1935,7 @@
                 <w:noProof/>
                 <w:webHidden/>
               </w:rPr>
-              <w:instrText xml:space="preserve"> PAGEREF _Toc178776124 \h </w:instrText>
+              <w:instrText xml:space="preserve"> PAGEREF _Toc178927057 \h </w:instrText>
             </w:r>
             <w:r>
               <w:rPr>
@@ -1877,7 +1979,7 @@
               <w:lang w:eastAsia="es-MX"/>
             </w:rPr>
           </w:pPr>
-          <w:hyperlink w:anchor="_Toc178776125" w:history="1">
+          <w:hyperlink w:anchor="_Toc178927058" w:history="1">
             <w:r>
               <w:rPr>
                 <w:rStyle w:val="Hipervnculo"/>
@@ -1904,7 +2006,7 @@
                 <w:noProof/>
                 <w:webHidden/>
               </w:rPr>
-              <w:instrText xml:space="preserve"> PAGEREF _Toc178776125 \h </w:instrText>
+              <w:instrText xml:space="preserve"> PAGEREF _Toc178927058 \h </w:instrText>
             </w:r>
             <w:r>
               <w:rPr>
@@ -1948,7 +2050,7 @@
               <w:lang w:eastAsia="es-MX"/>
             </w:rPr>
           </w:pPr>
-          <w:hyperlink w:anchor="_Toc178776126" w:history="1">
+          <w:hyperlink w:anchor="_Toc178927059" w:history="1">
             <w:r>
               <w:rPr>
                 <w:rStyle w:val="Hipervnculo"/>
@@ -1975,7 +2077,7 @@
                 <w:noProof/>
                 <w:webHidden/>
               </w:rPr>
-              <w:instrText xml:space="preserve"> PAGEREF _Toc178776126 \h </w:instrText>
+              <w:instrText xml:space="preserve"> PAGEREF _Toc178927059 \h </w:instrText>
             </w:r>
             <w:r>
               <w:rPr>
@@ -1995,7 +2097,7 @@
                 <w:noProof/>
                 <w:webHidden/>
               </w:rPr>
-              <w:t>32</w:t>
+              <w:t>46</w:t>
             </w:r>
             <w:r>
               <w:rPr>
@@ -2037,22 +2139,24 @@
           <w:docGrid w:linePitch="360"/>
         </w:sectPr>
       </w:pPr>
+      <w:bookmarkStart w:id="12" w:name="_GoBack"/>
+      <w:bookmarkEnd w:id="12"/>
     </w:p>
     <w:p>
       <w:pPr>
         <w:pStyle w:val="Ttulo1"/>
       </w:pPr>
-      <w:bookmarkStart w:id="11" w:name="_Toc142927989"/>
-      <w:bookmarkStart w:id="12" w:name="_Toc178776106"/>
+      <w:bookmarkStart w:id="13" w:name="_Toc142927989"/>
+      <w:bookmarkStart w:id="14" w:name="_Toc178927039"/>
       <w:r>
         <w:lastRenderedPageBreak/>
         <w:t>RESUMEN</w:t>
       </w:r>
+      <w:bookmarkEnd w:id="11"/>
       <w:bookmarkEnd w:id="10"/>
       <w:bookmarkEnd w:id="9"/>
-      <w:bookmarkEnd w:id="8"/>
-      <w:bookmarkEnd w:id="11"/>
-      <w:bookmarkEnd w:id="12"/>
+      <w:bookmarkEnd w:id="13"/>
+      <w:bookmarkEnd w:id="14"/>
     </w:p>
     <w:p/>
     <w:p/>
@@ -2066,9 +2170,9 @@
     <w:p/>
     <w:p/>
     <w:p>
-      <w:bookmarkStart w:id="13" w:name="_Toc107343110"/>
-      <w:bookmarkStart w:id="14" w:name="_Toc109332810"/>
-      <w:bookmarkStart w:id="15" w:name="_Toc121932369"/>
+      <w:bookmarkStart w:id="15" w:name="_Toc107343110"/>
+      <w:bookmarkStart w:id="16" w:name="_Toc109332810"/>
+      <w:bookmarkStart w:id="17" w:name="_Toc121932369"/>
       <w:r>
         <w:br w:type="page"/>
       </w:r>
@@ -2077,27 +2181,27 @@
       <w:pPr>
         <w:pStyle w:val="Ttulo1"/>
       </w:pPr>
-      <w:bookmarkStart w:id="16" w:name="_Toc142927990"/>
-      <w:bookmarkStart w:id="17" w:name="_Toc178776107"/>
+      <w:bookmarkStart w:id="18" w:name="_Toc142927990"/>
+      <w:bookmarkStart w:id="19" w:name="_Toc178927040"/>
       <w:r>
         <w:lastRenderedPageBreak/>
         <w:t>ABSTRACT</w:t>
       </w:r>
-      <w:bookmarkEnd w:id="13"/>
-      <w:bookmarkEnd w:id="14"/>
       <w:bookmarkEnd w:id="15"/>
       <w:bookmarkEnd w:id="16"/>
       <w:bookmarkEnd w:id="17"/>
+      <w:bookmarkEnd w:id="18"/>
+      <w:bookmarkEnd w:id="19"/>
     </w:p>
     <w:p/>
     <w:p>
       <w:r>
         <w:t>Resumen en inglés, considerar entrega a tiempo (semana 12) para su revisión por la coordinación de ingles</w:t>
       </w:r>
-      <w:bookmarkStart w:id="18" w:name="_Toc107343111"/>
-      <w:bookmarkStart w:id="19" w:name="_Toc109332811"/>
-      <w:bookmarkStart w:id="20" w:name="_Toc121932370"/>
-      <w:bookmarkStart w:id="21" w:name="_Toc141968722"/>
+      <w:bookmarkStart w:id="20" w:name="_Toc107343111"/>
+      <w:bookmarkStart w:id="21" w:name="_Toc109332811"/>
+      <w:bookmarkStart w:id="22" w:name="_Toc121932370"/>
+      <w:bookmarkStart w:id="23" w:name="_Toc141968722"/>
       <w:r>
         <w:br w:type="page"/>
       </w:r>
@@ -2106,18 +2210,18 @@
       <w:pPr>
         <w:pStyle w:val="Ttulo1"/>
       </w:pPr>
-      <w:bookmarkStart w:id="22" w:name="_Toc142927991"/>
-      <w:bookmarkStart w:id="23" w:name="_Toc178776108"/>
+      <w:bookmarkStart w:id="24" w:name="_Toc142927991"/>
+      <w:bookmarkStart w:id="25" w:name="_Toc178927041"/>
       <w:r>
         <w:lastRenderedPageBreak/>
         <w:t>INTRODUCCIÓN</w:t>
       </w:r>
-      <w:bookmarkEnd w:id="18"/>
-      <w:bookmarkEnd w:id="19"/>
       <w:bookmarkEnd w:id="20"/>
       <w:bookmarkEnd w:id="21"/>
       <w:bookmarkEnd w:id="22"/>
       <w:bookmarkEnd w:id="23"/>
+      <w:bookmarkEnd w:id="24"/>
+      <w:bookmarkEnd w:id="25"/>
     </w:p>
     <w:p>
       <w:r>
@@ -2184,10 +2288,10 @@
       </w:r>
     </w:p>
     <w:p>
-      <w:bookmarkStart w:id="24" w:name="_Toc107343113"/>
-      <w:bookmarkStart w:id="25" w:name="_Toc109332812"/>
-      <w:bookmarkStart w:id="26" w:name="_Toc121932371"/>
-      <w:bookmarkStart w:id="27" w:name="_Toc141968723"/>
+      <w:bookmarkStart w:id="26" w:name="_Toc107343113"/>
+      <w:bookmarkStart w:id="27" w:name="_Toc109332812"/>
+      <w:bookmarkStart w:id="28" w:name="_Toc121932371"/>
+      <w:bookmarkStart w:id="29" w:name="_Toc141968723"/>
     </w:p>
     <w:p>
       <w:r>
@@ -2198,21 +2302,20 @@
       <w:pPr>
         <w:pStyle w:val="Ttulo1"/>
       </w:pPr>
-      <w:bookmarkStart w:id="28" w:name="_Toc142927992"/>
-      <w:bookmarkStart w:id="29" w:name="_Toc178776109"/>
-      <w:commentRangeStart w:id="30"/>
+      <w:bookmarkStart w:id="30" w:name="_Toc142927992"/>
+      <w:bookmarkStart w:id="31" w:name="_Toc178927042"/>
+      <w:commentRangeStart w:id="32"/>
       <w:r>
         <w:lastRenderedPageBreak/>
         <w:t>OBJETIVOS</w:t>
       </w:r>
-      <w:bookmarkStart w:id="31" w:name="_Toc142927993"/>
-      <w:bookmarkEnd w:id="24"/>
-      <w:bookmarkEnd w:id="25"/>
+      <w:bookmarkStart w:id="33" w:name="_Toc142927993"/>
       <w:bookmarkEnd w:id="26"/>
       <w:bookmarkEnd w:id="27"/>
       <w:bookmarkEnd w:id="28"/>
       <w:bookmarkEnd w:id="29"/>
-      <w:commentRangeEnd w:id="30"/>
+      <w:bookmarkEnd w:id="30"/>
+      <w:commentRangeEnd w:id="32"/>
       <w:r>
         <w:rPr>
           <w:rStyle w:val="Refdecomentario"/>
@@ -2220,8 +2323,9 @@
           <w:b w:val="0"/>
           <w:color w:val="auto"/>
         </w:rPr>
-        <w:commentReference w:id="30"/>
-      </w:r>
+        <w:commentReference w:id="32"/>
+      </w:r>
+      <w:bookmarkEnd w:id="31"/>
       <w:r>
         <w:t xml:space="preserve"> </w:t>
       </w:r>
@@ -2230,16 +2334,18 @@
       <w:pPr>
         <w:pStyle w:val="Ttulo2"/>
       </w:pPr>
-      <w:bookmarkStart w:id="32" w:name="_Toc178580474"/>
-      <w:bookmarkStart w:id="33" w:name="_Toc178769931"/>
-      <w:bookmarkStart w:id="34" w:name="_Toc178776110"/>
+      <w:bookmarkStart w:id="34" w:name="_Toc178580474"/>
+      <w:bookmarkStart w:id="35" w:name="_Toc178769931"/>
+      <w:bookmarkStart w:id="36" w:name="_Toc178776110"/>
+      <w:bookmarkStart w:id="37" w:name="_Toc178927043"/>
       <w:r>
         <w:t>Objetivo General</w:t>
       </w:r>
-      <w:bookmarkEnd w:id="31"/>
-      <w:bookmarkEnd w:id="32"/>
       <w:bookmarkEnd w:id="33"/>
       <w:bookmarkEnd w:id="34"/>
+      <w:bookmarkEnd w:id="35"/>
+      <w:bookmarkEnd w:id="36"/>
+      <w:bookmarkEnd w:id="37"/>
     </w:p>
     <w:p>
       <w:pPr>
@@ -2274,17 +2380,19 @@
       <w:pPr>
         <w:pStyle w:val="Ttulo2"/>
       </w:pPr>
-      <w:bookmarkStart w:id="35" w:name="_Toc142927994"/>
-      <w:bookmarkStart w:id="36" w:name="_Toc178580475"/>
-      <w:bookmarkStart w:id="37" w:name="_Toc178769932"/>
-      <w:bookmarkStart w:id="38" w:name="_Toc178776111"/>
+      <w:bookmarkStart w:id="38" w:name="_Toc142927994"/>
+      <w:bookmarkStart w:id="39" w:name="_Toc178580475"/>
+      <w:bookmarkStart w:id="40" w:name="_Toc178769932"/>
+      <w:bookmarkStart w:id="41" w:name="_Toc178776111"/>
+      <w:bookmarkStart w:id="42" w:name="_Toc178927044"/>
       <w:r>
         <w:t>Objetivos específicos</w:t>
       </w:r>
-      <w:bookmarkEnd w:id="35"/>
-      <w:bookmarkEnd w:id="36"/>
-      <w:bookmarkEnd w:id="37"/>
       <w:bookmarkEnd w:id="38"/>
+      <w:bookmarkEnd w:id="39"/>
+      <w:bookmarkEnd w:id="40"/>
+      <w:bookmarkEnd w:id="41"/>
+      <w:bookmarkEnd w:id="42"/>
     </w:p>
     <w:p>
       <w:r>
@@ -3258,6 +3366,7 @@
                 <w:szCs w:val="20"/>
               </w:rPr>
             </w:pPr>
+            <w:proofErr w:type="spellStart"/>
             <w:r>
               <w:rPr>
                 <w:rFonts w:eastAsia="Arial" w:cs="Arial"/>
@@ -3265,7 +3374,17 @@
                 <w:sz w:val="20"/>
                 <w:szCs w:val="20"/>
               </w:rPr>
-              <w:t>Lizeth Aguilar Carrillo</w:t>
+              <w:t>Lizeth</w:t>
+            </w:r>
+            <w:proofErr w:type="spellEnd"/>
+            <w:r>
+              <w:rPr>
+                <w:rFonts w:eastAsia="Arial" w:cs="Arial"/>
+                <w:color w:val="000000"/>
+                <w:sz w:val="20"/>
+                <w:szCs w:val="20"/>
+              </w:rPr>
+              <w:t xml:space="preserve"> Aguilar Carrillo</w:t>
             </w:r>
           </w:p>
         </w:tc>
@@ -7615,8 +7734,17 @@
                 <w:sz w:val="18"/>
                 <w:highlight w:val="yellow"/>
               </w:rPr>
-              <w:t>Instalación de máquina virtual en Digital Ocean</w:t>
-            </w:r>
+              <w:t xml:space="preserve">Instalación de máquina virtual en Digital </w:t>
+            </w:r>
+            <w:proofErr w:type="spellStart"/>
+            <w:r>
+              <w:rPr>
+                <w:sz w:val="18"/>
+                <w:highlight w:val="yellow"/>
+              </w:rPr>
+              <w:t>Ocean</w:t>
+            </w:r>
+            <w:proofErr w:type="spellEnd"/>
             <w:r>
               <w:rPr>
                 <w:sz w:val="18"/>
@@ -7971,6 +8099,7 @@
                 <w:highlight w:val="yellow"/>
               </w:rPr>
             </w:pPr>
+            <w:proofErr w:type="spellStart"/>
             <w:r>
               <w:rPr>
                 <w:sz w:val="18"/>
@@ -7978,6 +8107,7 @@
               </w:rPr>
               <w:t>Strapi</w:t>
             </w:r>
+            <w:proofErr w:type="spellEnd"/>
           </w:p>
         </w:tc>
         <w:tc>
@@ -8346,8 +8476,33 @@
                 <w:sz w:val="18"/>
                 <w:highlight w:val="yellow"/>
               </w:rPr>
-              <w:t>Sitio odoo en maquina Digital Ocean</w:t>
-            </w:r>
+              <w:t xml:space="preserve">Sitio </w:t>
+            </w:r>
+            <w:proofErr w:type="spellStart"/>
+            <w:r>
+              <w:rPr>
+                <w:sz w:val="18"/>
+                <w:highlight w:val="yellow"/>
+              </w:rPr>
+              <w:t>odoo</w:t>
+            </w:r>
+            <w:proofErr w:type="spellEnd"/>
+            <w:r>
+              <w:rPr>
+                <w:sz w:val="18"/>
+                <w:highlight w:val="yellow"/>
+              </w:rPr>
+              <w:t xml:space="preserve"> en maquina Digital </w:t>
+            </w:r>
+            <w:proofErr w:type="spellStart"/>
+            <w:r>
+              <w:rPr>
+                <w:sz w:val="18"/>
+                <w:highlight w:val="yellow"/>
+              </w:rPr>
+              <w:t>Ocean</w:t>
+            </w:r>
+            <w:proofErr w:type="spellEnd"/>
           </w:p>
         </w:tc>
         <w:tc>
@@ -8535,7 +8690,39 @@
                 <w:sz w:val="18"/>
                 <w:highlight w:val="yellow"/>
               </w:rPr>
-              <w:t>Consumo de Strapi con Postman.</w:t>
+              <w:t xml:space="preserve">Consumo de </w:t>
+            </w:r>
+            <w:proofErr w:type="spellStart"/>
+            <w:r>
+              <w:rPr>
+                <w:sz w:val="18"/>
+                <w:highlight w:val="yellow"/>
+              </w:rPr>
+              <w:t>Strapi</w:t>
+            </w:r>
+            <w:proofErr w:type="spellEnd"/>
+            <w:r>
+              <w:rPr>
+                <w:sz w:val="18"/>
+                <w:highlight w:val="yellow"/>
+              </w:rPr>
+              <w:t xml:space="preserve"> con </w:t>
+            </w:r>
+            <w:proofErr w:type="spellStart"/>
+            <w:r>
+              <w:rPr>
+                <w:sz w:val="18"/>
+                <w:highlight w:val="yellow"/>
+              </w:rPr>
+              <w:t>Postman</w:t>
+            </w:r>
+            <w:proofErr w:type="spellEnd"/>
+            <w:r>
+              <w:rPr>
+                <w:sz w:val="18"/>
+                <w:highlight w:val="yellow"/>
+              </w:rPr>
+              <w:t>.</w:t>
             </w:r>
           </w:p>
         </w:tc>
@@ -11957,12 +12144,34 @@
                 <w:rFonts w:cs="Arial"/>
               </w:rPr>
             </w:pPr>
+            <w:proofErr w:type="spellStart"/>
             <w:r>
               <w:rPr>
                 <w:rFonts w:cs="Arial"/>
               </w:rPr>
               <w:lastRenderedPageBreak/>
-              <w:t>Mtra en C. Lizeth Aguilar Carrillo</w:t>
+              <w:t>Mtra</w:t>
+            </w:r>
+            <w:proofErr w:type="spellEnd"/>
+            <w:r>
+              <w:rPr>
+                <w:rFonts w:cs="Arial"/>
+              </w:rPr>
+              <w:t xml:space="preserve"> en C. </w:t>
+            </w:r>
+            <w:proofErr w:type="spellStart"/>
+            <w:r>
+              <w:rPr>
+                <w:rFonts w:cs="Arial"/>
+              </w:rPr>
+              <w:t>Lizeth</w:t>
+            </w:r>
+            <w:proofErr w:type="spellEnd"/>
+            <w:r>
+              <w:rPr>
+                <w:rFonts w:cs="Arial"/>
+              </w:rPr>
+              <w:t xml:space="preserve"> Aguilar Carrillo</w:t>
             </w:r>
           </w:p>
           <w:p>
@@ -11994,12 +12203,12 @@
         <w:lastRenderedPageBreak/>
         <w:br w:type="page"/>
       </w:r>
-      <w:bookmarkStart w:id="39" w:name="_Toc121932373"/>
-      <w:bookmarkStart w:id="40" w:name="_Toc141968724"/>
-      <w:bookmarkStart w:id="41" w:name="_Toc142927995"/>
-      <w:bookmarkStart w:id="42" w:name="_Toc178776112"/>
-      <w:commentRangeStart w:id="43"/>
-      <w:commentRangeStart w:id="44"/>
+      <w:bookmarkStart w:id="43" w:name="_Toc121932373"/>
+      <w:bookmarkStart w:id="44" w:name="_Toc141968724"/>
+      <w:bookmarkStart w:id="45" w:name="_Toc142927995"/>
+      <w:bookmarkStart w:id="46" w:name="_Toc178927045"/>
+      <w:commentRangeStart w:id="47"/>
+      <w:commentRangeStart w:id="48"/>
       <w:r>
         <w:lastRenderedPageBreak/>
         <w:t>MARCO TE</w:t>
@@ -12010,12 +12219,12 @@
       <w:r>
         <w:t>RICO</w:t>
       </w:r>
-      <w:bookmarkStart w:id="45" w:name="_Toc121932374"/>
-      <w:bookmarkStart w:id="46" w:name="_Toc141968726"/>
-      <w:bookmarkEnd w:id="39"/>
-      <w:bookmarkEnd w:id="40"/>
-      <w:bookmarkEnd w:id="41"/>
-      <w:commentRangeEnd w:id="43"/>
+      <w:bookmarkStart w:id="49" w:name="_Toc121932374"/>
+      <w:bookmarkStart w:id="50" w:name="_Toc141968726"/>
+      <w:bookmarkEnd w:id="43"/>
+      <w:bookmarkEnd w:id="44"/>
+      <w:bookmarkEnd w:id="45"/>
+      <w:commentRangeEnd w:id="47"/>
       <w:r>
         <w:rPr>
           <w:rStyle w:val="Refdecomentario"/>
@@ -12023,10 +12232,9 @@
           <w:b w:val="0"/>
           <w:color w:val="auto"/>
         </w:rPr>
-        <w:commentReference w:id="43"/>
-      </w:r>
-      <w:bookmarkEnd w:id="42"/>
-      <w:commentRangeEnd w:id="44"/>
+        <w:commentReference w:id="47"/>
+      </w:r>
+      <w:commentRangeEnd w:id="48"/>
       <w:r>
         <w:rPr>
           <w:rStyle w:val="Refdecomentario"/>
@@ -12034,8 +12242,9 @@
           <w:b w:val="0"/>
           <w:color w:val="auto"/>
         </w:rPr>
-        <w:commentReference w:id="44"/>
-      </w:r>
+        <w:commentReference w:id="48"/>
+      </w:r>
+      <w:bookmarkEnd w:id="46"/>
     </w:p>
     <w:p>
       <w:pPr>
@@ -12068,7 +12277,7 @@
         </w:rPr>
         <w:t>Android Studio es el entorno de desarrollo integrado (</w:t>
       </w:r>
-      <w:commentRangeStart w:id="47"/>
+      <w:commentRangeStart w:id="51"/>
       <w:r>
         <w:rPr>
           <w:rFonts w:cs="Arial"/>
@@ -12077,13 +12286,13 @@
         </w:rPr>
         <w:t>IDE</w:t>
       </w:r>
-      <w:commentRangeEnd w:id="47"/>
+      <w:commentRangeEnd w:id="51"/>
       <w:r>
         <w:rPr>
           <w:rStyle w:val="Refdecomentario"/>
           <w:highlight w:val="cyan"/>
         </w:rPr>
-        <w:commentReference w:id="47"/>
+        <w:commentReference w:id="51"/>
       </w:r>
       <w:r>
         <w:rPr>
@@ -12122,13 +12331,23 @@
         </w:rPr>
         <w:t xml:space="preserve">para Android. Basado en el potente editor de código y las herramientas para desarrolladores de </w:t>
       </w:r>
+      <w:proofErr w:type="spellStart"/>
       <w:r>
         <w:rPr>
           <w:rFonts w:cs="Arial"/>
           <w:i/>
           <w:szCs w:val="24"/>
         </w:rPr>
-        <w:t>IntelliJ IDEA</w:t>
+        <w:t>IntelliJ</w:t>
+      </w:r>
+      <w:proofErr w:type="spellEnd"/>
+      <w:r>
+        <w:rPr>
+          <w:rFonts w:cs="Arial"/>
+          <w:i/>
+          <w:szCs w:val="24"/>
+        </w:rPr>
+        <w:t xml:space="preserve"> IDEA</w:t>
       </w:r>
       <w:r>
         <w:rPr>
@@ -12165,6 +12384,7 @@
         </w:rPr>
         <w:t xml:space="preserve">sistema de compilación flexible basado en </w:t>
       </w:r>
+      <w:proofErr w:type="spellStart"/>
       <w:r>
         <w:rPr>
           <w:rFonts w:cs="Arial"/>
@@ -12173,6 +12393,7 @@
         </w:rPr>
         <w:t>Gradle</w:t>
       </w:r>
+      <w:proofErr w:type="spellEnd"/>
       <w:r>
         <w:rPr>
           <w:rFonts w:cs="Arial"/>
@@ -12180,6 +12401,7 @@
         </w:rPr>
         <w:t xml:space="preserve">, emuladores virtuales de dispositivos móviles, integración con </w:t>
       </w:r>
+      <w:proofErr w:type="spellStart"/>
       <w:r>
         <w:rPr>
           <w:rFonts w:cs="Arial"/>
@@ -12188,6 +12410,7 @@
         </w:rPr>
         <w:t>Git</w:t>
       </w:r>
+      <w:proofErr w:type="spellEnd"/>
       <w:r>
         <w:rPr>
           <w:rFonts w:cs="Arial"/>
@@ -12195,6 +12418,7 @@
         </w:rPr>
         <w:t xml:space="preserve"> y </w:t>
       </w:r>
+      <w:proofErr w:type="spellStart"/>
       <w:r>
         <w:rPr>
           <w:rFonts w:cs="Arial"/>
@@ -12203,6 +12427,7 @@
         </w:rPr>
         <w:t>GitHub</w:t>
       </w:r>
+      <w:proofErr w:type="spellEnd"/>
       <w:r>
         <w:rPr>
           <w:rFonts w:cs="Arial"/>
@@ -12601,6 +12826,7 @@
           <w:szCs w:val="24"/>
         </w:rPr>
       </w:pPr>
+      <w:proofErr w:type="spellStart"/>
       <w:r>
         <w:rPr>
           <w:rFonts w:cs="Arial"/>
@@ -12609,6 +12835,7 @@
         </w:rPr>
         <w:t>SQLite</w:t>
       </w:r>
+      <w:proofErr w:type="spellEnd"/>
     </w:p>
     <w:p>
       <w:pPr>
@@ -12678,7 +12905,55 @@
           <w:rFonts w:cs="Arial"/>
           <w:szCs w:val="24"/>
         </w:rPr>
-        <w:t xml:space="preserve"> de gestión de bases de datos cliente-servidor, el motor de SQLite no es un proceso independiente con el que el programa principal se comunica. En lugar de eso, la biblioteca SQLite se enlaza con el programa pasando a ser parte integral del mismo. El programa utiliza la funcionalidad de SQLite a través de llamadas simples a subrutinas y funciones. Esto reduce la latencia en el acceso a la base de datos, debido a que las llamadas a funciones son más eficientes que la comunicación entre procesos. El </w:t>
+        <w:t xml:space="preserve"> de gestión de bases de datos cliente-servidor, el motor de </w:t>
+      </w:r>
+      <w:proofErr w:type="spellStart"/>
+      <w:r>
+        <w:rPr>
+          <w:rFonts w:cs="Arial"/>
+          <w:szCs w:val="24"/>
+        </w:rPr>
+        <w:t>SQLite</w:t>
+      </w:r>
+      <w:proofErr w:type="spellEnd"/>
+      <w:r>
+        <w:rPr>
+          <w:rFonts w:cs="Arial"/>
+          <w:szCs w:val="24"/>
+        </w:rPr>
+        <w:t xml:space="preserve"> no es un proceso independiente con el que el programa principal se comunica. En lugar de eso, la biblioteca </w:t>
+      </w:r>
+      <w:proofErr w:type="spellStart"/>
+      <w:r>
+        <w:rPr>
+          <w:rFonts w:cs="Arial"/>
+          <w:szCs w:val="24"/>
+        </w:rPr>
+        <w:t>SQLite</w:t>
+      </w:r>
+      <w:proofErr w:type="spellEnd"/>
+      <w:r>
+        <w:rPr>
+          <w:rFonts w:cs="Arial"/>
+          <w:szCs w:val="24"/>
+        </w:rPr>
+        <w:t xml:space="preserve"> se enlaza con el programa pasando a ser parte integral del mismo. El programa utiliza la funcionalidad de </w:t>
+      </w:r>
+      <w:proofErr w:type="spellStart"/>
+      <w:r>
+        <w:rPr>
+          <w:rFonts w:cs="Arial"/>
+          <w:szCs w:val="24"/>
+        </w:rPr>
+        <w:t>SQLite</w:t>
+      </w:r>
+      <w:proofErr w:type="spellEnd"/>
+      <w:r>
+        <w:rPr>
+          <w:rFonts w:cs="Arial"/>
+          <w:szCs w:val="24"/>
+        </w:rPr>
+        <w:t xml:space="preserve"> a través de llamadas simples a subrutinas y funciones. Esto reduce la latencia en el acceso a la base de datos, debido a que las llamadas a funciones son más eficientes que la comunicación entre procesos. El </w:t>
       </w:r>
       <w:r>
         <w:rPr>
@@ -12764,6 +13039,7 @@
           <w:szCs w:val="24"/>
         </w:rPr>
       </w:pPr>
+      <w:proofErr w:type="spellStart"/>
       <w:r>
         <w:rPr>
           <w:rFonts w:cs="Arial"/>
@@ -12772,6 +13048,7 @@
         </w:rPr>
         <w:t>Git</w:t>
       </w:r>
+      <w:proofErr w:type="spellEnd"/>
     </w:p>
     <w:p>
       <w:pPr>
@@ -12944,6 +13221,7 @@
           <w:szCs w:val="24"/>
         </w:rPr>
       </w:pPr>
+      <w:proofErr w:type="spellStart"/>
       <w:r>
         <w:rPr>
           <w:rFonts w:cs="Arial"/>
@@ -12952,6 +13230,7 @@
         </w:rPr>
         <w:t>StarUML</w:t>
       </w:r>
+      <w:proofErr w:type="spellEnd"/>
     </w:p>
     <w:p>
       <w:pPr>
@@ -12980,8 +13259,18 @@
           <w:i/>
           <w:szCs w:val="24"/>
         </w:rPr>
-        <w:t>software open-source</w:t>
-      </w:r>
+        <w:t>software open-</w:t>
+      </w:r>
+      <w:proofErr w:type="spellStart"/>
+      <w:r>
+        <w:rPr>
+          <w:rFonts w:cs="Arial"/>
+          <w:i/>
+          <w:szCs w:val="24"/>
+        </w:rPr>
+        <w:t>source</w:t>
+      </w:r>
+      <w:proofErr w:type="spellEnd"/>
       <w:r>
         <w:rPr>
           <w:rFonts w:cs="Arial"/>
@@ -13117,6 +13406,7 @@
           <w:szCs w:val="24"/>
         </w:rPr>
       </w:pPr>
+      <w:proofErr w:type="spellStart"/>
       <w:r>
         <w:rPr>
           <w:rFonts w:cs="Arial"/>
@@ -13125,6 +13415,7 @@
         </w:rPr>
         <w:t>Canva</w:t>
       </w:r>
+      <w:proofErr w:type="spellEnd"/>
     </w:p>
     <w:p>
       <w:pPr>
@@ -13162,6 +13453,7 @@
         </w:rPr>
         <w:t xml:space="preserve"> de diseño gráfico y composición de imágenes para la comunicación fundada en 2012, y que ofrece herramientas online para crear tus propios diseños, tanto si son para ocio como si son profesionales. Su método es el de ofrecer un servicio </w:t>
       </w:r>
+      <w:proofErr w:type="spellStart"/>
       <w:r>
         <w:rPr>
           <w:rFonts w:cs="Arial"/>
@@ -13170,6 +13462,7 @@
         </w:rPr>
         <w:t>freemium</w:t>
       </w:r>
+      <w:proofErr w:type="spellEnd"/>
       <w:r>
         <w:rPr>
           <w:rFonts w:cs="Arial"/>
@@ -13239,6 +13532,7 @@
           <w:szCs w:val="24"/>
         </w:rPr>
       </w:pPr>
+      <w:proofErr w:type="spellStart"/>
       <w:r>
         <w:rPr>
           <w:rFonts w:cs="Arial"/>
@@ -13247,6 +13541,7 @@
         </w:rPr>
         <w:t>Figma</w:t>
       </w:r>
+      <w:proofErr w:type="spellEnd"/>
     </w:p>
     <w:p>
       <w:r>
@@ -13271,7 +13566,15 @@
         <w:t>offline</w:t>
       </w:r>
       <w:r>
-        <w:t xml:space="preserve"> para su aplicación de escritorio en Windows o macOS. Permite a los diseñadores colaborar en tiempo real, lo cual es ideal para equipos de trabajo distribuidos geográficamente. Esta herramienta es conocida por mantener un flujo de trabajo eficiente, gracias a sus funciones de coedición y comentarios en vivo. Además, soporta la creación de componentes reutilizables</w:t>
+        <w:t xml:space="preserve"> para su aplicación de escritorio en Windows o </w:t>
+      </w:r>
+      <w:proofErr w:type="spellStart"/>
+      <w:r>
+        <w:t>macOS</w:t>
+      </w:r>
+      <w:proofErr w:type="spellEnd"/>
+      <w:r>
+        <w:t>. Permite a los diseñadores colaborar en tiempo real, lo cual es ideal para equipos de trabajo distribuidos geográficamente. Esta herramienta es conocida por mantener un flujo de trabajo eficiente, gracias a sus funciones de coedición y comentarios en vivo. Además, soporta la creación de componentes reutilizables</w:t>
       </w:r>
       <w:r>
         <w:t>, lo que facilita la consistencia en el diseño de interfaces de usuario.</w:t>
@@ -13292,8 +13595,8 @@
       <w:pPr>
         <w:pStyle w:val="Ttulo1"/>
       </w:pPr>
-      <w:bookmarkStart w:id="48" w:name="_Toc142927996"/>
-      <w:bookmarkStart w:id="49" w:name="_Toc178776113"/>
+      <w:bookmarkStart w:id="52" w:name="_Toc142927996"/>
+      <w:bookmarkStart w:id="53" w:name="_Toc178927046"/>
       <w:r>
         <w:lastRenderedPageBreak/>
         <w:t>METODOLOGÍ</w:t>
@@ -13301,10 +13604,10 @@
       <w:r>
         <w:t>A</w:t>
       </w:r>
-      <w:bookmarkEnd w:id="45"/>
-      <w:bookmarkEnd w:id="46"/>
-      <w:bookmarkEnd w:id="48"/>
       <w:bookmarkEnd w:id="49"/>
+      <w:bookmarkEnd w:id="50"/>
+      <w:bookmarkEnd w:id="52"/>
+      <w:bookmarkEnd w:id="53"/>
     </w:p>
     <w:p>
       <w:r>
@@ -13332,7 +13635,20 @@
           <w:highlight w:val="yellow"/>
         </w:rPr>
         <w:tab/>
-        <w:t>expresar los motivos de la elección de la metodología y explicarla</w:t>
+      </w:r>
+      <w:proofErr w:type="gramStart"/>
+      <w:r>
+        <w:rPr>
+          <w:highlight w:val="yellow"/>
+        </w:rPr>
+        <w:t>expresar</w:t>
+      </w:r>
+      <w:proofErr w:type="gramEnd"/>
+      <w:r>
+        <w:rPr>
+          <w:highlight w:val="yellow"/>
+        </w:rPr>
+        <w:t xml:space="preserve"> los motivos de la elección de la metodología y explicarla</w:t>
       </w:r>
       <w:r>
         <w:rPr>
@@ -13348,8 +13664,12 @@
       </w:r>
       <w:r>
         <w:tab/>
+      </w:r>
+      <w:proofErr w:type="gramStart"/>
+      <w:r>
         <w:t>borrador</w:t>
       </w:r>
+      <w:proofErr w:type="gramEnd"/>
       <w:r>
         <w:tab/>
         <w:t>]]]]</w:t>
@@ -13388,7 +13708,15 @@
     <w:p/>
     <w:p>
       <w:r>
-        <w:t>Fase de producto: se repiten iterativamente las subfases. Se usa el desarrollo dirigido por pruebas (TDD), antes de iniciar el desarrollo de una funcionalidad debe existir una prueba que verifique su fu</w:t>
+        <w:t xml:space="preserve">Fase de producto: se repiten iterativamente las </w:t>
+      </w:r>
+      <w:proofErr w:type="spellStart"/>
+      <w:r>
+        <w:t>subfases</w:t>
+      </w:r>
+      <w:proofErr w:type="spellEnd"/>
+      <w:r>
+        <w:t>. Se usa el desarrollo dirigido por pruebas (TDD), antes de iniciar el desarrollo de una funcionalidad debe existir una prueba que verifique su fu</w:t>
       </w:r>
       <w:r>
         <w:t>ncionamiento. En esta fase se puede</w:t>
@@ -13408,23 +13736,15 @@
       <w:r>
         <w:t>Fase de pruebas: una vez parado totalmente el desarrollo se pasa una fase de testeo hasta llegar a una versión estable según lo establecido en las primeras fases por el cliente. Si es necesario se reparan los errores, pero no se desarrolla nada nuevo.</w:t>
       </w:r>
-    </w:p>
-    <w:p>
-      <w:bookmarkStart w:id="50" w:name="_Toc121932376"/>
-      <w:bookmarkStart w:id="51" w:name="_Toc141968727"/>
-    </w:p>
-    <w:p>
-      <w:r>
-        <w:lastRenderedPageBreak/>
-        <w:br w:type="page"/>
-      </w:r>
+      <w:bookmarkStart w:id="54" w:name="_Toc121932376"/>
+      <w:bookmarkStart w:id="55" w:name="_Toc141968727"/>
     </w:p>
     <w:p>
       <w:pPr>
         <w:pStyle w:val="Ttulo1"/>
       </w:pPr>
-      <w:bookmarkStart w:id="52" w:name="_Toc142927997"/>
-      <w:bookmarkStart w:id="53" w:name="_Toc178776114"/>
+      <w:bookmarkStart w:id="56" w:name="_Toc142927997"/>
+      <w:bookmarkStart w:id="57" w:name="_Toc178927047"/>
       <w:r>
         <w:lastRenderedPageBreak/>
         <w:t>CAPÍ</w:t>
@@ -13432,19 +13752,19 @@
       <w:r>
         <w:t>TULO 1</w:t>
       </w:r>
-      <w:bookmarkEnd w:id="50"/>
+      <w:bookmarkEnd w:id="54"/>
       <w:r>
         <w:t>.</w:t>
       </w:r>
       <w:r>
         <w:t xml:space="preserve"> </w:t>
       </w:r>
-      <w:bookmarkEnd w:id="51"/>
-      <w:bookmarkEnd w:id="52"/>
-      <w:bookmarkEnd w:id="53"/>
+      <w:bookmarkEnd w:id="55"/>
+      <w:bookmarkEnd w:id="56"/>
       <w:r>
         <w:t>ANÁLISIS</w:t>
       </w:r>
+      <w:bookmarkEnd w:id="57"/>
       <w:r>
         <w:t xml:space="preserve"> </w:t>
       </w:r>
@@ -13469,11 +13789,11 @@
           <w:numId w:val="5"/>
         </w:numPr>
       </w:pPr>
-      <w:bookmarkStart w:id="54" w:name="_Toc178776115"/>
+      <w:bookmarkStart w:id="58" w:name="_Toc178927048"/>
       <w:r>
         <w:t>Necesidades del cliente</w:t>
       </w:r>
-      <w:bookmarkEnd w:id="54"/>
+      <w:bookmarkEnd w:id="58"/>
     </w:p>
     <w:p>
       <w:r>
@@ -13522,7 +13842,15 @@
         <w:t>de primer</w:t>
       </w:r>
       <w:r>
-        <w:t xml:space="preserve"> cuatrimestre, lo que desencadena en deserción escolar y una alta tasa de asignaturas no acreditadas. Por lo </w:t>
+        <w:t xml:space="preserve"> cuatrimestre, lo que desencadena en deserción escolar y </w:t>
+      </w:r>
+      <w:proofErr w:type="gramStart"/>
+      <w:r>
+        <w:t>una</w:t>
+      </w:r>
+      <w:proofErr w:type="gramEnd"/>
+      <w:r>
+        <w:t xml:space="preserve"> alta tasa de asignaturas no acreditadas. Por lo </w:t>
       </w:r>
       <w:r>
         <w:t>anterior se propuso el desarrollo de</w:t>
@@ -13567,11 +13895,11 @@
           <w:numId w:val="5"/>
         </w:numPr>
       </w:pPr>
-      <w:bookmarkStart w:id="55" w:name="_Toc178776116"/>
+      <w:bookmarkStart w:id="59" w:name="_Toc178927049"/>
       <w:r>
         <w:t>Identificación y definición de roles de usuario</w:t>
       </w:r>
-      <w:bookmarkEnd w:id="55"/>
+      <w:bookmarkEnd w:id="59"/>
     </w:p>
     <w:p>
       <w:r>
@@ -13707,14 +14035,14 @@
       </w:r>
     </w:p>
     <w:p>
-      <w:bookmarkStart w:id="56" w:name="_Toc121932379"/>
-      <w:bookmarkStart w:id="57" w:name="_Toc141968739"/>
+      <w:bookmarkStart w:id="60" w:name="_Toc121932379"/>
+      <w:bookmarkStart w:id="61" w:name="_Toc141968739"/>
     </w:p>
     <w:p>
       <w:pPr>
         <w:pStyle w:val="Ttulo2"/>
       </w:pPr>
-      <w:bookmarkStart w:id="58" w:name="_Toc178776117"/>
+      <w:bookmarkStart w:id="62" w:name="_Toc178927050"/>
       <w:r>
         <w:t>1.</w:t>
       </w:r>
@@ -13727,7 +14055,7 @@
       <w:r>
         <w:t>as generales</w:t>
       </w:r>
-      <w:bookmarkEnd w:id="58"/>
+      <w:bookmarkEnd w:id="62"/>
       <w:r>
         <w:t xml:space="preserve"> </w:t>
       </w:r>
@@ -14057,7 +14385,7 @@
       <w:pPr>
         <w:pStyle w:val="Ttulo2"/>
       </w:pPr>
-      <w:bookmarkStart w:id="59" w:name="_Toc178776118"/>
+      <w:bookmarkStart w:id="63" w:name="_Toc178927051"/>
       <w:r>
         <w:t>1.</w:t>
       </w:r>
@@ -14067,20 +14395,7 @@
       <w:r>
         <w:t xml:space="preserve"> Especificación de casos de uso</w:t>
       </w:r>
-      <w:bookmarkEnd w:id="59"/>
-    </w:p>
-    <w:p>
-      <w:r>
-        <w:t>[[[[</w:t>
-      </w:r>
-      <w:r>
-        <w:tab/>
-        <w:t>borrador</w:t>
-      </w:r>
-      <w:r>
-        <w:tab/>
-        <w:t>]]]]</w:t>
-      </w:r>
+      <w:bookmarkEnd w:id="63"/>
     </w:p>
     <w:p>
       <w:r>
@@ -14733,9 +15048,11 @@
             <w:tcW w:w="1980" w:type="dxa"/>
           </w:tcPr>
           <w:p>
+            <w:proofErr w:type="spellStart"/>
             <w:r>
               <w:t>Postcondición</w:t>
             </w:r>
+            <w:proofErr w:type="spellEnd"/>
           </w:p>
         </w:tc>
         <w:tc>
@@ -15368,9 +15685,11 @@
             <w:tcW w:w="1980" w:type="dxa"/>
           </w:tcPr>
           <w:p>
+            <w:proofErr w:type="spellStart"/>
             <w:r>
               <w:t>Postcondición</w:t>
             </w:r>
+            <w:proofErr w:type="spellEnd"/>
           </w:p>
         </w:tc>
         <w:tc>
@@ -15738,8 +16057,13 @@
           </w:tcPr>
           <w:p>
             <w:r>
-              <w:t>El usuario hara</w:t>
-            </w:r>
+              <w:t xml:space="preserve">El usuario </w:t>
+            </w:r>
+            <w:proofErr w:type="spellStart"/>
+            <w:r>
+              <w:t>hara</w:t>
+            </w:r>
+            <w:proofErr w:type="spellEnd"/>
             <w:r>
               <w:t xml:space="preserve"> click en cualquier tema en pantalla</w:t>
             </w:r>
@@ -15872,10 +16196,11 @@
             <w:tcW w:w="1980" w:type="dxa"/>
           </w:tcPr>
           <w:p>
-            <w:r>
-              <w:lastRenderedPageBreak/>
+            <w:proofErr w:type="spellStart"/>
+            <w:r>
               <w:t>Postcondición</w:t>
             </w:r>
+            <w:proofErr w:type="spellEnd"/>
           </w:p>
         </w:tc>
         <w:tc>
@@ -15919,6 +16244,7 @@
           <w:sz w:val="20"/>
           <w:szCs w:val="20"/>
         </w:rPr>
+        <w:lastRenderedPageBreak/>
         <w:t>Figura 1.8</w:t>
       </w:r>
       <w:r>
@@ -16353,9 +16679,11 @@
             <w:tcW w:w="1980" w:type="dxa"/>
           </w:tcPr>
           <w:p>
+            <w:proofErr w:type="spellStart"/>
             <w:r>
               <w:t>Postcondición</w:t>
             </w:r>
+            <w:proofErr w:type="spellEnd"/>
           </w:p>
         </w:tc>
         <w:tc>
@@ -16582,23 +16910,18 @@
           </w:tcPr>
           <w:p>
             <w:r>
-              <w:t xml:space="preserve">El sistema extraerá la informacion del examen diagnóstico y las preguntas asociadas a él en la base de datos, posteriormente generará un examen para el estudiante el cual deberá ser </w:t>
-            </w:r>
-            <w:r>
-              <w:lastRenderedPageBreak/>
-              <w:t>respondido, al final el sistema arrojará un resultado de acuerdo a las respuestas ingresadas por el estudiante</w:t>
-            </w:r>
-          </w:p>
-        </w:tc>
-      </w:tr>
-      <w:tr>
-        <w:tc>
-          <w:tcPr>
-            <w:tcW w:w="1980" w:type="dxa"/>
-          </w:tcPr>
-          <w:p>
-            <w:r>
-              <w:lastRenderedPageBreak/>
+              <w:t>El sistema extraerá la informacion del examen diagnóstico y las preguntas asociadas a él en la base de datos, posteriormente generará un examen para el estudiante el cual deberá ser respondido, al final el sistema arrojará un resultado de acuerdo a las respuestas ingresadas por el estudiante</w:t>
+            </w:r>
+          </w:p>
+        </w:tc>
+      </w:tr>
+      <w:tr>
+        <w:tc>
+          <w:tcPr>
+            <w:tcW w:w="1980" w:type="dxa"/>
+          </w:tcPr>
+          <w:p>
+            <w:r>
               <w:t>Precondición</w:t>
             </w:r>
           </w:p>
@@ -16623,6 +16946,7 @@
           </w:tcPr>
           <w:p>
             <w:r>
+              <w:lastRenderedPageBreak/>
               <w:t>Flujo normal</w:t>
             </w:r>
           </w:p>
@@ -17111,9 +17435,11 @@
             <w:tcW w:w="1980" w:type="dxa"/>
           </w:tcPr>
           <w:p>
+            <w:proofErr w:type="spellStart"/>
             <w:r>
               <w:t>Postcondición</w:t>
             </w:r>
+            <w:proofErr w:type="spellEnd"/>
           </w:p>
         </w:tc>
         <w:tc>
@@ -17180,14 +17506,15 @@
       <w:pPr>
         <w:pStyle w:val="Ttulo2"/>
       </w:pPr>
-      <w:bookmarkStart w:id="60" w:name="_Toc178776119"/>
-      <w:r>
+      <w:bookmarkStart w:id="64" w:name="_Toc178927052"/>
+      <w:r>
+        <w:lastRenderedPageBreak/>
         <w:t>1.5</w:t>
       </w:r>
       <w:r>
         <w:t xml:space="preserve"> Diagramas de secuencia</w:t>
       </w:r>
-      <w:bookmarkEnd w:id="60"/>
+      <w:bookmarkEnd w:id="64"/>
     </w:p>
     <w:p/>
     <w:p/>
@@ -17221,8 +17548,8 @@
       <w:pPr>
         <w:pStyle w:val="Ttulo1"/>
       </w:pPr>
-      <w:bookmarkStart w:id="61" w:name="_Toc142927998"/>
-      <w:bookmarkStart w:id="62" w:name="_Toc178776120"/>
+      <w:bookmarkStart w:id="65" w:name="_Toc142927998"/>
+      <w:bookmarkStart w:id="66" w:name="_Toc178927053"/>
       <w:r>
         <w:lastRenderedPageBreak/>
         <w:t>CAPÍ</w:t>
@@ -17230,23 +17557,23 @@
       <w:r>
         <w:t xml:space="preserve">TULO </w:t>
       </w:r>
-      <w:bookmarkStart w:id="63" w:name="_Toc119583175"/>
-      <w:bookmarkStart w:id="64" w:name="_Toc120226100"/>
-      <w:bookmarkStart w:id="65" w:name="_Toc121932389"/>
-      <w:bookmarkEnd w:id="56"/>
+      <w:bookmarkStart w:id="67" w:name="_Toc119583175"/>
+      <w:bookmarkStart w:id="68" w:name="_Toc120226100"/>
+      <w:bookmarkStart w:id="69" w:name="_Toc121932389"/>
+      <w:bookmarkEnd w:id="60"/>
       <w:r>
         <w:t xml:space="preserve">2. </w:t>
       </w:r>
-      <w:bookmarkEnd w:id="57"/>
       <w:bookmarkEnd w:id="61"/>
+      <w:bookmarkEnd w:id="65"/>
       <w:r>
         <w:t>INICIALIZACIÓN</w:t>
       </w:r>
-      <w:bookmarkEnd w:id="62"/>
+      <w:bookmarkEnd w:id="66"/>
     </w:p>
     <w:p/>
     <w:p>
-      <w:bookmarkStart w:id="66" w:name="_Toc141968761"/>
+      <w:bookmarkStart w:id="70" w:name="_Toc141968761"/>
       <w:r>
         <w:br w:type="page"/>
       </w:r>
@@ -17255,8 +17582,8 @@
       <w:pPr>
         <w:pStyle w:val="Ttulo1"/>
       </w:pPr>
-      <w:bookmarkStart w:id="67" w:name="_Toc142927999"/>
-      <w:bookmarkStart w:id="68" w:name="_Toc178776121"/>
+      <w:bookmarkStart w:id="71" w:name="_Toc142927999"/>
+      <w:bookmarkStart w:id="72" w:name="_Toc178927054"/>
       <w:r>
         <w:lastRenderedPageBreak/>
         <w:t>CAPÍ</w:t>
@@ -17264,26 +17591,26 @@
       <w:r>
         <w:t>TULO 3</w:t>
       </w:r>
-      <w:bookmarkEnd w:id="63"/>
+      <w:bookmarkEnd w:id="67"/>
       <w:r>
         <w:t>.</w:t>
       </w:r>
       <w:r>
         <w:t xml:space="preserve"> </w:t>
       </w:r>
-      <w:bookmarkStart w:id="69" w:name="_Toc119583176"/>
-      <w:bookmarkStart w:id="70" w:name="_Toc121932395"/>
-      <w:bookmarkEnd w:id="64"/>
-      <w:bookmarkEnd w:id="65"/>
+      <w:bookmarkStart w:id="73" w:name="_Toc119583176"/>
+      <w:bookmarkStart w:id="74" w:name="_Toc121932395"/>
+      <w:bookmarkEnd w:id="68"/>
+      <w:bookmarkEnd w:id="69"/>
       <w:r>
         <w:t>PR</w:t>
       </w:r>
-      <w:bookmarkEnd w:id="66"/>
-      <w:bookmarkEnd w:id="67"/>
+      <w:bookmarkEnd w:id="70"/>
+      <w:bookmarkEnd w:id="71"/>
       <w:r>
         <w:t>ODUCCIÓN</w:t>
       </w:r>
-      <w:bookmarkEnd w:id="68"/>
+      <w:bookmarkEnd w:id="72"/>
     </w:p>
     <w:p/>
     <w:p>
@@ -17295,54 +17622,53 @@
       <w:pPr>
         <w:pStyle w:val="Ttulo1"/>
       </w:pPr>
-      <w:bookmarkStart w:id="71" w:name="_Toc141968764"/>
-      <w:bookmarkStart w:id="72" w:name="_Toc142928000"/>
-      <w:bookmarkStart w:id="73" w:name="_Toc178776122"/>
+      <w:bookmarkStart w:id="75" w:name="_Toc141968764"/>
+      <w:bookmarkStart w:id="76" w:name="_Toc142928000"/>
+      <w:bookmarkStart w:id="77" w:name="_Toc178927055"/>
       <w:r>
         <w:lastRenderedPageBreak/>
         <w:t>CONCLUSION</w:t>
       </w:r>
-      <w:bookmarkEnd w:id="69"/>
+      <w:bookmarkEnd w:id="73"/>
       <w:r>
         <w:t>ES</w:t>
       </w:r>
-      <w:bookmarkEnd w:id="70"/>
-      <w:bookmarkEnd w:id="71"/>
-      <w:bookmarkEnd w:id="72"/>
-      <w:bookmarkEnd w:id="73"/>
-    </w:p>
-    <w:p>
-      <w:bookmarkStart w:id="74" w:name="_Toc119583177"/>
-      <w:bookmarkStart w:id="75" w:name="_Toc121932396"/>
-      <w:bookmarkStart w:id="76" w:name="_Toc141968765"/>
-    </w:p>
-    <w:p>
-      <w:r>
-        <w:br w:type="page"/>
-      </w:r>
-    </w:p>
-    <w:p>
-      <w:pPr>
-        <w:pStyle w:val="Ttulo1"/>
-      </w:pPr>
-      <w:bookmarkStart w:id="77" w:name="_Toc142928001"/>
-      <w:bookmarkStart w:id="78" w:name="_Toc178776123"/>
-      <w:r>
-        <w:lastRenderedPageBreak/>
-        <w:t xml:space="preserve">LISTADO DE SIGLAS O </w:t>
-      </w:r>
-      <w:commentRangeStart w:id="79"/>
-      <w:r>
-        <w:t>ACRÓNIMOS</w:t>
-      </w:r>
-      <w:bookmarkStart w:id="80" w:name="_Toc119583178"/>
-      <w:bookmarkStart w:id="81" w:name="_Toc121932397"/>
       <w:bookmarkEnd w:id="74"/>
       <w:bookmarkEnd w:id="75"/>
       <w:bookmarkEnd w:id="76"/>
       <w:bookmarkEnd w:id="77"/>
+    </w:p>
+    <w:p>
+      <w:bookmarkStart w:id="78" w:name="_Toc119583177"/>
+      <w:bookmarkStart w:id="79" w:name="_Toc121932396"/>
+      <w:bookmarkStart w:id="80" w:name="_Toc141968765"/>
+    </w:p>
+    <w:p>
+      <w:r>
+        <w:br w:type="page"/>
+      </w:r>
+    </w:p>
+    <w:p>
+      <w:pPr>
+        <w:pStyle w:val="Ttulo1"/>
+      </w:pPr>
+      <w:bookmarkStart w:id="81" w:name="_Toc142928001"/>
+      <w:bookmarkStart w:id="82" w:name="_Toc178927056"/>
+      <w:r>
+        <w:lastRenderedPageBreak/>
+        <w:t xml:space="preserve">LISTADO DE SIGLAS O </w:t>
+      </w:r>
+      <w:commentRangeStart w:id="83"/>
+      <w:r>
+        <w:t>ACRÓNIMOS</w:t>
+      </w:r>
+      <w:bookmarkStart w:id="84" w:name="_Toc119583178"/>
+      <w:bookmarkStart w:id="85" w:name="_Toc121932397"/>
       <w:bookmarkEnd w:id="78"/>
-      <w:commentRangeEnd w:id="79"/>
+      <w:bookmarkEnd w:id="79"/>
+      <w:bookmarkEnd w:id="80"/>
+      <w:bookmarkEnd w:id="81"/>
+      <w:commentRangeEnd w:id="83"/>
       <w:r>
         <w:rPr>
           <w:rStyle w:val="Refdecomentario"/>
@@ -17350,8 +17676,9 @@
           <w:b w:val="0"/>
           <w:color w:val="auto"/>
         </w:rPr>
-        <w:commentReference w:id="79"/>
-      </w:r>
+        <w:commentReference w:id="83"/>
+      </w:r>
+      <w:bookmarkEnd w:id="82"/>
       <w:r>
         <w:t xml:space="preserve"> </w:t>
       </w:r>
@@ -17380,8 +17707,29 @@
     </w:p>
     <w:p>
       <w:r>
-        <w:t>CRUD: Create, Read, Update, Delete</w:t>
-      </w:r>
+        <w:t xml:space="preserve">CRUD: Create, </w:t>
+      </w:r>
+      <w:proofErr w:type="spellStart"/>
+      <w:r>
+        <w:t>Read</w:t>
+      </w:r>
+      <w:proofErr w:type="spellEnd"/>
+      <w:r>
+        <w:t xml:space="preserve">, </w:t>
+      </w:r>
+      <w:proofErr w:type="spellStart"/>
+      <w:r>
+        <w:t>Update</w:t>
+      </w:r>
+      <w:proofErr w:type="spellEnd"/>
+      <w:r>
+        <w:t xml:space="preserve">, </w:t>
+      </w:r>
+      <w:proofErr w:type="spellStart"/>
+      <w:r>
+        <w:t>Delete</w:t>
+      </w:r>
+      <w:proofErr w:type="spellEnd"/>
     </w:p>
     <w:p>
       <w:r>
@@ -17403,7 +17751,23 @@
     </w:p>
     <w:p>
       <w:r>
-        <w:t>DVCS: Distributed Version Control System</w:t>
+        <w:t xml:space="preserve">DVCS: </w:t>
+      </w:r>
+      <w:proofErr w:type="spellStart"/>
+      <w:r>
+        <w:t>Distributed</w:t>
+      </w:r>
+      <w:proofErr w:type="spellEnd"/>
+      <w:r>
+        <w:t xml:space="preserve"> </w:t>
+      </w:r>
+      <w:proofErr w:type="spellStart"/>
+      <w:r>
+        <w:t>Version</w:t>
+      </w:r>
+      <w:proofErr w:type="spellEnd"/>
+      <w:r>
+        <w:t xml:space="preserve"> Control System</w:t>
       </w:r>
     </w:p>
     <w:p>
@@ -17413,7 +17777,15 @@
     </w:p>
     <w:p>
       <w:r>
-        <w:t>FHD: Full HD (High Definition)</w:t>
+        <w:t xml:space="preserve">FHD: Full HD (High </w:t>
+      </w:r>
+      <w:proofErr w:type="spellStart"/>
+      <w:r>
+        <w:t>Definition</w:t>
+      </w:r>
+      <w:proofErr w:type="spellEnd"/>
+      <w:r>
+        <w:t>)</w:t>
       </w:r>
     </w:p>
     <w:p>
@@ -17423,8 +17795,29 @@
     </w:p>
     <w:p>
       <w:r>
-        <w:t>IDE: Integrated Development Environment</w:t>
-      </w:r>
+        <w:t xml:space="preserve">IDE: </w:t>
+      </w:r>
+      <w:proofErr w:type="spellStart"/>
+      <w:r>
+        <w:t>Integrated</w:t>
+      </w:r>
+      <w:proofErr w:type="spellEnd"/>
+      <w:r>
+        <w:t xml:space="preserve"> </w:t>
+      </w:r>
+      <w:proofErr w:type="spellStart"/>
+      <w:r>
+        <w:t>Development</w:t>
+      </w:r>
+      <w:proofErr w:type="spellEnd"/>
+      <w:r>
+        <w:t xml:space="preserve"> </w:t>
+      </w:r>
+      <w:proofErr w:type="spellStart"/>
+      <w:r>
+        <w:t>Environment</w:t>
+      </w:r>
+      <w:proofErr w:type="spellEnd"/>
     </w:p>
     <w:p>
       <w:r>
@@ -17433,8 +17826,21 @@
     </w:p>
     <w:p>
       <w:r>
-        <w:t>RAM: Random Access Memory</w:t>
-      </w:r>
+        <w:t xml:space="preserve">RAM: </w:t>
+      </w:r>
+      <w:proofErr w:type="spellStart"/>
+      <w:r>
+        <w:t>Random</w:t>
+      </w:r>
+      <w:proofErr w:type="spellEnd"/>
+      <w:r>
+        <w:t xml:space="preserve"> Access </w:t>
+      </w:r>
+      <w:proofErr w:type="spellStart"/>
+      <w:r>
+        <w:t>Memory</w:t>
+      </w:r>
+      <w:proofErr w:type="spellEnd"/>
     </w:p>
     <w:p>
       <w:r>
@@ -17454,7 +17860,15 @@
     </w:p>
     <w:p>
       <w:r>
-        <w:t>UML: Unified Modeling Language</w:t>
+        <w:t xml:space="preserve">UML: </w:t>
+      </w:r>
+      <w:proofErr w:type="spellStart"/>
+      <w:r>
+        <w:t>Unified</w:t>
+      </w:r>
+      <w:proofErr w:type="spellEnd"/>
+      <w:r>
+        <w:t xml:space="preserve"> Modeling Language</w:t>
       </w:r>
     </w:p>
     <w:p>
@@ -17495,7 +17909,35 @@
         <w:rPr>
           <w:lang w:val="en-US"/>
         </w:rPr>
-        <w:t>XML: Lenguaje de Marcado Extensible</w:t>
+        <w:t xml:space="preserve">XML: </w:t>
+      </w:r>
+      <w:proofErr w:type="spellStart"/>
+      <w:r>
+        <w:rPr>
+          <w:lang w:val="en-US"/>
+        </w:rPr>
+        <w:t>Lenguaje</w:t>
+      </w:r>
+      <w:proofErr w:type="spellEnd"/>
+      <w:r>
+        <w:rPr>
+          <w:lang w:val="en-US"/>
+        </w:rPr>
+        <w:t xml:space="preserve"> de </w:t>
+      </w:r>
+      <w:proofErr w:type="spellStart"/>
+      <w:r>
+        <w:rPr>
+          <w:lang w:val="en-US"/>
+        </w:rPr>
+        <w:t>Marcado</w:t>
+      </w:r>
+      <w:proofErr w:type="spellEnd"/>
+      <w:r>
+        <w:rPr>
+          <w:lang w:val="en-US"/>
+        </w:rPr>
+        <w:t xml:space="preserve"> Extensible</w:t>
       </w:r>
     </w:p>
     <w:p/>
@@ -17508,22 +17950,21 @@
       <w:pPr>
         <w:pStyle w:val="Ttulo1"/>
       </w:pPr>
-      <w:bookmarkStart w:id="82" w:name="_Toc141968766"/>
-      <w:bookmarkStart w:id="83" w:name="_Toc142928002"/>
-      <w:bookmarkStart w:id="84" w:name="_Toc178776124"/>
-      <w:commentRangeStart w:id="85"/>
+      <w:bookmarkStart w:id="86" w:name="_Toc141968766"/>
+      <w:bookmarkStart w:id="87" w:name="_Toc142928002"/>
+      <w:bookmarkStart w:id="88" w:name="_Toc178927057"/>
+      <w:commentRangeStart w:id="89"/>
       <w:r>
         <w:lastRenderedPageBreak/>
         <w:t>GLOSARIO</w:t>
       </w:r>
-      <w:bookmarkStart w:id="86" w:name="_Toc119583179"/>
-      <w:bookmarkStart w:id="87" w:name="_Toc121932398"/>
-      <w:bookmarkEnd w:id="80"/>
-      <w:bookmarkEnd w:id="81"/>
-      <w:bookmarkEnd w:id="82"/>
-      <w:bookmarkEnd w:id="83"/>
+      <w:bookmarkStart w:id="90" w:name="_Toc119583179"/>
+      <w:bookmarkStart w:id="91" w:name="_Toc121932398"/>
       <w:bookmarkEnd w:id="84"/>
-      <w:commentRangeEnd w:id="85"/>
+      <w:bookmarkEnd w:id="85"/>
+      <w:bookmarkEnd w:id="86"/>
+      <w:bookmarkEnd w:id="87"/>
+      <w:commentRangeEnd w:id="89"/>
       <w:r>
         <w:rPr>
           <w:rStyle w:val="Refdecomentario"/>
@@ -17531,8 +17972,9 @@
           <w:b w:val="0"/>
           <w:color w:val="auto"/>
         </w:rPr>
-        <w:commentReference w:id="85"/>
-      </w:r>
+        <w:commentReference w:id="89"/>
+      </w:r>
+      <w:bookmarkEnd w:id="88"/>
       <w:r>
         <w:t xml:space="preserve"> </w:t>
       </w:r>
@@ -17558,12 +18000,17 @@
       </w:r>
     </w:p>
     <w:p>
-      <w:r>
-        <w:t>Freemium: Es una estrategia de venta centrada en ofrecer al consumidor una versión gratuita y básica un producto o servicio, pero que dispone de una versión de pago en la que permite el acceso a características o funcionalidades adicionales.</w:t>
-      </w:r>
-    </w:p>
-    <w:bookmarkEnd w:id="86"/>
-    <w:bookmarkEnd w:id="87"/>
+      <w:proofErr w:type="spellStart"/>
+      <w:r>
+        <w:t>Freemium</w:t>
+      </w:r>
+      <w:proofErr w:type="spellEnd"/>
+      <w:r>
+        <w:t>: Es una estrategia de venta centrada en ofrecer al consumidor una versión gratuita y básica un producto o servicio, pero que dispone de una versión de pago en la que permite el acceso a características o funcionalidades adicionales.</w:t>
+      </w:r>
+    </w:p>
+    <w:bookmarkEnd w:id="90"/>
+    <w:bookmarkEnd w:id="91"/>
     <w:p>
       <w:r>
         <w:t>Gestor de base de datos: Software que crea, gestiona y administra la información contenida en una base de datos.</w:t>
@@ -17626,8 +18073,13 @@
       </w:r>
     </w:p>
     <w:p>
-      <w:r>
-        <w:t>Renderizado: Consiste en crear una imagen tridimensional a partir de una escena virtual, generada por un software de modelado que incluye elementos como texturas, luces, sombras y cámaras.</w:t>
+      <w:proofErr w:type="spellStart"/>
+      <w:r>
+        <w:t>Renderizado</w:t>
+      </w:r>
+      <w:proofErr w:type="spellEnd"/>
+      <w:r>
+        <w:t>: Consiste en crear una imagen tridimensional a partir de una escena virtual, generada por un software de modelado que incluye elementos como texturas, luces, sombras y cámaras.</w:t>
       </w:r>
     </w:p>
     <w:p>
@@ -17679,16 +18131,16 @@
       <w:pPr>
         <w:pStyle w:val="Ttulo1"/>
       </w:pPr>
-      <w:bookmarkStart w:id="88" w:name="_Toc141968767"/>
-      <w:bookmarkStart w:id="89" w:name="_Toc142928003"/>
-      <w:bookmarkStart w:id="90" w:name="_Toc178776125"/>
+      <w:bookmarkStart w:id="92" w:name="_Toc141968767"/>
+      <w:bookmarkStart w:id="93" w:name="_Toc142928003"/>
+      <w:bookmarkStart w:id="94" w:name="_Toc178927058"/>
       <w:r>
         <w:lastRenderedPageBreak/>
         <w:t>ANEXOS</w:t>
       </w:r>
-      <w:bookmarkEnd w:id="88"/>
-      <w:bookmarkEnd w:id="89"/>
-      <w:bookmarkEnd w:id="90"/>
+      <w:bookmarkEnd w:id="92"/>
+      <w:bookmarkEnd w:id="93"/>
+      <w:bookmarkEnd w:id="94"/>
     </w:p>
     <w:p>
       <w:r>
@@ -18322,9 +18774,11 @@
             <w:tcW w:w="1980" w:type="dxa"/>
           </w:tcPr>
           <w:p>
+            <w:proofErr w:type="spellStart"/>
             <w:r>
               <w:t>Postcondición</w:t>
             </w:r>
+            <w:proofErr w:type="spellEnd"/>
           </w:p>
         </w:tc>
         <w:tc>
@@ -18992,9 +19446,11 @@
             <w:tcW w:w="1980" w:type="dxa"/>
           </w:tcPr>
           <w:p>
+            <w:proofErr w:type="spellStart"/>
             <w:r>
               <w:t>Postcondición</w:t>
             </w:r>
+            <w:proofErr w:type="spellEnd"/>
           </w:p>
         </w:tc>
         <w:tc>
@@ -19691,9 +20147,11 @@
             <w:tcW w:w="1980" w:type="dxa"/>
           </w:tcPr>
           <w:p>
+            <w:proofErr w:type="spellStart"/>
             <w:r>
               <w:t>Postcondición</w:t>
             </w:r>
+            <w:proofErr w:type="spellEnd"/>
           </w:p>
         </w:tc>
         <w:tc>
@@ -20251,9 +20709,11 @@
             <w:tcW w:w="1980" w:type="dxa"/>
           </w:tcPr>
           <w:p>
+            <w:proofErr w:type="spellStart"/>
             <w:r>
               <w:t>Postcondición</w:t>
             </w:r>
+            <w:proofErr w:type="spellEnd"/>
           </w:p>
         </w:tc>
         <w:tc>
@@ -20891,9 +21351,11 @@
             <w:tcW w:w="1980" w:type="dxa"/>
           </w:tcPr>
           <w:p>
+            <w:proofErr w:type="spellStart"/>
             <w:r>
               <w:t>Postcondición</w:t>
             </w:r>
+            <w:proofErr w:type="spellEnd"/>
           </w:p>
         </w:tc>
         <w:tc>
@@ -21596,9 +22058,11 @@
             <w:tcW w:w="1980" w:type="dxa"/>
           </w:tcPr>
           <w:p>
+            <w:proofErr w:type="spellStart"/>
             <w:r>
               <w:t>Postcondición</w:t>
             </w:r>
+            <w:proofErr w:type="spellEnd"/>
           </w:p>
         </w:tc>
         <w:tc>
@@ -22155,9 +22619,11 @@
             <w:tcW w:w="1980" w:type="dxa"/>
           </w:tcPr>
           <w:p>
+            <w:proofErr w:type="spellStart"/>
             <w:r>
               <w:t>Postcondición</w:t>
             </w:r>
+            <w:proofErr w:type="spellEnd"/>
           </w:p>
         </w:tc>
         <w:tc>
@@ -22918,9 +23384,11 @@
             <w:tcW w:w="1980" w:type="dxa"/>
           </w:tcPr>
           <w:p>
+            <w:proofErr w:type="spellStart"/>
             <w:r>
               <w:t>Postcondición</w:t>
             </w:r>
+            <w:proofErr w:type="spellEnd"/>
           </w:p>
         </w:tc>
         <w:tc>
@@ -23542,9 +24010,11 @@
             <w:tcW w:w="1980" w:type="dxa"/>
           </w:tcPr>
           <w:p>
+            <w:proofErr w:type="spellStart"/>
             <w:r>
               <w:t>Postcondición</w:t>
             </w:r>
+            <w:proofErr w:type="spellEnd"/>
           </w:p>
         </w:tc>
         <w:tc>
@@ -24241,9 +24711,11 @@
             <w:tcW w:w="1980" w:type="dxa"/>
           </w:tcPr>
           <w:p>
+            <w:proofErr w:type="spellStart"/>
             <w:r>
               <w:t>Postcondición</w:t>
             </w:r>
+            <w:proofErr w:type="spellEnd"/>
           </w:p>
         </w:tc>
         <w:tc>
@@ -24812,9 +25284,11 @@
             <w:tcW w:w="1980" w:type="dxa"/>
           </w:tcPr>
           <w:p>
+            <w:proofErr w:type="spellStart"/>
             <w:r>
               <w:t>Postcondición</w:t>
             </w:r>
+            <w:proofErr w:type="spellEnd"/>
           </w:p>
         </w:tc>
         <w:tc>
@@ -24887,8 +25361,6 @@
         </w:rPr>
         <w:t>Eliminar pregunta</w:t>
       </w:r>
-      <w:bookmarkStart w:id="91" w:name="_GoBack"/>
-      <w:bookmarkEnd w:id="91"/>
       <w:r>
         <w:rPr>
           <w:sz w:val="20"/>
@@ -24900,7 +25372,13 @@
     <w:p/>
     <w:p>
       <w:r>
-        <w:t>La figura 4.12 muestra la especificación del caso de uso “”</w:t>
+        <w:t>La figura 4.12 muestra la especificación del caso de uso “</w:t>
+      </w:r>
+      <w:r>
+        <w:t>Crear actividad</w:t>
+      </w:r>
+      <w:r>
+        <w:t>”</w:t>
       </w:r>
     </w:p>
     <w:tbl>
@@ -24921,7 +25399,7 @@
           </w:tcPr>
           <w:p>
             <w:r>
-              <w:t>CU-0000</w:t>
+              <w:t>CU-0017</w:t>
             </w:r>
           </w:p>
         </w:tc>
@@ -24930,7 +25408,11 @@
             <w:tcW w:w="7415" w:type="dxa"/>
             <w:gridSpan w:val="2"/>
           </w:tcPr>
-          <w:p/>
+          <w:p>
+            <w:r>
+              <w:t>Crear actividad</w:t>
+            </w:r>
+          </w:p>
         </w:tc>
       </w:tr>
       <w:tr>
@@ -24949,7 +25431,11 @@
             <w:tcW w:w="7415" w:type="dxa"/>
             <w:gridSpan w:val="2"/>
           </w:tcPr>
-          <w:p/>
+          <w:p>
+            <w:r>
+              <w:t>1.0 (02/10/2024)</w:t>
+            </w:r>
+          </w:p>
         </w:tc>
       </w:tr>
       <w:tr>
@@ -24968,7 +25454,11 @@
             <w:tcW w:w="7415" w:type="dxa"/>
             <w:gridSpan w:val="2"/>
           </w:tcPr>
-          <w:p/>
+          <w:p>
+            <w:r>
+              <w:t>Media</w:t>
+            </w:r>
+          </w:p>
         </w:tc>
       </w:tr>
       <w:tr>
@@ -25010,7 +25500,11 @@
             <w:tcW w:w="7415" w:type="dxa"/>
             <w:gridSpan w:val="2"/>
           </w:tcPr>
-          <w:p/>
+          <w:p>
+            <w:r>
+              <w:t>Administrador</w:t>
+            </w:r>
+          </w:p>
         </w:tc>
       </w:tr>
       <w:tr>
@@ -25029,7 +25523,11 @@
             <w:tcW w:w="7415" w:type="dxa"/>
             <w:gridSpan w:val="2"/>
           </w:tcPr>
-          <w:p/>
+          <w:p>
+            <w:r>
+              <w:t>Ninguna</w:t>
+            </w:r>
+          </w:p>
         </w:tc>
       </w:tr>
       <w:tr>
@@ -25048,7 +25546,11 @@
             <w:tcW w:w="7415" w:type="dxa"/>
             <w:gridSpan w:val="2"/>
           </w:tcPr>
-          <w:p/>
+          <w:p>
+            <w:r>
+              <w:t>El usuario creará actividades los cuales podrán ser editados y asociarse a algún tema posteriormente.</w:t>
+            </w:r>
+          </w:p>
         </w:tc>
       </w:tr>
       <w:tr>
@@ -25067,26 +25569,267 @@
             <w:tcW w:w="7415" w:type="dxa"/>
             <w:gridSpan w:val="2"/>
           </w:tcPr>
+          <w:p>
+            <w:r>
+              <w:t>El usuario deberá haber iniciado sesión como “Administrador”</w:t>
+            </w:r>
+          </w:p>
+        </w:tc>
+      </w:tr>
+      <w:tr>
+        <w:tc>
+          <w:tcPr>
+            <w:tcW w:w="1980" w:type="dxa"/>
+            <w:vMerge w:val="restart"/>
+          </w:tcPr>
+          <w:p>
+            <w:r>
+              <w:t>Flujo normal</w:t>
+            </w:r>
+          </w:p>
+        </w:tc>
+        <w:tc>
+          <w:tcPr>
+            <w:tcW w:w="764" w:type="dxa"/>
+          </w:tcPr>
+          <w:p>
+            <w:r>
+              <w:t>Paso</w:t>
+            </w:r>
+          </w:p>
+        </w:tc>
+        <w:tc>
+          <w:tcPr>
+            <w:tcW w:w="6651" w:type="dxa"/>
+          </w:tcPr>
+          <w:p>
+            <w:r>
+              <w:t>Acción</w:t>
+            </w:r>
+          </w:p>
+        </w:tc>
+      </w:tr>
+      <w:tr>
+        <w:tc>
+          <w:tcPr>
+            <w:tcW w:w="1980" w:type="dxa"/>
+            <w:vMerge/>
+          </w:tcPr>
           <w:p/>
         </w:tc>
-      </w:tr>
-      <w:tr>
-        <w:tc>
-          <w:tcPr>
-            <w:tcW w:w="1980" w:type="dxa"/>
-          </w:tcPr>
-          <w:p>
-            <w:r>
-              <w:t>Flujo normal</w:t>
-            </w:r>
-          </w:p>
-        </w:tc>
         <w:tc>
           <w:tcPr>
             <w:tcW w:w="764" w:type="dxa"/>
           </w:tcPr>
           <w:p>
             <w:r>
+              <w:t>1</w:t>
+            </w:r>
+          </w:p>
+        </w:tc>
+        <w:tc>
+          <w:tcPr>
+            <w:tcW w:w="6651" w:type="dxa"/>
+          </w:tcPr>
+          <w:p>
+            <w:r>
+              <w:t>El usuario hará click en el botón “Crear actividad”</w:t>
+            </w:r>
+          </w:p>
+        </w:tc>
+      </w:tr>
+      <w:tr>
+        <w:tc>
+          <w:tcPr>
+            <w:tcW w:w="1980" w:type="dxa"/>
+            <w:vMerge/>
+          </w:tcPr>
+          <w:p/>
+        </w:tc>
+        <w:tc>
+          <w:tcPr>
+            <w:tcW w:w="764" w:type="dxa"/>
+          </w:tcPr>
+          <w:p>
+            <w:r>
+              <w:t>2</w:t>
+            </w:r>
+          </w:p>
+        </w:tc>
+        <w:tc>
+          <w:tcPr>
+            <w:tcW w:w="6651" w:type="dxa"/>
+          </w:tcPr>
+          <w:p>
+            <w:r>
+              <w:t>El sistema mostrará en pantalla un formulario para crear la actividad, el formulario requerirá información de la actividad como un título</w:t>
+            </w:r>
+          </w:p>
+        </w:tc>
+      </w:tr>
+      <w:tr>
+        <w:tc>
+          <w:tcPr>
+            <w:tcW w:w="1980" w:type="dxa"/>
+            <w:vMerge/>
+          </w:tcPr>
+          <w:p/>
+        </w:tc>
+        <w:tc>
+          <w:tcPr>
+            <w:tcW w:w="764" w:type="dxa"/>
+          </w:tcPr>
+          <w:p>
+            <w:r>
+              <w:t>3</w:t>
+            </w:r>
+          </w:p>
+        </w:tc>
+        <w:tc>
+          <w:tcPr>
+            <w:tcW w:w="6651" w:type="dxa"/>
+          </w:tcPr>
+          <w:p>
+            <w:r>
+              <w:t>El usuario llenará los campos del formulario con la información requerida</w:t>
+            </w:r>
+          </w:p>
+        </w:tc>
+      </w:tr>
+      <w:tr>
+        <w:tc>
+          <w:tcPr>
+            <w:tcW w:w="1980" w:type="dxa"/>
+            <w:vMerge/>
+          </w:tcPr>
+          <w:p/>
+        </w:tc>
+        <w:tc>
+          <w:tcPr>
+            <w:tcW w:w="764" w:type="dxa"/>
+          </w:tcPr>
+          <w:p>
+            <w:r>
+              <w:t>4</w:t>
+            </w:r>
+          </w:p>
+        </w:tc>
+        <w:tc>
+          <w:tcPr>
+            <w:tcW w:w="6651" w:type="dxa"/>
+          </w:tcPr>
+          <w:p>
+            <w:r>
+              <w:t>El usuario hará click en el botón “Guardar”</w:t>
+            </w:r>
+          </w:p>
+        </w:tc>
+      </w:tr>
+      <w:tr>
+        <w:tc>
+          <w:tcPr>
+            <w:tcW w:w="1980" w:type="dxa"/>
+            <w:vMerge/>
+          </w:tcPr>
+          <w:p/>
+        </w:tc>
+        <w:tc>
+          <w:tcPr>
+            <w:tcW w:w="764" w:type="dxa"/>
+          </w:tcPr>
+          <w:p>
+            <w:r>
+              <w:t>5</w:t>
+            </w:r>
+          </w:p>
+        </w:tc>
+        <w:tc>
+          <w:tcPr>
+            <w:tcW w:w="6651" w:type="dxa"/>
+          </w:tcPr>
+          <w:p>
+            <w:r>
+              <w:t>El sistema validará la información ingresada en el formulario</w:t>
+            </w:r>
+          </w:p>
+        </w:tc>
+      </w:tr>
+      <w:tr>
+        <w:tc>
+          <w:tcPr>
+            <w:tcW w:w="1980" w:type="dxa"/>
+            <w:vMerge/>
+          </w:tcPr>
+          <w:p/>
+        </w:tc>
+        <w:tc>
+          <w:tcPr>
+            <w:tcW w:w="764" w:type="dxa"/>
+          </w:tcPr>
+          <w:p>
+            <w:r>
+              <w:t>6</w:t>
+            </w:r>
+          </w:p>
+        </w:tc>
+        <w:tc>
+          <w:tcPr>
+            <w:tcW w:w="6651" w:type="dxa"/>
+          </w:tcPr>
+          <w:p>
+            <w:r>
+              <w:t>El sistema guardará la información ingresada del formulario en la base de datos</w:t>
+            </w:r>
+          </w:p>
+        </w:tc>
+      </w:tr>
+      <w:tr>
+        <w:tc>
+          <w:tcPr>
+            <w:tcW w:w="1980" w:type="dxa"/>
+            <w:vMerge/>
+          </w:tcPr>
+          <w:p/>
+        </w:tc>
+        <w:tc>
+          <w:tcPr>
+            <w:tcW w:w="764" w:type="dxa"/>
+          </w:tcPr>
+          <w:p>
+            <w:r>
+              <w:t>7</w:t>
+            </w:r>
+          </w:p>
+        </w:tc>
+        <w:tc>
+          <w:tcPr>
+            <w:tcW w:w="6651" w:type="dxa"/>
+          </w:tcPr>
+          <w:p>
+            <w:r>
+              <w:t>El sistema notificará al usuario sobre el registro exitoso de la nueva actividad</w:t>
+            </w:r>
+          </w:p>
+        </w:tc>
+      </w:tr>
+      <w:tr>
+        <w:tc>
+          <w:tcPr>
+            <w:tcW w:w="1980" w:type="dxa"/>
+            <w:vMerge w:val="restart"/>
+          </w:tcPr>
+          <w:p>
+            <w:r>
+              <w:t>Flujo alternativo</w:t>
+            </w:r>
+          </w:p>
+        </w:tc>
+        <w:tc>
+          <w:tcPr>
+            <w:tcW w:w="764" w:type="dxa"/>
+          </w:tcPr>
+          <w:p>
+            <w:r>
               <w:t>Paso</w:t>
             </w:r>
           </w:p>
@@ -25106,6 +25849,7 @@
         <w:tc>
           <w:tcPr>
             <w:tcW w:w="1980" w:type="dxa"/>
+            <w:vMerge/>
           </w:tcPr>
           <w:p/>
         </w:tc>
@@ -25115,7 +25859,7 @@
           </w:tcPr>
           <w:p>
             <w:r>
-              <w:t>1</w:t>
+              <w:t>3.1</w:t>
             </w:r>
           </w:p>
         </w:tc>
@@ -25123,27 +25867,28 @@
           <w:tcPr>
             <w:tcW w:w="6651" w:type="dxa"/>
           </w:tcPr>
+          <w:p>
+            <w:r>
+              <w:t>En caso de que el usuario haga click en el botón “Atrás”, el sistema saldrá de la vista actual y volverá a la vista anterior</w:t>
+            </w:r>
+          </w:p>
+        </w:tc>
+      </w:tr>
+      <w:tr>
+        <w:tc>
+          <w:tcPr>
+            <w:tcW w:w="1980" w:type="dxa"/>
+            <w:vMerge/>
+          </w:tcPr>
           <w:p/>
         </w:tc>
-      </w:tr>
-      <w:tr>
-        <w:tc>
-          <w:tcPr>
-            <w:tcW w:w="1980" w:type="dxa"/>
-          </w:tcPr>
-          <w:p>
-            <w:r>
-              <w:t>Flujo alternativo</w:t>
-            </w:r>
-          </w:p>
-        </w:tc>
         <w:tc>
           <w:tcPr>
             <w:tcW w:w="764" w:type="dxa"/>
           </w:tcPr>
           <w:p>
             <w:r>
-              <w:t>Paso</w:t>
+              <w:t>3.2</w:t>
             </w:r>
           </w:p>
         </w:tc>
@@ -25153,15 +25898,16 @@
           </w:tcPr>
           <w:p>
             <w:r>
-              <w:t>Acción</w:t>
-            </w:r>
-          </w:p>
-        </w:tc>
-      </w:tr>
-      <w:tr>
-        <w:tc>
-          <w:tcPr>
-            <w:tcW w:w="1980" w:type="dxa"/>
+              <w:t>En caso de que el usuario haga click en el botón “Limpiar”, el sistema limpiará los campos del formulario</w:t>
+            </w:r>
+          </w:p>
+        </w:tc>
+      </w:tr>
+      <w:tr>
+        <w:tc>
+          <w:tcPr>
+            <w:tcW w:w="1980" w:type="dxa"/>
+            <w:vMerge/>
           </w:tcPr>
           <w:p/>
         </w:tc>
@@ -25169,24 +25915,34 @@
           <w:tcPr>
             <w:tcW w:w="764" w:type="dxa"/>
           </w:tcPr>
-          <w:p/>
+          <w:p>
+            <w:r>
+              <w:t>5.1</w:t>
+            </w:r>
+          </w:p>
         </w:tc>
         <w:tc>
           <w:tcPr>
             <w:tcW w:w="6651" w:type="dxa"/>
           </w:tcPr>
-          <w:p/>
-        </w:tc>
-      </w:tr>
-      <w:tr>
-        <w:tc>
-          <w:tcPr>
-            <w:tcW w:w="1980" w:type="dxa"/>
-          </w:tcPr>
-          <w:p>
+          <w:p>
+            <w:r>
+              <w:t>En caso de que los datos ingresados sean incorrectos o incompatibles, el sistema notificará al usuario del problema</w:t>
+            </w:r>
+          </w:p>
+        </w:tc>
+      </w:tr>
+      <w:tr>
+        <w:tc>
+          <w:tcPr>
+            <w:tcW w:w="1980" w:type="dxa"/>
+          </w:tcPr>
+          <w:p>
+            <w:proofErr w:type="spellStart"/>
             <w:r>
               <w:t>Postcondición</w:t>
             </w:r>
+            <w:proofErr w:type="spellEnd"/>
           </w:p>
         </w:tc>
         <w:tc>
@@ -25194,7 +25950,17 @@
             <w:tcW w:w="7415" w:type="dxa"/>
             <w:gridSpan w:val="2"/>
           </w:tcPr>
-          <w:p/>
+          <w:p>
+            <w:r>
+              <w:t>El sistema registr</w:t>
+            </w:r>
+            <w:r>
+              <w:t>ará y guardará la actividad</w:t>
+            </w:r>
+            <w:r>
+              <w:t xml:space="preserve"> en la base de datos</w:t>
+            </w:r>
+          </w:p>
         </w:tc>
       </w:tr>
     </w:tbl>
@@ -25241,13 +26007,33 @@
           <w:sz w:val="20"/>
           <w:szCs w:val="20"/>
         </w:rPr>
-        <w:t>specificación del caso de uso “”</w:t>
+        <w:t>specificación del caso de uso “</w:t>
+      </w:r>
+      <w:r>
+        <w:rPr>
+          <w:sz w:val="20"/>
+          <w:szCs w:val="20"/>
+        </w:rPr>
+        <w:t>Crear actividad</w:t>
+      </w:r>
+      <w:r>
+        <w:rPr>
+          <w:sz w:val="20"/>
+          <w:szCs w:val="20"/>
+        </w:rPr>
+        <w:t>”</w:t>
       </w:r>
     </w:p>
     <w:p/>
     <w:p>
       <w:r>
-        <w:t>La figura 4.13 muestra la especificación del caso de uso “”</w:t>
+        <w:t>La figura 4.13 muestra la especificación del caso de uso “</w:t>
+      </w:r>
+      <w:r>
+        <w:t>Consultar actividad</w:t>
+      </w:r>
+      <w:r>
+        <w:t>”</w:t>
       </w:r>
     </w:p>
     <w:tbl>
@@ -25268,7 +26054,7 @@
           </w:tcPr>
           <w:p>
             <w:r>
-              <w:t>CU-0000</w:t>
+              <w:t>CU-0018</w:t>
             </w:r>
           </w:p>
         </w:tc>
@@ -25277,7 +26063,11 @@
             <w:tcW w:w="7415" w:type="dxa"/>
             <w:gridSpan w:val="2"/>
           </w:tcPr>
-          <w:p/>
+          <w:p>
+            <w:r>
+              <w:t>Consultar actividad</w:t>
+            </w:r>
+          </w:p>
         </w:tc>
       </w:tr>
       <w:tr>
@@ -25296,7 +26086,11 @@
             <w:tcW w:w="7415" w:type="dxa"/>
             <w:gridSpan w:val="2"/>
           </w:tcPr>
-          <w:p/>
+          <w:p>
+            <w:r>
+              <w:t>1.0 (30/09/2024)</w:t>
+            </w:r>
+          </w:p>
         </w:tc>
       </w:tr>
       <w:tr>
@@ -25315,7 +26109,11 @@
             <w:tcW w:w="7415" w:type="dxa"/>
             <w:gridSpan w:val="2"/>
           </w:tcPr>
-          <w:p/>
+          <w:p>
+            <w:r>
+              <w:t>Alta</w:t>
+            </w:r>
+          </w:p>
         </w:tc>
       </w:tr>
       <w:tr>
@@ -25357,7 +26155,11 @@
             <w:tcW w:w="7415" w:type="dxa"/>
             <w:gridSpan w:val="2"/>
           </w:tcPr>
-          <w:p/>
+          <w:p>
+            <w:r>
+              <w:t>Estudiante, Administrador</w:t>
+            </w:r>
+          </w:p>
         </w:tc>
       </w:tr>
       <w:tr>
@@ -25376,7 +26178,11 @@
             <w:tcW w:w="7415" w:type="dxa"/>
             <w:gridSpan w:val="2"/>
           </w:tcPr>
-          <w:p/>
+          <w:p>
+            <w:r>
+              <w:t>Ninguna</w:t>
+            </w:r>
+          </w:p>
         </w:tc>
       </w:tr>
       <w:tr>
@@ -25395,7 +26201,11 @@
             <w:tcW w:w="7415" w:type="dxa"/>
             <w:gridSpan w:val="2"/>
           </w:tcPr>
-          <w:p/>
+          <w:p>
+            <w:r>
+              <w:t>El sistema consultará la informacion de la actividad de acuerdo a las peticiones del usuario</w:t>
+            </w:r>
+          </w:p>
         </w:tc>
       </w:tr>
       <w:tr>
@@ -25414,27 +26224,180 @@
             <w:tcW w:w="7415" w:type="dxa"/>
             <w:gridSpan w:val="2"/>
           </w:tcPr>
+          <w:p>
+            <w:r>
+              <w:t>El usuario deberá de seleccionar un tema e ir a la sección de contenidos</w:t>
+            </w:r>
+          </w:p>
+        </w:tc>
+      </w:tr>
+      <w:tr>
+        <w:tc>
+          <w:tcPr>
+            <w:tcW w:w="1980" w:type="dxa"/>
+            <w:vMerge w:val="restart"/>
+          </w:tcPr>
+          <w:p>
+            <w:r>
+              <w:t>Flujo normal</w:t>
+            </w:r>
+          </w:p>
+        </w:tc>
+        <w:tc>
+          <w:tcPr>
+            <w:tcW w:w="764" w:type="dxa"/>
+          </w:tcPr>
+          <w:p>
+            <w:r>
+              <w:t>Paso</w:t>
+            </w:r>
+          </w:p>
+        </w:tc>
+        <w:tc>
+          <w:tcPr>
+            <w:tcW w:w="6651" w:type="dxa"/>
+          </w:tcPr>
+          <w:p>
+            <w:r>
+              <w:t>Acción</w:t>
+            </w:r>
+          </w:p>
+        </w:tc>
+      </w:tr>
+      <w:tr>
+        <w:tc>
+          <w:tcPr>
+            <w:tcW w:w="1980" w:type="dxa"/>
+            <w:vMerge/>
+          </w:tcPr>
           <w:p/>
         </w:tc>
-      </w:tr>
-      <w:tr>
-        <w:tc>
-          <w:tcPr>
-            <w:tcW w:w="1980" w:type="dxa"/>
-          </w:tcPr>
-          <w:p>
-            <w:r>
-              <w:lastRenderedPageBreak/>
-              <w:t>Flujo normal</w:t>
-            </w:r>
-          </w:p>
-        </w:tc>
         <w:tc>
           <w:tcPr>
             <w:tcW w:w="764" w:type="dxa"/>
           </w:tcPr>
           <w:p>
             <w:r>
+              <w:t>1</w:t>
+            </w:r>
+          </w:p>
+        </w:tc>
+        <w:tc>
+          <w:tcPr>
+            <w:tcW w:w="6651" w:type="dxa"/>
+          </w:tcPr>
+          <w:p>
+            <w:r>
+              <w:t>El sistema consultará informacion breve sobre las actividades asociadas al tema actual, y los mostrará en pantalla</w:t>
+            </w:r>
+          </w:p>
+        </w:tc>
+      </w:tr>
+      <w:tr>
+        <w:tc>
+          <w:tcPr>
+            <w:tcW w:w="1980" w:type="dxa"/>
+            <w:vMerge/>
+          </w:tcPr>
+          <w:p/>
+        </w:tc>
+        <w:tc>
+          <w:tcPr>
+            <w:tcW w:w="764" w:type="dxa"/>
+          </w:tcPr>
+          <w:p>
+            <w:r>
+              <w:t>2</w:t>
+            </w:r>
+          </w:p>
+        </w:tc>
+        <w:tc>
+          <w:tcPr>
+            <w:tcW w:w="6651" w:type="dxa"/>
+          </w:tcPr>
+          <w:p>
+            <w:r>
+              <w:t>El usuario dará click en la actividad que desee</w:t>
+            </w:r>
+          </w:p>
+        </w:tc>
+      </w:tr>
+      <w:tr>
+        <w:tc>
+          <w:tcPr>
+            <w:tcW w:w="1980" w:type="dxa"/>
+            <w:vMerge/>
+          </w:tcPr>
+          <w:p/>
+        </w:tc>
+        <w:tc>
+          <w:tcPr>
+            <w:tcW w:w="764" w:type="dxa"/>
+          </w:tcPr>
+          <w:p>
+            <w:r>
+              <w:t>3</w:t>
+            </w:r>
+          </w:p>
+        </w:tc>
+        <w:tc>
+          <w:tcPr>
+            <w:tcW w:w="6651" w:type="dxa"/>
+          </w:tcPr>
+          <w:p>
+            <w:r>
+              <w:t>El sistema consultará toda la información de la actividad seleccionada por el usuario</w:t>
+            </w:r>
+          </w:p>
+        </w:tc>
+      </w:tr>
+      <w:tr>
+        <w:tc>
+          <w:tcPr>
+            <w:tcW w:w="1980" w:type="dxa"/>
+            <w:vMerge/>
+          </w:tcPr>
+          <w:p/>
+        </w:tc>
+        <w:tc>
+          <w:tcPr>
+            <w:tcW w:w="764" w:type="dxa"/>
+          </w:tcPr>
+          <w:p>
+            <w:r>
+              <w:t>4</w:t>
+            </w:r>
+          </w:p>
+        </w:tc>
+        <w:tc>
+          <w:tcPr>
+            <w:tcW w:w="6651" w:type="dxa"/>
+          </w:tcPr>
+          <w:p>
+            <w:r>
+              <w:t>El sistema mostrará en pantalla los resultados obtenidos por la consulta</w:t>
+            </w:r>
+          </w:p>
+        </w:tc>
+      </w:tr>
+      <w:tr>
+        <w:tc>
+          <w:tcPr>
+            <w:tcW w:w="1980" w:type="dxa"/>
+            <w:vMerge w:val="restart"/>
+          </w:tcPr>
+          <w:p>
+            <w:r>
+              <w:t>Flujo alternativo</w:t>
+            </w:r>
+          </w:p>
+        </w:tc>
+        <w:tc>
+          <w:tcPr>
+            <w:tcW w:w="764" w:type="dxa"/>
+          </w:tcPr>
+          <w:p>
+            <w:r>
               <w:t>Paso</w:t>
             </w:r>
           </w:p>
@@ -25454,6 +26417,7 @@
         <w:tc>
           <w:tcPr>
             <w:tcW w:w="1980" w:type="dxa"/>
+            <w:vMerge/>
           </w:tcPr>
           <w:p/>
         </w:tc>
@@ -25463,7 +26427,7 @@
           </w:tcPr>
           <w:p>
             <w:r>
-              <w:t>1</w:t>
+              <w:t>3.1</w:t>
             </w:r>
           </w:p>
         </w:tc>
@@ -25471,70 +26435,24 @@
           <w:tcPr>
             <w:tcW w:w="6651" w:type="dxa"/>
           </w:tcPr>
-          <w:p/>
-        </w:tc>
-      </w:tr>
-      <w:tr>
-        <w:tc>
-          <w:tcPr>
-            <w:tcW w:w="1980" w:type="dxa"/>
-          </w:tcPr>
-          <w:p>
-            <w:r>
-              <w:t>Flujo alternativo</w:t>
-            </w:r>
-          </w:p>
-        </w:tc>
-        <w:tc>
-          <w:tcPr>
-            <w:tcW w:w="764" w:type="dxa"/>
-          </w:tcPr>
-          <w:p>
-            <w:r>
-              <w:t>Paso</w:t>
-            </w:r>
-          </w:p>
-        </w:tc>
-        <w:tc>
-          <w:tcPr>
-            <w:tcW w:w="6651" w:type="dxa"/>
-          </w:tcPr>
-          <w:p>
-            <w:r>
-              <w:t>Acción</w:t>
-            </w:r>
-          </w:p>
-        </w:tc>
-      </w:tr>
-      <w:tr>
-        <w:tc>
-          <w:tcPr>
-            <w:tcW w:w="1980" w:type="dxa"/>
-          </w:tcPr>
-          <w:p/>
-        </w:tc>
-        <w:tc>
-          <w:tcPr>
-            <w:tcW w:w="764" w:type="dxa"/>
-          </w:tcPr>
-          <w:p/>
-        </w:tc>
-        <w:tc>
-          <w:tcPr>
-            <w:tcW w:w="6651" w:type="dxa"/>
-          </w:tcPr>
-          <w:p/>
-        </w:tc>
-      </w:tr>
-      <w:tr>
-        <w:tc>
-          <w:tcPr>
-            <w:tcW w:w="1980" w:type="dxa"/>
-          </w:tcPr>
-          <w:p>
+          <w:p>
+            <w:r>
+              <w:t>En caso de que la actividad carezca de informacion, el sistema notificará al usuario del error e interrumpirá el flujo</w:t>
+            </w:r>
+          </w:p>
+        </w:tc>
+      </w:tr>
+      <w:tr>
+        <w:tc>
+          <w:tcPr>
+            <w:tcW w:w="1980" w:type="dxa"/>
+          </w:tcPr>
+          <w:p>
+            <w:proofErr w:type="spellStart"/>
             <w:r>
               <w:t>Postcondición</w:t>
             </w:r>
+            <w:proofErr w:type="spellEnd"/>
           </w:p>
         </w:tc>
         <w:tc>
@@ -25542,7 +26460,11 @@
             <w:tcW w:w="7415" w:type="dxa"/>
             <w:gridSpan w:val="2"/>
           </w:tcPr>
-          <w:p/>
+          <w:p>
+            <w:r>
+              <w:t>El sistema muestra la informacion asociada a la actividad que para que el usuario pueda visualizarla</w:t>
+            </w:r>
+          </w:p>
         </w:tc>
       </w:tr>
     </w:tbl>
@@ -25589,13 +26511,33 @@
           <w:sz w:val="20"/>
           <w:szCs w:val="20"/>
         </w:rPr>
-        <w:t>specificación del caso de uso “”</w:t>
+        <w:t>specificación del caso de uso “</w:t>
+      </w:r>
+      <w:r>
+        <w:rPr>
+          <w:sz w:val="20"/>
+          <w:szCs w:val="20"/>
+        </w:rPr>
+        <w:t>Consultar actividad</w:t>
+      </w:r>
+      <w:r>
+        <w:rPr>
+          <w:sz w:val="20"/>
+          <w:szCs w:val="20"/>
+        </w:rPr>
+        <w:t>”</w:t>
       </w:r>
     </w:p>
     <w:p/>
     <w:p>
       <w:r>
-        <w:t>La figura 4.14 muestra la especificación del caso de uso “”</w:t>
+        <w:t>La figura 4.14 muestra la especificación del caso de uso “</w:t>
+      </w:r>
+      <w:r>
+        <w:t>Actualizar actividad</w:t>
+      </w:r>
+      <w:r>
+        <w:t>”</w:t>
       </w:r>
     </w:p>
     <w:tbl>
@@ -25616,7 +26558,7 @@
           </w:tcPr>
           <w:p>
             <w:r>
-              <w:t>CU-0000</w:t>
+              <w:t>CU-0019</w:t>
             </w:r>
           </w:p>
         </w:tc>
@@ -25625,7 +26567,11 @@
             <w:tcW w:w="7415" w:type="dxa"/>
             <w:gridSpan w:val="2"/>
           </w:tcPr>
-          <w:p/>
+          <w:p>
+            <w:r>
+              <w:t>Actualizar actividad</w:t>
+            </w:r>
+          </w:p>
         </w:tc>
       </w:tr>
       <w:tr>
@@ -25644,7 +26590,11 @@
             <w:tcW w:w="7415" w:type="dxa"/>
             <w:gridSpan w:val="2"/>
           </w:tcPr>
-          <w:p/>
+          <w:p>
+            <w:r>
+              <w:t>1.0 (03/10/2024)</w:t>
+            </w:r>
+          </w:p>
         </w:tc>
       </w:tr>
       <w:tr>
@@ -25663,7 +26613,11 @@
             <w:tcW w:w="7415" w:type="dxa"/>
             <w:gridSpan w:val="2"/>
           </w:tcPr>
-          <w:p/>
+          <w:p>
+            <w:r>
+              <w:t>Baja</w:t>
+            </w:r>
+          </w:p>
         </w:tc>
       </w:tr>
       <w:tr>
@@ -25705,7 +26659,11 @@
             <w:tcW w:w="7415" w:type="dxa"/>
             <w:gridSpan w:val="2"/>
           </w:tcPr>
-          <w:p/>
+          <w:p>
+            <w:r>
+              <w:t>Administrador</w:t>
+            </w:r>
+          </w:p>
         </w:tc>
       </w:tr>
       <w:tr>
@@ -25724,16 +26682,21 @@
             <w:tcW w:w="7415" w:type="dxa"/>
             <w:gridSpan w:val="2"/>
           </w:tcPr>
-          <w:p/>
-        </w:tc>
-      </w:tr>
-      <w:tr>
-        <w:tc>
-          <w:tcPr>
-            <w:tcW w:w="1980" w:type="dxa"/>
-          </w:tcPr>
-          <w:p>
-            <w:r>
+          <w:p>
+            <w:r>
+              <w:t>Ninguna</w:t>
+            </w:r>
+          </w:p>
+        </w:tc>
+      </w:tr>
+      <w:tr>
+        <w:tc>
+          <w:tcPr>
+            <w:tcW w:w="1980" w:type="dxa"/>
+          </w:tcPr>
+          <w:p>
+            <w:r>
+              <w:lastRenderedPageBreak/>
               <w:t>Descripción</w:t>
             </w:r>
           </w:p>
@@ -25743,7 +26706,11 @@
             <w:tcW w:w="7415" w:type="dxa"/>
             <w:gridSpan w:val="2"/>
           </w:tcPr>
-          <w:p/>
+          <w:p>
+            <w:r>
+              <w:t>El usuario podrá actualizar la informacion de las actividades de los temas, permitiendo que el sistema guarde la información nueva</w:t>
+            </w:r>
+          </w:p>
         </w:tc>
       </w:tr>
       <w:tr>
@@ -25762,26 +26729,296 @@
             <w:tcW w:w="7415" w:type="dxa"/>
             <w:gridSpan w:val="2"/>
           </w:tcPr>
+          <w:p>
+            <w:r>
+              <w:t>El usuario deberá de seleccionado haber alguna actividad de un tema</w:t>
+            </w:r>
+          </w:p>
+        </w:tc>
+      </w:tr>
+      <w:tr>
+        <w:tc>
+          <w:tcPr>
+            <w:tcW w:w="1980" w:type="dxa"/>
+            <w:vMerge w:val="restart"/>
+          </w:tcPr>
+          <w:p>
+            <w:r>
+              <w:t>Flujo normal</w:t>
+            </w:r>
+          </w:p>
+        </w:tc>
+        <w:tc>
+          <w:tcPr>
+            <w:tcW w:w="764" w:type="dxa"/>
+          </w:tcPr>
+          <w:p>
+            <w:r>
+              <w:t>Paso</w:t>
+            </w:r>
+          </w:p>
+        </w:tc>
+        <w:tc>
+          <w:tcPr>
+            <w:tcW w:w="6651" w:type="dxa"/>
+          </w:tcPr>
+          <w:p>
+            <w:r>
+              <w:t>Acción</w:t>
+            </w:r>
+          </w:p>
+        </w:tc>
+      </w:tr>
+      <w:tr>
+        <w:tc>
+          <w:tcPr>
+            <w:tcW w:w="1980" w:type="dxa"/>
+            <w:vMerge/>
+          </w:tcPr>
           <w:p/>
         </w:tc>
-      </w:tr>
-      <w:tr>
-        <w:tc>
-          <w:tcPr>
-            <w:tcW w:w="1980" w:type="dxa"/>
-          </w:tcPr>
-          <w:p>
-            <w:r>
-              <w:t>Flujo normal</w:t>
-            </w:r>
-          </w:p>
-        </w:tc>
         <w:tc>
           <w:tcPr>
             <w:tcW w:w="764" w:type="dxa"/>
           </w:tcPr>
           <w:p>
             <w:r>
+              <w:t>1</w:t>
+            </w:r>
+          </w:p>
+        </w:tc>
+        <w:tc>
+          <w:tcPr>
+            <w:tcW w:w="6651" w:type="dxa"/>
+          </w:tcPr>
+          <w:p>
+            <w:r>
+              <w:t>El usuario hará click en la sección “Actualizar actividad”</w:t>
+            </w:r>
+          </w:p>
+        </w:tc>
+      </w:tr>
+      <w:tr>
+        <w:tc>
+          <w:tcPr>
+            <w:tcW w:w="1980" w:type="dxa"/>
+            <w:vMerge/>
+          </w:tcPr>
+          <w:p/>
+        </w:tc>
+        <w:tc>
+          <w:tcPr>
+            <w:tcW w:w="764" w:type="dxa"/>
+          </w:tcPr>
+          <w:p>
+            <w:r>
+              <w:t>2</w:t>
+            </w:r>
+          </w:p>
+        </w:tc>
+        <w:tc>
+          <w:tcPr>
+            <w:tcW w:w="6651" w:type="dxa"/>
+          </w:tcPr>
+          <w:p>
+            <w:r>
+              <w:t>El sistema cargará la vista de “Actualizar actividad”</w:t>
+            </w:r>
+          </w:p>
+        </w:tc>
+      </w:tr>
+      <w:tr>
+        <w:tc>
+          <w:tcPr>
+            <w:tcW w:w="1980" w:type="dxa"/>
+            <w:vMerge/>
+          </w:tcPr>
+          <w:p/>
+        </w:tc>
+        <w:tc>
+          <w:tcPr>
+            <w:tcW w:w="764" w:type="dxa"/>
+          </w:tcPr>
+          <w:p>
+            <w:r>
+              <w:t>3</w:t>
+            </w:r>
+          </w:p>
+        </w:tc>
+        <w:tc>
+          <w:tcPr>
+            <w:tcW w:w="6651" w:type="dxa"/>
+          </w:tcPr>
+          <w:p>
+            <w:r>
+              <w:t>El sistema consultará la información en la base de datos de la actividad actual y la mostrará al usuario en un formulario</w:t>
+            </w:r>
+          </w:p>
+        </w:tc>
+      </w:tr>
+      <w:tr>
+        <w:tc>
+          <w:tcPr>
+            <w:tcW w:w="1980" w:type="dxa"/>
+            <w:vMerge/>
+          </w:tcPr>
+          <w:p/>
+        </w:tc>
+        <w:tc>
+          <w:tcPr>
+            <w:tcW w:w="764" w:type="dxa"/>
+          </w:tcPr>
+          <w:p>
+            <w:r>
+              <w:t>4</w:t>
+            </w:r>
+          </w:p>
+        </w:tc>
+        <w:tc>
+          <w:tcPr>
+            <w:tcW w:w="6651" w:type="dxa"/>
+          </w:tcPr>
+          <w:p>
+            <w:r>
+              <w:t>El usuario modifica la información que desee actualizar</w:t>
+            </w:r>
+          </w:p>
+        </w:tc>
+      </w:tr>
+      <w:tr>
+        <w:tc>
+          <w:tcPr>
+            <w:tcW w:w="1980" w:type="dxa"/>
+            <w:vMerge/>
+          </w:tcPr>
+          <w:p/>
+        </w:tc>
+        <w:tc>
+          <w:tcPr>
+            <w:tcW w:w="764" w:type="dxa"/>
+          </w:tcPr>
+          <w:p>
+            <w:r>
+              <w:t>5</w:t>
+            </w:r>
+          </w:p>
+        </w:tc>
+        <w:tc>
+          <w:tcPr>
+            <w:tcW w:w="6651" w:type="dxa"/>
+          </w:tcPr>
+          <w:p>
+            <w:r>
+              <w:t>El usuario dará click en el botón “Actualizar”</w:t>
+            </w:r>
+          </w:p>
+        </w:tc>
+      </w:tr>
+      <w:tr>
+        <w:tc>
+          <w:tcPr>
+            <w:tcW w:w="1980" w:type="dxa"/>
+            <w:vMerge/>
+          </w:tcPr>
+          <w:p/>
+        </w:tc>
+        <w:tc>
+          <w:tcPr>
+            <w:tcW w:w="764" w:type="dxa"/>
+          </w:tcPr>
+          <w:p>
+            <w:r>
+              <w:t>6</w:t>
+            </w:r>
+          </w:p>
+        </w:tc>
+        <w:tc>
+          <w:tcPr>
+            <w:tcW w:w="6651" w:type="dxa"/>
+          </w:tcPr>
+          <w:p>
+            <w:r>
+              <w:t>El sistema verifica la información ingresada por el usuario</w:t>
+            </w:r>
+          </w:p>
+        </w:tc>
+      </w:tr>
+      <w:tr>
+        <w:tc>
+          <w:tcPr>
+            <w:tcW w:w="1980" w:type="dxa"/>
+            <w:vMerge/>
+          </w:tcPr>
+          <w:p/>
+        </w:tc>
+        <w:tc>
+          <w:tcPr>
+            <w:tcW w:w="764" w:type="dxa"/>
+          </w:tcPr>
+          <w:p>
+            <w:r>
+              <w:t>7</w:t>
+            </w:r>
+          </w:p>
+        </w:tc>
+        <w:tc>
+          <w:tcPr>
+            <w:tcW w:w="6651" w:type="dxa"/>
+          </w:tcPr>
+          <w:p>
+            <w:r>
+              <w:t>El sistema edita la información de la actividad en la base de datos</w:t>
+            </w:r>
+          </w:p>
+        </w:tc>
+      </w:tr>
+      <w:tr>
+        <w:tc>
+          <w:tcPr>
+            <w:tcW w:w="1980" w:type="dxa"/>
+            <w:vMerge/>
+          </w:tcPr>
+          <w:p/>
+        </w:tc>
+        <w:tc>
+          <w:tcPr>
+            <w:tcW w:w="764" w:type="dxa"/>
+          </w:tcPr>
+          <w:p>
+            <w:r>
+              <w:t>8</w:t>
+            </w:r>
+          </w:p>
+        </w:tc>
+        <w:tc>
+          <w:tcPr>
+            <w:tcW w:w="6651" w:type="dxa"/>
+          </w:tcPr>
+          <w:p>
+            <w:r>
+              <w:t>El sistema notifica al usuario sobre la actualización exitosa</w:t>
+            </w:r>
+          </w:p>
+        </w:tc>
+      </w:tr>
+      <w:tr>
+        <w:tc>
+          <w:tcPr>
+            <w:tcW w:w="1980" w:type="dxa"/>
+            <w:vMerge w:val="restart"/>
+          </w:tcPr>
+          <w:p>
+            <w:r>
+              <w:t>Flujo alternativo</w:t>
+            </w:r>
+          </w:p>
+        </w:tc>
+        <w:tc>
+          <w:tcPr>
+            <w:tcW w:w="764" w:type="dxa"/>
+          </w:tcPr>
+          <w:p>
+            <w:r>
               <w:t>Paso</w:t>
             </w:r>
           </w:p>
@@ -25801,6 +27038,7 @@
         <w:tc>
           <w:tcPr>
             <w:tcW w:w="1980" w:type="dxa"/>
+            <w:vMerge/>
           </w:tcPr>
           <w:p/>
         </w:tc>
@@ -25810,7 +27048,7 @@
           </w:tcPr>
           <w:p>
             <w:r>
-              <w:t>1</w:t>
+              <w:t>4.1</w:t>
             </w:r>
           </w:p>
         </w:tc>
@@ -25818,27 +27056,28 @@
           <w:tcPr>
             <w:tcW w:w="6651" w:type="dxa"/>
           </w:tcPr>
+          <w:p>
+            <w:r>
+              <w:t>En caso de que el usuario haga click en el botón “Cancelar”, el sistema limpiará todos los campos y recolocará la informacion original</w:t>
+            </w:r>
+          </w:p>
+        </w:tc>
+      </w:tr>
+      <w:tr>
+        <w:tc>
+          <w:tcPr>
+            <w:tcW w:w="1980" w:type="dxa"/>
+            <w:vMerge/>
+          </w:tcPr>
           <w:p/>
         </w:tc>
-      </w:tr>
-      <w:tr>
-        <w:tc>
-          <w:tcPr>
-            <w:tcW w:w="1980" w:type="dxa"/>
-          </w:tcPr>
-          <w:p>
-            <w:r>
-              <w:t>Flujo alternativo</w:t>
-            </w:r>
-          </w:p>
-        </w:tc>
         <w:tc>
           <w:tcPr>
             <w:tcW w:w="764" w:type="dxa"/>
           </w:tcPr>
           <w:p>
             <w:r>
-              <w:t>Paso</w:t>
+              <w:t>6.1</w:t>
             </w:r>
           </w:p>
         </w:tc>
@@ -25848,15 +27087,16 @@
           </w:tcPr>
           <w:p>
             <w:r>
-              <w:t>Acción</w:t>
-            </w:r>
-          </w:p>
-        </w:tc>
-      </w:tr>
-      <w:tr>
-        <w:tc>
-          <w:tcPr>
-            <w:tcW w:w="1980" w:type="dxa"/>
+              <w:t>En caso de que algún campo tenga informacion incorrecta o incompatible, el sistema mostrará un mensaje notificando el error</w:t>
+            </w:r>
+          </w:p>
+        </w:tc>
+      </w:tr>
+      <w:tr>
+        <w:tc>
+          <w:tcPr>
+            <w:tcW w:w="1980" w:type="dxa"/>
+            <w:vMerge/>
           </w:tcPr>
           <w:p/>
         </w:tc>
@@ -25864,24 +27104,63 @@
           <w:tcPr>
             <w:tcW w:w="764" w:type="dxa"/>
           </w:tcPr>
+          <w:p>
+            <w:r>
+              <w:t>6.2</w:t>
+            </w:r>
+          </w:p>
+        </w:tc>
+        <w:tc>
+          <w:tcPr>
+            <w:tcW w:w="6651" w:type="dxa"/>
+          </w:tcPr>
+          <w:p>
+            <w:r>
+              <w:t>En caso de que algún campo obligatorio este vacío, el sistema notificará al usuario sobre los campos obligatorios son requeridos</w:t>
+            </w:r>
+          </w:p>
+        </w:tc>
+      </w:tr>
+      <w:tr>
+        <w:tc>
+          <w:tcPr>
+            <w:tcW w:w="1980" w:type="dxa"/>
+            <w:vMerge/>
+          </w:tcPr>
           <w:p/>
         </w:tc>
         <w:tc>
           <w:tcPr>
+            <w:tcW w:w="764" w:type="dxa"/>
+          </w:tcPr>
+          <w:p>
+            <w:r>
+              <w:t>7.1</w:t>
+            </w:r>
+          </w:p>
+        </w:tc>
+        <w:tc>
+          <w:tcPr>
             <w:tcW w:w="6651" w:type="dxa"/>
           </w:tcPr>
-          <w:p/>
-        </w:tc>
-      </w:tr>
-      <w:tr>
-        <w:tc>
-          <w:tcPr>
-            <w:tcW w:w="1980" w:type="dxa"/>
-          </w:tcPr>
-          <w:p>
+          <w:p>
+            <w:r>
+              <w:t>En caso de que exista algún problema al actualizar la información en la base de datos, el sistema notificará al usuario sobre el problema</w:t>
+            </w:r>
+          </w:p>
+        </w:tc>
+      </w:tr>
+      <w:tr>
+        <w:tc>
+          <w:tcPr>
+            <w:tcW w:w="1980" w:type="dxa"/>
+          </w:tcPr>
+          <w:p>
+            <w:proofErr w:type="spellStart"/>
             <w:r>
               <w:t>Postcondición</w:t>
             </w:r>
+            <w:proofErr w:type="spellEnd"/>
           </w:p>
         </w:tc>
         <w:tc>
@@ -25889,7 +27168,17 @@
             <w:tcW w:w="7415" w:type="dxa"/>
             <w:gridSpan w:val="2"/>
           </w:tcPr>
-          <w:p/>
+          <w:p>
+            <w:r>
+              <w:t>El sistema gu</w:t>
+            </w:r>
+            <w:r>
+              <w:t>arda la nueva información de la actividad</w:t>
+            </w:r>
+            <w:r>
+              <w:t xml:space="preserve"> actual en la base de datos</w:t>
+            </w:r>
+          </w:p>
         </w:tc>
       </w:tr>
     </w:tbl>
@@ -25936,13 +27225,33 @@
           <w:sz w:val="20"/>
           <w:szCs w:val="20"/>
         </w:rPr>
-        <w:t>specificación del caso de uso “”</w:t>
+        <w:t>specificación del caso de uso “</w:t>
+      </w:r>
+      <w:r>
+        <w:rPr>
+          <w:sz w:val="20"/>
+          <w:szCs w:val="20"/>
+        </w:rPr>
+        <w:t>Actualizar actividad</w:t>
+      </w:r>
+      <w:r>
+        <w:rPr>
+          <w:sz w:val="20"/>
+          <w:szCs w:val="20"/>
+        </w:rPr>
+        <w:t>”</w:t>
       </w:r>
     </w:p>
     <w:p/>
     <w:p>
       <w:r>
-        <w:t>La figura 4.15 muestra la especificación del caso de uso “”</w:t>
+        <w:t>La figura 4.15 muestra la especificación del caso de uso “</w:t>
+      </w:r>
+      <w:r>
+        <w:t>Eliminar actividad</w:t>
+      </w:r>
+      <w:r>
+        <w:t>”</w:t>
       </w:r>
     </w:p>
     <w:tbl>
@@ -25963,7 +27272,7 @@
           </w:tcPr>
           <w:p>
             <w:r>
-              <w:t>CU-0000</w:t>
+              <w:t>CU-0020</w:t>
             </w:r>
           </w:p>
         </w:tc>
@@ -25972,7 +27281,11 @@
             <w:tcW w:w="7415" w:type="dxa"/>
             <w:gridSpan w:val="2"/>
           </w:tcPr>
-          <w:p/>
+          <w:p>
+            <w:r>
+              <w:t>Eliminar actividad</w:t>
+            </w:r>
+          </w:p>
         </w:tc>
       </w:tr>
       <w:tr>
@@ -25991,7 +27304,11 @@
             <w:tcW w:w="7415" w:type="dxa"/>
             <w:gridSpan w:val="2"/>
           </w:tcPr>
-          <w:p/>
+          <w:p>
+            <w:r>
+              <w:t>1.0 (03/10/2024)</w:t>
+            </w:r>
+          </w:p>
         </w:tc>
       </w:tr>
       <w:tr>
@@ -26010,7 +27327,11 @@
             <w:tcW w:w="7415" w:type="dxa"/>
             <w:gridSpan w:val="2"/>
           </w:tcPr>
-          <w:p/>
+          <w:p>
+            <w:r>
+              <w:t>Baja</w:t>
+            </w:r>
+          </w:p>
         </w:tc>
       </w:tr>
       <w:tr>
@@ -26052,7 +27373,11 @@
             <w:tcW w:w="7415" w:type="dxa"/>
             <w:gridSpan w:val="2"/>
           </w:tcPr>
-          <w:p/>
+          <w:p>
+            <w:r>
+              <w:t>Administrador</w:t>
+            </w:r>
+          </w:p>
         </w:tc>
       </w:tr>
       <w:tr>
@@ -26071,7 +27396,11 @@
             <w:tcW w:w="7415" w:type="dxa"/>
             <w:gridSpan w:val="2"/>
           </w:tcPr>
-          <w:p/>
+          <w:p>
+            <w:r>
+              <w:t>Ninguna</w:t>
+            </w:r>
+          </w:p>
         </w:tc>
       </w:tr>
       <w:tr>
@@ -26090,16 +27419,21 @@
             <w:tcW w:w="7415" w:type="dxa"/>
             <w:gridSpan w:val="2"/>
           </w:tcPr>
-          <w:p/>
-        </w:tc>
-      </w:tr>
-      <w:tr>
-        <w:tc>
-          <w:tcPr>
-            <w:tcW w:w="1980" w:type="dxa"/>
-          </w:tcPr>
-          <w:p>
-            <w:r>
+          <w:p>
+            <w:r>
+              <w:t>El sistema elimina el registro existente de la pregunta del examen diagnostico seleccionada por el usuario</w:t>
+            </w:r>
+          </w:p>
+        </w:tc>
+      </w:tr>
+      <w:tr>
+        <w:tc>
+          <w:tcPr>
+            <w:tcW w:w="1980" w:type="dxa"/>
+          </w:tcPr>
+          <w:p>
+            <w:r>
+              <w:lastRenderedPageBreak/>
               <w:t>Precondición</w:t>
             </w:r>
           </w:p>
@@ -26109,26 +27443,209 @@
             <w:tcW w:w="7415" w:type="dxa"/>
             <w:gridSpan w:val="2"/>
           </w:tcPr>
+          <w:p>
+            <w:r>
+              <w:t>El usuario deberá de seleccionado haber alguna actividad de un tema</w:t>
+            </w:r>
+          </w:p>
+        </w:tc>
+      </w:tr>
+      <w:tr>
+        <w:tc>
+          <w:tcPr>
+            <w:tcW w:w="1980" w:type="dxa"/>
+            <w:vMerge w:val="restart"/>
+          </w:tcPr>
+          <w:p>
+            <w:r>
+              <w:t>Flujo normal</w:t>
+            </w:r>
+          </w:p>
+        </w:tc>
+        <w:tc>
+          <w:tcPr>
+            <w:tcW w:w="764" w:type="dxa"/>
+          </w:tcPr>
+          <w:p>
+            <w:r>
+              <w:t>Paso</w:t>
+            </w:r>
+          </w:p>
+        </w:tc>
+        <w:tc>
+          <w:tcPr>
+            <w:tcW w:w="6651" w:type="dxa"/>
+          </w:tcPr>
+          <w:p>
+            <w:r>
+              <w:t>Acción</w:t>
+            </w:r>
+          </w:p>
+        </w:tc>
+      </w:tr>
+      <w:tr>
+        <w:tc>
+          <w:tcPr>
+            <w:tcW w:w="1980" w:type="dxa"/>
+            <w:vMerge/>
+          </w:tcPr>
           <w:p/>
         </w:tc>
-      </w:tr>
-      <w:tr>
-        <w:tc>
-          <w:tcPr>
-            <w:tcW w:w="1980" w:type="dxa"/>
-          </w:tcPr>
-          <w:p>
-            <w:r>
-              <w:t>Flujo normal</w:t>
-            </w:r>
-          </w:p>
-        </w:tc>
         <w:tc>
           <w:tcPr>
             <w:tcW w:w="764" w:type="dxa"/>
           </w:tcPr>
           <w:p>
             <w:r>
+              <w:t>1</w:t>
+            </w:r>
+          </w:p>
+        </w:tc>
+        <w:tc>
+          <w:tcPr>
+            <w:tcW w:w="6651" w:type="dxa"/>
+          </w:tcPr>
+          <w:p>
+            <w:r>
+              <w:t>El usuario dará click en el botón “Eliminar actividad”</w:t>
+            </w:r>
+          </w:p>
+        </w:tc>
+      </w:tr>
+      <w:tr>
+        <w:tc>
+          <w:tcPr>
+            <w:tcW w:w="1980" w:type="dxa"/>
+            <w:vMerge/>
+          </w:tcPr>
+          <w:p/>
+        </w:tc>
+        <w:tc>
+          <w:tcPr>
+            <w:tcW w:w="764" w:type="dxa"/>
+          </w:tcPr>
+          <w:p>
+            <w:r>
+              <w:t>2</w:t>
+            </w:r>
+          </w:p>
+        </w:tc>
+        <w:tc>
+          <w:tcPr>
+            <w:tcW w:w="6651" w:type="dxa"/>
+          </w:tcPr>
+          <w:p>
+            <w:r>
+              <w:t>El sistema mostrará un mensaje de confirmación al usuario</w:t>
+            </w:r>
+          </w:p>
+        </w:tc>
+      </w:tr>
+      <w:tr>
+        <w:tc>
+          <w:tcPr>
+            <w:tcW w:w="1980" w:type="dxa"/>
+            <w:vMerge/>
+          </w:tcPr>
+          <w:p/>
+        </w:tc>
+        <w:tc>
+          <w:tcPr>
+            <w:tcW w:w="764" w:type="dxa"/>
+          </w:tcPr>
+          <w:p>
+            <w:r>
+              <w:t>3</w:t>
+            </w:r>
+          </w:p>
+        </w:tc>
+        <w:tc>
+          <w:tcPr>
+            <w:tcW w:w="6651" w:type="dxa"/>
+          </w:tcPr>
+          <w:p>
+            <w:r>
+              <w:t>El usuario confirmará el mensaje de eliminación</w:t>
+            </w:r>
+          </w:p>
+        </w:tc>
+      </w:tr>
+      <w:tr>
+        <w:tc>
+          <w:tcPr>
+            <w:tcW w:w="1980" w:type="dxa"/>
+            <w:vMerge/>
+          </w:tcPr>
+          <w:p/>
+        </w:tc>
+        <w:tc>
+          <w:tcPr>
+            <w:tcW w:w="764" w:type="dxa"/>
+          </w:tcPr>
+          <w:p>
+            <w:r>
+              <w:t>4</w:t>
+            </w:r>
+          </w:p>
+        </w:tc>
+        <w:tc>
+          <w:tcPr>
+            <w:tcW w:w="6651" w:type="dxa"/>
+          </w:tcPr>
+          <w:p>
+            <w:r>
+              <w:t>El sistema elimina el registro del tema en la base de datos</w:t>
+            </w:r>
+          </w:p>
+        </w:tc>
+      </w:tr>
+      <w:tr>
+        <w:tc>
+          <w:tcPr>
+            <w:tcW w:w="1980" w:type="dxa"/>
+            <w:vMerge/>
+          </w:tcPr>
+          <w:p/>
+        </w:tc>
+        <w:tc>
+          <w:tcPr>
+            <w:tcW w:w="764" w:type="dxa"/>
+          </w:tcPr>
+          <w:p>
+            <w:r>
+              <w:t>5</w:t>
+            </w:r>
+          </w:p>
+        </w:tc>
+        <w:tc>
+          <w:tcPr>
+            <w:tcW w:w="6651" w:type="dxa"/>
+          </w:tcPr>
+          <w:p>
+            <w:r>
+              <w:t>El sistema muestra un mensaje de eliminación exitosa</w:t>
+            </w:r>
+          </w:p>
+        </w:tc>
+      </w:tr>
+      <w:tr>
+        <w:tc>
+          <w:tcPr>
+            <w:tcW w:w="1980" w:type="dxa"/>
+            <w:vMerge w:val="restart"/>
+          </w:tcPr>
+          <w:p>
+            <w:r>
+              <w:t>Flujo alternativo</w:t>
+            </w:r>
+          </w:p>
+        </w:tc>
+        <w:tc>
+          <w:tcPr>
+            <w:tcW w:w="764" w:type="dxa"/>
+          </w:tcPr>
+          <w:p>
+            <w:r>
               <w:t>Paso</w:t>
             </w:r>
           </w:p>
@@ -26148,6 +27665,7 @@
         <w:tc>
           <w:tcPr>
             <w:tcW w:w="1980" w:type="dxa"/>
+            <w:vMerge/>
           </w:tcPr>
           <w:p/>
         </w:tc>
@@ -26157,7 +27675,7 @@
           </w:tcPr>
           <w:p>
             <w:r>
-              <w:t>1</w:t>
+              <w:t>3.1</w:t>
             </w:r>
           </w:p>
         </w:tc>
@@ -26165,27 +27683,28 @@
           <w:tcPr>
             <w:tcW w:w="6651" w:type="dxa"/>
           </w:tcPr>
+          <w:p>
+            <w:r>
+              <w:t>En caso de que el usuario cancele el mensaje, el sistema cancelará la operación también</w:t>
+            </w:r>
+          </w:p>
+        </w:tc>
+      </w:tr>
+      <w:tr>
+        <w:tc>
+          <w:tcPr>
+            <w:tcW w:w="1980" w:type="dxa"/>
+            <w:vMerge/>
+          </w:tcPr>
           <w:p/>
         </w:tc>
-      </w:tr>
-      <w:tr>
-        <w:tc>
-          <w:tcPr>
-            <w:tcW w:w="1980" w:type="dxa"/>
-          </w:tcPr>
-          <w:p>
-            <w:r>
-              <w:t>Flujo alternativo</w:t>
-            </w:r>
-          </w:p>
-        </w:tc>
         <w:tc>
           <w:tcPr>
             <w:tcW w:w="764" w:type="dxa"/>
           </w:tcPr>
           <w:p>
             <w:r>
-              <w:t>Paso</w:t>
+              <w:t>4.1</w:t>
             </w:r>
           </w:p>
         </w:tc>
@@ -26195,40 +27714,22 @@
           </w:tcPr>
           <w:p>
             <w:r>
-              <w:t>Acción</w:t>
-            </w:r>
-          </w:p>
-        </w:tc>
-      </w:tr>
-      <w:tr>
-        <w:tc>
-          <w:tcPr>
-            <w:tcW w:w="1980" w:type="dxa"/>
-          </w:tcPr>
-          <w:p/>
-        </w:tc>
-        <w:tc>
-          <w:tcPr>
-            <w:tcW w:w="764" w:type="dxa"/>
-          </w:tcPr>
-          <w:p/>
-        </w:tc>
-        <w:tc>
-          <w:tcPr>
-            <w:tcW w:w="6651" w:type="dxa"/>
-          </w:tcPr>
-          <w:p/>
-        </w:tc>
-      </w:tr>
-      <w:tr>
-        <w:tc>
-          <w:tcPr>
-            <w:tcW w:w="1980" w:type="dxa"/>
-          </w:tcPr>
-          <w:p>
+              <w:t>En caso de que exista algún problema con la base de datos, el sistema notificará al usuario del problema</w:t>
+            </w:r>
+          </w:p>
+        </w:tc>
+      </w:tr>
+      <w:tr>
+        <w:tc>
+          <w:tcPr>
+            <w:tcW w:w="1980" w:type="dxa"/>
+          </w:tcPr>
+          <w:p>
+            <w:proofErr w:type="spellStart"/>
             <w:r>
               <w:t>Postcondición</w:t>
             </w:r>
+            <w:proofErr w:type="spellEnd"/>
           </w:p>
         </w:tc>
         <w:tc>
@@ -26236,7 +27737,23 @@
             <w:tcW w:w="7415" w:type="dxa"/>
             <w:gridSpan w:val="2"/>
           </w:tcPr>
-          <w:p/>
+          <w:p>
+            <w:r>
+              <w:t>El sistema elimina el registro de</w:t>
+            </w:r>
+            <w:r>
+              <w:t xml:space="preserve"> </w:t>
+            </w:r>
+            <w:r>
+              <w:t>l</w:t>
+            </w:r>
+            <w:r>
+              <w:t>a actividad seleccionada</w:t>
+            </w:r>
+            <w:r>
+              <w:t xml:space="preserve"> de la base de datos</w:t>
+            </w:r>
+          </w:p>
         </w:tc>
       </w:tr>
     </w:tbl>
@@ -26269,13 +27786,33 @@
           <w:sz w:val="20"/>
           <w:szCs w:val="20"/>
         </w:rPr>
-        <w:t xml:space="preserve"> Especificación del caso de uso “”</w:t>
+        <w:t xml:space="preserve"> Especificación del caso de uso “</w:t>
+      </w:r>
+      <w:r>
+        <w:rPr>
+          <w:sz w:val="20"/>
+          <w:szCs w:val="20"/>
+        </w:rPr>
+        <w:t>Eliminar actividad</w:t>
+      </w:r>
+      <w:r>
+        <w:rPr>
+          <w:sz w:val="20"/>
+          <w:szCs w:val="20"/>
+        </w:rPr>
+        <w:t>”</w:t>
       </w:r>
     </w:p>
     <w:p/>
     <w:p>
       <w:r>
-        <w:t>La figura 4.16 muestra la especificación del caso de uso “”</w:t>
+        <w:t>La figura 4.16 muestra la especificación del caso de uso “</w:t>
+      </w:r>
+      <w:r>
+        <w:t>Realizar actividad</w:t>
+      </w:r>
+      <w:r>
+        <w:t>”</w:t>
       </w:r>
     </w:p>
     <w:tbl>
@@ -26296,7 +27833,7 @@
           </w:tcPr>
           <w:p>
             <w:r>
-              <w:t>CU-0000</w:t>
+              <w:t>CU-0021</w:t>
             </w:r>
           </w:p>
         </w:tc>
@@ -26305,7 +27842,11 @@
             <w:tcW w:w="7415" w:type="dxa"/>
             <w:gridSpan w:val="2"/>
           </w:tcPr>
-          <w:p/>
+          <w:p>
+            <w:r>
+              <w:t>Realizar actividad</w:t>
+            </w:r>
+          </w:p>
         </w:tc>
       </w:tr>
       <w:tr>
@@ -26324,7 +27865,11 @@
             <w:tcW w:w="7415" w:type="dxa"/>
             <w:gridSpan w:val="2"/>
           </w:tcPr>
-          <w:p/>
+          <w:p>
+            <w:r>
+              <w:t>1.0 (30/09/2024)</w:t>
+            </w:r>
+          </w:p>
         </w:tc>
       </w:tr>
       <w:tr>
@@ -26343,7 +27888,11 @@
             <w:tcW w:w="7415" w:type="dxa"/>
             <w:gridSpan w:val="2"/>
           </w:tcPr>
-          <w:p/>
+          <w:p>
+            <w:r>
+              <w:t>Alta</w:t>
+            </w:r>
+          </w:p>
         </w:tc>
       </w:tr>
       <w:tr>
@@ -26385,7 +27934,11 @@
             <w:tcW w:w="7415" w:type="dxa"/>
             <w:gridSpan w:val="2"/>
           </w:tcPr>
-          <w:p/>
+          <w:p>
+            <w:r>
+              <w:t>Estudiante</w:t>
+            </w:r>
+          </w:p>
         </w:tc>
       </w:tr>
       <w:tr>
@@ -26404,7 +27957,11 @@
             <w:tcW w:w="7415" w:type="dxa"/>
             <w:gridSpan w:val="2"/>
           </w:tcPr>
-          <w:p/>
+          <w:p>
+            <w:r>
+              <w:t>Ninguna</w:t>
+            </w:r>
+          </w:p>
         </w:tc>
       </w:tr>
       <w:tr>
@@ -26423,7 +27980,11 @@
             <w:tcW w:w="7415" w:type="dxa"/>
             <w:gridSpan w:val="2"/>
           </w:tcPr>
-          <w:p/>
+          <w:p>
+            <w:r>
+              <w:t>El sistema mostrará una serie de preguntas al estudiante para que este las responda, al final mostrará un resultado de actividad</w:t>
+            </w:r>
+          </w:p>
         </w:tc>
       </w:tr>
       <w:tr>
@@ -26442,26 +28003,354 @@
             <w:tcW w:w="7415" w:type="dxa"/>
             <w:gridSpan w:val="2"/>
           </w:tcPr>
+          <w:p>
+            <w:r>
+              <w:t>El estudiante deberá de haber completado el examen diagnóstico asociado al tema actual e ir a la sección de “Contenidos”</w:t>
+            </w:r>
+          </w:p>
+        </w:tc>
+      </w:tr>
+      <w:tr>
+        <w:tc>
+          <w:tcPr>
+            <w:tcW w:w="1980" w:type="dxa"/>
+            <w:vMerge w:val="restart"/>
+          </w:tcPr>
+          <w:p>
+            <w:r>
+              <w:t>Flujo normal</w:t>
+            </w:r>
+          </w:p>
+        </w:tc>
+        <w:tc>
+          <w:tcPr>
+            <w:tcW w:w="764" w:type="dxa"/>
+          </w:tcPr>
+          <w:p>
+            <w:r>
+              <w:t>Paso</w:t>
+            </w:r>
+          </w:p>
+        </w:tc>
+        <w:tc>
+          <w:tcPr>
+            <w:tcW w:w="6651" w:type="dxa"/>
+          </w:tcPr>
+          <w:p>
+            <w:r>
+              <w:t>Acción</w:t>
+            </w:r>
+          </w:p>
+        </w:tc>
+      </w:tr>
+      <w:tr>
+        <w:tc>
+          <w:tcPr>
+            <w:tcW w:w="1980" w:type="dxa"/>
+            <w:vMerge/>
+          </w:tcPr>
           <w:p/>
         </w:tc>
-      </w:tr>
-      <w:tr>
-        <w:tc>
-          <w:tcPr>
-            <w:tcW w:w="1980" w:type="dxa"/>
-          </w:tcPr>
-          <w:p>
-            <w:r>
-              <w:t>Flujo normal</w:t>
-            </w:r>
-          </w:p>
-        </w:tc>
         <w:tc>
           <w:tcPr>
             <w:tcW w:w="764" w:type="dxa"/>
           </w:tcPr>
           <w:p>
             <w:r>
+              <w:t>1</w:t>
+            </w:r>
+          </w:p>
+        </w:tc>
+        <w:tc>
+          <w:tcPr>
+            <w:tcW w:w="6651" w:type="dxa"/>
+          </w:tcPr>
+          <w:p>
+            <w:r>
+              <w:t>El usuario dará click en el botón “Realizar actividad”</w:t>
+            </w:r>
+          </w:p>
+        </w:tc>
+      </w:tr>
+      <w:tr>
+        <w:tc>
+          <w:tcPr>
+            <w:tcW w:w="1980" w:type="dxa"/>
+            <w:vMerge/>
+          </w:tcPr>
+          <w:p/>
+        </w:tc>
+        <w:tc>
+          <w:tcPr>
+            <w:tcW w:w="764" w:type="dxa"/>
+          </w:tcPr>
+          <w:p>
+            <w:r>
+              <w:t>2</w:t>
+            </w:r>
+          </w:p>
+        </w:tc>
+        <w:tc>
+          <w:tcPr>
+            <w:tcW w:w="6651" w:type="dxa"/>
+          </w:tcPr>
+          <w:p>
+            <w:r>
+              <w:t>El sistema hará una consulta sobre el nivel de conocimiento del alumno y las actividades asociadas a dicho nivel y del tema actual</w:t>
+            </w:r>
+          </w:p>
+        </w:tc>
+      </w:tr>
+      <w:tr>
+        <w:tc>
+          <w:tcPr>
+            <w:tcW w:w="1980" w:type="dxa"/>
+            <w:vMerge/>
+          </w:tcPr>
+          <w:p/>
+        </w:tc>
+        <w:tc>
+          <w:tcPr>
+            <w:tcW w:w="764" w:type="dxa"/>
+          </w:tcPr>
+          <w:p>
+            <w:r>
+              <w:t>3</w:t>
+            </w:r>
+          </w:p>
+        </w:tc>
+        <w:tc>
+          <w:tcPr>
+            <w:tcW w:w="6651" w:type="dxa"/>
+          </w:tcPr>
+          <w:p>
+            <w:r>
+              <w:t>El sistema conservará únicamente las actividades que el alumno no haya completado o respondido incorrectamente</w:t>
+            </w:r>
+          </w:p>
+        </w:tc>
+      </w:tr>
+      <w:tr>
+        <w:tc>
+          <w:tcPr>
+            <w:tcW w:w="1980" w:type="dxa"/>
+            <w:vMerge/>
+          </w:tcPr>
+          <w:p/>
+        </w:tc>
+        <w:tc>
+          <w:tcPr>
+            <w:tcW w:w="764" w:type="dxa"/>
+          </w:tcPr>
+          <w:p>
+            <w:r>
+              <w:t>4</w:t>
+            </w:r>
+          </w:p>
+        </w:tc>
+        <w:tc>
+          <w:tcPr>
+            <w:tcW w:w="6651" w:type="dxa"/>
+          </w:tcPr>
+          <w:p>
+            <w:r>
+              <w:t>El sistema desordenará las preguntas restantes y conservará solo la primera “n” cantidad de actividades</w:t>
+            </w:r>
+          </w:p>
+        </w:tc>
+      </w:tr>
+      <w:tr>
+        <w:tc>
+          <w:tcPr>
+            <w:tcW w:w="1980" w:type="dxa"/>
+            <w:vMerge/>
+          </w:tcPr>
+          <w:p/>
+        </w:tc>
+        <w:tc>
+          <w:tcPr>
+            <w:tcW w:w="764" w:type="dxa"/>
+          </w:tcPr>
+          <w:p>
+            <w:r>
+              <w:t>5</w:t>
+            </w:r>
+          </w:p>
+        </w:tc>
+        <w:tc>
+          <w:tcPr>
+            <w:tcW w:w="6651" w:type="dxa"/>
+          </w:tcPr>
+          <w:p>
+            <w:r>
+              <w:t>El sistema mostrará la pregunta en curso con su respectiva sentencia, material de apoyo en caso de que lo tenga, y sus posibles respuestas</w:t>
+            </w:r>
+          </w:p>
+        </w:tc>
+      </w:tr>
+      <w:tr>
+        <w:tc>
+          <w:tcPr>
+            <w:tcW w:w="1980" w:type="dxa"/>
+            <w:vMerge/>
+          </w:tcPr>
+          <w:p/>
+        </w:tc>
+        <w:tc>
+          <w:tcPr>
+            <w:tcW w:w="764" w:type="dxa"/>
+          </w:tcPr>
+          <w:p>
+            <w:r>
+              <w:t>6</w:t>
+            </w:r>
+          </w:p>
+        </w:tc>
+        <w:tc>
+          <w:tcPr>
+            <w:tcW w:w="6651" w:type="dxa"/>
+          </w:tcPr>
+          <w:p>
+            <w:r>
+              <w:t>El usuario seleccionará la respuesta que considere más adecuada</w:t>
+            </w:r>
+          </w:p>
+        </w:tc>
+      </w:tr>
+      <w:tr>
+        <w:tc>
+          <w:tcPr>
+            <w:tcW w:w="1980" w:type="dxa"/>
+            <w:vMerge/>
+          </w:tcPr>
+          <w:p/>
+        </w:tc>
+        <w:tc>
+          <w:tcPr>
+            <w:tcW w:w="764" w:type="dxa"/>
+          </w:tcPr>
+          <w:p>
+            <w:r>
+              <w:t>7</w:t>
+            </w:r>
+          </w:p>
+        </w:tc>
+        <w:tc>
+          <w:tcPr>
+            <w:tcW w:w="6651" w:type="dxa"/>
+          </w:tcPr>
+          <w:p>
+            <w:r>
+              <w:t>El usuario dará click en el botón “Siguiente”</w:t>
+            </w:r>
+          </w:p>
+        </w:tc>
+      </w:tr>
+      <w:tr>
+        <w:tc>
+          <w:tcPr>
+            <w:tcW w:w="1980" w:type="dxa"/>
+            <w:vMerge/>
+          </w:tcPr>
+          <w:p/>
+        </w:tc>
+        <w:tc>
+          <w:tcPr>
+            <w:tcW w:w="764" w:type="dxa"/>
+          </w:tcPr>
+          <w:p>
+            <w:r>
+              <w:t>8</w:t>
+            </w:r>
+          </w:p>
+        </w:tc>
+        <w:tc>
+          <w:tcPr>
+            <w:tcW w:w="6651" w:type="dxa"/>
+          </w:tcPr>
+          <w:p>
+            <w:r>
+              <w:t>Mientras existan preguntas posteriores, repetir los pasos 5 al 7</w:t>
+            </w:r>
+          </w:p>
+        </w:tc>
+      </w:tr>
+      <w:tr>
+        <w:tc>
+          <w:tcPr>
+            <w:tcW w:w="1980" w:type="dxa"/>
+            <w:vMerge/>
+          </w:tcPr>
+          <w:p/>
+        </w:tc>
+        <w:tc>
+          <w:tcPr>
+            <w:tcW w:w="764" w:type="dxa"/>
+          </w:tcPr>
+          <w:p>
+            <w:r>
+              <w:t>9</w:t>
+            </w:r>
+          </w:p>
+        </w:tc>
+        <w:tc>
+          <w:tcPr>
+            <w:tcW w:w="6651" w:type="dxa"/>
+          </w:tcPr>
+          <w:p>
+            <w:r>
+              <w:t>El usuario dará click en el botón “Terminar”</w:t>
+            </w:r>
+          </w:p>
+        </w:tc>
+      </w:tr>
+      <w:tr>
+        <w:tc>
+          <w:tcPr>
+            <w:tcW w:w="1980" w:type="dxa"/>
+            <w:vMerge/>
+          </w:tcPr>
+          <w:p/>
+        </w:tc>
+        <w:tc>
+          <w:tcPr>
+            <w:tcW w:w="764" w:type="dxa"/>
+          </w:tcPr>
+          <w:p>
+            <w:r>
+              <w:t>10</w:t>
+            </w:r>
+          </w:p>
+        </w:tc>
+        <w:tc>
+          <w:tcPr>
+            <w:tcW w:w="6651" w:type="dxa"/>
+          </w:tcPr>
+          <w:p>
+            <w:r>
+              <w:t>El sistema mostrará los resultados obtenidos por el usuario</w:t>
+            </w:r>
+          </w:p>
+        </w:tc>
+      </w:tr>
+      <w:tr>
+        <w:tc>
+          <w:tcPr>
+            <w:tcW w:w="1980" w:type="dxa"/>
+            <w:vMerge w:val="restart"/>
+          </w:tcPr>
+          <w:p>
+            <w:r>
+              <w:t>Flujo alternativo</w:t>
+            </w:r>
+          </w:p>
+        </w:tc>
+        <w:tc>
+          <w:tcPr>
+            <w:tcW w:w="764" w:type="dxa"/>
+          </w:tcPr>
+          <w:p>
+            <w:r>
               <w:t>Paso</w:t>
             </w:r>
           </w:p>
@@ -26481,6 +28370,7 @@
         <w:tc>
           <w:tcPr>
             <w:tcW w:w="1980" w:type="dxa"/>
+            <w:vMerge/>
           </w:tcPr>
           <w:p/>
         </w:tc>
@@ -26490,7 +28380,7 @@
           </w:tcPr>
           <w:p>
             <w:r>
-              <w:t>1</w:t>
+              <w:t>3.1</w:t>
             </w:r>
           </w:p>
         </w:tc>
@@ -26498,27 +28388,28 @@
           <w:tcPr>
             <w:tcW w:w="6651" w:type="dxa"/>
           </w:tcPr>
+          <w:p>
+            <w:r>
+              <w:t>En caso de que el usuario tenga el nivel de conocimiento máximo y todas las actividades completadas, el sistema seleccionará todas las actividades disponibles para el tema actual</w:t>
+            </w:r>
+          </w:p>
+        </w:tc>
+      </w:tr>
+      <w:tr>
+        <w:tc>
+          <w:tcPr>
+            <w:tcW w:w="1980" w:type="dxa"/>
+            <w:vMerge/>
+          </w:tcPr>
           <w:p/>
         </w:tc>
-      </w:tr>
-      <w:tr>
-        <w:tc>
-          <w:tcPr>
-            <w:tcW w:w="1980" w:type="dxa"/>
-          </w:tcPr>
-          <w:p>
-            <w:r>
-              <w:t>Flujo alternativo</w:t>
-            </w:r>
-          </w:p>
-        </w:tc>
         <w:tc>
           <w:tcPr>
             <w:tcW w:w="764" w:type="dxa"/>
           </w:tcPr>
           <w:p>
             <w:r>
-              <w:t>Paso</w:t>
+              <w:t>4.1</w:t>
             </w:r>
           </w:p>
         </w:tc>
@@ -26528,15 +28419,16 @@
           </w:tcPr>
           <w:p>
             <w:r>
-              <w:t>Acción</w:t>
-            </w:r>
-          </w:p>
-        </w:tc>
-      </w:tr>
-      <w:tr>
-        <w:tc>
-          <w:tcPr>
-            <w:tcW w:w="1980" w:type="dxa"/>
+              <w:t>En caso de que “n” cantidad de preguntas sea menor al total de preguntas, el sistema asignará el valor de la cantidad de preguntas a “n”</w:t>
+            </w:r>
+          </w:p>
+        </w:tc>
+      </w:tr>
+      <w:tr>
+        <w:tc>
+          <w:tcPr>
+            <w:tcW w:w="1980" w:type="dxa"/>
+            <w:vMerge/>
           </w:tcPr>
           <w:p/>
         </w:tc>
@@ -26544,24 +28436,92 @@
           <w:tcPr>
             <w:tcW w:w="764" w:type="dxa"/>
           </w:tcPr>
+          <w:p>
+            <w:r>
+              <w:t>7.1</w:t>
+            </w:r>
+          </w:p>
+        </w:tc>
+        <w:tc>
+          <w:tcPr>
+            <w:tcW w:w="6651" w:type="dxa"/>
+          </w:tcPr>
+          <w:p>
+            <w:r>
+              <w:t>En caso de que el usuario no haya seleccionado alguna respuesta, el sistema notificará al usuario de que en caso de continuar, la pregunta actual no sumara algún puntaje, el mensaje podrá aceptarse(Saltar pregunta) o rechazarse(Responder pregunta)</w:t>
+            </w:r>
+          </w:p>
+        </w:tc>
+      </w:tr>
+      <w:tr>
+        <w:tc>
+          <w:tcPr>
+            <w:tcW w:w="1980" w:type="dxa"/>
+            <w:vMerge/>
+          </w:tcPr>
           <w:p/>
         </w:tc>
         <w:tc>
           <w:tcPr>
+            <w:tcW w:w="764" w:type="dxa"/>
+          </w:tcPr>
+          <w:p>
+            <w:r>
+              <w:t>7.2</w:t>
+            </w:r>
+          </w:p>
+        </w:tc>
+        <w:tc>
+          <w:tcPr>
             <w:tcW w:w="6651" w:type="dxa"/>
           </w:tcPr>
+          <w:p>
+            <w:r>
+              <w:t>En caso de que el usuario salte la pregunta, el sistema asignará un puntaje de 0 a la pregunta actual y continuará el flujo en el paso 8</w:t>
+            </w:r>
+          </w:p>
+        </w:tc>
+      </w:tr>
+      <w:tr>
+        <w:tc>
+          <w:tcPr>
+            <w:tcW w:w="1980" w:type="dxa"/>
+            <w:vMerge/>
+          </w:tcPr>
           <w:p/>
         </w:tc>
-      </w:tr>
-      <w:tr>
-        <w:tc>
-          <w:tcPr>
-            <w:tcW w:w="1980" w:type="dxa"/>
-          </w:tcPr>
-          <w:p>
+        <w:tc>
+          <w:tcPr>
+            <w:tcW w:w="764" w:type="dxa"/>
+          </w:tcPr>
+          <w:p>
+            <w:r>
+              <w:t>7.3</w:t>
+            </w:r>
+          </w:p>
+        </w:tc>
+        <w:tc>
+          <w:tcPr>
+            <w:tcW w:w="6651" w:type="dxa"/>
+          </w:tcPr>
+          <w:p>
+            <w:r>
+              <w:t>En caso de que el usuario prefiera responder la pregunta, el sistema continuará con flujo normal</w:t>
+            </w:r>
+          </w:p>
+        </w:tc>
+      </w:tr>
+      <w:tr>
+        <w:tc>
+          <w:tcPr>
+            <w:tcW w:w="1980" w:type="dxa"/>
+          </w:tcPr>
+          <w:p>
+            <w:proofErr w:type="spellStart"/>
             <w:r>
               <w:t>Postcondición</w:t>
             </w:r>
+            <w:proofErr w:type="spellEnd"/>
           </w:p>
         </w:tc>
         <w:tc>
@@ -26569,7 +28529,11 @@
             <w:tcW w:w="7415" w:type="dxa"/>
             <w:gridSpan w:val="2"/>
           </w:tcPr>
-          <w:p/>
+          <w:p>
+            <w:r>
+              <w:t>El sistema muestra los resultados de la actividad en pantalla al usuario</w:t>
+            </w:r>
+          </w:p>
         </w:tc>
       </w:tr>
     </w:tbl>
@@ -26602,7 +28566,21 @@
           <w:sz w:val="20"/>
           <w:szCs w:val="20"/>
         </w:rPr>
-        <w:t xml:space="preserve"> Especificación del caso de uso “”</w:t>
+        <w:t xml:space="preserve"> Especificación del caso de uso “</w:t>
+      </w:r>
+      <w:r>
+        <w:rPr>
+          <w:sz w:val="20"/>
+          <w:szCs w:val="20"/>
+        </w:rPr>
+        <w:t>Realizar actividad</w:t>
+      </w:r>
+      <w:r>
+        <w:rPr>
+          <w:sz w:val="20"/>
+          <w:szCs w:val="20"/>
+        </w:rPr>
+        <w:t>”</w:t>
       </w:r>
     </w:p>
     <w:p/>
@@ -26618,61 +28596,50 @@
     <w:p/>
     <w:p/>
     <w:p/>
+    <w:p>
+      <w:r>
+        <w:t>Documento anexo 2, Diagramas de secuencia</w:t>
+      </w:r>
+    </w:p>
     <w:p/>
+    <w:p>
+      <w:r>
+        <w:t>[Documento completo]</w:t>
+      </w:r>
+    </w:p>
     <w:p/>
+    <w:p>
+      <w:r>
+        <w:t>Documento anexo 3, Modelo matemático de asignación diagnóstica</w:t>
+      </w:r>
+    </w:p>
     <w:p/>
+    <w:p>
+      <w:r>
+        <w:t>[Documento completo]</w:t>
+      </w:r>
+    </w:p>
     <w:p/>
+    <w:p>
+      <w:r>
+        <w:t>Documento anexo 4, Examen diagnóstico de pensamiento abstracto</w:t>
+      </w:r>
+    </w:p>
     <w:p/>
+    <w:p>
+      <w:r>
+        <w:t>[Documento completo]</w:t>
+      </w:r>
+    </w:p>
     <w:p/>
-    <w:p/>
-    <w:p/>
-    <w:p/>
-    <w:p/>
-    <w:p/>
-    <w:p>
-      <w:r>
-        <w:t>Documento anexo 2, Diagramas de secuencia</w:t>
-      </w:r>
-    </w:p>
-    <w:p/>
-    <w:p>
-      <w:r>
-        <w:t>[Documento completo]</w:t>
-      </w:r>
-    </w:p>
-    <w:p/>
-    <w:p>
-      <w:r>
-        <w:t>Documento anexo 3, Modelo matemático de asignación diagnóstica</w:t>
-      </w:r>
-    </w:p>
-    <w:p/>
-    <w:p>
-      <w:r>
-        <w:t>[Documento completo]</w:t>
-      </w:r>
-    </w:p>
-    <w:p/>
-    <w:p>
-      <w:r>
-        <w:t>Documento anexo 4, Examen diagnóstico de pensamiento abstracto</w:t>
-      </w:r>
-    </w:p>
-    <w:p/>
-    <w:p>
-      <w:r>
-        <w:t>[Documento completo]</w:t>
-      </w:r>
-    </w:p>
-    <w:p/>
     <w:p>
       <w:r>
         <w:br w:type="page"/>
       </w:r>
     </w:p>
-    <w:bookmarkStart w:id="92" w:name="_Toc141968768" w:displacedByCustomXml="next"/>
-    <w:bookmarkStart w:id="93" w:name="_Toc142928004" w:displacedByCustomXml="next"/>
-    <w:bookmarkStart w:id="94" w:name="_Toc178776126" w:displacedByCustomXml="next"/>
+    <w:bookmarkStart w:id="95" w:name="_Toc178927059" w:displacedByCustomXml="next"/>
+    <w:bookmarkStart w:id="96" w:name="_Toc142928004" w:displacedByCustomXml="next"/>
+    <w:bookmarkStart w:id="97" w:name="_Toc141968768" w:displacedByCustomXml="next"/>
     <w:sdt>
       <w:sdtPr>
         <w:rPr>
@@ -26706,11 +28673,11 @@
             <w:t>REFERENCIAS</w:t>
           </w:r>
         </w:p>
-        <w:bookmarkEnd w:id="92" w:displacedByCustomXml="next"/>
-        <w:bookmarkEnd w:id="93" w:displacedByCustomXml="next"/>
+        <w:bookmarkEnd w:id="96" w:displacedByCustomXml="next"/>
+        <w:bookmarkEnd w:id="97" w:displacedByCustomXml="next"/>
       </w:sdtContent>
     </w:sdt>
-    <w:bookmarkEnd w:id="94" w:displacedByCustomXml="prev"/>
+    <w:bookmarkEnd w:id="95" w:displacedByCustomXml="prev"/>
     <w:p>
       <w:pPr>
         <w:rPr>
@@ -26815,6 +28782,7 @@
         </w:rPr>
         <w:t>Cantú-Cervantes, D., Amaya-Amaya, A., &amp; Baca-Pumarejo, J. R. (2019). Modelo para el reforzamiento del aprendizaje con dispositivos móviles. </w:t>
       </w:r>
+      <w:proofErr w:type="spellStart"/>
       <w:r>
         <w:rPr>
           <w:rFonts w:cs="Arial"/>
@@ -26825,6 +28793,7 @@
         </w:rPr>
         <w:t>CienciaUAT</w:t>
       </w:r>
+      <w:proofErr w:type="spellEnd"/>
       <w:r>
         <w:rPr>
           <w:rFonts w:cs="Arial"/>
@@ -26877,7 +28846,23 @@
           <w:rFonts w:cs="Arial"/>
           <w:szCs w:val="24"/>
         </w:rPr>
-        <w:t xml:space="preserve">González-Pérez, L. I., Ramírez-Montoya, M. S., y García-Peñalvo, F. J. (2022). Habilitadores tecnológicos 4.0 para impulsar la educación abierta: aportaciones para las recomendaciones de la UNESCO. RIED-Revista Iberoamericana de Educación a Distancia, 25(2), pp. 23-48. </w:t>
+        <w:t>González-Pérez, L. I., Ramírez-Montoya, M. S., y García-</w:t>
+      </w:r>
+      <w:proofErr w:type="spellStart"/>
+      <w:r>
+        <w:rPr>
+          <w:rFonts w:cs="Arial"/>
+          <w:szCs w:val="24"/>
+        </w:rPr>
+        <w:t>Peñalvo</w:t>
+      </w:r>
+      <w:proofErr w:type="spellEnd"/>
+      <w:r>
+        <w:rPr>
+          <w:rFonts w:cs="Arial"/>
+          <w:szCs w:val="24"/>
+        </w:rPr>
+        <w:t xml:space="preserve">, F. J. (2022). Habilitadores tecnológicos 4.0 para impulsar la educación abierta: aportaciones para las recomendaciones de la UNESCO. RIED-Revista Iberoamericana de Educación a Distancia, 25(2), pp. 23-48. </w:t>
       </w:r>
       <w:hyperlink r:id="rId20" w:history="1">
         <w:r>
@@ -26903,7 +28888,55 @@
           <w:rFonts w:cs="Arial"/>
           <w:szCs w:val="24"/>
         </w:rPr>
-        <w:t xml:space="preserve">Ramírez-Montoya, M. S., McGreal, R., y Obiageli Agbu, J.-F. (2022). Horizontes digitales complejos en el futuro de la educación 4.0: luces desde las recomendaciones de UNESCO. RIED-Revista Iberoamericana de Educación a Distancia, 25(2), pp. 09-21. </w:t>
+        <w:t xml:space="preserve">Ramírez-Montoya, M. S., </w:t>
+      </w:r>
+      <w:proofErr w:type="spellStart"/>
+      <w:r>
+        <w:rPr>
+          <w:rFonts w:cs="Arial"/>
+          <w:szCs w:val="24"/>
+        </w:rPr>
+        <w:t>McGreal</w:t>
+      </w:r>
+      <w:proofErr w:type="spellEnd"/>
+      <w:r>
+        <w:rPr>
+          <w:rFonts w:cs="Arial"/>
+          <w:szCs w:val="24"/>
+        </w:rPr>
+        <w:t xml:space="preserve">, R., y </w:t>
+      </w:r>
+      <w:proofErr w:type="spellStart"/>
+      <w:r>
+        <w:rPr>
+          <w:rFonts w:cs="Arial"/>
+          <w:szCs w:val="24"/>
+        </w:rPr>
+        <w:t>Obiageli</w:t>
+      </w:r>
+      <w:proofErr w:type="spellEnd"/>
+      <w:r>
+        <w:rPr>
+          <w:rFonts w:cs="Arial"/>
+          <w:szCs w:val="24"/>
+        </w:rPr>
+        <w:t xml:space="preserve"> </w:t>
+      </w:r>
+      <w:proofErr w:type="spellStart"/>
+      <w:r>
+        <w:rPr>
+          <w:rFonts w:cs="Arial"/>
+          <w:szCs w:val="24"/>
+        </w:rPr>
+        <w:t>Agbu</w:t>
+      </w:r>
+      <w:proofErr w:type="spellEnd"/>
+      <w:r>
+        <w:rPr>
+          <w:rFonts w:cs="Arial"/>
+          <w:szCs w:val="24"/>
+        </w:rPr>
+        <w:t xml:space="preserve">, J.-F. (2022). Horizontes digitales complejos en el futuro de la educación 4.0: luces desde las recomendaciones de UNESCO. RIED-Revista Iberoamericana de Educación a Distancia, 25(2), pp. 09-21. </w:t>
       </w:r>
       <w:hyperlink r:id="rId21" w:history="1">
         <w:r>
@@ -26929,7 +28962,55 @@
           <w:rFonts w:cs="Arial"/>
           <w:szCs w:val="24"/>
         </w:rPr>
-        <w:t xml:space="preserve">Forero-Corba, W., &amp; Negre Bennasar, F. (2024). </w:t>
+        <w:t>Forero-</w:t>
+      </w:r>
+      <w:proofErr w:type="spellStart"/>
+      <w:r>
+        <w:rPr>
+          <w:rFonts w:cs="Arial"/>
+          <w:szCs w:val="24"/>
+        </w:rPr>
+        <w:t>Corba</w:t>
+      </w:r>
+      <w:proofErr w:type="spellEnd"/>
+      <w:r>
+        <w:rPr>
+          <w:rFonts w:cs="Arial"/>
+          <w:szCs w:val="24"/>
+        </w:rPr>
+        <w:t xml:space="preserve">, W., &amp; </w:t>
+      </w:r>
+      <w:proofErr w:type="spellStart"/>
+      <w:r>
+        <w:rPr>
+          <w:rFonts w:cs="Arial"/>
+          <w:szCs w:val="24"/>
+        </w:rPr>
+        <w:t>Negre</w:t>
+      </w:r>
+      <w:proofErr w:type="spellEnd"/>
+      <w:r>
+        <w:rPr>
+          <w:rFonts w:cs="Arial"/>
+          <w:szCs w:val="24"/>
+        </w:rPr>
+        <w:t xml:space="preserve"> </w:t>
+      </w:r>
+      <w:proofErr w:type="spellStart"/>
+      <w:r>
+        <w:rPr>
+          <w:rFonts w:cs="Arial"/>
+          <w:szCs w:val="24"/>
+        </w:rPr>
+        <w:t>Bennasar</w:t>
+      </w:r>
+      <w:proofErr w:type="spellEnd"/>
+      <w:r>
+        <w:rPr>
+          <w:rFonts w:cs="Arial"/>
+          <w:szCs w:val="24"/>
+        </w:rPr>
+        <w:t xml:space="preserve">, F. (2024). </w:t>
       </w:r>
       <w:r>
         <w:rPr>
@@ -26971,7 +29052,23 @@
           <w:rFonts w:cs="Arial"/>
           <w:szCs w:val="24"/>
         </w:rPr>
-        <w:t xml:space="preserve">Llanos-Ruiz, D. Ausín-Villaverde, V., y Abella García, V. (2023). Percepción de alumnos y familias sobre la robótica educativa en la educación no formal. </w:t>
+        <w:t xml:space="preserve">Llanos-Ruiz, D. </w:t>
+      </w:r>
+      <w:proofErr w:type="spellStart"/>
+      <w:r>
+        <w:rPr>
+          <w:rFonts w:cs="Arial"/>
+          <w:szCs w:val="24"/>
+        </w:rPr>
+        <w:t>Ausín</w:t>
+      </w:r>
+      <w:proofErr w:type="spellEnd"/>
+      <w:r>
+        <w:rPr>
+          <w:rFonts w:cs="Arial"/>
+          <w:szCs w:val="24"/>
+        </w:rPr>
+        <w:t xml:space="preserve">-Villaverde, V., y Abella García, V. (2023). Percepción de alumnos y familias sobre la robótica educativa en la educación no formal. </w:t>
       </w:r>
       <w:r>
         <w:rPr>
@@ -27016,7 +29113,23 @@
           <w:szCs w:val="24"/>
         </w:rPr>
         <w:lastRenderedPageBreak/>
-        <w:t xml:space="preserve">García-Peñalvo, F. J. (2024). Inteligencia artificial generativa y educación: Un análisis desde múltiples perspectivas. </w:t>
+        <w:t>García-</w:t>
+      </w:r>
+      <w:proofErr w:type="spellStart"/>
+      <w:r>
+        <w:rPr>
+          <w:rFonts w:cs="Arial"/>
+          <w:szCs w:val="24"/>
+        </w:rPr>
+        <w:t>Peñalvo</w:t>
+      </w:r>
+      <w:proofErr w:type="spellEnd"/>
+      <w:r>
+        <w:rPr>
+          <w:rFonts w:cs="Arial"/>
+          <w:szCs w:val="24"/>
+        </w:rPr>
+        <w:t xml:space="preserve">, F. J. (2024). Inteligencia artificial generativa y educación: Un análisis desde múltiples perspectivas. </w:t>
       </w:r>
       <w:r>
         <w:rPr>
@@ -27104,7 +29217,39 @@
           <w:rFonts w:cs="Arial"/>
           <w:szCs w:val="24"/>
         </w:rPr>
-        <w:t xml:space="preserve">Fuentes, J. L., Albertos, J. E., y Torrano, F. (2019). Hacia el Mobile-Learning en la escuela: análisis de factores críticos en el uso de las tablets en centros educativos españoles. </w:t>
+        <w:t xml:space="preserve">Fuentes, J. L., Albertos, J. E., y </w:t>
+      </w:r>
+      <w:proofErr w:type="spellStart"/>
+      <w:r>
+        <w:rPr>
+          <w:rFonts w:cs="Arial"/>
+          <w:szCs w:val="24"/>
+        </w:rPr>
+        <w:t>Torrano</w:t>
+      </w:r>
+      <w:proofErr w:type="spellEnd"/>
+      <w:r>
+        <w:rPr>
+          <w:rFonts w:cs="Arial"/>
+          <w:szCs w:val="24"/>
+        </w:rPr>
+        <w:t xml:space="preserve">, F. (2019). Hacia el Mobile-Learning en la escuela: análisis de factores críticos en el uso de las </w:t>
+      </w:r>
+      <w:proofErr w:type="spellStart"/>
+      <w:r>
+        <w:rPr>
+          <w:rFonts w:cs="Arial"/>
+          <w:szCs w:val="24"/>
+        </w:rPr>
+        <w:t>tablets</w:t>
+      </w:r>
+      <w:proofErr w:type="spellEnd"/>
+      <w:r>
+        <w:rPr>
+          <w:rFonts w:cs="Arial"/>
+          <w:szCs w:val="24"/>
+        </w:rPr>
+        <w:t xml:space="preserve"> en centros educativos españoles. </w:t>
       </w:r>
       <w:r>
         <w:rPr>
@@ -27142,13 +29287,23 @@
           <w:lang w:val="en-US"/>
         </w:rPr>
       </w:pPr>
+      <w:proofErr w:type="spellStart"/>
       <w:r>
         <w:rPr>
           <w:rFonts w:cs="Arial"/>
           <w:szCs w:val="24"/>
           <w:shd w:val="clear" w:color="auto" w:fill="FFFFFF"/>
         </w:rPr>
-        <w:t>Sein-Echaluce, M.L., Fidalgo-Blanco, Á., Balbín, A.M. (2024)</w:t>
+        <w:t>Sein-Echaluce</w:t>
+      </w:r>
+      <w:proofErr w:type="spellEnd"/>
+      <w:r>
+        <w:rPr>
+          <w:rFonts w:cs="Arial"/>
+          <w:szCs w:val="24"/>
+          <w:shd w:val="clear" w:color="auto" w:fill="FFFFFF"/>
+        </w:rPr>
+        <w:t>, M.L., Fidalgo-Blanco, Á., Balbín, A.M. (2024)</w:t>
       </w:r>
       <w:r>
         <w:rPr>
@@ -27175,8 +29330,29 @@
           <w:shd w:val="clear" w:color="auto" w:fill="FFFFFF"/>
           <w:lang w:val="en-US"/>
         </w:rPr>
-        <w:t>Flipped Learning 4.0. An extended flipped classroom model with Education 4.0 and organisational learning processes. </w:t>
-      </w:r>
+        <w:t xml:space="preserve">Flipped Learning 4.0. An extended flipped classroom model with Education 4.0 and </w:t>
+      </w:r>
+      <w:proofErr w:type="spellStart"/>
+      <w:r>
+        <w:rPr>
+          <w:rFonts w:cs="Arial"/>
+          <w:szCs w:val="24"/>
+          <w:shd w:val="clear" w:color="auto" w:fill="FFFFFF"/>
+          <w:lang w:val="en-US"/>
+        </w:rPr>
+        <w:t>organisational</w:t>
+      </w:r>
+      <w:proofErr w:type="spellEnd"/>
+      <w:r>
+        <w:rPr>
+          <w:rFonts w:cs="Arial"/>
+          <w:szCs w:val="24"/>
+          <w:shd w:val="clear" w:color="auto" w:fill="FFFFFF"/>
+          <w:lang w:val="en-US"/>
+        </w:rPr>
+        <w:t xml:space="preserve"> learning processes. </w:t>
+      </w:r>
+      <w:proofErr w:type="spellStart"/>
       <w:r>
         <w:rPr>
           <w:rFonts w:cs="Arial"/>
@@ -27186,8 +29362,59 @@
           <w:shd w:val="clear" w:color="auto" w:fill="FFFFFF"/>
           <w:lang w:val="en-US"/>
         </w:rPr>
-        <w:t>Univ Access Inf Soc</w:t>
-      </w:r>
+        <w:t>Univ</w:t>
+      </w:r>
+      <w:proofErr w:type="spellEnd"/>
+      <w:r>
+        <w:rPr>
+          <w:rFonts w:cs="Arial"/>
+          <w:i/>
+          <w:iCs/>
+          <w:szCs w:val="24"/>
+          <w:shd w:val="clear" w:color="auto" w:fill="FFFFFF"/>
+          <w:lang w:val="en-US"/>
+        </w:rPr>
+        <w:t xml:space="preserve"> Access </w:t>
+      </w:r>
+      <w:proofErr w:type="spellStart"/>
+      <w:proofErr w:type="gramStart"/>
+      <w:r>
+        <w:rPr>
+          <w:rFonts w:cs="Arial"/>
+          <w:i/>
+          <w:iCs/>
+          <w:szCs w:val="24"/>
+          <w:shd w:val="clear" w:color="auto" w:fill="FFFFFF"/>
+          <w:lang w:val="en-US"/>
+        </w:rPr>
+        <w:t>Inf</w:t>
+      </w:r>
+      <w:proofErr w:type="spellEnd"/>
+      <w:proofErr w:type="gramEnd"/>
+      <w:r>
+        <w:rPr>
+          <w:rFonts w:cs="Arial"/>
+          <w:i/>
+          <w:iCs/>
+          <w:szCs w:val="24"/>
+          <w:shd w:val="clear" w:color="auto" w:fill="FFFFFF"/>
+          <w:lang w:val="en-US"/>
+        </w:rPr>
+        <w:t xml:space="preserve"> </w:t>
+      </w:r>
+      <w:proofErr w:type="spellStart"/>
+      <w:r>
+        <w:rPr>
+          <w:rFonts w:cs="Arial"/>
+          <w:i/>
+          <w:iCs/>
+          <w:szCs w:val="24"/>
+          <w:shd w:val="clear" w:color="auto" w:fill="FFFFFF"/>
+          <w:lang w:val="en-US"/>
+        </w:rPr>
+        <w:t>Soc</w:t>
+      </w:r>
+      <w:proofErr w:type="spellEnd"/>
       <w:r>
         <w:rPr>
           <w:rFonts w:cs="Arial"/>
@@ -27245,6 +29472,7 @@
           <w:lang w:val="en-US"/>
         </w:rPr>
       </w:pPr>
+      <w:proofErr w:type="spellStart"/>
       <w:r>
         <w:rPr>
           <w:rFonts w:cs="Arial"/>
@@ -27252,7 +29480,57 @@
           <w:shd w:val="clear" w:color="auto" w:fill="FFFFFF"/>
           <w:lang w:val="en-US"/>
         </w:rPr>
-        <w:t>Awouda, A., Traini, E., Asranov, M. (2024)</w:t>
+        <w:t>Awouda</w:t>
+      </w:r>
+      <w:proofErr w:type="spellEnd"/>
+      <w:r>
+        <w:rPr>
+          <w:rFonts w:cs="Arial"/>
+          <w:szCs w:val="24"/>
+          <w:shd w:val="clear" w:color="auto" w:fill="FFFFFF"/>
+          <w:lang w:val="en-US"/>
+        </w:rPr>
+        <w:t xml:space="preserve">, A., </w:t>
+      </w:r>
+      <w:proofErr w:type="spellStart"/>
+      <w:r>
+        <w:rPr>
+          <w:rFonts w:cs="Arial"/>
+          <w:szCs w:val="24"/>
+          <w:shd w:val="clear" w:color="auto" w:fill="FFFFFF"/>
+          <w:lang w:val="en-US"/>
+        </w:rPr>
+        <w:t>Traini</w:t>
+      </w:r>
+      <w:proofErr w:type="spellEnd"/>
+      <w:r>
+        <w:rPr>
+          <w:rFonts w:cs="Arial"/>
+          <w:szCs w:val="24"/>
+          <w:shd w:val="clear" w:color="auto" w:fill="FFFFFF"/>
+          <w:lang w:val="en-US"/>
+        </w:rPr>
+        <w:t xml:space="preserve">, E., </w:t>
+      </w:r>
+      <w:proofErr w:type="spellStart"/>
+      <w:r>
+        <w:rPr>
+          <w:rFonts w:cs="Arial"/>
+          <w:szCs w:val="24"/>
+          <w:shd w:val="clear" w:color="auto" w:fill="FFFFFF"/>
+          <w:lang w:val="en-US"/>
+        </w:rPr>
+        <w:t>Asranov</w:t>
+      </w:r>
+      <w:proofErr w:type="spellEnd"/>
+      <w:r>
+        <w:rPr>
+          <w:rFonts w:cs="Arial"/>
+          <w:szCs w:val="24"/>
+          <w:shd w:val="clear" w:color="auto" w:fill="FFFFFF"/>
+          <w:lang w:val="en-US"/>
+        </w:rPr>
+        <w:t>, M. (2024)</w:t>
       </w:r>
       <w:r>
         <w:rPr>
@@ -27272,8 +29550,69 @@
           <w:shd w:val="clear" w:color="auto" w:fill="FFFFFF"/>
           <w:lang w:val="en-US"/>
         </w:rPr>
-        <w:t> Bloom’s IoT Taxonomy towards an effective Industry 4.0 education: Case study on Open-source IoT laboratory. </w:t>
-      </w:r>
+        <w:t> </w:t>
+      </w:r>
+      <w:proofErr w:type="gramStart"/>
+      <w:r>
+        <w:rPr>
+          <w:rFonts w:cs="Arial"/>
+          <w:szCs w:val="24"/>
+          <w:shd w:val="clear" w:color="auto" w:fill="FFFFFF"/>
+          <w:lang w:val="en-US"/>
+        </w:rPr>
+        <w:t>Bloom’s</w:t>
+      </w:r>
+      <w:proofErr w:type="gramEnd"/>
+      <w:r>
+        <w:rPr>
+          <w:rFonts w:cs="Arial"/>
+          <w:szCs w:val="24"/>
+          <w:shd w:val="clear" w:color="auto" w:fill="FFFFFF"/>
+          <w:lang w:val="en-US"/>
+        </w:rPr>
+        <w:t xml:space="preserve"> </w:t>
+      </w:r>
+      <w:proofErr w:type="spellStart"/>
+      <w:r>
+        <w:rPr>
+          <w:rFonts w:cs="Arial"/>
+          <w:szCs w:val="24"/>
+          <w:shd w:val="clear" w:color="auto" w:fill="FFFFFF"/>
+          <w:lang w:val="en-US"/>
+        </w:rPr>
+        <w:t>IoT</w:t>
+      </w:r>
+      <w:proofErr w:type="spellEnd"/>
+      <w:r>
+        <w:rPr>
+          <w:rFonts w:cs="Arial"/>
+          <w:szCs w:val="24"/>
+          <w:shd w:val="clear" w:color="auto" w:fill="FFFFFF"/>
+          <w:lang w:val="en-US"/>
+        </w:rPr>
+        <w:t xml:space="preserve"> Taxonomy towards an effective Industry 4.0 education: Case study on Open-source </w:t>
+      </w:r>
+      <w:proofErr w:type="spellStart"/>
+      <w:r>
+        <w:rPr>
+          <w:rFonts w:cs="Arial"/>
+          <w:szCs w:val="24"/>
+          <w:shd w:val="clear" w:color="auto" w:fill="FFFFFF"/>
+          <w:lang w:val="en-US"/>
+        </w:rPr>
+        <w:t>IoT</w:t>
+      </w:r>
+      <w:proofErr w:type="spellEnd"/>
+      <w:r>
+        <w:rPr>
+          <w:rFonts w:cs="Arial"/>
+          <w:szCs w:val="24"/>
+          <w:shd w:val="clear" w:color="auto" w:fill="FFFFFF"/>
+          <w:lang w:val="en-US"/>
+        </w:rPr>
+        <w:t xml:space="preserve"> laboratory. </w:t>
+      </w:r>
+      <w:proofErr w:type="spellStart"/>
       <w:r>
         <w:rPr>
           <w:rFonts w:cs="Arial"/>
@@ -27283,7 +29622,45 @@
           <w:shd w:val="clear" w:color="auto" w:fill="FFFFFF"/>
           <w:lang w:val="en-US"/>
         </w:rPr>
-        <w:t>Educ Inf Technol</w:t>
+        <w:t>Educ</w:t>
+      </w:r>
+      <w:proofErr w:type="spellEnd"/>
+      <w:r>
+        <w:rPr>
+          <w:rFonts w:cs="Arial"/>
+          <w:i/>
+          <w:iCs/>
+          <w:szCs w:val="24"/>
+          <w:shd w:val="clear" w:color="auto" w:fill="FFFFFF"/>
+          <w:lang w:val="en-US"/>
+        </w:rPr>
+        <w:t xml:space="preserve"> </w:t>
+      </w:r>
+      <w:proofErr w:type="spellStart"/>
+      <w:proofErr w:type="gramStart"/>
+      <w:r>
+        <w:rPr>
+          <w:rFonts w:cs="Arial"/>
+          <w:i/>
+          <w:iCs/>
+          <w:szCs w:val="24"/>
+          <w:shd w:val="clear" w:color="auto" w:fill="FFFFFF"/>
+          <w:lang w:val="en-US"/>
+        </w:rPr>
+        <w:t>Inf</w:t>
+      </w:r>
+      <w:proofErr w:type="spellEnd"/>
+      <w:proofErr w:type="gramEnd"/>
+      <w:r>
+        <w:rPr>
+          <w:rFonts w:cs="Arial"/>
+          <w:i/>
+          <w:iCs/>
+          <w:szCs w:val="24"/>
+          <w:shd w:val="clear" w:color="auto" w:fill="FFFFFF"/>
+          <w:lang w:val="en-US"/>
+        </w:rPr>
+        <w:t xml:space="preserve"> Technol</w:t>
       </w:r>
       <w:r>
         <w:rPr>
@@ -27333,6 +29710,7 @@
           <w:lang w:val="en-US"/>
         </w:rPr>
       </w:pPr>
+      <w:proofErr w:type="spellStart"/>
       <w:r>
         <w:rPr>
           <w:rFonts w:cs="Arial"/>
@@ -27340,7 +29718,37 @@
           <w:shd w:val="clear" w:color="auto" w:fill="FFFFFF"/>
           <w:lang w:val="en-GB"/>
         </w:rPr>
-        <w:t xml:space="preserve">García-Santiago, L., Díaz-Millón, M. (2024). </w:t>
+        <w:t>García</w:t>
+      </w:r>
+      <w:proofErr w:type="spellEnd"/>
+      <w:r>
+        <w:rPr>
+          <w:rFonts w:cs="Arial"/>
+          <w:szCs w:val="24"/>
+          <w:shd w:val="clear" w:color="auto" w:fill="FFFFFF"/>
+          <w:lang w:val="en-GB"/>
+        </w:rPr>
+        <w:t xml:space="preserve">-Santiago, L., </w:t>
+      </w:r>
+      <w:proofErr w:type="spellStart"/>
+      <w:r>
+        <w:rPr>
+          <w:rFonts w:cs="Arial"/>
+          <w:szCs w:val="24"/>
+          <w:shd w:val="clear" w:color="auto" w:fill="FFFFFF"/>
+          <w:lang w:val="en-GB"/>
+        </w:rPr>
+        <w:t>Díaz-Millón</w:t>
+      </w:r>
+      <w:proofErr w:type="spellEnd"/>
+      <w:r>
+        <w:rPr>
+          <w:rFonts w:cs="Arial"/>
+          <w:szCs w:val="24"/>
+          <w:shd w:val="clear" w:color="auto" w:fill="FFFFFF"/>
+          <w:lang w:val="en-GB"/>
+        </w:rPr>
+        <w:t xml:space="preserve">, M. (2024). </w:t>
       </w:r>
       <w:r>
         <w:rPr>
@@ -27351,6 +29759,7 @@
         </w:rPr>
         <w:t>Pedagogical and communicative resilience before industry 4.0 in higher education in translation and interpreting in the twenty-first century. </w:t>
       </w:r>
+      <w:proofErr w:type="spellStart"/>
       <w:r>
         <w:rPr>
           <w:rFonts w:cs="Arial"/>
@@ -27360,7 +29769,45 @@
           <w:shd w:val="clear" w:color="auto" w:fill="FFFFFF"/>
           <w:lang w:val="en-US"/>
         </w:rPr>
-        <w:t>Educ Inf Technol</w:t>
+        <w:t>Educ</w:t>
+      </w:r>
+      <w:proofErr w:type="spellEnd"/>
+      <w:r>
+        <w:rPr>
+          <w:rFonts w:cs="Arial"/>
+          <w:i/>
+          <w:iCs/>
+          <w:szCs w:val="24"/>
+          <w:shd w:val="clear" w:color="auto" w:fill="FFFFFF"/>
+          <w:lang w:val="en-US"/>
+        </w:rPr>
+        <w:t xml:space="preserve"> </w:t>
+      </w:r>
+      <w:proofErr w:type="spellStart"/>
+      <w:proofErr w:type="gramStart"/>
+      <w:r>
+        <w:rPr>
+          <w:rFonts w:cs="Arial"/>
+          <w:i/>
+          <w:iCs/>
+          <w:szCs w:val="24"/>
+          <w:shd w:val="clear" w:color="auto" w:fill="FFFFFF"/>
+          <w:lang w:val="en-US"/>
+        </w:rPr>
+        <w:t>Inf</w:t>
+      </w:r>
+      <w:proofErr w:type="spellEnd"/>
+      <w:proofErr w:type="gramEnd"/>
+      <w:r>
+        <w:rPr>
+          <w:rFonts w:cs="Arial"/>
+          <w:i/>
+          <w:iCs/>
+          <w:szCs w:val="24"/>
+          <w:shd w:val="clear" w:color="auto" w:fill="FFFFFF"/>
+          <w:lang w:val="en-US"/>
+        </w:rPr>
+        <w:t xml:space="preserve"> Technol</w:t>
       </w:r>
       <w:r>
         <w:rPr>
@@ -27419,8 +29866,49 @@
           <w:shd w:val="clear" w:color="auto" w:fill="FCFCFC"/>
           <w:lang w:val="en-US"/>
         </w:rPr>
-        <w:t xml:space="preserve">Roll, M., Ifenthaler, D. (2021). Learning Factories 4.0 in technical vocational schools: can they foster competence development?. </w:t>
-      </w:r>
+        <w:t xml:space="preserve">Roll, M., </w:t>
+      </w:r>
+      <w:proofErr w:type="spellStart"/>
+      <w:r>
+        <w:rPr>
+          <w:rFonts w:cs="Arial"/>
+          <w:szCs w:val="24"/>
+          <w:shd w:val="clear" w:color="auto" w:fill="FCFCFC"/>
+          <w:lang w:val="en-US"/>
+        </w:rPr>
+        <w:t>Ifenthaler</w:t>
+      </w:r>
+      <w:proofErr w:type="spellEnd"/>
+      <w:r>
+        <w:rPr>
+          <w:rFonts w:cs="Arial"/>
+          <w:szCs w:val="24"/>
+          <w:shd w:val="clear" w:color="auto" w:fill="FCFCFC"/>
+          <w:lang w:val="en-US"/>
+        </w:rPr>
+        <w:t>, D. (2021). Learning Factories 4.0 in technical vocational schools: can they foster competence development</w:t>
+      </w:r>
+      <w:proofErr w:type="gramStart"/>
+      <w:r>
+        <w:rPr>
+          <w:rFonts w:cs="Arial"/>
+          <w:szCs w:val="24"/>
+          <w:shd w:val="clear" w:color="auto" w:fill="FCFCFC"/>
+          <w:lang w:val="en-US"/>
+        </w:rPr>
+        <w:t>?.</w:t>
+      </w:r>
+      <w:proofErr w:type="gramEnd"/>
+      <w:r>
+        <w:rPr>
+          <w:rFonts w:cs="Arial"/>
+          <w:szCs w:val="24"/>
+          <w:shd w:val="clear" w:color="auto" w:fill="FCFCFC"/>
+          <w:lang w:val="en-US"/>
+        </w:rPr>
+        <w:t xml:space="preserve"> </w:t>
+      </w:r>
+      <w:proofErr w:type="spellStart"/>
       <w:r>
         <w:rPr>
           <w:rFonts w:cs="Arial"/>
@@ -27429,7 +29917,40 @@
           <w:szCs w:val="24"/>
           <w:shd w:val="clear" w:color="auto" w:fill="FCFCFC"/>
         </w:rPr>
-        <w:t>Empirical Res Voc Ed Train</w:t>
+        <w:t>Empirical</w:t>
+      </w:r>
+      <w:proofErr w:type="spellEnd"/>
+      <w:r>
+        <w:rPr>
+          <w:rFonts w:cs="Arial"/>
+          <w:i/>
+          <w:iCs/>
+          <w:szCs w:val="24"/>
+          <w:shd w:val="clear" w:color="auto" w:fill="FCFCFC"/>
+        </w:rPr>
+        <w:t xml:space="preserve"> Res </w:t>
+      </w:r>
+      <w:proofErr w:type="spellStart"/>
+      <w:r>
+        <w:rPr>
+          <w:rFonts w:cs="Arial"/>
+          <w:i/>
+          <w:iCs/>
+          <w:szCs w:val="24"/>
+          <w:shd w:val="clear" w:color="auto" w:fill="FCFCFC"/>
+        </w:rPr>
+        <w:t>Voc</w:t>
+      </w:r>
+      <w:proofErr w:type="spellEnd"/>
+      <w:r>
+        <w:rPr>
+          <w:rFonts w:cs="Arial"/>
+          <w:i/>
+          <w:iCs/>
+          <w:szCs w:val="24"/>
+          <w:shd w:val="clear" w:color="auto" w:fill="FCFCFC"/>
+        </w:rPr>
+        <w:t xml:space="preserve"> Ed Train</w:t>
       </w:r>
       <w:r>
         <w:rPr>
@@ -27501,7 +30022,25 @@
           <w:shd w:val="clear" w:color="auto" w:fill="FCFCFC"/>
         </w:rPr>
         <w:lastRenderedPageBreak/>
-        <w:t xml:space="preserve">Patiño, A., Ramírez-Montoya, M.S. &amp; Buenestado-Fernández, M. (2023). </w:t>
+        <w:t xml:space="preserve">Patiño, A., Ramírez-Montoya, M.S. &amp; </w:t>
+      </w:r>
+      <w:proofErr w:type="spellStart"/>
+      <w:r>
+        <w:rPr>
+          <w:rFonts w:cs="Arial"/>
+          <w:szCs w:val="24"/>
+          <w:shd w:val="clear" w:color="auto" w:fill="FCFCFC"/>
+        </w:rPr>
+        <w:t>Buenestado</w:t>
+      </w:r>
+      <w:proofErr w:type="spellEnd"/>
+      <w:r>
+        <w:rPr>
+          <w:rFonts w:cs="Arial"/>
+          <w:szCs w:val="24"/>
+          <w:shd w:val="clear" w:color="auto" w:fill="FCFCFC"/>
+        </w:rPr>
+        <w:t xml:space="preserve">-Fernández, M. (2023). </w:t>
       </w:r>
       <w:r>
         <w:rPr>
@@ -27520,7 +30059,51 @@
           <w:szCs w:val="24"/>
           <w:shd w:val="clear" w:color="auto" w:fill="FCFCFC"/>
         </w:rPr>
-        <w:t>Smart Learn. Environ.</w:t>
+        <w:t xml:space="preserve">Smart </w:t>
+      </w:r>
+      <w:proofErr w:type="spellStart"/>
+      <w:r>
+        <w:rPr>
+          <w:rFonts w:cs="Arial"/>
+          <w:i/>
+          <w:iCs/>
+          <w:szCs w:val="24"/>
+          <w:shd w:val="clear" w:color="auto" w:fill="FCFCFC"/>
+        </w:rPr>
+        <w:t>Learn</w:t>
+      </w:r>
+      <w:proofErr w:type="spellEnd"/>
+      <w:r>
+        <w:rPr>
+          <w:rFonts w:cs="Arial"/>
+          <w:i/>
+          <w:iCs/>
+          <w:szCs w:val="24"/>
+          <w:shd w:val="clear" w:color="auto" w:fill="FCFCFC"/>
+        </w:rPr>
+        <w:t xml:space="preserve">. </w:t>
+      </w:r>
+      <w:proofErr w:type="spellStart"/>
+      <w:r>
+        <w:rPr>
+          <w:rFonts w:cs="Arial"/>
+          <w:i/>
+          <w:iCs/>
+          <w:szCs w:val="24"/>
+          <w:shd w:val="clear" w:color="auto" w:fill="FCFCFC"/>
+        </w:rPr>
+        <w:t>Environ</w:t>
+      </w:r>
+      <w:proofErr w:type="spellEnd"/>
+      <w:r>
+        <w:rPr>
+          <w:rFonts w:cs="Arial"/>
+          <w:i/>
+          <w:iCs/>
+          <w:szCs w:val="24"/>
+          <w:shd w:val="clear" w:color="auto" w:fill="FCFCFC"/>
+        </w:rPr>
+        <w:t>.</w:t>
       </w:r>
       <w:r>
         <w:rPr>
@@ -27589,7 +30172,39 @@
           <w:rFonts w:cs="Arial"/>
           <w:szCs w:val="24"/>
         </w:rPr>
-        <w:t xml:space="preserve">Aznar Díaz, I., Cáceres Reche, M. P., y Romero Rodríguez, J. M. (2018). Indicadores de calidad para evaluar buenas prácticas docentes de «mobile learning» en Educación Superior. </w:t>
+        <w:t xml:space="preserve">Aznar Díaz, I., Cáceres </w:t>
+      </w:r>
+      <w:proofErr w:type="spellStart"/>
+      <w:r>
+        <w:rPr>
+          <w:rFonts w:cs="Arial"/>
+          <w:szCs w:val="24"/>
+        </w:rPr>
+        <w:t>Reche</w:t>
+      </w:r>
+      <w:proofErr w:type="spellEnd"/>
+      <w:r>
+        <w:rPr>
+          <w:rFonts w:cs="Arial"/>
+          <w:szCs w:val="24"/>
+        </w:rPr>
+        <w:t>, M. P., y Romero Rodríguez, J. M. (2018). Indicadores de calidad para evaluar buenas prácticas docentes de «</w:t>
+      </w:r>
+      <w:proofErr w:type="spellStart"/>
+      <w:r>
+        <w:rPr>
+          <w:rFonts w:cs="Arial"/>
+          <w:szCs w:val="24"/>
+        </w:rPr>
+        <w:t>mobile</w:t>
+      </w:r>
+      <w:proofErr w:type="spellEnd"/>
+      <w:r>
+        <w:rPr>
+          <w:rFonts w:cs="Arial"/>
+          <w:szCs w:val="24"/>
+        </w:rPr>
+        <w:t xml:space="preserve"> learning» en Educación Superior. </w:t>
       </w:r>
       <w:r>
         <w:rPr>
@@ -27632,14 +30247,78 @@
           <w:rFonts w:cs="Arial"/>
           <w:szCs w:val="24"/>
         </w:rPr>
-        <w:t xml:space="preserve">Suárez Gómez, R:, Crescenzi Lanna, L. y Grané i Oro, M. (2013). </w:t>
-      </w:r>
-      <w:r>
-        <w:rPr>
-          <w:rFonts w:cs="Arial"/>
-          <w:szCs w:val="24"/>
-        </w:rPr>
-        <w:t>Análisis del entorno colaborativo creado para una experiencia de mobile learning. Revista Teoría de la Educación: Educación y Cultura en la Sociedad de la Información. 14(1), pp. 101-121.</w:t>
+        <w:t>Suárez Gómez, R</w:t>
+      </w:r>
+      <w:proofErr w:type="gramStart"/>
+      <w:r>
+        <w:rPr>
+          <w:rFonts w:cs="Arial"/>
+          <w:szCs w:val="24"/>
+        </w:rPr>
+        <w:t>:,</w:t>
+      </w:r>
+      <w:proofErr w:type="gramEnd"/>
+      <w:r>
+        <w:rPr>
+          <w:rFonts w:cs="Arial"/>
+          <w:szCs w:val="24"/>
+        </w:rPr>
+        <w:t xml:space="preserve"> </w:t>
+      </w:r>
+      <w:proofErr w:type="spellStart"/>
+      <w:r>
+        <w:rPr>
+          <w:rFonts w:cs="Arial"/>
+          <w:szCs w:val="24"/>
+        </w:rPr>
+        <w:t>Crescenzi</w:t>
+      </w:r>
+      <w:proofErr w:type="spellEnd"/>
+      <w:r>
+        <w:rPr>
+          <w:rFonts w:cs="Arial"/>
+          <w:szCs w:val="24"/>
+        </w:rPr>
+        <w:t xml:space="preserve"> </w:t>
+      </w:r>
+      <w:proofErr w:type="spellStart"/>
+      <w:r>
+        <w:rPr>
+          <w:rFonts w:cs="Arial"/>
+          <w:szCs w:val="24"/>
+        </w:rPr>
+        <w:t>Lanna</w:t>
+      </w:r>
+      <w:proofErr w:type="spellEnd"/>
+      <w:r>
+        <w:rPr>
+          <w:rFonts w:cs="Arial"/>
+          <w:szCs w:val="24"/>
+        </w:rPr>
+        <w:t xml:space="preserve">, L. y Grané i Oro, M. (2013). </w:t>
+      </w:r>
+      <w:r>
+        <w:rPr>
+          <w:rFonts w:cs="Arial"/>
+          <w:szCs w:val="24"/>
+        </w:rPr>
+        <w:t xml:space="preserve">Análisis del entorno colaborativo creado para una experiencia de </w:t>
+      </w:r>
+      <w:proofErr w:type="spellStart"/>
+      <w:r>
+        <w:rPr>
+          <w:rFonts w:cs="Arial"/>
+          <w:szCs w:val="24"/>
+        </w:rPr>
+        <w:t>mobile</w:t>
+      </w:r>
+      <w:proofErr w:type="spellEnd"/>
+      <w:r>
+        <w:rPr>
+          <w:rFonts w:cs="Arial"/>
+          <w:szCs w:val="24"/>
+        </w:rPr>
+        <w:t xml:space="preserve"> learning. Revista Teoría de la Educación: Educación y Cultura en la Sociedad de la Información. 14(1), pp. 101-121.</w:t>
       </w:r>
     </w:p>
     <w:p>
@@ -27658,12 +30337,21 @@
           <w:lang w:val="en-US"/>
         </w:rPr>
       </w:pPr>
-      <w:r>
-        <w:rPr>
-          <w:rFonts w:cs="Arial"/>
-          <w:szCs w:val="24"/>
-        </w:rPr>
-        <w:t xml:space="preserve">Casany Guerrero, M. J. y Barceló García, M. (2013). Como definir proyectos de m-learning más sostenibles. Revista Teoría de la Educación: Educación y Cultura en la Sociedad de la Información. </w:t>
+      <w:proofErr w:type="spellStart"/>
+      <w:r>
+        <w:rPr>
+          <w:rFonts w:cs="Arial"/>
+          <w:szCs w:val="24"/>
+        </w:rPr>
+        <w:t>Casany</w:t>
+      </w:r>
+      <w:proofErr w:type="spellEnd"/>
+      <w:r>
+        <w:rPr>
+          <w:rFonts w:cs="Arial"/>
+          <w:szCs w:val="24"/>
+        </w:rPr>
+        <w:t xml:space="preserve"> Guerrero, M. J. y Barceló García, M. (2013). Como definir proyectos de m-learning más sostenibles. Revista Teoría de la Educación: Educación y Cultura en la Sociedad de la Información. </w:t>
       </w:r>
       <w:r>
         <w:rPr>
@@ -27726,7 +30414,151 @@
           <w:rFonts w:cs="Arial"/>
           <w:szCs w:val="24"/>
         </w:rPr>
-        <w:t>Sánchez Prieto, J. C., Olmos Migueláñez, S. y García-Peñalvo, F. J. (2014). Understanding mobile learning: devices, pedagogical implications and research lines. Revista Teoría de la Educación: Educación y Cultura en la Sociedad de la Información. 15(1), pp. 20-42.</w:t>
+        <w:t xml:space="preserve">Sánchez Prieto, J. C., Olmos </w:t>
+      </w:r>
+      <w:proofErr w:type="spellStart"/>
+      <w:r>
+        <w:rPr>
+          <w:rFonts w:cs="Arial"/>
+          <w:szCs w:val="24"/>
+        </w:rPr>
+        <w:t>Migueláñez</w:t>
+      </w:r>
+      <w:proofErr w:type="spellEnd"/>
+      <w:r>
+        <w:rPr>
+          <w:rFonts w:cs="Arial"/>
+          <w:szCs w:val="24"/>
+        </w:rPr>
+        <w:t>, S. y García-</w:t>
+      </w:r>
+      <w:proofErr w:type="spellStart"/>
+      <w:r>
+        <w:rPr>
+          <w:rFonts w:cs="Arial"/>
+          <w:szCs w:val="24"/>
+        </w:rPr>
+        <w:t>Peñalvo</w:t>
+      </w:r>
+      <w:proofErr w:type="spellEnd"/>
+      <w:r>
+        <w:rPr>
+          <w:rFonts w:cs="Arial"/>
+          <w:szCs w:val="24"/>
+        </w:rPr>
+        <w:t xml:space="preserve">, F. J. (2014). </w:t>
+      </w:r>
+      <w:proofErr w:type="spellStart"/>
+      <w:r>
+        <w:rPr>
+          <w:rFonts w:cs="Arial"/>
+          <w:szCs w:val="24"/>
+        </w:rPr>
+        <w:t>Understanding</w:t>
+      </w:r>
+      <w:proofErr w:type="spellEnd"/>
+      <w:r>
+        <w:rPr>
+          <w:rFonts w:cs="Arial"/>
+          <w:szCs w:val="24"/>
+        </w:rPr>
+        <w:t xml:space="preserve"> </w:t>
+      </w:r>
+      <w:proofErr w:type="spellStart"/>
+      <w:r>
+        <w:rPr>
+          <w:rFonts w:cs="Arial"/>
+          <w:szCs w:val="24"/>
+        </w:rPr>
+        <w:t>mobile</w:t>
+      </w:r>
+      <w:proofErr w:type="spellEnd"/>
+      <w:r>
+        <w:rPr>
+          <w:rFonts w:cs="Arial"/>
+          <w:szCs w:val="24"/>
+        </w:rPr>
+        <w:t xml:space="preserve"> learning: </w:t>
+      </w:r>
+      <w:proofErr w:type="spellStart"/>
+      <w:r>
+        <w:rPr>
+          <w:rFonts w:cs="Arial"/>
+          <w:szCs w:val="24"/>
+        </w:rPr>
+        <w:t>devices</w:t>
+      </w:r>
+      <w:proofErr w:type="spellEnd"/>
+      <w:r>
+        <w:rPr>
+          <w:rFonts w:cs="Arial"/>
+          <w:szCs w:val="24"/>
+        </w:rPr>
+        <w:t xml:space="preserve">, </w:t>
+      </w:r>
+      <w:proofErr w:type="spellStart"/>
+      <w:r>
+        <w:rPr>
+          <w:rFonts w:cs="Arial"/>
+          <w:szCs w:val="24"/>
+        </w:rPr>
+        <w:t>pedagogical</w:t>
+      </w:r>
+      <w:proofErr w:type="spellEnd"/>
+      <w:r>
+        <w:rPr>
+          <w:rFonts w:cs="Arial"/>
+          <w:szCs w:val="24"/>
+        </w:rPr>
+        <w:t xml:space="preserve"> </w:t>
+      </w:r>
+      <w:proofErr w:type="spellStart"/>
+      <w:r>
+        <w:rPr>
+          <w:rFonts w:cs="Arial"/>
+          <w:szCs w:val="24"/>
+        </w:rPr>
+        <w:t>implications</w:t>
+      </w:r>
+      <w:proofErr w:type="spellEnd"/>
+      <w:r>
+        <w:rPr>
+          <w:rFonts w:cs="Arial"/>
+          <w:szCs w:val="24"/>
+        </w:rPr>
+        <w:t xml:space="preserve"> and </w:t>
+      </w:r>
+      <w:proofErr w:type="spellStart"/>
+      <w:r>
+        <w:rPr>
+          <w:rFonts w:cs="Arial"/>
+          <w:szCs w:val="24"/>
+        </w:rPr>
+        <w:t>research</w:t>
+      </w:r>
+      <w:proofErr w:type="spellEnd"/>
+      <w:r>
+        <w:rPr>
+          <w:rFonts w:cs="Arial"/>
+          <w:szCs w:val="24"/>
+        </w:rPr>
+        <w:t xml:space="preserve"> </w:t>
+      </w:r>
+      <w:proofErr w:type="spellStart"/>
+      <w:r>
+        <w:rPr>
+          <w:rFonts w:cs="Arial"/>
+          <w:szCs w:val="24"/>
+        </w:rPr>
+        <w:t>lines</w:t>
+      </w:r>
+      <w:proofErr w:type="spellEnd"/>
+      <w:r>
+        <w:rPr>
+          <w:rFonts w:cs="Arial"/>
+          <w:szCs w:val="24"/>
+        </w:rPr>
+        <w:t>. Revista Teoría de la Educación: Educación y Cultura en la Sociedad de la Información. 15(1), pp. 20-42.</w:t>
       </w:r>
     </w:p>
     <w:p>
@@ -27744,12 +30576,117 @@
           <w:szCs w:val="24"/>
         </w:rPr>
       </w:pPr>
-      <w:r>
-        <w:rPr>
-          <w:rFonts w:cs="Arial"/>
-          <w:szCs w:val="24"/>
-        </w:rPr>
-        <w:t xml:space="preserve">Fernandes Gomes, N., &amp; Hernández Serrano, M. J.  (2014). Tecnologias e modelos de aprendizagem emergentes no ensino superior. Propostas e aplicações de inovações. </w:t>
+      <w:proofErr w:type="spellStart"/>
+      <w:r>
+        <w:rPr>
+          <w:rFonts w:cs="Arial"/>
+          <w:szCs w:val="24"/>
+        </w:rPr>
+        <w:t>Fernandes</w:t>
+      </w:r>
+      <w:proofErr w:type="spellEnd"/>
+      <w:r>
+        <w:rPr>
+          <w:rFonts w:cs="Arial"/>
+          <w:szCs w:val="24"/>
+        </w:rPr>
+        <w:t xml:space="preserve"> Gomes, N., &amp; Hernández Serrano, M. J.  (2014). </w:t>
+      </w:r>
+      <w:proofErr w:type="spellStart"/>
+      <w:r>
+        <w:rPr>
+          <w:rFonts w:cs="Arial"/>
+          <w:szCs w:val="24"/>
+        </w:rPr>
+        <w:t>Tecnologias</w:t>
+      </w:r>
+      <w:proofErr w:type="spellEnd"/>
+      <w:r>
+        <w:rPr>
+          <w:rFonts w:cs="Arial"/>
+          <w:szCs w:val="24"/>
+        </w:rPr>
+        <w:t xml:space="preserve"> e modelos de </w:t>
+      </w:r>
+      <w:proofErr w:type="spellStart"/>
+      <w:r>
+        <w:rPr>
+          <w:rFonts w:cs="Arial"/>
+          <w:szCs w:val="24"/>
+        </w:rPr>
+        <w:t>aprendizagem</w:t>
+      </w:r>
+      <w:proofErr w:type="spellEnd"/>
+      <w:r>
+        <w:rPr>
+          <w:rFonts w:cs="Arial"/>
+          <w:szCs w:val="24"/>
+        </w:rPr>
+        <w:t xml:space="preserve"> emergentes no </w:t>
+      </w:r>
+      <w:proofErr w:type="spellStart"/>
+      <w:r>
+        <w:rPr>
+          <w:rFonts w:cs="Arial"/>
+          <w:szCs w:val="24"/>
+        </w:rPr>
+        <w:t>ensino</w:t>
+      </w:r>
+      <w:proofErr w:type="spellEnd"/>
+      <w:r>
+        <w:rPr>
+          <w:rFonts w:cs="Arial"/>
+          <w:szCs w:val="24"/>
+        </w:rPr>
+        <w:t xml:space="preserve"> superior. </w:t>
+      </w:r>
+      <w:proofErr w:type="spellStart"/>
+      <w:r>
+        <w:rPr>
+          <w:rFonts w:cs="Arial"/>
+          <w:szCs w:val="24"/>
+        </w:rPr>
+        <w:t>Propostas</w:t>
+      </w:r>
+      <w:proofErr w:type="spellEnd"/>
+      <w:r>
+        <w:rPr>
+          <w:rFonts w:cs="Arial"/>
+          <w:szCs w:val="24"/>
+        </w:rPr>
+        <w:t xml:space="preserve"> e </w:t>
+      </w:r>
+      <w:proofErr w:type="spellStart"/>
+      <w:r>
+        <w:rPr>
+          <w:rFonts w:cs="Arial"/>
+          <w:szCs w:val="24"/>
+        </w:rPr>
+        <w:t>aplicações</w:t>
+      </w:r>
+      <w:proofErr w:type="spellEnd"/>
+      <w:r>
+        <w:rPr>
+          <w:rFonts w:cs="Arial"/>
+          <w:szCs w:val="24"/>
+        </w:rPr>
+        <w:t xml:space="preserve"> de </w:t>
+      </w:r>
+      <w:proofErr w:type="spellStart"/>
+      <w:r>
+        <w:rPr>
+          <w:rFonts w:cs="Arial"/>
+          <w:szCs w:val="24"/>
+        </w:rPr>
+        <w:t>inovações</w:t>
+      </w:r>
+      <w:proofErr w:type="spellEnd"/>
+      <w:r>
+        <w:rPr>
+          <w:rFonts w:cs="Arial"/>
+          <w:szCs w:val="24"/>
+        </w:rPr>
+        <w:t xml:space="preserve">. </w:t>
       </w:r>
       <w:r>
         <w:rPr>
@@ -27791,7 +30728,39 @@
           <w:rFonts w:cs="Arial"/>
           <w:szCs w:val="24"/>
         </w:rPr>
-        <w:t xml:space="preserve">Escalante Ferrer, A. E., Coronado Fernández, S. E. y Moctezuma Ramírez, E. E. (2023). La dimensión metacognitiva de la competencia aprender a aprender en titulaciones españolas. Sinéctica, Revista Electrónica de Educación, (60), e1457. </w:t>
+        <w:t xml:space="preserve">Escalante Ferrer, A. E., Coronado Fernández, S. E. y Moctezuma Ramírez, E. E. (2023). La dimensión </w:t>
+      </w:r>
+      <w:proofErr w:type="spellStart"/>
+      <w:r>
+        <w:rPr>
+          <w:rFonts w:cs="Arial"/>
+          <w:szCs w:val="24"/>
+        </w:rPr>
+        <w:t>metacognitiva</w:t>
+      </w:r>
+      <w:proofErr w:type="spellEnd"/>
+      <w:r>
+        <w:rPr>
+          <w:rFonts w:cs="Arial"/>
+          <w:szCs w:val="24"/>
+        </w:rPr>
+        <w:t xml:space="preserve"> de la competencia aprender a aprender en titulaciones españolas. </w:t>
+      </w:r>
+      <w:proofErr w:type="spellStart"/>
+      <w:r>
+        <w:rPr>
+          <w:rFonts w:cs="Arial"/>
+          <w:szCs w:val="24"/>
+        </w:rPr>
+        <w:t>Sinéctica</w:t>
+      </w:r>
+      <w:proofErr w:type="spellEnd"/>
+      <w:r>
+        <w:rPr>
+          <w:rFonts w:cs="Arial"/>
+          <w:szCs w:val="24"/>
+        </w:rPr>
+        <w:t xml:space="preserve">, Revista Electrónica de Educación, (60), e1457. </w:t>
       </w:r>
       <w:hyperlink r:id="rId33" w:history="1">
         <w:r>
@@ -27883,7 +30852,41 @@
           <w:rFonts w:cs="Arial"/>
           <w:szCs w:val="24"/>
         </w:rPr>
-        <w:t xml:space="preserve">Gilbert Delgado, R. P., Naranjo Vaca, G. E., &amp; Gorina Sánchez, A. (2023). Comprensión textual en la resolución de problemas matemáticos. Acta Universitaria 33, e3809. doi: </w:t>
+        <w:t xml:space="preserve">Gilbert Delgado, R. P., Naranjo Vaca, G. E., &amp; </w:t>
+      </w:r>
+      <w:proofErr w:type="spellStart"/>
+      <w:r>
+        <w:rPr>
+          <w:rFonts w:cs="Arial"/>
+          <w:szCs w:val="24"/>
+        </w:rPr>
+        <w:t>Gorina</w:t>
+      </w:r>
+      <w:proofErr w:type="spellEnd"/>
+      <w:r>
+        <w:rPr>
+          <w:rFonts w:cs="Arial"/>
+          <w:szCs w:val="24"/>
+        </w:rPr>
+        <w:t xml:space="preserve"> Sánchez, A. (2023). Comprensión textual en la resolución de problemas matemáticos. Acta Universitaria 33, e3809. </w:t>
+      </w:r>
+      <w:proofErr w:type="spellStart"/>
+      <w:proofErr w:type="gramStart"/>
+      <w:r>
+        <w:rPr>
+          <w:rFonts w:cs="Arial"/>
+          <w:szCs w:val="24"/>
+        </w:rPr>
+        <w:t>doi</w:t>
+      </w:r>
+      <w:proofErr w:type="spellEnd"/>
+      <w:proofErr w:type="gramEnd"/>
+      <w:r>
+        <w:rPr>
+          <w:rFonts w:cs="Arial"/>
+          <w:szCs w:val="24"/>
+        </w:rPr>
+        <w:t xml:space="preserve">: </w:t>
       </w:r>
       <w:hyperlink r:id="rId36" w:history="1">
         <w:r>
@@ -27911,12 +30914,37 @@
           <w:szCs w:val="24"/>
         </w:rPr>
       </w:pPr>
-      <w:r>
-        <w:rPr>
-          <w:rFonts w:cs="Arial"/>
-          <w:szCs w:val="24"/>
-        </w:rPr>
-        <w:t xml:space="preserve">Amavizca, S. y Alvarez-Flores, E. P. (2022). Comprensión lectora en universitarios: comparativo por áreas de conocimiento. Revista Electrónica de Investigación Educativa, 24, e20, 1-13. </w:t>
+      <w:proofErr w:type="spellStart"/>
+      <w:r>
+        <w:rPr>
+          <w:rFonts w:cs="Arial"/>
+          <w:szCs w:val="24"/>
+        </w:rPr>
+        <w:t>Amavizca</w:t>
+      </w:r>
+      <w:proofErr w:type="spellEnd"/>
+      <w:r>
+        <w:rPr>
+          <w:rFonts w:cs="Arial"/>
+          <w:szCs w:val="24"/>
+        </w:rPr>
+        <w:t xml:space="preserve">, S. y </w:t>
+      </w:r>
+      <w:proofErr w:type="spellStart"/>
+      <w:r>
+        <w:rPr>
+          <w:rFonts w:cs="Arial"/>
+          <w:szCs w:val="24"/>
+        </w:rPr>
+        <w:t>Alvarez</w:t>
+      </w:r>
+      <w:proofErr w:type="spellEnd"/>
+      <w:r>
+        <w:rPr>
+          <w:rFonts w:cs="Arial"/>
+          <w:szCs w:val="24"/>
+        </w:rPr>
+        <w:t xml:space="preserve">-Flores, E. P. (2022). Comprensión lectora en universitarios: comparativo por áreas de conocimiento. Revista Electrónica de Investigación Educativa, 24, e20, 1-13. </w:t>
       </w:r>
       <w:hyperlink r:id="rId37" w:history="1">
         <w:r>
@@ -27949,7 +30977,103 @@
           <w:rFonts w:cs="Arial"/>
           <w:szCs w:val="24"/>
         </w:rPr>
-        <w:t xml:space="preserve">Blasco, F. (2021). El cultivo de la inteligencia a través del lenguaje matemático | Cultivating intelligence through mathematical language. Revista Española de Pedagogía, 79(278), pp. 59-75. doi: </w:t>
+        <w:t xml:space="preserve">Blasco, F. (2021). El cultivo de la inteligencia a través del lenguaje matemático | </w:t>
+      </w:r>
+      <w:proofErr w:type="spellStart"/>
+      <w:r>
+        <w:rPr>
+          <w:rFonts w:cs="Arial"/>
+          <w:szCs w:val="24"/>
+        </w:rPr>
+        <w:t>Cultivating</w:t>
+      </w:r>
+      <w:proofErr w:type="spellEnd"/>
+      <w:r>
+        <w:rPr>
+          <w:rFonts w:cs="Arial"/>
+          <w:szCs w:val="24"/>
+        </w:rPr>
+        <w:t xml:space="preserve"> </w:t>
+      </w:r>
+      <w:proofErr w:type="spellStart"/>
+      <w:r>
+        <w:rPr>
+          <w:rFonts w:cs="Arial"/>
+          <w:szCs w:val="24"/>
+        </w:rPr>
+        <w:t>intelligence</w:t>
+      </w:r>
+      <w:proofErr w:type="spellEnd"/>
+      <w:r>
+        <w:rPr>
+          <w:rFonts w:cs="Arial"/>
+          <w:szCs w:val="24"/>
+        </w:rPr>
+        <w:t xml:space="preserve"> </w:t>
+      </w:r>
+      <w:proofErr w:type="spellStart"/>
+      <w:r>
+        <w:rPr>
+          <w:rFonts w:cs="Arial"/>
+          <w:szCs w:val="24"/>
+        </w:rPr>
+        <w:t>through</w:t>
+      </w:r>
+      <w:proofErr w:type="spellEnd"/>
+      <w:r>
+        <w:rPr>
+          <w:rFonts w:cs="Arial"/>
+          <w:szCs w:val="24"/>
+        </w:rPr>
+        <w:t xml:space="preserve"> </w:t>
+      </w:r>
+      <w:proofErr w:type="spellStart"/>
+      <w:r>
+        <w:rPr>
+          <w:rFonts w:cs="Arial"/>
+          <w:szCs w:val="24"/>
+        </w:rPr>
+        <w:t>mathematical</w:t>
+      </w:r>
+      <w:proofErr w:type="spellEnd"/>
+      <w:r>
+        <w:rPr>
+          <w:rFonts w:cs="Arial"/>
+          <w:szCs w:val="24"/>
+        </w:rPr>
+        <w:t xml:space="preserve"> </w:t>
+      </w:r>
+      <w:proofErr w:type="spellStart"/>
+      <w:r>
+        <w:rPr>
+          <w:rFonts w:cs="Arial"/>
+          <w:szCs w:val="24"/>
+        </w:rPr>
+        <w:t>language</w:t>
+      </w:r>
+      <w:proofErr w:type="spellEnd"/>
+      <w:r>
+        <w:rPr>
+          <w:rFonts w:cs="Arial"/>
+          <w:szCs w:val="24"/>
+        </w:rPr>
+        <w:t xml:space="preserve">. Revista Española de Pedagogía, 79(278), pp. 59-75. </w:t>
+      </w:r>
+      <w:proofErr w:type="spellStart"/>
+      <w:r>
+        <w:rPr>
+          <w:rFonts w:cs="Arial"/>
+          <w:szCs w:val="24"/>
+        </w:rPr>
+        <w:t>doi</w:t>
+      </w:r>
+      <w:proofErr w:type="spellEnd"/>
+      <w:r>
+        <w:rPr>
+          <w:rFonts w:cs="Arial"/>
+          <w:szCs w:val="24"/>
+        </w:rPr>
+        <w:t xml:space="preserve">: </w:t>
       </w:r>
       <w:hyperlink r:id="rId38" w:history="1">
         <w:r>
@@ -27982,7 +31106,71 @@
           <w:rFonts w:cs="Arial"/>
           <w:szCs w:val="24"/>
         </w:rPr>
-        <w:t xml:space="preserve">Latorre-Cosculluela, C., Vázquez-Toledo, S., Rodríguez-Martínez, A. y Liesa-Orús, M. (2020). Design Thinking: creatividad y pensamiento crítico en la universidad. Revista Electrónica de Investigación Educativa, 22, e28, 1-13. </w:t>
+        <w:t>Latorre-</w:t>
+      </w:r>
+      <w:proofErr w:type="spellStart"/>
+      <w:r>
+        <w:rPr>
+          <w:rFonts w:cs="Arial"/>
+          <w:szCs w:val="24"/>
+        </w:rPr>
+        <w:t>Cosculluela</w:t>
+      </w:r>
+      <w:proofErr w:type="spellEnd"/>
+      <w:r>
+        <w:rPr>
+          <w:rFonts w:cs="Arial"/>
+          <w:szCs w:val="24"/>
+        </w:rPr>
+        <w:t xml:space="preserve">, C., Vázquez-Toledo, S., Rodríguez-Martínez, A. y </w:t>
+      </w:r>
+      <w:proofErr w:type="spellStart"/>
+      <w:r>
+        <w:rPr>
+          <w:rFonts w:cs="Arial"/>
+          <w:szCs w:val="24"/>
+        </w:rPr>
+        <w:t>Liesa-Orús</w:t>
+      </w:r>
+      <w:proofErr w:type="spellEnd"/>
+      <w:r>
+        <w:rPr>
+          <w:rFonts w:cs="Arial"/>
+          <w:szCs w:val="24"/>
+        </w:rPr>
+        <w:t xml:space="preserve">, M. (2020). </w:t>
+      </w:r>
+      <w:proofErr w:type="spellStart"/>
+      <w:r>
+        <w:rPr>
+          <w:rFonts w:cs="Arial"/>
+          <w:szCs w:val="24"/>
+        </w:rPr>
+        <w:t>Design</w:t>
+      </w:r>
+      <w:proofErr w:type="spellEnd"/>
+      <w:r>
+        <w:rPr>
+          <w:rFonts w:cs="Arial"/>
+          <w:szCs w:val="24"/>
+        </w:rPr>
+        <w:t xml:space="preserve"> </w:t>
+      </w:r>
+      <w:proofErr w:type="spellStart"/>
+      <w:r>
+        <w:rPr>
+          <w:rFonts w:cs="Arial"/>
+          <w:szCs w:val="24"/>
+        </w:rPr>
+        <w:t>Thinking</w:t>
+      </w:r>
+      <w:proofErr w:type="spellEnd"/>
+      <w:r>
+        <w:rPr>
+          <w:rFonts w:cs="Arial"/>
+          <w:szCs w:val="24"/>
+        </w:rPr>
+        <w:t xml:space="preserve">: creatividad y pensamiento crítico en la universidad. Revista Electrónica de Investigación Educativa, 22, e28, 1-13. </w:t>
       </w:r>
       <w:hyperlink r:id="rId39" w:history="1">
         <w:r>
@@ -28055,12 +31243,69 @@
           <w:lang w:val="en-US"/>
         </w:rPr>
       </w:pPr>
-      <w:r>
-        <w:rPr>
-          <w:rFonts w:cs="Arial"/>
-          <w:szCs w:val="24"/>
-        </w:rPr>
-        <w:t xml:space="preserve">Fornons, V., y Palau, R. (2021). Flipped Classroom en la enseñanza de las Matemáticas: una revisión sistemática. </w:t>
+      <w:proofErr w:type="spellStart"/>
+      <w:r>
+        <w:rPr>
+          <w:rFonts w:cs="Arial"/>
+          <w:szCs w:val="24"/>
+        </w:rPr>
+        <w:t>Fornons</w:t>
+      </w:r>
+      <w:proofErr w:type="spellEnd"/>
+      <w:r>
+        <w:rPr>
+          <w:rFonts w:cs="Arial"/>
+          <w:szCs w:val="24"/>
+        </w:rPr>
+        <w:t xml:space="preserve">, V., y </w:t>
+      </w:r>
+      <w:proofErr w:type="spellStart"/>
+      <w:r>
+        <w:rPr>
+          <w:rFonts w:cs="Arial"/>
+          <w:szCs w:val="24"/>
+        </w:rPr>
+        <w:t>Palau</w:t>
+      </w:r>
+      <w:proofErr w:type="spellEnd"/>
+      <w:r>
+        <w:rPr>
+          <w:rFonts w:cs="Arial"/>
+          <w:szCs w:val="24"/>
+        </w:rPr>
+        <w:t xml:space="preserve">, R. (2021). </w:t>
+      </w:r>
+      <w:proofErr w:type="spellStart"/>
+      <w:r>
+        <w:rPr>
+          <w:rFonts w:cs="Arial"/>
+          <w:szCs w:val="24"/>
+        </w:rPr>
+        <w:t>Flipped</w:t>
+      </w:r>
+      <w:proofErr w:type="spellEnd"/>
+      <w:r>
+        <w:rPr>
+          <w:rFonts w:cs="Arial"/>
+          <w:szCs w:val="24"/>
+        </w:rPr>
+        <w:t xml:space="preserve"> </w:t>
+      </w:r>
+      <w:proofErr w:type="spellStart"/>
+      <w:r>
+        <w:rPr>
+          <w:rFonts w:cs="Arial"/>
+          <w:szCs w:val="24"/>
+        </w:rPr>
+        <w:t>Classroom</w:t>
+      </w:r>
+      <w:proofErr w:type="spellEnd"/>
+      <w:r>
+        <w:rPr>
+          <w:rFonts w:cs="Arial"/>
+          <w:szCs w:val="24"/>
+        </w:rPr>
+        <w:t xml:space="preserve"> en la enseñanza de las Matemáticas: una revisión sistemática. </w:t>
       </w:r>
       <w:r>
         <w:rPr>
@@ -28103,7 +31348,23 @@
           <w:rFonts w:cs="Arial"/>
           <w:szCs w:val="24"/>
         </w:rPr>
-        <w:t xml:space="preserve">Zapata-Roz, M. (2019). Pensamiento computacional desenchufado. </w:t>
+        <w:t>Zapata-</w:t>
+      </w:r>
+      <w:proofErr w:type="spellStart"/>
+      <w:r>
+        <w:rPr>
+          <w:rFonts w:cs="Arial"/>
+          <w:szCs w:val="24"/>
+        </w:rPr>
+        <w:t>Roz</w:t>
+      </w:r>
+      <w:proofErr w:type="spellEnd"/>
+      <w:r>
+        <w:rPr>
+          <w:rFonts w:cs="Arial"/>
+          <w:szCs w:val="24"/>
+        </w:rPr>
+        <w:t xml:space="preserve">, M. (2019). Pensamiento computacional desenchufado. </w:t>
       </w:r>
       <w:r>
         <w:rPr>
@@ -28145,7 +31406,39 @@
           <w:rFonts w:cs="Arial"/>
           <w:szCs w:val="24"/>
         </w:rPr>
-        <w:t xml:space="preserve">Montes-León, H., Hijón-Neira, R., Pérez-Marín, D., y Montes-León S. R. (2020). Mejora del Pensamiento Computacional en Estudiantes de Secundaria con Tareas Unplugged. </w:t>
+        <w:t xml:space="preserve">Montes-León, H., </w:t>
+      </w:r>
+      <w:proofErr w:type="spellStart"/>
+      <w:r>
+        <w:rPr>
+          <w:rFonts w:cs="Arial"/>
+          <w:szCs w:val="24"/>
+        </w:rPr>
+        <w:t>Hijón</w:t>
+      </w:r>
+      <w:proofErr w:type="spellEnd"/>
+      <w:r>
+        <w:rPr>
+          <w:rFonts w:cs="Arial"/>
+          <w:szCs w:val="24"/>
+        </w:rPr>
+        <w:t xml:space="preserve">-Neira, R., Pérez-Marín, D., y Montes-León S. R. (2020). Mejora del Pensamiento Computacional en Estudiantes de Secundaria con Tareas </w:t>
+      </w:r>
+      <w:proofErr w:type="spellStart"/>
+      <w:r>
+        <w:rPr>
+          <w:rFonts w:cs="Arial"/>
+          <w:szCs w:val="24"/>
+        </w:rPr>
+        <w:t>Unplugged</w:t>
+      </w:r>
+      <w:proofErr w:type="spellEnd"/>
+      <w:r>
+        <w:rPr>
+          <w:rFonts w:cs="Arial"/>
+          <w:szCs w:val="24"/>
+        </w:rPr>
+        <w:t xml:space="preserve">. </w:t>
       </w:r>
       <w:r>
         <w:rPr>
@@ -28290,7 +31583,47 @@
           <w:shd w:val="clear" w:color="auto" w:fill="FFFFFF"/>
           <w:lang w:val="en-US"/>
         </w:rPr>
-        <w:t>Wei, H., Bos, R. &amp; Drijvers, P. (2024). Developing Functional Thinking: from Concrete to Abstract Through an Embodied Design. </w:t>
+        <w:t xml:space="preserve">Wei, H., </w:t>
+      </w:r>
+      <w:proofErr w:type="spellStart"/>
+      <w:r>
+        <w:rPr>
+          <w:rFonts w:cs="Arial"/>
+          <w:szCs w:val="24"/>
+          <w:shd w:val="clear" w:color="auto" w:fill="FFFFFF"/>
+          <w:lang w:val="en-US"/>
+        </w:rPr>
+        <w:t>Bos</w:t>
+      </w:r>
+      <w:proofErr w:type="spellEnd"/>
+      <w:r>
+        <w:rPr>
+          <w:rFonts w:cs="Arial"/>
+          <w:szCs w:val="24"/>
+          <w:shd w:val="clear" w:color="auto" w:fill="FFFFFF"/>
+          <w:lang w:val="en-US"/>
+        </w:rPr>
+        <w:t xml:space="preserve">, R. &amp; </w:t>
+      </w:r>
+      <w:proofErr w:type="spellStart"/>
+      <w:r>
+        <w:rPr>
+          <w:rFonts w:cs="Arial"/>
+          <w:szCs w:val="24"/>
+          <w:shd w:val="clear" w:color="auto" w:fill="FFFFFF"/>
+          <w:lang w:val="en-US"/>
+        </w:rPr>
+        <w:t>Drijvers</w:t>
+      </w:r>
+      <w:proofErr w:type="spellEnd"/>
+      <w:r>
+        <w:rPr>
+          <w:rFonts w:cs="Arial"/>
+          <w:szCs w:val="24"/>
+          <w:shd w:val="clear" w:color="auto" w:fill="FFFFFF"/>
+          <w:lang w:val="en-US"/>
+        </w:rPr>
+        <w:t>, P. (2024). Developing Functional Thinking: from Concrete to Abstract Through an Embodied Design. </w:t>
       </w:r>
       <w:r>
         <w:rPr>
@@ -28301,7 +31634,31 @@
           <w:shd w:val="clear" w:color="auto" w:fill="FFFFFF"/>
           <w:lang w:val="en-US"/>
         </w:rPr>
-        <w:t>Digit Exp Math Educ</w:t>
+        <w:t xml:space="preserve">Digit </w:t>
+      </w:r>
+      <w:proofErr w:type="spellStart"/>
+      <w:r>
+        <w:rPr>
+          <w:rFonts w:cs="Arial"/>
+          <w:i/>
+          <w:iCs/>
+          <w:szCs w:val="24"/>
+          <w:shd w:val="clear" w:color="auto" w:fill="FFFFFF"/>
+          <w:lang w:val="en-US"/>
+        </w:rPr>
+        <w:t>Exp</w:t>
+      </w:r>
+      <w:proofErr w:type="spellEnd"/>
+      <w:r>
+        <w:rPr>
+          <w:rFonts w:cs="Arial"/>
+          <w:i/>
+          <w:iCs/>
+          <w:szCs w:val="24"/>
+          <w:shd w:val="clear" w:color="auto" w:fill="FFFFFF"/>
+          <w:lang w:val="en-US"/>
+        </w:rPr>
+        <w:t xml:space="preserve"> Math Educ</w:t>
       </w:r>
       <w:r>
         <w:rPr>
@@ -28342,7 +31699,21 @@
         <w:rPr>
           <w:lang w:val="en-GB"/>
         </w:rPr>
-        <w:t>[Antiguos]</w:t>
+        <w:t>[</w:t>
+      </w:r>
+      <w:proofErr w:type="spellStart"/>
+      <w:r>
+        <w:rPr>
+          <w:lang w:val="en-GB"/>
+        </w:rPr>
+        <w:t>Antiguos</w:t>
+      </w:r>
+      <w:proofErr w:type="spellEnd"/>
+      <w:r>
+        <w:rPr>
+          <w:lang w:val="en-GB"/>
+        </w:rPr>
+        <w:t>]</w:t>
       </w:r>
     </w:p>
     <w:p>
@@ -28359,12 +31730,21 @@
           <w:szCs w:val="24"/>
         </w:rPr>
       </w:pPr>
-      <w:r>
-        <w:rPr>
-          <w:rFonts w:cs="Arial"/>
-          <w:szCs w:val="24"/>
-        </w:rPr>
-        <w:t>Florez-Florez, R. (1982). Educación del pensamiento crítico. </w:t>
+      <w:proofErr w:type="spellStart"/>
+      <w:r>
+        <w:rPr>
+          <w:rFonts w:cs="Arial"/>
+          <w:szCs w:val="24"/>
+        </w:rPr>
+        <w:t>Florez-Florez</w:t>
+      </w:r>
+      <w:proofErr w:type="spellEnd"/>
+      <w:r>
+        <w:rPr>
+          <w:rFonts w:cs="Arial"/>
+          <w:szCs w:val="24"/>
+        </w:rPr>
+        <w:t>, R. (1982). Educación del pensamiento crítico. </w:t>
       </w:r>
       <w:r>
         <w:rPr>
@@ -28442,12 +31822,21 @@
           <w:lang w:val="en-US"/>
         </w:rPr>
       </w:pPr>
-      <w:r>
-        <w:rPr>
-          <w:rFonts w:cs="Arial"/>
-          <w:szCs w:val="24"/>
-        </w:rPr>
-        <w:t xml:space="preserve">Quitério-Figueiredo, J. A. (2017). Cómo mejorar el pensamiento computacional: un estudio de caso. </w:t>
+      <w:proofErr w:type="spellStart"/>
+      <w:r>
+        <w:rPr>
+          <w:rFonts w:cs="Arial"/>
+          <w:szCs w:val="24"/>
+        </w:rPr>
+        <w:t>Quitério-Figueiredo</w:t>
+      </w:r>
+      <w:proofErr w:type="spellEnd"/>
+      <w:r>
+        <w:rPr>
+          <w:rFonts w:cs="Arial"/>
+          <w:szCs w:val="24"/>
+        </w:rPr>
+        <w:t xml:space="preserve">, J. A. (2017). Cómo mejorar el pensamiento computacional: un estudio de caso. </w:t>
       </w:r>
       <w:r>
         <w:rPr>
@@ -28493,7 +31882,79 @@
           <w:szCs w:val="24"/>
           <w:lang w:val="en-US"/>
         </w:rPr>
-        <w:t xml:space="preserve">González-Martínez, J., Estebanell Minguell, M., y Peracaula Bosch, M. (2018). </w:t>
+        <w:t>González-</w:t>
+      </w:r>
+      <w:proofErr w:type="spellStart"/>
+      <w:r>
+        <w:rPr>
+          <w:rFonts w:cs="Arial"/>
+          <w:szCs w:val="24"/>
+          <w:lang w:val="en-US"/>
+        </w:rPr>
+        <w:t>Martínez</w:t>
+      </w:r>
+      <w:proofErr w:type="spellEnd"/>
+      <w:r>
+        <w:rPr>
+          <w:rFonts w:cs="Arial"/>
+          <w:szCs w:val="24"/>
+          <w:lang w:val="en-US"/>
+        </w:rPr>
+        <w:t xml:space="preserve">, J., </w:t>
+      </w:r>
+      <w:proofErr w:type="spellStart"/>
+      <w:r>
+        <w:rPr>
+          <w:rFonts w:cs="Arial"/>
+          <w:szCs w:val="24"/>
+          <w:lang w:val="en-US"/>
+        </w:rPr>
+        <w:t>Estebanell</w:t>
+      </w:r>
+      <w:proofErr w:type="spellEnd"/>
+      <w:r>
+        <w:rPr>
+          <w:rFonts w:cs="Arial"/>
+          <w:szCs w:val="24"/>
+          <w:lang w:val="en-US"/>
+        </w:rPr>
+        <w:t xml:space="preserve"> </w:t>
+      </w:r>
+      <w:proofErr w:type="spellStart"/>
+      <w:r>
+        <w:rPr>
+          <w:rFonts w:cs="Arial"/>
+          <w:szCs w:val="24"/>
+          <w:lang w:val="en-US"/>
+        </w:rPr>
+        <w:t>Minguell</w:t>
+      </w:r>
+      <w:proofErr w:type="spellEnd"/>
+      <w:r>
+        <w:rPr>
+          <w:rFonts w:cs="Arial"/>
+          <w:szCs w:val="24"/>
+          <w:lang w:val="en-US"/>
+        </w:rPr>
+        <w:t xml:space="preserve">, M., y </w:t>
+      </w:r>
+      <w:proofErr w:type="spellStart"/>
+      <w:r>
+        <w:rPr>
+          <w:rFonts w:cs="Arial"/>
+          <w:szCs w:val="24"/>
+          <w:lang w:val="en-US"/>
+        </w:rPr>
+        <w:t>Peracaula</w:t>
+      </w:r>
+      <w:proofErr w:type="spellEnd"/>
+      <w:r>
+        <w:rPr>
+          <w:rFonts w:cs="Arial"/>
+          <w:szCs w:val="24"/>
+          <w:lang w:val="en-US"/>
+        </w:rPr>
+        <w:t xml:space="preserve"> Bosch, M. (2018). </w:t>
       </w:r>
       <w:r>
         <w:rPr>
@@ -28538,13 +31999,23 @@
           <w:szCs w:val="24"/>
         </w:rPr>
       </w:pPr>
+      <w:proofErr w:type="spellStart"/>
       <w:r>
         <w:rPr>
           <w:rFonts w:cs="Arial"/>
           <w:szCs w:val="24"/>
           <w:lang w:val="en-US"/>
         </w:rPr>
-        <w:t xml:space="preserve">Escudero, C. (2009). </w:t>
+        <w:t>Escudero</w:t>
+      </w:r>
+      <w:proofErr w:type="spellEnd"/>
+      <w:r>
+        <w:rPr>
+          <w:rFonts w:cs="Arial"/>
+          <w:szCs w:val="24"/>
+          <w:lang w:val="en-US"/>
+        </w:rPr>
+        <w:t xml:space="preserve">, C. (2009). </w:t>
       </w:r>
       <w:r>
         <w:rPr>
@@ -28575,7 +32046,23 @@
           <w:rFonts w:cs="Arial"/>
           <w:szCs w:val="24"/>
         </w:rPr>
-        <w:t xml:space="preserve">Llorens-Largo, F., García-Peñalvo, F. J., Molero Prieto, X., y Vendrell Vidal, E. (2017). La enseñanza de la informática, la programación y el pensamiento computacional en los estudios preuniversitarios. </w:t>
+        <w:t>Llorens-Largo, F., García-</w:t>
+      </w:r>
+      <w:proofErr w:type="spellStart"/>
+      <w:r>
+        <w:rPr>
+          <w:rFonts w:cs="Arial"/>
+          <w:szCs w:val="24"/>
+        </w:rPr>
+        <w:t>Peñalvo</w:t>
+      </w:r>
+      <w:proofErr w:type="spellEnd"/>
+      <w:r>
+        <w:rPr>
+          <w:rFonts w:cs="Arial"/>
+          <w:szCs w:val="24"/>
+        </w:rPr>
+        <w:t xml:space="preserve">, F. J., Molero Prieto, X., y Vendrell Vidal, E. (2017). La enseñanza de la informática, la programación y el pensamiento computacional en los estudios preuniversitarios. </w:t>
       </w:r>
       <w:r>
         <w:rPr>
@@ -28583,7 +32070,25 @@
           <w:szCs w:val="24"/>
           <w:lang w:val="en-US"/>
         </w:rPr>
-        <w:t xml:space="preserve">Education in the Knowledge Society,18(2), pp. 7-17. </w:t>
+        <w:t>Education in the Knowledge Society</w:t>
+      </w:r>
+      <w:proofErr w:type="gramStart"/>
+      <w:r>
+        <w:rPr>
+          <w:rFonts w:cs="Arial"/>
+          <w:szCs w:val="24"/>
+          <w:lang w:val="en-US"/>
+        </w:rPr>
+        <w:t>,18</w:t>
+      </w:r>
+      <w:proofErr w:type="gramEnd"/>
+      <w:r>
+        <w:rPr>
+          <w:rFonts w:cs="Arial"/>
+          <w:szCs w:val="24"/>
+          <w:lang w:val="en-US"/>
+        </w:rPr>
+        <w:t xml:space="preserve">(2), pp. 7-17. </w:t>
       </w:r>
       <w:hyperlink r:id="rId48" w:history="1">
         <w:r>
@@ -28614,13 +32119,23 @@
           <w:lang w:val="en-US"/>
         </w:rPr>
       </w:pPr>
+      <w:proofErr w:type="spellStart"/>
       <w:r>
         <w:rPr>
           <w:rFonts w:cs="Arial"/>
           <w:szCs w:val="24"/>
           <w:lang w:val="en-US"/>
         </w:rPr>
-        <w:t xml:space="preserve">Segredo, E., Miranda, G., y León, C. (2017). </w:t>
+        <w:t>Segredo</w:t>
+      </w:r>
+      <w:proofErr w:type="spellEnd"/>
+      <w:r>
+        <w:rPr>
+          <w:rFonts w:cs="Arial"/>
+          <w:szCs w:val="24"/>
+          <w:lang w:val="en-US"/>
+        </w:rPr>
+        <w:t xml:space="preserve">, E., Miranda, G., y León, C. (2017). </w:t>
       </w:r>
       <w:r>
         <w:rPr>
@@ -28674,12 +32189,21 @@
         </w:rPr>
         <w:t xml:space="preserve">Ferrer-Rojas, A. (2017). </w:t>
       </w:r>
-      <w:r>
-        <w:rPr>
-          <w:rFonts w:cs="Arial"/>
-          <w:szCs w:val="24"/>
-        </w:rPr>
-        <w:t xml:space="preserve">VirPLC: una metodología para el desarrollo de capacidades, habilidades y autoestima mediante la estimulación de la lógica con una herramienta sencilla, funcional y dinámica. </w:t>
+      <w:proofErr w:type="spellStart"/>
+      <w:r>
+        <w:rPr>
+          <w:rFonts w:cs="Arial"/>
+          <w:szCs w:val="24"/>
+        </w:rPr>
+        <w:t>VirPLC</w:t>
+      </w:r>
+      <w:proofErr w:type="spellEnd"/>
+      <w:r>
+        <w:rPr>
+          <w:rFonts w:cs="Arial"/>
+          <w:szCs w:val="24"/>
+        </w:rPr>
+        <w:t xml:space="preserve">: una metodología para el desarrollo de capacidades, habilidades y autoestima mediante la estimulación de la lógica con una herramienta sencilla, funcional y dinámica. </w:t>
       </w:r>
       <w:r>
         <w:rPr>
@@ -28726,7 +32250,43 @@
           <w:szCs w:val="24"/>
           <w:lang w:val="en-US"/>
         </w:rPr>
-        <w:t xml:space="preserve">Vera, J., Villalba-Condori, K., y Cuba-Sayco, S. C. (2018). </w:t>
+        <w:t xml:space="preserve">Vera, J., </w:t>
+      </w:r>
+      <w:proofErr w:type="spellStart"/>
+      <w:r>
+        <w:rPr>
+          <w:rFonts w:cs="Arial"/>
+          <w:szCs w:val="24"/>
+          <w:lang w:val="en-US"/>
+        </w:rPr>
+        <w:t>Villalba-Condori</w:t>
+      </w:r>
+      <w:proofErr w:type="spellEnd"/>
+      <w:r>
+        <w:rPr>
+          <w:rFonts w:cs="Arial"/>
+          <w:szCs w:val="24"/>
+          <w:lang w:val="en-US"/>
+        </w:rPr>
+        <w:t>, K., y Cuba-</w:t>
+      </w:r>
+      <w:proofErr w:type="spellStart"/>
+      <w:r>
+        <w:rPr>
+          <w:rFonts w:cs="Arial"/>
+          <w:szCs w:val="24"/>
+          <w:lang w:val="en-US"/>
+        </w:rPr>
+        <w:t>Sayco</w:t>
+      </w:r>
+      <w:proofErr w:type="spellEnd"/>
+      <w:r>
+        <w:rPr>
+          <w:rFonts w:cs="Arial"/>
+          <w:szCs w:val="24"/>
+          <w:lang w:val="en-US"/>
+        </w:rPr>
+        <w:t xml:space="preserve">, S. C. (2018). </w:t>
       </w:r>
       <w:r>
         <w:rPr>
@@ -28773,7 +32333,7 @@
 
 <file path=word/comments.xml><?xml version="1.0" encoding="utf-8"?>
 <w:comments xmlns:wpc="http://schemas.microsoft.com/office/word/2010/wordprocessingCanvas" xmlns:mc="http://schemas.openxmlformats.org/markup-compatibility/2006" xmlns:o="urn:schemas-microsoft-com:office:office" xmlns:r="http://schemas.openxmlformats.org/officeDocument/2006/relationships" xmlns:m="http://schemas.openxmlformats.org/officeDocument/2006/math" xmlns:v="urn:schemas-microsoft-com:vml" xmlns:wp14="http://schemas.microsoft.com/office/word/2010/wordprocessingDrawing" xmlns:wp="http://schemas.openxmlformats.org/drawingml/2006/wordprocessingDrawing" xmlns:w10="urn:schemas-microsoft-com:office:word" xmlns:w="http://schemas.openxmlformats.org/wordprocessingml/2006/main" xmlns:w14="http://schemas.microsoft.com/office/word/2010/wordml" xmlns:w15="http://schemas.microsoft.com/office/word/2012/wordml" xmlns:wpg="http://schemas.microsoft.com/office/word/2010/wordprocessingGroup" xmlns:wpi="http://schemas.microsoft.com/office/word/2010/wordprocessingInk" xmlns:wne="http://schemas.microsoft.com/office/word/2006/wordml" xmlns:wps="http://schemas.microsoft.com/office/word/2010/wordprocessingShape" mc:Ignorable="w14 w15 wp14">
-  <w:comment w:id="30" w:author="Lizeth Aguilar Carrillo" w:date="2024-10-02T20:32:00Z" w:initials="LA">
+  <w:comment w:id="32" w:author="Lizeth Aguilar Carrillo" w:date="2024-10-02T20:32:00Z" w:initials="LA">
     <w:p>
       <w:pPr>
         <w:pStyle w:val="Textocomentario"/>
@@ -28790,7 +32350,7 @@
       </w:r>
     </w:p>
   </w:comment>
-  <w:comment w:id="43" w:author="Usuario" w:date="2024-10-02T12:59:00Z" w:initials="U">
+  <w:comment w:id="47" w:author="Usuario" w:date="2024-10-02T12:59:00Z" w:initials="U">
     <w:p>
       <w:pPr>
         <w:pStyle w:val="Textocomentario"/>
@@ -28806,7 +32366,7 @@
       </w:r>
     </w:p>
   </w:comment>
-  <w:comment w:id="44" w:author="Lizeth Aguilar Carrillo" w:date="2024-10-02T20:28:00Z" w:initials="LA">
+  <w:comment w:id="48" w:author="Lizeth Aguilar Carrillo" w:date="2024-10-02T20:28:00Z" w:initials="LA">
     <w:p>
       <w:pPr>
         <w:pStyle w:val="Textocomentario"/>
@@ -28819,11 +32379,19 @@
         <w:annotationRef/>
       </w:r>
       <w:r>
-        <w:t>Si, esta bien en negritas</w:t>
+        <w:t xml:space="preserve">Si, </w:t>
+      </w:r>
+      <w:proofErr w:type="spellStart"/>
+      <w:r>
+        <w:t>esta</w:t>
+      </w:r>
+      <w:proofErr w:type="spellEnd"/>
+      <w:r>
+        <w:t xml:space="preserve"> bien en negritas</w:t>
       </w:r>
     </w:p>
   </w:comment>
-  <w:comment w:id="47" w:author="Lizeth Aguilar Carrillo" w:date="2024-10-02T20:29:00Z" w:initials="LA">
+  <w:comment w:id="51" w:author="Lizeth Aguilar Carrillo" w:date="2024-10-02T20:29:00Z" w:initials="LA">
     <w:p>
       <w:pPr>
         <w:pStyle w:val="Textocomentario"/>
@@ -28840,7 +32408,7 @@
       </w:r>
     </w:p>
   </w:comment>
-  <w:comment w:id="79" w:author="Lizeth Aguilar Carrillo" w:date="2024-10-02T20:30:00Z" w:initials="LA">
+  <w:comment w:id="83" w:author="Lizeth Aguilar Carrillo" w:date="2024-10-02T20:30:00Z" w:initials="LA">
     <w:p>
       <w:pPr>
         <w:pStyle w:val="Textocomentario"/>
@@ -28853,11 +32421,16 @@
         <w:annotationRef/>
       </w:r>
       <w:r>
-        <w:t xml:space="preserve"> debe ir en orden alfabético y cuando es en ingles se pone ambos significacos</w:t>
-      </w:r>
+        <w:t xml:space="preserve"> debe ir en orden alfabético y cuando es en ingles se pone ambos </w:t>
+      </w:r>
+      <w:proofErr w:type="spellStart"/>
+      <w:r>
+        <w:t>significacos</w:t>
+      </w:r>
+      <w:proofErr w:type="spellEnd"/>
     </w:p>
   </w:comment>
-  <w:comment w:id="85" w:author="Lizeth Aguilar Carrillo" w:date="2024-10-02T20:30:00Z" w:initials="LA">
+  <w:comment w:id="89" w:author="Lizeth Aguilar Carrillo" w:date="2024-10-02T20:30:00Z" w:initials="LA">
     <w:p>
       <w:pPr>
         <w:pStyle w:val="Textocomentario"/>
@@ -28976,7 +32549,7 @@
           <w:rPr>
             <w:noProof/>
           </w:rPr>
-          <w:t>41</w:t>
+          <w:t>16</w:t>
         </w:r>
         <w:r>
           <w:fldChar w:fldCharType="end"/>
@@ -30478,6 +34051,7 @@
   <w:style w:type="character" w:default="1" w:styleId="Fuentedeprrafopredeter">
     <w:name w:val="Default Paragraph Font"/>
     <w:uiPriority w:val="1"/>
+    <w:semiHidden/>
     <w:unhideWhenUsed/>
   </w:style>
   <w:style w:type="table" w:default="1" w:styleId="Tablanormal">
@@ -31648,7 +35222,7 @@
 </file>
 
 <file path=customXml/itemProps1.xml><?xml version="1.0" encoding="utf-8"?>
-<ds:datastoreItem xmlns:ds="http://schemas.openxmlformats.org/officeDocument/2006/customXml" ds:itemID="{957C2C1B-7F62-4390-8A23-84731FF5E85C}">
+<ds:datastoreItem xmlns:ds="http://schemas.openxmlformats.org/officeDocument/2006/customXml" ds:itemID="{BCAAC424-5BA1-4E3C-A72B-A4161871B8D7}">
   <ds:schemaRefs>
     <ds:schemaRef ds:uri="http://schemas.openxmlformats.org/officeDocument/2006/bibliography"/>
   </ds:schemaRefs>

--- a/documentos/estadia/TSU_TI_DSM_JOEL_GONZALEZ_CRUZ_2523260021.docx
+++ b/documentos/estadia/TSU_TI_DSM_JOEL_GONZALEZ_CRUZ_2523260021.docx
@@ -1326,126 +1326,79 @@
               <w:lang w:eastAsia="es-MX"/>
             </w:rPr>
           </w:pPr>
-          <w:r>
-            <w:rPr>
-              <w:rStyle w:val="Hipervnculo"/>
-              <w:noProof/>
-            </w:rPr>
-            <w:fldChar w:fldCharType="begin"/>
-          </w:r>
-          <w:r>
-            <w:rPr>
-              <w:rStyle w:val="Hipervnculo"/>
-              <w:noProof/>
-            </w:rPr>
-            <w:instrText xml:space="preserve"> </w:instrText>
-          </w:r>
-          <w:r>
-            <w:rPr>
-              <w:noProof/>
-            </w:rPr>
-            <w:instrText>HYPERLINK \l "_Toc178947325"</w:instrText>
-          </w:r>
-          <w:r>
-            <w:rPr>
-              <w:rStyle w:val="Hipervnculo"/>
-              <w:noProof/>
-            </w:rPr>
-            <w:instrText xml:space="preserve"> </w:instrText>
-          </w:r>
-          <w:r>
-            <w:rPr>
-              <w:rStyle w:val="Hipervnculo"/>
-              <w:noProof/>
-            </w:rPr>
-          </w:r>
-          <w:r>
-            <w:rPr>
-              <w:rStyle w:val="Hipervnculo"/>
-              <w:noProof/>
-            </w:rPr>
-            <w:fldChar w:fldCharType="separate"/>
-          </w:r>
-          <w:r>
-            <w:rPr>
-              <w:rStyle w:val="Hipervnculo"/>
-              <w:noProof/>
-            </w:rPr>
-            <w:t>1.2</w:t>
-          </w:r>
-          <w:r>
-            <w:rPr>
-              <w:rFonts w:asciiTheme="minorHAnsi" w:eastAsiaTheme="minorEastAsia" w:hAnsiTheme="minorHAnsi"/>
-              <w:noProof/>
-              <w:sz w:val="22"/>
-              <w:lang w:eastAsia="es-MX"/>
-            </w:rPr>
-            <w:t xml:space="preserve"> </w:t>
-          </w:r>
-          <w:bookmarkStart w:id="13" w:name="_GoBack"/>
-          <w:bookmarkEnd w:id="13"/>
-          <w:r>
-            <w:rPr>
-              <w:rStyle w:val="Hipervnculo"/>
-              <w:noProof/>
-            </w:rPr>
-            <w:t>Identificación y definición de roles de usuario</w:t>
-          </w:r>
-          <w:r>
-            <w:rPr>
-              <w:noProof/>
-              <w:webHidden/>
-            </w:rPr>
-            <w:tab/>
-          </w:r>
-          <w:r>
-            <w:rPr>
-              <w:noProof/>
-              <w:webHidden/>
-            </w:rPr>
-            <w:fldChar w:fldCharType="begin"/>
-          </w:r>
-          <w:r>
-            <w:rPr>
-              <w:noProof/>
-              <w:webHidden/>
-            </w:rPr>
-            <w:instrText xml:space="preserve"> PAGEREF _Toc178947325 \h </w:instrText>
-          </w:r>
-          <w:r>
-            <w:rPr>
-              <w:noProof/>
-              <w:webHidden/>
-            </w:rPr>
-          </w:r>
-          <w:r>
-            <w:rPr>
-              <w:noProof/>
-              <w:webHidden/>
-            </w:rPr>
-            <w:fldChar w:fldCharType="separate"/>
-          </w:r>
-          <w:r>
-            <w:rPr>
-              <w:noProof/>
-              <w:webHidden/>
-            </w:rPr>
-            <w:t>16</w:t>
-          </w:r>
-          <w:r>
-            <w:rPr>
-              <w:noProof/>
-              <w:webHidden/>
-            </w:rPr>
-            <w:fldChar w:fldCharType="end"/>
-          </w:r>
-          <w:r>
-            <w:rPr>
-              <w:rStyle w:val="Hipervnculo"/>
-              <w:noProof/>
-            </w:rPr>
-            <w:fldChar w:fldCharType="end"/>
-          </w:r>
+          <w:hyperlink w:anchor="_Toc178947325" w:history="1">
+            <w:r>
+              <w:rPr>
+                <w:rStyle w:val="Hipervnculo"/>
+                <w:noProof/>
+              </w:rPr>
+              <w:t>1.2</w:t>
+            </w:r>
+            <w:r>
+              <w:rPr>
+                <w:rFonts w:asciiTheme="minorHAnsi" w:eastAsiaTheme="minorEastAsia" w:hAnsiTheme="minorHAnsi"/>
+                <w:noProof/>
+                <w:sz w:val="22"/>
+                <w:lang w:eastAsia="es-MX"/>
+              </w:rPr>
+              <w:t xml:space="preserve"> </w:t>
+            </w:r>
+            <w:r>
+              <w:rPr>
+                <w:rStyle w:val="Hipervnculo"/>
+                <w:noProof/>
+              </w:rPr>
+              <w:t>Identificación y definición de roles de usuario</w:t>
+            </w:r>
+            <w:r>
+              <w:rPr>
+                <w:noProof/>
+                <w:webHidden/>
+              </w:rPr>
+              <w:tab/>
+            </w:r>
+            <w:r>
+              <w:rPr>
+                <w:noProof/>
+                <w:webHidden/>
+              </w:rPr>
+              <w:fldChar w:fldCharType="begin"/>
+            </w:r>
+            <w:r>
+              <w:rPr>
+                <w:noProof/>
+                <w:webHidden/>
+              </w:rPr>
+              <w:instrText xml:space="preserve"> PAGEREF _Toc178947325 \h </w:instrText>
+            </w:r>
+            <w:r>
+              <w:rPr>
+                <w:noProof/>
+                <w:webHidden/>
+              </w:rPr>
+            </w:r>
+            <w:r>
+              <w:rPr>
+                <w:noProof/>
+                <w:webHidden/>
+              </w:rPr>
+              <w:fldChar w:fldCharType="separate"/>
+            </w:r>
+            <w:r>
+              <w:rPr>
+                <w:noProof/>
+                <w:webHidden/>
+              </w:rPr>
+              <w:t>16</w:t>
+            </w:r>
+            <w:r>
+              <w:rPr>
+                <w:noProof/>
+                <w:webHidden/>
+              </w:rPr>
+              <w:fldChar w:fldCharType="end"/>
+            </w:r>
+          </w:hyperlink>
         </w:p>
         <w:p>
           <w:pPr>
@@ -2406,8 +2359,8 @@
       <w:pPr>
         <w:pStyle w:val="Ttulo1"/>
       </w:pPr>
-      <w:bookmarkStart w:id="14" w:name="_Toc142927989"/>
-      <w:bookmarkStart w:id="15" w:name="_Toc178947315"/>
+      <w:bookmarkStart w:id="13" w:name="_Toc142927989"/>
+      <w:bookmarkStart w:id="14" w:name="_Toc178947315"/>
       <w:r>
         <w:lastRenderedPageBreak/>
         <w:t>RESUMEN</w:t>
@@ -2415,8 +2368,8 @@
       <w:bookmarkEnd w:id="12"/>
       <w:bookmarkEnd w:id="11"/>
       <w:bookmarkEnd w:id="10"/>
+      <w:bookmarkEnd w:id="13"/>
       <w:bookmarkEnd w:id="14"/>
-      <w:bookmarkEnd w:id="15"/>
     </w:p>
     <w:p/>
     <w:p/>
@@ -2430,9 +2383,9 @@
     <w:p/>
     <w:p/>
     <w:p>
-      <w:bookmarkStart w:id="16" w:name="_Toc107343110"/>
-      <w:bookmarkStart w:id="17" w:name="_Toc109332810"/>
-      <w:bookmarkStart w:id="18" w:name="_Toc121932369"/>
+      <w:bookmarkStart w:id="15" w:name="_Toc107343110"/>
+      <w:bookmarkStart w:id="16" w:name="_Toc109332810"/>
+      <w:bookmarkStart w:id="17" w:name="_Toc121932369"/>
       <w:r>
         <w:br w:type="page"/>
       </w:r>
@@ -2441,27 +2394,27 @@
       <w:pPr>
         <w:pStyle w:val="Ttulo1"/>
       </w:pPr>
-      <w:bookmarkStart w:id="19" w:name="_Toc142927990"/>
-      <w:bookmarkStart w:id="20" w:name="_Toc178947316"/>
+      <w:bookmarkStart w:id="18" w:name="_Toc142927990"/>
+      <w:bookmarkStart w:id="19" w:name="_Toc178947316"/>
       <w:r>
         <w:lastRenderedPageBreak/>
         <w:t>ABSTRACT</w:t>
       </w:r>
+      <w:bookmarkEnd w:id="15"/>
       <w:bookmarkEnd w:id="16"/>
       <w:bookmarkEnd w:id="17"/>
       <w:bookmarkEnd w:id="18"/>
       <w:bookmarkEnd w:id="19"/>
-      <w:bookmarkEnd w:id="20"/>
     </w:p>
     <w:p/>
     <w:p>
       <w:r>
         <w:t>Resumen en inglés, considerar entrega a tiempo (semana 12) para su revisión por la coordinación de ingles</w:t>
       </w:r>
-      <w:bookmarkStart w:id="21" w:name="_Toc107343111"/>
-      <w:bookmarkStart w:id="22" w:name="_Toc109332811"/>
-      <w:bookmarkStart w:id="23" w:name="_Toc121932370"/>
-      <w:bookmarkStart w:id="24" w:name="_Toc141968722"/>
+      <w:bookmarkStart w:id="20" w:name="_Toc107343111"/>
+      <w:bookmarkStart w:id="21" w:name="_Toc109332811"/>
+      <w:bookmarkStart w:id="22" w:name="_Toc121932370"/>
+      <w:bookmarkStart w:id="23" w:name="_Toc141968722"/>
       <w:r>
         <w:br w:type="page"/>
       </w:r>
@@ -2470,18 +2423,18 @@
       <w:pPr>
         <w:pStyle w:val="Ttulo1"/>
       </w:pPr>
-      <w:bookmarkStart w:id="25" w:name="_Toc142927991"/>
-      <w:bookmarkStart w:id="26" w:name="_Toc178947317"/>
+      <w:bookmarkStart w:id="24" w:name="_Toc142927991"/>
+      <w:bookmarkStart w:id="25" w:name="_Toc178947317"/>
       <w:r>
         <w:lastRenderedPageBreak/>
         <w:t>INTRODUCCIÓN</w:t>
       </w:r>
+      <w:bookmarkEnd w:id="20"/>
       <w:bookmarkEnd w:id="21"/>
       <w:bookmarkEnd w:id="22"/>
       <w:bookmarkEnd w:id="23"/>
       <w:bookmarkEnd w:id="24"/>
       <w:bookmarkEnd w:id="25"/>
-      <w:bookmarkEnd w:id="26"/>
     </w:p>
     <w:p>
       <w:r>
@@ -2548,10 +2501,10 @@
       </w:r>
     </w:p>
     <w:p>
-      <w:bookmarkStart w:id="27" w:name="_Toc107343113"/>
-      <w:bookmarkStart w:id="28" w:name="_Toc109332812"/>
-      <w:bookmarkStart w:id="29" w:name="_Toc121932371"/>
-      <w:bookmarkStart w:id="30" w:name="_Toc141968723"/>
+      <w:bookmarkStart w:id="26" w:name="_Toc107343113"/>
+      <w:bookmarkStart w:id="27" w:name="_Toc109332812"/>
+      <w:bookmarkStart w:id="28" w:name="_Toc121932371"/>
+      <w:bookmarkStart w:id="29" w:name="_Toc141968723"/>
     </w:p>
     <w:p>
       <w:r>
@@ -2562,20 +2515,20 @@
       <w:pPr>
         <w:pStyle w:val="Ttulo1"/>
       </w:pPr>
-      <w:bookmarkStart w:id="31" w:name="_Toc142927992"/>
-      <w:bookmarkStart w:id="32" w:name="_Toc178947318"/>
-      <w:commentRangeStart w:id="33"/>
+      <w:bookmarkStart w:id="30" w:name="_Toc142927992"/>
+      <w:bookmarkStart w:id="31" w:name="_Toc178947318"/>
+      <w:commentRangeStart w:id="32"/>
       <w:r>
         <w:lastRenderedPageBreak/>
         <w:t>OBJETIVOS</w:t>
       </w:r>
-      <w:bookmarkStart w:id="34" w:name="_Toc142927993"/>
+      <w:bookmarkStart w:id="33" w:name="_Toc142927993"/>
+      <w:bookmarkEnd w:id="26"/>
       <w:bookmarkEnd w:id="27"/>
       <w:bookmarkEnd w:id="28"/>
       <w:bookmarkEnd w:id="29"/>
       <w:bookmarkEnd w:id="30"/>
-      <w:bookmarkEnd w:id="31"/>
-      <w:commentRangeEnd w:id="33"/>
+      <w:commentRangeEnd w:id="32"/>
       <w:r>
         <w:rPr>
           <w:rStyle w:val="Refdecomentario"/>
@@ -2583,9 +2536,9 @@
           <w:b w:val="0"/>
           <w:color w:val="auto"/>
         </w:rPr>
-        <w:commentReference w:id="33"/>
-      </w:r>
-      <w:bookmarkEnd w:id="32"/>
+        <w:commentReference w:id="32"/>
+      </w:r>
+      <w:bookmarkEnd w:id="31"/>
       <w:r>
         <w:t xml:space="preserve"> </w:t>
       </w:r>
@@ -2594,20 +2547,20 @@
       <w:pPr>
         <w:pStyle w:val="Ttulo2"/>
       </w:pPr>
-      <w:bookmarkStart w:id="35" w:name="_Toc178580474"/>
-      <w:bookmarkStart w:id="36" w:name="_Toc178769931"/>
-      <w:bookmarkStart w:id="37" w:name="_Toc178776110"/>
-      <w:bookmarkStart w:id="38" w:name="_Toc178927043"/>
-      <w:bookmarkStart w:id="39" w:name="_Toc178947319"/>
+      <w:bookmarkStart w:id="34" w:name="_Toc178580474"/>
+      <w:bookmarkStart w:id="35" w:name="_Toc178769931"/>
+      <w:bookmarkStart w:id="36" w:name="_Toc178776110"/>
+      <w:bookmarkStart w:id="37" w:name="_Toc178927043"/>
+      <w:bookmarkStart w:id="38" w:name="_Toc178947319"/>
       <w:r>
         <w:t>Objetivo General</w:t>
       </w:r>
+      <w:bookmarkEnd w:id="33"/>
       <w:bookmarkEnd w:id="34"/>
       <w:bookmarkEnd w:id="35"/>
       <w:bookmarkEnd w:id="36"/>
       <w:bookmarkEnd w:id="37"/>
       <w:bookmarkEnd w:id="38"/>
-      <w:bookmarkEnd w:id="39"/>
     </w:p>
     <w:p>
       <w:pPr>
@@ -2642,21 +2595,21 @@
       <w:pPr>
         <w:pStyle w:val="Ttulo2"/>
       </w:pPr>
-      <w:bookmarkStart w:id="40" w:name="_Toc142927994"/>
-      <w:bookmarkStart w:id="41" w:name="_Toc178580475"/>
-      <w:bookmarkStart w:id="42" w:name="_Toc178769932"/>
-      <w:bookmarkStart w:id="43" w:name="_Toc178776111"/>
-      <w:bookmarkStart w:id="44" w:name="_Toc178927044"/>
-      <w:bookmarkStart w:id="45" w:name="_Toc178947320"/>
+      <w:bookmarkStart w:id="39" w:name="_Toc142927994"/>
+      <w:bookmarkStart w:id="40" w:name="_Toc178580475"/>
+      <w:bookmarkStart w:id="41" w:name="_Toc178769932"/>
+      <w:bookmarkStart w:id="42" w:name="_Toc178776111"/>
+      <w:bookmarkStart w:id="43" w:name="_Toc178927044"/>
+      <w:bookmarkStart w:id="44" w:name="_Toc178947320"/>
       <w:r>
         <w:t>Objetivos específicos</w:t>
       </w:r>
+      <w:bookmarkEnd w:id="39"/>
       <w:bookmarkEnd w:id="40"/>
       <w:bookmarkEnd w:id="41"/>
       <w:bookmarkEnd w:id="42"/>
       <w:bookmarkEnd w:id="43"/>
       <w:bookmarkEnd w:id="44"/>
-      <w:bookmarkEnd w:id="45"/>
     </w:p>
     <w:p>
       <w:r>
@@ -6195,25 +6148,14 @@
                 <w:rFonts w:cs="Arial"/>
                 <w:sz w:val="18"/>
                 <w:szCs w:val="18"/>
-                <w:highlight w:val="yellow"/>
-              </w:rPr>
-              <w:t xml:space="preserve">[[[[    deben de ser actividades, no un segundo índice ]]]]    </w:t>
+              </w:rPr>
+              <w:t>Identificar las n</w:t>
             </w:r>
             <w:r>
               <w:rPr>
                 <w:rFonts w:cs="Arial"/>
                 <w:sz w:val="18"/>
                 <w:szCs w:val="18"/>
-                <w:highlight w:val="yellow"/>
-              </w:rPr>
-              <w:t>Identificar las n</w:t>
-            </w:r>
-            <w:r>
-              <w:rPr>
-                <w:rFonts w:cs="Arial"/>
-                <w:sz w:val="18"/>
-                <w:szCs w:val="18"/>
-                <w:highlight w:val="yellow"/>
               </w:rPr>
               <w:t>ecesidades del cliente</w:t>
             </w:r>
@@ -6430,7 +6372,6 @@
                 <w:rFonts w:cs="Arial"/>
                 <w:sz w:val="18"/>
                 <w:szCs w:val="18"/>
-                <w:highlight w:val="yellow"/>
               </w:rPr>
               <w:t>Definir</w:t>
             </w:r>
@@ -6439,7 +6380,6 @@
                 <w:rFonts w:cs="Arial"/>
                 <w:sz w:val="18"/>
                 <w:szCs w:val="18"/>
-                <w:highlight w:val="yellow"/>
               </w:rPr>
               <w:t xml:space="preserve"> roles de usuario</w:t>
             </w:r>
@@ -6640,9 +6580,20 @@
             <w:r>
               <w:rPr>
                 <w:sz w:val="18"/>
-                <w:highlight w:val="yellow"/>
-              </w:rPr>
-              <w:t>Diagramas generales</w:t>
+              </w:rPr>
+              <w:t xml:space="preserve">Diseñar </w:t>
+            </w:r>
+            <w:r>
+              <w:rPr>
+                <w:sz w:val="18"/>
+              </w:rPr>
+              <w:t>d</w:t>
+            </w:r>
+            <w:r>
+              <w:rPr>
+                <w:sz w:val="18"/>
+              </w:rPr>
+              <w:t>iagramas generales</w:t>
             </w:r>
           </w:p>
         </w:tc>
@@ -6827,9 +6778,14 @@
             <w:r>
               <w:rPr>
                 <w:sz w:val="18"/>
-                <w:highlight w:val="yellow"/>
-              </w:rPr>
-              <w:t>Especificación de casos de uso</w:t>
+              </w:rPr>
+              <w:t xml:space="preserve">Especificar </w:t>
+            </w:r>
+            <w:r>
+              <w:rPr>
+                <w:sz w:val="18"/>
+              </w:rPr>
+              <w:t>casos de uso</w:t>
             </w:r>
           </w:p>
         </w:tc>
@@ -7026,9 +6982,20 @@
             <w:r>
               <w:rPr>
                 <w:sz w:val="18"/>
-                <w:highlight w:val="yellow"/>
-              </w:rPr>
-              <w:t>Diagramas de secuencia</w:t>
+              </w:rPr>
+              <w:t>D</w:t>
+            </w:r>
+            <w:r>
+              <w:rPr>
+                <w:sz w:val="18"/>
+              </w:rPr>
+              <w:t>iseñar d</w:t>
+            </w:r>
+            <w:r>
+              <w:rPr>
+                <w:sz w:val="18"/>
+              </w:rPr>
+              <w:t>iagramas de secuencia</w:t>
             </w:r>
           </w:p>
         </w:tc>
@@ -7276,7 +7243,7 @@
               <w:rPr>
                 <w:sz w:val="18"/>
               </w:rPr>
-              <w:t>6</w:t>
+              <w:t>8</w:t>
             </w:r>
           </w:p>
         </w:tc>
@@ -7345,13 +7312,13 @@
               <w:rPr>
                 <w:sz w:val="18"/>
               </w:rPr>
-              <w:t>10</w:t>
+              <w:t>24/11</w:t>
             </w:r>
             <w:r>
               <w:rPr>
                 <w:sz w:val="18"/>
               </w:rPr>
-              <w:t>/10/24</w:t>
+              <w:t>/24</w:t>
             </w:r>
           </w:p>
         </w:tc>
@@ -7424,9 +7391,20 @@
             <w:r>
               <w:rPr>
                 <w:sz w:val="18"/>
-                <w:highlight w:val="yellow"/>
-              </w:rPr>
-              <w:t>Diagrama de base de datos (relacional)</w:t>
+              </w:rPr>
+              <w:t>D</w:t>
+            </w:r>
+            <w:r>
+              <w:rPr>
+                <w:sz w:val="18"/>
+              </w:rPr>
+              <w:t>iseñar d</w:t>
+            </w:r>
+            <w:r>
+              <w:rPr>
+                <w:sz w:val="18"/>
+              </w:rPr>
+              <w:t>iagrama de base de datos (relacional)</w:t>
             </w:r>
           </w:p>
         </w:tc>
@@ -7606,15 +7584,25 @@
               <w:snapToGrid w:val="0"/>
               <w:rPr>
                 <w:sz w:val="18"/>
-                <w:highlight w:val="yellow"/>
               </w:rPr>
             </w:pPr>
             <w:r>
               <w:rPr>
                 <w:sz w:val="18"/>
-                <w:highlight w:val="yellow"/>
-              </w:rPr>
-              <w:t>Diccionario de datos</w:t>
+              </w:rPr>
+              <w:t>D</w:t>
+            </w:r>
+            <w:r>
+              <w:rPr>
+                <w:sz w:val="18"/>
+              </w:rPr>
+              <w:t>efinir d</w:t>
+            </w:r>
+            <w:r>
+              <w:rPr>
+                <w:sz w:val="18"/>
+              </w:rPr>
+              <w:t>iccionario de datos</w:t>
             </w:r>
           </w:p>
         </w:tc>
@@ -7801,15 +7789,19 @@
               <w:snapToGrid w:val="0"/>
               <w:rPr>
                 <w:sz w:val="18"/>
-                <w:highlight w:val="yellow"/>
               </w:rPr>
             </w:pPr>
             <w:r>
               <w:rPr>
                 <w:sz w:val="18"/>
-                <w:highlight w:val="yellow"/>
-              </w:rPr>
-              <w:t>Diseño de interfaces</w:t>
+              </w:rPr>
+              <w:t>Diseñar</w:t>
+            </w:r>
+            <w:r>
+              <w:rPr>
+                <w:sz w:val="18"/>
+              </w:rPr>
+              <w:t xml:space="preserve"> interfaces</w:t>
             </w:r>
           </w:p>
         </w:tc>
@@ -7923,555 +7915,6 @@
                 <w:sz w:val="18"/>
               </w:rPr>
               <w:t>4/11/24</w:t>
-            </w:r>
-          </w:p>
-        </w:tc>
-      </w:tr>
-      <w:tr>
-        <w:trPr>
-          <w:cantSplit/>
-          <w:trHeight w:val="148"/>
-          <w:jc w:val="center"/>
-        </w:trPr>
-        <w:tc>
-          <w:tcPr>
-            <w:tcW w:w="338" w:type="dxa"/>
-            <w:tcBorders>
-              <w:left w:val="single" w:sz="4" w:space="0" w:color="000000"/>
-              <w:bottom w:val="single" w:sz="4" w:space="0" w:color="000000"/>
-            </w:tcBorders>
-            <w:vAlign w:val="center"/>
-          </w:tcPr>
-          <w:p>
-            <w:pPr>
-              <w:snapToGrid w:val="0"/>
-              <w:jc w:val="center"/>
-              <w:rPr>
-                <w:sz w:val="18"/>
-              </w:rPr>
-            </w:pPr>
-          </w:p>
-        </w:tc>
-        <w:tc>
-          <w:tcPr>
-            <w:tcW w:w="1500" w:type="dxa"/>
-            <w:tcBorders>
-              <w:left w:val="single" w:sz="4" w:space="0" w:color="000000"/>
-              <w:bottom w:val="single" w:sz="4" w:space="0" w:color="000000"/>
-            </w:tcBorders>
-            <w:vAlign w:val="center"/>
-          </w:tcPr>
-          <w:p>
-            <w:pPr>
-              <w:snapToGrid w:val="0"/>
-              <w:rPr>
-                <w:sz w:val="18"/>
-              </w:rPr>
-            </w:pPr>
-            <w:r>
-              <w:rPr>
-                <w:sz w:val="18"/>
-              </w:rPr>
-              <w:t>2.4</w:t>
-            </w:r>
-          </w:p>
-        </w:tc>
-        <w:tc>
-          <w:tcPr>
-            <w:tcW w:w="2842" w:type="dxa"/>
-            <w:tcBorders>
-              <w:left w:val="single" w:sz="4" w:space="0" w:color="000000"/>
-              <w:bottom w:val="single" w:sz="4" w:space="0" w:color="000000"/>
-            </w:tcBorders>
-            <w:vAlign w:val="center"/>
-          </w:tcPr>
-          <w:p>
-            <w:pPr>
-              <w:snapToGrid w:val="0"/>
-              <w:rPr>
-                <w:sz w:val="18"/>
-                <w:highlight w:val="yellow"/>
-              </w:rPr>
-            </w:pPr>
-            <w:r>
-              <w:rPr>
-                <w:sz w:val="18"/>
-                <w:highlight w:val="yellow"/>
-              </w:rPr>
-              <w:t xml:space="preserve">Instalación de máquina virtual en Digital </w:t>
-            </w:r>
-            <w:proofErr w:type="spellStart"/>
-            <w:r>
-              <w:rPr>
-                <w:sz w:val="18"/>
-                <w:highlight w:val="yellow"/>
-              </w:rPr>
-              <w:t>Ocean</w:t>
-            </w:r>
-            <w:proofErr w:type="spellEnd"/>
-            <w:r>
-              <w:rPr>
-                <w:sz w:val="18"/>
-                <w:highlight w:val="yellow"/>
-              </w:rPr>
-              <w:t xml:space="preserve"> [pendiente de aquí para abajo]</w:t>
-            </w:r>
-          </w:p>
-        </w:tc>
-        <w:tc>
-          <w:tcPr>
-            <w:tcW w:w="844" w:type="dxa"/>
-            <w:tcBorders>
-              <w:left w:val="single" w:sz="4" w:space="0" w:color="000000"/>
-              <w:bottom w:val="single" w:sz="4" w:space="0" w:color="000000"/>
-            </w:tcBorders>
-            <w:vAlign w:val="center"/>
-          </w:tcPr>
-          <w:p>
-            <w:pPr>
-              <w:snapToGrid w:val="0"/>
-              <w:jc w:val="center"/>
-              <w:rPr>
-                <w:sz w:val="18"/>
-              </w:rPr>
-            </w:pPr>
-            <w:r>
-              <w:rPr>
-                <w:sz w:val="18"/>
-              </w:rPr>
-              <w:t>12</w:t>
-            </w:r>
-          </w:p>
-        </w:tc>
-        <w:tc>
-          <w:tcPr>
-            <w:tcW w:w="992" w:type="dxa"/>
-            <w:tcBorders>
-              <w:left w:val="single" w:sz="4" w:space="0" w:color="000000"/>
-              <w:bottom w:val="single" w:sz="4" w:space="0" w:color="000000"/>
-            </w:tcBorders>
-            <w:vAlign w:val="center"/>
-          </w:tcPr>
-          <w:p>
-            <w:pPr>
-              <w:snapToGrid w:val="0"/>
-              <w:jc w:val="center"/>
-              <w:rPr>
-                <w:sz w:val="18"/>
-              </w:rPr>
-            </w:pPr>
-            <w:r>
-              <w:rPr>
-                <w:sz w:val="18"/>
-              </w:rPr>
-              <w:t>12</w:t>
-            </w:r>
-          </w:p>
-        </w:tc>
-        <w:tc>
-          <w:tcPr>
-            <w:tcW w:w="1044" w:type="dxa"/>
-            <w:tcBorders>
-              <w:left w:val="single" w:sz="4" w:space="0" w:color="000000"/>
-              <w:bottom w:val="single" w:sz="4" w:space="0" w:color="000000"/>
-            </w:tcBorders>
-            <w:vAlign w:val="center"/>
-          </w:tcPr>
-          <w:p>
-            <w:pPr>
-              <w:snapToGrid w:val="0"/>
-              <w:jc w:val="center"/>
-              <w:rPr>
-                <w:sz w:val="18"/>
-              </w:rPr>
-            </w:pPr>
-            <w:r>
-              <w:rPr>
-                <w:sz w:val="18"/>
-              </w:rPr>
-              <w:t>17/11/24</w:t>
-            </w:r>
-          </w:p>
-        </w:tc>
-        <w:tc>
-          <w:tcPr>
-            <w:tcW w:w="1090" w:type="dxa"/>
-            <w:tcBorders>
-              <w:left w:val="single" w:sz="4" w:space="0" w:color="000000"/>
-              <w:bottom w:val="single" w:sz="4" w:space="0" w:color="000000"/>
-              <w:right w:val="single" w:sz="4" w:space="0" w:color="000000"/>
-            </w:tcBorders>
-            <w:vAlign w:val="center"/>
-          </w:tcPr>
-          <w:p>
-            <w:pPr>
-              <w:snapToGrid w:val="0"/>
-              <w:jc w:val="center"/>
-              <w:rPr>
-                <w:sz w:val="18"/>
-              </w:rPr>
-            </w:pPr>
-            <w:r>
-              <w:rPr>
-                <w:sz w:val="18"/>
-              </w:rPr>
-              <w:t>21/11/24</w:t>
-            </w:r>
-          </w:p>
-        </w:tc>
-      </w:tr>
-      <w:tr>
-        <w:trPr>
-          <w:cantSplit/>
-          <w:trHeight w:val="80"/>
-          <w:jc w:val="center"/>
-        </w:trPr>
-        <w:tc>
-          <w:tcPr>
-            <w:tcW w:w="338" w:type="dxa"/>
-            <w:tcBorders>
-              <w:left w:val="single" w:sz="4" w:space="0" w:color="000000"/>
-              <w:bottom w:val="single" w:sz="4" w:space="0" w:color="000000"/>
-            </w:tcBorders>
-            <w:vAlign w:val="center"/>
-          </w:tcPr>
-          <w:p>
-            <w:pPr>
-              <w:snapToGrid w:val="0"/>
-              <w:jc w:val="center"/>
-              <w:rPr>
-                <w:sz w:val="18"/>
-              </w:rPr>
-            </w:pPr>
-          </w:p>
-        </w:tc>
-        <w:tc>
-          <w:tcPr>
-            <w:tcW w:w="1500" w:type="dxa"/>
-            <w:tcBorders>
-              <w:left w:val="single" w:sz="4" w:space="0" w:color="000000"/>
-              <w:bottom w:val="single" w:sz="4" w:space="0" w:color="000000"/>
-            </w:tcBorders>
-            <w:vAlign w:val="center"/>
-          </w:tcPr>
-          <w:p>
-            <w:pPr>
-              <w:snapToGrid w:val="0"/>
-              <w:rPr>
-                <w:sz w:val="18"/>
-              </w:rPr>
-            </w:pPr>
-            <w:r>
-              <w:rPr>
-                <w:sz w:val="18"/>
-              </w:rPr>
-              <w:t>2.5</w:t>
-            </w:r>
-          </w:p>
-        </w:tc>
-        <w:tc>
-          <w:tcPr>
-            <w:tcW w:w="2842" w:type="dxa"/>
-            <w:tcBorders>
-              <w:left w:val="single" w:sz="4" w:space="0" w:color="000000"/>
-              <w:bottom w:val="single" w:sz="4" w:space="0" w:color="000000"/>
-            </w:tcBorders>
-            <w:vAlign w:val="center"/>
-          </w:tcPr>
-          <w:p>
-            <w:pPr>
-              <w:snapToGrid w:val="0"/>
-              <w:rPr>
-                <w:sz w:val="18"/>
-                <w:highlight w:val="yellow"/>
-              </w:rPr>
-            </w:pPr>
-            <w:r>
-              <w:rPr>
-                <w:sz w:val="18"/>
-                <w:highlight w:val="yellow"/>
-              </w:rPr>
-              <w:t>Exportar Base de datos local a web</w:t>
-            </w:r>
-          </w:p>
-        </w:tc>
-        <w:tc>
-          <w:tcPr>
-            <w:tcW w:w="844" w:type="dxa"/>
-            <w:tcBorders>
-              <w:left w:val="single" w:sz="4" w:space="0" w:color="000000"/>
-              <w:bottom w:val="single" w:sz="4" w:space="0" w:color="000000"/>
-            </w:tcBorders>
-            <w:vAlign w:val="center"/>
-          </w:tcPr>
-          <w:p>
-            <w:pPr>
-              <w:snapToGrid w:val="0"/>
-              <w:jc w:val="center"/>
-              <w:rPr>
-                <w:sz w:val="18"/>
-              </w:rPr>
-            </w:pPr>
-            <w:r>
-              <w:rPr>
-                <w:sz w:val="18"/>
-              </w:rPr>
-              <w:t>13</w:t>
-            </w:r>
-          </w:p>
-        </w:tc>
-        <w:tc>
-          <w:tcPr>
-            <w:tcW w:w="992" w:type="dxa"/>
-            <w:tcBorders>
-              <w:left w:val="single" w:sz="4" w:space="0" w:color="000000"/>
-              <w:bottom w:val="single" w:sz="4" w:space="0" w:color="000000"/>
-            </w:tcBorders>
-            <w:vAlign w:val="center"/>
-          </w:tcPr>
-          <w:p>
-            <w:pPr>
-              <w:snapToGrid w:val="0"/>
-              <w:jc w:val="center"/>
-              <w:rPr>
-                <w:sz w:val="18"/>
-              </w:rPr>
-            </w:pPr>
-            <w:r>
-              <w:rPr>
-                <w:sz w:val="18"/>
-              </w:rPr>
-              <w:t>13</w:t>
-            </w:r>
-          </w:p>
-        </w:tc>
-        <w:tc>
-          <w:tcPr>
-            <w:tcW w:w="1044" w:type="dxa"/>
-            <w:tcBorders>
-              <w:left w:val="single" w:sz="4" w:space="0" w:color="000000"/>
-              <w:bottom w:val="single" w:sz="4" w:space="0" w:color="000000"/>
-            </w:tcBorders>
-            <w:vAlign w:val="center"/>
-          </w:tcPr>
-          <w:p>
-            <w:pPr>
-              <w:snapToGrid w:val="0"/>
-              <w:jc w:val="center"/>
-              <w:rPr>
-                <w:sz w:val="18"/>
-              </w:rPr>
-            </w:pPr>
-            <w:r>
-              <w:rPr>
-                <w:sz w:val="18"/>
-              </w:rPr>
-              <w:t>24/11/24</w:t>
-            </w:r>
-          </w:p>
-        </w:tc>
-        <w:tc>
-          <w:tcPr>
-            <w:tcW w:w="1090" w:type="dxa"/>
-            <w:tcBorders>
-              <w:left w:val="single" w:sz="4" w:space="0" w:color="000000"/>
-              <w:bottom w:val="single" w:sz="4" w:space="0" w:color="000000"/>
-              <w:right w:val="single" w:sz="4" w:space="0" w:color="000000"/>
-            </w:tcBorders>
-            <w:vAlign w:val="center"/>
-          </w:tcPr>
-          <w:p>
-            <w:pPr>
-              <w:snapToGrid w:val="0"/>
-              <w:jc w:val="center"/>
-              <w:rPr>
-                <w:sz w:val="18"/>
-              </w:rPr>
-            </w:pPr>
-            <w:r>
-              <w:rPr>
-                <w:sz w:val="18"/>
-              </w:rPr>
-              <w:t>28/11/24</w:t>
-            </w:r>
-          </w:p>
-        </w:tc>
-      </w:tr>
-      <w:tr>
-        <w:trPr>
-          <w:cantSplit/>
-          <w:trHeight w:val="80"/>
-          <w:jc w:val="center"/>
-        </w:trPr>
-        <w:tc>
-          <w:tcPr>
-            <w:tcW w:w="338" w:type="dxa"/>
-            <w:tcBorders>
-              <w:left w:val="single" w:sz="4" w:space="0" w:color="000000"/>
-              <w:bottom w:val="single" w:sz="4" w:space="0" w:color="auto"/>
-            </w:tcBorders>
-            <w:vAlign w:val="center"/>
-          </w:tcPr>
-          <w:p>
-            <w:pPr>
-              <w:snapToGrid w:val="0"/>
-              <w:jc w:val="center"/>
-              <w:rPr>
-                <w:sz w:val="18"/>
-              </w:rPr>
-            </w:pPr>
-          </w:p>
-        </w:tc>
-        <w:tc>
-          <w:tcPr>
-            <w:tcW w:w="1500" w:type="dxa"/>
-            <w:tcBorders>
-              <w:left w:val="single" w:sz="4" w:space="0" w:color="000000"/>
-              <w:bottom w:val="single" w:sz="4" w:space="0" w:color="auto"/>
-            </w:tcBorders>
-            <w:vAlign w:val="center"/>
-          </w:tcPr>
-          <w:p>
-            <w:pPr>
-              <w:snapToGrid w:val="0"/>
-              <w:rPr>
-                <w:sz w:val="18"/>
-              </w:rPr>
-            </w:pPr>
-            <w:r>
-              <w:rPr>
-                <w:sz w:val="18"/>
-              </w:rPr>
-              <w:t>2.6</w:t>
-            </w:r>
-          </w:p>
-        </w:tc>
-        <w:tc>
-          <w:tcPr>
-            <w:tcW w:w="2842" w:type="dxa"/>
-            <w:tcBorders>
-              <w:left w:val="single" w:sz="4" w:space="0" w:color="000000"/>
-              <w:bottom w:val="single" w:sz="4" w:space="0" w:color="auto"/>
-            </w:tcBorders>
-            <w:vAlign w:val="center"/>
-          </w:tcPr>
-          <w:p>
-            <w:pPr>
-              <w:snapToGrid w:val="0"/>
-              <w:rPr>
-                <w:sz w:val="18"/>
-                <w:highlight w:val="yellow"/>
-              </w:rPr>
-            </w:pPr>
-            <w:proofErr w:type="spellStart"/>
-            <w:r>
-              <w:rPr>
-                <w:sz w:val="18"/>
-                <w:highlight w:val="yellow"/>
-              </w:rPr>
-              <w:t>Strapi</w:t>
-            </w:r>
-            <w:proofErr w:type="spellEnd"/>
-          </w:p>
-        </w:tc>
-        <w:tc>
-          <w:tcPr>
-            <w:tcW w:w="844" w:type="dxa"/>
-            <w:tcBorders>
-              <w:left w:val="single" w:sz="4" w:space="0" w:color="000000"/>
-              <w:bottom w:val="single" w:sz="4" w:space="0" w:color="auto"/>
-            </w:tcBorders>
-            <w:vAlign w:val="center"/>
-          </w:tcPr>
-          <w:p>
-            <w:pPr>
-              <w:snapToGrid w:val="0"/>
-              <w:jc w:val="center"/>
-              <w:rPr>
-                <w:sz w:val="18"/>
-              </w:rPr>
-            </w:pPr>
-            <w:r>
-              <w:rPr>
-                <w:sz w:val="18"/>
-              </w:rPr>
-              <w:t>14</w:t>
-            </w:r>
-          </w:p>
-        </w:tc>
-        <w:tc>
-          <w:tcPr>
-            <w:tcW w:w="992" w:type="dxa"/>
-            <w:tcBorders>
-              <w:left w:val="single" w:sz="4" w:space="0" w:color="000000"/>
-              <w:bottom w:val="single" w:sz="4" w:space="0" w:color="auto"/>
-            </w:tcBorders>
-            <w:vAlign w:val="center"/>
-          </w:tcPr>
-          <w:p>
-            <w:pPr>
-              <w:snapToGrid w:val="0"/>
-              <w:jc w:val="center"/>
-              <w:rPr>
-                <w:sz w:val="18"/>
-              </w:rPr>
-            </w:pPr>
-            <w:r>
-              <w:rPr>
-                <w:sz w:val="18"/>
-              </w:rPr>
-              <w:t>14</w:t>
-            </w:r>
-          </w:p>
-        </w:tc>
-        <w:tc>
-          <w:tcPr>
-            <w:tcW w:w="1044" w:type="dxa"/>
-            <w:tcBorders>
-              <w:left w:val="single" w:sz="4" w:space="0" w:color="000000"/>
-              <w:bottom w:val="single" w:sz="4" w:space="0" w:color="auto"/>
-            </w:tcBorders>
-            <w:vAlign w:val="center"/>
-          </w:tcPr>
-          <w:p>
-            <w:pPr>
-              <w:snapToGrid w:val="0"/>
-              <w:jc w:val="center"/>
-              <w:rPr>
-                <w:sz w:val="18"/>
-              </w:rPr>
-            </w:pPr>
-            <w:r>
-              <w:rPr>
-                <w:sz w:val="18"/>
-              </w:rPr>
-              <w:t>31/11/24</w:t>
-            </w:r>
-          </w:p>
-        </w:tc>
-        <w:tc>
-          <w:tcPr>
-            <w:tcW w:w="1090" w:type="dxa"/>
-            <w:tcBorders>
-              <w:left w:val="single" w:sz="4" w:space="0" w:color="000000"/>
-              <w:bottom w:val="single" w:sz="4" w:space="0" w:color="auto"/>
-              <w:right w:val="single" w:sz="4" w:space="0" w:color="000000"/>
-            </w:tcBorders>
-            <w:vAlign w:val="center"/>
-          </w:tcPr>
-          <w:p>
-            <w:pPr>
-              <w:snapToGrid w:val="0"/>
-              <w:jc w:val="center"/>
-              <w:rPr>
-                <w:sz w:val="18"/>
-              </w:rPr>
-            </w:pPr>
-            <w:r>
-              <w:rPr>
-                <w:sz w:val="18"/>
-              </w:rPr>
-              <w:t>01/12/24</w:t>
             </w:r>
           </w:p>
         </w:tc>
@@ -8577,7 +8020,7 @@
               <w:rPr>
                 <w:sz w:val="18"/>
               </w:rPr>
-              <w:t>14</w:t>
+              <w:t>8</w:t>
             </w:r>
           </w:p>
         </w:tc>
@@ -8631,7 +8074,13 @@
               <w:rPr>
                 <w:sz w:val="18"/>
               </w:rPr>
-              <w:t>02/12/24</w:t>
+              <w:t>24/11</w:t>
+            </w:r>
+            <w:r>
+              <w:rPr>
+                <w:sz w:val="18"/>
+              </w:rPr>
+              <w:t>/24</w:t>
             </w:r>
           </w:p>
         </w:tc>
@@ -8659,442 +8108,6 @@
                 <w:sz w:val="18"/>
               </w:rPr>
               <w:t>04/12/24</w:t>
-            </w:r>
-          </w:p>
-        </w:tc>
-      </w:tr>
-      <w:tr>
-        <w:trPr>
-          <w:cantSplit/>
-          <w:trHeight w:val="80"/>
-          <w:jc w:val="center"/>
-        </w:trPr>
-        <w:tc>
-          <w:tcPr>
-            <w:tcW w:w="338" w:type="dxa"/>
-            <w:tcBorders>
-              <w:top w:val="single" w:sz="4" w:space="0" w:color="auto"/>
-              <w:left w:val="single" w:sz="4" w:space="0" w:color="auto"/>
-              <w:bottom w:val="single" w:sz="4" w:space="0" w:color="auto"/>
-              <w:right w:val="single" w:sz="4" w:space="0" w:color="auto"/>
-            </w:tcBorders>
-            <w:vAlign w:val="center"/>
-          </w:tcPr>
-          <w:p>
-            <w:pPr>
-              <w:snapToGrid w:val="0"/>
-              <w:jc w:val="center"/>
-              <w:rPr>
-                <w:sz w:val="18"/>
-              </w:rPr>
-            </w:pPr>
-          </w:p>
-        </w:tc>
-        <w:tc>
-          <w:tcPr>
-            <w:tcW w:w="1500" w:type="dxa"/>
-            <w:tcBorders>
-              <w:top w:val="single" w:sz="4" w:space="0" w:color="auto"/>
-              <w:left w:val="single" w:sz="4" w:space="0" w:color="auto"/>
-              <w:bottom w:val="single" w:sz="4" w:space="0" w:color="auto"/>
-              <w:right w:val="single" w:sz="4" w:space="0" w:color="auto"/>
-            </w:tcBorders>
-            <w:vAlign w:val="center"/>
-          </w:tcPr>
-          <w:p>
-            <w:pPr>
-              <w:snapToGrid w:val="0"/>
-              <w:rPr>
-                <w:sz w:val="18"/>
-              </w:rPr>
-            </w:pPr>
-            <w:r>
-              <w:rPr>
-                <w:sz w:val="18"/>
-              </w:rPr>
-              <w:t>3.1</w:t>
-            </w:r>
-          </w:p>
-        </w:tc>
-        <w:tc>
-          <w:tcPr>
-            <w:tcW w:w="2842" w:type="dxa"/>
-            <w:tcBorders>
-              <w:top w:val="single" w:sz="4" w:space="0" w:color="auto"/>
-              <w:left w:val="single" w:sz="4" w:space="0" w:color="auto"/>
-              <w:bottom w:val="single" w:sz="4" w:space="0" w:color="auto"/>
-              <w:right w:val="single" w:sz="4" w:space="0" w:color="auto"/>
-            </w:tcBorders>
-            <w:vAlign w:val="center"/>
-          </w:tcPr>
-          <w:p>
-            <w:pPr>
-              <w:snapToGrid w:val="0"/>
-              <w:rPr>
-                <w:sz w:val="18"/>
-                <w:highlight w:val="yellow"/>
-              </w:rPr>
-            </w:pPr>
-            <w:r>
-              <w:rPr>
-                <w:sz w:val="18"/>
-                <w:highlight w:val="yellow"/>
-              </w:rPr>
-              <w:t xml:space="preserve">Sitio </w:t>
-            </w:r>
-            <w:proofErr w:type="spellStart"/>
-            <w:r>
-              <w:rPr>
-                <w:sz w:val="18"/>
-                <w:highlight w:val="yellow"/>
-              </w:rPr>
-              <w:t>odoo</w:t>
-            </w:r>
-            <w:proofErr w:type="spellEnd"/>
-            <w:r>
-              <w:rPr>
-                <w:sz w:val="18"/>
-                <w:highlight w:val="yellow"/>
-              </w:rPr>
-              <w:t xml:space="preserve"> en maquina Digital </w:t>
-            </w:r>
-            <w:proofErr w:type="spellStart"/>
-            <w:r>
-              <w:rPr>
-                <w:sz w:val="18"/>
-                <w:highlight w:val="yellow"/>
-              </w:rPr>
-              <w:t>Ocean</w:t>
-            </w:r>
-            <w:proofErr w:type="spellEnd"/>
-          </w:p>
-        </w:tc>
-        <w:tc>
-          <w:tcPr>
-            <w:tcW w:w="844" w:type="dxa"/>
-            <w:tcBorders>
-              <w:top w:val="single" w:sz="4" w:space="0" w:color="auto"/>
-              <w:left w:val="single" w:sz="4" w:space="0" w:color="auto"/>
-              <w:bottom w:val="single" w:sz="4" w:space="0" w:color="auto"/>
-              <w:right w:val="single" w:sz="4" w:space="0" w:color="auto"/>
-            </w:tcBorders>
-            <w:vAlign w:val="center"/>
-          </w:tcPr>
-          <w:p>
-            <w:pPr>
-              <w:snapToGrid w:val="0"/>
-              <w:jc w:val="center"/>
-              <w:rPr>
-                <w:sz w:val="18"/>
-              </w:rPr>
-            </w:pPr>
-            <w:r>
-              <w:rPr>
-                <w:sz w:val="18"/>
-              </w:rPr>
-              <w:t>15</w:t>
-            </w:r>
-          </w:p>
-        </w:tc>
-        <w:tc>
-          <w:tcPr>
-            <w:tcW w:w="992" w:type="dxa"/>
-            <w:tcBorders>
-              <w:top w:val="single" w:sz="4" w:space="0" w:color="auto"/>
-              <w:left w:val="single" w:sz="4" w:space="0" w:color="auto"/>
-              <w:bottom w:val="single" w:sz="4" w:space="0" w:color="auto"/>
-              <w:right w:val="single" w:sz="4" w:space="0" w:color="auto"/>
-            </w:tcBorders>
-            <w:vAlign w:val="center"/>
-          </w:tcPr>
-          <w:p>
-            <w:pPr>
-              <w:snapToGrid w:val="0"/>
-              <w:jc w:val="center"/>
-              <w:rPr>
-                <w:sz w:val="18"/>
-              </w:rPr>
-            </w:pPr>
-            <w:r>
-              <w:rPr>
-                <w:sz w:val="18"/>
-              </w:rPr>
-              <w:t>15</w:t>
-            </w:r>
-          </w:p>
-        </w:tc>
-        <w:tc>
-          <w:tcPr>
-            <w:tcW w:w="1044" w:type="dxa"/>
-            <w:tcBorders>
-              <w:top w:val="single" w:sz="4" w:space="0" w:color="auto"/>
-              <w:left w:val="single" w:sz="4" w:space="0" w:color="auto"/>
-              <w:bottom w:val="single" w:sz="4" w:space="0" w:color="auto"/>
-              <w:right w:val="single" w:sz="4" w:space="0" w:color="auto"/>
-            </w:tcBorders>
-            <w:vAlign w:val="center"/>
-          </w:tcPr>
-          <w:p>
-            <w:pPr>
-              <w:snapToGrid w:val="0"/>
-              <w:jc w:val="center"/>
-              <w:rPr>
-                <w:sz w:val="18"/>
-              </w:rPr>
-            </w:pPr>
-            <w:r>
-              <w:rPr>
-                <w:sz w:val="18"/>
-              </w:rPr>
-              <w:t>07/12/24</w:t>
-            </w:r>
-          </w:p>
-        </w:tc>
-        <w:tc>
-          <w:tcPr>
-            <w:tcW w:w="1090" w:type="dxa"/>
-            <w:tcBorders>
-              <w:top w:val="single" w:sz="4" w:space="0" w:color="auto"/>
-              <w:left w:val="single" w:sz="4" w:space="0" w:color="auto"/>
-              <w:bottom w:val="single" w:sz="4" w:space="0" w:color="auto"/>
-              <w:right w:val="single" w:sz="4" w:space="0" w:color="auto"/>
-            </w:tcBorders>
-            <w:vAlign w:val="center"/>
-          </w:tcPr>
-          <w:p>
-            <w:pPr>
-              <w:snapToGrid w:val="0"/>
-              <w:jc w:val="center"/>
-              <w:rPr>
-                <w:sz w:val="18"/>
-              </w:rPr>
-            </w:pPr>
-            <w:r>
-              <w:rPr>
-                <w:sz w:val="18"/>
-              </w:rPr>
-              <w:t>08/1224</w:t>
-            </w:r>
-          </w:p>
-        </w:tc>
-      </w:tr>
-      <w:tr>
-        <w:trPr>
-          <w:cantSplit/>
-          <w:trHeight w:val="503"/>
-          <w:jc w:val="center"/>
-        </w:trPr>
-        <w:tc>
-          <w:tcPr>
-            <w:tcW w:w="338" w:type="dxa"/>
-            <w:tcBorders>
-              <w:top w:val="single" w:sz="4" w:space="0" w:color="auto"/>
-              <w:left w:val="single" w:sz="4" w:space="0" w:color="auto"/>
-              <w:bottom w:val="single" w:sz="4" w:space="0" w:color="auto"/>
-              <w:right w:val="single" w:sz="4" w:space="0" w:color="auto"/>
-            </w:tcBorders>
-            <w:vAlign w:val="center"/>
-          </w:tcPr>
-          <w:p>
-            <w:pPr>
-              <w:snapToGrid w:val="0"/>
-              <w:jc w:val="center"/>
-              <w:rPr>
-                <w:sz w:val="18"/>
-              </w:rPr>
-            </w:pPr>
-          </w:p>
-        </w:tc>
-        <w:tc>
-          <w:tcPr>
-            <w:tcW w:w="1500" w:type="dxa"/>
-            <w:tcBorders>
-              <w:top w:val="single" w:sz="4" w:space="0" w:color="auto"/>
-              <w:left w:val="single" w:sz="4" w:space="0" w:color="auto"/>
-              <w:bottom w:val="single" w:sz="4" w:space="0" w:color="auto"/>
-              <w:right w:val="single" w:sz="4" w:space="0" w:color="auto"/>
-            </w:tcBorders>
-            <w:vAlign w:val="center"/>
-          </w:tcPr>
-          <w:p>
-            <w:pPr>
-              <w:snapToGrid w:val="0"/>
-              <w:rPr>
-                <w:sz w:val="18"/>
-              </w:rPr>
-            </w:pPr>
-            <w:r>
-              <w:rPr>
-                <w:sz w:val="18"/>
-              </w:rPr>
-              <w:t>3.2</w:t>
-            </w:r>
-          </w:p>
-        </w:tc>
-        <w:tc>
-          <w:tcPr>
-            <w:tcW w:w="2842" w:type="dxa"/>
-            <w:tcBorders>
-              <w:top w:val="single" w:sz="4" w:space="0" w:color="auto"/>
-              <w:left w:val="single" w:sz="4" w:space="0" w:color="auto"/>
-              <w:bottom w:val="single" w:sz="4" w:space="0" w:color="auto"/>
-              <w:right w:val="single" w:sz="4" w:space="0" w:color="auto"/>
-            </w:tcBorders>
-          </w:tcPr>
-          <w:p>
-            <w:pPr>
-              <w:snapToGrid w:val="0"/>
-              <w:rPr>
-                <w:sz w:val="18"/>
-                <w:highlight w:val="yellow"/>
-              </w:rPr>
-            </w:pPr>
-            <w:r>
-              <w:rPr>
-                <w:sz w:val="18"/>
-                <w:highlight w:val="yellow"/>
-              </w:rPr>
-              <w:t xml:space="preserve">Consumo de </w:t>
-            </w:r>
-            <w:proofErr w:type="spellStart"/>
-            <w:r>
-              <w:rPr>
-                <w:sz w:val="18"/>
-                <w:highlight w:val="yellow"/>
-              </w:rPr>
-              <w:t>Strapi</w:t>
-            </w:r>
-            <w:proofErr w:type="spellEnd"/>
-            <w:r>
-              <w:rPr>
-                <w:sz w:val="18"/>
-                <w:highlight w:val="yellow"/>
-              </w:rPr>
-              <w:t xml:space="preserve"> con </w:t>
-            </w:r>
-            <w:proofErr w:type="spellStart"/>
-            <w:r>
-              <w:rPr>
-                <w:sz w:val="18"/>
-                <w:highlight w:val="yellow"/>
-              </w:rPr>
-              <w:t>Postman</w:t>
-            </w:r>
-            <w:proofErr w:type="spellEnd"/>
-            <w:r>
-              <w:rPr>
-                <w:sz w:val="18"/>
-                <w:highlight w:val="yellow"/>
-              </w:rPr>
-              <w:t>.</w:t>
-            </w:r>
-          </w:p>
-        </w:tc>
-        <w:tc>
-          <w:tcPr>
-            <w:tcW w:w="844" w:type="dxa"/>
-            <w:tcBorders>
-              <w:top w:val="single" w:sz="4" w:space="0" w:color="auto"/>
-              <w:left w:val="single" w:sz="4" w:space="0" w:color="auto"/>
-              <w:bottom w:val="single" w:sz="4" w:space="0" w:color="auto"/>
-              <w:right w:val="single" w:sz="4" w:space="0" w:color="auto"/>
-            </w:tcBorders>
-            <w:vAlign w:val="center"/>
-          </w:tcPr>
-          <w:p>
-            <w:pPr>
-              <w:snapToGrid w:val="0"/>
-              <w:jc w:val="center"/>
-              <w:rPr>
-                <w:sz w:val="18"/>
-              </w:rPr>
-            </w:pPr>
-            <w:r>
-              <w:rPr>
-                <w:sz w:val="18"/>
-              </w:rPr>
-              <w:t>15</w:t>
-            </w:r>
-          </w:p>
-        </w:tc>
-        <w:tc>
-          <w:tcPr>
-            <w:tcW w:w="992" w:type="dxa"/>
-            <w:tcBorders>
-              <w:top w:val="single" w:sz="4" w:space="0" w:color="auto"/>
-              <w:left w:val="single" w:sz="4" w:space="0" w:color="auto"/>
-              <w:bottom w:val="single" w:sz="4" w:space="0" w:color="auto"/>
-              <w:right w:val="single" w:sz="4" w:space="0" w:color="auto"/>
-            </w:tcBorders>
-            <w:vAlign w:val="center"/>
-          </w:tcPr>
-          <w:p>
-            <w:pPr>
-              <w:snapToGrid w:val="0"/>
-              <w:jc w:val="center"/>
-              <w:rPr>
-                <w:sz w:val="18"/>
-              </w:rPr>
-            </w:pPr>
-            <w:r>
-              <w:rPr>
-                <w:sz w:val="18"/>
-              </w:rPr>
-              <w:t>15</w:t>
-            </w:r>
-          </w:p>
-        </w:tc>
-        <w:tc>
-          <w:tcPr>
-            <w:tcW w:w="1044" w:type="dxa"/>
-            <w:tcBorders>
-              <w:top w:val="single" w:sz="4" w:space="0" w:color="auto"/>
-              <w:left w:val="single" w:sz="4" w:space="0" w:color="auto"/>
-              <w:bottom w:val="single" w:sz="4" w:space="0" w:color="auto"/>
-              <w:right w:val="single" w:sz="4" w:space="0" w:color="auto"/>
-            </w:tcBorders>
-            <w:vAlign w:val="center"/>
-          </w:tcPr>
-          <w:p>
-            <w:pPr>
-              <w:snapToGrid w:val="0"/>
-              <w:jc w:val="center"/>
-              <w:rPr>
-                <w:sz w:val="18"/>
-              </w:rPr>
-            </w:pPr>
-            <w:r>
-              <w:rPr>
-                <w:sz w:val="18"/>
-              </w:rPr>
-              <w:t>09/12/24</w:t>
-            </w:r>
-          </w:p>
-        </w:tc>
-        <w:tc>
-          <w:tcPr>
-            <w:tcW w:w="1090" w:type="dxa"/>
-            <w:tcBorders>
-              <w:top w:val="single" w:sz="4" w:space="0" w:color="auto"/>
-              <w:left w:val="single" w:sz="4" w:space="0" w:color="auto"/>
-              <w:bottom w:val="single" w:sz="4" w:space="0" w:color="auto"/>
-              <w:right w:val="single" w:sz="4" w:space="0" w:color="auto"/>
-            </w:tcBorders>
-            <w:vAlign w:val="center"/>
-          </w:tcPr>
-          <w:p>
-            <w:pPr>
-              <w:snapToGrid w:val="0"/>
-              <w:jc w:val="center"/>
-              <w:rPr>
-                <w:sz w:val="18"/>
-              </w:rPr>
-            </w:pPr>
-            <w:r>
-              <w:rPr>
-                <w:sz w:val="18"/>
-              </w:rPr>
-              <w:t>11/12/24</w:t>
             </w:r>
           </w:p>
         </w:tc>
@@ -9148,22 +8161,22 @@
         <w:tblLook w:val="0000" w:firstRow="0" w:lastRow="0" w:firstColumn="0" w:lastColumn="0" w:noHBand="0" w:noVBand="0"/>
       </w:tblPr>
       <w:tblGrid>
-        <w:gridCol w:w="278"/>
-        <w:gridCol w:w="1694"/>
-        <w:gridCol w:w="1127"/>
-        <w:gridCol w:w="315"/>
+        <w:gridCol w:w="279"/>
+        <w:gridCol w:w="1695"/>
+        <w:gridCol w:w="1128"/>
+        <w:gridCol w:w="317"/>
         <w:gridCol w:w="389"/>
         <w:gridCol w:w="389"/>
         <w:gridCol w:w="389"/>
-        <w:gridCol w:w="392"/>
-        <w:gridCol w:w="390"/>
-        <w:gridCol w:w="390"/>
-        <w:gridCol w:w="390"/>
-        <w:gridCol w:w="392"/>
-        <w:gridCol w:w="390"/>
-        <w:gridCol w:w="390"/>
-        <w:gridCol w:w="390"/>
-        <w:gridCol w:w="392"/>
+        <w:gridCol w:w="391"/>
+        <w:gridCol w:w="389"/>
+        <w:gridCol w:w="389"/>
+        <w:gridCol w:w="389"/>
+        <w:gridCol w:w="393"/>
+        <w:gridCol w:w="389"/>
+        <w:gridCol w:w="389"/>
+        <w:gridCol w:w="389"/>
+        <w:gridCol w:w="393"/>
         <w:gridCol w:w="438"/>
         <w:gridCol w:w="439"/>
       </w:tblGrid>
@@ -9175,7 +8188,7 @@
         </w:trPr>
         <w:tc>
           <w:tcPr>
-            <w:tcW w:w="158" w:type="pct"/>
+            <w:tcW w:w="155" w:type="pct"/>
             <w:vMerge w:val="restart"/>
             <w:vAlign w:val="center"/>
           </w:tcPr>
@@ -9191,13 +8204,14 @@
               <w:rPr>
                 <w:rFonts w:ascii="Arial" w:hAnsi="Arial" w:cs="Arial"/>
               </w:rPr>
+              <w:lastRenderedPageBreak/>
               <w:t>#</w:t>
             </w:r>
           </w:p>
         </w:tc>
         <w:tc>
           <w:tcPr>
-            <w:tcW w:w="947" w:type="pct"/>
+            <w:tcW w:w="944" w:type="pct"/>
             <w:vMerge w:val="restart"/>
             <w:vAlign w:val="center"/>
           </w:tcPr>
@@ -9219,7 +8233,7 @@
         </w:tc>
         <w:tc>
           <w:tcPr>
-            <w:tcW w:w="631" w:type="pct"/>
+            <w:tcW w:w="628" w:type="pct"/>
             <w:vMerge w:val="restart"/>
             <w:vAlign w:val="center"/>
           </w:tcPr>
@@ -9241,7 +8255,7 @@
         </w:tc>
         <w:tc>
           <w:tcPr>
-            <w:tcW w:w="1061" w:type="pct"/>
+            <w:tcW w:w="1044" w:type="pct"/>
             <w:gridSpan w:val="5"/>
             <w:vAlign w:val="center"/>
           </w:tcPr>
@@ -9264,7 +8278,7 @@
         </w:tc>
         <w:tc>
           <w:tcPr>
-            <w:tcW w:w="881" w:type="pct"/>
+            <w:tcW w:w="870" w:type="pct"/>
             <w:gridSpan w:val="4"/>
             <w:vAlign w:val="center"/>
           </w:tcPr>
@@ -9287,7 +8301,7 @@
         </w:tc>
         <w:tc>
           <w:tcPr>
-            <w:tcW w:w="881" w:type="pct"/>
+            <w:tcW w:w="870" w:type="pct"/>
             <w:gridSpan w:val="4"/>
             <w:vAlign w:val="center"/>
           </w:tcPr>
@@ -9310,7 +8324,7 @@
         </w:tc>
         <w:tc>
           <w:tcPr>
-            <w:tcW w:w="441" w:type="pct"/>
+            <w:tcW w:w="489" w:type="pct"/>
             <w:gridSpan w:val="2"/>
             <w:vAlign w:val="center"/>
           </w:tcPr>
@@ -9340,7 +8354,7 @@
         </w:trPr>
         <w:tc>
           <w:tcPr>
-            <w:tcW w:w="158" w:type="pct"/>
+            <w:tcW w:w="155" w:type="pct"/>
             <w:vMerge/>
             <w:vAlign w:val="center"/>
           </w:tcPr>
@@ -9356,7 +8370,7 @@
         </w:tc>
         <w:tc>
           <w:tcPr>
-            <w:tcW w:w="947" w:type="pct"/>
+            <w:tcW w:w="944" w:type="pct"/>
             <w:vMerge/>
             <w:vAlign w:val="center"/>
           </w:tcPr>
@@ -9372,7 +8386,7 @@
         </w:tc>
         <w:tc>
           <w:tcPr>
-            <w:tcW w:w="631" w:type="pct"/>
+            <w:tcW w:w="628" w:type="pct"/>
             <w:vMerge/>
             <w:vAlign w:val="center"/>
           </w:tcPr>
@@ -9388,7 +8402,7 @@
         </w:tc>
         <w:tc>
           <w:tcPr>
-            <w:tcW w:w="179" w:type="pct"/>
+            <w:tcW w:w="176" w:type="pct"/>
             <w:vAlign w:val="center"/>
           </w:tcPr>
           <w:p>
@@ -9410,7 +8424,7 @@
         </w:tc>
         <w:tc>
           <w:tcPr>
-            <w:tcW w:w="220" w:type="pct"/>
+            <w:tcW w:w="217" w:type="pct"/>
             <w:vAlign w:val="center"/>
           </w:tcPr>
           <w:p>
@@ -9432,7 +8446,7 @@
         </w:tc>
         <w:tc>
           <w:tcPr>
-            <w:tcW w:w="220" w:type="pct"/>
+            <w:tcW w:w="217" w:type="pct"/>
             <w:vAlign w:val="center"/>
           </w:tcPr>
           <w:p>
@@ -9454,7 +8468,7 @@
         </w:tc>
         <w:tc>
           <w:tcPr>
-            <w:tcW w:w="220" w:type="pct"/>
+            <w:tcW w:w="217" w:type="pct"/>
             <w:vAlign w:val="center"/>
           </w:tcPr>
           <w:p>
@@ -9476,7 +8490,7 @@
         </w:tc>
         <w:tc>
           <w:tcPr>
-            <w:tcW w:w="222" w:type="pct"/>
+            <w:tcW w:w="218" w:type="pct"/>
             <w:vAlign w:val="center"/>
           </w:tcPr>
           <w:p>
@@ -9498,7 +8512,7 @@
         </w:tc>
         <w:tc>
           <w:tcPr>
-            <w:tcW w:w="220" w:type="pct"/>
+            <w:tcW w:w="217" w:type="pct"/>
             <w:vAlign w:val="center"/>
           </w:tcPr>
           <w:p>
@@ -9520,7 +8534,7 @@
         </w:tc>
         <w:tc>
           <w:tcPr>
-            <w:tcW w:w="220" w:type="pct"/>
+            <w:tcW w:w="217" w:type="pct"/>
             <w:vAlign w:val="center"/>
           </w:tcPr>
           <w:p>
@@ -9542,7 +8556,7 @@
         </w:tc>
         <w:tc>
           <w:tcPr>
-            <w:tcW w:w="220" w:type="pct"/>
+            <w:tcW w:w="217" w:type="pct"/>
             <w:vAlign w:val="center"/>
           </w:tcPr>
           <w:p>
@@ -9564,7 +8578,7 @@
         </w:tc>
         <w:tc>
           <w:tcPr>
-            <w:tcW w:w="221" w:type="pct"/>
+            <w:tcW w:w="218" w:type="pct"/>
             <w:vAlign w:val="center"/>
           </w:tcPr>
           <w:p>
@@ -9586,7 +8600,7 @@
         </w:tc>
         <w:tc>
           <w:tcPr>
-            <w:tcW w:w="220" w:type="pct"/>
+            <w:tcW w:w="217" w:type="pct"/>
             <w:vAlign w:val="center"/>
           </w:tcPr>
           <w:p>
@@ -9608,7 +8622,7 @@
         </w:tc>
         <w:tc>
           <w:tcPr>
-            <w:tcW w:w="220" w:type="pct"/>
+            <w:tcW w:w="217" w:type="pct"/>
             <w:vAlign w:val="center"/>
           </w:tcPr>
           <w:p>
@@ -9630,7 +8644,7 @@
         </w:tc>
         <w:tc>
           <w:tcPr>
-            <w:tcW w:w="220" w:type="pct"/>
+            <w:tcW w:w="217" w:type="pct"/>
             <w:vAlign w:val="center"/>
           </w:tcPr>
           <w:p>
@@ -9652,7 +8666,7 @@
         </w:tc>
         <w:tc>
           <w:tcPr>
-            <w:tcW w:w="221" w:type="pct"/>
+            <w:tcW w:w="218" w:type="pct"/>
             <w:vAlign w:val="center"/>
           </w:tcPr>
           <w:p>
@@ -9674,7 +8688,7 @@
         </w:tc>
         <w:tc>
           <w:tcPr>
-            <w:tcW w:w="220" w:type="pct"/>
+            <w:tcW w:w="244" w:type="pct"/>
             <w:vAlign w:val="center"/>
           </w:tcPr>
           <w:p>
@@ -9696,7 +8710,7 @@
         </w:tc>
         <w:tc>
           <w:tcPr>
-            <w:tcW w:w="221" w:type="pct"/>
+            <w:tcW w:w="245" w:type="pct"/>
             <w:vAlign w:val="center"/>
           </w:tcPr>
           <w:p>
@@ -9725,7 +8739,7 @@
         </w:trPr>
         <w:tc>
           <w:tcPr>
-            <w:tcW w:w="158" w:type="pct"/>
+            <w:tcW w:w="155" w:type="pct"/>
             <w:vMerge w:val="restart"/>
             <w:vAlign w:val="center"/>
           </w:tcPr>
@@ -9747,7 +8761,7 @@
         </w:tc>
         <w:tc>
           <w:tcPr>
-            <w:tcW w:w="947" w:type="pct"/>
+            <w:tcW w:w="944" w:type="pct"/>
             <w:vMerge w:val="restart"/>
             <w:vAlign w:val="center"/>
           </w:tcPr>
@@ -9757,28 +8771,19 @@
               <w:spacing w:line="360" w:lineRule="auto"/>
               <w:rPr>
                 <w:rFonts w:ascii="Arial" w:hAnsi="Arial" w:cs="Arial"/>
-                <w:highlight w:val="yellow"/>
               </w:rPr>
             </w:pPr>
             <w:r>
               <w:rPr>
                 <w:rFonts w:ascii="Arial" w:hAnsi="Arial" w:cs="Arial"/>
-                <w:highlight w:val="yellow"/>
-              </w:rPr>
-              <w:t>Análisis</w:t>
-            </w:r>
-            <w:r>
-              <w:rPr>
-                <w:rFonts w:ascii="Arial" w:hAnsi="Arial" w:cs="Arial"/>
-                <w:highlight w:val="yellow"/>
-              </w:rPr>
-              <w:t xml:space="preserve">    [[[[    deben de ser las mismas etapas que abordé    ]]]]</w:t>
-            </w:r>
-          </w:p>
-        </w:tc>
-        <w:tc>
-          <w:tcPr>
-            <w:tcW w:w="631" w:type="pct"/>
+              </w:rPr>
+              <w:t>Exploración</w:t>
+            </w:r>
+          </w:p>
+        </w:tc>
+        <w:tc>
+          <w:tcPr>
+            <w:tcW w:w="628" w:type="pct"/>
             <w:vAlign w:val="center"/>
           </w:tcPr>
           <w:p>
@@ -9799,7 +8804,7 @@
         </w:tc>
         <w:tc>
           <w:tcPr>
-            <w:tcW w:w="179" w:type="pct"/>
+            <w:tcW w:w="176" w:type="pct"/>
             <w:shd w:val="clear" w:color="auto" w:fill="9CC2E5" w:themeFill="accent1" w:themeFillTint="99"/>
             <w:vAlign w:val="center"/>
           </w:tcPr>
@@ -9816,7 +8821,7 @@
         </w:tc>
         <w:tc>
           <w:tcPr>
-            <w:tcW w:w="220" w:type="pct"/>
+            <w:tcW w:w="217" w:type="pct"/>
             <w:shd w:val="clear" w:color="auto" w:fill="9CC2E5" w:themeFill="accent1" w:themeFillTint="99"/>
             <w:vAlign w:val="center"/>
           </w:tcPr>
@@ -9833,7 +8838,7 @@
         </w:tc>
         <w:tc>
           <w:tcPr>
-            <w:tcW w:w="220" w:type="pct"/>
+            <w:tcW w:w="217" w:type="pct"/>
             <w:shd w:val="clear" w:color="auto" w:fill="9CC2E5" w:themeFill="accent1" w:themeFillTint="99"/>
             <w:vAlign w:val="center"/>
           </w:tcPr>
@@ -9849,8 +8854,8 @@
         </w:tc>
         <w:tc>
           <w:tcPr>
-            <w:tcW w:w="220" w:type="pct"/>
-            <w:shd w:val="clear" w:color="auto" w:fill="auto"/>
+            <w:tcW w:w="217" w:type="pct"/>
+            <w:shd w:val="clear" w:color="auto" w:fill="9CC2E5" w:themeFill="accent1" w:themeFillTint="99"/>
             <w:vAlign w:val="center"/>
           </w:tcPr>
           <w:p>
@@ -9865,8 +8870,8 @@
         </w:tc>
         <w:tc>
           <w:tcPr>
-            <w:tcW w:w="222" w:type="pct"/>
-            <w:shd w:val="clear" w:color="auto" w:fill="auto"/>
+            <w:tcW w:w="218" w:type="pct"/>
+            <w:shd w:val="clear" w:color="auto" w:fill="9CC2E5" w:themeFill="accent1" w:themeFillTint="99"/>
             <w:vAlign w:val="center"/>
           </w:tcPr>
           <w:p>
@@ -9881,8 +8886,8 @@
         </w:tc>
         <w:tc>
           <w:tcPr>
-            <w:tcW w:w="220" w:type="pct"/>
-            <w:shd w:val="clear" w:color="auto" w:fill="auto"/>
+            <w:tcW w:w="217" w:type="pct"/>
+            <w:shd w:val="clear" w:color="auto" w:fill="9CC2E5" w:themeFill="accent1" w:themeFillTint="99"/>
             <w:vAlign w:val="center"/>
           </w:tcPr>
           <w:p>
@@ -9897,7 +8902,7 @@
         </w:tc>
         <w:tc>
           <w:tcPr>
-            <w:tcW w:w="220" w:type="pct"/>
+            <w:tcW w:w="217" w:type="pct"/>
             <w:shd w:val="clear" w:color="auto" w:fill="auto"/>
             <w:vAlign w:val="center"/>
           </w:tcPr>
@@ -9914,7 +8919,7 @@
         </w:tc>
         <w:tc>
           <w:tcPr>
-            <w:tcW w:w="220" w:type="pct"/>
+            <w:tcW w:w="217" w:type="pct"/>
             <w:shd w:val="clear" w:color="auto" w:fill="auto"/>
             <w:vAlign w:val="center"/>
           </w:tcPr>
@@ -9931,7 +8936,7 @@
         </w:tc>
         <w:tc>
           <w:tcPr>
-            <w:tcW w:w="221" w:type="pct"/>
+            <w:tcW w:w="218" w:type="pct"/>
             <w:shd w:val="clear" w:color="auto" w:fill="auto"/>
             <w:vAlign w:val="center"/>
           </w:tcPr>
@@ -9947,7 +8952,7 @@
         </w:tc>
         <w:tc>
           <w:tcPr>
-            <w:tcW w:w="220" w:type="pct"/>
+            <w:tcW w:w="217" w:type="pct"/>
             <w:shd w:val="clear" w:color="auto" w:fill="auto"/>
             <w:vAlign w:val="center"/>
           </w:tcPr>
@@ -9963,7 +8968,7 @@
         </w:tc>
         <w:tc>
           <w:tcPr>
-            <w:tcW w:w="220" w:type="pct"/>
+            <w:tcW w:w="217" w:type="pct"/>
             <w:shd w:val="clear" w:color="auto" w:fill="auto"/>
             <w:vAlign w:val="center"/>
           </w:tcPr>
@@ -9979,7 +8984,7 @@
         </w:tc>
         <w:tc>
           <w:tcPr>
-            <w:tcW w:w="220" w:type="pct"/>
+            <w:tcW w:w="217" w:type="pct"/>
             <w:shd w:val="clear" w:color="auto" w:fill="auto"/>
             <w:vAlign w:val="center"/>
           </w:tcPr>
@@ -9995,7 +9000,7 @@
         </w:tc>
         <w:tc>
           <w:tcPr>
-            <w:tcW w:w="221" w:type="pct"/>
+            <w:tcW w:w="218" w:type="pct"/>
             <w:shd w:val="clear" w:color="auto" w:fill="auto"/>
             <w:vAlign w:val="center"/>
           </w:tcPr>
@@ -10011,7 +9016,7 @@
         </w:tc>
         <w:tc>
           <w:tcPr>
-            <w:tcW w:w="220" w:type="pct"/>
+            <w:tcW w:w="244" w:type="pct"/>
             <w:shd w:val="clear" w:color="auto" w:fill="auto"/>
             <w:vAlign w:val="center"/>
           </w:tcPr>
@@ -10027,7 +9032,7 @@
         </w:tc>
         <w:tc>
           <w:tcPr>
-            <w:tcW w:w="221" w:type="pct"/>
+            <w:tcW w:w="245" w:type="pct"/>
             <w:shd w:val="clear" w:color="auto" w:fill="auto"/>
             <w:vAlign w:val="center"/>
           </w:tcPr>
@@ -10050,7 +9055,7 @@
         </w:trPr>
         <w:tc>
           <w:tcPr>
-            <w:tcW w:w="158" w:type="pct"/>
+            <w:tcW w:w="155" w:type="pct"/>
             <w:vMerge/>
             <w:vAlign w:val="center"/>
           </w:tcPr>
@@ -10066,7 +9071,7 @@
         </w:tc>
         <w:tc>
           <w:tcPr>
-            <w:tcW w:w="947" w:type="pct"/>
+            <w:tcW w:w="944" w:type="pct"/>
             <w:vMerge/>
             <w:vAlign w:val="center"/>
           </w:tcPr>
@@ -10076,14 +9081,13 @@
               <w:spacing w:line="360" w:lineRule="auto"/>
               <w:rPr>
                 <w:rFonts w:ascii="Arial" w:hAnsi="Arial" w:cs="Arial"/>
-                <w:highlight w:val="yellow"/>
               </w:rPr>
             </w:pPr>
           </w:p>
         </w:tc>
         <w:tc>
           <w:tcPr>
-            <w:tcW w:w="631" w:type="pct"/>
+            <w:tcW w:w="628" w:type="pct"/>
             <w:vAlign w:val="center"/>
           </w:tcPr>
           <w:p>
@@ -10104,7 +9108,7 @@
         </w:tc>
         <w:tc>
           <w:tcPr>
-            <w:tcW w:w="179" w:type="pct"/>
+            <w:tcW w:w="176" w:type="pct"/>
             <w:shd w:val="clear" w:color="auto" w:fill="2E74B5" w:themeFill="accent1" w:themeFillShade="BF"/>
             <w:vAlign w:val="center"/>
           </w:tcPr>
@@ -10120,7 +9124,7 @@
         </w:tc>
         <w:tc>
           <w:tcPr>
-            <w:tcW w:w="220" w:type="pct"/>
+            <w:tcW w:w="217" w:type="pct"/>
             <w:shd w:val="clear" w:color="auto" w:fill="2E74B5" w:themeFill="accent1" w:themeFillShade="BF"/>
             <w:vAlign w:val="center"/>
           </w:tcPr>
@@ -10136,7 +9140,7 @@
         </w:tc>
         <w:tc>
           <w:tcPr>
-            <w:tcW w:w="220" w:type="pct"/>
+            <w:tcW w:w="217" w:type="pct"/>
             <w:shd w:val="clear" w:color="auto" w:fill="2E74B5" w:themeFill="accent1" w:themeFillShade="BF"/>
             <w:vAlign w:val="center"/>
           </w:tcPr>
@@ -10152,7 +9156,7 @@
         </w:tc>
         <w:tc>
           <w:tcPr>
-            <w:tcW w:w="220" w:type="pct"/>
+            <w:tcW w:w="217" w:type="pct"/>
             <w:shd w:val="clear" w:color="auto" w:fill="2E74B5" w:themeFill="accent1" w:themeFillShade="BF"/>
             <w:vAlign w:val="center"/>
           </w:tcPr>
@@ -10168,7 +9172,7 @@
         </w:tc>
         <w:tc>
           <w:tcPr>
-            <w:tcW w:w="222" w:type="pct"/>
+            <w:tcW w:w="218" w:type="pct"/>
             <w:shd w:val="clear" w:color="auto" w:fill="2E74B5" w:themeFill="accent1" w:themeFillShade="BF"/>
             <w:vAlign w:val="center"/>
           </w:tcPr>
@@ -10184,7 +9188,7 @@
         </w:tc>
         <w:tc>
           <w:tcPr>
-            <w:tcW w:w="220" w:type="pct"/>
+            <w:tcW w:w="217" w:type="pct"/>
             <w:shd w:val="clear" w:color="auto" w:fill="auto"/>
             <w:vAlign w:val="center"/>
           </w:tcPr>
@@ -10200,7 +9204,7 @@
         </w:tc>
         <w:tc>
           <w:tcPr>
-            <w:tcW w:w="220" w:type="pct"/>
+            <w:tcW w:w="217" w:type="pct"/>
             <w:shd w:val="clear" w:color="auto" w:fill="auto"/>
             <w:vAlign w:val="center"/>
           </w:tcPr>
@@ -10216,7 +9220,7 @@
         </w:tc>
         <w:tc>
           <w:tcPr>
-            <w:tcW w:w="220" w:type="pct"/>
+            <w:tcW w:w="217" w:type="pct"/>
             <w:shd w:val="clear" w:color="auto" w:fill="auto"/>
             <w:vAlign w:val="center"/>
           </w:tcPr>
@@ -10232,7 +9236,7 @@
         </w:tc>
         <w:tc>
           <w:tcPr>
-            <w:tcW w:w="221" w:type="pct"/>
+            <w:tcW w:w="218" w:type="pct"/>
             <w:shd w:val="clear" w:color="auto" w:fill="auto"/>
             <w:vAlign w:val="center"/>
           </w:tcPr>
@@ -10248,7 +9252,7 @@
         </w:tc>
         <w:tc>
           <w:tcPr>
-            <w:tcW w:w="220" w:type="pct"/>
+            <w:tcW w:w="217" w:type="pct"/>
             <w:shd w:val="clear" w:color="auto" w:fill="auto"/>
             <w:vAlign w:val="center"/>
           </w:tcPr>
@@ -10264,7 +9268,7 @@
         </w:tc>
         <w:tc>
           <w:tcPr>
-            <w:tcW w:w="220" w:type="pct"/>
+            <w:tcW w:w="217" w:type="pct"/>
             <w:shd w:val="clear" w:color="auto" w:fill="auto"/>
             <w:vAlign w:val="center"/>
           </w:tcPr>
@@ -10280,7 +9284,7 @@
         </w:tc>
         <w:tc>
           <w:tcPr>
-            <w:tcW w:w="220" w:type="pct"/>
+            <w:tcW w:w="217" w:type="pct"/>
             <w:shd w:val="clear" w:color="auto" w:fill="auto"/>
             <w:vAlign w:val="center"/>
           </w:tcPr>
@@ -10296,7 +9300,7 @@
         </w:tc>
         <w:tc>
           <w:tcPr>
-            <w:tcW w:w="221" w:type="pct"/>
+            <w:tcW w:w="218" w:type="pct"/>
             <w:shd w:val="clear" w:color="auto" w:fill="auto"/>
             <w:vAlign w:val="center"/>
           </w:tcPr>
@@ -10312,7 +9316,7 @@
         </w:tc>
         <w:tc>
           <w:tcPr>
-            <w:tcW w:w="220" w:type="pct"/>
+            <w:tcW w:w="244" w:type="pct"/>
             <w:shd w:val="clear" w:color="auto" w:fill="auto"/>
             <w:vAlign w:val="center"/>
           </w:tcPr>
@@ -10328,7 +9332,7 @@
         </w:tc>
         <w:tc>
           <w:tcPr>
-            <w:tcW w:w="221" w:type="pct"/>
+            <w:tcW w:w="245" w:type="pct"/>
             <w:shd w:val="clear" w:color="auto" w:fill="auto"/>
             <w:vAlign w:val="center"/>
           </w:tcPr>
@@ -10351,7 +9355,7 @@
         </w:trPr>
         <w:tc>
           <w:tcPr>
-            <w:tcW w:w="158" w:type="pct"/>
+            <w:tcW w:w="155" w:type="pct"/>
             <w:vMerge w:val="restart"/>
             <w:vAlign w:val="center"/>
           </w:tcPr>
@@ -10373,7 +9377,7 @@
         </w:tc>
         <w:tc>
           <w:tcPr>
-            <w:tcW w:w="947" w:type="pct"/>
+            <w:tcW w:w="944" w:type="pct"/>
             <w:vMerge w:val="restart"/>
             <w:vAlign w:val="center"/>
           </w:tcPr>
@@ -10383,21 +9387,19 @@
               <w:spacing w:line="360" w:lineRule="auto"/>
               <w:rPr>
                 <w:rFonts w:ascii="Arial" w:hAnsi="Arial" w:cs="Arial"/>
-                <w:highlight w:val="yellow"/>
               </w:rPr>
             </w:pPr>
             <w:r>
               <w:rPr>
                 <w:rFonts w:ascii="Arial" w:hAnsi="Arial" w:cs="Arial"/>
-                <w:highlight w:val="yellow"/>
-              </w:rPr>
-              <w:t>Diseño e implementación</w:t>
-            </w:r>
-          </w:p>
-        </w:tc>
-        <w:tc>
-          <w:tcPr>
-            <w:tcW w:w="631" w:type="pct"/>
+              </w:rPr>
+              <w:t>Inicialización</w:t>
+            </w:r>
+          </w:p>
+        </w:tc>
+        <w:tc>
+          <w:tcPr>
+            <w:tcW w:w="628" w:type="pct"/>
             <w:vAlign w:val="center"/>
           </w:tcPr>
           <w:p>
@@ -10418,7 +9420,7 @@
         </w:tc>
         <w:tc>
           <w:tcPr>
-            <w:tcW w:w="179" w:type="pct"/>
+            <w:tcW w:w="176" w:type="pct"/>
             <w:shd w:val="clear" w:color="auto" w:fill="auto"/>
             <w:vAlign w:val="center"/>
           </w:tcPr>
@@ -10434,7 +9436,7 @@
         </w:tc>
         <w:tc>
           <w:tcPr>
-            <w:tcW w:w="220" w:type="pct"/>
+            <w:tcW w:w="217" w:type="pct"/>
             <w:shd w:val="clear" w:color="auto" w:fill="auto"/>
             <w:vAlign w:val="center"/>
           </w:tcPr>
@@ -10450,7 +9452,7 @@
         </w:tc>
         <w:tc>
           <w:tcPr>
-            <w:tcW w:w="220" w:type="pct"/>
+            <w:tcW w:w="217" w:type="pct"/>
             <w:shd w:val="clear" w:color="auto" w:fill="auto"/>
             <w:vAlign w:val="center"/>
           </w:tcPr>
@@ -10466,7 +9468,7 @@
         </w:tc>
         <w:tc>
           <w:tcPr>
-            <w:tcW w:w="220" w:type="pct"/>
+            <w:tcW w:w="217" w:type="pct"/>
             <w:shd w:val="clear" w:color="auto" w:fill="FFFFFF" w:themeFill="background1"/>
             <w:vAlign w:val="center"/>
           </w:tcPr>
@@ -10482,7 +9484,7 @@
         </w:tc>
         <w:tc>
           <w:tcPr>
-            <w:tcW w:w="222" w:type="pct"/>
+            <w:tcW w:w="218" w:type="pct"/>
             <w:shd w:val="clear" w:color="auto" w:fill="FFFFFF" w:themeFill="background1"/>
             <w:vAlign w:val="center"/>
           </w:tcPr>
@@ -10498,8 +9500,8 @@
         </w:tc>
         <w:tc>
           <w:tcPr>
-            <w:tcW w:w="220" w:type="pct"/>
-            <w:shd w:val="clear" w:color="auto" w:fill="FFFFFF" w:themeFill="background1"/>
+            <w:tcW w:w="217" w:type="pct"/>
+            <w:shd w:val="clear" w:color="auto" w:fill="9CC2E5" w:themeFill="accent1" w:themeFillTint="99"/>
             <w:vAlign w:val="center"/>
           </w:tcPr>
           <w:p>
@@ -10514,8 +9516,8 @@
         </w:tc>
         <w:tc>
           <w:tcPr>
-            <w:tcW w:w="220" w:type="pct"/>
-            <w:shd w:val="clear" w:color="auto" w:fill="FFFFFF" w:themeFill="background1"/>
+            <w:tcW w:w="217" w:type="pct"/>
+            <w:shd w:val="clear" w:color="auto" w:fill="9CC2E5" w:themeFill="accent1" w:themeFillTint="99"/>
             <w:vAlign w:val="center"/>
           </w:tcPr>
           <w:p>
@@ -10530,8 +9532,8 @@
         </w:tc>
         <w:tc>
           <w:tcPr>
-            <w:tcW w:w="220" w:type="pct"/>
-            <w:shd w:val="clear" w:color="auto" w:fill="FFFFFF" w:themeFill="background1"/>
+            <w:tcW w:w="217" w:type="pct"/>
+            <w:shd w:val="clear" w:color="auto" w:fill="9CC2E5" w:themeFill="accent1" w:themeFillTint="99"/>
             <w:vAlign w:val="center"/>
           </w:tcPr>
           <w:p>
@@ -10546,7 +9548,7 @@
         </w:tc>
         <w:tc>
           <w:tcPr>
-            <w:tcW w:w="221" w:type="pct"/>
+            <w:tcW w:w="218" w:type="pct"/>
             <w:shd w:val="clear" w:color="auto" w:fill="FFFFFF" w:themeFill="background1"/>
             <w:vAlign w:val="center"/>
           </w:tcPr>
@@ -10562,7 +9564,7 @@
         </w:tc>
         <w:tc>
           <w:tcPr>
-            <w:tcW w:w="220" w:type="pct"/>
+            <w:tcW w:w="217" w:type="pct"/>
             <w:shd w:val="clear" w:color="auto" w:fill="FFFFFF" w:themeFill="background1"/>
             <w:vAlign w:val="center"/>
           </w:tcPr>
@@ -10578,7 +9580,7 @@
         </w:tc>
         <w:tc>
           <w:tcPr>
-            <w:tcW w:w="220" w:type="pct"/>
+            <w:tcW w:w="217" w:type="pct"/>
             <w:shd w:val="clear" w:color="auto" w:fill="FFFFFF" w:themeFill="background1"/>
             <w:vAlign w:val="center"/>
           </w:tcPr>
@@ -10594,7 +9596,7 @@
         </w:tc>
         <w:tc>
           <w:tcPr>
-            <w:tcW w:w="220" w:type="pct"/>
+            <w:tcW w:w="217" w:type="pct"/>
             <w:shd w:val="clear" w:color="auto" w:fill="FFFFFF" w:themeFill="background1"/>
             <w:vAlign w:val="center"/>
           </w:tcPr>
@@ -10610,7 +9612,7 @@
         </w:tc>
         <w:tc>
           <w:tcPr>
-            <w:tcW w:w="221" w:type="pct"/>
+            <w:tcW w:w="218" w:type="pct"/>
             <w:shd w:val="clear" w:color="auto" w:fill="FFFFFF" w:themeFill="background1"/>
             <w:vAlign w:val="center"/>
           </w:tcPr>
@@ -10626,7 +9628,7 @@
         </w:tc>
         <w:tc>
           <w:tcPr>
-            <w:tcW w:w="220" w:type="pct"/>
+            <w:tcW w:w="244" w:type="pct"/>
             <w:shd w:val="clear" w:color="auto" w:fill="FFFFFF" w:themeFill="background1"/>
             <w:vAlign w:val="center"/>
           </w:tcPr>
@@ -10642,7 +9644,7 @@
         </w:tc>
         <w:tc>
           <w:tcPr>
-            <w:tcW w:w="221" w:type="pct"/>
+            <w:tcW w:w="245" w:type="pct"/>
             <w:shd w:val="clear" w:color="auto" w:fill="FFFFFF" w:themeFill="background1"/>
             <w:vAlign w:val="center"/>
           </w:tcPr>
@@ -10665,7 +9667,7 @@
         </w:trPr>
         <w:tc>
           <w:tcPr>
-            <w:tcW w:w="158" w:type="pct"/>
+            <w:tcW w:w="155" w:type="pct"/>
             <w:vMerge/>
             <w:vAlign w:val="center"/>
           </w:tcPr>
@@ -10681,7 +9683,7 @@
         </w:tc>
         <w:tc>
           <w:tcPr>
-            <w:tcW w:w="947" w:type="pct"/>
+            <w:tcW w:w="944" w:type="pct"/>
             <w:vMerge/>
             <w:vAlign w:val="center"/>
           </w:tcPr>
@@ -10691,14 +9693,13 @@
               <w:spacing w:line="360" w:lineRule="auto"/>
               <w:rPr>
                 <w:rFonts w:ascii="Arial" w:hAnsi="Arial" w:cs="Arial"/>
-                <w:highlight w:val="yellow"/>
               </w:rPr>
             </w:pPr>
           </w:p>
         </w:tc>
         <w:tc>
           <w:tcPr>
-            <w:tcW w:w="631" w:type="pct"/>
+            <w:tcW w:w="628" w:type="pct"/>
             <w:vAlign w:val="center"/>
           </w:tcPr>
           <w:p>
@@ -10719,7 +9720,7 @@
         </w:tc>
         <w:tc>
           <w:tcPr>
-            <w:tcW w:w="179" w:type="pct"/>
+            <w:tcW w:w="176" w:type="pct"/>
             <w:shd w:val="clear" w:color="auto" w:fill="auto"/>
             <w:vAlign w:val="center"/>
           </w:tcPr>
@@ -10735,7 +9736,7 @@
         </w:tc>
         <w:tc>
           <w:tcPr>
-            <w:tcW w:w="220" w:type="pct"/>
+            <w:tcW w:w="217" w:type="pct"/>
             <w:shd w:val="clear" w:color="auto" w:fill="auto"/>
             <w:vAlign w:val="center"/>
           </w:tcPr>
@@ -10751,7 +9752,7 @@
         </w:tc>
         <w:tc>
           <w:tcPr>
-            <w:tcW w:w="220" w:type="pct"/>
+            <w:tcW w:w="217" w:type="pct"/>
             <w:shd w:val="clear" w:color="auto" w:fill="auto"/>
             <w:vAlign w:val="center"/>
           </w:tcPr>
@@ -10767,7 +9768,7 @@
         </w:tc>
         <w:tc>
           <w:tcPr>
-            <w:tcW w:w="220" w:type="pct"/>
+            <w:tcW w:w="217" w:type="pct"/>
             <w:shd w:val="clear" w:color="auto" w:fill="FFFFFF" w:themeFill="background1"/>
             <w:vAlign w:val="center"/>
           </w:tcPr>
@@ -10783,7 +9784,7 @@
         </w:tc>
         <w:tc>
           <w:tcPr>
-            <w:tcW w:w="222" w:type="pct"/>
+            <w:tcW w:w="218" w:type="pct"/>
             <w:shd w:val="clear" w:color="auto" w:fill="FFFFFF" w:themeFill="background1"/>
             <w:vAlign w:val="center"/>
           </w:tcPr>
@@ -10799,8 +9800,8 @@
         </w:tc>
         <w:tc>
           <w:tcPr>
-            <w:tcW w:w="220" w:type="pct"/>
-            <w:shd w:val="clear" w:color="auto" w:fill="FFFFFF" w:themeFill="background1"/>
+            <w:tcW w:w="217" w:type="pct"/>
+            <w:shd w:val="clear" w:color="auto" w:fill="2E74B5" w:themeFill="accent1" w:themeFillShade="BF"/>
             <w:vAlign w:val="center"/>
           </w:tcPr>
           <w:p>
@@ -10815,7 +9816,7 @@
         </w:tc>
         <w:tc>
           <w:tcPr>
-            <w:tcW w:w="220" w:type="pct"/>
+            <w:tcW w:w="217" w:type="pct"/>
             <w:shd w:val="clear" w:color="auto" w:fill="FFFFFF" w:themeFill="background1"/>
             <w:vAlign w:val="center"/>
           </w:tcPr>
@@ -10827,11 +9828,13 @@
                 <w:rFonts w:ascii="Arial" w:hAnsi="Arial" w:cs="Arial"/>
               </w:rPr>
             </w:pPr>
-          </w:p>
-        </w:tc>
-        <w:tc>
-          <w:tcPr>
-            <w:tcW w:w="220" w:type="pct"/>
+            <w:bookmarkStart w:id="45" w:name="_GoBack"/>
+            <w:bookmarkEnd w:id="45"/>
+          </w:p>
+        </w:tc>
+        <w:tc>
+          <w:tcPr>
+            <w:tcW w:w="217" w:type="pct"/>
             <w:shd w:val="clear" w:color="auto" w:fill="FFFFFF" w:themeFill="background1"/>
             <w:vAlign w:val="center"/>
           </w:tcPr>
@@ -10847,7 +9850,7 @@
         </w:tc>
         <w:tc>
           <w:tcPr>
-            <w:tcW w:w="221" w:type="pct"/>
+            <w:tcW w:w="218" w:type="pct"/>
             <w:shd w:val="clear" w:color="auto" w:fill="FFFFFF" w:themeFill="background1"/>
             <w:vAlign w:val="center"/>
           </w:tcPr>
@@ -10863,7 +9866,7 @@
         </w:tc>
         <w:tc>
           <w:tcPr>
-            <w:tcW w:w="220" w:type="pct"/>
+            <w:tcW w:w="217" w:type="pct"/>
             <w:shd w:val="clear" w:color="auto" w:fill="FFFFFF" w:themeFill="background1"/>
             <w:vAlign w:val="center"/>
           </w:tcPr>
@@ -10879,7 +9882,7 @@
         </w:tc>
         <w:tc>
           <w:tcPr>
-            <w:tcW w:w="220" w:type="pct"/>
+            <w:tcW w:w="217" w:type="pct"/>
             <w:shd w:val="clear" w:color="auto" w:fill="FFFFFF" w:themeFill="background1"/>
             <w:vAlign w:val="center"/>
           </w:tcPr>
@@ -10895,7 +9898,7 @@
         </w:tc>
         <w:tc>
           <w:tcPr>
-            <w:tcW w:w="220" w:type="pct"/>
+            <w:tcW w:w="217" w:type="pct"/>
             <w:shd w:val="clear" w:color="auto" w:fill="FFFFFF" w:themeFill="background1"/>
             <w:vAlign w:val="center"/>
           </w:tcPr>
@@ -10911,7 +9914,7 @@
         </w:tc>
         <w:tc>
           <w:tcPr>
-            <w:tcW w:w="221" w:type="pct"/>
+            <w:tcW w:w="218" w:type="pct"/>
             <w:shd w:val="clear" w:color="auto" w:fill="FFFFFF" w:themeFill="background1"/>
             <w:vAlign w:val="center"/>
           </w:tcPr>
@@ -10927,7 +9930,7 @@
         </w:tc>
         <w:tc>
           <w:tcPr>
-            <w:tcW w:w="220" w:type="pct"/>
+            <w:tcW w:w="244" w:type="pct"/>
             <w:shd w:val="clear" w:color="auto" w:fill="FFFFFF" w:themeFill="background1"/>
             <w:vAlign w:val="center"/>
           </w:tcPr>
@@ -10943,7 +9946,7 @@
         </w:tc>
         <w:tc>
           <w:tcPr>
-            <w:tcW w:w="221" w:type="pct"/>
+            <w:tcW w:w="245" w:type="pct"/>
             <w:shd w:val="clear" w:color="auto" w:fill="FFFFFF" w:themeFill="background1"/>
             <w:vAlign w:val="center"/>
           </w:tcPr>
@@ -10966,7 +9969,7 @@
         </w:trPr>
         <w:tc>
           <w:tcPr>
-            <w:tcW w:w="158" w:type="pct"/>
+            <w:tcW w:w="155" w:type="pct"/>
             <w:vMerge w:val="restart"/>
             <w:vAlign w:val="center"/>
           </w:tcPr>
@@ -10988,7 +9991,7 @@
         </w:tc>
         <w:tc>
           <w:tcPr>
-            <w:tcW w:w="947" w:type="pct"/>
+            <w:tcW w:w="944" w:type="pct"/>
             <w:vMerge w:val="restart"/>
             <w:vAlign w:val="center"/>
           </w:tcPr>
@@ -10998,21 +10001,19 @@
               <w:spacing w:line="360" w:lineRule="auto"/>
               <w:rPr>
                 <w:rFonts w:ascii="Arial" w:hAnsi="Arial" w:cs="Arial"/>
-                <w:highlight w:val="yellow"/>
               </w:rPr>
             </w:pPr>
             <w:r>
               <w:rPr>
                 <w:rFonts w:ascii="Arial" w:hAnsi="Arial" w:cs="Arial"/>
-                <w:highlight w:val="yellow"/>
-              </w:rPr>
-              <w:t>Pruebas</w:t>
-            </w:r>
-          </w:p>
-        </w:tc>
-        <w:tc>
-          <w:tcPr>
-            <w:tcW w:w="631" w:type="pct"/>
+              </w:rPr>
+              <w:t>Producción</w:t>
+            </w:r>
+          </w:p>
+        </w:tc>
+        <w:tc>
+          <w:tcPr>
+            <w:tcW w:w="628" w:type="pct"/>
             <w:vAlign w:val="center"/>
           </w:tcPr>
           <w:p>
@@ -11033,7 +10034,7 @@
         </w:tc>
         <w:tc>
           <w:tcPr>
-            <w:tcW w:w="179" w:type="pct"/>
+            <w:tcW w:w="176" w:type="pct"/>
             <w:shd w:val="clear" w:color="auto" w:fill="auto"/>
             <w:vAlign w:val="center"/>
           </w:tcPr>
@@ -11049,7 +10050,7 @@
         </w:tc>
         <w:tc>
           <w:tcPr>
-            <w:tcW w:w="220" w:type="pct"/>
+            <w:tcW w:w="217" w:type="pct"/>
             <w:shd w:val="clear" w:color="auto" w:fill="auto"/>
             <w:vAlign w:val="center"/>
           </w:tcPr>
@@ -11065,7 +10066,7 @@
         </w:tc>
         <w:tc>
           <w:tcPr>
-            <w:tcW w:w="220" w:type="pct"/>
+            <w:tcW w:w="217" w:type="pct"/>
             <w:shd w:val="clear" w:color="auto" w:fill="auto"/>
             <w:vAlign w:val="center"/>
           </w:tcPr>
@@ -11081,7 +10082,7 @@
         </w:tc>
         <w:tc>
           <w:tcPr>
-            <w:tcW w:w="220" w:type="pct"/>
+            <w:tcW w:w="217" w:type="pct"/>
             <w:shd w:val="clear" w:color="auto" w:fill="FFFFFF" w:themeFill="background1"/>
             <w:vAlign w:val="center"/>
           </w:tcPr>
@@ -11097,7 +10098,7 @@
         </w:tc>
         <w:tc>
           <w:tcPr>
-            <w:tcW w:w="222" w:type="pct"/>
+            <w:tcW w:w="218" w:type="pct"/>
             <w:shd w:val="clear" w:color="auto" w:fill="FFFFFF" w:themeFill="background1"/>
             <w:vAlign w:val="center"/>
           </w:tcPr>
@@ -11113,7 +10114,7 @@
         </w:tc>
         <w:tc>
           <w:tcPr>
-            <w:tcW w:w="220" w:type="pct"/>
+            <w:tcW w:w="217" w:type="pct"/>
             <w:shd w:val="clear" w:color="auto" w:fill="FFFFFF" w:themeFill="background1"/>
             <w:vAlign w:val="center"/>
           </w:tcPr>
@@ -11129,7 +10130,7 @@
         </w:tc>
         <w:tc>
           <w:tcPr>
-            <w:tcW w:w="220" w:type="pct"/>
+            <w:tcW w:w="217" w:type="pct"/>
             <w:shd w:val="clear" w:color="auto" w:fill="FFFFFF" w:themeFill="background1"/>
             <w:vAlign w:val="center"/>
           </w:tcPr>
@@ -11145,7 +10146,7 @@
         </w:tc>
         <w:tc>
           <w:tcPr>
-            <w:tcW w:w="220" w:type="pct"/>
+            <w:tcW w:w="217" w:type="pct"/>
             <w:shd w:val="clear" w:color="auto" w:fill="FFFFFF" w:themeFill="background1"/>
             <w:vAlign w:val="center"/>
           </w:tcPr>
@@ -11161,7 +10162,7 @@
         </w:tc>
         <w:tc>
           <w:tcPr>
-            <w:tcW w:w="221" w:type="pct"/>
+            <w:tcW w:w="218" w:type="pct"/>
             <w:shd w:val="clear" w:color="auto" w:fill="FFFFFF" w:themeFill="background1"/>
             <w:vAlign w:val="center"/>
           </w:tcPr>
@@ -11177,8 +10178,8 @@
         </w:tc>
         <w:tc>
           <w:tcPr>
-            <w:tcW w:w="220" w:type="pct"/>
-            <w:shd w:val="clear" w:color="auto" w:fill="FFFFFF" w:themeFill="background1"/>
+            <w:tcW w:w="217" w:type="pct"/>
+            <w:shd w:val="clear" w:color="auto" w:fill="9CC2E5" w:themeFill="accent1" w:themeFillTint="99"/>
             <w:vAlign w:val="center"/>
           </w:tcPr>
           <w:p>
@@ -11193,8 +10194,8 @@
         </w:tc>
         <w:tc>
           <w:tcPr>
-            <w:tcW w:w="220" w:type="pct"/>
-            <w:shd w:val="clear" w:color="auto" w:fill="FFFFFF" w:themeFill="background1"/>
+            <w:tcW w:w="217" w:type="pct"/>
+            <w:shd w:val="clear" w:color="auto" w:fill="9CC2E5" w:themeFill="accent1" w:themeFillTint="99"/>
             <w:vAlign w:val="center"/>
           </w:tcPr>
           <w:p>
@@ -11209,8 +10210,8 @@
         </w:tc>
         <w:tc>
           <w:tcPr>
-            <w:tcW w:w="220" w:type="pct"/>
-            <w:shd w:val="clear" w:color="auto" w:fill="FFFFFF" w:themeFill="background1"/>
+            <w:tcW w:w="217" w:type="pct"/>
+            <w:shd w:val="clear" w:color="auto" w:fill="9CC2E5" w:themeFill="accent1" w:themeFillTint="99"/>
             <w:vAlign w:val="center"/>
           </w:tcPr>
           <w:p>
@@ -11225,8 +10226,8 @@
         </w:tc>
         <w:tc>
           <w:tcPr>
-            <w:tcW w:w="221" w:type="pct"/>
-            <w:shd w:val="clear" w:color="auto" w:fill="FFFFFF" w:themeFill="background1"/>
+            <w:tcW w:w="218" w:type="pct"/>
+            <w:shd w:val="clear" w:color="auto" w:fill="9CC2E5" w:themeFill="accent1" w:themeFillTint="99"/>
             <w:vAlign w:val="center"/>
           </w:tcPr>
           <w:p>
@@ -11241,8 +10242,8 @@
         </w:tc>
         <w:tc>
           <w:tcPr>
-            <w:tcW w:w="220" w:type="pct"/>
-            <w:shd w:val="clear" w:color="auto" w:fill="FFFFFF" w:themeFill="background1"/>
+            <w:tcW w:w="244" w:type="pct"/>
+            <w:shd w:val="clear" w:color="auto" w:fill="9CC2E5" w:themeFill="accent1" w:themeFillTint="99"/>
             <w:vAlign w:val="center"/>
           </w:tcPr>
           <w:p>
@@ -11257,8 +10258,8 @@
         </w:tc>
         <w:tc>
           <w:tcPr>
-            <w:tcW w:w="221" w:type="pct"/>
-            <w:shd w:val="clear" w:color="auto" w:fill="FFFFFF" w:themeFill="background1"/>
+            <w:tcW w:w="245" w:type="pct"/>
+            <w:shd w:val="clear" w:color="auto" w:fill="9CC2E5" w:themeFill="accent1" w:themeFillTint="99"/>
             <w:vAlign w:val="center"/>
           </w:tcPr>
           <w:p>
@@ -11280,7 +10281,7 @@
         </w:trPr>
         <w:tc>
           <w:tcPr>
-            <w:tcW w:w="158" w:type="pct"/>
+            <w:tcW w:w="155" w:type="pct"/>
             <w:vMerge/>
             <w:vAlign w:val="center"/>
           </w:tcPr>
@@ -11296,7 +10297,7 @@
         </w:tc>
         <w:tc>
           <w:tcPr>
-            <w:tcW w:w="947" w:type="pct"/>
+            <w:tcW w:w="944" w:type="pct"/>
             <w:vMerge/>
             <w:vAlign w:val="center"/>
           </w:tcPr>
@@ -11313,7 +10314,7 @@
         </w:tc>
         <w:tc>
           <w:tcPr>
-            <w:tcW w:w="631" w:type="pct"/>
+            <w:tcW w:w="628" w:type="pct"/>
             <w:vAlign w:val="center"/>
           </w:tcPr>
           <w:p>
@@ -11334,7 +10335,7 @@
         </w:tc>
         <w:tc>
           <w:tcPr>
-            <w:tcW w:w="179" w:type="pct"/>
+            <w:tcW w:w="176" w:type="pct"/>
             <w:shd w:val="clear" w:color="auto" w:fill="auto"/>
             <w:vAlign w:val="center"/>
           </w:tcPr>
@@ -11350,7 +10351,7 @@
         </w:tc>
         <w:tc>
           <w:tcPr>
-            <w:tcW w:w="220" w:type="pct"/>
+            <w:tcW w:w="217" w:type="pct"/>
             <w:shd w:val="clear" w:color="auto" w:fill="auto"/>
             <w:vAlign w:val="center"/>
           </w:tcPr>
@@ -11366,7 +10367,7 @@
         </w:tc>
         <w:tc>
           <w:tcPr>
-            <w:tcW w:w="220" w:type="pct"/>
+            <w:tcW w:w="217" w:type="pct"/>
             <w:shd w:val="clear" w:color="auto" w:fill="auto"/>
             <w:vAlign w:val="center"/>
           </w:tcPr>
@@ -11382,7 +10383,7 @@
         </w:tc>
         <w:tc>
           <w:tcPr>
-            <w:tcW w:w="220" w:type="pct"/>
+            <w:tcW w:w="217" w:type="pct"/>
             <w:shd w:val="clear" w:color="auto" w:fill="FFFFFF" w:themeFill="background1"/>
             <w:vAlign w:val="center"/>
           </w:tcPr>
@@ -11398,7 +10399,7 @@
         </w:tc>
         <w:tc>
           <w:tcPr>
-            <w:tcW w:w="222" w:type="pct"/>
+            <w:tcW w:w="218" w:type="pct"/>
             <w:shd w:val="clear" w:color="auto" w:fill="FFFFFF" w:themeFill="background1"/>
             <w:vAlign w:val="center"/>
           </w:tcPr>
@@ -11414,7 +10415,7 @@
         </w:tc>
         <w:tc>
           <w:tcPr>
-            <w:tcW w:w="220" w:type="pct"/>
+            <w:tcW w:w="217" w:type="pct"/>
             <w:shd w:val="clear" w:color="auto" w:fill="FFFFFF" w:themeFill="background1"/>
             <w:vAlign w:val="center"/>
           </w:tcPr>
@@ -11430,7 +10431,7 @@
         </w:tc>
         <w:tc>
           <w:tcPr>
-            <w:tcW w:w="220" w:type="pct"/>
+            <w:tcW w:w="217" w:type="pct"/>
             <w:shd w:val="clear" w:color="auto" w:fill="FFFFFF" w:themeFill="background1"/>
             <w:vAlign w:val="center"/>
           </w:tcPr>
@@ -11446,7 +10447,7 @@
         </w:tc>
         <w:tc>
           <w:tcPr>
-            <w:tcW w:w="220" w:type="pct"/>
+            <w:tcW w:w="217" w:type="pct"/>
             <w:shd w:val="clear" w:color="auto" w:fill="FFFFFF" w:themeFill="background1"/>
             <w:vAlign w:val="center"/>
           </w:tcPr>
@@ -11462,7 +10463,7 @@
         </w:tc>
         <w:tc>
           <w:tcPr>
-            <w:tcW w:w="221" w:type="pct"/>
+            <w:tcW w:w="218" w:type="pct"/>
             <w:shd w:val="clear" w:color="auto" w:fill="FFFFFF" w:themeFill="background1"/>
             <w:vAlign w:val="center"/>
           </w:tcPr>
@@ -11478,7 +10479,7 @@
         </w:tc>
         <w:tc>
           <w:tcPr>
-            <w:tcW w:w="220" w:type="pct"/>
+            <w:tcW w:w="217" w:type="pct"/>
             <w:shd w:val="clear" w:color="auto" w:fill="FFFFFF" w:themeFill="background1"/>
             <w:vAlign w:val="center"/>
           </w:tcPr>
@@ -11494,7 +10495,7 @@
         </w:tc>
         <w:tc>
           <w:tcPr>
-            <w:tcW w:w="220" w:type="pct"/>
+            <w:tcW w:w="217" w:type="pct"/>
             <w:shd w:val="clear" w:color="auto" w:fill="FFFFFF" w:themeFill="background1"/>
             <w:vAlign w:val="center"/>
           </w:tcPr>
@@ -11510,7 +10511,7 @@
         </w:tc>
         <w:tc>
           <w:tcPr>
-            <w:tcW w:w="220" w:type="pct"/>
+            <w:tcW w:w="217" w:type="pct"/>
             <w:shd w:val="clear" w:color="auto" w:fill="FFFFFF" w:themeFill="background1"/>
             <w:vAlign w:val="center"/>
           </w:tcPr>
@@ -11526,7 +10527,7 @@
         </w:tc>
         <w:tc>
           <w:tcPr>
-            <w:tcW w:w="221" w:type="pct"/>
+            <w:tcW w:w="218" w:type="pct"/>
             <w:shd w:val="clear" w:color="auto" w:fill="FFFFFF" w:themeFill="background1"/>
             <w:vAlign w:val="center"/>
           </w:tcPr>
@@ -11542,7 +10543,7 @@
         </w:tc>
         <w:tc>
           <w:tcPr>
-            <w:tcW w:w="220" w:type="pct"/>
+            <w:tcW w:w="244" w:type="pct"/>
             <w:shd w:val="clear" w:color="auto" w:fill="FFFFFF" w:themeFill="background1"/>
             <w:vAlign w:val="center"/>
           </w:tcPr>
@@ -11558,621 +10559,7 @@
         </w:tc>
         <w:tc>
           <w:tcPr>
-            <w:tcW w:w="221" w:type="pct"/>
-            <w:shd w:val="clear" w:color="auto" w:fill="FFFFFF" w:themeFill="background1"/>
-            <w:vAlign w:val="center"/>
-          </w:tcPr>
-          <w:p>
-            <w:pPr>
-              <w:pStyle w:val="Sinespaciado"/>
-              <w:spacing w:line="360" w:lineRule="auto"/>
-              <w:rPr>
-                <w:rFonts w:ascii="Arial" w:hAnsi="Arial" w:cs="Arial"/>
-              </w:rPr>
-            </w:pPr>
-          </w:p>
-        </w:tc>
-      </w:tr>
-      <w:tr>
-        <w:trPr>
-          <w:cantSplit/>
-          <w:trHeight w:val="402"/>
-          <w:jc w:val="center"/>
-        </w:trPr>
-        <w:tc>
-          <w:tcPr>
-            <w:tcW w:w="158" w:type="pct"/>
-            <w:vMerge w:val="restart"/>
-            <w:vAlign w:val="center"/>
-          </w:tcPr>
-          <w:p>
-            <w:pPr>
-              <w:pStyle w:val="Sinespaciado"/>
-              <w:spacing w:line="360" w:lineRule="auto"/>
-              <w:rPr>
-                <w:rFonts w:ascii="Arial" w:hAnsi="Arial" w:cs="Arial"/>
-              </w:rPr>
-            </w:pPr>
-            <w:r>
-              <w:rPr>
-                <w:rFonts w:ascii="Arial" w:hAnsi="Arial" w:cs="Arial"/>
-              </w:rPr>
-              <w:t>4</w:t>
-            </w:r>
-          </w:p>
-        </w:tc>
-        <w:tc>
-          <w:tcPr>
-            <w:tcW w:w="947" w:type="pct"/>
-            <w:vMerge w:val="restart"/>
-            <w:vAlign w:val="center"/>
-          </w:tcPr>
-          <w:p>
-            <w:pPr>
-              <w:pStyle w:val="Sinespaciado"/>
-              <w:spacing w:line="360" w:lineRule="auto"/>
-              <w:rPr>
-                <w:rFonts w:ascii="Arial" w:hAnsi="Arial" w:cs="Arial"/>
-                <w:highlight w:val="yellow"/>
-              </w:rPr>
-            </w:pPr>
-            <w:r>
-              <w:rPr>
-                <w:rFonts w:ascii="Arial" w:hAnsi="Arial" w:cs="Arial"/>
-                <w:highlight w:val="yellow"/>
-              </w:rPr>
-              <w:t>Conclusión general del proyecto.</w:t>
-            </w:r>
-          </w:p>
-        </w:tc>
-        <w:tc>
-          <w:tcPr>
-            <w:tcW w:w="631" w:type="pct"/>
-            <w:vAlign w:val="center"/>
-          </w:tcPr>
-          <w:p>
-            <w:pPr>
-              <w:pStyle w:val="Sinespaciado"/>
-              <w:spacing w:line="360" w:lineRule="auto"/>
-              <w:rPr>
-                <w:rFonts w:ascii="Arial" w:hAnsi="Arial" w:cs="Arial"/>
-              </w:rPr>
-            </w:pPr>
-            <w:r>
-              <w:rPr>
-                <w:rFonts w:ascii="Arial" w:hAnsi="Arial" w:cs="Arial"/>
-              </w:rPr>
-              <w:t>PROG.</w:t>
-            </w:r>
-          </w:p>
-        </w:tc>
-        <w:tc>
-          <w:tcPr>
-            <w:tcW w:w="179" w:type="pct"/>
-            <w:shd w:val="clear" w:color="auto" w:fill="auto"/>
-            <w:vAlign w:val="center"/>
-          </w:tcPr>
-          <w:p>
-            <w:pPr>
-              <w:pStyle w:val="Sinespaciado"/>
-              <w:spacing w:line="360" w:lineRule="auto"/>
-              <w:rPr>
-                <w:rFonts w:ascii="Arial" w:hAnsi="Arial" w:cs="Arial"/>
-              </w:rPr>
-            </w:pPr>
-          </w:p>
-        </w:tc>
-        <w:tc>
-          <w:tcPr>
-            <w:tcW w:w="220" w:type="pct"/>
-            <w:shd w:val="clear" w:color="auto" w:fill="auto"/>
-            <w:vAlign w:val="center"/>
-          </w:tcPr>
-          <w:p>
-            <w:pPr>
-              <w:pStyle w:val="Sinespaciado"/>
-              <w:spacing w:line="360" w:lineRule="auto"/>
-              <w:rPr>
-                <w:rFonts w:ascii="Arial" w:hAnsi="Arial" w:cs="Arial"/>
-              </w:rPr>
-            </w:pPr>
-          </w:p>
-        </w:tc>
-        <w:tc>
-          <w:tcPr>
-            <w:tcW w:w="220" w:type="pct"/>
-            <w:shd w:val="clear" w:color="auto" w:fill="auto"/>
-            <w:vAlign w:val="center"/>
-          </w:tcPr>
-          <w:p>
-            <w:pPr>
-              <w:pStyle w:val="Sinespaciado"/>
-              <w:spacing w:line="360" w:lineRule="auto"/>
-              <w:rPr>
-                <w:rFonts w:ascii="Arial" w:hAnsi="Arial" w:cs="Arial"/>
-              </w:rPr>
-            </w:pPr>
-          </w:p>
-        </w:tc>
-        <w:tc>
-          <w:tcPr>
-            <w:tcW w:w="220" w:type="pct"/>
-            <w:shd w:val="clear" w:color="auto" w:fill="FFFFFF" w:themeFill="background1"/>
-            <w:vAlign w:val="center"/>
-          </w:tcPr>
-          <w:p>
-            <w:pPr>
-              <w:pStyle w:val="Sinespaciado"/>
-              <w:spacing w:line="360" w:lineRule="auto"/>
-              <w:rPr>
-                <w:rFonts w:ascii="Arial" w:hAnsi="Arial" w:cs="Arial"/>
-              </w:rPr>
-            </w:pPr>
-          </w:p>
-        </w:tc>
-        <w:tc>
-          <w:tcPr>
-            <w:tcW w:w="222" w:type="pct"/>
-            <w:shd w:val="clear" w:color="auto" w:fill="FFFFFF" w:themeFill="background1"/>
-            <w:vAlign w:val="center"/>
-          </w:tcPr>
-          <w:p>
-            <w:pPr>
-              <w:pStyle w:val="Sinespaciado"/>
-              <w:spacing w:line="360" w:lineRule="auto"/>
-              <w:rPr>
-                <w:rFonts w:ascii="Arial" w:hAnsi="Arial" w:cs="Arial"/>
-              </w:rPr>
-            </w:pPr>
-          </w:p>
-        </w:tc>
-        <w:tc>
-          <w:tcPr>
-            <w:tcW w:w="220" w:type="pct"/>
-            <w:shd w:val="clear" w:color="auto" w:fill="FFFFFF" w:themeFill="background1"/>
-            <w:vAlign w:val="center"/>
-          </w:tcPr>
-          <w:p>
-            <w:pPr>
-              <w:pStyle w:val="Sinespaciado"/>
-              <w:spacing w:line="360" w:lineRule="auto"/>
-              <w:rPr>
-                <w:rFonts w:ascii="Arial" w:hAnsi="Arial" w:cs="Arial"/>
-              </w:rPr>
-            </w:pPr>
-          </w:p>
-        </w:tc>
-        <w:tc>
-          <w:tcPr>
-            <w:tcW w:w="220" w:type="pct"/>
-            <w:shd w:val="clear" w:color="auto" w:fill="FFFFFF" w:themeFill="background1"/>
-            <w:vAlign w:val="center"/>
-          </w:tcPr>
-          <w:p>
-            <w:pPr>
-              <w:pStyle w:val="Sinespaciado"/>
-              <w:spacing w:line="360" w:lineRule="auto"/>
-              <w:rPr>
-                <w:rFonts w:ascii="Arial" w:hAnsi="Arial" w:cs="Arial"/>
-              </w:rPr>
-            </w:pPr>
-          </w:p>
-        </w:tc>
-        <w:tc>
-          <w:tcPr>
-            <w:tcW w:w="220" w:type="pct"/>
-            <w:shd w:val="clear" w:color="auto" w:fill="FFFFFF" w:themeFill="background1"/>
-            <w:vAlign w:val="center"/>
-          </w:tcPr>
-          <w:p>
-            <w:pPr>
-              <w:pStyle w:val="Sinespaciado"/>
-              <w:spacing w:line="360" w:lineRule="auto"/>
-              <w:rPr>
-                <w:rFonts w:ascii="Arial" w:hAnsi="Arial" w:cs="Arial"/>
-              </w:rPr>
-            </w:pPr>
-          </w:p>
-        </w:tc>
-        <w:tc>
-          <w:tcPr>
-            <w:tcW w:w="221" w:type="pct"/>
-            <w:shd w:val="clear" w:color="auto" w:fill="FFFFFF" w:themeFill="background1"/>
-            <w:vAlign w:val="center"/>
-          </w:tcPr>
-          <w:p>
-            <w:pPr>
-              <w:pStyle w:val="Sinespaciado"/>
-              <w:spacing w:line="360" w:lineRule="auto"/>
-              <w:rPr>
-                <w:rFonts w:ascii="Arial" w:hAnsi="Arial" w:cs="Arial"/>
-              </w:rPr>
-            </w:pPr>
-          </w:p>
-        </w:tc>
-        <w:tc>
-          <w:tcPr>
-            <w:tcW w:w="220" w:type="pct"/>
-            <w:shd w:val="clear" w:color="auto" w:fill="FFFFFF" w:themeFill="background1"/>
-            <w:vAlign w:val="center"/>
-          </w:tcPr>
-          <w:p>
-            <w:pPr>
-              <w:pStyle w:val="Sinespaciado"/>
-              <w:spacing w:line="360" w:lineRule="auto"/>
-              <w:rPr>
-                <w:rFonts w:ascii="Arial" w:hAnsi="Arial" w:cs="Arial"/>
-              </w:rPr>
-            </w:pPr>
-          </w:p>
-        </w:tc>
-        <w:tc>
-          <w:tcPr>
-            <w:tcW w:w="220" w:type="pct"/>
-            <w:shd w:val="clear" w:color="auto" w:fill="FFFFFF" w:themeFill="background1"/>
-            <w:vAlign w:val="center"/>
-          </w:tcPr>
-          <w:p>
-            <w:pPr>
-              <w:pStyle w:val="Sinespaciado"/>
-              <w:spacing w:line="360" w:lineRule="auto"/>
-              <w:rPr>
-                <w:rFonts w:ascii="Arial" w:hAnsi="Arial" w:cs="Arial"/>
-              </w:rPr>
-            </w:pPr>
-          </w:p>
-        </w:tc>
-        <w:tc>
-          <w:tcPr>
-            <w:tcW w:w="220" w:type="pct"/>
-            <w:shd w:val="clear" w:color="auto" w:fill="FFFFFF" w:themeFill="background1"/>
-            <w:vAlign w:val="center"/>
-          </w:tcPr>
-          <w:p>
-            <w:pPr>
-              <w:pStyle w:val="Sinespaciado"/>
-              <w:spacing w:line="360" w:lineRule="auto"/>
-              <w:rPr>
-                <w:rFonts w:ascii="Arial" w:hAnsi="Arial" w:cs="Arial"/>
-              </w:rPr>
-            </w:pPr>
-          </w:p>
-        </w:tc>
-        <w:tc>
-          <w:tcPr>
-            <w:tcW w:w="221" w:type="pct"/>
-            <w:shd w:val="clear" w:color="auto" w:fill="FFFFFF" w:themeFill="background1"/>
-            <w:vAlign w:val="center"/>
-          </w:tcPr>
-          <w:p>
-            <w:pPr>
-              <w:pStyle w:val="Sinespaciado"/>
-              <w:spacing w:line="360" w:lineRule="auto"/>
-              <w:rPr>
-                <w:rFonts w:ascii="Arial" w:hAnsi="Arial" w:cs="Arial"/>
-              </w:rPr>
-            </w:pPr>
-          </w:p>
-        </w:tc>
-        <w:tc>
-          <w:tcPr>
-            <w:tcW w:w="220" w:type="pct"/>
-            <w:shd w:val="clear" w:color="auto" w:fill="FFFFFF" w:themeFill="background1"/>
-            <w:vAlign w:val="center"/>
-          </w:tcPr>
-          <w:p>
-            <w:pPr>
-              <w:pStyle w:val="Sinespaciado"/>
-              <w:spacing w:line="360" w:lineRule="auto"/>
-              <w:rPr>
-                <w:rFonts w:ascii="Arial" w:hAnsi="Arial" w:cs="Arial"/>
-              </w:rPr>
-            </w:pPr>
-          </w:p>
-        </w:tc>
-        <w:tc>
-          <w:tcPr>
-            <w:tcW w:w="221" w:type="pct"/>
-            <w:shd w:val="clear" w:color="auto" w:fill="FFFFFF" w:themeFill="background1"/>
-            <w:vAlign w:val="center"/>
-          </w:tcPr>
-          <w:p>
-            <w:pPr>
-              <w:pStyle w:val="Sinespaciado"/>
-              <w:spacing w:line="360" w:lineRule="auto"/>
-              <w:rPr>
-                <w:rFonts w:ascii="Arial" w:hAnsi="Arial" w:cs="Arial"/>
-              </w:rPr>
-            </w:pPr>
-          </w:p>
-        </w:tc>
-      </w:tr>
-      <w:tr>
-        <w:trPr>
-          <w:cantSplit/>
-          <w:trHeight w:val="402"/>
-          <w:jc w:val="center"/>
-        </w:trPr>
-        <w:tc>
-          <w:tcPr>
-            <w:tcW w:w="158" w:type="pct"/>
-            <w:vMerge/>
-            <w:vAlign w:val="center"/>
-          </w:tcPr>
-          <w:p>
-            <w:pPr>
-              <w:pStyle w:val="Sinespaciado"/>
-              <w:spacing w:line="360" w:lineRule="auto"/>
-              <w:rPr>
-                <w:rFonts w:ascii="Arial" w:hAnsi="Arial" w:cs="Arial"/>
-              </w:rPr>
-            </w:pPr>
-          </w:p>
-        </w:tc>
-        <w:tc>
-          <w:tcPr>
-            <w:tcW w:w="947" w:type="pct"/>
-            <w:vMerge/>
-            <w:vAlign w:val="center"/>
-          </w:tcPr>
-          <w:p>
-            <w:pPr>
-              <w:pStyle w:val="Sinespaciado"/>
-              <w:spacing w:line="360" w:lineRule="auto"/>
-              <w:rPr>
-                <w:rFonts w:ascii="Arial" w:hAnsi="Arial" w:cs="Arial"/>
-              </w:rPr>
-            </w:pPr>
-          </w:p>
-        </w:tc>
-        <w:tc>
-          <w:tcPr>
-            <w:tcW w:w="631" w:type="pct"/>
-            <w:vAlign w:val="center"/>
-          </w:tcPr>
-          <w:p>
-            <w:pPr>
-              <w:pStyle w:val="Sinespaciado"/>
-              <w:spacing w:line="360" w:lineRule="auto"/>
-              <w:rPr>
-                <w:rFonts w:ascii="Arial" w:hAnsi="Arial" w:cs="Arial"/>
-              </w:rPr>
-            </w:pPr>
-            <w:r>
-              <w:rPr>
-                <w:rFonts w:ascii="Arial" w:hAnsi="Arial" w:cs="Arial"/>
-              </w:rPr>
-              <w:t>REAL</w:t>
-            </w:r>
-          </w:p>
-        </w:tc>
-        <w:tc>
-          <w:tcPr>
-            <w:tcW w:w="179" w:type="pct"/>
-            <w:shd w:val="clear" w:color="auto" w:fill="auto"/>
-            <w:vAlign w:val="center"/>
-          </w:tcPr>
-          <w:p>
-            <w:pPr>
-              <w:pStyle w:val="Sinespaciado"/>
-              <w:spacing w:line="360" w:lineRule="auto"/>
-              <w:rPr>
-                <w:rFonts w:ascii="Arial" w:hAnsi="Arial" w:cs="Arial"/>
-              </w:rPr>
-            </w:pPr>
-          </w:p>
-        </w:tc>
-        <w:tc>
-          <w:tcPr>
-            <w:tcW w:w="220" w:type="pct"/>
-            <w:shd w:val="clear" w:color="auto" w:fill="auto"/>
-            <w:vAlign w:val="center"/>
-          </w:tcPr>
-          <w:p>
-            <w:pPr>
-              <w:pStyle w:val="Sinespaciado"/>
-              <w:spacing w:line="360" w:lineRule="auto"/>
-              <w:rPr>
-                <w:rFonts w:ascii="Arial" w:hAnsi="Arial" w:cs="Arial"/>
-              </w:rPr>
-            </w:pPr>
-          </w:p>
-        </w:tc>
-        <w:tc>
-          <w:tcPr>
-            <w:tcW w:w="220" w:type="pct"/>
-            <w:shd w:val="clear" w:color="auto" w:fill="auto"/>
-            <w:vAlign w:val="center"/>
-          </w:tcPr>
-          <w:p>
-            <w:pPr>
-              <w:pStyle w:val="Sinespaciado"/>
-              <w:spacing w:line="360" w:lineRule="auto"/>
-              <w:rPr>
-                <w:rFonts w:ascii="Arial" w:hAnsi="Arial" w:cs="Arial"/>
-              </w:rPr>
-            </w:pPr>
-          </w:p>
-        </w:tc>
-        <w:tc>
-          <w:tcPr>
-            <w:tcW w:w="220" w:type="pct"/>
-            <w:shd w:val="clear" w:color="auto" w:fill="FFFFFF" w:themeFill="background1"/>
-            <w:vAlign w:val="center"/>
-          </w:tcPr>
-          <w:p>
-            <w:pPr>
-              <w:pStyle w:val="Sinespaciado"/>
-              <w:spacing w:line="360" w:lineRule="auto"/>
-              <w:rPr>
-                <w:rFonts w:ascii="Arial" w:hAnsi="Arial" w:cs="Arial"/>
-              </w:rPr>
-            </w:pPr>
-          </w:p>
-        </w:tc>
-        <w:tc>
-          <w:tcPr>
-            <w:tcW w:w="222" w:type="pct"/>
-            <w:shd w:val="clear" w:color="auto" w:fill="FFFFFF" w:themeFill="background1"/>
-            <w:vAlign w:val="center"/>
-          </w:tcPr>
-          <w:p>
-            <w:pPr>
-              <w:pStyle w:val="Sinespaciado"/>
-              <w:spacing w:line="360" w:lineRule="auto"/>
-              <w:rPr>
-                <w:rFonts w:ascii="Arial" w:hAnsi="Arial" w:cs="Arial"/>
-              </w:rPr>
-            </w:pPr>
-          </w:p>
-        </w:tc>
-        <w:tc>
-          <w:tcPr>
-            <w:tcW w:w="220" w:type="pct"/>
-            <w:shd w:val="clear" w:color="auto" w:fill="FFFFFF" w:themeFill="background1"/>
-            <w:vAlign w:val="center"/>
-          </w:tcPr>
-          <w:p>
-            <w:pPr>
-              <w:pStyle w:val="Sinespaciado"/>
-              <w:spacing w:line="360" w:lineRule="auto"/>
-              <w:rPr>
-                <w:rFonts w:ascii="Arial" w:hAnsi="Arial" w:cs="Arial"/>
-              </w:rPr>
-            </w:pPr>
-          </w:p>
-        </w:tc>
-        <w:tc>
-          <w:tcPr>
-            <w:tcW w:w="220" w:type="pct"/>
-            <w:shd w:val="clear" w:color="auto" w:fill="FFFFFF" w:themeFill="background1"/>
-            <w:vAlign w:val="center"/>
-          </w:tcPr>
-          <w:p>
-            <w:pPr>
-              <w:pStyle w:val="Sinespaciado"/>
-              <w:spacing w:line="360" w:lineRule="auto"/>
-              <w:rPr>
-                <w:rFonts w:ascii="Arial" w:hAnsi="Arial" w:cs="Arial"/>
-              </w:rPr>
-            </w:pPr>
-          </w:p>
-        </w:tc>
-        <w:tc>
-          <w:tcPr>
-            <w:tcW w:w="220" w:type="pct"/>
-            <w:shd w:val="clear" w:color="auto" w:fill="FFFFFF" w:themeFill="background1"/>
-            <w:vAlign w:val="center"/>
-          </w:tcPr>
-          <w:p>
-            <w:pPr>
-              <w:pStyle w:val="Sinespaciado"/>
-              <w:spacing w:line="360" w:lineRule="auto"/>
-              <w:rPr>
-                <w:rFonts w:ascii="Arial" w:hAnsi="Arial" w:cs="Arial"/>
-              </w:rPr>
-            </w:pPr>
-          </w:p>
-        </w:tc>
-        <w:tc>
-          <w:tcPr>
-            <w:tcW w:w="221" w:type="pct"/>
-            <w:shd w:val="clear" w:color="auto" w:fill="FFFFFF" w:themeFill="background1"/>
-            <w:vAlign w:val="center"/>
-          </w:tcPr>
-          <w:p>
-            <w:pPr>
-              <w:pStyle w:val="Sinespaciado"/>
-              <w:spacing w:line="360" w:lineRule="auto"/>
-              <w:rPr>
-                <w:rFonts w:ascii="Arial" w:hAnsi="Arial" w:cs="Arial"/>
-              </w:rPr>
-            </w:pPr>
-          </w:p>
-        </w:tc>
-        <w:tc>
-          <w:tcPr>
-            <w:tcW w:w="220" w:type="pct"/>
-            <w:shd w:val="clear" w:color="auto" w:fill="FFFFFF" w:themeFill="background1"/>
-            <w:vAlign w:val="center"/>
-          </w:tcPr>
-          <w:p>
-            <w:pPr>
-              <w:pStyle w:val="Sinespaciado"/>
-              <w:spacing w:line="360" w:lineRule="auto"/>
-              <w:rPr>
-                <w:rFonts w:ascii="Arial" w:hAnsi="Arial" w:cs="Arial"/>
-              </w:rPr>
-            </w:pPr>
-          </w:p>
-        </w:tc>
-        <w:tc>
-          <w:tcPr>
-            <w:tcW w:w="220" w:type="pct"/>
-            <w:shd w:val="clear" w:color="auto" w:fill="FFFFFF" w:themeFill="background1"/>
-            <w:vAlign w:val="center"/>
-          </w:tcPr>
-          <w:p>
-            <w:pPr>
-              <w:pStyle w:val="Sinespaciado"/>
-              <w:spacing w:line="360" w:lineRule="auto"/>
-              <w:rPr>
-                <w:rFonts w:ascii="Arial" w:hAnsi="Arial" w:cs="Arial"/>
-              </w:rPr>
-            </w:pPr>
-          </w:p>
-        </w:tc>
-        <w:tc>
-          <w:tcPr>
-            <w:tcW w:w="220" w:type="pct"/>
-            <w:shd w:val="clear" w:color="auto" w:fill="FFFFFF" w:themeFill="background1"/>
-            <w:vAlign w:val="center"/>
-          </w:tcPr>
-          <w:p>
-            <w:pPr>
-              <w:pStyle w:val="Sinespaciado"/>
-              <w:spacing w:line="360" w:lineRule="auto"/>
-              <w:rPr>
-                <w:rFonts w:ascii="Arial" w:hAnsi="Arial" w:cs="Arial"/>
-              </w:rPr>
-            </w:pPr>
-          </w:p>
-        </w:tc>
-        <w:tc>
-          <w:tcPr>
-            <w:tcW w:w="221" w:type="pct"/>
-            <w:shd w:val="clear" w:color="auto" w:fill="FFFFFF" w:themeFill="background1"/>
-            <w:vAlign w:val="center"/>
-          </w:tcPr>
-          <w:p>
-            <w:pPr>
-              <w:pStyle w:val="Sinespaciado"/>
-              <w:spacing w:line="360" w:lineRule="auto"/>
-              <w:rPr>
-                <w:rFonts w:ascii="Arial" w:hAnsi="Arial" w:cs="Arial"/>
-              </w:rPr>
-            </w:pPr>
-          </w:p>
-        </w:tc>
-        <w:tc>
-          <w:tcPr>
-            <w:tcW w:w="220" w:type="pct"/>
-            <w:shd w:val="clear" w:color="auto" w:fill="FFFFFF" w:themeFill="background1"/>
-            <w:vAlign w:val="center"/>
-          </w:tcPr>
-          <w:p>
-            <w:pPr>
-              <w:pStyle w:val="Sinespaciado"/>
-              <w:spacing w:line="360" w:lineRule="auto"/>
-              <w:rPr>
-                <w:rFonts w:ascii="Arial" w:hAnsi="Arial" w:cs="Arial"/>
-              </w:rPr>
-            </w:pPr>
-          </w:p>
-        </w:tc>
-        <w:tc>
-          <w:tcPr>
-            <w:tcW w:w="221" w:type="pct"/>
+            <w:tcW w:w="245" w:type="pct"/>
             <w:shd w:val="clear" w:color="auto" w:fill="FFFFFF" w:themeFill="background1"/>
             <w:vAlign w:val="center"/>
           </w:tcPr>
@@ -12341,7 +10728,6 @@
               <w:jc w:val="center"/>
             </w:pPr>
             <w:r>
-              <w:lastRenderedPageBreak/>
               <w:t>Joel González Cruz</w:t>
             </w:r>
           </w:p>
@@ -12413,7 +10799,6 @@
               <w:rPr>
                 <w:rFonts w:cs="Arial"/>
               </w:rPr>
-              <w:lastRenderedPageBreak/>
               <w:t>Mtra</w:t>
             </w:r>
             <w:proofErr w:type="spellEnd"/>
@@ -29210,9 +27595,9 @@
         <w:br w:type="page"/>
       </w:r>
     </w:p>
-    <w:bookmarkStart w:id="101" w:name="_Toc178947338" w:displacedByCustomXml="next"/>
-    <w:bookmarkStart w:id="102" w:name="_Toc142928004" w:displacedByCustomXml="next"/>
-    <w:bookmarkStart w:id="103" w:name="_Toc141968768" w:displacedByCustomXml="next"/>
+    <w:bookmarkStart w:id="101" w:name="_Toc142928004" w:displacedByCustomXml="next"/>
+    <w:bookmarkStart w:id="102" w:name="_Toc141968768" w:displacedByCustomXml="next"/>
+    <w:bookmarkStart w:id="103" w:name="_Toc178947338" w:displacedByCustomXml="next"/>
     <w:sdt>
       <w:sdtPr>
         <w:rPr>
@@ -29246,11 +27631,11 @@
             <w:t>REFERENCIAS</w:t>
           </w:r>
         </w:p>
+        <w:bookmarkEnd w:id="101" w:displacedByCustomXml="next"/>
         <w:bookmarkEnd w:id="102" w:displacedByCustomXml="next"/>
-        <w:bookmarkEnd w:id="103" w:displacedByCustomXml="next"/>
       </w:sdtContent>
     </w:sdt>
-    <w:bookmarkEnd w:id="101" w:displacedByCustomXml="prev"/>
+    <w:bookmarkEnd w:id="103" w:displacedByCustomXml="prev"/>
     <w:p>
       <w:pPr>
         <w:rPr>
@@ -32906,7 +31291,7 @@
 
 <file path=word/comments.xml><?xml version="1.0" encoding="utf-8"?>
 <w:comments xmlns:wpc="http://schemas.microsoft.com/office/word/2010/wordprocessingCanvas" xmlns:mc="http://schemas.openxmlformats.org/markup-compatibility/2006" xmlns:o="urn:schemas-microsoft-com:office:office" xmlns:r="http://schemas.openxmlformats.org/officeDocument/2006/relationships" xmlns:m="http://schemas.openxmlformats.org/officeDocument/2006/math" xmlns:v="urn:schemas-microsoft-com:vml" xmlns:wp14="http://schemas.microsoft.com/office/word/2010/wordprocessingDrawing" xmlns:wp="http://schemas.openxmlformats.org/drawingml/2006/wordprocessingDrawing" xmlns:w10="urn:schemas-microsoft-com:office:word" xmlns:w="http://schemas.openxmlformats.org/wordprocessingml/2006/main" xmlns:w14="http://schemas.microsoft.com/office/word/2010/wordml" xmlns:w15="http://schemas.microsoft.com/office/word/2012/wordml" xmlns:wpg="http://schemas.microsoft.com/office/word/2010/wordprocessingGroup" xmlns:wpi="http://schemas.microsoft.com/office/word/2010/wordprocessingInk" xmlns:wne="http://schemas.microsoft.com/office/word/2006/wordml" xmlns:wps="http://schemas.microsoft.com/office/word/2010/wordprocessingShape" mc:Ignorable="w14 w15 wp14">
-  <w:comment w:id="33" w:author="Lizeth Aguilar Carrillo" w:date="2024-10-02T20:32:00Z" w:initials="LA">
+  <w:comment w:id="32" w:author="Lizeth Aguilar Carrillo" w:date="2024-10-02T20:32:00Z" w:initials="LA">
     <w:p>
       <w:pPr>
         <w:pStyle w:val="Textocomentario"/>
@@ -33103,6 +31488,7 @@
         <w:docPartUnique/>
       </w:docPartObj>
     </w:sdtPr>
+    <w:sdtEndPr/>
     <w:sdtContent>
       <w:p>
         <w:pPr>
@@ -33122,7 +31508,7 @@
           <w:rPr>
             <w:noProof/>
           </w:rPr>
-          <w:t>16</w:t>
+          <w:t>10</w:t>
         </w:r>
         <w:r>
           <w:fldChar w:fldCharType="end"/>
@@ -35795,7 +34181,7 @@
 </file>
 
 <file path=customXml/itemProps1.xml><?xml version="1.0" encoding="utf-8"?>
-<ds:datastoreItem xmlns:ds="http://schemas.openxmlformats.org/officeDocument/2006/customXml" ds:itemID="{559BFF10-0FCF-491A-99DF-F2B65A67F9E6}">
+<ds:datastoreItem xmlns:ds="http://schemas.openxmlformats.org/officeDocument/2006/customXml" ds:itemID="{0FC7C55D-FCE6-48D3-BBFD-B16DC3C26EE9}">
   <ds:schemaRefs>
     <ds:schemaRef ds:uri="http://schemas.openxmlformats.org/officeDocument/2006/bibliography"/>
   </ds:schemaRefs>

--- a/documentos/estadia/TSU_TI_DSM_JOEL_GONZALEZ_CRUZ_2523260021.docx
+++ b/documentos/estadia/TSU_TI_DSM_JOEL_GONZALEZ_CRUZ_2523260021.docx
@@ -674,9 +674,9 @@
       <w:bookmarkEnd w:id="8"/>
       <w:bookmarkEnd w:id="9"/>
     </w:p>
-    <w:bookmarkStart w:id="10" w:name="_Toc141968721" w:displacedByCustomXml="next"/>
+    <w:bookmarkStart w:id="10" w:name="_Toc121932368" w:displacedByCustomXml="next"/>
     <w:bookmarkStart w:id="11" w:name="_Toc139638677" w:displacedByCustomXml="next"/>
-    <w:bookmarkStart w:id="12" w:name="_Toc121932368" w:displacedByCustomXml="next"/>
+    <w:bookmarkStart w:id="12" w:name="_Toc141968721" w:displacedByCustomXml="next"/>
     <w:sdt>
       <w:sdtPr>
         <w:rPr>
@@ -9828,8 +9828,6 @@
                 <w:rFonts w:ascii="Arial" w:hAnsi="Arial" w:cs="Arial"/>
               </w:rPr>
             </w:pPr>
-            <w:bookmarkStart w:id="45" w:name="_GoBack"/>
-            <w:bookmarkEnd w:id="45"/>
           </w:p>
         </w:tc>
         <w:tc>
@@ -10851,12 +10849,12 @@
       <w:r>
         <w:br w:type="page"/>
       </w:r>
-      <w:bookmarkStart w:id="46" w:name="_Toc121932373"/>
-      <w:bookmarkStart w:id="47" w:name="_Toc141968724"/>
-      <w:bookmarkStart w:id="48" w:name="_Toc142927995"/>
-      <w:bookmarkStart w:id="49" w:name="_Toc178947321"/>
+      <w:bookmarkStart w:id="45" w:name="_Toc121932373"/>
+      <w:bookmarkStart w:id="46" w:name="_Toc141968724"/>
+      <w:bookmarkStart w:id="47" w:name="_Toc142927995"/>
+      <w:bookmarkStart w:id="48" w:name="_Toc178947321"/>
+      <w:commentRangeStart w:id="49"/>
       <w:commentRangeStart w:id="50"/>
-      <w:commentRangeStart w:id="51"/>
       <w:r>
         <w:lastRenderedPageBreak/>
         <w:t>MARCO TE</w:t>
@@ -10867,12 +10865,12 @@
       <w:r>
         <w:t>RICO</w:t>
       </w:r>
-      <w:bookmarkStart w:id="52" w:name="_Toc121932374"/>
-      <w:bookmarkStart w:id="53" w:name="_Toc141968726"/>
+      <w:bookmarkStart w:id="51" w:name="_Toc121932374"/>
+      <w:bookmarkStart w:id="52" w:name="_Toc141968726"/>
+      <w:bookmarkEnd w:id="45"/>
       <w:bookmarkEnd w:id="46"/>
       <w:bookmarkEnd w:id="47"/>
-      <w:bookmarkEnd w:id="48"/>
-      <w:commentRangeEnd w:id="50"/>
+      <w:commentRangeEnd w:id="49"/>
       <w:r>
         <w:rPr>
           <w:rStyle w:val="Refdecomentario"/>
@@ -10880,9 +10878,9 @@
           <w:b w:val="0"/>
           <w:color w:val="auto"/>
         </w:rPr>
-        <w:commentReference w:id="50"/>
-      </w:r>
-      <w:commentRangeEnd w:id="51"/>
+        <w:commentReference w:id="49"/>
+      </w:r>
+      <w:commentRangeEnd w:id="50"/>
       <w:r>
         <w:rPr>
           <w:rStyle w:val="Refdecomentario"/>
@@ -10890,9 +10888,9 @@
           <w:b w:val="0"/>
           <w:color w:val="auto"/>
         </w:rPr>
-        <w:commentReference w:id="51"/>
-      </w:r>
-      <w:bookmarkEnd w:id="49"/>
+        <w:commentReference w:id="50"/>
+      </w:r>
+      <w:bookmarkEnd w:id="48"/>
     </w:p>
     <w:p>
       <w:pPr>
@@ -10925,7 +10923,7 @@
         </w:rPr>
         <w:t>Android Studio es el entorno de desarrollo integrado (</w:t>
       </w:r>
-      <w:commentRangeStart w:id="54"/>
+      <w:commentRangeStart w:id="53"/>
       <w:r>
         <w:rPr>
           <w:rFonts w:cs="Arial"/>
@@ -10934,13 +10932,13 @@
         </w:rPr>
         <w:t>IDE</w:t>
       </w:r>
-      <w:commentRangeEnd w:id="54"/>
+      <w:commentRangeEnd w:id="53"/>
       <w:r>
         <w:rPr>
           <w:rStyle w:val="Refdecomentario"/>
           <w:highlight w:val="cyan"/>
         </w:rPr>
-        <w:commentReference w:id="54"/>
+        <w:commentReference w:id="53"/>
       </w:r>
       <w:r>
         <w:rPr>
@@ -12243,8 +12241,8 @@
       <w:pPr>
         <w:pStyle w:val="Ttulo1"/>
       </w:pPr>
-      <w:bookmarkStart w:id="55" w:name="_Toc142927996"/>
-      <w:bookmarkStart w:id="56" w:name="_Toc178947322"/>
+      <w:bookmarkStart w:id="54" w:name="_Toc142927996"/>
+      <w:bookmarkStart w:id="55" w:name="_Toc178947322"/>
       <w:r>
         <w:lastRenderedPageBreak/>
         <w:t>METODOLOGÍ</w:t>
@@ -12252,10 +12250,10 @@
       <w:r>
         <w:t>A</w:t>
       </w:r>
+      <w:bookmarkEnd w:id="51"/>
       <w:bookmarkEnd w:id="52"/>
-      <w:bookmarkEnd w:id="53"/>
+      <w:bookmarkEnd w:id="54"/>
       <w:bookmarkEnd w:id="55"/>
-      <w:bookmarkEnd w:id="56"/>
     </w:p>
     <w:p>
       <w:r>
@@ -12384,15 +12382,15 @@
       <w:r>
         <w:t>Fase de pruebas: una vez parado totalmente el desarrollo se pasa una fase de testeo hasta llegar a una versión estable según lo establecido en las primeras fases por el cliente. Si es necesario se reparan los errores, pero no se desarrolla nada nuevo.</w:t>
       </w:r>
-      <w:bookmarkStart w:id="57" w:name="_Toc121932376"/>
-      <w:bookmarkStart w:id="58" w:name="_Toc141968727"/>
+      <w:bookmarkStart w:id="56" w:name="_Toc121932376"/>
+      <w:bookmarkStart w:id="57" w:name="_Toc141968727"/>
     </w:p>
     <w:p>
       <w:pPr>
         <w:pStyle w:val="Ttulo1"/>
       </w:pPr>
-      <w:bookmarkStart w:id="59" w:name="_Toc142927997"/>
-      <w:bookmarkStart w:id="60" w:name="_Toc178947323"/>
+      <w:bookmarkStart w:id="58" w:name="_Toc142927997"/>
+      <w:bookmarkStart w:id="59" w:name="_Toc178947323"/>
       <w:r>
         <w:lastRenderedPageBreak/>
         <w:t>CAPÍ</w:t>
@@ -12400,19 +12398,19 @@
       <w:r>
         <w:t>TULO 1</w:t>
       </w:r>
+      <w:bookmarkEnd w:id="56"/>
+      <w:r>
+        <w:t>.</w:t>
+      </w:r>
+      <w:r>
+        <w:t xml:space="preserve"> </w:t>
+      </w:r>
       <w:bookmarkEnd w:id="57"/>
-      <w:r>
-        <w:t>.</w:t>
-      </w:r>
-      <w:r>
-        <w:t xml:space="preserve"> </w:t>
-      </w:r>
       <w:bookmarkEnd w:id="58"/>
+      <w:r>
+        <w:t>ANÁLISIS</w:t>
+      </w:r>
       <w:bookmarkEnd w:id="59"/>
-      <w:r>
-        <w:t>ANÁLISIS</w:t>
-      </w:r>
-      <w:bookmarkEnd w:id="60"/>
       <w:r>
         <w:t xml:space="preserve"> </w:t>
       </w:r>
@@ -12437,11 +12435,11 @@
           <w:numId w:val="5"/>
         </w:numPr>
       </w:pPr>
-      <w:bookmarkStart w:id="61" w:name="_Toc178947324"/>
+      <w:bookmarkStart w:id="60" w:name="_Toc178947324"/>
       <w:r>
         <w:t>Necesidades del cliente</w:t>
       </w:r>
-      <w:bookmarkEnd w:id="61"/>
+      <w:bookmarkEnd w:id="60"/>
     </w:p>
     <w:p>
       <w:r>
@@ -12543,11 +12541,11 @@
           <w:numId w:val="5"/>
         </w:numPr>
       </w:pPr>
-      <w:bookmarkStart w:id="62" w:name="_Toc178947325"/>
+      <w:bookmarkStart w:id="61" w:name="_Toc178947325"/>
       <w:r>
         <w:t>Identificación y definición de roles de usuario</w:t>
       </w:r>
-      <w:bookmarkEnd w:id="62"/>
+      <w:bookmarkEnd w:id="61"/>
     </w:p>
     <w:p>
       <w:r>
@@ -12683,14 +12681,14 @@
       </w:r>
     </w:p>
     <w:p>
-      <w:bookmarkStart w:id="63" w:name="_Toc121932379"/>
-      <w:bookmarkStart w:id="64" w:name="_Toc141968739"/>
+      <w:bookmarkStart w:id="62" w:name="_Toc121932379"/>
+      <w:bookmarkStart w:id="63" w:name="_Toc141968739"/>
     </w:p>
     <w:p>
       <w:pPr>
         <w:pStyle w:val="Ttulo2"/>
       </w:pPr>
-      <w:bookmarkStart w:id="65" w:name="_Toc178947326"/>
+      <w:bookmarkStart w:id="64" w:name="_Toc178947326"/>
       <w:r>
         <w:t>1.</w:t>
       </w:r>
@@ -12703,7 +12701,7 @@
       <w:r>
         <w:t>as generales</w:t>
       </w:r>
-      <w:bookmarkEnd w:id="65"/>
+      <w:bookmarkEnd w:id="64"/>
       <w:r>
         <w:t xml:space="preserve"> </w:t>
       </w:r>
@@ -13033,7 +13031,7 @@
       <w:pPr>
         <w:pStyle w:val="Ttulo2"/>
       </w:pPr>
-      <w:bookmarkStart w:id="66" w:name="_Toc178947327"/>
+      <w:bookmarkStart w:id="65" w:name="_Toc178947327"/>
       <w:r>
         <w:t>1.</w:t>
       </w:r>
@@ -13043,7 +13041,7 @@
       <w:r>
         <w:t xml:space="preserve"> Especificación de casos de uso</w:t>
       </w:r>
-      <w:bookmarkEnd w:id="66"/>
+      <w:bookmarkEnd w:id="65"/>
     </w:p>
     <w:p>
       <w:r>
@@ -16067,7 +16065,7 @@
       <w:pPr>
         <w:pStyle w:val="Ttulo2"/>
       </w:pPr>
-      <w:bookmarkStart w:id="67" w:name="_Toc178947328"/>
+      <w:bookmarkStart w:id="66" w:name="_Toc178947328"/>
       <w:r>
         <w:lastRenderedPageBreak/>
         <w:t>1.5</w:t>
@@ -16075,7 +16073,7 @@
       <w:r>
         <w:t xml:space="preserve"> Diagramas de secuencia</w:t>
       </w:r>
-      <w:bookmarkEnd w:id="67"/>
+      <w:bookmarkEnd w:id="66"/>
     </w:p>
     <w:p>
       <w:r>
@@ -16399,8 +16397,8 @@
       <w:pPr>
         <w:pStyle w:val="Ttulo1"/>
       </w:pPr>
-      <w:bookmarkStart w:id="68" w:name="_Toc142927998"/>
-      <w:bookmarkStart w:id="69" w:name="_Toc178947329"/>
+      <w:bookmarkStart w:id="67" w:name="_Toc142927998"/>
+      <w:bookmarkStart w:id="68" w:name="_Toc178947329"/>
       <w:r>
         <w:lastRenderedPageBreak/>
         <w:t>CAPÍ</w:t>
@@ -16408,19 +16406,19 @@
       <w:r>
         <w:t xml:space="preserve">TULO </w:t>
       </w:r>
-      <w:bookmarkStart w:id="70" w:name="_Toc119583175"/>
-      <w:bookmarkStart w:id="71" w:name="_Toc120226100"/>
-      <w:bookmarkStart w:id="72" w:name="_Toc121932389"/>
+      <w:bookmarkStart w:id="69" w:name="_Toc119583175"/>
+      <w:bookmarkStart w:id="70" w:name="_Toc120226100"/>
+      <w:bookmarkStart w:id="71" w:name="_Toc121932389"/>
+      <w:bookmarkEnd w:id="62"/>
+      <w:r>
+        <w:t xml:space="preserve">2. </w:t>
+      </w:r>
       <w:bookmarkEnd w:id="63"/>
-      <w:r>
-        <w:t xml:space="preserve">2. </w:t>
-      </w:r>
-      <w:bookmarkEnd w:id="64"/>
+      <w:bookmarkEnd w:id="67"/>
+      <w:r>
+        <w:t>INICIALIZACIÓN</w:t>
+      </w:r>
       <w:bookmarkEnd w:id="68"/>
-      <w:r>
-        <w:t>INICIALIZACIÓN</w:t>
-      </w:r>
-      <w:bookmarkEnd w:id="69"/>
     </w:p>
     <w:p>
       <w:r>
@@ -16449,11 +16447,11 @@
       <w:pPr>
         <w:pStyle w:val="Ttulo2"/>
       </w:pPr>
-      <w:bookmarkStart w:id="73" w:name="_Toc178947330"/>
+      <w:bookmarkStart w:id="72" w:name="_Toc178947330"/>
       <w:r>
         <w:t>2.1 Diagrama relacional de base de datos</w:t>
       </w:r>
-      <w:bookmarkEnd w:id="73"/>
+      <w:bookmarkEnd w:id="72"/>
     </w:p>
     <w:p>
       <w:r>
@@ -16483,19 +16481,1664 @@
       <w:pPr>
         <w:pStyle w:val="Ttulo2"/>
       </w:pPr>
-      <w:bookmarkStart w:id="74" w:name="_Toc178947331"/>
+      <w:bookmarkStart w:id="73" w:name="_Toc178947331"/>
       <w:r>
         <w:t>2.2 Diccionario de datos</w:t>
       </w:r>
-      <w:bookmarkEnd w:id="74"/>
+      <w:bookmarkEnd w:id="73"/>
     </w:p>
     <w:p>
       <w:r>
         <w:t>El diccionario de datos es la especificación de cada uno de los campos de todas las tablas de la base de datos</w:t>
       </w:r>
-    </w:p>
-    <w:p>
-      <w:bookmarkStart w:id="75" w:name="_Toc141968761"/>
+      <w:r>
+        <w:t xml:space="preserve"> empleada en “Desarrollo App Educativa 4.0”</w:t>
+      </w:r>
+    </w:p>
+    <w:p/>
+    <w:p>
+      <w:r>
+        <w:t>La figura 2.2 muestra el diccionario de datos de la tabla “Usuario”</w:t>
+      </w:r>
+    </w:p>
+    <w:tbl>
+      <w:tblPr>
+        <w:tblStyle w:val="Tablaconcuadrcula"/>
+        <w:tblW w:w="0" w:type="auto"/>
+        <w:tblLook w:val="04A0" w:firstRow="1" w:lastRow="0" w:firstColumn="1" w:lastColumn="0" w:noHBand="0" w:noVBand="1"/>
+      </w:tblPr>
+      <w:tblGrid>
+        <w:gridCol w:w="1879"/>
+        <w:gridCol w:w="1879"/>
+        <w:gridCol w:w="1879"/>
+        <w:gridCol w:w="1879"/>
+        <w:gridCol w:w="1879"/>
+      </w:tblGrid>
+      <w:tr>
+        <w:tc>
+          <w:tcPr>
+            <w:tcW w:w="1879" w:type="dxa"/>
+          </w:tcPr>
+          <w:p/>
+        </w:tc>
+        <w:tc>
+          <w:tcPr>
+            <w:tcW w:w="1879" w:type="dxa"/>
+          </w:tcPr>
+          <w:p/>
+        </w:tc>
+        <w:tc>
+          <w:tcPr>
+            <w:tcW w:w="1879" w:type="dxa"/>
+          </w:tcPr>
+          <w:p/>
+        </w:tc>
+        <w:tc>
+          <w:tcPr>
+            <w:tcW w:w="1879" w:type="dxa"/>
+          </w:tcPr>
+          <w:p/>
+        </w:tc>
+        <w:tc>
+          <w:tcPr>
+            <w:tcW w:w="1879" w:type="dxa"/>
+          </w:tcPr>
+          <w:p/>
+        </w:tc>
+      </w:tr>
+      <w:tr>
+        <w:tc>
+          <w:tcPr>
+            <w:tcW w:w="1879" w:type="dxa"/>
+          </w:tcPr>
+          <w:p/>
+        </w:tc>
+        <w:tc>
+          <w:tcPr>
+            <w:tcW w:w="1879" w:type="dxa"/>
+          </w:tcPr>
+          <w:p/>
+        </w:tc>
+        <w:tc>
+          <w:tcPr>
+            <w:tcW w:w="1879" w:type="dxa"/>
+          </w:tcPr>
+          <w:p/>
+        </w:tc>
+        <w:tc>
+          <w:tcPr>
+            <w:tcW w:w="1879" w:type="dxa"/>
+          </w:tcPr>
+          <w:p/>
+        </w:tc>
+        <w:tc>
+          <w:tcPr>
+            <w:tcW w:w="1879" w:type="dxa"/>
+          </w:tcPr>
+          <w:p/>
+        </w:tc>
+      </w:tr>
+      <w:tr>
+        <w:tc>
+          <w:tcPr>
+            <w:tcW w:w="1879" w:type="dxa"/>
+          </w:tcPr>
+          <w:p/>
+        </w:tc>
+        <w:tc>
+          <w:tcPr>
+            <w:tcW w:w="1879" w:type="dxa"/>
+          </w:tcPr>
+          <w:p/>
+        </w:tc>
+        <w:tc>
+          <w:tcPr>
+            <w:tcW w:w="1879" w:type="dxa"/>
+          </w:tcPr>
+          <w:p/>
+        </w:tc>
+        <w:tc>
+          <w:tcPr>
+            <w:tcW w:w="1879" w:type="dxa"/>
+          </w:tcPr>
+          <w:p/>
+        </w:tc>
+        <w:tc>
+          <w:tcPr>
+            <w:tcW w:w="1879" w:type="dxa"/>
+          </w:tcPr>
+          <w:p/>
+        </w:tc>
+      </w:tr>
+    </w:tbl>
+    <w:p>
+      <w:pPr>
+        <w:jc w:val="center"/>
+        <w:rPr>
+          <w:sz w:val="20"/>
+          <w:szCs w:val="20"/>
+        </w:rPr>
+      </w:pPr>
+      <w:r>
+        <w:rPr>
+          <w:b/>
+          <w:sz w:val="20"/>
+          <w:szCs w:val="20"/>
+        </w:rPr>
+        <w:t>Figura 2.2</w:t>
+      </w:r>
+      <w:r>
+        <w:rPr>
+          <w:sz w:val="20"/>
+          <w:szCs w:val="20"/>
+        </w:rPr>
+        <w:t xml:space="preserve"> diccionario de datos de la tabla “Usuario”</w:t>
+      </w:r>
+    </w:p>
+    <w:p>
+      <w:bookmarkStart w:id="74" w:name="_Toc141968761"/>
+    </w:p>
+    <w:p>
+      <w:r>
+        <w:t>La figura 2.3 muestra el diccionario de datos de la tabla “</w:t>
+      </w:r>
+      <w:proofErr w:type="spellStart"/>
+      <w:r>
+        <w:t>Resultado_Examen</w:t>
+      </w:r>
+      <w:proofErr w:type="spellEnd"/>
+      <w:r>
+        <w:t>”</w:t>
+      </w:r>
+    </w:p>
+    <w:tbl>
+      <w:tblPr>
+        <w:tblStyle w:val="Tablaconcuadrcula"/>
+        <w:tblW w:w="0" w:type="auto"/>
+        <w:tblLook w:val="04A0" w:firstRow="1" w:lastRow="0" w:firstColumn="1" w:lastColumn="0" w:noHBand="0" w:noVBand="1"/>
+      </w:tblPr>
+      <w:tblGrid>
+        <w:gridCol w:w="1879"/>
+        <w:gridCol w:w="1879"/>
+        <w:gridCol w:w="1879"/>
+        <w:gridCol w:w="1879"/>
+        <w:gridCol w:w="1879"/>
+      </w:tblGrid>
+      <w:tr>
+        <w:tc>
+          <w:tcPr>
+            <w:tcW w:w="1879" w:type="dxa"/>
+          </w:tcPr>
+          <w:p/>
+        </w:tc>
+        <w:tc>
+          <w:tcPr>
+            <w:tcW w:w="1879" w:type="dxa"/>
+          </w:tcPr>
+          <w:p/>
+        </w:tc>
+        <w:tc>
+          <w:tcPr>
+            <w:tcW w:w="1879" w:type="dxa"/>
+          </w:tcPr>
+          <w:p/>
+        </w:tc>
+        <w:tc>
+          <w:tcPr>
+            <w:tcW w:w="1879" w:type="dxa"/>
+          </w:tcPr>
+          <w:p/>
+        </w:tc>
+        <w:tc>
+          <w:tcPr>
+            <w:tcW w:w="1879" w:type="dxa"/>
+          </w:tcPr>
+          <w:p/>
+        </w:tc>
+      </w:tr>
+      <w:tr>
+        <w:tc>
+          <w:tcPr>
+            <w:tcW w:w="1879" w:type="dxa"/>
+          </w:tcPr>
+          <w:p/>
+        </w:tc>
+        <w:tc>
+          <w:tcPr>
+            <w:tcW w:w="1879" w:type="dxa"/>
+          </w:tcPr>
+          <w:p/>
+        </w:tc>
+        <w:tc>
+          <w:tcPr>
+            <w:tcW w:w="1879" w:type="dxa"/>
+          </w:tcPr>
+          <w:p/>
+        </w:tc>
+        <w:tc>
+          <w:tcPr>
+            <w:tcW w:w="1879" w:type="dxa"/>
+          </w:tcPr>
+          <w:p/>
+        </w:tc>
+        <w:tc>
+          <w:tcPr>
+            <w:tcW w:w="1879" w:type="dxa"/>
+          </w:tcPr>
+          <w:p/>
+        </w:tc>
+      </w:tr>
+      <w:tr>
+        <w:tc>
+          <w:tcPr>
+            <w:tcW w:w="1879" w:type="dxa"/>
+          </w:tcPr>
+          <w:p/>
+        </w:tc>
+        <w:tc>
+          <w:tcPr>
+            <w:tcW w:w="1879" w:type="dxa"/>
+          </w:tcPr>
+          <w:p/>
+        </w:tc>
+        <w:tc>
+          <w:tcPr>
+            <w:tcW w:w="1879" w:type="dxa"/>
+          </w:tcPr>
+          <w:p/>
+        </w:tc>
+        <w:tc>
+          <w:tcPr>
+            <w:tcW w:w="1879" w:type="dxa"/>
+          </w:tcPr>
+          <w:p/>
+        </w:tc>
+        <w:tc>
+          <w:tcPr>
+            <w:tcW w:w="1879" w:type="dxa"/>
+          </w:tcPr>
+          <w:p/>
+        </w:tc>
+      </w:tr>
+    </w:tbl>
+    <w:p>
+      <w:pPr>
+        <w:jc w:val="center"/>
+        <w:rPr>
+          <w:sz w:val="20"/>
+          <w:szCs w:val="20"/>
+        </w:rPr>
+      </w:pPr>
+      <w:r>
+        <w:rPr>
+          <w:b/>
+          <w:sz w:val="20"/>
+          <w:szCs w:val="20"/>
+        </w:rPr>
+        <w:t>Figura 2.3</w:t>
+      </w:r>
+      <w:r>
+        <w:rPr>
+          <w:sz w:val="20"/>
+          <w:szCs w:val="20"/>
+        </w:rPr>
+        <w:t xml:space="preserve"> diccionario de datos de la tabla “</w:t>
+      </w:r>
+      <w:proofErr w:type="spellStart"/>
+      <w:r>
+        <w:rPr>
+          <w:sz w:val="20"/>
+          <w:szCs w:val="20"/>
+        </w:rPr>
+        <w:t>Resultado_Examen</w:t>
+      </w:r>
+      <w:proofErr w:type="spellEnd"/>
+      <w:r>
+        <w:rPr>
+          <w:sz w:val="20"/>
+          <w:szCs w:val="20"/>
+        </w:rPr>
+        <w:t>”</w:t>
+      </w:r>
+    </w:p>
+    <w:p/>
+    <w:p>
+      <w:r>
+        <w:t>La figura 2.4 muestra el diccionario de datos de la tabla “</w:t>
+      </w:r>
+      <w:proofErr w:type="spellStart"/>
+      <w:r>
+        <w:t>Examen_Diagnostico</w:t>
+      </w:r>
+      <w:proofErr w:type="spellEnd"/>
+      <w:r>
+        <w:t>”</w:t>
+      </w:r>
+    </w:p>
+    <w:tbl>
+      <w:tblPr>
+        <w:tblStyle w:val="Tablaconcuadrcula"/>
+        <w:tblW w:w="0" w:type="auto"/>
+        <w:tblLook w:val="04A0" w:firstRow="1" w:lastRow="0" w:firstColumn="1" w:lastColumn="0" w:noHBand="0" w:noVBand="1"/>
+      </w:tblPr>
+      <w:tblGrid>
+        <w:gridCol w:w="1879"/>
+        <w:gridCol w:w="1879"/>
+        <w:gridCol w:w="1879"/>
+        <w:gridCol w:w="1879"/>
+        <w:gridCol w:w="1879"/>
+      </w:tblGrid>
+      <w:tr>
+        <w:tc>
+          <w:tcPr>
+            <w:tcW w:w="1879" w:type="dxa"/>
+          </w:tcPr>
+          <w:p/>
+        </w:tc>
+        <w:tc>
+          <w:tcPr>
+            <w:tcW w:w="1879" w:type="dxa"/>
+          </w:tcPr>
+          <w:p/>
+        </w:tc>
+        <w:tc>
+          <w:tcPr>
+            <w:tcW w:w="1879" w:type="dxa"/>
+          </w:tcPr>
+          <w:p/>
+        </w:tc>
+        <w:tc>
+          <w:tcPr>
+            <w:tcW w:w="1879" w:type="dxa"/>
+          </w:tcPr>
+          <w:p/>
+        </w:tc>
+        <w:tc>
+          <w:tcPr>
+            <w:tcW w:w="1879" w:type="dxa"/>
+          </w:tcPr>
+          <w:p/>
+        </w:tc>
+      </w:tr>
+      <w:tr>
+        <w:tc>
+          <w:tcPr>
+            <w:tcW w:w="1879" w:type="dxa"/>
+          </w:tcPr>
+          <w:p/>
+        </w:tc>
+        <w:tc>
+          <w:tcPr>
+            <w:tcW w:w="1879" w:type="dxa"/>
+          </w:tcPr>
+          <w:p/>
+        </w:tc>
+        <w:tc>
+          <w:tcPr>
+            <w:tcW w:w="1879" w:type="dxa"/>
+          </w:tcPr>
+          <w:p/>
+        </w:tc>
+        <w:tc>
+          <w:tcPr>
+            <w:tcW w:w="1879" w:type="dxa"/>
+          </w:tcPr>
+          <w:p/>
+        </w:tc>
+        <w:tc>
+          <w:tcPr>
+            <w:tcW w:w="1879" w:type="dxa"/>
+          </w:tcPr>
+          <w:p/>
+        </w:tc>
+      </w:tr>
+      <w:tr>
+        <w:tc>
+          <w:tcPr>
+            <w:tcW w:w="1879" w:type="dxa"/>
+          </w:tcPr>
+          <w:p/>
+        </w:tc>
+        <w:tc>
+          <w:tcPr>
+            <w:tcW w:w="1879" w:type="dxa"/>
+          </w:tcPr>
+          <w:p/>
+        </w:tc>
+        <w:tc>
+          <w:tcPr>
+            <w:tcW w:w="1879" w:type="dxa"/>
+          </w:tcPr>
+          <w:p/>
+        </w:tc>
+        <w:tc>
+          <w:tcPr>
+            <w:tcW w:w="1879" w:type="dxa"/>
+          </w:tcPr>
+          <w:p/>
+        </w:tc>
+        <w:tc>
+          <w:tcPr>
+            <w:tcW w:w="1879" w:type="dxa"/>
+          </w:tcPr>
+          <w:p/>
+        </w:tc>
+      </w:tr>
+    </w:tbl>
+    <w:p>
+      <w:pPr>
+        <w:jc w:val="center"/>
+        <w:rPr>
+          <w:sz w:val="20"/>
+          <w:szCs w:val="20"/>
+        </w:rPr>
+      </w:pPr>
+      <w:r>
+        <w:rPr>
+          <w:b/>
+          <w:sz w:val="20"/>
+          <w:szCs w:val="20"/>
+        </w:rPr>
+        <w:t>Figura 2.4</w:t>
+      </w:r>
+      <w:r>
+        <w:rPr>
+          <w:sz w:val="20"/>
+          <w:szCs w:val="20"/>
+        </w:rPr>
+        <w:t xml:space="preserve"> diccionario de datos de la tabla “</w:t>
+      </w:r>
+      <w:proofErr w:type="spellStart"/>
+      <w:r>
+        <w:rPr>
+          <w:sz w:val="20"/>
+          <w:szCs w:val="20"/>
+        </w:rPr>
+        <w:t>Examen_Diagnostico</w:t>
+      </w:r>
+      <w:proofErr w:type="spellEnd"/>
+      <w:r>
+        <w:rPr>
+          <w:sz w:val="20"/>
+          <w:szCs w:val="20"/>
+        </w:rPr>
+        <w:t>”</w:t>
+      </w:r>
+    </w:p>
+    <w:p/>
+    <w:p>
+      <w:r>
+        <w:t>La figura 2.5 muestra el diccionario de datos de la tabla “</w:t>
+      </w:r>
+      <w:r>
+        <w:t>Tema</w:t>
+      </w:r>
+      <w:r>
+        <w:t>”</w:t>
+      </w:r>
+    </w:p>
+    <w:tbl>
+      <w:tblPr>
+        <w:tblStyle w:val="Tablaconcuadrcula"/>
+        <w:tblW w:w="0" w:type="auto"/>
+        <w:tblLook w:val="04A0" w:firstRow="1" w:lastRow="0" w:firstColumn="1" w:lastColumn="0" w:noHBand="0" w:noVBand="1"/>
+      </w:tblPr>
+      <w:tblGrid>
+        <w:gridCol w:w="1879"/>
+        <w:gridCol w:w="1879"/>
+        <w:gridCol w:w="1879"/>
+        <w:gridCol w:w="1879"/>
+        <w:gridCol w:w="1879"/>
+      </w:tblGrid>
+      <w:tr>
+        <w:tc>
+          <w:tcPr>
+            <w:tcW w:w="1879" w:type="dxa"/>
+          </w:tcPr>
+          <w:p/>
+        </w:tc>
+        <w:tc>
+          <w:tcPr>
+            <w:tcW w:w="1879" w:type="dxa"/>
+          </w:tcPr>
+          <w:p/>
+        </w:tc>
+        <w:tc>
+          <w:tcPr>
+            <w:tcW w:w="1879" w:type="dxa"/>
+          </w:tcPr>
+          <w:p/>
+        </w:tc>
+        <w:tc>
+          <w:tcPr>
+            <w:tcW w:w="1879" w:type="dxa"/>
+          </w:tcPr>
+          <w:p/>
+        </w:tc>
+        <w:tc>
+          <w:tcPr>
+            <w:tcW w:w="1879" w:type="dxa"/>
+          </w:tcPr>
+          <w:p/>
+        </w:tc>
+      </w:tr>
+      <w:tr>
+        <w:tc>
+          <w:tcPr>
+            <w:tcW w:w="1879" w:type="dxa"/>
+          </w:tcPr>
+          <w:p/>
+        </w:tc>
+        <w:tc>
+          <w:tcPr>
+            <w:tcW w:w="1879" w:type="dxa"/>
+          </w:tcPr>
+          <w:p/>
+        </w:tc>
+        <w:tc>
+          <w:tcPr>
+            <w:tcW w:w="1879" w:type="dxa"/>
+          </w:tcPr>
+          <w:p/>
+        </w:tc>
+        <w:tc>
+          <w:tcPr>
+            <w:tcW w:w="1879" w:type="dxa"/>
+          </w:tcPr>
+          <w:p/>
+        </w:tc>
+        <w:tc>
+          <w:tcPr>
+            <w:tcW w:w="1879" w:type="dxa"/>
+          </w:tcPr>
+          <w:p/>
+        </w:tc>
+      </w:tr>
+      <w:tr>
+        <w:tc>
+          <w:tcPr>
+            <w:tcW w:w="1879" w:type="dxa"/>
+          </w:tcPr>
+          <w:p/>
+        </w:tc>
+        <w:tc>
+          <w:tcPr>
+            <w:tcW w:w="1879" w:type="dxa"/>
+          </w:tcPr>
+          <w:p/>
+        </w:tc>
+        <w:tc>
+          <w:tcPr>
+            <w:tcW w:w="1879" w:type="dxa"/>
+          </w:tcPr>
+          <w:p/>
+        </w:tc>
+        <w:tc>
+          <w:tcPr>
+            <w:tcW w:w="1879" w:type="dxa"/>
+          </w:tcPr>
+          <w:p/>
+        </w:tc>
+        <w:tc>
+          <w:tcPr>
+            <w:tcW w:w="1879" w:type="dxa"/>
+          </w:tcPr>
+          <w:p/>
+        </w:tc>
+      </w:tr>
+    </w:tbl>
+    <w:p>
+      <w:pPr>
+        <w:jc w:val="center"/>
+        <w:rPr>
+          <w:sz w:val="20"/>
+          <w:szCs w:val="20"/>
+        </w:rPr>
+      </w:pPr>
+      <w:r>
+        <w:rPr>
+          <w:b/>
+          <w:sz w:val="20"/>
+          <w:szCs w:val="20"/>
+        </w:rPr>
+        <w:t>Figura 2.5</w:t>
+      </w:r>
+      <w:r>
+        <w:rPr>
+          <w:sz w:val="20"/>
+          <w:szCs w:val="20"/>
+        </w:rPr>
+        <w:t xml:space="preserve"> diccionario de datos de la tabla “Tema”</w:t>
+      </w:r>
+    </w:p>
+    <w:p/>
+    <w:p>
+      <w:r>
+        <w:t>La figura 2.6 muestra el diccionario de datos de la tabla “</w:t>
+      </w:r>
+      <w:proofErr w:type="spellStart"/>
+      <w:r>
+        <w:t>Pregunta_Examen</w:t>
+      </w:r>
+      <w:proofErr w:type="spellEnd"/>
+      <w:r>
+        <w:t>”</w:t>
+      </w:r>
+    </w:p>
+    <w:tbl>
+      <w:tblPr>
+        <w:tblStyle w:val="Tablaconcuadrcula"/>
+        <w:tblW w:w="0" w:type="auto"/>
+        <w:tblLook w:val="04A0" w:firstRow="1" w:lastRow="0" w:firstColumn="1" w:lastColumn="0" w:noHBand="0" w:noVBand="1"/>
+      </w:tblPr>
+      <w:tblGrid>
+        <w:gridCol w:w="1879"/>
+        <w:gridCol w:w="1879"/>
+        <w:gridCol w:w="1879"/>
+        <w:gridCol w:w="1879"/>
+        <w:gridCol w:w="1879"/>
+      </w:tblGrid>
+      <w:tr>
+        <w:tc>
+          <w:tcPr>
+            <w:tcW w:w="1879" w:type="dxa"/>
+          </w:tcPr>
+          <w:p/>
+        </w:tc>
+        <w:tc>
+          <w:tcPr>
+            <w:tcW w:w="1879" w:type="dxa"/>
+          </w:tcPr>
+          <w:p/>
+        </w:tc>
+        <w:tc>
+          <w:tcPr>
+            <w:tcW w:w="1879" w:type="dxa"/>
+          </w:tcPr>
+          <w:p/>
+        </w:tc>
+        <w:tc>
+          <w:tcPr>
+            <w:tcW w:w="1879" w:type="dxa"/>
+          </w:tcPr>
+          <w:p/>
+        </w:tc>
+        <w:tc>
+          <w:tcPr>
+            <w:tcW w:w="1879" w:type="dxa"/>
+          </w:tcPr>
+          <w:p/>
+        </w:tc>
+      </w:tr>
+      <w:tr>
+        <w:tc>
+          <w:tcPr>
+            <w:tcW w:w="1879" w:type="dxa"/>
+          </w:tcPr>
+          <w:p/>
+        </w:tc>
+        <w:tc>
+          <w:tcPr>
+            <w:tcW w:w="1879" w:type="dxa"/>
+          </w:tcPr>
+          <w:p/>
+        </w:tc>
+        <w:tc>
+          <w:tcPr>
+            <w:tcW w:w="1879" w:type="dxa"/>
+          </w:tcPr>
+          <w:p/>
+        </w:tc>
+        <w:tc>
+          <w:tcPr>
+            <w:tcW w:w="1879" w:type="dxa"/>
+          </w:tcPr>
+          <w:p/>
+        </w:tc>
+        <w:tc>
+          <w:tcPr>
+            <w:tcW w:w="1879" w:type="dxa"/>
+          </w:tcPr>
+          <w:p/>
+        </w:tc>
+      </w:tr>
+      <w:tr>
+        <w:tc>
+          <w:tcPr>
+            <w:tcW w:w="1879" w:type="dxa"/>
+          </w:tcPr>
+          <w:p/>
+        </w:tc>
+        <w:tc>
+          <w:tcPr>
+            <w:tcW w:w="1879" w:type="dxa"/>
+          </w:tcPr>
+          <w:p/>
+        </w:tc>
+        <w:tc>
+          <w:tcPr>
+            <w:tcW w:w="1879" w:type="dxa"/>
+          </w:tcPr>
+          <w:p/>
+        </w:tc>
+        <w:tc>
+          <w:tcPr>
+            <w:tcW w:w="1879" w:type="dxa"/>
+          </w:tcPr>
+          <w:p/>
+        </w:tc>
+        <w:tc>
+          <w:tcPr>
+            <w:tcW w:w="1879" w:type="dxa"/>
+          </w:tcPr>
+          <w:p/>
+        </w:tc>
+      </w:tr>
+    </w:tbl>
+    <w:p>
+      <w:pPr>
+        <w:jc w:val="center"/>
+        <w:rPr>
+          <w:sz w:val="20"/>
+          <w:szCs w:val="20"/>
+        </w:rPr>
+      </w:pPr>
+      <w:r>
+        <w:rPr>
+          <w:b/>
+          <w:sz w:val="20"/>
+          <w:szCs w:val="20"/>
+        </w:rPr>
+        <w:t>Figura 2.6</w:t>
+      </w:r>
+      <w:r>
+        <w:rPr>
+          <w:sz w:val="20"/>
+          <w:szCs w:val="20"/>
+        </w:rPr>
+        <w:t xml:space="preserve"> diccionario de datos de la tabla “</w:t>
+      </w:r>
+      <w:proofErr w:type="spellStart"/>
+      <w:r>
+        <w:rPr>
+          <w:sz w:val="20"/>
+          <w:szCs w:val="20"/>
+        </w:rPr>
+        <w:t>Pregunta_Examen</w:t>
+      </w:r>
+      <w:proofErr w:type="spellEnd"/>
+      <w:r>
+        <w:rPr>
+          <w:sz w:val="20"/>
+          <w:szCs w:val="20"/>
+        </w:rPr>
+        <w:t>”</w:t>
+      </w:r>
+    </w:p>
+    <w:p/>
+    <w:p>
+      <w:r>
+        <w:t>La figura 2.7 muestra el diccionario de datos de la tabla “Respuesta”</w:t>
+      </w:r>
+    </w:p>
+    <w:tbl>
+      <w:tblPr>
+        <w:tblStyle w:val="Tablaconcuadrcula"/>
+        <w:tblW w:w="0" w:type="auto"/>
+        <w:tblLook w:val="04A0" w:firstRow="1" w:lastRow="0" w:firstColumn="1" w:lastColumn="0" w:noHBand="0" w:noVBand="1"/>
+      </w:tblPr>
+      <w:tblGrid>
+        <w:gridCol w:w="1879"/>
+        <w:gridCol w:w="1879"/>
+        <w:gridCol w:w="1879"/>
+        <w:gridCol w:w="1879"/>
+        <w:gridCol w:w="1879"/>
+      </w:tblGrid>
+      <w:tr>
+        <w:tc>
+          <w:tcPr>
+            <w:tcW w:w="1879" w:type="dxa"/>
+          </w:tcPr>
+          <w:p/>
+        </w:tc>
+        <w:tc>
+          <w:tcPr>
+            <w:tcW w:w="1879" w:type="dxa"/>
+          </w:tcPr>
+          <w:p/>
+        </w:tc>
+        <w:tc>
+          <w:tcPr>
+            <w:tcW w:w="1879" w:type="dxa"/>
+          </w:tcPr>
+          <w:p/>
+        </w:tc>
+        <w:tc>
+          <w:tcPr>
+            <w:tcW w:w="1879" w:type="dxa"/>
+          </w:tcPr>
+          <w:p/>
+        </w:tc>
+        <w:tc>
+          <w:tcPr>
+            <w:tcW w:w="1879" w:type="dxa"/>
+          </w:tcPr>
+          <w:p/>
+        </w:tc>
+      </w:tr>
+      <w:tr>
+        <w:tc>
+          <w:tcPr>
+            <w:tcW w:w="1879" w:type="dxa"/>
+          </w:tcPr>
+          <w:p/>
+        </w:tc>
+        <w:tc>
+          <w:tcPr>
+            <w:tcW w:w="1879" w:type="dxa"/>
+          </w:tcPr>
+          <w:p/>
+        </w:tc>
+        <w:tc>
+          <w:tcPr>
+            <w:tcW w:w="1879" w:type="dxa"/>
+          </w:tcPr>
+          <w:p/>
+        </w:tc>
+        <w:tc>
+          <w:tcPr>
+            <w:tcW w:w="1879" w:type="dxa"/>
+          </w:tcPr>
+          <w:p/>
+        </w:tc>
+        <w:tc>
+          <w:tcPr>
+            <w:tcW w:w="1879" w:type="dxa"/>
+          </w:tcPr>
+          <w:p/>
+        </w:tc>
+      </w:tr>
+      <w:tr>
+        <w:tc>
+          <w:tcPr>
+            <w:tcW w:w="1879" w:type="dxa"/>
+          </w:tcPr>
+          <w:p/>
+        </w:tc>
+        <w:tc>
+          <w:tcPr>
+            <w:tcW w:w="1879" w:type="dxa"/>
+          </w:tcPr>
+          <w:p/>
+        </w:tc>
+        <w:tc>
+          <w:tcPr>
+            <w:tcW w:w="1879" w:type="dxa"/>
+          </w:tcPr>
+          <w:p/>
+        </w:tc>
+        <w:tc>
+          <w:tcPr>
+            <w:tcW w:w="1879" w:type="dxa"/>
+          </w:tcPr>
+          <w:p/>
+        </w:tc>
+        <w:tc>
+          <w:tcPr>
+            <w:tcW w:w="1879" w:type="dxa"/>
+          </w:tcPr>
+          <w:p/>
+        </w:tc>
+      </w:tr>
+    </w:tbl>
+    <w:p>
+      <w:pPr>
+        <w:jc w:val="center"/>
+        <w:rPr>
+          <w:sz w:val="20"/>
+          <w:szCs w:val="20"/>
+        </w:rPr>
+      </w:pPr>
+      <w:r>
+        <w:rPr>
+          <w:b/>
+          <w:sz w:val="20"/>
+          <w:szCs w:val="20"/>
+        </w:rPr>
+        <w:t>Figura 2.7</w:t>
+      </w:r>
+      <w:r>
+        <w:rPr>
+          <w:sz w:val="20"/>
+          <w:szCs w:val="20"/>
+        </w:rPr>
+        <w:t xml:space="preserve"> diccionario de datos de la tabla “Respuesta”</w:t>
+      </w:r>
+    </w:p>
+    <w:p/>
+    <w:p>
+      <w:r>
+        <w:t>La figura 2.8 muestra el diccionario de datos de la tabla “Contenido”</w:t>
+      </w:r>
+    </w:p>
+    <w:tbl>
+      <w:tblPr>
+        <w:tblStyle w:val="Tablaconcuadrcula"/>
+        <w:tblW w:w="0" w:type="auto"/>
+        <w:tblLook w:val="04A0" w:firstRow="1" w:lastRow="0" w:firstColumn="1" w:lastColumn="0" w:noHBand="0" w:noVBand="1"/>
+      </w:tblPr>
+      <w:tblGrid>
+        <w:gridCol w:w="1879"/>
+        <w:gridCol w:w="1879"/>
+        <w:gridCol w:w="1879"/>
+        <w:gridCol w:w="1879"/>
+        <w:gridCol w:w="1879"/>
+      </w:tblGrid>
+      <w:tr>
+        <w:tc>
+          <w:tcPr>
+            <w:tcW w:w="1879" w:type="dxa"/>
+          </w:tcPr>
+          <w:p/>
+        </w:tc>
+        <w:tc>
+          <w:tcPr>
+            <w:tcW w:w="1879" w:type="dxa"/>
+          </w:tcPr>
+          <w:p/>
+        </w:tc>
+        <w:tc>
+          <w:tcPr>
+            <w:tcW w:w="1879" w:type="dxa"/>
+          </w:tcPr>
+          <w:p/>
+        </w:tc>
+        <w:tc>
+          <w:tcPr>
+            <w:tcW w:w="1879" w:type="dxa"/>
+          </w:tcPr>
+          <w:p/>
+        </w:tc>
+        <w:tc>
+          <w:tcPr>
+            <w:tcW w:w="1879" w:type="dxa"/>
+          </w:tcPr>
+          <w:p/>
+        </w:tc>
+      </w:tr>
+      <w:tr>
+        <w:tc>
+          <w:tcPr>
+            <w:tcW w:w="1879" w:type="dxa"/>
+          </w:tcPr>
+          <w:p/>
+        </w:tc>
+        <w:tc>
+          <w:tcPr>
+            <w:tcW w:w="1879" w:type="dxa"/>
+          </w:tcPr>
+          <w:p/>
+        </w:tc>
+        <w:tc>
+          <w:tcPr>
+            <w:tcW w:w="1879" w:type="dxa"/>
+          </w:tcPr>
+          <w:p/>
+        </w:tc>
+        <w:tc>
+          <w:tcPr>
+            <w:tcW w:w="1879" w:type="dxa"/>
+          </w:tcPr>
+          <w:p/>
+        </w:tc>
+        <w:tc>
+          <w:tcPr>
+            <w:tcW w:w="1879" w:type="dxa"/>
+          </w:tcPr>
+          <w:p/>
+        </w:tc>
+      </w:tr>
+      <w:tr>
+        <w:tc>
+          <w:tcPr>
+            <w:tcW w:w="1879" w:type="dxa"/>
+          </w:tcPr>
+          <w:p/>
+        </w:tc>
+        <w:tc>
+          <w:tcPr>
+            <w:tcW w:w="1879" w:type="dxa"/>
+          </w:tcPr>
+          <w:p/>
+        </w:tc>
+        <w:tc>
+          <w:tcPr>
+            <w:tcW w:w="1879" w:type="dxa"/>
+          </w:tcPr>
+          <w:p/>
+        </w:tc>
+        <w:tc>
+          <w:tcPr>
+            <w:tcW w:w="1879" w:type="dxa"/>
+          </w:tcPr>
+          <w:p/>
+        </w:tc>
+        <w:tc>
+          <w:tcPr>
+            <w:tcW w:w="1879" w:type="dxa"/>
+          </w:tcPr>
+          <w:p/>
+        </w:tc>
+      </w:tr>
+    </w:tbl>
+    <w:p>
+      <w:pPr>
+        <w:jc w:val="center"/>
+        <w:rPr>
+          <w:sz w:val="20"/>
+          <w:szCs w:val="20"/>
+        </w:rPr>
+      </w:pPr>
+      <w:r>
+        <w:rPr>
+          <w:b/>
+          <w:sz w:val="20"/>
+          <w:szCs w:val="20"/>
+        </w:rPr>
+        <w:t>Figura 2.8</w:t>
+      </w:r>
+      <w:r>
+        <w:rPr>
+          <w:sz w:val="20"/>
+          <w:szCs w:val="20"/>
+        </w:rPr>
+        <w:t xml:space="preserve"> diccionario de datos de la tabla “Contenido”</w:t>
+      </w:r>
+    </w:p>
+    <w:p/>
+    <w:p>
+      <w:r>
+        <w:t>La figura 2.9 muestra el diccionario de datos de la tabla “</w:t>
+      </w:r>
+      <w:proofErr w:type="spellStart"/>
+      <w:r>
+        <w:t>Pregunta_Actividad</w:t>
+      </w:r>
+      <w:proofErr w:type="spellEnd"/>
+      <w:r>
+        <w:t>”</w:t>
+      </w:r>
+    </w:p>
+    <w:tbl>
+      <w:tblPr>
+        <w:tblStyle w:val="Tablaconcuadrcula"/>
+        <w:tblW w:w="0" w:type="auto"/>
+        <w:tblLook w:val="04A0" w:firstRow="1" w:lastRow="0" w:firstColumn="1" w:lastColumn="0" w:noHBand="0" w:noVBand="1"/>
+      </w:tblPr>
+      <w:tblGrid>
+        <w:gridCol w:w="1879"/>
+        <w:gridCol w:w="1879"/>
+        <w:gridCol w:w="1879"/>
+        <w:gridCol w:w="1879"/>
+        <w:gridCol w:w="1879"/>
+      </w:tblGrid>
+      <w:tr>
+        <w:tc>
+          <w:tcPr>
+            <w:tcW w:w="1879" w:type="dxa"/>
+          </w:tcPr>
+          <w:p/>
+        </w:tc>
+        <w:tc>
+          <w:tcPr>
+            <w:tcW w:w="1879" w:type="dxa"/>
+          </w:tcPr>
+          <w:p/>
+        </w:tc>
+        <w:tc>
+          <w:tcPr>
+            <w:tcW w:w="1879" w:type="dxa"/>
+          </w:tcPr>
+          <w:p/>
+        </w:tc>
+        <w:tc>
+          <w:tcPr>
+            <w:tcW w:w="1879" w:type="dxa"/>
+          </w:tcPr>
+          <w:p/>
+        </w:tc>
+        <w:tc>
+          <w:tcPr>
+            <w:tcW w:w="1879" w:type="dxa"/>
+          </w:tcPr>
+          <w:p/>
+        </w:tc>
+      </w:tr>
+      <w:tr>
+        <w:tc>
+          <w:tcPr>
+            <w:tcW w:w="1879" w:type="dxa"/>
+          </w:tcPr>
+          <w:p/>
+        </w:tc>
+        <w:tc>
+          <w:tcPr>
+            <w:tcW w:w="1879" w:type="dxa"/>
+          </w:tcPr>
+          <w:p/>
+        </w:tc>
+        <w:tc>
+          <w:tcPr>
+            <w:tcW w:w="1879" w:type="dxa"/>
+          </w:tcPr>
+          <w:p/>
+        </w:tc>
+        <w:tc>
+          <w:tcPr>
+            <w:tcW w:w="1879" w:type="dxa"/>
+          </w:tcPr>
+          <w:p/>
+        </w:tc>
+        <w:tc>
+          <w:tcPr>
+            <w:tcW w:w="1879" w:type="dxa"/>
+          </w:tcPr>
+          <w:p/>
+        </w:tc>
+      </w:tr>
+      <w:tr>
+        <w:tc>
+          <w:tcPr>
+            <w:tcW w:w="1879" w:type="dxa"/>
+          </w:tcPr>
+          <w:p/>
+        </w:tc>
+        <w:tc>
+          <w:tcPr>
+            <w:tcW w:w="1879" w:type="dxa"/>
+          </w:tcPr>
+          <w:p/>
+        </w:tc>
+        <w:tc>
+          <w:tcPr>
+            <w:tcW w:w="1879" w:type="dxa"/>
+          </w:tcPr>
+          <w:p/>
+        </w:tc>
+        <w:tc>
+          <w:tcPr>
+            <w:tcW w:w="1879" w:type="dxa"/>
+          </w:tcPr>
+          <w:p/>
+        </w:tc>
+        <w:tc>
+          <w:tcPr>
+            <w:tcW w:w="1879" w:type="dxa"/>
+          </w:tcPr>
+          <w:p/>
+        </w:tc>
+      </w:tr>
+    </w:tbl>
+    <w:p>
+      <w:pPr>
+        <w:jc w:val="center"/>
+        <w:rPr>
+          <w:sz w:val="20"/>
+          <w:szCs w:val="20"/>
+        </w:rPr>
+      </w:pPr>
+      <w:r>
+        <w:rPr>
+          <w:b/>
+          <w:sz w:val="20"/>
+          <w:szCs w:val="20"/>
+        </w:rPr>
+        <w:t>Figura 2.9</w:t>
+      </w:r>
+      <w:r>
+        <w:rPr>
+          <w:sz w:val="20"/>
+          <w:szCs w:val="20"/>
+        </w:rPr>
+        <w:t xml:space="preserve"> diccionario de datos de la tabla “</w:t>
+      </w:r>
+      <w:proofErr w:type="spellStart"/>
+      <w:r>
+        <w:rPr>
+          <w:sz w:val="20"/>
+          <w:szCs w:val="20"/>
+        </w:rPr>
+        <w:t>Pregunta_Actividad</w:t>
+      </w:r>
+      <w:proofErr w:type="spellEnd"/>
+      <w:r>
+        <w:rPr>
+          <w:sz w:val="20"/>
+          <w:szCs w:val="20"/>
+        </w:rPr>
+        <w:t>”</w:t>
+      </w:r>
+    </w:p>
+    <w:p/>
+    <w:p>
+      <w:r>
+        <w:t>La figura 2.10 muestra el diccionario de datos de la tabla “Recurso”</w:t>
+      </w:r>
+    </w:p>
+    <w:tbl>
+      <w:tblPr>
+        <w:tblStyle w:val="Tablaconcuadrcula"/>
+        <w:tblW w:w="0" w:type="auto"/>
+        <w:tblLook w:val="04A0" w:firstRow="1" w:lastRow="0" w:firstColumn="1" w:lastColumn="0" w:noHBand="0" w:noVBand="1"/>
+      </w:tblPr>
+      <w:tblGrid>
+        <w:gridCol w:w="1879"/>
+        <w:gridCol w:w="1879"/>
+        <w:gridCol w:w="1879"/>
+        <w:gridCol w:w="1879"/>
+        <w:gridCol w:w="1879"/>
+      </w:tblGrid>
+      <w:tr>
+        <w:tc>
+          <w:tcPr>
+            <w:tcW w:w="1879" w:type="dxa"/>
+          </w:tcPr>
+          <w:p/>
+        </w:tc>
+        <w:tc>
+          <w:tcPr>
+            <w:tcW w:w="1879" w:type="dxa"/>
+          </w:tcPr>
+          <w:p/>
+        </w:tc>
+        <w:tc>
+          <w:tcPr>
+            <w:tcW w:w="1879" w:type="dxa"/>
+          </w:tcPr>
+          <w:p/>
+        </w:tc>
+        <w:tc>
+          <w:tcPr>
+            <w:tcW w:w="1879" w:type="dxa"/>
+          </w:tcPr>
+          <w:p/>
+        </w:tc>
+        <w:tc>
+          <w:tcPr>
+            <w:tcW w:w="1879" w:type="dxa"/>
+          </w:tcPr>
+          <w:p/>
+        </w:tc>
+      </w:tr>
+      <w:tr>
+        <w:tc>
+          <w:tcPr>
+            <w:tcW w:w="1879" w:type="dxa"/>
+          </w:tcPr>
+          <w:p/>
+        </w:tc>
+        <w:tc>
+          <w:tcPr>
+            <w:tcW w:w="1879" w:type="dxa"/>
+          </w:tcPr>
+          <w:p/>
+        </w:tc>
+        <w:tc>
+          <w:tcPr>
+            <w:tcW w:w="1879" w:type="dxa"/>
+          </w:tcPr>
+          <w:p/>
+        </w:tc>
+        <w:tc>
+          <w:tcPr>
+            <w:tcW w:w="1879" w:type="dxa"/>
+          </w:tcPr>
+          <w:p/>
+        </w:tc>
+        <w:tc>
+          <w:tcPr>
+            <w:tcW w:w="1879" w:type="dxa"/>
+          </w:tcPr>
+          <w:p/>
+        </w:tc>
+      </w:tr>
+      <w:tr>
+        <w:tc>
+          <w:tcPr>
+            <w:tcW w:w="1879" w:type="dxa"/>
+          </w:tcPr>
+          <w:p/>
+        </w:tc>
+        <w:tc>
+          <w:tcPr>
+            <w:tcW w:w="1879" w:type="dxa"/>
+          </w:tcPr>
+          <w:p/>
+        </w:tc>
+        <w:tc>
+          <w:tcPr>
+            <w:tcW w:w="1879" w:type="dxa"/>
+          </w:tcPr>
+          <w:p/>
+        </w:tc>
+        <w:tc>
+          <w:tcPr>
+            <w:tcW w:w="1879" w:type="dxa"/>
+          </w:tcPr>
+          <w:p/>
+        </w:tc>
+        <w:tc>
+          <w:tcPr>
+            <w:tcW w:w="1879" w:type="dxa"/>
+          </w:tcPr>
+          <w:p/>
+        </w:tc>
+      </w:tr>
+    </w:tbl>
+    <w:p>
+      <w:pPr>
+        <w:jc w:val="center"/>
+        <w:rPr>
+          <w:sz w:val="20"/>
+          <w:szCs w:val="20"/>
+        </w:rPr>
+      </w:pPr>
+      <w:r>
+        <w:rPr>
+          <w:b/>
+          <w:sz w:val="20"/>
+          <w:szCs w:val="20"/>
+        </w:rPr>
+        <w:t>Figura 2.10</w:t>
+      </w:r>
+      <w:r>
+        <w:rPr>
+          <w:sz w:val="20"/>
+          <w:szCs w:val="20"/>
+        </w:rPr>
+        <w:t xml:space="preserve"> diccionario de datos de la tabla “Recurso”</w:t>
+      </w:r>
+    </w:p>
+    <w:p/>
+    <w:p>
+      <w:r>
+        <w:t>La figura 2.11 muestra el diccionario de datos de la tabla “Apoyo”</w:t>
+      </w:r>
+    </w:p>
+    <w:tbl>
+      <w:tblPr>
+        <w:tblStyle w:val="Tablaconcuadrcula"/>
+        <w:tblW w:w="0" w:type="auto"/>
+        <w:tblLook w:val="04A0" w:firstRow="1" w:lastRow="0" w:firstColumn="1" w:lastColumn="0" w:noHBand="0" w:noVBand="1"/>
+      </w:tblPr>
+      <w:tblGrid>
+        <w:gridCol w:w="1879"/>
+        <w:gridCol w:w="1879"/>
+        <w:gridCol w:w="1879"/>
+        <w:gridCol w:w="1879"/>
+        <w:gridCol w:w="1879"/>
+      </w:tblGrid>
+      <w:tr>
+        <w:tc>
+          <w:tcPr>
+            <w:tcW w:w="1879" w:type="dxa"/>
+          </w:tcPr>
+          <w:p/>
+        </w:tc>
+        <w:tc>
+          <w:tcPr>
+            <w:tcW w:w="1879" w:type="dxa"/>
+          </w:tcPr>
+          <w:p/>
+        </w:tc>
+        <w:tc>
+          <w:tcPr>
+            <w:tcW w:w="1879" w:type="dxa"/>
+          </w:tcPr>
+          <w:p/>
+        </w:tc>
+        <w:tc>
+          <w:tcPr>
+            <w:tcW w:w="1879" w:type="dxa"/>
+          </w:tcPr>
+          <w:p/>
+        </w:tc>
+        <w:tc>
+          <w:tcPr>
+            <w:tcW w:w="1879" w:type="dxa"/>
+          </w:tcPr>
+          <w:p/>
+        </w:tc>
+      </w:tr>
+      <w:tr>
+        <w:tc>
+          <w:tcPr>
+            <w:tcW w:w="1879" w:type="dxa"/>
+          </w:tcPr>
+          <w:p/>
+        </w:tc>
+        <w:tc>
+          <w:tcPr>
+            <w:tcW w:w="1879" w:type="dxa"/>
+          </w:tcPr>
+          <w:p/>
+        </w:tc>
+        <w:tc>
+          <w:tcPr>
+            <w:tcW w:w="1879" w:type="dxa"/>
+          </w:tcPr>
+          <w:p/>
+        </w:tc>
+        <w:tc>
+          <w:tcPr>
+            <w:tcW w:w="1879" w:type="dxa"/>
+          </w:tcPr>
+          <w:p/>
+        </w:tc>
+        <w:tc>
+          <w:tcPr>
+            <w:tcW w:w="1879" w:type="dxa"/>
+          </w:tcPr>
+          <w:p/>
+        </w:tc>
+      </w:tr>
+      <w:tr>
+        <w:tc>
+          <w:tcPr>
+            <w:tcW w:w="1879" w:type="dxa"/>
+          </w:tcPr>
+          <w:p/>
+        </w:tc>
+        <w:tc>
+          <w:tcPr>
+            <w:tcW w:w="1879" w:type="dxa"/>
+          </w:tcPr>
+          <w:p/>
+        </w:tc>
+        <w:tc>
+          <w:tcPr>
+            <w:tcW w:w="1879" w:type="dxa"/>
+          </w:tcPr>
+          <w:p/>
+        </w:tc>
+        <w:tc>
+          <w:tcPr>
+            <w:tcW w:w="1879" w:type="dxa"/>
+          </w:tcPr>
+          <w:p/>
+        </w:tc>
+        <w:tc>
+          <w:tcPr>
+            <w:tcW w:w="1879" w:type="dxa"/>
+          </w:tcPr>
+          <w:p/>
+        </w:tc>
+      </w:tr>
+    </w:tbl>
+    <w:p>
+      <w:pPr>
+        <w:jc w:val="center"/>
+        <w:rPr>
+          <w:sz w:val="20"/>
+          <w:szCs w:val="20"/>
+        </w:rPr>
+      </w:pPr>
+      <w:r>
+        <w:rPr>
+          <w:b/>
+          <w:sz w:val="20"/>
+          <w:szCs w:val="20"/>
+        </w:rPr>
+        <w:t>Figura 2.11</w:t>
+      </w:r>
+      <w:r>
+        <w:rPr>
+          <w:sz w:val="20"/>
+          <w:szCs w:val="20"/>
+        </w:rPr>
+        <w:t xml:space="preserve"> diccionario de datos de la tabla “Apoyo”</w:t>
+      </w:r>
+    </w:p>
+    <w:p/>
+    <w:p>
+      <w:r>
+        <w:t>La figura 2.12 muestra el diccionario de datos de la tabla “</w:t>
+      </w:r>
+      <w:proofErr w:type="spellStart"/>
+      <w:r>
+        <w:t>Parrafo</w:t>
+      </w:r>
+      <w:proofErr w:type="spellEnd"/>
+      <w:r>
+        <w:t>”</w:t>
+      </w:r>
+    </w:p>
+    <w:tbl>
+      <w:tblPr>
+        <w:tblStyle w:val="Tablaconcuadrcula"/>
+        <w:tblW w:w="0" w:type="auto"/>
+        <w:tblLook w:val="04A0" w:firstRow="1" w:lastRow="0" w:firstColumn="1" w:lastColumn="0" w:noHBand="0" w:noVBand="1"/>
+      </w:tblPr>
+      <w:tblGrid>
+        <w:gridCol w:w="1879"/>
+        <w:gridCol w:w="1879"/>
+        <w:gridCol w:w="1879"/>
+        <w:gridCol w:w="1879"/>
+        <w:gridCol w:w="1879"/>
+      </w:tblGrid>
+      <w:tr>
+        <w:tc>
+          <w:tcPr>
+            <w:tcW w:w="1879" w:type="dxa"/>
+          </w:tcPr>
+          <w:p/>
+        </w:tc>
+        <w:tc>
+          <w:tcPr>
+            <w:tcW w:w="1879" w:type="dxa"/>
+          </w:tcPr>
+          <w:p/>
+        </w:tc>
+        <w:tc>
+          <w:tcPr>
+            <w:tcW w:w="1879" w:type="dxa"/>
+          </w:tcPr>
+          <w:p/>
+        </w:tc>
+        <w:tc>
+          <w:tcPr>
+            <w:tcW w:w="1879" w:type="dxa"/>
+          </w:tcPr>
+          <w:p/>
+        </w:tc>
+        <w:tc>
+          <w:tcPr>
+            <w:tcW w:w="1879" w:type="dxa"/>
+          </w:tcPr>
+          <w:p/>
+        </w:tc>
+      </w:tr>
+      <w:tr>
+        <w:tc>
+          <w:tcPr>
+            <w:tcW w:w="1879" w:type="dxa"/>
+          </w:tcPr>
+          <w:p/>
+        </w:tc>
+        <w:tc>
+          <w:tcPr>
+            <w:tcW w:w="1879" w:type="dxa"/>
+          </w:tcPr>
+          <w:p/>
+        </w:tc>
+        <w:tc>
+          <w:tcPr>
+            <w:tcW w:w="1879" w:type="dxa"/>
+          </w:tcPr>
+          <w:p/>
+        </w:tc>
+        <w:tc>
+          <w:tcPr>
+            <w:tcW w:w="1879" w:type="dxa"/>
+          </w:tcPr>
+          <w:p/>
+        </w:tc>
+        <w:tc>
+          <w:tcPr>
+            <w:tcW w:w="1879" w:type="dxa"/>
+          </w:tcPr>
+          <w:p/>
+        </w:tc>
+      </w:tr>
+      <w:tr>
+        <w:tc>
+          <w:tcPr>
+            <w:tcW w:w="1879" w:type="dxa"/>
+          </w:tcPr>
+          <w:p/>
+        </w:tc>
+        <w:tc>
+          <w:tcPr>
+            <w:tcW w:w="1879" w:type="dxa"/>
+          </w:tcPr>
+          <w:p/>
+        </w:tc>
+        <w:tc>
+          <w:tcPr>
+            <w:tcW w:w="1879" w:type="dxa"/>
+          </w:tcPr>
+          <w:p/>
+        </w:tc>
+        <w:tc>
+          <w:tcPr>
+            <w:tcW w:w="1879" w:type="dxa"/>
+          </w:tcPr>
+          <w:p/>
+        </w:tc>
+        <w:tc>
+          <w:tcPr>
+            <w:tcW w:w="1879" w:type="dxa"/>
+          </w:tcPr>
+          <w:p/>
+        </w:tc>
+      </w:tr>
+    </w:tbl>
+    <w:p>
+      <w:r>
+        <w:t>Figura 2.12 diccionario de la tabla “</w:t>
+      </w:r>
+      <w:proofErr w:type="spellStart"/>
+      <w:r>
+        <w:t>Parrafo</w:t>
+      </w:r>
+      <w:proofErr w:type="spellEnd"/>
+      <w:r>
+        <w:t>”</w:t>
+      </w:r>
+    </w:p>
+    <w:p>
+      <w:bookmarkStart w:id="75" w:name="_GoBack"/>
+      <w:bookmarkEnd w:id="75"/>
     </w:p>
     <w:p>
       <w:pPr>
@@ -16549,7 +18192,7 @@
       <w:r>
         <w:t>TULO 3</w:t>
       </w:r>
-      <w:bookmarkEnd w:id="70"/>
+      <w:bookmarkEnd w:id="69"/>
       <w:r>
         <w:t>.</w:t>
       </w:r>
@@ -16558,12 +18201,12 @@
       </w:r>
       <w:bookmarkStart w:id="79" w:name="_Toc119583176"/>
       <w:bookmarkStart w:id="80" w:name="_Toc121932395"/>
+      <w:bookmarkEnd w:id="70"/>
       <w:bookmarkEnd w:id="71"/>
-      <w:bookmarkEnd w:id="72"/>
       <w:r>
         <w:t>PR</w:t>
       </w:r>
-      <w:bookmarkEnd w:id="75"/>
+      <w:bookmarkEnd w:id="74"/>
       <w:bookmarkEnd w:id="77"/>
       <w:r>
         <w:t>ODUCCIÓN</w:t>
@@ -27595,8 +29238,8 @@
         <w:br w:type="page"/>
       </w:r>
     </w:p>
-    <w:bookmarkStart w:id="101" w:name="_Toc142928004" w:displacedByCustomXml="next"/>
-    <w:bookmarkStart w:id="102" w:name="_Toc141968768" w:displacedByCustomXml="next"/>
+    <w:bookmarkStart w:id="101" w:name="_Toc141968768" w:displacedByCustomXml="next"/>
+    <w:bookmarkStart w:id="102" w:name="_Toc142928004" w:displacedByCustomXml="next"/>
     <w:bookmarkStart w:id="103" w:name="_Toc178947338" w:displacedByCustomXml="next"/>
     <w:sdt>
       <w:sdtPr>
@@ -31308,7 +32951,7 @@
       </w:r>
     </w:p>
   </w:comment>
-  <w:comment w:id="50" w:author="Usuario" w:date="2024-10-02T12:59:00Z" w:initials="U">
+  <w:comment w:id="49" w:author="Usuario" w:date="2024-10-02T12:59:00Z" w:initials="U">
     <w:p>
       <w:pPr>
         <w:pStyle w:val="Textocomentario"/>
@@ -31324,7 +32967,7 @@
       </w:r>
     </w:p>
   </w:comment>
-  <w:comment w:id="51" w:author="Lizeth Aguilar Carrillo" w:date="2024-10-02T20:28:00Z" w:initials="LA">
+  <w:comment w:id="50" w:author="Lizeth Aguilar Carrillo" w:date="2024-10-02T20:28:00Z" w:initials="LA">
     <w:p>
       <w:pPr>
         <w:pStyle w:val="Textocomentario"/>
@@ -31349,7 +32992,7 @@
       </w:r>
     </w:p>
   </w:comment>
-  <w:comment w:id="54" w:author="Lizeth Aguilar Carrillo" w:date="2024-10-02T20:29:00Z" w:initials="LA">
+  <w:comment w:id="53" w:author="Lizeth Aguilar Carrillo" w:date="2024-10-02T20:29:00Z" w:initials="LA">
     <w:p>
       <w:pPr>
         <w:pStyle w:val="Textocomentario"/>
@@ -31488,7 +33131,6 @@
         <w:docPartUnique/>
       </w:docPartObj>
     </w:sdtPr>
-    <w:sdtEndPr/>
     <w:sdtContent>
       <w:p>
         <w:pPr>
@@ -31508,7 +33150,7 @@
           <w:rPr>
             <w:noProof/>
           </w:rPr>
-          <w:t>10</w:t>
+          <w:t>37</w:t>
         </w:r>
         <w:r>
           <w:fldChar w:fldCharType="end"/>
@@ -33010,7 +34652,6 @@
   <w:style w:type="character" w:default="1" w:styleId="Fuentedeprrafopredeter">
     <w:name w:val="Default Paragraph Font"/>
     <w:uiPriority w:val="1"/>
-    <w:semiHidden/>
     <w:unhideWhenUsed/>
   </w:style>
   <w:style w:type="table" w:default="1" w:styleId="Tablanormal">
@@ -34181,7 +35822,7 @@
 </file>
 
 <file path=customXml/itemProps1.xml><?xml version="1.0" encoding="utf-8"?>
-<ds:datastoreItem xmlns:ds="http://schemas.openxmlformats.org/officeDocument/2006/customXml" ds:itemID="{0FC7C55D-FCE6-48D3-BBFD-B16DC3C26EE9}">
+<ds:datastoreItem xmlns:ds="http://schemas.openxmlformats.org/officeDocument/2006/customXml" ds:itemID="{89C1F8E2-A88B-4EF3-AC36-A7DE29220C01}">
   <ds:schemaRefs>
     <ds:schemaRef ds:uri="http://schemas.openxmlformats.org/officeDocument/2006/bibliography"/>
   </ds:schemaRefs>

--- a/documentos/estadia/TSU_TI_DSM_JOEL_GONZALEZ_CRUZ_2523260021.docx
+++ b/documentos/estadia/TSU_TI_DSM_JOEL_GONZALEZ_CRUZ_2523260021.docx
@@ -9817,7 +9817,7 @@
         <w:tc>
           <w:tcPr>
             <w:tcW w:w="217" w:type="pct"/>
-            <w:shd w:val="clear" w:color="auto" w:fill="FFFFFF" w:themeFill="background1"/>
+            <w:shd w:val="clear" w:color="auto" w:fill="2E74B5" w:themeFill="accent1" w:themeFillShade="BF"/>
             <w:vAlign w:val="center"/>
           </w:tcPr>
           <w:p>
@@ -10145,7 +10145,7 @@
         <w:tc>
           <w:tcPr>
             <w:tcW w:w="217" w:type="pct"/>
-            <w:shd w:val="clear" w:color="auto" w:fill="FFFFFF" w:themeFill="background1"/>
+            <w:shd w:val="clear" w:color="auto" w:fill="9CC2E5" w:themeFill="accent1" w:themeFillTint="99"/>
             <w:vAlign w:val="center"/>
           </w:tcPr>
           <w:p>
@@ -10161,7 +10161,7 @@
         <w:tc>
           <w:tcPr>
             <w:tcW w:w="218" w:type="pct"/>
-            <w:shd w:val="clear" w:color="auto" w:fill="FFFFFF" w:themeFill="background1"/>
+            <w:shd w:val="clear" w:color="auto" w:fill="9CC2E5" w:themeFill="accent1" w:themeFillTint="99"/>
             <w:vAlign w:val="center"/>
           </w:tcPr>
           <w:p>
@@ -16459,16 +16459,15 @@
       </w:r>
     </w:p>
     <w:p>
-      <w:r>
-        <w:t xml:space="preserve">[Imagen </w:t>
-      </w:r>
-      <w:proofErr w:type="spellStart"/>
-      <w:r>
-        <w:t>xd</w:t>
-      </w:r>
-      <w:proofErr w:type="spellEnd"/>
-      <w:r>
-        <w:t>]</w:t>
+      <w:pPr>
+        <w:jc w:val="center"/>
+      </w:pPr>
+      <w:r>
+        <w:pict w14:anchorId="22846D88">
+          <v:shape id="_x0000_i1034" type="#_x0000_t75" style="width:339.95pt;height:177.8pt;mso-position-horizontal:absolute">
+            <v:imagedata r:id="rId24" o:title="BD_DAE4.0"/>
+          </v:shape>
+        </w:pict>
       </w:r>
     </w:p>
     <w:p>
@@ -16508,106 +16507,624 @@
         <w:tblLook w:val="04A0" w:firstRow="1" w:lastRow="0" w:firstColumn="1" w:lastColumn="0" w:noHBand="0" w:noVBand="1"/>
       </w:tblPr>
       <w:tblGrid>
-        <w:gridCol w:w="1879"/>
-        <w:gridCol w:w="1879"/>
-        <w:gridCol w:w="1879"/>
-        <w:gridCol w:w="1879"/>
-        <w:gridCol w:w="1879"/>
+        <w:gridCol w:w="2058"/>
+        <w:gridCol w:w="1071"/>
+        <w:gridCol w:w="1402"/>
+        <w:gridCol w:w="1603"/>
+        <w:gridCol w:w="3261"/>
       </w:tblGrid>
       <w:tr>
         <w:tc>
           <w:tcPr>
-            <w:tcW w:w="1879" w:type="dxa"/>
-          </w:tcPr>
-          <w:p/>
-        </w:tc>
-        <w:tc>
-          <w:tcPr>
-            <w:tcW w:w="1879" w:type="dxa"/>
-          </w:tcPr>
-          <w:p/>
-        </w:tc>
-        <w:tc>
-          <w:tcPr>
-            <w:tcW w:w="1879" w:type="dxa"/>
-          </w:tcPr>
-          <w:p/>
-        </w:tc>
-        <w:tc>
-          <w:tcPr>
-            <w:tcW w:w="1879" w:type="dxa"/>
-          </w:tcPr>
-          <w:p/>
-        </w:tc>
-        <w:tc>
-          <w:tcPr>
-            <w:tcW w:w="1879" w:type="dxa"/>
-          </w:tcPr>
-          <w:p/>
-        </w:tc>
-      </w:tr>
-      <w:tr>
-        <w:tc>
-          <w:tcPr>
-            <w:tcW w:w="1879" w:type="dxa"/>
-          </w:tcPr>
-          <w:p/>
-        </w:tc>
-        <w:tc>
-          <w:tcPr>
-            <w:tcW w:w="1879" w:type="dxa"/>
-          </w:tcPr>
-          <w:p/>
-        </w:tc>
-        <w:tc>
-          <w:tcPr>
-            <w:tcW w:w="1879" w:type="dxa"/>
-          </w:tcPr>
-          <w:p/>
-        </w:tc>
-        <w:tc>
-          <w:tcPr>
-            <w:tcW w:w="1879" w:type="dxa"/>
-          </w:tcPr>
-          <w:p/>
-        </w:tc>
-        <w:tc>
-          <w:tcPr>
-            <w:tcW w:w="1879" w:type="dxa"/>
-          </w:tcPr>
-          <w:p/>
-        </w:tc>
-      </w:tr>
-      <w:tr>
-        <w:tc>
-          <w:tcPr>
-            <w:tcW w:w="1879" w:type="dxa"/>
-          </w:tcPr>
-          <w:p/>
-        </w:tc>
-        <w:tc>
-          <w:tcPr>
-            <w:tcW w:w="1879" w:type="dxa"/>
-          </w:tcPr>
-          <w:p/>
-        </w:tc>
-        <w:tc>
-          <w:tcPr>
-            <w:tcW w:w="1879" w:type="dxa"/>
-          </w:tcPr>
-          <w:p/>
-        </w:tc>
-        <w:tc>
-          <w:tcPr>
-            <w:tcW w:w="1879" w:type="dxa"/>
-          </w:tcPr>
-          <w:p/>
-        </w:tc>
-        <w:tc>
-          <w:tcPr>
-            <w:tcW w:w="1879" w:type="dxa"/>
-          </w:tcPr>
-          <w:p/>
+            <w:tcW w:w="9395" w:type="dxa"/>
+            <w:gridSpan w:val="5"/>
+          </w:tcPr>
+          <w:p>
+            <w:pPr>
+              <w:jc w:val="center"/>
+              <w:rPr>
+                <w:b/>
+              </w:rPr>
+            </w:pPr>
+            <w:r>
+              <w:rPr>
+                <w:b/>
+              </w:rPr>
+              <w:t>TB USUARIO</w:t>
+            </w:r>
+          </w:p>
+        </w:tc>
+      </w:tr>
+      <w:tr>
+        <w:tc>
+          <w:tcPr>
+            <w:tcW w:w="2058" w:type="dxa"/>
+          </w:tcPr>
+          <w:p>
+            <w:pPr>
+              <w:jc w:val="center"/>
+              <w:rPr>
+                <w:b/>
+              </w:rPr>
+            </w:pPr>
+            <w:r>
+              <w:rPr>
+                <w:b/>
+              </w:rPr>
+              <w:t>Campo</w:t>
+            </w:r>
+          </w:p>
+        </w:tc>
+        <w:tc>
+          <w:tcPr>
+            <w:tcW w:w="1071" w:type="dxa"/>
+          </w:tcPr>
+          <w:p>
+            <w:pPr>
+              <w:jc w:val="center"/>
+              <w:rPr>
+                <w:b/>
+              </w:rPr>
+            </w:pPr>
+            <w:r>
+              <w:rPr>
+                <w:b/>
+              </w:rPr>
+              <w:t>Tipo</w:t>
+            </w:r>
+          </w:p>
+        </w:tc>
+        <w:tc>
+          <w:tcPr>
+            <w:tcW w:w="1402" w:type="dxa"/>
+          </w:tcPr>
+          <w:p>
+            <w:pPr>
+              <w:jc w:val="center"/>
+              <w:rPr>
+                <w:b/>
+              </w:rPr>
+            </w:pPr>
+            <w:r>
+              <w:rPr>
+                <w:b/>
+              </w:rPr>
+              <w:t>Extensión</w:t>
+            </w:r>
+          </w:p>
+        </w:tc>
+        <w:tc>
+          <w:tcPr>
+            <w:tcW w:w="1603" w:type="dxa"/>
+          </w:tcPr>
+          <w:p>
+            <w:pPr>
+              <w:jc w:val="center"/>
+              <w:rPr>
+                <w:b/>
+              </w:rPr>
+            </w:pPr>
+            <w:r>
+              <w:rPr>
+                <w:b/>
+              </w:rPr>
+              <w:t>Restricción</w:t>
+            </w:r>
+          </w:p>
+        </w:tc>
+        <w:tc>
+          <w:tcPr>
+            <w:tcW w:w="3261" w:type="dxa"/>
+          </w:tcPr>
+          <w:p>
+            <w:pPr>
+              <w:jc w:val="center"/>
+              <w:rPr>
+                <w:b/>
+              </w:rPr>
+            </w:pPr>
+            <w:r>
+              <w:rPr>
+                <w:b/>
+              </w:rPr>
+              <w:t>Observaciones</w:t>
+            </w:r>
+          </w:p>
+        </w:tc>
+      </w:tr>
+      <w:tr>
+        <w:tc>
+          <w:tcPr>
+            <w:tcW w:w="2058" w:type="dxa"/>
+          </w:tcPr>
+          <w:p>
+            <w:pPr>
+              <w:jc w:val="center"/>
+            </w:pPr>
+            <w:proofErr w:type="spellStart"/>
+            <w:r>
+              <w:t>id_usuario</w:t>
+            </w:r>
+            <w:proofErr w:type="spellEnd"/>
+          </w:p>
+        </w:tc>
+        <w:tc>
+          <w:tcPr>
+            <w:tcW w:w="1071" w:type="dxa"/>
+          </w:tcPr>
+          <w:p>
+            <w:pPr>
+              <w:jc w:val="center"/>
+            </w:pPr>
+            <w:r>
+              <w:t>serial</w:t>
+            </w:r>
+          </w:p>
+        </w:tc>
+        <w:tc>
+          <w:tcPr>
+            <w:tcW w:w="1402" w:type="dxa"/>
+          </w:tcPr>
+          <w:p>
+            <w:pPr>
+              <w:jc w:val="center"/>
+            </w:pPr>
+            <w:r>
+              <w:t>N/A</w:t>
+            </w:r>
+          </w:p>
+        </w:tc>
+        <w:tc>
+          <w:tcPr>
+            <w:tcW w:w="1603" w:type="dxa"/>
+          </w:tcPr>
+          <w:p>
+            <w:pPr>
+              <w:jc w:val="center"/>
+            </w:pPr>
+            <w:r>
+              <w:t>PK</w:t>
+            </w:r>
+          </w:p>
+        </w:tc>
+        <w:tc>
+          <w:tcPr>
+            <w:tcW w:w="3261" w:type="dxa"/>
+          </w:tcPr>
+          <w:p>
+            <w:pPr>
+              <w:jc w:val="center"/>
+            </w:pPr>
+            <w:r>
+              <w:t>Llave primaria de registro de usuario</w:t>
+            </w:r>
+          </w:p>
+        </w:tc>
+      </w:tr>
+      <w:tr>
+        <w:tc>
+          <w:tcPr>
+            <w:tcW w:w="2058" w:type="dxa"/>
+          </w:tcPr>
+          <w:p>
+            <w:pPr>
+              <w:jc w:val="center"/>
+            </w:pPr>
+            <w:r>
+              <w:t>matricula</w:t>
+            </w:r>
+          </w:p>
+        </w:tc>
+        <w:tc>
+          <w:tcPr>
+            <w:tcW w:w="1071" w:type="dxa"/>
+          </w:tcPr>
+          <w:p>
+            <w:pPr>
+              <w:jc w:val="center"/>
+            </w:pPr>
+            <w:proofErr w:type="spellStart"/>
+            <w:r>
+              <w:t>varchar</w:t>
+            </w:r>
+            <w:proofErr w:type="spellEnd"/>
+          </w:p>
+        </w:tc>
+        <w:tc>
+          <w:tcPr>
+            <w:tcW w:w="1402" w:type="dxa"/>
+          </w:tcPr>
+          <w:p>
+            <w:pPr>
+              <w:jc w:val="center"/>
+            </w:pPr>
+            <w:r>
+              <w:t>10</w:t>
+            </w:r>
+          </w:p>
+        </w:tc>
+        <w:tc>
+          <w:tcPr>
+            <w:tcW w:w="1603" w:type="dxa"/>
+          </w:tcPr>
+          <w:p>
+            <w:pPr>
+              <w:jc w:val="center"/>
+            </w:pPr>
+            <w:r>
+              <w:t>N/A</w:t>
+            </w:r>
+          </w:p>
+        </w:tc>
+        <w:tc>
+          <w:tcPr>
+            <w:tcW w:w="3261" w:type="dxa"/>
+          </w:tcPr>
+          <w:p>
+            <w:pPr>
+              <w:jc w:val="center"/>
+            </w:pPr>
+            <w:r>
+              <w:t>Número de matrícula del usuario</w:t>
+            </w:r>
+          </w:p>
+        </w:tc>
+      </w:tr>
+      <w:tr>
+        <w:tc>
+          <w:tcPr>
+            <w:tcW w:w="2058" w:type="dxa"/>
+          </w:tcPr>
+          <w:p>
+            <w:pPr>
+              <w:jc w:val="center"/>
+            </w:pPr>
+            <w:proofErr w:type="spellStart"/>
+            <w:r>
+              <w:t>hash_contrasena</w:t>
+            </w:r>
+            <w:proofErr w:type="spellEnd"/>
+          </w:p>
+        </w:tc>
+        <w:tc>
+          <w:tcPr>
+            <w:tcW w:w="1071" w:type="dxa"/>
+          </w:tcPr>
+          <w:p>
+            <w:pPr>
+              <w:jc w:val="center"/>
+            </w:pPr>
+            <w:proofErr w:type="spellStart"/>
+            <w:r>
+              <w:t>varchar</w:t>
+            </w:r>
+            <w:proofErr w:type="spellEnd"/>
+          </w:p>
+        </w:tc>
+        <w:tc>
+          <w:tcPr>
+            <w:tcW w:w="1402" w:type="dxa"/>
+          </w:tcPr>
+          <w:p>
+            <w:pPr>
+              <w:jc w:val="center"/>
+            </w:pPr>
+            <w:r>
+              <w:t>32</w:t>
+            </w:r>
+          </w:p>
+        </w:tc>
+        <w:tc>
+          <w:tcPr>
+            <w:tcW w:w="1603" w:type="dxa"/>
+          </w:tcPr>
+          <w:p>
+            <w:pPr>
+              <w:jc w:val="center"/>
+            </w:pPr>
+            <w:r>
+              <w:t>N/A</w:t>
+            </w:r>
+          </w:p>
+        </w:tc>
+        <w:tc>
+          <w:tcPr>
+            <w:tcW w:w="3261" w:type="dxa"/>
+          </w:tcPr>
+          <w:p>
+            <w:pPr>
+              <w:jc w:val="center"/>
+            </w:pPr>
+            <w:r>
+              <w:t>Hash decimal de la contraseña del usuario</w:t>
+            </w:r>
+          </w:p>
+        </w:tc>
+      </w:tr>
+      <w:tr>
+        <w:tc>
+          <w:tcPr>
+            <w:tcW w:w="2058" w:type="dxa"/>
+          </w:tcPr>
+          <w:p>
+            <w:pPr>
+              <w:jc w:val="center"/>
+            </w:pPr>
+            <w:r>
+              <w:t>nombre</w:t>
+            </w:r>
+          </w:p>
+        </w:tc>
+        <w:tc>
+          <w:tcPr>
+            <w:tcW w:w="1071" w:type="dxa"/>
+          </w:tcPr>
+          <w:p>
+            <w:pPr>
+              <w:jc w:val="center"/>
+            </w:pPr>
+            <w:proofErr w:type="spellStart"/>
+            <w:r>
+              <w:t>varchar</w:t>
+            </w:r>
+            <w:proofErr w:type="spellEnd"/>
+          </w:p>
+        </w:tc>
+        <w:tc>
+          <w:tcPr>
+            <w:tcW w:w="1402" w:type="dxa"/>
+          </w:tcPr>
+          <w:p>
+            <w:pPr>
+              <w:jc w:val="center"/>
+            </w:pPr>
+            <w:r>
+              <w:t>50</w:t>
+            </w:r>
+          </w:p>
+        </w:tc>
+        <w:tc>
+          <w:tcPr>
+            <w:tcW w:w="1603" w:type="dxa"/>
+          </w:tcPr>
+          <w:p>
+            <w:pPr>
+              <w:jc w:val="center"/>
+            </w:pPr>
+            <w:r>
+              <w:t>N/A</w:t>
+            </w:r>
+          </w:p>
+        </w:tc>
+        <w:tc>
+          <w:tcPr>
+            <w:tcW w:w="3261" w:type="dxa"/>
+          </w:tcPr>
+          <w:p>
+            <w:pPr>
+              <w:jc w:val="center"/>
+            </w:pPr>
+            <w:r>
+              <w:t>Nombre del usuario</w:t>
+            </w:r>
+          </w:p>
+        </w:tc>
+      </w:tr>
+      <w:tr>
+        <w:tc>
+          <w:tcPr>
+            <w:tcW w:w="2058" w:type="dxa"/>
+          </w:tcPr>
+          <w:p>
+            <w:pPr>
+              <w:jc w:val="center"/>
+            </w:pPr>
+            <w:proofErr w:type="spellStart"/>
+            <w:r>
+              <w:t>a_paterno</w:t>
+            </w:r>
+            <w:proofErr w:type="spellEnd"/>
+          </w:p>
+        </w:tc>
+        <w:tc>
+          <w:tcPr>
+            <w:tcW w:w="1071" w:type="dxa"/>
+          </w:tcPr>
+          <w:p>
+            <w:pPr>
+              <w:jc w:val="center"/>
+            </w:pPr>
+            <w:proofErr w:type="spellStart"/>
+            <w:r>
+              <w:t>varchar</w:t>
+            </w:r>
+            <w:proofErr w:type="spellEnd"/>
+          </w:p>
+        </w:tc>
+        <w:tc>
+          <w:tcPr>
+            <w:tcW w:w="1402" w:type="dxa"/>
+          </w:tcPr>
+          <w:p>
+            <w:pPr>
+              <w:jc w:val="center"/>
+            </w:pPr>
+            <w:r>
+              <w:t>50</w:t>
+            </w:r>
+          </w:p>
+        </w:tc>
+        <w:tc>
+          <w:tcPr>
+            <w:tcW w:w="1603" w:type="dxa"/>
+          </w:tcPr>
+          <w:p>
+            <w:pPr>
+              <w:jc w:val="center"/>
+            </w:pPr>
+            <w:r>
+              <w:t>N/A</w:t>
+            </w:r>
+          </w:p>
+        </w:tc>
+        <w:tc>
+          <w:tcPr>
+            <w:tcW w:w="3261" w:type="dxa"/>
+          </w:tcPr>
+          <w:p>
+            <w:pPr>
+              <w:jc w:val="center"/>
+            </w:pPr>
+            <w:r>
+              <w:t>Apellido paterno del usuario</w:t>
+            </w:r>
+          </w:p>
+        </w:tc>
+      </w:tr>
+      <w:tr>
+        <w:tc>
+          <w:tcPr>
+            <w:tcW w:w="2058" w:type="dxa"/>
+          </w:tcPr>
+          <w:p>
+            <w:pPr>
+              <w:jc w:val="center"/>
+            </w:pPr>
+            <w:proofErr w:type="spellStart"/>
+            <w:r>
+              <w:lastRenderedPageBreak/>
+              <w:t>a_meterno</w:t>
+            </w:r>
+            <w:proofErr w:type="spellEnd"/>
+          </w:p>
+        </w:tc>
+        <w:tc>
+          <w:tcPr>
+            <w:tcW w:w="1071" w:type="dxa"/>
+          </w:tcPr>
+          <w:p>
+            <w:pPr>
+              <w:jc w:val="center"/>
+            </w:pPr>
+            <w:proofErr w:type="spellStart"/>
+            <w:r>
+              <w:t>varchar</w:t>
+            </w:r>
+            <w:proofErr w:type="spellEnd"/>
+          </w:p>
+        </w:tc>
+        <w:tc>
+          <w:tcPr>
+            <w:tcW w:w="1402" w:type="dxa"/>
+          </w:tcPr>
+          <w:p>
+            <w:pPr>
+              <w:jc w:val="center"/>
+            </w:pPr>
+            <w:r>
+              <w:t>50</w:t>
+            </w:r>
+          </w:p>
+        </w:tc>
+        <w:tc>
+          <w:tcPr>
+            <w:tcW w:w="1603" w:type="dxa"/>
+          </w:tcPr>
+          <w:p>
+            <w:pPr>
+              <w:jc w:val="center"/>
+            </w:pPr>
+            <w:r>
+              <w:t>N/A</w:t>
+            </w:r>
+          </w:p>
+        </w:tc>
+        <w:tc>
+          <w:tcPr>
+            <w:tcW w:w="3261" w:type="dxa"/>
+          </w:tcPr>
+          <w:p>
+            <w:pPr>
+              <w:jc w:val="center"/>
+            </w:pPr>
+            <w:r>
+              <w:t>Apellido materno del usuario</w:t>
+            </w:r>
+          </w:p>
+        </w:tc>
+      </w:tr>
+      <w:tr>
+        <w:tc>
+          <w:tcPr>
+            <w:tcW w:w="2058" w:type="dxa"/>
+          </w:tcPr>
+          <w:p>
+            <w:pPr>
+              <w:jc w:val="center"/>
+            </w:pPr>
+            <w:proofErr w:type="spellStart"/>
+            <w:r>
+              <w:t>es</w:t>
+            </w:r>
+            <w:r>
+              <w:t>_administrador</w:t>
+            </w:r>
+            <w:proofErr w:type="spellEnd"/>
+          </w:p>
+        </w:tc>
+        <w:tc>
+          <w:tcPr>
+            <w:tcW w:w="1071" w:type="dxa"/>
+          </w:tcPr>
+          <w:p>
+            <w:pPr>
+              <w:jc w:val="center"/>
+            </w:pPr>
+            <w:proofErr w:type="spellStart"/>
+            <w:r>
+              <w:t>boolean</w:t>
+            </w:r>
+            <w:proofErr w:type="spellEnd"/>
+          </w:p>
+        </w:tc>
+        <w:tc>
+          <w:tcPr>
+            <w:tcW w:w="1402" w:type="dxa"/>
+          </w:tcPr>
+          <w:p>
+            <w:pPr>
+              <w:jc w:val="center"/>
+            </w:pPr>
+            <w:r>
+              <w:t>N/A</w:t>
+            </w:r>
+          </w:p>
+        </w:tc>
+        <w:tc>
+          <w:tcPr>
+            <w:tcW w:w="1603" w:type="dxa"/>
+          </w:tcPr>
+          <w:p>
+            <w:pPr>
+              <w:jc w:val="center"/>
+            </w:pPr>
+            <w:r>
+              <w:t>N/A</w:t>
+            </w:r>
+          </w:p>
+        </w:tc>
+        <w:tc>
+          <w:tcPr>
+            <w:tcW w:w="3261" w:type="dxa"/>
+          </w:tcPr>
+          <w:p>
+            <w:pPr>
+              <w:jc w:val="center"/>
+            </w:pPr>
+            <w:r>
+              <w:t>Valor lógico sobre usuario administrador</w:t>
+            </w:r>
+          </w:p>
         </w:tc>
       </w:tr>
     </w:tbl>
@@ -16658,106 +17175,419 @@
         <w:tblLook w:val="04A0" w:firstRow="1" w:lastRow="0" w:firstColumn="1" w:lastColumn="0" w:noHBand="0" w:noVBand="1"/>
       </w:tblPr>
       <w:tblGrid>
-        <w:gridCol w:w="1879"/>
-        <w:gridCol w:w="1879"/>
-        <w:gridCol w:w="1879"/>
-        <w:gridCol w:w="1879"/>
-        <w:gridCol w:w="1879"/>
+        <w:gridCol w:w="2738"/>
+        <w:gridCol w:w="801"/>
+        <w:gridCol w:w="1363"/>
+        <w:gridCol w:w="1524"/>
+        <w:gridCol w:w="2969"/>
       </w:tblGrid>
       <w:tr>
         <w:tc>
           <w:tcPr>
-            <w:tcW w:w="1879" w:type="dxa"/>
-          </w:tcPr>
-          <w:p/>
-        </w:tc>
-        <w:tc>
-          <w:tcPr>
-            <w:tcW w:w="1879" w:type="dxa"/>
-          </w:tcPr>
-          <w:p/>
-        </w:tc>
-        <w:tc>
-          <w:tcPr>
-            <w:tcW w:w="1879" w:type="dxa"/>
-          </w:tcPr>
-          <w:p/>
-        </w:tc>
-        <w:tc>
-          <w:tcPr>
-            <w:tcW w:w="1879" w:type="dxa"/>
-          </w:tcPr>
-          <w:p/>
-        </w:tc>
-        <w:tc>
-          <w:tcPr>
-            <w:tcW w:w="1879" w:type="dxa"/>
-          </w:tcPr>
-          <w:p/>
-        </w:tc>
-      </w:tr>
-      <w:tr>
-        <w:tc>
-          <w:tcPr>
-            <w:tcW w:w="1879" w:type="dxa"/>
-          </w:tcPr>
-          <w:p/>
-        </w:tc>
-        <w:tc>
-          <w:tcPr>
-            <w:tcW w:w="1879" w:type="dxa"/>
-          </w:tcPr>
-          <w:p/>
-        </w:tc>
-        <w:tc>
-          <w:tcPr>
-            <w:tcW w:w="1879" w:type="dxa"/>
-          </w:tcPr>
-          <w:p/>
-        </w:tc>
-        <w:tc>
-          <w:tcPr>
-            <w:tcW w:w="1879" w:type="dxa"/>
-          </w:tcPr>
-          <w:p/>
-        </w:tc>
-        <w:tc>
-          <w:tcPr>
-            <w:tcW w:w="1879" w:type="dxa"/>
-          </w:tcPr>
-          <w:p/>
-        </w:tc>
-      </w:tr>
-      <w:tr>
-        <w:tc>
-          <w:tcPr>
-            <w:tcW w:w="1879" w:type="dxa"/>
-          </w:tcPr>
-          <w:p/>
-        </w:tc>
-        <w:tc>
-          <w:tcPr>
-            <w:tcW w:w="1879" w:type="dxa"/>
-          </w:tcPr>
-          <w:p/>
-        </w:tc>
-        <w:tc>
-          <w:tcPr>
-            <w:tcW w:w="1879" w:type="dxa"/>
-          </w:tcPr>
-          <w:p/>
-        </w:tc>
-        <w:tc>
-          <w:tcPr>
-            <w:tcW w:w="1879" w:type="dxa"/>
-          </w:tcPr>
-          <w:p/>
-        </w:tc>
-        <w:tc>
-          <w:tcPr>
-            <w:tcW w:w="1879" w:type="dxa"/>
-          </w:tcPr>
-          <w:p/>
+            <w:tcW w:w="9395" w:type="dxa"/>
+            <w:gridSpan w:val="5"/>
+          </w:tcPr>
+          <w:p>
+            <w:pPr>
+              <w:jc w:val="center"/>
+              <w:rPr>
+                <w:b/>
+              </w:rPr>
+            </w:pPr>
+            <w:r>
+              <w:rPr>
+                <w:b/>
+              </w:rPr>
+              <w:t>TB RESULTADO EXAMEN</w:t>
+            </w:r>
+          </w:p>
+        </w:tc>
+      </w:tr>
+      <w:tr>
+        <w:tc>
+          <w:tcPr>
+            <w:tcW w:w="2738" w:type="dxa"/>
+          </w:tcPr>
+          <w:p>
+            <w:pPr>
+              <w:jc w:val="center"/>
+              <w:rPr>
+                <w:b/>
+              </w:rPr>
+            </w:pPr>
+            <w:r>
+              <w:rPr>
+                <w:b/>
+              </w:rPr>
+              <w:t>Campo</w:t>
+            </w:r>
+          </w:p>
+        </w:tc>
+        <w:tc>
+          <w:tcPr>
+            <w:tcW w:w="801" w:type="dxa"/>
+          </w:tcPr>
+          <w:p>
+            <w:pPr>
+              <w:jc w:val="center"/>
+              <w:rPr>
+                <w:b/>
+              </w:rPr>
+            </w:pPr>
+            <w:r>
+              <w:rPr>
+                <w:b/>
+              </w:rPr>
+              <w:t>Tipo</w:t>
+            </w:r>
+          </w:p>
+        </w:tc>
+        <w:tc>
+          <w:tcPr>
+            <w:tcW w:w="1363" w:type="dxa"/>
+          </w:tcPr>
+          <w:p>
+            <w:pPr>
+              <w:jc w:val="center"/>
+              <w:rPr>
+                <w:b/>
+              </w:rPr>
+            </w:pPr>
+            <w:r>
+              <w:rPr>
+                <w:b/>
+              </w:rPr>
+              <w:t>Extensión</w:t>
+            </w:r>
+          </w:p>
+        </w:tc>
+        <w:tc>
+          <w:tcPr>
+            <w:tcW w:w="1524" w:type="dxa"/>
+          </w:tcPr>
+          <w:p>
+            <w:pPr>
+              <w:jc w:val="center"/>
+              <w:rPr>
+                <w:b/>
+              </w:rPr>
+            </w:pPr>
+            <w:r>
+              <w:rPr>
+                <w:b/>
+              </w:rPr>
+              <w:t>Restricción</w:t>
+            </w:r>
+          </w:p>
+        </w:tc>
+        <w:tc>
+          <w:tcPr>
+            <w:tcW w:w="2969" w:type="dxa"/>
+          </w:tcPr>
+          <w:p>
+            <w:pPr>
+              <w:jc w:val="center"/>
+              <w:rPr>
+                <w:b/>
+              </w:rPr>
+            </w:pPr>
+            <w:r>
+              <w:rPr>
+                <w:b/>
+              </w:rPr>
+              <w:t>Observaciones</w:t>
+            </w:r>
+          </w:p>
+        </w:tc>
+      </w:tr>
+      <w:tr>
+        <w:tc>
+          <w:tcPr>
+            <w:tcW w:w="2738" w:type="dxa"/>
+          </w:tcPr>
+          <w:p>
+            <w:pPr>
+              <w:jc w:val="center"/>
+            </w:pPr>
+            <w:proofErr w:type="spellStart"/>
+            <w:r>
+              <w:t>id_resultado_examen</w:t>
+            </w:r>
+            <w:proofErr w:type="spellEnd"/>
+          </w:p>
+        </w:tc>
+        <w:tc>
+          <w:tcPr>
+            <w:tcW w:w="801" w:type="dxa"/>
+          </w:tcPr>
+          <w:p>
+            <w:pPr>
+              <w:jc w:val="center"/>
+            </w:pPr>
+            <w:r>
+              <w:t>serial</w:t>
+            </w:r>
+          </w:p>
+        </w:tc>
+        <w:tc>
+          <w:tcPr>
+            <w:tcW w:w="1363" w:type="dxa"/>
+          </w:tcPr>
+          <w:p>
+            <w:pPr>
+              <w:jc w:val="center"/>
+            </w:pPr>
+            <w:r>
+              <w:t>N/A</w:t>
+            </w:r>
+          </w:p>
+        </w:tc>
+        <w:tc>
+          <w:tcPr>
+            <w:tcW w:w="1524" w:type="dxa"/>
+          </w:tcPr>
+          <w:p>
+            <w:pPr>
+              <w:jc w:val="center"/>
+            </w:pPr>
+            <w:r>
+              <w:t>PK</w:t>
+            </w:r>
+          </w:p>
+        </w:tc>
+        <w:tc>
+          <w:tcPr>
+            <w:tcW w:w="2969" w:type="dxa"/>
+          </w:tcPr>
+          <w:p>
+            <w:pPr>
+              <w:jc w:val="center"/>
+            </w:pPr>
+            <w:r>
+              <w:t>Llave primaria de registro del resultado obtenido por el usuario en un examen diagnostico</w:t>
+            </w:r>
+          </w:p>
+        </w:tc>
+      </w:tr>
+      <w:tr>
+        <w:tc>
+          <w:tcPr>
+            <w:tcW w:w="2738" w:type="dxa"/>
+          </w:tcPr>
+          <w:p>
+            <w:pPr>
+              <w:jc w:val="center"/>
+            </w:pPr>
+            <w:proofErr w:type="spellStart"/>
+            <w:r>
+              <w:t>id_usuario</w:t>
+            </w:r>
+            <w:proofErr w:type="spellEnd"/>
+          </w:p>
+        </w:tc>
+        <w:tc>
+          <w:tcPr>
+            <w:tcW w:w="801" w:type="dxa"/>
+          </w:tcPr>
+          <w:p>
+            <w:pPr>
+              <w:jc w:val="center"/>
+            </w:pPr>
+            <w:proofErr w:type="spellStart"/>
+            <w:r>
+              <w:t>int</w:t>
+            </w:r>
+            <w:proofErr w:type="spellEnd"/>
+          </w:p>
+        </w:tc>
+        <w:tc>
+          <w:tcPr>
+            <w:tcW w:w="1363" w:type="dxa"/>
+          </w:tcPr>
+          <w:p>
+            <w:pPr>
+              <w:jc w:val="center"/>
+            </w:pPr>
+            <w:r>
+              <w:t>N/A</w:t>
+            </w:r>
+          </w:p>
+        </w:tc>
+        <w:tc>
+          <w:tcPr>
+            <w:tcW w:w="1524" w:type="dxa"/>
+          </w:tcPr>
+          <w:p>
+            <w:pPr>
+              <w:jc w:val="center"/>
+            </w:pPr>
+            <w:r>
+              <w:t>FK</w:t>
+            </w:r>
+          </w:p>
+        </w:tc>
+        <w:tc>
+          <w:tcPr>
+            <w:tcW w:w="2969" w:type="dxa"/>
+          </w:tcPr>
+          <w:p>
+            <w:pPr>
+              <w:jc w:val="center"/>
+            </w:pPr>
+            <w:r>
+              <w:t>Llave foránea obtenida de la tabla “Usuario”</w:t>
+            </w:r>
+          </w:p>
+        </w:tc>
+      </w:tr>
+      <w:tr>
+        <w:tc>
+          <w:tcPr>
+            <w:tcW w:w="2738" w:type="dxa"/>
+          </w:tcPr>
+          <w:p>
+            <w:pPr>
+              <w:jc w:val="center"/>
+            </w:pPr>
+            <w:proofErr w:type="spellStart"/>
+            <w:r>
+              <w:t>id_examen_diagnostico</w:t>
+            </w:r>
+            <w:proofErr w:type="spellEnd"/>
+          </w:p>
+        </w:tc>
+        <w:tc>
+          <w:tcPr>
+            <w:tcW w:w="801" w:type="dxa"/>
+          </w:tcPr>
+          <w:p>
+            <w:pPr>
+              <w:jc w:val="center"/>
+            </w:pPr>
+            <w:proofErr w:type="spellStart"/>
+            <w:r>
+              <w:t>int</w:t>
+            </w:r>
+            <w:proofErr w:type="spellEnd"/>
+          </w:p>
+        </w:tc>
+        <w:tc>
+          <w:tcPr>
+            <w:tcW w:w="1363" w:type="dxa"/>
+          </w:tcPr>
+          <w:p>
+            <w:pPr>
+              <w:jc w:val="center"/>
+            </w:pPr>
+            <w:r>
+              <w:t>N/A</w:t>
+            </w:r>
+          </w:p>
+        </w:tc>
+        <w:tc>
+          <w:tcPr>
+            <w:tcW w:w="1524" w:type="dxa"/>
+          </w:tcPr>
+          <w:p>
+            <w:pPr>
+              <w:jc w:val="center"/>
+            </w:pPr>
+            <w:r>
+              <w:t>FK</w:t>
+            </w:r>
+          </w:p>
+        </w:tc>
+        <w:tc>
+          <w:tcPr>
+            <w:tcW w:w="2969" w:type="dxa"/>
+          </w:tcPr>
+          <w:p>
+            <w:pPr>
+              <w:jc w:val="center"/>
+            </w:pPr>
+            <w:r>
+              <w:t>Llave foránea obtenida de la tabla “</w:t>
+            </w:r>
+            <w:proofErr w:type="spellStart"/>
+            <w:r>
+              <w:t>Examen_Diagnostico</w:t>
+            </w:r>
+            <w:proofErr w:type="spellEnd"/>
+            <w:r>
+              <w:t>”</w:t>
+            </w:r>
+          </w:p>
+        </w:tc>
+      </w:tr>
+      <w:tr>
+        <w:tc>
+          <w:tcPr>
+            <w:tcW w:w="2738" w:type="dxa"/>
+          </w:tcPr>
+          <w:p>
+            <w:pPr>
+              <w:jc w:val="center"/>
+            </w:pPr>
+            <w:proofErr w:type="spellStart"/>
+            <w:r>
+              <w:t>nivel_obtenido</w:t>
+            </w:r>
+            <w:proofErr w:type="spellEnd"/>
+          </w:p>
+        </w:tc>
+        <w:tc>
+          <w:tcPr>
+            <w:tcW w:w="801" w:type="dxa"/>
+          </w:tcPr>
+          <w:p>
+            <w:pPr>
+              <w:jc w:val="center"/>
+            </w:pPr>
+            <w:proofErr w:type="spellStart"/>
+            <w:r>
+              <w:t>int</w:t>
+            </w:r>
+            <w:proofErr w:type="spellEnd"/>
+          </w:p>
+        </w:tc>
+        <w:tc>
+          <w:tcPr>
+            <w:tcW w:w="1363" w:type="dxa"/>
+          </w:tcPr>
+          <w:p>
+            <w:pPr>
+              <w:jc w:val="center"/>
+            </w:pPr>
+            <w:r>
+              <w:t>N/A</w:t>
+            </w:r>
+          </w:p>
+        </w:tc>
+        <w:tc>
+          <w:tcPr>
+            <w:tcW w:w="1524" w:type="dxa"/>
+          </w:tcPr>
+          <w:p>
+            <w:pPr>
+              <w:jc w:val="center"/>
+            </w:pPr>
+            <w:r>
+              <w:t>N/A</w:t>
+            </w:r>
+          </w:p>
+        </w:tc>
+        <w:tc>
+          <w:tcPr>
+            <w:tcW w:w="2969" w:type="dxa"/>
+          </w:tcPr>
+          <w:p>
+            <w:pPr>
+              <w:jc w:val="center"/>
+            </w:pPr>
+            <w:r>
+              <w:t>Nivel de conocimiento del usuario obtenido al final del examen</w:t>
+            </w:r>
+          </w:p>
         </w:tc>
       </w:tr>
     </w:tbl>
@@ -16822,106 +17652,492 @@
         <w:tblLook w:val="04A0" w:firstRow="1" w:lastRow="0" w:firstColumn="1" w:lastColumn="0" w:noHBand="0" w:noVBand="1"/>
       </w:tblPr>
       <w:tblGrid>
-        <w:gridCol w:w="1879"/>
-        <w:gridCol w:w="1879"/>
-        <w:gridCol w:w="1879"/>
-        <w:gridCol w:w="1879"/>
-        <w:gridCol w:w="1879"/>
+        <w:gridCol w:w="2738"/>
+        <w:gridCol w:w="1017"/>
+        <w:gridCol w:w="1363"/>
+        <w:gridCol w:w="1540"/>
+        <w:gridCol w:w="2737"/>
       </w:tblGrid>
       <w:tr>
         <w:tc>
           <w:tcPr>
-            <w:tcW w:w="1879" w:type="dxa"/>
-          </w:tcPr>
-          <w:p/>
-        </w:tc>
-        <w:tc>
-          <w:tcPr>
-            <w:tcW w:w="1879" w:type="dxa"/>
-          </w:tcPr>
-          <w:p/>
-        </w:tc>
-        <w:tc>
-          <w:tcPr>
-            <w:tcW w:w="1879" w:type="dxa"/>
-          </w:tcPr>
-          <w:p/>
-        </w:tc>
-        <w:tc>
-          <w:tcPr>
-            <w:tcW w:w="1879" w:type="dxa"/>
-          </w:tcPr>
-          <w:p/>
-        </w:tc>
-        <w:tc>
-          <w:tcPr>
-            <w:tcW w:w="1879" w:type="dxa"/>
-          </w:tcPr>
-          <w:p/>
-        </w:tc>
-      </w:tr>
-      <w:tr>
-        <w:tc>
-          <w:tcPr>
-            <w:tcW w:w="1879" w:type="dxa"/>
-          </w:tcPr>
-          <w:p/>
-        </w:tc>
-        <w:tc>
-          <w:tcPr>
-            <w:tcW w:w="1879" w:type="dxa"/>
-          </w:tcPr>
-          <w:p/>
-        </w:tc>
-        <w:tc>
-          <w:tcPr>
-            <w:tcW w:w="1879" w:type="dxa"/>
-          </w:tcPr>
-          <w:p/>
-        </w:tc>
-        <w:tc>
-          <w:tcPr>
-            <w:tcW w:w="1879" w:type="dxa"/>
-          </w:tcPr>
-          <w:p/>
-        </w:tc>
-        <w:tc>
-          <w:tcPr>
-            <w:tcW w:w="1879" w:type="dxa"/>
-          </w:tcPr>
-          <w:p/>
-        </w:tc>
-      </w:tr>
-      <w:tr>
-        <w:tc>
-          <w:tcPr>
-            <w:tcW w:w="1879" w:type="dxa"/>
-          </w:tcPr>
-          <w:p/>
-        </w:tc>
-        <w:tc>
-          <w:tcPr>
-            <w:tcW w:w="1879" w:type="dxa"/>
-          </w:tcPr>
-          <w:p/>
-        </w:tc>
-        <w:tc>
-          <w:tcPr>
-            <w:tcW w:w="1879" w:type="dxa"/>
-          </w:tcPr>
-          <w:p/>
-        </w:tc>
-        <w:tc>
-          <w:tcPr>
-            <w:tcW w:w="1879" w:type="dxa"/>
-          </w:tcPr>
-          <w:p/>
-        </w:tc>
-        <w:tc>
-          <w:tcPr>
-            <w:tcW w:w="1879" w:type="dxa"/>
-          </w:tcPr>
-          <w:p/>
+            <w:tcW w:w="9395" w:type="dxa"/>
+            <w:gridSpan w:val="5"/>
+          </w:tcPr>
+          <w:p>
+            <w:pPr>
+              <w:jc w:val="center"/>
+              <w:rPr>
+                <w:b/>
+              </w:rPr>
+            </w:pPr>
+            <w:r>
+              <w:rPr>
+                <w:b/>
+              </w:rPr>
+              <w:t>TB EXAMEN DIAGNOSTICO</w:t>
+            </w:r>
+          </w:p>
+        </w:tc>
+      </w:tr>
+      <w:tr>
+        <w:tc>
+          <w:tcPr>
+            <w:tcW w:w="2738" w:type="dxa"/>
+          </w:tcPr>
+          <w:p>
+            <w:pPr>
+              <w:jc w:val="center"/>
+              <w:rPr>
+                <w:b/>
+              </w:rPr>
+            </w:pPr>
+            <w:r>
+              <w:rPr>
+                <w:b/>
+              </w:rPr>
+              <w:t>Campo</w:t>
+            </w:r>
+          </w:p>
+        </w:tc>
+        <w:tc>
+          <w:tcPr>
+            <w:tcW w:w="1017" w:type="dxa"/>
+          </w:tcPr>
+          <w:p>
+            <w:pPr>
+              <w:jc w:val="center"/>
+              <w:rPr>
+                <w:b/>
+              </w:rPr>
+            </w:pPr>
+            <w:r>
+              <w:rPr>
+                <w:b/>
+              </w:rPr>
+              <w:t>Tipo</w:t>
+            </w:r>
+          </w:p>
+        </w:tc>
+        <w:tc>
+          <w:tcPr>
+            <w:tcW w:w="1363" w:type="dxa"/>
+          </w:tcPr>
+          <w:p>
+            <w:pPr>
+              <w:jc w:val="center"/>
+              <w:rPr>
+                <w:b/>
+              </w:rPr>
+            </w:pPr>
+            <w:r>
+              <w:rPr>
+                <w:b/>
+              </w:rPr>
+              <w:t>Extensión</w:t>
+            </w:r>
+          </w:p>
+        </w:tc>
+        <w:tc>
+          <w:tcPr>
+            <w:tcW w:w="1540" w:type="dxa"/>
+          </w:tcPr>
+          <w:p>
+            <w:pPr>
+              <w:jc w:val="center"/>
+              <w:rPr>
+                <w:b/>
+              </w:rPr>
+            </w:pPr>
+            <w:r>
+              <w:rPr>
+                <w:b/>
+              </w:rPr>
+              <w:t>Restricción</w:t>
+            </w:r>
+          </w:p>
+        </w:tc>
+        <w:tc>
+          <w:tcPr>
+            <w:tcW w:w="2737" w:type="dxa"/>
+          </w:tcPr>
+          <w:p>
+            <w:pPr>
+              <w:jc w:val="center"/>
+              <w:rPr>
+                <w:b/>
+              </w:rPr>
+            </w:pPr>
+            <w:r>
+              <w:rPr>
+                <w:b/>
+              </w:rPr>
+              <w:t>Observaciones</w:t>
+            </w:r>
+          </w:p>
+        </w:tc>
+      </w:tr>
+      <w:tr>
+        <w:tc>
+          <w:tcPr>
+            <w:tcW w:w="2738" w:type="dxa"/>
+          </w:tcPr>
+          <w:p>
+            <w:pPr>
+              <w:jc w:val="center"/>
+            </w:pPr>
+            <w:proofErr w:type="spellStart"/>
+            <w:r>
+              <w:t>id_examen_diagnostico</w:t>
+            </w:r>
+            <w:proofErr w:type="spellEnd"/>
+          </w:p>
+        </w:tc>
+        <w:tc>
+          <w:tcPr>
+            <w:tcW w:w="1017" w:type="dxa"/>
+          </w:tcPr>
+          <w:p>
+            <w:pPr>
+              <w:jc w:val="center"/>
+            </w:pPr>
+            <w:r>
+              <w:t>s</w:t>
+            </w:r>
+            <w:r>
+              <w:t>erial</w:t>
+            </w:r>
+          </w:p>
+        </w:tc>
+        <w:tc>
+          <w:tcPr>
+            <w:tcW w:w="1363" w:type="dxa"/>
+          </w:tcPr>
+          <w:p>
+            <w:pPr>
+              <w:jc w:val="center"/>
+            </w:pPr>
+            <w:r>
+              <w:t>N/A</w:t>
+            </w:r>
+          </w:p>
+        </w:tc>
+        <w:tc>
+          <w:tcPr>
+            <w:tcW w:w="1540" w:type="dxa"/>
+          </w:tcPr>
+          <w:p>
+            <w:pPr>
+              <w:jc w:val="center"/>
+            </w:pPr>
+            <w:r>
+              <w:t>PK</w:t>
+            </w:r>
+          </w:p>
+        </w:tc>
+        <w:tc>
+          <w:tcPr>
+            <w:tcW w:w="2737" w:type="dxa"/>
+          </w:tcPr>
+          <w:p>
+            <w:pPr>
+              <w:jc w:val="center"/>
+            </w:pPr>
+            <w:r>
+              <w:t>Llave primaria de registro de examen diagnóstico</w:t>
+            </w:r>
+          </w:p>
+        </w:tc>
+      </w:tr>
+      <w:tr>
+        <w:tc>
+          <w:tcPr>
+            <w:tcW w:w="2738" w:type="dxa"/>
+          </w:tcPr>
+          <w:p>
+            <w:pPr>
+              <w:jc w:val="center"/>
+            </w:pPr>
+            <w:proofErr w:type="spellStart"/>
+            <w:r>
+              <w:t>id_tema</w:t>
+            </w:r>
+            <w:proofErr w:type="spellEnd"/>
+          </w:p>
+        </w:tc>
+        <w:tc>
+          <w:tcPr>
+            <w:tcW w:w="1017" w:type="dxa"/>
+          </w:tcPr>
+          <w:p>
+            <w:pPr>
+              <w:jc w:val="center"/>
+            </w:pPr>
+            <w:proofErr w:type="spellStart"/>
+            <w:r>
+              <w:t>int</w:t>
+            </w:r>
+            <w:proofErr w:type="spellEnd"/>
+          </w:p>
+        </w:tc>
+        <w:tc>
+          <w:tcPr>
+            <w:tcW w:w="1363" w:type="dxa"/>
+          </w:tcPr>
+          <w:p>
+            <w:pPr>
+              <w:jc w:val="center"/>
+            </w:pPr>
+            <w:r>
+              <w:t>N</w:t>
+            </w:r>
+            <w:r>
+              <w:t>/A</w:t>
+            </w:r>
+          </w:p>
+        </w:tc>
+        <w:tc>
+          <w:tcPr>
+            <w:tcW w:w="1540" w:type="dxa"/>
+          </w:tcPr>
+          <w:p>
+            <w:pPr>
+              <w:jc w:val="center"/>
+            </w:pPr>
+            <w:r>
+              <w:t>FK</w:t>
+            </w:r>
+          </w:p>
+        </w:tc>
+        <w:tc>
+          <w:tcPr>
+            <w:tcW w:w="2737" w:type="dxa"/>
+          </w:tcPr>
+          <w:p>
+            <w:pPr>
+              <w:jc w:val="center"/>
+            </w:pPr>
+            <w:r>
+              <w:t>Llave foránea obtenida de la tabla “Tema”</w:t>
+            </w:r>
+          </w:p>
+        </w:tc>
+      </w:tr>
+      <w:tr>
+        <w:tc>
+          <w:tcPr>
+            <w:tcW w:w="2738" w:type="dxa"/>
+          </w:tcPr>
+          <w:p>
+            <w:pPr>
+              <w:jc w:val="center"/>
+            </w:pPr>
+            <w:r>
+              <w:t>titulo</w:t>
+            </w:r>
+          </w:p>
+        </w:tc>
+        <w:tc>
+          <w:tcPr>
+            <w:tcW w:w="1017" w:type="dxa"/>
+          </w:tcPr>
+          <w:p>
+            <w:pPr>
+              <w:jc w:val="center"/>
+            </w:pPr>
+            <w:proofErr w:type="spellStart"/>
+            <w:r>
+              <w:t>varchar</w:t>
+            </w:r>
+            <w:proofErr w:type="spellEnd"/>
+          </w:p>
+        </w:tc>
+        <w:tc>
+          <w:tcPr>
+            <w:tcW w:w="1363" w:type="dxa"/>
+          </w:tcPr>
+          <w:p>
+            <w:pPr>
+              <w:jc w:val="center"/>
+            </w:pPr>
+            <w:r>
+              <w:t>100</w:t>
+            </w:r>
+          </w:p>
+        </w:tc>
+        <w:tc>
+          <w:tcPr>
+            <w:tcW w:w="1540" w:type="dxa"/>
+          </w:tcPr>
+          <w:p>
+            <w:pPr>
+              <w:jc w:val="center"/>
+            </w:pPr>
+            <w:r>
+              <w:t>N/A</w:t>
+            </w:r>
+          </w:p>
+        </w:tc>
+        <w:tc>
+          <w:tcPr>
+            <w:tcW w:w="2737" w:type="dxa"/>
+          </w:tcPr>
+          <w:p>
+            <w:pPr>
+              <w:jc w:val="center"/>
+            </w:pPr>
+            <w:r>
+              <w:t>Título del examen</w:t>
+            </w:r>
+          </w:p>
+        </w:tc>
+      </w:tr>
+      <w:tr>
+        <w:tc>
+          <w:tcPr>
+            <w:tcW w:w="2738" w:type="dxa"/>
+          </w:tcPr>
+          <w:p>
+            <w:pPr>
+              <w:jc w:val="center"/>
+            </w:pPr>
+            <w:proofErr w:type="spellStart"/>
+            <w:r>
+              <w:t>n_preguntas</w:t>
+            </w:r>
+            <w:proofErr w:type="spellEnd"/>
+          </w:p>
+        </w:tc>
+        <w:tc>
+          <w:tcPr>
+            <w:tcW w:w="1017" w:type="dxa"/>
+          </w:tcPr>
+          <w:p>
+            <w:pPr>
+              <w:jc w:val="center"/>
+            </w:pPr>
+            <w:proofErr w:type="spellStart"/>
+            <w:r>
+              <w:t>int</w:t>
+            </w:r>
+            <w:proofErr w:type="spellEnd"/>
+          </w:p>
+        </w:tc>
+        <w:tc>
+          <w:tcPr>
+            <w:tcW w:w="1363" w:type="dxa"/>
+          </w:tcPr>
+          <w:p>
+            <w:pPr>
+              <w:jc w:val="center"/>
+            </w:pPr>
+            <w:r>
+              <w:t>N</w:t>
+            </w:r>
+            <w:r>
+              <w:t>/A</w:t>
+            </w:r>
+          </w:p>
+        </w:tc>
+        <w:tc>
+          <w:tcPr>
+            <w:tcW w:w="1540" w:type="dxa"/>
+          </w:tcPr>
+          <w:p>
+            <w:pPr>
+              <w:jc w:val="center"/>
+            </w:pPr>
+            <w:r>
+              <w:t>N/A</w:t>
+            </w:r>
+          </w:p>
+        </w:tc>
+        <w:tc>
+          <w:tcPr>
+            <w:tcW w:w="2737" w:type="dxa"/>
+          </w:tcPr>
+          <w:p>
+            <w:pPr>
+              <w:jc w:val="center"/>
+            </w:pPr>
+            <w:r>
+              <w:t>Número de preguntas aplicables durante el examen</w:t>
+            </w:r>
+          </w:p>
+        </w:tc>
+      </w:tr>
+      <w:tr>
+        <w:tc>
+          <w:tcPr>
+            <w:tcW w:w="2738" w:type="dxa"/>
+          </w:tcPr>
+          <w:p>
+            <w:pPr>
+              <w:jc w:val="center"/>
+            </w:pPr>
+            <w:proofErr w:type="spellStart"/>
+            <w:r>
+              <w:t>nivel_maximo</w:t>
+            </w:r>
+            <w:proofErr w:type="spellEnd"/>
+          </w:p>
+        </w:tc>
+        <w:tc>
+          <w:tcPr>
+            <w:tcW w:w="1017" w:type="dxa"/>
+          </w:tcPr>
+          <w:p>
+            <w:pPr>
+              <w:jc w:val="center"/>
+            </w:pPr>
+            <w:proofErr w:type="spellStart"/>
+            <w:r>
+              <w:t>int</w:t>
+            </w:r>
+            <w:proofErr w:type="spellEnd"/>
+          </w:p>
+        </w:tc>
+        <w:tc>
+          <w:tcPr>
+            <w:tcW w:w="1363" w:type="dxa"/>
+          </w:tcPr>
+          <w:p>
+            <w:pPr>
+              <w:jc w:val="center"/>
+            </w:pPr>
+            <w:r>
+              <w:t>N</w:t>
+            </w:r>
+            <w:r>
+              <w:t>/A</w:t>
+            </w:r>
+          </w:p>
+        </w:tc>
+        <w:tc>
+          <w:tcPr>
+            <w:tcW w:w="1540" w:type="dxa"/>
+          </w:tcPr>
+          <w:p>
+            <w:pPr>
+              <w:jc w:val="center"/>
+            </w:pPr>
+            <w:r>
+              <w:t>N/A</w:t>
+            </w:r>
+          </w:p>
+        </w:tc>
+        <w:tc>
+          <w:tcPr>
+            <w:tcW w:w="2737" w:type="dxa"/>
+          </w:tcPr>
+          <w:p>
+            <w:pPr>
+              <w:jc w:val="center"/>
+            </w:pPr>
+            <w:r>
+              <w:t>Nivel máximo de conocimiento obtenible por el usuario</w:t>
+            </w:r>
+          </w:p>
         </w:tc>
       </w:tr>
     </w:tbl>
@@ -16984,106 +18200,339 @@
         <w:tblLook w:val="04A0" w:firstRow="1" w:lastRow="0" w:firstColumn="1" w:lastColumn="0" w:noHBand="0" w:noVBand="1"/>
       </w:tblPr>
       <w:tblGrid>
-        <w:gridCol w:w="1879"/>
-        <w:gridCol w:w="1879"/>
-        <w:gridCol w:w="1879"/>
-        <w:gridCol w:w="1879"/>
-        <w:gridCol w:w="1879"/>
+        <w:gridCol w:w="1430"/>
+        <w:gridCol w:w="1017"/>
+        <w:gridCol w:w="1376"/>
+        <w:gridCol w:w="1559"/>
+        <w:gridCol w:w="4013"/>
       </w:tblGrid>
       <w:tr>
         <w:tc>
           <w:tcPr>
-            <w:tcW w:w="1879" w:type="dxa"/>
-          </w:tcPr>
-          <w:p/>
-        </w:tc>
-        <w:tc>
-          <w:tcPr>
-            <w:tcW w:w="1879" w:type="dxa"/>
-          </w:tcPr>
-          <w:p/>
-        </w:tc>
-        <w:tc>
-          <w:tcPr>
-            <w:tcW w:w="1879" w:type="dxa"/>
-          </w:tcPr>
-          <w:p/>
-        </w:tc>
-        <w:tc>
-          <w:tcPr>
-            <w:tcW w:w="1879" w:type="dxa"/>
-          </w:tcPr>
-          <w:p/>
-        </w:tc>
-        <w:tc>
-          <w:tcPr>
-            <w:tcW w:w="1879" w:type="dxa"/>
-          </w:tcPr>
-          <w:p/>
-        </w:tc>
-      </w:tr>
-      <w:tr>
-        <w:tc>
-          <w:tcPr>
-            <w:tcW w:w="1879" w:type="dxa"/>
-          </w:tcPr>
-          <w:p/>
-        </w:tc>
-        <w:tc>
-          <w:tcPr>
-            <w:tcW w:w="1879" w:type="dxa"/>
-          </w:tcPr>
-          <w:p/>
-        </w:tc>
-        <w:tc>
-          <w:tcPr>
-            <w:tcW w:w="1879" w:type="dxa"/>
-          </w:tcPr>
-          <w:p/>
-        </w:tc>
-        <w:tc>
-          <w:tcPr>
-            <w:tcW w:w="1879" w:type="dxa"/>
-          </w:tcPr>
-          <w:p/>
-        </w:tc>
-        <w:tc>
-          <w:tcPr>
-            <w:tcW w:w="1879" w:type="dxa"/>
-          </w:tcPr>
-          <w:p/>
-        </w:tc>
-      </w:tr>
-      <w:tr>
-        <w:tc>
-          <w:tcPr>
-            <w:tcW w:w="1879" w:type="dxa"/>
-          </w:tcPr>
-          <w:p/>
-        </w:tc>
-        <w:tc>
-          <w:tcPr>
-            <w:tcW w:w="1879" w:type="dxa"/>
-          </w:tcPr>
-          <w:p/>
-        </w:tc>
-        <w:tc>
-          <w:tcPr>
-            <w:tcW w:w="1879" w:type="dxa"/>
-          </w:tcPr>
-          <w:p/>
-        </w:tc>
-        <w:tc>
-          <w:tcPr>
-            <w:tcW w:w="1879" w:type="dxa"/>
-          </w:tcPr>
-          <w:p/>
-        </w:tc>
-        <w:tc>
-          <w:tcPr>
-            <w:tcW w:w="1879" w:type="dxa"/>
-          </w:tcPr>
-          <w:p/>
+            <w:tcW w:w="9395" w:type="dxa"/>
+            <w:gridSpan w:val="5"/>
+          </w:tcPr>
+          <w:p>
+            <w:pPr>
+              <w:jc w:val="center"/>
+              <w:rPr>
+                <w:b/>
+              </w:rPr>
+            </w:pPr>
+            <w:r>
+              <w:rPr>
+                <w:b/>
+              </w:rPr>
+              <w:t>TB TEMA</w:t>
+            </w:r>
+          </w:p>
+        </w:tc>
+      </w:tr>
+      <w:tr>
+        <w:tc>
+          <w:tcPr>
+            <w:tcW w:w="1430" w:type="dxa"/>
+          </w:tcPr>
+          <w:p>
+            <w:pPr>
+              <w:jc w:val="center"/>
+              <w:rPr>
+                <w:b/>
+              </w:rPr>
+            </w:pPr>
+            <w:r>
+              <w:rPr>
+                <w:b/>
+              </w:rPr>
+              <w:lastRenderedPageBreak/>
+              <w:t>Campo</w:t>
+            </w:r>
+          </w:p>
+        </w:tc>
+        <w:tc>
+          <w:tcPr>
+            <w:tcW w:w="1017" w:type="dxa"/>
+          </w:tcPr>
+          <w:p>
+            <w:pPr>
+              <w:jc w:val="center"/>
+              <w:rPr>
+                <w:b/>
+              </w:rPr>
+            </w:pPr>
+            <w:r>
+              <w:rPr>
+                <w:b/>
+              </w:rPr>
+              <w:t>Tipo</w:t>
+            </w:r>
+          </w:p>
+        </w:tc>
+        <w:tc>
+          <w:tcPr>
+            <w:tcW w:w="1376" w:type="dxa"/>
+          </w:tcPr>
+          <w:p>
+            <w:pPr>
+              <w:jc w:val="center"/>
+              <w:rPr>
+                <w:b/>
+              </w:rPr>
+            </w:pPr>
+            <w:r>
+              <w:rPr>
+                <w:b/>
+              </w:rPr>
+              <w:t>Extensión</w:t>
+            </w:r>
+          </w:p>
+        </w:tc>
+        <w:tc>
+          <w:tcPr>
+            <w:tcW w:w="1559" w:type="dxa"/>
+          </w:tcPr>
+          <w:p>
+            <w:pPr>
+              <w:jc w:val="center"/>
+              <w:rPr>
+                <w:b/>
+              </w:rPr>
+            </w:pPr>
+            <w:r>
+              <w:rPr>
+                <w:b/>
+              </w:rPr>
+              <w:t>Restricción</w:t>
+            </w:r>
+          </w:p>
+        </w:tc>
+        <w:tc>
+          <w:tcPr>
+            <w:tcW w:w="4013" w:type="dxa"/>
+          </w:tcPr>
+          <w:p>
+            <w:pPr>
+              <w:jc w:val="center"/>
+              <w:rPr>
+                <w:b/>
+              </w:rPr>
+            </w:pPr>
+            <w:r>
+              <w:rPr>
+                <w:b/>
+              </w:rPr>
+              <w:t>Observaciones</w:t>
+            </w:r>
+          </w:p>
+        </w:tc>
+      </w:tr>
+      <w:tr>
+        <w:tc>
+          <w:tcPr>
+            <w:tcW w:w="1430" w:type="dxa"/>
+          </w:tcPr>
+          <w:p>
+            <w:pPr>
+              <w:jc w:val="center"/>
+            </w:pPr>
+            <w:proofErr w:type="spellStart"/>
+            <w:r>
+              <w:t>id_tema</w:t>
+            </w:r>
+            <w:proofErr w:type="spellEnd"/>
+          </w:p>
+        </w:tc>
+        <w:tc>
+          <w:tcPr>
+            <w:tcW w:w="1017" w:type="dxa"/>
+          </w:tcPr>
+          <w:p>
+            <w:pPr>
+              <w:jc w:val="center"/>
+            </w:pPr>
+            <w:r>
+              <w:t>serial</w:t>
+            </w:r>
+          </w:p>
+        </w:tc>
+        <w:tc>
+          <w:tcPr>
+            <w:tcW w:w="1376" w:type="dxa"/>
+          </w:tcPr>
+          <w:p>
+            <w:pPr>
+              <w:jc w:val="center"/>
+            </w:pPr>
+            <w:r>
+              <w:t>N/A</w:t>
+            </w:r>
+          </w:p>
+        </w:tc>
+        <w:tc>
+          <w:tcPr>
+            <w:tcW w:w="1559" w:type="dxa"/>
+          </w:tcPr>
+          <w:p>
+            <w:pPr>
+              <w:jc w:val="center"/>
+            </w:pPr>
+            <w:r>
+              <w:t>PK</w:t>
+            </w:r>
+          </w:p>
+        </w:tc>
+        <w:tc>
+          <w:tcPr>
+            <w:tcW w:w="4013" w:type="dxa"/>
+          </w:tcPr>
+          <w:p>
+            <w:pPr>
+              <w:jc w:val="center"/>
+            </w:pPr>
+            <w:r>
+              <w:t>Llave primaria de registro de tema</w:t>
+            </w:r>
+          </w:p>
+        </w:tc>
+      </w:tr>
+      <w:tr>
+        <w:tc>
+          <w:tcPr>
+            <w:tcW w:w="1430" w:type="dxa"/>
+          </w:tcPr>
+          <w:p>
+            <w:pPr>
+              <w:jc w:val="center"/>
+            </w:pPr>
+            <w:r>
+              <w:t>titulo</w:t>
+            </w:r>
+          </w:p>
+        </w:tc>
+        <w:tc>
+          <w:tcPr>
+            <w:tcW w:w="1017" w:type="dxa"/>
+          </w:tcPr>
+          <w:p>
+            <w:pPr>
+              <w:jc w:val="center"/>
+            </w:pPr>
+            <w:proofErr w:type="spellStart"/>
+            <w:r>
+              <w:t>varchar</w:t>
+            </w:r>
+            <w:proofErr w:type="spellEnd"/>
+          </w:p>
+        </w:tc>
+        <w:tc>
+          <w:tcPr>
+            <w:tcW w:w="1376" w:type="dxa"/>
+          </w:tcPr>
+          <w:p>
+            <w:pPr>
+              <w:jc w:val="center"/>
+            </w:pPr>
+            <w:r>
+              <w:t>100</w:t>
+            </w:r>
+          </w:p>
+        </w:tc>
+        <w:tc>
+          <w:tcPr>
+            <w:tcW w:w="1559" w:type="dxa"/>
+          </w:tcPr>
+          <w:p>
+            <w:pPr>
+              <w:jc w:val="center"/>
+            </w:pPr>
+            <w:r>
+              <w:t>N/A</w:t>
+            </w:r>
+          </w:p>
+        </w:tc>
+        <w:tc>
+          <w:tcPr>
+            <w:tcW w:w="4013" w:type="dxa"/>
+          </w:tcPr>
+          <w:p>
+            <w:pPr>
+              <w:jc w:val="center"/>
+            </w:pPr>
+            <w:r>
+              <w:t>Título del tema</w:t>
+            </w:r>
+          </w:p>
+        </w:tc>
+      </w:tr>
+      <w:tr>
+        <w:tc>
+          <w:tcPr>
+            <w:tcW w:w="1430" w:type="dxa"/>
+          </w:tcPr>
+          <w:p>
+            <w:pPr>
+              <w:jc w:val="center"/>
+            </w:pPr>
+            <w:proofErr w:type="spellStart"/>
+            <w:r>
+              <w:t>descripcion</w:t>
+            </w:r>
+            <w:proofErr w:type="spellEnd"/>
+          </w:p>
+        </w:tc>
+        <w:tc>
+          <w:tcPr>
+            <w:tcW w:w="1017" w:type="dxa"/>
+          </w:tcPr>
+          <w:p>
+            <w:pPr>
+              <w:jc w:val="center"/>
+            </w:pPr>
+            <w:proofErr w:type="spellStart"/>
+            <w:r>
+              <w:t>varchar</w:t>
+            </w:r>
+            <w:proofErr w:type="spellEnd"/>
+          </w:p>
+        </w:tc>
+        <w:tc>
+          <w:tcPr>
+            <w:tcW w:w="1376" w:type="dxa"/>
+          </w:tcPr>
+          <w:p>
+            <w:pPr>
+              <w:jc w:val="center"/>
+            </w:pPr>
+            <w:r>
+              <w:t>250</w:t>
+            </w:r>
+          </w:p>
+        </w:tc>
+        <w:tc>
+          <w:tcPr>
+            <w:tcW w:w="1559" w:type="dxa"/>
+          </w:tcPr>
+          <w:p>
+            <w:pPr>
+              <w:jc w:val="center"/>
+            </w:pPr>
+            <w:r>
+              <w:t>N/A</w:t>
+            </w:r>
+          </w:p>
+        </w:tc>
+        <w:tc>
+          <w:tcPr>
+            <w:tcW w:w="4013" w:type="dxa"/>
+          </w:tcPr>
+          <w:p>
+            <w:pPr>
+              <w:jc w:val="center"/>
+            </w:pPr>
+            <w:r>
+              <w:t>Descripción del tema</w:t>
+            </w:r>
+          </w:p>
         </w:tc>
       </w:tr>
     </w:tbl>
@@ -17132,106 +18581,409 @@
         <w:tblLook w:val="04A0" w:firstRow="1" w:lastRow="0" w:firstColumn="1" w:lastColumn="0" w:noHBand="0" w:noVBand="1"/>
       </w:tblPr>
       <w:tblGrid>
-        <w:gridCol w:w="1879"/>
-        <w:gridCol w:w="1879"/>
-        <w:gridCol w:w="1879"/>
-        <w:gridCol w:w="1879"/>
-        <w:gridCol w:w="1879"/>
+        <w:gridCol w:w="2472"/>
+        <w:gridCol w:w="1067"/>
+        <w:gridCol w:w="1363"/>
+        <w:gridCol w:w="1524"/>
+        <w:gridCol w:w="2969"/>
       </w:tblGrid>
       <w:tr>
         <w:tc>
           <w:tcPr>
-            <w:tcW w:w="1879" w:type="dxa"/>
-          </w:tcPr>
-          <w:p/>
-        </w:tc>
-        <w:tc>
-          <w:tcPr>
-            <w:tcW w:w="1879" w:type="dxa"/>
-          </w:tcPr>
-          <w:p/>
-        </w:tc>
-        <w:tc>
-          <w:tcPr>
-            <w:tcW w:w="1879" w:type="dxa"/>
-          </w:tcPr>
-          <w:p/>
-        </w:tc>
-        <w:tc>
-          <w:tcPr>
-            <w:tcW w:w="1879" w:type="dxa"/>
-          </w:tcPr>
-          <w:p/>
-        </w:tc>
-        <w:tc>
-          <w:tcPr>
-            <w:tcW w:w="1879" w:type="dxa"/>
-          </w:tcPr>
-          <w:p/>
-        </w:tc>
-      </w:tr>
-      <w:tr>
-        <w:tc>
-          <w:tcPr>
-            <w:tcW w:w="1879" w:type="dxa"/>
-          </w:tcPr>
-          <w:p/>
-        </w:tc>
-        <w:tc>
-          <w:tcPr>
-            <w:tcW w:w="1879" w:type="dxa"/>
-          </w:tcPr>
-          <w:p/>
-        </w:tc>
-        <w:tc>
-          <w:tcPr>
-            <w:tcW w:w="1879" w:type="dxa"/>
-          </w:tcPr>
-          <w:p/>
-        </w:tc>
-        <w:tc>
-          <w:tcPr>
-            <w:tcW w:w="1879" w:type="dxa"/>
-          </w:tcPr>
-          <w:p/>
-        </w:tc>
-        <w:tc>
-          <w:tcPr>
-            <w:tcW w:w="1879" w:type="dxa"/>
-          </w:tcPr>
-          <w:p/>
-        </w:tc>
-      </w:tr>
-      <w:tr>
-        <w:tc>
-          <w:tcPr>
-            <w:tcW w:w="1879" w:type="dxa"/>
-          </w:tcPr>
-          <w:p/>
-        </w:tc>
-        <w:tc>
-          <w:tcPr>
-            <w:tcW w:w="1879" w:type="dxa"/>
-          </w:tcPr>
-          <w:p/>
-        </w:tc>
-        <w:tc>
-          <w:tcPr>
-            <w:tcW w:w="1879" w:type="dxa"/>
-          </w:tcPr>
-          <w:p/>
-        </w:tc>
-        <w:tc>
-          <w:tcPr>
-            <w:tcW w:w="1879" w:type="dxa"/>
-          </w:tcPr>
-          <w:p/>
-        </w:tc>
-        <w:tc>
-          <w:tcPr>
-            <w:tcW w:w="1879" w:type="dxa"/>
-          </w:tcPr>
-          <w:p/>
+            <w:tcW w:w="9395" w:type="dxa"/>
+            <w:gridSpan w:val="5"/>
+          </w:tcPr>
+          <w:p>
+            <w:pPr>
+              <w:jc w:val="center"/>
+              <w:rPr>
+                <w:b/>
+              </w:rPr>
+            </w:pPr>
+            <w:r>
+              <w:rPr>
+                <w:b/>
+              </w:rPr>
+              <w:t>TB PREGUNTA EXAMEN</w:t>
+            </w:r>
+          </w:p>
+        </w:tc>
+      </w:tr>
+      <w:tr>
+        <w:tc>
+          <w:tcPr>
+            <w:tcW w:w="2472" w:type="dxa"/>
+          </w:tcPr>
+          <w:p>
+            <w:pPr>
+              <w:jc w:val="center"/>
+              <w:rPr>
+                <w:b/>
+              </w:rPr>
+            </w:pPr>
+            <w:r>
+              <w:rPr>
+                <w:b/>
+              </w:rPr>
+              <w:t>Campo</w:t>
+            </w:r>
+          </w:p>
+        </w:tc>
+        <w:tc>
+          <w:tcPr>
+            <w:tcW w:w="1067" w:type="dxa"/>
+          </w:tcPr>
+          <w:p>
+            <w:pPr>
+              <w:jc w:val="center"/>
+              <w:rPr>
+                <w:b/>
+              </w:rPr>
+            </w:pPr>
+            <w:r>
+              <w:rPr>
+                <w:b/>
+              </w:rPr>
+              <w:t>Tipo</w:t>
+            </w:r>
+          </w:p>
+        </w:tc>
+        <w:tc>
+          <w:tcPr>
+            <w:tcW w:w="1363" w:type="dxa"/>
+          </w:tcPr>
+          <w:p>
+            <w:pPr>
+              <w:jc w:val="center"/>
+              <w:rPr>
+                <w:b/>
+              </w:rPr>
+            </w:pPr>
+            <w:r>
+              <w:rPr>
+                <w:b/>
+              </w:rPr>
+              <w:t>Extensión</w:t>
+            </w:r>
+          </w:p>
+        </w:tc>
+        <w:tc>
+          <w:tcPr>
+            <w:tcW w:w="1524" w:type="dxa"/>
+          </w:tcPr>
+          <w:p>
+            <w:pPr>
+              <w:jc w:val="center"/>
+              <w:rPr>
+                <w:b/>
+              </w:rPr>
+            </w:pPr>
+            <w:r>
+              <w:rPr>
+                <w:b/>
+              </w:rPr>
+              <w:t>Restricción</w:t>
+            </w:r>
+          </w:p>
+        </w:tc>
+        <w:tc>
+          <w:tcPr>
+            <w:tcW w:w="2969" w:type="dxa"/>
+          </w:tcPr>
+          <w:p>
+            <w:pPr>
+              <w:jc w:val="center"/>
+              <w:rPr>
+                <w:b/>
+              </w:rPr>
+            </w:pPr>
+            <w:r>
+              <w:rPr>
+                <w:b/>
+              </w:rPr>
+              <w:t>Observaciones</w:t>
+            </w:r>
+          </w:p>
+        </w:tc>
+      </w:tr>
+      <w:tr>
+        <w:tc>
+          <w:tcPr>
+            <w:tcW w:w="2472" w:type="dxa"/>
+          </w:tcPr>
+          <w:p>
+            <w:pPr>
+              <w:jc w:val="center"/>
+            </w:pPr>
+            <w:proofErr w:type="spellStart"/>
+            <w:r>
+              <w:t>id_pregunta_examen</w:t>
+            </w:r>
+            <w:proofErr w:type="spellEnd"/>
+          </w:p>
+        </w:tc>
+        <w:tc>
+          <w:tcPr>
+            <w:tcW w:w="1067" w:type="dxa"/>
+          </w:tcPr>
+          <w:p>
+            <w:pPr>
+              <w:jc w:val="center"/>
+            </w:pPr>
+            <w:r>
+              <w:t>serial</w:t>
+            </w:r>
+          </w:p>
+        </w:tc>
+        <w:tc>
+          <w:tcPr>
+            <w:tcW w:w="1363" w:type="dxa"/>
+          </w:tcPr>
+          <w:p>
+            <w:pPr>
+              <w:jc w:val="center"/>
+            </w:pPr>
+            <w:r>
+              <w:t>N/A</w:t>
+            </w:r>
+          </w:p>
+        </w:tc>
+        <w:tc>
+          <w:tcPr>
+            <w:tcW w:w="1524" w:type="dxa"/>
+          </w:tcPr>
+          <w:p>
+            <w:pPr>
+              <w:jc w:val="center"/>
+            </w:pPr>
+            <w:r>
+              <w:t>PK</w:t>
+            </w:r>
+          </w:p>
+        </w:tc>
+        <w:tc>
+          <w:tcPr>
+            <w:tcW w:w="2969" w:type="dxa"/>
+          </w:tcPr>
+          <w:p>
+            <w:pPr>
+              <w:jc w:val="center"/>
+            </w:pPr>
+            <w:r>
+              <w:t>Llave primaria de registro de pregunta de examen diagnostico</w:t>
+            </w:r>
+          </w:p>
+        </w:tc>
+      </w:tr>
+      <w:tr>
+        <w:tc>
+          <w:tcPr>
+            <w:tcW w:w="2472" w:type="dxa"/>
+          </w:tcPr>
+          <w:p>
+            <w:pPr>
+              <w:jc w:val="center"/>
+            </w:pPr>
+            <w:proofErr w:type="spellStart"/>
+            <w:r>
+              <w:t>id_examen</w:t>
+            </w:r>
+            <w:proofErr w:type="spellEnd"/>
+          </w:p>
+        </w:tc>
+        <w:tc>
+          <w:tcPr>
+            <w:tcW w:w="1067" w:type="dxa"/>
+          </w:tcPr>
+          <w:p>
+            <w:pPr>
+              <w:jc w:val="center"/>
+            </w:pPr>
+            <w:proofErr w:type="spellStart"/>
+            <w:r>
+              <w:t>int</w:t>
+            </w:r>
+            <w:proofErr w:type="spellEnd"/>
+          </w:p>
+        </w:tc>
+        <w:tc>
+          <w:tcPr>
+            <w:tcW w:w="1363" w:type="dxa"/>
+          </w:tcPr>
+          <w:p>
+            <w:pPr>
+              <w:jc w:val="center"/>
+            </w:pPr>
+            <w:r>
+              <w:t>N/A</w:t>
+            </w:r>
+          </w:p>
+        </w:tc>
+        <w:tc>
+          <w:tcPr>
+            <w:tcW w:w="1524" w:type="dxa"/>
+          </w:tcPr>
+          <w:p>
+            <w:pPr>
+              <w:jc w:val="center"/>
+            </w:pPr>
+            <w:r>
+              <w:t>FK</w:t>
+            </w:r>
+          </w:p>
+        </w:tc>
+        <w:tc>
+          <w:tcPr>
+            <w:tcW w:w="2969" w:type="dxa"/>
+          </w:tcPr>
+          <w:p>
+            <w:pPr>
+              <w:jc w:val="center"/>
+            </w:pPr>
+            <w:r>
+              <w:t>Llave foránea obtenida de la tabla “Examen Diagnostico”</w:t>
+            </w:r>
+          </w:p>
+        </w:tc>
+      </w:tr>
+      <w:tr>
+        <w:tc>
+          <w:tcPr>
+            <w:tcW w:w="2472" w:type="dxa"/>
+          </w:tcPr>
+          <w:p>
+            <w:pPr>
+              <w:jc w:val="center"/>
+            </w:pPr>
+            <w:proofErr w:type="spellStart"/>
+            <w:r>
+              <w:t>id_recurso</w:t>
+            </w:r>
+            <w:proofErr w:type="spellEnd"/>
+          </w:p>
+        </w:tc>
+        <w:tc>
+          <w:tcPr>
+            <w:tcW w:w="1067" w:type="dxa"/>
+          </w:tcPr>
+          <w:p>
+            <w:pPr>
+              <w:jc w:val="center"/>
+            </w:pPr>
+            <w:proofErr w:type="spellStart"/>
+            <w:r>
+              <w:t>int</w:t>
+            </w:r>
+            <w:proofErr w:type="spellEnd"/>
+          </w:p>
+        </w:tc>
+        <w:tc>
+          <w:tcPr>
+            <w:tcW w:w="1363" w:type="dxa"/>
+          </w:tcPr>
+          <w:p>
+            <w:pPr>
+              <w:jc w:val="center"/>
+            </w:pPr>
+            <w:r>
+              <w:t>N/A</w:t>
+            </w:r>
+          </w:p>
+        </w:tc>
+        <w:tc>
+          <w:tcPr>
+            <w:tcW w:w="1524" w:type="dxa"/>
+          </w:tcPr>
+          <w:p>
+            <w:pPr>
+              <w:jc w:val="center"/>
+            </w:pPr>
+            <w:r>
+              <w:t>FK</w:t>
+            </w:r>
+          </w:p>
+        </w:tc>
+        <w:tc>
+          <w:tcPr>
+            <w:tcW w:w="2969" w:type="dxa"/>
+          </w:tcPr>
+          <w:p>
+            <w:pPr>
+              <w:jc w:val="center"/>
+            </w:pPr>
+            <w:r>
+              <w:t>Llave foránea obtenida de la tabla “Recurso”</w:t>
+            </w:r>
+          </w:p>
+        </w:tc>
+      </w:tr>
+      <w:tr>
+        <w:tc>
+          <w:tcPr>
+            <w:tcW w:w="2472" w:type="dxa"/>
+          </w:tcPr>
+          <w:p>
+            <w:pPr>
+              <w:jc w:val="center"/>
+            </w:pPr>
+            <w:r>
+              <w:t>texto</w:t>
+            </w:r>
+          </w:p>
+        </w:tc>
+        <w:tc>
+          <w:tcPr>
+            <w:tcW w:w="1067" w:type="dxa"/>
+          </w:tcPr>
+          <w:p>
+            <w:pPr>
+              <w:jc w:val="center"/>
+            </w:pPr>
+            <w:proofErr w:type="spellStart"/>
+            <w:r>
+              <w:t>varchar</w:t>
+            </w:r>
+            <w:proofErr w:type="spellEnd"/>
+          </w:p>
+        </w:tc>
+        <w:tc>
+          <w:tcPr>
+            <w:tcW w:w="1363" w:type="dxa"/>
+          </w:tcPr>
+          <w:p>
+            <w:pPr>
+              <w:jc w:val="center"/>
+            </w:pPr>
+            <w:r>
+              <w:t>250</w:t>
+            </w:r>
+          </w:p>
+        </w:tc>
+        <w:tc>
+          <w:tcPr>
+            <w:tcW w:w="1524" w:type="dxa"/>
+          </w:tcPr>
+          <w:p>
+            <w:pPr>
+              <w:jc w:val="center"/>
+            </w:pPr>
+            <w:r>
+              <w:t>N/A</w:t>
+            </w:r>
+          </w:p>
+        </w:tc>
+        <w:tc>
+          <w:tcPr>
+            <w:tcW w:w="2969" w:type="dxa"/>
+          </w:tcPr>
+          <w:p>
+            <w:pPr>
+              <w:jc w:val="center"/>
+            </w:pPr>
+            <w:r>
+              <w:t>Enunciado de la pregunta</w:t>
+            </w:r>
+          </w:p>
         </w:tc>
       </w:tr>
     </w:tbl>
@@ -17288,106 +19040,571 @@
         <w:tblLook w:val="04A0" w:firstRow="1" w:lastRow="0" w:firstColumn="1" w:lastColumn="0" w:noHBand="0" w:noVBand="1"/>
       </w:tblPr>
       <w:tblGrid>
-        <w:gridCol w:w="1879"/>
-        <w:gridCol w:w="1879"/>
-        <w:gridCol w:w="1879"/>
-        <w:gridCol w:w="1879"/>
-        <w:gridCol w:w="1879"/>
+        <w:gridCol w:w="1591"/>
+        <w:gridCol w:w="1098"/>
+        <w:gridCol w:w="1417"/>
+        <w:gridCol w:w="1559"/>
+        <w:gridCol w:w="3730"/>
       </w:tblGrid>
       <w:tr>
         <w:tc>
           <w:tcPr>
-            <w:tcW w:w="1879" w:type="dxa"/>
-          </w:tcPr>
-          <w:p/>
-        </w:tc>
-        <w:tc>
-          <w:tcPr>
-            <w:tcW w:w="1879" w:type="dxa"/>
-          </w:tcPr>
-          <w:p/>
-        </w:tc>
-        <w:tc>
-          <w:tcPr>
-            <w:tcW w:w="1879" w:type="dxa"/>
-          </w:tcPr>
-          <w:p/>
-        </w:tc>
-        <w:tc>
-          <w:tcPr>
-            <w:tcW w:w="1879" w:type="dxa"/>
-          </w:tcPr>
-          <w:p/>
-        </w:tc>
-        <w:tc>
-          <w:tcPr>
-            <w:tcW w:w="1879" w:type="dxa"/>
-          </w:tcPr>
-          <w:p/>
-        </w:tc>
-      </w:tr>
-      <w:tr>
-        <w:tc>
-          <w:tcPr>
-            <w:tcW w:w="1879" w:type="dxa"/>
-          </w:tcPr>
-          <w:p/>
-        </w:tc>
-        <w:tc>
-          <w:tcPr>
-            <w:tcW w:w="1879" w:type="dxa"/>
-          </w:tcPr>
-          <w:p/>
-        </w:tc>
-        <w:tc>
-          <w:tcPr>
-            <w:tcW w:w="1879" w:type="dxa"/>
-          </w:tcPr>
-          <w:p/>
-        </w:tc>
-        <w:tc>
-          <w:tcPr>
-            <w:tcW w:w="1879" w:type="dxa"/>
-          </w:tcPr>
-          <w:p/>
-        </w:tc>
-        <w:tc>
-          <w:tcPr>
-            <w:tcW w:w="1879" w:type="dxa"/>
-          </w:tcPr>
-          <w:p/>
-        </w:tc>
-      </w:tr>
-      <w:tr>
-        <w:tc>
-          <w:tcPr>
-            <w:tcW w:w="1879" w:type="dxa"/>
-          </w:tcPr>
-          <w:p/>
-        </w:tc>
-        <w:tc>
-          <w:tcPr>
-            <w:tcW w:w="1879" w:type="dxa"/>
-          </w:tcPr>
-          <w:p/>
-        </w:tc>
-        <w:tc>
-          <w:tcPr>
-            <w:tcW w:w="1879" w:type="dxa"/>
-          </w:tcPr>
-          <w:p/>
-        </w:tc>
-        <w:tc>
-          <w:tcPr>
-            <w:tcW w:w="1879" w:type="dxa"/>
-          </w:tcPr>
-          <w:p/>
-        </w:tc>
-        <w:tc>
-          <w:tcPr>
-            <w:tcW w:w="1879" w:type="dxa"/>
-          </w:tcPr>
-          <w:p/>
+            <w:tcW w:w="9395" w:type="dxa"/>
+            <w:gridSpan w:val="5"/>
+          </w:tcPr>
+          <w:p>
+            <w:pPr>
+              <w:jc w:val="center"/>
+              <w:rPr>
+                <w:b/>
+              </w:rPr>
+            </w:pPr>
+            <w:r>
+              <w:rPr>
+                <w:b/>
+              </w:rPr>
+              <w:t>TB</w:t>
+            </w:r>
+            <w:r>
+              <w:rPr>
+                <w:b/>
+              </w:rPr>
+              <w:t xml:space="preserve"> RESPUESTA</w:t>
+            </w:r>
+          </w:p>
+        </w:tc>
+      </w:tr>
+      <w:tr>
+        <w:tc>
+          <w:tcPr>
+            <w:tcW w:w="1591" w:type="dxa"/>
+          </w:tcPr>
+          <w:p>
+            <w:pPr>
+              <w:jc w:val="center"/>
+              <w:rPr>
+                <w:b/>
+              </w:rPr>
+            </w:pPr>
+            <w:r>
+              <w:rPr>
+                <w:b/>
+              </w:rPr>
+              <w:t>Campo</w:t>
+            </w:r>
+          </w:p>
+        </w:tc>
+        <w:tc>
+          <w:tcPr>
+            <w:tcW w:w="1098" w:type="dxa"/>
+          </w:tcPr>
+          <w:p>
+            <w:pPr>
+              <w:jc w:val="center"/>
+              <w:rPr>
+                <w:b/>
+              </w:rPr>
+            </w:pPr>
+            <w:r>
+              <w:rPr>
+                <w:b/>
+              </w:rPr>
+              <w:t>Tipo</w:t>
+            </w:r>
+          </w:p>
+        </w:tc>
+        <w:tc>
+          <w:tcPr>
+            <w:tcW w:w="1417" w:type="dxa"/>
+          </w:tcPr>
+          <w:p>
+            <w:pPr>
+              <w:jc w:val="center"/>
+              <w:rPr>
+                <w:b/>
+              </w:rPr>
+            </w:pPr>
+            <w:r>
+              <w:rPr>
+                <w:b/>
+              </w:rPr>
+              <w:t>Extensión</w:t>
+            </w:r>
+          </w:p>
+        </w:tc>
+        <w:tc>
+          <w:tcPr>
+            <w:tcW w:w="1559" w:type="dxa"/>
+          </w:tcPr>
+          <w:p>
+            <w:pPr>
+              <w:jc w:val="center"/>
+              <w:rPr>
+                <w:b/>
+              </w:rPr>
+            </w:pPr>
+            <w:r>
+              <w:rPr>
+                <w:b/>
+              </w:rPr>
+              <w:t>Restricción</w:t>
+            </w:r>
+          </w:p>
+        </w:tc>
+        <w:tc>
+          <w:tcPr>
+            <w:tcW w:w="3730" w:type="dxa"/>
+          </w:tcPr>
+          <w:p>
+            <w:pPr>
+              <w:jc w:val="center"/>
+              <w:rPr>
+                <w:b/>
+              </w:rPr>
+            </w:pPr>
+            <w:r>
+              <w:rPr>
+                <w:b/>
+              </w:rPr>
+              <w:t>Observaciones</w:t>
+            </w:r>
+          </w:p>
+        </w:tc>
+      </w:tr>
+      <w:tr>
+        <w:tc>
+          <w:tcPr>
+            <w:tcW w:w="1591" w:type="dxa"/>
+          </w:tcPr>
+          <w:p>
+            <w:pPr>
+              <w:jc w:val="center"/>
+            </w:pPr>
+            <w:proofErr w:type="spellStart"/>
+            <w:r>
+              <w:t>id_respuesta</w:t>
+            </w:r>
+            <w:proofErr w:type="spellEnd"/>
+          </w:p>
+        </w:tc>
+        <w:tc>
+          <w:tcPr>
+            <w:tcW w:w="1098" w:type="dxa"/>
+          </w:tcPr>
+          <w:p>
+            <w:pPr>
+              <w:jc w:val="center"/>
+            </w:pPr>
+            <w:r>
+              <w:t>serial</w:t>
+            </w:r>
+          </w:p>
+        </w:tc>
+        <w:tc>
+          <w:tcPr>
+            <w:tcW w:w="1417" w:type="dxa"/>
+          </w:tcPr>
+          <w:p>
+            <w:pPr>
+              <w:jc w:val="center"/>
+            </w:pPr>
+            <w:r>
+              <w:t>N/A</w:t>
+            </w:r>
+          </w:p>
+        </w:tc>
+        <w:tc>
+          <w:tcPr>
+            <w:tcW w:w="1559" w:type="dxa"/>
+          </w:tcPr>
+          <w:p>
+            <w:pPr>
+              <w:jc w:val="center"/>
+            </w:pPr>
+            <w:r>
+              <w:t>PK</w:t>
+            </w:r>
+          </w:p>
+        </w:tc>
+        <w:tc>
+          <w:tcPr>
+            <w:tcW w:w="3730" w:type="dxa"/>
+          </w:tcPr>
+          <w:p>
+            <w:pPr>
+              <w:jc w:val="center"/>
+            </w:pPr>
+            <w:r>
+              <w:t>Llave primaria de registro de respuesta</w:t>
+            </w:r>
+          </w:p>
+        </w:tc>
+      </w:tr>
+      <w:tr>
+        <w:tc>
+          <w:tcPr>
+            <w:tcW w:w="1591" w:type="dxa"/>
+          </w:tcPr>
+          <w:p>
+            <w:pPr>
+              <w:jc w:val="center"/>
+            </w:pPr>
+            <w:proofErr w:type="spellStart"/>
+            <w:r>
+              <w:t>id_pregunta</w:t>
+            </w:r>
+            <w:proofErr w:type="spellEnd"/>
+          </w:p>
+        </w:tc>
+        <w:tc>
+          <w:tcPr>
+            <w:tcW w:w="1098" w:type="dxa"/>
+          </w:tcPr>
+          <w:p>
+            <w:pPr>
+              <w:jc w:val="center"/>
+            </w:pPr>
+            <w:proofErr w:type="spellStart"/>
+            <w:r>
+              <w:t>int</w:t>
+            </w:r>
+            <w:proofErr w:type="spellEnd"/>
+          </w:p>
+        </w:tc>
+        <w:tc>
+          <w:tcPr>
+            <w:tcW w:w="1417" w:type="dxa"/>
+          </w:tcPr>
+          <w:p>
+            <w:pPr>
+              <w:jc w:val="center"/>
+            </w:pPr>
+            <w:r>
+              <w:t>N/A</w:t>
+            </w:r>
+          </w:p>
+        </w:tc>
+        <w:tc>
+          <w:tcPr>
+            <w:tcW w:w="1559" w:type="dxa"/>
+          </w:tcPr>
+          <w:p>
+            <w:pPr>
+              <w:jc w:val="center"/>
+            </w:pPr>
+            <w:r>
+              <w:t>FK</w:t>
+            </w:r>
+          </w:p>
+        </w:tc>
+        <w:tc>
+          <w:tcPr>
+            <w:tcW w:w="3730" w:type="dxa"/>
+          </w:tcPr>
+          <w:p>
+            <w:pPr>
+              <w:jc w:val="center"/>
+            </w:pPr>
+            <w:r>
+              <w:t>Llave foránea obtenida de la tabla “</w:t>
+            </w:r>
+            <w:proofErr w:type="spellStart"/>
+            <w:r>
+              <w:t>Pregunta_Examen</w:t>
+            </w:r>
+            <w:proofErr w:type="spellEnd"/>
+            <w:r>
+              <w:t>” o “</w:t>
+            </w:r>
+            <w:proofErr w:type="spellStart"/>
+            <w:r>
+              <w:t>Pregunta_Actividad</w:t>
+            </w:r>
+            <w:proofErr w:type="spellEnd"/>
+            <w:r>
+              <w:t>” según sea el caso</w:t>
+            </w:r>
+          </w:p>
+        </w:tc>
+      </w:tr>
+      <w:tr>
+        <w:tc>
+          <w:tcPr>
+            <w:tcW w:w="1591" w:type="dxa"/>
+          </w:tcPr>
+          <w:p>
+            <w:pPr>
+              <w:jc w:val="center"/>
+            </w:pPr>
+            <w:proofErr w:type="spellStart"/>
+            <w:r>
+              <w:t>id_recurso</w:t>
+            </w:r>
+            <w:proofErr w:type="spellEnd"/>
+          </w:p>
+        </w:tc>
+        <w:tc>
+          <w:tcPr>
+            <w:tcW w:w="1098" w:type="dxa"/>
+          </w:tcPr>
+          <w:p>
+            <w:pPr>
+              <w:jc w:val="center"/>
+            </w:pPr>
+            <w:proofErr w:type="spellStart"/>
+            <w:r>
+              <w:t>int</w:t>
+            </w:r>
+            <w:proofErr w:type="spellEnd"/>
+          </w:p>
+        </w:tc>
+        <w:tc>
+          <w:tcPr>
+            <w:tcW w:w="1417" w:type="dxa"/>
+          </w:tcPr>
+          <w:p>
+            <w:pPr>
+              <w:jc w:val="center"/>
+            </w:pPr>
+            <w:r>
+              <w:t>N/A</w:t>
+            </w:r>
+          </w:p>
+        </w:tc>
+        <w:tc>
+          <w:tcPr>
+            <w:tcW w:w="1559" w:type="dxa"/>
+          </w:tcPr>
+          <w:p>
+            <w:pPr>
+              <w:jc w:val="center"/>
+            </w:pPr>
+            <w:r>
+              <w:t>FK</w:t>
+            </w:r>
+          </w:p>
+        </w:tc>
+        <w:tc>
+          <w:tcPr>
+            <w:tcW w:w="3730" w:type="dxa"/>
+          </w:tcPr>
+          <w:p>
+            <w:pPr>
+              <w:jc w:val="center"/>
+            </w:pPr>
+            <w:r>
+              <w:t>Llave foránea obtenida de la tabla “Recurso”</w:t>
+            </w:r>
+          </w:p>
+        </w:tc>
+      </w:tr>
+      <w:tr>
+        <w:tc>
+          <w:tcPr>
+            <w:tcW w:w="1591" w:type="dxa"/>
+          </w:tcPr>
+          <w:p>
+            <w:pPr>
+              <w:jc w:val="center"/>
+            </w:pPr>
+            <w:proofErr w:type="spellStart"/>
+            <w:r>
+              <w:t>es_examen</w:t>
+            </w:r>
+            <w:proofErr w:type="spellEnd"/>
+          </w:p>
+        </w:tc>
+        <w:tc>
+          <w:tcPr>
+            <w:tcW w:w="1098" w:type="dxa"/>
+          </w:tcPr>
+          <w:p>
+            <w:pPr>
+              <w:jc w:val="center"/>
+            </w:pPr>
+            <w:proofErr w:type="spellStart"/>
+            <w:r>
+              <w:t>boolean</w:t>
+            </w:r>
+            <w:proofErr w:type="spellEnd"/>
+          </w:p>
+        </w:tc>
+        <w:tc>
+          <w:tcPr>
+            <w:tcW w:w="1417" w:type="dxa"/>
+          </w:tcPr>
+          <w:p>
+            <w:pPr>
+              <w:jc w:val="center"/>
+            </w:pPr>
+            <w:r>
+              <w:t>N/A</w:t>
+            </w:r>
+          </w:p>
+        </w:tc>
+        <w:tc>
+          <w:tcPr>
+            <w:tcW w:w="1559" w:type="dxa"/>
+          </w:tcPr>
+          <w:p>
+            <w:pPr>
+              <w:jc w:val="center"/>
+            </w:pPr>
+            <w:r>
+              <w:t>N/A</w:t>
+            </w:r>
+          </w:p>
+        </w:tc>
+        <w:tc>
+          <w:tcPr>
+            <w:tcW w:w="3730" w:type="dxa"/>
+          </w:tcPr>
+          <w:p>
+            <w:pPr>
+              <w:jc w:val="center"/>
+            </w:pPr>
+            <w:r>
+              <w:t>Valor lógico sobre si la respuesta es parte de un examen diagnostico</w:t>
+            </w:r>
+          </w:p>
+        </w:tc>
+      </w:tr>
+      <w:tr>
+        <w:tc>
+          <w:tcPr>
+            <w:tcW w:w="1591" w:type="dxa"/>
+          </w:tcPr>
+          <w:p>
+            <w:pPr>
+              <w:jc w:val="center"/>
+            </w:pPr>
+            <w:r>
+              <w:t>texto</w:t>
+            </w:r>
+          </w:p>
+        </w:tc>
+        <w:tc>
+          <w:tcPr>
+            <w:tcW w:w="1098" w:type="dxa"/>
+          </w:tcPr>
+          <w:p>
+            <w:pPr>
+              <w:jc w:val="center"/>
+            </w:pPr>
+            <w:proofErr w:type="spellStart"/>
+            <w:r>
+              <w:t>varchar</w:t>
+            </w:r>
+            <w:proofErr w:type="spellEnd"/>
+          </w:p>
+        </w:tc>
+        <w:tc>
+          <w:tcPr>
+            <w:tcW w:w="1417" w:type="dxa"/>
+          </w:tcPr>
+          <w:p>
+            <w:pPr>
+              <w:jc w:val="center"/>
+            </w:pPr>
+            <w:r>
+              <w:t>50</w:t>
+            </w:r>
+          </w:p>
+        </w:tc>
+        <w:tc>
+          <w:tcPr>
+            <w:tcW w:w="1559" w:type="dxa"/>
+          </w:tcPr>
+          <w:p>
+            <w:pPr>
+              <w:jc w:val="center"/>
+            </w:pPr>
+            <w:r>
+              <w:t>N/A</w:t>
+            </w:r>
+          </w:p>
+        </w:tc>
+        <w:tc>
+          <w:tcPr>
+            <w:tcW w:w="3730" w:type="dxa"/>
+          </w:tcPr>
+          <w:p>
+            <w:pPr>
+              <w:jc w:val="center"/>
+            </w:pPr>
+            <w:r>
+              <w:t>Enunciado de la respuesta</w:t>
+            </w:r>
+          </w:p>
+        </w:tc>
+      </w:tr>
+      <w:tr>
+        <w:tc>
+          <w:tcPr>
+            <w:tcW w:w="1591" w:type="dxa"/>
+          </w:tcPr>
+          <w:p>
+            <w:pPr>
+              <w:jc w:val="center"/>
+            </w:pPr>
+            <w:r>
+              <w:t>puntaje</w:t>
+            </w:r>
+          </w:p>
+        </w:tc>
+        <w:tc>
+          <w:tcPr>
+            <w:tcW w:w="1098" w:type="dxa"/>
+          </w:tcPr>
+          <w:p>
+            <w:pPr>
+              <w:jc w:val="center"/>
+            </w:pPr>
+            <w:proofErr w:type="spellStart"/>
+            <w:r>
+              <w:t>int</w:t>
+            </w:r>
+            <w:proofErr w:type="spellEnd"/>
+          </w:p>
+        </w:tc>
+        <w:tc>
+          <w:tcPr>
+            <w:tcW w:w="1417" w:type="dxa"/>
+          </w:tcPr>
+          <w:p>
+            <w:pPr>
+              <w:jc w:val="center"/>
+            </w:pPr>
+            <w:r>
+              <w:t>N/A</w:t>
+            </w:r>
+          </w:p>
+        </w:tc>
+        <w:tc>
+          <w:tcPr>
+            <w:tcW w:w="1559" w:type="dxa"/>
+          </w:tcPr>
+          <w:p>
+            <w:pPr>
+              <w:jc w:val="center"/>
+            </w:pPr>
+            <w:r>
+              <w:t>N/A</w:t>
+            </w:r>
+          </w:p>
+        </w:tc>
+        <w:tc>
+          <w:tcPr>
+            <w:tcW w:w="3730" w:type="dxa"/>
+          </w:tcPr>
+          <w:p>
+            <w:pPr>
+              <w:jc w:val="center"/>
+            </w:pPr>
+            <w:r>
+              <w:t>Puntaje de la respuesta</w:t>
+            </w:r>
+          </w:p>
         </w:tc>
       </w:tr>
     </w:tbl>
@@ -17418,7 +19635,15 @@
     <w:p/>
     <w:p>
       <w:r>
-        <w:t>La figura 2.8 muestra el diccionario de datos de la tabla “Contenido”</w:t>
+        <w:t>La figura 2.8 muestra el diccionario de datos de la tabla “</w:t>
+      </w:r>
+      <w:proofErr w:type="spellStart"/>
+      <w:r>
+        <w:t>Completa_Contenido</w:t>
+      </w:r>
+      <w:proofErr w:type="spellEnd"/>
+      <w:r>
+        <w:t>”</w:t>
       </w:r>
     </w:p>
     <w:tbl>
@@ -17428,106 +19653,332 @@
         <w:tblLook w:val="04A0" w:firstRow="1" w:lastRow="0" w:firstColumn="1" w:lastColumn="0" w:noHBand="0" w:noVBand="1"/>
       </w:tblPr>
       <w:tblGrid>
-        <w:gridCol w:w="1879"/>
-        <w:gridCol w:w="1879"/>
-        <w:gridCol w:w="1879"/>
-        <w:gridCol w:w="1879"/>
-        <w:gridCol w:w="1879"/>
+        <w:gridCol w:w="2685"/>
+        <w:gridCol w:w="790"/>
+        <w:gridCol w:w="1363"/>
+        <w:gridCol w:w="1536"/>
+        <w:gridCol w:w="3021"/>
       </w:tblGrid>
       <w:tr>
         <w:tc>
           <w:tcPr>
-            <w:tcW w:w="1879" w:type="dxa"/>
-          </w:tcPr>
-          <w:p/>
-        </w:tc>
-        <w:tc>
-          <w:tcPr>
-            <w:tcW w:w="1879" w:type="dxa"/>
-          </w:tcPr>
-          <w:p/>
-        </w:tc>
-        <w:tc>
-          <w:tcPr>
-            <w:tcW w:w="1879" w:type="dxa"/>
-          </w:tcPr>
-          <w:p/>
-        </w:tc>
-        <w:tc>
-          <w:tcPr>
-            <w:tcW w:w="1879" w:type="dxa"/>
-          </w:tcPr>
-          <w:p/>
-        </w:tc>
-        <w:tc>
-          <w:tcPr>
-            <w:tcW w:w="1879" w:type="dxa"/>
-          </w:tcPr>
-          <w:p/>
-        </w:tc>
-      </w:tr>
-      <w:tr>
-        <w:tc>
-          <w:tcPr>
-            <w:tcW w:w="1879" w:type="dxa"/>
-          </w:tcPr>
-          <w:p/>
-        </w:tc>
-        <w:tc>
-          <w:tcPr>
-            <w:tcW w:w="1879" w:type="dxa"/>
-          </w:tcPr>
-          <w:p/>
-        </w:tc>
-        <w:tc>
-          <w:tcPr>
-            <w:tcW w:w="1879" w:type="dxa"/>
-          </w:tcPr>
-          <w:p/>
-        </w:tc>
-        <w:tc>
-          <w:tcPr>
-            <w:tcW w:w="1879" w:type="dxa"/>
-          </w:tcPr>
-          <w:p/>
-        </w:tc>
-        <w:tc>
-          <w:tcPr>
-            <w:tcW w:w="1879" w:type="dxa"/>
-          </w:tcPr>
-          <w:p/>
-        </w:tc>
-      </w:tr>
-      <w:tr>
-        <w:tc>
-          <w:tcPr>
-            <w:tcW w:w="1879" w:type="dxa"/>
-          </w:tcPr>
-          <w:p/>
-        </w:tc>
-        <w:tc>
-          <w:tcPr>
-            <w:tcW w:w="1879" w:type="dxa"/>
-          </w:tcPr>
-          <w:p/>
-        </w:tc>
-        <w:tc>
-          <w:tcPr>
-            <w:tcW w:w="1879" w:type="dxa"/>
-          </w:tcPr>
-          <w:p/>
-        </w:tc>
-        <w:tc>
-          <w:tcPr>
-            <w:tcW w:w="1879" w:type="dxa"/>
-          </w:tcPr>
-          <w:p/>
-        </w:tc>
-        <w:tc>
-          <w:tcPr>
-            <w:tcW w:w="1879" w:type="dxa"/>
-          </w:tcPr>
-          <w:p/>
+            <w:tcW w:w="9395" w:type="dxa"/>
+            <w:gridSpan w:val="5"/>
+          </w:tcPr>
+          <w:p>
+            <w:pPr>
+              <w:jc w:val="center"/>
+              <w:rPr>
+                <w:b/>
+              </w:rPr>
+            </w:pPr>
+            <w:r>
+              <w:rPr>
+                <w:b/>
+              </w:rPr>
+              <w:t>TB COMPLETA CONTENIDO</w:t>
+            </w:r>
+          </w:p>
+        </w:tc>
+      </w:tr>
+      <w:tr>
+        <w:tc>
+          <w:tcPr>
+            <w:tcW w:w="2685" w:type="dxa"/>
+          </w:tcPr>
+          <w:p>
+            <w:pPr>
+              <w:jc w:val="center"/>
+              <w:rPr>
+                <w:b/>
+              </w:rPr>
+            </w:pPr>
+            <w:r>
+              <w:rPr>
+                <w:b/>
+              </w:rPr>
+              <w:t>Campo</w:t>
+            </w:r>
+          </w:p>
+        </w:tc>
+        <w:tc>
+          <w:tcPr>
+            <w:tcW w:w="790" w:type="dxa"/>
+          </w:tcPr>
+          <w:p>
+            <w:pPr>
+              <w:jc w:val="center"/>
+            </w:pPr>
+            <w:r>
+              <w:rPr>
+                <w:b/>
+              </w:rPr>
+              <w:t>Tipo</w:t>
+            </w:r>
+          </w:p>
+        </w:tc>
+        <w:tc>
+          <w:tcPr>
+            <w:tcW w:w="1363" w:type="dxa"/>
+          </w:tcPr>
+          <w:p>
+            <w:pPr>
+              <w:jc w:val="center"/>
+            </w:pPr>
+            <w:r>
+              <w:rPr>
+                <w:b/>
+              </w:rPr>
+              <w:t>Extensión</w:t>
+            </w:r>
+          </w:p>
+        </w:tc>
+        <w:tc>
+          <w:tcPr>
+            <w:tcW w:w="1536" w:type="dxa"/>
+          </w:tcPr>
+          <w:p>
+            <w:pPr>
+              <w:jc w:val="center"/>
+            </w:pPr>
+            <w:r>
+              <w:rPr>
+                <w:b/>
+              </w:rPr>
+              <w:t>Restricción</w:t>
+            </w:r>
+          </w:p>
+        </w:tc>
+        <w:tc>
+          <w:tcPr>
+            <w:tcW w:w="3021" w:type="dxa"/>
+          </w:tcPr>
+          <w:p>
+            <w:pPr>
+              <w:jc w:val="center"/>
+            </w:pPr>
+            <w:r>
+              <w:rPr>
+                <w:b/>
+              </w:rPr>
+              <w:t>Observaciones</w:t>
+            </w:r>
+          </w:p>
+        </w:tc>
+      </w:tr>
+      <w:tr>
+        <w:tc>
+          <w:tcPr>
+            <w:tcW w:w="2685" w:type="dxa"/>
+          </w:tcPr>
+          <w:p>
+            <w:pPr>
+              <w:jc w:val="center"/>
+            </w:pPr>
+            <w:proofErr w:type="spellStart"/>
+            <w:r>
+              <w:lastRenderedPageBreak/>
+              <w:t>id_completa_contenido</w:t>
+            </w:r>
+            <w:proofErr w:type="spellEnd"/>
+          </w:p>
+        </w:tc>
+        <w:tc>
+          <w:tcPr>
+            <w:tcW w:w="790" w:type="dxa"/>
+          </w:tcPr>
+          <w:p>
+            <w:pPr>
+              <w:jc w:val="center"/>
+            </w:pPr>
+            <w:r>
+              <w:t>serial</w:t>
+            </w:r>
+          </w:p>
+        </w:tc>
+        <w:tc>
+          <w:tcPr>
+            <w:tcW w:w="1363" w:type="dxa"/>
+          </w:tcPr>
+          <w:p>
+            <w:pPr>
+              <w:jc w:val="center"/>
+            </w:pPr>
+            <w:r>
+              <w:t>N/A</w:t>
+            </w:r>
+          </w:p>
+        </w:tc>
+        <w:tc>
+          <w:tcPr>
+            <w:tcW w:w="1536" w:type="dxa"/>
+          </w:tcPr>
+          <w:p>
+            <w:pPr>
+              <w:jc w:val="center"/>
+            </w:pPr>
+            <w:r>
+              <w:t>PK</w:t>
+            </w:r>
+          </w:p>
+        </w:tc>
+        <w:tc>
+          <w:tcPr>
+            <w:tcW w:w="3021" w:type="dxa"/>
+          </w:tcPr>
+          <w:p>
+            <w:pPr>
+              <w:jc w:val="center"/>
+            </w:pPr>
+            <w:r>
+              <w:t>Llave primaria de registro de conten</w:t>
+            </w:r>
+            <w:r>
+              <w:t>ido completado por el usuario</w:t>
+            </w:r>
+          </w:p>
+        </w:tc>
+      </w:tr>
+      <w:tr>
+        <w:tc>
+          <w:tcPr>
+            <w:tcW w:w="2685" w:type="dxa"/>
+          </w:tcPr>
+          <w:p>
+            <w:pPr>
+              <w:jc w:val="center"/>
+            </w:pPr>
+            <w:proofErr w:type="spellStart"/>
+            <w:r>
+              <w:t>id_usuario</w:t>
+            </w:r>
+            <w:proofErr w:type="spellEnd"/>
+          </w:p>
+        </w:tc>
+        <w:tc>
+          <w:tcPr>
+            <w:tcW w:w="790" w:type="dxa"/>
+          </w:tcPr>
+          <w:p>
+            <w:pPr>
+              <w:jc w:val="center"/>
+            </w:pPr>
+            <w:proofErr w:type="spellStart"/>
+            <w:r>
+              <w:t>int</w:t>
+            </w:r>
+            <w:proofErr w:type="spellEnd"/>
+          </w:p>
+        </w:tc>
+        <w:tc>
+          <w:tcPr>
+            <w:tcW w:w="1363" w:type="dxa"/>
+          </w:tcPr>
+          <w:p>
+            <w:pPr>
+              <w:jc w:val="center"/>
+            </w:pPr>
+            <w:r>
+              <w:t>N/A</w:t>
+            </w:r>
+          </w:p>
+        </w:tc>
+        <w:tc>
+          <w:tcPr>
+            <w:tcW w:w="1536" w:type="dxa"/>
+          </w:tcPr>
+          <w:p>
+            <w:pPr>
+              <w:jc w:val="center"/>
+            </w:pPr>
+            <w:r>
+              <w:t>FK</w:t>
+            </w:r>
+          </w:p>
+        </w:tc>
+        <w:tc>
+          <w:tcPr>
+            <w:tcW w:w="3021" w:type="dxa"/>
+          </w:tcPr>
+          <w:p>
+            <w:pPr>
+              <w:jc w:val="center"/>
+            </w:pPr>
+            <w:r>
+              <w:t>Llave foránea obtenida de la tabla “Usuario”</w:t>
+            </w:r>
+          </w:p>
+        </w:tc>
+      </w:tr>
+      <w:tr>
+        <w:tc>
+          <w:tcPr>
+            <w:tcW w:w="2685" w:type="dxa"/>
+          </w:tcPr>
+          <w:p>
+            <w:pPr>
+              <w:jc w:val="center"/>
+            </w:pPr>
+            <w:proofErr w:type="spellStart"/>
+            <w:r>
+              <w:t>id_contenido</w:t>
+            </w:r>
+            <w:proofErr w:type="spellEnd"/>
+          </w:p>
+        </w:tc>
+        <w:tc>
+          <w:tcPr>
+            <w:tcW w:w="790" w:type="dxa"/>
+          </w:tcPr>
+          <w:p>
+            <w:pPr>
+              <w:jc w:val="center"/>
+            </w:pPr>
+            <w:proofErr w:type="spellStart"/>
+            <w:r>
+              <w:t>int</w:t>
+            </w:r>
+            <w:proofErr w:type="spellEnd"/>
+          </w:p>
+        </w:tc>
+        <w:tc>
+          <w:tcPr>
+            <w:tcW w:w="1363" w:type="dxa"/>
+          </w:tcPr>
+          <w:p>
+            <w:pPr>
+              <w:jc w:val="center"/>
+            </w:pPr>
+            <w:r>
+              <w:t>N/A</w:t>
+            </w:r>
+          </w:p>
+        </w:tc>
+        <w:tc>
+          <w:tcPr>
+            <w:tcW w:w="1536" w:type="dxa"/>
+          </w:tcPr>
+          <w:p>
+            <w:pPr>
+              <w:jc w:val="center"/>
+            </w:pPr>
+            <w:r>
+              <w:t>FK</w:t>
+            </w:r>
+          </w:p>
+        </w:tc>
+        <w:tc>
+          <w:tcPr>
+            <w:tcW w:w="3021" w:type="dxa"/>
+          </w:tcPr>
+          <w:p>
+            <w:pPr>
+              <w:jc w:val="center"/>
+            </w:pPr>
+            <w:r>
+              <w:t>Llave foránea obtenida de la tabla “Contenido”</w:t>
+            </w:r>
+          </w:p>
         </w:tc>
       </w:tr>
     </w:tbl>
@@ -17552,21 +20003,32 @@
           <w:sz w:val="20"/>
           <w:szCs w:val="20"/>
         </w:rPr>
-        <w:t xml:space="preserve"> diccionario de datos de la tabla “Contenido”</w:t>
+        <w:t xml:space="preserve"> diccionario de datos de la tabla “</w:t>
+      </w:r>
+      <w:proofErr w:type="spellStart"/>
+      <w:r>
+        <w:rPr>
+          <w:sz w:val="20"/>
+          <w:szCs w:val="20"/>
+        </w:rPr>
+        <w:t>Completa_Contenido</w:t>
+      </w:r>
+      <w:proofErr w:type="spellEnd"/>
+      <w:r>
+        <w:rPr>
+          <w:sz w:val="20"/>
+          <w:szCs w:val="20"/>
+        </w:rPr>
+        <w:t>”</w:t>
       </w:r>
     </w:p>
     <w:p/>
     <w:p>
       <w:r>
-        <w:t>La figura 2.9 muestra el diccionario de datos de la tabla “</w:t>
-      </w:r>
-      <w:proofErr w:type="spellStart"/>
-      <w:r>
-        <w:t>Pregunta_Actividad</w:t>
-      </w:r>
-      <w:proofErr w:type="spellEnd"/>
-      <w:r>
-        <w:t>”</w:t>
+        <w:t>La figura 2.9</w:t>
+      </w:r>
+      <w:r>
+        <w:t xml:space="preserve"> muestra el diccionario de datos de la tabla “Contenido”</w:t>
       </w:r>
     </w:p>
     <w:tbl>
@@ -17576,106 +20038,414 @@
         <w:tblLook w:val="04A0" w:firstRow="1" w:lastRow="0" w:firstColumn="1" w:lastColumn="0" w:noHBand="0" w:noVBand="1"/>
       </w:tblPr>
       <w:tblGrid>
-        <w:gridCol w:w="1879"/>
-        <w:gridCol w:w="1879"/>
-        <w:gridCol w:w="1879"/>
-        <w:gridCol w:w="1879"/>
-        <w:gridCol w:w="1879"/>
+        <w:gridCol w:w="1884"/>
+        <w:gridCol w:w="830"/>
+        <w:gridCol w:w="1392"/>
+        <w:gridCol w:w="1559"/>
+        <w:gridCol w:w="3730"/>
       </w:tblGrid>
       <w:tr>
         <w:tc>
           <w:tcPr>
-            <w:tcW w:w="1879" w:type="dxa"/>
-          </w:tcPr>
-          <w:p/>
-        </w:tc>
-        <w:tc>
-          <w:tcPr>
-            <w:tcW w:w="1879" w:type="dxa"/>
-          </w:tcPr>
-          <w:p/>
-        </w:tc>
-        <w:tc>
-          <w:tcPr>
-            <w:tcW w:w="1879" w:type="dxa"/>
-          </w:tcPr>
-          <w:p/>
-        </w:tc>
-        <w:tc>
-          <w:tcPr>
-            <w:tcW w:w="1879" w:type="dxa"/>
-          </w:tcPr>
-          <w:p/>
-        </w:tc>
-        <w:tc>
-          <w:tcPr>
-            <w:tcW w:w="1879" w:type="dxa"/>
-          </w:tcPr>
-          <w:p/>
-        </w:tc>
-      </w:tr>
-      <w:tr>
-        <w:tc>
-          <w:tcPr>
-            <w:tcW w:w="1879" w:type="dxa"/>
-          </w:tcPr>
-          <w:p/>
-        </w:tc>
-        <w:tc>
-          <w:tcPr>
-            <w:tcW w:w="1879" w:type="dxa"/>
-          </w:tcPr>
-          <w:p/>
-        </w:tc>
-        <w:tc>
-          <w:tcPr>
-            <w:tcW w:w="1879" w:type="dxa"/>
-          </w:tcPr>
-          <w:p/>
-        </w:tc>
-        <w:tc>
-          <w:tcPr>
-            <w:tcW w:w="1879" w:type="dxa"/>
-          </w:tcPr>
-          <w:p/>
-        </w:tc>
-        <w:tc>
-          <w:tcPr>
-            <w:tcW w:w="1879" w:type="dxa"/>
-          </w:tcPr>
-          <w:p/>
-        </w:tc>
-      </w:tr>
-      <w:tr>
-        <w:tc>
-          <w:tcPr>
-            <w:tcW w:w="1879" w:type="dxa"/>
-          </w:tcPr>
-          <w:p/>
-        </w:tc>
-        <w:tc>
-          <w:tcPr>
-            <w:tcW w:w="1879" w:type="dxa"/>
-          </w:tcPr>
-          <w:p/>
-        </w:tc>
-        <w:tc>
-          <w:tcPr>
-            <w:tcW w:w="1879" w:type="dxa"/>
-          </w:tcPr>
-          <w:p/>
-        </w:tc>
-        <w:tc>
-          <w:tcPr>
-            <w:tcW w:w="1879" w:type="dxa"/>
-          </w:tcPr>
-          <w:p/>
-        </w:tc>
-        <w:tc>
-          <w:tcPr>
-            <w:tcW w:w="1879" w:type="dxa"/>
-          </w:tcPr>
-          <w:p/>
+            <w:tcW w:w="9395" w:type="dxa"/>
+            <w:gridSpan w:val="5"/>
+          </w:tcPr>
+          <w:p>
+            <w:pPr>
+              <w:jc w:val="center"/>
+              <w:rPr>
+                <w:b/>
+              </w:rPr>
+            </w:pPr>
+            <w:r>
+              <w:rPr>
+                <w:b/>
+              </w:rPr>
+              <w:t>TB CONTENIDO</w:t>
+            </w:r>
+          </w:p>
+        </w:tc>
+      </w:tr>
+      <w:tr>
+        <w:tc>
+          <w:tcPr>
+            <w:tcW w:w="1884" w:type="dxa"/>
+          </w:tcPr>
+          <w:p>
+            <w:pPr>
+              <w:jc w:val="center"/>
+              <w:rPr>
+                <w:b/>
+              </w:rPr>
+            </w:pPr>
+            <w:r>
+              <w:rPr>
+                <w:b/>
+              </w:rPr>
+              <w:t>Campo</w:t>
+            </w:r>
+          </w:p>
+        </w:tc>
+        <w:tc>
+          <w:tcPr>
+            <w:tcW w:w="830" w:type="dxa"/>
+          </w:tcPr>
+          <w:p>
+            <w:pPr>
+              <w:jc w:val="center"/>
+              <w:rPr>
+                <w:b/>
+              </w:rPr>
+            </w:pPr>
+            <w:r>
+              <w:rPr>
+                <w:b/>
+              </w:rPr>
+              <w:t>Tipo</w:t>
+            </w:r>
+          </w:p>
+        </w:tc>
+        <w:tc>
+          <w:tcPr>
+            <w:tcW w:w="1392" w:type="dxa"/>
+          </w:tcPr>
+          <w:p>
+            <w:pPr>
+              <w:jc w:val="center"/>
+              <w:rPr>
+                <w:b/>
+              </w:rPr>
+            </w:pPr>
+            <w:r>
+              <w:rPr>
+                <w:b/>
+              </w:rPr>
+              <w:t>Extensión</w:t>
+            </w:r>
+          </w:p>
+        </w:tc>
+        <w:tc>
+          <w:tcPr>
+            <w:tcW w:w="1559" w:type="dxa"/>
+          </w:tcPr>
+          <w:p>
+            <w:pPr>
+              <w:jc w:val="center"/>
+              <w:rPr>
+                <w:b/>
+              </w:rPr>
+            </w:pPr>
+            <w:r>
+              <w:rPr>
+                <w:b/>
+              </w:rPr>
+              <w:t>Restricción</w:t>
+            </w:r>
+          </w:p>
+        </w:tc>
+        <w:tc>
+          <w:tcPr>
+            <w:tcW w:w="3730" w:type="dxa"/>
+          </w:tcPr>
+          <w:p>
+            <w:pPr>
+              <w:jc w:val="center"/>
+              <w:rPr>
+                <w:b/>
+              </w:rPr>
+            </w:pPr>
+            <w:r>
+              <w:rPr>
+                <w:b/>
+              </w:rPr>
+              <w:t>Observaciones</w:t>
+            </w:r>
+          </w:p>
+        </w:tc>
+      </w:tr>
+      <w:tr>
+        <w:tc>
+          <w:tcPr>
+            <w:tcW w:w="1884" w:type="dxa"/>
+          </w:tcPr>
+          <w:p>
+            <w:pPr>
+              <w:jc w:val="center"/>
+            </w:pPr>
+            <w:proofErr w:type="spellStart"/>
+            <w:r>
+              <w:t>i</w:t>
+            </w:r>
+            <w:r>
+              <w:t>d_respuesta</w:t>
+            </w:r>
+            <w:proofErr w:type="spellEnd"/>
+          </w:p>
+        </w:tc>
+        <w:tc>
+          <w:tcPr>
+            <w:tcW w:w="830" w:type="dxa"/>
+          </w:tcPr>
+          <w:p>
+            <w:pPr>
+              <w:jc w:val="center"/>
+            </w:pPr>
+            <w:r>
+              <w:t>Serial</w:t>
+            </w:r>
+          </w:p>
+        </w:tc>
+        <w:tc>
+          <w:tcPr>
+            <w:tcW w:w="1392" w:type="dxa"/>
+          </w:tcPr>
+          <w:p>
+            <w:pPr>
+              <w:jc w:val="center"/>
+            </w:pPr>
+            <w:r>
+              <w:t>N/A</w:t>
+            </w:r>
+          </w:p>
+        </w:tc>
+        <w:tc>
+          <w:tcPr>
+            <w:tcW w:w="1559" w:type="dxa"/>
+          </w:tcPr>
+          <w:p>
+            <w:pPr>
+              <w:jc w:val="center"/>
+            </w:pPr>
+            <w:r>
+              <w:t>PK</w:t>
+            </w:r>
+          </w:p>
+        </w:tc>
+        <w:tc>
+          <w:tcPr>
+            <w:tcW w:w="3730" w:type="dxa"/>
+          </w:tcPr>
+          <w:p>
+            <w:pPr>
+              <w:jc w:val="center"/>
+            </w:pPr>
+            <w:r>
+              <w:t>Llave primaria de registro de contenido</w:t>
+            </w:r>
+          </w:p>
+        </w:tc>
+      </w:tr>
+      <w:tr>
+        <w:tc>
+          <w:tcPr>
+            <w:tcW w:w="1884" w:type="dxa"/>
+          </w:tcPr>
+          <w:p>
+            <w:pPr>
+              <w:jc w:val="center"/>
+            </w:pPr>
+            <w:proofErr w:type="spellStart"/>
+            <w:r>
+              <w:t>id_tema</w:t>
+            </w:r>
+            <w:proofErr w:type="spellEnd"/>
+          </w:p>
+        </w:tc>
+        <w:tc>
+          <w:tcPr>
+            <w:tcW w:w="830" w:type="dxa"/>
+          </w:tcPr>
+          <w:p>
+            <w:pPr>
+              <w:jc w:val="center"/>
+            </w:pPr>
+            <w:proofErr w:type="spellStart"/>
+            <w:r>
+              <w:t>Int</w:t>
+            </w:r>
+            <w:proofErr w:type="spellEnd"/>
+          </w:p>
+        </w:tc>
+        <w:tc>
+          <w:tcPr>
+            <w:tcW w:w="1392" w:type="dxa"/>
+          </w:tcPr>
+          <w:p>
+            <w:pPr>
+              <w:jc w:val="center"/>
+            </w:pPr>
+            <w:r>
+              <w:t>N/A</w:t>
+            </w:r>
+          </w:p>
+        </w:tc>
+        <w:tc>
+          <w:tcPr>
+            <w:tcW w:w="1559" w:type="dxa"/>
+          </w:tcPr>
+          <w:p>
+            <w:pPr>
+              <w:jc w:val="center"/>
+            </w:pPr>
+            <w:r>
+              <w:t>FK</w:t>
+            </w:r>
+          </w:p>
+        </w:tc>
+        <w:tc>
+          <w:tcPr>
+            <w:tcW w:w="3730" w:type="dxa"/>
+          </w:tcPr>
+          <w:p>
+            <w:pPr>
+              <w:jc w:val="center"/>
+            </w:pPr>
+            <w:r>
+              <w:t>Llave foránea obtenida de la tabla “Tema”</w:t>
+            </w:r>
+          </w:p>
+        </w:tc>
+      </w:tr>
+      <w:tr>
+        <w:tc>
+          <w:tcPr>
+            <w:tcW w:w="1884" w:type="dxa"/>
+          </w:tcPr>
+          <w:p>
+            <w:pPr>
+              <w:jc w:val="center"/>
+            </w:pPr>
+            <w:proofErr w:type="spellStart"/>
+            <w:r>
+              <w:t>nivel_contenido</w:t>
+            </w:r>
+            <w:proofErr w:type="spellEnd"/>
+          </w:p>
+        </w:tc>
+        <w:tc>
+          <w:tcPr>
+            <w:tcW w:w="830" w:type="dxa"/>
+          </w:tcPr>
+          <w:p>
+            <w:pPr>
+              <w:jc w:val="center"/>
+            </w:pPr>
+            <w:proofErr w:type="spellStart"/>
+            <w:r>
+              <w:t>Int</w:t>
+            </w:r>
+            <w:proofErr w:type="spellEnd"/>
+          </w:p>
+        </w:tc>
+        <w:tc>
+          <w:tcPr>
+            <w:tcW w:w="1392" w:type="dxa"/>
+          </w:tcPr>
+          <w:p>
+            <w:pPr>
+              <w:jc w:val="center"/>
+            </w:pPr>
+            <w:r>
+              <w:t>N/A</w:t>
+            </w:r>
+          </w:p>
+        </w:tc>
+        <w:tc>
+          <w:tcPr>
+            <w:tcW w:w="1559" w:type="dxa"/>
+          </w:tcPr>
+          <w:p>
+            <w:pPr>
+              <w:jc w:val="center"/>
+            </w:pPr>
+            <w:r>
+              <w:t>N/A</w:t>
+            </w:r>
+          </w:p>
+        </w:tc>
+        <w:tc>
+          <w:tcPr>
+            <w:tcW w:w="3730" w:type="dxa"/>
+          </w:tcPr>
+          <w:p>
+            <w:pPr>
+              <w:jc w:val="center"/>
+            </w:pPr>
+            <w:r>
+              <w:t>Nivel del contenido</w:t>
+            </w:r>
+          </w:p>
+        </w:tc>
+      </w:tr>
+      <w:tr>
+        <w:tc>
+          <w:tcPr>
+            <w:tcW w:w="1884" w:type="dxa"/>
+          </w:tcPr>
+          <w:p>
+            <w:pPr>
+              <w:jc w:val="center"/>
+            </w:pPr>
+            <w:proofErr w:type="spellStart"/>
+            <w:r>
+              <w:t>n_preguntas</w:t>
+            </w:r>
+            <w:proofErr w:type="spellEnd"/>
+          </w:p>
+        </w:tc>
+        <w:tc>
+          <w:tcPr>
+            <w:tcW w:w="830" w:type="dxa"/>
+          </w:tcPr>
+          <w:p>
+            <w:pPr>
+              <w:jc w:val="center"/>
+            </w:pPr>
+            <w:proofErr w:type="spellStart"/>
+            <w:r>
+              <w:t>Int</w:t>
+            </w:r>
+            <w:proofErr w:type="spellEnd"/>
+          </w:p>
+        </w:tc>
+        <w:tc>
+          <w:tcPr>
+            <w:tcW w:w="1392" w:type="dxa"/>
+          </w:tcPr>
+          <w:p>
+            <w:pPr>
+              <w:jc w:val="center"/>
+            </w:pPr>
+            <w:r>
+              <w:t>N/A</w:t>
+            </w:r>
+          </w:p>
+        </w:tc>
+        <w:tc>
+          <w:tcPr>
+            <w:tcW w:w="1559" w:type="dxa"/>
+          </w:tcPr>
+          <w:p>
+            <w:pPr>
+              <w:jc w:val="center"/>
+            </w:pPr>
+            <w:r>
+              <w:t>N/A</w:t>
+            </w:r>
+          </w:p>
+        </w:tc>
+        <w:tc>
+          <w:tcPr>
+            <w:tcW w:w="3730" w:type="dxa"/>
+          </w:tcPr>
+          <w:p>
+            <w:pPr>
+              <w:jc w:val="center"/>
+            </w:pPr>
+            <w:r>
+              <w:t>Número de preguntas aplicables durante la actividad</w:t>
+            </w:r>
+          </w:p>
         </w:tc>
       </w:tr>
     </w:tbl>
@@ -17700,29 +20470,24 @@
           <w:sz w:val="20"/>
           <w:szCs w:val="20"/>
         </w:rPr>
-        <w:t xml:space="preserve"> diccionario de datos de la tabla “</w:t>
+        <w:t xml:space="preserve"> diccionario de datos de la tabla “Contenido”</w:t>
+      </w:r>
+    </w:p>
+    <w:p/>
+    <w:p>
+      <w:r>
+        <w:t>La figura 2.10</w:t>
+      </w:r>
+      <w:r>
+        <w:t xml:space="preserve"> muestra el diccionario de datos de la tabla “</w:t>
       </w:r>
       <w:proofErr w:type="spellStart"/>
       <w:r>
-        <w:rPr>
-          <w:sz w:val="20"/>
-          <w:szCs w:val="20"/>
-        </w:rPr>
         <w:t>Pregunta_Actividad</w:t>
       </w:r>
       <w:proofErr w:type="spellEnd"/>
       <w:r>
-        <w:rPr>
-          <w:sz w:val="20"/>
-          <w:szCs w:val="20"/>
-        </w:rPr>
         <w:t>”</w:t>
-      </w:r>
-    </w:p>
-    <w:p/>
-    <w:p>
-      <w:r>
-        <w:t>La figura 2.10 muestra el diccionario de datos de la tabla “Recurso”</w:t>
       </w:r>
     </w:p>
     <w:tbl>
@@ -17732,106 +20497,409 @@
         <w:tblLook w:val="04A0" w:firstRow="1" w:lastRow="0" w:firstColumn="1" w:lastColumn="0" w:noHBand="0" w:noVBand="1"/>
       </w:tblPr>
       <w:tblGrid>
-        <w:gridCol w:w="1879"/>
-        <w:gridCol w:w="1879"/>
-        <w:gridCol w:w="1879"/>
-        <w:gridCol w:w="1879"/>
-        <w:gridCol w:w="1879"/>
+        <w:gridCol w:w="2565"/>
+        <w:gridCol w:w="1017"/>
+        <w:gridCol w:w="1375"/>
+        <w:gridCol w:w="1559"/>
+        <w:gridCol w:w="2879"/>
       </w:tblGrid>
       <w:tr>
         <w:tc>
           <w:tcPr>
-            <w:tcW w:w="1879" w:type="dxa"/>
-          </w:tcPr>
-          <w:p/>
-        </w:tc>
-        <w:tc>
-          <w:tcPr>
-            <w:tcW w:w="1879" w:type="dxa"/>
-          </w:tcPr>
-          <w:p/>
-        </w:tc>
-        <w:tc>
-          <w:tcPr>
-            <w:tcW w:w="1879" w:type="dxa"/>
-          </w:tcPr>
-          <w:p/>
-        </w:tc>
-        <w:tc>
-          <w:tcPr>
-            <w:tcW w:w="1879" w:type="dxa"/>
-          </w:tcPr>
-          <w:p/>
-        </w:tc>
-        <w:tc>
-          <w:tcPr>
-            <w:tcW w:w="1879" w:type="dxa"/>
-          </w:tcPr>
-          <w:p/>
-        </w:tc>
-      </w:tr>
-      <w:tr>
-        <w:tc>
-          <w:tcPr>
-            <w:tcW w:w="1879" w:type="dxa"/>
-          </w:tcPr>
-          <w:p/>
-        </w:tc>
-        <w:tc>
-          <w:tcPr>
-            <w:tcW w:w="1879" w:type="dxa"/>
-          </w:tcPr>
-          <w:p/>
-        </w:tc>
-        <w:tc>
-          <w:tcPr>
-            <w:tcW w:w="1879" w:type="dxa"/>
-          </w:tcPr>
-          <w:p/>
-        </w:tc>
-        <w:tc>
-          <w:tcPr>
-            <w:tcW w:w="1879" w:type="dxa"/>
-          </w:tcPr>
-          <w:p/>
-        </w:tc>
-        <w:tc>
-          <w:tcPr>
-            <w:tcW w:w="1879" w:type="dxa"/>
-          </w:tcPr>
-          <w:p/>
-        </w:tc>
-      </w:tr>
-      <w:tr>
-        <w:tc>
-          <w:tcPr>
-            <w:tcW w:w="1879" w:type="dxa"/>
-          </w:tcPr>
-          <w:p/>
-        </w:tc>
-        <w:tc>
-          <w:tcPr>
-            <w:tcW w:w="1879" w:type="dxa"/>
-          </w:tcPr>
-          <w:p/>
-        </w:tc>
-        <w:tc>
-          <w:tcPr>
-            <w:tcW w:w="1879" w:type="dxa"/>
-          </w:tcPr>
-          <w:p/>
-        </w:tc>
-        <w:tc>
-          <w:tcPr>
-            <w:tcW w:w="1879" w:type="dxa"/>
-          </w:tcPr>
-          <w:p/>
-        </w:tc>
-        <w:tc>
-          <w:tcPr>
-            <w:tcW w:w="1879" w:type="dxa"/>
-          </w:tcPr>
-          <w:p/>
+            <w:tcW w:w="9395" w:type="dxa"/>
+            <w:gridSpan w:val="5"/>
+          </w:tcPr>
+          <w:p>
+            <w:pPr>
+              <w:jc w:val="center"/>
+              <w:rPr>
+                <w:b/>
+              </w:rPr>
+            </w:pPr>
+            <w:r>
+              <w:rPr>
+                <w:b/>
+              </w:rPr>
+              <w:t>TB PREGUNTA ACTIVIDAD</w:t>
+            </w:r>
+          </w:p>
+        </w:tc>
+      </w:tr>
+      <w:tr>
+        <w:tc>
+          <w:tcPr>
+            <w:tcW w:w="2565" w:type="dxa"/>
+          </w:tcPr>
+          <w:p>
+            <w:pPr>
+              <w:jc w:val="center"/>
+              <w:rPr>
+                <w:b/>
+              </w:rPr>
+            </w:pPr>
+            <w:r>
+              <w:rPr>
+                <w:b/>
+              </w:rPr>
+              <w:t>Campo</w:t>
+            </w:r>
+          </w:p>
+        </w:tc>
+        <w:tc>
+          <w:tcPr>
+            <w:tcW w:w="1017" w:type="dxa"/>
+          </w:tcPr>
+          <w:p>
+            <w:pPr>
+              <w:jc w:val="center"/>
+              <w:rPr>
+                <w:b/>
+              </w:rPr>
+            </w:pPr>
+            <w:r>
+              <w:rPr>
+                <w:b/>
+              </w:rPr>
+              <w:t>Tipo</w:t>
+            </w:r>
+          </w:p>
+        </w:tc>
+        <w:tc>
+          <w:tcPr>
+            <w:tcW w:w="1375" w:type="dxa"/>
+          </w:tcPr>
+          <w:p>
+            <w:pPr>
+              <w:jc w:val="center"/>
+              <w:rPr>
+                <w:b/>
+              </w:rPr>
+            </w:pPr>
+            <w:r>
+              <w:rPr>
+                <w:b/>
+              </w:rPr>
+              <w:t>Extensión</w:t>
+            </w:r>
+          </w:p>
+        </w:tc>
+        <w:tc>
+          <w:tcPr>
+            <w:tcW w:w="1559" w:type="dxa"/>
+          </w:tcPr>
+          <w:p>
+            <w:pPr>
+              <w:jc w:val="center"/>
+              <w:rPr>
+                <w:b/>
+              </w:rPr>
+            </w:pPr>
+            <w:r>
+              <w:rPr>
+                <w:b/>
+              </w:rPr>
+              <w:t>Restricción</w:t>
+            </w:r>
+          </w:p>
+        </w:tc>
+        <w:tc>
+          <w:tcPr>
+            <w:tcW w:w="2879" w:type="dxa"/>
+          </w:tcPr>
+          <w:p>
+            <w:pPr>
+              <w:jc w:val="center"/>
+              <w:rPr>
+                <w:b/>
+              </w:rPr>
+            </w:pPr>
+            <w:r>
+              <w:rPr>
+                <w:b/>
+              </w:rPr>
+              <w:t>Observaciones</w:t>
+            </w:r>
+          </w:p>
+        </w:tc>
+      </w:tr>
+      <w:tr>
+        <w:tc>
+          <w:tcPr>
+            <w:tcW w:w="2565" w:type="dxa"/>
+          </w:tcPr>
+          <w:p>
+            <w:pPr>
+              <w:jc w:val="center"/>
+            </w:pPr>
+            <w:proofErr w:type="spellStart"/>
+            <w:r>
+              <w:t>id_pregunta_actividad</w:t>
+            </w:r>
+            <w:proofErr w:type="spellEnd"/>
+          </w:p>
+        </w:tc>
+        <w:tc>
+          <w:tcPr>
+            <w:tcW w:w="1017" w:type="dxa"/>
+          </w:tcPr>
+          <w:p>
+            <w:pPr>
+              <w:jc w:val="center"/>
+            </w:pPr>
+            <w:r>
+              <w:t>serial</w:t>
+            </w:r>
+          </w:p>
+        </w:tc>
+        <w:tc>
+          <w:tcPr>
+            <w:tcW w:w="1375" w:type="dxa"/>
+          </w:tcPr>
+          <w:p>
+            <w:pPr>
+              <w:jc w:val="center"/>
+            </w:pPr>
+            <w:r>
+              <w:t>N/A</w:t>
+            </w:r>
+          </w:p>
+        </w:tc>
+        <w:tc>
+          <w:tcPr>
+            <w:tcW w:w="1559" w:type="dxa"/>
+          </w:tcPr>
+          <w:p>
+            <w:pPr>
+              <w:jc w:val="center"/>
+            </w:pPr>
+            <w:r>
+              <w:t>PK</w:t>
+            </w:r>
+          </w:p>
+        </w:tc>
+        <w:tc>
+          <w:tcPr>
+            <w:tcW w:w="2879" w:type="dxa"/>
+          </w:tcPr>
+          <w:p>
+            <w:pPr>
+              <w:jc w:val="center"/>
+            </w:pPr>
+            <w:r>
+              <w:t>Llave primaria de registro de pregunta de actividad</w:t>
+            </w:r>
+          </w:p>
+        </w:tc>
+      </w:tr>
+      <w:tr>
+        <w:tc>
+          <w:tcPr>
+            <w:tcW w:w="2565" w:type="dxa"/>
+          </w:tcPr>
+          <w:p>
+            <w:pPr>
+              <w:jc w:val="center"/>
+            </w:pPr>
+            <w:proofErr w:type="spellStart"/>
+            <w:r>
+              <w:t>id_contenido</w:t>
+            </w:r>
+            <w:proofErr w:type="spellEnd"/>
+          </w:p>
+        </w:tc>
+        <w:tc>
+          <w:tcPr>
+            <w:tcW w:w="1017" w:type="dxa"/>
+          </w:tcPr>
+          <w:p>
+            <w:pPr>
+              <w:jc w:val="center"/>
+            </w:pPr>
+            <w:proofErr w:type="spellStart"/>
+            <w:r>
+              <w:t>int</w:t>
+            </w:r>
+            <w:proofErr w:type="spellEnd"/>
+          </w:p>
+        </w:tc>
+        <w:tc>
+          <w:tcPr>
+            <w:tcW w:w="1375" w:type="dxa"/>
+          </w:tcPr>
+          <w:p>
+            <w:pPr>
+              <w:jc w:val="center"/>
+            </w:pPr>
+            <w:r>
+              <w:t>N/A</w:t>
+            </w:r>
+          </w:p>
+        </w:tc>
+        <w:tc>
+          <w:tcPr>
+            <w:tcW w:w="1559" w:type="dxa"/>
+          </w:tcPr>
+          <w:p>
+            <w:pPr>
+              <w:jc w:val="center"/>
+            </w:pPr>
+            <w:r>
+              <w:t>FK</w:t>
+            </w:r>
+          </w:p>
+        </w:tc>
+        <w:tc>
+          <w:tcPr>
+            <w:tcW w:w="2879" w:type="dxa"/>
+          </w:tcPr>
+          <w:p>
+            <w:pPr>
+              <w:jc w:val="center"/>
+            </w:pPr>
+            <w:r>
+              <w:t>Llave foránea obtenida de la tabla “Contenido”</w:t>
+            </w:r>
+          </w:p>
+        </w:tc>
+      </w:tr>
+      <w:tr>
+        <w:tc>
+          <w:tcPr>
+            <w:tcW w:w="2565" w:type="dxa"/>
+          </w:tcPr>
+          <w:p>
+            <w:pPr>
+              <w:jc w:val="center"/>
+            </w:pPr>
+            <w:proofErr w:type="spellStart"/>
+            <w:r>
+              <w:t>id_recurso</w:t>
+            </w:r>
+            <w:proofErr w:type="spellEnd"/>
+          </w:p>
+        </w:tc>
+        <w:tc>
+          <w:tcPr>
+            <w:tcW w:w="1017" w:type="dxa"/>
+          </w:tcPr>
+          <w:p>
+            <w:pPr>
+              <w:jc w:val="center"/>
+            </w:pPr>
+            <w:proofErr w:type="spellStart"/>
+            <w:r>
+              <w:t>int</w:t>
+            </w:r>
+            <w:proofErr w:type="spellEnd"/>
+          </w:p>
+        </w:tc>
+        <w:tc>
+          <w:tcPr>
+            <w:tcW w:w="1375" w:type="dxa"/>
+          </w:tcPr>
+          <w:p>
+            <w:pPr>
+              <w:jc w:val="center"/>
+            </w:pPr>
+            <w:r>
+              <w:t>N/A</w:t>
+            </w:r>
+          </w:p>
+        </w:tc>
+        <w:tc>
+          <w:tcPr>
+            <w:tcW w:w="1559" w:type="dxa"/>
+          </w:tcPr>
+          <w:p>
+            <w:pPr>
+              <w:jc w:val="center"/>
+            </w:pPr>
+            <w:r>
+              <w:t>FK</w:t>
+            </w:r>
+          </w:p>
+        </w:tc>
+        <w:tc>
+          <w:tcPr>
+            <w:tcW w:w="2879" w:type="dxa"/>
+          </w:tcPr>
+          <w:p>
+            <w:pPr>
+              <w:jc w:val="center"/>
+            </w:pPr>
+            <w:r>
+              <w:t>Llave foránea obtenida de la tabla “Recurso”</w:t>
+            </w:r>
+          </w:p>
+        </w:tc>
+      </w:tr>
+      <w:tr>
+        <w:tc>
+          <w:tcPr>
+            <w:tcW w:w="2565" w:type="dxa"/>
+          </w:tcPr>
+          <w:p>
+            <w:pPr>
+              <w:jc w:val="center"/>
+            </w:pPr>
+            <w:r>
+              <w:t>texto</w:t>
+            </w:r>
+          </w:p>
+        </w:tc>
+        <w:tc>
+          <w:tcPr>
+            <w:tcW w:w="1017" w:type="dxa"/>
+          </w:tcPr>
+          <w:p>
+            <w:pPr>
+              <w:jc w:val="center"/>
+            </w:pPr>
+            <w:proofErr w:type="spellStart"/>
+            <w:r>
+              <w:t>varchar</w:t>
+            </w:r>
+            <w:proofErr w:type="spellEnd"/>
+          </w:p>
+        </w:tc>
+        <w:tc>
+          <w:tcPr>
+            <w:tcW w:w="1375" w:type="dxa"/>
+          </w:tcPr>
+          <w:p>
+            <w:pPr>
+              <w:jc w:val="center"/>
+            </w:pPr>
+            <w:r>
+              <w:t>250</w:t>
+            </w:r>
+          </w:p>
+        </w:tc>
+        <w:tc>
+          <w:tcPr>
+            <w:tcW w:w="1559" w:type="dxa"/>
+          </w:tcPr>
+          <w:p>
+            <w:pPr>
+              <w:jc w:val="center"/>
+            </w:pPr>
+            <w:r>
+              <w:t>N/A</w:t>
+            </w:r>
+          </w:p>
+        </w:tc>
+        <w:tc>
+          <w:tcPr>
+            <w:tcW w:w="2879" w:type="dxa"/>
+          </w:tcPr>
+          <w:p>
+            <w:pPr>
+              <w:jc w:val="center"/>
+            </w:pPr>
+            <w:r>
+              <w:t>Enunciado de la pregunta</w:t>
+            </w:r>
+          </w:p>
         </w:tc>
       </w:tr>
     </w:tbl>
@@ -17856,13 +20924,32 @@
           <w:sz w:val="20"/>
           <w:szCs w:val="20"/>
         </w:rPr>
-        <w:t xml:space="preserve"> diccionario de datos de la tabla “Recurso”</w:t>
+        <w:t xml:space="preserve"> diccionario de datos de la tabla “</w:t>
+      </w:r>
+      <w:proofErr w:type="spellStart"/>
+      <w:r>
+        <w:rPr>
+          <w:sz w:val="20"/>
+          <w:szCs w:val="20"/>
+        </w:rPr>
+        <w:t>Pregunta_Actividad</w:t>
+      </w:r>
+      <w:proofErr w:type="spellEnd"/>
+      <w:r>
+        <w:rPr>
+          <w:sz w:val="20"/>
+          <w:szCs w:val="20"/>
+        </w:rPr>
+        <w:t>”</w:t>
       </w:r>
     </w:p>
     <w:p/>
     <w:p>
       <w:r>
-        <w:t>La figura 2.11 muestra el diccionario de datos de la tabla “Apoyo”</w:t>
+        <w:t>La figura 2.11</w:t>
+      </w:r>
+      <w:r>
+        <w:t xml:space="preserve"> muestra el diccionario de datos de la tabla “Recurso”</w:t>
       </w:r>
     </w:p>
     <w:tbl>
@@ -17872,106 +20959,406 @@
         <w:tblLook w:val="04A0" w:firstRow="1" w:lastRow="0" w:firstColumn="1" w:lastColumn="0" w:noHBand="0" w:noVBand="1"/>
       </w:tblPr>
       <w:tblGrid>
-        <w:gridCol w:w="1879"/>
-        <w:gridCol w:w="1879"/>
-        <w:gridCol w:w="1879"/>
-        <w:gridCol w:w="1879"/>
-        <w:gridCol w:w="1879"/>
+        <w:gridCol w:w="1337"/>
+        <w:gridCol w:w="1068"/>
+        <w:gridCol w:w="1418"/>
+        <w:gridCol w:w="1559"/>
+        <w:gridCol w:w="4013"/>
       </w:tblGrid>
       <w:tr>
         <w:tc>
           <w:tcPr>
-            <w:tcW w:w="1879" w:type="dxa"/>
-          </w:tcPr>
-          <w:p/>
-        </w:tc>
-        <w:tc>
-          <w:tcPr>
-            <w:tcW w:w="1879" w:type="dxa"/>
-          </w:tcPr>
-          <w:p/>
-        </w:tc>
-        <w:tc>
-          <w:tcPr>
-            <w:tcW w:w="1879" w:type="dxa"/>
-          </w:tcPr>
-          <w:p/>
-        </w:tc>
-        <w:tc>
-          <w:tcPr>
-            <w:tcW w:w="1879" w:type="dxa"/>
-          </w:tcPr>
-          <w:p/>
-        </w:tc>
-        <w:tc>
-          <w:tcPr>
-            <w:tcW w:w="1879" w:type="dxa"/>
-          </w:tcPr>
-          <w:p/>
-        </w:tc>
-      </w:tr>
-      <w:tr>
-        <w:tc>
-          <w:tcPr>
-            <w:tcW w:w="1879" w:type="dxa"/>
-          </w:tcPr>
-          <w:p/>
-        </w:tc>
-        <w:tc>
-          <w:tcPr>
-            <w:tcW w:w="1879" w:type="dxa"/>
-          </w:tcPr>
-          <w:p/>
-        </w:tc>
-        <w:tc>
-          <w:tcPr>
-            <w:tcW w:w="1879" w:type="dxa"/>
-          </w:tcPr>
-          <w:p/>
-        </w:tc>
-        <w:tc>
-          <w:tcPr>
-            <w:tcW w:w="1879" w:type="dxa"/>
-          </w:tcPr>
-          <w:p/>
-        </w:tc>
-        <w:tc>
-          <w:tcPr>
-            <w:tcW w:w="1879" w:type="dxa"/>
-          </w:tcPr>
-          <w:p/>
-        </w:tc>
-      </w:tr>
-      <w:tr>
-        <w:tc>
-          <w:tcPr>
-            <w:tcW w:w="1879" w:type="dxa"/>
-          </w:tcPr>
-          <w:p/>
-        </w:tc>
-        <w:tc>
-          <w:tcPr>
-            <w:tcW w:w="1879" w:type="dxa"/>
-          </w:tcPr>
-          <w:p/>
-        </w:tc>
-        <w:tc>
-          <w:tcPr>
-            <w:tcW w:w="1879" w:type="dxa"/>
-          </w:tcPr>
-          <w:p/>
-        </w:tc>
-        <w:tc>
-          <w:tcPr>
-            <w:tcW w:w="1879" w:type="dxa"/>
-          </w:tcPr>
-          <w:p/>
-        </w:tc>
-        <w:tc>
-          <w:tcPr>
-            <w:tcW w:w="1879" w:type="dxa"/>
-          </w:tcPr>
-          <w:p/>
+            <w:tcW w:w="9395" w:type="dxa"/>
+            <w:gridSpan w:val="5"/>
+          </w:tcPr>
+          <w:p>
+            <w:pPr>
+              <w:jc w:val="center"/>
+              <w:rPr>
+                <w:b/>
+              </w:rPr>
+            </w:pPr>
+            <w:r>
+              <w:rPr>
+                <w:b/>
+              </w:rPr>
+              <w:t>TB RECURSO</w:t>
+            </w:r>
+          </w:p>
+        </w:tc>
+      </w:tr>
+      <w:tr>
+        <w:tc>
+          <w:tcPr>
+            <w:tcW w:w="1337" w:type="dxa"/>
+          </w:tcPr>
+          <w:p>
+            <w:pPr>
+              <w:jc w:val="center"/>
+              <w:rPr>
+                <w:b/>
+              </w:rPr>
+            </w:pPr>
+            <w:r>
+              <w:rPr>
+                <w:b/>
+              </w:rPr>
+              <w:t>Campo</w:t>
+            </w:r>
+          </w:p>
+        </w:tc>
+        <w:tc>
+          <w:tcPr>
+            <w:tcW w:w="1068" w:type="dxa"/>
+          </w:tcPr>
+          <w:p>
+            <w:pPr>
+              <w:jc w:val="center"/>
+              <w:rPr>
+                <w:b/>
+              </w:rPr>
+            </w:pPr>
+            <w:r>
+              <w:rPr>
+                <w:b/>
+              </w:rPr>
+              <w:t>Tipo</w:t>
+            </w:r>
+          </w:p>
+        </w:tc>
+        <w:tc>
+          <w:tcPr>
+            <w:tcW w:w="1418" w:type="dxa"/>
+          </w:tcPr>
+          <w:p>
+            <w:pPr>
+              <w:jc w:val="center"/>
+              <w:rPr>
+                <w:b/>
+              </w:rPr>
+            </w:pPr>
+            <w:r>
+              <w:rPr>
+                <w:b/>
+              </w:rPr>
+              <w:t>Extensión</w:t>
+            </w:r>
+          </w:p>
+        </w:tc>
+        <w:tc>
+          <w:tcPr>
+            <w:tcW w:w="1559" w:type="dxa"/>
+          </w:tcPr>
+          <w:p>
+            <w:pPr>
+              <w:jc w:val="center"/>
+              <w:rPr>
+                <w:b/>
+              </w:rPr>
+            </w:pPr>
+            <w:r>
+              <w:rPr>
+                <w:b/>
+              </w:rPr>
+              <w:t>Restricción</w:t>
+            </w:r>
+          </w:p>
+        </w:tc>
+        <w:tc>
+          <w:tcPr>
+            <w:tcW w:w="4013" w:type="dxa"/>
+          </w:tcPr>
+          <w:p>
+            <w:pPr>
+              <w:jc w:val="center"/>
+              <w:rPr>
+                <w:b/>
+              </w:rPr>
+            </w:pPr>
+            <w:r>
+              <w:rPr>
+                <w:b/>
+              </w:rPr>
+              <w:t>Observaciones</w:t>
+            </w:r>
+          </w:p>
+        </w:tc>
+      </w:tr>
+      <w:tr>
+        <w:tc>
+          <w:tcPr>
+            <w:tcW w:w="1337" w:type="dxa"/>
+          </w:tcPr>
+          <w:p>
+            <w:pPr>
+              <w:jc w:val="center"/>
+            </w:pPr>
+            <w:proofErr w:type="spellStart"/>
+            <w:r>
+              <w:t>id_recurso</w:t>
+            </w:r>
+            <w:proofErr w:type="spellEnd"/>
+          </w:p>
+        </w:tc>
+        <w:tc>
+          <w:tcPr>
+            <w:tcW w:w="1068" w:type="dxa"/>
+          </w:tcPr>
+          <w:p>
+            <w:pPr>
+              <w:jc w:val="center"/>
+            </w:pPr>
+            <w:r>
+              <w:t>serial</w:t>
+            </w:r>
+          </w:p>
+        </w:tc>
+        <w:tc>
+          <w:tcPr>
+            <w:tcW w:w="1418" w:type="dxa"/>
+          </w:tcPr>
+          <w:p>
+            <w:pPr>
+              <w:jc w:val="center"/>
+            </w:pPr>
+            <w:r>
+              <w:t>N/A</w:t>
+            </w:r>
+          </w:p>
+        </w:tc>
+        <w:tc>
+          <w:tcPr>
+            <w:tcW w:w="1559" w:type="dxa"/>
+          </w:tcPr>
+          <w:p>
+            <w:pPr>
+              <w:jc w:val="center"/>
+            </w:pPr>
+            <w:r>
+              <w:t>PK</w:t>
+            </w:r>
+          </w:p>
+        </w:tc>
+        <w:tc>
+          <w:tcPr>
+            <w:tcW w:w="4013" w:type="dxa"/>
+          </w:tcPr>
+          <w:p>
+            <w:pPr>
+              <w:jc w:val="center"/>
+            </w:pPr>
+            <w:r>
+              <w:t>Llave primaria de registro de recurso</w:t>
+            </w:r>
+          </w:p>
+        </w:tc>
+      </w:tr>
+      <w:tr>
+        <w:tc>
+          <w:tcPr>
+            <w:tcW w:w="1337" w:type="dxa"/>
+          </w:tcPr>
+          <w:p>
+            <w:pPr>
+              <w:jc w:val="center"/>
+            </w:pPr>
+            <w:r>
+              <w:t>nombre</w:t>
+            </w:r>
+          </w:p>
+        </w:tc>
+        <w:tc>
+          <w:tcPr>
+            <w:tcW w:w="1068" w:type="dxa"/>
+          </w:tcPr>
+          <w:p>
+            <w:pPr>
+              <w:jc w:val="center"/>
+            </w:pPr>
+            <w:proofErr w:type="spellStart"/>
+            <w:r>
+              <w:t>varchar</w:t>
+            </w:r>
+            <w:proofErr w:type="spellEnd"/>
+          </w:p>
+        </w:tc>
+        <w:tc>
+          <w:tcPr>
+            <w:tcW w:w="1418" w:type="dxa"/>
+          </w:tcPr>
+          <w:p>
+            <w:pPr>
+              <w:jc w:val="center"/>
+            </w:pPr>
+            <w:r>
+              <w:t>32</w:t>
+            </w:r>
+          </w:p>
+        </w:tc>
+        <w:tc>
+          <w:tcPr>
+            <w:tcW w:w="1559" w:type="dxa"/>
+          </w:tcPr>
+          <w:p>
+            <w:pPr>
+              <w:jc w:val="center"/>
+            </w:pPr>
+            <w:r>
+              <w:t>N/A</w:t>
+            </w:r>
+          </w:p>
+        </w:tc>
+        <w:tc>
+          <w:tcPr>
+            <w:tcW w:w="4013" w:type="dxa"/>
+          </w:tcPr>
+          <w:p>
+            <w:pPr>
+              <w:jc w:val="center"/>
+            </w:pPr>
+            <w:r>
+              <w:t>Nombre del recurso</w:t>
+            </w:r>
+          </w:p>
+        </w:tc>
+      </w:tr>
+      <w:tr>
+        <w:tc>
+          <w:tcPr>
+            <w:tcW w:w="1337" w:type="dxa"/>
+          </w:tcPr>
+          <w:p>
+            <w:pPr>
+              <w:jc w:val="center"/>
+            </w:pPr>
+            <w:r>
+              <w:lastRenderedPageBreak/>
+              <w:t>extensión</w:t>
+            </w:r>
+          </w:p>
+        </w:tc>
+        <w:tc>
+          <w:tcPr>
+            <w:tcW w:w="1068" w:type="dxa"/>
+          </w:tcPr>
+          <w:p>
+            <w:pPr>
+              <w:jc w:val="center"/>
+            </w:pPr>
+            <w:proofErr w:type="spellStart"/>
+            <w:r>
+              <w:t>varchar</w:t>
+            </w:r>
+            <w:proofErr w:type="spellEnd"/>
+          </w:p>
+        </w:tc>
+        <w:tc>
+          <w:tcPr>
+            <w:tcW w:w="1418" w:type="dxa"/>
+          </w:tcPr>
+          <w:p>
+            <w:pPr>
+              <w:jc w:val="center"/>
+            </w:pPr>
+            <w:r>
+              <w:t>5</w:t>
+            </w:r>
+          </w:p>
+        </w:tc>
+        <w:tc>
+          <w:tcPr>
+            <w:tcW w:w="1559" w:type="dxa"/>
+          </w:tcPr>
+          <w:p>
+            <w:pPr>
+              <w:jc w:val="center"/>
+            </w:pPr>
+            <w:r>
+              <w:t>N/A</w:t>
+            </w:r>
+          </w:p>
+        </w:tc>
+        <w:tc>
+          <w:tcPr>
+            <w:tcW w:w="4013" w:type="dxa"/>
+          </w:tcPr>
+          <w:p>
+            <w:pPr>
+              <w:jc w:val="center"/>
+            </w:pPr>
+            <w:r>
+              <w:t>Terminación o extensión del recurso</w:t>
+            </w:r>
+          </w:p>
+        </w:tc>
+      </w:tr>
+      <w:tr>
+        <w:tc>
+          <w:tcPr>
+            <w:tcW w:w="1337" w:type="dxa"/>
+          </w:tcPr>
+          <w:p>
+            <w:pPr>
+              <w:jc w:val="center"/>
+            </w:pPr>
+            <w:r>
+              <w:t>tipo</w:t>
+            </w:r>
+          </w:p>
+        </w:tc>
+        <w:tc>
+          <w:tcPr>
+            <w:tcW w:w="1068" w:type="dxa"/>
+          </w:tcPr>
+          <w:p>
+            <w:pPr>
+              <w:jc w:val="center"/>
+            </w:pPr>
+            <w:proofErr w:type="spellStart"/>
+            <w:r>
+              <w:t>varchar</w:t>
+            </w:r>
+            <w:proofErr w:type="spellEnd"/>
+          </w:p>
+        </w:tc>
+        <w:tc>
+          <w:tcPr>
+            <w:tcW w:w="1418" w:type="dxa"/>
+          </w:tcPr>
+          <w:p>
+            <w:pPr>
+              <w:jc w:val="center"/>
+            </w:pPr>
+            <w:r>
+              <w:t>24</w:t>
+            </w:r>
+          </w:p>
+        </w:tc>
+        <w:tc>
+          <w:tcPr>
+            <w:tcW w:w="1559" w:type="dxa"/>
+          </w:tcPr>
+          <w:p>
+            <w:pPr>
+              <w:jc w:val="center"/>
+            </w:pPr>
+            <w:r>
+              <w:t>N/A</w:t>
+            </w:r>
+          </w:p>
+        </w:tc>
+        <w:tc>
+          <w:tcPr>
+            <w:tcW w:w="4013" w:type="dxa"/>
+          </w:tcPr>
+          <w:p>
+            <w:pPr>
+              <w:jc w:val="center"/>
+            </w:pPr>
+            <w:r>
+              <w:t>Tipo de recurso</w:t>
+            </w:r>
+          </w:p>
         </w:tc>
       </w:tr>
     </w:tbl>
@@ -17996,21 +21383,16 @@
           <w:sz w:val="20"/>
           <w:szCs w:val="20"/>
         </w:rPr>
-        <w:t xml:space="preserve"> diccionario de datos de la tabla “Apoyo”</w:t>
+        <w:t xml:space="preserve"> diccionario de datos de la tabla “Recurso”</w:t>
       </w:r>
     </w:p>
     <w:p/>
     <w:p>
       <w:r>
-        <w:t>La figura 2.12 muestra el diccionario de datos de la tabla “</w:t>
-      </w:r>
-      <w:proofErr w:type="spellStart"/>
-      <w:r>
-        <w:t>Parrafo</w:t>
-      </w:r>
-      <w:proofErr w:type="spellEnd"/>
-      <w:r>
-        <w:t>”</w:t>
+        <w:t>La figura 2.12</w:t>
+      </w:r>
+      <w:r>
+        <w:t xml:space="preserve"> muestra el diccionario de datos de la tabla “Apoyo”</w:t>
       </w:r>
     </w:p>
     <w:tbl>
@@ -18020,112 +21402,449 @@
         <w:tblLook w:val="04A0" w:firstRow="1" w:lastRow="0" w:firstColumn="1" w:lastColumn="0" w:noHBand="0" w:noVBand="1"/>
       </w:tblPr>
       <w:tblGrid>
-        <w:gridCol w:w="1879"/>
-        <w:gridCol w:w="1879"/>
-        <w:gridCol w:w="1879"/>
-        <w:gridCol w:w="1879"/>
-        <w:gridCol w:w="1879"/>
+        <w:gridCol w:w="1578"/>
+        <w:gridCol w:w="1017"/>
+        <w:gridCol w:w="1369"/>
+        <w:gridCol w:w="1560"/>
+        <w:gridCol w:w="3871"/>
       </w:tblGrid>
       <w:tr>
         <w:tc>
           <w:tcPr>
-            <w:tcW w:w="1879" w:type="dxa"/>
-          </w:tcPr>
-          <w:p/>
-        </w:tc>
-        <w:tc>
-          <w:tcPr>
-            <w:tcW w:w="1879" w:type="dxa"/>
-          </w:tcPr>
-          <w:p/>
-        </w:tc>
-        <w:tc>
-          <w:tcPr>
-            <w:tcW w:w="1879" w:type="dxa"/>
-          </w:tcPr>
-          <w:p/>
-        </w:tc>
-        <w:tc>
-          <w:tcPr>
-            <w:tcW w:w="1879" w:type="dxa"/>
-          </w:tcPr>
-          <w:p/>
-        </w:tc>
-        <w:tc>
-          <w:tcPr>
-            <w:tcW w:w="1879" w:type="dxa"/>
-          </w:tcPr>
-          <w:p/>
-        </w:tc>
-      </w:tr>
-      <w:tr>
-        <w:tc>
-          <w:tcPr>
-            <w:tcW w:w="1879" w:type="dxa"/>
-          </w:tcPr>
-          <w:p/>
-        </w:tc>
-        <w:tc>
-          <w:tcPr>
-            <w:tcW w:w="1879" w:type="dxa"/>
-          </w:tcPr>
-          <w:p/>
-        </w:tc>
-        <w:tc>
-          <w:tcPr>
-            <w:tcW w:w="1879" w:type="dxa"/>
-          </w:tcPr>
-          <w:p/>
-        </w:tc>
-        <w:tc>
-          <w:tcPr>
-            <w:tcW w:w="1879" w:type="dxa"/>
-          </w:tcPr>
-          <w:p/>
-        </w:tc>
-        <w:tc>
-          <w:tcPr>
-            <w:tcW w:w="1879" w:type="dxa"/>
-          </w:tcPr>
-          <w:p/>
-        </w:tc>
-      </w:tr>
-      <w:tr>
-        <w:tc>
-          <w:tcPr>
-            <w:tcW w:w="1879" w:type="dxa"/>
-          </w:tcPr>
-          <w:p/>
-        </w:tc>
-        <w:tc>
-          <w:tcPr>
-            <w:tcW w:w="1879" w:type="dxa"/>
-          </w:tcPr>
-          <w:p/>
-        </w:tc>
-        <w:tc>
-          <w:tcPr>
-            <w:tcW w:w="1879" w:type="dxa"/>
-          </w:tcPr>
-          <w:p/>
-        </w:tc>
-        <w:tc>
-          <w:tcPr>
-            <w:tcW w:w="1879" w:type="dxa"/>
-          </w:tcPr>
-          <w:p/>
-        </w:tc>
-        <w:tc>
-          <w:tcPr>
-            <w:tcW w:w="1879" w:type="dxa"/>
-          </w:tcPr>
-          <w:p/>
+            <w:tcW w:w="9395" w:type="dxa"/>
+            <w:gridSpan w:val="5"/>
+          </w:tcPr>
+          <w:p>
+            <w:pPr>
+              <w:jc w:val="center"/>
+              <w:rPr>
+                <w:b/>
+              </w:rPr>
+            </w:pPr>
+            <w:r>
+              <w:rPr>
+                <w:b/>
+              </w:rPr>
+              <w:t>TB APOYO</w:t>
+            </w:r>
+          </w:p>
+        </w:tc>
+      </w:tr>
+      <w:tr>
+        <w:tc>
+          <w:tcPr>
+            <w:tcW w:w="1578" w:type="dxa"/>
+          </w:tcPr>
+          <w:p>
+            <w:pPr>
+              <w:jc w:val="center"/>
+              <w:rPr>
+                <w:b/>
+              </w:rPr>
+            </w:pPr>
+            <w:r>
+              <w:rPr>
+                <w:b/>
+              </w:rPr>
+              <w:t>Campo</w:t>
+            </w:r>
+          </w:p>
+        </w:tc>
+        <w:tc>
+          <w:tcPr>
+            <w:tcW w:w="1017" w:type="dxa"/>
+          </w:tcPr>
+          <w:p>
+            <w:pPr>
+              <w:jc w:val="center"/>
+              <w:rPr>
+                <w:b/>
+              </w:rPr>
+            </w:pPr>
+            <w:r>
+              <w:rPr>
+                <w:b/>
+              </w:rPr>
+              <w:t>Tipo</w:t>
+            </w:r>
+          </w:p>
+        </w:tc>
+        <w:tc>
+          <w:tcPr>
+            <w:tcW w:w="1369" w:type="dxa"/>
+          </w:tcPr>
+          <w:p>
+            <w:pPr>
+              <w:jc w:val="center"/>
+              <w:rPr>
+                <w:b/>
+              </w:rPr>
+            </w:pPr>
+            <w:r>
+              <w:rPr>
+                <w:b/>
+              </w:rPr>
+              <w:t>Extensión</w:t>
+            </w:r>
+          </w:p>
+        </w:tc>
+        <w:tc>
+          <w:tcPr>
+            <w:tcW w:w="1560" w:type="dxa"/>
+          </w:tcPr>
+          <w:p>
+            <w:pPr>
+              <w:jc w:val="center"/>
+              <w:rPr>
+                <w:b/>
+              </w:rPr>
+            </w:pPr>
+            <w:r>
+              <w:rPr>
+                <w:b/>
+              </w:rPr>
+              <w:t>Restricción</w:t>
+            </w:r>
+          </w:p>
+        </w:tc>
+        <w:tc>
+          <w:tcPr>
+            <w:tcW w:w="3871" w:type="dxa"/>
+          </w:tcPr>
+          <w:p>
+            <w:pPr>
+              <w:jc w:val="center"/>
+              <w:rPr>
+                <w:b/>
+              </w:rPr>
+            </w:pPr>
+            <w:r>
+              <w:rPr>
+                <w:b/>
+              </w:rPr>
+              <w:t>Observaciones</w:t>
+            </w:r>
+          </w:p>
+        </w:tc>
+      </w:tr>
+      <w:tr>
+        <w:tc>
+          <w:tcPr>
+            <w:tcW w:w="1578" w:type="dxa"/>
+          </w:tcPr>
+          <w:p>
+            <w:pPr>
+              <w:jc w:val="center"/>
+            </w:pPr>
+            <w:proofErr w:type="spellStart"/>
+            <w:r>
+              <w:t>id_apoyo</w:t>
+            </w:r>
+            <w:proofErr w:type="spellEnd"/>
+          </w:p>
+        </w:tc>
+        <w:tc>
+          <w:tcPr>
+            <w:tcW w:w="1017" w:type="dxa"/>
+          </w:tcPr>
+          <w:p>
+            <w:pPr>
+              <w:jc w:val="center"/>
+            </w:pPr>
+            <w:r>
+              <w:t>Serial</w:t>
+            </w:r>
+          </w:p>
+        </w:tc>
+        <w:tc>
+          <w:tcPr>
+            <w:tcW w:w="1369" w:type="dxa"/>
+          </w:tcPr>
+          <w:p>
+            <w:pPr>
+              <w:jc w:val="center"/>
+            </w:pPr>
+            <w:r>
+              <w:t>N/A</w:t>
+            </w:r>
+          </w:p>
+        </w:tc>
+        <w:tc>
+          <w:tcPr>
+            <w:tcW w:w="1560" w:type="dxa"/>
+          </w:tcPr>
+          <w:p>
+            <w:pPr>
+              <w:jc w:val="center"/>
+            </w:pPr>
+            <w:r>
+              <w:t>PK</w:t>
+            </w:r>
+          </w:p>
+        </w:tc>
+        <w:tc>
+          <w:tcPr>
+            <w:tcW w:w="3871" w:type="dxa"/>
+          </w:tcPr>
+          <w:p>
+            <w:pPr>
+              <w:jc w:val="center"/>
+            </w:pPr>
+            <w:r>
+              <w:t>Llave primaria de registro de apoyo</w:t>
+            </w:r>
+          </w:p>
+        </w:tc>
+      </w:tr>
+      <w:tr>
+        <w:tc>
+          <w:tcPr>
+            <w:tcW w:w="1578" w:type="dxa"/>
+          </w:tcPr>
+          <w:p>
+            <w:pPr>
+              <w:jc w:val="center"/>
+            </w:pPr>
+            <w:proofErr w:type="spellStart"/>
+            <w:r>
+              <w:t>id_contenido</w:t>
+            </w:r>
+            <w:proofErr w:type="spellEnd"/>
+          </w:p>
+        </w:tc>
+        <w:tc>
+          <w:tcPr>
+            <w:tcW w:w="1017" w:type="dxa"/>
+          </w:tcPr>
+          <w:p>
+            <w:pPr>
+              <w:jc w:val="center"/>
+            </w:pPr>
+            <w:proofErr w:type="spellStart"/>
+            <w:r>
+              <w:t>Int</w:t>
+            </w:r>
+            <w:proofErr w:type="spellEnd"/>
+          </w:p>
+        </w:tc>
+        <w:tc>
+          <w:tcPr>
+            <w:tcW w:w="1369" w:type="dxa"/>
+          </w:tcPr>
+          <w:p>
+            <w:pPr>
+              <w:jc w:val="center"/>
+            </w:pPr>
+            <w:r>
+              <w:t>N/A</w:t>
+            </w:r>
+          </w:p>
+        </w:tc>
+        <w:tc>
+          <w:tcPr>
+            <w:tcW w:w="1560" w:type="dxa"/>
+          </w:tcPr>
+          <w:p>
+            <w:pPr>
+              <w:jc w:val="center"/>
+            </w:pPr>
+            <w:r>
+              <w:t>FK</w:t>
+            </w:r>
+          </w:p>
+        </w:tc>
+        <w:tc>
+          <w:tcPr>
+            <w:tcW w:w="3871" w:type="dxa"/>
+          </w:tcPr>
+          <w:p>
+            <w:pPr>
+              <w:jc w:val="center"/>
+            </w:pPr>
+            <w:r>
+              <w:t>Llave foránea obtenida de la tabla “Contenido”</w:t>
+            </w:r>
+          </w:p>
+        </w:tc>
+      </w:tr>
+      <w:tr>
+        <w:tc>
+          <w:tcPr>
+            <w:tcW w:w="1578" w:type="dxa"/>
+          </w:tcPr>
+          <w:p>
+            <w:pPr>
+              <w:jc w:val="center"/>
+            </w:pPr>
+            <w:proofErr w:type="spellStart"/>
+            <w:r>
+              <w:t>id_recurso</w:t>
+            </w:r>
+            <w:proofErr w:type="spellEnd"/>
+          </w:p>
+        </w:tc>
+        <w:tc>
+          <w:tcPr>
+            <w:tcW w:w="1017" w:type="dxa"/>
+          </w:tcPr>
+          <w:p>
+            <w:pPr>
+              <w:jc w:val="center"/>
+            </w:pPr>
+            <w:proofErr w:type="spellStart"/>
+            <w:r>
+              <w:t>Int</w:t>
+            </w:r>
+            <w:proofErr w:type="spellEnd"/>
+          </w:p>
+        </w:tc>
+        <w:tc>
+          <w:tcPr>
+            <w:tcW w:w="1369" w:type="dxa"/>
+          </w:tcPr>
+          <w:p>
+            <w:pPr>
+              <w:jc w:val="center"/>
+            </w:pPr>
+            <w:r>
+              <w:t>N/A</w:t>
+            </w:r>
+          </w:p>
+        </w:tc>
+        <w:tc>
+          <w:tcPr>
+            <w:tcW w:w="1560" w:type="dxa"/>
+          </w:tcPr>
+          <w:p>
+            <w:pPr>
+              <w:jc w:val="center"/>
+            </w:pPr>
+            <w:r>
+              <w:t>FK</w:t>
+            </w:r>
+          </w:p>
+        </w:tc>
+        <w:tc>
+          <w:tcPr>
+            <w:tcW w:w="3871" w:type="dxa"/>
+          </w:tcPr>
+          <w:p>
+            <w:pPr>
+              <w:jc w:val="center"/>
+            </w:pPr>
+            <w:r>
+              <w:t xml:space="preserve">Llave foránea </w:t>
+            </w:r>
+            <w:r>
+              <w:t xml:space="preserve">obtenida </w:t>
+            </w:r>
+            <w:r>
+              <w:t>de la tabla “Recurso”</w:t>
+            </w:r>
+          </w:p>
+        </w:tc>
+      </w:tr>
+      <w:tr>
+        <w:tc>
+          <w:tcPr>
+            <w:tcW w:w="1578" w:type="dxa"/>
+          </w:tcPr>
+          <w:p>
+            <w:pPr>
+              <w:jc w:val="center"/>
+            </w:pPr>
+            <w:r>
+              <w:t>titulo</w:t>
+            </w:r>
+          </w:p>
+        </w:tc>
+        <w:tc>
+          <w:tcPr>
+            <w:tcW w:w="1017" w:type="dxa"/>
+          </w:tcPr>
+          <w:p>
+            <w:pPr>
+              <w:jc w:val="center"/>
+            </w:pPr>
+            <w:proofErr w:type="spellStart"/>
+            <w:r>
+              <w:t>varchar</w:t>
+            </w:r>
+            <w:proofErr w:type="spellEnd"/>
+          </w:p>
+        </w:tc>
+        <w:tc>
+          <w:tcPr>
+            <w:tcW w:w="1369" w:type="dxa"/>
+          </w:tcPr>
+          <w:p>
+            <w:pPr>
+              <w:jc w:val="center"/>
+            </w:pPr>
+            <w:r>
+              <w:t>100</w:t>
+            </w:r>
+          </w:p>
+        </w:tc>
+        <w:tc>
+          <w:tcPr>
+            <w:tcW w:w="1560" w:type="dxa"/>
+          </w:tcPr>
+          <w:p>
+            <w:pPr>
+              <w:jc w:val="center"/>
+            </w:pPr>
+            <w:r>
+              <w:t>N/A</w:t>
+            </w:r>
+          </w:p>
+        </w:tc>
+        <w:tc>
+          <w:tcPr>
+            <w:tcW w:w="3871" w:type="dxa"/>
+          </w:tcPr>
+          <w:p>
+            <w:pPr>
+              <w:jc w:val="center"/>
+            </w:pPr>
+            <w:r>
+              <w:t>Título o encabezado del apoyo</w:t>
+            </w:r>
+          </w:p>
         </w:tc>
       </w:tr>
     </w:tbl>
     <w:p>
-      <w:r>
-        <w:t>Figura 2.12 diccionario de la tabla “</w:t>
+      <w:pPr>
+        <w:jc w:val="center"/>
+        <w:rPr>
+          <w:sz w:val="20"/>
+          <w:szCs w:val="20"/>
+        </w:rPr>
+      </w:pPr>
+      <w:r>
+        <w:rPr>
+          <w:b/>
+          <w:sz w:val="20"/>
+          <w:szCs w:val="20"/>
+        </w:rPr>
+        <w:t>Figura 2.12</w:t>
+      </w:r>
+      <w:r>
+        <w:rPr>
+          <w:sz w:val="20"/>
+          <w:szCs w:val="20"/>
+        </w:rPr>
+        <w:t xml:space="preserve"> diccionario de datos de la tabla “Apoyo”</w:t>
+      </w:r>
+    </w:p>
+    <w:p/>
+    <w:p>
+      <w:r>
+        <w:t>La figura 2.13</w:t>
+      </w:r>
+      <w:r>
+        <w:t xml:space="preserve"> muestra el diccionario de datos de la tabla “</w:t>
       </w:r>
       <w:proofErr w:type="spellStart"/>
       <w:r>
@@ -18136,6 +21855,402 @@
         <w:t>”</w:t>
       </w:r>
     </w:p>
+    <w:tbl>
+      <w:tblPr>
+        <w:tblStyle w:val="Tablaconcuadrcula"/>
+        <w:tblW w:w="0" w:type="auto"/>
+        <w:tblLook w:val="04A0" w:firstRow="1" w:lastRow="0" w:firstColumn="1" w:lastColumn="0" w:noHBand="0" w:noVBand="1"/>
+      </w:tblPr>
+      <w:tblGrid>
+        <w:gridCol w:w="1297"/>
+        <w:gridCol w:w="1017"/>
+        <w:gridCol w:w="1367"/>
+        <w:gridCol w:w="1559"/>
+        <w:gridCol w:w="4155"/>
+      </w:tblGrid>
+      <w:tr>
+        <w:tc>
+          <w:tcPr>
+            <w:tcW w:w="9395" w:type="dxa"/>
+            <w:gridSpan w:val="5"/>
+          </w:tcPr>
+          <w:p>
+            <w:pPr>
+              <w:jc w:val="center"/>
+              <w:rPr>
+                <w:b/>
+              </w:rPr>
+            </w:pPr>
+            <w:r>
+              <w:rPr>
+                <w:b/>
+              </w:rPr>
+              <w:t>TB PARRAFO</w:t>
+            </w:r>
+          </w:p>
+        </w:tc>
+      </w:tr>
+      <w:tr>
+        <w:tc>
+          <w:tcPr>
+            <w:tcW w:w="1297" w:type="dxa"/>
+          </w:tcPr>
+          <w:p>
+            <w:pPr>
+              <w:jc w:val="center"/>
+              <w:rPr>
+                <w:b/>
+              </w:rPr>
+            </w:pPr>
+            <w:r>
+              <w:rPr>
+                <w:b/>
+              </w:rPr>
+              <w:t>Campo</w:t>
+            </w:r>
+          </w:p>
+        </w:tc>
+        <w:tc>
+          <w:tcPr>
+            <w:tcW w:w="1017" w:type="dxa"/>
+          </w:tcPr>
+          <w:p>
+            <w:pPr>
+              <w:jc w:val="center"/>
+              <w:rPr>
+                <w:b/>
+              </w:rPr>
+            </w:pPr>
+            <w:r>
+              <w:rPr>
+                <w:b/>
+              </w:rPr>
+              <w:t>Tipo</w:t>
+            </w:r>
+          </w:p>
+        </w:tc>
+        <w:tc>
+          <w:tcPr>
+            <w:tcW w:w="1367" w:type="dxa"/>
+          </w:tcPr>
+          <w:p>
+            <w:pPr>
+              <w:jc w:val="center"/>
+              <w:rPr>
+                <w:b/>
+              </w:rPr>
+            </w:pPr>
+            <w:r>
+              <w:rPr>
+                <w:b/>
+              </w:rPr>
+              <w:t>Extensión</w:t>
+            </w:r>
+          </w:p>
+        </w:tc>
+        <w:tc>
+          <w:tcPr>
+            <w:tcW w:w="1559" w:type="dxa"/>
+          </w:tcPr>
+          <w:p>
+            <w:pPr>
+              <w:jc w:val="center"/>
+              <w:rPr>
+                <w:b/>
+              </w:rPr>
+            </w:pPr>
+            <w:r>
+              <w:rPr>
+                <w:b/>
+              </w:rPr>
+              <w:t>Restricción</w:t>
+            </w:r>
+          </w:p>
+        </w:tc>
+        <w:tc>
+          <w:tcPr>
+            <w:tcW w:w="4155" w:type="dxa"/>
+          </w:tcPr>
+          <w:p>
+            <w:pPr>
+              <w:jc w:val="center"/>
+              <w:rPr>
+                <w:b/>
+              </w:rPr>
+            </w:pPr>
+            <w:r>
+              <w:rPr>
+                <w:b/>
+              </w:rPr>
+              <w:t>Observaciones</w:t>
+            </w:r>
+          </w:p>
+        </w:tc>
+      </w:tr>
+      <w:tr>
+        <w:tc>
+          <w:tcPr>
+            <w:tcW w:w="1297" w:type="dxa"/>
+          </w:tcPr>
+          <w:p>
+            <w:pPr>
+              <w:jc w:val="center"/>
+            </w:pPr>
+            <w:proofErr w:type="spellStart"/>
+            <w:r>
+              <w:t>id_parrafo</w:t>
+            </w:r>
+            <w:proofErr w:type="spellEnd"/>
+          </w:p>
+        </w:tc>
+        <w:tc>
+          <w:tcPr>
+            <w:tcW w:w="1017" w:type="dxa"/>
+          </w:tcPr>
+          <w:p>
+            <w:pPr>
+              <w:jc w:val="center"/>
+            </w:pPr>
+            <w:r>
+              <w:t>serial</w:t>
+            </w:r>
+          </w:p>
+        </w:tc>
+        <w:tc>
+          <w:tcPr>
+            <w:tcW w:w="1367" w:type="dxa"/>
+          </w:tcPr>
+          <w:p>
+            <w:pPr>
+              <w:jc w:val="center"/>
+            </w:pPr>
+            <w:r>
+              <w:t>N/A</w:t>
+            </w:r>
+          </w:p>
+        </w:tc>
+        <w:tc>
+          <w:tcPr>
+            <w:tcW w:w="1559" w:type="dxa"/>
+          </w:tcPr>
+          <w:p>
+            <w:pPr>
+              <w:jc w:val="center"/>
+            </w:pPr>
+            <w:r>
+              <w:t>PK</w:t>
+            </w:r>
+          </w:p>
+        </w:tc>
+        <w:tc>
+          <w:tcPr>
+            <w:tcW w:w="4155" w:type="dxa"/>
+          </w:tcPr>
+          <w:p>
+            <w:pPr>
+              <w:jc w:val="center"/>
+            </w:pPr>
+            <w:r>
+              <w:t>Llave primaria de registro de párrafo</w:t>
+            </w:r>
+          </w:p>
+        </w:tc>
+      </w:tr>
+      <w:tr>
+        <w:tc>
+          <w:tcPr>
+            <w:tcW w:w="1297" w:type="dxa"/>
+          </w:tcPr>
+          <w:p>
+            <w:pPr>
+              <w:jc w:val="center"/>
+            </w:pPr>
+            <w:proofErr w:type="spellStart"/>
+            <w:r>
+              <w:t>id_apoyo</w:t>
+            </w:r>
+            <w:proofErr w:type="spellEnd"/>
+          </w:p>
+        </w:tc>
+        <w:tc>
+          <w:tcPr>
+            <w:tcW w:w="1017" w:type="dxa"/>
+          </w:tcPr>
+          <w:p>
+            <w:pPr>
+              <w:jc w:val="center"/>
+            </w:pPr>
+            <w:proofErr w:type="spellStart"/>
+            <w:r>
+              <w:t>int</w:t>
+            </w:r>
+            <w:proofErr w:type="spellEnd"/>
+          </w:p>
+        </w:tc>
+        <w:tc>
+          <w:tcPr>
+            <w:tcW w:w="1367" w:type="dxa"/>
+          </w:tcPr>
+          <w:p>
+            <w:pPr>
+              <w:jc w:val="center"/>
+            </w:pPr>
+            <w:r>
+              <w:t>N/A</w:t>
+            </w:r>
+          </w:p>
+        </w:tc>
+        <w:tc>
+          <w:tcPr>
+            <w:tcW w:w="1559" w:type="dxa"/>
+          </w:tcPr>
+          <w:p>
+            <w:pPr>
+              <w:jc w:val="center"/>
+            </w:pPr>
+            <w:r>
+              <w:t>FK</w:t>
+            </w:r>
+          </w:p>
+        </w:tc>
+        <w:tc>
+          <w:tcPr>
+            <w:tcW w:w="4155" w:type="dxa"/>
+          </w:tcPr>
+          <w:p>
+            <w:pPr>
+              <w:jc w:val="center"/>
+            </w:pPr>
+            <w:r>
+              <w:t>Llave foránea obtenida de la tabla “Apoyo”</w:t>
+            </w:r>
+          </w:p>
+        </w:tc>
+      </w:tr>
+      <w:tr>
+        <w:tc>
+          <w:tcPr>
+            <w:tcW w:w="1297" w:type="dxa"/>
+          </w:tcPr>
+          <w:p>
+            <w:pPr>
+              <w:jc w:val="center"/>
+            </w:pPr>
+            <w:r>
+              <w:t>texto</w:t>
+            </w:r>
+          </w:p>
+        </w:tc>
+        <w:tc>
+          <w:tcPr>
+            <w:tcW w:w="1017" w:type="dxa"/>
+          </w:tcPr>
+          <w:p>
+            <w:pPr>
+              <w:jc w:val="center"/>
+            </w:pPr>
+            <w:proofErr w:type="spellStart"/>
+            <w:r>
+              <w:t>varchar</w:t>
+            </w:r>
+            <w:proofErr w:type="spellEnd"/>
+          </w:p>
+        </w:tc>
+        <w:tc>
+          <w:tcPr>
+            <w:tcW w:w="1367" w:type="dxa"/>
+          </w:tcPr>
+          <w:p>
+            <w:pPr>
+              <w:jc w:val="center"/>
+            </w:pPr>
+            <w:r>
+              <w:t>250</w:t>
+            </w:r>
+          </w:p>
+        </w:tc>
+        <w:tc>
+          <w:tcPr>
+            <w:tcW w:w="1559" w:type="dxa"/>
+          </w:tcPr>
+          <w:p>
+            <w:pPr>
+              <w:jc w:val="center"/>
+            </w:pPr>
+            <w:r>
+              <w:t>N/A</w:t>
+            </w:r>
+          </w:p>
+        </w:tc>
+        <w:tc>
+          <w:tcPr>
+            <w:tcW w:w="4155" w:type="dxa"/>
+          </w:tcPr>
+          <w:p>
+            <w:pPr>
+              <w:jc w:val="center"/>
+            </w:pPr>
+            <w:r>
+              <w:t xml:space="preserve">Texto del </w:t>
+            </w:r>
+            <w:proofErr w:type="spellStart"/>
+            <w:r>
+              <w:t>parrafo</w:t>
+            </w:r>
+            <w:proofErr w:type="spellEnd"/>
+          </w:p>
+        </w:tc>
+      </w:tr>
+    </w:tbl>
+    <w:p>
+      <w:pPr>
+        <w:jc w:val="center"/>
+        <w:rPr>
+          <w:sz w:val="20"/>
+          <w:szCs w:val="20"/>
+        </w:rPr>
+      </w:pPr>
+      <w:r>
+        <w:rPr>
+          <w:b/>
+          <w:sz w:val="20"/>
+          <w:szCs w:val="20"/>
+        </w:rPr>
+        <w:t>Figura 2.13</w:t>
+      </w:r>
+      <w:r>
+        <w:rPr>
+          <w:sz w:val="20"/>
+          <w:szCs w:val="20"/>
+        </w:rPr>
+        <w:t xml:space="preserve"> diccionario de la tabla “</w:t>
+      </w:r>
+      <w:proofErr w:type="spellStart"/>
+      <w:r>
+        <w:rPr>
+          <w:sz w:val="20"/>
+          <w:szCs w:val="20"/>
+        </w:rPr>
+        <w:t>Parrafo</w:t>
+      </w:r>
+      <w:proofErr w:type="spellEnd"/>
+      <w:r>
+        <w:rPr>
+          <w:sz w:val="20"/>
+          <w:szCs w:val="20"/>
+        </w:rPr>
+        <w:t>”</w:t>
+      </w:r>
+    </w:p>
+    <w:p/>
+    <w:p/>
+    <w:p/>
+    <w:p/>
+    <w:p/>
+    <w:p/>
+    <w:p/>
+    <w:p/>
+    <w:p/>
     <w:p>
       <w:bookmarkStart w:id="75" w:name="_GoBack"/>
       <w:bookmarkEnd w:id="75"/>
@@ -18146,6 +22261,7 @@
       </w:pPr>
       <w:bookmarkStart w:id="76" w:name="_Toc178947332"/>
       <w:r>
+        <w:lastRenderedPageBreak/>
         <w:t>2.3 Diseño de interfaces</w:t>
       </w:r>
       <w:bookmarkEnd w:id="76"/>
@@ -29421,7 +33537,7 @@
         </w:rPr>
         <w:t xml:space="preserve">(2), pp. 56-70. </w:t>
       </w:r>
-      <w:hyperlink r:id="rId24" w:history="1">
+      <w:hyperlink r:id="rId25" w:history="1">
         <w:r>
           <w:rPr>
             <w:rStyle w:val="Hipervnculo"/>
@@ -29465,7 +33581,7 @@
         </w:rPr>
         <w:t xml:space="preserve">, F. J. (2022). Habilitadores tecnológicos 4.0 para impulsar la educación abierta: aportaciones para las recomendaciones de la UNESCO. RIED-Revista Iberoamericana de Educación a Distancia, 25(2), pp. 23-48. </w:t>
       </w:r>
-      <w:hyperlink r:id="rId25" w:history="1">
+      <w:hyperlink r:id="rId26" w:history="1">
         <w:r>
           <w:rPr>
             <w:rStyle w:val="Hipervnculo"/>
@@ -29539,7 +33655,7 @@
         </w:rPr>
         <w:t xml:space="preserve">, J.-F. (2022). Horizontes digitales complejos en el futuro de la educación 4.0: luces desde las recomendaciones de UNESCO. RIED-Revista Iberoamericana de Educación a Distancia, 25(2), pp. 09-21. </w:t>
       </w:r>
-      <w:hyperlink r:id="rId26" w:history="1">
+      <w:hyperlink r:id="rId27" w:history="1">
         <w:r>
           <w:rPr>
             <w:rStyle w:val="Hipervnculo"/>
@@ -29628,7 +33744,7 @@
         </w:rPr>
         <w:t xml:space="preserve">[Técnicas y aplicaciones del Machine Learning e Inteligencia Artificial en educación: una revisión sistemática]. RIED-Revista Iberoamericana de Educación a Distancia, 27(1), pp. 209-253. </w:t>
       </w:r>
-      <w:hyperlink r:id="rId27" w:history="1">
+      <w:hyperlink r:id="rId28" w:history="1">
         <w:r>
           <w:rPr>
             <w:rStyle w:val="Hipervnculo"/>
@@ -29679,7 +33795,7 @@
         </w:rPr>
         <w:t xml:space="preserve">Education in the Knowledge Society, 24(2023), pp. 1-12. </w:t>
       </w:r>
-      <w:hyperlink r:id="rId28" w:history="1">
+      <w:hyperlink r:id="rId29" w:history="1">
         <w:r>
           <w:rPr>
             <w:rStyle w:val="Hipervnculo"/>
@@ -29740,7 +33856,7 @@
         </w:rPr>
         <w:t xml:space="preserve">Education in the Knowledge Society, 25(2024), pp. 1-10. </w:t>
       </w:r>
-      <w:hyperlink r:id="rId29" w:history="1">
+      <w:hyperlink r:id="rId30" w:history="1">
         <w:r>
           <w:rPr>
             <w:rStyle w:val="Hipervnculo"/>
@@ -29784,7 +33900,7 @@
         </w:rPr>
         <w:t xml:space="preserve">Education in the Knowledge Society, 23(2022), pp. 1-17. </w:t>
       </w:r>
-      <w:hyperlink r:id="rId30" w:history="1">
+      <w:hyperlink r:id="rId31" w:history="1">
         <w:r>
           <w:rPr>
             <w:rStyle w:val="Hipervnculo"/>
@@ -29860,7 +33976,7 @@
         </w:rPr>
         <w:t xml:space="preserve">Education in the Knowledge Society, 20(2019), pp. 1-17. </w:t>
       </w:r>
-      <w:hyperlink r:id="rId31" w:history="1">
+      <w:hyperlink r:id="rId32" w:history="1">
         <w:r>
           <w:rPr>
             <w:rStyle w:val="Hipervnculo"/>
@@ -30044,7 +34160,7 @@
         </w:rPr>
         <w:t xml:space="preserve">, pp. 1001–1013. </w:t>
       </w:r>
-      <w:hyperlink r:id="rId32" w:history="1">
+      <w:hyperlink r:id="rId33" w:history="1">
         <w:r>
           <w:rPr>
             <w:rStyle w:val="Hipervnculo"/>
@@ -30282,7 +34398,7 @@
         </w:rPr>
         <w:t xml:space="preserve"> </w:t>
       </w:r>
-      <w:hyperlink r:id="rId33" w:history="1">
+      <w:hyperlink r:id="rId34" w:history="1">
         <w:r>
           <w:rPr>
             <w:rStyle w:val="Hipervnculo"/>
@@ -30429,7 +34545,7 @@
         </w:rPr>
         <w:t xml:space="preserve"> </w:t>
       </w:r>
-      <w:hyperlink r:id="rId34" w:history="1">
+      <w:hyperlink r:id="rId35" w:history="1">
         <w:r>
           <w:rPr>
             <w:rStyle w:val="Hipervnculo"/>
@@ -30587,7 +34703,7 @@
         </w:rPr>
         <w:t xml:space="preserve"> </w:t>
       </w:r>
-      <w:hyperlink r:id="rId35" w:history="1">
+      <w:hyperlink r:id="rId36" w:history="1">
         <w:r>
           <w:rPr>
             <w:rStyle w:val="Hipervnculo"/>
@@ -30731,7 +34847,7 @@
         </w:rPr>
         <w:t xml:space="preserve">, 8(2023). </w:t>
       </w:r>
-      <w:hyperlink r:id="rId36" w:history="1">
+      <w:hyperlink r:id="rId37" w:history="1">
         <w:r>
           <w:rPr>
             <w:rStyle w:val="Hipervnculo"/>
@@ -30815,7 +34931,7 @@
         </w:rPr>
         <w:t xml:space="preserve">Education in the Knowledge Society, 19(3), pp. 53-68. </w:t>
       </w:r>
-      <w:hyperlink r:id="rId37" w:history="1">
+      <w:hyperlink r:id="rId38" w:history="1">
         <w:r>
           <w:rPr>
             <w:rStyle w:val="Hipervnculo"/>
@@ -31363,7 +35479,7 @@
         </w:rPr>
         <w:t xml:space="preserve">, Revista Electrónica de Educación, (60), e1457. </w:t>
       </w:r>
-      <w:hyperlink r:id="rId38" w:history="1">
+      <w:hyperlink r:id="rId39" w:history="1">
         <w:r>
           <w:rPr>
             <w:rStyle w:val="Hipervnculo"/>
@@ -31389,7 +35505,7 @@
         </w:rPr>
         <w:t xml:space="preserve">Arellano Pimentel, J. J., Solar González, R. y Armería Zavala, L. (2024). Estrategias y recursos didácticos utilizados para aprender programación estructurada. Una revisión sistemática. IE Revista de Investigación Educativa de la REDIECH, 15, e1872. </w:t>
       </w:r>
-      <w:hyperlink r:id="rId39" w:history="1">
+      <w:hyperlink r:id="rId40" w:history="1">
         <w:r>
           <w:rPr>
             <w:rStyle w:val="Hipervnculo"/>
@@ -31422,7 +35538,7 @@
         </w:rPr>
         <w:t xml:space="preserve">Navas López, E. A. (2024). Relaciones entre la matemática, el pensamiento algorítmico y el pensamiento computacional. IE Revista de Investigación Educativa de la REDIECH, 15, e1929. </w:t>
       </w:r>
-      <w:hyperlink r:id="rId40" w:history="1">
+      <w:hyperlink r:id="rId41" w:history="1">
         <w:r>
           <w:rPr>
             <w:rStyle w:val="Hipervnculo"/>
@@ -31489,7 +35605,7 @@
         </w:rPr>
         <w:t xml:space="preserve">: </w:t>
       </w:r>
-      <w:hyperlink r:id="rId41" w:history="1">
+      <w:hyperlink r:id="rId42" w:history="1">
         <w:r>
           <w:rPr>
             <w:rStyle w:val="Hipervnculo"/>
@@ -31547,7 +35663,7 @@
         </w:rPr>
         <w:t xml:space="preserve">-Flores, E. P. (2022). Comprensión lectora en universitarios: comparativo por áreas de conocimiento. Revista Electrónica de Investigación Educativa, 24, e20, 1-13. </w:t>
       </w:r>
-      <w:hyperlink r:id="rId42" w:history="1">
+      <w:hyperlink r:id="rId43" w:history="1">
         <w:r>
           <w:rPr>
             <w:rStyle w:val="Hipervnculo"/>
@@ -31676,7 +35792,7 @@
         </w:rPr>
         <w:t xml:space="preserve">: </w:t>
       </w:r>
-      <w:hyperlink r:id="rId43" w:history="1">
+      <w:hyperlink r:id="rId44" w:history="1">
         <w:r>
           <w:rPr>
             <w:rStyle w:val="Hipervnculo"/>
@@ -31773,7 +35889,7 @@
         </w:rPr>
         <w:t xml:space="preserve">: creatividad y pensamiento crítico en la universidad. Revista Electrónica de Investigación Educativa, 22, e28, 1-13. </w:t>
       </w:r>
-      <w:hyperlink r:id="rId44" w:history="1">
+      <w:hyperlink r:id="rId45" w:history="1">
         <w:r>
           <w:rPr>
             <w:rStyle w:val="Hipervnculo"/>
@@ -31815,7 +35931,7 @@
         </w:rPr>
         <w:t xml:space="preserve">Education in the Knowledge Society, 22(2021), pp. 1-13. </w:t>
       </w:r>
-      <w:hyperlink r:id="rId45" w:history="1">
+      <w:hyperlink r:id="rId46" w:history="1">
         <w:r>
           <w:rPr>
             <w:rStyle w:val="Hipervnculo"/>
@@ -31916,7 +36032,7 @@
         </w:rPr>
         <w:t xml:space="preserve">Education in the Knowledge Society, 22(2021), pp. 1-20. </w:t>
       </w:r>
-      <w:hyperlink r:id="rId46" w:history="1">
+      <w:hyperlink r:id="rId47" w:history="1">
         <w:r>
           <w:rPr>
             <w:rStyle w:val="Hipervnculo"/>
@@ -31975,7 +36091,7 @@
         </w:rPr>
         <w:t xml:space="preserve">Education in the Knowledge Society, 20(2019), pp. 1-29. </w:t>
       </w:r>
-      <w:hyperlink r:id="rId47" w:history="1">
+      <w:hyperlink r:id="rId48" w:history="1">
         <w:r>
           <w:rPr>
             <w:rStyle w:val="Hipervnculo"/>
@@ -32049,7 +36165,7 @@
         </w:rPr>
         <w:t xml:space="preserve">Education in the Knowledge Society, 21(2020), pp. 1-12. </w:t>
       </w:r>
-      <w:hyperlink r:id="rId48" w:history="1">
+      <w:hyperlink r:id="rId49" w:history="1">
         <w:r>
           <w:rPr>
             <w:rStyle w:val="Hipervnculo"/>
@@ -32148,7 +36264,7 @@
         </w:rPr>
         <w:t xml:space="preserve">, 9. </w:t>
       </w:r>
-      <w:hyperlink r:id="rId49" w:history="1">
+      <w:hyperlink r:id="rId50" w:history="1">
         <w:r>
           <w:rPr>
             <w:rStyle w:val="Hipervnculo"/>
@@ -32270,7 +36386,7 @@
         </w:rPr>
         <w:t xml:space="preserve">. </w:t>
       </w:r>
-      <w:hyperlink r:id="rId50" w:history="1">
+      <w:hyperlink r:id="rId51" w:history="1">
         <w:r>
           <w:rPr>
             <w:rStyle w:val="Hipervnculo"/>
@@ -32447,7 +36563,7 @@
         </w:rPr>
         <w:t xml:space="preserve">Education in the Knowledge Society, 18(4), pp. 35-51. </w:t>
       </w:r>
-      <w:hyperlink r:id="rId51" w:history="1">
+      <w:hyperlink r:id="rId52" w:history="1">
         <w:r>
           <w:rPr>
             <w:rStyle w:val="Hipervnculo"/>
@@ -32572,7 +36688,7 @@
         </w:rPr>
         <w:t xml:space="preserve">Education in the Knowledge Society, 19(2), pp. 29-45. </w:t>
       </w:r>
-      <w:hyperlink r:id="rId52" w:history="1">
+      <w:hyperlink r:id="rId53" w:history="1">
         <w:r>
           <w:rPr>
             <w:rStyle w:val="Hipervnculo"/>
@@ -32691,7 +36807,7 @@
         </w:rPr>
         <w:t xml:space="preserve">(2), pp. 7-17. </w:t>
       </w:r>
-      <w:hyperlink r:id="rId53" w:history="1">
+      <w:hyperlink r:id="rId54" w:history="1">
         <w:r>
           <w:rPr>
             <w:rStyle w:val="Hipervnculo"/>
@@ -32753,7 +36869,7 @@
         </w:rPr>
         <w:t xml:space="preserve">Education in the Knowledge Society, 18(2), pp. 33-58. </w:t>
       </w:r>
-      <w:hyperlink r:id="rId54" w:history="1">
+      <w:hyperlink r:id="rId55" w:history="1">
         <w:r>
           <w:rPr>
             <w:rStyle w:val="Hipervnculo"/>
@@ -32814,7 +36930,7 @@
         </w:rPr>
         <w:t xml:space="preserve">Education in the Knowledge Society, 18(2), pp. 59-69. </w:t>
       </w:r>
-      <w:hyperlink r:id="rId55" w:history="1">
+      <w:hyperlink r:id="rId56" w:history="1">
         <w:r>
           <w:rPr>
             <w:rStyle w:val="Hipervnculo"/>
@@ -32904,7 +37020,7 @@
         </w:rPr>
         <w:t xml:space="preserve">Education in the Knowledge Society, 19(2), pp. 103-126. </w:t>
       </w:r>
-      <w:hyperlink r:id="rId56" w:history="1">
+      <w:hyperlink r:id="rId57" w:history="1">
         <w:r>
           <w:rPr>
             <w:rStyle w:val="Hipervnculo"/>
@@ -32917,8 +37033,8 @@
       </w:hyperlink>
     </w:p>
     <w:sectPr>
-      <w:headerReference w:type="default" r:id="rId57"/>
-      <w:footerReference w:type="default" r:id="rId58"/>
+      <w:headerReference w:type="default" r:id="rId58"/>
+      <w:footerReference w:type="default" r:id="rId59"/>
       <w:pgSz w:w="12240" w:h="15840" w:code="1"/>
       <w:pgMar w:top="1134" w:right="1134" w:bottom="1134" w:left="1701" w:header="709" w:footer="709" w:gutter="0"/>
       <w:pgBorders w:offsetFrom="page">
@@ -33150,7 +37266,7 @@
           <w:rPr>
             <w:noProof/>
           </w:rPr>
-          <w:t>37</w:t>
+          <w:t>33</w:t>
         </w:r>
         <w:r>
           <w:fldChar w:fldCharType="end"/>
@@ -34652,6 +38768,7 @@
   <w:style w:type="character" w:default="1" w:styleId="Fuentedeprrafopredeter">
     <w:name w:val="Default Paragraph Font"/>
     <w:uiPriority w:val="1"/>
+    <w:semiHidden/>
     <w:unhideWhenUsed/>
   </w:style>
   <w:style w:type="table" w:default="1" w:styleId="Tablanormal">
@@ -35822,7 +39939,7 @@
 </file>
 
 <file path=customXml/itemProps1.xml><?xml version="1.0" encoding="utf-8"?>
-<ds:datastoreItem xmlns:ds="http://schemas.openxmlformats.org/officeDocument/2006/customXml" ds:itemID="{89C1F8E2-A88B-4EF3-AC36-A7DE29220C01}">
+<ds:datastoreItem xmlns:ds="http://schemas.openxmlformats.org/officeDocument/2006/customXml" ds:itemID="{3447AEE5-20A0-4E21-A13E-F1775F7BA429}">
   <ds:schemaRefs>
     <ds:schemaRef ds:uri="http://schemas.openxmlformats.org/officeDocument/2006/bibliography"/>
   </ds:schemaRefs>

--- a/documentos/estadia/TSU_TI_DSM_JOEL_GONZALEZ_CRUZ_2523260021.docx
+++ b/documentos/estadia/TSU_TI_DSM_JOEL_GONZALEZ_CRUZ_2523260021.docx
@@ -522,17 +522,29 @@
     </w:p>
     <w:p>
       <w:r>
+        <w:rPr>
+          <w:highlight w:val="yellow"/>
+        </w:rPr>
         <w:t>[[[[</w:t>
       </w:r>
       <w:r>
+        <w:rPr>
+          <w:highlight w:val="yellow"/>
+        </w:rPr>
         <w:tab/>
       </w:r>
       <w:proofErr w:type="gramStart"/>
       <w:r>
+        <w:rPr>
+          <w:highlight w:val="yellow"/>
+        </w:rPr>
         <w:t>borrador</w:t>
       </w:r>
       <w:proofErr w:type="gramEnd"/>
       <w:r>
+        <w:rPr>
+          <w:highlight w:val="yellow"/>
+        </w:rPr>
         <w:tab/>
         <w:t>]]]]</w:t>
       </w:r>
@@ -2373,24 +2385,140 @@
       <w:bookmarkEnd w:id="14"/>
       <w:bookmarkEnd w:id="15"/>
     </w:p>
+    <w:p>
+      <w:r>
+        <w:rPr>
+          <w:highlight w:val="yellow"/>
+        </w:rPr>
+        <w:t>[[[[</w:t>
+      </w:r>
+      <w:r>
+        <w:rPr>
+          <w:highlight w:val="yellow"/>
+        </w:rPr>
+        <w:tab/>
+      </w:r>
+      <w:proofErr w:type="gramStart"/>
+      <w:r>
+        <w:rPr>
+          <w:highlight w:val="yellow"/>
+        </w:rPr>
+        <w:t>borrador</w:t>
+      </w:r>
+      <w:proofErr w:type="gramEnd"/>
+      <w:r>
+        <w:rPr>
+          <w:highlight w:val="yellow"/>
+        </w:rPr>
+        <w:tab/>
+        <w:t>]]]]</w:t>
+      </w:r>
+    </w:p>
+    <w:p>
+      <w:r>
+        <w:t>El presente documento tiene como finalidad mostrar el desarrollo del prototipo de aplicación educativa “Desarrollo App Educativa 4.0”</w:t>
+      </w:r>
+      <w:r>
+        <w:t>, e</w:t>
+      </w:r>
+      <w:r>
+        <w:t>ste documento desglosa sus partes tales como: objetivos, alcances, herramientas empleadas para su desarrollo, metodología, especificación de requerimientos, diseño, desarrollo e implementación del proyecto</w:t>
+      </w:r>
+      <w:r>
+        <w:t>.</w:t>
+      </w:r>
+    </w:p>
     <w:p/>
+    <w:p>
+      <w:r>
+        <w:t>El prototipo “Desarrollo App Educativa 4.0” está destinada a ayudar a los estudiantes de la Universidad Tecnológica de Tecámac a reforzar sus habilidades cognitivas a través de la asignación de temarios, los cuales tendrán un examen diagnóstico y contenidos variados los cuales a su vez poseen material de apoyo y un ejercicio práctico que ayude a comprender el contenido de cada uno de los temas asignados.</w:t>
+      </w:r>
+    </w:p>
     <w:p/>
+    <w:p>
+      <w:r>
+        <w:t xml:space="preserve">El contenido de la </w:t>
+      </w:r>
+      <w:r>
+        <w:t>App</w:t>
+      </w:r>
+      <w:r>
+        <w:t xml:space="preserve"> es </w:t>
+      </w:r>
+      <w:r>
+        <w:t>gestionado por uno</w:t>
+      </w:r>
+      <w:r>
+        <w:t xml:space="preserve"> o varios usuarios administradores, los cuales podrán editar el temario, los exámenes diagnósticos, actividades</w:t>
+      </w:r>
+      <w:r>
+        <w:t>,</w:t>
+      </w:r>
+      <w:r>
+        <w:t xml:space="preserve"> </w:t>
+      </w:r>
+      <w:r>
+        <w:t>contenidos,</w:t>
+      </w:r>
+      <w:r>
+        <w:t xml:space="preserve"> material de apoyo</w:t>
+      </w:r>
+      <w:r>
+        <w:t xml:space="preserve"> y otra información relacionada al contenido didáctico dentro de la App.</w:t>
+      </w:r>
+    </w:p>
+    <w:p>
+      <w:r>
+        <w:t>Los estudiantes podrán registrarse y acceder a la App para realizar los temarios registrados, al completar algún examen diagnóstico</w:t>
+      </w:r>
+      <w:r>
+        <w:t xml:space="preserve"> se </w:t>
+      </w:r>
+      <w:r>
+        <w:t>les asignará contenido de acuerdo a su resultado obtenido y la configuración del examen</w:t>
+      </w:r>
+      <w:r>
+        <w:t>. L</w:t>
+      </w:r>
+      <w:r>
+        <w:t xml:space="preserve">as preguntas de examen y </w:t>
+      </w:r>
+      <w:r>
+        <w:t xml:space="preserve">de </w:t>
+      </w:r>
+      <w:r>
+        <w:t>actividades se generan al momento de que un estudiante los realice, haciendo que las preguntas aparezcan en diferente orden y algunas preguntas sean reemplazadas por otras</w:t>
+      </w:r>
+      <w:r>
+        <w:t xml:space="preserve"> preguntas</w:t>
+      </w:r>
+      <w:r>
+        <w:t>.</w:t>
+      </w:r>
+    </w:p>
     <w:p/>
+    <w:p>
+      <w:r>
+        <w:t>El propósito del prototipo “Desarrollo App Educativa 4.0”</w:t>
+      </w:r>
+      <w:r>
+        <w:t xml:space="preserve"> es d</w:t>
+      </w:r>
+      <w:r>
+        <w:t>isminuir el rezago escolar y deficiencias de conocimiento de alumnos de nuevo ingreso en la división de TIC, otorgando material de apoyo que facilite la comprensión de temas de soporte al plan de estudios de la Universidad Tecnológica de Tecámac</w:t>
+      </w:r>
+      <w:r>
+        <w:t>.</w:t>
+      </w:r>
+    </w:p>
     <w:p/>
     <w:p>
       <w:r>
         <w:t xml:space="preserve"> </w:t>
       </w:r>
-    </w:p>
-    <w:p/>
-    <w:p/>
-    <w:p>
       <w:bookmarkStart w:id="16" w:name="_Toc107343110"/>
       <w:bookmarkStart w:id="17" w:name="_Toc109332810"/>
       <w:bookmarkStart w:id="18" w:name="_Toc121932369"/>
-      <w:r>
-        <w:br w:type="page"/>
-      </w:r>
     </w:p>
     <w:p>
       <w:pPr>
@@ -2408,19 +2536,1096 @@
       <w:bookmarkEnd w:id="19"/>
       <w:bookmarkEnd w:id="20"/>
     </w:p>
-    <w:p/>
-    <w:p>
-      <w:r>
-        <w:t>Resumen en inglés, considerar entrega a tiempo (semana 12) para su revisión por la coordinación de ingles</w:t>
-      </w:r>
+    <w:p>
+      <w:r>
+        <w:rPr>
+          <w:highlight w:val="yellow"/>
+        </w:rPr>
+        <w:t>[[[[</w:t>
+      </w:r>
+      <w:r>
+        <w:rPr>
+          <w:highlight w:val="yellow"/>
+        </w:rPr>
+        <w:tab/>
+      </w:r>
+      <w:proofErr w:type="gramStart"/>
+      <w:r>
+        <w:rPr>
+          <w:highlight w:val="yellow"/>
+        </w:rPr>
+        <w:t>borrador</w:t>
+      </w:r>
+      <w:proofErr w:type="gramEnd"/>
+      <w:r>
+        <w:rPr>
+          <w:highlight w:val="yellow"/>
+        </w:rPr>
+        <w:tab/>
+        <w:t>]]]]</w:t>
+      </w:r>
+    </w:p>
+    <w:p>
       <w:bookmarkStart w:id="21" w:name="_Toc107343111"/>
       <w:bookmarkStart w:id="22" w:name="_Toc109332811"/>
       <w:bookmarkStart w:id="23" w:name="_Toc121932370"/>
       <w:bookmarkStart w:id="24" w:name="_Toc141968722"/>
       <w:r>
-        <w:br w:type="page"/>
-      </w:r>
-    </w:p>
+        <w:t xml:space="preserve">The </w:t>
+      </w:r>
+      <w:proofErr w:type="spellStart"/>
+      <w:r>
+        <w:t>porpuse</w:t>
+      </w:r>
+      <w:proofErr w:type="spellEnd"/>
+      <w:r>
+        <w:t xml:space="preserve"> of </w:t>
+      </w:r>
+      <w:proofErr w:type="spellStart"/>
+      <w:r>
+        <w:t>this</w:t>
+      </w:r>
+      <w:proofErr w:type="spellEnd"/>
+      <w:r>
+        <w:t xml:space="preserve"> </w:t>
+      </w:r>
+      <w:proofErr w:type="spellStart"/>
+      <w:r>
+        <w:t>document</w:t>
+      </w:r>
+      <w:proofErr w:type="spellEnd"/>
+      <w:r>
+        <w:t xml:space="preserve"> is to show the </w:t>
+      </w:r>
+      <w:proofErr w:type="spellStart"/>
+      <w:r>
+        <w:t>development</w:t>
+      </w:r>
+      <w:proofErr w:type="spellEnd"/>
+      <w:r>
+        <w:t xml:space="preserve"> of the </w:t>
+      </w:r>
+      <w:proofErr w:type="spellStart"/>
+      <w:r>
+        <w:t>prototype</w:t>
+      </w:r>
+      <w:proofErr w:type="spellEnd"/>
+      <w:r>
+        <w:t xml:space="preserve"> “</w:t>
+      </w:r>
+      <w:r>
+        <w:t xml:space="preserve">Desarrollo App </w:t>
+      </w:r>
+      <w:r>
+        <w:t>Educativa 4.0</w:t>
+      </w:r>
+      <w:r>
+        <w:t>”</w:t>
+      </w:r>
+      <w:r>
+        <w:t>,</w:t>
+      </w:r>
+      <w:r>
+        <w:t xml:space="preserve"> </w:t>
+      </w:r>
+      <w:r>
+        <w:rPr>
+          <w:highlight w:val="yellow"/>
+        </w:rPr>
+        <w:t xml:space="preserve">(no </w:t>
+      </w:r>
+      <w:proofErr w:type="spellStart"/>
+      <w:r>
+        <w:rPr>
+          <w:highlight w:val="yellow"/>
+        </w:rPr>
+        <w:t>se</w:t>
+      </w:r>
+      <w:proofErr w:type="spellEnd"/>
+      <w:r>
+        <w:rPr>
+          <w:highlight w:val="yellow"/>
+        </w:rPr>
+        <w:t xml:space="preserve"> si el nombre también se tenga que traducir)</w:t>
+      </w:r>
+      <w:r>
+        <w:t xml:space="preserve"> </w:t>
+      </w:r>
+      <w:proofErr w:type="spellStart"/>
+      <w:r>
+        <w:t>this</w:t>
+      </w:r>
+      <w:proofErr w:type="spellEnd"/>
+      <w:r>
+        <w:t xml:space="preserve"> </w:t>
+      </w:r>
+      <w:proofErr w:type="spellStart"/>
+      <w:r>
+        <w:t>document</w:t>
+      </w:r>
+      <w:proofErr w:type="spellEnd"/>
+      <w:r>
+        <w:t xml:space="preserve"> </w:t>
+      </w:r>
+      <w:proofErr w:type="spellStart"/>
+      <w:r>
+        <w:t>explains</w:t>
+      </w:r>
+      <w:proofErr w:type="spellEnd"/>
+      <w:r>
+        <w:t xml:space="preserve"> </w:t>
+      </w:r>
+      <w:proofErr w:type="spellStart"/>
+      <w:r>
+        <w:t>all</w:t>
+      </w:r>
+      <w:proofErr w:type="spellEnd"/>
+      <w:r>
+        <w:t xml:space="preserve"> of </w:t>
+      </w:r>
+      <w:proofErr w:type="spellStart"/>
+      <w:r>
+        <w:t>its</w:t>
+      </w:r>
+      <w:proofErr w:type="spellEnd"/>
+      <w:r>
+        <w:t xml:space="preserve"> </w:t>
+      </w:r>
+      <w:proofErr w:type="spellStart"/>
+      <w:r>
+        <w:t>parts</w:t>
+      </w:r>
+      <w:proofErr w:type="spellEnd"/>
+      <w:r>
+        <w:t xml:space="preserve">, </w:t>
+      </w:r>
+      <w:proofErr w:type="spellStart"/>
+      <w:r>
+        <w:t>such</w:t>
+      </w:r>
+      <w:proofErr w:type="spellEnd"/>
+      <w:r>
+        <w:t xml:space="preserve"> as: the </w:t>
+      </w:r>
+      <w:proofErr w:type="spellStart"/>
+      <w:r>
+        <w:t>objectives</w:t>
+      </w:r>
+      <w:proofErr w:type="spellEnd"/>
+      <w:r>
+        <w:t xml:space="preserve">, </w:t>
+      </w:r>
+      <w:proofErr w:type="spellStart"/>
+      <w:r>
+        <w:t>scope</w:t>
+      </w:r>
+      <w:proofErr w:type="spellEnd"/>
+      <w:r>
+        <w:t xml:space="preserve">, </w:t>
+      </w:r>
+      <w:proofErr w:type="spellStart"/>
+      <w:r>
+        <w:t>tools</w:t>
+      </w:r>
+      <w:proofErr w:type="spellEnd"/>
+      <w:r>
+        <w:t xml:space="preserve"> </w:t>
+      </w:r>
+      <w:proofErr w:type="spellStart"/>
+      <w:r>
+        <w:t>used</w:t>
+      </w:r>
+      <w:proofErr w:type="spellEnd"/>
+      <w:r>
+        <w:t xml:space="preserve"> for the </w:t>
+      </w:r>
+      <w:proofErr w:type="spellStart"/>
+      <w:r>
+        <w:t>development</w:t>
+      </w:r>
+      <w:proofErr w:type="spellEnd"/>
+      <w:r>
+        <w:t xml:space="preserve">, </w:t>
+      </w:r>
+      <w:proofErr w:type="spellStart"/>
+      <w:r>
+        <w:t>methodology</w:t>
+      </w:r>
+      <w:proofErr w:type="spellEnd"/>
+      <w:r>
+        <w:t xml:space="preserve">, </w:t>
+      </w:r>
+      <w:proofErr w:type="spellStart"/>
+      <w:r>
+        <w:t>specification</w:t>
+      </w:r>
+      <w:proofErr w:type="spellEnd"/>
+      <w:r>
+        <w:t xml:space="preserve"> of </w:t>
+      </w:r>
+      <w:proofErr w:type="spellStart"/>
+      <w:r>
+        <w:t>requirements</w:t>
+      </w:r>
+      <w:proofErr w:type="spellEnd"/>
+      <w:r>
+        <w:t xml:space="preserve">, </w:t>
+      </w:r>
+      <w:proofErr w:type="spellStart"/>
+      <w:r>
+        <w:t>design</w:t>
+      </w:r>
+      <w:proofErr w:type="spellEnd"/>
+      <w:r>
+        <w:t xml:space="preserve">, </w:t>
+      </w:r>
+      <w:proofErr w:type="spellStart"/>
+      <w:r>
+        <w:t>development</w:t>
+      </w:r>
+      <w:proofErr w:type="spellEnd"/>
+      <w:r>
+        <w:t xml:space="preserve"> of the </w:t>
+      </w:r>
+      <w:proofErr w:type="spellStart"/>
+      <w:r>
+        <w:t>project</w:t>
+      </w:r>
+      <w:proofErr w:type="spellEnd"/>
+      <w:r>
+        <w:t xml:space="preserve"> and the </w:t>
+      </w:r>
+      <w:proofErr w:type="spellStart"/>
+      <w:r>
+        <w:t>implementation</w:t>
+      </w:r>
+      <w:proofErr w:type="spellEnd"/>
+      <w:r>
+        <w:t>.</w:t>
+      </w:r>
+    </w:p>
+    <w:p/>
+    <w:p>
+      <w:r>
+        <w:t xml:space="preserve">The </w:t>
+      </w:r>
+      <w:proofErr w:type="spellStart"/>
+      <w:r>
+        <w:t>prototype</w:t>
+      </w:r>
+      <w:proofErr w:type="spellEnd"/>
+      <w:r>
+        <w:t xml:space="preserve"> “Desarrollo App Educativa 4.0” </w:t>
+      </w:r>
+      <w:r>
+        <w:t xml:space="preserve">is </w:t>
+      </w:r>
+      <w:proofErr w:type="spellStart"/>
+      <w:r>
+        <w:t>intended</w:t>
+      </w:r>
+      <w:proofErr w:type="spellEnd"/>
+      <w:r>
+        <w:t xml:space="preserve"> to </w:t>
+      </w:r>
+      <w:proofErr w:type="spellStart"/>
+      <w:r>
+        <w:t>help</w:t>
+      </w:r>
+      <w:proofErr w:type="spellEnd"/>
+      <w:r>
+        <w:t xml:space="preserve"> the </w:t>
+      </w:r>
+      <w:proofErr w:type="spellStart"/>
+      <w:r>
+        <w:t>Te</w:t>
+      </w:r>
+      <w:r>
+        <w:t>chnologycal</w:t>
+      </w:r>
+      <w:proofErr w:type="spellEnd"/>
+      <w:r>
+        <w:t xml:space="preserve"> University of </w:t>
+      </w:r>
+      <w:proofErr w:type="spellStart"/>
+      <w:r>
+        <w:t>Tecamá</w:t>
+      </w:r>
+      <w:r>
+        <w:t>c’s</w:t>
+      </w:r>
+      <w:proofErr w:type="spellEnd"/>
+      <w:r>
+        <w:t xml:space="preserve"> Students </w:t>
+      </w:r>
+      <w:r>
+        <w:rPr>
+          <w:highlight w:val="yellow"/>
+        </w:rPr>
+        <w:t xml:space="preserve">(no </w:t>
+      </w:r>
+      <w:proofErr w:type="spellStart"/>
+      <w:r>
+        <w:rPr>
+          <w:highlight w:val="yellow"/>
+        </w:rPr>
+        <w:t>se</w:t>
+      </w:r>
+      <w:proofErr w:type="spellEnd"/>
+      <w:r>
+        <w:rPr>
+          <w:highlight w:val="yellow"/>
+        </w:rPr>
+        <w:t xml:space="preserve"> si la institución debe estar traducida)</w:t>
+      </w:r>
+      <w:r>
+        <w:t xml:space="preserve"> to </w:t>
+      </w:r>
+      <w:proofErr w:type="spellStart"/>
+      <w:r>
+        <w:t>improve</w:t>
+      </w:r>
+      <w:proofErr w:type="spellEnd"/>
+      <w:r>
+        <w:t xml:space="preserve"> </w:t>
+      </w:r>
+      <w:proofErr w:type="spellStart"/>
+      <w:r>
+        <w:t>their</w:t>
+      </w:r>
+      <w:proofErr w:type="spellEnd"/>
+      <w:r>
+        <w:t xml:space="preserve"> </w:t>
+      </w:r>
+      <w:proofErr w:type="spellStart"/>
+      <w:r>
+        <w:t>cognitive</w:t>
+      </w:r>
+      <w:proofErr w:type="spellEnd"/>
+      <w:r>
+        <w:t xml:space="preserve"> </w:t>
+      </w:r>
+      <w:proofErr w:type="spellStart"/>
+      <w:r>
+        <w:t>skills</w:t>
+      </w:r>
+      <w:proofErr w:type="spellEnd"/>
+      <w:r>
+        <w:t xml:space="preserve"> </w:t>
+      </w:r>
+      <w:proofErr w:type="spellStart"/>
+      <w:r>
+        <w:t>through</w:t>
+      </w:r>
+      <w:proofErr w:type="spellEnd"/>
+      <w:r>
+        <w:t xml:space="preserve"> </w:t>
+      </w:r>
+      <w:proofErr w:type="spellStart"/>
+      <w:r>
+        <w:t>assigment</w:t>
+      </w:r>
+      <w:proofErr w:type="spellEnd"/>
+      <w:r>
+        <w:t xml:space="preserve"> of </w:t>
+      </w:r>
+      <w:proofErr w:type="spellStart"/>
+      <w:r>
+        <w:t>topics</w:t>
+      </w:r>
+      <w:proofErr w:type="spellEnd"/>
+      <w:r>
+        <w:t xml:space="preserve">, </w:t>
+      </w:r>
+      <w:proofErr w:type="spellStart"/>
+      <w:r>
+        <w:t>these</w:t>
+      </w:r>
+      <w:proofErr w:type="spellEnd"/>
+      <w:r>
+        <w:t xml:space="preserve"> </w:t>
+      </w:r>
+      <w:proofErr w:type="spellStart"/>
+      <w:r>
+        <w:t>will</w:t>
+      </w:r>
+      <w:proofErr w:type="spellEnd"/>
+      <w:r>
+        <w:t xml:space="preserve"> </w:t>
+      </w:r>
+      <w:proofErr w:type="spellStart"/>
+      <w:r>
+        <w:t>have</w:t>
+      </w:r>
+      <w:proofErr w:type="spellEnd"/>
+      <w:r>
+        <w:t xml:space="preserve"> a test and a </w:t>
+      </w:r>
+      <w:proofErr w:type="spellStart"/>
+      <w:r>
+        <w:t>variety</w:t>
+      </w:r>
+      <w:proofErr w:type="spellEnd"/>
+      <w:r>
+        <w:t xml:space="preserve"> of </w:t>
+      </w:r>
+      <w:proofErr w:type="spellStart"/>
+      <w:r>
+        <w:t>contents</w:t>
+      </w:r>
+      <w:proofErr w:type="spellEnd"/>
+      <w:r>
+        <w:t xml:space="preserve"> </w:t>
+      </w:r>
+      <w:proofErr w:type="spellStart"/>
+      <w:r>
+        <w:t>which</w:t>
+      </w:r>
+      <w:proofErr w:type="spellEnd"/>
+      <w:r>
+        <w:t xml:space="preserve"> in </w:t>
+      </w:r>
+      <w:proofErr w:type="spellStart"/>
+      <w:r>
+        <w:t>turn</w:t>
+      </w:r>
+      <w:proofErr w:type="spellEnd"/>
+      <w:r>
+        <w:t xml:space="preserve"> </w:t>
+      </w:r>
+      <w:proofErr w:type="spellStart"/>
+      <w:r>
+        <w:t>contains</w:t>
+      </w:r>
+      <w:proofErr w:type="spellEnd"/>
+      <w:r>
+        <w:t xml:space="preserve"> </w:t>
+      </w:r>
+      <w:proofErr w:type="spellStart"/>
+      <w:r>
+        <w:t>supporting</w:t>
+      </w:r>
+      <w:proofErr w:type="spellEnd"/>
+      <w:r>
+        <w:t xml:space="preserve"> material and a </w:t>
+      </w:r>
+      <w:proofErr w:type="spellStart"/>
+      <w:r>
+        <w:t>excercise</w:t>
+      </w:r>
+      <w:proofErr w:type="spellEnd"/>
+      <w:r>
+        <w:t xml:space="preserve"> </w:t>
+      </w:r>
+      <w:proofErr w:type="spellStart"/>
+      <w:r>
+        <w:t>that</w:t>
+      </w:r>
+      <w:proofErr w:type="spellEnd"/>
+      <w:r>
+        <w:t xml:space="preserve"> </w:t>
+      </w:r>
+      <w:proofErr w:type="spellStart"/>
+      <w:r>
+        <w:t>it</w:t>
+      </w:r>
+      <w:proofErr w:type="spellEnd"/>
+      <w:r>
+        <w:t xml:space="preserve"> </w:t>
+      </w:r>
+      <w:proofErr w:type="spellStart"/>
+      <w:r>
+        <w:t>helps</w:t>
+      </w:r>
+      <w:proofErr w:type="spellEnd"/>
+      <w:r>
+        <w:t xml:space="preserve"> to </w:t>
+      </w:r>
+      <w:proofErr w:type="spellStart"/>
+      <w:r>
+        <w:t>understand</w:t>
+      </w:r>
+      <w:proofErr w:type="spellEnd"/>
+      <w:r>
+        <w:t xml:space="preserve"> the </w:t>
+      </w:r>
+      <w:proofErr w:type="spellStart"/>
+      <w:r>
+        <w:t>content</w:t>
+      </w:r>
+      <w:proofErr w:type="spellEnd"/>
+      <w:r>
+        <w:t xml:space="preserve"> of </w:t>
+      </w:r>
+      <w:proofErr w:type="spellStart"/>
+      <w:r>
+        <w:t>each</w:t>
+      </w:r>
+      <w:proofErr w:type="spellEnd"/>
+      <w:r>
+        <w:t xml:space="preserve"> </w:t>
+      </w:r>
+      <w:proofErr w:type="spellStart"/>
+      <w:r>
+        <w:t>topic</w:t>
+      </w:r>
+      <w:proofErr w:type="spellEnd"/>
+      <w:r>
+        <w:t>.</w:t>
+      </w:r>
+    </w:p>
+    <w:p/>
+    <w:p>
+      <w:r>
+        <w:t xml:space="preserve">The </w:t>
+      </w:r>
+      <w:proofErr w:type="spellStart"/>
+      <w:r>
+        <w:t>App’s</w:t>
+      </w:r>
+      <w:proofErr w:type="spellEnd"/>
+      <w:r>
+        <w:t xml:space="preserve"> </w:t>
+      </w:r>
+      <w:proofErr w:type="spellStart"/>
+      <w:r>
+        <w:t>content</w:t>
+      </w:r>
+      <w:proofErr w:type="spellEnd"/>
+      <w:r>
+        <w:t xml:space="preserve"> is </w:t>
+      </w:r>
+      <w:proofErr w:type="spellStart"/>
+      <w:r>
+        <w:t>manage</w:t>
+      </w:r>
+      <w:proofErr w:type="spellEnd"/>
+      <w:r>
+        <w:t xml:space="preserve"> </w:t>
+      </w:r>
+      <w:proofErr w:type="spellStart"/>
+      <w:r>
+        <w:t>by</w:t>
+      </w:r>
+      <w:proofErr w:type="spellEnd"/>
+      <w:r>
+        <w:t xml:space="preserve"> </w:t>
+      </w:r>
+      <w:proofErr w:type="spellStart"/>
+      <w:r>
+        <w:t>one</w:t>
+      </w:r>
+      <w:proofErr w:type="spellEnd"/>
+      <w:r>
+        <w:t xml:space="preserve"> </w:t>
+      </w:r>
+      <w:proofErr w:type="spellStart"/>
+      <w:r>
+        <w:t>or</w:t>
+      </w:r>
+      <w:proofErr w:type="spellEnd"/>
+      <w:r>
+        <w:t xml:space="preserve"> more </w:t>
+      </w:r>
+      <w:proofErr w:type="spellStart"/>
+      <w:r>
+        <w:t>administrator</w:t>
+      </w:r>
+      <w:proofErr w:type="spellEnd"/>
+      <w:r>
+        <w:t xml:space="preserve"> </w:t>
+      </w:r>
+      <w:proofErr w:type="spellStart"/>
+      <w:r>
+        <w:t>users</w:t>
+      </w:r>
+      <w:proofErr w:type="spellEnd"/>
+      <w:r>
+        <w:t xml:space="preserve">, </w:t>
+      </w:r>
+      <w:proofErr w:type="spellStart"/>
+      <w:r>
+        <w:t>they</w:t>
+      </w:r>
+      <w:proofErr w:type="spellEnd"/>
+      <w:r>
+        <w:t xml:space="preserve"> can </w:t>
+      </w:r>
+      <w:proofErr w:type="spellStart"/>
+      <w:r>
+        <w:t>edit</w:t>
+      </w:r>
+      <w:proofErr w:type="spellEnd"/>
+      <w:r>
+        <w:t xml:space="preserve"> the </w:t>
+      </w:r>
+      <w:proofErr w:type="spellStart"/>
+      <w:r>
+        <w:t>topics</w:t>
+      </w:r>
+      <w:proofErr w:type="spellEnd"/>
+      <w:r>
+        <w:t xml:space="preserve">, tests, </w:t>
+      </w:r>
+      <w:proofErr w:type="spellStart"/>
+      <w:r>
+        <w:t>activities</w:t>
+      </w:r>
+      <w:proofErr w:type="spellEnd"/>
+      <w:r>
+        <w:t xml:space="preserve">, </w:t>
+      </w:r>
+      <w:proofErr w:type="spellStart"/>
+      <w:r>
+        <w:t>contents</w:t>
+      </w:r>
+      <w:proofErr w:type="spellEnd"/>
+      <w:r>
+        <w:t xml:space="preserve">, material </w:t>
+      </w:r>
+      <w:proofErr w:type="spellStart"/>
+      <w:r>
+        <w:t>support</w:t>
+      </w:r>
+      <w:proofErr w:type="spellEnd"/>
+      <w:r>
+        <w:t xml:space="preserve">, and </w:t>
+      </w:r>
+      <w:proofErr w:type="spellStart"/>
+      <w:r>
+        <w:t>other</w:t>
+      </w:r>
+      <w:proofErr w:type="spellEnd"/>
+      <w:r>
+        <w:t xml:space="preserve"> </w:t>
+      </w:r>
+      <w:proofErr w:type="spellStart"/>
+      <w:r>
+        <w:t>information</w:t>
+      </w:r>
+      <w:proofErr w:type="spellEnd"/>
+      <w:r>
+        <w:t xml:space="preserve"> </w:t>
+      </w:r>
+      <w:proofErr w:type="spellStart"/>
+      <w:r>
+        <w:t>related</w:t>
+      </w:r>
+      <w:proofErr w:type="spellEnd"/>
+      <w:r>
+        <w:t xml:space="preserve"> to the </w:t>
+      </w:r>
+      <w:proofErr w:type="spellStart"/>
+      <w:r>
+        <w:t>educational</w:t>
+      </w:r>
+      <w:proofErr w:type="spellEnd"/>
+      <w:r>
+        <w:t xml:space="preserve"> </w:t>
+      </w:r>
+      <w:proofErr w:type="spellStart"/>
+      <w:r>
+        <w:t>content</w:t>
+      </w:r>
+      <w:proofErr w:type="spellEnd"/>
+      <w:r>
+        <w:t xml:space="preserve"> in the App. The </w:t>
+      </w:r>
+      <w:proofErr w:type="spellStart"/>
+      <w:r>
+        <w:t>students</w:t>
+      </w:r>
+      <w:proofErr w:type="spellEnd"/>
+      <w:r>
+        <w:t xml:space="preserve"> can </w:t>
+      </w:r>
+      <w:proofErr w:type="spellStart"/>
+      <w:r>
+        <w:t>sign</w:t>
+      </w:r>
+      <w:proofErr w:type="spellEnd"/>
+      <w:r>
+        <w:t xml:space="preserve"> up and log in to the A</w:t>
+      </w:r>
+      <w:r>
+        <w:t xml:space="preserve">pp to do the </w:t>
+      </w:r>
+      <w:proofErr w:type="spellStart"/>
+      <w:r>
+        <w:t>registred</w:t>
+      </w:r>
+      <w:proofErr w:type="spellEnd"/>
+      <w:r>
+        <w:t xml:space="preserve"> </w:t>
+      </w:r>
+      <w:proofErr w:type="spellStart"/>
+      <w:r>
+        <w:t>topics</w:t>
+      </w:r>
+      <w:proofErr w:type="spellEnd"/>
+      <w:r>
+        <w:t xml:space="preserve">, </w:t>
+      </w:r>
+      <w:proofErr w:type="spellStart"/>
+      <w:r>
+        <w:t>u</w:t>
+      </w:r>
+      <w:r>
+        <w:t>pon</w:t>
+      </w:r>
+      <w:proofErr w:type="spellEnd"/>
+      <w:r>
+        <w:t xml:space="preserve"> </w:t>
+      </w:r>
+      <w:proofErr w:type="spellStart"/>
+      <w:r>
+        <w:t>completing</w:t>
+      </w:r>
+      <w:proofErr w:type="spellEnd"/>
+      <w:r>
+        <w:t xml:space="preserve"> a </w:t>
+      </w:r>
+      <w:proofErr w:type="spellStart"/>
+      <w:r>
+        <w:t>diagnostic</w:t>
+      </w:r>
+      <w:proofErr w:type="spellEnd"/>
+      <w:r>
+        <w:t xml:space="preserve"> test, </w:t>
+      </w:r>
+      <w:proofErr w:type="spellStart"/>
+      <w:r>
+        <w:t>content</w:t>
+      </w:r>
+      <w:proofErr w:type="spellEnd"/>
+      <w:r>
+        <w:t xml:space="preserve"> </w:t>
+      </w:r>
+      <w:proofErr w:type="spellStart"/>
+      <w:r>
+        <w:t>will</w:t>
+      </w:r>
+      <w:proofErr w:type="spellEnd"/>
+      <w:r>
+        <w:t xml:space="preserve"> be </w:t>
+      </w:r>
+      <w:proofErr w:type="spellStart"/>
+      <w:r>
+        <w:t>assigned</w:t>
+      </w:r>
+      <w:proofErr w:type="spellEnd"/>
+      <w:r>
+        <w:t xml:space="preserve"> based on the </w:t>
+      </w:r>
+      <w:proofErr w:type="spellStart"/>
+      <w:r>
+        <w:t>results</w:t>
+      </w:r>
+      <w:proofErr w:type="spellEnd"/>
+      <w:r>
+        <w:t xml:space="preserve"> </w:t>
+      </w:r>
+      <w:proofErr w:type="spellStart"/>
+      <w:r>
+        <w:t>obtained</w:t>
+      </w:r>
+      <w:proofErr w:type="spellEnd"/>
+      <w:r>
+        <w:t xml:space="preserve"> and the test </w:t>
+      </w:r>
+      <w:proofErr w:type="spellStart"/>
+      <w:r>
+        <w:t>configuration</w:t>
+      </w:r>
+      <w:proofErr w:type="spellEnd"/>
+      <w:r>
+        <w:t xml:space="preserve">. The </w:t>
+      </w:r>
+      <w:proofErr w:type="spellStart"/>
+      <w:r>
+        <w:t>test’s</w:t>
+      </w:r>
+      <w:proofErr w:type="spellEnd"/>
+      <w:r>
+        <w:t xml:space="preserve"> </w:t>
+      </w:r>
+      <w:proofErr w:type="spellStart"/>
+      <w:r>
+        <w:t>questions</w:t>
+      </w:r>
+      <w:proofErr w:type="spellEnd"/>
+      <w:r>
+        <w:t xml:space="preserve"> and </w:t>
+      </w:r>
+      <w:proofErr w:type="spellStart"/>
+      <w:r>
+        <w:t>activity’s</w:t>
+      </w:r>
+      <w:proofErr w:type="spellEnd"/>
+      <w:r>
+        <w:t xml:space="preserve"> </w:t>
+      </w:r>
+      <w:proofErr w:type="spellStart"/>
+      <w:r>
+        <w:t>questions</w:t>
+      </w:r>
+      <w:proofErr w:type="spellEnd"/>
+      <w:r>
+        <w:t xml:space="preserve"> are </w:t>
+      </w:r>
+      <w:proofErr w:type="spellStart"/>
+      <w:r>
+        <w:t>generated</w:t>
+      </w:r>
+      <w:proofErr w:type="spellEnd"/>
+      <w:r>
+        <w:t xml:space="preserve"> </w:t>
+      </w:r>
+      <w:r>
+        <w:t xml:space="preserve">at the time </w:t>
+      </w:r>
+      <w:proofErr w:type="spellStart"/>
+      <w:r>
+        <w:t>that</w:t>
+      </w:r>
+      <w:proofErr w:type="spellEnd"/>
+      <w:r>
+        <w:t xml:space="preserve"> the </w:t>
+      </w:r>
+      <w:proofErr w:type="spellStart"/>
+      <w:r>
+        <w:t>student</w:t>
+      </w:r>
+      <w:proofErr w:type="spellEnd"/>
+      <w:r>
+        <w:t xml:space="preserve"> </w:t>
+      </w:r>
+      <w:proofErr w:type="spellStart"/>
+      <w:r>
+        <w:t>does</w:t>
+      </w:r>
+      <w:proofErr w:type="spellEnd"/>
+      <w:r>
+        <w:t xml:space="preserve">, the </w:t>
+      </w:r>
+      <w:proofErr w:type="spellStart"/>
+      <w:r>
+        <w:t>questions</w:t>
+      </w:r>
+      <w:proofErr w:type="spellEnd"/>
+      <w:r>
+        <w:t xml:space="preserve"> </w:t>
+      </w:r>
+      <w:proofErr w:type="spellStart"/>
+      <w:r>
+        <w:t>will</w:t>
+      </w:r>
+      <w:proofErr w:type="spellEnd"/>
+      <w:r>
+        <w:t xml:space="preserve"> be </w:t>
+      </w:r>
+      <w:proofErr w:type="spellStart"/>
+      <w:r>
+        <w:t>shuffled</w:t>
+      </w:r>
+      <w:proofErr w:type="spellEnd"/>
+      <w:r>
+        <w:t xml:space="preserve"> and </w:t>
+      </w:r>
+      <w:proofErr w:type="spellStart"/>
+      <w:r>
+        <w:t>some</w:t>
+      </w:r>
+      <w:proofErr w:type="spellEnd"/>
+      <w:r>
+        <w:t xml:space="preserve"> of </w:t>
+      </w:r>
+      <w:proofErr w:type="spellStart"/>
+      <w:r>
+        <w:t>them</w:t>
+      </w:r>
+      <w:proofErr w:type="spellEnd"/>
+      <w:r>
+        <w:t xml:space="preserve"> </w:t>
+      </w:r>
+      <w:proofErr w:type="spellStart"/>
+      <w:r>
+        <w:t>by</w:t>
+      </w:r>
+      <w:proofErr w:type="spellEnd"/>
+      <w:r>
+        <w:t xml:space="preserve"> </w:t>
+      </w:r>
+      <w:proofErr w:type="spellStart"/>
+      <w:r>
+        <w:t>other</w:t>
+      </w:r>
+      <w:proofErr w:type="spellEnd"/>
+      <w:r>
+        <w:t xml:space="preserve"> </w:t>
+      </w:r>
+      <w:proofErr w:type="spellStart"/>
+      <w:r>
+        <w:t>questions</w:t>
+      </w:r>
+      <w:proofErr w:type="spellEnd"/>
+      <w:r>
+        <w:t>.</w:t>
+      </w:r>
+    </w:p>
+    <w:p/>
+    <w:p>
+      <w:r>
+        <w:t xml:space="preserve">The </w:t>
+      </w:r>
+      <w:proofErr w:type="spellStart"/>
+      <w:r>
+        <w:t>porpuse</w:t>
+      </w:r>
+      <w:proofErr w:type="spellEnd"/>
+      <w:r>
+        <w:t xml:space="preserve"> of the </w:t>
+      </w:r>
+      <w:proofErr w:type="spellStart"/>
+      <w:r>
+        <w:t>prototype</w:t>
+      </w:r>
+      <w:proofErr w:type="spellEnd"/>
+      <w:r>
+        <w:t xml:space="preserve"> “Desarrollo App Educativa 4.0”</w:t>
+      </w:r>
+      <w:r>
+        <w:t xml:space="preserve"> is reduce </w:t>
+      </w:r>
+      <w:proofErr w:type="spellStart"/>
+      <w:r>
+        <w:t>school</w:t>
+      </w:r>
+      <w:proofErr w:type="spellEnd"/>
+      <w:r>
+        <w:t xml:space="preserve"> </w:t>
+      </w:r>
+      <w:proofErr w:type="spellStart"/>
+      <w:r>
+        <w:t>backlog</w:t>
+      </w:r>
+      <w:proofErr w:type="spellEnd"/>
+      <w:r>
+        <w:t xml:space="preserve"> and Knowledge </w:t>
+      </w:r>
+      <w:proofErr w:type="spellStart"/>
+      <w:r>
+        <w:t>deficiencies</w:t>
+      </w:r>
+      <w:proofErr w:type="spellEnd"/>
+      <w:r>
+        <w:t xml:space="preserve"> in the </w:t>
+      </w:r>
+      <w:r>
+        <w:t xml:space="preserve">new Students of the </w:t>
+      </w:r>
+      <w:proofErr w:type="spellStart"/>
+      <w:r>
+        <w:t>Technologycal</w:t>
+      </w:r>
+      <w:proofErr w:type="spellEnd"/>
+      <w:r>
+        <w:t xml:space="preserve"> University of Tecámac in the </w:t>
+      </w:r>
+      <w:proofErr w:type="spellStart"/>
+      <w:r>
+        <w:t>TIC’s</w:t>
+      </w:r>
+      <w:proofErr w:type="spellEnd"/>
+      <w:r>
+        <w:t xml:space="preserve"> </w:t>
+      </w:r>
+      <w:proofErr w:type="spellStart"/>
+      <w:r>
+        <w:t>division</w:t>
+      </w:r>
+      <w:proofErr w:type="spellEnd"/>
+      <w:r>
+        <w:t xml:space="preserve">, </w:t>
+      </w:r>
+      <w:proofErr w:type="spellStart"/>
+      <w:r>
+        <w:t>giving</w:t>
+      </w:r>
+      <w:proofErr w:type="spellEnd"/>
+      <w:r>
+        <w:t xml:space="preserve"> </w:t>
+      </w:r>
+      <w:proofErr w:type="spellStart"/>
+      <w:r>
+        <w:t>supporting</w:t>
+      </w:r>
+      <w:proofErr w:type="spellEnd"/>
+      <w:r>
+        <w:t xml:space="preserve"> material </w:t>
+      </w:r>
+      <w:proofErr w:type="spellStart"/>
+      <w:r>
+        <w:t>that</w:t>
+      </w:r>
+      <w:proofErr w:type="spellEnd"/>
+      <w:r>
+        <w:t xml:space="preserve"> </w:t>
+      </w:r>
+      <w:proofErr w:type="spellStart"/>
+      <w:r>
+        <w:t>facilitate</w:t>
+      </w:r>
+      <w:proofErr w:type="spellEnd"/>
+      <w:r>
+        <w:t xml:space="preserve"> </w:t>
+      </w:r>
+      <w:proofErr w:type="spellStart"/>
+      <w:r>
+        <w:t>understanding</w:t>
+      </w:r>
+      <w:proofErr w:type="spellEnd"/>
+      <w:r>
+        <w:t xml:space="preserve"> the </w:t>
+      </w:r>
+      <w:proofErr w:type="spellStart"/>
+      <w:r>
+        <w:t>topic</w:t>
+      </w:r>
+      <w:proofErr w:type="spellEnd"/>
+      <w:r>
+        <w:t xml:space="preserve"> </w:t>
+      </w:r>
+      <w:proofErr w:type="spellStart"/>
+      <w:r>
+        <w:t>from</w:t>
+      </w:r>
+      <w:proofErr w:type="spellEnd"/>
+      <w:r>
+        <w:t xml:space="preserve"> the </w:t>
+      </w:r>
+      <w:proofErr w:type="spellStart"/>
+      <w:r>
+        <w:t>studying</w:t>
+      </w:r>
+      <w:proofErr w:type="spellEnd"/>
+      <w:r>
+        <w:t xml:space="preserve"> plan of the </w:t>
+      </w:r>
+      <w:proofErr w:type="spellStart"/>
+      <w:r>
+        <w:t>Technologycal</w:t>
+      </w:r>
+      <w:proofErr w:type="spellEnd"/>
+      <w:r>
+        <w:t xml:space="preserve"> University of Tecámac</w:t>
+      </w:r>
+      <w:r>
+        <w:t>.</w:t>
+      </w:r>
+    </w:p>
+    <w:p/>
+    <w:p/>
     <w:p>
       <w:pPr>
         <w:pStyle w:val="Ttulo1"/>
@@ -2518,39 +3723,69 @@
     <w:p/>
     <w:p>
       <w:r>
+        <w:rPr>
+          <w:highlight w:val="yellow"/>
+        </w:rPr>
         <w:t>[[[[</w:t>
       </w:r>
       <w:r>
+        <w:rPr>
+          <w:highlight w:val="yellow"/>
+        </w:rPr>
         <w:tab/>
       </w:r>
       <w:proofErr w:type="gramStart"/>
       <w:r>
+        <w:rPr>
+          <w:highlight w:val="yellow"/>
+        </w:rPr>
         <w:t>borrador</w:t>
       </w:r>
       <w:proofErr w:type="gramEnd"/>
       <w:r>
+        <w:rPr>
+          <w:highlight w:val="yellow"/>
+        </w:rPr>
         <w:tab/>
         <w:t>]]]]</w:t>
       </w:r>
     </w:p>
     <w:p>
       <w:r>
-        <w:t>Finalmente en el capítulo tres se centrará en la implementación o codificación de la aplicación… [</w:t>
+        <w:t xml:space="preserve">Finalmente en el capítulo tres se centrará en la implementación o codificación de la aplicación… </w:t>
+      </w:r>
+      <w:r>
+        <w:rPr>
+          <w:highlight w:val="yellow"/>
+        </w:rPr>
+        <w:t>[</w:t>
       </w:r>
       <w:proofErr w:type="gramStart"/>
       <w:r>
+        <w:rPr>
+          <w:highlight w:val="yellow"/>
+        </w:rPr>
         <w:t>no</w:t>
       </w:r>
       <w:proofErr w:type="gramEnd"/>
       <w:r>
+        <w:rPr>
+          <w:highlight w:val="yellow"/>
+        </w:rPr>
         <w:t xml:space="preserve"> estoy seguro de que poner </w:t>
       </w:r>
       <w:proofErr w:type="spellStart"/>
       <w:r>
+        <w:rPr>
+          <w:highlight w:val="yellow"/>
+        </w:rPr>
         <w:t>xd</w:t>
       </w:r>
       <w:proofErr w:type="spellEnd"/>
       <w:r>
+        <w:rPr>
+          <w:highlight w:val="yellow"/>
+        </w:rPr>
         <w:t>, quizá explicar la estructura de carpetas o de algunas clases importantes]</w:t>
       </w:r>
     </w:p>
@@ -10508,7 +11743,7 @@
         <w:tc>
           <w:tcPr>
             <w:tcW w:w="217" w:type="pct"/>
-            <w:shd w:val="clear" w:color="auto" w:fill="FFFFFF" w:themeFill="background1"/>
+            <w:shd w:val="clear" w:color="auto" w:fill="2E74B5" w:themeFill="accent1" w:themeFillShade="BF"/>
             <w:vAlign w:val="center"/>
           </w:tcPr>
           <w:p>
@@ -10524,7 +11759,7 @@
         <w:tc>
           <w:tcPr>
             <w:tcW w:w="217" w:type="pct"/>
-            <w:shd w:val="clear" w:color="auto" w:fill="FFFFFF" w:themeFill="background1"/>
+            <w:shd w:val="clear" w:color="auto" w:fill="2E74B5" w:themeFill="accent1" w:themeFillShade="BF"/>
             <w:vAlign w:val="center"/>
           </w:tcPr>
           <w:p>
@@ -12158,10 +13393,7 @@
         <w:t xml:space="preserve"> realizados en el </w:t>
       </w:r>
       <w:r>
-        <w:t>código. Esta herramienta será fundamental por varias razones:</w:t>
-      </w:r>
-      <w:r>
-        <w:t xml:space="preserve"> mantenimiento de la calidad del código, seguridad y documentación.</w:t>
+        <w:t>código. Esta herramienta será fundamental por varias razones: mantenimiento de la calidad del código, seguridad y documentación.</w:t>
       </w:r>
     </w:p>
     <w:p>
@@ -12873,7 +14105,16 @@
       </w:r>
       <w:proofErr w:type="spellEnd"/>
       <w:r>
-        <w:t>. Se usa el desarrollo dirigido por pruebas (TDD), antes de iniciar el desarrollo de una funcionalidad debe existir una prueba que verifique su fu</w:t>
+        <w:t>. Se usa el desarrollo dirigido por pruebas (</w:t>
+      </w:r>
+      <w:r>
+        <w:rPr>
+          <w:i/>
+        </w:rPr>
+        <w:t>TDD</w:t>
+      </w:r>
+      <w:r>
+        <w:t>), antes de iniciar el desarrollo de una funcionalidad debe existir una prueba que verifique su fu</w:t>
       </w:r>
       <w:r>
         <w:t>ncionamiento. En esta fase se puede</w:t>
@@ -12928,31 +14169,55 @@
     </w:p>
     <w:p>
       <w:r>
+        <w:rPr>
+          <w:highlight w:val="yellow"/>
+        </w:rPr>
         <w:t>[[[[</w:t>
       </w:r>
       <w:r>
+        <w:rPr>
+          <w:highlight w:val="yellow"/>
+        </w:rPr>
         <w:tab/>
       </w:r>
       <w:proofErr w:type="gramStart"/>
       <w:r>
+        <w:rPr>
+          <w:highlight w:val="yellow"/>
+        </w:rPr>
         <w:t>no</w:t>
       </w:r>
       <w:proofErr w:type="gramEnd"/>
       <w:r>
+        <w:rPr>
+          <w:highlight w:val="yellow"/>
+        </w:rPr>
         <w:t xml:space="preserve"> </w:t>
       </w:r>
       <w:proofErr w:type="spellStart"/>
       <w:r>
+        <w:rPr>
+          <w:highlight w:val="yellow"/>
+        </w:rPr>
         <w:t>se</w:t>
       </w:r>
       <w:proofErr w:type="spellEnd"/>
       <w:r>
+        <w:rPr>
+          <w:highlight w:val="yellow"/>
+        </w:rPr>
         <w:t xml:space="preserve"> si sea correcto expresar que soy el úni</w:t>
       </w:r>
       <w:r>
+        <w:rPr>
+          <w:highlight w:val="yellow"/>
+        </w:rPr>
         <w:t>co integrante del proyecto</w:t>
       </w:r>
       <w:r>
+        <w:rPr>
+          <w:highlight w:val="yellow"/>
+        </w:rPr>
         <w:tab/>
         <w:t>]]]]</w:t>
       </w:r>
@@ -17027,15 +18292,13 @@
       <w:pPr>
         <w:jc w:val="center"/>
       </w:pPr>
-      <w:bookmarkStart w:id="76" w:name="_GoBack"/>
-      <w:r>
-        <w:pict w14:anchorId="2C3B7496">
+      <w:r>
+        <w:pict w14:anchorId="77D6EC77">
           <v:shape id="_x0000_i1034" type="#_x0000_t75" style="width:339.95pt;height:184.05pt;mso-position-horizontal:absolute">
             <v:imagedata r:id="rId24" o:title="BD_DAE4.0"/>
           </v:shape>
         </w:pict>
       </w:r>
-      <w:bookmarkEnd w:id="76"/>
     </w:p>
     <w:p>
       <w:pPr>
@@ -17066,11 +18329,11 @@
       <w:pPr>
         <w:pStyle w:val="Ttulo2"/>
       </w:pPr>
-      <w:bookmarkStart w:id="77" w:name="_Toc181004689"/>
+      <w:bookmarkStart w:id="76" w:name="_Toc181004689"/>
       <w:r>
         <w:t>2.2 Diccionario de datos</w:t>
       </w:r>
-      <w:bookmarkEnd w:id="77"/>
+      <w:bookmarkEnd w:id="76"/>
     </w:p>
     <w:p>
       <w:r>
@@ -17739,7 +19002,7 @@
       </w:r>
     </w:p>
     <w:p>
-      <w:bookmarkStart w:id="78" w:name="_Toc141968761"/>
+      <w:bookmarkStart w:id="77" w:name="_Toc141968761"/>
     </w:p>
     <w:p>
       <w:r>
@@ -18116,6 +19379,77 @@
             </w:pPr>
             <w:proofErr w:type="spellStart"/>
             <w:r>
+              <w:t>puntaje_obtenido</w:t>
+            </w:r>
+            <w:proofErr w:type="spellEnd"/>
+          </w:p>
+        </w:tc>
+        <w:tc>
+          <w:tcPr>
+            <w:tcW w:w="801" w:type="dxa"/>
+          </w:tcPr>
+          <w:p>
+            <w:pPr>
+              <w:jc w:val="center"/>
+            </w:pPr>
+            <w:proofErr w:type="spellStart"/>
+            <w:r>
+              <w:t>int</w:t>
+            </w:r>
+            <w:proofErr w:type="spellEnd"/>
+          </w:p>
+        </w:tc>
+        <w:tc>
+          <w:tcPr>
+            <w:tcW w:w="1363" w:type="dxa"/>
+          </w:tcPr>
+          <w:p>
+            <w:pPr>
+              <w:jc w:val="center"/>
+            </w:pPr>
+            <w:r>
+              <w:t>N/A</w:t>
+            </w:r>
+          </w:p>
+        </w:tc>
+        <w:tc>
+          <w:tcPr>
+            <w:tcW w:w="1524" w:type="dxa"/>
+          </w:tcPr>
+          <w:p>
+            <w:pPr>
+              <w:jc w:val="center"/>
+            </w:pPr>
+            <w:r>
+              <w:t>N/A</w:t>
+            </w:r>
+          </w:p>
+        </w:tc>
+        <w:tc>
+          <w:tcPr>
+            <w:tcW w:w="2969" w:type="dxa"/>
+          </w:tcPr>
+          <w:p>
+            <w:pPr>
+              <w:jc w:val="center"/>
+            </w:pPr>
+            <w:r>
+              <w:t>Puntuación obtenida por el estudiante al finalizar el examen</w:t>
+            </w:r>
+          </w:p>
+        </w:tc>
+      </w:tr>
+      <w:tr>
+        <w:tc>
+          <w:tcPr>
+            <w:tcW w:w="2738" w:type="dxa"/>
+          </w:tcPr>
+          <w:p>
+            <w:pPr>
+              <w:jc w:val="center"/>
+            </w:pPr>
+            <w:proofErr w:type="spellStart"/>
+            <w:r>
               <w:t>nivel_obtenido</w:t>
             </w:r>
             <w:proofErr w:type="spellEnd"/>
@@ -18809,7 +20143,6 @@
               <w:rPr>
                 <w:b/>
               </w:rPr>
-              <w:lastRenderedPageBreak/>
               <w:t>TB TEMA</w:t>
             </w:r>
           </w:p>
@@ -20216,6 +21549,7 @@
               <w:rPr>
                 <w:b/>
               </w:rPr>
+              <w:lastRenderedPageBreak/>
               <w:t>Campo</w:t>
             </w:r>
           </w:p>
@@ -20296,7 +21630,6 @@
             </w:pPr>
             <w:proofErr w:type="spellStart"/>
             <w:r>
-              <w:lastRenderedPageBreak/>
               <w:t>id_completa_contenido</w:t>
             </w:r>
             <w:proofErr w:type="spellEnd"/>
@@ -23445,25 +24778,37 @@
       <w:pPr>
         <w:pStyle w:val="Ttulo2"/>
       </w:pPr>
-      <w:bookmarkStart w:id="79" w:name="_Toc181004690"/>
+      <w:bookmarkStart w:id="78" w:name="_Toc181004690"/>
       <w:r>
         <w:t>2.3 Diseño de interfaces</w:t>
       </w:r>
-      <w:bookmarkEnd w:id="79"/>
-    </w:p>
-    <w:p>
-      <w:r>
+      <w:bookmarkEnd w:id="78"/>
+    </w:p>
+    <w:p>
+      <w:r>
+        <w:rPr>
+          <w:highlight w:val="yellow"/>
+        </w:rPr>
         <w:t>[[[[</w:t>
       </w:r>
       <w:r>
+        <w:rPr>
+          <w:highlight w:val="yellow"/>
+        </w:rPr>
         <w:tab/>
       </w:r>
       <w:proofErr w:type="gramStart"/>
       <w:r>
+        <w:rPr>
+          <w:highlight w:val="yellow"/>
+        </w:rPr>
         <w:t>borrador</w:t>
       </w:r>
       <w:proofErr w:type="gramEnd"/>
       <w:r>
+        <w:rPr>
+          <w:highlight w:val="yellow"/>
+        </w:rPr>
         <w:tab/>
         <w:t>]]]]</w:t>
       </w:r>
@@ -23480,6 +24825,12 @@
       </w:r>
       <w:r>
         <w:t>.</w:t>
+      </w:r>
+    </w:p>
+    <w:p/>
+    <w:p>
+      <w:r>
+        <w:t>A continuación se muestran algunas de las interfaces de la App “Desarrollo App Educativa 4.0”.</w:t>
       </w:r>
     </w:p>
     <w:p/>
@@ -23493,8 +24844,8 @@
       <w:pPr>
         <w:pStyle w:val="Ttulo1"/>
       </w:pPr>
-      <w:bookmarkStart w:id="80" w:name="_Toc142927999"/>
-      <w:bookmarkStart w:id="81" w:name="_Toc181004691"/>
+      <w:bookmarkStart w:id="79" w:name="_Toc142927999"/>
+      <w:bookmarkStart w:id="80" w:name="_Toc181004691"/>
       <w:r>
         <w:lastRenderedPageBreak/>
         <w:t>CAPÍ</w:t>
@@ -23509,19 +24860,19 @@
       <w:r>
         <w:t xml:space="preserve"> </w:t>
       </w:r>
-      <w:bookmarkStart w:id="82" w:name="_Toc119583176"/>
-      <w:bookmarkStart w:id="83" w:name="_Toc121932395"/>
+      <w:bookmarkStart w:id="81" w:name="_Toc119583176"/>
+      <w:bookmarkStart w:id="82" w:name="_Toc121932395"/>
       <w:bookmarkEnd w:id="73"/>
       <w:bookmarkEnd w:id="74"/>
       <w:r>
         <w:t>PR</w:t>
       </w:r>
-      <w:bookmarkEnd w:id="78"/>
+      <w:bookmarkEnd w:id="77"/>
+      <w:bookmarkEnd w:id="79"/>
+      <w:r>
+        <w:t>ODUCCIÓN</w:t>
+      </w:r>
       <w:bookmarkEnd w:id="80"/>
-      <w:r>
-        <w:t>ODUCCIÓN</w:t>
-      </w:r>
-      <w:bookmarkEnd w:id="81"/>
     </w:p>
     <w:p/>
     <w:p>
@@ -23533,26 +24884,26 @@
       <w:pPr>
         <w:pStyle w:val="Ttulo1"/>
       </w:pPr>
-      <w:bookmarkStart w:id="84" w:name="_Toc141968764"/>
-      <w:bookmarkStart w:id="85" w:name="_Toc142928000"/>
-      <w:bookmarkStart w:id="86" w:name="_Toc181004692"/>
+      <w:bookmarkStart w:id="83" w:name="_Toc141968764"/>
+      <w:bookmarkStart w:id="84" w:name="_Toc142928000"/>
+      <w:bookmarkStart w:id="85" w:name="_Toc181004692"/>
       <w:r>
         <w:lastRenderedPageBreak/>
         <w:t>CONCLUSION</w:t>
       </w:r>
+      <w:bookmarkEnd w:id="81"/>
+      <w:r>
+        <w:t>ES</w:t>
+      </w:r>
       <w:bookmarkEnd w:id="82"/>
-      <w:r>
-        <w:t>ES</w:t>
-      </w:r>
       <w:bookmarkEnd w:id="83"/>
       <w:bookmarkEnd w:id="84"/>
       <w:bookmarkEnd w:id="85"/>
-      <w:bookmarkEnd w:id="86"/>
-    </w:p>
-    <w:p>
-      <w:bookmarkStart w:id="87" w:name="_Toc119583177"/>
-      <w:bookmarkStart w:id="88" w:name="_Toc121932396"/>
-      <w:bookmarkStart w:id="89" w:name="_Toc141968765"/>
+    </w:p>
+    <w:p>
+      <w:bookmarkStart w:id="86" w:name="_Toc119583177"/>
+      <w:bookmarkStart w:id="87" w:name="_Toc121932396"/>
+      <w:bookmarkStart w:id="88" w:name="_Toc141968765"/>
     </w:p>
     <w:p>
       <w:r>
@@ -23563,23 +24914,23 @@
       <w:pPr>
         <w:pStyle w:val="Ttulo1"/>
       </w:pPr>
-      <w:bookmarkStart w:id="90" w:name="_Toc142928001"/>
-      <w:bookmarkStart w:id="91" w:name="_Toc181004693"/>
+      <w:bookmarkStart w:id="89" w:name="_Toc142928001"/>
+      <w:bookmarkStart w:id="90" w:name="_Toc181004693"/>
       <w:r>
         <w:lastRenderedPageBreak/>
         <w:t xml:space="preserve">LISTADO DE SIGLAS O </w:t>
       </w:r>
-      <w:commentRangeStart w:id="92"/>
+      <w:commentRangeStart w:id="91"/>
       <w:r>
         <w:t>ACRÓNIMOS</w:t>
       </w:r>
-      <w:bookmarkStart w:id="93" w:name="_Toc119583178"/>
-      <w:bookmarkStart w:id="94" w:name="_Toc121932397"/>
+      <w:bookmarkStart w:id="92" w:name="_Toc119583178"/>
+      <w:bookmarkStart w:id="93" w:name="_Toc121932397"/>
+      <w:bookmarkEnd w:id="86"/>
       <w:bookmarkEnd w:id="87"/>
       <w:bookmarkEnd w:id="88"/>
       <w:bookmarkEnd w:id="89"/>
-      <w:bookmarkEnd w:id="90"/>
-      <w:commentRangeEnd w:id="92"/>
+      <w:commentRangeEnd w:id="91"/>
       <w:r>
         <w:rPr>
           <w:rStyle w:val="Refdecomentario"/>
@@ -23587,9 +24938,9 @@
           <w:b w:val="0"/>
           <w:color w:val="auto"/>
         </w:rPr>
-        <w:commentReference w:id="92"/>
-      </w:r>
-      <w:bookmarkEnd w:id="91"/>
+        <w:commentReference w:id="91"/>
+      </w:r>
+      <w:bookmarkEnd w:id="90"/>
       <w:r>
         <w:t xml:space="preserve"> </w:t>
       </w:r>
@@ -23804,6 +25155,21 @@
     </w:p>
     <w:p>
       <w:r>
+        <w:t xml:space="preserve">TDD: Test Driven </w:t>
+      </w:r>
+      <w:proofErr w:type="spellStart"/>
+      <w:r>
+        <w:t>Development</w:t>
+      </w:r>
+      <w:proofErr w:type="spellEnd"/>
+    </w:p>
+    <w:p>
+      <w:r>
+        <w:t>TDD: Desarrollo Guiado por Pruebas</w:t>
+      </w:r>
+    </w:p>
+    <w:p>
+      <w:r>
         <w:t xml:space="preserve">TIC: Tecnologías de </w:t>
       </w:r>
       <w:r>
@@ -23901,12 +25267,8 @@
           <w:lang w:val="en-US"/>
         </w:rPr>
       </w:pPr>
-    </w:p>
-    <w:p/>
-    <w:p>
-      <w:r>
-        <w:br w:type="page"/>
-      </w:r>
+      <w:bookmarkStart w:id="94" w:name="_GoBack"/>
+      <w:bookmarkEnd w:id="94"/>
     </w:p>
     <w:p>
       <w:pPr>
@@ -23922,8 +25284,8 @@
       </w:r>
       <w:bookmarkStart w:id="99" w:name="_Toc119583179"/>
       <w:bookmarkStart w:id="100" w:name="_Toc121932398"/>
+      <w:bookmarkEnd w:id="92"/>
       <w:bookmarkEnd w:id="93"/>
-      <w:bookmarkEnd w:id="94"/>
       <w:bookmarkEnd w:id="95"/>
       <w:bookmarkEnd w:id="96"/>
       <w:commentRangeEnd w:id="98"/>
@@ -38682,7 +40044,7 @@
       </w:r>
     </w:p>
   </w:comment>
-  <w:comment w:id="92" w:author="Lizeth Aguilar Carrillo" w:date="2024-10-02T20:30:00Z" w:initials="LA">
+  <w:comment w:id="91" w:author="Lizeth Aguilar Carrillo" w:date="2024-10-02T20:30:00Z" w:initials="LA">
     <w:p>
       <w:pPr>
         <w:pStyle w:val="Textocomentario"/>
@@ -38823,7 +40185,7 @@
           <w:rPr>
             <w:noProof/>
           </w:rPr>
-          <w:t>29</w:t>
+          <w:t>56</w:t>
         </w:r>
         <w:r>
           <w:fldChar w:fldCharType="end"/>
@@ -41507,7 +42869,7 @@
 </file>
 
 <file path=customXml/itemProps1.xml><?xml version="1.0" encoding="utf-8"?>
-<ds:datastoreItem xmlns:ds="http://schemas.openxmlformats.org/officeDocument/2006/customXml" ds:itemID="{8FEC5C65-6D00-491E-B539-609B578CDCFB}">
+<ds:datastoreItem xmlns:ds="http://schemas.openxmlformats.org/officeDocument/2006/customXml" ds:itemID="{1BF85AA9-CEFC-4540-8338-D6B32DF664B7}">
   <ds:schemaRefs>
     <ds:schemaRef ds:uri="http://schemas.openxmlformats.org/officeDocument/2006/bibliography"/>
   </ds:schemaRefs>

--- a/documentos/estadia/TSU_TI_DSM_JOEL_GONZALEZ_CRUZ_2523260021.docx
+++ b/documentos/estadia/TSU_TI_DSM_JOEL_GONZALEZ_CRUZ_2523260021.docx
@@ -688,9 +688,9 @@
       <w:bookmarkEnd w:id="9"/>
       <w:bookmarkEnd w:id="10"/>
     </w:p>
-    <w:bookmarkStart w:id="11" w:name="_Toc121932368" w:displacedByCustomXml="next"/>
+    <w:bookmarkStart w:id="11" w:name="_Toc141968721" w:displacedByCustomXml="next"/>
     <w:bookmarkStart w:id="12" w:name="_Toc139638677" w:displacedByCustomXml="next"/>
-    <w:bookmarkStart w:id="13" w:name="_Toc141968721" w:displacedByCustomXml="next"/>
+    <w:bookmarkStart w:id="13" w:name="_Toc121932368" w:displacedByCustomXml="next"/>
     <w:sdt>
       <w:sdtPr>
         <w:rPr>
@@ -14071,6 +14071,7 @@
         <w:t xml:space="preserve"> debido a ser una metodología ágil, ideal para equipos pequeños y enfoca en el desarrollo de aplicaciones móviles.</w:t>
       </w:r>
     </w:p>
+    <w:p/>
     <w:p>
       <w:r>
         <w:t>El objetivo de esta metodología es conseguir ciclos de desarroll</w:t>
@@ -14082,6 +14083,7 @@
         <w:t>. Tiene distintas fases: exploración, inicialización, fase de producto, fase de estabilización y la fase de pruebas. Cada una tiene un día de planificación y otro de entrega.</w:t>
       </w:r>
     </w:p>
+    <w:p/>
     <w:p>
       <w:r>
         <w:t>Fase exploración: se centra la atención en la planificación y en los conceptos básicos del proyecto. Aquí es donde se define el alcance del proyecto y su establecimiento con las funciona</w:t>
@@ -14090,6 +14092,7 @@
         <w:t>lidades donde se quiere llegar.</w:t>
       </w:r>
     </w:p>
+    <w:p/>
     <w:p>
       <w:r>
         <w:t>Fase de iniciación: configurar</w:t>
@@ -14110,6 +14113,7 @@
         <w:t>resto al trabajo y publicación.</w:t>
       </w:r>
     </w:p>
+    <w:p/>
     <w:p>
       <w:r>
         <w:t xml:space="preserve">Fase de producto: se repiten iterativamente las </w:t>
@@ -14141,6 +14145,7 @@
         <w:t>a acabo toda la implementación.</w:t>
       </w:r>
     </w:p>
+    <w:p/>
     <w:p>
       <w:r>
         <w:t>Fase de estabilización: se realizan las acciones de integración para enganchar los posibles módulos sep</w:t>
@@ -14149,6 +14154,7 @@
         <w:t>arados en una única aplicación.</w:t>
       </w:r>
     </w:p>
+    <w:p/>
     <w:p>
       <w:r>
         <w:t>Fase de pruebas: una vez parado totalmente el desarrollo se pasa una fase de testeo hasta llegar a una versión estable según lo establecido en las primeras fases por el cliente. Si es necesario se reparan los errores, pero no se desarrolla nada nuevo.</w:t>
@@ -14156,8 +14162,10 @@
       <w:bookmarkStart w:id="59" w:name="_Toc121932376"/>
       <w:bookmarkStart w:id="60" w:name="_Toc141968727"/>
     </w:p>
-    <w:p>
-      <w:r>
+    <w:p/>
+    <w:p>
+      <w:r>
+        <w:lastRenderedPageBreak/>
         <w:t>En el presente documento únicamente se abarcará hasta la tercera fase “P</w:t>
       </w:r>
       <w:r>
@@ -14182,61 +14190,27 @@
         <w:t>, además de que se prefirió disponer de un ligero margen en los tiempos de cambio de fase para asegurar la correcta integración de cada una de las mismas.</w:t>
       </w:r>
     </w:p>
-    <w:p>
-      <w:r>
-        <w:rPr>
-          <w:highlight w:val="yellow"/>
-        </w:rPr>
-        <w:t>[[[[</w:t>
-      </w:r>
-      <w:r>
-        <w:rPr>
-          <w:highlight w:val="yellow"/>
-        </w:rPr>
-        <w:tab/>
-      </w:r>
-      <w:proofErr w:type="gramStart"/>
-      <w:r>
-        <w:rPr>
-          <w:highlight w:val="yellow"/>
-        </w:rPr>
-        <w:t>no</w:t>
-      </w:r>
-      <w:proofErr w:type="gramEnd"/>
-      <w:r>
-        <w:rPr>
-          <w:highlight w:val="yellow"/>
-        </w:rPr>
-        <w:t xml:space="preserve"> </w:t>
-      </w:r>
-      <w:proofErr w:type="spellStart"/>
-      <w:r>
-        <w:rPr>
-          <w:highlight w:val="yellow"/>
-        </w:rPr>
-        <w:t>se</w:t>
-      </w:r>
-      <w:proofErr w:type="spellEnd"/>
-      <w:r>
-        <w:rPr>
-          <w:highlight w:val="yellow"/>
-        </w:rPr>
-        <w:t xml:space="preserve"> si sea correcto expresar que soy el úni</w:t>
-      </w:r>
-      <w:r>
-        <w:rPr>
-          <w:highlight w:val="yellow"/>
-        </w:rPr>
-        <w:t>co integrante del proyecto</w:t>
-      </w:r>
-      <w:r>
-        <w:rPr>
-          <w:highlight w:val="yellow"/>
-        </w:rPr>
-        <w:tab/>
-        <w:t>]]]]</w:t>
-      </w:r>
-    </w:p>
+    <w:p/>
+    <w:p/>
+    <w:p/>
+    <w:p/>
+    <w:p/>
+    <w:p/>
+    <w:p/>
+    <w:p/>
+    <w:p/>
+    <w:p/>
+    <w:p/>
+    <w:p/>
+    <w:p/>
+    <w:p/>
+    <w:p/>
+    <w:p/>
+    <w:p/>
+    <w:p/>
+    <w:p/>
+    <w:p/>
+    <w:p/>
     <w:p/>
     <w:p>
       <w:pPr>
@@ -14296,93 +14270,16 @@
     </w:p>
     <w:p>
       <w:r>
-        <w:t xml:space="preserve">El Cuerpo Académico </w:t>
-      </w:r>
-      <w:r>
-        <w:t xml:space="preserve">de </w:t>
-      </w:r>
-      <w:r>
-        <w:t xml:space="preserve">Servicios Tecnológicos ha detectado constantemente </w:t>
-      </w:r>
-      <w:r>
-        <w:t>deficiencias</w:t>
-      </w:r>
-      <w:r>
-        <w:t xml:space="preserve"> en </w:t>
-      </w:r>
-      <w:r>
-        <w:t xml:space="preserve">las materias técnicas de </w:t>
-      </w:r>
-      <w:r>
-        <w:t>algunos</w:t>
-      </w:r>
-      <w:r>
-        <w:t xml:space="preserve"> alumnos </w:t>
-      </w:r>
-      <w:r>
-        <w:t xml:space="preserve">que ingresan a la </w:t>
+        <w:t>El Cuerpo Académico de Servicios Tecnológicos ha identificado de manera recurrente deficiencias en las materias técnicas de algunos estudiantes que ingresan a la División de Tecnologías de la Información y Comunicación (</w:t>
       </w:r>
       <w:r>
         <w:rPr>
           <w:i/>
         </w:rPr>
-        <w:t>D</w:t>
-      </w:r>
-      <w:r>
-        <w:rPr>
-          <w:i/>
-        </w:rPr>
-        <w:t>TIC</w:t>
-      </w:r>
-      <w:r>
-        <w:t xml:space="preserve">, principalmente </w:t>
-      </w:r>
-      <w:r>
-        <w:t>de primer</w:t>
-      </w:r>
-      <w:r>
-        <w:t xml:space="preserve"> cuatrimestre, lo que desencadena en deserción escolar y </w:t>
-      </w:r>
-      <w:proofErr w:type="gramStart"/>
-      <w:r>
-        <w:t>una</w:t>
-      </w:r>
-      <w:proofErr w:type="gramEnd"/>
-      <w:r>
-        <w:t xml:space="preserve"> alta tasa de asignaturas no acreditadas. Por lo </w:t>
-      </w:r>
-      <w:r>
-        <w:t>anterior se propuso el desarrollo de</w:t>
-      </w:r>
-      <w:r>
-        <w:t xml:space="preserve"> </w:t>
-      </w:r>
-      <w:r>
-        <w:t>un prototipo de App</w:t>
-      </w:r>
-      <w:r>
-        <w:t xml:space="preserve"> educativa que </w:t>
-      </w:r>
-      <w:r>
-        <w:t xml:space="preserve">permita a los alumnos </w:t>
-      </w:r>
-      <w:r>
-        <w:t>reforzar</w:t>
-      </w:r>
-      <w:r>
-        <w:t xml:space="preserve"> su</w:t>
-      </w:r>
-      <w:r>
-        <w:t>s habilidades</w:t>
-      </w:r>
-      <w:r>
-        <w:t xml:space="preserve"> </w:t>
-      </w:r>
-      <w:r>
-        <w:t>cognitivas</w:t>
-      </w:r>
-      <w:r>
-        <w:t>.</w:t>
+        <w:t>DTIC</w:t>
+      </w:r>
+      <w:r>
+        <w:t>), especialmente en el primer cuatrimestre. Esta situación ha dado lugar a una alta tasa de deserción escolar y una elevada cantidad de asignaturas no acreditadas. Ante este panorama, se propuso el desarrollo de un prototipo de aplicación educativa que permita a los alumnos reforzar sus habilidades cognitivas y mejorar su desempeño académico, contribuyendo a reducir las tasas de reprobación y deserción.</w:t>
       </w:r>
     </w:p>
     <w:p/>
@@ -14402,7 +14299,16 @@
     </w:p>
     <w:p>
       <w:r>
-        <w:t>Dentro del prototipo “Desarrollo App Educativa 4.0” se tienen definidos dos roles de usuario que son: “Estudiante” y “Administrador”</w:t>
+        <w:t xml:space="preserve">Dentro del prototipo “Desarrollo App Educativa 4.0” se </w:t>
+      </w:r>
+      <w:r>
+        <w:t>han definido</w:t>
+      </w:r>
+      <w:r>
+        <w:t xml:space="preserve"> dos roles </w:t>
+      </w:r>
+      <w:r>
+        <w:t>principales de usuario: Estudiante y Administrador</w:t>
       </w:r>
     </w:p>
     <w:p>
@@ -14434,7 +14340,7 @@
           <w:sz w:val="24"/>
           <w:szCs w:val="24"/>
         </w:rPr>
-        <w:t>: E</w:t>
+        <w:t xml:space="preserve">: </w:t>
       </w:r>
       <w:r>
         <w:rPr>
@@ -14442,7 +14348,16 @@
           <w:sz w:val="24"/>
           <w:szCs w:val="24"/>
         </w:rPr>
-        <w:t>ste usuario es cualquier alumno</w:t>
+        <w:t xml:space="preserve">Este rol corresponde a cualquier alumno inscrito en alguno de los programas educativos de la </w:t>
+      </w:r>
+      <w:r>
+        <w:rPr>
+          <w:rFonts w:ascii="Arial" w:hAnsi="Arial" w:cs="Arial"/>
+          <w:i/>
+          <w:sz w:val="24"/>
+          <w:szCs w:val="24"/>
+        </w:rPr>
+        <w:t>DTIC</w:t>
       </w:r>
       <w:r>
         <w:rPr>
@@ -14450,7 +14365,7 @@
           <w:sz w:val="24"/>
           <w:szCs w:val="24"/>
         </w:rPr>
-        <w:t xml:space="preserve"> </w:t>
+        <w:t xml:space="preserve"> en la Universidad Tecnológica de Tecámac. Los estudiantes tendrán acceso a recursos y herramientas dentro de la aplicación para mejorar sus conocimientos y habilidades</w:t>
       </w:r>
       <w:r>
         <w:rPr>
@@ -14458,23 +14373,7 @@
           <w:sz w:val="24"/>
           <w:szCs w:val="24"/>
         </w:rPr>
-        <w:t>de la Universidad Tecnológica de Tecámac</w:t>
-      </w:r>
-      <w:r>
-        <w:rPr>
-          <w:rFonts w:ascii="Arial" w:hAnsi="Arial" w:cs="Arial"/>
-          <w:sz w:val="24"/>
-          <w:szCs w:val="24"/>
-        </w:rPr>
-        <w:t xml:space="preserve"> inscrito a algún programa educativo de la </w:t>
-      </w:r>
-      <w:r>
-        <w:rPr>
-          <w:rFonts w:ascii="Arial" w:hAnsi="Arial" w:cs="Arial"/>
-          <w:sz w:val="24"/>
-          <w:szCs w:val="24"/>
-        </w:rPr>
-        <w:t>DTIC.</w:t>
+        <w:t>.</w:t>
       </w:r>
     </w:p>
     <w:p>
@@ -14498,7 +14397,7 @@
           <w:sz w:val="24"/>
           <w:szCs w:val="24"/>
         </w:rPr>
-        <w:t xml:space="preserve">Administrador: Este usuario es </w:t>
+        <w:t xml:space="preserve">Administrador: </w:t>
       </w:r>
       <w:r>
         <w:rPr>
@@ -14506,7 +14405,7 @@
           <w:sz w:val="24"/>
           <w:szCs w:val="24"/>
         </w:rPr>
-        <w:t>el</w:t>
+        <w:t>Este rol corresponde al personal encargado de gestionar y administrar la aplicación. Los administradores tendrán la capacidad de supervisar el contenido, el progreso de los estudiantes y realizar ajustes según sea necesario para garantizar el buen funcionamiento de la aplicación</w:t>
       </w:r>
       <w:r>
         <w:rPr>
@@ -14514,35 +14413,27 @@
           <w:sz w:val="24"/>
           <w:szCs w:val="24"/>
         </w:rPr>
-        <w:t xml:space="preserve"> personal responsable </w:t>
-      </w:r>
-      <w:r>
-        <w:rPr>
-          <w:rFonts w:ascii="Arial" w:hAnsi="Arial" w:cs="Arial"/>
-          <w:sz w:val="24"/>
-          <w:szCs w:val="24"/>
-        </w:rPr>
-        <w:t>de administrar la App</w:t>
-      </w:r>
-      <w:r>
-        <w:rPr>
-          <w:rFonts w:ascii="Arial" w:hAnsi="Arial" w:cs="Arial"/>
-          <w:sz w:val="24"/>
-          <w:szCs w:val="24"/>
-        </w:rPr>
         <w:t>.</w:t>
       </w:r>
-    </w:p>
-    <w:p>
       <w:bookmarkStart w:id="65" w:name="_Toc121932379"/>
       <w:bookmarkStart w:id="66" w:name="_Toc141968739"/>
     </w:p>
     <w:p>
       <w:pPr>
+        <w:ind w:left="360"/>
+        <w:rPr>
+          <w:rFonts w:cs="Arial"/>
+          <w:szCs w:val="24"/>
+        </w:rPr>
+      </w:pPr>
+    </w:p>
+    <w:p>
+      <w:pPr>
         <w:pStyle w:val="Ttulo2"/>
       </w:pPr>
       <w:bookmarkStart w:id="67" w:name="_Toc181004684"/>
       <w:r>
+        <w:lastRenderedPageBreak/>
         <w:t>1.</w:t>
       </w:r>
       <w:r>
@@ -14572,13 +14463,18 @@
       <w:r>
         <w:t>.</w:t>
       </w:r>
+      <w:r>
+        <w:t xml:space="preserve"> </w:t>
+      </w:r>
+      <w:r>
+        <w:t>Este diagrama proporciona una visión general de la estructura de la aplicación, mostrando la organización de los diferentes módulos y componentes que interactúan entre sí para ofrecer una experiencia de aprendizaje completa.</w:t>
+      </w:r>
     </w:p>
     <w:p>
       <w:pPr>
         <w:jc w:val="center"/>
       </w:pPr>
       <w:r>
-        <w:lastRenderedPageBreak/>
         <w:pict w14:anchorId="4FDEB556">
           <v:shapetype id="_x0000_t75" coordsize="21600,21600" o:spt="75" o:preferrelative="t" path="m@4@5l@4@11@9@11@9@5xe" filled="f" stroked="f">
             <v:stroke joinstyle="miter"/>
@@ -14599,7 +14495,7 @@
             <v:path o:extrusionok="f" gradientshapeok="t" o:connecttype="rect"/>
             <o:lock v:ext="edit" aspectratio="t"/>
           </v:shapetype>
-          <v:shape id="_x0000_i1025" type="#_x0000_t75" style="width:339.9pt;height:266.75pt;mso-position-vertical:absolute">
+          <v:shape id="_x0000_i1025" type="#_x0000_t75" style="width:339.6pt;height:266.5pt;mso-position-vertical:absolute">
             <v:imagedata r:id="rId14" o:title="paquete general" croptop="6694f" cropbottom="7552f"/>
           </v:shape>
         </w:pict>
@@ -14635,10 +14531,13 @@
         <w:t>La figura 1.2</w:t>
       </w:r>
       <w:r>
-        <w:t xml:space="preserve"> muestra la especificación del paquete “Inicio” </w:t>
-      </w:r>
-      <w:r>
-        <w:t>el cual tiene como finalidad permitir a los usuarios acceder a la aplicación y modificar la información asociada de dichos usuarios.</w:t>
+        <w:t xml:space="preserve"> </w:t>
+      </w:r>
+      <w:r>
+        <w:t>muestra la especificación del paquete “Inicio”, cuyo objetivo es permitir a los usuarios acceder a la aplicación y gestionar la información asociada a su cuenta. A través de este módulo, los usuarios pueden modificar sus datos personales, actualizar credenciales y gestionar preferencias, asegurando un acceso personalizado y eficiente a la plataforma</w:t>
+      </w:r>
+      <w:r>
+        <w:t>.</w:t>
       </w:r>
     </w:p>
     <w:p>
@@ -14646,8 +14545,9 @@
         <w:jc w:val="center"/>
       </w:pPr>
       <w:r>
+        <w:lastRenderedPageBreak/>
         <w:pict w14:anchorId="1018C273">
-          <v:shape id="_x0000_i1026" type="#_x0000_t75" style="width:339.85pt;height:133.45pt;mso-position-vertical:absolute">
+          <v:shape id="_x0000_i1026" type="#_x0000_t75" style="width:339.6pt;height:133.25pt;mso-position-vertical:absolute">
             <v:imagedata r:id="rId15" o:title="paquete inicio" croptop="20712f" cropbottom="21241f" cropleft="3099f" cropright="2419f"/>
           </v:shape>
         </w:pict>
@@ -14683,13 +14583,16 @@
         <w:t xml:space="preserve">La figura 1.3 </w:t>
       </w:r>
       <w:r>
-        <w:t>muestra la especificación del paquete “Temas” cuya finalidad es otorgar un CRUD</w:t>
-      </w:r>
-      <w:r>
-        <w:t xml:space="preserve"> de temas de aprendizaje</w:t>
-      </w:r>
-      <w:r>
-        <w:t>.</w:t>
+        <w:t xml:space="preserve">muestra la especificación del paquete “Temas”, cuyo objetivo es proporcionar un sistema </w:t>
+      </w:r>
+      <w:r>
+        <w:rPr>
+          <w:i/>
+        </w:rPr>
+        <w:t>CRUD</w:t>
+      </w:r>
+      <w:r>
+        <w:t xml:space="preserve"> (Crear, Leer, Actualizar, Eliminar) para los temas de aprendizaje dentro de la aplicación. Este paquete permite a los administradores gestionar de manera eficiente los contenidos educativos, creando nuevos temas, consultando los existentes, actualizando información relevante y eliminando aquellos que ya no son necesarios. De esta manera, se asegura que los estudiantes siempre tengan acceso a contenido actualizado y pertinente, facilitando el proceso de aprendizaje dentro de la plataforma.</w:t>
       </w:r>
     </w:p>
     <w:p>
@@ -14697,9 +14600,8 @@
         <w:jc w:val="center"/>
       </w:pPr>
       <w:r>
-        <w:lastRenderedPageBreak/>
         <w:pict w14:anchorId="3A99556F">
-          <v:shape id="_x0000_i1027" type="#_x0000_t75" style="width:339.85pt;height:175.95pt">
+          <v:shape id="_x0000_i1027" type="#_x0000_t75" style="width:339.75pt;height:176.25pt">
             <v:imagedata r:id="rId16" o:title="paquete temas" croptop="18671f" cropbottom="13984f" cropleft="756f" cropright="1134f"/>
           </v:shape>
         </w:pict>
@@ -14735,19 +14637,44 @@
         <w:t>La figura 1.4</w:t>
       </w:r>
       <w:r>
-        <w:t xml:space="preserve"> muestra </w:t>
-      </w:r>
-      <w:r>
-        <w:t xml:space="preserve">la especificación del paquete “Test” cuya finalidad es otorgar un </w:t>
-      </w:r>
-      <w:r>
-        <w:t>C</w:t>
-      </w:r>
-      <w:r>
-        <w:t>RUD de los exámenes diagnósticos que se vayan a implementar</w:t>
-      </w:r>
-      <w:r>
-        <w:t>.</w:t>
+        <w:t xml:space="preserve"> </w:t>
+      </w:r>
+      <w:r>
+        <w:t xml:space="preserve">muestra la especificación del paquete “Test”, cuyo objetivo es proporcionar un sistema </w:t>
+      </w:r>
+      <w:r>
+        <w:rPr>
+          <w:i/>
+        </w:rPr>
+        <w:t>CRUD</w:t>
+      </w:r>
+      <w:r>
+        <w:t xml:space="preserve"> (Crear, Leer, Actualizar, Eliminar) para la gestión de exámenes diagnósticos dentro de la aplicación. Este paquete permite a los administradores crear </w:t>
+      </w:r>
+      <w:r>
+        <w:lastRenderedPageBreak/>
+        <w:t>nuevos exámenes, consultar los existentes, actualizar su contenido según sea necesario y eliminar aquellos exámenes que ya no sean relevantes. Además, facilita la implementación y personalización de pruebas diagnósticas para evaluar el conocimiento y las habilidades de los estudiantes al inicio de su formación, contribuyendo así a una mejor identificación de áreas de oportunidad para su aprendizaje. Gracias a esta funcionalidad, se asegura una gestión eficiente y flexible de los exámenes diagnósticos, lo que optimiza la experiencia educativa en la plataforma.</w:t>
+      </w:r>
+    </w:p>
+    <w:p/>
+    <w:p>
+      <w:r>
+        <w:t>El paquete también incluye opciones de configuración que permiten personalizar cada examen según los requisitos del curso o materia. Esto incluye la</w:t>
+      </w:r>
+      <w:r>
+        <w:t xml:space="preserve"> capacidad de establecer la cantidad de preguntas, resultados de aplicación </w:t>
+      </w:r>
+      <w:r>
+        <w:t>y otros parámetros relevantes. Esta flexibilidad asegura que los exámenes diagnósticos se adapten a las necesidades específicas de los estudiantes y de los programas educativos.</w:t>
+      </w:r>
+    </w:p>
+    <w:p/>
+    <w:p>
+      <w:r>
+        <w:t>Asimismo, el paquete "Test" facilita el seguimiento del desempeño de los estudiantes a lo largo del tiempo. Al permitir la creación de exámenes periódicos o de evaluación continua, los administradores pueden monitorear el progreso de los estudiantes, identificar áreas de mejora y ajustar los planes de estudio o contenidos en función de los resultados obtenidos. Esto contribuye a ofrecer una experiencia educativ</w:t>
+      </w:r>
+      <w:r>
+        <w:t>a más personalizada y efectiva.</w:t>
       </w:r>
     </w:p>
     <w:p>
@@ -14839,17 +14766,39 @@
         <w:t xml:space="preserve">La figura 1.5 </w:t>
       </w:r>
       <w:r>
-        <w:t>muestra la especificación del paquete “Actividades” el cual otorga un CRUD a las actividades que se tengan por cada tema.</w:t>
-      </w:r>
+        <w:t xml:space="preserve">muestra la especificación del paquete “Actividades”, cuyo propósito es ofrecer un sistema </w:t>
+      </w:r>
+      <w:r>
+        <w:rPr>
+          <w:i/>
+        </w:rPr>
+        <w:t>CRUD</w:t>
+      </w:r>
+      <w:r>
+        <w:t xml:space="preserve"> (Crear, Leer, Actualizar, Eliminar) para la gestión de actividades asociadas a cada tema de aprendizaje dentro de la aplicación. Este paquete permite a los administradores crear nuevas actividades, asignarlas a los temas correspondientes, </w:t>
+      </w:r>
+      <w:r>
+        <w:t xml:space="preserve">y establecer parámetros como </w:t>
+      </w:r>
+      <w:r>
+        <w:t>la dificultad de cada una. Además, ofrece la capacidad de actualizar las actividades para adaptarlas a nuevas necesidades o cambios en el contenido educativo, así como eliminar aquellas que ya no sean relevantes o necesarias.</w:t>
+      </w:r>
+    </w:p>
+    <w:p/>
+    <w:p>
+      <w:r>
+        <w:t>A través de esta funcionalidad, los estudiantes pueden acceder a las actividades de manera organizada, realizando tareas específicas relacionadas con los temas que están estudiando. Esto fomenta un aprendizaje activo y refuerza los conocimientos adquiridos. Por otro lado, el sistema permite a los administradores revisar el progreso de los estudiantes en cada actividad, lo que facilita el seguimiento y la evaluación del desempeño de los mismos. Esta estructura flexible y eficiente asegura que el contenido educativo sea continuamente actualizado y accesible para todos los usuarios de la plataforma.</w:t>
+      </w:r>
+      <w:bookmarkStart w:id="68" w:name="_GoBack"/>
+      <w:bookmarkEnd w:id="68"/>
     </w:p>
     <w:p>
       <w:pPr>
         <w:jc w:val="center"/>
       </w:pPr>
       <w:r>
-        <w:lastRenderedPageBreak/>
         <w:pict w14:anchorId="7BCDFF94">
-          <v:shape id="_x0000_i1028" type="#_x0000_t75" style="width:339.85pt;height:196.6pt">
+          <v:shape id="_x0000_i1028" type="#_x0000_t75" style="width:339.75pt;height:196.5pt">
             <v:imagedata r:id="rId18" o:title="paquete actividades" croptop="14967f" cropbottom="13304f" cropleft="1134f"/>
           </v:shape>
         </w:pict>
@@ -14884,8 +14833,9 @@
       <w:pPr>
         <w:pStyle w:val="Ttulo2"/>
       </w:pPr>
-      <w:bookmarkStart w:id="68" w:name="_Toc181004685"/>
-      <w:r>
+      <w:bookmarkStart w:id="69" w:name="_Toc181004685"/>
+      <w:r>
+        <w:lastRenderedPageBreak/>
         <w:t>1.</w:t>
       </w:r>
       <w:r>
@@ -14894,7 +14844,7 @@
       <w:r>
         <w:t xml:space="preserve"> Especificación de casos de uso</w:t>
       </w:r>
-      <w:bookmarkEnd w:id="68"/>
+      <w:bookmarkEnd w:id="69"/>
     </w:p>
     <w:p>
       <w:r>
@@ -14908,20 +14858,6 @@
       </w:r>
     </w:p>
     <w:p/>
-    <w:p>
-      <w:r>
-        <w:t>La figura 1.6</w:t>
-      </w:r>
-      <w:r>
-        <w:t xml:space="preserve"> muestra </w:t>
-      </w:r>
-      <w:r>
-        <w:t>la especificación del caso de uso</w:t>
-      </w:r>
-      <w:r>
-        <w:t xml:space="preserve"> “Registrar cuenta”</w:t>
-      </w:r>
-    </w:p>
     <w:tbl>
       <w:tblPr>
         <w:tblStyle w:val="Tablaconcuadrcula"/>
@@ -15548,14 +15484,6 @@
       </w:r>
     </w:p>
     <w:p/>
-    <w:p>
-      <w:r>
-        <w:t>La figura 1.7</w:t>
-      </w:r>
-      <w:r>
-        <w:t xml:space="preserve"> muestra la especificación del caso de uso “Iniciar sesión”</w:t>
-      </w:r>
-    </w:p>
     <w:tbl>
       <w:tblPr>
         <w:tblStyle w:val="Tablaconcuadrcula"/>
@@ -15672,6 +15600,7 @@
           </w:tcPr>
           <w:p>
             <w:r>
+              <w:lastRenderedPageBreak/>
               <w:t>Actor/es</w:t>
             </w:r>
           </w:p>
@@ -16153,14 +16082,6 @@
       </w:r>
     </w:p>
     <w:p/>
-    <w:p>
-      <w:r>
-        <w:t>La figura 1.8</w:t>
-      </w:r>
-      <w:r>
-        <w:t xml:space="preserve"> muestra la especificación del caso de uso “Consultar tema”</w:t>
-      </w:r>
-    </w:p>
     <w:tbl>
       <w:tblPr>
         <w:tblStyle w:val="Tablaconcuadrcula"/>
@@ -16664,14 +16585,6 @@
       </w:r>
     </w:p>
     <w:p/>
-    <w:p>
-      <w:r>
-        <w:t>La figura 1.9</w:t>
-      </w:r>
-      <w:r>
-        <w:t xml:space="preserve"> muestra la especificación del caso de uso “Consultar test”</w:t>
-      </w:r>
-    </w:p>
     <w:tbl>
       <w:tblPr>
         <w:tblStyle w:val="Tablaconcuadrcula"/>
@@ -16759,7 +16672,6 @@
           </w:tcPr>
           <w:p>
             <w:r>
-              <w:lastRenderedPageBreak/>
               <w:t>Autor/es</w:t>
             </w:r>
           </w:p>
@@ -17141,17 +17053,6 @@
       </w:r>
     </w:p>
     <w:p/>
-    <w:p>
-      <w:r>
-        <w:t>La figura 1.10 muestra la especificación del caso de uso “</w:t>
-      </w:r>
-      <w:r>
-        <w:t>Realizar test</w:t>
-      </w:r>
-      <w:r>
-        <w:t>”</w:t>
-      </w:r>
-    </w:p>
     <w:tbl>
       <w:tblPr>
         <w:tblStyle w:val="Tablaconcuadrcula"/>
@@ -17216,6 +17117,7 @@
           </w:tcPr>
           <w:p>
             <w:r>
+              <w:lastRenderedPageBreak/>
               <w:t>Prioridad</w:t>
             </w:r>
           </w:p>
@@ -17914,41 +17816,40 @@
     <w:p/>
     <w:p/>
     <w:p/>
+    <w:p/>
+    <w:p/>
+    <w:p/>
+    <w:p/>
+    <w:p/>
     <w:p>
       <w:pPr>
         <w:pStyle w:val="Ttulo2"/>
       </w:pPr>
-      <w:bookmarkStart w:id="69" w:name="_Toc181004686"/>
+      <w:bookmarkStart w:id="70" w:name="_Toc181004686"/>
+      <w:r>
+        <w:t>1.5</w:t>
+      </w:r>
+      <w:r>
+        <w:t xml:space="preserve"> Diagramas de secuencia</w:t>
+      </w:r>
+      <w:bookmarkEnd w:id="70"/>
+    </w:p>
+    <w:p>
+      <w:r>
+        <w:t>Para representar gráficamente las especificacion</w:t>
+      </w:r>
+      <w:r>
+        <w:t xml:space="preserve">es de caso de uso del proyecto </w:t>
+      </w:r>
+      <w:r>
+        <w:t>“Desarrollo App Educativa 4.0” se emplearán diagramas de secuencia, de igual manera solo se mostraran 5 de los más importantes. El resto de diagramas se encuentran en la sección de documentos anexos.</w:t>
+      </w:r>
+    </w:p>
+    <w:p>
       <w:r>
         <w:lastRenderedPageBreak/>
-        <w:t>1.5</w:t>
-      </w:r>
-      <w:r>
-        <w:t xml:space="preserve"> Diagramas de secuencia</w:t>
-      </w:r>
-      <w:bookmarkEnd w:id="69"/>
-    </w:p>
-    <w:p>
-      <w:r>
-        <w:t>Para representar gráficamente las especificacion</w:t>
-      </w:r>
-      <w:r>
-        <w:t xml:space="preserve">es de caso de uso del proyecto </w:t>
-      </w:r>
-      <w:r>
-        <w:t>“Desarrollo App Educativa 4.0” se emplearán diagramas de secuencia, de igual manera solo se mostraran 5 de los más importantes. El resto de diagramas se encuentran en la sección de documentos anexos.</w:t>
-      </w:r>
-    </w:p>
-    <w:p/>
-    <w:p>
-      <w:r>
-        <w:t>La figura 1.11 muestra el diagrama de secuencia del caso de uso “Registrar cuenta”</w:t>
-      </w:r>
-    </w:p>
-    <w:p>
-      <w:r>
         <w:pict w14:anchorId="20DEBA20">
-          <v:shape id="_x0000_i1029" type="#_x0000_t75" style="width:470.05pt;height:457.65pt">
+          <v:shape id="_x0000_i1029" type="#_x0000_t75" style="width:470.25pt;height:457.5pt">
             <v:imagedata r:id="rId19" o:title="Registrar cuenta"/>
           </v:shape>
         </w:pict>
@@ -17993,21 +17894,13 @@
       </w:r>
     </w:p>
     <w:p/>
-    <w:p>
-      <w:r>
-        <w:t>La figura 1.12 muestra el diagrama de secuencia del caso de uso “</w:t>
-      </w:r>
-      <w:r>
-        <w:t>Iniciar sesión</w:t>
-      </w:r>
-      <w:r>
-        <w:t>”</w:t>
-      </w:r>
-    </w:p>
-    <w:p>
-      <w:r>
+    <w:p/>
+    <w:p/>
+    <w:p>
+      <w:r>
+        <w:lastRenderedPageBreak/>
         <w:pict w14:anchorId="187C0BAD">
-          <v:shape id="_x0000_i1030" type="#_x0000_t75" style="width:469.5pt;height:385.8pt">
+          <v:shape id="_x0000_i1030" type="#_x0000_t75" style="width:469.5pt;height:385.5pt">
             <v:imagedata r:id="rId20" o:title="Iniciar sesión"/>
           </v:shape>
         </w:pict>
@@ -18051,18 +17944,6 @@
         <w:t>”</w:t>
       </w:r>
     </w:p>
-    <w:p/>
-    <w:p>
-      <w:r>
-        <w:t>La figura 1.13 muestra el diagrama de secuencia del caso de uso “</w:t>
-      </w:r>
-      <w:r>
-        <w:t>Consultar tema</w:t>
-      </w:r>
-      <w:r>
-        <w:t>”</w:t>
-      </w:r>
-    </w:p>
     <w:p>
       <w:pPr>
         <w:rPr>
@@ -18070,14 +17951,118 @@
           <w:szCs w:val="20"/>
         </w:rPr>
       </w:pPr>
-      <w:r>
+    </w:p>
+    <w:p>
+      <w:pPr>
         <w:rPr>
           <w:sz w:val="20"/>
           <w:szCs w:val="20"/>
         </w:rPr>
+      </w:pPr>
+    </w:p>
+    <w:p>
+      <w:pPr>
+        <w:rPr>
+          <w:sz w:val="20"/>
+          <w:szCs w:val="20"/>
+        </w:rPr>
+      </w:pPr>
+    </w:p>
+    <w:p>
+      <w:pPr>
+        <w:rPr>
+          <w:sz w:val="20"/>
+          <w:szCs w:val="20"/>
+        </w:rPr>
+      </w:pPr>
+    </w:p>
+    <w:p>
+      <w:pPr>
+        <w:rPr>
+          <w:sz w:val="20"/>
+          <w:szCs w:val="20"/>
+        </w:rPr>
+      </w:pPr>
+    </w:p>
+    <w:p>
+      <w:pPr>
+        <w:rPr>
+          <w:sz w:val="20"/>
+          <w:szCs w:val="20"/>
+        </w:rPr>
+      </w:pPr>
+    </w:p>
+    <w:p>
+      <w:pPr>
+        <w:rPr>
+          <w:sz w:val="20"/>
+          <w:szCs w:val="20"/>
+        </w:rPr>
+      </w:pPr>
+    </w:p>
+    <w:p>
+      <w:pPr>
+        <w:rPr>
+          <w:sz w:val="20"/>
+          <w:szCs w:val="20"/>
+        </w:rPr>
+      </w:pPr>
+    </w:p>
+    <w:p>
+      <w:pPr>
+        <w:rPr>
+          <w:sz w:val="20"/>
+          <w:szCs w:val="20"/>
+        </w:rPr>
+      </w:pPr>
+    </w:p>
+    <w:p>
+      <w:pPr>
+        <w:rPr>
+          <w:sz w:val="20"/>
+          <w:szCs w:val="20"/>
+        </w:rPr>
+      </w:pPr>
+    </w:p>
+    <w:p>
+      <w:pPr>
+        <w:rPr>
+          <w:sz w:val="20"/>
+          <w:szCs w:val="20"/>
+        </w:rPr>
+      </w:pPr>
+    </w:p>
+    <w:p>
+      <w:pPr>
+        <w:rPr>
+          <w:sz w:val="20"/>
+          <w:szCs w:val="20"/>
+        </w:rPr>
+      </w:pPr>
+    </w:p>
+    <w:p>
+      <w:pPr>
+        <w:rPr>
+          <w:sz w:val="20"/>
+          <w:szCs w:val="20"/>
+        </w:rPr>
+      </w:pPr>
+    </w:p>
+    <w:p>
+      <w:pPr>
+        <w:rPr>
+          <w:sz w:val="20"/>
+          <w:szCs w:val="20"/>
+        </w:rPr>
+      </w:pPr>
+      <w:r>
+        <w:rPr>
+          <w:sz w:val="20"/>
+          <w:szCs w:val="20"/>
+        </w:rPr>
         <w:lastRenderedPageBreak/>
         <w:pict w14:anchorId="4FA71922">
-          <v:shape id="_x0000_i1031" type="#_x0000_t75" style="width:469.9pt;height:324.3pt">
+          <v:shape id="_x0000_i1031" type="#_x0000_t75" style="width:470.25pt;height:324pt">
             <v:imagedata r:id="rId21" o:title="Consultar tema"/>
           </v:shape>
         </w:pict>
@@ -18121,21 +18106,8 @@
         <w:t>”</w:t>
       </w:r>
     </w:p>
-    <w:p/>
-    <w:p>
-      <w:r>
-        <w:t>La figura 1.14 muestra el diagrama de secuencia del caso de uso “</w:t>
-      </w:r>
-      <w:r>
-        <w:t>Consultar test</w:t>
-      </w:r>
-      <w:r>
-        <w:t>”</w:t>
-      </w:r>
-    </w:p>
-    <w:p>
-      <w:r>
-        <w:lastRenderedPageBreak/>
+    <w:p>
+      <w:r>
         <w:pict w14:anchorId="4360F418">
           <v:shape id="_x0000_i1032" type="#_x0000_t75" style="width:470.25pt;height:276.75pt">
             <v:imagedata r:id="rId22" o:title="Consultar test"/>
@@ -18157,6 +18129,7 @@
           <w:sz w:val="20"/>
           <w:szCs w:val="20"/>
         </w:rPr>
+        <w:lastRenderedPageBreak/>
         <w:t>Figura 1.14</w:t>
       </w:r>
       <w:r>
@@ -18181,18 +18154,6 @@
         <w:t>”</w:t>
       </w:r>
     </w:p>
-    <w:p/>
-    <w:p>
-      <w:r>
-        <w:t>La figura 1.15 muestra el diagrama de secuencia del caso de uso “</w:t>
-      </w:r>
-      <w:r>
-        <w:t>Realizar test</w:t>
-      </w:r>
-      <w:r>
-        <w:t>”</w:t>
-      </w:r>
-    </w:p>
     <w:p>
       <w:pPr>
         <w:jc w:val="center"/>
@@ -18206,9 +18167,8 @@
           <w:sz w:val="20"/>
           <w:szCs w:val="20"/>
         </w:rPr>
-        <w:lastRenderedPageBreak/>
         <w:pict w14:anchorId="2BE438AD">
-          <v:shape id="_x0000_i1033" type="#_x0000_t75" style="width:447.4pt;height:615.9pt">
+          <v:shape id="_x0000_i1033" type="#_x0000_t75" style="width:447.05pt;height:615.75pt">
             <v:imagedata r:id="rId23" o:title="Realizar test"/>
           </v:shape>
         </w:pict>
@@ -18228,6 +18188,7 @@
           <w:sz w:val="20"/>
           <w:szCs w:val="20"/>
         </w:rPr>
+        <w:lastRenderedPageBreak/>
         <w:t>Figura 1.15</w:t>
       </w:r>
       <w:r>
@@ -18256,28 +18217,27 @@
       <w:pPr>
         <w:pStyle w:val="Ttulo1"/>
       </w:pPr>
-      <w:bookmarkStart w:id="70" w:name="_Toc142927998"/>
-      <w:bookmarkStart w:id="71" w:name="_Toc181004687"/>
-      <w:r>
-        <w:lastRenderedPageBreak/>
+      <w:bookmarkStart w:id="71" w:name="_Toc142927998"/>
+      <w:bookmarkStart w:id="72" w:name="_Toc181004687"/>
+      <w:r>
         <w:t>CAPÍ</w:t>
       </w:r>
       <w:r>
         <w:t xml:space="preserve">TULO </w:t>
       </w:r>
-      <w:bookmarkStart w:id="72" w:name="_Toc119583175"/>
-      <w:bookmarkStart w:id="73" w:name="_Toc120226100"/>
-      <w:bookmarkStart w:id="74" w:name="_Toc121932389"/>
+      <w:bookmarkStart w:id="73" w:name="_Toc119583175"/>
+      <w:bookmarkStart w:id="74" w:name="_Toc120226100"/>
+      <w:bookmarkStart w:id="75" w:name="_Toc121932389"/>
       <w:bookmarkEnd w:id="65"/>
       <w:r>
         <w:t xml:space="preserve">2. </w:t>
       </w:r>
       <w:bookmarkEnd w:id="66"/>
-      <w:bookmarkEnd w:id="70"/>
+      <w:bookmarkEnd w:id="71"/>
       <w:r>
         <w:t>INICIALIZACIÓN</w:t>
       </w:r>
-      <w:bookmarkEnd w:id="71"/>
+      <w:bookmarkEnd w:id="72"/>
     </w:p>
     <w:p>
       <w:r>
@@ -18292,11 +18252,11 @@
       <w:pPr>
         <w:pStyle w:val="Ttulo2"/>
       </w:pPr>
-      <w:bookmarkStart w:id="75" w:name="_Toc181004688"/>
+      <w:bookmarkStart w:id="76" w:name="_Toc181004688"/>
       <w:r>
         <w:t>2.1 Diagrama relacional de base de datos</w:t>
       </w:r>
-      <w:bookmarkEnd w:id="75"/>
+      <w:bookmarkEnd w:id="76"/>
     </w:p>
     <w:p>
       <w:r>
@@ -18309,7 +18269,7 @@
       </w:pPr>
       <w:r>
         <w:pict w14:anchorId="77D6EC77">
-          <v:shape id="_x0000_i1034" type="#_x0000_t75" style="width:339.9pt;height:184.25pt;mso-position-horizontal:absolute">
+          <v:shape id="_x0000_i1034" type="#_x0000_t75" style="width:339.6pt;height:183.75pt;mso-position-horizontal:absolute">
             <v:imagedata r:id="rId24" o:title="BD_DAE4"/>
           </v:shape>
         </w:pict>
@@ -18344,11 +18304,11 @@
       <w:pPr>
         <w:pStyle w:val="Ttulo2"/>
       </w:pPr>
-      <w:bookmarkStart w:id="76" w:name="_Toc181004689"/>
+      <w:bookmarkStart w:id="77" w:name="_Toc181004689"/>
       <w:r>
         <w:t>2.2 Diccionario de datos</w:t>
       </w:r>
-      <w:bookmarkEnd w:id="76"/>
+      <w:bookmarkEnd w:id="77"/>
     </w:p>
     <w:p>
       <w:r>
@@ -18359,11 +18319,6 @@
       </w:r>
     </w:p>
     <w:p/>
-    <w:p>
-      <w:r>
-        <w:t>La figura 2.2 muestra el diccionario de datos de la tabla “Usuario”</w:t>
-      </w:r>
-    </w:p>
     <w:tbl>
       <w:tblPr>
         <w:tblStyle w:val="Tablaconcuadrcula"/>
@@ -19017,20 +18972,7 @@
       </w:r>
     </w:p>
     <w:p>
-      <w:bookmarkStart w:id="77" w:name="_Toc141968761"/>
-    </w:p>
-    <w:p>
-      <w:r>
-        <w:t>La figura 2.3 muestra el diccionario de datos de la tabla “</w:t>
-      </w:r>
-      <w:proofErr w:type="spellStart"/>
-      <w:r>
-        <w:t>Resultado_Examen</w:t>
-      </w:r>
-      <w:proofErr w:type="spellEnd"/>
-      <w:r>
-        <w:t>”</w:t>
-      </w:r>
+      <w:bookmarkStart w:id="78" w:name="_Toc141968761"/>
     </w:p>
     <w:tbl>
       <w:tblPr>
@@ -19567,19 +19509,6 @@
       </w:r>
     </w:p>
     <w:p/>
-    <w:p>
-      <w:r>
-        <w:t>La figura 2.4 muestra el diccionario de datos de la tabla “</w:t>
-      </w:r>
-      <w:proofErr w:type="spellStart"/>
-      <w:r>
-        <w:t>Examen_Diagnostico</w:t>
-      </w:r>
-      <w:proofErr w:type="spellEnd"/>
-      <w:r>
-        <w:t>”</w:t>
-      </w:r>
-    </w:p>
     <w:tbl>
       <w:tblPr>
         <w:tblStyle w:val="Tablaconcuadrcula"/>
@@ -20117,17 +20046,6 @@
       </w:r>
     </w:p>
     <w:p/>
-    <w:p>
-      <w:r>
-        <w:t>La figura 2.5 muestra el diccionario de datos de la tabla “</w:t>
-      </w:r>
-      <w:r>
-        <w:t>Tema</w:t>
-      </w:r>
-      <w:r>
-        <w:t>”</w:t>
-      </w:r>
-    </w:p>
     <w:tbl>
       <w:tblPr>
         <w:tblStyle w:val="Tablaconcuadrcula"/>
@@ -20179,6 +20097,7 @@
               <w:rPr>
                 <w:b/>
               </w:rPr>
+              <w:lastRenderedPageBreak/>
               <w:t>Campo</w:t>
             </w:r>
           </w:p>
@@ -20495,19 +20414,6 @@
       </w:r>
     </w:p>
     <w:p/>
-    <w:p>
-      <w:r>
-        <w:t>La figura 2.6 muestra el diccionario de datos de la tabla “</w:t>
-      </w:r>
-      <w:proofErr w:type="spellStart"/>
-      <w:r>
-        <w:t>Pregunta_Examen</w:t>
-      </w:r>
-      <w:proofErr w:type="spellEnd"/>
-      <w:r>
-        <w:t>”</w:t>
-      </w:r>
-    </w:p>
     <w:tbl>
       <w:tblPr>
         <w:tblStyle w:val="Tablaconcuadrcula"/>
@@ -20962,11 +20868,6 @@
       </w:r>
     </w:p>
     <w:p/>
-    <w:p>
-      <w:r>
-        <w:t>La figura 2.7 muestra el diccionario de datos de la tabla “Respuesta”</w:t>
-      </w:r>
-    </w:p>
     <w:tbl>
       <w:tblPr>
         <w:tblStyle w:val="Tablaconcuadrcula"/>
@@ -21500,19 +21401,6 @@
       </w:r>
     </w:p>
     <w:p/>
-    <w:p>
-      <w:r>
-        <w:t>La figura 2.8 muestra el diccionario de datos de la tabla “</w:t>
-      </w:r>
-      <w:proofErr w:type="spellStart"/>
-      <w:r>
-        <w:t>Completa_Contenido</w:t>
-      </w:r>
-      <w:proofErr w:type="spellEnd"/>
-      <w:r>
-        <w:t>”</w:t>
-      </w:r>
-    </w:p>
     <w:tbl>
       <w:tblPr>
         <w:tblStyle w:val="Tablaconcuadrcula"/>
@@ -21564,7 +21452,6 @@
               <w:rPr>
                 <w:b/>
               </w:rPr>
-              <w:lastRenderedPageBreak/>
               <w:t>Campo</w:t>
             </w:r>
           </w:p>
@@ -21890,14 +21777,6 @@
       </w:r>
     </w:p>
     <w:p/>
-    <w:p>
-      <w:r>
-        <w:t>La figura 2.9</w:t>
-      </w:r>
-      <w:r>
-        <w:t xml:space="preserve"> muestra el diccionario de datos de la tabla “Contenido”</w:t>
-      </w:r>
-    </w:p>
     <w:tbl>
       <w:tblPr>
         <w:tblStyle w:val="Tablaconcuadrcula"/>
@@ -22485,22 +22364,6 @@
       </w:r>
     </w:p>
     <w:p/>
-    <w:p>
-      <w:r>
-        <w:t>La figura 2.10</w:t>
-      </w:r>
-      <w:r>
-        <w:t xml:space="preserve"> muestra el diccionario de datos de la tabla “</w:t>
-      </w:r>
-      <w:proofErr w:type="spellStart"/>
-      <w:r>
-        <w:t>Pregunta_Actividad</w:t>
-      </w:r>
-      <w:proofErr w:type="spellEnd"/>
-      <w:r>
-        <w:t>”</w:t>
-      </w:r>
-    </w:p>
     <w:tbl>
       <w:tblPr>
         <w:tblStyle w:val="Tablaconcuadrcula"/>
@@ -22955,19 +22818,6 @@
       </w:r>
     </w:p>
     <w:p/>
-    <w:p>
-      <w:r>
-        <w:t>La figura 2.11 muestra el diccionario de datos de la tabla “</w:t>
-      </w:r>
-      <w:proofErr w:type="spellStart"/>
-      <w:r>
-        <w:t>Respuesta_Actividad</w:t>
-      </w:r>
-      <w:proofErr w:type="spellEnd"/>
-      <w:r>
-        <w:t>”</w:t>
-      </w:r>
-    </w:p>
     <w:tbl>
       <w:tblPr>
         <w:tblStyle w:val="Tablaconcuadrcula"/>
@@ -23096,7 +22946,6 @@
             </w:pPr>
             <w:proofErr w:type="spellStart"/>
             <w:r>
-              <w:lastRenderedPageBreak/>
               <w:t>id_respuesta_actividad</w:t>
             </w:r>
             <w:proofErr w:type="spellEnd"/>
@@ -23490,14 +23339,6 @@
       </w:r>
     </w:p>
     <w:p/>
-    <w:p>
-      <w:r>
-        <w:t>La figura 2.12</w:t>
-      </w:r>
-      <w:r>
-        <w:t xml:space="preserve"> muestra el diccionario de datos de la tabla “Recurso”</w:t>
-      </w:r>
-    </w:p>
     <w:tbl>
       <w:tblPr>
         <w:tblStyle w:val="Tablaconcuadrcula"/>
@@ -23932,14 +23773,6 @@
       </w:r>
     </w:p>
     <w:p/>
-    <w:p>
-      <w:r>
-        <w:t>La figura 2.13</w:t>
-      </w:r>
-      <w:r>
-        <w:t xml:space="preserve"> muestra el diccionario de datos de la tabla “Apoyo”</w:t>
-      </w:r>
-    </w:p>
     <w:tbl>
       <w:tblPr>
         <w:tblStyle w:val="Tablaconcuadrcula"/>
@@ -24384,22 +24217,6 @@
       </w:r>
     </w:p>
     <w:p/>
-    <w:p>
-      <w:r>
-        <w:t>La figura 2.14</w:t>
-      </w:r>
-      <w:r>
-        <w:t xml:space="preserve"> muestra el diccionario de datos de la tabla “</w:t>
-      </w:r>
-      <w:proofErr w:type="spellStart"/>
-      <w:r>
-        <w:t>Parrafo</w:t>
-      </w:r>
-      <w:proofErr w:type="spellEnd"/>
-      <w:r>
-        <w:t>”</w:t>
-      </w:r>
-    </w:p>
     <w:tbl>
       <w:tblPr>
         <w:tblStyle w:val="Tablaconcuadrcula"/>
@@ -24543,7 +24360,6 @@
             </w:pPr>
             <w:proofErr w:type="spellStart"/>
             <w:r>
-              <w:lastRenderedPageBreak/>
               <w:t>id_parrafo</w:t>
             </w:r>
             <w:proofErr w:type="spellEnd"/>
@@ -24789,15 +24605,24 @@
       </w:r>
     </w:p>
     <w:p/>
+    <w:p/>
+    <w:p/>
+    <w:p/>
+    <w:p/>
+    <w:p/>
+    <w:p/>
+    <w:p/>
+    <w:p/>
     <w:p>
       <w:pPr>
         <w:pStyle w:val="Ttulo2"/>
       </w:pPr>
-      <w:bookmarkStart w:id="78" w:name="_Toc181004690"/>
-      <w:r>
+      <w:bookmarkStart w:id="79" w:name="_Toc181004690"/>
+      <w:r>
+        <w:lastRenderedPageBreak/>
         <w:t>2.3 Diseño de interfaces</w:t>
       </w:r>
-      <w:bookmarkEnd w:id="78"/>
+      <w:bookmarkEnd w:id="79"/>
     </w:p>
     <w:p>
       <w:r>
@@ -24844,11 +24669,9 @@
       <w:r>
         <w:t xml:space="preserve"> </w:t>
       </w:r>
-      <w:proofErr w:type="spellStart"/>
-      <w:r>
-        <w:t>Unicamente</w:t>
-      </w:r>
-      <w:proofErr w:type="spellEnd"/>
+      <w:r>
+        <w:t>Únicamente</w:t>
+      </w:r>
       <w:r>
         <w:t xml:space="preserve"> se mostrarán las pantallas más importantes de la App “Desarrollo App Educativa 4.0”</w:t>
       </w:r>
@@ -24876,6 +24699,10 @@
     <w:p/>
     <w:p/>
     <w:p/>
+    <w:p/>
+    <w:p/>
+    <w:p/>
+    <w:p/>
     <w:p>
       <w:r>
         <w:lastRenderedPageBreak/>
@@ -24888,7 +24715,7 @@
       </w:pPr>
       <w:r>
         <w:pict w14:anchorId="73D240D4">
-          <v:shape id="_x0000_i1035" type="#_x0000_t75" style="width:255.15pt;height:567pt;mso-position-horizontal:absolute">
+          <v:shape id="_x0000_i1035" type="#_x0000_t75" style="width:255pt;height:567pt;mso-position-horizontal:absolute">
             <v:imagedata r:id="rId25" o:title="WhatsApp Image 2024-11-13 at 2"/>
           </v:shape>
         </w:pict>
@@ -24935,7 +24762,7 @@
       </w:pPr>
       <w:r>
         <w:pict w14:anchorId="5EBBC10D">
-          <v:shape id="_x0000_i1036" type="#_x0000_t75" style="width:255.15pt;height:567pt">
+          <v:shape id="_x0000_i1036" type="#_x0000_t75" style="width:255pt;height:567pt">
             <v:imagedata r:id="rId26" o:title="WhatsApp Image 2024-11-13 at 2"/>
           </v:shape>
         </w:pict>
@@ -24978,8 +24805,8 @@
       </w:pPr>
       <w:r>
         <w:pict w14:anchorId="0DC6581C">
-          <v:shape id="_x0000_i1037" type="#_x0000_t75" style="width:255.15pt;height:567pt">
-            <v:imagedata r:id="rId27" o:title="WhatsApp Image 2024-11-13 at 2.10.22 PM"/>
+          <v:shape id="_x0000_i1037" type="#_x0000_t75" style="width:255pt;height:567pt">
+            <v:imagedata r:id="rId27" o:title="WhatsApp Image 2024-11-13 at 2"/>
           </v:shape>
         </w:pict>
       </w:r>
@@ -25021,8 +24848,8 @@
       </w:pPr>
       <w:r>
         <w:pict w14:anchorId="15F74C92">
-          <v:shape id="_x0000_i1038" type="#_x0000_t75" style="width:255.15pt;height:567pt">
-            <v:imagedata r:id="rId28" o:title="WhatsApp Image 2024-11-13 at 2.10.16 PM"/>
+          <v:shape id="_x0000_i1038" type="#_x0000_t75" style="width:255pt;height:567pt">
+            <v:imagedata r:id="rId28" o:title="WhatsApp Image 2024-11-13 at 2"/>
           </v:shape>
         </w:pict>
       </w:r>
@@ -25064,8 +24891,8 @@
       </w:pPr>
       <w:r>
         <w:pict w14:anchorId="5F2F661F">
-          <v:shape id="_x0000_i1039" type="#_x0000_t75" style="width:255.15pt;height:567pt">
-            <v:imagedata r:id="rId29" o:title="WhatsApp Image 2024-11-13 at 2.10.18 PM"/>
+          <v:shape id="_x0000_i1039" type="#_x0000_t75" style="width:255pt;height:567pt">
+            <v:imagedata r:id="rId29" o:title="WhatsApp Image 2024-11-13 at 2"/>
           </v:shape>
         </w:pict>
       </w:r>
@@ -25107,8 +24934,8 @@
       </w:pPr>
       <w:r>
         <w:pict w14:anchorId="6784352C">
-          <v:shape id="_x0000_i1040" type="#_x0000_t75" style="width:255.15pt;height:567pt">
-            <v:imagedata r:id="rId30" o:title="WhatsApp Image 2024-11-13 at 2.10.18 PM (1)"/>
+          <v:shape id="_x0000_i1040" type="#_x0000_t75" style="width:255pt;height:567pt">
+            <v:imagedata r:id="rId30" o:title="WhatsApp Image 2024-11-13 at 2"/>
           </v:shape>
         </w:pict>
       </w:r>
@@ -25142,8 +24969,8 @@
       <w:pPr>
         <w:pStyle w:val="Ttulo1"/>
       </w:pPr>
-      <w:bookmarkStart w:id="79" w:name="_Toc142927999"/>
-      <w:bookmarkStart w:id="80" w:name="_Toc181004691"/>
+      <w:bookmarkStart w:id="80" w:name="_Toc142927999"/>
+      <w:bookmarkStart w:id="81" w:name="_Toc181004691"/>
       <w:r>
         <w:lastRenderedPageBreak/>
         <w:t>CAPÍ</w:t>
@@ -25151,26 +24978,26 @@
       <w:r>
         <w:t>TULO 3</w:t>
       </w:r>
-      <w:bookmarkEnd w:id="72"/>
+      <w:bookmarkEnd w:id="73"/>
       <w:r>
         <w:t>.</w:t>
       </w:r>
       <w:r>
         <w:t xml:space="preserve"> </w:t>
       </w:r>
-      <w:bookmarkStart w:id="81" w:name="_Toc119583176"/>
-      <w:bookmarkStart w:id="82" w:name="_Toc121932395"/>
-      <w:bookmarkEnd w:id="73"/>
+      <w:bookmarkStart w:id="82" w:name="_Toc119583176"/>
+      <w:bookmarkStart w:id="83" w:name="_Toc121932395"/>
       <w:bookmarkEnd w:id="74"/>
+      <w:bookmarkEnd w:id="75"/>
       <w:r>
         <w:t>PR</w:t>
       </w:r>
-      <w:bookmarkEnd w:id="77"/>
-      <w:bookmarkEnd w:id="79"/>
+      <w:bookmarkEnd w:id="78"/>
+      <w:bookmarkEnd w:id="80"/>
       <w:r>
         <w:t>ODUCCIÓN</w:t>
       </w:r>
-      <w:bookmarkEnd w:id="80"/>
+      <w:bookmarkEnd w:id="81"/>
     </w:p>
     <w:p/>
     <w:p>
@@ -25182,26 +25009,26 @@
       <w:pPr>
         <w:pStyle w:val="Ttulo1"/>
       </w:pPr>
-      <w:bookmarkStart w:id="83" w:name="_Toc141968764"/>
-      <w:bookmarkStart w:id="84" w:name="_Toc142928000"/>
-      <w:bookmarkStart w:id="85" w:name="_Toc181004692"/>
+      <w:bookmarkStart w:id="84" w:name="_Toc141968764"/>
+      <w:bookmarkStart w:id="85" w:name="_Toc142928000"/>
+      <w:bookmarkStart w:id="86" w:name="_Toc181004692"/>
       <w:r>
         <w:lastRenderedPageBreak/>
         <w:t>CONCLUSION</w:t>
       </w:r>
-      <w:bookmarkEnd w:id="81"/>
+      <w:bookmarkEnd w:id="82"/>
       <w:r>
         <w:t>ES</w:t>
       </w:r>
-      <w:bookmarkEnd w:id="82"/>
       <w:bookmarkEnd w:id="83"/>
       <w:bookmarkEnd w:id="84"/>
       <w:bookmarkEnd w:id="85"/>
-    </w:p>
-    <w:p>
-      <w:bookmarkStart w:id="86" w:name="_Toc119583177"/>
-      <w:bookmarkStart w:id="87" w:name="_Toc121932396"/>
-      <w:bookmarkStart w:id="88" w:name="_Toc141968765"/>
+      <w:bookmarkEnd w:id="86"/>
+    </w:p>
+    <w:p>
+      <w:bookmarkStart w:id="87" w:name="_Toc119583177"/>
+      <w:bookmarkStart w:id="88" w:name="_Toc121932396"/>
+      <w:bookmarkStart w:id="89" w:name="_Toc141968765"/>
     </w:p>
     <w:p>
       <w:r>
@@ -25212,23 +25039,23 @@
       <w:pPr>
         <w:pStyle w:val="Ttulo1"/>
       </w:pPr>
-      <w:bookmarkStart w:id="89" w:name="_Toc142928001"/>
-      <w:bookmarkStart w:id="90" w:name="_Toc181004693"/>
+      <w:bookmarkStart w:id="90" w:name="_Toc142928001"/>
+      <w:bookmarkStart w:id="91" w:name="_Toc181004693"/>
       <w:r>
         <w:lastRenderedPageBreak/>
         <w:t xml:space="preserve">LISTADO DE SIGLAS O </w:t>
       </w:r>
-      <w:commentRangeStart w:id="91"/>
+      <w:commentRangeStart w:id="92"/>
       <w:r>
         <w:t>ACRÓNIMOS</w:t>
       </w:r>
-      <w:bookmarkStart w:id="92" w:name="_Toc119583178"/>
-      <w:bookmarkStart w:id="93" w:name="_Toc121932397"/>
-      <w:bookmarkEnd w:id="86"/>
+      <w:bookmarkStart w:id="93" w:name="_Toc119583178"/>
+      <w:bookmarkStart w:id="94" w:name="_Toc121932397"/>
       <w:bookmarkEnd w:id="87"/>
       <w:bookmarkEnd w:id="88"/>
       <w:bookmarkEnd w:id="89"/>
-      <w:commentRangeEnd w:id="91"/>
+      <w:bookmarkEnd w:id="90"/>
+      <w:commentRangeEnd w:id="92"/>
       <w:r>
         <w:rPr>
           <w:rStyle w:val="Refdecomentario"/>
@@ -25236,9 +25063,9 @@
           <w:b w:val="0"/>
           <w:color w:val="auto"/>
         </w:rPr>
-        <w:commentReference w:id="91"/>
-      </w:r>
-      <w:bookmarkEnd w:id="90"/>
+        <w:commentReference w:id="92"/>
+      </w:r>
+      <w:bookmarkEnd w:id="91"/>
       <w:r>
         <w:t xml:space="preserve"> </w:t>
       </w:r>
@@ -25265,6 +25092,7 @@
         <w:t>urabilidad</w:t>
       </w:r>
     </w:p>
+    <w:p/>
     <w:p>
       <w:r>
         <w:t xml:space="preserve">API: </w:t>
@@ -25291,6 +25119,7 @@
         <w:t>API: Interfaz de programación de aplicación</w:t>
       </w:r>
     </w:p>
+    <w:p/>
     <w:p>
       <w:r>
         <w:t xml:space="preserve">CRUD: Create, </w:t>
@@ -25325,16 +25154,19 @@
         <w:t>ear, Leer, Actualizar, Eliminar</w:t>
       </w:r>
     </w:p>
+    <w:p/>
     <w:p>
       <w:r>
         <w:t>CU: Caso de uso</w:t>
       </w:r>
     </w:p>
+    <w:p/>
     <w:p>
       <w:r>
         <w:t>DTIC: División de Tecnologías de la Informacion y Comunicación</w:t>
       </w:r>
     </w:p>
+    <w:p/>
     <w:p>
       <w:r>
         <w:t xml:space="preserve">DVCS: </w:t>
@@ -25361,6 +25193,7 @@
         <w:t>DVCS: Sistema de Control de Versiones Distribuido</w:t>
       </w:r>
     </w:p>
+    <w:p/>
     <w:p>
       <w:r>
         <w:t xml:space="preserve">FHD: Full HD (High </w:t>
@@ -25379,6 +25212,7 @@
         <w:t>FHD: Alta definición completa</w:t>
       </w:r>
     </w:p>
+    <w:p/>
     <w:p>
       <w:r>
         <w:t xml:space="preserve">IDE: </w:t>
@@ -25410,6 +25244,7 @@
         <w:t>IDE: Interfaz de Desarrollo Integrado</w:t>
       </w:r>
     </w:p>
+    <w:p/>
     <w:p>
       <w:r>
         <w:t xml:space="preserve">RAM: </w:t>
@@ -25433,6 +25268,7 @@
         <w:t>RAM: Memoria de Acceso Aleatorio</w:t>
       </w:r>
     </w:p>
+    <w:p/>
     <w:p>
       <w:r>
         <w:t xml:space="preserve">SQL: </w:t>
@@ -25451,8 +25287,10 @@
         <w:t>SQL: Lenguaje de consulta estructurada</w:t>
       </w:r>
     </w:p>
-    <w:p>
-      <w:r>
+    <w:p/>
+    <w:p>
+      <w:r>
+        <w:lastRenderedPageBreak/>
         <w:t xml:space="preserve">TDD: Test Driven </w:t>
       </w:r>
       <w:proofErr w:type="spellStart"/>
@@ -25466,6 +25304,7 @@
         <w:t>TDD: Desarrollo Guiado por Pruebas</w:t>
       </w:r>
     </w:p>
+    <w:p/>
     <w:p>
       <w:r>
         <w:t xml:space="preserve">TIC: Tecnologías de </w:t>
@@ -25477,6 +25316,7 @@
         <w:t xml:space="preserve"> y Comunicación</w:t>
       </w:r>
     </w:p>
+    <w:p/>
     <w:p>
       <w:r>
         <w:t xml:space="preserve">UML: </w:t>
@@ -25495,6 +25335,7 @@
         <w:t>UML: Lenguaje de Modelado Unificado</w:t>
       </w:r>
     </w:p>
+    <w:p/>
     <w:p>
       <w:r>
         <w:t>USB: Universal Serial Bus</w:t>
@@ -25511,10 +25352,17 @@
           <w:lang w:val="en-US"/>
         </w:rPr>
       </w:pPr>
-      <w:r>
+    </w:p>
+    <w:p>
+      <w:pPr>
         <w:rPr>
           <w:lang w:val="en-US"/>
         </w:rPr>
+      </w:pPr>
+      <w:r>
+        <w:rPr>
+          <w:lang w:val="en-US"/>
+        </w:rPr>
         <w:t>XML: Extensible Markup Language</w:t>
       </w:r>
     </w:p>
@@ -25568,23 +25416,121 @@
     </w:p>
     <w:p>
       <w:pPr>
+        <w:rPr>
+          <w:lang w:val="en-US"/>
+        </w:rPr>
+      </w:pPr>
+    </w:p>
+    <w:p>
+      <w:pPr>
+        <w:rPr>
+          <w:lang w:val="en-US"/>
+        </w:rPr>
+      </w:pPr>
+    </w:p>
+    <w:p>
+      <w:pPr>
+        <w:rPr>
+          <w:lang w:val="en-US"/>
+        </w:rPr>
+      </w:pPr>
+    </w:p>
+    <w:p>
+      <w:pPr>
+        <w:rPr>
+          <w:lang w:val="en-US"/>
+        </w:rPr>
+      </w:pPr>
+    </w:p>
+    <w:p>
+      <w:pPr>
+        <w:rPr>
+          <w:lang w:val="en-US"/>
+        </w:rPr>
+      </w:pPr>
+    </w:p>
+    <w:p>
+      <w:pPr>
+        <w:rPr>
+          <w:lang w:val="en-US"/>
+        </w:rPr>
+      </w:pPr>
+    </w:p>
+    <w:p>
+      <w:pPr>
+        <w:rPr>
+          <w:lang w:val="en-US"/>
+        </w:rPr>
+      </w:pPr>
+    </w:p>
+    <w:p>
+      <w:pPr>
+        <w:rPr>
+          <w:lang w:val="en-US"/>
+        </w:rPr>
+      </w:pPr>
+    </w:p>
+    <w:p>
+      <w:pPr>
+        <w:rPr>
+          <w:lang w:val="en-US"/>
+        </w:rPr>
+      </w:pPr>
+    </w:p>
+    <w:p>
+      <w:pPr>
+        <w:rPr>
+          <w:lang w:val="en-US"/>
+        </w:rPr>
+      </w:pPr>
+    </w:p>
+    <w:p>
+      <w:pPr>
+        <w:rPr>
+          <w:lang w:val="en-US"/>
+        </w:rPr>
+      </w:pPr>
+    </w:p>
+    <w:p>
+      <w:pPr>
+        <w:rPr>
+          <w:lang w:val="en-US"/>
+        </w:rPr>
+      </w:pPr>
+    </w:p>
+    <w:p>
+      <w:pPr>
+        <w:rPr>
+          <w:lang w:val="en-US"/>
+        </w:rPr>
+      </w:pPr>
+    </w:p>
+    <w:p>
+      <w:pPr>
+        <w:rPr>
+          <w:lang w:val="en-US"/>
+        </w:rPr>
+      </w:pPr>
+    </w:p>
+    <w:p>
+      <w:pPr>
         <w:pStyle w:val="Ttulo1"/>
       </w:pPr>
-      <w:bookmarkStart w:id="94" w:name="_Toc141968766"/>
-      <w:bookmarkStart w:id="95" w:name="_Toc142928002"/>
-      <w:bookmarkStart w:id="96" w:name="_Toc181004694"/>
-      <w:commentRangeStart w:id="97"/>
+      <w:bookmarkStart w:id="95" w:name="_Toc141968766"/>
+      <w:bookmarkStart w:id="96" w:name="_Toc142928002"/>
+      <w:bookmarkStart w:id="97" w:name="_Toc181004694"/>
+      <w:commentRangeStart w:id="98"/>
       <w:r>
         <w:lastRenderedPageBreak/>
         <w:t>GLOSARIO</w:t>
       </w:r>
-      <w:bookmarkStart w:id="98" w:name="_Toc119583179"/>
-      <w:bookmarkStart w:id="99" w:name="_Toc121932398"/>
-      <w:bookmarkEnd w:id="92"/>
+      <w:bookmarkStart w:id="99" w:name="_Toc119583179"/>
+      <w:bookmarkStart w:id="100" w:name="_Toc121932398"/>
       <w:bookmarkEnd w:id="93"/>
       <w:bookmarkEnd w:id="94"/>
       <w:bookmarkEnd w:id="95"/>
-      <w:commentRangeEnd w:id="97"/>
+      <w:bookmarkEnd w:id="96"/>
+      <w:commentRangeEnd w:id="98"/>
       <w:r>
         <w:rPr>
           <w:rStyle w:val="Refdecomentario"/>
@@ -25592,9 +25538,9 @@
           <w:b w:val="0"/>
           <w:color w:val="auto"/>
         </w:rPr>
-        <w:commentReference w:id="97"/>
-      </w:r>
-      <w:bookmarkEnd w:id="96"/>
+        <w:commentReference w:id="98"/>
+      </w:r>
+      <w:bookmarkEnd w:id="97"/>
       <w:r>
         <w:t xml:space="preserve"> </w:t>
       </w:r>
@@ -25604,21 +25550,43 @@
         <w:t>Actor: Entidad externa ajena al sistema informático que guarda una relación con este y demanda funcionalidad del mismo, casi siempre se refiere al usuario que usa el sistema.</w:t>
       </w:r>
     </w:p>
+    <w:p/>
+    <w:p>
+      <w:r>
+        <w:t>API: Es un conjunto de reglas o protocolos que permite a las aplicaciones informáticas comunicarse entre sí para intercambiar datos, características y funcionalidades.</w:t>
+      </w:r>
+    </w:p>
+    <w:p/>
+    <w:p>
+      <w:r>
+        <w:t>Biblioteca: Conjunto de funciones y rutinas predefinidas que facilitan el desarrollo de software al proporcionar una serie de herramientas listas para usar.</w:t>
+      </w:r>
+    </w:p>
+    <w:p/>
     <w:p>
       <w:r>
         <w:t>Caso de uso: Secuencia de transacciones desarrolladas por el sistema informático en respuesta a un evento que inicia un actor sobre el propio sistema.</w:t>
       </w:r>
     </w:p>
+    <w:p/>
+    <w:p>
+      <w:r>
+        <w:t>Compilación: Proceso de convertir un programa informático a lenguaje máquina para que este pueda ser ejecutado por una computadora.</w:t>
+      </w:r>
+    </w:p>
+    <w:p/>
     <w:p>
       <w:r>
         <w:t>CRUD: Es un concepto en base de datos que permite la estandarización de operaciones, lo que permite gestionar información en aplicaciones.</w:t>
       </w:r>
     </w:p>
+    <w:p/>
     <w:p>
       <w:r>
         <w:t>Evento: Acción detectada por un programa informático.</w:t>
       </w:r>
     </w:p>
+    <w:p/>
     <w:p>
       <w:proofErr w:type="spellStart"/>
       <w:r>
@@ -25629,94 +25597,153 @@
         <w:t>: Es una estrategia de venta centrada en ofrecer al consumidor una versión gratuita y básica un producto o servicio, pero que dispone de una versión de pago en la que permite el acceso a características o funcionalidades adicionales.</w:t>
       </w:r>
     </w:p>
-    <w:bookmarkEnd w:id="98"/>
     <w:bookmarkEnd w:id="99"/>
+    <w:bookmarkEnd w:id="100"/>
+    <w:p/>
     <w:p>
       <w:r>
         <w:t>Gestor de base de datos: Software que crea, gestiona y administra la información contenida en una base de datos.</w:t>
       </w:r>
     </w:p>
+    <w:p/>
     <w:p>
       <w:r>
         <w:t>Gráfico: Cualquier imagen generada por computadora.</w:t>
       </w:r>
     </w:p>
-    <w:p>
-      <w:r>
+    <w:p/>
+    <w:p>
+      <w:r>
+        <w:lastRenderedPageBreak/>
         <w:t>Hardware: Partes físicas, tangibles, de un sistema informático, sus componentes eléctricos, electrónicos y electromecánicos.</w:t>
       </w:r>
     </w:p>
+    <w:p/>
+    <w:p>
+      <w:r>
+        <w:t>Hilo: Es una unidad de ejecución más pequeña dentro de un proceso informático.</w:t>
+      </w:r>
+    </w:p>
+    <w:p/>
     <w:p>
       <w:r>
         <w:t>Host: Se refiere al anfitrión conectado a una red que proveen y utilizan servicios de ella, estos son computadoras, servidores, o dispositivos móviles. También hace referencia al mismo dispositivo en caso de que este no esté conectado a una red.</w:t>
       </w:r>
     </w:p>
+    <w:p/>
     <w:p>
       <w:r>
         <w:t>IDE: Tipo de aplicación informática que proporciona servicios integrales para facilitar al desarrollador o programador el desarrollo de software.</w:t>
       </w:r>
     </w:p>
+    <w:p/>
     <w:p>
       <w:r>
         <w:t>Lenguaje de marcado: Forma de codificar un documento que, junto con el texto, incorpora etiquetas o marcas que contienen información adicional acerca de la estructura del texto o su presentación.</w:t>
       </w:r>
     </w:p>
+    <w:p/>
     <w:p>
       <w:r>
         <w:t>Lenguaje de programación: Lenguaje formal o artificial, que proporciona un desarrollador o programador, el cual declara una serie de instrucciones ordenadas para que un sistema informático pueda realizarlas.</w:t>
       </w:r>
     </w:p>
+    <w:p/>
+    <w:p>
+      <w:r>
+        <w:t>Llave foránea: campo o conjunto de campos en una tabla que hacen referencia a la llave principal de otra tabla en una base de datos</w:t>
+      </w:r>
+    </w:p>
+    <w:p/>
+    <w:p>
+      <w:r>
+        <w:t>Llave primaria: columna especial o conjunto de columnas en una tabla de base de datos que identifica de manera única cada registro en la tabla</w:t>
+      </w:r>
+    </w:p>
+    <w:p/>
     <w:p>
       <w:r>
         <w:t>Offline: Se traduce como “Fuera de línea”, se refiera a todo aquello que no esté relacionado con internet.</w:t>
       </w:r>
     </w:p>
-    <w:p>
+    <w:p/>
+    <w:p>
+      <w:r>
+        <w:t>Online: Se traduce como “En línea”, se utiliza para nombrar a algo que está conectado o a alguien que está haciendo uso de una red.</w:t>
+      </w:r>
+    </w:p>
+    <w:p/>
+    <w:p>
+      <w:r>
+        <w:t>Open-Source: es un modelo de desarrollo de software basado en la colaboración abierta. Se enfoca en los beneficios prácticos (acceso al código fuente) y en cuestiones éticas o de libertad que tanto se destacan en el software libre.</w:t>
+      </w:r>
+    </w:p>
+    <w:p/>
+    <w:p>
+      <w:r>
+        <w:t>Paradigma: Conjunto de principios y directrices que define un enfoque particular para diseñar, estructurar y escribir código.</w:t>
+      </w:r>
+    </w:p>
+    <w:p/>
+    <w:p>
+      <w:r>
+        <w:t>Parametrizable: Consiste en una creación de un elemento informático flexible, que pueda modificarse sin necesidad de reescribirse o redefinirse nuevamente.</w:t>
+      </w:r>
+    </w:p>
+    <w:p/>
+    <w:p>
+      <w:r>
+        <w:t>RAM: Sistema de almacenamiento temporal de datos y programas que el equipo de cómputo este usando en el momento.</w:t>
+      </w:r>
+    </w:p>
+    <w:p/>
+    <w:p>
+      <w:r>
+        <w:t>Refactorización: Proceso de mantenimiento del código que no arregla errores ni añade funcionalidad. El objetivo, por el contrario, es mejorar la facilidad de comprensión del código o cambiar su estructura y diseño y eliminar código muerto o poco útil.</w:t>
+      </w:r>
+    </w:p>
+    <w:p/>
+    <w:p>
+      <w:proofErr w:type="spellStart"/>
+      <w:r>
+        <w:t>Renderizado</w:t>
+      </w:r>
+      <w:proofErr w:type="spellEnd"/>
+      <w:r>
+        <w:t>: Consiste en crear una imagen tridimensional a partir de una escena virtual, generada por un software de modelado que incluye elementos como texturas, luces, sombras y cámaras.</w:t>
+      </w:r>
+    </w:p>
+    <w:p/>
+    <w:p>
+      <w:r>
+        <w:t>Sistema: Conjunto de elementos físicos y lógicos (software) necesarios para captar informacion, almacenarla, y procesarla.</w:t>
+      </w:r>
+    </w:p>
+    <w:p/>
+    <w:p>
+      <w:r>
+        <w:t>Sistema de control de versiones: Software que ayuda a hacer un seguimiento de los cambios realizados en el código a lo largo del tiempo.</w:t>
+      </w:r>
+    </w:p>
+    <w:p/>
+    <w:p>
+      <w:r>
+        <w:t>Software: Conjunto de programas, instrucciones y reglas informáticas para ejecutar ciertas tareas en un equipo de cómputo.</w:t>
+      </w:r>
+    </w:p>
+    <w:p/>
+    <w:p>
+      <w:proofErr w:type="spellStart"/>
       <w:r>
         <w:lastRenderedPageBreak/>
-        <w:t>Online: Se traduce como “En línea”, se utiliza para nombrar a algo que está conectado o a alguien que está haciendo uso de una red.</w:t>
-      </w:r>
-    </w:p>
-    <w:p>
-      <w:r>
-        <w:t>Open-Source: es un modelo de desarrollo de software basado en la colaboración abierta. Se enfoca en los beneficios prácticos (acceso al código fuente) y en cuestiones éticas o de libertad que tanto se destacan en el software libre.</w:t>
-      </w:r>
-    </w:p>
-    <w:p>
-      <w:r>
-        <w:t>Parametrizable: Consiste en una creación de un elemento informático flexible, que pueda modificarse sin necesidad de reescribirse o redefinirse nuevamente.</w:t>
-      </w:r>
-    </w:p>
-    <w:p>
-      <w:r>
-        <w:t>RAM: Sistema de almacenamiento temporal de datos y programas que el equipo de cómputo este usando en el momento.</w:t>
-      </w:r>
-    </w:p>
-    <w:p>
-      <w:proofErr w:type="spellStart"/>
-      <w:r>
-        <w:t>Renderizado</w:t>
+        <w:t>Testing</w:t>
       </w:r>
       <w:proofErr w:type="spellEnd"/>
       <w:r>
-        <w:t>: Consiste en crear una imagen tridimensional a partir de una escena virtual, generada por un software de modelado que incluye elementos como texturas, luces, sombras y cámaras.</w:t>
-      </w:r>
-    </w:p>
-    <w:p>
-      <w:r>
-        <w:t>Sistema: Conjunto de elementos físicos y lógicos (software) necesarios para captar informacion, almacenarla, y procesarla.</w:t>
-      </w:r>
-    </w:p>
-    <w:p>
-      <w:r>
-        <w:t>Sistema de control de versiones: Software que ayuda a hacer un seguimiento de los cambios realizados en el código a lo largo del tiempo.</w:t>
-      </w:r>
-    </w:p>
-    <w:p>
-      <w:r>
-        <w:t>Software: Conjunto de programas, instrucciones y reglas informáticas para ejecutar ciertas tareas en un equipo de cómputo.</w:t>
-      </w:r>
-    </w:p>
+        <w:t>: Es una prueba o conjunto de ellas que consiste en analizar si un software o programa informático funciona correctamente.</w:t>
+      </w:r>
+    </w:p>
+    <w:p/>
     <w:p>
       <w:r>
         <w:t xml:space="preserve">TIC: </w:t>
@@ -25728,11 +25755,13 @@
         <w:t>onjunto de recursos, herramientas, equipos de cómputo, programas informáticos, aplicaciones, redes y medios que permiten la compilación, procesamiento, almacenamiento, transmisión de informacion como: datos, texto, imágenes, voz, video, entre muchos otros.</w:t>
       </w:r>
     </w:p>
+    <w:p/>
     <w:p>
       <w:r>
         <w:t>UML: Representación gráfica de una o varias piezas de software, que facilita la comprensión de su estructura y flujo de instrucciones.</w:t>
       </w:r>
     </w:p>
+    <w:p/>
     <w:p>
       <w:r>
         <w:t>Web: Red informática</w:t>
@@ -25746,303 +25775,21 @@
       <w:pPr>
         <w:rPr>
           <w:rFonts w:cs="Arial"/>
-          <w:b/>
-          <w:szCs w:val="24"/>
-        </w:rPr>
-      </w:pPr>
-      <w:r>
-        <w:rPr>
-          <w:rFonts w:cs="Arial"/>
-          <w:szCs w:val="24"/>
-        </w:rPr>
-        <w:t>Llave primaria:</w:t>
-      </w:r>
-      <w:r>
-        <w:rPr>
-          <w:rFonts w:cs="Arial"/>
-          <w:b/>
-          <w:szCs w:val="24"/>
-        </w:rPr>
-        <w:t xml:space="preserve"> </w:t>
-      </w:r>
-      <w:r>
-        <w:rPr>
-          <w:rStyle w:val="Textoennegrita"/>
-          <w:rFonts w:cs="Arial"/>
-          <w:b w:val="0"/>
-          <w:color w:val="111111"/>
-          <w:szCs w:val="24"/>
-        </w:rPr>
-        <w:t>columna especial o conjunto de columnas en una tabla de base de datos que identifica de manera única cada registro en la tabla</w:t>
-      </w:r>
-    </w:p>
-    <w:p>
-      <w:pPr>
-        <w:rPr>
-          <w:rFonts w:cs="Arial"/>
           <w:color w:val="000000"/>
           <w:szCs w:val="24"/>
           <w:shd w:val="clear" w:color="auto" w:fill="FFFFFF"/>
         </w:rPr>
       </w:pPr>
-      <w:r>
-        <w:rPr>
-          <w:rFonts w:cs="Arial"/>
-          <w:szCs w:val="24"/>
-        </w:rPr>
-        <w:t xml:space="preserve">Llave foránea: </w:t>
-      </w:r>
-      <w:r>
+    </w:p>
+    <w:p>
+      <w:pPr>
         <w:rPr>
           <w:rFonts w:cs="Arial"/>
           <w:color w:val="000000"/>
           <w:szCs w:val="24"/>
           <w:shd w:val="clear" w:color="auto" w:fill="FFFFFF"/>
         </w:rPr>
-        <w:t>campo o conjunto de campos en una tabla que hacen referencia a la llave principal de otra tabla en una base de datos</w:t>
-      </w:r>
-    </w:p>
-    <w:p>
-      <w:pPr>
-        <w:rPr>
-          <w:rFonts w:cs="Arial"/>
-          <w:color w:val="000000"/>
-          <w:szCs w:val="24"/>
-          <w:shd w:val="clear" w:color="auto" w:fill="FFFFFF"/>
-        </w:rPr>
-      </w:pPr>
-      <w:r>
-        <w:rPr>
-          <w:rFonts w:cs="Arial"/>
-          <w:color w:val="000000"/>
-          <w:szCs w:val="24"/>
-          <w:shd w:val="clear" w:color="auto" w:fill="FFFFFF"/>
-        </w:rPr>
-        <w:lastRenderedPageBreak/>
-        <w:t>Compilación: Proceso de convertir un programa informático a lenguaje máquina para que este pueda ser ejecutado por una computadora.</w:t>
-      </w:r>
-    </w:p>
-    <w:p>
-      <w:pPr>
-        <w:rPr>
-          <w:rFonts w:cs="Arial"/>
-          <w:color w:val="000000"/>
-          <w:szCs w:val="24"/>
-          <w:shd w:val="clear" w:color="auto" w:fill="FFFFFF"/>
-        </w:rPr>
-      </w:pPr>
-      <w:proofErr w:type="spellStart"/>
-      <w:r>
-        <w:rPr>
-          <w:rFonts w:cs="Arial"/>
-          <w:color w:val="000000"/>
-          <w:szCs w:val="24"/>
-          <w:shd w:val="clear" w:color="auto" w:fill="FFFFFF"/>
-        </w:rPr>
-        <w:t>Testing</w:t>
-      </w:r>
-      <w:proofErr w:type="spellEnd"/>
-      <w:r>
-        <w:rPr>
-          <w:rFonts w:cs="Arial"/>
-          <w:color w:val="000000"/>
-          <w:szCs w:val="24"/>
-          <w:shd w:val="clear" w:color="auto" w:fill="FFFFFF"/>
-        </w:rPr>
-        <w:t>: E</w:t>
-      </w:r>
-      <w:r>
-        <w:rPr>
-          <w:rFonts w:cs="Arial"/>
-          <w:color w:val="000000"/>
-          <w:szCs w:val="24"/>
-          <w:shd w:val="clear" w:color="auto" w:fill="FFFFFF"/>
-        </w:rPr>
-        <w:t>s una prueba o conjunto de ellas que consiste en analizar si un software o programa informático funciona correctamente.</w:t>
-      </w:r>
-    </w:p>
-    <w:p>
-      <w:pPr>
-        <w:rPr>
-          <w:rFonts w:cs="Arial"/>
-          <w:color w:val="000000"/>
-          <w:szCs w:val="24"/>
-          <w:shd w:val="clear" w:color="auto" w:fill="FFFFFF"/>
-        </w:rPr>
-      </w:pPr>
-      <w:r>
-        <w:rPr>
-          <w:rFonts w:cs="Arial"/>
-          <w:color w:val="000000"/>
-          <w:szCs w:val="24"/>
-          <w:shd w:val="clear" w:color="auto" w:fill="FFFFFF"/>
-        </w:rPr>
-        <w:t>Refactorización: P</w:t>
-      </w:r>
-      <w:r>
-        <w:rPr>
-          <w:rFonts w:cs="Arial"/>
-          <w:color w:val="000000"/>
-          <w:szCs w:val="24"/>
-          <w:shd w:val="clear" w:color="auto" w:fill="FFFFFF"/>
-        </w:rPr>
-        <w:t>roceso de mantenimiento del código que no arregla errores ni añade funcionalidad. El objetivo, por el contrario, es mejorar la facilidad de comprensión del código o cambiar su estructura y diseño y eliminar código muerto o poco útil</w:t>
-      </w:r>
-      <w:r>
-        <w:rPr>
-          <w:rFonts w:cs="Arial"/>
-          <w:color w:val="000000"/>
-          <w:szCs w:val="24"/>
-          <w:shd w:val="clear" w:color="auto" w:fill="FFFFFF"/>
-        </w:rPr>
-        <w:t>.</w:t>
-      </w:r>
-    </w:p>
-    <w:p>
-      <w:pPr>
-        <w:rPr>
-          <w:rFonts w:cs="Arial"/>
-          <w:color w:val="000000"/>
-          <w:szCs w:val="24"/>
-          <w:shd w:val="clear" w:color="auto" w:fill="FFFFFF"/>
-        </w:rPr>
-      </w:pPr>
-      <w:r>
-        <w:rPr>
-          <w:rFonts w:cs="Arial"/>
-          <w:color w:val="000000"/>
-          <w:szCs w:val="24"/>
-          <w:shd w:val="clear" w:color="auto" w:fill="FFFFFF"/>
-        </w:rPr>
-        <w:t>Paradigma: C</w:t>
-      </w:r>
-      <w:r>
-        <w:rPr>
-          <w:rFonts w:cs="Arial"/>
-          <w:color w:val="000000"/>
-          <w:szCs w:val="24"/>
-          <w:shd w:val="clear" w:color="auto" w:fill="FFFFFF"/>
-        </w:rPr>
-        <w:t>onjunto de principios y directrices que define un enfoque particular para diseñar, estructurar y escribir código</w:t>
-      </w:r>
-      <w:r>
-        <w:rPr>
-          <w:rFonts w:cs="Arial"/>
-          <w:color w:val="000000"/>
-          <w:szCs w:val="24"/>
-          <w:shd w:val="clear" w:color="auto" w:fill="FFFFFF"/>
-        </w:rPr>
-        <w:t>.</w:t>
-      </w:r>
-    </w:p>
-    <w:p>
-      <w:pPr>
-        <w:rPr>
-          <w:rFonts w:cs="Arial"/>
-          <w:color w:val="000000"/>
-          <w:szCs w:val="24"/>
-          <w:shd w:val="clear" w:color="auto" w:fill="FFFFFF"/>
-        </w:rPr>
-      </w:pPr>
-      <w:r>
-        <w:rPr>
-          <w:rFonts w:cs="Arial"/>
-          <w:color w:val="000000"/>
-          <w:szCs w:val="24"/>
-          <w:shd w:val="clear" w:color="auto" w:fill="FFFFFF"/>
-        </w:rPr>
-        <w:t>Biblioteca: C</w:t>
-      </w:r>
-      <w:r>
-        <w:rPr>
-          <w:rFonts w:cs="Arial"/>
-          <w:color w:val="000000"/>
-          <w:szCs w:val="24"/>
-          <w:shd w:val="clear" w:color="auto" w:fill="FFFFFF"/>
-        </w:rPr>
-        <w:t>onjunto de funciones y rutinas predefinidas que facilitan el desarrollo de software al proporcionar una serie de herramientas listas para usar</w:t>
-      </w:r>
-      <w:r>
-        <w:rPr>
-          <w:rFonts w:cs="Arial"/>
-          <w:color w:val="000000"/>
-          <w:szCs w:val="24"/>
-          <w:shd w:val="clear" w:color="auto" w:fill="FFFFFF"/>
-        </w:rPr>
-        <w:t>.</w:t>
-      </w:r>
-    </w:p>
-    <w:p>
-      <w:pPr>
-        <w:rPr>
-          <w:rFonts w:cs="Arial"/>
-          <w:color w:val="000000"/>
-          <w:szCs w:val="24"/>
-          <w:shd w:val="clear" w:color="auto" w:fill="FFFFFF"/>
-        </w:rPr>
-      </w:pPr>
-      <w:r>
-        <w:rPr>
-          <w:rFonts w:cs="Arial"/>
-          <w:color w:val="000000"/>
-          <w:szCs w:val="24"/>
-          <w:shd w:val="clear" w:color="auto" w:fill="FFFFFF"/>
-        </w:rPr>
-        <w:t>API: E</w:t>
-      </w:r>
-      <w:r>
-        <w:rPr>
-          <w:rFonts w:cs="Arial"/>
-          <w:color w:val="000000"/>
-          <w:szCs w:val="24"/>
-          <w:shd w:val="clear" w:color="auto" w:fill="FFFFFF"/>
-        </w:rPr>
-        <w:t>s un conjunto de reglas o protocolos que permite a las aplicaciones informáticas comunicarse entre sí para intercambiar datos, características y funcionalidades</w:t>
-      </w:r>
-      <w:r>
-        <w:rPr>
-          <w:rFonts w:cs="Arial"/>
-          <w:color w:val="000000"/>
-          <w:szCs w:val="24"/>
-          <w:shd w:val="clear" w:color="auto" w:fill="FFFFFF"/>
-        </w:rPr>
-        <w:t>.</w:t>
-      </w:r>
-    </w:p>
-    <w:p>
-      <w:pPr>
-        <w:rPr>
-          <w:rFonts w:cs="Arial"/>
-          <w:szCs w:val="24"/>
-        </w:rPr>
-      </w:pPr>
-      <w:r>
-        <w:rPr>
-          <w:rFonts w:cs="Arial"/>
-          <w:color w:val="000000"/>
-          <w:szCs w:val="24"/>
-          <w:shd w:val="clear" w:color="auto" w:fill="FFFFFF"/>
-        </w:rPr>
-        <w:t>Hilo: E</w:t>
-      </w:r>
-      <w:r>
-        <w:rPr>
-          <w:rFonts w:cs="Arial"/>
-          <w:color w:val="000000"/>
-          <w:szCs w:val="24"/>
-          <w:shd w:val="clear" w:color="auto" w:fill="FFFFFF"/>
-        </w:rPr>
-        <w:t xml:space="preserve">s una unidad de ejecución más pequeña </w:t>
-      </w:r>
-      <w:r>
-        <w:rPr>
-          <w:rFonts w:cs="Arial"/>
-          <w:color w:val="000000"/>
-          <w:szCs w:val="24"/>
-          <w:shd w:val="clear" w:color="auto" w:fill="FFFFFF"/>
-        </w:rPr>
-        <w:t>dentro de un proceso informático.</w:t>
-      </w:r>
+      </w:pPr>
     </w:p>
     <w:p/>
     <w:p/>
@@ -26063,16 +25810,16 @@
       <w:pPr>
         <w:pStyle w:val="Ttulo1"/>
       </w:pPr>
-      <w:bookmarkStart w:id="100" w:name="_Toc141968767"/>
-      <w:bookmarkStart w:id="101" w:name="_Toc142928003"/>
-      <w:bookmarkStart w:id="102" w:name="_Toc181004695"/>
+      <w:bookmarkStart w:id="101" w:name="_Toc141968767"/>
+      <w:bookmarkStart w:id="102" w:name="_Toc142928003"/>
+      <w:bookmarkStart w:id="103" w:name="_Toc181004695"/>
       <w:r>
         <w:lastRenderedPageBreak/>
         <w:t>ANEXOS</w:t>
       </w:r>
-      <w:bookmarkEnd w:id="100"/>
       <w:bookmarkEnd w:id="101"/>
       <w:bookmarkEnd w:id="102"/>
+      <w:bookmarkEnd w:id="103"/>
     </w:p>
     <w:p>
       <w:r>
@@ -26082,15 +25829,31 @@
     <w:p/>
     <w:p>
       <w:r>
-        <w:t>La figura 4.1 muestra la especificación del caso de uso “</w:t>
-      </w:r>
-      <w:r>
-        <w:t>Actualizar información</w:t>
-      </w:r>
-      <w:r>
-        <w:t>”</w:t>
-      </w:r>
-    </w:p>
+        <w:t>En el capítulo 1. Análisis</w:t>
+      </w:r>
+      <w:r>
+        <w:t>,</w:t>
+      </w:r>
+      <w:r>
+        <w:t xml:space="preserve"> en el punto 1.4 Especificación de casos de uso</w:t>
+      </w:r>
+      <w:r>
+        <w:t xml:space="preserve">, se muestran unos pocos casos de uso, a continuación se muestran los 16 casos de uso restantes donde </w:t>
+      </w:r>
+      <w:r>
+        <w:t>2 son</w:t>
+      </w:r>
+      <w:r>
+        <w:t xml:space="preserve"> de alta prio</w:t>
+      </w:r>
+      <w:r>
+        <w:t>ridad, 5</w:t>
+      </w:r>
+      <w:r>
+        <w:t xml:space="preserve"> de media prioridad, y 9 de baja prioridad.</w:t>
+      </w:r>
+    </w:p>
+    <w:p/>
     <w:tbl>
       <w:tblPr>
         <w:tblStyle w:val="Tablaconcuadrcula"/>
@@ -26708,6 +26471,7 @@
           <w:p>
             <w:proofErr w:type="spellStart"/>
             <w:r>
+              <w:lastRenderedPageBreak/>
               <w:t>Postcondición</w:t>
             </w:r>
             <w:proofErr w:type="spellEnd"/>
@@ -26780,18 +26544,6 @@
       </w:r>
     </w:p>
     <w:p/>
-    <w:p>
-      <w:r>
-        <w:lastRenderedPageBreak/>
-        <w:t>La figura 4.2 muestra la especificación del caso de uso “</w:t>
-      </w:r>
-      <w:r>
-        <w:t>Crear tema</w:t>
-      </w:r>
-      <w:r>
-        <w:t>”</w:t>
-      </w:r>
-    </w:p>
     <w:tbl>
       <w:tblPr>
         <w:tblStyle w:val="Tablaconcuadrcula"/>
@@ -27452,17 +27204,6 @@
       </w:r>
     </w:p>
     <w:p/>
-    <w:p>
-      <w:r>
-        <w:t>La figura 4.3 muestra la especificación del caso de uso “</w:t>
-      </w:r>
-      <w:r>
-        <w:t>Actualizar tema</w:t>
-      </w:r>
-      <w:r>
-        <w:t>”</w:t>
-      </w:r>
-    </w:p>
     <w:tbl>
       <w:tblPr>
         <w:tblStyle w:val="Tablaconcuadrcula"/>
@@ -27504,6 +27245,7 @@
           </w:tcPr>
           <w:p>
             <w:r>
+              <w:lastRenderedPageBreak/>
               <w:t>Versión</w:t>
             </w:r>
           </w:p>
@@ -27573,7 +27315,6 @@
           </w:tcPr>
           <w:p>
             <w:r>
-              <w:lastRenderedPageBreak/>
               <w:t>Actor/es</w:t>
             </w:r>
           </w:p>
@@ -28159,17 +27900,6 @@
       </w:r>
     </w:p>
     <w:p/>
-    <w:p>
-      <w:r>
-        <w:t>La figura 4.4 muestra la especificación del caso de uso “</w:t>
-      </w:r>
-      <w:r>
-        <w:t>Eliminar tema</w:t>
-      </w:r>
-      <w:r>
-        <w:t>”</w:t>
-      </w:r>
-    </w:p>
     <w:tbl>
       <w:tblPr>
         <w:tblStyle w:val="Tablaconcuadrcula"/>
@@ -28349,6 +28079,7 @@
           </w:tcPr>
           <w:p>
             <w:r>
+              <w:lastRenderedPageBreak/>
               <w:t>Precondición</w:t>
             </w:r>
           </w:p>
@@ -28373,7 +28104,6 @@
           </w:tcPr>
           <w:p>
             <w:r>
-              <w:lastRenderedPageBreak/>
               <w:t>Flujo normal</w:t>
             </w:r>
           </w:p>
@@ -28715,17 +28445,6 @@
       </w:r>
     </w:p>
     <w:p/>
-    <w:p>
-      <w:r>
-        <w:t>La figura 4.5 muestra la especificación del caso de uso “</w:t>
-      </w:r>
-      <w:r>
-        <w:t>Crear test</w:t>
-      </w:r>
-      <w:r>
-        <w:t>”</w:t>
-      </w:r>
-    </w:p>
     <w:tbl>
       <w:tblPr>
         <w:tblStyle w:val="Tablaconcuadrcula"/>
@@ -29364,17 +29083,6 @@
       </w:r>
     </w:p>
     <w:p/>
-    <w:p>
-      <w:r>
-        <w:t>La figura 4.6 muestra la especificación del caso de uso “</w:t>
-      </w:r>
-      <w:r>
-        <w:t>Actualizar test</w:t>
-      </w:r>
-      <w:r>
-        <w:t>”</w:t>
-      </w:r>
-    </w:p>
     <w:tbl>
       <w:tblPr>
         <w:tblStyle w:val="Tablaconcuadrcula"/>
@@ -29992,6 +29700,7 @@
           <w:p>
             <w:proofErr w:type="spellStart"/>
             <w:r>
+              <w:lastRenderedPageBreak/>
               <w:t>Postcondición</w:t>
             </w:r>
             <w:proofErr w:type="spellEnd"/>
@@ -30070,17 +29779,6 @@
       </w:r>
     </w:p>
     <w:p/>
-    <w:p>
-      <w:r>
-        <w:t>La figura 4.7 muestra la especificación del caso de uso “</w:t>
-      </w:r>
-      <w:r>
-        <w:t>Eliminar test</w:t>
-      </w:r>
-      <w:r>
-        <w:t>”</w:t>
-      </w:r>
-    </w:p>
     <w:tbl>
       <w:tblPr>
         <w:tblStyle w:val="Tablaconcuadrcula"/>
@@ -30631,17 +30329,6 @@
       </w:r>
     </w:p>
     <w:p/>
-    <w:p>
-      <w:r>
-        <w:t>La figura 4.8 muestra la especificación del caso de uso “</w:t>
-      </w:r>
-      <w:r>
-        <w:t>Crear pregunta</w:t>
-      </w:r>
-      <w:r>
-        <w:t>”</w:t>
-      </w:r>
-    </w:p>
     <w:tbl>
       <w:tblPr>
         <w:tblStyle w:val="Tablaconcuadrcula"/>
@@ -30798,7 +30485,6 @@
           </w:tcPr>
           <w:p>
             <w:r>
-              <w:lastRenderedPageBreak/>
               <w:t>Descripción</w:t>
             </w:r>
           </w:p>
@@ -31396,17 +31082,6 @@
       </w:r>
     </w:p>
     <w:p/>
-    <w:p>
-      <w:r>
-        <w:t>La figura 4.9 muestra la especificación del caso de uso “</w:t>
-      </w:r>
-      <w:r>
-        <w:t>Consultar pregunta</w:t>
-      </w:r>
-      <w:r>
-        <w:t>”</w:t>
-      </w:r>
-    </w:p>
     <w:tbl>
       <w:tblPr>
         <w:tblStyle w:val="Tablaconcuadrcula"/>
@@ -31471,7 +31146,6 @@
           </w:tcPr>
           <w:p>
             <w:r>
-              <w:lastRenderedPageBreak/>
               <w:t>Prioridad</w:t>
             </w:r>
           </w:p>
@@ -31617,6 +31291,7 @@
           </w:tcPr>
           <w:p>
             <w:r>
+              <w:lastRenderedPageBreak/>
               <w:t>Flujo normal</w:t>
             </w:r>
           </w:p>
@@ -32016,17 +31691,6 @@
       </w:r>
     </w:p>
     <w:p/>
-    <w:p>
-      <w:r>
-        <w:t>La figura 4.10 muestra la especificación del caso de uso “</w:t>
-      </w:r>
-      <w:r>
-        <w:t>Actualizar pregunta</w:t>
-      </w:r>
-      <w:r>
-        <w:t>”</w:t>
-      </w:r>
-    </w:p>
     <w:tbl>
       <w:tblPr>
         <w:tblStyle w:val="Tablaconcuadrcula"/>
@@ -32206,7 +31870,6 @@
           </w:tcPr>
           <w:p>
             <w:r>
-              <w:lastRenderedPageBreak/>
               <w:t>Precondición</w:t>
             </w:r>
           </w:p>
@@ -32735,17 +32398,6 @@
       </w:r>
     </w:p>
     <w:p/>
-    <w:p>
-      <w:r>
-        <w:t>La figura 4.11 muestra la especificación del caso de uso “</w:t>
-      </w:r>
-      <w:r>
-        <w:t>Eliminar pregunta</w:t>
-      </w:r>
-      <w:r>
-        <w:t>”</w:t>
-      </w:r>
-    </w:p>
     <w:tbl>
       <w:tblPr>
         <w:tblStyle w:val="Tablaconcuadrcula"/>
@@ -33302,17 +32954,6 @@
       </w:r>
     </w:p>
     <w:p/>
-    <w:p>
-      <w:r>
-        <w:t>La figura 4.12 muestra la especificación del caso de uso “</w:t>
-      </w:r>
-      <w:r>
-        <w:t>Crear actividad</w:t>
-      </w:r>
-      <w:r>
-        <w:t>”</w:t>
-      </w:r>
-    </w:p>
     <w:tbl>
       <w:tblPr>
         <w:tblStyle w:val="Tablaconcuadrcula"/>
@@ -33957,17 +33598,6 @@
       </w:r>
     </w:p>
     <w:p/>
-    <w:p>
-      <w:r>
-        <w:t>La figura 4.13 muestra la especificación del caso de uso “</w:t>
-      </w:r>
-      <w:r>
-        <w:t>Consultar actividad</w:t>
-      </w:r>
-      <w:r>
-        <w:t>”</w:t>
-      </w:r>
-    </w:p>
     <w:tbl>
       <w:tblPr>
         <w:tblStyle w:val="Tablaconcuadrcula"/>
@@ -34124,6 +33754,7 @@
           </w:tcPr>
           <w:p>
             <w:r>
+              <w:lastRenderedPageBreak/>
               <w:t>Descripción</w:t>
             </w:r>
           </w:p>
@@ -34461,17 +34092,6 @@
       </w:r>
     </w:p>
     <w:p/>
-    <w:p>
-      <w:r>
-        <w:t>La figura 4.14 muestra la especificación del caso de uso “</w:t>
-      </w:r>
-      <w:r>
-        <w:t>Actualizar actividad</w:t>
-      </w:r>
-      <w:r>
-        <w:t>”</w:t>
-      </w:r>
-    </w:p>
     <w:tbl>
       <w:tblPr>
         <w:tblStyle w:val="Tablaconcuadrcula"/>
@@ -34628,7 +34248,6 @@
           </w:tcPr>
           <w:p>
             <w:r>
-              <w:lastRenderedPageBreak/>
               <w:t>Descripción</w:t>
             </w:r>
           </w:p>
@@ -35175,17 +34794,6 @@
       </w:r>
     </w:p>
     <w:p/>
-    <w:p>
-      <w:r>
-        <w:t>La figura 4.15 muestra la especificación del caso de uso “</w:t>
-      </w:r>
-      <w:r>
-        <w:t>Eliminar actividad</w:t>
-      </w:r>
-      <w:r>
-        <w:t>”</w:t>
-      </w:r>
-    </w:p>
     <w:tbl>
       <w:tblPr>
         <w:tblStyle w:val="Tablaconcuadrcula"/>
@@ -35365,7 +34973,6 @@
           </w:tcPr>
           <w:p>
             <w:r>
-              <w:lastRenderedPageBreak/>
               <w:t>Precondición</w:t>
             </w:r>
           </w:p>
@@ -35736,17 +35343,6 @@
       </w:r>
     </w:p>
     <w:p/>
-    <w:p>
-      <w:r>
-        <w:t>La figura 4.16 muestra la especificación del caso de uso “</w:t>
-      </w:r>
-      <w:r>
-        <w:t>Realizar actividad</w:t>
-      </w:r>
-      <w:r>
-        <w:t>”</w:t>
-      </w:r>
-    </w:p>
     <w:tbl>
       <w:tblPr>
         <w:tblStyle w:val="Tablaconcuadrcula"/>
@@ -35765,6 +35361,7 @@
           </w:tcPr>
           <w:p>
             <w:r>
+              <w:lastRenderedPageBreak/>
               <w:t>CU-0021</w:t>
             </w:r>
           </w:p>
@@ -36528,39 +36125,90 @@
     <w:p/>
     <w:p/>
     <w:p/>
-    <w:p>
-      <w:r>
+    <w:p/>
+    <w:p/>
+    <w:p/>
+    <w:p/>
+    <w:p/>
+    <w:p/>
+    <w:p/>
+    <w:p/>
+    <w:p/>
+    <w:p/>
+    <w:p/>
+    <w:p/>
+    <w:p/>
+    <w:p>
+      <w:r>
+        <w:lastRenderedPageBreak/>
         <w:t>Documento anexo 2, Diagramas de secuencia</w:t>
       </w:r>
     </w:p>
     <w:p/>
     <w:p>
-      <w:pPr>
-        <w:rPr>
-          <w:rFonts w:cs="Arial"/>
-          <w:szCs w:val="24"/>
-        </w:rPr>
-      </w:pPr>
-      <w:r>
-        <w:rPr>
-          <w:rFonts w:cs="Arial"/>
-          <w:szCs w:val="24"/>
-        </w:rPr>
-        <w:t xml:space="preserve">El prototipo de la aplicación nativa “app educativa 4.0” tiene la capacidad de incluir módulos de aprendizaje, los cuales se pueden entender como asignaturas destinadas a adquirir y reforzar conocimiento previo a áreas de informática como desarrollo, infraestructura de redes, programación, etc. Para así actuar como una introducción previa, facilitando la comprensión de temas básicos como: abstracción, lógica, </w:t>
-      </w:r>
-      <w:r>
-        <w:rPr>
-          <w:rFonts w:cs="Arial"/>
-          <w:szCs w:val="24"/>
-        </w:rPr>
-        <w:t>cómputo</w:t>
-      </w:r>
-      <w:r>
-        <w:rPr>
-          <w:rFonts w:cs="Arial"/>
-          <w:szCs w:val="24"/>
-        </w:rPr>
-        <w:t>, entre otros.</w:t>
+      <w:r>
+        <w:t>[[[[</w:t>
+      </w:r>
+      <w:r>
+        <w:tab/>
+        <w:t>Documento completo</w:t>
+      </w:r>
+      <w:r>
+        <w:tab/>
+        <w:t>]]]]</w:t>
+      </w:r>
+    </w:p>
+    <w:p/>
+    <w:p/>
+    <w:p/>
+    <w:p/>
+    <w:p/>
+    <w:p/>
+    <w:p/>
+    <w:p/>
+    <w:p/>
+    <w:p/>
+    <w:p/>
+    <w:p/>
+    <w:p/>
+    <w:p/>
+    <w:p/>
+    <w:p/>
+    <w:p/>
+    <w:p/>
+    <w:p/>
+    <w:p/>
+    <w:p/>
+    <w:p/>
+    <w:p/>
+    <w:p/>
+    <w:p/>
+    <w:p/>
+    <w:p/>
+    <w:p/>
+    <w:p>
+      <w:r>
+        <w:lastRenderedPageBreak/>
+        <w:t>Documento anexo 3</w:t>
+      </w:r>
+      <w:r>
+        <w:t>, Modelo matemático de asignación diagnóstica</w:t>
+      </w:r>
+    </w:p>
+    <w:p/>
+    <w:p>
+      <w:pPr>
+        <w:rPr>
+          <w:rFonts w:cs="Arial"/>
+          <w:szCs w:val="24"/>
+        </w:rPr>
+      </w:pPr>
+      <w:r>
+        <w:rPr>
+          <w:rFonts w:cs="Arial"/>
+          <w:szCs w:val="24"/>
+        </w:rPr>
+        <w:t>El prototipo de la aplicación nativa “app educativa 4.0” tiene la capacidad de incluir módulos de aprendizaje, los cuales se pueden entender como asignaturas destinadas a adquirir y reforzar conocimiento previo a áreas de informática como desarrollo, infraestructura de redes, programación, etc. Para así actuar como una introducción previa, facilitando la comprensión de temas básicos como: abstracción, lógica, cómputo, entre otros.</w:t>
       </w:r>
     </w:p>
     <w:p>
@@ -40049,7 +39697,7 @@
     <w:p>
       <w:r>
         <w:lastRenderedPageBreak/>
-        <w:t>Documento anexo 3, Modelo matemático de asignación diagnóstica</w:t>
+        <w:t>Documento anexo 4, Examen diagnóstico de pensamiento abstracto</w:t>
       </w:r>
     </w:p>
     <w:p/>
@@ -40059,54 +39707,14 @@
       </w:r>
     </w:p>
     <w:p/>
-    <w:p/>
-    <w:p/>
-    <w:p/>
-    <w:p/>
-    <w:p/>
-    <w:p/>
-    <w:p/>
-    <w:p/>
-    <w:p/>
-    <w:p/>
-    <w:p/>
-    <w:p/>
-    <w:p/>
-    <w:p/>
-    <w:p/>
-    <w:p/>
-    <w:p/>
-    <w:p/>
-    <w:p/>
-    <w:p/>
-    <w:p/>
-    <w:p/>
-    <w:p/>
-    <w:p/>
-    <w:p/>
-    <w:p/>
-    <w:p/>
-    <w:p>
-      <w:r>
-        <w:lastRenderedPageBreak/>
-        <w:t>Documento anexo 4, Examen diagnóstico de pensamiento abstracto</w:t>
-      </w:r>
-    </w:p>
-    <w:p/>
-    <w:p>
-      <w:r>
-        <w:t>[Documento completo]</w:t>
-      </w:r>
-    </w:p>
-    <w:p/>
     <w:p>
       <w:r>
         <w:br w:type="page"/>
       </w:r>
     </w:p>
-    <w:bookmarkStart w:id="103" w:name="_Toc141968768" w:displacedByCustomXml="next"/>
     <w:bookmarkStart w:id="104" w:name="_Toc142928004" w:displacedByCustomXml="next"/>
-    <w:bookmarkStart w:id="105" w:name="_Toc181004696" w:displacedByCustomXml="next"/>
+    <w:bookmarkStart w:id="105" w:name="_Toc141968768" w:displacedByCustomXml="next"/>
+    <w:bookmarkStart w:id="106" w:name="_Toc181004696" w:displacedByCustomXml="next"/>
     <w:sdt>
       <w:sdtPr>
         <w:rPr>
@@ -40140,11 +39748,11 @@
             <w:t>REFERENCIAS</w:t>
           </w:r>
         </w:p>
-        <w:bookmarkEnd w:id="103" w:displacedByCustomXml="next"/>
         <w:bookmarkEnd w:id="104" w:displacedByCustomXml="next"/>
+        <w:bookmarkEnd w:id="105" w:displacedByCustomXml="next"/>
       </w:sdtContent>
     </w:sdt>
-    <w:bookmarkEnd w:id="105" w:displacedByCustomXml="prev"/>
+    <w:bookmarkEnd w:id="106" w:displacedByCustomXml="prev"/>
     <w:p>
       <w:pPr>
         <w:rPr>
@@ -40161,7 +39769,7 @@
           <w:highlight w:val="yellow"/>
           <w:shd w:val="clear" w:color="auto" w:fill="FFFFFF"/>
         </w:rPr>
-        <w:t>[[[[</w:t>
+        <w:t xml:space="preserve"> </w:t>
       </w:r>
       <w:r>
         <w:rPr>
@@ -40170,9 +39778,17 @@
           <w:highlight w:val="yellow"/>
           <w:shd w:val="clear" w:color="auto" w:fill="FFFFFF"/>
         </w:rPr>
-        <w:tab/>
-        <w:t>NO ESTA POR ORDEN ALFABETICO</w:t>
-      </w:r>
+        <w:t>[Educación 4.0]</w:t>
+      </w:r>
+    </w:p>
+    <w:p>
+      <w:pPr>
+        <w:rPr>
+          <w:rFonts w:cs="Arial"/>
+          <w:szCs w:val="24"/>
+          <w:shd w:val="clear" w:color="auto" w:fill="FFFFFF"/>
+        </w:rPr>
+      </w:pPr>
       <w:r>
         <w:rPr>
           <w:rFonts w:cs="Arial"/>
@@ -40180,55 +39796,361 @@
           <w:highlight w:val="yellow"/>
           <w:shd w:val="clear" w:color="auto" w:fill="FFFFFF"/>
         </w:rPr>
-        <w:tab/>
-      </w:r>
-      <w:r>
-        <w:rPr>
-          <w:rFonts w:cs="Arial"/>
-          <w:szCs w:val="24"/>
-          <w:highlight w:val="yellow"/>
+        <w:t>[Recientes]</w:t>
+      </w:r>
+    </w:p>
+    <w:p>
+      <w:pPr>
+        <w:rPr>
+          <w:rFonts w:cs="Arial"/>
+          <w:szCs w:val="24"/>
           <w:shd w:val="clear" w:color="auto" w:fill="FFFFFF"/>
         </w:rPr>
-        <w:tab/>
-        <w:t>]]]]</w:t>
-      </w:r>
-    </w:p>
-    <w:p>
-      <w:pPr>
-        <w:rPr>
-          <w:rFonts w:cs="Arial"/>
-          <w:szCs w:val="24"/>
-          <w:highlight w:val="yellow"/>
+      </w:pPr>
+    </w:p>
+    <w:p>
+      <w:pPr>
+        <w:rPr>
+          <w:rFonts w:cs="Arial"/>
+          <w:szCs w:val="24"/>
           <w:shd w:val="clear" w:color="auto" w:fill="FFFFFF"/>
         </w:rPr>
       </w:pPr>
-      <w:r>
-        <w:rPr>
-          <w:rFonts w:cs="Arial"/>
-          <w:szCs w:val="24"/>
-          <w:highlight w:val="yellow"/>
+      <w:proofErr w:type="spellStart"/>
+      <w:r>
+        <w:rPr>
+          <w:rFonts w:cs="Arial"/>
+          <w:szCs w:val="24"/>
           <w:shd w:val="clear" w:color="auto" w:fill="FFFFFF"/>
         </w:rPr>
-        <w:t>[Educación 4.0]</w:t>
-      </w:r>
-    </w:p>
-    <w:p>
-      <w:pPr>
+        <w:t>Awouda</w:t>
+      </w:r>
+      <w:proofErr w:type="spellEnd"/>
+      <w:r>
         <w:rPr>
           <w:rFonts w:cs="Arial"/>
           <w:szCs w:val="24"/>
           <w:shd w:val="clear" w:color="auto" w:fill="FFFFFF"/>
         </w:rPr>
-      </w:pPr>
-      <w:r>
-        <w:rPr>
-          <w:rFonts w:cs="Arial"/>
-          <w:szCs w:val="24"/>
-          <w:highlight w:val="yellow"/>
+        <w:t xml:space="preserve">, A., </w:t>
+      </w:r>
+      <w:proofErr w:type="spellStart"/>
+      <w:r>
+        <w:rPr>
+          <w:rFonts w:cs="Arial"/>
+          <w:szCs w:val="24"/>
           <w:shd w:val="clear" w:color="auto" w:fill="FFFFFF"/>
         </w:rPr>
-        <w:t>[Recientes]</w:t>
-      </w:r>
+        <w:t>Traini</w:t>
+      </w:r>
+      <w:proofErr w:type="spellEnd"/>
+      <w:r>
+        <w:rPr>
+          <w:rFonts w:cs="Arial"/>
+          <w:szCs w:val="24"/>
+          <w:shd w:val="clear" w:color="auto" w:fill="FFFFFF"/>
+        </w:rPr>
+        <w:t xml:space="preserve">, E., </w:t>
+      </w:r>
+      <w:proofErr w:type="spellStart"/>
+      <w:r>
+        <w:rPr>
+          <w:rFonts w:cs="Arial"/>
+          <w:szCs w:val="24"/>
+          <w:shd w:val="clear" w:color="auto" w:fill="FFFFFF"/>
+        </w:rPr>
+        <w:t>Asranov</w:t>
+      </w:r>
+      <w:proofErr w:type="spellEnd"/>
+      <w:r>
+        <w:rPr>
+          <w:rFonts w:cs="Arial"/>
+          <w:szCs w:val="24"/>
+          <w:shd w:val="clear" w:color="auto" w:fill="FFFFFF"/>
+        </w:rPr>
+        <w:t xml:space="preserve">, M. (2024). </w:t>
+      </w:r>
+      <w:proofErr w:type="spellStart"/>
+      <w:r>
+        <w:rPr>
+          <w:rFonts w:cs="Arial"/>
+          <w:szCs w:val="24"/>
+          <w:shd w:val="clear" w:color="auto" w:fill="FFFFFF"/>
+        </w:rPr>
+        <w:t>Bloom’s</w:t>
+      </w:r>
+      <w:proofErr w:type="spellEnd"/>
+      <w:r>
+        <w:rPr>
+          <w:rFonts w:cs="Arial"/>
+          <w:szCs w:val="24"/>
+          <w:shd w:val="clear" w:color="auto" w:fill="FFFFFF"/>
+        </w:rPr>
+        <w:t xml:space="preserve"> </w:t>
+      </w:r>
+      <w:proofErr w:type="spellStart"/>
+      <w:r>
+        <w:rPr>
+          <w:rFonts w:cs="Arial"/>
+          <w:szCs w:val="24"/>
+          <w:shd w:val="clear" w:color="auto" w:fill="FFFFFF"/>
+        </w:rPr>
+        <w:t>IoT</w:t>
+      </w:r>
+      <w:proofErr w:type="spellEnd"/>
+      <w:r>
+        <w:rPr>
+          <w:rFonts w:cs="Arial"/>
+          <w:szCs w:val="24"/>
+          <w:shd w:val="clear" w:color="auto" w:fill="FFFFFF"/>
+        </w:rPr>
+        <w:t xml:space="preserve"> </w:t>
+      </w:r>
+      <w:proofErr w:type="spellStart"/>
+      <w:r>
+        <w:rPr>
+          <w:rFonts w:cs="Arial"/>
+          <w:szCs w:val="24"/>
+          <w:shd w:val="clear" w:color="auto" w:fill="FFFFFF"/>
+        </w:rPr>
+        <w:t>Taxonomy</w:t>
+      </w:r>
+      <w:proofErr w:type="spellEnd"/>
+      <w:r>
+        <w:rPr>
+          <w:rFonts w:cs="Arial"/>
+          <w:szCs w:val="24"/>
+          <w:shd w:val="clear" w:color="auto" w:fill="FFFFFF"/>
+        </w:rPr>
+        <w:t xml:space="preserve"> </w:t>
+      </w:r>
+      <w:proofErr w:type="spellStart"/>
+      <w:r>
+        <w:rPr>
+          <w:rFonts w:cs="Arial"/>
+          <w:szCs w:val="24"/>
+          <w:shd w:val="clear" w:color="auto" w:fill="FFFFFF"/>
+        </w:rPr>
+        <w:t>towards</w:t>
+      </w:r>
+      <w:proofErr w:type="spellEnd"/>
+      <w:r>
+        <w:rPr>
+          <w:rFonts w:cs="Arial"/>
+          <w:szCs w:val="24"/>
+          <w:shd w:val="clear" w:color="auto" w:fill="FFFFFF"/>
+        </w:rPr>
+        <w:t xml:space="preserve"> </w:t>
+      </w:r>
+      <w:proofErr w:type="spellStart"/>
+      <w:r>
+        <w:rPr>
+          <w:rFonts w:cs="Arial"/>
+          <w:szCs w:val="24"/>
+          <w:shd w:val="clear" w:color="auto" w:fill="FFFFFF"/>
+        </w:rPr>
+        <w:t>an</w:t>
+      </w:r>
+      <w:proofErr w:type="spellEnd"/>
+      <w:r>
+        <w:rPr>
+          <w:rFonts w:cs="Arial"/>
+          <w:szCs w:val="24"/>
+          <w:shd w:val="clear" w:color="auto" w:fill="FFFFFF"/>
+        </w:rPr>
+        <w:t xml:space="preserve"> </w:t>
+      </w:r>
+      <w:proofErr w:type="spellStart"/>
+      <w:r>
+        <w:rPr>
+          <w:rFonts w:cs="Arial"/>
+          <w:szCs w:val="24"/>
+          <w:shd w:val="clear" w:color="auto" w:fill="FFFFFF"/>
+        </w:rPr>
+        <w:t>effective</w:t>
+      </w:r>
+      <w:proofErr w:type="spellEnd"/>
+      <w:r>
+        <w:rPr>
+          <w:rFonts w:cs="Arial"/>
+          <w:szCs w:val="24"/>
+          <w:shd w:val="clear" w:color="auto" w:fill="FFFFFF"/>
+        </w:rPr>
+        <w:t xml:space="preserve"> </w:t>
+      </w:r>
+      <w:proofErr w:type="spellStart"/>
+      <w:r>
+        <w:rPr>
+          <w:rFonts w:cs="Arial"/>
+          <w:szCs w:val="24"/>
+          <w:shd w:val="clear" w:color="auto" w:fill="FFFFFF"/>
+        </w:rPr>
+        <w:t>Industry</w:t>
+      </w:r>
+      <w:proofErr w:type="spellEnd"/>
+      <w:r>
+        <w:rPr>
+          <w:rFonts w:cs="Arial"/>
+          <w:szCs w:val="24"/>
+          <w:shd w:val="clear" w:color="auto" w:fill="FFFFFF"/>
+        </w:rPr>
+        <w:t xml:space="preserve"> 4.0 </w:t>
+      </w:r>
+      <w:proofErr w:type="spellStart"/>
+      <w:r>
+        <w:rPr>
+          <w:rFonts w:cs="Arial"/>
+          <w:szCs w:val="24"/>
+          <w:shd w:val="clear" w:color="auto" w:fill="FFFFFF"/>
+        </w:rPr>
+        <w:t>education</w:t>
+      </w:r>
+      <w:proofErr w:type="spellEnd"/>
+      <w:r>
+        <w:rPr>
+          <w:rFonts w:cs="Arial"/>
+          <w:szCs w:val="24"/>
+          <w:shd w:val="clear" w:color="auto" w:fill="FFFFFF"/>
+        </w:rPr>
+        <w:t xml:space="preserve">: Case </w:t>
+      </w:r>
+      <w:proofErr w:type="spellStart"/>
+      <w:r>
+        <w:rPr>
+          <w:rFonts w:cs="Arial"/>
+          <w:szCs w:val="24"/>
+          <w:shd w:val="clear" w:color="auto" w:fill="FFFFFF"/>
+        </w:rPr>
+        <w:t>study</w:t>
+      </w:r>
+      <w:proofErr w:type="spellEnd"/>
+      <w:r>
+        <w:rPr>
+          <w:rFonts w:cs="Arial"/>
+          <w:szCs w:val="24"/>
+          <w:shd w:val="clear" w:color="auto" w:fill="FFFFFF"/>
+        </w:rPr>
+        <w:t xml:space="preserve"> on Open-</w:t>
+      </w:r>
+      <w:proofErr w:type="spellStart"/>
+      <w:r>
+        <w:rPr>
+          <w:rFonts w:cs="Arial"/>
+          <w:szCs w:val="24"/>
+          <w:shd w:val="clear" w:color="auto" w:fill="FFFFFF"/>
+        </w:rPr>
+        <w:t>source</w:t>
+      </w:r>
+      <w:proofErr w:type="spellEnd"/>
+      <w:r>
+        <w:rPr>
+          <w:rFonts w:cs="Arial"/>
+          <w:szCs w:val="24"/>
+          <w:shd w:val="clear" w:color="auto" w:fill="FFFFFF"/>
+        </w:rPr>
+        <w:t xml:space="preserve"> </w:t>
+      </w:r>
+      <w:proofErr w:type="spellStart"/>
+      <w:r>
+        <w:rPr>
+          <w:rFonts w:cs="Arial"/>
+          <w:szCs w:val="24"/>
+          <w:shd w:val="clear" w:color="auto" w:fill="FFFFFF"/>
+        </w:rPr>
+        <w:t>IoT</w:t>
+      </w:r>
+      <w:proofErr w:type="spellEnd"/>
+      <w:r>
+        <w:rPr>
+          <w:rFonts w:cs="Arial"/>
+          <w:szCs w:val="24"/>
+          <w:shd w:val="clear" w:color="auto" w:fill="FFFFFF"/>
+        </w:rPr>
+        <w:t xml:space="preserve"> </w:t>
+      </w:r>
+      <w:proofErr w:type="spellStart"/>
+      <w:r>
+        <w:rPr>
+          <w:rFonts w:cs="Arial"/>
+          <w:szCs w:val="24"/>
+          <w:shd w:val="clear" w:color="auto" w:fill="FFFFFF"/>
+        </w:rPr>
+        <w:t>laboratory</w:t>
+      </w:r>
+      <w:proofErr w:type="spellEnd"/>
+      <w:r>
+        <w:rPr>
+          <w:rFonts w:cs="Arial"/>
+          <w:szCs w:val="24"/>
+          <w:shd w:val="clear" w:color="auto" w:fill="FFFFFF"/>
+        </w:rPr>
+        <w:t xml:space="preserve">. </w:t>
+      </w:r>
+      <w:proofErr w:type="spellStart"/>
+      <w:r>
+        <w:rPr>
+          <w:rFonts w:cs="Arial"/>
+          <w:szCs w:val="24"/>
+          <w:shd w:val="clear" w:color="auto" w:fill="FFFFFF"/>
+        </w:rPr>
+        <w:t>Educ</w:t>
+      </w:r>
+      <w:proofErr w:type="spellEnd"/>
+      <w:r>
+        <w:rPr>
+          <w:rFonts w:cs="Arial"/>
+          <w:szCs w:val="24"/>
+          <w:shd w:val="clear" w:color="auto" w:fill="FFFFFF"/>
+        </w:rPr>
+        <w:t xml:space="preserve"> </w:t>
+      </w:r>
+      <w:proofErr w:type="spellStart"/>
+      <w:r>
+        <w:rPr>
+          <w:rFonts w:cs="Arial"/>
+          <w:szCs w:val="24"/>
+          <w:shd w:val="clear" w:color="auto" w:fill="FFFFFF"/>
+        </w:rPr>
+        <w:t>Inf</w:t>
+      </w:r>
+      <w:proofErr w:type="spellEnd"/>
+      <w:r>
+        <w:rPr>
+          <w:rFonts w:cs="Arial"/>
+          <w:szCs w:val="24"/>
+          <w:shd w:val="clear" w:color="auto" w:fill="FFFFFF"/>
+        </w:rPr>
+        <w:t xml:space="preserve"> </w:t>
+      </w:r>
+      <w:proofErr w:type="spellStart"/>
+      <w:r>
+        <w:rPr>
+          <w:rFonts w:cs="Arial"/>
+          <w:szCs w:val="24"/>
+          <w:shd w:val="clear" w:color="auto" w:fill="FFFFFF"/>
+        </w:rPr>
+        <w:t>Technol</w:t>
+      </w:r>
+      <w:proofErr w:type="spellEnd"/>
+      <w:r>
+        <w:rPr>
+          <w:rFonts w:cs="Arial"/>
+          <w:szCs w:val="24"/>
+          <w:shd w:val="clear" w:color="auto" w:fill="FFFFFF"/>
+        </w:rPr>
+        <w:t xml:space="preserve">. </w:t>
+      </w:r>
+      <w:hyperlink r:id="rId32" w:history="1">
+        <w:r>
+          <w:rPr>
+            <w:rStyle w:val="Hipervnculo"/>
+            <w:rFonts w:cs="Arial"/>
+            <w:szCs w:val="24"/>
+            <w:shd w:val="clear" w:color="auto" w:fill="FFFFFF"/>
+          </w:rPr>
+          <w:t>https://doi.org/10.1007/s10639-024-12468-7</w:t>
+        </w:r>
+      </w:hyperlink>
     </w:p>
     <w:p>
       <w:pPr>
@@ -40295,7 +40217,7 @@
         </w:rPr>
         <w:t xml:space="preserve">(2), pp. 56-70. </w:t>
       </w:r>
-      <w:hyperlink r:id="rId32" w:history="1">
+      <w:hyperlink r:id="rId33" w:history="1">
         <w:r>
           <w:rPr>
             <w:rStyle w:val="Hipervnculo"/>
@@ -40309,6 +40231,325 @@
     </w:p>
     <w:p/>
     <w:p>
+      <w:r>
+        <w:t xml:space="preserve">Castro-Benavides, L. M., Tamayo-Arias, J. A., y Burgos, D. (2022). Escenarios de la docencia frente a la transformación digital de las Instituciones de Educación Superior. </w:t>
+      </w:r>
+      <w:proofErr w:type="spellStart"/>
+      <w:r>
+        <w:t>Education</w:t>
+      </w:r>
+      <w:proofErr w:type="spellEnd"/>
+      <w:r>
+        <w:t xml:space="preserve"> in the Knowledge </w:t>
+      </w:r>
+      <w:proofErr w:type="spellStart"/>
+      <w:r>
+        <w:t>Society</w:t>
+      </w:r>
+      <w:proofErr w:type="spellEnd"/>
+      <w:r>
+        <w:t xml:space="preserve">, 23(2022), pp. 1-17. </w:t>
+      </w:r>
+      <w:hyperlink r:id="rId34" w:history="1">
+        <w:r>
+          <w:rPr>
+            <w:rStyle w:val="Hipervnculo"/>
+          </w:rPr>
+          <w:t>https://doi.org/10.14201/eks.27569</w:t>
+        </w:r>
+      </w:hyperlink>
+    </w:p>
+    <w:p/>
+    <w:p>
+      <w:r>
+        <w:t>Forero-</w:t>
+      </w:r>
+      <w:proofErr w:type="spellStart"/>
+      <w:r>
+        <w:t>Corba</w:t>
+      </w:r>
+      <w:proofErr w:type="spellEnd"/>
+      <w:r>
+        <w:t xml:space="preserve">, W., &amp; </w:t>
+      </w:r>
+      <w:proofErr w:type="spellStart"/>
+      <w:r>
+        <w:t>Negre</w:t>
+      </w:r>
+      <w:proofErr w:type="spellEnd"/>
+      <w:r>
+        <w:t xml:space="preserve"> </w:t>
+      </w:r>
+      <w:proofErr w:type="spellStart"/>
+      <w:r>
+        <w:t>Bennasar</w:t>
+      </w:r>
+      <w:proofErr w:type="spellEnd"/>
+      <w:r>
+        <w:t xml:space="preserve">, F. (2024). Techniques and </w:t>
+      </w:r>
+      <w:proofErr w:type="spellStart"/>
+      <w:r>
+        <w:t>applications</w:t>
+      </w:r>
+      <w:proofErr w:type="spellEnd"/>
+      <w:r>
+        <w:t xml:space="preserve"> of Machine Learning and Artificial </w:t>
+      </w:r>
+      <w:proofErr w:type="spellStart"/>
+      <w:r>
+        <w:t>Intelligence</w:t>
+      </w:r>
+      <w:proofErr w:type="spellEnd"/>
+      <w:r>
+        <w:t xml:space="preserve"> in </w:t>
+      </w:r>
+      <w:proofErr w:type="spellStart"/>
+      <w:r>
+        <w:t>education</w:t>
+      </w:r>
+      <w:proofErr w:type="spellEnd"/>
+      <w:r>
+        <w:t xml:space="preserve">: a </w:t>
+      </w:r>
+      <w:proofErr w:type="spellStart"/>
+      <w:r>
+        <w:t>systematic</w:t>
+      </w:r>
+      <w:proofErr w:type="spellEnd"/>
+      <w:r>
+        <w:t xml:space="preserve"> </w:t>
+      </w:r>
+      <w:proofErr w:type="spellStart"/>
+      <w:r>
+        <w:t>review</w:t>
+      </w:r>
+      <w:proofErr w:type="spellEnd"/>
+      <w:r>
+        <w:t xml:space="preserve">. [Técnicas y aplicaciones del Machine Learning e Inteligencia Artificial en educación: una revisión sistemática]. RIED-Revista Iberoamericana de Educación a Distancia, 27(1), pp. 209-253. </w:t>
+      </w:r>
+      <w:hyperlink r:id="rId35" w:history="1">
+        <w:r>
+          <w:rPr>
+            <w:rStyle w:val="Hipervnculo"/>
+          </w:rPr>
+          <w:t>https://doi.org/10.5944/ried.27.1.37491</w:t>
+        </w:r>
+      </w:hyperlink>
+    </w:p>
+    <w:p/>
+    <w:p>
+      <w:r>
+        <w:t xml:space="preserve">Fuentes, J. L., Albertos, J. E., y </w:t>
+      </w:r>
+      <w:proofErr w:type="spellStart"/>
+      <w:r>
+        <w:t>Torrano</w:t>
+      </w:r>
+      <w:proofErr w:type="spellEnd"/>
+      <w:r>
+        <w:t xml:space="preserve">, F. (2019). Hacia el Mobile-Learning en la escuela: análisis de factores críticos en el uso de las </w:t>
+      </w:r>
+      <w:proofErr w:type="spellStart"/>
+      <w:r>
+        <w:t>tablets</w:t>
+      </w:r>
+      <w:proofErr w:type="spellEnd"/>
+      <w:r>
+        <w:t xml:space="preserve"> en centros educativos españoles. </w:t>
+      </w:r>
+      <w:proofErr w:type="spellStart"/>
+      <w:r>
+        <w:t>Education</w:t>
+      </w:r>
+      <w:proofErr w:type="spellEnd"/>
+      <w:r>
+        <w:t xml:space="preserve"> in the Knowledge </w:t>
+      </w:r>
+      <w:proofErr w:type="spellStart"/>
+      <w:r>
+        <w:t>Society</w:t>
+      </w:r>
+      <w:proofErr w:type="spellEnd"/>
+      <w:r>
+        <w:t xml:space="preserve">, 20(2019), pp. 1-17. </w:t>
+      </w:r>
+      <w:hyperlink r:id="rId36" w:history="1">
+        <w:r>
+          <w:rPr>
+            <w:rStyle w:val="Hipervnculo"/>
+          </w:rPr>
+          <w:t>https://doi.org/10.14201/eks2019_20_a3</w:t>
+        </w:r>
+      </w:hyperlink>
+    </w:p>
+    <w:p/>
+    <w:p>
+      <w:r>
+        <w:lastRenderedPageBreak/>
+        <w:t>García-</w:t>
+      </w:r>
+      <w:proofErr w:type="spellStart"/>
+      <w:r>
+        <w:t>Peñalvo</w:t>
+      </w:r>
+      <w:proofErr w:type="spellEnd"/>
+      <w:r>
+        <w:t xml:space="preserve">, F. J. (2024). Inteligencia artificial generativa y educación: Un análisis desde múltiples perspectivas. </w:t>
+      </w:r>
+      <w:proofErr w:type="spellStart"/>
+      <w:r>
+        <w:t>Education</w:t>
+      </w:r>
+      <w:proofErr w:type="spellEnd"/>
+      <w:r>
+        <w:t xml:space="preserve"> in the Knowledge </w:t>
+      </w:r>
+      <w:proofErr w:type="spellStart"/>
+      <w:r>
+        <w:t>Society</w:t>
+      </w:r>
+      <w:proofErr w:type="spellEnd"/>
+      <w:r>
+        <w:t xml:space="preserve">, 25(2024), pp. 1-10. </w:t>
+      </w:r>
+      <w:hyperlink r:id="rId37" w:history="1">
+        <w:r>
+          <w:rPr>
+            <w:rStyle w:val="Hipervnculo"/>
+          </w:rPr>
+          <w:t>https://doi.org/10.14201/eks.29407</w:t>
+        </w:r>
+      </w:hyperlink>
+    </w:p>
+    <w:p/>
+    <w:p>
+      <w:r>
+        <w:t xml:space="preserve">García-Santiago, L., Díaz-Millón, M. (2024). </w:t>
+      </w:r>
+      <w:proofErr w:type="spellStart"/>
+      <w:r>
+        <w:t>Pedagogical</w:t>
+      </w:r>
+      <w:proofErr w:type="spellEnd"/>
+      <w:r>
+        <w:t xml:space="preserve"> and </w:t>
+      </w:r>
+      <w:proofErr w:type="spellStart"/>
+      <w:r>
+        <w:t>communicative</w:t>
+      </w:r>
+      <w:proofErr w:type="spellEnd"/>
+      <w:r>
+        <w:t xml:space="preserve"> </w:t>
+      </w:r>
+      <w:proofErr w:type="spellStart"/>
+      <w:r>
+        <w:t>resilience</w:t>
+      </w:r>
+      <w:proofErr w:type="spellEnd"/>
+      <w:r>
+        <w:t xml:space="preserve"> </w:t>
+      </w:r>
+      <w:proofErr w:type="spellStart"/>
+      <w:r>
+        <w:t>before</w:t>
+      </w:r>
+      <w:proofErr w:type="spellEnd"/>
+      <w:r>
+        <w:t xml:space="preserve"> </w:t>
+      </w:r>
+      <w:proofErr w:type="spellStart"/>
+      <w:r>
+        <w:t>industry</w:t>
+      </w:r>
+      <w:proofErr w:type="spellEnd"/>
+      <w:r>
+        <w:t xml:space="preserve"> 4.0 in </w:t>
+      </w:r>
+      <w:proofErr w:type="spellStart"/>
+      <w:r>
+        <w:t>higher</w:t>
+      </w:r>
+      <w:proofErr w:type="spellEnd"/>
+      <w:r>
+        <w:t xml:space="preserve"> </w:t>
+      </w:r>
+      <w:proofErr w:type="spellStart"/>
+      <w:r>
+        <w:t>education</w:t>
+      </w:r>
+      <w:proofErr w:type="spellEnd"/>
+      <w:r>
+        <w:t xml:space="preserve"> in </w:t>
+      </w:r>
+      <w:proofErr w:type="spellStart"/>
+      <w:r>
+        <w:t>translation</w:t>
+      </w:r>
+      <w:proofErr w:type="spellEnd"/>
+      <w:r>
+        <w:t xml:space="preserve"> and </w:t>
+      </w:r>
+      <w:proofErr w:type="spellStart"/>
+      <w:r>
+        <w:t>interpreting</w:t>
+      </w:r>
+      <w:proofErr w:type="spellEnd"/>
+      <w:r>
+        <w:t xml:space="preserve"> in the </w:t>
+      </w:r>
+      <w:proofErr w:type="spellStart"/>
+      <w:r>
+        <w:t>twenty</w:t>
+      </w:r>
+      <w:proofErr w:type="spellEnd"/>
+      <w:r>
+        <w:t xml:space="preserve">-first </w:t>
+      </w:r>
+      <w:proofErr w:type="spellStart"/>
+      <w:r>
+        <w:t>century</w:t>
+      </w:r>
+      <w:proofErr w:type="spellEnd"/>
+      <w:r>
+        <w:t xml:space="preserve">. </w:t>
+      </w:r>
+      <w:proofErr w:type="spellStart"/>
+      <w:r>
+        <w:t>Educ</w:t>
+      </w:r>
+      <w:proofErr w:type="spellEnd"/>
+      <w:r>
+        <w:t xml:space="preserve"> </w:t>
+      </w:r>
+      <w:proofErr w:type="spellStart"/>
+      <w:r>
+        <w:t>Inf</w:t>
+      </w:r>
+      <w:proofErr w:type="spellEnd"/>
+      <w:r>
+        <w:t xml:space="preserve"> </w:t>
+      </w:r>
+      <w:proofErr w:type="spellStart"/>
+      <w:r>
+        <w:t>Technol</w:t>
+      </w:r>
+      <w:proofErr w:type="spellEnd"/>
+      <w:r>
+        <w:t xml:space="preserve">. </w:t>
+      </w:r>
+      <w:hyperlink r:id="rId38" w:history="1">
+        <w:r>
+          <w:rPr>
+            <w:rStyle w:val="Hipervnculo"/>
+          </w:rPr>
+          <w:t>https://doi.org/10.1007/s10639-024-12751-7</w:t>
+        </w:r>
+      </w:hyperlink>
+    </w:p>
+    <w:p/>
+    <w:p>
       <w:pPr>
         <w:rPr>
           <w:rStyle w:val="Hipervnculo"/>
@@ -40339,7 +40580,7 @@
         </w:rPr>
         <w:t xml:space="preserve">, F. J. (2022). Habilitadores tecnológicos 4.0 para impulsar la educación abierta: aportaciones para las recomendaciones de la UNESCO. RIED-Revista Iberoamericana de Educación a Distancia, 25(2), pp. 23-48. </w:t>
       </w:r>
-      <w:hyperlink r:id="rId33" w:history="1">
+      <w:hyperlink r:id="rId39" w:history="1">
         <w:r>
           <w:rPr>
             <w:rStyle w:val="Hipervnculo"/>
@@ -40352,6 +40593,130 @@
     </w:p>
     <w:p/>
     <w:p>
+      <w:r>
+        <w:t xml:space="preserve">Llanos-Ruiz, D. </w:t>
+      </w:r>
+      <w:proofErr w:type="spellStart"/>
+      <w:r>
+        <w:t>Ausín</w:t>
+      </w:r>
+      <w:proofErr w:type="spellEnd"/>
+      <w:r>
+        <w:t xml:space="preserve">-Villaverde, V., y Abella García, V. (2023). Percepción de alumnos y familias sobre la robótica educativa en la educación no formal. </w:t>
+      </w:r>
+      <w:proofErr w:type="spellStart"/>
+      <w:r>
+        <w:t>Education</w:t>
+      </w:r>
+      <w:proofErr w:type="spellEnd"/>
+      <w:r>
+        <w:t xml:space="preserve"> in the Knowledge </w:t>
+      </w:r>
+      <w:proofErr w:type="spellStart"/>
+      <w:r>
+        <w:t>Society</w:t>
+      </w:r>
+      <w:proofErr w:type="spellEnd"/>
+      <w:r>
+        <w:t xml:space="preserve">, 24(2023), pp. 1-12. </w:t>
+      </w:r>
+      <w:hyperlink r:id="rId40" w:history="1">
+        <w:r>
+          <w:rPr>
+            <w:rStyle w:val="Hipervnculo"/>
+          </w:rPr>
+          <w:t>https://doi.org/10.14201/eks.31351</w:t>
+        </w:r>
+      </w:hyperlink>
+    </w:p>
+    <w:p/>
+    <w:p>
+      <w:r>
+        <w:t xml:space="preserve">Patiño, A., Ramírez-Montoya, M.S. &amp; </w:t>
+      </w:r>
+      <w:proofErr w:type="spellStart"/>
+      <w:r>
+        <w:t>Buenestado</w:t>
+      </w:r>
+      <w:proofErr w:type="spellEnd"/>
+      <w:r>
+        <w:t xml:space="preserve">-Fernández, M. (2023). Active learning and </w:t>
+      </w:r>
+      <w:proofErr w:type="spellStart"/>
+      <w:r>
+        <w:t>education</w:t>
+      </w:r>
+      <w:proofErr w:type="spellEnd"/>
+      <w:r>
+        <w:t xml:space="preserve"> 4.0 for </w:t>
+      </w:r>
+      <w:proofErr w:type="spellStart"/>
+      <w:r>
+        <w:t>complex</w:t>
+      </w:r>
+      <w:proofErr w:type="spellEnd"/>
+      <w:r>
+        <w:t xml:space="preserve"> </w:t>
+      </w:r>
+      <w:proofErr w:type="spellStart"/>
+      <w:r>
+        <w:t>thinking</w:t>
+      </w:r>
+      <w:proofErr w:type="spellEnd"/>
+      <w:r>
+        <w:t xml:space="preserve"> training: analysis of </w:t>
+      </w:r>
+      <w:proofErr w:type="spellStart"/>
+      <w:r>
+        <w:t>two</w:t>
+      </w:r>
+      <w:proofErr w:type="spellEnd"/>
+      <w:r>
+        <w:t xml:space="preserve"> case </w:t>
+      </w:r>
+      <w:proofErr w:type="spellStart"/>
+      <w:r>
+        <w:t>studies</w:t>
+      </w:r>
+      <w:proofErr w:type="spellEnd"/>
+      <w:r>
+        <w:t xml:space="preserve"> in open </w:t>
+      </w:r>
+      <w:proofErr w:type="spellStart"/>
+      <w:r>
+        <w:t>education</w:t>
+      </w:r>
+      <w:proofErr w:type="spellEnd"/>
+      <w:r>
+        <w:t xml:space="preserve">. Smart </w:t>
+      </w:r>
+      <w:proofErr w:type="spellStart"/>
+      <w:r>
+        <w:t>Learn</w:t>
+      </w:r>
+      <w:proofErr w:type="spellEnd"/>
+      <w:r>
+        <w:t xml:space="preserve">. </w:t>
+      </w:r>
+      <w:proofErr w:type="spellStart"/>
+      <w:r>
+        <w:t>Environ</w:t>
+      </w:r>
+      <w:proofErr w:type="spellEnd"/>
+      <w:r>
+        <w:t xml:space="preserve">. 10, 8(2023). </w:t>
+      </w:r>
+      <w:hyperlink r:id="rId41" w:history="1">
+        <w:r>
+          <w:rPr>
+            <w:rStyle w:val="Hipervnculo"/>
+          </w:rPr>
+          <w:t>https://doi.org/10.1186/s40561-023-00229-x</w:t>
+        </w:r>
+      </w:hyperlink>
+    </w:p>
+    <w:p/>
+    <w:p>
       <w:pPr>
         <w:rPr>
           <w:rFonts w:cs="Arial"/>
@@ -40413,7 +40778,7 @@
         </w:rPr>
         <w:t xml:space="preserve">, J.-F. (2022). Horizontes digitales complejos en el futuro de la educación 4.0: luces desde las recomendaciones de UNESCO. RIED-Revista Iberoamericana de Educación a Distancia, 25(2), pp. 09-21. </w:t>
       </w:r>
-      <w:hyperlink r:id="rId34" w:history="1">
+      <w:hyperlink r:id="rId42" w:history="1">
         <w:r>
           <w:rPr>
             <w:rStyle w:val="Hipervnculo"/>
@@ -40424,328 +40789,77 @@
         </w:r>
       </w:hyperlink>
     </w:p>
-    <w:p/>
-    <w:p>
-      <w:pPr>
-        <w:rPr>
-          <w:rFonts w:cs="Arial"/>
-          <w:szCs w:val="24"/>
-        </w:rPr>
-      </w:pPr>
-      <w:r>
-        <w:rPr>
-          <w:rFonts w:cs="Arial"/>
-          <w:szCs w:val="24"/>
-        </w:rPr>
-        <w:t>Forero-</w:t>
+    <w:p>
+      <w:pPr>
+        <w:rPr>
+          <w:lang w:val="en-US"/>
+        </w:rPr>
+      </w:pPr>
+    </w:p>
+    <w:p>
+      <w:pPr>
+        <w:rPr>
+          <w:lang w:val="en-US"/>
+        </w:rPr>
+      </w:pPr>
+      <w:r>
+        <w:rPr>
+          <w:lang w:val="en-US"/>
+        </w:rPr>
+        <w:t xml:space="preserve">Roll, M., </w:t>
       </w:r>
       <w:proofErr w:type="spellStart"/>
       <w:r>
         <w:rPr>
-          <w:rFonts w:cs="Arial"/>
-          <w:szCs w:val="24"/>
-        </w:rPr>
-        <w:t>Corba</w:t>
+          <w:lang w:val="en-US"/>
+        </w:rPr>
+        <w:t>Ifenthaler</w:t>
       </w:r>
       <w:proofErr w:type="spellEnd"/>
       <w:r>
         <w:rPr>
-          <w:rFonts w:cs="Arial"/>
-          <w:szCs w:val="24"/>
-        </w:rPr>
-        <w:t xml:space="preserve">, W., &amp; </w:t>
+          <w:lang w:val="en-US"/>
+        </w:rPr>
+        <w:t>, D. (2021). Learning Factories 4.0 in technical vocational schools: can they foster competence development</w:t>
+      </w:r>
+      <w:proofErr w:type="gramStart"/>
+      <w:r>
+        <w:rPr>
+          <w:lang w:val="en-US"/>
+        </w:rPr>
+        <w:t>?.</w:t>
+      </w:r>
+      <w:proofErr w:type="gramEnd"/>
+      <w:r>
+        <w:rPr>
+          <w:lang w:val="en-US"/>
+        </w:rPr>
+        <w:t xml:space="preserve"> Empirical Res </w:t>
       </w:r>
       <w:proofErr w:type="spellStart"/>
       <w:r>
         <w:rPr>
-          <w:rFonts w:cs="Arial"/>
-          <w:szCs w:val="24"/>
-        </w:rPr>
-        <w:t>Negre</w:t>
+          <w:lang w:val="en-US"/>
+        </w:rPr>
+        <w:t>Voc</w:t>
       </w:r>
       <w:proofErr w:type="spellEnd"/>
       <w:r>
         <w:rPr>
-          <w:rFonts w:cs="Arial"/>
-          <w:szCs w:val="24"/>
-        </w:rPr>
-        <w:t xml:space="preserve"> </w:t>
-      </w:r>
-      <w:proofErr w:type="spellStart"/>
-      <w:r>
-        <w:rPr>
-          <w:rFonts w:cs="Arial"/>
-          <w:szCs w:val="24"/>
-        </w:rPr>
-        <w:t>Bennasar</w:t>
-      </w:r>
-      <w:proofErr w:type="spellEnd"/>
-      <w:r>
-        <w:rPr>
-          <w:rFonts w:cs="Arial"/>
-          <w:szCs w:val="24"/>
-        </w:rPr>
-        <w:t xml:space="preserve">, F. (2024). </w:t>
-      </w:r>
-      <w:r>
-        <w:rPr>
-          <w:rFonts w:cs="Arial"/>
-          <w:szCs w:val="24"/>
           <w:lang w:val="en-US"/>
         </w:rPr>
-        <w:t xml:space="preserve">Techniques and applications of Machine Learning and Artificial Intelligence in education: a systematic review. </w:t>
-      </w:r>
-      <w:r>
-        <w:rPr>
-          <w:rFonts w:cs="Arial"/>
-          <w:szCs w:val="24"/>
-        </w:rPr>
-        <w:t xml:space="preserve">[Técnicas y aplicaciones del Machine Learning e Inteligencia Artificial en educación: una revisión sistemática]. RIED-Revista Iberoamericana de Educación a Distancia, 27(1), pp. 209-253. </w:t>
-      </w:r>
-      <w:hyperlink r:id="rId35" w:history="1">
+        <w:t xml:space="preserve"> Ed Train 13, 20(2021). </w:t>
+      </w:r>
+      <w:hyperlink r:id="rId43" w:history="1">
         <w:r>
           <w:rPr>
             <w:rStyle w:val="Hipervnculo"/>
-            <w:rFonts w:cs="Arial"/>
-            <w:szCs w:val="24"/>
+            <w:lang w:val="en-US"/>
           </w:rPr>
-          <w:t>https://doi.org/10.5944/ried.27.1.37491</w:t>
+          <w:t>https://doi.org/10.1186/s40461-021-00124-0</w:t>
         </w:r>
       </w:hyperlink>
     </w:p>
-    <w:p/>
-    <w:p>
-      <w:pPr>
-        <w:rPr>
-          <w:rFonts w:cs="Arial"/>
-          <w:szCs w:val="24"/>
-          <w:lang w:val="en-US"/>
-        </w:rPr>
-      </w:pPr>
-      <w:r>
-        <w:rPr>
-          <w:rFonts w:cs="Arial"/>
-          <w:szCs w:val="24"/>
-        </w:rPr>
-        <w:t xml:space="preserve">Llanos-Ruiz, D. </w:t>
-      </w:r>
-      <w:proofErr w:type="spellStart"/>
-      <w:r>
-        <w:rPr>
-          <w:rFonts w:cs="Arial"/>
-          <w:szCs w:val="24"/>
-        </w:rPr>
-        <w:t>Ausín</w:t>
-      </w:r>
-      <w:proofErr w:type="spellEnd"/>
-      <w:r>
-        <w:rPr>
-          <w:rFonts w:cs="Arial"/>
-          <w:szCs w:val="24"/>
-        </w:rPr>
-        <w:t xml:space="preserve">-Villaverde, V., y Abella García, V. (2023). Percepción de alumnos y familias sobre la robótica educativa en la educación no formal. </w:t>
-      </w:r>
-      <w:r>
-        <w:rPr>
-          <w:rFonts w:cs="Arial"/>
-          <w:szCs w:val="24"/>
-          <w:lang w:val="en-US"/>
-        </w:rPr>
-        <w:t xml:space="preserve">Education in the Knowledge Society, 24(2023), pp. 1-12. </w:t>
-      </w:r>
-      <w:hyperlink r:id="rId36" w:history="1">
-        <w:r>
-          <w:rPr>
-            <w:rStyle w:val="Hipervnculo"/>
-            <w:rFonts w:cs="Arial"/>
-            <w:szCs w:val="24"/>
-            <w:lang w:val="en-US"/>
-          </w:rPr>
-          <w:t>https://doi.org/10.14201/eks.31351</w:t>
-        </w:r>
-      </w:hyperlink>
-    </w:p>
-    <w:p>
-      <w:pPr>
-        <w:rPr>
-          <w:rFonts w:cs="Arial"/>
-          <w:szCs w:val="24"/>
-          <w:lang w:val="en-US"/>
-        </w:rPr>
-      </w:pPr>
-    </w:p>
-    <w:p>
-      <w:pPr>
-        <w:rPr>
-          <w:rFonts w:cs="Arial"/>
-          <w:szCs w:val="24"/>
-          <w:lang w:val="en-US"/>
-        </w:rPr>
-      </w:pPr>
-      <w:r>
-        <w:rPr>
-          <w:rFonts w:cs="Arial"/>
-          <w:szCs w:val="24"/>
-        </w:rPr>
-        <w:lastRenderedPageBreak/>
-        <w:t>García-</w:t>
-      </w:r>
-      <w:proofErr w:type="spellStart"/>
-      <w:r>
-        <w:rPr>
-          <w:rFonts w:cs="Arial"/>
-          <w:szCs w:val="24"/>
-        </w:rPr>
-        <w:t>Peñalvo</w:t>
-      </w:r>
-      <w:proofErr w:type="spellEnd"/>
-      <w:r>
-        <w:rPr>
-          <w:rFonts w:cs="Arial"/>
-          <w:szCs w:val="24"/>
-        </w:rPr>
-        <w:t xml:space="preserve">, F. J. (2024). Inteligencia artificial generativa y educación: Un análisis desde múltiples perspectivas. </w:t>
-      </w:r>
-      <w:r>
-        <w:rPr>
-          <w:rFonts w:cs="Arial"/>
-          <w:szCs w:val="24"/>
-          <w:lang w:val="en-US"/>
-        </w:rPr>
-        <w:t xml:space="preserve">Education in the Knowledge Society, 25(2024), pp. 1-10. </w:t>
-      </w:r>
-      <w:hyperlink r:id="rId37" w:history="1">
-        <w:r>
-          <w:rPr>
-            <w:rStyle w:val="Hipervnculo"/>
-            <w:rFonts w:cs="Arial"/>
-            <w:szCs w:val="24"/>
-            <w:lang w:val="en-US"/>
-          </w:rPr>
-          <w:t>https://doi.org/10.14201/eks.29407</w:t>
-        </w:r>
-      </w:hyperlink>
-    </w:p>
-    <w:p>
-      <w:pPr>
-        <w:rPr>
-          <w:rFonts w:cs="Arial"/>
-          <w:szCs w:val="24"/>
-          <w:lang w:val="en-US"/>
-        </w:rPr>
-      </w:pPr>
-    </w:p>
-    <w:p>
-      <w:pPr>
-        <w:rPr>
-          <w:rFonts w:cs="Arial"/>
-          <w:szCs w:val="24"/>
-          <w:lang w:val="en-US"/>
-        </w:rPr>
-      </w:pPr>
-      <w:r>
-        <w:rPr>
-          <w:rFonts w:cs="Arial"/>
-          <w:szCs w:val="24"/>
-        </w:rPr>
-        <w:t xml:space="preserve">Castro-Benavides, L. M., Tamayo-Arias, J. A., y Burgos, D. (2022). Escenarios de la docencia frente a la transformación digital de las Instituciones de Educación Superior. </w:t>
-      </w:r>
-      <w:r>
-        <w:rPr>
-          <w:rFonts w:cs="Arial"/>
-          <w:szCs w:val="24"/>
-          <w:lang w:val="en-US"/>
-        </w:rPr>
-        <w:t xml:space="preserve">Education in the Knowledge Society, 23(2022), pp. 1-17. </w:t>
-      </w:r>
-      <w:hyperlink r:id="rId38" w:history="1">
-        <w:r>
-          <w:rPr>
-            <w:rStyle w:val="Hipervnculo"/>
-            <w:rFonts w:cs="Arial"/>
-            <w:szCs w:val="24"/>
-            <w:lang w:val="en-US"/>
-          </w:rPr>
-          <w:t>https://doi.org/10.14201/eks.27569</w:t>
-        </w:r>
-      </w:hyperlink>
-    </w:p>
-    <w:p>
-      <w:pPr>
-        <w:rPr>
-          <w:rFonts w:cs="Arial"/>
-          <w:szCs w:val="24"/>
-          <w:lang w:val="en-US"/>
-        </w:rPr>
-      </w:pPr>
-    </w:p>
-    <w:p>
-      <w:pPr>
-        <w:rPr>
-          <w:rFonts w:cs="Arial"/>
-          <w:szCs w:val="24"/>
-          <w:lang w:val="en-US"/>
-        </w:rPr>
-      </w:pPr>
-      <w:r>
-        <w:rPr>
-          <w:rFonts w:cs="Arial"/>
-          <w:szCs w:val="24"/>
-        </w:rPr>
-        <w:t xml:space="preserve">Fuentes, J. L., Albertos, J. E., y </w:t>
-      </w:r>
-      <w:proofErr w:type="spellStart"/>
-      <w:r>
-        <w:rPr>
-          <w:rFonts w:cs="Arial"/>
-          <w:szCs w:val="24"/>
-        </w:rPr>
-        <w:t>Torrano</w:t>
-      </w:r>
-      <w:proofErr w:type="spellEnd"/>
-      <w:r>
-        <w:rPr>
-          <w:rFonts w:cs="Arial"/>
-          <w:szCs w:val="24"/>
-        </w:rPr>
-        <w:t xml:space="preserve">, F. (2019). Hacia el Mobile-Learning en la escuela: análisis de factores críticos en el uso de las </w:t>
-      </w:r>
-      <w:proofErr w:type="spellStart"/>
-      <w:r>
-        <w:rPr>
-          <w:rFonts w:cs="Arial"/>
-          <w:szCs w:val="24"/>
-        </w:rPr>
-        <w:t>tablets</w:t>
-      </w:r>
-      <w:proofErr w:type="spellEnd"/>
-      <w:r>
-        <w:rPr>
-          <w:rFonts w:cs="Arial"/>
-          <w:szCs w:val="24"/>
-        </w:rPr>
-        <w:t xml:space="preserve"> en centros educativos españoles. </w:t>
-      </w:r>
-      <w:r>
-        <w:rPr>
-          <w:rFonts w:cs="Arial"/>
-          <w:szCs w:val="24"/>
-          <w:lang w:val="en-US"/>
-        </w:rPr>
-        <w:t xml:space="preserve">Education in the Knowledge Society, 20(2019), pp. 1-17. </w:t>
-      </w:r>
-      <w:hyperlink r:id="rId39" w:history="1">
-        <w:r>
-          <w:rPr>
-            <w:rStyle w:val="Hipervnculo"/>
-            <w:rFonts w:cs="Arial"/>
-            <w:szCs w:val="24"/>
-            <w:lang w:val="en-US"/>
-          </w:rPr>
-          <w:t>https://doi.org/10.14201/eks2019_20_a3</w:t>
-        </w:r>
-      </w:hyperlink>
-    </w:p>
     <w:p>
       <w:pPr>
         <w:rPr>
@@ -40769,6 +40883,7 @@
           <w:szCs w:val="24"/>
           <w:shd w:val="clear" w:color="auto" w:fill="FFFFFF"/>
         </w:rPr>
+        <w:lastRenderedPageBreak/>
         <w:t>Sein-Echaluce</w:t>
       </w:r>
       <w:proofErr w:type="spellEnd"/>
@@ -40918,7 +41033,7 @@
         </w:rPr>
         <w:t xml:space="preserve">, pp. 1001–1013. </w:t>
       </w:r>
-      <w:hyperlink r:id="rId40" w:history="1">
+      <w:hyperlink r:id="rId44" w:history="1">
         <w:r>
           <w:rPr>
             <w:rStyle w:val="Hipervnculo"/>
@@ -40934,705 +41049,49 @@
     <w:p>
       <w:pPr>
         <w:rPr>
-          <w:lang w:val="en-US"/>
-        </w:rPr>
-      </w:pPr>
-    </w:p>
-    <w:p>
-      <w:pPr>
-        <w:rPr>
-          <w:rFonts w:cs="Arial"/>
-          <w:szCs w:val="24"/>
-          <w:shd w:val="clear" w:color="auto" w:fill="FFFFFF"/>
-          <w:lang w:val="en-US"/>
-        </w:rPr>
-      </w:pPr>
+          <w:rFonts w:cs="Arial"/>
+          <w:color w:val="333333"/>
+          <w:szCs w:val="24"/>
+          <w:shd w:val="clear" w:color="auto" w:fill="FCFCFC"/>
+        </w:rPr>
+      </w:pPr>
+    </w:p>
+    <w:p>
+      <w:r>
+        <w:rPr>
+          <w:highlight w:val="yellow"/>
+        </w:rPr>
+        <w:t>[Antiguos]</w:t>
+      </w:r>
+    </w:p>
+    <w:p/>
+    <w:p>
+      <w:r>
+        <w:t xml:space="preserve">Alonso de Castro, M. G. (2014). </w:t>
+      </w:r>
       <w:proofErr w:type="spellStart"/>
       <w:r>
-        <w:rPr>
-          <w:rFonts w:cs="Arial"/>
-          <w:szCs w:val="24"/>
-          <w:shd w:val="clear" w:color="auto" w:fill="FFFFFF"/>
-          <w:lang w:val="en-US"/>
-        </w:rPr>
-        <w:t>Awouda</w:t>
+        <w:t>Educational</w:t>
       </w:r>
       <w:proofErr w:type="spellEnd"/>
       <w:r>
-        <w:rPr>
-          <w:rFonts w:cs="Arial"/>
-          <w:szCs w:val="24"/>
-          <w:shd w:val="clear" w:color="auto" w:fill="FFFFFF"/>
-          <w:lang w:val="en-US"/>
-        </w:rPr>
-        <w:t xml:space="preserve">, A., </w:t>
+        <w:t xml:space="preserve"> </w:t>
       </w:r>
       <w:proofErr w:type="spellStart"/>
       <w:r>
-        <w:rPr>
-          <w:rFonts w:cs="Arial"/>
-          <w:szCs w:val="24"/>
-          <w:shd w:val="clear" w:color="auto" w:fill="FFFFFF"/>
-          <w:lang w:val="en-US"/>
-        </w:rPr>
-        <w:t>Traini</w:t>
+        <w:t>projects</w:t>
       </w:r>
       <w:proofErr w:type="spellEnd"/>
       <w:r>
-        <w:rPr>
-          <w:rFonts w:cs="Arial"/>
-          <w:szCs w:val="24"/>
-          <w:shd w:val="clear" w:color="auto" w:fill="FFFFFF"/>
-          <w:lang w:val="en-US"/>
-        </w:rPr>
-        <w:t xml:space="preserve">, E., </w:t>
+        <w:t xml:space="preserve"> based on </w:t>
       </w:r>
       <w:proofErr w:type="spellStart"/>
       <w:r>
-        <w:rPr>
-          <w:rFonts w:cs="Arial"/>
-          <w:szCs w:val="24"/>
-          <w:shd w:val="clear" w:color="auto" w:fill="FFFFFF"/>
-          <w:lang w:val="en-US"/>
-        </w:rPr>
-        <w:t>Asranov</w:t>
+        <w:t>mobile</w:t>
       </w:r>
       <w:proofErr w:type="spellEnd"/>
       <w:r>
-        <w:rPr>
-          <w:rFonts w:cs="Arial"/>
-          <w:szCs w:val="24"/>
-          <w:shd w:val="clear" w:color="auto" w:fill="FFFFFF"/>
-          <w:lang w:val="en-US"/>
-        </w:rPr>
-        <w:t>, M. (2024)</w:t>
-      </w:r>
-      <w:r>
-        <w:rPr>
-          <w:rFonts w:cs="Arial"/>
-          <w:i/>
-          <w:iCs/>
-          <w:szCs w:val="24"/>
-          <w:shd w:val="clear" w:color="auto" w:fill="FFFFFF"/>
-          <w:lang w:val="en-US"/>
-        </w:rPr>
-        <w:t>.</w:t>
-      </w:r>
-      <w:r>
-        <w:rPr>
-          <w:rFonts w:cs="Arial"/>
-          <w:szCs w:val="24"/>
-          <w:shd w:val="clear" w:color="auto" w:fill="FFFFFF"/>
-          <w:lang w:val="en-US"/>
-        </w:rPr>
-        <w:t> </w:t>
-      </w:r>
-      <w:proofErr w:type="gramStart"/>
-      <w:r>
-        <w:rPr>
-          <w:rFonts w:cs="Arial"/>
-          <w:szCs w:val="24"/>
-          <w:shd w:val="clear" w:color="auto" w:fill="FFFFFF"/>
-          <w:lang w:val="en-US"/>
-        </w:rPr>
-        <w:t>Bloom’s</w:t>
-      </w:r>
-      <w:proofErr w:type="gramEnd"/>
-      <w:r>
-        <w:rPr>
-          <w:rFonts w:cs="Arial"/>
-          <w:szCs w:val="24"/>
-          <w:shd w:val="clear" w:color="auto" w:fill="FFFFFF"/>
-          <w:lang w:val="en-US"/>
-        </w:rPr>
-        <w:t xml:space="preserve"> </w:t>
-      </w:r>
-      <w:proofErr w:type="spellStart"/>
-      <w:r>
-        <w:rPr>
-          <w:rFonts w:cs="Arial"/>
-          <w:szCs w:val="24"/>
-          <w:shd w:val="clear" w:color="auto" w:fill="FFFFFF"/>
-          <w:lang w:val="en-US"/>
-        </w:rPr>
-        <w:t>IoT</w:t>
-      </w:r>
-      <w:proofErr w:type="spellEnd"/>
-      <w:r>
-        <w:rPr>
-          <w:rFonts w:cs="Arial"/>
-          <w:szCs w:val="24"/>
-          <w:shd w:val="clear" w:color="auto" w:fill="FFFFFF"/>
-          <w:lang w:val="en-US"/>
-        </w:rPr>
-        <w:t xml:space="preserve"> Taxonomy towards an effective Industry 4.0 education: Case study on Open-source </w:t>
-      </w:r>
-      <w:proofErr w:type="spellStart"/>
-      <w:r>
-        <w:rPr>
-          <w:rFonts w:cs="Arial"/>
-          <w:szCs w:val="24"/>
-          <w:shd w:val="clear" w:color="auto" w:fill="FFFFFF"/>
-          <w:lang w:val="en-US"/>
-        </w:rPr>
-        <w:t>IoT</w:t>
-      </w:r>
-      <w:proofErr w:type="spellEnd"/>
-      <w:r>
-        <w:rPr>
-          <w:rFonts w:cs="Arial"/>
-          <w:szCs w:val="24"/>
-          <w:shd w:val="clear" w:color="auto" w:fill="FFFFFF"/>
-          <w:lang w:val="en-US"/>
-        </w:rPr>
-        <w:t xml:space="preserve"> laboratory. </w:t>
-      </w:r>
-      <w:proofErr w:type="spellStart"/>
-      <w:r>
-        <w:rPr>
-          <w:rFonts w:cs="Arial"/>
-          <w:i/>
-          <w:iCs/>
-          <w:szCs w:val="24"/>
-          <w:shd w:val="clear" w:color="auto" w:fill="FFFFFF"/>
-          <w:lang w:val="en-US"/>
-        </w:rPr>
-        <w:t>Educ</w:t>
-      </w:r>
-      <w:proofErr w:type="spellEnd"/>
-      <w:r>
-        <w:rPr>
-          <w:rFonts w:cs="Arial"/>
-          <w:i/>
-          <w:iCs/>
-          <w:szCs w:val="24"/>
-          <w:shd w:val="clear" w:color="auto" w:fill="FFFFFF"/>
-          <w:lang w:val="en-US"/>
-        </w:rPr>
-        <w:t xml:space="preserve"> </w:t>
-      </w:r>
-      <w:proofErr w:type="spellStart"/>
-      <w:proofErr w:type="gramStart"/>
-      <w:r>
-        <w:rPr>
-          <w:rFonts w:cs="Arial"/>
-          <w:i/>
-          <w:iCs/>
-          <w:szCs w:val="24"/>
-          <w:shd w:val="clear" w:color="auto" w:fill="FFFFFF"/>
-          <w:lang w:val="en-US"/>
-        </w:rPr>
-        <w:t>Inf</w:t>
-      </w:r>
-      <w:proofErr w:type="spellEnd"/>
-      <w:proofErr w:type="gramEnd"/>
-      <w:r>
-        <w:rPr>
-          <w:rFonts w:cs="Arial"/>
-          <w:i/>
-          <w:iCs/>
-          <w:szCs w:val="24"/>
-          <w:shd w:val="clear" w:color="auto" w:fill="FFFFFF"/>
-          <w:lang w:val="en-US"/>
-        </w:rPr>
-        <w:t xml:space="preserve"> Technol</w:t>
-      </w:r>
-      <w:r>
-        <w:rPr>
-          <w:rFonts w:cs="Arial"/>
-          <w:szCs w:val="24"/>
-          <w:shd w:val="clear" w:color="auto" w:fill="FFFFFF"/>
-          <w:lang w:val="en-US"/>
-        </w:rPr>
-        <w:t>.</w:t>
-      </w:r>
-      <w:r>
-        <w:rPr>
-          <w:rFonts w:cs="Arial"/>
-          <w:color w:val="222222"/>
-          <w:szCs w:val="24"/>
-          <w:shd w:val="clear" w:color="auto" w:fill="FFFFFF"/>
-          <w:lang w:val="en-US"/>
-        </w:rPr>
-        <w:t xml:space="preserve"> </w:t>
-      </w:r>
-      <w:hyperlink r:id="rId41" w:history="1">
-        <w:r>
-          <w:rPr>
-            <w:rStyle w:val="Hipervnculo"/>
-            <w:rFonts w:cs="Arial"/>
-            <w:szCs w:val="24"/>
-            <w:shd w:val="clear" w:color="auto" w:fill="FFFFFF"/>
-            <w:lang w:val="en-US"/>
-          </w:rPr>
-          <w:t>https://doi.org/10.1007/s10639-024-12468-7</w:t>
-        </w:r>
-      </w:hyperlink>
-    </w:p>
-    <w:p>
-      <w:pPr>
-        <w:rPr>
-          <w:lang w:val="en-US"/>
-        </w:rPr>
-      </w:pPr>
-    </w:p>
-    <w:p>
-      <w:pPr>
-        <w:rPr>
-          <w:rFonts w:cs="Arial"/>
-          <w:szCs w:val="24"/>
-          <w:shd w:val="clear" w:color="auto" w:fill="FFFFFF"/>
-          <w:lang w:val="en-US"/>
-        </w:rPr>
-      </w:pPr>
-      <w:proofErr w:type="spellStart"/>
-      <w:r>
-        <w:rPr>
-          <w:rFonts w:cs="Arial"/>
-          <w:szCs w:val="24"/>
-          <w:shd w:val="clear" w:color="auto" w:fill="FFFFFF"/>
-          <w:lang w:val="en-GB"/>
-        </w:rPr>
-        <w:t>García</w:t>
-      </w:r>
-      <w:proofErr w:type="spellEnd"/>
-      <w:r>
-        <w:rPr>
-          <w:rFonts w:cs="Arial"/>
-          <w:szCs w:val="24"/>
-          <w:shd w:val="clear" w:color="auto" w:fill="FFFFFF"/>
-          <w:lang w:val="en-GB"/>
-        </w:rPr>
-        <w:t xml:space="preserve">-Santiago, L., </w:t>
-      </w:r>
-      <w:proofErr w:type="spellStart"/>
-      <w:r>
-        <w:rPr>
-          <w:rFonts w:cs="Arial"/>
-          <w:szCs w:val="24"/>
-          <w:shd w:val="clear" w:color="auto" w:fill="FFFFFF"/>
-          <w:lang w:val="en-GB"/>
-        </w:rPr>
-        <w:t>Díaz-Millón</w:t>
-      </w:r>
-      <w:proofErr w:type="spellEnd"/>
-      <w:r>
-        <w:rPr>
-          <w:rFonts w:cs="Arial"/>
-          <w:szCs w:val="24"/>
-          <w:shd w:val="clear" w:color="auto" w:fill="FFFFFF"/>
-          <w:lang w:val="en-GB"/>
-        </w:rPr>
-        <w:t xml:space="preserve">, M. (2024). </w:t>
-      </w:r>
-      <w:r>
-        <w:rPr>
-          <w:rFonts w:cs="Arial"/>
-          <w:szCs w:val="24"/>
-          <w:shd w:val="clear" w:color="auto" w:fill="FFFFFF"/>
-          <w:lang w:val="en-US"/>
-        </w:rPr>
-        <w:t>Pedagogical and communicative resilience before industry 4.0 in higher education in translation and interpreting in the twenty-first century. </w:t>
-      </w:r>
-      <w:proofErr w:type="spellStart"/>
-      <w:r>
-        <w:rPr>
-          <w:rFonts w:cs="Arial"/>
-          <w:i/>
-          <w:iCs/>
-          <w:szCs w:val="24"/>
-          <w:shd w:val="clear" w:color="auto" w:fill="FFFFFF"/>
-          <w:lang w:val="en-US"/>
-        </w:rPr>
-        <w:t>Educ</w:t>
-      </w:r>
-      <w:proofErr w:type="spellEnd"/>
-      <w:r>
-        <w:rPr>
-          <w:rFonts w:cs="Arial"/>
-          <w:i/>
-          <w:iCs/>
-          <w:szCs w:val="24"/>
-          <w:shd w:val="clear" w:color="auto" w:fill="FFFFFF"/>
-          <w:lang w:val="en-US"/>
-        </w:rPr>
-        <w:t xml:space="preserve"> </w:t>
-      </w:r>
-      <w:proofErr w:type="spellStart"/>
-      <w:proofErr w:type="gramStart"/>
-      <w:r>
-        <w:rPr>
-          <w:rFonts w:cs="Arial"/>
-          <w:i/>
-          <w:iCs/>
-          <w:szCs w:val="24"/>
-          <w:shd w:val="clear" w:color="auto" w:fill="FFFFFF"/>
-          <w:lang w:val="en-US"/>
-        </w:rPr>
-        <w:t>Inf</w:t>
-      </w:r>
-      <w:proofErr w:type="spellEnd"/>
-      <w:proofErr w:type="gramEnd"/>
-      <w:r>
-        <w:rPr>
-          <w:rFonts w:cs="Arial"/>
-          <w:i/>
-          <w:iCs/>
-          <w:szCs w:val="24"/>
-          <w:shd w:val="clear" w:color="auto" w:fill="FFFFFF"/>
-          <w:lang w:val="en-US"/>
-        </w:rPr>
-        <w:t xml:space="preserve"> Technol</w:t>
-      </w:r>
-      <w:r>
-        <w:rPr>
-          <w:rFonts w:cs="Arial"/>
-          <w:szCs w:val="24"/>
-          <w:shd w:val="clear" w:color="auto" w:fill="FFFFFF"/>
-          <w:lang w:val="en-US"/>
-        </w:rPr>
-        <w:t>.</w:t>
-      </w:r>
-      <w:r>
-        <w:rPr>
-          <w:rFonts w:cs="Arial"/>
-          <w:color w:val="222222"/>
-          <w:szCs w:val="24"/>
-          <w:shd w:val="clear" w:color="auto" w:fill="FFFFFF"/>
-          <w:lang w:val="en-US"/>
-        </w:rPr>
-        <w:t xml:space="preserve"> </w:t>
-      </w:r>
-      <w:hyperlink r:id="rId42" w:history="1">
-        <w:r>
-          <w:rPr>
-            <w:rStyle w:val="Hipervnculo"/>
-            <w:rFonts w:cs="Arial"/>
-            <w:szCs w:val="24"/>
-            <w:shd w:val="clear" w:color="auto" w:fill="FFFFFF"/>
-            <w:lang w:val="en-US"/>
-          </w:rPr>
-          <w:t>https://doi.org/10.1007/s10639-024-12751-7</w:t>
-        </w:r>
-      </w:hyperlink>
-    </w:p>
-    <w:p>
-      <w:pPr>
-        <w:rPr>
-          <w:rFonts w:cs="Arial"/>
-          <w:szCs w:val="24"/>
-          <w:shd w:val="clear" w:color="auto" w:fill="FCFCFC"/>
-          <w:lang w:val="en-US"/>
-        </w:rPr>
-      </w:pPr>
-    </w:p>
-    <w:p>
-      <w:pPr>
-        <w:rPr>
-          <w:rFonts w:cs="Arial"/>
-          <w:szCs w:val="24"/>
-          <w:shd w:val="clear" w:color="auto" w:fill="FCFCFC"/>
-        </w:rPr>
-      </w:pPr>
-      <w:r>
-        <w:rPr>
-          <w:rFonts w:cs="Arial"/>
-          <w:szCs w:val="24"/>
-          <w:shd w:val="clear" w:color="auto" w:fill="FCFCFC"/>
-          <w:lang w:val="en-US"/>
-        </w:rPr>
-        <w:t xml:space="preserve">Roll, M., </w:t>
-      </w:r>
-      <w:proofErr w:type="spellStart"/>
-      <w:r>
-        <w:rPr>
-          <w:rFonts w:cs="Arial"/>
-          <w:szCs w:val="24"/>
-          <w:shd w:val="clear" w:color="auto" w:fill="FCFCFC"/>
-          <w:lang w:val="en-US"/>
-        </w:rPr>
-        <w:t>Ifenthaler</w:t>
-      </w:r>
-      <w:proofErr w:type="spellEnd"/>
-      <w:r>
-        <w:rPr>
-          <w:rFonts w:cs="Arial"/>
-          <w:szCs w:val="24"/>
-          <w:shd w:val="clear" w:color="auto" w:fill="FCFCFC"/>
-          <w:lang w:val="en-US"/>
-        </w:rPr>
-        <w:t>, D. (2021). Learning Factories 4.0 in technical vocational schools: can they foster competence development</w:t>
-      </w:r>
-      <w:proofErr w:type="gramStart"/>
-      <w:r>
-        <w:rPr>
-          <w:rFonts w:cs="Arial"/>
-          <w:szCs w:val="24"/>
-          <w:shd w:val="clear" w:color="auto" w:fill="FCFCFC"/>
-          <w:lang w:val="en-US"/>
-        </w:rPr>
-        <w:t>?.</w:t>
-      </w:r>
-      <w:proofErr w:type="gramEnd"/>
-      <w:r>
-        <w:rPr>
-          <w:rFonts w:cs="Arial"/>
-          <w:szCs w:val="24"/>
-          <w:shd w:val="clear" w:color="auto" w:fill="FCFCFC"/>
-          <w:lang w:val="en-US"/>
-        </w:rPr>
-        <w:t xml:space="preserve"> </w:t>
-      </w:r>
-      <w:proofErr w:type="spellStart"/>
-      <w:r>
-        <w:rPr>
-          <w:rFonts w:cs="Arial"/>
-          <w:i/>
-          <w:iCs/>
-          <w:szCs w:val="24"/>
-          <w:shd w:val="clear" w:color="auto" w:fill="FCFCFC"/>
-        </w:rPr>
-        <w:t>Empirical</w:t>
-      </w:r>
-      <w:proofErr w:type="spellEnd"/>
-      <w:r>
-        <w:rPr>
-          <w:rFonts w:cs="Arial"/>
-          <w:i/>
-          <w:iCs/>
-          <w:szCs w:val="24"/>
-          <w:shd w:val="clear" w:color="auto" w:fill="FCFCFC"/>
-        </w:rPr>
-        <w:t xml:space="preserve"> Res </w:t>
-      </w:r>
-      <w:proofErr w:type="spellStart"/>
-      <w:r>
-        <w:rPr>
-          <w:rFonts w:cs="Arial"/>
-          <w:i/>
-          <w:iCs/>
-          <w:szCs w:val="24"/>
-          <w:shd w:val="clear" w:color="auto" w:fill="FCFCFC"/>
-        </w:rPr>
-        <w:t>Voc</w:t>
-      </w:r>
-      <w:proofErr w:type="spellEnd"/>
-      <w:r>
-        <w:rPr>
-          <w:rFonts w:cs="Arial"/>
-          <w:i/>
-          <w:iCs/>
-          <w:szCs w:val="24"/>
-          <w:shd w:val="clear" w:color="auto" w:fill="FCFCFC"/>
-        </w:rPr>
-        <w:t xml:space="preserve"> Ed Train</w:t>
-      </w:r>
-      <w:r>
-        <w:rPr>
-          <w:rFonts w:cs="Arial"/>
-          <w:szCs w:val="24"/>
-          <w:shd w:val="clear" w:color="auto" w:fill="FCFCFC"/>
-        </w:rPr>
-        <w:t> </w:t>
-      </w:r>
-      <w:r>
-        <w:rPr>
-          <w:rFonts w:cs="Arial"/>
-          <w:bCs/>
-          <w:szCs w:val="24"/>
-          <w:shd w:val="clear" w:color="auto" w:fill="FCFCFC"/>
-        </w:rPr>
-        <w:t>13</w:t>
-      </w:r>
-      <w:r>
-        <w:rPr>
-          <w:rFonts w:cs="Arial"/>
-          <w:szCs w:val="24"/>
-          <w:shd w:val="clear" w:color="auto" w:fill="FCFCFC"/>
-        </w:rPr>
-        <w:t>, 20(2021).</w:t>
-      </w:r>
-      <w:r>
-        <w:rPr>
-          <w:rFonts w:cs="Arial"/>
-          <w:color w:val="333333"/>
-          <w:szCs w:val="24"/>
-          <w:shd w:val="clear" w:color="auto" w:fill="FCFCFC"/>
-        </w:rPr>
-        <w:t xml:space="preserve"> </w:t>
-      </w:r>
-      <w:hyperlink r:id="rId43" w:history="1">
-        <w:r>
-          <w:rPr>
-            <w:rStyle w:val="Hipervnculo"/>
-            <w:rFonts w:cs="Arial"/>
-            <w:szCs w:val="24"/>
-            <w:shd w:val="clear" w:color="auto" w:fill="FCFCFC"/>
-          </w:rPr>
-          <w:t>https://doi.org/10.1186/s40461-021-00124-0</w:t>
-        </w:r>
-      </w:hyperlink>
-    </w:p>
-    <w:p>
-      <w:pPr>
-        <w:rPr>
-          <w:rFonts w:cs="Arial"/>
-          <w:szCs w:val="24"/>
-          <w:shd w:val="clear" w:color="auto" w:fill="FCFCFC"/>
-        </w:rPr>
-      </w:pPr>
-    </w:p>
-    <w:p>
-      <w:pPr>
-        <w:rPr>
-          <w:rFonts w:cs="Arial"/>
-          <w:szCs w:val="24"/>
-          <w:shd w:val="clear" w:color="auto" w:fill="FCFCFC"/>
-        </w:rPr>
-      </w:pPr>
-      <w:r>
-        <w:rPr>
-          <w:rFonts w:cs="Arial"/>
-          <w:szCs w:val="24"/>
-          <w:shd w:val="clear" w:color="auto" w:fill="FCFCFC"/>
-        </w:rPr>
-        <w:lastRenderedPageBreak/>
-        <w:t xml:space="preserve">Patiño, A., Ramírez-Montoya, M.S. &amp; </w:t>
-      </w:r>
-      <w:proofErr w:type="spellStart"/>
-      <w:r>
-        <w:rPr>
-          <w:rFonts w:cs="Arial"/>
-          <w:szCs w:val="24"/>
-          <w:shd w:val="clear" w:color="auto" w:fill="FCFCFC"/>
-        </w:rPr>
-        <w:t>Buenestado</w:t>
-      </w:r>
-      <w:proofErr w:type="spellEnd"/>
-      <w:r>
-        <w:rPr>
-          <w:rFonts w:cs="Arial"/>
-          <w:szCs w:val="24"/>
-          <w:shd w:val="clear" w:color="auto" w:fill="FCFCFC"/>
-        </w:rPr>
-        <w:t xml:space="preserve">-Fernández, M. (2023). </w:t>
-      </w:r>
-      <w:r>
-        <w:rPr>
-          <w:rFonts w:cs="Arial"/>
-          <w:szCs w:val="24"/>
-          <w:shd w:val="clear" w:color="auto" w:fill="FCFCFC"/>
-          <w:lang w:val="en-US"/>
-        </w:rPr>
-        <w:t>Active learning and education 4.0 for complex thinking training: analysis of two case studies in open education. </w:t>
-      </w:r>
-      <w:r>
-        <w:rPr>
-          <w:rFonts w:cs="Arial"/>
-          <w:i/>
-          <w:iCs/>
-          <w:szCs w:val="24"/>
-          <w:shd w:val="clear" w:color="auto" w:fill="FCFCFC"/>
-        </w:rPr>
-        <w:t xml:space="preserve">Smart </w:t>
-      </w:r>
-      <w:proofErr w:type="spellStart"/>
-      <w:r>
-        <w:rPr>
-          <w:rFonts w:cs="Arial"/>
-          <w:i/>
-          <w:iCs/>
-          <w:szCs w:val="24"/>
-          <w:shd w:val="clear" w:color="auto" w:fill="FCFCFC"/>
-        </w:rPr>
-        <w:t>Learn</w:t>
-      </w:r>
-      <w:proofErr w:type="spellEnd"/>
-      <w:r>
-        <w:rPr>
-          <w:rFonts w:cs="Arial"/>
-          <w:i/>
-          <w:iCs/>
-          <w:szCs w:val="24"/>
-          <w:shd w:val="clear" w:color="auto" w:fill="FCFCFC"/>
-        </w:rPr>
-        <w:t xml:space="preserve">. </w:t>
-      </w:r>
-      <w:proofErr w:type="spellStart"/>
-      <w:r>
-        <w:rPr>
-          <w:rFonts w:cs="Arial"/>
-          <w:i/>
-          <w:iCs/>
-          <w:szCs w:val="24"/>
-          <w:shd w:val="clear" w:color="auto" w:fill="FCFCFC"/>
-        </w:rPr>
-        <w:t>Environ</w:t>
-      </w:r>
-      <w:proofErr w:type="spellEnd"/>
-      <w:r>
-        <w:rPr>
-          <w:rFonts w:cs="Arial"/>
-          <w:i/>
-          <w:iCs/>
-          <w:szCs w:val="24"/>
-          <w:shd w:val="clear" w:color="auto" w:fill="FCFCFC"/>
-        </w:rPr>
-        <w:t>.</w:t>
-      </w:r>
-      <w:r>
-        <w:rPr>
-          <w:rFonts w:cs="Arial"/>
-          <w:szCs w:val="24"/>
-          <w:shd w:val="clear" w:color="auto" w:fill="FCFCFC"/>
-        </w:rPr>
-        <w:t> </w:t>
-      </w:r>
-      <w:r>
-        <w:rPr>
-          <w:rFonts w:cs="Arial"/>
-          <w:bCs/>
-          <w:szCs w:val="24"/>
-          <w:shd w:val="clear" w:color="auto" w:fill="FCFCFC"/>
-        </w:rPr>
-        <w:t>10</w:t>
-      </w:r>
-      <w:r>
-        <w:rPr>
-          <w:rFonts w:cs="Arial"/>
-          <w:szCs w:val="24"/>
-          <w:shd w:val="clear" w:color="auto" w:fill="FCFCFC"/>
-        </w:rPr>
-        <w:t xml:space="preserve">, 8(2023). </w:t>
-      </w:r>
-      <w:hyperlink r:id="rId44" w:history="1">
-        <w:r>
-          <w:rPr>
-            <w:rStyle w:val="Hipervnculo"/>
-            <w:rFonts w:cs="Arial"/>
-            <w:szCs w:val="24"/>
-            <w:shd w:val="clear" w:color="auto" w:fill="FCFCFC"/>
-          </w:rPr>
-          <w:t>https://doi.org/10.1186/s40561-023-00229-x</w:t>
-        </w:r>
-      </w:hyperlink>
-    </w:p>
-    <w:p>
-      <w:pPr>
-        <w:rPr>
-          <w:rFonts w:cs="Arial"/>
-          <w:color w:val="333333"/>
-          <w:szCs w:val="24"/>
-          <w:shd w:val="clear" w:color="auto" w:fill="FCFCFC"/>
-        </w:rPr>
-      </w:pPr>
-    </w:p>
-    <w:p>
-      <w:r>
-        <w:rPr>
-          <w:highlight w:val="yellow"/>
-        </w:rPr>
-        <w:t>[Antiguos]</w:t>
+        <w:t xml:space="preserve"> learning. Revista Teoría de la Educación: Educación y Cultura en la Sociedad de la Información. 15(1), pp. 10-19.</w:t>
       </w:r>
     </w:p>
     <w:p/>
@@ -41718,13 +41177,796 @@
         <w:rPr>
           <w:rFonts w:cs="Arial"/>
           <w:szCs w:val="24"/>
-        </w:rPr>
-      </w:pPr>
-      <w:r>
-        <w:rPr>
-          <w:rFonts w:cs="Arial"/>
-          <w:szCs w:val="24"/>
-        </w:rPr>
+          <w:lang w:val="en-US"/>
+        </w:rPr>
+      </w:pPr>
+      <w:proofErr w:type="spellStart"/>
+      <w:r>
+        <w:rPr>
+          <w:rFonts w:cs="Arial"/>
+          <w:szCs w:val="24"/>
+          <w:lang w:val="en-US"/>
+        </w:rPr>
+        <w:t>Casany</w:t>
+      </w:r>
+      <w:proofErr w:type="spellEnd"/>
+      <w:r>
+        <w:rPr>
+          <w:rFonts w:cs="Arial"/>
+          <w:szCs w:val="24"/>
+          <w:lang w:val="en-US"/>
+        </w:rPr>
+        <w:t xml:space="preserve"> Guerrero, M. J. y Barceló </w:t>
+      </w:r>
+      <w:proofErr w:type="spellStart"/>
+      <w:r>
+        <w:rPr>
+          <w:rFonts w:cs="Arial"/>
+          <w:szCs w:val="24"/>
+          <w:lang w:val="en-US"/>
+        </w:rPr>
+        <w:t>García</w:t>
+      </w:r>
+      <w:proofErr w:type="spellEnd"/>
+      <w:r>
+        <w:rPr>
+          <w:rFonts w:cs="Arial"/>
+          <w:szCs w:val="24"/>
+          <w:lang w:val="en-US"/>
+        </w:rPr>
+        <w:t xml:space="preserve">, M. (2013). Como </w:t>
+      </w:r>
+      <w:proofErr w:type="spellStart"/>
+      <w:r>
+        <w:rPr>
+          <w:rFonts w:cs="Arial"/>
+          <w:szCs w:val="24"/>
+          <w:lang w:val="en-US"/>
+        </w:rPr>
+        <w:t>definir</w:t>
+      </w:r>
+      <w:proofErr w:type="spellEnd"/>
+      <w:r>
+        <w:rPr>
+          <w:rFonts w:cs="Arial"/>
+          <w:szCs w:val="24"/>
+          <w:lang w:val="en-US"/>
+        </w:rPr>
+        <w:t xml:space="preserve"> </w:t>
+      </w:r>
+      <w:proofErr w:type="spellStart"/>
+      <w:r>
+        <w:rPr>
+          <w:rFonts w:cs="Arial"/>
+          <w:szCs w:val="24"/>
+          <w:lang w:val="en-US"/>
+        </w:rPr>
+        <w:t>proyectos</w:t>
+      </w:r>
+      <w:proofErr w:type="spellEnd"/>
+      <w:r>
+        <w:rPr>
+          <w:rFonts w:cs="Arial"/>
+          <w:szCs w:val="24"/>
+          <w:lang w:val="en-US"/>
+        </w:rPr>
+        <w:t xml:space="preserve"> de m-learning </w:t>
+      </w:r>
+      <w:proofErr w:type="spellStart"/>
+      <w:r>
+        <w:rPr>
+          <w:rFonts w:cs="Arial"/>
+          <w:szCs w:val="24"/>
+          <w:lang w:val="en-US"/>
+        </w:rPr>
+        <w:t>más</w:t>
+      </w:r>
+      <w:proofErr w:type="spellEnd"/>
+      <w:r>
+        <w:rPr>
+          <w:rFonts w:cs="Arial"/>
+          <w:szCs w:val="24"/>
+          <w:lang w:val="en-US"/>
+        </w:rPr>
+        <w:t xml:space="preserve"> </w:t>
+      </w:r>
+      <w:proofErr w:type="spellStart"/>
+      <w:r>
+        <w:rPr>
+          <w:rFonts w:cs="Arial"/>
+          <w:szCs w:val="24"/>
+          <w:lang w:val="en-US"/>
+        </w:rPr>
+        <w:t>sostenibles</w:t>
+      </w:r>
+      <w:proofErr w:type="spellEnd"/>
+      <w:r>
+        <w:rPr>
+          <w:rFonts w:cs="Arial"/>
+          <w:szCs w:val="24"/>
+          <w:lang w:val="en-US"/>
+        </w:rPr>
+        <w:t xml:space="preserve">. </w:t>
+      </w:r>
+      <w:proofErr w:type="spellStart"/>
+      <w:r>
+        <w:rPr>
+          <w:rFonts w:cs="Arial"/>
+          <w:szCs w:val="24"/>
+          <w:lang w:val="en-US"/>
+        </w:rPr>
+        <w:t>Revista</w:t>
+      </w:r>
+      <w:proofErr w:type="spellEnd"/>
+      <w:r>
+        <w:rPr>
+          <w:rFonts w:cs="Arial"/>
+          <w:szCs w:val="24"/>
+          <w:lang w:val="en-US"/>
+        </w:rPr>
+        <w:t xml:space="preserve"> </w:t>
+      </w:r>
+      <w:proofErr w:type="spellStart"/>
+      <w:r>
+        <w:rPr>
+          <w:rFonts w:cs="Arial"/>
+          <w:szCs w:val="24"/>
+          <w:lang w:val="en-US"/>
+        </w:rPr>
+        <w:t>Teoría</w:t>
+      </w:r>
+      <w:proofErr w:type="spellEnd"/>
+      <w:r>
+        <w:rPr>
+          <w:rFonts w:cs="Arial"/>
+          <w:szCs w:val="24"/>
+          <w:lang w:val="en-US"/>
+        </w:rPr>
+        <w:t xml:space="preserve"> de la </w:t>
+      </w:r>
+      <w:proofErr w:type="spellStart"/>
+      <w:r>
+        <w:rPr>
+          <w:rFonts w:cs="Arial"/>
+          <w:szCs w:val="24"/>
+          <w:lang w:val="en-US"/>
+        </w:rPr>
+        <w:t>Educación</w:t>
+      </w:r>
+      <w:proofErr w:type="spellEnd"/>
+      <w:r>
+        <w:rPr>
+          <w:rFonts w:cs="Arial"/>
+          <w:szCs w:val="24"/>
+          <w:lang w:val="en-US"/>
+        </w:rPr>
+        <w:t xml:space="preserve">: </w:t>
+      </w:r>
+      <w:proofErr w:type="spellStart"/>
+      <w:r>
+        <w:rPr>
+          <w:rFonts w:cs="Arial"/>
+          <w:szCs w:val="24"/>
+          <w:lang w:val="en-US"/>
+        </w:rPr>
+        <w:t>Educación</w:t>
+      </w:r>
+      <w:proofErr w:type="spellEnd"/>
+      <w:r>
+        <w:rPr>
+          <w:rFonts w:cs="Arial"/>
+          <w:szCs w:val="24"/>
+          <w:lang w:val="en-US"/>
+        </w:rPr>
+        <w:t xml:space="preserve"> y </w:t>
+      </w:r>
+      <w:proofErr w:type="spellStart"/>
+      <w:r>
+        <w:rPr>
+          <w:rFonts w:cs="Arial"/>
+          <w:szCs w:val="24"/>
+          <w:lang w:val="en-US"/>
+        </w:rPr>
+        <w:t>Cultura</w:t>
+      </w:r>
+      <w:proofErr w:type="spellEnd"/>
+      <w:r>
+        <w:rPr>
+          <w:rFonts w:cs="Arial"/>
+          <w:szCs w:val="24"/>
+          <w:lang w:val="en-US"/>
+        </w:rPr>
+        <w:t xml:space="preserve"> </w:t>
+      </w:r>
+      <w:proofErr w:type="spellStart"/>
+      <w:r>
+        <w:rPr>
+          <w:rFonts w:cs="Arial"/>
+          <w:szCs w:val="24"/>
+          <w:lang w:val="en-US"/>
+        </w:rPr>
+        <w:t>en</w:t>
+      </w:r>
+      <w:proofErr w:type="spellEnd"/>
+      <w:r>
+        <w:rPr>
+          <w:rFonts w:cs="Arial"/>
+          <w:szCs w:val="24"/>
+          <w:lang w:val="en-US"/>
+        </w:rPr>
+        <w:t xml:space="preserve"> la </w:t>
+      </w:r>
+      <w:proofErr w:type="spellStart"/>
+      <w:r>
+        <w:rPr>
+          <w:rFonts w:cs="Arial"/>
+          <w:szCs w:val="24"/>
+          <w:lang w:val="en-US"/>
+        </w:rPr>
+        <w:t>Sociedad</w:t>
+      </w:r>
+      <w:proofErr w:type="spellEnd"/>
+      <w:r>
+        <w:rPr>
+          <w:rFonts w:cs="Arial"/>
+          <w:szCs w:val="24"/>
+          <w:lang w:val="en-US"/>
+        </w:rPr>
+        <w:t xml:space="preserve"> de la </w:t>
+      </w:r>
+      <w:proofErr w:type="spellStart"/>
+      <w:r>
+        <w:rPr>
+          <w:rFonts w:cs="Arial"/>
+          <w:szCs w:val="24"/>
+          <w:lang w:val="en-US"/>
+        </w:rPr>
+        <w:t>Información</w:t>
+      </w:r>
+      <w:proofErr w:type="spellEnd"/>
+      <w:r>
+        <w:rPr>
+          <w:rFonts w:cs="Arial"/>
+          <w:szCs w:val="24"/>
+          <w:lang w:val="en-US"/>
+        </w:rPr>
+        <w:t>. 14(2), pp. 271-291.</w:t>
+      </w:r>
+    </w:p>
+    <w:p>
+      <w:pPr>
+        <w:rPr>
+          <w:rFonts w:cs="Arial"/>
+          <w:szCs w:val="24"/>
+          <w:lang w:val="en-US"/>
+        </w:rPr>
+      </w:pPr>
+    </w:p>
+    <w:p>
+      <w:pPr>
+        <w:rPr>
+          <w:rFonts w:cs="Arial"/>
+          <w:szCs w:val="24"/>
+          <w:lang w:val="en-US"/>
+        </w:rPr>
+      </w:pPr>
+      <w:proofErr w:type="spellStart"/>
+      <w:r>
+        <w:rPr>
+          <w:rFonts w:cs="Arial"/>
+          <w:szCs w:val="24"/>
+          <w:lang w:val="en-US"/>
+        </w:rPr>
+        <w:t>Fernandes</w:t>
+      </w:r>
+      <w:proofErr w:type="spellEnd"/>
+      <w:r>
+        <w:rPr>
+          <w:rFonts w:cs="Arial"/>
+          <w:szCs w:val="24"/>
+          <w:lang w:val="en-US"/>
+        </w:rPr>
+        <w:t xml:space="preserve"> Gomes, N., &amp; Hernández Serrano, M. J.  (2014). </w:t>
+      </w:r>
+      <w:proofErr w:type="spellStart"/>
+      <w:r>
+        <w:rPr>
+          <w:rFonts w:cs="Arial"/>
+          <w:szCs w:val="24"/>
+          <w:lang w:val="en-US"/>
+        </w:rPr>
+        <w:t>Tecnologias</w:t>
+      </w:r>
+      <w:proofErr w:type="spellEnd"/>
+      <w:r>
+        <w:rPr>
+          <w:rFonts w:cs="Arial"/>
+          <w:szCs w:val="24"/>
+          <w:lang w:val="en-US"/>
+        </w:rPr>
+        <w:t xml:space="preserve"> e </w:t>
+      </w:r>
+      <w:proofErr w:type="spellStart"/>
+      <w:r>
+        <w:rPr>
+          <w:rFonts w:cs="Arial"/>
+          <w:szCs w:val="24"/>
+          <w:lang w:val="en-US"/>
+        </w:rPr>
+        <w:t>modelos</w:t>
+      </w:r>
+      <w:proofErr w:type="spellEnd"/>
+      <w:r>
+        <w:rPr>
+          <w:rFonts w:cs="Arial"/>
+          <w:szCs w:val="24"/>
+          <w:lang w:val="en-US"/>
+        </w:rPr>
+        <w:t xml:space="preserve"> de </w:t>
+      </w:r>
+      <w:proofErr w:type="spellStart"/>
+      <w:r>
+        <w:rPr>
+          <w:rFonts w:cs="Arial"/>
+          <w:szCs w:val="24"/>
+          <w:lang w:val="en-US"/>
+        </w:rPr>
+        <w:t>aprendizagem</w:t>
+      </w:r>
+      <w:proofErr w:type="spellEnd"/>
+      <w:r>
+        <w:rPr>
+          <w:rFonts w:cs="Arial"/>
+          <w:szCs w:val="24"/>
+          <w:lang w:val="en-US"/>
+        </w:rPr>
+        <w:t xml:space="preserve"> </w:t>
+      </w:r>
+      <w:proofErr w:type="spellStart"/>
+      <w:r>
+        <w:rPr>
+          <w:rFonts w:cs="Arial"/>
+          <w:szCs w:val="24"/>
+          <w:lang w:val="en-US"/>
+        </w:rPr>
+        <w:t>emergentes</w:t>
+      </w:r>
+      <w:proofErr w:type="spellEnd"/>
+      <w:r>
+        <w:rPr>
+          <w:rFonts w:cs="Arial"/>
+          <w:szCs w:val="24"/>
+          <w:lang w:val="en-US"/>
+        </w:rPr>
+        <w:t xml:space="preserve"> no </w:t>
+      </w:r>
+      <w:proofErr w:type="spellStart"/>
+      <w:r>
+        <w:rPr>
+          <w:rFonts w:cs="Arial"/>
+          <w:szCs w:val="24"/>
+          <w:lang w:val="en-US"/>
+        </w:rPr>
+        <w:t>ensino</w:t>
+      </w:r>
+      <w:proofErr w:type="spellEnd"/>
+      <w:r>
+        <w:rPr>
+          <w:rFonts w:cs="Arial"/>
+          <w:szCs w:val="24"/>
+          <w:lang w:val="en-US"/>
+        </w:rPr>
+        <w:t xml:space="preserve"> superior. </w:t>
+      </w:r>
+      <w:proofErr w:type="spellStart"/>
+      <w:r>
+        <w:rPr>
+          <w:rFonts w:cs="Arial"/>
+          <w:szCs w:val="24"/>
+          <w:lang w:val="en-US"/>
+        </w:rPr>
+        <w:t>Propostas</w:t>
+      </w:r>
+      <w:proofErr w:type="spellEnd"/>
+      <w:r>
+        <w:rPr>
+          <w:rFonts w:cs="Arial"/>
+          <w:szCs w:val="24"/>
+          <w:lang w:val="en-US"/>
+        </w:rPr>
+        <w:t xml:space="preserve"> e </w:t>
+      </w:r>
+      <w:proofErr w:type="spellStart"/>
+      <w:r>
+        <w:rPr>
+          <w:rFonts w:cs="Arial"/>
+          <w:szCs w:val="24"/>
+          <w:lang w:val="en-US"/>
+        </w:rPr>
+        <w:t>aplicações</w:t>
+      </w:r>
+      <w:proofErr w:type="spellEnd"/>
+      <w:r>
+        <w:rPr>
+          <w:rFonts w:cs="Arial"/>
+          <w:szCs w:val="24"/>
+          <w:lang w:val="en-US"/>
+        </w:rPr>
+        <w:t xml:space="preserve"> de </w:t>
+      </w:r>
+      <w:proofErr w:type="spellStart"/>
+      <w:r>
+        <w:rPr>
+          <w:rFonts w:cs="Arial"/>
+          <w:szCs w:val="24"/>
+          <w:lang w:val="en-US"/>
+        </w:rPr>
+        <w:t>inovações</w:t>
+      </w:r>
+      <w:proofErr w:type="spellEnd"/>
+      <w:r>
+        <w:rPr>
+          <w:rFonts w:cs="Arial"/>
+          <w:szCs w:val="24"/>
+          <w:lang w:val="en-US"/>
+        </w:rPr>
+        <w:t xml:space="preserve">. </w:t>
+      </w:r>
+      <w:proofErr w:type="spellStart"/>
+      <w:r>
+        <w:rPr>
+          <w:rFonts w:cs="Arial"/>
+          <w:szCs w:val="24"/>
+          <w:lang w:val="en-US"/>
+        </w:rPr>
+        <w:t>Teoría</w:t>
+      </w:r>
+      <w:proofErr w:type="spellEnd"/>
+      <w:r>
+        <w:rPr>
+          <w:rFonts w:cs="Arial"/>
+          <w:szCs w:val="24"/>
+          <w:lang w:val="en-US"/>
+        </w:rPr>
+        <w:t xml:space="preserve"> de la </w:t>
+      </w:r>
+      <w:proofErr w:type="spellStart"/>
+      <w:r>
+        <w:rPr>
+          <w:rFonts w:cs="Arial"/>
+          <w:szCs w:val="24"/>
+          <w:lang w:val="en-US"/>
+        </w:rPr>
+        <w:t>Educación</w:t>
+      </w:r>
+      <w:proofErr w:type="spellEnd"/>
+      <w:r>
+        <w:rPr>
+          <w:rFonts w:cs="Arial"/>
+          <w:szCs w:val="24"/>
+          <w:lang w:val="en-US"/>
+        </w:rPr>
+        <w:t xml:space="preserve">. </w:t>
+      </w:r>
+      <w:proofErr w:type="spellStart"/>
+      <w:r>
+        <w:rPr>
+          <w:rFonts w:cs="Arial"/>
+          <w:szCs w:val="24"/>
+          <w:lang w:val="en-US"/>
+        </w:rPr>
+        <w:t>Educación</w:t>
+      </w:r>
+      <w:proofErr w:type="spellEnd"/>
+      <w:r>
+        <w:rPr>
+          <w:rFonts w:cs="Arial"/>
+          <w:szCs w:val="24"/>
+          <w:lang w:val="en-US"/>
+        </w:rPr>
+        <w:t xml:space="preserve"> y </w:t>
+      </w:r>
+      <w:proofErr w:type="spellStart"/>
+      <w:r>
+        <w:rPr>
+          <w:rFonts w:cs="Arial"/>
+          <w:szCs w:val="24"/>
+          <w:lang w:val="en-US"/>
+        </w:rPr>
+        <w:t>Cultura</w:t>
+      </w:r>
+      <w:proofErr w:type="spellEnd"/>
+      <w:r>
+        <w:rPr>
+          <w:rFonts w:cs="Arial"/>
+          <w:szCs w:val="24"/>
+          <w:lang w:val="en-US"/>
+        </w:rPr>
+        <w:t xml:space="preserve"> </w:t>
+      </w:r>
+      <w:proofErr w:type="spellStart"/>
+      <w:r>
+        <w:rPr>
+          <w:rFonts w:cs="Arial"/>
+          <w:szCs w:val="24"/>
+          <w:lang w:val="en-US"/>
+        </w:rPr>
+        <w:t>en</w:t>
+      </w:r>
+      <w:proofErr w:type="spellEnd"/>
+      <w:r>
+        <w:rPr>
+          <w:rFonts w:cs="Arial"/>
+          <w:szCs w:val="24"/>
+          <w:lang w:val="en-US"/>
+        </w:rPr>
+        <w:t xml:space="preserve"> la </w:t>
+      </w:r>
+      <w:proofErr w:type="spellStart"/>
+      <w:r>
+        <w:rPr>
+          <w:rFonts w:cs="Arial"/>
+          <w:szCs w:val="24"/>
+          <w:lang w:val="en-US"/>
+        </w:rPr>
+        <w:t>Sociedad</w:t>
+      </w:r>
+      <w:proofErr w:type="spellEnd"/>
+      <w:r>
+        <w:rPr>
+          <w:rFonts w:cs="Arial"/>
+          <w:szCs w:val="24"/>
+          <w:lang w:val="en-US"/>
+        </w:rPr>
+        <w:t xml:space="preserve"> de la </w:t>
+      </w:r>
+      <w:proofErr w:type="spellStart"/>
+      <w:r>
+        <w:rPr>
+          <w:rFonts w:cs="Arial"/>
+          <w:szCs w:val="24"/>
+          <w:lang w:val="en-US"/>
+        </w:rPr>
+        <w:t>Información</w:t>
+      </w:r>
+      <w:proofErr w:type="spellEnd"/>
+      <w:r>
+        <w:rPr>
+          <w:rFonts w:cs="Arial"/>
+          <w:szCs w:val="24"/>
+          <w:lang w:val="en-US"/>
+        </w:rPr>
+        <w:t>, 15(4), pp. 134-159.</w:t>
+      </w:r>
+    </w:p>
+    <w:p>
+      <w:pPr>
+        <w:rPr>
+          <w:rFonts w:cs="Arial"/>
+          <w:szCs w:val="24"/>
+          <w:lang w:val="en-US"/>
+        </w:rPr>
+      </w:pPr>
+    </w:p>
+    <w:p>
+      <w:pPr>
+        <w:rPr>
+          <w:rFonts w:cs="Arial"/>
+          <w:szCs w:val="24"/>
+          <w:lang w:val="en-US"/>
+        </w:rPr>
+      </w:pPr>
+      <w:r>
+        <w:rPr>
+          <w:rFonts w:cs="Arial"/>
+          <w:szCs w:val="24"/>
+          <w:lang w:val="en-US"/>
+        </w:rPr>
+        <w:t xml:space="preserve">Sánchez Prieto, J. C., Olmos </w:t>
+      </w:r>
+      <w:proofErr w:type="spellStart"/>
+      <w:r>
+        <w:rPr>
+          <w:rFonts w:cs="Arial"/>
+          <w:szCs w:val="24"/>
+          <w:lang w:val="en-US"/>
+        </w:rPr>
+        <w:t>Migueláñez</w:t>
+      </w:r>
+      <w:proofErr w:type="spellEnd"/>
+      <w:r>
+        <w:rPr>
+          <w:rFonts w:cs="Arial"/>
+          <w:szCs w:val="24"/>
+          <w:lang w:val="en-US"/>
+        </w:rPr>
+        <w:t xml:space="preserve">, S. y </w:t>
+      </w:r>
+      <w:proofErr w:type="spellStart"/>
+      <w:r>
+        <w:rPr>
+          <w:rFonts w:cs="Arial"/>
+          <w:szCs w:val="24"/>
+          <w:lang w:val="en-US"/>
+        </w:rPr>
+        <w:t>García-Peñalvo</w:t>
+      </w:r>
+      <w:proofErr w:type="spellEnd"/>
+      <w:r>
+        <w:rPr>
+          <w:rFonts w:cs="Arial"/>
+          <w:szCs w:val="24"/>
+          <w:lang w:val="en-US"/>
+        </w:rPr>
+        <w:t xml:space="preserve">, F. J. (2014). Understanding mobile learning: devices, pedagogical implications and research lines. </w:t>
+      </w:r>
+      <w:proofErr w:type="spellStart"/>
+      <w:r>
+        <w:rPr>
+          <w:rFonts w:cs="Arial"/>
+          <w:szCs w:val="24"/>
+          <w:lang w:val="en-US"/>
+        </w:rPr>
+        <w:t>Revista</w:t>
+      </w:r>
+      <w:proofErr w:type="spellEnd"/>
+      <w:r>
+        <w:rPr>
+          <w:rFonts w:cs="Arial"/>
+          <w:szCs w:val="24"/>
+          <w:lang w:val="en-US"/>
+        </w:rPr>
+        <w:t xml:space="preserve"> </w:t>
+      </w:r>
+      <w:proofErr w:type="spellStart"/>
+      <w:r>
+        <w:rPr>
+          <w:rFonts w:cs="Arial"/>
+          <w:szCs w:val="24"/>
+          <w:lang w:val="en-US"/>
+        </w:rPr>
+        <w:t>Teoría</w:t>
+      </w:r>
+      <w:proofErr w:type="spellEnd"/>
+      <w:r>
+        <w:rPr>
+          <w:rFonts w:cs="Arial"/>
+          <w:szCs w:val="24"/>
+          <w:lang w:val="en-US"/>
+        </w:rPr>
+        <w:t xml:space="preserve"> de la </w:t>
+      </w:r>
+      <w:proofErr w:type="spellStart"/>
+      <w:r>
+        <w:rPr>
+          <w:rFonts w:cs="Arial"/>
+          <w:szCs w:val="24"/>
+          <w:lang w:val="en-US"/>
+        </w:rPr>
+        <w:t>Educación</w:t>
+      </w:r>
+      <w:proofErr w:type="spellEnd"/>
+      <w:r>
+        <w:rPr>
+          <w:rFonts w:cs="Arial"/>
+          <w:szCs w:val="24"/>
+          <w:lang w:val="en-US"/>
+        </w:rPr>
+        <w:t xml:space="preserve">: </w:t>
+      </w:r>
+      <w:proofErr w:type="spellStart"/>
+      <w:r>
+        <w:rPr>
+          <w:rFonts w:cs="Arial"/>
+          <w:szCs w:val="24"/>
+          <w:lang w:val="en-US"/>
+        </w:rPr>
+        <w:t>Educación</w:t>
+      </w:r>
+      <w:proofErr w:type="spellEnd"/>
+      <w:r>
+        <w:rPr>
+          <w:rFonts w:cs="Arial"/>
+          <w:szCs w:val="24"/>
+          <w:lang w:val="en-US"/>
+        </w:rPr>
+        <w:t xml:space="preserve"> y </w:t>
+      </w:r>
+      <w:proofErr w:type="spellStart"/>
+      <w:r>
+        <w:rPr>
+          <w:rFonts w:cs="Arial"/>
+          <w:szCs w:val="24"/>
+          <w:lang w:val="en-US"/>
+        </w:rPr>
+        <w:t>Cultura</w:t>
+      </w:r>
+      <w:proofErr w:type="spellEnd"/>
+      <w:r>
+        <w:rPr>
+          <w:rFonts w:cs="Arial"/>
+          <w:szCs w:val="24"/>
+          <w:lang w:val="en-US"/>
+        </w:rPr>
+        <w:t xml:space="preserve"> </w:t>
+      </w:r>
+      <w:proofErr w:type="spellStart"/>
+      <w:r>
+        <w:rPr>
+          <w:rFonts w:cs="Arial"/>
+          <w:szCs w:val="24"/>
+          <w:lang w:val="en-US"/>
+        </w:rPr>
+        <w:t>en</w:t>
+      </w:r>
+      <w:proofErr w:type="spellEnd"/>
+      <w:r>
+        <w:rPr>
+          <w:rFonts w:cs="Arial"/>
+          <w:szCs w:val="24"/>
+          <w:lang w:val="en-US"/>
+        </w:rPr>
+        <w:t xml:space="preserve"> la </w:t>
+      </w:r>
+      <w:proofErr w:type="spellStart"/>
+      <w:r>
+        <w:rPr>
+          <w:rFonts w:cs="Arial"/>
+          <w:szCs w:val="24"/>
+          <w:lang w:val="en-US"/>
+        </w:rPr>
+        <w:t>Sociedad</w:t>
+      </w:r>
+      <w:proofErr w:type="spellEnd"/>
+      <w:r>
+        <w:rPr>
+          <w:rFonts w:cs="Arial"/>
+          <w:szCs w:val="24"/>
+          <w:lang w:val="en-US"/>
+        </w:rPr>
+        <w:t xml:space="preserve"> de la </w:t>
+      </w:r>
+      <w:proofErr w:type="spellStart"/>
+      <w:r>
+        <w:rPr>
+          <w:rFonts w:cs="Arial"/>
+          <w:szCs w:val="24"/>
+          <w:lang w:val="en-US"/>
+        </w:rPr>
+        <w:t>Información</w:t>
+      </w:r>
+      <w:proofErr w:type="spellEnd"/>
+      <w:r>
+        <w:rPr>
+          <w:rFonts w:cs="Arial"/>
+          <w:szCs w:val="24"/>
+          <w:lang w:val="en-US"/>
+        </w:rPr>
+        <w:t>. 15(1), pp. 20-42.</w:t>
+      </w:r>
+    </w:p>
+    <w:p>
+      <w:pPr>
+        <w:rPr>
+          <w:rFonts w:cs="Arial"/>
+          <w:szCs w:val="24"/>
+          <w:lang w:val="en-US"/>
+        </w:rPr>
+      </w:pPr>
+    </w:p>
+    <w:p>
+      <w:pPr>
+        <w:rPr>
+          <w:rFonts w:cs="Arial"/>
+          <w:szCs w:val="24"/>
+        </w:rPr>
+      </w:pPr>
+      <w:r>
+        <w:rPr>
+          <w:rFonts w:cs="Arial"/>
+          <w:szCs w:val="24"/>
+        </w:rPr>
+        <w:lastRenderedPageBreak/>
         <w:t>Suárez Gómez, R</w:t>
       </w:r>
       <w:proofErr w:type="gramStart"/>
@@ -41796,271 +42038,200 @@
           <w:rFonts w:cs="Arial"/>
           <w:szCs w:val="24"/>
         </w:rPr>
-        <w:t xml:space="preserve"> learning. Revista Teoría de la Educación: Educación y Cultura en la Sociedad de la Información. 14(1), pp. 101-121.</w:t>
-      </w:r>
-    </w:p>
-    <w:p>
-      <w:pPr>
-        <w:rPr>
-          <w:rFonts w:cs="Arial"/>
-          <w:szCs w:val="24"/>
-        </w:rPr>
-      </w:pPr>
-    </w:p>
-    <w:p>
-      <w:pPr>
-        <w:rPr>
-          <w:rFonts w:cs="Arial"/>
-          <w:szCs w:val="24"/>
-          <w:lang w:val="en-US"/>
-        </w:rPr>
-      </w:pPr>
+        <w:t xml:space="preserve"> learning. Revista Teoría de la Educación: Educación y Cultura en la Sociedad de la I</w:t>
+      </w:r>
+      <w:r>
+        <w:rPr>
+          <w:rFonts w:cs="Arial"/>
+          <w:szCs w:val="24"/>
+        </w:rPr>
+        <w:t>nformación. 14(1), pp. 101-121.</w:t>
+      </w:r>
+    </w:p>
+    <w:p>
+      <w:pPr>
+        <w:rPr>
+          <w:rFonts w:cs="Arial"/>
+          <w:szCs w:val="24"/>
+        </w:rPr>
+      </w:pPr>
+    </w:p>
+    <w:p>
+      <w:pPr>
+        <w:rPr>
+          <w:highlight w:val="yellow"/>
+        </w:rPr>
+      </w:pPr>
+      <w:r>
+        <w:rPr>
+          <w:highlight w:val="yellow"/>
+        </w:rPr>
+        <w:t>[Habilidades para programar]</w:t>
+      </w:r>
+    </w:p>
+    <w:p>
+      <w:r>
+        <w:rPr>
+          <w:highlight w:val="yellow"/>
+        </w:rPr>
+        <w:t>[Recientes]</w:t>
+      </w:r>
+    </w:p>
+    <w:p/>
+    <w:p>
       <w:proofErr w:type="spellStart"/>
       <w:r>
-        <w:rPr>
-          <w:rFonts w:cs="Arial"/>
-          <w:szCs w:val="24"/>
-        </w:rPr>
-        <w:t>Casany</w:t>
+        <w:t>Amavizca</w:t>
       </w:r>
       <w:proofErr w:type="spellEnd"/>
       <w:r>
-        <w:rPr>
-          <w:rFonts w:cs="Arial"/>
-          <w:szCs w:val="24"/>
-        </w:rPr>
-        <w:t xml:space="preserve"> Guerrero, M. J. y Barceló García, M. (2013). Como definir proyectos de m-learning más sostenibles. Revista Teoría de la Educación: Educación y Cultura en la Sociedad de la Información. </w:t>
-      </w:r>
-      <w:r>
-        <w:rPr>
-          <w:rFonts w:cs="Arial"/>
-          <w:szCs w:val="24"/>
-          <w:lang w:val="en-US"/>
-        </w:rPr>
-        <w:t>14(2), pp. 271-291.</w:t>
-      </w:r>
-    </w:p>
-    <w:p>
-      <w:pPr>
-        <w:rPr>
-          <w:rFonts w:cs="Arial"/>
-          <w:szCs w:val="24"/>
-          <w:lang w:val="en-US"/>
-        </w:rPr>
-      </w:pPr>
-    </w:p>
-    <w:p>
-      <w:pPr>
-        <w:rPr>
-          <w:rFonts w:cs="Arial"/>
-          <w:szCs w:val="24"/>
-        </w:rPr>
-      </w:pPr>
-      <w:r>
-        <w:rPr>
-          <w:rFonts w:cs="Arial"/>
-          <w:szCs w:val="24"/>
-          <w:lang w:val="en-US"/>
-        </w:rPr>
-        <w:t xml:space="preserve">Alonso de Castro, M. G. (2014). Educational projects based on mobile learning. </w:t>
-      </w:r>
-      <w:r>
-        <w:rPr>
-          <w:rFonts w:cs="Arial"/>
-          <w:szCs w:val="24"/>
-        </w:rPr>
-        <w:t>Revista Teoría de la Educación: Educación y Cultura en la Sociedad de la Información. 15(1), pp. 10-19.</w:t>
-      </w:r>
-    </w:p>
-    <w:p>
-      <w:pPr>
-        <w:rPr>
-          <w:rFonts w:cs="Arial"/>
-          <w:szCs w:val="24"/>
-        </w:rPr>
-      </w:pPr>
-    </w:p>
-    <w:p>
-      <w:pPr>
-        <w:rPr>
-          <w:rFonts w:cs="Arial"/>
-          <w:szCs w:val="24"/>
-        </w:rPr>
-      </w:pPr>
-      <w:r>
-        <w:rPr>
-          <w:rFonts w:cs="Arial"/>
-          <w:szCs w:val="24"/>
-        </w:rPr>
-        <w:t xml:space="preserve">Sánchez Prieto, J. C., Olmos </w:t>
+        <w:t xml:space="preserve">, S. y </w:t>
       </w:r>
       <w:proofErr w:type="spellStart"/>
       <w:r>
-        <w:rPr>
-          <w:rFonts w:cs="Arial"/>
-          <w:szCs w:val="24"/>
-        </w:rPr>
-        <w:t>Migueláñez</w:t>
+        <w:t>Alvarez</w:t>
       </w:r>
       <w:proofErr w:type="spellEnd"/>
       <w:r>
-        <w:rPr>
-          <w:rFonts w:cs="Arial"/>
-          <w:szCs w:val="24"/>
-        </w:rPr>
-        <w:t>, S. y García-</w:t>
+        <w:t xml:space="preserve">-Flores, E. P. (2022). Comprensión lectora en universitarios: comparativo por áreas de conocimiento. Revista Electrónica de Investigación Educativa, 24, e20, 1-13. </w:t>
+      </w:r>
+      <w:hyperlink r:id="rId46" w:history="1">
+        <w:r>
+          <w:rPr>
+            <w:rStyle w:val="Hipervnculo"/>
+          </w:rPr>
+          <w:t>https://doi.org/10.24320/redie.2022.24.e20.3986</w:t>
+        </w:r>
+      </w:hyperlink>
+    </w:p>
+    <w:p/>
+    <w:p>
+      <w:r>
+        <w:t xml:space="preserve">Arellano Pimentel, J. J., Solar González, R. y Armería Zavala, L. (2024). Estrategias y recursos didácticos utilizados para aprender programación estructurada. Una revisión sistemática. IE Revista de Investigación Educativa de la REDIECH, 15, e1872. </w:t>
+      </w:r>
+      <w:hyperlink r:id="rId47" w:history="1">
+        <w:r>
+          <w:rPr>
+            <w:rStyle w:val="Hipervnculo"/>
+          </w:rPr>
+          <w:t>https://doi.org/10.33010/ie_rie_rediech.v15i0.1872</w:t>
+        </w:r>
+      </w:hyperlink>
+    </w:p>
+    <w:p/>
+    <w:p>
+      <w:r>
+        <w:t xml:space="preserve">Blasco, F. (2021). El cultivo de la inteligencia a través del lenguaje matemático | </w:t>
       </w:r>
       <w:proofErr w:type="spellStart"/>
       <w:r>
-        <w:rPr>
-          <w:rFonts w:cs="Arial"/>
-          <w:szCs w:val="24"/>
-        </w:rPr>
-        <w:t>Peñalvo</w:t>
+        <w:t>Cultivating</w:t>
       </w:r>
       <w:proofErr w:type="spellEnd"/>
       <w:r>
-        <w:rPr>
-          <w:rFonts w:cs="Arial"/>
-          <w:szCs w:val="24"/>
-        </w:rPr>
-        <w:t xml:space="preserve">, F. J. (2014). </w:t>
+        <w:t xml:space="preserve"> </w:t>
       </w:r>
       <w:proofErr w:type="spellStart"/>
       <w:r>
-        <w:rPr>
-          <w:rFonts w:cs="Arial"/>
-          <w:szCs w:val="24"/>
-        </w:rPr>
-        <w:t>Understanding</w:t>
+        <w:t>intelligence</w:t>
       </w:r>
       <w:proofErr w:type="spellEnd"/>
       <w:r>
-        <w:rPr>
-          <w:rFonts w:cs="Arial"/>
-          <w:szCs w:val="24"/>
-        </w:rPr>
         <w:t xml:space="preserve"> </w:t>
       </w:r>
       <w:proofErr w:type="spellStart"/>
       <w:r>
-        <w:rPr>
-          <w:rFonts w:cs="Arial"/>
-          <w:szCs w:val="24"/>
-        </w:rPr>
-        <w:t>mobile</w:t>
+        <w:t>through</w:t>
       </w:r>
       <w:proofErr w:type="spellEnd"/>
       <w:r>
-        <w:rPr>
-          <w:rFonts w:cs="Arial"/>
-          <w:szCs w:val="24"/>
-        </w:rPr>
-        <w:t xml:space="preserve"> learning: </w:t>
+        <w:t xml:space="preserve"> </w:t>
       </w:r>
       <w:proofErr w:type="spellStart"/>
       <w:r>
-        <w:rPr>
-          <w:rFonts w:cs="Arial"/>
-          <w:szCs w:val="24"/>
-        </w:rPr>
-        <w:t>devices</w:t>
+        <w:t>mathematical</w:t>
       </w:r>
       <w:proofErr w:type="spellEnd"/>
       <w:r>
-        <w:rPr>
-          <w:rFonts w:cs="Arial"/>
-          <w:szCs w:val="24"/>
-        </w:rPr>
-        <w:t xml:space="preserve">, </w:t>
+        <w:t xml:space="preserve"> </w:t>
       </w:r>
       <w:proofErr w:type="spellStart"/>
       <w:r>
-        <w:rPr>
-          <w:rFonts w:cs="Arial"/>
-          <w:szCs w:val="24"/>
-        </w:rPr>
-        <w:t>pedagogical</w:t>
+        <w:t>language</w:t>
       </w:r>
       <w:proofErr w:type="spellEnd"/>
       <w:r>
-        <w:rPr>
-          <w:rFonts w:cs="Arial"/>
-          <w:szCs w:val="24"/>
-        </w:rPr>
-        <w:t xml:space="preserve"> </w:t>
+        <w:t xml:space="preserve">. Revista Española de Pedagogía, 79(278), pp. 59-75. </w:t>
       </w:r>
       <w:proofErr w:type="spellStart"/>
       <w:r>
-        <w:rPr>
-          <w:rFonts w:cs="Arial"/>
-          <w:szCs w:val="24"/>
-        </w:rPr>
-        <w:t>implications</w:t>
+        <w:t>doi</w:t>
       </w:r>
       <w:proofErr w:type="spellEnd"/>
       <w:r>
-        <w:rPr>
-          <w:rFonts w:cs="Arial"/>
-          <w:szCs w:val="24"/>
-        </w:rPr>
-        <w:t xml:space="preserve"> and </w:t>
+        <w:t xml:space="preserve">: </w:t>
+      </w:r>
+      <w:hyperlink r:id="rId48" w:history="1">
+        <w:r>
+          <w:rPr>
+            <w:rStyle w:val="Hipervnculo"/>
+          </w:rPr>
+          <w:t>https://doi.org/10.22550/REP79-1-2021-07</w:t>
+        </w:r>
+      </w:hyperlink>
+    </w:p>
+    <w:p/>
+    <w:p>
+      <w:r>
+        <w:t xml:space="preserve">De los Santos Lorenzo, M. (2021). Evaluación de competencias informacionales en estudiantes universitarios de la República Dominicana. </w:t>
       </w:r>
       <w:proofErr w:type="spellStart"/>
       <w:r>
-        <w:rPr>
-          <w:rFonts w:cs="Arial"/>
-          <w:szCs w:val="24"/>
-        </w:rPr>
-        <w:t>research</w:t>
+        <w:t>Education</w:t>
       </w:r>
       <w:proofErr w:type="spellEnd"/>
       <w:r>
-        <w:rPr>
-          <w:rFonts w:cs="Arial"/>
-          <w:szCs w:val="24"/>
-        </w:rPr>
-        <w:t xml:space="preserve"> </w:t>
+        <w:t xml:space="preserve"> in the Knowledge </w:t>
       </w:r>
       <w:proofErr w:type="spellStart"/>
       <w:r>
-        <w:rPr>
-          <w:rFonts w:cs="Arial"/>
-          <w:szCs w:val="24"/>
-        </w:rPr>
-        <w:t>lines</w:t>
+        <w:t>Society</w:t>
       </w:r>
       <w:proofErr w:type="spellEnd"/>
       <w:r>
-        <w:rPr>
-          <w:rFonts w:cs="Arial"/>
-          <w:szCs w:val="24"/>
-        </w:rPr>
-        <w:t>. Revista Teoría de la Educación: Educación y Cultura en la Sociedad de la Información. 15(1), pp. 20-42.</w:t>
-      </w:r>
-    </w:p>
-    <w:p>
-      <w:pPr>
-        <w:rPr>
-          <w:rFonts w:cs="Arial"/>
-          <w:szCs w:val="24"/>
-        </w:rPr>
-      </w:pPr>
-    </w:p>
-    <w:p>
-      <w:pPr>
-        <w:rPr>
-          <w:rFonts w:cs="Arial"/>
-          <w:szCs w:val="24"/>
-        </w:rPr>
-      </w:pPr>
+        <w:t xml:space="preserve">, 22(2021), pp. 1-13. </w:t>
+      </w:r>
+      <w:hyperlink r:id="rId49" w:history="1">
+        <w:r>
+          <w:rPr>
+            <w:rStyle w:val="Hipervnculo"/>
+          </w:rPr>
+          <w:t>https://doi.org/10.14201/eks.23650</w:t>
+        </w:r>
+      </w:hyperlink>
+    </w:p>
+    <w:p/>
+    <w:p>
+      <w:pPr>
+        <w:rPr>
+          <w:rFonts w:cs="Arial"/>
+          <w:szCs w:val="24"/>
+        </w:rPr>
+      </w:pPr>
+      <w:r>
+        <w:rPr>
+          <w:rFonts w:cs="Arial"/>
+          <w:szCs w:val="24"/>
+        </w:rPr>
+        <w:t xml:space="preserve">Escalante Ferrer, A. E., Coronado Fernández, S. E. y Moctezuma Ramírez, E. E. (2023). La dimensión </w:t>
+      </w:r>
       <w:proofErr w:type="spellStart"/>
       <w:r>
         <w:rPr>
           <w:rFonts w:cs="Arial"/>
           <w:szCs w:val="24"/>
         </w:rPr>
-        <w:t>Fernandes</w:t>
+        <w:t>metacognitiva</w:t>
       </w:r>
       <w:proofErr w:type="spellEnd"/>
       <w:r>
@@ -42068,7 +42239,7 @@
           <w:rFonts w:cs="Arial"/>
           <w:szCs w:val="24"/>
         </w:rPr>
-        <w:t xml:space="preserve"> Gomes, N., &amp; Hernández Serrano, M. J.  (2014). </w:t>
+        <w:t xml:space="preserve"> de la competencia aprender a aprender en titulaciones españolas. </w:t>
       </w:r>
       <w:proofErr w:type="spellStart"/>
       <w:r>
@@ -42076,7 +42247,7 @@
           <w:rFonts w:cs="Arial"/>
           <w:szCs w:val="24"/>
         </w:rPr>
-        <w:t>Tecnologias</w:t>
+        <w:t>Sinéctica</w:t>
       </w:r>
       <w:proofErr w:type="spellEnd"/>
       <w:r>
@@ -42084,174 +42255,9 @@
           <w:rFonts w:cs="Arial"/>
           <w:szCs w:val="24"/>
         </w:rPr>
-        <w:t xml:space="preserve"> e modelos de </w:t>
-      </w:r>
-      <w:proofErr w:type="spellStart"/>
-      <w:r>
-        <w:rPr>
-          <w:rFonts w:cs="Arial"/>
-          <w:szCs w:val="24"/>
-        </w:rPr>
-        <w:t>aprendizagem</w:t>
-      </w:r>
-      <w:proofErr w:type="spellEnd"/>
-      <w:r>
-        <w:rPr>
-          <w:rFonts w:cs="Arial"/>
-          <w:szCs w:val="24"/>
-        </w:rPr>
-        <w:t xml:space="preserve"> emergentes no </w:t>
-      </w:r>
-      <w:proofErr w:type="spellStart"/>
-      <w:r>
-        <w:rPr>
-          <w:rFonts w:cs="Arial"/>
-          <w:szCs w:val="24"/>
-        </w:rPr>
-        <w:t>ensino</w:t>
-      </w:r>
-      <w:proofErr w:type="spellEnd"/>
-      <w:r>
-        <w:rPr>
-          <w:rFonts w:cs="Arial"/>
-          <w:szCs w:val="24"/>
-        </w:rPr>
-        <w:t xml:space="preserve"> superior. </w:t>
-      </w:r>
-      <w:proofErr w:type="spellStart"/>
-      <w:r>
-        <w:rPr>
-          <w:rFonts w:cs="Arial"/>
-          <w:szCs w:val="24"/>
-        </w:rPr>
-        <w:t>Propostas</w:t>
-      </w:r>
-      <w:proofErr w:type="spellEnd"/>
-      <w:r>
-        <w:rPr>
-          <w:rFonts w:cs="Arial"/>
-          <w:szCs w:val="24"/>
-        </w:rPr>
-        <w:t xml:space="preserve"> e </w:t>
-      </w:r>
-      <w:proofErr w:type="spellStart"/>
-      <w:r>
-        <w:rPr>
-          <w:rFonts w:cs="Arial"/>
-          <w:szCs w:val="24"/>
-        </w:rPr>
-        <w:t>aplicações</w:t>
-      </w:r>
-      <w:proofErr w:type="spellEnd"/>
-      <w:r>
-        <w:rPr>
-          <w:rFonts w:cs="Arial"/>
-          <w:szCs w:val="24"/>
-        </w:rPr>
-        <w:t xml:space="preserve"> de </w:t>
-      </w:r>
-      <w:proofErr w:type="spellStart"/>
-      <w:r>
-        <w:rPr>
-          <w:rFonts w:cs="Arial"/>
-          <w:szCs w:val="24"/>
-        </w:rPr>
-        <w:t>inovações</w:t>
-      </w:r>
-      <w:proofErr w:type="spellEnd"/>
-      <w:r>
-        <w:rPr>
-          <w:rFonts w:cs="Arial"/>
-          <w:szCs w:val="24"/>
-        </w:rPr>
-        <w:t xml:space="preserve">. </w:t>
-      </w:r>
-      <w:r>
-        <w:rPr>
-          <w:rFonts w:cs="Arial"/>
-          <w:szCs w:val="24"/>
-        </w:rPr>
-        <w:lastRenderedPageBreak/>
-        <w:t>Teoría de la Educación. Educación y Cultura en la Sociedad de la Información, 15(4), pp. 134-159.</w:t>
-      </w:r>
-    </w:p>
-    <w:p>
-      <w:pPr>
-        <w:rPr>
-          <w:rFonts w:cs="Arial"/>
-          <w:szCs w:val="24"/>
-        </w:rPr>
-      </w:pPr>
-    </w:p>
-    <w:p>
-      <w:pPr>
-        <w:rPr>
-          <w:highlight w:val="yellow"/>
-        </w:rPr>
-      </w:pPr>
-      <w:r>
-        <w:rPr>
-          <w:highlight w:val="yellow"/>
-        </w:rPr>
-        <w:t>[Habilidades para programar]</w:t>
-      </w:r>
-    </w:p>
-    <w:p>
-      <w:r>
-        <w:rPr>
-          <w:highlight w:val="yellow"/>
-        </w:rPr>
-        <w:t>[Recientes]</w:t>
-      </w:r>
-    </w:p>
-    <w:p/>
-    <w:p>
-      <w:pPr>
-        <w:rPr>
-          <w:rFonts w:cs="Arial"/>
-          <w:szCs w:val="24"/>
-        </w:rPr>
-      </w:pPr>
-      <w:r>
-        <w:rPr>
-          <w:rFonts w:cs="Arial"/>
-          <w:szCs w:val="24"/>
-        </w:rPr>
-        <w:t xml:space="preserve">Escalante Ferrer, A. E., Coronado Fernández, S. E. y Moctezuma Ramírez, E. E. (2023). La dimensión </w:t>
-      </w:r>
-      <w:proofErr w:type="spellStart"/>
-      <w:r>
-        <w:rPr>
-          <w:rFonts w:cs="Arial"/>
-          <w:szCs w:val="24"/>
-        </w:rPr>
-        <w:t>metacognitiva</w:t>
-      </w:r>
-      <w:proofErr w:type="spellEnd"/>
-      <w:r>
-        <w:rPr>
-          <w:rFonts w:cs="Arial"/>
-          <w:szCs w:val="24"/>
-        </w:rPr>
-        <w:t xml:space="preserve"> de la competencia aprender a aprender en titulaciones españolas. </w:t>
-      </w:r>
-      <w:proofErr w:type="spellStart"/>
-      <w:r>
-        <w:rPr>
-          <w:rFonts w:cs="Arial"/>
-          <w:szCs w:val="24"/>
-        </w:rPr>
-        <w:t>Sinéctica</w:t>
-      </w:r>
-      <w:proofErr w:type="spellEnd"/>
-      <w:r>
-        <w:rPr>
-          <w:rFonts w:cs="Arial"/>
-          <w:szCs w:val="24"/>
-        </w:rPr>
         <w:t xml:space="preserve">, Revista Electrónica de Educación, (60), e1457. </w:t>
       </w:r>
-      <w:hyperlink r:id="rId46" w:history="1">
+      <w:hyperlink r:id="rId50" w:history="1">
         <w:r>
           <w:rPr>
             <w:rStyle w:val="Hipervnculo"/>
@@ -42262,29 +42268,126 @@
         </w:r>
       </w:hyperlink>
     </w:p>
-    <w:p/>
-    <w:p>
-      <w:pPr>
-        <w:rPr>
-          <w:rFonts w:cs="Arial"/>
-          <w:szCs w:val="24"/>
-        </w:rPr>
-      </w:pPr>
-      <w:r>
-        <w:rPr>
-          <w:rFonts w:cs="Arial"/>
-          <w:szCs w:val="24"/>
-        </w:rPr>
-        <w:t xml:space="preserve">Arellano Pimentel, J. J., Solar González, R. y Armería Zavala, L. (2024). Estrategias y recursos didácticos utilizados para aprender programación estructurada. Una revisión sistemática. IE Revista de Investigación Educativa de la REDIECH, 15, e1872. </w:t>
-      </w:r>
-      <w:hyperlink r:id="rId47" w:history="1">
+    <w:p>
+      <w:pPr>
+        <w:rPr>
+          <w:rFonts w:cs="Arial"/>
+          <w:szCs w:val="24"/>
+        </w:rPr>
+      </w:pPr>
+    </w:p>
+    <w:p>
+      <w:pPr>
+        <w:rPr>
+          <w:rFonts w:cs="Arial"/>
+          <w:szCs w:val="24"/>
+        </w:rPr>
+      </w:pPr>
+      <w:proofErr w:type="spellStart"/>
+      <w:r>
+        <w:rPr>
+          <w:rFonts w:cs="Arial"/>
+          <w:szCs w:val="24"/>
+        </w:rPr>
+        <w:lastRenderedPageBreak/>
+        <w:t>Fornons</w:t>
+      </w:r>
+      <w:proofErr w:type="spellEnd"/>
+      <w:r>
+        <w:rPr>
+          <w:rFonts w:cs="Arial"/>
+          <w:szCs w:val="24"/>
+        </w:rPr>
+        <w:t xml:space="preserve">, V., y </w:t>
+      </w:r>
+      <w:proofErr w:type="spellStart"/>
+      <w:r>
+        <w:rPr>
+          <w:rFonts w:cs="Arial"/>
+          <w:szCs w:val="24"/>
+        </w:rPr>
+        <w:t>Palau</w:t>
+      </w:r>
+      <w:proofErr w:type="spellEnd"/>
+      <w:r>
+        <w:rPr>
+          <w:rFonts w:cs="Arial"/>
+          <w:szCs w:val="24"/>
+        </w:rPr>
+        <w:t xml:space="preserve">, R. (2021). </w:t>
+      </w:r>
+      <w:proofErr w:type="spellStart"/>
+      <w:r>
+        <w:rPr>
+          <w:rFonts w:cs="Arial"/>
+          <w:szCs w:val="24"/>
+        </w:rPr>
+        <w:t>Flipped</w:t>
+      </w:r>
+      <w:proofErr w:type="spellEnd"/>
+      <w:r>
+        <w:rPr>
+          <w:rFonts w:cs="Arial"/>
+          <w:szCs w:val="24"/>
+        </w:rPr>
+        <w:t xml:space="preserve"> </w:t>
+      </w:r>
+      <w:proofErr w:type="spellStart"/>
+      <w:r>
+        <w:rPr>
+          <w:rFonts w:cs="Arial"/>
+          <w:szCs w:val="24"/>
+        </w:rPr>
+        <w:t>Classroom</w:t>
+      </w:r>
+      <w:proofErr w:type="spellEnd"/>
+      <w:r>
+        <w:rPr>
+          <w:rFonts w:cs="Arial"/>
+          <w:szCs w:val="24"/>
+        </w:rPr>
+        <w:t xml:space="preserve"> en la enseñanza de las Matemáticas: una revisión sistemática. </w:t>
+      </w:r>
+      <w:proofErr w:type="spellStart"/>
+      <w:r>
+        <w:rPr>
+          <w:rFonts w:cs="Arial"/>
+          <w:szCs w:val="24"/>
+        </w:rPr>
+        <w:t>Education</w:t>
+      </w:r>
+      <w:proofErr w:type="spellEnd"/>
+      <w:r>
+        <w:rPr>
+          <w:rFonts w:cs="Arial"/>
+          <w:szCs w:val="24"/>
+        </w:rPr>
+        <w:t xml:space="preserve"> in the Knowledge </w:t>
+      </w:r>
+      <w:proofErr w:type="spellStart"/>
+      <w:r>
+        <w:rPr>
+          <w:rFonts w:cs="Arial"/>
+          <w:szCs w:val="24"/>
+        </w:rPr>
+        <w:t>Society</w:t>
+      </w:r>
+      <w:proofErr w:type="spellEnd"/>
+      <w:r>
+        <w:rPr>
+          <w:rFonts w:cs="Arial"/>
+          <w:szCs w:val="24"/>
+        </w:rPr>
+        <w:t xml:space="preserve">, 22(2021), pp. 1-20. </w:t>
+      </w:r>
+      <w:hyperlink r:id="rId51" w:history="1">
         <w:r>
           <w:rPr>
             <w:rStyle w:val="Hipervnculo"/>
             <w:rFonts w:cs="Arial"/>
             <w:szCs w:val="24"/>
           </w:rPr>
-          <w:t>https://doi.org/10.33010/ie_rie_rediech.v15i0.1872</w:t>
+          <w:t>https://doi.org/10.14201/eks.24409</w:t>
         </w:r>
       </w:hyperlink>
     </w:p>
@@ -42308,9 +42411,270 @@
           <w:rFonts w:cs="Arial"/>
           <w:szCs w:val="24"/>
         </w:rPr>
+        <w:t xml:space="preserve">Gilbert Delgado, R. P., Naranjo Vaca, G. E., &amp; </w:t>
+      </w:r>
+      <w:proofErr w:type="spellStart"/>
+      <w:r>
+        <w:rPr>
+          <w:rFonts w:cs="Arial"/>
+          <w:szCs w:val="24"/>
+        </w:rPr>
+        <w:t>Gorina</w:t>
+      </w:r>
+      <w:proofErr w:type="spellEnd"/>
+      <w:r>
+        <w:rPr>
+          <w:rFonts w:cs="Arial"/>
+          <w:szCs w:val="24"/>
+        </w:rPr>
+        <w:t xml:space="preserve"> Sánchez, A. (2023). Comprensión textual en la resolución de problemas matemáticos. Acta Universitaria 33, e3809. </w:t>
+      </w:r>
+      <w:proofErr w:type="spellStart"/>
+      <w:proofErr w:type="gramStart"/>
+      <w:r>
+        <w:rPr>
+          <w:rFonts w:cs="Arial"/>
+          <w:szCs w:val="24"/>
+        </w:rPr>
+        <w:t>doi</w:t>
+      </w:r>
+      <w:proofErr w:type="spellEnd"/>
+      <w:proofErr w:type="gramEnd"/>
+      <w:r>
+        <w:rPr>
+          <w:rFonts w:cs="Arial"/>
+          <w:szCs w:val="24"/>
+        </w:rPr>
+        <w:t xml:space="preserve">: </w:t>
+      </w:r>
+      <w:hyperlink r:id="rId52" w:history="1">
+        <w:r>
+          <w:rPr>
+            <w:rStyle w:val="Hipervnculo"/>
+            <w:rFonts w:cs="Arial"/>
+            <w:szCs w:val="24"/>
+          </w:rPr>
+          <w:t>http://doi.org/10.15174.au.2023.3809</w:t>
+        </w:r>
+      </w:hyperlink>
+    </w:p>
+    <w:p>
+      <w:pPr>
+        <w:rPr>
+          <w:rFonts w:cs="Arial"/>
+          <w:szCs w:val="24"/>
+        </w:rPr>
+      </w:pPr>
+    </w:p>
+    <w:p>
+      <w:pPr>
+        <w:rPr>
+          <w:rFonts w:cs="Arial"/>
+          <w:szCs w:val="24"/>
+        </w:rPr>
+      </w:pPr>
+      <w:r>
+        <w:rPr>
+          <w:rFonts w:cs="Arial"/>
+          <w:szCs w:val="24"/>
+        </w:rPr>
+        <w:t>Latorre-</w:t>
+      </w:r>
+      <w:proofErr w:type="spellStart"/>
+      <w:r>
+        <w:rPr>
+          <w:rFonts w:cs="Arial"/>
+          <w:szCs w:val="24"/>
+        </w:rPr>
+        <w:t>Cosculluela</w:t>
+      </w:r>
+      <w:proofErr w:type="spellEnd"/>
+      <w:r>
+        <w:rPr>
+          <w:rFonts w:cs="Arial"/>
+          <w:szCs w:val="24"/>
+        </w:rPr>
+        <w:t xml:space="preserve">, C., Vázquez-Toledo, S., Rodríguez-Martínez, A. y </w:t>
+      </w:r>
+      <w:proofErr w:type="spellStart"/>
+      <w:r>
+        <w:rPr>
+          <w:rFonts w:cs="Arial"/>
+          <w:szCs w:val="24"/>
+        </w:rPr>
+        <w:t>Liesa-Orús</w:t>
+      </w:r>
+      <w:proofErr w:type="spellEnd"/>
+      <w:r>
+        <w:rPr>
+          <w:rFonts w:cs="Arial"/>
+          <w:szCs w:val="24"/>
+        </w:rPr>
+        <w:t xml:space="preserve">, M. (2020). </w:t>
+      </w:r>
+      <w:proofErr w:type="spellStart"/>
+      <w:r>
+        <w:rPr>
+          <w:rFonts w:cs="Arial"/>
+          <w:szCs w:val="24"/>
+        </w:rPr>
+        <w:t>Design</w:t>
+      </w:r>
+      <w:proofErr w:type="spellEnd"/>
+      <w:r>
+        <w:rPr>
+          <w:rFonts w:cs="Arial"/>
+          <w:szCs w:val="24"/>
+        </w:rPr>
+        <w:t xml:space="preserve"> </w:t>
+      </w:r>
+      <w:proofErr w:type="spellStart"/>
+      <w:r>
+        <w:rPr>
+          <w:rFonts w:cs="Arial"/>
+          <w:szCs w:val="24"/>
+        </w:rPr>
+        <w:t>Thinking</w:t>
+      </w:r>
+      <w:proofErr w:type="spellEnd"/>
+      <w:r>
+        <w:rPr>
+          <w:rFonts w:cs="Arial"/>
+          <w:szCs w:val="24"/>
+        </w:rPr>
+        <w:t xml:space="preserve">: creatividad y pensamiento crítico en la universidad. Revista Electrónica de Investigación Educativa, 22, e28, 1-13. </w:t>
+      </w:r>
+      <w:hyperlink r:id="rId53" w:history="1">
+        <w:r>
+          <w:rPr>
+            <w:rStyle w:val="Hipervnculo"/>
+            <w:rFonts w:cs="Arial"/>
+            <w:szCs w:val="24"/>
+          </w:rPr>
+          <w:t>https://doi.org/10.24320/redie.2020.22.e28.2917</w:t>
+        </w:r>
+      </w:hyperlink>
+    </w:p>
+    <w:p>
+      <w:pPr>
+        <w:rPr>
+          <w:rFonts w:cs="Arial"/>
+          <w:szCs w:val="24"/>
+        </w:rPr>
+      </w:pPr>
+    </w:p>
+    <w:p>
+      <w:pPr>
+        <w:rPr>
+          <w:rFonts w:cs="Arial"/>
+          <w:szCs w:val="24"/>
+        </w:rPr>
+      </w:pPr>
+      <w:r>
+        <w:rPr>
+          <w:rFonts w:cs="Arial"/>
+          <w:szCs w:val="24"/>
+        </w:rPr>
+        <w:t xml:space="preserve">Montes-León, H., </w:t>
+      </w:r>
+      <w:proofErr w:type="spellStart"/>
+      <w:r>
+        <w:rPr>
+          <w:rFonts w:cs="Arial"/>
+          <w:szCs w:val="24"/>
+        </w:rPr>
+        <w:t>Hijón</w:t>
+      </w:r>
+      <w:proofErr w:type="spellEnd"/>
+      <w:r>
+        <w:rPr>
+          <w:rFonts w:cs="Arial"/>
+          <w:szCs w:val="24"/>
+        </w:rPr>
+        <w:t xml:space="preserve">-Neira, R., Pérez-Marín, D., y Montes-León S. R. (2020). Mejora del Pensamiento Computacional en Estudiantes de Secundaria con Tareas </w:t>
+      </w:r>
+      <w:proofErr w:type="spellStart"/>
+      <w:r>
+        <w:rPr>
+          <w:rFonts w:cs="Arial"/>
+          <w:szCs w:val="24"/>
+        </w:rPr>
+        <w:t>Unplugged</w:t>
+      </w:r>
+      <w:proofErr w:type="spellEnd"/>
+      <w:r>
+        <w:rPr>
+          <w:rFonts w:cs="Arial"/>
+          <w:szCs w:val="24"/>
+        </w:rPr>
+        <w:t xml:space="preserve">. </w:t>
+      </w:r>
+      <w:proofErr w:type="spellStart"/>
+      <w:r>
+        <w:rPr>
+          <w:rFonts w:cs="Arial"/>
+          <w:szCs w:val="24"/>
+        </w:rPr>
+        <w:t>Education</w:t>
+      </w:r>
+      <w:proofErr w:type="spellEnd"/>
+      <w:r>
+        <w:rPr>
+          <w:rFonts w:cs="Arial"/>
+          <w:szCs w:val="24"/>
+        </w:rPr>
+        <w:t xml:space="preserve"> in the Knowledge </w:t>
+      </w:r>
+      <w:proofErr w:type="spellStart"/>
+      <w:r>
+        <w:rPr>
+          <w:rFonts w:cs="Arial"/>
+          <w:szCs w:val="24"/>
+        </w:rPr>
+        <w:t>Society</w:t>
+      </w:r>
+      <w:proofErr w:type="spellEnd"/>
+      <w:r>
+        <w:rPr>
+          <w:rFonts w:cs="Arial"/>
+          <w:szCs w:val="24"/>
+        </w:rPr>
+        <w:t xml:space="preserve">, 21(2020), pp. 1-12. </w:t>
+      </w:r>
+      <w:hyperlink r:id="rId54" w:history="1">
+        <w:r>
+          <w:rPr>
+            <w:rStyle w:val="Hipervnculo"/>
+            <w:rFonts w:cs="Arial"/>
+            <w:szCs w:val="24"/>
+          </w:rPr>
+          <w:t>https://doi.org/10.14201/eks.23002</w:t>
+        </w:r>
+      </w:hyperlink>
+    </w:p>
+    <w:p>
+      <w:pPr>
+        <w:rPr>
+          <w:rFonts w:cs="Arial"/>
+          <w:szCs w:val="24"/>
+        </w:rPr>
+      </w:pPr>
+    </w:p>
+    <w:p>
+      <w:pPr>
+        <w:rPr>
+          <w:rFonts w:cs="Arial"/>
+          <w:szCs w:val="24"/>
+        </w:rPr>
+      </w:pPr>
+      <w:r>
+        <w:rPr>
+          <w:rFonts w:cs="Arial"/>
+          <w:szCs w:val="24"/>
+        </w:rPr>
         <w:t xml:space="preserve">Navas López, E. A. (2024). Relaciones entre la matemática, el pensamiento algorítmico y el pensamiento computacional. IE Revista de Investigación Educativa de la REDIECH, 15, e1929. </w:t>
       </w:r>
-      <w:hyperlink r:id="rId48" w:history="1">
+      <w:hyperlink r:id="rId55" w:history="1">
         <w:r>
           <w:rPr>
             <w:rStyle w:val="Hipervnculo"/>
@@ -42326,616 +42690,25 @@
         <w:rPr>
           <w:rFonts w:cs="Arial"/>
           <w:szCs w:val="24"/>
-        </w:rPr>
-      </w:pPr>
-    </w:p>
-    <w:p>
-      <w:pPr>
-        <w:rPr>
-          <w:rFonts w:cs="Arial"/>
-          <w:szCs w:val="24"/>
-        </w:rPr>
-      </w:pPr>
-      <w:r>
-        <w:rPr>
-          <w:rFonts w:cs="Arial"/>
-          <w:szCs w:val="24"/>
-        </w:rPr>
-        <w:t xml:space="preserve">Gilbert Delgado, R. P., Naranjo Vaca, G. E., &amp; </w:t>
-      </w:r>
-      <w:proofErr w:type="spellStart"/>
-      <w:r>
-        <w:rPr>
-          <w:rFonts w:cs="Arial"/>
-          <w:szCs w:val="24"/>
-        </w:rPr>
-        <w:t>Gorina</w:t>
-      </w:r>
-      <w:proofErr w:type="spellEnd"/>
-      <w:r>
-        <w:rPr>
-          <w:rFonts w:cs="Arial"/>
-          <w:szCs w:val="24"/>
-        </w:rPr>
-        <w:t xml:space="preserve"> Sánchez, A. (2023). Comprensión textual en la resolución de problemas matemáticos. Acta Universitaria 33, e3809. </w:t>
-      </w:r>
-      <w:proofErr w:type="spellStart"/>
-      <w:proofErr w:type="gramStart"/>
-      <w:r>
-        <w:rPr>
-          <w:rFonts w:cs="Arial"/>
-          <w:szCs w:val="24"/>
-        </w:rPr>
-        <w:t>doi</w:t>
-      </w:r>
-      <w:proofErr w:type="spellEnd"/>
-      <w:proofErr w:type="gramEnd"/>
-      <w:r>
-        <w:rPr>
-          <w:rFonts w:cs="Arial"/>
-          <w:szCs w:val="24"/>
-        </w:rPr>
-        <w:t xml:space="preserve">: </w:t>
-      </w:r>
-      <w:hyperlink r:id="rId49" w:history="1">
-        <w:r>
-          <w:rPr>
-            <w:rStyle w:val="Hipervnculo"/>
-            <w:rFonts w:cs="Arial"/>
-            <w:szCs w:val="24"/>
-          </w:rPr>
-          <w:t>http://doi.org/10.15174.au.2023.3809</w:t>
-        </w:r>
-      </w:hyperlink>
-    </w:p>
-    <w:p>
-      <w:pPr>
-        <w:rPr>
-          <w:rFonts w:cs="Arial"/>
-          <w:szCs w:val="24"/>
-        </w:rPr>
-      </w:pPr>
-    </w:p>
-    <w:p>
-      <w:pPr>
-        <w:rPr>
-          <w:rFonts w:cs="Arial"/>
-          <w:szCs w:val="24"/>
-        </w:rPr>
-      </w:pPr>
-      <w:proofErr w:type="spellStart"/>
-      <w:r>
-        <w:rPr>
-          <w:rFonts w:cs="Arial"/>
-          <w:szCs w:val="24"/>
-        </w:rPr>
-        <w:t>Amavizca</w:t>
-      </w:r>
-      <w:proofErr w:type="spellEnd"/>
-      <w:r>
-        <w:rPr>
-          <w:rFonts w:cs="Arial"/>
-          <w:szCs w:val="24"/>
-        </w:rPr>
-        <w:t xml:space="preserve">, S. y </w:t>
-      </w:r>
-      <w:proofErr w:type="spellStart"/>
-      <w:r>
-        <w:rPr>
-          <w:rFonts w:cs="Arial"/>
-          <w:szCs w:val="24"/>
-        </w:rPr>
-        <w:t>Alvarez</w:t>
-      </w:r>
-      <w:proofErr w:type="spellEnd"/>
-      <w:r>
-        <w:rPr>
-          <w:rFonts w:cs="Arial"/>
-          <w:szCs w:val="24"/>
-        </w:rPr>
-        <w:t xml:space="preserve">-Flores, E. P. (2022). Comprensión lectora en universitarios: comparativo por áreas de conocimiento. Revista Electrónica de Investigación Educativa, 24, e20, 1-13. </w:t>
-      </w:r>
-      <w:hyperlink r:id="rId50" w:history="1">
-        <w:r>
-          <w:rPr>
-            <w:rStyle w:val="Hipervnculo"/>
-            <w:rFonts w:cs="Arial"/>
-            <w:szCs w:val="24"/>
-          </w:rPr>
-          <w:t>https://doi.org/10.24320/redie.2022.24.e20.3986</w:t>
-        </w:r>
-      </w:hyperlink>
-    </w:p>
-    <w:p>
-      <w:pPr>
-        <w:rPr>
-          <w:rFonts w:cs="Arial"/>
-          <w:szCs w:val="24"/>
-        </w:rPr>
-      </w:pPr>
-    </w:p>
-    <w:p>
-      <w:pPr>
-        <w:rPr>
-          <w:rFonts w:cs="Arial"/>
-          <w:szCs w:val="24"/>
-        </w:rPr>
-      </w:pPr>
-      <w:r>
-        <w:rPr>
-          <w:rFonts w:cs="Arial"/>
-          <w:szCs w:val="24"/>
-        </w:rPr>
-        <w:t xml:space="preserve">Blasco, F. (2021). El cultivo de la inteligencia a través del lenguaje matemático | </w:t>
-      </w:r>
-      <w:proofErr w:type="spellStart"/>
-      <w:r>
-        <w:rPr>
-          <w:rFonts w:cs="Arial"/>
-          <w:szCs w:val="24"/>
-        </w:rPr>
-        <w:t>Cultivating</w:t>
-      </w:r>
-      <w:proofErr w:type="spellEnd"/>
-      <w:r>
-        <w:rPr>
-          <w:rFonts w:cs="Arial"/>
-          <w:szCs w:val="24"/>
-        </w:rPr>
-        <w:t xml:space="preserve"> </w:t>
-      </w:r>
-      <w:proofErr w:type="spellStart"/>
-      <w:r>
-        <w:rPr>
-          <w:rFonts w:cs="Arial"/>
-          <w:szCs w:val="24"/>
-        </w:rPr>
-        <w:t>intelligence</w:t>
-      </w:r>
-      <w:proofErr w:type="spellEnd"/>
-      <w:r>
-        <w:rPr>
-          <w:rFonts w:cs="Arial"/>
-          <w:szCs w:val="24"/>
-        </w:rPr>
-        <w:t xml:space="preserve"> </w:t>
-      </w:r>
-      <w:proofErr w:type="spellStart"/>
-      <w:r>
-        <w:rPr>
-          <w:rFonts w:cs="Arial"/>
-          <w:szCs w:val="24"/>
-        </w:rPr>
-        <w:t>through</w:t>
-      </w:r>
-      <w:proofErr w:type="spellEnd"/>
-      <w:r>
-        <w:rPr>
-          <w:rFonts w:cs="Arial"/>
-          <w:szCs w:val="24"/>
-        </w:rPr>
-        <w:t xml:space="preserve"> </w:t>
-      </w:r>
-      <w:proofErr w:type="spellStart"/>
-      <w:r>
-        <w:rPr>
-          <w:rFonts w:cs="Arial"/>
-          <w:szCs w:val="24"/>
-        </w:rPr>
-        <w:t>mathematical</w:t>
-      </w:r>
-      <w:proofErr w:type="spellEnd"/>
-      <w:r>
-        <w:rPr>
-          <w:rFonts w:cs="Arial"/>
-          <w:szCs w:val="24"/>
-        </w:rPr>
-        <w:t xml:space="preserve"> </w:t>
-      </w:r>
-      <w:proofErr w:type="spellStart"/>
-      <w:r>
-        <w:rPr>
-          <w:rFonts w:cs="Arial"/>
-          <w:szCs w:val="24"/>
-        </w:rPr>
-        <w:t>language</w:t>
-      </w:r>
-      <w:proofErr w:type="spellEnd"/>
-      <w:r>
-        <w:rPr>
-          <w:rFonts w:cs="Arial"/>
-          <w:szCs w:val="24"/>
-        </w:rPr>
-        <w:t xml:space="preserve">. Revista Española de Pedagogía, 79(278), pp. 59-75. </w:t>
-      </w:r>
-      <w:proofErr w:type="spellStart"/>
-      <w:r>
-        <w:rPr>
-          <w:rFonts w:cs="Arial"/>
-          <w:szCs w:val="24"/>
-        </w:rPr>
-        <w:t>doi</w:t>
-      </w:r>
-      <w:proofErr w:type="spellEnd"/>
-      <w:r>
-        <w:rPr>
-          <w:rFonts w:cs="Arial"/>
-          <w:szCs w:val="24"/>
-        </w:rPr>
-        <w:t xml:space="preserve">: </w:t>
-      </w:r>
-      <w:hyperlink r:id="rId51" w:history="1">
-        <w:r>
-          <w:rPr>
-            <w:rStyle w:val="Hipervnculo"/>
-            <w:rFonts w:cs="Arial"/>
-            <w:szCs w:val="24"/>
-          </w:rPr>
-          <w:t>https://doi.org/10.22550/REP79-1-2021-07</w:t>
-        </w:r>
-      </w:hyperlink>
-    </w:p>
-    <w:p>
-      <w:pPr>
-        <w:rPr>
-          <w:rFonts w:cs="Arial"/>
-          <w:szCs w:val="24"/>
-        </w:rPr>
-      </w:pPr>
-    </w:p>
-    <w:p>
-      <w:pPr>
-        <w:rPr>
-          <w:rFonts w:cs="Arial"/>
-          <w:szCs w:val="24"/>
-        </w:rPr>
-      </w:pPr>
-      <w:r>
-        <w:rPr>
-          <w:rFonts w:cs="Arial"/>
-          <w:szCs w:val="24"/>
-        </w:rPr>
-        <w:t>Latorre-</w:t>
-      </w:r>
-      <w:proofErr w:type="spellStart"/>
-      <w:r>
-        <w:rPr>
-          <w:rFonts w:cs="Arial"/>
-          <w:szCs w:val="24"/>
-        </w:rPr>
-        <w:t>Cosculluela</w:t>
-      </w:r>
-      <w:proofErr w:type="spellEnd"/>
-      <w:r>
-        <w:rPr>
-          <w:rFonts w:cs="Arial"/>
-          <w:szCs w:val="24"/>
-        </w:rPr>
-        <w:t xml:space="preserve">, C., Vázquez-Toledo, S., Rodríguez-Martínez, A. y </w:t>
-      </w:r>
-      <w:proofErr w:type="spellStart"/>
-      <w:r>
-        <w:rPr>
-          <w:rFonts w:cs="Arial"/>
-          <w:szCs w:val="24"/>
-        </w:rPr>
-        <w:t>Liesa-Orús</w:t>
-      </w:r>
-      <w:proofErr w:type="spellEnd"/>
-      <w:r>
-        <w:rPr>
-          <w:rFonts w:cs="Arial"/>
-          <w:szCs w:val="24"/>
-        </w:rPr>
-        <w:t xml:space="preserve">, M. (2020). </w:t>
-      </w:r>
-      <w:proofErr w:type="spellStart"/>
-      <w:r>
-        <w:rPr>
-          <w:rFonts w:cs="Arial"/>
-          <w:szCs w:val="24"/>
-        </w:rPr>
-        <w:t>Design</w:t>
-      </w:r>
-      <w:proofErr w:type="spellEnd"/>
-      <w:r>
-        <w:rPr>
-          <w:rFonts w:cs="Arial"/>
-          <w:szCs w:val="24"/>
-        </w:rPr>
-        <w:t xml:space="preserve"> </w:t>
-      </w:r>
-      <w:proofErr w:type="spellStart"/>
-      <w:r>
-        <w:rPr>
-          <w:rFonts w:cs="Arial"/>
-          <w:szCs w:val="24"/>
-        </w:rPr>
-        <w:t>Thinking</w:t>
-      </w:r>
-      <w:proofErr w:type="spellEnd"/>
-      <w:r>
-        <w:rPr>
-          <w:rFonts w:cs="Arial"/>
-          <w:szCs w:val="24"/>
-        </w:rPr>
-        <w:t xml:space="preserve">: creatividad y pensamiento crítico en la universidad. Revista Electrónica de Investigación Educativa, 22, e28, 1-13. </w:t>
-      </w:r>
-      <w:hyperlink r:id="rId52" w:history="1">
-        <w:r>
-          <w:rPr>
-            <w:rStyle w:val="Hipervnculo"/>
-            <w:rFonts w:cs="Arial"/>
-            <w:szCs w:val="24"/>
-          </w:rPr>
-          <w:t>https://doi.org/10.24320/redie.2020.22.e28.2917</w:t>
-        </w:r>
-      </w:hyperlink>
-    </w:p>
-    <w:p>
-      <w:pPr>
-        <w:rPr>
-          <w:rFonts w:cs="Arial"/>
-          <w:szCs w:val="24"/>
-        </w:rPr>
-      </w:pPr>
-    </w:p>
-    <w:p>
-      <w:pPr>
-        <w:rPr>
-          <w:rFonts w:cs="Arial"/>
-          <w:szCs w:val="24"/>
           <w:lang w:val="en-US"/>
         </w:rPr>
       </w:pPr>
-      <w:r>
-        <w:rPr>
-          <w:rFonts w:cs="Arial"/>
-          <w:szCs w:val="24"/>
-        </w:rPr>
-        <w:t xml:space="preserve">De los Santos Lorenzo, M. (2021). Evaluación de competencias informacionales en estudiantes universitarios de la República Dominicana. </w:t>
-      </w:r>
-      <w:r>
+    </w:p>
+    <w:p>
+      <w:pPr>
         <w:rPr>
           <w:rFonts w:cs="Arial"/>
           <w:szCs w:val="24"/>
           <w:lang w:val="en-US"/>
         </w:rPr>
-        <w:t xml:space="preserve">Education in the Knowledge Society, 22(2021), pp. 1-13. </w:t>
-      </w:r>
-      <w:hyperlink r:id="rId53" w:history="1">
-        <w:r>
-          <w:rPr>
-            <w:rStyle w:val="Hipervnculo"/>
-            <w:rFonts w:cs="Arial"/>
-            <w:szCs w:val="24"/>
-            <w:lang w:val="en-US"/>
-          </w:rPr>
-          <w:t>https://doi.org/10.14201/eks.23650</w:t>
-        </w:r>
-      </w:hyperlink>
-    </w:p>
-    <w:p>
-      <w:pPr>
+      </w:pPr>
+      <w:r>
         <w:rPr>
           <w:rFonts w:cs="Arial"/>
           <w:szCs w:val="24"/>
           <w:lang w:val="en-US"/>
         </w:rPr>
-      </w:pPr>
-    </w:p>
-    <w:p>
-      <w:pPr>
-        <w:rPr>
-          <w:rFonts w:cs="Arial"/>
-          <w:szCs w:val="24"/>
-          <w:lang w:val="en-US"/>
-        </w:rPr>
-      </w:pPr>
-      <w:proofErr w:type="spellStart"/>
-      <w:r>
-        <w:rPr>
-          <w:rFonts w:cs="Arial"/>
-          <w:szCs w:val="24"/>
-        </w:rPr>
-        <w:t>Fornons</w:t>
-      </w:r>
-      <w:proofErr w:type="spellEnd"/>
-      <w:r>
-        <w:rPr>
-          <w:rFonts w:cs="Arial"/>
-          <w:szCs w:val="24"/>
-        </w:rPr>
-        <w:t xml:space="preserve">, V., y </w:t>
-      </w:r>
-      <w:proofErr w:type="spellStart"/>
-      <w:r>
-        <w:rPr>
-          <w:rFonts w:cs="Arial"/>
-          <w:szCs w:val="24"/>
-        </w:rPr>
-        <w:t>Palau</w:t>
-      </w:r>
-      <w:proofErr w:type="spellEnd"/>
-      <w:r>
-        <w:rPr>
-          <w:rFonts w:cs="Arial"/>
-          <w:szCs w:val="24"/>
-        </w:rPr>
-        <w:t xml:space="preserve">, R. (2021). </w:t>
-      </w:r>
-      <w:proofErr w:type="spellStart"/>
-      <w:r>
-        <w:rPr>
-          <w:rFonts w:cs="Arial"/>
-          <w:szCs w:val="24"/>
-        </w:rPr>
-        <w:t>Flipped</w:t>
-      </w:r>
-      <w:proofErr w:type="spellEnd"/>
-      <w:r>
-        <w:rPr>
-          <w:rFonts w:cs="Arial"/>
-          <w:szCs w:val="24"/>
-        </w:rPr>
-        <w:t xml:space="preserve"> </w:t>
-      </w:r>
-      <w:proofErr w:type="spellStart"/>
-      <w:r>
-        <w:rPr>
-          <w:rFonts w:cs="Arial"/>
-          <w:szCs w:val="24"/>
-        </w:rPr>
-        <w:t>Classroom</w:t>
-      </w:r>
-      <w:proofErr w:type="spellEnd"/>
-      <w:r>
-        <w:rPr>
-          <w:rFonts w:cs="Arial"/>
-          <w:szCs w:val="24"/>
-        </w:rPr>
-        <w:t xml:space="preserve"> en la enseñanza de las Matemáticas: una revisión sistemática. </w:t>
-      </w:r>
-      <w:r>
-        <w:rPr>
-          <w:rFonts w:cs="Arial"/>
-          <w:szCs w:val="24"/>
-          <w:lang w:val="en-US"/>
-        </w:rPr>
-        <w:t xml:space="preserve">Education in the Knowledge Society, 22(2021), pp. 1-20. </w:t>
-      </w:r>
-      <w:hyperlink r:id="rId54" w:history="1">
-        <w:r>
-          <w:rPr>
-            <w:rStyle w:val="Hipervnculo"/>
-            <w:rFonts w:cs="Arial"/>
-            <w:szCs w:val="24"/>
-            <w:lang w:val="en-US"/>
-          </w:rPr>
-          <w:t>https://doi.org/10.14201/eks.24409</w:t>
-        </w:r>
-      </w:hyperlink>
-    </w:p>
-    <w:p>
-      <w:pPr>
-        <w:rPr>
-          <w:rFonts w:cs="Arial"/>
-          <w:szCs w:val="24"/>
-          <w:lang w:val="en-US"/>
-        </w:rPr>
-      </w:pPr>
-    </w:p>
-    <w:p>
-      <w:pPr>
-        <w:rPr>
-          <w:rFonts w:cs="Arial"/>
-          <w:szCs w:val="24"/>
-        </w:rPr>
-      </w:pPr>
-      <w:r>
-        <w:rPr>
-          <w:rFonts w:cs="Arial"/>
-          <w:szCs w:val="24"/>
-        </w:rPr>
-        <w:t>Zapata-</w:t>
-      </w:r>
-      <w:proofErr w:type="spellStart"/>
-      <w:r>
-        <w:rPr>
-          <w:rFonts w:cs="Arial"/>
-          <w:szCs w:val="24"/>
-        </w:rPr>
-        <w:t>Roz</w:t>
-      </w:r>
-      <w:proofErr w:type="spellEnd"/>
-      <w:r>
-        <w:rPr>
-          <w:rFonts w:cs="Arial"/>
-          <w:szCs w:val="24"/>
-        </w:rPr>
-        <w:t xml:space="preserve">, M. (2019). Pensamiento computacional desenchufado. </w:t>
-      </w:r>
-      <w:r>
-        <w:rPr>
-          <w:rFonts w:cs="Arial"/>
-          <w:szCs w:val="24"/>
-          <w:lang w:val="en-US"/>
-        </w:rPr>
-        <w:t xml:space="preserve">Education in the Knowledge Society, 20(2019), pp. 1-29. </w:t>
-      </w:r>
-      <w:hyperlink r:id="rId55" w:history="1">
-        <w:r>
-          <w:rPr>
-            <w:rStyle w:val="Hipervnculo"/>
-            <w:rFonts w:cs="Arial"/>
-            <w:szCs w:val="24"/>
-          </w:rPr>
-          <w:t>https://doi.org/10.14201/eks2019_20_a18</w:t>
-        </w:r>
-      </w:hyperlink>
-    </w:p>
-    <w:p>
-      <w:pPr>
-        <w:rPr>
-          <w:rFonts w:cs="Arial"/>
-          <w:szCs w:val="24"/>
-        </w:rPr>
-      </w:pPr>
-    </w:p>
-    <w:p>
-      <w:pPr>
-        <w:rPr>
-          <w:rFonts w:cs="Arial"/>
-          <w:szCs w:val="24"/>
-          <w:lang w:val="en-US"/>
-        </w:rPr>
-      </w:pPr>
-      <w:r>
-        <w:rPr>
-          <w:rFonts w:cs="Arial"/>
-          <w:szCs w:val="24"/>
-        </w:rPr>
-        <w:t xml:space="preserve">Montes-León, H., </w:t>
-      </w:r>
-      <w:proofErr w:type="spellStart"/>
-      <w:r>
-        <w:rPr>
-          <w:rFonts w:cs="Arial"/>
-          <w:szCs w:val="24"/>
-        </w:rPr>
-        <w:t>Hijón</w:t>
-      </w:r>
-      <w:proofErr w:type="spellEnd"/>
-      <w:r>
-        <w:rPr>
-          <w:rFonts w:cs="Arial"/>
-          <w:szCs w:val="24"/>
-        </w:rPr>
-        <w:t xml:space="preserve">-Neira, R., Pérez-Marín, D., y Montes-León S. R. (2020). Mejora del Pensamiento Computacional en Estudiantes de Secundaria con Tareas </w:t>
-      </w:r>
-      <w:proofErr w:type="spellStart"/>
-      <w:r>
-        <w:rPr>
-          <w:rFonts w:cs="Arial"/>
-          <w:szCs w:val="24"/>
-        </w:rPr>
-        <w:t>Unplugged</w:t>
-      </w:r>
-      <w:proofErr w:type="spellEnd"/>
-      <w:r>
-        <w:rPr>
-          <w:rFonts w:cs="Arial"/>
-          <w:szCs w:val="24"/>
-        </w:rPr>
-        <w:t xml:space="preserve">. </w:t>
-      </w:r>
-      <w:r>
-        <w:rPr>
-          <w:rFonts w:cs="Arial"/>
-          <w:szCs w:val="24"/>
-          <w:lang w:val="en-US"/>
-        </w:rPr>
-        <w:t xml:space="preserve">Education in the Knowledge Society, 21(2020), pp. 1-12. </w:t>
+        <w:t xml:space="preserve">Reynders, G., Lantz, J., Ruder, S.M. (2020). Rubrics to assess critical thinking and information processing in undergraduate STEM courses. IJ STEM Ed 7, 9. </w:t>
       </w:r>
       <w:hyperlink r:id="rId56" w:history="1">
         <w:r>
@@ -42945,106 +42718,6 @@
             <w:szCs w:val="24"/>
             <w:lang w:val="en-US"/>
           </w:rPr>
-          <w:t>https://doi.org/10.14201/eks.23002</w:t>
-        </w:r>
-      </w:hyperlink>
-    </w:p>
-    <w:p>
-      <w:pPr>
-        <w:rPr>
-          <w:rFonts w:cs="Arial"/>
-          <w:szCs w:val="24"/>
-          <w:shd w:val="clear" w:color="auto" w:fill="FCFCFC"/>
-          <w:lang w:val="en-US"/>
-        </w:rPr>
-      </w:pPr>
-    </w:p>
-    <w:p>
-      <w:pPr>
-        <w:rPr>
-          <w:rFonts w:cs="Arial"/>
-          <w:szCs w:val="24"/>
-          <w:shd w:val="clear" w:color="auto" w:fill="FCFCFC"/>
-          <w:lang w:val="en-US"/>
-        </w:rPr>
-      </w:pPr>
-      <w:r>
-        <w:rPr>
-          <w:rFonts w:cs="Arial"/>
-          <w:szCs w:val="24"/>
-          <w:shd w:val="clear" w:color="auto" w:fill="FCFCFC"/>
-          <w:lang w:val="en-US"/>
-        </w:rPr>
-        <w:t>Reynders, G., Lantz, J., Ruder, S.M. (2020)</w:t>
-      </w:r>
-      <w:r>
-        <w:rPr>
-          <w:rFonts w:cs="Arial"/>
-          <w:i/>
-          <w:iCs/>
-          <w:szCs w:val="24"/>
-          <w:shd w:val="clear" w:color="auto" w:fill="FCFCFC"/>
-          <w:lang w:val="en-US"/>
-        </w:rPr>
-        <w:t>.</w:t>
-      </w:r>
-      <w:r>
-        <w:rPr>
-          <w:rFonts w:cs="Arial"/>
-          <w:szCs w:val="24"/>
-          <w:shd w:val="clear" w:color="auto" w:fill="FCFCFC"/>
-          <w:lang w:val="en-US"/>
-        </w:rPr>
-        <w:t> Rubrics to assess critical thinking and information processing in undergraduate STEM courses. </w:t>
-      </w:r>
-      <w:r>
-        <w:rPr>
-          <w:rFonts w:cs="Arial"/>
-          <w:i/>
-          <w:iCs/>
-          <w:szCs w:val="24"/>
-          <w:shd w:val="clear" w:color="auto" w:fill="FCFCFC"/>
-          <w:lang w:val="en-US"/>
-        </w:rPr>
-        <w:t>IJ STEM Ed</w:t>
-      </w:r>
-      <w:r>
-        <w:rPr>
-          <w:rFonts w:cs="Arial"/>
-          <w:szCs w:val="24"/>
-          <w:shd w:val="clear" w:color="auto" w:fill="FCFCFC"/>
-          <w:lang w:val="en-US"/>
-        </w:rPr>
-        <w:t> </w:t>
-      </w:r>
-      <w:r>
-        <w:rPr>
-          <w:rFonts w:cs="Arial"/>
-          <w:bCs/>
-          <w:szCs w:val="24"/>
-          <w:shd w:val="clear" w:color="auto" w:fill="FCFCFC"/>
-          <w:lang w:val="en-US"/>
-        </w:rPr>
-        <w:t>7</w:t>
-      </w:r>
-      <w:r>
-        <w:rPr>
-          <w:rFonts w:cs="Arial"/>
-          <w:szCs w:val="24"/>
-          <w:shd w:val="clear" w:color="auto" w:fill="FCFCFC"/>
-          <w:lang w:val="en-US"/>
-        </w:rPr>
-        <w:t xml:space="preserve">, 9. </w:t>
-      </w:r>
-      <w:hyperlink r:id="rId57" w:history="1">
-        <w:r>
-          <w:rPr>
-            <w:rStyle w:val="Hipervnculo"/>
-            <w:rFonts w:cs="Arial"/>
-            <w:szCs w:val="24"/>
-            <w:shd w:val="clear" w:color="auto" w:fill="FCFCFC"/>
-            <w:lang w:val="en-US"/>
-          </w:rPr>
           <w:t>https://doi.org/10.1186/s40594-020-00208-5</w:t>
         </w:r>
       </w:hyperlink>
@@ -43158,7 +42831,7 @@
         </w:rPr>
         <w:t xml:space="preserve">. </w:t>
       </w:r>
-      <w:hyperlink r:id="rId58" w:history="1">
+      <w:hyperlink r:id="rId57" w:history="1">
         <w:r>
           <w:rPr>
             <w:rStyle w:val="Hipervnculo"/>
@@ -43181,6 +42854,78 @@
     <w:p>
       <w:pPr>
         <w:rPr>
+          <w:lang w:val="en-US"/>
+        </w:rPr>
+      </w:pPr>
+      <w:r>
+        <w:rPr>
+          <w:lang w:val="en-US"/>
+        </w:rPr>
+        <w:lastRenderedPageBreak/>
+        <w:t xml:space="preserve">Zapata-Roz, M. (2019). </w:t>
+      </w:r>
+      <w:proofErr w:type="spellStart"/>
+      <w:r>
+        <w:rPr>
+          <w:lang w:val="en-US"/>
+        </w:rPr>
+        <w:t>Pensamiento</w:t>
+      </w:r>
+      <w:proofErr w:type="spellEnd"/>
+      <w:r>
+        <w:rPr>
+          <w:lang w:val="en-US"/>
+        </w:rPr>
+        <w:t xml:space="preserve"> </w:t>
+      </w:r>
+      <w:proofErr w:type="spellStart"/>
+      <w:r>
+        <w:rPr>
+          <w:lang w:val="en-US"/>
+        </w:rPr>
+        <w:t>computacional</w:t>
+      </w:r>
+      <w:proofErr w:type="spellEnd"/>
+      <w:r>
+        <w:rPr>
+          <w:lang w:val="en-US"/>
+        </w:rPr>
+        <w:t xml:space="preserve"> </w:t>
+      </w:r>
+      <w:proofErr w:type="spellStart"/>
+      <w:r>
+        <w:rPr>
+          <w:lang w:val="en-US"/>
+        </w:rPr>
+        <w:t>desenchufado</w:t>
+      </w:r>
+      <w:proofErr w:type="spellEnd"/>
+      <w:r>
+        <w:rPr>
+          <w:lang w:val="en-US"/>
+        </w:rPr>
+        <w:t xml:space="preserve">. Education in the Knowledge Society, 20(2019), pp. 1-29. </w:t>
+      </w:r>
+      <w:hyperlink r:id="rId58" w:history="1">
+        <w:r>
+          <w:rPr>
+            <w:rStyle w:val="Hipervnculo"/>
+            <w:lang w:val="en-US"/>
+          </w:rPr>
+          <w:t>https://doi.org/10.14201/eks2019_20_a18</w:t>
+        </w:r>
+      </w:hyperlink>
+    </w:p>
+    <w:p>
+      <w:pPr>
+        <w:rPr>
+          <w:lang w:val="en-US"/>
+        </w:rPr>
+      </w:pPr>
+    </w:p>
+    <w:p>
+      <w:pPr>
+        <w:rPr>
           <w:lang w:val="en-GB"/>
         </w:rPr>
       </w:pPr>
@@ -43207,13 +42952,139 @@
         </w:rPr>
         <w:t>]</w:t>
       </w:r>
-      <w:bookmarkStart w:id="106" w:name="_GoBack"/>
-      <w:bookmarkEnd w:id="106"/>
-    </w:p>
-    <w:p>
-      <w:pPr>
-        <w:rPr>
-          <w:lang w:val="en-GB"/>
+    </w:p>
+    <w:p>
+      <w:pPr>
+        <w:rPr>
+          <w:rFonts w:cs="Arial"/>
+          <w:szCs w:val="24"/>
+        </w:rPr>
+      </w:pPr>
+    </w:p>
+    <w:p>
+      <w:pPr>
+        <w:rPr>
+          <w:rFonts w:cs="Arial"/>
+          <w:szCs w:val="24"/>
+        </w:rPr>
+      </w:pPr>
+      <w:r>
+        <w:rPr>
+          <w:rFonts w:cs="Arial"/>
+          <w:szCs w:val="24"/>
+        </w:rPr>
+        <w:t>Cáceres-Serrano, P. A., &amp; Conejeros Solar, M. L. (2011). Efecto de un modelo de metodología centrada en el aprendizaje sobre el pensamiento crítico, el pensamiento creativo y la capacidad de resolución de problemas en estudiantes con talento académico. Revista Española de Pedagogía, 69(248).</w:t>
+      </w:r>
+    </w:p>
+    <w:p>
+      <w:pPr>
+        <w:rPr>
+          <w:rFonts w:cs="Arial"/>
+          <w:szCs w:val="24"/>
+        </w:rPr>
+      </w:pPr>
+    </w:p>
+    <w:p>
+      <w:pPr>
+        <w:rPr>
+          <w:rFonts w:cs="Arial"/>
+          <w:szCs w:val="24"/>
+        </w:rPr>
+      </w:pPr>
+      <w:r>
+        <w:rPr>
+          <w:rFonts w:cs="Arial"/>
+          <w:szCs w:val="24"/>
+        </w:rPr>
+        <w:t>Escudero, C. (2009). Una mirada alternativa acerca del residuo cognitivo cuando se introducen nuevas tecnologías. El caso de la resolución de problemas en ciencias. Revista Electrónica Teoría de la Educación: Educación y Cultura en la Sociedad de la Información, 10(1), pp. 272-292.</w:t>
+      </w:r>
+    </w:p>
+    <w:p>
+      <w:pPr>
+        <w:rPr>
+          <w:rFonts w:cs="Arial"/>
+          <w:szCs w:val="24"/>
+        </w:rPr>
+      </w:pPr>
+    </w:p>
+    <w:p>
+      <w:pPr>
+        <w:rPr>
+          <w:rFonts w:cs="Arial"/>
+          <w:szCs w:val="24"/>
+        </w:rPr>
+      </w:pPr>
+      <w:r>
+        <w:rPr>
+          <w:rFonts w:cs="Arial"/>
+          <w:szCs w:val="24"/>
+        </w:rPr>
+        <w:t xml:space="preserve">Ferrer-Rojas, A. (2017). </w:t>
+      </w:r>
+      <w:proofErr w:type="spellStart"/>
+      <w:r>
+        <w:rPr>
+          <w:rFonts w:cs="Arial"/>
+          <w:szCs w:val="24"/>
+        </w:rPr>
+        <w:t>VirPLC</w:t>
+      </w:r>
+      <w:proofErr w:type="spellEnd"/>
+      <w:r>
+        <w:rPr>
+          <w:rFonts w:cs="Arial"/>
+          <w:szCs w:val="24"/>
+        </w:rPr>
+        <w:t xml:space="preserve">: una metodología para el desarrollo de capacidades, habilidades y autoestima mediante la estimulación de la lógica con una herramienta sencilla, funcional y dinámica. </w:t>
+      </w:r>
+      <w:proofErr w:type="spellStart"/>
+      <w:r>
+        <w:rPr>
+          <w:rFonts w:cs="Arial"/>
+          <w:szCs w:val="24"/>
+        </w:rPr>
+        <w:t>Education</w:t>
+      </w:r>
+      <w:proofErr w:type="spellEnd"/>
+      <w:r>
+        <w:rPr>
+          <w:rFonts w:cs="Arial"/>
+          <w:szCs w:val="24"/>
+        </w:rPr>
+        <w:t xml:space="preserve"> in the Knowledge </w:t>
+      </w:r>
+      <w:proofErr w:type="spellStart"/>
+      <w:r>
+        <w:rPr>
+          <w:rFonts w:cs="Arial"/>
+          <w:szCs w:val="24"/>
+        </w:rPr>
+        <w:t>Society</w:t>
+      </w:r>
+      <w:proofErr w:type="spellEnd"/>
+      <w:r>
+        <w:rPr>
+          <w:rFonts w:cs="Arial"/>
+          <w:szCs w:val="24"/>
+        </w:rPr>
+        <w:t xml:space="preserve">, 18(2), pp. 59-69. </w:t>
+      </w:r>
+      <w:hyperlink r:id="rId59" w:history="1">
+        <w:r>
+          <w:rPr>
+            <w:rStyle w:val="Hipervnculo"/>
+            <w:rFonts w:cs="Arial"/>
+            <w:szCs w:val="24"/>
+          </w:rPr>
+          <w:t>https://doi.org/10.14201/eks20171825969</w:t>
+        </w:r>
+      </w:hyperlink>
+    </w:p>
+    <w:p>
+      <w:pPr>
+        <w:rPr>
+          <w:rFonts w:cs="Arial"/>
+          <w:szCs w:val="24"/>
         </w:rPr>
       </w:pPr>
     </w:p>
@@ -43262,43 +43133,202 @@
         <w:rPr>
           <w:rFonts w:cs="Arial"/>
           <w:szCs w:val="24"/>
-          <w:shd w:val="clear" w:color="auto" w:fill="FFFFFF"/>
-        </w:rPr>
-      </w:pPr>
-    </w:p>
-    <w:p>
-      <w:pPr>
-        <w:rPr>
-          <w:rFonts w:cs="Arial"/>
-          <w:szCs w:val="24"/>
-          <w:shd w:val="clear" w:color="auto" w:fill="FFFFFF"/>
-        </w:rPr>
-      </w:pPr>
-      <w:r>
-        <w:rPr>
-          <w:rFonts w:cs="Arial"/>
-          <w:szCs w:val="24"/>
-          <w:shd w:val="clear" w:color="auto" w:fill="FFFFFF"/>
-        </w:rPr>
-        <w:t>Cáceres-Serrano, P. A., &amp; Conejeros Solar, M. L. (2011). Efecto de un modelo de metodología centrada en el aprendizaje sobre el pensamiento crítico, el pensamiento creativo y la capacidad de resolución de problemas en estudiantes con talento académico. </w:t>
-      </w:r>
-      <w:r>
-        <w:rPr>
-          <w:rStyle w:val="nfasis"/>
-          <w:rFonts w:cs="Arial"/>
-          <w:bdr w:val="none" w:sz="0" w:space="0" w:color="auto" w:frame="1"/>
-          <w:shd w:val="clear" w:color="auto" w:fill="FFFFFF"/>
-        </w:rPr>
-        <w:t>Revista Española de Pedagogía, 69</w:t>
-      </w:r>
-      <w:r>
-        <w:rPr>
-          <w:rFonts w:cs="Arial"/>
-          <w:szCs w:val="24"/>
-          <w:shd w:val="clear" w:color="auto" w:fill="FFFFFF"/>
-        </w:rPr>
-        <w:t>(248).</w:t>
-      </w:r>
+        </w:rPr>
+      </w:pPr>
+    </w:p>
+    <w:p>
+      <w:pPr>
+        <w:rPr>
+          <w:rFonts w:cs="Arial"/>
+          <w:szCs w:val="24"/>
+        </w:rPr>
+      </w:pPr>
+      <w:r>
+        <w:rPr>
+          <w:rFonts w:cs="Arial"/>
+          <w:szCs w:val="24"/>
+        </w:rPr>
+        <w:t xml:space="preserve">González-Martínez, J., </w:t>
+      </w:r>
+      <w:proofErr w:type="spellStart"/>
+      <w:r>
+        <w:rPr>
+          <w:rFonts w:cs="Arial"/>
+          <w:szCs w:val="24"/>
+        </w:rPr>
+        <w:t>Estebanell</w:t>
+      </w:r>
+      <w:proofErr w:type="spellEnd"/>
+      <w:r>
+        <w:rPr>
+          <w:rFonts w:cs="Arial"/>
+          <w:szCs w:val="24"/>
+        </w:rPr>
+        <w:t xml:space="preserve"> </w:t>
+      </w:r>
+      <w:proofErr w:type="spellStart"/>
+      <w:r>
+        <w:rPr>
+          <w:rFonts w:cs="Arial"/>
+          <w:szCs w:val="24"/>
+        </w:rPr>
+        <w:t>Minguell</w:t>
+      </w:r>
+      <w:proofErr w:type="spellEnd"/>
+      <w:r>
+        <w:rPr>
+          <w:rFonts w:cs="Arial"/>
+          <w:szCs w:val="24"/>
+        </w:rPr>
+        <w:t xml:space="preserve">, M., y </w:t>
+      </w:r>
+      <w:proofErr w:type="spellStart"/>
+      <w:r>
+        <w:rPr>
+          <w:rFonts w:cs="Arial"/>
+          <w:szCs w:val="24"/>
+        </w:rPr>
+        <w:t>Peracaula</w:t>
+      </w:r>
+      <w:proofErr w:type="spellEnd"/>
+      <w:r>
+        <w:rPr>
+          <w:rFonts w:cs="Arial"/>
+          <w:szCs w:val="24"/>
+        </w:rPr>
+        <w:t xml:space="preserve"> Bosch, M. (2018). ¿Robots o programación? El concepto de Pensamiento Computacional y los futuros maestros. </w:t>
+      </w:r>
+      <w:proofErr w:type="spellStart"/>
+      <w:r>
+        <w:rPr>
+          <w:rFonts w:cs="Arial"/>
+          <w:szCs w:val="24"/>
+        </w:rPr>
+        <w:t>Education</w:t>
+      </w:r>
+      <w:proofErr w:type="spellEnd"/>
+      <w:r>
+        <w:rPr>
+          <w:rFonts w:cs="Arial"/>
+          <w:szCs w:val="24"/>
+        </w:rPr>
+        <w:t xml:space="preserve"> in the Knowledge </w:t>
+      </w:r>
+      <w:proofErr w:type="spellStart"/>
+      <w:r>
+        <w:rPr>
+          <w:rFonts w:cs="Arial"/>
+          <w:szCs w:val="24"/>
+        </w:rPr>
+        <w:t>Society</w:t>
+      </w:r>
+      <w:proofErr w:type="spellEnd"/>
+      <w:r>
+        <w:rPr>
+          <w:rFonts w:cs="Arial"/>
+          <w:szCs w:val="24"/>
+        </w:rPr>
+        <w:t xml:space="preserve">, 19(2), pp. 29-45. </w:t>
+      </w:r>
+      <w:hyperlink r:id="rId60" w:history="1">
+        <w:r>
+          <w:rPr>
+            <w:rStyle w:val="Hipervnculo"/>
+            <w:rFonts w:cs="Arial"/>
+            <w:szCs w:val="24"/>
+          </w:rPr>
+          <w:t>https://doi.org/10.14201/eks20181922945</w:t>
+        </w:r>
+      </w:hyperlink>
+    </w:p>
+    <w:p>
+      <w:pPr>
+        <w:rPr>
+          <w:rFonts w:cs="Arial"/>
+          <w:szCs w:val="24"/>
+        </w:rPr>
+      </w:pPr>
+    </w:p>
+    <w:p>
+      <w:pPr>
+        <w:rPr>
+          <w:rFonts w:cs="Arial"/>
+          <w:szCs w:val="24"/>
+        </w:rPr>
+      </w:pPr>
+      <w:r>
+        <w:rPr>
+          <w:rFonts w:cs="Arial"/>
+          <w:szCs w:val="24"/>
+        </w:rPr>
+        <w:t>Llorens-Largo, F., García-</w:t>
+      </w:r>
+      <w:proofErr w:type="spellStart"/>
+      <w:r>
+        <w:rPr>
+          <w:rFonts w:cs="Arial"/>
+          <w:szCs w:val="24"/>
+        </w:rPr>
+        <w:t>Peñalvo</w:t>
+      </w:r>
+      <w:proofErr w:type="spellEnd"/>
+      <w:r>
+        <w:rPr>
+          <w:rFonts w:cs="Arial"/>
+          <w:szCs w:val="24"/>
+        </w:rPr>
+        <w:t xml:space="preserve">, F. J., Molero Prieto, X., y Vendrell Vidal, E. (2017). La enseñanza de la informática, la programación y el pensamiento computacional en los </w:t>
+      </w:r>
+      <w:r>
+        <w:rPr>
+          <w:rFonts w:cs="Arial"/>
+          <w:szCs w:val="24"/>
+        </w:rPr>
+        <w:lastRenderedPageBreak/>
+        <w:t xml:space="preserve">estudios preuniversitarios. </w:t>
+      </w:r>
+      <w:proofErr w:type="spellStart"/>
+      <w:r>
+        <w:rPr>
+          <w:rFonts w:cs="Arial"/>
+          <w:szCs w:val="24"/>
+        </w:rPr>
+        <w:t>Education</w:t>
+      </w:r>
+      <w:proofErr w:type="spellEnd"/>
+      <w:r>
+        <w:rPr>
+          <w:rFonts w:cs="Arial"/>
+          <w:szCs w:val="24"/>
+        </w:rPr>
+        <w:t xml:space="preserve"> in the Knowledge Society</w:t>
+      </w:r>
+      <w:proofErr w:type="gramStart"/>
+      <w:r>
+        <w:rPr>
+          <w:rFonts w:cs="Arial"/>
+          <w:szCs w:val="24"/>
+        </w:rPr>
+        <w:t>,18</w:t>
+      </w:r>
+      <w:proofErr w:type="gramEnd"/>
+      <w:r>
+        <w:rPr>
+          <w:rFonts w:cs="Arial"/>
+          <w:szCs w:val="24"/>
+        </w:rPr>
+        <w:t xml:space="preserve">(2), pp. 7-17. </w:t>
+      </w:r>
+      <w:hyperlink r:id="rId61" w:history="1">
+        <w:r>
+          <w:rPr>
+            <w:rStyle w:val="Hipervnculo"/>
+            <w:rFonts w:cs="Arial"/>
+            <w:szCs w:val="24"/>
+          </w:rPr>
+          <w:t>https://doi.org/10.14201/eks2017182717</w:t>
+        </w:r>
+      </w:hyperlink>
     </w:p>
     <w:p>
       <w:pPr>
@@ -43340,7 +43370,7 @@
         </w:rPr>
         <w:t xml:space="preserve">Education in the Knowledge Society, 18(4), pp. 35-51. </w:t>
       </w:r>
-      <w:hyperlink r:id="rId59" w:history="1">
+      <w:hyperlink r:id="rId62" w:history="1">
         <w:r>
           <w:rPr>
             <w:rStyle w:val="Hipervnculo"/>
@@ -43370,283 +43400,40 @@
           <w:lang w:val="en-US"/>
         </w:rPr>
       </w:pPr>
+      <w:proofErr w:type="spellStart"/>
       <w:r>
         <w:rPr>
           <w:rFonts w:cs="Arial"/>
           <w:szCs w:val="24"/>
           <w:lang w:val="en-US"/>
         </w:rPr>
-        <w:t>González-</w:t>
-      </w:r>
-      <w:proofErr w:type="spellStart"/>
+        <w:t>Segredo</w:t>
+      </w:r>
+      <w:proofErr w:type="spellEnd"/>
       <w:r>
         <w:rPr>
           <w:rFonts w:cs="Arial"/>
           <w:szCs w:val="24"/>
           <w:lang w:val="en-US"/>
         </w:rPr>
-        <w:t>Martínez</w:t>
-      </w:r>
-      <w:proofErr w:type="spellEnd"/>
+        <w:t xml:space="preserve">, E., Miranda, G., y León, C. (2017). </w:t>
+      </w:r>
+      <w:r>
+        <w:rPr>
+          <w:rFonts w:cs="Arial"/>
+          <w:szCs w:val="24"/>
+        </w:rPr>
+        <w:t xml:space="preserve">Hacia la educación del futuro: El pensamiento computacional como mecanismo de aprendizaje generativo. </w:t>
+      </w:r>
       <w:r>
         <w:rPr>
           <w:rFonts w:cs="Arial"/>
           <w:szCs w:val="24"/>
           <w:lang w:val="en-US"/>
         </w:rPr>
-        <w:t xml:space="preserve">, J., </w:t>
-      </w:r>
-      <w:proofErr w:type="spellStart"/>
-      <w:r>
-        <w:rPr>
-          <w:rFonts w:cs="Arial"/>
-          <w:szCs w:val="24"/>
-          <w:lang w:val="en-US"/>
-        </w:rPr>
-        <w:t>Estebanell</w:t>
-      </w:r>
-      <w:proofErr w:type="spellEnd"/>
-      <w:r>
-        <w:rPr>
-          <w:rFonts w:cs="Arial"/>
-          <w:szCs w:val="24"/>
-          <w:lang w:val="en-US"/>
-        </w:rPr>
-        <w:t xml:space="preserve"> </w:t>
-      </w:r>
-      <w:proofErr w:type="spellStart"/>
-      <w:r>
-        <w:rPr>
-          <w:rFonts w:cs="Arial"/>
-          <w:szCs w:val="24"/>
-          <w:lang w:val="en-US"/>
-        </w:rPr>
-        <w:t>Minguell</w:t>
-      </w:r>
-      <w:proofErr w:type="spellEnd"/>
-      <w:r>
-        <w:rPr>
-          <w:rFonts w:cs="Arial"/>
-          <w:szCs w:val="24"/>
-          <w:lang w:val="en-US"/>
-        </w:rPr>
-        <w:t xml:space="preserve">, M., y </w:t>
-      </w:r>
-      <w:proofErr w:type="spellStart"/>
-      <w:r>
-        <w:rPr>
-          <w:rFonts w:cs="Arial"/>
-          <w:szCs w:val="24"/>
-          <w:lang w:val="en-US"/>
-        </w:rPr>
-        <w:t>Peracaula</w:t>
-      </w:r>
-      <w:proofErr w:type="spellEnd"/>
-      <w:r>
-        <w:rPr>
-          <w:rFonts w:cs="Arial"/>
-          <w:szCs w:val="24"/>
-          <w:lang w:val="en-US"/>
-        </w:rPr>
-        <w:t xml:space="preserve"> Bosch, M. (2018). </w:t>
-      </w:r>
-      <w:r>
-        <w:rPr>
-          <w:rFonts w:cs="Arial"/>
-          <w:szCs w:val="24"/>
-        </w:rPr>
-        <w:t xml:space="preserve">¿Robots o programación? El concepto de Pensamiento Computacional y los futuros maestros. </w:t>
-      </w:r>
-      <w:r>
-        <w:rPr>
-          <w:rFonts w:cs="Arial"/>
-          <w:szCs w:val="24"/>
-          <w:lang w:val="en-US"/>
-        </w:rPr>
-        <w:t xml:space="preserve">Education in the Knowledge Society, 19(2), pp. 29-45. </w:t>
-      </w:r>
-      <w:hyperlink r:id="rId60" w:history="1">
-        <w:r>
-          <w:rPr>
-            <w:rStyle w:val="Hipervnculo"/>
-            <w:rFonts w:cs="Arial"/>
-            <w:szCs w:val="24"/>
-            <w:lang w:val="en-US"/>
-          </w:rPr>
-          <w:t>https://doi.org/10.14201/eks20181922945</w:t>
-        </w:r>
-      </w:hyperlink>
-    </w:p>
-    <w:p>
-      <w:pPr>
-        <w:rPr>
-          <w:rFonts w:cs="Arial"/>
-          <w:szCs w:val="24"/>
-          <w:lang w:val="en-US"/>
-        </w:rPr>
-      </w:pPr>
-    </w:p>
-    <w:p>
-      <w:pPr>
-        <w:rPr>
-          <w:rFonts w:cs="Arial"/>
-          <w:szCs w:val="24"/>
-        </w:rPr>
-      </w:pPr>
-      <w:proofErr w:type="spellStart"/>
-      <w:r>
-        <w:rPr>
-          <w:rFonts w:cs="Arial"/>
-          <w:szCs w:val="24"/>
-          <w:lang w:val="en-US"/>
-        </w:rPr>
-        <w:t>Escudero</w:t>
-      </w:r>
-      <w:proofErr w:type="spellEnd"/>
-      <w:r>
-        <w:rPr>
-          <w:rFonts w:cs="Arial"/>
-          <w:szCs w:val="24"/>
-          <w:lang w:val="en-US"/>
-        </w:rPr>
-        <w:t xml:space="preserve">, C. (2009). </w:t>
-      </w:r>
-      <w:r>
-        <w:rPr>
-          <w:rFonts w:cs="Arial"/>
-          <w:szCs w:val="24"/>
-        </w:rPr>
-        <w:t>Una mirada alternativa acerca del residuo cognitivo cuando se introducen nuevas tecnologías. El caso de la resolución de problemas en ciencias. Revista Electrónica Teoría de la Educación: Educación y Cultura en la Sociedad de la Información, 10(1), pp. 272-292.</w:t>
-      </w:r>
-    </w:p>
-    <w:p>
-      <w:pPr>
-        <w:rPr>
-          <w:rFonts w:cs="Arial"/>
-          <w:szCs w:val="24"/>
-        </w:rPr>
-      </w:pPr>
-    </w:p>
-    <w:p>
-      <w:pPr>
-        <w:rPr>
-          <w:rFonts w:cs="Arial"/>
-          <w:szCs w:val="24"/>
-          <w:lang w:val="en-US"/>
-        </w:rPr>
-      </w:pPr>
-      <w:r>
-        <w:rPr>
-          <w:rFonts w:cs="Arial"/>
-          <w:szCs w:val="24"/>
-        </w:rPr>
-        <w:t>Llorens-Largo, F., García-</w:t>
-      </w:r>
-      <w:proofErr w:type="spellStart"/>
-      <w:r>
-        <w:rPr>
-          <w:rFonts w:cs="Arial"/>
-          <w:szCs w:val="24"/>
-        </w:rPr>
-        <w:t>Peñalvo</w:t>
-      </w:r>
-      <w:proofErr w:type="spellEnd"/>
-      <w:r>
-        <w:rPr>
-          <w:rFonts w:cs="Arial"/>
-          <w:szCs w:val="24"/>
-        </w:rPr>
-        <w:t xml:space="preserve">, F. J., Molero Prieto, X., y Vendrell Vidal, E. (2017). La enseñanza de la informática, la programación y el pensamiento computacional en los estudios preuniversitarios. </w:t>
-      </w:r>
-      <w:r>
-        <w:rPr>
-          <w:rFonts w:cs="Arial"/>
-          <w:szCs w:val="24"/>
-          <w:lang w:val="en-US"/>
-        </w:rPr>
-        <w:t>Education in the Knowledge Society</w:t>
-      </w:r>
-      <w:proofErr w:type="gramStart"/>
-      <w:r>
-        <w:rPr>
-          <w:rFonts w:cs="Arial"/>
-          <w:szCs w:val="24"/>
-          <w:lang w:val="en-US"/>
-        </w:rPr>
-        <w:t>,18</w:t>
-      </w:r>
-      <w:proofErr w:type="gramEnd"/>
-      <w:r>
-        <w:rPr>
-          <w:rFonts w:cs="Arial"/>
-          <w:szCs w:val="24"/>
-          <w:lang w:val="en-US"/>
-        </w:rPr>
-        <w:t xml:space="preserve">(2), pp. 7-17. </w:t>
-      </w:r>
-      <w:hyperlink r:id="rId61" w:history="1">
-        <w:r>
-          <w:rPr>
-            <w:rStyle w:val="Hipervnculo"/>
-            <w:rFonts w:cs="Arial"/>
-            <w:szCs w:val="24"/>
-            <w:lang w:val="en-US"/>
-          </w:rPr>
-          <w:t>https://doi.org/10.14201/eks2017182717</w:t>
-        </w:r>
-      </w:hyperlink>
-    </w:p>
-    <w:p>
-      <w:pPr>
-        <w:rPr>
-          <w:rFonts w:cs="Arial"/>
-          <w:szCs w:val="24"/>
-          <w:lang w:val="en-US"/>
-        </w:rPr>
-      </w:pPr>
-    </w:p>
-    <w:p>
-      <w:pPr>
-        <w:rPr>
-          <w:rFonts w:cs="Arial"/>
-          <w:szCs w:val="24"/>
-          <w:lang w:val="en-US"/>
-        </w:rPr>
-      </w:pPr>
-      <w:proofErr w:type="spellStart"/>
-      <w:r>
-        <w:rPr>
-          <w:rFonts w:cs="Arial"/>
-          <w:szCs w:val="24"/>
-          <w:lang w:val="en-US"/>
-        </w:rPr>
-        <w:t>Segredo</w:t>
-      </w:r>
-      <w:proofErr w:type="spellEnd"/>
-      <w:r>
-        <w:rPr>
-          <w:rFonts w:cs="Arial"/>
-          <w:szCs w:val="24"/>
-          <w:lang w:val="en-US"/>
-        </w:rPr>
-        <w:t xml:space="preserve">, E., Miranda, G., y León, C. (2017). </w:t>
-      </w:r>
-      <w:r>
-        <w:rPr>
-          <w:rFonts w:cs="Arial"/>
-          <w:szCs w:val="24"/>
-        </w:rPr>
-        <w:t xml:space="preserve">Hacia la educación del futuro: El pensamiento computacional como mecanismo de aprendizaje generativo. </w:t>
-      </w:r>
-      <w:r>
-        <w:rPr>
-          <w:rFonts w:cs="Arial"/>
-          <w:szCs w:val="24"/>
-          <w:lang w:val="en-US"/>
-        </w:rPr>
         <w:t xml:space="preserve">Education in the Knowledge Society, 18(2), pp. 33-58. </w:t>
       </w:r>
-      <w:hyperlink r:id="rId62" w:history="1">
+      <w:hyperlink r:id="rId63" w:history="1">
         <w:r>
           <w:rPr>
             <w:rStyle w:val="Hipervnculo"/>
@@ -43655,67 +43442,6 @@
             <w:lang w:val="en-US"/>
           </w:rPr>
           <w:t>https://doi.org/10.14201/eks20171823358</w:t>
-        </w:r>
-      </w:hyperlink>
-    </w:p>
-    <w:p>
-      <w:pPr>
-        <w:rPr>
-          <w:rFonts w:cs="Arial"/>
-          <w:szCs w:val="24"/>
-          <w:lang w:val="en-US"/>
-        </w:rPr>
-      </w:pPr>
-    </w:p>
-    <w:p>
-      <w:pPr>
-        <w:rPr>
-          <w:rFonts w:cs="Arial"/>
-          <w:szCs w:val="24"/>
-          <w:lang w:val="en-US"/>
-        </w:rPr>
-      </w:pPr>
-      <w:r>
-        <w:rPr>
-          <w:rFonts w:cs="Arial"/>
-          <w:szCs w:val="24"/>
-          <w:lang w:val="en-US"/>
-        </w:rPr>
-        <w:t xml:space="preserve">Ferrer-Rojas, A. (2017). </w:t>
-      </w:r>
-      <w:proofErr w:type="spellStart"/>
-      <w:r>
-        <w:rPr>
-          <w:rFonts w:cs="Arial"/>
-          <w:szCs w:val="24"/>
-        </w:rPr>
-        <w:t>VirPLC</w:t>
-      </w:r>
-      <w:proofErr w:type="spellEnd"/>
-      <w:r>
-        <w:rPr>
-          <w:rFonts w:cs="Arial"/>
-          <w:szCs w:val="24"/>
-        </w:rPr>
-        <w:t xml:space="preserve">: una metodología para el desarrollo de capacidades, habilidades y autoestima mediante la estimulación de la lógica con una herramienta sencilla, funcional y dinámica. </w:t>
-      </w:r>
-      <w:r>
-        <w:rPr>
-          <w:rFonts w:cs="Arial"/>
-          <w:szCs w:val="24"/>
-          <w:lang w:val="en-US"/>
-        </w:rPr>
-        <w:t xml:space="preserve">Education in the Knowledge Society, 18(2), pp. 59-69. </w:t>
-      </w:r>
-      <w:hyperlink r:id="rId63" w:history="1">
-        <w:r>
-          <w:rPr>
-            <w:rStyle w:val="Hipervnculo"/>
-            <w:rFonts w:cs="Arial"/>
-            <w:szCs w:val="24"/>
-            <w:lang w:val="en-US"/>
-          </w:rPr>
-          <w:t>https://doi.org/10.14201/eks20171825969</w:t>
         </w:r>
       </w:hyperlink>
     </w:p>
@@ -43902,7 +43628,7 @@
       </w:r>
     </w:p>
   </w:comment>
-  <w:comment w:id="91" w:author="Lizeth Aguilar Carrillo" w:date="2024-10-02T20:30:00Z" w:initials="LA">
+  <w:comment w:id="92" w:author="Lizeth Aguilar Carrillo" w:date="2024-10-02T20:30:00Z" w:initials="LA">
     <w:p>
       <w:pPr>
         <w:pStyle w:val="Textocomentario"/>
@@ -43924,7 +43650,7 @@
       <w:proofErr w:type="spellEnd"/>
     </w:p>
   </w:comment>
-  <w:comment w:id="97" w:author="Lizeth Aguilar Carrillo" w:date="2024-10-02T20:30:00Z" w:initials="LA">
+  <w:comment w:id="98" w:author="Lizeth Aguilar Carrillo" w:date="2024-10-02T20:30:00Z" w:initials="LA">
     <w:p>
       <w:pPr>
         <w:pStyle w:val="Textocomentario"/>
@@ -44043,7 +43769,7 @@
           <w:rPr>
             <w:noProof/>
           </w:rPr>
-          <w:t>49</w:t>
+          <w:t>31</w:t>
         </w:r>
         <w:r>
           <w:fldChar w:fldCharType="end"/>
@@ -47075,7 +46801,7 @@
 </file>
 
 <file path=customXml/itemProps1.xml><?xml version="1.0" encoding="utf-8"?>
-<ds:datastoreItem xmlns:ds="http://schemas.openxmlformats.org/officeDocument/2006/customXml" ds:itemID="{0D945782-BC03-4294-AEA5-55314029E227}">
+<ds:datastoreItem xmlns:ds="http://schemas.openxmlformats.org/officeDocument/2006/customXml" ds:itemID="{42C6BC3C-852F-47FA-B742-BE115A923EBB}">
   <ds:schemaRefs>
     <ds:schemaRef ds:uri="http://schemas.openxmlformats.org/officeDocument/2006/bibliography"/>
   </ds:schemaRefs>

--- a/documentos/estadia/TSU_TI_DSM_JOEL_GONZALEZ_CRUZ_2523260021.docx
+++ b/documentos/estadia/TSU_TI_DSM_JOEL_GONZALEZ_CRUZ_2523260021.docx
@@ -688,9 +688,9 @@
       <w:bookmarkEnd w:id="9"/>
       <w:bookmarkEnd w:id="10"/>
     </w:p>
-    <w:bookmarkStart w:id="11" w:name="_Toc141968721" w:displacedByCustomXml="next"/>
+    <w:bookmarkStart w:id="11" w:name="_Toc121932368" w:displacedByCustomXml="next"/>
     <w:bookmarkStart w:id="12" w:name="_Toc139638677" w:displacedByCustomXml="next"/>
-    <w:bookmarkStart w:id="13" w:name="_Toc121932368" w:displacedByCustomXml="next"/>
+    <w:bookmarkStart w:id="13" w:name="_Toc141968721" w:displacedByCustomXml="next"/>
     <w:sdt>
       <w:sdtPr>
         <w:rPr>
@@ -1156,7 +1156,7 @@
                 <w:noProof/>
                 <w:webHidden/>
               </w:rPr>
-              <w:t>14</w:t>
+              <w:t>15</w:t>
             </w:r>
             <w:r>
               <w:rPr>
@@ -1227,7 +1227,7 @@
                 <w:noProof/>
                 <w:webHidden/>
               </w:rPr>
-              <w:t>15</w:t>
+              <w:t>17</w:t>
             </w:r>
             <w:r>
               <w:rPr>
@@ -1315,7 +1315,7 @@
                 <w:noProof/>
                 <w:webHidden/>
               </w:rPr>
-              <w:t>15</w:t>
+              <w:t>17</w:t>
             </w:r>
             <w:r>
               <w:rPr>
@@ -1403,7 +1403,7 @@
                 <w:noProof/>
                 <w:webHidden/>
               </w:rPr>
-              <w:t>16</w:t>
+              <w:t>17</w:t>
             </w:r>
             <w:r>
               <w:rPr>
@@ -1474,7 +1474,7 @@
                 <w:noProof/>
                 <w:webHidden/>
               </w:rPr>
-              <w:t>16</w:t>
+              <w:t>18</w:t>
             </w:r>
             <w:r>
               <w:rPr>
@@ -1545,7 +1545,7 @@
                 <w:noProof/>
                 <w:webHidden/>
               </w:rPr>
-              <w:t>18</w:t>
+              <w:t>22</w:t>
             </w:r>
             <w:r>
               <w:rPr>
@@ -1616,7 +1616,7 @@
                 <w:noProof/>
                 <w:webHidden/>
               </w:rPr>
-              <w:t>23</w:t>
+              <w:t>26</w:t>
             </w:r>
             <w:r>
               <w:rPr>
@@ -1687,7 +1687,7 @@
                 <w:noProof/>
                 <w:webHidden/>
               </w:rPr>
-              <w:t>29</w:t>
+              <w:t>31</w:t>
             </w:r>
             <w:r>
               <w:rPr>
@@ -1758,7 +1758,7 @@
                 <w:noProof/>
                 <w:webHidden/>
               </w:rPr>
-              <w:t>29</w:t>
+              <w:t>31</w:t>
             </w:r>
             <w:r>
               <w:rPr>
@@ -1829,7 +1829,7 @@
                 <w:noProof/>
                 <w:webHidden/>
               </w:rPr>
-              <w:t>29</w:t>
+              <w:t>31</w:t>
             </w:r>
             <w:r>
               <w:rPr>
@@ -1900,7 +1900,7 @@
                 <w:noProof/>
                 <w:webHidden/>
               </w:rPr>
-              <w:t>34</w:t>
+              <w:t>36</w:t>
             </w:r>
             <w:r>
               <w:rPr>
@@ -1971,7 +1971,7 @@
                 <w:noProof/>
                 <w:webHidden/>
               </w:rPr>
-              <w:t>35</w:t>
+              <w:t>43</w:t>
             </w:r>
             <w:r>
               <w:rPr>
@@ -2042,7 +2042,7 @@
                 <w:noProof/>
                 <w:webHidden/>
               </w:rPr>
-              <w:t>36</w:t>
+              <w:t>44</w:t>
             </w:r>
             <w:r>
               <w:rPr>
@@ -2113,7 +2113,7 @@
                 <w:noProof/>
                 <w:webHidden/>
               </w:rPr>
-              <w:t>37</w:t>
+              <w:t>45</w:t>
             </w:r>
             <w:r>
               <w:rPr>
@@ -2184,7 +2184,7 @@
                 <w:noProof/>
                 <w:webHidden/>
               </w:rPr>
-              <w:t>38</w:t>
+              <w:t>47</w:t>
             </w:r>
             <w:r>
               <w:rPr>
@@ -2255,7 +2255,7 @@
                 <w:noProof/>
                 <w:webHidden/>
               </w:rPr>
-              <w:t>41</w:t>
+              <w:t>51</w:t>
             </w:r>
             <w:r>
               <w:rPr>
@@ -2326,7 +2326,7 @@
                 <w:noProof/>
                 <w:webHidden/>
               </w:rPr>
-              <w:t>56</w:t>
+              <w:t>72</w:t>
             </w:r>
             <w:r>
               <w:rPr>
@@ -3752,48 +3752,18 @@
     </w:p>
     <w:p>
       <w:r>
-        <w:t xml:space="preserve">Finalmente en el capítulo tres se centrará en la implementación o codificación de la aplicación… </w:t>
-      </w:r>
-      <w:r>
-        <w:rPr>
-          <w:highlight w:val="yellow"/>
-        </w:rPr>
-        <w:t>[</w:t>
-      </w:r>
-      <w:proofErr w:type="gramStart"/>
-      <w:r>
-        <w:rPr>
-          <w:highlight w:val="yellow"/>
-        </w:rPr>
-        <w:t>no</w:t>
-      </w:r>
-      <w:proofErr w:type="gramEnd"/>
-      <w:r>
-        <w:rPr>
-          <w:highlight w:val="yellow"/>
-        </w:rPr>
-        <w:t xml:space="preserve"> estoy seguro de que poner </w:t>
-      </w:r>
-      <w:proofErr w:type="spellStart"/>
-      <w:r>
-        <w:rPr>
-          <w:highlight w:val="yellow"/>
-        </w:rPr>
-        <w:t>xd</w:t>
-      </w:r>
-      <w:proofErr w:type="spellEnd"/>
-      <w:r>
-        <w:rPr>
-          <w:highlight w:val="yellow"/>
-        </w:rPr>
-        <w:t>, quizá explicar la estructura de carpetas o de algunas clases importantes]</w:t>
-      </w:r>
-    </w:p>
-    <w:p>
+        <w:t xml:space="preserve">Finalmente en el capítulo tres se centrará en la implementación </w:t>
+      </w:r>
+      <w:r>
+        <w:t>o codificación de la aplicación, en ella se detallará la estura y comportamiento general de algunas partes del prototipo, con la finalidad de explicar la funcionalidad de dichas partes mencionadas durante este capítulo</w:t>
+      </w:r>
       <w:bookmarkStart w:id="27" w:name="_Toc107343113"/>
       <w:bookmarkStart w:id="28" w:name="_Toc109332812"/>
       <w:bookmarkStart w:id="29" w:name="_Toc121932371"/>
       <w:bookmarkStart w:id="30" w:name="_Toc141968723"/>
+      <w:r>
+        <w:t>.</w:t>
+      </w:r>
     </w:p>
     <w:p>
       <w:r>
@@ -14495,7 +14465,7 @@
             <v:path o:extrusionok="f" gradientshapeok="t" o:connecttype="rect"/>
             <o:lock v:ext="edit" aspectratio="t"/>
           </v:shapetype>
-          <v:shape id="_x0000_i1025" type="#_x0000_t75" style="width:339.6pt;height:266.5pt;mso-position-vertical:absolute">
+          <v:shape id="_x0000_i1025" type="#_x0000_t75" style="width:339.75pt;height:266.25pt;mso-position-vertical:absolute">
             <v:imagedata r:id="rId14" o:title="paquete general" croptop="6694f" cropbottom="7552f"/>
           </v:shape>
         </w:pict>
@@ -14547,7 +14517,7 @@
       <w:r>
         <w:lastRenderedPageBreak/>
         <w:pict w14:anchorId="1018C273">
-          <v:shape id="_x0000_i1026" type="#_x0000_t75" style="width:339.6pt;height:133.25pt;mso-position-vertical:absolute">
+          <v:shape id="_x0000_i1026" type="#_x0000_t75" style="width:339.75pt;height:133.5pt;mso-position-vertical:absolute">
             <v:imagedata r:id="rId15" o:title="paquete inicio" croptop="20712f" cropbottom="21241f" cropleft="3099f" cropright="2419f"/>
           </v:shape>
         </w:pict>
@@ -14659,22 +14629,13 @@
     <w:p/>
     <w:p>
       <w:r>
-        <w:t>El paquete también incluye opciones de configuración que permiten personalizar cada examen según los requisitos del curso o materia. Esto incluye la</w:t>
-      </w:r>
-      <w:r>
-        <w:t xml:space="preserve"> capacidad de establecer la cantidad de preguntas, resultados de aplicación </w:t>
-      </w:r>
-      <w:r>
-        <w:t>y otros parámetros relevantes. Esta flexibilidad asegura que los exámenes diagnósticos se adapten a las necesidades específicas de los estudiantes y de los programas educativos.</w:t>
+        <w:t>El paquete también incluye opciones de configuración que permiten personalizar cada examen según los requisitos del curso o materia. Esto incluye la capacidad de establecer la cantidad de preguntas, resultados de aplicación y otros parámetros relevantes. Esta flexibilidad asegura que los exámenes diagnósticos se adapten a las necesidades específicas de los estudiantes y de los programas educativos.</w:t>
       </w:r>
     </w:p>
     <w:p/>
     <w:p>
       <w:r>
-        <w:t>Asimismo, el paquete "Test" facilita el seguimiento del desempeño de los estudiantes a lo largo del tiempo. Al permitir la creación de exámenes periódicos o de evaluación continua, los administradores pueden monitorear el progreso de los estudiantes, identificar áreas de mejora y ajustar los planes de estudio o contenidos en función de los resultados obtenidos. Esto contribuye a ofrecer una experiencia educativ</w:t>
-      </w:r>
-      <w:r>
-        <w:t>a más personalizada y efectiva.</w:t>
+        <w:t>Asimismo, el paquete "Test" facilita el seguimiento del desempeño de los estudiantes a lo largo del tiempo. Al permitir la creación de exámenes periódicos o de evaluación continua, los administradores pueden monitorear el progreso de los estudiantes, identificar áreas de mejora y ajustar los planes de estudio o contenidos en función de los resultados obtenidos. Esto contribuye a ofrecer una experiencia educativa más personalizada y efectiva.</w:t>
       </w:r>
     </w:p>
     <w:p>
@@ -14789,8 +14750,6 @@
       <w:r>
         <w:t>A través de esta funcionalidad, los estudiantes pueden acceder a las actividades de manera organizada, realizando tareas específicas relacionadas con los temas que están estudiando. Esto fomenta un aprendizaje activo y refuerza los conocimientos adquiridos. Por otro lado, el sistema permite a los administradores revisar el progreso de los estudiantes en cada actividad, lo que facilita el seguimiento y la evaluación del desempeño de los mismos. Esta estructura flexible y eficiente asegura que el contenido educativo sea continuamente actualizado y accesible para todos los usuarios de la plataforma.</w:t>
       </w:r>
-      <w:bookmarkStart w:id="68" w:name="_GoBack"/>
-      <w:bookmarkEnd w:id="68"/>
     </w:p>
     <w:p>
       <w:pPr>
@@ -14833,7 +14792,7 @@
       <w:pPr>
         <w:pStyle w:val="Ttulo2"/>
       </w:pPr>
-      <w:bookmarkStart w:id="69" w:name="_Toc181004685"/>
+      <w:bookmarkStart w:id="68" w:name="_Toc181004685"/>
       <w:r>
         <w:lastRenderedPageBreak/>
         <w:t>1.</w:t>
@@ -14844,7 +14803,7 @@
       <w:r>
         <w:t xml:space="preserve"> Especificación de casos de uso</w:t>
       </w:r>
-      <w:bookmarkEnd w:id="69"/>
+      <w:bookmarkEnd w:id="68"/>
     </w:p>
     <w:p>
       <w:r>
@@ -17821,18 +17780,32 @@
     <w:p/>
     <w:p/>
     <w:p/>
+    <w:p/>
+    <w:p/>
+    <w:p/>
+    <w:p/>
+    <w:p/>
+    <w:p/>
+    <w:p/>
+    <w:p/>
+    <w:p/>
+    <w:p/>
+    <w:p/>
+    <w:p/>
+    <w:p/>
     <w:p>
       <w:pPr>
         <w:pStyle w:val="Ttulo2"/>
       </w:pPr>
-      <w:bookmarkStart w:id="70" w:name="_Toc181004686"/>
-      <w:r>
+      <w:bookmarkStart w:id="69" w:name="_Toc181004686"/>
+      <w:r>
+        <w:lastRenderedPageBreak/>
         <w:t>1.5</w:t>
       </w:r>
       <w:r>
         <w:t xml:space="preserve"> Diagramas de secuencia</w:t>
       </w:r>
-      <w:bookmarkEnd w:id="70"/>
+      <w:bookmarkEnd w:id="69"/>
     </w:p>
     <w:p>
       <w:r>
@@ -17847,7 +17820,6 @@
     </w:p>
     <w:p>
       <w:r>
-        <w:lastRenderedPageBreak/>
         <w:pict w14:anchorId="20DEBA20">
           <v:shape id="_x0000_i1029" type="#_x0000_t75" style="width:470.25pt;height:457.5pt">
             <v:imagedata r:id="rId19" o:title="Registrar cuenta"/>
@@ -17898,7 +17870,6 @@
     <w:p/>
     <w:p>
       <w:r>
-        <w:lastRenderedPageBreak/>
         <w:pict w14:anchorId="187C0BAD">
           <v:shape id="_x0000_i1030" type="#_x0000_t75" style="width:469.5pt;height:385.5pt">
             <v:imagedata r:id="rId20" o:title="Iniciar sesión"/>
@@ -18060,7 +18031,6 @@
           <w:sz w:val="20"/>
           <w:szCs w:val="20"/>
         </w:rPr>
-        <w:lastRenderedPageBreak/>
         <w:pict w14:anchorId="4FA71922">
           <v:shape id="_x0000_i1031" type="#_x0000_t75" style="width:470.25pt;height:324pt">
             <v:imagedata r:id="rId21" o:title="Consultar tema"/>
@@ -18108,6 +18078,7 @@
     </w:p>
     <w:p>
       <w:r>
+        <w:lastRenderedPageBreak/>
         <w:pict w14:anchorId="4360F418">
           <v:shape id="_x0000_i1032" type="#_x0000_t75" style="width:470.25pt;height:276.75pt">
             <v:imagedata r:id="rId22" o:title="Consultar test"/>
@@ -18129,7 +18100,6 @@
           <w:sz w:val="20"/>
           <w:szCs w:val="20"/>
         </w:rPr>
-        <w:lastRenderedPageBreak/>
         <w:t>Figura 1.14</w:t>
       </w:r>
       <w:r>
@@ -18167,8 +18137,9 @@
           <w:sz w:val="20"/>
           <w:szCs w:val="20"/>
         </w:rPr>
+        <w:lastRenderedPageBreak/>
         <w:pict w14:anchorId="2BE438AD">
-          <v:shape id="_x0000_i1033" type="#_x0000_t75" style="width:447.05pt;height:615.75pt">
+          <v:shape id="_x0000_i1033" type="#_x0000_t75" style="width:447pt;height:615.75pt">
             <v:imagedata r:id="rId23" o:title="Realizar test"/>
           </v:shape>
         </w:pict>
@@ -18188,7 +18159,6 @@
           <w:sz w:val="20"/>
           <w:szCs w:val="20"/>
         </w:rPr>
-        <w:lastRenderedPageBreak/>
         <w:t>Figura 1.15</w:t>
       </w:r>
       <w:r>
@@ -18217,27 +18187,28 @@
       <w:pPr>
         <w:pStyle w:val="Ttulo1"/>
       </w:pPr>
-      <w:bookmarkStart w:id="71" w:name="_Toc142927998"/>
-      <w:bookmarkStart w:id="72" w:name="_Toc181004687"/>
-      <w:r>
+      <w:bookmarkStart w:id="70" w:name="_Toc142927998"/>
+      <w:bookmarkStart w:id="71" w:name="_Toc181004687"/>
+      <w:r>
+        <w:lastRenderedPageBreak/>
         <w:t>CAPÍ</w:t>
       </w:r>
       <w:r>
         <w:t xml:space="preserve">TULO </w:t>
       </w:r>
-      <w:bookmarkStart w:id="73" w:name="_Toc119583175"/>
-      <w:bookmarkStart w:id="74" w:name="_Toc120226100"/>
-      <w:bookmarkStart w:id="75" w:name="_Toc121932389"/>
+      <w:bookmarkStart w:id="72" w:name="_Toc119583175"/>
+      <w:bookmarkStart w:id="73" w:name="_Toc120226100"/>
+      <w:bookmarkStart w:id="74" w:name="_Toc121932389"/>
       <w:bookmarkEnd w:id="65"/>
       <w:r>
         <w:t xml:space="preserve">2. </w:t>
       </w:r>
       <w:bookmarkEnd w:id="66"/>
+      <w:bookmarkEnd w:id="70"/>
+      <w:r>
+        <w:t>INICIALIZACIÓN</w:t>
+      </w:r>
       <w:bookmarkEnd w:id="71"/>
-      <w:r>
-        <w:t>INICIALIZACIÓN</w:t>
-      </w:r>
-      <w:bookmarkEnd w:id="72"/>
     </w:p>
     <w:p>
       <w:r>
@@ -18252,11 +18223,11 @@
       <w:pPr>
         <w:pStyle w:val="Ttulo2"/>
       </w:pPr>
-      <w:bookmarkStart w:id="76" w:name="_Toc181004688"/>
+      <w:bookmarkStart w:id="75" w:name="_Toc181004688"/>
       <w:r>
         <w:t>2.1 Diagrama relacional de base de datos</w:t>
       </w:r>
-      <w:bookmarkEnd w:id="76"/>
+      <w:bookmarkEnd w:id="75"/>
     </w:p>
     <w:p>
       <w:r>
@@ -18269,7 +18240,7 @@
       </w:pPr>
       <w:r>
         <w:pict w14:anchorId="77D6EC77">
-          <v:shape id="_x0000_i1034" type="#_x0000_t75" style="width:339.6pt;height:183.75pt;mso-position-horizontal:absolute">
+          <v:shape id="_x0000_i1034" type="#_x0000_t75" style="width:339.75pt;height:183.75pt;mso-position-horizontal:absolute">
             <v:imagedata r:id="rId24" o:title="BD_DAE4"/>
           </v:shape>
         </w:pict>
@@ -18304,11 +18275,11 @@
       <w:pPr>
         <w:pStyle w:val="Ttulo2"/>
       </w:pPr>
-      <w:bookmarkStart w:id="77" w:name="_Toc181004689"/>
+      <w:bookmarkStart w:id="76" w:name="_Toc181004689"/>
       <w:r>
         <w:t>2.2 Diccionario de datos</w:t>
       </w:r>
-      <w:bookmarkEnd w:id="77"/>
+      <w:bookmarkEnd w:id="76"/>
     </w:p>
     <w:p>
       <w:r>
@@ -18670,148 +18641,148 @@
               <w:jc w:val="center"/>
             </w:pPr>
             <w:r>
+              <w:t>nombre</w:t>
+            </w:r>
+          </w:p>
+        </w:tc>
+        <w:tc>
+          <w:tcPr>
+            <w:tcW w:w="1071" w:type="dxa"/>
+          </w:tcPr>
+          <w:p>
+            <w:pPr>
+              <w:jc w:val="center"/>
+            </w:pPr>
+            <w:proofErr w:type="spellStart"/>
+            <w:r>
+              <w:t>varchar</w:t>
+            </w:r>
+            <w:proofErr w:type="spellEnd"/>
+          </w:p>
+        </w:tc>
+        <w:tc>
+          <w:tcPr>
+            <w:tcW w:w="1402" w:type="dxa"/>
+          </w:tcPr>
+          <w:p>
+            <w:pPr>
+              <w:jc w:val="center"/>
+            </w:pPr>
+            <w:r>
+              <w:t>50</w:t>
+            </w:r>
+          </w:p>
+        </w:tc>
+        <w:tc>
+          <w:tcPr>
+            <w:tcW w:w="1603" w:type="dxa"/>
+          </w:tcPr>
+          <w:p>
+            <w:pPr>
+              <w:jc w:val="center"/>
+            </w:pPr>
+            <w:r>
+              <w:t>N/A</w:t>
+            </w:r>
+          </w:p>
+        </w:tc>
+        <w:tc>
+          <w:tcPr>
+            <w:tcW w:w="3261" w:type="dxa"/>
+          </w:tcPr>
+          <w:p>
+            <w:pPr>
+              <w:jc w:val="center"/>
+            </w:pPr>
+            <w:r>
+              <w:t>Nombre del usuario</w:t>
+            </w:r>
+          </w:p>
+        </w:tc>
+      </w:tr>
+      <w:tr>
+        <w:tc>
+          <w:tcPr>
+            <w:tcW w:w="2058" w:type="dxa"/>
+          </w:tcPr>
+          <w:p>
+            <w:pPr>
+              <w:jc w:val="center"/>
+            </w:pPr>
+            <w:proofErr w:type="spellStart"/>
+            <w:r>
+              <w:t>a_paterno</w:t>
+            </w:r>
+            <w:proofErr w:type="spellEnd"/>
+          </w:p>
+        </w:tc>
+        <w:tc>
+          <w:tcPr>
+            <w:tcW w:w="1071" w:type="dxa"/>
+          </w:tcPr>
+          <w:p>
+            <w:pPr>
+              <w:jc w:val="center"/>
+            </w:pPr>
+            <w:proofErr w:type="spellStart"/>
+            <w:r>
+              <w:t>varchar</w:t>
+            </w:r>
+            <w:proofErr w:type="spellEnd"/>
+          </w:p>
+        </w:tc>
+        <w:tc>
+          <w:tcPr>
+            <w:tcW w:w="1402" w:type="dxa"/>
+          </w:tcPr>
+          <w:p>
+            <w:pPr>
+              <w:jc w:val="center"/>
+            </w:pPr>
+            <w:r>
+              <w:t>50</w:t>
+            </w:r>
+          </w:p>
+        </w:tc>
+        <w:tc>
+          <w:tcPr>
+            <w:tcW w:w="1603" w:type="dxa"/>
+          </w:tcPr>
+          <w:p>
+            <w:pPr>
+              <w:jc w:val="center"/>
+            </w:pPr>
+            <w:r>
+              <w:t>N/A</w:t>
+            </w:r>
+          </w:p>
+        </w:tc>
+        <w:tc>
+          <w:tcPr>
+            <w:tcW w:w="3261" w:type="dxa"/>
+          </w:tcPr>
+          <w:p>
+            <w:pPr>
+              <w:jc w:val="center"/>
+            </w:pPr>
+            <w:r>
+              <w:t>Apellido paterno del usuario</w:t>
+            </w:r>
+          </w:p>
+        </w:tc>
+      </w:tr>
+      <w:tr>
+        <w:tc>
+          <w:tcPr>
+            <w:tcW w:w="2058" w:type="dxa"/>
+          </w:tcPr>
+          <w:p>
+            <w:pPr>
+              <w:jc w:val="center"/>
+            </w:pPr>
+            <w:proofErr w:type="spellStart"/>
+            <w:r>
               <w:lastRenderedPageBreak/>
-              <w:t>nombre</w:t>
-            </w:r>
-          </w:p>
-        </w:tc>
-        <w:tc>
-          <w:tcPr>
-            <w:tcW w:w="1071" w:type="dxa"/>
-          </w:tcPr>
-          <w:p>
-            <w:pPr>
-              <w:jc w:val="center"/>
-            </w:pPr>
-            <w:proofErr w:type="spellStart"/>
-            <w:r>
-              <w:t>varchar</w:t>
-            </w:r>
-            <w:proofErr w:type="spellEnd"/>
-          </w:p>
-        </w:tc>
-        <w:tc>
-          <w:tcPr>
-            <w:tcW w:w="1402" w:type="dxa"/>
-          </w:tcPr>
-          <w:p>
-            <w:pPr>
-              <w:jc w:val="center"/>
-            </w:pPr>
-            <w:r>
-              <w:t>50</w:t>
-            </w:r>
-          </w:p>
-        </w:tc>
-        <w:tc>
-          <w:tcPr>
-            <w:tcW w:w="1603" w:type="dxa"/>
-          </w:tcPr>
-          <w:p>
-            <w:pPr>
-              <w:jc w:val="center"/>
-            </w:pPr>
-            <w:r>
-              <w:t>N/A</w:t>
-            </w:r>
-          </w:p>
-        </w:tc>
-        <w:tc>
-          <w:tcPr>
-            <w:tcW w:w="3261" w:type="dxa"/>
-          </w:tcPr>
-          <w:p>
-            <w:pPr>
-              <w:jc w:val="center"/>
-            </w:pPr>
-            <w:r>
-              <w:t>Nombre del usuario</w:t>
-            </w:r>
-          </w:p>
-        </w:tc>
-      </w:tr>
-      <w:tr>
-        <w:tc>
-          <w:tcPr>
-            <w:tcW w:w="2058" w:type="dxa"/>
-          </w:tcPr>
-          <w:p>
-            <w:pPr>
-              <w:jc w:val="center"/>
-            </w:pPr>
-            <w:proofErr w:type="spellStart"/>
-            <w:r>
-              <w:t>a_paterno</w:t>
-            </w:r>
-            <w:proofErr w:type="spellEnd"/>
-          </w:p>
-        </w:tc>
-        <w:tc>
-          <w:tcPr>
-            <w:tcW w:w="1071" w:type="dxa"/>
-          </w:tcPr>
-          <w:p>
-            <w:pPr>
-              <w:jc w:val="center"/>
-            </w:pPr>
-            <w:proofErr w:type="spellStart"/>
-            <w:r>
-              <w:t>varchar</w:t>
-            </w:r>
-            <w:proofErr w:type="spellEnd"/>
-          </w:p>
-        </w:tc>
-        <w:tc>
-          <w:tcPr>
-            <w:tcW w:w="1402" w:type="dxa"/>
-          </w:tcPr>
-          <w:p>
-            <w:pPr>
-              <w:jc w:val="center"/>
-            </w:pPr>
-            <w:r>
-              <w:t>50</w:t>
-            </w:r>
-          </w:p>
-        </w:tc>
-        <w:tc>
-          <w:tcPr>
-            <w:tcW w:w="1603" w:type="dxa"/>
-          </w:tcPr>
-          <w:p>
-            <w:pPr>
-              <w:jc w:val="center"/>
-            </w:pPr>
-            <w:r>
-              <w:t>N/A</w:t>
-            </w:r>
-          </w:p>
-        </w:tc>
-        <w:tc>
-          <w:tcPr>
-            <w:tcW w:w="3261" w:type="dxa"/>
-          </w:tcPr>
-          <w:p>
-            <w:pPr>
-              <w:jc w:val="center"/>
-            </w:pPr>
-            <w:r>
-              <w:t>Apellido paterno del usuario</w:t>
-            </w:r>
-          </w:p>
-        </w:tc>
-      </w:tr>
-      <w:tr>
-        <w:tc>
-          <w:tcPr>
-            <w:tcW w:w="2058" w:type="dxa"/>
-          </w:tcPr>
-          <w:p>
-            <w:pPr>
-              <w:jc w:val="center"/>
-            </w:pPr>
-            <w:proofErr w:type="spellStart"/>
-            <w:r>
               <w:t>a_meterno</w:t>
             </w:r>
             <w:proofErr w:type="spellEnd"/>
@@ -18972,7 +18943,7 @@
       </w:r>
     </w:p>
     <w:p>
-      <w:bookmarkStart w:id="78" w:name="_Toc141968761"/>
+      <w:bookmarkStart w:id="77" w:name="_Toc141968761"/>
     </w:p>
     <w:tbl>
       <w:tblPr>
@@ -20097,167 +20068,167 @@
               <w:rPr>
                 <w:b/>
               </w:rPr>
+              <w:t>Campo</w:t>
+            </w:r>
+          </w:p>
+        </w:tc>
+        <w:tc>
+          <w:tcPr>
+            <w:tcW w:w="1017" w:type="dxa"/>
+          </w:tcPr>
+          <w:p>
+            <w:pPr>
+              <w:jc w:val="center"/>
+              <w:rPr>
+                <w:b/>
+              </w:rPr>
+            </w:pPr>
+            <w:r>
+              <w:rPr>
+                <w:b/>
+              </w:rPr>
+              <w:t>Tipo</w:t>
+            </w:r>
+          </w:p>
+        </w:tc>
+        <w:tc>
+          <w:tcPr>
+            <w:tcW w:w="1376" w:type="dxa"/>
+          </w:tcPr>
+          <w:p>
+            <w:pPr>
+              <w:jc w:val="center"/>
+              <w:rPr>
+                <w:b/>
+              </w:rPr>
+            </w:pPr>
+            <w:r>
+              <w:rPr>
+                <w:b/>
+              </w:rPr>
+              <w:t>Extensión</w:t>
+            </w:r>
+          </w:p>
+        </w:tc>
+        <w:tc>
+          <w:tcPr>
+            <w:tcW w:w="1559" w:type="dxa"/>
+          </w:tcPr>
+          <w:p>
+            <w:pPr>
+              <w:jc w:val="center"/>
+              <w:rPr>
+                <w:b/>
+              </w:rPr>
+            </w:pPr>
+            <w:r>
+              <w:rPr>
+                <w:b/>
+              </w:rPr>
+              <w:t>Restricción</w:t>
+            </w:r>
+          </w:p>
+        </w:tc>
+        <w:tc>
+          <w:tcPr>
+            <w:tcW w:w="4013" w:type="dxa"/>
+          </w:tcPr>
+          <w:p>
+            <w:pPr>
+              <w:jc w:val="center"/>
+              <w:rPr>
+                <w:b/>
+              </w:rPr>
+            </w:pPr>
+            <w:r>
+              <w:rPr>
+                <w:b/>
+              </w:rPr>
+              <w:t>Observaciones</w:t>
+            </w:r>
+          </w:p>
+        </w:tc>
+      </w:tr>
+      <w:tr>
+        <w:tc>
+          <w:tcPr>
+            <w:tcW w:w="1430" w:type="dxa"/>
+          </w:tcPr>
+          <w:p>
+            <w:pPr>
+              <w:jc w:val="center"/>
+            </w:pPr>
+            <w:proofErr w:type="spellStart"/>
+            <w:r>
+              <w:t>id_tema</w:t>
+            </w:r>
+            <w:proofErr w:type="spellEnd"/>
+          </w:p>
+        </w:tc>
+        <w:tc>
+          <w:tcPr>
+            <w:tcW w:w="1017" w:type="dxa"/>
+          </w:tcPr>
+          <w:p>
+            <w:pPr>
+              <w:jc w:val="center"/>
+            </w:pPr>
+            <w:r>
+              <w:t>serial</w:t>
+            </w:r>
+          </w:p>
+        </w:tc>
+        <w:tc>
+          <w:tcPr>
+            <w:tcW w:w="1376" w:type="dxa"/>
+          </w:tcPr>
+          <w:p>
+            <w:pPr>
+              <w:jc w:val="center"/>
+            </w:pPr>
+            <w:r>
+              <w:t>N/A</w:t>
+            </w:r>
+          </w:p>
+        </w:tc>
+        <w:tc>
+          <w:tcPr>
+            <w:tcW w:w="1559" w:type="dxa"/>
+          </w:tcPr>
+          <w:p>
+            <w:pPr>
+              <w:jc w:val="center"/>
+            </w:pPr>
+            <w:r>
+              <w:t>PK</w:t>
+            </w:r>
+          </w:p>
+        </w:tc>
+        <w:tc>
+          <w:tcPr>
+            <w:tcW w:w="4013" w:type="dxa"/>
+          </w:tcPr>
+          <w:p>
+            <w:pPr>
+              <w:jc w:val="center"/>
+            </w:pPr>
+            <w:r>
+              <w:t>Llave primaria de registro de tema</w:t>
+            </w:r>
+          </w:p>
+        </w:tc>
+      </w:tr>
+      <w:tr>
+        <w:tc>
+          <w:tcPr>
+            <w:tcW w:w="1430" w:type="dxa"/>
+          </w:tcPr>
+          <w:p>
+            <w:pPr>
+              <w:jc w:val="center"/>
+            </w:pPr>
+            <w:r>
               <w:lastRenderedPageBreak/>
-              <w:t>Campo</w:t>
-            </w:r>
-          </w:p>
-        </w:tc>
-        <w:tc>
-          <w:tcPr>
-            <w:tcW w:w="1017" w:type="dxa"/>
-          </w:tcPr>
-          <w:p>
-            <w:pPr>
-              <w:jc w:val="center"/>
-              <w:rPr>
-                <w:b/>
-              </w:rPr>
-            </w:pPr>
-            <w:r>
-              <w:rPr>
-                <w:b/>
-              </w:rPr>
-              <w:t>Tipo</w:t>
-            </w:r>
-          </w:p>
-        </w:tc>
-        <w:tc>
-          <w:tcPr>
-            <w:tcW w:w="1376" w:type="dxa"/>
-          </w:tcPr>
-          <w:p>
-            <w:pPr>
-              <w:jc w:val="center"/>
-              <w:rPr>
-                <w:b/>
-              </w:rPr>
-            </w:pPr>
-            <w:r>
-              <w:rPr>
-                <w:b/>
-              </w:rPr>
-              <w:t>Extensión</w:t>
-            </w:r>
-          </w:p>
-        </w:tc>
-        <w:tc>
-          <w:tcPr>
-            <w:tcW w:w="1559" w:type="dxa"/>
-          </w:tcPr>
-          <w:p>
-            <w:pPr>
-              <w:jc w:val="center"/>
-              <w:rPr>
-                <w:b/>
-              </w:rPr>
-            </w:pPr>
-            <w:r>
-              <w:rPr>
-                <w:b/>
-              </w:rPr>
-              <w:t>Restricción</w:t>
-            </w:r>
-          </w:p>
-        </w:tc>
-        <w:tc>
-          <w:tcPr>
-            <w:tcW w:w="4013" w:type="dxa"/>
-          </w:tcPr>
-          <w:p>
-            <w:pPr>
-              <w:jc w:val="center"/>
-              <w:rPr>
-                <w:b/>
-              </w:rPr>
-            </w:pPr>
-            <w:r>
-              <w:rPr>
-                <w:b/>
-              </w:rPr>
-              <w:t>Observaciones</w:t>
-            </w:r>
-          </w:p>
-        </w:tc>
-      </w:tr>
-      <w:tr>
-        <w:tc>
-          <w:tcPr>
-            <w:tcW w:w="1430" w:type="dxa"/>
-          </w:tcPr>
-          <w:p>
-            <w:pPr>
-              <w:jc w:val="center"/>
-            </w:pPr>
-            <w:proofErr w:type="spellStart"/>
-            <w:r>
-              <w:t>id_tema</w:t>
-            </w:r>
-            <w:proofErr w:type="spellEnd"/>
-          </w:p>
-        </w:tc>
-        <w:tc>
-          <w:tcPr>
-            <w:tcW w:w="1017" w:type="dxa"/>
-          </w:tcPr>
-          <w:p>
-            <w:pPr>
-              <w:jc w:val="center"/>
-            </w:pPr>
-            <w:r>
-              <w:t>serial</w:t>
-            </w:r>
-          </w:p>
-        </w:tc>
-        <w:tc>
-          <w:tcPr>
-            <w:tcW w:w="1376" w:type="dxa"/>
-          </w:tcPr>
-          <w:p>
-            <w:pPr>
-              <w:jc w:val="center"/>
-            </w:pPr>
-            <w:r>
-              <w:t>N/A</w:t>
-            </w:r>
-          </w:p>
-        </w:tc>
-        <w:tc>
-          <w:tcPr>
-            <w:tcW w:w="1559" w:type="dxa"/>
-          </w:tcPr>
-          <w:p>
-            <w:pPr>
-              <w:jc w:val="center"/>
-            </w:pPr>
-            <w:r>
-              <w:t>PK</w:t>
-            </w:r>
-          </w:p>
-        </w:tc>
-        <w:tc>
-          <w:tcPr>
-            <w:tcW w:w="4013" w:type="dxa"/>
-          </w:tcPr>
-          <w:p>
-            <w:pPr>
-              <w:jc w:val="center"/>
-            </w:pPr>
-            <w:r>
-              <w:t>Llave primaria de registro de tema</w:t>
-            </w:r>
-          </w:p>
-        </w:tc>
-      </w:tr>
-      <w:tr>
-        <w:tc>
-          <w:tcPr>
-            <w:tcW w:w="1430" w:type="dxa"/>
-          </w:tcPr>
-          <w:p>
-            <w:pPr>
-              <w:jc w:val="center"/>
-            </w:pPr>
-            <w:r>
               <w:t>titulo</w:t>
             </w:r>
           </w:p>
@@ -21807,6 +21778,7 @@
               <w:rPr>
                 <w:b/>
               </w:rPr>
+              <w:lastRenderedPageBreak/>
               <w:t>TB CONTENIDO</w:t>
             </w:r>
           </w:p>
@@ -23369,6 +23341,7 @@
               <w:rPr>
                 <w:b/>
               </w:rPr>
+              <w:lastRenderedPageBreak/>
               <w:t>TB RECURSO</w:t>
             </w:r>
           </w:p>
@@ -24617,12 +24590,12 @@
       <w:pPr>
         <w:pStyle w:val="Ttulo2"/>
       </w:pPr>
-      <w:bookmarkStart w:id="79" w:name="_Toc181004690"/>
+      <w:bookmarkStart w:id="78" w:name="_Toc181004690"/>
       <w:r>
         <w:lastRenderedPageBreak/>
         <w:t>2.3 Diseño de interfaces</w:t>
       </w:r>
-      <w:bookmarkEnd w:id="79"/>
+      <w:bookmarkEnd w:id="78"/>
     </w:p>
     <w:p>
       <w:r>
@@ -24969,8 +24942,8 @@
       <w:pPr>
         <w:pStyle w:val="Ttulo1"/>
       </w:pPr>
-      <w:bookmarkStart w:id="80" w:name="_Toc142927999"/>
-      <w:bookmarkStart w:id="81" w:name="_Toc181004691"/>
+      <w:bookmarkStart w:id="79" w:name="_Toc142927999"/>
+      <w:bookmarkStart w:id="80" w:name="_Toc181004691"/>
       <w:r>
         <w:lastRenderedPageBreak/>
         <w:t>CAPÍ</w:t>
@@ -24978,26 +24951,26 @@
       <w:r>
         <w:t>TULO 3</w:t>
       </w:r>
+      <w:bookmarkEnd w:id="72"/>
+      <w:r>
+        <w:t>.</w:t>
+      </w:r>
+      <w:r>
+        <w:t xml:space="preserve"> </w:t>
+      </w:r>
+      <w:bookmarkStart w:id="81" w:name="_Toc119583176"/>
+      <w:bookmarkStart w:id="82" w:name="_Toc121932395"/>
       <w:bookmarkEnd w:id="73"/>
-      <w:r>
-        <w:t>.</w:t>
-      </w:r>
-      <w:r>
-        <w:t xml:space="preserve"> </w:t>
-      </w:r>
-      <w:bookmarkStart w:id="82" w:name="_Toc119583176"/>
-      <w:bookmarkStart w:id="83" w:name="_Toc121932395"/>
       <w:bookmarkEnd w:id="74"/>
-      <w:bookmarkEnd w:id="75"/>
       <w:r>
         <w:t>PR</w:t>
       </w:r>
-      <w:bookmarkEnd w:id="78"/>
+      <w:bookmarkEnd w:id="77"/>
+      <w:bookmarkEnd w:id="79"/>
+      <w:r>
+        <w:t>ODUCCIÓN</w:t>
+      </w:r>
       <w:bookmarkEnd w:id="80"/>
-      <w:r>
-        <w:t>ODUCCIÓN</w:t>
-      </w:r>
-      <w:bookmarkEnd w:id="81"/>
     </w:p>
     <w:p/>
     <w:p>
@@ -25009,26 +24982,26 @@
       <w:pPr>
         <w:pStyle w:val="Ttulo1"/>
       </w:pPr>
-      <w:bookmarkStart w:id="84" w:name="_Toc141968764"/>
-      <w:bookmarkStart w:id="85" w:name="_Toc142928000"/>
-      <w:bookmarkStart w:id="86" w:name="_Toc181004692"/>
+      <w:bookmarkStart w:id="83" w:name="_Toc141968764"/>
+      <w:bookmarkStart w:id="84" w:name="_Toc142928000"/>
+      <w:bookmarkStart w:id="85" w:name="_Toc181004692"/>
       <w:r>
         <w:lastRenderedPageBreak/>
         <w:t>CONCLUSION</w:t>
       </w:r>
+      <w:bookmarkEnd w:id="81"/>
+      <w:r>
+        <w:t>ES</w:t>
+      </w:r>
       <w:bookmarkEnd w:id="82"/>
-      <w:r>
-        <w:t>ES</w:t>
-      </w:r>
       <w:bookmarkEnd w:id="83"/>
       <w:bookmarkEnd w:id="84"/>
       <w:bookmarkEnd w:id="85"/>
-      <w:bookmarkEnd w:id="86"/>
-    </w:p>
-    <w:p>
-      <w:bookmarkStart w:id="87" w:name="_Toc119583177"/>
-      <w:bookmarkStart w:id="88" w:name="_Toc121932396"/>
-      <w:bookmarkStart w:id="89" w:name="_Toc141968765"/>
+    </w:p>
+    <w:p>
+      <w:bookmarkStart w:id="86" w:name="_Toc119583177"/>
+      <w:bookmarkStart w:id="87" w:name="_Toc121932396"/>
+      <w:bookmarkStart w:id="88" w:name="_Toc141968765"/>
     </w:p>
     <w:p>
       <w:r>
@@ -25039,23 +25012,23 @@
       <w:pPr>
         <w:pStyle w:val="Ttulo1"/>
       </w:pPr>
-      <w:bookmarkStart w:id="90" w:name="_Toc142928001"/>
-      <w:bookmarkStart w:id="91" w:name="_Toc181004693"/>
+      <w:bookmarkStart w:id="89" w:name="_Toc142928001"/>
+      <w:bookmarkStart w:id="90" w:name="_Toc181004693"/>
       <w:r>
         <w:lastRenderedPageBreak/>
         <w:t xml:space="preserve">LISTADO DE SIGLAS O </w:t>
       </w:r>
-      <w:commentRangeStart w:id="92"/>
+      <w:commentRangeStart w:id="91"/>
       <w:r>
         <w:t>ACRÓNIMOS</w:t>
       </w:r>
-      <w:bookmarkStart w:id="93" w:name="_Toc119583178"/>
-      <w:bookmarkStart w:id="94" w:name="_Toc121932397"/>
+      <w:bookmarkStart w:id="92" w:name="_Toc119583178"/>
+      <w:bookmarkStart w:id="93" w:name="_Toc121932397"/>
+      <w:bookmarkEnd w:id="86"/>
       <w:bookmarkEnd w:id="87"/>
       <w:bookmarkEnd w:id="88"/>
       <w:bookmarkEnd w:id="89"/>
-      <w:bookmarkEnd w:id="90"/>
-      <w:commentRangeEnd w:id="92"/>
+      <w:commentRangeEnd w:id="91"/>
       <w:r>
         <w:rPr>
           <w:rStyle w:val="Refdecomentario"/>
@@ -25063,9 +25036,9 @@
           <w:b w:val="0"/>
           <w:color w:val="auto"/>
         </w:rPr>
-        <w:commentReference w:id="92"/>
-      </w:r>
-      <w:bookmarkEnd w:id="91"/>
+        <w:commentReference w:id="91"/>
+      </w:r>
+      <w:bookmarkEnd w:id="90"/>
       <w:r>
         <w:t xml:space="preserve"> </w:t>
       </w:r>
@@ -25516,21 +25489,21 @@
       <w:pPr>
         <w:pStyle w:val="Ttulo1"/>
       </w:pPr>
-      <w:bookmarkStart w:id="95" w:name="_Toc141968766"/>
-      <w:bookmarkStart w:id="96" w:name="_Toc142928002"/>
-      <w:bookmarkStart w:id="97" w:name="_Toc181004694"/>
-      <w:commentRangeStart w:id="98"/>
+      <w:bookmarkStart w:id="94" w:name="_Toc141968766"/>
+      <w:bookmarkStart w:id="95" w:name="_Toc142928002"/>
+      <w:bookmarkStart w:id="96" w:name="_Toc181004694"/>
+      <w:commentRangeStart w:id="97"/>
       <w:r>
         <w:lastRenderedPageBreak/>
         <w:t>GLOSARIO</w:t>
       </w:r>
-      <w:bookmarkStart w:id="99" w:name="_Toc119583179"/>
-      <w:bookmarkStart w:id="100" w:name="_Toc121932398"/>
+      <w:bookmarkStart w:id="98" w:name="_Toc119583179"/>
+      <w:bookmarkStart w:id="99" w:name="_Toc121932398"/>
+      <w:bookmarkEnd w:id="92"/>
       <w:bookmarkEnd w:id="93"/>
       <w:bookmarkEnd w:id="94"/>
       <w:bookmarkEnd w:id="95"/>
-      <w:bookmarkEnd w:id="96"/>
-      <w:commentRangeEnd w:id="98"/>
+      <w:commentRangeEnd w:id="97"/>
       <w:r>
         <w:rPr>
           <w:rStyle w:val="Refdecomentario"/>
@@ -25538,9 +25511,9 @@
           <w:b w:val="0"/>
           <w:color w:val="auto"/>
         </w:rPr>
-        <w:commentReference w:id="98"/>
-      </w:r>
-      <w:bookmarkEnd w:id="97"/>
+        <w:commentReference w:id="97"/>
+      </w:r>
+      <w:bookmarkEnd w:id="96"/>
       <w:r>
         <w:t xml:space="preserve"> </w:t>
       </w:r>
@@ -25597,8 +25570,8 @@
         <w:t>: Es una estrategia de venta centrada en ofrecer al consumidor una versión gratuita y básica un producto o servicio, pero que dispone de una versión de pago en la que permite el acceso a características o funcionalidades adicionales.</w:t>
       </w:r>
     </w:p>
+    <w:bookmarkEnd w:id="98"/>
     <w:bookmarkEnd w:id="99"/>
-    <w:bookmarkEnd w:id="100"/>
     <w:p/>
     <w:p>
       <w:r>
@@ -25810,16 +25783,16 @@
       <w:pPr>
         <w:pStyle w:val="Ttulo1"/>
       </w:pPr>
-      <w:bookmarkStart w:id="101" w:name="_Toc141968767"/>
-      <w:bookmarkStart w:id="102" w:name="_Toc142928003"/>
-      <w:bookmarkStart w:id="103" w:name="_Toc181004695"/>
+      <w:bookmarkStart w:id="100" w:name="_Toc141968767"/>
+      <w:bookmarkStart w:id="101" w:name="_Toc142928003"/>
+      <w:bookmarkStart w:id="102" w:name="_Toc181004695"/>
       <w:r>
         <w:lastRenderedPageBreak/>
         <w:t>ANEXOS</w:t>
       </w:r>
+      <w:bookmarkEnd w:id="100"/>
       <w:bookmarkEnd w:id="101"/>
       <w:bookmarkEnd w:id="102"/>
-      <w:bookmarkEnd w:id="103"/>
     </w:p>
     <w:p>
       <w:r>
@@ -39712,9 +39685,9 @@
         <w:br w:type="page"/>
       </w:r>
     </w:p>
+    <w:bookmarkStart w:id="103" w:name="_Toc141968768" w:displacedByCustomXml="next"/>
     <w:bookmarkStart w:id="104" w:name="_Toc142928004" w:displacedByCustomXml="next"/>
-    <w:bookmarkStart w:id="105" w:name="_Toc141968768" w:displacedByCustomXml="next"/>
-    <w:bookmarkStart w:id="106" w:name="_Toc181004696" w:displacedByCustomXml="next"/>
+    <w:bookmarkStart w:id="105" w:name="_Toc181004696" w:displacedByCustomXml="next"/>
     <w:sdt>
       <w:sdtPr>
         <w:rPr>
@@ -39748,74 +39721,45 @@
             <w:t>REFERENCIAS</w:t>
           </w:r>
         </w:p>
+        <w:bookmarkEnd w:id="103" w:displacedByCustomXml="next"/>
         <w:bookmarkEnd w:id="104" w:displacedByCustomXml="next"/>
-        <w:bookmarkEnd w:id="105" w:displacedByCustomXml="next"/>
       </w:sdtContent>
     </w:sdt>
-    <w:bookmarkEnd w:id="106" w:displacedByCustomXml="prev"/>
-    <w:p>
-      <w:pPr>
-        <w:rPr>
-          <w:rFonts w:cs="Arial"/>
-          <w:szCs w:val="24"/>
-          <w:highlight w:val="yellow"/>
-          <w:shd w:val="clear" w:color="auto" w:fill="FFFFFF"/>
-        </w:rPr>
-      </w:pPr>
-      <w:r>
-        <w:rPr>
-          <w:rFonts w:cs="Arial"/>
-          <w:szCs w:val="24"/>
-          <w:highlight w:val="yellow"/>
+    <w:bookmarkEnd w:id="105" w:displacedByCustomXml="prev"/>
+    <w:p>
+      <w:pPr>
+        <w:rPr>
+          <w:rFonts w:cs="Arial"/>
+          <w:szCs w:val="24"/>
+          <w:shd w:val="clear" w:color="auto" w:fill="FFFFFF"/>
+        </w:rPr>
+      </w:pPr>
+      <w:r>
+        <w:rPr>
+          <w:rFonts w:cs="Arial"/>
+          <w:szCs w:val="24"/>
+          <w:shd w:val="clear" w:color="auto" w:fill="FFFFFF"/>
+        </w:rPr>
+        <w:t xml:space="preserve">Alonso de Castro, M. G. (2014). </w:t>
+      </w:r>
+      <w:proofErr w:type="spellStart"/>
+      <w:r>
+        <w:rPr>
+          <w:rFonts w:cs="Arial"/>
+          <w:szCs w:val="24"/>
+          <w:shd w:val="clear" w:color="auto" w:fill="FFFFFF"/>
+        </w:rPr>
+        <w:t>Educational</w:t>
+      </w:r>
+      <w:proofErr w:type="spellEnd"/>
+      <w:r>
+        <w:rPr>
+          <w:rFonts w:cs="Arial"/>
+          <w:szCs w:val="24"/>
           <w:shd w:val="clear" w:color="auto" w:fill="FFFFFF"/>
         </w:rPr>
         <w:t xml:space="preserve"> </w:t>
       </w:r>
-      <w:r>
-        <w:rPr>
-          <w:rFonts w:cs="Arial"/>
-          <w:szCs w:val="24"/>
-          <w:highlight w:val="yellow"/>
-          <w:shd w:val="clear" w:color="auto" w:fill="FFFFFF"/>
-        </w:rPr>
-        <w:t>[Educación 4.0]</w:t>
-      </w:r>
-    </w:p>
-    <w:p>
-      <w:pPr>
-        <w:rPr>
-          <w:rFonts w:cs="Arial"/>
-          <w:szCs w:val="24"/>
-          <w:shd w:val="clear" w:color="auto" w:fill="FFFFFF"/>
-        </w:rPr>
-      </w:pPr>
-      <w:r>
-        <w:rPr>
-          <w:rFonts w:cs="Arial"/>
-          <w:szCs w:val="24"/>
-          <w:highlight w:val="yellow"/>
-          <w:shd w:val="clear" w:color="auto" w:fill="FFFFFF"/>
-        </w:rPr>
-        <w:t>[Recientes]</w:t>
-      </w:r>
-    </w:p>
-    <w:p>
-      <w:pPr>
-        <w:rPr>
-          <w:rFonts w:cs="Arial"/>
-          <w:szCs w:val="24"/>
-          <w:shd w:val="clear" w:color="auto" w:fill="FFFFFF"/>
-        </w:rPr>
-      </w:pPr>
-    </w:p>
-    <w:p>
-      <w:pPr>
-        <w:rPr>
-          <w:rFonts w:cs="Arial"/>
-          <w:szCs w:val="24"/>
-          <w:shd w:val="clear" w:color="auto" w:fill="FFFFFF"/>
-        </w:rPr>
-      </w:pPr>
       <w:proofErr w:type="spellStart"/>
       <w:r>
         <w:rPr>
@@ -39823,6 +39767,162 @@
           <w:szCs w:val="24"/>
           <w:shd w:val="clear" w:color="auto" w:fill="FFFFFF"/>
         </w:rPr>
+        <w:t>projects</w:t>
+      </w:r>
+      <w:proofErr w:type="spellEnd"/>
+      <w:r>
+        <w:rPr>
+          <w:rFonts w:cs="Arial"/>
+          <w:szCs w:val="24"/>
+          <w:shd w:val="clear" w:color="auto" w:fill="FFFFFF"/>
+        </w:rPr>
+        <w:t xml:space="preserve"> based on </w:t>
+      </w:r>
+      <w:proofErr w:type="spellStart"/>
+      <w:r>
+        <w:rPr>
+          <w:rFonts w:cs="Arial"/>
+          <w:szCs w:val="24"/>
+          <w:shd w:val="clear" w:color="auto" w:fill="FFFFFF"/>
+        </w:rPr>
+        <w:t>mobile</w:t>
+      </w:r>
+      <w:proofErr w:type="spellEnd"/>
+      <w:r>
+        <w:rPr>
+          <w:rFonts w:cs="Arial"/>
+          <w:szCs w:val="24"/>
+          <w:shd w:val="clear" w:color="auto" w:fill="FFFFFF"/>
+        </w:rPr>
+        <w:t xml:space="preserve"> learning. Revista Teoría de la Educación: Educación y Cultura en la Sociedad de la Información. 15(1), pp. 10-19.</w:t>
+      </w:r>
+    </w:p>
+    <w:p>
+      <w:pPr>
+        <w:rPr>
+          <w:rFonts w:cs="Arial"/>
+          <w:szCs w:val="24"/>
+          <w:shd w:val="clear" w:color="auto" w:fill="FFFFFF"/>
+        </w:rPr>
+      </w:pPr>
+    </w:p>
+    <w:p>
+      <w:pPr>
+        <w:rPr>
+          <w:rFonts w:cs="Arial"/>
+          <w:szCs w:val="24"/>
+          <w:shd w:val="clear" w:color="auto" w:fill="FFFFFF"/>
+        </w:rPr>
+      </w:pPr>
+      <w:proofErr w:type="spellStart"/>
+      <w:r>
+        <w:rPr>
+          <w:rFonts w:cs="Arial"/>
+          <w:szCs w:val="24"/>
+          <w:shd w:val="clear" w:color="auto" w:fill="FFFFFF"/>
+        </w:rPr>
+        <w:t>Amavizca</w:t>
+      </w:r>
+      <w:proofErr w:type="spellEnd"/>
+      <w:r>
+        <w:rPr>
+          <w:rFonts w:cs="Arial"/>
+          <w:szCs w:val="24"/>
+          <w:shd w:val="clear" w:color="auto" w:fill="FFFFFF"/>
+        </w:rPr>
+        <w:t xml:space="preserve">, S. y </w:t>
+      </w:r>
+      <w:proofErr w:type="spellStart"/>
+      <w:r>
+        <w:rPr>
+          <w:rFonts w:cs="Arial"/>
+          <w:szCs w:val="24"/>
+          <w:shd w:val="clear" w:color="auto" w:fill="FFFFFF"/>
+        </w:rPr>
+        <w:t>Alvarez</w:t>
+      </w:r>
+      <w:proofErr w:type="spellEnd"/>
+      <w:r>
+        <w:rPr>
+          <w:rFonts w:cs="Arial"/>
+          <w:szCs w:val="24"/>
+          <w:shd w:val="clear" w:color="auto" w:fill="FFFFFF"/>
+        </w:rPr>
+        <w:t xml:space="preserve">-Flores, E. P. (2022). Comprensión lectora en universitarios: comparativo por áreas de conocimiento. Revista Electrónica de Investigación Educativa, 24, e20, 1-13. </w:t>
+      </w:r>
+      <w:hyperlink r:id="rId32" w:history="1">
+        <w:r>
+          <w:rPr>
+            <w:rStyle w:val="Hipervnculo"/>
+            <w:rFonts w:cs="Arial"/>
+            <w:szCs w:val="24"/>
+            <w:shd w:val="clear" w:color="auto" w:fill="FFFFFF"/>
+          </w:rPr>
+          <w:t>https://doi.org/10.24320/redie.2022.24.e20.3986</w:t>
+        </w:r>
+      </w:hyperlink>
+    </w:p>
+    <w:p>
+      <w:pPr>
+        <w:rPr>
+          <w:rFonts w:cs="Arial"/>
+          <w:szCs w:val="24"/>
+          <w:shd w:val="clear" w:color="auto" w:fill="FFFFFF"/>
+        </w:rPr>
+      </w:pPr>
+    </w:p>
+    <w:p>
+      <w:pPr>
+        <w:rPr>
+          <w:rFonts w:cs="Arial"/>
+          <w:szCs w:val="24"/>
+          <w:shd w:val="clear" w:color="auto" w:fill="FFFFFF"/>
+        </w:rPr>
+      </w:pPr>
+      <w:r>
+        <w:rPr>
+          <w:rFonts w:cs="Arial"/>
+          <w:szCs w:val="24"/>
+          <w:shd w:val="clear" w:color="auto" w:fill="FFFFFF"/>
+        </w:rPr>
+        <w:t xml:space="preserve">Arellano Pimentel, J. J., Solar González, R. y Armería Zavala, L. (2024). Estrategias y recursos didácticos utilizados para aprender programación estructurada. Una revisión sistemática. IE Revista de Investigación Educativa de la REDIECH, 15, e1872. </w:t>
+      </w:r>
+      <w:hyperlink r:id="rId33" w:history="1">
+        <w:r>
+          <w:rPr>
+            <w:rStyle w:val="Hipervnculo"/>
+            <w:rFonts w:cs="Arial"/>
+            <w:szCs w:val="24"/>
+            <w:shd w:val="clear" w:color="auto" w:fill="FFFFFF"/>
+          </w:rPr>
+          <w:t>https://doi.org/10.33010/ie_rie_rediech.v15i0.1872</w:t>
+        </w:r>
+      </w:hyperlink>
+    </w:p>
+    <w:p>
+      <w:pPr>
+        <w:rPr>
+          <w:rFonts w:cs="Arial"/>
+          <w:szCs w:val="24"/>
+          <w:shd w:val="clear" w:color="auto" w:fill="FFFFFF"/>
+        </w:rPr>
+      </w:pPr>
+    </w:p>
+    <w:p>
+      <w:pPr>
+        <w:rPr>
+          <w:rFonts w:cs="Arial"/>
+          <w:szCs w:val="24"/>
+          <w:shd w:val="clear" w:color="auto" w:fill="FFFFFF"/>
+        </w:rPr>
+      </w:pPr>
+      <w:proofErr w:type="spellStart"/>
+      <w:r>
+        <w:rPr>
+          <w:rFonts w:cs="Arial"/>
+          <w:szCs w:val="24"/>
+          <w:shd w:val="clear" w:color="auto" w:fill="FFFFFF"/>
+        </w:rPr>
         <w:t>Awouda</w:t>
       </w:r>
       <w:proofErr w:type="spellEnd"/>
@@ -40140,7 +40240,7 @@
         </w:rPr>
         <w:t xml:space="preserve">. </w:t>
       </w:r>
-      <w:hyperlink r:id="rId32" w:history="1">
+      <w:hyperlink r:id="rId34" w:history="1">
         <w:r>
           <w:rPr>
             <w:rStyle w:val="Hipervnculo"/>
@@ -40164,27 +40264,312 @@
     <w:p>
       <w:pPr>
         <w:rPr>
-          <w:rStyle w:val="Hipervnculo"/>
-          <w:rFonts w:asciiTheme="minorHAnsi" w:hAnsiTheme="minorHAnsi"/>
-          <w:color w:val="auto"/>
-          <w:sz w:val="22"/>
-          <w:u w:val="none"/>
-        </w:rPr>
-      </w:pPr>
-      <w:r>
-        <w:rPr>
-          <w:rFonts w:cs="Arial"/>
-          <w:szCs w:val="24"/>
-          <w:shd w:val="clear" w:color="auto" w:fill="FFFFFF"/>
-        </w:rPr>
-        <w:t>Cantú-Cervantes, D., Amaya-Amaya, A., &amp; Baca-Pumarejo, J. R. (2019). Modelo para el reforzamiento del aprendizaje con dispositivos móviles. </w:t>
+          <w:rFonts w:cs="Arial"/>
+          <w:szCs w:val="24"/>
+          <w:shd w:val="clear" w:color="auto" w:fill="FFFFFF"/>
+        </w:rPr>
+      </w:pPr>
+      <w:r>
+        <w:rPr>
+          <w:rFonts w:cs="Arial"/>
+          <w:szCs w:val="24"/>
+          <w:shd w:val="clear" w:color="auto" w:fill="FFFFFF"/>
+        </w:rPr>
+        <w:t xml:space="preserve">Aznar Díaz, I., Cáceres </w:t>
       </w:r>
       <w:proofErr w:type="spellStart"/>
       <w:r>
         <w:rPr>
           <w:rFonts w:cs="Arial"/>
-          <w:i/>
-          <w:iCs/>
+          <w:szCs w:val="24"/>
+          <w:shd w:val="clear" w:color="auto" w:fill="FFFFFF"/>
+        </w:rPr>
+        <w:t>Reche</w:t>
+      </w:r>
+      <w:proofErr w:type="spellEnd"/>
+      <w:r>
+        <w:rPr>
+          <w:rFonts w:cs="Arial"/>
+          <w:szCs w:val="24"/>
+          <w:shd w:val="clear" w:color="auto" w:fill="FFFFFF"/>
+        </w:rPr>
+        <w:t>, M. P., y Romero Rodríguez, J. M. (2018). Indicadores de calidad para evaluar buenas prácticas docentes de «</w:t>
+      </w:r>
+      <w:proofErr w:type="spellStart"/>
+      <w:r>
+        <w:rPr>
+          <w:rFonts w:cs="Arial"/>
+          <w:szCs w:val="24"/>
+          <w:shd w:val="clear" w:color="auto" w:fill="FFFFFF"/>
+        </w:rPr>
+        <w:t>mobile</w:t>
+      </w:r>
+      <w:proofErr w:type="spellEnd"/>
+      <w:r>
+        <w:rPr>
+          <w:rFonts w:cs="Arial"/>
+          <w:szCs w:val="24"/>
+          <w:shd w:val="clear" w:color="auto" w:fill="FFFFFF"/>
+        </w:rPr>
+        <w:t xml:space="preserve"> learning» en Educación Superior. </w:t>
+      </w:r>
+      <w:proofErr w:type="spellStart"/>
+      <w:r>
+        <w:rPr>
+          <w:rFonts w:cs="Arial"/>
+          <w:szCs w:val="24"/>
+          <w:shd w:val="clear" w:color="auto" w:fill="FFFFFF"/>
+        </w:rPr>
+        <w:t>Education</w:t>
+      </w:r>
+      <w:proofErr w:type="spellEnd"/>
+      <w:r>
+        <w:rPr>
+          <w:rFonts w:cs="Arial"/>
+          <w:szCs w:val="24"/>
+          <w:shd w:val="clear" w:color="auto" w:fill="FFFFFF"/>
+        </w:rPr>
+        <w:t xml:space="preserve"> in the Knowledge </w:t>
+      </w:r>
+      <w:proofErr w:type="spellStart"/>
+      <w:r>
+        <w:rPr>
+          <w:rFonts w:cs="Arial"/>
+          <w:szCs w:val="24"/>
+          <w:shd w:val="clear" w:color="auto" w:fill="FFFFFF"/>
+        </w:rPr>
+        <w:t>Society</w:t>
+      </w:r>
+      <w:proofErr w:type="spellEnd"/>
+      <w:r>
+        <w:rPr>
+          <w:rFonts w:cs="Arial"/>
+          <w:szCs w:val="24"/>
+          <w:shd w:val="clear" w:color="auto" w:fill="FFFFFF"/>
+        </w:rPr>
+        <w:t xml:space="preserve">, 19(3), pp. 53-68. </w:t>
+      </w:r>
+      <w:hyperlink r:id="rId35" w:history="1">
+        <w:r>
+          <w:rPr>
+            <w:rStyle w:val="Hipervnculo"/>
+            <w:rFonts w:cs="Arial"/>
+            <w:szCs w:val="24"/>
+            <w:shd w:val="clear" w:color="auto" w:fill="FFFFFF"/>
+          </w:rPr>
+          <w:t>https://doi.org/10.14201/eks20181935368</w:t>
+        </w:r>
+      </w:hyperlink>
+    </w:p>
+    <w:p>
+      <w:pPr>
+        <w:rPr>
+          <w:rFonts w:cs="Arial"/>
+          <w:szCs w:val="24"/>
+          <w:shd w:val="clear" w:color="auto" w:fill="FFFFFF"/>
+        </w:rPr>
+      </w:pPr>
+    </w:p>
+    <w:p>
+      <w:pPr>
+        <w:rPr>
+          <w:rFonts w:cs="Arial"/>
+          <w:szCs w:val="24"/>
+          <w:shd w:val="clear" w:color="auto" w:fill="FFFFFF"/>
+        </w:rPr>
+      </w:pPr>
+      <w:r>
+        <w:rPr>
+          <w:rFonts w:cs="Arial"/>
+          <w:szCs w:val="24"/>
+          <w:shd w:val="clear" w:color="auto" w:fill="FFFFFF"/>
+        </w:rPr>
+        <w:t xml:space="preserve">Blasco, F. (2021). El cultivo de la inteligencia a través del lenguaje matemático | </w:t>
+      </w:r>
+      <w:proofErr w:type="spellStart"/>
+      <w:r>
+        <w:rPr>
+          <w:rFonts w:cs="Arial"/>
+          <w:szCs w:val="24"/>
+          <w:shd w:val="clear" w:color="auto" w:fill="FFFFFF"/>
+        </w:rPr>
+        <w:t>Cultivating</w:t>
+      </w:r>
+      <w:proofErr w:type="spellEnd"/>
+      <w:r>
+        <w:rPr>
+          <w:rFonts w:cs="Arial"/>
+          <w:szCs w:val="24"/>
+          <w:shd w:val="clear" w:color="auto" w:fill="FFFFFF"/>
+        </w:rPr>
+        <w:t xml:space="preserve"> </w:t>
+      </w:r>
+      <w:proofErr w:type="spellStart"/>
+      <w:r>
+        <w:rPr>
+          <w:rFonts w:cs="Arial"/>
+          <w:szCs w:val="24"/>
+          <w:shd w:val="clear" w:color="auto" w:fill="FFFFFF"/>
+        </w:rPr>
+        <w:t>intelligence</w:t>
+      </w:r>
+      <w:proofErr w:type="spellEnd"/>
+      <w:r>
+        <w:rPr>
+          <w:rFonts w:cs="Arial"/>
+          <w:szCs w:val="24"/>
+          <w:shd w:val="clear" w:color="auto" w:fill="FFFFFF"/>
+        </w:rPr>
+        <w:t xml:space="preserve"> </w:t>
+      </w:r>
+      <w:proofErr w:type="spellStart"/>
+      <w:r>
+        <w:rPr>
+          <w:rFonts w:cs="Arial"/>
+          <w:szCs w:val="24"/>
+          <w:shd w:val="clear" w:color="auto" w:fill="FFFFFF"/>
+        </w:rPr>
+        <w:t>through</w:t>
+      </w:r>
+      <w:proofErr w:type="spellEnd"/>
+      <w:r>
+        <w:rPr>
+          <w:rFonts w:cs="Arial"/>
+          <w:szCs w:val="24"/>
+          <w:shd w:val="clear" w:color="auto" w:fill="FFFFFF"/>
+        </w:rPr>
+        <w:t xml:space="preserve"> </w:t>
+      </w:r>
+      <w:proofErr w:type="spellStart"/>
+      <w:r>
+        <w:rPr>
+          <w:rFonts w:cs="Arial"/>
+          <w:szCs w:val="24"/>
+          <w:shd w:val="clear" w:color="auto" w:fill="FFFFFF"/>
+        </w:rPr>
+        <w:t>mathematical</w:t>
+      </w:r>
+      <w:proofErr w:type="spellEnd"/>
+      <w:r>
+        <w:rPr>
+          <w:rFonts w:cs="Arial"/>
+          <w:szCs w:val="24"/>
+          <w:shd w:val="clear" w:color="auto" w:fill="FFFFFF"/>
+        </w:rPr>
+        <w:t xml:space="preserve"> </w:t>
+      </w:r>
+      <w:proofErr w:type="spellStart"/>
+      <w:r>
+        <w:rPr>
+          <w:rFonts w:cs="Arial"/>
+          <w:szCs w:val="24"/>
+          <w:shd w:val="clear" w:color="auto" w:fill="FFFFFF"/>
+        </w:rPr>
+        <w:t>language</w:t>
+      </w:r>
+      <w:proofErr w:type="spellEnd"/>
+      <w:r>
+        <w:rPr>
+          <w:rFonts w:cs="Arial"/>
+          <w:szCs w:val="24"/>
+          <w:shd w:val="clear" w:color="auto" w:fill="FFFFFF"/>
+        </w:rPr>
+        <w:t xml:space="preserve">. Revista Española de Pedagogía, 79(278), pp. 59-75. </w:t>
+      </w:r>
+      <w:proofErr w:type="spellStart"/>
+      <w:r>
+        <w:rPr>
+          <w:rFonts w:cs="Arial"/>
+          <w:szCs w:val="24"/>
+          <w:shd w:val="clear" w:color="auto" w:fill="FFFFFF"/>
+        </w:rPr>
+        <w:t>doi</w:t>
+      </w:r>
+      <w:proofErr w:type="spellEnd"/>
+      <w:r>
+        <w:rPr>
+          <w:rFonts w:cs="Arial"/>
+          <w:szCs w:val="24"/>
+          <w:shd w:val="clear" w:color="auto" w:fill="FFFFFF"/>
+        </w:rPr>
+        <w:t xml:space="preserve">: </w:t>
+      </w:r>
+      <w:hyperlink r:id="rId36" w:history="1">
+        <w:r>
+          <w:rPr>
+            <w:rStyle w:val="Hipervnculo"/>
+            <w:rFonts w:cs="Arial"/>
+            <w:szCs w:val="24"/>
+            <w:shd w:val="clear" w:color="auto" w:fill="FFFFFF"/>
+          </w:rPr>
+          <w:t>https://doi.org/10.22550/REP79-1-2021-07</w:t>
+        </w:r>
+      </w:hyperlink>
+    </w:p>
+    <w:p>
+      <w:pPr>
+        <w:rPr>
+          <w:rFonts w:cs="Arial"/>
+          <w:szCs w:val="24"/>
+          <w:shd w:val="clear" w:color="auto" w:fill="FFFFFF"/>
+        </w:rPr>
+      </w:pPr>
+    </w:p>
+    <w:p>
+      <w:pPr>
+        <w:rPr>
+          <w:rFonts w:cs="Arial"/>
+          <w:szCs w:val="24"/>
+          <w:shd w:val="clear" w:color="auto" w:fill="FFFFFF"/>
+        </w:rPr>
+      </w:pPr>
+      <w:r>
+        <w:rPr>
+          <w:rFonts w:cs="Arial"/>
+          <w:szCs w:val="24"/>
+          <w:shd w:val="clear" w:color="auto" w:fill="FFFFFF"/>
+        </w:rPr>
+        <w:t xml:space="preserve">Cáceres-Serrano, P. A., &amp; Conejeros Solar, M. L. (2011). Efecto de un modelo de metodología centrada en el aprendizaje sobre el pensamiento crítico, el pensamiento </w:t>
+      </w:r>
+      <w:r>
+        <w:rPr>
+          <w:rFonts w:cs="Arial"/>
+          <w:szCs w:val="24"/>
+          <w:shd w:val="clear" w:color="auto" w:fill="FFFFFF"/>
+        </w:rPr>
+        <w:lastRenderedPageBreak/>
+        <w:t>creativo y la capacidad de resolución de problemas en estudiantes con talento académico. Revista Española de Pedagogía, 69(248).</w:t>
+      </w:r>
+    </w:p>
+    <w:p>
+      <w:pPr>
+        <w:rPr>
+          <w:rFonts w:cs="Arial"/>
+          <w:szCs w:val="24"/>
+          <w:shd w:val="clear" w:color="auto" w:fill="FFFFFF"/>
+        </w:rPr>
+      </w:pPr>
+    </w:p>
+    <w:p>
+      <w:pPr>
+        <w:rPr>
+          <w:rFonts w:cs="Arial"/>
+          <w:szCs w:val="24"/>
+          <w:shd w:val="clear" w:color="auto" w:fill="FFFFFF"/>
+        </w:rPr>
+      </w:pPr>
+      <w:r>
+        <w:rPr>
+          <w:rFonts w:cs="Arial"/>
+          <w:szCs w:val="24"/>
+          <w:shd w:val="clear" w:color="auto" w:fill="FFFFFF"/>
+        </w:rPr>
+        <w:t xml:space="preserve">Cantú-Cervantes, D., Amaya-Amaya, A., &amp; Baca-Pumarejo, J. R. (2019). Modelo para el reforzamiento del aprendizaje con dispositivos móviles. </w:t>
+      </w:r>
+      <w:proofErr w:type="spellStart"/>
+      <w:r>
+        <w:rPr>
+          <w:rFonts w:cs="Arial"/>
           <w:szCs w:val="24"/>
           <w:shd w:val="clear" w:color="auto" w:fill="FFFFFF"/>
         </w:rPr>
@@ -40197,27 +40582,9 @@
           <w:szCs w:val="24"/>
           <w:shd w:val="clear" w:color="auto" w:fill="FFFFFF"/>
         </w:rPr>
-        <w:t>, </w:t>
-      </w:r>
-      <w:r>
-        <w:rPr>
-          <w:rFonts w:cs="Arial"/>
-          <w:i/>
-          <w:iCs/>
-          <w:szCs w:val="24"/>
-          <w:shd w:val="clear" w:color="auto" w:fill="FFFFFF"/>
-        </w:rPr>
-        <w:t>13</w:t>
-      </w:r>
-      <w:r>
-        <w:rPr>
-          <w:rFonts w:cs="Arial"/>
-          <w:szCs w:val="24"/>
-          <w:shd w:val="clear" w:color="auto" w:fill="FFFFFF"/>
-        </w:rPr>
-        <w:t xml:space="preserve">(2), pp. 56-70. </w:t>
-      </w:r>
-      <w:hyperlink r:id="rId33" w:history="1">
+        <w:t xml:space="preserve">, 13(2), pp. 56-70. </w:t>
+      </w:r>
+      <w:hyperlink r:id="rId37" w:history="1">
         <w:r>
           <w:rPr>
             <w:rStyle w:val="Hipervnculo"/>
@@ -40229,356 +40596,175 @@
         </w:r>
       </w:hyperlink>
     </w:p>
-    <w:p/>
-    <w:p>
-      <w:r>
+    <w:p>
+      <w:pPr>
+        <w:rPr>
+          <w:rFonts w:cs="Arial"/>
+          <w:szCs w:val="24"/>
+          <w:shd w:val="clear" w:color="auto" w:fill="FFFFFF"/>
+        </w:rPr>
+      </w:pPr>
+    </w:p>
+    <w:p>
+      <w:pPr>
+        <w:rPr>
+          <w:rFonts w:cs="Arial"/>
+          <w:szCs w:val="24"/>
+          <w:shd w:val="clear" w:color="auto" w:fill="FFFFFF"/>
+        </w:rPr>
+      </w:pPr>
+      <w:proofErr w:type="spellStart"/>
+      <w:r>
+        <w:rPr>
+          <w:rFonts w:cs="Arial"/>
+          <w:szCs w:val="24"/>
+          <w:shd w:val="clear" w:color="auto" w:fill="FFFFFF"/>
+        </w:rPr>
+        <w:t>Casany</w:t>
+      </w:r>
+      <w:proofErr w:type="spellEnd"/>
+      <w:r>
+        <w:rPr>
+          <w:rFonts w:cs="Arial"/>
+          <w:szCs w:val="24"/>
+          <w:shd w:val="clear" w:color="auto" w:fill="FFFFFF"/>
+        </w:rPr>
+        <w:t xml:space="preserve"> Guerrero, M. J. y Barceló García, M. (2013). Como definir proyectos de m-learning más sostenibles. Revista Teoría de la Educación: Educación y Cultura en la Sociedad de la Información. 14(2), pp. 271-291.</w:t>
+      </w:r>
+    </w:p>
+    <w:p>
+      <w:pPr>
+        <w:rPr>
+          <w:rFonts w:cs="Arial"/>
+          <w:szCs w:val="24"/>
+          <w:shd w:val="clear" w:color="auto" w:fill="FFFFFF"/>
+        </w:rPr>
+      </w:pPr>
+    </w:p>
+    <w:p>
+      <w:pPr>
+        <w:rPr>
+          <w:rFonts w:cs="Arial"/>
+          <w:szCs w:val="24"/>
+          <w:shd w:val="clear" w:color="auto" w:fill="FFFFFF"/>
+        </w:rPr>
+      </w:pPr>
+      <w:r>
+        <w:rPr>
+          <w:rFonts w:cs="Arial"/>
+          <w:szCs w:val="24"/>
+          <w:shd w:val="clear" w:color="auto" w:fill="FFFFFF"/>
+        </w:rPr>
         <w:t xml:space="preserve">Castro-Benavides, L. M., Tamayo-Arias, J. A., y Burgos, D. (2022). Escenarios de la docencia frente a la transformación digital de las Instituciones de Educación Superior. </w:t>
       </w:r>
       <w:proofErr w:type="spellStart"/>
       <w:r>
+        <w:rPr>
+          <w:rFonts w:cs="Arial"/>
+          <w:szCs w:val="24"/>
+          <w:shd w:val="clear" w:color="auto" w:fill="FFFFFF"/>
+        </w:rPr>
         <w:t>Education</w:t>
       </w:r>
       <w:proofErr w:type="spellEnd"/>
       <w:r>
+        <w:rPr>
+          <w:rFonts w:cs="Arial"/>
+          <w:szCs w:val="24"/>
+          <w:shd w:val="clear" w:color="auto" w:fill="FFFFFF"/>
+        </w:rPr>
         <w:t xml:space="preserve"> in the Knowledge </w:t>
       </w:r>
       <w:proofErr w:type="spellStart"/>
       <w:r>
+        <w:rPr>
+          <w:rFonts w:cs="Arial"/>
+          <w:szCs w:val="24"/>
+          <w:shd w:val="clear" w:color="auto" w:fill="FFFFFF"/>
+        </w:rPr>
         <w:t>Society</w:t>
       </w:r>
       <w:proofErr w:type="spellEnd"/>
       <w:r>
+        <w:rPr>
+          <w:rFonts w:cs="Arial"/>
+          <w:szCs w:val="24"/>
+          <w:shd w:val="clear" w:color="auto" w:fill="FFFFFF"/>
+        </w:rPr>
         <w:t xml:space="preserve">, 23(2022), pp. 1-17. </w:t>
       </w:r>
-      <w:hyperlink r:id="rId34" w:history="1">
+      <w:hyperlink r:id="rId38" w:history="1">
         <w:r>
           <w:rPr>
             <w:rStyle w:val="Hipervnculo"/>
+            <w:rFonts w:cs="Arial"/>
+            <w:szCs w:val="24"/>
+            <w:shd w:val="clear" w:color="auto" w:fill="FFFFFF"/>
           </w:rPr>
           <w:t>https://doi.org/10.14201/eks.27569</w:t>
         </w:r>
       </w:hyperlink>
     </w:p>
-    <w:p/>
-    <w:p>
-      <w:r>
-        <w:t>Forero-</w:t>
+    <w:p>
+      <w:pPr>
+        <w:rPr>
+          <w:rFonts w:cs="Arial"/>
+          <w:szCs w:val="24"/>
+          <w:shd w:val="clear" w:color="auto" w:fill="FFFFFF"/>
+        </w:rPr>
+      </w:pPr>
+    </w:p>
+    <w:p>
+      <w:pPr>
+        <w:rPr>
+          <w:rFonts w:cs="Arial"/>
+          <w:szCs w:val="24"/>
+          <w:shd w:val="clear" w:color="auto" w:fill="FFFFFF"/>
+        </w:rPr>
+      </w:pPr>
+      <w:r>
+        <w:rPr>
+          <w:rFonts w:cs="Arial"/>
+          <w:szCs w:val="24"/>
+          <w:shd w:val="clear" w:color="auto" w:fill="FFFFFF"/>
+        </w:rPr>
+        <w:t xml:space="preserve">De los Santos Lorenzo, M. (2021). Evaluación de competencias informacionales en estudiantes universitarios de la República Dominicana. </w:t>
       </w:r>
       <w:proofErr w:type="spellStart"/>
       <w:r>
-        <w:t>Corba</w:t>
+        <w:rPr>
+          <w:rFonts w:cs="Arial"/>
+          <w:szCs w:val="24"/>
+          <w:shd w:val="clear" w:color="auto" w:fill="FFFFFF"/>
+        </w:rPr>
+        <w:t>Education</w:t>
       </w:r>
       <w:proofErr w:type="spellEnd"/>
       <w:r>
-        <w:t xml:space="preserve">, W., &amp; </w:t>
+        <w:rPr>
+          <w:rFonts w:cs="Arial"/>
+          <w:szCs w:val="24"/>
+          <w:shd w:val="clear" w:color="auto" w:fill="FFFFFF"/>
+        </w:rPr>
+        <w:t xml:space="preserve"> in the Knowledge </w:t>
       </w:r>
       <w:proofErr w:type="spellStart"/>
       <w:r>
-        <w:t>Negre</w:t>
+        <w:rPr>
+          <w:rFonts w:cs="Arial"/>
+          <w:szCs w:val="24"/>
+          <w:shd w:val="clear" w:color="auto" w:fill="FFFFFF"/>
+        </w:rPr>
+        <w:t>Society</w:t>
       </w:r>
       <w:proofErr w:type="spellEnd"/>
       <w:r>
-        <w:t xml:space="preserve"> </w:t>
-      </w:r>
-      <w:proofErr w:type="spellStart"/>
-      <w:r>
-        <w:t>Bennasar</w:t>
-      </w:r>
-      <w:proofErr w:type="spellEnd"/>
-      <w:r>
-        <w:t xml:space="preserve">, F. (2024). Techniques and </w:t>
-      </w:r>
-      <w:proofErr w:type="spellStart"/>
-      <w:r>
-        <w:t>applications</w:t>
-      </w:r>
-      <w:proofErr w:type="spellEnd"/>
-      <w:r>
-        <w:t xml:space="preserve"> of Machine Learning and Artificial </w:t>
-      </w:r>
-      <w:proofErr w:type="spellStart"/>
-      <w:r>
-        <w:t>Intelligence</w:t>
-      </w:r>
-      <w:proofErr w:type="spellEnd"/>
-      <w:r>
-        <w:t xml:space="preserve"> in </w:t>
-      </w:r>
-      <w:proofErr w:type="spellStart"/>
-      <w:r>
-        <w:t>education</w:t>
-      </w:r>
-      <w:proofErr w:type="spellEnd"/>
-      <w:r>
-        <w:t xml:space="preserve">: a </w:t>
-      </w:r>
-      <w:proofErr w:type="spellStart"/>
-      <w:r>
-        <w:t>systematic</w:t>
-      </w:r>
-      <w:proofErr w:type="spellEnd"/>
-      <w:r>
-        <w:t xml:space="preserve"> </w:t>
-      </w:r>
-      <w:proofErr w:type="spellStart"/>
-      <w:r>
-        <w:t>review</w:t>
-      </w:r>
-      <w:proofErr w:type="spellEnd"/>
-      <w:r>
-        <w:t xml:space="preserve">. [Técnicas y aplicaciones del Machine Learning e Inteligencia Artificial en educación: una revisión sistemática]. RIED-Revista Iberoamericana de Educación a Distancia, 27(1), pp. 209-253. </w:t>
-      </w:r>
-      <w:hyperlink r:id="rId35" w:history="1">
-        <w:r>
-          <w:rPr>
-            <w:rStyle w:val="Hipervnculo"/>
-          </w:rPr>
-          <w:t>https://doi.org/10.5944/ried.27.1.37491</w:t>
-        </w:r>
-      </w:hyperlink>
-    </w:p>
-    <w:p/>
-    <w:p>
-      <w:r>
-        <w:t xml:space="preserve">Fuentes, J. L., Albertos, J. E., y </w:t>
-      </w:r>
-      <w:proofErr w:type="spellStart"/>
-      <w:r>
-        <w:t>Torrano</w:t>
-      </w:r>
-      <w:proofErr w:type="spellEnd"/>
-      <w:r>
-        <w:t xml:space="preserve">, F. (2019). Hacia el Mobile-Learning en la escuela: análisis de factores críticos en el uso de las </w:t>
-      </w:r>
-      <w:proofErr w:type="spellStart"/>
-      <w:r>
-        <w:t>tablets</w:t>
-      </w:r>
-      <w:proofErr w:type="spellEnd"/>
-      <w:r>
-        <w:t xml:space="preserve"> en centros educativos españoles. </w:t>
-      </w:r>
-      <w:proofErr w:type="spellStart"/>
-      <w:r>
-        <w:t>Education</w:t>
-      </w:r>
-      <w:proofErr w:type="spellEnd"/>
-      <w:r>
-        <w:t xml:space="preserve"> in the Knowledge </w:t>
-      </w:r>
-      <w:proofErr w:type="spellStart"/>
-      <w:r>
-        <w:t>Society</w:t>
-      </w:r>
-      <w:proofErr w:type="spellEnd"/>
-      <w:r>
-        <w:t xml:space="preserve">, 20(2019), pp. 1-17. </w:t>
-      </w:r>
-      <w:hyperlink r:id="rId36" w:history="1">
-        <w:r>
-          <w:rPr>
-            <w:rStyle w:val="Hipervnculo"/>
-          </w:rPr>
-          <w:t>https://doi.org/10.14201/eks2019_20_a3</w:t>
-        </w:r>
-      </w:hyperlink>
-    </w:p>
-    <w:p/>
-    <w:p>
-      <w:r>
-        <w:lastRenderedPageBreak/>
-        <w:t>García-</w:t>
-      </w:r>
-      <w:proofErr w:type="spellStart"/>
-      <w:r>
-        <w:t>Peñalvo</w:t>
-      </w:r>
-      <w:proofErr w:type="spellEnd"/>
-      <w:r>
-        <w:t xml:space="preserve">, F. J. (2024). Inteligencia artificial generativa y educación: Un análisis desde múltiples perspectivas. </w:t>
-      </w:r>
-      <w:proofErr w:type="spellStart"/>
-      <w:r>
-        <w:t>Education</w:t>
-      </w:r>
-      <w:proofErr w:type="spellEnd"/>
-      <w:r>
-        <w:t xml:space="preserve"> in the Knowledge </w:t>
-      </w:r>
-      <w:proofErr w:type="spellStart"/>
-      <w:r>
-        <w:t>Society</w:t>
-      </w:r>
-      <w:proofErr w:type="spellEnd"/>
-      <w:r>
-        <w:t xml:space="preserve">, 25(2024), pp. 1-10. </w:t>
-      </w:r>
-      <w:hyperlink r:id="rId37" w:history="1">
-        <w:r>
-          <w:rPr>
-            <w:rStyle w:val="Hipervnculo"/>
-          </w:rPr>
-          <w:t>https://doi.org/10.14201/eks.29407</w:t>
-        </w:r>
-      </w:hyperlink>
-    </w:p>
-    <w:p/>
-    <w:p>
-      <w:r>
-        <w:t xml:space="preserve">García-Santiago, L., Díaz-Millón, M. (2024). </w:t>
-      </w:r>
-      <w:proofErr w:type="spellStart"/>
-      <w:r>
-        <w:t>Pedagogical</w:t>
-      </w:r>
-      <w:proofErr w:type="spellEnd"/>
-      <w:r>
-        <w:t xml:space="preserve"> and </w:t>
-      </w:r>
-      <w:proofErr w:type="spellStart"/>
-      <w:r>
-        <w:t>communicative</w:t>
-      </w:r>
-      <w:proofErr w:type="spellEnd"/>
-      <w:r>
-        <w:t xml:space="preserve"> </w:t>
-      </w:r>
-      <w:proofErr w:type="spellStart"/>
-      <w:r>
-        <w:t>resilience</w:t>
-      </w:r>
-      <w:proofErr w:type="spellEnd"/>
-      <w:r>
-        <w:t xml:space="preserve"> </w:t>
-      </w:r>
-      <w:proofErr w:type="spellStart"/>
-      <w:r>
-        <w:t>before</w:t>
-      </w:r>
-      <w:proofErr w:type="spellEnd"/>
-      <w:r>
-        <w:t xml:space="preserve"> </w:t>
-      </w:r>
-      <w:proofErr w:type="spellStart"/>
-      <w:r>
-        <w:t>industry</w:t>
-      </w:r>
-      <w:proofErr w:type="spellEnd"/>
-      <w:r>
-        <w:t xml:space="preserve"> 4.0 in </w:t>
-      </w:r>
-      <w:proofErr w:type="spellStart"/>
-      <w:r>
-        <w:t>higher</w:t>
-      </w:r>
-      <w:proofErr w:type="spellEnd"/>
-      <w:r>
-        <w:t xml:space="preserve"> </w:t>
-      </w:r>
-      <w:proofErr w:type="spellStart"/>
-      <w:r>
-        <w:t>education</w:t>
-      </w:r>
-      <w:proofErr w:type="spellEnd"/>
-      <w:r>
-        <w:t xml:space="preserve"> in </w:t>
-      </w:r>
-      <w:proofErr w:type="spellStart"/>
-      <w:r>
-        <w:t>translation</w:t>
-      </w:r>
-      <w:proofErr w:type="spellEnd"/>
-      <w:r>
-        <w:t xml:space="preserve"> and </w:t>
-      </w:r>
-      <w:proofErr w:type="spellStart"/>
-      <w:r>
-        <w:t>interpreting</w:t>
-      </w:r>
-      <w:proofErr w:type="spellEnd"/>
-      <w:r>
-        <w:t xml:space="preserve"> in the </w:t>
-      </w:r>
-      <w:proofErr w:type="spellStart"/>
-      <w:r>
-        <w:t>twenty</w:t>
-      </w:r>
-      <w:proofErr w:type="spellEnd"/>
-      <w:r>
-        <w:t xml:space="preserve">-first </w:t>
-      </w:r>
-      <w:proofErr w:type="spellStart"/>
-      <w:r>
-        <w:t>century</w:t>
-      </w:r>
-      <w:proofErr w:type="spellEnd"/>
-      <w:r>
-        <w:t xml:space="preserve">. </w:t>
-      </w:r>
-      <w:proofErr w:type="spellStart"/>
-      <w:r>
-        <w:t>Educ</w:t>
-      </w:r>
-      <w:proofErr w:type="spellEnd"/>
-      <w:r>
-        <w:t xml:space="preserve"> </w:t>
-      </w:r>
-      <w:proofErr w:type="spellStart"/>
-      <w:r>
-        <w:t>Inf</w:t>
-      </w:r>
-      <w:proofErr w:type="spellEnd"/>
-      <w:r>
-        <w:t xml:space="preserve"> </w:t>
-      </w:r>
-      <w:proofErr w:type="spellStart"/>
-      <w:r>
-        <w:t>Technol</w:t>
-      </w:r>
-      <w:proofErr w:type="spellEnd"/>
-      <w:r>
-        <w:t xml:space="preserve">. </w:t>
-      </w:r>
-      <w:hyperlink r:id="rId38" w:history="1">
-        <w:r>
-          <w:rPr>
-            <w:rStyle w:val="Hipervnculo"/>
-          </w:rPr>
-          <w:t>https://doi.org/10.1007/s10639-024-12751-7</w:t>
-        </w:r>
-      </w:hyperlink>
-    </w:p>
-    <w:p/>
-    <w:p>
-      <w:pPr>
-        <w:rPr>
-          <w:rStyle w:val="Hipervnculo"/>
-          <w:rFonts w:cs="Arial"/>
-          <w:szCs w:val="24"/>
-        </w:rPr>
-      </w:pPr>
-      <w:r>
-        <w:rPr>
-          <w:rFonts w:cs="Arial"/>
-          <w:szCs w:val="24"/>
-        </w:rPr>
-        <w:t>González-Pérez, L. I., Ramírez-Montoya, M. S., y García-</w:t>
-      </w:r>
-      <w:proofErr w:type="spellStart"/>
-      <w:r>
-        <w:rPr>
-          <w:rFonts w:cs="Arial"/>
-          <w:szCs w:val="24"/>
-        </w:rPr>
-        <w:t>Peñalvo</w:t>
-      </w:r>
-      <w:proofErr w:type="spellEnd"/>
-      <w:r>
-        <w:rPr>
-          <w:rFonts w:cs="Arial"/>
-          <w:szCs w:val="24"/>
-        </w:rPr>
-        <w:t xml:space="preserve">, F. J. (2022). Habilitadores tecnológicos 4.0 para impulsar la educación abierta: aportaciones para las recomendaciones de la UNESCO. RIED-Revista Iberoamericana de Educación a Distancia, 25(2), pp. 23-48. </w:t>
+        <w:rPr>
+          <w:rFonts w:cs="Arial"/>
+          <w:szCs w:val="24"/>
+          <w:shd w:val="clear" w:color="auto" w:fill="FFFFFF"/>
+        </w:rPr>
+        <w:t xml:space="preserve">, 22(2021), pp. 1-13. </w:t>
       </w:r>
       <w:hyperlink r:id="rId39" w:history="1">
         <w:r>
@@ -40586,179 +40772,441 @@
             <w:rStyle w:val="Hipervnculo"/>
             <w:rFonts w:cs="Arial"/>
             <w:szCs w:val="24"/>
+            <w:shd w:val="clear" w:color="auto" w:fill="FFFFFF"/>
           </w:rPr>
-          <w:t>https://doi.org/10.5944/ried.25.2.33088</w:t>
+          <w:t>https://doi.org/10.14201/eks.23650</w:t>
         </w:r>
       </w:hyperlink>
     </w:p>
-    <w:p/>
-    <w:p>
-      <w:r>
-        <w:t xml:space="preserve">Llanos-Ruiz, D. </w:t>
+    <w:p>
+      <w:pPr>
+        <w:rPr>
+          <w:rFonts w:cs="Arial"/>
+          <w:szCs w:val="24"/>
+          <w:shd w:val="clear" w:color="auto" w:fill="FFFFFF"/>
+        </w:rPr>
+      </w:pPr>
+    </w:p>
+    <w:p>
+      <w:pPr>
+        <w:rPr>
+          <w:rFonts w:cs="Arial"/>
+          <w:szCs w:val="24"/>
+          <w:shd w:val="clear" w:color="auto" w:fill="FFFFFF"/>
+        </w:rPr>
+      </w:pPr>
+      <w:r>
+        <w:rPr>
+          <w:rFonts w:cs="Arial"/>
+          <w:szCs w:val="24"/>
+          <w:shd w:val="clear" w:color="auto" w:fill="FFFFFF"/>
+        </w:rPr>
+        <w:t xml:space="preserve">Escalante Ferrer, A. E., Coronado Fernández, S. E. y Moctezuma Ramírez, E. E. (2023). La dimensión </w:t>
       </w:r>
       <w:proofErr w:type="spellStart"/>
       <w:r>
-        <w:t>Ausín</w:t>
+        <w:rPr>
+          <w:rFonts w:cs="Arial"/>
+          <w:szCs w:val="24"/>
+          <w:shd w:val="clear" w:color="auto" w:fill="FFFFFF"/>
+        </w:rPr>
+        <w:t>metacognitiva</w:t>
       </w:r>
       <w:proofErr w:type="spellEnd"/>
       <w:r>
-        <w:t xml:space="preserve">-Villaverde, V., y Abella García, V. (2023). Percepción de alumnos y familias sobre la robótica educativa en la educación no formal. </w:t>
+        <w:rPr>
+          <w:rFonts w:cs="Arial"/>
+          <w:szCs w:val="24"/>
+          <w:shd w:val="clear" w:color="auto" w:fill="FFFFFF"/>
+        </w:rPr>
+        <w:t xml:space="preserve"> de la competencia aprender a aprender en titulaciones españolas. </w:t>
       </w:r>
       <w:proofErr w:type="spellStart"/>
       <w:r>
-        <w:t>Education</w:t>
+        <w:rPr>
+          <w:rFonts w:cs="Arial"/>
+          <w:szCs w:val="24"/>
+          <w:shd w:val="clear" w:color="auto" w:fill="FFFFFF"/>
+        </w:rPr>
+        <w:t>Sinéctica</w:t>
       </w:r>
       <w:proofErr w:type="spellEnd"/>
       <w:r>
-        <w:t xml:space="preserve"> in the Knowledge </w:t>
-      </w:r>
-      <w:proofErr w:type="spellStart"/>
-      <w:r>
-        <w:t>Society</w:t>
-      </w:r>
-      <w:proofErr w:type="spellEnd"/>
-      <w:r>
-        <w:t xml:space="preserve">, 24(2023), pp. 1-12. </w:t>
+        <w:rPr>
+          <w:rFonts w:cs="Arial"/>
+          <w:szCs w:val="24"/>
+          <w:shd w:val="clear" w:color="auto" w:fill="FFFFFF"/>
+        </w:rPr>
+        <w:t xml:space="preserve">, Revista Electrónica de Educación, (60), e1457. </w:t>
       </w:r>
       <w:hyperlink r:id="rId40" w:history="1">
         <w:r>
           <w:rPr>
             <w:rStyle w:val="Hipervnculo"/>
+            <w:rFonts w:cs="Arial"/>
+            <w:szCs w:val="24"/>
+            <w:shd w:val="clear" w:color="auto" w:fill="FFFFFF"/>
           </w:rPr>
-          <w:t>https://doi.org/10.14201/eks.31351</w:t>
+          <w:t>https://doi.org/10.31391/S2007-7033(2023)0060-004</w:t>
         </w:r>
       </w:hyperlink>
     </w:p>
-    <w:p/>
-    <w:p>
-      <w:r>
-        <w:t xml:space="preserve">Patiño, A., Ramírez-Montoya, M.S. &amp; </w:t>
-      </w:r>
+    <w:p>
+      <w:pPr>
+        <w:rPr>
+          <w:rFonts w:cs="Arial"/>
+          <w:szCs w:val="24"/>
+          <w:shd w:val="clear" w:color="auto" w:fill="FFFFFF"/>
+        </w:rPr>
+      </w:pPr>
+    </w:p>
+    <w:p>
+      <w:pPr>
+        <w:rPr>
+          <w:rFonts w:cs="Arial"/>
+          <w:szCs w:val="24"/>
+          <w:shd w:val="clear" w:color="auto" w:fill="FFFFFF"/>
+        </w:rPr>
+      </w:pPr>
+      <w:r>
+        <w:rPr>
+          <w:rFonts w:cs="Arial"/>
+          <w:szCs w:val="24"/>
+          <w:shd w:val="clear" w:color="auto" w:fill="FFFFFF"/>
+        </w:rPr>
+        <w:t>Escudero, C. (2009). Una mirada alternativa acerca del residuo cognitivo cuando se introducen nuevas tecnologías. El caso de la resolución de problemas en ciencias. Revista Electrónica Teoría de la Educación: Educación y Cultura en la Sociedad de la Información, 10(1), pp. 272-292.</w:t>
+      </w:r>
+    </w:p>
+    <w:p>
+      <w:pPr>
+        <w:rPr>
+          <w:rFonts w:cs="Arial"/>
+          <w:szCs w:val="24"/>
+          <w:shd w:val="clear" w:color="auto" w:fill="FFFFFF"/>
+        </w:rPr>
+      </w:pPr>
+    </w:p>
+    <w:p>
+      <w:pPr>
+        <w:rPr>
+          <w:rFonts w:cs="Arial"/>
+          <w:szCs w:val="24"/>
+          <w:shd w:val="clear" w:color="auto" w:fill="FFFFFF"/>
+        </w:rPr>
+      </w:pPr>
       <w:proofErr w:type="spellStart"/>
       <w:r>
-        <w:t>Buenestado</w:t>
+        <w:rPr>
+          <w:rFonts w:cs="Arial"/>
+          <w:szCs w:val="24"/>
+          <w:shd w:val="clear" w:color="auto" w:fill="FFFFFF"/>
+        </w:rPr>
+        <w:lastRenderedPageBreak/>
+        <w:t>Fernandes</w:t>
       </w:r>
       <w:proofErr w:type="spellEnd"/>
       <w:r>
-        <w:t xml:space="preserve">-Fernández, M. (2023). Active learning and </w:t>
+        <w:rPr>
+          <w:rFonts w:cs="Arial"/>
+          <w:szCs w:val="24"/>
+          <w:shd w:val="clear" w:color="auto" w:fill="FFFFFF"/>
+        </w:rPr>
+        <w:t xml:space="preserve"> Gomes, N., &amp; Hernández Serrano, M. J.  (2014). </w:t>
       </w:r>
       <w:proofErr w:type="spellStart"/>
       <w:r>
-        <w:t>education</w:t>
+        <w:rPr>
+          <w:rFonts w:cs="Arial"/>
+          <w:szCs w:val="24"/>
+          <w:shd w:val="clear" w:color="auto" w:fill="FFFFFF"/>
+        </w:rPr>
+        <w:t>Tecnologias</w:t>
       </w:r>
       <w:proofErr w:type="spellEnd"/>
       <w:r>
-        <w:t xml:space="preserve"> 4.0 for </w:t>
+        <w:rPr>
+          <w:rFonts w:cs="Arial"/>
+          <w:szCs w:val="24"/>
+          <w:shd w:val="clear" w:color="auto" w:fill="FFFFFF"/>
+        </w:rPr>
+        <w:t xml:space="preserve"> e modelos de </w:t>
       </w:r>
       <w:proofErr w:type="spellStart"/>
       <w:r>
-        <w:t>complex</w:t>
+        <w:rPr>
+          <w:rFonts w:cs="Arial"/>
+          <w:szCs w:val="24"/>
+          <w:shd w:val="clear" w:color="auto" w:fill="FFFFFF"/>
+        </w:rPr>
+        <w:t>aprendizagem</w:t>
       </w:r>
       <w:proofErr w:type="spellEnd"/>
       <w:r>
-        <w:t xml:space="preserve"> </w:t>
+        <w:rPr>
+          <w:rFonts w:cs="Arial"/>
+          <w:szCs w:val="24"/>
+          <w:shd w:val="clear" w:color="auto" w:fill="FFFFFF"/>
+        </w:rPr>
+        <w:t xml:space="preserve"> emergentes no </w:t>
       </w:r>
       <w:proofErr w:type="spellStart"/>
       <w:r>
-        <w:t>thinking</w:t>
+        <w:rPr>
+          <w:rFonts w:cs="Arial"/>
+          <w:szCs w:val="24"/>
+          <w:shd w:val="clear" w:color="auto" w:fill="FFFFFF"/>
+        </w:rPr>
+        <w:t>ensino</w:t>
       </w:r>
       <w:proofErr w:type="spellEnd"/>
       <w:r>
-        <w:t xml:space="preserve"> training: analysis of </w:t>
+        <w:rPr>
+          <w:rFonts w:cs="Arial"/>
+          <w:szCs w:val="24"/>
+          <w:shd w:val="clear" w:color="auto" w:fill="FFFFFF"/>
+        </w:rPr>
+        <w:t xml:space="preserve"> superior. </w:t>
       </w:r>
       <w:proofErr w:type="spellStart"/>
       <w:r>
-        <w:t>two</w:t>
+        <w:rPr>
+          <w:rFonts w:cs="Arial"/>
+          <w:szCs w:val="24"/>
+          <w:shd w:val="clear" w:color="auto" w:fill="FFFFFF"/>
+        </w:rPr>
+        <w:t>Propostas</w:t>
       </w:r>
       <w:proofErr w:type="spellEnd"/>
       <w:r>
-        <w:t xml:space="preserve"> case </w:t>
+        <w:rPr>
+          <w:rFonts w:cs="Arial"/>
+          <w:szCs w:val="24"/>
+          <w:shd w:val="clear" w:color="auto" w:fill="FFFFFF"/>
+        </w:rPr>
+        <w:t xml:space="preserve"> e </w:t>
       </w:r>
       <w:proofErr w:type="spellStart"/>
       <w:r>
-        <w:t>studies</w:t>
+        <w:rPr>
+          <w:rFonts w:cs="Arial"/>
+          <w:szCs w:val="24"/>
+          <w:shd w:val="clear" w:color="auto" w:fill="FFFFFF"/>
+        </w:rPr>
+        <w:t>aplicações</w:t>
       </w:r>
       <w:proofErr w:type="spellEnd"/>
       <w:r>
-        <w:t xml:space="preserve"> in open </w:t>
+        <w:rPr>
+          <w:rFonts w:cs="Arial"/>
+          <w:szCs w:val="24"/>
+          <w:shd w:val="clear" w:color="auto" w:fill="FFFFFF"/>
+        </w:rPr>
+        <w:t xml:space="preserve"> de </w:t>
       </w:r>
       <w:proofErr w:type="spellStart"/>
       <w:r>
-        <w:t>education</w:t>
+        <w:rPr>
+          <w:rFonts w:cs="Arial"/>
+          <w:szCs w:val="24"/>
+          <w:shd w:val="clear" w:color="auto" w:fill="FFFFFF"/>
+        </w:rPr>
+        <w:t>inovações</w:t>
       </w:r>
       <w:proofErr w:type="spellEnd"/>
       <w:r>
-        <w:t xml:space="preserve">. Smart </w:t>
+        <w:rPr>
+          <w:rFonts w:cs="Arial"/>
+          <w:szCs w:val="24"/>
+          <w:shd w:val="clear" w:color="auto" w:fill="FFFFFF"/>
+        </w:rPr>
+        <w:t>. Teoría de la Educación. Educación y Cultura en la Sociedad de la Información, 15(4), pp. 134-159.</w:t>
+      </w:r>
+    </w:p>
+    <w:p>
+      <w:pPr>
+        <w:rPr>
+          <w:rFonts w:cs="Arial"/>
+          <w:szCs w:val="24"/>
+          <w:shd w:val="clear" w:color="auto" w:fill="FFFFFF"/>
+        </w:rPr>
+      </w:pPr>
+    </w:p>
+    <w:p>
+      <w:pPr>
+        <w:rPr>
+          <w:rFonts w:cs="Arial"/>
+          <w:szCs w:val="24"/>
+          <w:shd w:val="clear" w:color="auto" w:fill="FFFFFF"/>
+        </w:rPr>
+      </w:pPr>
+      <w:r>
+        <w:rPr>
+          <w:rFonts w:cs="Arial"/>
+          <w:szCs w:val="24"/>
+          <w:shd w:val="clear" w:color="auto" w:fill="FFFFFF"/>
+        </w:rPr>
+        <w:t xml:space="preserve">Ferrer-Rojas, A. (2017). </w:t>
       </w:r>
       <w:proofErr w:type="spellStart"/>
       <w:r>
-        <w:t>Learn</w:t>
+        <w:rPr>
+          <w:rFonts w:cs="Arial"/>
+          <w:szCs w:val="24"/>
+          <w:shd w:val="clear" w:color="auto" w:fill="FFFFFF"/>
+        </w:rPr>
+        <w:t>VirPLC</w:t>
       </w:r>
       <w:proofErr w:type="spellEnd"/>
       <w:r>
-        <w:t xml:space="preserve">. </w:t>
+        <w:rPr>
+          <w:rFonts w:cs="Arial"/>
+          <w:szCs w:val="24"/>
+          <w:shd w:val="clear" w:color="auto" w:fill="FFFFFF"/>
+        </w:rPr>
+        <w:t xml:space="preserve">: una metodología para el desarrollo de capacidades, habilidades y autoestima mediante la estimulación de la lógica con una herramienta sencilla, funcional y dinámica. </w:t>
       </w:r>
       <w:proofErr w:type="spellStart"/>
       <w:r>
-        <w:t>Environ</w:t>
+        <w:rPr>
+          <w:rFonts w:cs="Arial"/>
+          <w:szCs w:val="24"/>
+          <w:shd w:val="clear" w:color="auto" w:fill="FFFFFF"/>
+        </w:rPr>
+        <w:t>Education</w:t>
       </w:r>
       <w:proofErr w:type="spellEnd"/>
       <w:r>
-        <w:t xml:space="preserve">. 10, 8(2023). </w:t>
+        <w:rPr>
+          <w:rFonts w:cs="Arial"/>
+          <w:szCs w:val="24"/>
+          <w:shd w:val="clear" w:color="auto" w:fill="FFFFFF"/>
+        </w:rPr>
+        <w:t xml:space="preserve"> in the Knowledge </w:t>
+      </w:r>
+      <w:proofErr w:type="spellStart"/>
+      <w:r>
+        <w:rPr>
+          <w:rFonts w:cs="Arial"/>
+          <w:szCs w:val="24"/>
+          <w:shd w:val="clear" w:color="auto" w:fill="FFFFFF"/>
+        </w:rPr>
+        <w:t>Society</w:t>
+      </w:r>
+      <w:proofErr w:type="spellEnd"/>
+      <w:r>
+        <w:rPr>
+          <w:rFonts w:cs="Arial"/>
+          <w:szCs w:val="24"/>
+          <w:shd w:val="clear" w:color="auto" w:fill="FFFFFF"/>
+        </w:rPr>
+        <w:t xml:space="preserve">, 18(2), pp. 59-69. </w:t>
       </w:r>
       <w:hyperlink r:id="rId41" w:history="1">
         <w:r>
           <w:rPr>
             <w:rStyle w:val="Hipervnculo"/>
+            <w:rFonts w:cs="Arial"/>
+            <w:szCs w:val="24"/>
+            <w:shd w:val="clear" w:color="auto" w:fill="FFFFFF"/>
           </w:rPr>
-          <w:t>https://doi.org/10.1186/s40561-023-00229-x</w:t>
+          <w:t>https://doi.org/10.14201/eks20171825969</w:t>
         </w:r>
       </w:hyperlink>
     </w:p>
-    <w:p/>
-    <w:p>
-      <w:pPr>
-        <w:rPr>
-          <w:rFonts w:cs="Arial"/>
-          <w:szCs w:val="24"/>
-        </w:rPr>
-      </w:pPr>
-      <w:r>
-        <w:rPr>
-          <w:rFonts w:cs="Arial"/>
-          <w:szCs w:val="24"/>
-        </w:rPr>
-        <w:t xml:space="preserve">Ramírez-Montoya, M. S., </w:t>
-      </w:r>
+    <w:p>
+      <w:pPr>
+        <w:rPr>
+          <w:rFonts w:cs="Arial"/>
+          <w:szCs w:val="24"/>
+          <w:shd w:val="clear" w:color="auto" w:fill="FFFFFF"/>
+        </w:rPr>
+      </w:pPr>
+    </w:p>
+    <w:p>
+      <w:pPr>
+        <w:rPr>
+          <w:rFonts w:cs="Arial"/>
+          <w:szCs w:val="24"/>
+          <w:shd w:val="clear" w:color="auto" w:fill="FFFFFF"/>
+        </w:rPr>
+      </w:pPr>
       <w:proofErr w:type="spellStart"/>
       <w:r>
         <w:rPr>
           <w:rFonts w:cs="Arial"/>
           <w:szCs w:val="24"/>
-        </w:rPr>
-        <w:t>McGreal</w:t>
+          <w:shd w:val="clear" w:color="auto" w:fill="FFFFFF"/>
+        </w:rPr>
+        <w:t>Florez-Florez</w:t>
       </w:r>
       <w:proofErr w:type="spellEnd"/>
       <w:r>
         <w:rPr>
           <w:rFonts w:cs="Arial"/>
           <w:szCs w:val="24"/>
-        </w:rPr>
-        <w:t xml:space="preserve">, R., y </w:t>
+          <w:shd w:val="clear" w:color="auto" w:fill="FFFFFF"/>
+        </w:rPr>
+        <w:t>, R. (1982). Educación del pensamiento crítico. Revista Española de Pedagogía, 40(158).</w:t>
+      </w:r>
+    </w:p>
+    <w:p>
+      <w:pPr>
+        <w:rPr>
+          <w:rFonts w:cs="Arial"/>
+          <w:szCs w:val="24"/>
+          <w:shd w:val="clear" w:color="auto" w:fill="FFFFFF"/>
+        </w:rPr>
+      </w:pPr>
+    </w:p>
+    <w:p>
+      <w:pPr>
+        <w:rPr>
+          <w:rFonts w:cs="Arial"/>
+          <w:szCs w:val="24"/>
+          <w:shd w:val="clear" w:color="auto" w:fill="FFFFFF"/>
+        </w:rPr>
+      </w:pPr>
+      <w:r>
+        <w:rPr>
+          <w:rFonts w:cs="Arial"/>
+          <w:szCs w:val="24"/>
+          <w:shd w:val="clear" w:color="auto" w:fill="FFFFFF"/>
+        </w:rPr>
+        <w:t>Forero-</w:t>
       </w:r>
       <w:proofErr w:type="spellStart"/>
       <w:r>
         <w:rPr>
           <w:rFonts w:cs="Arial"/>
           <w:szCs w:val="24"/>
-        </w:rPr>
-        <w:t>Obiageli</w:t>
+          <w:shd w:val="clear" w:color="auto" w:fill="FFFFFF"/>
+        </w:rPr>
+        <w:t>Corba</w:t>
       </w:r>
       <w:proofErr w:type="spellEnd"/>
       <w:r>
         <w:rPr>
           <w:rFonts w:cs="Arial"/>
           <w:szCs w:val="24"/>
+          <w:shd w:val="clear" w:color="auto" w:fill="FFFFFF"/>
+        </w:rPr>
+        <w:t xml:space="preserve">, W., &amp; </w:t>
+      </w:r>
+      <w:proofErr w:type="spellStart"/>
+      <w:r>
+        <w:rPr>
+          <w:rFonts w:cs="Arial"/>
+          <w:szCs w:val="24"/>
+          <w:shd w:val="clear" w:color="auto" w:fill="FFFFFF"/>
+        </w:rPr>
+        <w:t>Negre</w:t>
+      </w:r>
+      <w:proofErr w:type="spellEnd"/>
+      <w:r>
+        <w:rPr>
+          <w:rFonts w:cs="Arial"/>
+          <w:szCs w:val="24"/>
+          <w:shd w:val="clear" w:color="auto" w:fill="FFFFFF"/>
         </w:rPr>
         <w:t xml:space="preserve"> </w:t>
       </w:r>
@@ -40767,16 +41215,108 @@
         <w:rPr>
           <w:rFonts w:cs="Arial"/>
           <w:szCs w:val="24"/>
-        </w:rPr>
-        <w:t>Agbu</w:t>
+          <w:shd w:val="clear" w:color="auto" w:fill="FFFFFF"/>
+        </w:rPr>
+        <w:t>Bennasar</w:t>
       </w:r>
       <w:proofErr w:type="spellEnd"/>
       <w:r>
         <w:rPr>
           <w:rFonts w:cs="Arial"/>
           <w:szCs w:val="24"/>
-        </w:rPr>
-        <w:t xml:space="preserve">, J.-F. (2022). Horizontes digitales complejos en el futuro de la educación 4.0: luces desde las recomendaciones de UNESCO. RIED-Revista Iberoamericana de Educación a Distancia, 25(2), pp. 09-21. </w:t>
+          <w:shd w:val="clear" w:color="auto" w:fill="FFFFFF"/>
+        </w:rPr>
+        <w:t xml:space="preserve">, F. (2024). Techniques and </w:t>
+      </w:r>
+      <w:proofErr w:type="spellStart"/>
+      <w:r>
+        <w:rPr>
+          <w:rFonts w:cs="Arial"/>
+          <w:szCs w:val="24"/>
+          <w:shd w:val="clear" w:color="auto" w:fill="FFFFFF"/>
+        </w:rPr>
+        <w:t>applications</w:t>
+      </w:r>
+      <w:proofErr w:type="spellEnd"/>
+      <w:r>
+        <w:rPr>
+          <w:rFonts w:cs="Arial"/>
+          <w:szCs w:val="24"/>
+          <w:shd w:val="clear" w:color="auto" w:fill="FFFFFF"/>
+        </w:rPr>
+        <w:t xml:space="preserve"> of Machine Learning and Artificial </w:t>
+      </w:r>
+      <w:proofErr w:type="spellStart"/>
+      <w:r>
+        <w:rPr>
+          <w:rFonts w:cs="Arial"/>
+          <w:szCs w:val="24"/>
+          <w:shd w:val="clear" w:color="auto" w:fill="FFFFFF"/>
+        </w:rPr>
+        <w:t>Intelligence</w:t>
+      </w:r>
+      <w:proofErr w:type="spellEnd"/>
+      <w:r>
+        <w:rPr>
+          <w:rFonts w:cs="Arial"/>
+          <w:szCs w:val="24"/>
+          <w:shd w:val="clear" w:color="auto" w:fill="FFFFFF"/>
+        </w:rPr>
+        <w:t xml:space="preserve"> in </w:t>
+      </w:r>
+      <w:proofErr w:type="spellStart"/>
+      <w:r>
+        <w:rPr>
+          <w:rFonts w:cs="Arial"/>
+          <w:szCs w:val="24"/>
+          <w:shd w:val="clear" w:color="auto" w:fill="FFFFFF"/>
+        </w:rPr>
+        <w:t>education</w:t>
+      </w:r>
+      <w:proofErr w:type="spellEnd"/>
+      <w:r>
+        <w:rPr>
+          <w:rFonts w:cs="Arial"/>
+          <w:szCs w:val="24"/>
+          <w:shd w:val="clear" w:color="auto" w:fill="FFFFFF"/>
+        </w:rPr>
+        <w:t xml:space="preserve">: a </w:t>
+      </w:r>
+      <w:proofErr w:type="spellStart"/>
+      <w:r>
+        <w:rPr>
+          <w:rFonts w:cs="Arial"/>
+          <w:szCs w:val="24"/>
+          <w:shd w:val="clear" w:color="auto" w:fill="FFFFFF"/>
+        </w:rPr>
+        <w:t>systematic</w:t>
+      </w:r>
+      <w:proofErr w:type="spellEnd"/>
+      <w:r>
+        <w:rPr>
+          <w:rFonts w:cs="Arial"/>
+          <w:szCs w:val="24"/>
+          <w:shd w:val="clear" w:color="auto" w:fill="FFFFFF"/>
+        </w:rPr>
+        <w:t xml:space="preserve"> </w:t>
+      </w:r>
+      <w:proofErr w:type="spellStart"/>
+      <w:r>
+        <w:rPr>
+          <w:rFonts w:cs="Arial"/>
+          <w:szCs w:val="24"/>
+          <w:shd w:val="clear" w:color="auto" w:fill="FFFFFF"/>
+        </w:rPr>
+        <w:t>review</w:t>
+      </w:r>
+      <w:proofErr w:type="spellEnd"/>
+      <w:r>
+        <w:rPr>
+          <w:rFonts w:cs="Arial"/>
+          <w:szCs w:val="24"/>
+          <w:shd w:val="clear" w:color="auto" w:fill="FFFFFF"/>
+        </w:rPr>
+        <w:t xml:space="preserve">. [Técnicas y aplicaciones del Machine Learning e Inteligencia Artificial en educación: una revisión sistemática]. RIED-Revista Iberoamericana de Educación a Distancia, 27(1), pp. 209-253. </w:t>
       </w:r>
       <w:hyperlink r:id="rId42" w:history="1">
         <w:r>
@@ -40784,98 +41324,174 @@
             <w:rStyle w:val="Hipervnculo"/>
             <w:rFonts w:cs="Arial"/>
             <w:szCs w:val="24"/>
+            <w:shd w:val="clear" w:color="auto" w:fill="FFFFFF"/>
           </w:rPr>
-          <w:t>https://doi.org/10.5944/ried.25.2.33843</w:t>
+          <w:t>https://doi.org/10.5944/ried.27.1.37491</w:t>
         </w:r>
       </w:hyperlink>
     </w:p>
     <w:p>
       <w:pPr>
         <w:rPr>
-          <w:lang w:val="en-US"/>
-        </w:rPr>
-      </w:pPr>
-    </w:p>
-    <w:p>
-      <w:pPr>
-        <w:rPr>
-          <w:lang w:val="en-US"/>
-        </w:rPr>
-      </w:pPr>
-      <w:r>
-        <w:rPr>
-          <w:lang w:val="en-US"/>
-        </w:rPr>
-        <w:t xml:space="preserve">Roll, M., </w:t>
-      </w:r>
+          <w:rFonts w:cs="Arial"/>
+          <w:szCs w:val="24"/>
+          <w:shd w:val="clear" w:color="auto" w:fill="FFFFFF"/>
+        </w:rPr>
+      </w:pPr>
+    </w:p>
+    <w:p>
+      <w:pPr>
+        <w:rPr>
+          <w:rFonts w:cs="Arial"/>
+          <w:szCs w:val="24"/>
+          <w:shd w:val="clear" w:color="auto" w:fill="FFFFFF"/>
+        </w:rPr>
+      </w:pPr>
       <w:proofErr w:type="spellStart"/>
       <w:r>
         <w:rPr>
-          <w:lang w:val="en-US"/>
-        </w:rPr>
-        <w:t>Ifenthaler</w:t>
+          <w:rFonts w:cs="Arial"/>
+          <w:szCs w:val="24"/>
+          <w:shd w:val="clear" w:color="auto" w:fill="FFFFFF"/>
+        </w:rPr>
+        <w:t>Fornons</w:t>
       </w:r>
       <w:proofErr w:type="spellEnd"/>
       <w:r>
         <w:rPr>
-          <w:lang w:val="en-US"/>
-        </w:rPr>
-        <w:t>, D. (2021). Learning Factories 4.0 in technical vocational schools: can they foster competence development</w:t>
-      </w:r>
-      <w:proofErr w:type="gramStart"/>
-      <w:r>
-        <w:rPr>
-          <w:lang w:val="en-US"/>
-        </w:rPr>
-        <w:t>?.</w:t>
-      </w:r>
-      <w:proofErr w:type="gramEnd"/>
-      <w:r>
-        <w:rPr>
-          <w:lang w:val="en-US"/>
-        </w:rPr>
-        <w:t xml:space="preserve"> Empirical Res </w:t>
+          <w:rFonts w:cs="Arial"/>
+          <w:szCs w:val="24"/>
+          <w:shd w:val="clear" w:color="auto" w:fill="FFFFFF"/>
+        </w:rPr>
+        <w:t xml:space="preserve">, V., y </w:t>
       </w:r>
       <w:proofErr w:type="spellStart"/>
       <w:r>
         <w:rPr>
-          <w:lang w:val="en-US"/>
-        </w:rPr>
-        <w:t>Voc</w:t>
+          <w:rFonts w:cs="Arial"/>
+          <w:szCs w:val="24"/>
+          <w:shd w:val="clear" w:color="auto" w:fill="FFFFFF"/>
+        </w:rPr>
+        <w:t>Palau</w:t>
       </w:r>
       <w:proofErr w:type="spellEnd"/>
       <w:r>
         <w:rPr>
-          <w:lang w:val="en-US"/>
-        </w:rPr>
-        <w:t xml:space="preserve"> Ed Train 13, 20(2021). </w:t>
+          <w:rFonts w:cs="Arial"/>
+          <w:szCs w:val="24"/>
+          <w:shd w:val="clear" w:color="auto" w:fill="FFFFFF"/>
+        </w:rPr>
+        <w:t xml:space="preserve">, R. (2021). </w:t>
+      </w:r>
+      <w:proofErr w:type="spellStart"/>
+      <w:r>
+        <w:rPr>
+          <w:rFonts w:cs="Arial"/>
+          <w:szCs w:val="24"/>
+          <w:shd w:val="clear" w:color="auto" w:fill="FFFFFF"/>
+        </w:rPr>
+        <w:t>Flipped</w:t>
+      </w:r>
+      <w:proofErr w:type="spellEnd"/>
+      <w:r>
+        <w:rPr>
+          <w:rFonts w:cs="Arial"/>
+          <w:szCs w:val="24"/>
+          <w:shd w:val="clear" w:color="auto" w:fill="FFFFFF"/>
+        </w:rPr>
+        <w:t xml:space="preserve"> </w:t>
+      </w:r>
+      <w:proofErr w:type="spellStart"/>
+      <w:r>
+        <w:rPr>
+          <w:rFonts w:cs="Arial"/>
+          <w:szCs w:val="24"/>
+          <w:shd w:val="clear" w:color="auto" w:fill="FFFFFF"/>
+        </w:rPr>
+        <w:t>Classroom</w:t>
+      </w:r>
+      <w:proofErr w:type="spellEnd"/>
+      <w:r>
+        <w:rPr>
+          <w:rFonts w:cs="Arial"/>
+          <w:szCs w:val="24"/>
+          <w:shd w:val="clear" w:color="auto" w:fill="FFFFFF"/>
+        </w:rPr>
+        <w:t xml:space="preserve"> en la enseñanza de las Matemáticas: una revisión sistemática. </w:t>
+      </w:r>
+      <w:proofErr w:type="spellStart"/>
+      <w:r>
+        <w:rPr>
+          <w:rFonts w:cs="Arial"/>
+          <w:szCs w:val="24"/>
+          <w:shd w:val="clear" w:color="auto" w:fill="FFFFFF"/>
+        </w:rPr>
+        <w:t>Education</w:t>
+      </w:r>
+      <w:proofErr w:type="spellEnd"/>
+      <w:r>
+        <w:rPr>
+          <w:rFonts w:cs="Arial"/>
+          <w:szCs w:val="24"/>
+          <w:shd w:val="clear" w:color="auto" w:fill="FFFFFF"/>
+        </w:rPr>
+        <w:t xml:space="preserve"> in the Knowledge </w:t>
+      </w:r>
+      <w:proofErr w:type="spellStart"/>
+      <w:r>
+        <w:rPr>
+          <w:rFonts w:cs="Arial"/>
+          <w:szCs w:val="24"/>
+          <w:shd w:val="clear" w:color="auto" w:fill="FFFFFF"/>
+        </w:rPr>
+        <w:t>Society</w:t>
+      </w:r>
+      <w:proofErr w:type="spellEnd"/>
+      <w:r>
+        <w:rPr>
+          <w:rFonts w:cs="Arial"/>
+          <w:szCs w:val="24"/>
+          <w:shd w:val="clear" w:color="auto" w:fill="FFFFFF"/>
+        </w:rPr>
+        <w:t xml:space="preserve">, 22(2021), pp. 1-20. </w:t>
       </w:r>
       <w:hyperlink r:id="rId43" w:history="1">
         <w:r>
           <w:rPr>
             <w:rStyle w:val="Hipervnculo"/>
-            <w:lang w:val="en-US"/>
+            <w:rFonts w:cs="Arial"/>
+            <w:szCs w:val="24"/>
+            <w:shd w:val="clear" w:color="auto" w:fill="FFFFFF"/>
           </w:rPr>
-          <w:t>https://doi.org/10.1186/s40461-021-00124-0</w:t>
+          <w:t>https://doi.org/10.14201/eks.24409</w:t>
         </w:r>
       </w:hyperlink>
     </w:p>
     <w:p>
       <w:pPr>
         <w:rPr>
-          <w:lang w:val="en-US"/>
-        </w:rPr>
-      </w:pPr>
-    </w:p>
-    <w:p>
-      <w:pPr>
-        <w:rPr>
-          <w:rFonts w:cs="Arial"/>
-          <w:szCs w:val="24"/>
-          <w:shd w:val="clear" w:color="auto" w:fill="FFFFFF"/>
-          <w:lang w:val="en-US"/>
-        </w:rPr>
-      </w:pPr>
+          <w:rFonts w:cs="Arial"/>
+          <w:szCs w:val="24"/>
+          <w:shd w:val="clear" w:color="auto" w:fill="FFFFFF"/>
+        </w:rPr>
+      </w:pPr>
+    </w:p>
+    <w:p>
+      <w:pPr>
+        <w:rPr>
+          <w:rFonts w:cs="Arial"/>
+          <w:szCs w:val="24"/>
+          <w:shd w:val="clear" w:color="auto" w:fill="FFFFFF"/>
+        </w:rPr>
+      </w:pPr>
+      <w:r>
+        <w:rPr>
+          <w:rFonts w:cs="Arial"/>
+          <w:szCs w:val="24"/>
+          <w:shd w:val="clear" w:color="auto" w:fill="FFFFFF"/>
+        </w:rPr>
+        <w:t xml:space="preserve">Fuentes, J. L., Albertos, J. E., y </w:t>
+      </w:r>
       <w:proofErr w:type="spellStart"/>
       <w:r>
         <w:rPr>
@@ -40883,8 +41499,7 @@
           <w:szCs w:val="24"/>
           <w:shd w:val="clear" w:color="auto" w:fill="FFFFFF"/>
         </w:rPr>
-        <w:lastRenderedPageBreak/>
-        <w:t>Sein-Echaluce</w:t>
+        <w:t>Torrano</w:t>
       </w:r>
       <w:proofErr w:type="spellEnd"/>
       <w:r>
@@ -40893,34 +41508,7 @@
           <w:szCs w:val="24"/>
           <w:shd w:val="clear" w:color="auto" w:fill="FFFFFF"/>
         </w:rPr>
-        <w:t>, M.L., Fidalgo-Blanco, Á., Balbín, A.M. (2024)</w:t>
-      </w:r>
-      <w:r>
-        <w:rPr>
-          <w:rFonts w:cs="Arial"/>
-          <w:i/>
-          <w:iCs/>
-          <w:szCs w:val="24"/>
-          <w:shd w:val="clear" w:color="auto" w:fill="FFFFFF"/>
-        </w:rPr>
-        <w:t>.</w:t>
-      </w:r>
-      <w:r>
-        <w:rPr>
-          <w:rFonts w:cs="Arial"/>
-          <w:szCs w:val="24"/>
-          <w:shd w:val="clear" w:color="auto" w:fill="FFFFFF"/>
-        </w:rPr>
-        <w:t> </w:t>
-      </w:r>
-      <w:r>
-        <w:rPr>
-          <w:rFonts w:cs="Arial"/>
-          <w:szCs w:val="24"/>
-          <w:shd w:val="clear" w:color="auto" w:fill="FFFFFF"/>
-          <w:lang w:val="en-US"/>
-        </w:rPr>
-        <w:t xml:space="preserve">Flipped Learning 4.0. An extended flipped classroom model with Education 4.0 and </w:t>
+        <w:t xml:space="preserve">, F. (2019). Hacia el Mobile-Learning en la escuela: análisis de factores críticos en el uso de las </w:t>
       </w:r>
       <w:proofErr w:type="spellStart"/>
       <w:r>
@@ -40928,9 +41516,8 @@
           <w:rFonts w:cs="Arial"/>
           <w:szCs w:val="24"/>
           <w:shd w:val="clear" w:color="auto" w:fill="FFFFFF"/>
-          <w:lang w:val="en-US"/>
-        </w:rPr>
-        <w:t>organisational</w:t>
+        </w:rPr>
+        <w:t>tablets</w:t>
       </w:r>
       <w:proofErr w:type="spellEnd"/>
       <w:r>
@@ -40938,100 +41525,44 @@
           <w:rFonts w:cs="Arial"/>
           <w:szCs w:val="24"/>
           <w:shd w:val="clear" w:color="auto" w:fill="FFFFFF"/>
-          <w:lang w:val="en-US"/>
-        </w:rPr>
-        <w:t xml:space="preserve"> learning processes. </w:t>
+        </w:rPr>
+        <w:t xml:space="preserve"> en centros educativos españoles. </w:t>
       </w:r>
       <w:proofErr w:type="spellStart"/>
       <w:r>
         <w:rPr>
           <w:rFonts w:cs="Arial"/>
-          <w:i/>
-          <w:iCs/>
-          <w:szCs w:val="24"/>
-          <w:shd w:val="clear" w:color="auto" w:fill="FFFFFF"/>
-          <w:lang w:val="en-US"/>
-        </w:rPr>
-        <w:t>Univ</w:t>
+          <w:szCs w:val="24"/>
+          <w:shd w:val="clear" w:color="auto" w:fill="FFFFFF"/>
+        </w:rPr>
+        <w:t>Education</w:t>
       </w:r>
       <w:proofErr w:type="spellEnd"/>
       <w:r>
         <w:rPr>
           <w:rFonts w:cs="Arial"/>
-          <w:i/>
-          <w:iCs/>
-          <w:szCs w:val="24"/>
-          <w:shd w:val="clear" w:color="auto" w:fill="FFFFFF"/>
-          <w:lang w:val="en-US"/>
-        </w:rPr>
-        <w:t xml:space="preserve"> Access </w:t>
+          <w:szCs w:val="24"/>
+          <w:shd w:val="clear" w:color="auto" w:fill="FFFFFF"/>
+        </w:rPr>
+        <w:t xml:space="preserve"> in the Knowledge </w:t>
       </w:r>
       <w:proofErr w:type="spellStart"/>
-      <w:proofErr w:type="gramStart"/>
-      <w:r>
-        <w:rPr>
-          <w:rFonts w:cs="Arial"/>
-          <w:i/>
-          <w:iCs/>
-          <w:szCs w:val="24"/>
-          <w:shd w:val="clear" w:color="auto" w:fill="FFFFFF"/>
-          <w:lang w:val="en-US"/>
-        </w:rPr>
-        <w:t>Inf</w:t>
+      <w:r>
+        <w:rPr>
+          <w:rFonts w:cs="Arial"/>
+          <w:szCs w:val="24"/>
+          <w:shd w:val="clear" w:color="auto" w:fill="FFFFFF"/>
+        </w:rPr>
+        <w:t>Society</w:t>
       </w:r>
       <w:proofErr w:type="spellEnd"/>
-      <w:proofErr w:type="gramEnd"/>
-      <w:r>
-        <w:rPr>
-          <w:rFonts w:cs="Arial"/>
-          <w:i/>
-          <w:iCs/>
-          <w:szCs w:val="24"/>
-          <w:shd w:val="clear" w:color="auto" w:fill="FFFFFF"/>
-          <w:lang w:val="en-US"/>
-        </w:rPr>
-        <w:t xml:space="preserve"> </w:t>
-      </w:r>
-      <w:proofErr w:type="spellStart"/>
-      <w:r>
-        <w:rPr>
-          <w:rFonts w:cs="Arial"/>
-          <w:i/>
-          <w:iCs/>
-          <w:szCs w:val="24"/>
-          <w:shd w:val="clear" w:color="auto" w:fill="FFFFFF"/>
-          <w:lang w:val="en-US"/>
-        </w:rPr>
-        <w:t>Soc</w:t>
-      </w:r>
-      <w:proofErr w:type="spellEnd"/>
-      <w:r>
-        <w:rPr>
-          <w:rFonts w:cs="Arial"/>
-          <w:szCs w:val="24"/>
-          <w:shd w:val="clear" w:color="auto" w:fill="FFFFFF"/>
-          <w:lang w:val="en-US"/>
-        </w:rPr>
-        <w:t> </w:t>
-      </w:r>
-      <w:r>
-        <w:rPr>
-          <w:rFonts w:cs="Arial"/>
-          <w:bCs/>
-          <w:szCs w:val="24"/>
-          <w:shd w:val="clear" w:color="auto" w:fill="FFFFFF"/>
-          <w:lang w:val="en-US"/>
-        </w:rPr>
-        <w:t>23</w:t>
-      </w:r>
-      <w:r>
-        <w:rPr>
-          <w:rFonts w:cs="Arial"/>
-          <w:szCs w:val="24"/>
-          <w:shd w:val="clear" w:color="auto" w:fill="FFFFFF"/>
-          <w:lang w:val="en-US"/>
-        </w:rPr>
-        <w:t xml:space="preserve">, pp. 1001–1013. </w:t>
+      <w:r>
+        <w:rPr>
+          <w:rFonts w:cs="Arial"/>
+          <w:szCs w:val="24"/>
+          <w:shd w:val="clear" w:color="auto" w:fill="FFFFFF"/>
+        </w:rPr>
+        <w:t xml:space="preserve">, 20(2019), pp. 1-17. </w:t>
       </w:r>
       <w:hyperlink r:id="rId44" w:history="1">
         <w:r>
@@ -41040,9 +41571,8 @@
             <w:rFonts w:cs="Arial"/>
             <w:szCs w:val="24"/>
             <w:shd w:val="clear" w:color="auto" w:fill="FFFFFF"/>
-            <w:lang w:val="en-US"/>
           </w:rPr>
-          <w:t>https://doi.org/10.1007/s10209-022-00945-0</w:t>
+          <w:t>https://doi.org/10.14201/eks2019_20_a3</w:t>
         </w:r>
       </w:hyperlink>
     </w:p>
@@ -41050,106 +41580,80 @@
       <w:pPr>
         <w:rPr>
           <w:rFonts w:cs="Arial"/>
-          <w:color w:val="333333"/>
-          <w:szCs w:val="24"/>
-          <w:shd w:val="clear" w:color="auto" w:fill="FCFCFC"/>
-        </w:rPr>
-      </w:pPr>
-    </w:p>
-    <w:p>
-      <w:r>
-        <w:rPr>
-          <w:highlight w:val="yellow"/>
-        </w:rPr>
-        <w:t>[Antiguos]</w:t>
-      </w:r>
-    </w:p>
-    <w:p/>
-    <w:p>
-      <w:r>
-        <w:t xml:space="preserve">Alonso de Castro, M. G. (2014). </w:t>
+          <w:szCs w:val="24"/>
+          <w:shd w:val="clear" w:color="auto" w:fill="FFFFFF"/>
+        </w:rPr>
+      </w:pPr>
+    </w:p>
+    <w:p>
+      <w:pPr>
+        <w:rPr>
+          <w:rFonts w:cs="Arial"/>
+          <w:szCs w:val="24"/>
+          <w:shd w:val="clear" w:color="auto" w:fill="FFFFFF"/>
+        </w:rPr>
+      </w:pPr>
+      <w:r>
+        <w:rPr>
+          <w:rFonts w:cs="Arial"/>
+          <w:szCs w:val="24"/>
+          <w:shd w:val="clear" w:color="auto" w:fill="FFFFFF"/>
+        </w:rPr>
+        <w:t>García-</w:t>
       </w:r>
       <w:proofErr w:type="spellStart"/>
       <w:r>
-        <w:t>Educational</w:t>
+        <w:rPr>
+          <w:rFonts w:cs="Arial"/>
+          <w:szCs w:val="24"/>
+          <w:shd w:val="clear" w:color="auto" w:fill="FFFFFF"/>
+        </w:rPr>
+        <w:t>Peñalvo</w:t>
       </w:r>
       <w:proofErr w:type="spellEnd"/>
       <w:r>
-        <w:t xml:space="preserve"> </w:t>
+        <w:rPr>
+          <w:rFonts w:cs="Arial"/>
+          <w:szCs w:val="24"/>
+          <w:shd w:val="clear" w:color="auto" w:fill="FFFFFF"/>
+        </w:rPr>
+        <w:t xml:space="preserve">, F. J. (2024). Inteligencia artificial generativa y educación: Un análisis desde múltiples perspectivas. </w:t>
       </w:r>
       <w:proofErr w:type="spellStart"/>
       <w:r>
-        <w:t>projects</w:t>
+        <w:rPr>
+          <w:rFonts w:cs="Arial"/>
+          <w:szCs w:val="24"/>
+          <w:shd w:val="clear" w:color="auto" w:fill="FFFFFF"/>
+        </w:rPr>
+        <w:t>Education</w:t>
       </w:r>
       <w:proofErr w:type="spellEnd"/>
       <w:r>
-        <w:t xml:space="preserve"> based on </w:t>
+        <w:rPr>
+          <w:rFonts w:cs="Arial"/>
+          <w:szCs w:val="24"/>
+          <w:shd w:val="clear" w:color="auto" w:fill="FFFFFF"/>
+        </w:rPr>
+        <w:t xml:space="preserve"> in the Knowledge </w:t>
       </w:r>
       <w:proofErr w:type="spellStart"/>
       <w:r>
-        <w:t>mobile</w:t>
+        <w:rPr>
+          <w:rFonts w:cs="Arial"/>
+          <w:szCs w:val="24"/>
+          <w:shd w:val="clear" w:color="auto" w:fill="FFFFFF"/>
+        </w:rPr>
+        <w:t>Society</w:t>
       </w:r>
       <w:proofErr w:type="spellEnd"/>
       <w:r>
-        <w:t xml:space="preserve"> learning. Revista Teoría de la Educación: Educación y Cultura en la Sociedad de la Información. 15(1), pp. 10-19.</w:t>
-      </w:r>
-    </w:p>
-    <w:p/>
-    <w:p>
-      <w:pPr>
-        <w:rPr>
-          <w:rFonts w:cs="Arial"/>
-          <w:szCs w:val="24"/>
-          <w:shd w:val="clear" w:color="auto" w:fill="FCFCFC"/>
-          <w:lang w:val="en-US"/>
-        </w:rPr>
-      </w:pPr>
-      <w:r>
-        <w:rPr>
-          <w:rFonts w:cs="Arial"/>
-          <w:szCs w:val="24"/>
-        </w:rPr>
-        <w:t xml:space="preserve">Aznar Díaz, I., Cáceres </w:t>
-      </w:r>
-      <w:proofErr w:type="spellStart"/>
-      <w:r>
-        <w:rPr>
-          <w:rFonts w:cs="Arial"/>
-          <w:szCs w:val="24"/>
-        </w:rPr>
-        <w:t>Reche</w:t>
-      </w:r>
-      <w:proofErr w:type="spellEnd"/>
-      <w:r>
-        <w:rPr>
-          <w:rFonts w:cs="Arial"/>
-          <w:szCs w:val="24"/>
-        </w:rPr>
-        <w:t>, M. P., y Romero Rodríguez, J. M. (2018). Indicadores de calidad para evaluar buenas prácticas docentes de «</w:t>
-      </w:r>
-      <w:proofErr w:type="spellStart"/>
-      <w:r>
-        <w:rPr>
-          <w:rFonts w:cs="Arial"/>
-          <w:szCs w:val="24"/>
-        </w:rPr>
-        <w:t>mobile</w:t>
-      </w:r>
-      <w:proofErr w:type="spellEnd"/>
-      <w:r>
-        <w:rPr>
-          <w:rFonts w:cs="Arial"/>
-          <w:szCs w:val="24"/>
-        </w:rPr>
-        <w:t xml:space="preserve"> learning» en Educación Superior. </w:t>
-      </w:r>
-      <w:r>
-        <w:rPr>
-          <w:rFonts w:cs="Arial"/>
-          <w:szCs w:val="24"/>
-          <w:lang w:val="en-US"/>
-        </w:rPr>
-        <w:t xml:space="preserve">Education in the Knowledge Society, 19(3), pp. 53-68. </w:t>
+        <w:rPr>
+          <w:rFonts w:cs="Arial"/>
+          <w:szCs w:val="24"/>
+          <w:shd w:val="clear" w:color="auto" w:fill="FFFFFF"/>
+        </w:rPr>
+        <w:t xml:space="preserve">, 25(2024), pp. 1-10. </w:t>
       </w:r>
       <w:hyperlink r:id="rId45" w:history="1">
         <w:r>
@@ -41157,9 +41661,9 @@
             <w:rStyle w:val="Hipervnculo"/>
             <w:rFonts w:cs="Arial"/>
             <w:szCs w:val="24"/>
-            <w:lang w:val="en-US"/>
+            <w:shd w:val="clear" w:color="auto" w:fill="FFFFFF"/>
           </w:rPr>
-          <w:t>https://doi.org/10.14201/eks20181935368</w:t>
+          <w:t>https://doi.org/10.14201/eks.29407</w:t>
         </w:r>
       </w:hyperlink>
     </w:p>
@@ -41168,69 +41672,77 @@
         <w:rPr>
           <w:rFonts w:cs="Arial"/>
           <w:szCs w:val="24"/>
-          <w:lang w:val="en-US"/>
-        </w:rPr>
-      </w:pPr>
-    </w:p>
-    <w:p>
-      <w:pPr>
-        <w:rPr>
-          <w:rFonts w:cs="Arial"/>
-          <w:szCs w:val="24"/>
-          <w:lang w:val="en-US"/>
-        </w:rPr>
-      </w:pPr>
+          <w:shd w:val="clear" w:color="auto" w:fill="FFFFFF"/>
+        </w:rPr>
+      </w:pPr>
+    </w:p>
+    <w:p>
+      <w:pPr>
+        <w:rPr>
+          <w:rFonts w:cs="Arial"/>
+          <w:szCs w:val="24"/>
+          <w:shd w:val="clear" w:color="auto" w:fill="FFFFFF"/>
+        </w:rPr>
+      </w:pPr>
+      <w:r>
+        <w:rPr>
+          <w:rFonts w:cs="Arial"/>
+          <w:szCs w:val="24"/>
+          <w:shd w:val="clear" w:color="auto" w:fill="FFFFFF"/>
+        </w:rPr>
+        <w:t xml:space="preserve">García-Santiago, L., Díaz-Millón, M. (2024). </w:t>
+      </w:r>
       <w:proofErr w:type="spellStart"/>
       <w:r>
         <w:rPr>
           <w:rFonts w:cs="Arial"/>
           <w:szCs w:val="24"/>
-          <w:lang w:val="en-US"/>
-        </w:rPr>
-        <w:t>Casany</w:t>
+          <w:shd w:val="clear" w:color="auto" w:fill="FFFFFF"/>
+        </w:rPr>
+        <w:t>Pedagogical</w:t>
       </w:r>
       <w:proofErr w:type="spellEnd"/>
       <w:r>
         <w:rPr>
           <w:rFonts w:cs="Arial"/>
           <w:szCs w:val="24"/>
-          <w:lang w:val="en-US"/>
-        </w:rPr>
-        <w:t xml:space="preserve"> Guerrero, M. J. y Barceló </w:t>
+          <w:shd w:val="clear" w:color="auto" w:fill="FFFFFF"/>
+        </w:rPr>
+        <w:t xml:space="preserve"> and </w:t>
       </w:r>
       <w:proofErr w:type="spellStart"/>
       <w:r>
         <w:rPr>
           <w:rFonts w:cs="Arial"/>
           <w:szCs w:val="24"/>
-          <w:lang w:val="en-US"/>
-        </w:rPr>
-        <w:t>García</w:t>
+          <w:shd w:val="clear" w:color="auto" w:fill="FFFFFF"/>
+        </w:rPr>
+        <w:t>communicative</w:t>
       </w:r>
       <w:proofErr w:type="spellEnd"/>
       <w:r>
         <w:rPr>
           <w:rFonts w:cs="Arial"/>
           <w:szCs w:val="24"/>
-          <w:lang w:val="en-US"/>
-        </w:rPr>
-        <w:t xml:space="preserve">, M. (2013). Como </w:t>
+          <w:shd w:val="clear" w:color="auto" w:fill="FFFFFF"/>
+        </w:rPr>
+        <w:t xml:space="preserve"> </w:t>
       </w:r>
       <w:proofErr w:type="spellStart"/>
       <w:r>
         <w:rPr>
           <w:rFonts w:cs="Arial"/>
           <w:szCs w:val="24"/>
-          <w:lang w:val="en-US"/>
-        </w:rPr>
-        <w:t>definir</w:t>
+          <w:shd w:val="clear" w:color="auto" w:fill="FFFFFF"/>
+        </w:rPr>
+        <w:t>resilience</w:t>
       </w:r>
       <w:proofErr w:type="spellEnd"/>
       <w:r>
         <w:rPr>
           <w:rFonts w:cs="Arial"/>
           <w:szCs w:val="24"/>
-          <w:lang w:val="en-US"/>
+          <w:shd w:val="clear" w:color="auto" w:fill="FFFFFF"/>
         </w:rPr>
         <w:t xml:space="preserve"> </w:t>
       </w:r>
@@ -41239,34 +41751,52 @@
         <w:rPr>
           <w:rFonts w:cs="Arial"/>
           <w:szCs w:val="24"/>
-          <w:lang w:val="en-US"/>
-        </w:rPr>
-        <w:t>proyectos</w:t>
+          <w:shd w:val="clear" w:color="auto" w:fill="FFFFFF"/>
+        </w:rPr>
+        <w:t>before</w:t>
       </w:r>
       <w:proofErr w:type="spellEnd"/>
       <w:r>
         <w:rPr>
           <w:rFonts w:cs="Arial"/>
           <w:szCs w:val="24"/>
-          <w:lang w:val="en-US"/>
-        </w:rPr>
-        <w:t xml:space="preserve"> de m-learning </w:t>
+          <w:shd w:val="clear" w:color="auto" w:fill="FFFFFF"/>
+        </w:rPr>
+        <w:t xml:space="preserve"> </w:t>
       </w:r>
       <w:proofErr w:type="spellStart"/>
       <w:r>
         <w:rPr>
           <w:rFonts w:cs="Arial"/>
           <w:szCs w:val="24"/>
-          <w:lang w:val="en-US"/>
-        </w:rPr>
-        <w:t>más</w:t>
+          <w:shd w:val="clear" w:color="auto" w:fill="FFFFFF"/>
+        </w:rPr>
+        <w:t>industry</w:t>
       </w:r>
       <w:proofErr w:type="spellEnd"/>
       <w:r>
         <w:rPr>
           <w:rFonts w:cs="Arial"/>
           <w:szCs w:val="24"/>
-          <w:lang w:val="en-US"/>
+          <w:shd w:val="clear" w:color="auto" w:fill="FFFFFF"/>
+        </w:rPr>
+        <w:t xml:space="preserve"> 4.0 in </w:t>
+      </w:r>
+      <w:proofErr w:type="spellStart"/>
+      <w:r>
+        <w:rPr>
+          <w:rFonts w:cs="Arial"/>
+          <w:szCs w:val="24"/>
+          <w:shd w:val="clear" w:color="auto" w:fill="FFFFFF"/>
+        </w:rPr>
+        <w:t>higher</w:t>
+      </w:r>
+      <w:proofErr w:type="spellEnd"/>
+      <w:r>
+        <w:rPr>
+          <w:rFonts w:cs="Arial"/>
+          <w:szCs w:val="24"/>
+          <w:shd w:val="clear" w:color="auto" w:fill="FFFFFF"/>
         </w:rPr>
         <w:t xml:space="preserve"> </w:t>
       </w:r>
@@ -41275,16 +41805,88 @@
         <w:rPr>
           <w:rFonts w:cs="Arial"/>
           <w:szCs w:val="24"/>
-          <w:lang w:val="en-US"/>
-        </w:rPr>
-        <w:t>sostenibles</w:t>
+          <w:shd w:val="clear" w:color="auto" w:fill="FFFFFF"/>
+        </w:rPr>
+        <w:t>education</w:t>
       </w:r>
       <w:proofErr w:type="spellEnd"/>
       <w:r>
         <w:rPr>
           <w:rFonts w:cs="Arial"/>
           <w:szCs w:val="24"/>
-          <w:lang w:val="en-US"/>
+          <w:shd w:val="clear" w:color="auto" w:fill="FFFFFF"/>
+        </w:rPr>
+        <w:t xml:space="preserve"> in </w:t>
+      </w:r>
+      <w:proofErr w:type="spellStart"/>
+      <w:r>
+        <w:rPr>
+          <w:rFonts w:cs="Arial"/>
+          <w:szCs w:val="24"/>
+          <w:shd w:val="clear" w:color="auto" w:fill="FFFFFF"/>
+        </w:rPr>
+        <w:t>translation</w:t>
+      </w:r>
+      <w:proofErr w:type="spellEnd"/>
+      <w:r>
+        <w:rPr>
+          <w:rFonts w:cs="Arial"/>
+          <w:szCs w:val="24"/>
+          <w:shd w:val="clear" w:color="auto" w:fill="FFFFFF"/>
+        </w:rPr>
+        <w:t xml:space="preserve"> and </w:t>
+      </w:r>
+      <w:proofErr w:type="spellStart"/>
+      <w:r>
+        <w:rPr>
+          <w:rFonts w:cs="Arial"/>
+          <w:szCs w:val="24"/>
+          <w:shd w:val="clear" w:color="auto" w:fill="FFFFFF"/>
+        </w:rPr>
+        <w:t>interpreting</w:t>
+      </w:r>
+      <w:proofErr w:type="spellEnd"/>
+      <w:r>
+        <w:rPr>
+          <w:rFonts w:cs="Arial"/>
+          <w:szCs w:val="24"/>
+          <w:shd w:val="clear" w:color="auto" w:fill="FFFFFF"/>
+        </w:rPr>
+        <w:t xml:space="preserve"> in the </w:t>
+      </w:r>
+      <w:proofErr w:type="spellStart"/>
+      <w:r>
+        <w:rPr>
+          <w:rFonts w:cs="Arial"/>
+          <w:szCs w:val="24"/>
+          <w:shd w:val="clear" w:color="auto" w:fill="FFFFFF"/>
+        </w:rPr>
+        <w:t>twenty</w:t>
+      </w:r>
+      <w:proofErr w:type="spellEnd"/>
+      <w:r>
+        <w:rPr>
+          <w:rFonts w:cs="Arial"/>
+          <w:szCs w:val="24"/>
+          <w:shd w:val="clear" w:color="auto" w:fill="FFFFFF"/>
+        </w:rPr>
+        <w:t xml:space="preserve">-first </w:t>
+      </w:r>
+      <w:proofErr w:type="spellStart"/>
+      <w:r>
+        <w:rPr>
+          <w:rFonts w:cs="Arial"/>
+          <w:szCs w:val="24"/>
+          <w:shd w:val="clear" w:color="auto" w:fill="FFFFFF"/>
+        </w:rPr>
+        <w:t>century</w:t>
+      </w:r>
+      <w:proofErr w:type="spellEnd"/>
+      <w:r>
+        <w:rPr>
+          <w:rFonts w:cs="Arial"/>
+          <w:szCs w:val="24"/>
+          <w:shd w:val="clear" w:color="auto" w:fill="FFFFFF"/>
         </w:rPr>
         <w:t xml:space="preserve">. </w:t>
       </w:r>
@@ -41293,16 +41895,16 @@
         <w:rPr>
           <w:rFonts w:cs="Arial"/>
           <w:szCs w:val="24"/>
-          <w:lang w:val="en-US"/>
-        </w:rPr>
-        <w:t>Revista</w:t>
+          <w:shd w:val="clear" w:color="auto" w:fill="FFFFFF"/>
+        </w:rPr>
+        <w:t>Educ</w:t>
       </w:r>
       <w:proofErr w:type="spellEnd"/>
       <w:r>
         <w:rPr>
           <w:rFonts w:cs="Arial"/>
           <w:szCs w:val="24"/>
-          <w:lang w:val="en-US"/>
+          <w:shd w:val="clear" w:color="auto" w:fill="FFFFFF"/>
         </w:rPr>
         <w:t xml:space="preserve"> </w:t>
       </w:r>
@@ -41311,951 +41913,402 @@
         <w:rPr>
           <w:rFonts w:cs="Arial"/>
           <w:szCs w:val="24"/>
-          <w:lang w:val="en-US"/>
-        </w:rPr>
-        <w:t>Teoría</w:t>
+          <w:shd w:val="clear" w:color="auto" w:fill="FFFFFF"/>
+        </w:rPr>
+        <w:t>Inf</w:t>
       </w:r>
       <w:proofErr w:type="spellEnd"/>
       <w:r>
         <w:rPr>
           <w:rFonts w:cs="Arial"/>
           <w:szCs w:val="24"/>
-          <w:lang w:val="en-US"/>
-        </w:rPr>
-        <w:t xml:space="preserve"> de la </w:t>
+          <w:shd w:val="clear" w:color="auto" w:fill="FFFFFF"/>
+        </w:rPr>
+        <w:t xml:space="preserve"> </w:t>
       </w:r>
       <w:proofErr w:type="spellStart"/>
       <w:r>
         <w:rPr>
           <w:rFonts w:cs="Arial"/>
           <w:szCs w:val="24"/>
-          <w:lang w:val="en-US"/>
-        </w:rPr>
-        <w:t>Educación</w:t>
+          <w:shd w:val="clear" w:color="auto" w:fill="FFFFFF"/>
+        </w:rPr>
+        <w:t>Technol</w:t>
       </w:r>
       <w:proofErr w:type="spellEnd"/>
       <w:r>
         <w:rPr>
           <w:rFonts w:cs="Arial"/>
           <w:szCs w:val="24"/>
-          <w:lang w:val="en-US"/>
-        </w:rPr>
-        <w:t xml:space="preserve">: </w:t>
-      </w:r>
-      <w:proofErr w:type="spellStart"/>
-      <w:r>
-        <w:rPr>
-          <w:rFonts w:cs="Arial"/>
-          <w:szCs w:val="24"/>
-          <w:lang w:val="en-US"/>
-        </w:rPr>
-        <w:t>Educación</w:t>
-      </w:r>
-      <w:proofErr w:type="spellEnd"/>
-      <w:r>
-        <w:rPr>
-          <w:rFonts w:cs="Arial"/>
-          <w:szCs w:val="24"/>
-          <w:lang w:val="en-US"/>
-        </w:rPr>
-        <w:t xml:space="preserve"> y </w:t>
-      </w:r>
-      <w:proofErr w:type="spellStart"/>
-      <w:r>
-        <w:rPr>
-          <w:rFonts w:cs="Arial"/>
-          <w:szCs w:val="24"/>
-          <w:lang w:val="en-US"/>
-        </w:rPr>
-        <w:t>Cultura</w:t>
-      </w:r>
-      <w:proofErr w:type="spellEnd"/>
-      <w:r>
-        <w:rPr>
-          <w:rFonts w:cs="Arial"/>
-          <w:szCs w:val="24"/>
-          <w:lang w:val="en-US"/>
-        </w:rPr>
-        <w:t xml:space="preserve"> </w:t>
-      </w:r>
-      <w:proofErr w:type="spellStart"/>
-      <w:r>
-        <w:rPr>
-          <w:rFonts w:cs="Arial"/>
-          <w:szCs w:val="24"/>
-          <w:lang w:val="en-US"/>
-        </w:rPr>
-        <w:t>en</w:t>
-      </w:r>
-      <w:proofErr w:type="spellEnd"/>
-      <w:r>
-        <w:rPr>
-          <w:rFonts w:cs="Arial"/>
-          <w:szCs w:val="24"/>
-          <w:lang w:val="en-US"/>
-        </w:rPr>
-        <w:t xml:space="preserve"> la </w:t>
-      </w:r>
-      <w:proofErr w:type="spellStart"/>
-      <w:r>
-        <w:rPr>
-          <w:rFonts w:cs="Arial"/>
-          <w:szCs w:val="24"/>
-          <w:lang w:val="en-US"/>
-        </w:rPr>
-        <w:t>Sociedad</w:t>
-      </w:r>
-      <w:proofErr w:type="spellEnd"/>
-      <w:r>
-        <w:rPr>
-          <w:rFonts w:cs="Arial"/>
-          <w:szCs w:val="24"/>
-          <w:lang w:val="en-US"/>
-        </w:rPr>
-        <w:t xml:space="preserve"> de la </w:t>
-      </w:r>
-      <w:proofErr w:type="spellStart"/>
-      <w:r>
-        <w:rPr>
-          <w:rFonts w:cs="Arial"/>
-          <w:szCs w:val="24"/>
-          <w:lang w:val="en-US"/>
-        </w:rPr>
-        <w:t>Información</w:t>
-      </w:r>
-      <w:proofErr w:type="spellEnd"/>
-      <w:r>
-        <w:rPr>
-          <w:rFonts w:cs="Arial"/>
-          <w:szCs w:val="24"/>
-          <w:lang w:val="en-US"/>
-        </w:rPr>
-        <w:t>. 14(2), pp. 271-291.</w:t>
-      </w:r>
-    </w:p>
-    <w:p>
-      <w:pPr>
-        <w:rPr>
-          <w:rFonts w:cs="Arial"/>
-          <w:szCs w:val="24"/>
-          <w:lang w:val="en-US"/>
-        </w:rPr>
-      </w:pPr>
-    </w:p>
-    <w:p>
-      <w:pPr>
-        <w:rPr>
-          <w:rFonts w:cs="Arial"/>
-          <w:szCs w:val="24"/>
-          <w:lang w:val="en-US"/>
-        </w:rPr>
-      </w:pPr>
-      <w:proofErr w:type="spellStart"/>
-      <w:r>
-        <w:rPr>
-          <w:rFonts w:cs="Arial"/>
-          <w:szCs w:val="24"/>
-          <w:lang w:val="en-US"/>
-        </w:rPr>
-        <w:t>Fernandes</w:t>
-      </w:r>
-      <w:proofErr w:type="spellEnd"/>
-      <w:r>
-        <w:rPr>
-          <w:rFonts w:cs="Arial"/>
-          <w:szCs w:val="24"/>
-          <w:lang w:val="en-US"/>
-        </w:rPr>
-        <w:t xml:space="preserve"> Gomes, N., &amp; Hernández Serrano, M. J.  (2014). </w:t>
-      </w:r>
-      <w:proofErr w:type="spellStart"/>
-      <w:r>
-        <w:rPr>
-          <w:rFonts w:cs="Arial"/>
-          <w:szCs w:val="24"/>
-          <w:lang w:val="en-US"/>
-        </w:rPr>
-        <w:t>Tecnologias</w:t>
-      </w:r>
-      <w:proofErr w:type="spellEnd"/>
-      <w:r>
-        <w:rPr>
-          <w:rFonts w:cs="Arial"/>
-          <w:szCs w:val="24"/>
-          <w:lang w:val="en-US"/>
-        </w:rPr>
-        <w:t xml:space="preserve"> e </w:t>
-      </w:r>
-      <w:proofErr w:type="spellStart"/>
-      <w:r>
-        <w:rPr>
-          <w:rFonts w:cs="Arial"/>
-          <w:szCs w:val="24"/>
-          <w:lang w:val="en-US"/>
-        </w:rPr>
-        <w:t>modelos</w:t>
-      </w:r>
-      <w:proofErr w:type="spellEnd"/>
-      <w:r>
-        <w:rPr>
-          <w:rFonts w:cs="Arial"/>
-          <w:szCs w:val="24"/>
-          <w:lang w:val="en-US"/>
-        </w:rPr>
-        <w:t xml:space="preserve"> de </w:t>
-      </w:r>
-      <w:proofErr w:type="spellStart"/>
-      <w:r>
-        <w:rPr>
-          <w:rFonts w:cs="Arial"/>
-          <w:szCs w:val="24"/>
-          <w:lang w:val="en-US"/>
-        </w:rPr>
-        <w:t>aprendizagem</w:t>
-      </w:r>
-      <w:proofErr w:type="spellEnd"/>
-      <w:r>
-        <w:rPr>
-          <w:rFonts w:cs="Arial"/>
-          <w:szCs w:val="24"/>
-          <w:lang w:val="en-US"/>
-        </w:rPr>
-        <w:t xml:space="preserve"> </w:t>
-      </w:r>
-      <w:proofErr w:type="spellStart"/>
-      <w:r>
-        <w:rPr>
-          <w:rFonts w:cs="Arial"/>
-          <w:szCs w:val="24"/>
-          <w:lang w:val="en-US"/>
-        </w:rPr>
-        <w:t>emergentes</w:t>
-      </w:r>
-      <w:proofErr w:type="spellEnd"/>
-      <w:r>
-        <w:rPr>
-          <w:rFonts w:cs="Arial"/>
-          <w:szCs w:val="24"/>
-          <w:lang w:val="en-US"/>
-        </w:rPr>
-        <w:t xml:space="preserve"> no </w:t>
-      </w:r>
-      <w:proofErr w:type="spellStart"/>
-      <w:r>
-        <w:rPr>
-          <w:rFonts w:cs="Arial"/>
-          <w:szCs w:val="24"/>
-          <w:lang w:val="en-US"/>
-        </w:rPr>
-        <w:t>ensino</w:t>
-      </w:r>
-      <w:proofErr w:type="spellEnd"/>
-      <w:r>
-        <w:rPr>
-          <w:rFonts w:cs="Arial"/>
-          <w:szCs w:val="24"/>
-          <w:lang w:val="en-US"/>
-        </w:rPr>
-        <w:t xml:space="preserve"> superior. </w:t>
-      </w:r>
-      <w:proofErr w:type="spellStart"/>
-      <w:r>
-        <w:rPr>
-          <w:rFonts w:cs="Arial"/>
-          <w:szCs w:val="24"/>
-          <w:lang w:val="en-US"/>
-        </w:rPr>
-        <w:t>Propostas</w:t>
-      </w:r>
-      <w:proofErr w:type="spellEnd"/>
-      <w:r>
-        <w:rPr>
-          <w:rFonts w:cs="Arial"/>
-          <w:szCs w:val="24"/>
-          <w:lang w:val="en-US"/>
-        </w:rPr>
-        <w:t xml:space="preserve"> e </w:t>
-      </w:r>
-      <w:proofErr w:type="spellStart"/>
-      <w:r>
-        <w:rPr>
-          <w:rFonts w:cs="Arial"/>
-          <w:szCs w:val="24"/>
-          <w:lang w:val="en-US"/>
-        </w:rPr>
-        <w:t>aplicações</w:t>
-      </w:r>
-      <w:proofErr w:type="spellEnd"/>
-      <w:r>
-        <w:rPr>
-          <w:rFonts w:cs="Arial"/>
-          <w:szCs w:val="24"/>
-          <w:lang w:val="en-US"/>
-        </w:rPr>
-        <w:t xml:space="preserve"> de </w:t>
-      </w:r>
-      <w:proofErr w:type="spellStart"/>
-      <w:r>
-        <w:rPr>
-          <w:rFonts w:cs="Arial"/>
-          <w:szCs w:val="24"/>
-          <w:lang w:val="en-US"/>
-        </w:rPr>
-        <w:t>inovações</w:t>
-      </w:r>
-      <w:proofErr w:type="spellEnd"/>
-      <w:r>
-        <w:rPr>
-          <w:rFonts w:cs="Arial"/>
-          <w:szCs w:val="24"/>
-          <w:lang w:val="en-US"/>
+          <w:shd w:val="clear" w:color="auto" w:fill="FFFFFF"/>
         </w:rPr>
         <w:t xml:space="preserve">. </w:t>
-      </w:r>
-      <w:proofErr w:type="spellStart"/>
-      <w:r>
-        <w:rPr>
-          <w:rFonts w:cs="Arial"/>
-          <w:szCs w:val="24"/>
-          <w:lang w:val="en-US"/>
-        </w:rPr>
-        <w:t>Teoría</w:t>
-      </w:r>
-      <w:proofErr w:type="spellEnd"/>
-      <w:r>
-        <w:rPr>
-          <w:rFonts w:cs="Arial"/>
-          <w:szCs w:val="24"/>
-          <w:lang w:val="en-US"/>
-        </w:rPr>
-        <w:t xml:space="preserve"> de la </w:t>
-      </w:r>
-      <w:proofErr w:type="spellStart"/>
-      <w:r>
-        <w:rPr>
-          <w:rFonts w:cs="Arial"/>
-          <w:szCs w:val="24"/>
-          <w:lang w:val="en-US"/>
-        </w:rPr>
-        <w:t>Educación</w:t>
-      </w:r>
-      <w:proofErr w:type="spellEnd"/>
-      <w:r>
-        <w:rPr>
-          <w:rFonts w:cs="Arial"/>
-          <w:szCs w:val="24"/>
-          <w:lang w:val="en-US"/>
-        </w:rPr>
-        <w:t xml:space="preserve">. </w:t>
-      </w:r>
-      <w:proofErr w:type="spellStart"/>
-      <w:r>
-        <w:rPr>
-          <w:rFonts w:cs="Arial"/>
-          <w:szCs w:val="24"/>
-          <w:lang w:val="en-US"/>
-        </w:rPr>
-        <w:t>Educación</w:t>
-      </w:r>
-      <w:proofErr w:type="spellEnd"/>
-      <w:r>
-        <w:rPr>
-          <w:rFonts w:cs="Arial"/>
-          <w:szCs w:val="24"/>
-          <w:lang w:val="en-US"/>
-        </w:rPr>
-        <w:t xml:space="preserve"> y </w:t>
-      </w:r>
-      <w:proofErr w:type="spellStart"/>
-      <w:r>
-        <w:rPr>
-          <w:rFonts w:cs="Arial"/>
-          <w:szCs w:val="24"/>
-          <w:lang w:val="en-US"/>
-        </w:rPr>
-        <w:t>Cultura</w:t>
-      </w:r>
-      <w:proofErr w:type="spellEnd"/>
-      <w:r>
-        <w:rPr>
-          <w:rFonts w:cs="Arial"/>
-          <w:szCs w:val="24"/>
-          <w:lang w:val="en-US"/>
-        </w:rPr>
-        <w:t xml:space="preserve"> </w:t>
-      </w:r>
-      <w:proofErr w:type="spellStart"/>
-      <w:r>
-        <w:rPr>
-          <w:rFonts w:cs="Arial"/>
-          <w:szCs w:val="24"/>
-          <w:lang w:val="en-US"/>
-        </w:rPr>
-        <w:t>en</w:t>
-      </w:r>
-      <w:proofErr w:type="spellEnd"/>
-      <w:r>
-        <w:rPr>
-          <w:rFonts w:cs="Arial"/>
-          <w:szCs w:val="24"/>
-          <w:lang w:val="en-US"/>
-        </w:rPr>
-        <w:t xml:space="preserve"> la </w:t>
-      </w:r>
-      <w:proofErr w:type="spellStart"/>
-      <w:r>
-        <w:rPr>
-          <w:rFonts w:cs="Arial"/>
-          <w:szCs w:val="24"/>
-          <w:lang w:val="en-US"/>
-        </w:rPr>
-        <w:t>Sociedad</w:t>
-      </w:r>
-      <w:proofErr w:type="spellEnd"/>
-      <w:r>
-        <w:rPr>
-          <w:rFonts w:cs="Arial"/>
-          <w:szCs w:val="24"/>
-          <w:lang w:val="en-US"/>
-        </w:rPr>
-        <w:t xml:space="preserve"> de la </w:t>
-      </w:r>
-      <w:proofErr w:type="spellStart"/>
-      <w:r>
-        <w:rPr>
-          <w:rFonts w:cs="Arial"/>
-          <w:szCs w:val="24"/>
-          <w:lang w:val="en-US"/>
-        </w:rPr>
-        <w:t>Información</w:t>
-      </w:r>
-      <w:proofErr w:type="spellEnd"/>
-      <w:r>
-        <w:rPr>
-          <w:rFonts w:cs="Arial"/>
-          <w:szCs w:val="24"/>
-          <w:lang w:val="en-US"/>
-        </w:rPr>
-        <w:t>, 15(4), pp. 134-159.</w:t>
-      </w:r>
-    </w:p>
-    <w:p>
-      <w:pPr>
-        <w:rPr>
-          <w:rFonts w:cs="Arial"/>
-          <w:szCs w:val="24"/>
-          <w:lang w:val="en-US"/>
-        </w:rPr>
-      </w:pPr>
-    </w:p>
-    <w:p>
-      <w:pPr>
-        <w:rPr>
-          <w:rFonts w:cs="Arial"/>
-          <w:szCs w:val="24"/>
-          <w:lang w:val="en-US"/>
-        </w:rPr>
-      </w:pPr>
-      <w:r>
-        <w:rPr>
-          <w:rFonts w:cs="Arial"/>
-          <w:szCs w:val="24"/>
-          <w:lang w:val="en-US"/>
-        </w:rPr>
-        <w:t xml:space="preserve">Sánchez Prieto, J. C., Olmos </w:t>
-      </w:r>
-      <w:proofErr w:type="spellStart"/>
-      <w:r>
-        <w:rPr>
-          <w:rFonts w:cs="Arial"/>
-          <w:szCs w:val="24"/>
-          <w:lang w:val="en-US"/>
-        </w:rPr>
-        <w:t>Migueláñez</w:t>
-      </w:r>
-      <w:proofErr w:type="spellEnd"/>
-      <w:r>
-        <w:rPr>
-          <w:rFonts w:cs="Arial"/>
-          <w:szCs w:val="24"/>
-          <w:lang w:val="en-US"/>
-        </w:rPr>
-        <w:t xml:space="preserve">, S. y </w:t>
-      </w:r>
-      <w:proofErr w:type="spellStart"/>
-      <w:r>
-        <w:rPr>
-          <w:rFonts w:cs="Arial"/>
-          <w:szCs w:val="24"/>
-          <w:lang w:val="en-US"/>
-        </w:rPr>
-        <w:t>García-Peñalvo</w:t>
-      </w:r>
-      <w:proofErr w:type="spellEnd"/>
-      <w:r>
-        <w:rPr>
-          <w:rFonts w:cs="Arial"/>
-          <w:szCs w:val="24"/>
-          <w:lang w:val="en-US"/>
-        </w:rPr>
-        <w:t xml:space="preserve">, F. J. (2014). Understanding mobile learning: devices, pedagogical implications and research lines. </w:t>
-      </w:r>
-      <w:proofErr w:type="spellStart"/>
-      <w:r>
-        <w:rPr>
-          <w:rFonts w:cs="Arial"/>
-          <w:szCs w:val="24"/>
-          <w:lang w:val="en-US"/>
-        </w:rPr>
-        <w:t>Revista</w:t>
-      </w:r>
-      <w:proofErr w:type="spellEnd"/>
-      <w:r>
-        <w:rPr>
-          <w:rFonts w:cs="Arial"/>
-          <w:szCs w:val="24"/>
-          <w:lang w:val="en-US"/>
-        </w:rPr>
-        <w:t xml:space="preserve"> </w:t>
-      </w:r>
-      <w:proofErr w:type="spellStart"/>
-      <w:r>
-        <w:rPr>
-          <w:rFonts w:cs="Arial"/>
-          <w:szCs w:val="24"/>
-          <w:lang w:val="en-US"/>
-        </w:rPr>
-        <w:t>Teoría</w:t>
-      </w:r>
-      <w:proofErr w:type="spellEnd"/>
-      <w:r>
-        <w:rPr>
-          <w:rFonts w:cs="Arial"/>
-          <w:szCs w:val="24"/>
-          <w:lang w:val="en-US"/>
-        </w:rPr>
-        <w:t xml:space="preserve"> de la </w:t>
-      </w:r>
-      <w:proofErr w:type="spellStart"/>
-      <w:r>
-        <w:rPr>
-          <w:rFonts w:cs="Arial"/>
-          <w:szCs w:val="24"/>
-          <w:lang w:val="en-US"/>
-        </w:rPr>
-        <w:t>Educación</w:t>
-      </w:r>
-      <w:proofErr w:type="spellEnd"/>
-      <w:r>
-        <w:rPr>
-          <w:rFonts w:cs="Arial"/>
-          <w:szCs w:val="24"/>
-          <w:lang w:val="en-US"/>
-        </w:rPr>
-        <w:t xml:space="preserve">: </w:t>
-      </w:r>
-      <w:proofErr w:type="spellStart"/>
-      <w:r>
-        <w:rPr>
-          <w:rFonts w:cs="Arial"/>
-          <w:szCs w:val="24"/>
-          <w:lang w:val="en-US"/>
-        </w:rPr>
-        <w:t>Educación</w:t>
-      </w:r>
-      <w:proofErr w:type="spellEnd"/>
-      <w:r>
-        <w:rPr>
-          <w:rFonts w:cs="Arial"/>
-          <w:szCs w:val="24"/>
-          <w:lang w:val="en-US"/>
-        </w:rPr>
-        <w:t xml:space="preserve"> y </w:t>
-      </w:r>
-      <w:proofErr w:type="spellStart"/>
-      <w:r>
-        <w:rPr>
-          <w:rFonts w:cs="Arial"/>
-          <w:szCs w:val="24"/>
-          <w:lang w:val="en-US"/>
-        </w:rPr>
-        <w:t>Cultura</w:t>
-      </w:r>
-      <w:proofErr w:type="spellEnd"/>
-      <w:r>
-        <w:rPr>
-          <w:rFonts w:cs="Arial"/>
-          <w:szCs w:val="24"/>
-          <w:lang w:val="en-US"/>
-        </w:rPr>
-        <w:t xml:space="preserve"> </w:t>
-      </w:r>
-      <w:proofErr w:type="spellStart"/>
-      <w:r>
-        <w:rPr>
-          <w:rFonts w:cs="Arial"/>
-          <w:szCs w:val="24"/>
-          <w:lang w:val="en-US"/>
-        </w:rPr>
-        <w:t>en</w:t>
-      </w:r>
-      <w:proofErr w:type="spellEnd"/>
-      <w:r>
-        <w:rPr>
-          <w:rFonts w:cs="Arial"/>
-          <w:szCs w:val="24"/>
-          <w:lang w:val="en-US"/>
-        </w:rPr>
-        <w:t xml:space="preserve"> la </w:t>
-      </w:r>
-      <w:proofErr w:type="spellStart"/>
-      <w:r>
-        <w:rPr>
-          <w:rFonts w:cs="Arial"/>
-          <w:szCs w:val="24"/>
-          <w:lang w:val="en-US"/>
-        </w:rPr>
-        <w:t>Sociedad</w:t>
-      </w:r>
-      <w:proofErr w:type="spellEnd"/>
-      <w:r>
-        <w:rPr>
-          <w:rFonts w:cs="Arial"/>
-          <w:szCs w:val="24"/>
-          <w:lang w:val="en-US"/>
-        </w:rPr>
-        <w:t xml:space="preserve"> de la </w:t>
-      </w:r>
-      <w:proofErr w:type="spellStart"/>
-      <w:r>
-        <w:rPr>
-          <w:rFonts w:cs="Arial"/>
-          <w:szCs w:val="24"/>
-          <w:lang w:val="en-US"/>
-        </w:rPr>
-        <w:t>Información</w:t>
-      </w:r>
-      <w:proofErr w:type="spellEnd"/>
-      <w:r>
-        <w:rPr>
-          <w:rFonts w:cs="Arial"/>
-          <w:szCs w:val="24"/>
-          <w:lang w:val="en-US"/>
-        </w:rPr>
-        <w:t>. 15(1), pp. 20-42.</w:t>
-      </w:r>
-    </w:p>
-    <w:p>
-      <w:pPr>
-        <w:rPr>
-          <w:rFonts w:cs="Arial"/>
-          <w:szCs w:val="24"/>
-          <w:lang w:val="en-US"/>
-        </w:rPr>
-      </w:pPr>
-    </w:p>
-    <w:p>
-      <w:pPr>
-        <w:rPr>
-          <w:rFonts w:cs="Arial"/>
-          <w:szCs w:val="24"/>
-        </w:rPr>
-      </w:pPr>
-      <w:r>
-        <w:rPr>
-          <w:rFonts w:cs="Arial"/>
-          <w:szCs w:val="24"/>
-        </w:rPr>
-        <w:lastRenderedPageBreak/>
-        <w:t>Suárez Gómez, R</w:t>
-      </w:r>
-      <w:proofErr w:type="gramStart"/>
-      <w:r>
-        <w:rPr>
-          <w:rFonts w:cs="Arial"/>
-          <w:szCs w:val="24"/>
-        </w:rPr>
-        <w:t>:,</w:t>
-      </w:r>
-      <w:proofErr w:type="gramEnd"/>
-      <w:r>
-        <w:rPr>
-          <w:rFonts w:cs="Arial"/>
-          <w:szCs w:val="24"/>
-        </w:rPr>
-        <w:t xml:space="preserve"> </w:t>
-      </w:r>
-      <w:proofErr w:type="spellStart"/>
-      <w:r>
-        <w:rPr>
-          <w:rFonts w:cs="Arial"/>
-          <w:szCs w:val="24"/>
-        </w:rPr>
-        <w:t>Crescenzi</w:t>
-      </w:r>
-      <w:proofErr w:type="spellEnd"/>
-      <w:r>
-        <w:rPr>
-          <w:rFonts w:cs="Arial"/>
-          <w:szCs w:val="24"/>
-        </w:rPr>
-        <w:t xml:space="preserve"> </w:t>
-      </w:r>
-      <w:proofErr w:type="spellStart"/>
-      <w:r>
-        <w:rPr>
-          <w:rFonts w:cs="Arial"/>
-          <w:szCs w:val="24"/>
-        </w:rPr>
-        <w:t>Lanna</w:t>
-      </w:r>
-      <w:proofErr w:type="spellEnd"/>
-      <w:r>
-        <w:rPr>
-          <w:rFonts w:cs="Arial"/>
-          <w:szCs w:val="24"/>
-        </w:rPr>
-        <w:t xml:space="preserve">, L. y Grané i Oro, M. (2013). </w:t>
-      </w:r>
-      <w:r>
-        <w:rPr>
-          <w:rFonts w:cs="Arial"/>
-          <w:szCs w:val="24"/>
-        </w:rPr>
-        <w:t xml:space="preserve">Análisis del entorno colaborativo creado para una experiencia de </w:t>
-      </w:r>
-      <w:proofErr w:type="spellStart"/>
-      <w:r>
-        <w:rPr>
-          <w:rFonts w:cs="Arial"/>
-          <w:szCs w:val="24"/>
-        </w:rPr>
-        <w:t>mobile</w:t>
-      </w:r>
-      <w:proofErr w:type="spellEnd"/>
-      <w:r>
-        <w:rPr>
-          <w:rFonts w:cs="Arial"/>
-          <w:szCs w:val="24"/>
-        </w:rPr>
-        <w:t xml:space="preserve"> learning. Revista Teoría de la Educación: Educación y Cultura en la Sociedad de la I</w:t>
-      </w:r>
-      <w:r>
-        <w:rPr>
-          <w:rFonts w:cs="Arial"/>
-          <w:szCs w:val="24"/>
-        </w:rPr>
-        <w:t>nformación. 14(1), pp. 101-121.</w:t>
-      </w:r>
-    </w:p>
-    <w:p>
-      <w:pPr>
-        <w:rPr>
-          <w:rFonts w:cs="Arial"/>
-          <w:szCs w:val="24"/>
-        </w:rPr>
-      </w:pPr>
-    </w:p>
-    <w:p>
-      <w:pPr>
-        <w:rPr>
-          <w:highlight w:val="yellow"/>
-        </w:rPr>
-      </w:pPr>
-      <w:r>
-        <w:rPr>
-          <w:highlight w:val="yellow"/>
-        </w:rPr>
-        <w:t>[Habilidades para programar]</w:t>
-      </w:r>
-    </w:p>
-    <w:p>
-      <w:r>
-        <w:rPr>
-          <w:highlight w:val="yellow"/>
-        </w:rPr>
-        <w:t>[Recientes]</w:t>
-      </w:r>
-    </w:p>
-    <w:p/>
-    <w:p>
-      <w:proofErr w:type="spellStart"/>
-      <w:r>
-        <w:t>Amavizca</w:t>
-      </w:r>
-      <w:proofErr w:type="spellEnd"/>
-      <w:r>
-        <w:t xml:space="preserve">, S. y </w:t>
-      </w:r>
-      <w:proofErr w:type="spellStart"/>
-      <w:r>
-        <w:t>Alvarez</w:t>
-      </w:r>
-      <w:proofErr w:type="spellEnd"/>
-      <w:r>
-        <w:t xml:space="preserve">-Flores, E. P. (2022). Comprensión lectora en universitarios: comparativo por áreas de conocimiento. Revista Electrónica de Investigación Educativa, 24, e20, 1-13. </w:t>
       </w:r>
       <w:hyperlink r:id="rId46" w:history="1">
         <w:r>
           <w:rPr>
             <w:rStyle w:val="Hipervnculo"/>
+            <w:rFonts w:cs="Arial"/>
+            <w:szCs w:val="24"/>
+            <w:shd w:val="clear" w:color="auto" w:fill="FFFFFF"/>
           </w:rPr>
-          <w:t>https://doi.org/10.24320/redie.2022.24.e20.3986</w:t>
+          <w:t>https://doi.org/10.1007/s10639-024-12751-7</w:t>
         </w:r>
       </w:hyperlink>
     </w:p>
-    <w:p/>
-    <w:p>
-      <w:r>
-        <w:t xml:space="preserve">Arellano Pimentel, J. J., Solar González, R. y Armería Zavala, L. (2024). Estrategias y recursos didácticos utilizados para aprender programación estructurada. Una revisión sistemática. IE Revista de Investigación Educativa de la REDIECH, 15, e1872. </w:t>
+    <w:p>
+      <w:pPr>
+        <w:rPr>
+          <w:rFonts w:cs="Arial"/>
+          <w:szCs w:val="24"/>
+          <w:shd w:val="clear" w:color="auto" w:fill="FFFFFF"/>
+        </w:rPr>
+      </w:pPr>
+    </w:p>
+    <w:p>
+      <w:pPr>
+        <w:rPr>
+          <w:rFonts w:cs="Arial"/>
+          <w:szCs w:val="24"/>
+          <w:shd w:val="clear" w:color="auto" w:fill="FFFFFF"/>
+        </w:rPr>
+      </w:pPr>
+      <w:r>
+        <w:rPr>
+          <w:rFonts w:cs="Arial"/>
+          <w:szCs w:val="24"/>
+          <w:shd w:val="clear" w:color="auto" w:fill="FFFFFF"/>
+        </w:rPr>
+        <w:t xml:space="preserve">Gilbert Delgado, R. P., Naranjo Vaca, G. E., &amp; </w:t>
+      </w:r>
+      <w:proofErr w:type="spellStart"/>
+      <w:r>
+        <w:rPr>
+          <w:rFonts w:cs="Arial"/>
+          <w:szCs w:val="24"/>
+          <w:shd w:val="clear" w:color="auto" w:fill="FFFFFF"/>
+        </w:rPr>
+        <w:t>Gorina</w:t>
+      </w:r>
+      <w:proofErr w:type="spellEnd"/>
+      <w:r>
+        <w:rPr>
+          <w:rFonts w:cs="Arial"/>
+          <w:szCs w:val="24"/>
+          <w:shd w:val="clear" w:color="auto" w:fill="FFFFFF"/>
+        </w:rPr>
+        <w:t xml:space="preserve"> Sánchez, A. (2023). Comprensión textual en la resolución de problemas matemáticos. Acta Universitaria 33, e3809. </w:t>
+      </w:r>
+      <w:proofErr w:type="spellStart"/>
+      <w:proofErr w:type="gramStart"/>
+      <w:r>
+        <w:rPr>
+          <w:rFonts w:cs="Arial"/>
+          <w:szCs w:val="24"/>
+          <w:shd w:val="clear" w:color="auto" w:fill="FFFFFF"/>
+        </w:rPr>
+        <w:t>doi</w:t>
+      </w:r>
+      <w:proofErr w:type="spellEnd"/>
+      <w:proofErr w:type="gramEnd"/>
+      <w:r>
+        <w:rPr>
+          <w:rFonts w:cs="Arial"/>
+          <w:szCs w:val="24"/>
+          <w:shd w:val="clear" w:color="auto" w:fill="FFFFFF"/>
+        </w:rPr>
+        <w:t xml:space="preserve">: </w:t>
       </w:r>
       <w:hyperlink r:id="rId47" w:history="1">
         <w:r>
           <w:rPr>
             <w:rStyle w:val="Hipervnculo"/>
+            <w:rFonts w:cs="Arial"/>
+            <w:szCs w:val="24"/>
+            <w:shd w:val="clear" w:color="auto" w:fill="FFFFFF"/>
           </w:rPr>
-          <w:t>https://doi.org/10.33010/ie_rie_rediech.v15i0.1872</w:t>
+          <w:t>http://doi.org/10.15174.au.2023.3809</w:t>
         </w:r>
       </w:hyperlink>
     </w:p>
-    <w:p/>
-    <w:p>
-      <w:r>
-        <w:t xml:space="preserve">Blasco, F. (2021). El cultivo de la inteligencia a través del lenguaje matemático | </w:t>
+    <w:p>
+      <w:pPr>
+        <w:rPr>
+          <w:rFonts w:cs="Arial"/>
+          <w:szCs w:val="24"/>
+          <w:shd w:val="clear" w:color="auto" w:fill="FFFFFF"/>
+        </w:rPr>
+      </w:pPr>
+    </w:p>
+    <w:p>
+      <w:pPr>
+        <w:rPr>
+          <w:rFonts w:cs="Arial"/>
+          <w:szCs w:val="24"/>
+          <w:shd w:val="clear" w:color="auto" w:fill="FFFFFF"/>
+        </w:rPr>
+      </w:pPr>
+      <w:r>
+        <w:rPr>
+          <w:rFonts w:cs="Arial"/>
+          <w:szCs w:val="24"/>
+          <w:shd w:val="clear" w:color="auto" w:fill="FFFFFF"/>
+        </w:rPr>
+        <w:t xml:space="preserve">González-Martínez, J., </w:t>
       </w:r>
       <w:proofErr w:type="spellStart"/>
       <w:r>
-        <w:t>Cultivating</w:t>
+        <w:rPr>
+          <w:rFonts w:cs="Arial"/>
+          <w:szCs w:val="24"/>
+          <w:shd w:val="clear" w:color="auto" w:fill="FFFFFF"/>
+        </w:rPr>
+        <w:t>Estebanell</w:t>
       </w:r>
       <w:proofErr w:type="spellEnd"/>
       <w:r>
+        <w:rPr>
+          <w:rFonts w:cs="Arial"/>
+          <w:szCs w:val="24"/>
+          <w:shd w:val="clear" w:color="auto" w:fill="FFFFFF"/>
+        </w:rPr>
         <w:t xml:space="preserve"> </w:t>
       </w:r>
       <w:proofErr w:type="spellStart"/>
       <w:r>
-        <w:t>intelligence</w:t>
+        <w:rPr>
+          <w:rFonts w:cs="Arial"/>
+          <w:szCs w:val="24"/>
+          <w:shd w:val="clear" w:color="auto" w:fill="FFFFFF"/>
+        </w:rPr>
+        <w:t>Minguell</w:t>
       </w:r>
       <w:proofErr w:type="spellEnd"/>
       <w:r>
-        <w:t xml:space="preserve"> </w:t>
+        <w:rPr>
+          <w:rFonts w:cs="Arial"/>
+          <w:szCs w:val="24"/>
+          <w:shd w:val="clear" w:color="auto" w:fill="FFFFFF"/>
+        </w:rPr>
+        <w:t xml:space="preserve">, M., y </w:t>
       </w:r>
       <w:proofErr w:type="spellStart"/>
       <w:r>
-        <w:t>through</w:t>
+        <w:rPr>
+          <w:rFonts w:cs="Arial"/>
+          <w:szCs w:val="24"/>
+          <w:shd w:val="clear" w:color="auto" w:fill="FFFFFF"/>
+        </w:rPr>
+        <w:t>Peracaula</w:t>
       </w:r>
       <w:proofErr w:type="spellEnd"/>
       <w:r>
-        <w:t xml:space="preserve"> </w:t>
+        <w:rPr>
+          <w:rFonts w:cs="Arial"/>
+          <w:szCs w:val="24"/>
+          <w:shd w:val="clear" w:color="auto" w:fill="FFFFFF"/>
+        </w:rPr>
+        <w:t xml:space="preserve"> Bosch, M. (2018). ¿Robots o programación? El concepto de Pensamiento Computacional y los futuros maestros. </w:t>
       </w:r>
       <w:proofErr w:type="spellStart"/>
       <w:r>
-        <w:t>mathematical</w:t>
+        <w:rPr>
+          <w:rFonts w:cs="Arial"/>
+          <w:szCs w:val="24"/>
+          <w:shd w:val="clear" w:color="auto" w:fill="FFFFFF"/>
+        </w:rPr>
+        <w:t>Education</w:t>
       </w:r>
       <w:proofErr w:type="spellEnd"/>
       <w:r>
-        <w:t xml:space="preserve"> </w:t>
+        <w:rPr>
+          <w:rFonts w:cs="Arial"/>
+          <w:szCs w:val="24"/>
+          <w:shd w:val="clear" w:color="auto" w:fill="FFFFFF"/>
+        </w:rPr>
+        <w:t xml:space="preserve"> in the Knowledge </w:t>
       </w:r>
       <w:proofErr w:type="spellStart"/>
       <w:r>
-        <w:t>language</w:t>
+        <w:rPr>
+          <w:rFonts w:cs="Arial"/>
+          <w:szCs w:val="24"/>
+          <w:shd w:val="clear" w:color="auto" w:fill="FFFFFF"/>
+        </w:rPr>
+        <w:t>Society</w:t>
       </w:r>
       <w:proofErr w:type="spellEnd"/>
       <w:r>
-        <w:t xml:space="preserve">. Revista Española de Pedagogía, 79(278), pp. 59-75. </w:t>
-      </w:r>
-      <w:proofErr w:type="spellStart"/>
-      <w:r>
-        <w:t>doi</w:t>
-      </w:r>
-      <w:proofErr w:type="spellEnd"/>
-      <w:r>
-        <w:t xml:space="preserve">: </w:t>
+        <w:rPr>
+          <w:rFonts w:cs="Arial"/>
+          <w:szCs w:val="24"/>
+          <w:shd w:val="clear" w:color="auto" w:fill="FFFFFF"/>
+        </w:rPr>
+        <w:t xml:space="preserve">, 19(2), pp. 29-45. </w:t>
       </w:r>
       <w:hyperlink r:id="rId48" w:history="1">
         <w:r>
           <w:rPr>
             <w:rStyle w:val="Hipervnculo"/>
+            <w:rFonts w:cs="Arial"/>
+            <w:szCs w:val="24"/>
+            <w:shd w:val="clear" w:color="auto" w:fill="FFFFFF"/>
           </w:rPr>
-          <w:t>https://doi.org/10.22550/REP79-1-2021-07</w:t>
+          <w:t>https://doi.org/10.14201/eks20181922945</w:t>
         </w:r>
       </w:hyperlink>
     </w:p>
-    <w:p/>
-    <w:p>
-      <w:r>
-        <w:t xml:space="preserve">De los Santos Lorenzo, M. (2021). Evaluación de competencias informacionales en estudiantes universitarios de la República Dominicana. </w:t>
+    <w:p>
+      <w:pPr>
+        <w:rPr>
+          <w:rFonts w:cs="Arial"/>
+          <w:szCs w:val="24"/>
+          <w:shd w:val="clear" w:color="auto" w:fill="FFFFFF"/>
+        </w:rPr>
+      </w:pPr>
+    </w:p>
+    <w:p>
+      <w:pPr>
+        <w:rPr>
+          <w:rFonts w:cs="Arial"/>
+          <w:szCs w:val="24"/>
+          <w:shd w:val="clear" w:color="auto" w:fill="FFFFFF"/>
+        </w:rPr>
+      </w:pPr>
+      <w:r>
+        <w:rPr>
+          <w:rFonts w:cs="Arial"/>
+          <w:szCs w:val="24"/>
+          <w:shd w:val="clear" w:color="auto" w:fill="FFFFFF"/>
+        </w:rPr>
+        <w:t>González-Pérez, L. I., Ramírez-Montoya, M. S., y García-</w:t>
       </w:r>
       <w:proofErr w:type="spellStart"/>
       <w:r>
-        <w:t>Education</w:t>
+        <w:rPr>
+          <w:rFonts w:cs="Arial"/>
+          <w:szCs w:val="24"/>
+          <w:shd w:val="clear" w:color="auto" w:fill="FFFFFF"/>
+        </w:rPr>
+        <w:t>Peñalvo</w:t>
       </w:r>
       <w:proofErr w:type="spellEnd"/>
       <w:r>
-        <w:t xml:space="preserve"> in the Knowledge </w:t>
-      </w:r>
-      <w:proofErr w:type="spellStart"/>
-      <w:r>
-        <w:t>Society</w:t>
-      </w:r>
-      <w:proofErr w:type="spellEnd"/>
-      <w:r>
-        <w:t xml:space="preserve">, 22(2021), pp. 1-13. </w:t>
+        <w:rPr>
+          <w:rFonts w:cs="Arial"/>
+          <w:szCs w:val="24"/>
+          <w:shd w:val="clear" w:color="auto" w:fill="FFFFFF"/>
+        </w:rPr>
+        <w:t xml:space="preserve">, F. J. (2022). Habilitadores tecnológicos 4.0 para impulsar la educación abierta: aportaciones para las recomendaciones de la UNESCO. RIED-Revista Iberoamericana de Educación a Distancia, 25(2), pp. 23-48. </w:t>
       </w:r>
       <w:hyperlink r:id="rId49" w:history="1">
         <w:r>
           <w:rPr>
             <w:rStyle w:val="Hipervnculo"/>
+            <w:rFonts w:cs="Arial"/>
+            <w:szCs w:val="24"/>
+            <w:shd w:val="clear" w:color="auto" w:fill="FFFFFF"/>
           </w:rPr>
-          <w:t>https://doi.org/10.14201/eks.23650</w:t>
+          <w:t>https://doi.org/10.5944/ried.25.2.33088</w:t>
         </w:r>
       </w:hyperlink>
     </w:p>
-    <w:p/>
-    <w:p>
-      <w:pPr>
-        <w:rPr>
-          <w:rFonts w:cs="Arial"/>
-          <w:szCs w:val="24"/>
-        </w:rPr>
-      </w:pPr>
-      <w:r>
-        <w:rPr>
-          <w:rFonts w:cs="Arial"/>
-          <w:szCs w:val="24"/>
-        </w:rPr>
-        <w:t xml:space="preserve">Escalante Ferrer, A. E., Coronado Fernández, S. E. y Moctezuma Ramírez, E. E. (2023). La dimensión </w:t>
+    <w:p>
+      <w:pPr>
+        <w:rPr>
+          <w:rFonts w:cs="Arial"/>
+          <w:szCs w:val="24"/>
+          <w:shd w:val="clear" w:color="auto" w:fill="FFFFFF"/>
+        </w:rPr>
+      </w:pPr>
+    </w:p>
+    <w:p>
+      <w:pPr>
+        <w:rPr>
+          <w:rFonts w:cs="Arial"/>
+          <w:szCs w:val="24"/>
+          <w:shd w:val="clear" w:color="auto" w:fill="FFFFFF"/>
+        </w:rPr>
+      </w:pPr>
+      <w:r>
+        <w:rPr>
+          <w:rFonts w:cs="Arial"/>
+          <w:szCs w:val="24"/>
+          <w:shd w:val="clear" w:color="auto" w:fill="FFFFFF"/>
+        </w:rPr>
+        <w:t>Latorre-</w:t>
       </w:r>
       <w:proofErr w:type="spellStart"/>
       <w:r>
         <w:rPr>
           <w:rFonts w:cs="Arial"/>
           <w:szCs w:val="24"/>
-        </w:rPr>
-        <w:t>metacognitiva</w:t>
+          <w:shd w:val="clear" w:color="auto" w:fill="FFFFFF"/>
+        </w:rPr>
+        <w:t>Cosculluela</w:t>
       </w:r>
       <w:proofErr w:type="spellEnd"/>
       <w:r>
         <w:rPr>
           <w:rFonts w:cs="Arial"/>
           <w:szCs w:val="24"/>
-        </w:rPr>
-        <w:t xml:space="preserve"> de la competencia aprender a aprender en titulaciones españolas. </w:t>
+          <w:shd w:val="clear" w:color="auto" w:fill="FFFFFF"/>
+        </w:rPr>
+        <w:t xml:space="preserve">, C., Vázquez-Toledo, S., Rodríguez-Martínez, A. y </w:t>
       </w:r>
       <w:proofErr w:type="spellStart"/>
       <w:r>
         <w:rPr>
           <w:rFonts w:cs="Arial"/>
           <w:szCs w:val="24"/>
-        </w:rPr>
-        <w:t>Sinéctica</w:t>
+          <w:shd w:val="clear" w:color="auto" w:fill="FFFFFF"/>
+        </w:rPr>
+        <w:t>Liesa-Orús</w:t>
       </w:r>
       <w:proofErr w:type="spellEnd"/>
       <w:r>
         <w:rPr>
           <w:rFonts w:cs="Arial"/>
           <w:szCs w:val="24"/>
-        </w:rPr>
-        <w:t xml:space="preserve">, Revista Electrónica de Educación, (60), e1457. </w:t>
+          <w:shd w:val="clear" w:color="auto" w:fill="FFFFFF"/>
+        </w:rPr>
+        <w:t xml:space="preserve">, M. (2020). </w:t>
+      </w:r>
+      <w:proofErr w:type="spellStart"/>
+      <w:r>
+        <w:rPr>
+          <w:rFonts w:cs="Arial"/>
+          <w:szCs w:val="24"/>
+          <w:shd w:val="clear" w:color="auto" w:fill="FFFFFF"/>
+        </w:rPr>
+        <w:t>Design</w:t>
+      </w:r>
+      <w:proofErr w:type="spellEnd"/>
+      <w:r>
+        <w:rPr>
+          <w:rFonts w:cs="Arial"/>
+          <w:szCs w:val="24"/>
+          <w:shd w:val="clear" w:color="auto" w:fill="FFFFFF"/>
+        </w:rPr>
+        <w:t xml:space="preserve"> </w:t>
+      </w:r>
+      <w:proofErr w:type="spellStart"/>
+      <w:r>
+        <w:rPr>
+          <w:rFonts w:cs="Arial"/>
+          <w:szCs w:val="24"/>
+          <w:shd w:val="clear" w:color="auto" w:fill="FFFFFF"/>
+        </w:rPr>
+        <w:t>Thinking</w:t>
+      </w:r>
+      <w:proofErr w:type="spellEnd"/>
+      <w:r>
+        <w:rPr>
+          <w:rFonts w:cs="Arial"/>
+          <w:szCs w:val="24"/>
+          <w:shd w:val="clear" w:color="auto" w:fill="FFFFFF"/>
+        </w:rPr>
+        <w:t xml:space="preserve">: creatividad y pensamiento crítico en la universidad. Revista Electrónica de Investigación Educativa, 22, e28, 1-13. </w:t>
       </w:r>
       <w:hyperlink r:id="rId50" w:history="1">
         <w:r>
@@ -42263,8 +42316,9 @@
             <w:rStyle w:val="Hipervnculo"/>
             <w:rFonts w:cs="Arial"/>
             <w:szCs w:val="24"/>
+            <w:shd w:val="clear" w:color="auto" w:fill="FFFFFF"/>
           </w:rPr>
-          <w:t>https://doi.org/10.31391/S2007-7033(2023)0060-004</w:t>
+          <w:t>https://doi.org/10.24320/redie.2020.22.e28.2917</w:t>
         </w:r>
       </w:hyperlink>
     </w:p>
@@ -42273,112 +42327,79 @@
         <w:rPr>
           <w:rFonts w:cs="Arial"/>
           <w:szCs w:val="24"/>
-        </w:rPr>
-      </w:pPr>
-    </w:p>
-    <w:p>
-      <w:pPr>
-        <w:rPr>
-          <w:rFonts w:cs="Arial"/>
-          <w:szCs w:val="24"/>
-        </w:rPr>
-      </w:pPr>
+          <w:shd w:val="clear" w:color="auto" w:fill="FFFFFF"/>
+        </w:rPr>
+      </w:pPr>
+    </w:p>
+    <w:p>
+      <w:pPr>
+        <w:rPr>
+          <w:rFonts w:cs="Arial"/>
+          <w:szCs w:val="24"/>
+          <w:shd w:val="clear" w:color="auto" w:fill="FFFFFF"/>
+        </w:rPr>
+      </w:pPr>
+      <w:r>
+        <w:rPr>
+          <w:rFonts w:cs="Arial"/>
+          <w:szCs w:val="24"/>
+          <w:shd w:val="clear" w:color="auto" w:fill="FFFFFF"/>
+        </w:rPr>
+        <w:t xml:space="preserve">Llanos-Ruiz, D. </w:t>
+      </w:r>
       <w:proofErr w:type="spellStart"/>
       <w:r>
         <w:rPr>
           <w:rFonts w:cs="Arial"/>
           <w:szCs w:val="24"/>
-        </w:rPr>
-        <w:lastRenderedPageBreak/>
-        <w:t>Fornons</w:t>
+          <w:shd w:val="clear" w:color="auto" w:fill="FFFFFF"/>
+        </w:rPr>
+        <w:t>Ausín</w:t>
       </w:r>
       <w:proofErr w:type="spellEnd"/>
       <w:r>
         <w:rPr>
           <w:rFonts w:cs="Arial"/>
           <w:szCs w:val="24"/>
-        </w:rPr>
-        <w:t xml:space="preserve">, V., y </w:t>
+          <w:shd w:val="clear" w:color="auto" w:fill="FFFFFF"/>
+        </w:rPr>
+        <w:t xml:space="preserve">-Villaverde, V., y Abella García, V. (2023). Percepción de alumnos y familias sobre la robótica educativa en la educación no formal. </w:t>
       </w:r>
       <w:proofErr w:type="spellStart"/>
       <w:r>
         <w:rPr>
           <w:rFonts w:cs="Arial"/>
           <w:szCs w:val="24"/>
-        </w:rPr>
-        <w:t>Palau</w:t>
+          <w:shd w:val="clear" w:color="auto" w:fill="FFFFFF"/>
+        </w:rPr>
+        <w:t>Education</w:t>
       </w:r>
       <w:proofErr w:type="spellEnd"/>
       <w:r>
         <w:rPr>
           <w:rFonts w:cs="Arial"/>
           <w:szCs w:val="24"/>
-        </w:rPr>
-        <w:t xml:space="preserve">, R. (2021). </w:t>
+          <w:shd w:val="clear" w:color="auto" w:fill="FFFFFF"/>
+        </w:rPr>
+        <w:t xml:space="preserve"> in the Knowledge </w:t>
       </w:r>
       <w:proofErr w:type="spellStart"/>
       <w:r>
         <w:rPr>
           <w:rFonts w:cs="Arial"/>
           <w:szCs w:val="24"/>
-        </w:rPr>
-        <w:t>Flipped</w:t>
+          <w:shd w:val="clear" w:color="auto" w:fill="FFFFFF"/>
+        </w:rPr>
+        <w:t>Society</w:t>
       </w:r>
       <w:proofErr w:type="spellEnd"/>
       <w:r>
         <w:rPr>
           <w:rFonts w:cs="Arial"/>
           <w:szCs w:val="24"/>
-        </w:rPr>
-        <w:t xml:space="preserve"> </w:t>
-      </w:r>
-      <w:proofErr w:type="spellStart"/>
-      <w:r>
-        <w:rPr>
-          <w:rFonts w:cs="Arial"/>
-          <w:szCs w:val="24"/>
-        </w:rPr>
-        <w:t>Classroom</w:t>
-      </w:r>
-      <w:proofErr w:type="spellEnd"/>
-      <w:r>
-        <w:rPr>
-          <w:rFonts w:cs="Arial"/>
-          <w:szCs w:val="24"/>
-        </w:rPr>
-        <w:t xml:space="preserve"> en la enseñanza de las Matemáticas: una revisión sistemática. </w:t>
-      </w:r>
-      <w:proofErr w:type="spellStart"/>
-      <w:r>
-        <w:rPr>
-          <w:rFonts w:cs="Arial"/>
-          <w:szCs w:val="24"/>
-        </w:rPr>
-        <w:t>Education</w:t>
-      </w:r>
-      <w:proofErr w:type="spellEnd"/>
-      <w:r>
-        <w:rPr>
-          <w:rFonts w:cs="Arial"/>
-          <w:szCs w:val="24"/>
-        </w:rPr>
-        <w:t xml:space="preserve"> in the Knowledge </w:t>
-      </w:r>
-      <w:proofErr w:type="spellStart"/>
-      <w:r>
-        <w:rPr>
-          <w:rFonts w:cs="Arial"/>
-          <w:szCs w:val="24"/>
-        </w:rPr>
-        <w:t>Society</w:t>
-      </w:r>
-      <w:proofErr w:type="spellEnd"/>
-      <w:r>
-        <w:rPr>
-          <w:rFonts w:cs="Arial"/>
-          <w:szCs w:val="24"/>
-        </w:rPr>
-        <w:t xml:space="preserve">, 22(2021), pp. 1-20. </w:t>
+          <w:shd w:val="clear" w:color="auto" w:fill="FFFFFF"/>
+        </w:rPr>
+        <w:t xml:space="preserve">, 24(2023), pp. 1-12. </w:t>
       </w:r>
       <w:hyperlink r:id="rId51" w:history="1">
         <w:r>
@@ -42386,8 +42407,9 @@
             <w:rStyle w:val="Hipervnculo"/>
             <w:rFonts w:cs="Arial"/>
             <w:szCs w:val="24"/>
+            <w:shd w:val="clear" w:color="auto" w:fill="FFFFFF"/>
           </w:rPr>
-          <w:t>https://doi.org/10.14201/eks.24409</w:t>
+          <w:t>https://doi.org/10.14201/eks.31351</w:t>
         </w:r>
       </w:hyperlink>
     </w:p>
@@ -42396,56 +42418,88 @@
         <w:rPr>
           <w:rFonts w:cs="Arial"/>
           <w:szCs w:val="24"/>
-        </w:rPr>
-      </w:pPr>
-    </w:p>
-    <w:p>
-      <w:pPr>
-        <w:rPr>
-          <w:rFonts w:cs="Arial"/>
-          <w:szCs w:val="24"/>
-        </w:rPr>
-      </w:pPr>
-      <w:r>
-        <w:rPr>
-          <w:rFonts w:cs="Arial"/>
-          <w:szCs w:val="24"/>
-        </w:rPr>
-        <w:t xml:space="preserve">Gilbert Delgado, R. P., Naranjo Vaca, G. E., &amp; </w:t>
+          <w:shd w:val="clear" w:color="auto" w:fill="FFFFFF"/>
+        </w:rPr>
+      </w:pPr>
+    </w:p>
+    <w:p>
+      <w:pPr>
+        <w:rPr>
+          <w:rFonts w:cs="Arial"/>
+          <w:szCs w:val="24"/>
+          <w:shd w:val="clear" w:color="auto" w:fill="FFFFFF"/>
+        </w:rPr>
+      </w:pPr>
+      <w:r>
+        <w:rPr>
+          <w:rFonts w:cs="Arial"/>
+          <w:szCs w:val="24"/>
+          <w:shd w:val="clear" w:color="auto" w:fill="FFFFFF"/>
+        </w:rPr>
+        <w:t>Llorens-Largo, F., García-</w:t>
       </w:r>
       <w:proofErr w:type="spellStart"/>
       <w:r>
         <w:rPr>
           <w:rFonts w:cs="Arial"/>
           <w:szCs w:val="24"/>
-        </w:rPr>
-        <w:t>Gorina</w:t>
+          <w:shd w:val="clear" w:color="auto" w:fill="FFFFFF"/>
+        </w:rPr>
+        <w:t>Peñalvo</w:t>
       </w:r>
       <w:proofErr w:type="spellEnd"/>
       <w:r>
         <w:rPr>
           <w:rFonts w:cs="Arial"/>
           <w:szCs w:val="24"/>
-        </w:rPr>
-        <w:t xml:space="preserve"> Sánchez, A. (2023). Comprensión textual en la resolución de problemas matemáticos. Acta Universitaria 33, e3809. </w:t>
+          <w:shd w:val="clear" w:color="auto" w:fill="FFFFFF"/>
+        </w:rPr>
+        <w:t xml:space="preserve">, F. J., Molero Prieto, X., y Vendrell Vidal, E. (2017). La enseñanza de la informática, la programación y el pensamiento computacional en los </w:t>
+      </w:r>
+      <w:r>
+        <w:rPr>
+          <w:rFonts w:cs="Arial"/>
+          <w:szCs w:val="24"/>
+          <w:shd w:val="clear" w:color="auto" w:fill="FFFFFF"/>
+        </w:rPr>
+        <w:lastRenderedPageBreak/>
+        <w:t xml:space="preserve">estudios preuniversitarios. </w:t>
       </w:r>
       <w:proofErr w:type="spellStart"/>
+      <w:r>
+        <w:rPr>
+          <w:rFonts w:cs="Arial"/>
+          <w:szCs w:val="24"/>
+          <w:shd w:val="clear" w:color="auto" w:fill="FFFFFF"/>
+        </w:rPr>
+        <w:t>Education</w:t>
+      </w:r>
+      <w:proofErr w:type="spellEnd"/>
+      <w:r>
+        <w:rPr>
+          <w:rFonts w:cs="Arial"/>
+          <w:szCs w:val="24"/>
+          <w:shd w:val="clear" w:color="auto" w:fill="FFFFFF"/>
+        </w:rPr>
+        <w:t xml:space="preserve"> in the Knowledge Society</w:t>
+      </w:r>
       <w:proofErr w:type="gramStart"/>
       <w:r>
         <w:rPr>
           <w:rFonts w:cs="Arial"/>
           <w:szCs w:val="24"/>
-        </w:rPr>
-        <w:t>doi</w:t>
-      </w:r>
-      <w:proofErr w:type="spellEnd"/>
+          <w:shd w:val="clear" w:color="auto" w:fill="FFFFFF"/>
+        </w:rPr>
+        <w:t>,18</w:t>
+      </w:r>
       <w:proofErr w:type="gramEnd"/>
       <w:r>
         <w:rPr>
           <w:rFonts w:cs="Arial"/>
           <w:szCs w:val="24"/>
-        </w:rPr>
-        <w:t xml:space="preserve">: </w:t>
+          <w:shd w:val="clear" w:color="auto" w:fill="FFFFFF"/>
+        </w:rPr>
+        <w:t xml:space="preserve">(2), pp. 7-17. </w:t>
       </w:r>
       <w:hyperlink r:id="rId52" w:history="1">
         <w:r>
@@ -42453,8 +42507,9 @@
             <w:rStyle w:val="Hipervnculo"/>
             <w:rFonts w:cs="Arial"/>
             <w:szCs w:val="24"/>
+            <w:shd w:val="clear" w:color="auto" w:fill="FFFFFF"/>
           </w:rPr>
-          <w:t>http://doi.org/10.15174.au.2023.3809</w:t>
+          <w:t>https://doi.org/10.14201/eks2017182717</w:t>
         </w:r>
       </w:hyperlink>
     </w:p>
@@ -42463,86 +42518,97 @@
         <w:rPr>
           <w:rFonts w:cs="Arial"/>
           <w:szCs w:val="24"/>
-        </w:rPr>
-      </w:pPr>
-    </w:p>
-    <w:p>
-      <w:pPr>
-        <w:rPr>
-          <w:rFonts w:cs="Arial"/>
-          <w:szCs w:val="24"/>
-        </w:rPr>
-      </w:pPr>
-      <w:r>
-        <w:rPr>
-          <w:rFonts w:cs="Arial"/>
-          <w:szCs w:val="24"/>
-        </w:rPr>
-        <w:t>Latorre-</w:t>
+          <w:shd w:val="clear" w:color="auto" w:fill="FFFFFF"/>
+        </w:rPr>
+      </w:pPr>
+    </w:p>
+    <w:p>
+      <w:pPr>
+        <w:rPr>
+          <w:rFonts w:cs="Arial"/>
+          <w:szCs w:val="24"/>
+          <w:shd w:val="clear" w:color="auto" w:fill="FFFFFF"/>
+        </w:rPr>
+      </w:pPr>
+      <w:r>
+        <w:rPr>
+          <w:rFonts w:cs="Arial"/>
+          <w:szCs w:val="24"/>
+          <w:shd w:val="clear" w:color="auto" w:fill="FFFFFF"/>
+        </w:rPr>
+        <w:t xml:space="preserve">Montes-León, H., </w:t>
       </w:r>
       <w:proofErr w:type="spellStart"/>
       <w:r>
         <w:rPr>
           <w:rFonts w:cs="Arial"/>
           <w:szCs w:val="24"/>
-        </w:rPr>
-        <w:t>Cosculluela</w:t>
+          <w:shd w:val="clear" w:color="auto" w:fill="FFFFFF"/>
+        </w:rPr>
+        <w:t>Hijón</w:t>
       </w:r>
       <w:proofErr w:type="spellEnd"/>
       <w:r>
         <w:rPr>
           <w:rFonts w:cs="Arial"/>
           <w:szCs w:val="24"/>
-        </w:rPr>
-        <w:t xml:space="preserve">, C., Vázquez-Toledo, S., Rodríguez-Martínez, A. y </w:t>
+          <w:shd w:val="clear" w:color="auto" w:fill="FFFFFF"/>
+        </w:rPr>
+        <w:t xml:space="preserve">-Neira, R., Pérez-Marín, D., y Montes-León S. R. (2020). Mejora del Pensamiento Computacional en Estudiantes de Secundaria con Tareas </w:t>
       </w:r>
       <w:proofErr w:type="spellStart"/>
       <w:r>
         <w:rPr>
           <w:rFonts w:cs="Arial"/>
           <w:szCs w:val="24"/>
-        </w:rPr>
-        <w:t>Liesa-Orús</w:t>
+          <w:shd w:val="clear" w:color="auto" w:fill="FFFFFF"/>
+        </w:rPr>
+        <w:t>Unplugged</w:t>
       </w:r>
       <w:proofErr w:type="spellEnd"/>
       <w:r>
         <w:rPr>
           <w:rFonts w:cs="Arial"/>
           <w:szCs w:val="24"/>
-        </w:rPr>
-        <w:t xml:space="preserve">, M. (2020). </w:t>
+          <w:shd w:val="clear" w:color="auto" w:fill="FFFFFF"/>
+        </w:rPr>
+        <w:t xml:space="preserve">. </w:t>
       </w:r>
       <w:proofErr w:type="spellStart"/>
       <w:r>
         <w:rPr>
           <w:rFonts w:cs="Arial"/>
           <w:szCs w:val="24"/>
-        </w:rPr>
-        <w:t>Design</w:t>
+          <w:shd w:val="clear" w:color="auto" w:fill="FFFFFF"/>
+        </w:rPr>
+        <w:t>Education</w:t>
       </w:r>
       <w:proofErr w:type="spellEnd"/>
       <w:r>
         <w:rPr>
           <w:rFonts w:cs="Arial"/>
           <w:szCs w:val="24"/>
-        </w:rPr>
-        <w:t xml:space="preserve"> </w:t>
+          <w:shd w:val="clear" w:color="auto" w:fill="FFFFFF"/>
+        </w:rPr>
+        <w:t xml:space="preserve"> in the Knowledge </w:t>
       </w:r>
       <w:proofErr w:type="spellStart"/>
       <w:r>
         <w:rPr>
           <w:rFonts w:cs="Arial"/>
           <w:szCs w:val="24"/>
-        </w:rPr>
-        <w:t>Thinking</w:t>
+          <w:shd w:val="clear" w:color="auto" w:fill="FFFFFF"/>
+        </w:rPr>
+        <w:t>Society</w:t>
       </w:r>
       <w:proofErr w:type="spellEnd"/>
       <w:r>
         <w:rPr>
           <w:rFonts w:cs="Arial"/>
           <w:szCs w:val="24"/>
-        </w:rPr>
-        <w:t xml:space="preserve">: creatividad y pensamiento crítico en la universidad. Revista Electrónica de Investigación Educativa, 22, e28, 1-13. </w:t>
+          <w:shd w:val="clear" w:color="auto" w:fill="FFFFFF"/>
+        </w:rPr>
+        <w:t xml:space="preserve">, 21(2020), pp. 1-12. </w:t>
       </w:r>
       <w:hyperlink r:id="rId53" w:history="1">
         <w:r>
@@ -42550,8 +42616,9 @@
             <w:rStyle w:val="Hipervnculo"/>
             <w:rFonts w:cs="Arial"/>
             <w:szCs w:val="24"/>
+            <w:shd w:val="clear" w:color="auto" w:fill="FFFFFF"/>
           </w:rPr>
-          <w:t>https://doi.org/10.24320/redie.2020.22.e28.2917</w:t>
+          <w:t>https://doi.org/10.14201/eks.23002</w:t>
         </w:r>
       </w:hyperlink>
     </w:p>
@@ -42560,86 +42627,25 @@
         <w:rPr>
           <w:rFonts w:cs="Arial"/>
           <w:szCs w:val="24"/>
-        </w:rPr>
-      </w:pPr>
-    </w:p>
-    <w:p>
-      <w:pPr>
-        <w:rPr>
-          <w:rFonts w:cs="Arial"/>
-          <w:szCs w:val="24"/>
-        </w:rPr>
-      </w:pPr>
-      <w:r>
-        <w:rPr>
-          <w:rFonts w:cs="Arial"/>
-          <w:szCs w:val="24"/>
-        </w:rPr>
-        <w:t xml:space="preserve">Montes-León, H., </w:t>
-      </w:r>
-      <w:proofErr w:type="spellStart"/>
-      <w:r>
-        <w:rPr>
-          <w:rFonts w:cs="Arial"/>
-          <w:szCs w:val="24"/>
-        </w:rPr>
-        <w:t>Hijón</w:t>
-      </w:r>
-      <w:proofErr w:type="spellEnd"/>
-      <w:r>
-        <w:rPr>
-          <w:rFonts w:cs="Arial"/>
-          <w:szCs w:val="24"/>
-        </w:rPr>
-        <w:t xml:space="preserve">-Neira, R., Pérez-Marín, D., y Montes-León S. R. (2020). Mejora del Pensamiento Computacional en Estudiantes de Secundaria con Tareas </w:t>
-      </w:r>
-      <w:proofErr w:type="spellStart"/>
-      <w:r>
-        <w:rPr>
-          <w:rFonts w:cs="Arial"/>
-          <w:szCs w:val="24"/>
-        </w:rPr>
-        <w:t>Unplugged</w:t>
-      </w:r>
-      <w:proofErr w:type="spellEnd"/>
-      <w:r>
-        <w:rPr>
-          <w:rFonts w:cs="Arial"/>
-          <w:szCs w:val="24"/>
-        </w:rPr>
-        <w:t xml:space="preserve">. </w:t>
-      </w:r>
-      <w:proofErr w:type="spellStart"/>
-      <w:r>
-        <w:rPr>
-          <w:rFonts w:cs="Arial"/>
-          <w:szCs w:val="24"/>
-        </w:rPr>
-        <w:t>Education</w:t>
-      </w:r>
-      <w:proofErr w:type="spellEnd"/>
-      <w:r>
-        <w:rPr>
-          <w:rFonts w:cs="Arial"/>
-          <w:szCs w:val="24"/>
-        </w:rPr>
-        <w:t xml:space="preserve"> in the Knowledge </w:t>
-      </w:r>
-      <w:proofErr w:type="spellStart"/>
-      <w:r>
-        <w:rPr>
-          <w:rFonts w:cs="Arial"/>
-          <w:szCs w:val="24"/>
-        </w:rPr>
-        <w:t>Society</w:t>
-      </w:r>
-      <w:proofErr w:type="spellEnd"/>
-      <w:r>
-        <w:rPr>
-          <w:rFonts w:cs="Arial"/>
-          <w:szCs w:val="24"/>
-        </w:rPr>
-        <w:t xml:space="preserve">, 21(2020), pp. 1-12. </w:t>
+          <w:shd w:val="clear" w:color="auto" w:fill="FFFFFF"/>
+        </w:rPr>
+      </w:pPr>
+    </w:p>
+    <w:p>
+      <w:pPr>
+        <w:rPr>
+          <w:rFonts w:cs="Arial"/>
+          <w:szCs w:val="24"/>
+          <w:shd w:val="clear" w:color="auto" w:fill="FFFFFF"/>
+        </w:rPr>
+      </w:pPr>
+      <w:r>
+        <w:rPr>
+          <w:rFonts w:cs="Arial"/>
+          <w:szCs w:val="24"/>
+          <w:shd w:val="clear" w:color="auto" w:fill="FFFFFF"/>
+        </w:rPr>
+        <w:t xml:space="preserve">Navas López, E. A. (2024). Relaciones entre la matemática, el pensamiento algorítmico y el pensamiento computacional. IE Revista de Investigación Educativa de la REDIECH, 15, e1929. </w:t>
       </w:r>
       <w:hyperlink r:id="rId54" w:history="1">
         <w:r>
@@ -42647,8 +42653,9 @@
             <w:rStyle w:val="Hipervnculo"/>
             <w:rFonts w:cs="Arial"/>
             <w:szCs w:val="24"/>
+            <w:shd w:val="clear" w:color="auto" w:fill="FFFFFF"/>
           </w:rPr>
-          <w:t>https://doi.org/10.14201/eks.23002</w:t>
+          <w:t>https://doi.org/10.33010/ie_rie_rediech.v15i0.1929</w:t>
         </w:r>
       </w:hyperlink>
     </w:p>
@@ -42657,22 +42664,187 @@
         <w:rPr>
           <w:rFonts w:cs="Arial"/>
           <w:szCs w:val="24"/>
-        </w:rPr>
-      </w:pPr>
-    </w:p>
-    <w:p>
-      <w:pPr>
-        <w:rPr>
-          <w:rFonts w:cs="Arial"/>
-          <w:szCs w:val="24"/>
-        </w:rPr>
-      </w:pPr>
-      <w:r>
-        <w:rPr>
-          <w:rFonts w:cs="Arial"/>
-          <w:szCs w:val="24"/>
-        </w:rPr>
-        <w:t xml:space="preserve">Navas López, E. A. (2024). Relaciones entre la matemática, el pensamiento algorítmico y el pensamiento computacional. IE Revista de Investigación Educativa de la REDIECH, 15, e1929. </w:t>
+          <w:shd w:val="clear" w:color="auto" w:fill="FFFFFF"/>
+        </w:rPr>
+      </w:pPr>
+    </w:p>
+    <w:p>
+      <w:pPr>
+        <w:rPr>
+          <w:rFonts w:cs="Arial"/>
+          <w:szCs w:val="24"/>
+          <w:shd w:val="clear" w:color="auto" w:fill="FFFFFF"/>
+        </w:rPr>
+      </w:pPr>
+      <w:r>
+        <w:rPr>
+          <w:rFonts w:cs="Arial"/>
+          <w:szCs w:val="24"/>
+          <w:shd w:val="clear" w:color="auto" w:fill="FFFFFF"/>
+        </w:rPr>
+        <w:t xml:space="preserve">Patiño, A., Ramírez-Montoya, M.S. &amp; </w:t>
+      </w:r>
+      <w:proofErr w:type="spellStart"/>
+      <w:r>
+        <w:rPr>
+          <w:rFonts w:cs="Arial"/>
+          <w:szCs w:val="24"/>
+          <w:shd w:val="clear" w:color="auto" w:fill="FFFFFF"/>
+        </w:rPr>
+        <w:t>Buenestado</w:t>
+      </w:r>
+      <w:proofErr w:type="spellEnd"/>
+      <w:r>
+        <w:rPr>
+          <w:rFonts w:cs="Arial"/>
+          <w:szCs w:val="24"/>
+          <w:shd w:val="clear" w:color="auto" w:fill="FFFFFF"/>
+        </w:rPr>
+        <w:t xml:space="preserve">-Fernández, M. (2023). Active learning and </w:t>
+      </w:r>
+      <w:proofErr w:type="spellStart"/>
+      <w:r>
+        <w:rPr>
+          <w:rFonts w:cs="Arial"/>
+          <w:szCs w:val="24"/>
+          <w:shd w:val="clear" w:color="auto" w:fill="FFFFFF"/>
+        </w:rPr>
+        <w:t>education</w:t>
+      </w:r>
+      <w:proofErr w:type="spellEnd"/>
+      <w:r>
+        <w:rPr>
+          <w:rFonts w:cs="Arial"/>
+          <w:szCs w:val="24"/>
+          <w:shd w:val="clear" w:color="auto" w:fill="FFFFFF"/>
+        </w:rPr>
+        <w:t xml:space="preserve"> 4.0 for </w:t>
+      </w:r>
+      <w:proofErr w:type="spellStart"/>
+      <w:r>
+        <w:rPr>
+          <w:rFonts w:cs="Arial"/>
+          <w:szCs w:val="24"/>
+          <w:shd w:val="clear" w:color="auto" w:fill="FFFFFF"/>
+        </w:rPr>
+        <w:t>complex</w:t>
+      </w:r>
+      <w:proofErr w:type="spellEnd"/>
+      <w:r>
+        <w:rPr>
+          <w:rFonts w:cs="Arial"/>
+          <w:szCs w:val="24"/>
+          <w:shd w:val="clear" w:color="auto" w:fill="FFFFFF"/>
+        </w:rPr>
+        <w:t xml:space="preserve"> </w:t>
+      </w:r>
+      <w:proofErr w:type="spellStart"/>
+      <w:r>
+        <w:rPr>
+          <w:rFonts w:cs="Arial"/>
+          <w:szCs w:val="24"/>
+          <w:shd w:val="clear" w:color="auto" w:fill="FFFFFF"/>
+        </w:rPr>
+        <w:t>thinking</w:t>
+      </w:r>
+      <w:proofErr w:type="spellEnd"/>
+      <w:r>
+        <w:rPr>
+          <w:rFonts w:cs="Arial"/>
+          <w:szCs w:val="24"/>
+          <w:shd w:val="clear" w:color="auto" w:fill="FFFFFF"/>
+        </w:rPr>
+        <w:t xml:space="preserve"> training: analysis of </w:t>
+      </w:r>
+      <w:proofErr w:type="spellStart"/>
+      <w:r>
+        <w:rPr>
+          <w:rFonts w:cs="Arial"/>
+          <w:szCs w:val="24"/>
+          <w:shd w:val="clear" w:color="auto" w:fill="FFFFFF"/>
+        </w:rPr>
+        <w:t>two</w:t>
+      </w:r>
+      <w:proofErr w:type="spellEnd"/>
+      <w:r>
+        <w:rPr>
+          <w:rFonts w:cs="Arial"/>
+          <w:szCs w:val="24"/>
+          <w:shd w:val="clear" w:color="auto" w:fill="FFFFFF"/>
+        </w:rPr>
+        <w:t xml:space="preserve"> case </w:t>
+      </w:r>
+      <w:proofErr w:type="spellStart"/>
+      <w:r>
+        <w:rPr>
+          <w:rFonts w:cs="Arial"/>
+          <w:szCs w:val="24"/>
+          <w:shd w:val="clear" w:color="auto" w:fill="FFFFFF"/>
+        </w:rPr>
+        <w:t>studies</w:t>
+      </w:r>
+      <w:proofErr w:type="spellEnd"/>
+      <w:r>
+        <w:rPr>
+          <w:rFonts w:cs="Arial"/>
+          <w:szCs w:val="24"/>
+          <w:shd w:val="clear" w:color="auto" w:fill="FFFFFF"/>
+        </w:rPr>
+        <w:t xml:space="preserve"> in open </w:t>
+      </w:r>
+      <w:proofErr w:type="spellStart"/>
+      <w:r>
+        <w:rPr>
+          <w:rFonts w:cs="Arial"/>
+          <w:szCs w:val="24"/>
+          <w:shd w:val="clear" w:color="auto" w:fill="FFFFFF"/>
+        </w:rPr>
+        <w:t>education</w:t>
+      </w:r>
+      <w:proofErr w:type="spellEnd"/>
+      <w:r>
+        <w:rPr>
+          <w:rFonts w:cs="Arial"/>
+          <w:szCs w:val="24"/>
+          <w:shd w:val="clear" w:color="auto" w:fill="FFFFFF"/>
+        </w:rPr>
+        <w:t xml:space="preserve">. Smart </w:t>
+      </w:r>
+      <w:proofErr w:type="spellStart"/>
+      <w:r>
+        <w:rPr>
+          <w:rFonts w:cs="Arial"/>
+          <w:szCs w:val="24"/>
+          <w:shd w:val="clear" w:color="auto" w:fill="FFFFFF"/>
+        </w:rPr>
+        <w:t>Learn</w:t>
+      </w:r>
+      <w:proofErr w:type="spellEnd"/>
+      <w:r>
+        <w:rPr>
+          <w:rFonts w:cs="Arial"/>
+          <w:szCs w:val="24"/>
+          <w:shd w:val="clear" w:color="auto" w:fill="FFFFFF"/>
+        </w:rPr>
+        <w:t xml:space="preserve">. </w:t>
+      </w:r>
+      <w:proofErr w:type="spellStart"/>
+      <w:r>
+        <w:rPr>
+          <w:rFonts w:cs="Arial"/>
+          <w:szCs w:val="24"/>
+          <w:shd w:val="clear" w:color="auto" w:fill="FFFFFF"/>
+        </w:rPr>
+        <w:t>Environ</w:t>
+      </w:r>
+      <w:proofErr w:type="spellEnd"/>
+      <w:r>
+        <w:rPr>
+          <w:rFonts w:cs="Arial"/>
+          <w:szCs w:val="24"/>
+          <w:shd w:val="clear" w:color="auto" w:fill="FFFFFF"/>
+        </w:rPr>
+        <w:t xml:space="preserve">. 10, 8(2023). </w:t>
       </w:r>
       <w:hyperlink r:id="rId55" w:history="1">
         <w:r>
@@ -42680,8 +42852,9 @@
             <w:rStyle w:val="Hipervnculo"/>
             <w:rFonts w:cs="Arial"/>
             <w:szCs w:val="24"/>
+            <w:shd w:val="clear" w:color="auto" w:fill="FFFFFF"/>
           </w:rPr>
-          <w:t>https://doi.org/10.33010/ie_rie_rediech.v15i0.1929</w:t>
+          <w:t>https://doi.org/10.1186/s40561-023-00229-x</w:t>
         </w:r>
       </w:hyperlink>
     </w:p>
@@ -42690,25 +42863,71 @@
         <w:rPr>
           <w:rFonts w:cs="Arial"/>
           <w:szCs w:val="24"/>
-          <w:lang w:val="en-US"/>
-        </w:rPr>
-      </w:pPr>
-    </w:p>
-    <w:p>
-      <w:pPr>
-        <w:rPr>
-          <w:rFonts w:cs="Arial"/>
-          <w:szCs w:val="24"/>
-          <w:lang w:val="en-US"/>
-        </w:rPr>
-      </w:pPr>
-      <w:r>
-        <w:rPr>
-          <w:rFonts w:cs="Arial"/>
-          <w:szCs w:val="24"/>
-          <w:lang w:val="en-US"/>
-        </w:rPr>
-        <w:t xml:space="preserve">Reynders, G., Lantz, J., Ruder, S.M. (2020). Rubrics to assess critical thinking and information processing in undergraduate STEM courses. IJ STEM Ed 7, 9. </w:t>
+          <w:shd w:val="clear" w:color="auto" w:fill="FFFFFF"/>
+        </w:rPr>
+      </w:pPr>
+    </w:p>
+    <w:p>
+      <w:pPr>
+        <w:rPr>
+          <w:rFonts w:cs="Arial"/>
+          <w:szCs w:val="24"/>
+          <w:shd w:val="clear" w:color="auto" w:fill="FFFFFF"/>
+        </w:rPr>
+      </w:pPr>
+      <w:proofErr w:type="spellStart"/>
+      <w:r>
+        <w:rPr>
+          <w:rFonts w:cs="Arial"/>
+          <w:szCs w:val="24"/>
+          <w:shd w:val="clear" w:color="auto" w:fill="FFFFFF"/>
+        </w:rPr>
+        <w:t>Quitério-Figueiredo</w:t>
+      </w:r>
+      <w:proofErr w:type="spellEnd"/>
+      <w:r>
+        <w:rPr>
+          <w:rFonts w:cs="Arial"/>
+          <w:szCs w:val="24"/>
+          <w:shd w:val="clear" w:color="auto" w:fill="FFFFFF"/>
+        </w:rPr>
+        <w:t xml:space="preserve">, J. A. (2017). Cómo mejorar el pensamiento computacional: un estudio de caso. </w:t>
+      </w:r>
+      <w:proofErr w:type="spellStart"/>
+      <w:r>
+        <w:rPr>
+          <w:rFonts w:cs="Arial"/>
+          <w:szCs w:val="24"/>
+          <w:shd w:val="clear" w:color="auto" w:fill="FFFFFF"/>
+        </w:rPr>
+        <w:t>Education</w:t>
+      </w:r>
+      <w:proofErr w:type="spellEnd"/>
+      <w:r>
+        <w:rPr>
+          <w:rFonts w:cs="Arial"/>
+          <w:szCs w:val="24"/>
+          <w:shd w:val="clear" w:color="auto" w:fill="FFFFFF"/>
+        </w:rPr>
+        <w:t xml:space="preserve"> in the Knowledge </w:t>
+      </w:r>
+      <w:proofErr w:type="spellStart"/>
+      <w:r>
+        <w:rPr>
+          <w:rFonts w:cs="Arial"/>
+          <w:szCs w:val="24"/>
+          <w:shd w:val="clear" w:color="auto" w:fill="FFFFFF"/>
+        </w:rPr>
+        <w:t>Society</w:t>
+      </w:r>
+      <w:proofErr w:type="spellEnd"/>
+      <w:r>
+        <w:rPr>
+          <w:rFonts w:cs="Arial"/>
+          <w:szCs w:val="24"/>
+          <w:shd w:val="clear" w:color="auto" w:fill="FFFFFF"/>
+        </w:rPr>
+        <w:t xml:space="preserve">, 18(4), pp. 35-51. </w:t>
       </w:r>
       <w:hyperlink r:id="rId56" w:history="1">
         <w:r>
@@ -42716,15 +42935,1332 @@
             <w:rStyle w:val="Hipervnculo"/>
             <w:rFonts w:cs="Arial"/>
             <w:szCs w:val="24"/>
-            <w:lang w:val="en-US"/>
+            <w:shd w:val="clear" w:color="auto" w:fill="FFFFFF"/>
           </w:rPr>
-          <w:t>https://doi.org/10.1186/s40594-020-00208-5</w:t>
+          <w:t>https://doi.org/10.14201/eks20171843551</w:t>
         </w:r>
       </w:hyperlink>
     </w:p>
     <w:p>
       <w:pPr>
         <w:rPr>
+          <w:rFonts w:cs="Arial"/>
+          <w:szCs w:val="24"/>
+          <w:shd w:val="clear" w:color="auto" w:fill="FFFFFF"/>
+        </w:rPr>
+      </w:pPr>
+    </w:p>
+    <w:p>
+      <w:pPr>
+        <w:rPr>
+          <w:rFonts w:cs="Arial"/>
+          <w:szCs w:val="24"/>
+          <w:shd w:val="clear" w:color="auto" w:fill="FFFFFF"/>
+        </w:rPr>
+      </w:pPr>
+      <w:r>
+        <w:rPr>
+          <w:rFonts w:cs="Arial"/>
+          <w:szCs w:val="24"/>
+          <w:shd w:val="clear" w:color="auto" w:fill="FFFFFF"/>
+        </w:rPr>
+        <w:t xml:space="preserve">Ramírez-Montoya, M. S., </w:t>
+      </w:r>
+      <w:proofErr w:type="spellStart"/>
+      <w:r>
+        <w:rPr>
+          <w:rFonts w:cs="Arial"/>
+          <w:szCs w:val="24"/>
+          <w:shd w:val="clear" w:color="auto" w:fill="FFFFFF"/>
+        </w:rPr>
+        <w:t>McGreal</w:t>
+      </w:r>
+      <w:proofErr w:type="spellEnd"/>
+      <w:r>
+        <w:rPr>
+          <w:rFonts w:cs="Arial"/>
+          <w:szCs w:val="24"/>
+          <w:shd w:val="clear" w:color="auto" w:fill="FFFFFF"/>
+        </w:rPr>
+        <w:t xml:space="preserve">, R., y </w:t>
+      </w:r>
+      <w:proofErr w:type="spellStart"/>
+      <w:r>
+        <w:rPr>
+          <w:rFonts w:cs="Arial"/>
+          <w:szCs w:val="24"/>
+          <w:shd w:val="clear" w:color="auto" w:fill="FFFFFF"/>
+        </w:rPr>
+        <w:t>Obiageli</w:t>
+      </w:r>
+      <w:proofErr w:type="spellEnd"/>
+      <w:r>
+        <w:rPr>
+          <w:rFonts w:cs="Arial"/>
+          <w:szCs w:val="24"/>
+          <w:shd w:val="clear" w:color="auto" w:fill="FFFFFF"/>
+        </w:rPr>
+        <w:t xml:space="preserve"> </w:t>
+      </w:r>
+      <w:proofErr w:type="spellStart"/>
+      <w:r>
+        <w:rPr>
+          <w:rFonts w:cs="Arial"/>
+          <w:szCs w:val="24"/>
+          <w:shd w:val="clear" w:color="auto" w:fill="FFFFFF"/>
+        </w:rPr>
+        <w:t>Agbu</w:t>
+      </w:r>
+      <w:proofErr w:type="spellEnd"/>
+      <w:r>
+        <w:rPr>
+          <w:rFonts w:cs="Arial"/>
+          <w:szCs w:val="24"/>
+          <w:shd w:val="clear" w:color="auto" w:fill="FFFFFF"/>
+        </w:rPr>
+        <w:t xml:space="preserve">, J.-F. (2022). Horizontes digitales complejos en el futuro de la educación 4.0: luces desde las recomendaciones de UNESCO. RIED-Revista Iberoamericana de Educación a Distancia, 25(2), pp. 09-21. </w:t>
+      </w:r>
+      <w:hyperlink r:id="rId57" w:history="1">
+        <w:r>
+          <w:rPr>
+            <w:rStyle w:val="Hipervnculo"/>
+            <w:rFonts w:cs="Arial"/>
+            <w:szCs w:val="24"/>
+            <w:shd w:val="clear" w:color="auto" w:fill="FFFFFF"/>
+          </w:rPr>
+          <w:t>https://doi.org/10.5944/ried.25.2.33843</w:t>
+        </w:r>
+      </w:hyperlink>
+    </w:p>
+    <w:p>
+      <w:pPr>
+        <w:rPr>
+          <w:rFonts w:cs="Arial"/>
+          <w:szCs w:val="24"/>
+          <w:shd w:val="clear" w:color="auto" w:fill="FFFFFF"/>
+        </w:rPr>
+      </w:pPr>
+    </w:p>
+    <w:p>
+      <w:pPr>
+        <w:rPr>
+          <w:rFonts w:cs="Arial"/>
+          <w:szCs w:val="24"/>
+          <w:shd w:val="clear" w:color="auto" w:fill="FFFFFF"/>
+        </w:rPr>
+      </w:pPr>
+      <w:proofErr w:type="spellStart"/>
+      <w:r>
+        <w:rPr>
+          <w:rFonts w:cs="Arial"/>
+          <w:szCs w:val="24"/>
+          <w:shd w:val="clear" w:color="auto" w:fill="FFFFFF"/>
+        </w:rPr>
+        <w:t>Reynders</w:t>
+      </w:r>
+      <w:proofErr w:type="spellEnd"/>
+      <w:r>
+        <w:rPr>
+          <w:rFonts w:cs="Arial"/>
+          <w:szCs w:val="24"/>
+          <w:shd w:val="clear" w:color="auto" w:fill="FFFFFF"/>
+        </w:rPr>
+        <w:t xml:space="preserve">, G., </w:t>
+      </w:r>
+      <w:proofErr w:type="spellStart"/>
+      <w:r>
+        <w:rPr>
+          <w:rFonts w:cs="Arial"/>
+          <w:szCs w:val="24"/>
+          <w:shd w:val="clear" w:color="auto" w:fill="FFFFFF"/>
+        </w:rPr>
+        <w:t>Lantz</w:t>
+      </w:r>
+      <w:proofErr w:type="spellEnd"/>
+      <w:r>
+        <w:rPr>
+          <w:rFonts w:cs="Arial"/>
+          <w:szCs w:val="24"/>
+          <w:shd w:val="clear" w:color="auto" w:fill="FFFFFF"/>
+        </w:rPr>
+        <w:t xml:space="preserve">, J., </w:t>
+      </w:r>
+      <w:proofErr w:type="spellStart"/>
+      <w:r>
+        <w:rPr>
+          <w:rFonts w:cs="Arial"/>
+          <w:szCs w:val="24"/>
+          <w:shd w:val="clear" w:color="auto" w:fill="FFFFFF"/>
+        </w:rPr>
+        <w:t>Ruder</w:t>
+      </w:r>
+      <w:proofErr w:type="spellEnd"/>
+      <w:r>
+        <w:rPr>
+          <w:rFonts w:cs="Arial"/>
+          <w:szCs w:val="24"/>
+          <w:shd w:val="clear" w:color="auto" w:fill="FFFFFF"/>
+        </w:rPr>
+        <w:t xml:space="preserve">, S.M. (2020). </w:t>
+      </w:r>
+      <w:proofErr w:type="spellStart"/>
+      <w:r>
+        <w:rPr>
+          <w:rFonts w:cs="Arial"/>
+          <w:szCs w:val="24"/>
+          <w:shd w:val="clear" w:color="auto" w:fill="FFFFFF"/>
+        </w:rPr>
+        <w:t>Rubrics</w:t>
+      </w:r>
+      <w:proofErr w:type="spellEnd"/>
+      <w:r>
+        <w:rPr>
+          <w:rFonts w:cs="Arial"/>
+          <w:szCs w:val="24"/>
+          <w:shd w:val="clear" w:color="auto" w:fill="FFFFFF"/>
+        </w:rPr>
+        <w:t xml:space="preserve"> to </w:t>
+      </w:r>
+      <w:proofErr w:type="spellStart"/>
+      <w:r>
+        <w:rPr>
+          <w:rFonts w:cs="Arial"/>
+          <w:szCs w:val="24"/>
+          <w:shd w:val="clear" w:color="auto" w:fill="FFFFFF"/>
+        </w:rPr>
+        <w:t>assess</w:t>
+      </w:r>
+      <w:proofErr w:type="spellEnd"/>
+      <w:r>
+        <w:rPr>
+          <w:rFonts w:cs="Arial"/>
+          <w:szCs w:val="24"/>
+          <w:shd w:val="clear" w:color="auto" w:fill="FFFFFF"/>
+        </w:rPr>
+        <w:t xml:space="preserve"> </w:t>
+      </w:r>
+      <w:proofErr w:type="spellStart"/>
+      <w:r>
+        <w:rPr>
+          <w:rFonts w:cs="Arial"/>
+          <w:szCs w:val="24"/>
+          <w:shd w:val="clear" w:color="auto" w:fill="FFFFFF"/>
+        </w:rPr>
+        <w:t>critical</w:t>
+      </w:r>
+      <w:proofErr w:type="spellEnd"/>
+      <w:r>
+        <w:rPr>
+          <w:rFonts w:cs="Arial"/>
+          <w:szCs w:val="24"/>
+          <w:shd w:val="clear" w:color="auto" w:fill="FFFFFF"/>
+        </w:rPr>
+        <w:t xml:space="preserve"> </w:t>
+      </w:r>
+      <w:proofErr w:type="spellStart"/>
+      <w:r>
+        <w:rPr>
+          <w:rFonts w:cs="Arial"/>
+          <w:szCs w:val="24"/>
+          <w:shd w:val="clear" w:color="auto" w:fill="FFFFFF"/>
+        </w:rPr>
+        <w:t>thinking</w:t>
+      </w:r>
+      <w:proofErr w:type="spellEnd"/>
+      <w:r>
+        <w:rPr>
+          <w:rFonts w:cs="Arial"/>
+          <w:szCs w:val="24"/>
+          <w:shd w:val="clear" w:color="auto" w:fill="FFFFFF"/>
+        </w:rPr>
+        <w:t xml:space="preserve"> and </w:t>
+      </w:r>
+      <w:proofErr w:type="spellStart"/>
+      <w:r>
+        <w:rPr>
+          <w:rFonts w:cs="Arial"/>
+          <w:szCs w:val="24"/>
+          <w:shd w:val="clear" w:color="auto" w:fill="FFFFFF"/>
+        </w:rPr>
+        <w:t>information</w:t>
+      </w:r>
+      <w:proofErr w:type="spellEnd"/>
+      <w:r>
+        <w:rPr>
+          <w:rFonts w:cs="Arial"/>
+          <w:szCs w:val="24"/>
+          <w:shd w:val="clear" w:color="auto" w:fill="FFFFFF"/>
+        </w:rPr>
+        <w:t xml:space="preserve"> </w:t>
+      </w:r>
+      <w:proofErr w:type="spellStart"/>
+      <w:r>
+        <w:rPr>
+          <w:rFonts w:cs="Arial"/>
+          <w:szCs w:val="24"/>
+          <w:shd w:val="clear" w:color="auto" w:fill="FFFFFF"/>
+        </w:rPr>
+        <w:t>processing</w:t>
+      </w:r>
+      <w:proofErr w:type="spellEnd"/>
+      <w:r>
+        <w:rPr>
+          <w:rFonts w:cs="Arial"/>
+          <w:szCs w:val="24"/>
+          <w:shd w:val="clear" w:color="auto" w:fill="FFFFFF"/>
+        </w:rPr>
+        <w:t xml:space="preserve"> in </w:t>
+      </w:r>
+      <w:proofErr w:type="spellStart"/>
+      <w:r>
+        <w:rPr>
+          <w:rFonts w:cs="Arial"/>
+          <w:szCs w:val="24"/>
+          <w:shd w:val="clear" w:color="auto" w:fill="FFFFFF"/>
+        </w:rPr>
+        <w:t>undergraduate</w:t>
+      </w:r>
+      <w:proofErr w:type="spellEnd"/>
+      <w:r>
+        <w:rPr>
+          <w:rFonts w:cs="Arial"/>
+          <w:szCs w:val="24"/>
+          <w:shd w:val="clear" w:color="auto" w:fill="FFFFFF"/>
+        </w:rPr>
+        <w:t xml:space="preserve"> STEM </w:t>
+      </w:r>
+      <w:proofErr w:type="spellStart"/>
+      <w:r>
+        <w:rPr>
+          <w:rFonts w:cs="Arial"/>
+          <w:szCs w:val="24"/>
+          <w:shd w:val="clear" w:color="auto" w:fill="FFFFFF"/>
+        </w:rPr>
+        <w:t>courses</w:t>
+      </w:r>
+      <w:proofErr w:type="spellEnd"/>
+      <w:r>
+        <w:rPr>
+          <w:rFonts w:cs="Arial"/>
+          <w:szCs w:val="24"/>
+          <w:shd w:val="clear" w:color="auto" w:fill="FFFFFF"/>
+        </w:rPr>
+        <w:t xml:space="preserve">. IJ STEM Ed 7, 9. </w:t>
+      </w:r>
+      <w:bookmarkStart w:id="106" w:name="_GoBack"/>
+      <w:bookmarkEnd w:id="106"/>
+      <w:r>
+        <w:rPr>
+          <w:rFonts w:cs="Arial"/>
+          <w:szCs w:val="24"/>
+          <w:shd w:val="clear" w:color="auto" w:fill="FFFFFF"/>
+        </w:rPr>
+        <w:fldChar w:fldCharType="begin"/>
+      </w:r>
+      <w:r>
+        <w:rPr>
+          <w:rFonts w:cs="Arial"/>
+          <w:szCs w:val="24"/>
+          <w:shd w:val="clear" w:color="auto" w:fill="FFFFFF"/>
+        </w:rPr>
+        <w:instrText xml:space="preserve"> HYPERLINK "</w:instrText>
+      </w:r>
+      <w:r>
+        <w:rPr>
+          <w:rFonts w:cs="Arial"/>
+          <w:szCs w:val="24"/>
+          <w:shd w:val="clear" w:color="auto" w:fill="FFFFFF"/>
+        </w:rPr>
+        <w:instrText>https://doi.org/10.1186/s40594-020-00208-5</w:instrText>
+      </w:r>
+      <w:r>
+        <w:rPr>
+          <w:rFonts w:cs="Arial"/>
+          <w:szCs w:val="24"/>
+          <w:shd w:val="clear" w:color="auto" w:fill="FFFFFF"/>
+        </w:rPr>
+        <w:instrText xml:space="preserve">" </w:instrText>
+      </w:r>
+      <w:r>
+        <w:rPr>
+          <w:rFonts w:cs="Arial"/>
+          <w:szCs w:val="24"/>
+          <w:shd w:val="clear" w:color="auto" w:fill="FFFFFF"/>
+        </w:rPr>
+        <w:fldChar w:fldCharType="separate"/>
+      </w:r>
+      <w:r>
+        <w:rPr>
+          <w:rStyle w:val="Hipervnculo"/>
+          <w:rFonts w:cs="Arial"/>
+          <w:szCs w:val="24"/>
+          <w:shd w:val="clear" w:color="auto" w:fill="FFFFFF"/>
+        </w:rPr>
+        <w:t>https://doi.org/10.1186/s40594-020-00208-5</w:t>
+      </w:r>
+      <w:r>
+        <w:rPr>
+          <w:rFonts w:cs="Arial"/>
+          <w:szCs w:val="24"/>
+          <w:shd w:val="clear" w:color="auto" w:fill="FFFFFF"/>
+        </w:rPr>
+        <w:fldChar w:fldCharType="end"/>
+      </w:r>
+    </w:p>
+    <w:p>
+      <w:pPr>
+        <w:rPr>
+          <w:rFonts w:cs="Arial"/>
+          <w:szCs w:val="24"/>
+          <w:shd w:val="clear" w:color="auto" w:fill="FFFFFF"/>
+        </w:rPr>
+      </w:pPr>
+    </w:p>
+    <w:p>
+      <w:pPr>
+        <w:rPr>
+          <w:rFonts w:cs="Arial"/>
+          <w:szCs w:val="24"/>
+          <w:shd w:val="clear" w:color="auto" w:fill="FFFFFF"/>
+        </w:rPr>
+      </w:pPr>
+      <w:r>
+        <w:rPr>
+          <w:rFonts w:cs="Arial"/>
+          <w:szCs w:val="24"/>
+          <w:shd w:val="clear" w:color="auto" w:fill="FFFFFF"/>
+        </w:rPr>
+        <w:lastRenderedPageBreak/>
+        <w:t xml:space="preserve">Roll, M., </w:t>
+      </w:r>
+      <w:proofErr w:type="spellStart"/>
+      <w:r>
+        <w:rPr>
+          <w:rFonts w:cs="Arial"/>
+          <w:szCs w:val="24"/>
+          <w:shd w:val="clear" w:color="auto" w:fill="FFFFFF"/>
+        </w:rPr>
+        <w:t>Ifenthaler</w:t>
+      </w:r>
+      <w:proofErr w:type="spellEnd"/>
+      <w:r>
+        <w:rPr>
+          <w:rFonts w:cs="Arial"/>
+          <w:szCs w:val="24"/>
+          <w:shd w:val="clear" w:color="auto" w:fill="FFFFFF"/>
+        </w:rPr>
+        <w:t xml:space="preserve">, D. (2021). Learning </w:t>
+      </w:r>
+      <w:proofErr w:type="spellStart"/>
+      <w:r>
+        <w:rPr>
+          <w:rFonts w:cs="Arial"/>
+          <w:szCs w:val="24"/>
+          <w:shd w:val="clear" w:color="auto" w:fill="FFFFFF"/>
+        </w:rPr>
+        <w:t>Factories</w:t>
+      </w:r>
+      <w:proofErr w:type="spellEnd"/>
+      <w:r>
+        <w:rPr>
+          <w:rFonts w:cs="Arial"/>
+          <w:szCs w:val="24"/>
+          <w:shd w:val="clear" w:color="auto" w:fill="FFFFFF"/>
+        </w:rPr>
+        <w:t xml:space="preserve"> 4.0 in </w:t>
+      </w:r>
+      <w:proofErr w:type="spellStart"/>
+      <w:r>
+        <w:rPr>
+          <w:rFonts w:cs="Arial"/>
+          <w:szCs w:val="24"/>
+          <w:shd w:val="clear" w:color="auto" w:fill="FFFFFF"/>
+        </w:rPr>
+        <w:t>technical</w:t>
+      </w:r>
+      <w:proofErr w:type="spellEnd"/>
+      <w:r>
+        <w:rPr>
+          <w:rFonts w:cs="Arial"/>
+          <w:szCs w:val="24"/>
+          <w:shd w:val="clear" w:color="auto" w:fill="FFFFFF"/>
+        </w:rPr>
+        <w:t xml:space="preserve"> </w:t>
+      </w:r>
+      <w:proofErr w:type="spellStart"/>
+      <w:r>
+        <w:rPr>
+          <w:rFonts w:cs="Arial"/>
+          <w:szCs w:val="24"/>
+          <w:shd w:val="clear" w:color="auto" w:fill="FFFFFF"/>
+        </w:rPr>
+        <w:t>vocational</w:t>
+      </w:r>
+      <w:proofErr w:type="spellEnd"/>
+      <w:r>
+        <w:rPr>
+          <w:rFonts w:cs="Arial"/>
+          <w:szCs w:val="24"/>
+          <w:shd w:val="clear" w:color="auto" w:fill="FFFFFF"/>
+        </w:rPr>
+        <w:t xml:space="preserve"> </w:t>
+      </w:r>
+      <w:proofErr w:type="spellStart"/>
+      <w:r>
+        <w:rPr>
+          <w:rFonts w:cs="Arial"/>
+          <w:szCs w:val="24"/>
+          <w:shd w:val="clear" w:color="auto" w:fill="FFFFFF"/>
+        </w:rPr>
+        <w:t>schools</w:t>
+      </w:r>
+      <w:proofErr w:type="spellEnd"/>
+      <w:r>
+        <w:rPr>
+          <w:rFonts w:cs="Arial"/>
+          <w:szCs w:val="24"/>
+          <w:shd w:val="clear" w:color="auto" w:fill="FFFFFF"/>
+        </w:rPr>
+        <w:t xml:space="preserve">: can </w:t>
+      </w:r>
+      <w:proofErr w:type="spellStart"/>
+      <w:r>
+        <w:rPr>
+          <w:rFonts w:cs="Arial"/>
+          <w:szCs w:val="24"/>
+          <w:shd w:val="clear" w:color="auto" w:fill="FFFFFF"/>
+        </w:rPr>
+        <w:t>they</w:t>
+      </w:r>
+      <w:proofErr w:type="spellEnd"/>
+      <w:r>
+        <w:rPr>
+          <w:rFonts w:cs="Arial"/>
+          <w:szCs w:val="24"/>
+          <w:shd w:val="clear" w:color="auto" w:fill="FFFFFF"/>
+        </w:rPr>
+        <w:t xml:space="preserve"> </w:t>
+      </w:r>
+      <w:proofErr w:type="spellStart"/>
+      <w:r>
+        <w:rPr>
+          <w:rFonts w:cs="Arial"/>
+          <w:szCs w:val="24"/>
+          <w:shd w:val="clear" w:color="auto" w:fill="FFFFFF"/>
+        </w:rPr>
+        <w:t>foster</w:t>
+      </w:r>
+      <w:proofErr w:type="spellEnd"/>
+      <w:r>
+        <w:rPr>
+          <w:rFonts w:cs="Arial"/>
+          <w:szCs w:val="24"/>
+          <w:shd w:val="clear" w:color="auto" w:fill="FFFFFF"/>
+        </w:rPr>
+        <w:t xml:space="preserve"> </w:t>
+      </w:r>
+      <w:proofErr w:type="spellStart"/>
+      <w:r>
+        <w:rPr>
+          <w:rFonts w:cs="Arial"/>
+          <w:szCs w:val="24"/>
+          <w:shd w:val="clear" w:color="auto" w:fill="FFFFFF"/>
+        </w:rPr>
+        <w:t>competence</w:t>
+      </w:r>
+      <w:proofErr w:type="spellEnd"/>
+      <w:r>
+        <w:rPr>
+          <w:rFonts w:cs="Arial"/>
+          <w:szCs w:val="24"/>
+          <w:shd w:val="clear" w:color="auto" w:fill="FFFFFF"/>
+        </w:rPr>
+        <w:t xml:space="preserve"> </w:t>
+      </w:r>
+      <w:proofErr w:type="spellStart"/>
+      <w:r>
+        <w:rPr>
+          <w:rFonts w:cs="Arial"/>
+          <w:szCs w:val="24"/>
+          <w:shd w:val="clear" w:color="auto" w:fill="FFFFFF"/>
+        </w:rPr>
+        <w:t>development</w:t>
+      </w:r>
+      <w:proofErr w:type="spellEnd"/>
+      <w:proofErr w:type="gramStart"/>
+      <w:r>
+        <w:rPr>
+          <w:rFonts w:cs="Arial"/>
+          <w:szCs w:val="24"/>
+          <w:shd w:val="clear" w:color="auto" w:fill="FFFFFF"/>
+        </w:rPr>
+        <w:t>?.</w:t>
+      </w:r>
+      <w:proofErr w:type="gramEnd"/>
+      <w:r>
+        <w:rPr>
+          <w:rFonts w:cs="Arial"/>
+          <w:szCs w:val="24"/>
+          <w:shd w:val="clear" w:color="auto" w:fill="FFFFFF"/>
+        </w:rPr>
+        <w:t xml:space="preserve"> </w:t>
+      </w:r>
+      <w:proofErr w:type="spellStart"/>
+      <w:r>
+        <w:rPr>
+          <w:rFonts w:cs="Arial"/>
+          <w:szCs w:val="24"/>
+          <w:shd w:val="clear" w:color="auto" w:fill="FFFFFF"/>
+        </w:rPr>
+        <w:t>Empirical</w:t>
+      </w:r>
+      <w:proofErr w:type="spellEnd"/>
+      <w:r>
+        <w:rPr>
+          <w:rFonts w:cs="Arial"/>
+          <w:szCs w:val="24"/>
+          <w:shd w:val="clear" w:color="auto" w:fill="FFFFFF"/>
+        </w:rPr>
+        <w:t xml:space="preserve"> Res </w:t>
+      </w:r>
+      <w:proofErr w:type="spellStart"/>
+      <w:r>
+        <w:rPr>
+          <w:rFonts w:cs="Arial"/>
+          <w:szCs w:val="24"/>
+          <w:shd w:val="clear" w:color="auto" w:fill="FFFFFF"/>
+        </w:rPr>
+        <w:t>Voc</w:t>
+      </w:r>
+      <w:proofErr w:type="spellEnd"/>
+      <w:r>
+        <w:rPr>
+          <w:rFonts w:cs="Arial"/>
+          <w:szCs w:val="24"/>
+          <w:shd w:val="clear" w:color="auto" w:fill="FFFFFF"/>
+        </w:rPr>
+        <w:t xml:space="preserve"> Ed Train 13, 20(2021). </w:t>
+      </w:r>
+      <w:hyperlink r:id="rId58" w:history="1">
+        <w:r>
+          <w:rPr>
+            <w:rStyle w:val="Hipervnculo"/>
+            <w:rFonts w:cs="Arial"/>
+            <w:szCs w:val="24"/>
+            <w:shd w:val="clear" w:color="auto" w:fill="FFFFFF"/>
+          </w:rPr>
+          <w:t>https://doi.org/10.1186/s40461-021-00124-0</w:t>
+        </w:r>
+      </w:hyperlink>
+    </w:p>
+    <w:p>
+      <w:pPr>
+        <w:rPr>
+          <w:rFonts w:cs="Arial"/>
+          <w:szCs w:val="24"/>
+          <w:shd w:val="clear" w:color="auto" w:fill="FFFFFF"/>
+        </w:rPr>
+      </w:pPr>
+    </w:p>
+    <w:p>
+      <w:pPr>
+        <w:rPr>
+          <w:rFonts w:cs="Arial"/>
+          <w:szCs w:val="24"/>
+          <w:shd w:val="clear" w:color="auto" w:fill="FFFFFF"/>
+        </w:rPr>
+      </w:pPr>
+      <w:r>
+        <w:rPr>
+          <w:rFonts w:cs="Arial"/>
+          <w:szCs w:val="24"/>
+          <w:shd w:val="clear" w:color="auto" w:fill="FFFFFF"/>
+        </w:rPr>
+        <w:t xml:space="preserve">Sánchez Prieto, J. C., Olmos </w:t>
+      </w:r>
+      <w:proofErr w:type="spellStart"/>
+      <w:r>
+        <w:rPr>
+          <w:rFonts w:cs="Arial"/>
+          <w:szCs w:val="24"/>
+          <w:shd w:val="clear" w:color="auto" w:fill="FFFFFF"/>
+        </w:rPr>
+        <w:t>Migueláñez</w:t>
+      </w:r>
+      <w:proofErr w:type="spellEnd"/>
+      <w:r>
+        <w:rPr>
+          <w:rFonts w:cs="Arial"/>
+          <w:szCs w:val="24"/>
+          <w:shd w:val="clear" w:color="auto" w:fill="FFFFFF"/>
+        </w:rPr>
+        <w:t>, S. y García-</w:t>
+      </w:r>
+      <w:proofErr w:type="spellStart"/>
+      <w:r>
+        <w:rPr>
+          <w:rFonts w:cs="Arial"/>
+          <w:szCs w:val="24"/>
+          <w:shd w:val="clear" w:color="auto" w:fill="FFFFFF"/>
+        </w:rPr>
+        <w:t>Peñalvo</w:t>
+      </w:r>
+      <w:proofErr w:type="spellEnd"/>
+      <w:r>
+        <w:rPr>
+          <w:rFonts w:cs="Arial"/>
+          <w:szCs w:val="24"/>
+          <w:shd w:val="clear" w:color="auto" w:fill="FFFFFF"/>
+        </w:rPr>
+        <w:t xml:space="preserve">, F. J. (2014). </w:t>
+      </w:r>
+      <w:proofErr w:type="spellStart"/>
+      <w:r>
+        <w:rPr>
+          <w:rFonts w:cs="Arial"/>
+          <w:szCs w:val="24"/>
+          <w:shd w:val="clear" w:color="auto" w:fill="FFFFFF"/>
+        </w:rPr>
+        <w:t>Understanding</w:t>
+      </w:r>
+      <w:proofErr w:type="spellEnd"/>
+      <w:r>
+        <w:rPr>
+          <w:rFonts w:cs="Arial"/>
+          <w:szCs w:val="24"/>
+          <w:shd w:val="clear" w:color="auto" w:fill="FFFFFF"/>
+        </w:rPr>
+        <w:t xml:space="preserve"> </w:t>
+      </w:r>
+      <w:proofErr w:type="spellStart"/>
+      <w:r>
+        <w:rPr>
+          <w:rFonts w:cs="Arial"/>
+          <w:szCs w:val="24"/>
+          <w:shd w:val="clear" w:color="auto" w:fill="FFFFFF"/>
+        </w:rPr>
+        <w:t>mobile</w:t>
+      </w:r>
+      <w:proofErr w:type="spellEnd"/>
+      <w:r>
+        <w:rPr>
+          <w:rFonts w:cs="Arial"/>
+          <w:szCs w:val="24"/>
+          <w:shd w:val="clear" w:color="auto" w:fill="FFFFFF"/>
+        </w:rPr>
+        <w:t xml:space="preserve"> learning: </w:t>
+      </w:r>
+      <w:proofErr w:type="spellStart"/>
+      <w:r>
+        <w:rPr>
+          <w:rFonts w:cs="Arial"/>
+          <w:szCs w:val="24"/>
+          <w:shd w:val="clear" w:color="auto" w:fill="FFFFFF"/>
+        </w:rPr>
+        <w:t>devices</w:t>
+      </w:r>
+      <w:proofErr w:type="spellEnd"/>
+      <w:r>
+        <w:rPr>
+          <w:rFonts w:cs="Arial"/>
+          <w:szCs w:val="24"/>
+          <w:shd w:val="clear" w:color="auto" w:fill="FFFFFF"/>
+        </w:rPr>
+        <w:t xml:space="preserve">, </w:t>
+      </w:r>
+      <w:proofErr w:type="spellStart"/>
+      <w:r>
+        <w:rPr>
+          <w:rFonts w:cs="Arial"/>
+          <w:szCs w:val="24"/>
+          <w:shd w:val="clear" w:color="auto" w:fill="FFFFFF"/>
+        </w:rPr>
+        <w:t>pedagogical</w:t>
+      </w:r>
+      <w:proofErr w:type="spellEnd"/>
+      <w:r>
+        <w:rPr>
+          <w:rFonts w:cs="Arial"/>
+          <w:szCs w:val="24"/>
+          <w:shd w:val="clear" w:color="auto" w:fill="FFFFFF"/>
+        </w:rPr>
+        <w:t xml:space="preserve"> </w:t>
+      </w:r>
+      <w:proofErr w:type="spellStart"/>
+      <w:r>
+        <w:rPr>
+          <w:rFonts w:cs="Arial"/>
+          <w:szCs w:val="24"/>
+          <w:shd w:val="clear" w:color="auto" w:fill="FFFFFF"/>
+        </w:rPr>
+        <w:t>implications</w:t>
+      </w:r>
+      <w:proofErr w:type="spellEnd"/>
+      <w:r>
+        <w:rPr>
+          <w:rFonts w:cs="Arial"/>
+          <w:szCs w:val="24"/>
+          <w:shd w:val="clear" w:color="auto" w:fill="FFFFFF"/>
+        </w:rPr>
+        <w:t xml:space="preserve"> and </w:t>
+      </w:r>
+      <w:proofErr w:type="spellStart"/>
+      <w:r>
+        <w:rPr>
+          <w:rFonts w:cs="Arial"/>
+          <w:szCs w:val="24"/>
+          <w:shd w:val="clear" w:color="auto" w:fill="FFFFFF"/>
+        </w:rPr>
+        <w:t>research</w:t>
+      </w:r>
+      <w:proofErr w:type="spellEnd"/>
+      <w:r>
+        <w:rPr>
+          <w:rFonts w:cs="Arial"/>
+          <w:szCs w:val="24"/>
+          <w:shd w:val="clear" w:color="auto" w:fill="FFFFFF"/>
+        </w:rPr>
+        <w:t xml:space="preserve"> </w:t>
+      </w:r>
+      <w:proofErr w:type="spellStart"/>
+      <w:r>
+        <w:rPr>
+          <w:rFonts w:cs="Arial"/>
+          <w:szCs w:val="24"/>
+          <w:shd w:val="clear" w:color="auto" w:fill="FFFFFF"/>
+        </w:rPr>
+        <w:t>lines</w:t>
+      </w:r>
+      <w:proofErr w:type="spellEnd"/>
+      <w:r>
+        <w:rPr>
+          <w:rFonts w:cs="Arial"/>
+          <w:szCs w:val="24"/>
+          <w:shd w:val="clear" w:color="auto" w:fill="FFFFFF"/>
+        </w:rPr>
+        <w:t>. Revista Teoría de la Educación: Educación y Cultura en la Sociedad de la Información. 15(1), pp. 20-42.</w:t>
+      </w:r>
+    </w:p>
+    <w:p>
+      <w:pPr>
+        <w:rPr>
+          <w:rFonts w:cs="Arial"/>
+          <w:szCs w:val="24"/>
+          <w:shd w:val="clear" w:color="auto" w:fill="FFFFFF"/>
+        </w:rPr>
+      </w:pPr>
+    </w:p>
+    <w:p>
+      <w:pPr>
+        <w:rPr>
+          <w:rFonts w:cs="Arial"/>
+          <w:szCs w:val="24"/>
+          <w:shd w:val="clear" w:color="auto" w:fill="FFFFFF"/>
+        </w:rPr>
+      </w:pPr>
+      <w:proofErr w:type="spellStart"/>
+      <w:r>
+        <w:rPr>
+          <w:rFonts w:cs="Arial"/>
+          <w:szCs w:val="24"/>
+          <w:shd w:val="clear" w:color="auto" w:fill="FFFFFF"/>
+        </w:rPr>
+        <w:t>Segredo</w:t>
+      </w:r>
+      <w:proofErr w:type="spellEnd"/>
+      <w:r>
+        <w:rPr>
+          <w:rFonts w:cs="Arial"/>
+          <w:szCs w:val="24"/>
+          <w:shd w:val="clear" w:color="auto" w:fill="FFFFFF"/>
+        </w:rPr>
+        <w:t xml:space="preserve">, E., Miranda, G., y León, C. (2017). Hacia la educación del futuro: El pensamiento computacional como mecanismo de aprendizaje generativo. </w:t>
+      </w:r>
+      <w:proofErr w:type="spellStart"/>
+      <w:r>
+        <w:rPr>
+          <w:rFonts w:cs="Arial"/>
+          <w:szCs w:val="24"/>
+          <w:shd w:val="clear" w:color="auto" w:fill="FFFFFF"/>
+        </w:rPr>
+        <w:t>Education</w:t>
+      </w:r>
+      <w:proofErr w:type="spellEnd"/>
+      <w:r>
+        <w:rPr>
+          <w:rFonts w:cs="Arial"/>
+          <w:szCs w:val="24"/>
+          <w:shd w:val="clear" w:color="auto" w:fill="FFFFFF"/>
+        </w:rPr>
+        <w:t xml:space="preserve"> in the Knowledge </w:t>
+      </w:r>
+      <w:proofErr w:type="spellStart"/>
+      <w:r>
+        <w:rPr>
+          <w:rFonts w:cs="Arial"/>
+          <w:szCs w:val="24"/>
+          <w:shd w:val="clear" w:color="auto" w:fill="FFFFFF"/>
+        </w:rPr>
+        <w:t>Society</w:t>
+      </w:r>
+      <w:proofErr w:type="spellEnd"/>
+      <w:r>
+        <w:rPr>
+          <w:rFonts w:cs="Arial"/>
+          <w:szCs w:val="24"/>
+          <w:shd w:val="clear" w:color="auto" w:fill="FFFFFF"/>
+        </w:rPr>
+        <w:t xml:space="preserve">, 18(2), pp. 33-58. </w:t>
+      </w:r>
+      <w:hyperlink r:id="rId59" w:history="1">
+        <w:r>
+          <w:rPr>
+            <w:rStyle w:val="Hipervnculo"/>
+            <w:rFonts w:cs="Arial"/>
+            <w:szCs w:val="24"/>
+            <w:shd w:val="clear" w:color="auto" w:fill="FFFFFF"/>
+          </w:rPr>
+          <w:t>https://doi.org/10.14201/eks20171823358</w:t>
+        </w:r>
+      </w:hyperlink>
+    </w:p>
+    <w:p>
+      <w:pPr>
+        <w:rPr>
+          <w:rFonts w:cs="Arial"/>
+          <w:szCs w:val="24"/>
+          <w:shd w:val="clear" w:color="auto" w:fill="FFFFFF"/>
+        </w:rPr>
+      </w:pPr>
+    </w:p>
+    <w:p>
+      <w:pPr>
+        <w:rPr>
+          <w:rFonts w:cs="Arial"/>
+          <w:szCs w:val="24"/>
+          <w:shd w:val="clear" w:color="auto" w:fill="FFFFFF"/>
+        </w:rPr>
+      </w:pPr>
+      <w:proofErr w:type="spellStart"/>
+      <w:r>
+        <w:rPr>
+          <w:rFonts w:cs="Arial"/>
+          <w:szCs w:val="24"/>
+          <w:shd w:val="clear" w:color="auto" w:fill="FFFFFF"/>
+        </w:rPr>
+        <w:t>Sein-Echaluce</w:t>
+      </w:r>
+      <w:proofErr w:type="spellEnd"/>
+      <w:r>
+        <w:rPr>
+          <w:rFonts w:cs="Arial"/>
+          <w:szCs w:val="24"/>
+          <w:shd w:val="clear" w:color="auto" w:fill="FFFFFF"/>
+        </w:rPr>
+        <w:t xml:space="preserve">, M.L., Fidalgo-Blanco, Á., Balbín, A.M. (2024). </w:t>
+      </w:r>
+      <w:proofErr w:type="spellStart"/>
+      <w:r>
+        <w:rPr>
+          <w:rFonts w:cs="Arial"/>
+          <w:szCs w:val="24"/>
+          <w:shd w:val="clear" w:color="auto" w:fill="FFFFFF"/>
+        </w:rPr>
+        <w:t>Flipped</w:t>
+      </w:r>
+      <w:proofErr w:type="spellEnd"/>
+      <w:r>
+        <w:rPr>
+          <w:rFonts w:cs="Arial"/>
+          <w:szCs w:val="24"/>
+          <w:shd w:val="clear" w:color="auto" w:fill="FFFFFF"/>
+        </w:rPr>
+        <w:t xml:space="preserve"> Learning 4.0. An extended </w:t>
+      </w:r>
+      <w:proofErr w:type="spellStart"/>
+      <w:r>
+        <w:rPr>
+          <w:rFonts w:cs="Arial"/>
+          <w:szCs w:val="24"/>
+          <w:shd w:val="clear" w:color="auto" w:fill="FFFFFF"/>
+        </w:rPr>
+        <w:t>flipped</w:t>
+      </w:r>
+      <w:proofErr w:type="spellEnd"/>
+      <w:r>
+        <w:rPr>
+          <w:rFonts w:cs="Arial"/>
+          <w:szCs w:val="24"/>
+          <w:shd w:val="clear" w:color="auto" w:fill="FFFFFF"/>
+        </w:rPr>
+        <w:t xml:space="preserve"> </w:t>
+      </w:r>
+      <w:proofErr w:type="spellStart"/>
+      <w:r>
+        <w:rPr>
+          <w:rFonts w:cs="Arial"/>
+          <w:szCs w:val="24"/>
+          <w:shd w:val="clear" w:color="auto" w:fill="FFFFFF"/>
+        </w:rPr>
+        <w:t>classroom</w:t>
+      </w:r>
+      <w:proofErr w:type="spellEnd"/>
+      <w:r>
+        <w:rPr>
+          <w:rFonts w:cs="Arial"/>
+          <w:szCs w:val="24"/>
+          <w:shd w:val="clear" w:color="auto" w:fill="FFFFFF"/>
+        </w:rPr>
+        <w:t xml:space="preserve"> </w:t>
+      </w:r>
+      <w:proofErr w:type="spellStart"/>
+      <w:r>
+        <w:rPr>
+          <w:rFonts w:cs="Arial"/>
+          <w:szCs w:val="24"/>
+          <w:shd w:val="clear" w:color="auto" w:fill="FFFFFF"/>
+        </w:rPr>
+        <w:t>model</w:t>
+      </w:r>
+      <w:proofErr w:type="spellEnd"/>
+      <w:r>
+        <w:rPr>
+          <w:rFonts w:cs="Arial"/>
+          <w:szCs w:val="24"/>
+          <w:shd w:val="clear" w:color="auto" w:fill="FFFFFF"/>
+        </w:rPr>
+        <w:t xml:space="preserve"> </w:t>
+      </w:r>
+      <w:proofErr w:type="spellStart"/>
+      <w:r>
+        <w:rPr>
+          <w:rFonts w:cs="Arial"/>
+          <w:szCs w:val="24"/>
+          <w:shd w:val="clear" w:color="auto" w:fill="FFFFFF"/>
+        </w:rPr>
+        <w:t>with</w:t>
+      </w:r>
+      <w:proofErr w:type="spellEnd"/>
+      <w:r>
+        <w:rPr>
+          <w:rFonts w:cs="Arial"/>
+          <w:szCs w:val="24"/>
+          <w:shd w:val="clear" w:color="auto" w:fill="FFFFFF"/>
+        </w:rPr>
+        <w:t xml:space="preserve"> </w:t>
+      </w:r>
+      <w:proofErr w:type="spellStart"/>
+      <w:r>
+        <w:rPr>
+          <w:rFonts w:cs="Arial"/>
+          <w:szCs w:val="24"/>
+          <w:shd w:val="clear" w:color="auto" w:fill="FFFFFF"/>
+        </w:rPr>
+        <w:t>Education</w:t>
+      </w:r>
+      <w:proofErr w:type="spellEnd"/>
+      <w:r>
+        <w:rPr>
+          <w:rFonts w:cs="Arial"/>
+          <w:szCs w:val="24"/>
+          <w:shd w:val="clear" w:color="auto" w:fill="FFFFFF"/>
+        </w:rPr>
+        <w:t xml:space="preserve"> 4.0 and </w:t>
+      </w:r>
+      <w:proofErr w:type="spellStart"/>
+      <w:r>
+        <w:rPr>
+          <w:rFonts w:cs="Arial"/>
+          <w:szCs w:val="24"/>
+          <w:shd w:val="clear" w:color="auto" w:fill="FFFFFF"/>
+        </w:rPr>
+        <w:t>organisational</w:t>
+      </w:r>
+      <w:proofErr w:type="spellEnd"/>
+      <w:r>
+        <w:rPr>
+          <w:rFonts w:cs="Arial"/>
+          <w:szCs w:val="24"/>
+          <w:shd w:val="clear" w:color="auto" w:fill="FFFFFF"/>
+        </w:rPr>
+        <w:t xml:space="preserve"> learning </w:t>
+      </w:r>
+      <w:proofErr w:type="spellStart"/>
+      <w:r>
+        <w:rPr>
+          <w:rFonts w:cs="Arial"/>
+          <w:szCs w:val="24"/>
+          <w:shd w:val="clear" w:color="auto" w:fill="FFFFFF"/>
+        </w:rPr>
+        <w:t>processes</w:t>
+      </w:r>
+      <w:proofErr w:type="spellEnd"/>
+      <w:r>
+        <w:rPr>
+          <w:rFonts w:cs="Arial"/>
+          <w:szCs w:val="24"/>
+          <w:shd w:val="clear" w:color="auto" w:fill="FFFFFF"/>
+        </w:rPr>
+        <w:t xml:space="preserve">. </w:t>
+      </w:r>
+      <w:proofErr w:type="spellStart"/>
+      <w:r>
+        <w:rPr>
+          <w:rFonts w:cs="Arial"/>
+          <w:szCs w:val="24"/>
+          <w:shd w:val="clear" w:color="auto" w:fill="FFFFFF"/>
+        </w:rPr>
+        <w:t>Univ</w:t>
+      </w:r>
+      <w:proofErr w:type="spellEnd"/>
+      <w:r>
+        <w:rPr>
+          <w:rFonts w:cs="Arial"/>
+          <w:szCs w:val="24"/>
+          <w:shd w:val="clear" w:color="auto" w:fill="FFFFFF"/>
+        </w:rPr>
+        <w:t xml:space="preserve"> Access </w:t>
+      </w:r>
+      <w:proofErr w:type="spellStart"/>
+      <w:r>
+        <w:rPr>
+          <w:rFonts w:cs="Arial"/>
+          <w:szCs w:val="24"/>
+          <w:shd w:val="clear" w:color="auto" w:fill="FFFFFF"/>
+        </w:rPr>
+        <w:t>Inf</w:t>
+      </w:r>
+      <w:proofErr w:type="spellEnd"/>
+      <w:r>
+        <w:rPr>
+          <w:rFonts w:cs="Arial"/>
+          <w:szCs w:val="24"/>
+          <w:shd w:val="clear" w:color="auto" w:fill="FFFFFF"/>
+        </w:rPr>
+        <w:t xml:space="preserve"> </w:t>
+      </w:r>
+      <w:proofErr w:type="spellStart"/>
+      <w:r>
+        <w:rPr>
+          <w:rFonts w:cs="Arial"/>
+          <w:szCs w:val="24"/>
+          <w:shd w:val="clear" w:color="auto" w:fill="FFFFFF"/>
+        </w:rPr>
+        <w:t>Soc</w:t>
+      </w:r>
+      <w:proofErr w:type="spellEnd"/>
+      <w:r>
+        <w:rPr>
+          <w:rFonts w:cs="Arial"/>
+          <w:szCs w:val="24"/>
+          <w:shd w:val="clear" w:color="auto" w:fill="FFFFFF"/>
+        </w:rPr>
+        <w:t xml:space="preserve"> 23, pp. 1001–1013. </w:t>
+      </w:r>
+      <w:hyperlink r:id="rId60" w:history="1">
+        <w:r>
+          <w:rPr>
+            <w:rStyle w:val="Hipervnculo"/>
+            <w:rFonts w:cs="Arial"/>
+            <w:szCs w:val="24"/>
+            <w:shd w:val="clear" w:color="auto" w:fill="FFFFFF"/>
+          </w:rPr>
+          <w:t>https://doi.org/10.1007/s10209-022-00945-0</w:t>
+        </w:r>
+      </w:hyperlink>
+    </w:p>
+    <w:p>
+      <w:pPr>
+        <w:rPr>
+          <w:rFonts w:cs="Arial"/>
+          <w:szCs w:val="24"/>
+          <w:shd w:val="clear" w:color="auto" w:fill="FFFFFF"/>
+        </w:rPr>
+      </w:pPr>
+    </w:p>
+    <w:p>
+      <w:pPr>
+        <w:rPr>
+          <w:rFonts w:cs="Arial"/>
+          <w:szCs w:val="24"/>
+          <w:shd w:val="clear" w:color="auto" w:fill="FFFFFF"/>
+        </w:rPr>
+      </w:pPr>
+      <w:r>
+        <w:rPr>
+          <w:rFonts w:cs="Arial"/>
+          <w:szCs w:val="24"/>
+          <w:shd w:val="clear" w:color="auto" w:fill="FFFFFF"/>
+        </w:rPr>
+        <w:t>Suárez Gómez, R</w:t>
+      </w:r>
+      <w:proofErr w:type="gramStart"/>
+      <w:r>
+        <w:rPr>
+          <w:rFonts w:cs="Arial"/>
+          <w:szCs w:val="24"/>
+          <w:shd w:val="clear" w:color="auto" w:fill="FFFFFF"/>
+        </w:rPr>
+        <w:t>:,</w:t>
+      </w:r>
+      <w:proofErr w:type="gramEnd"/>
+      <w:r>
+        <w:rPr>
+          <w:rFonts w:cs="Arial"/>
+          <w:szCs w:val="24"/>
+          <w:shd w:val="clear" w:color="auto" w:fill="FFFFFF"/>
+        </w:rPr>
+        <w:t xml:space="preserve"> </w:t>
+      </w:r>
+      <w:proofErr w:type="spellStart"/>
+      <w:r>
+        <w:rPr>
+          <w:rFonts w:cs="Arial"/>
+          <w:szCs w:val="24"/>
+          <w:shd w:val="clear" w:color="auto" w:fill="FFFFFF"/>
+        </w:rPr>
+        <w:t>Crescenzi</w:t>
+      </w:r>
+      <w:proofErr w:type="spellEnd"/>
+      <w:r>
+        <w:rPr>
+          <w:rFonts w:cs="Arial"/>
+          <w:szCs w:val="24"/>
+          <w:shd w:val="clear" w:color="auto" w:fill="FFFFFF"/>
+        </w:rPr>
+        <w:t xml:space="preserve"> </w:t>
+      </w:r>
+      <w:proofErr w:type="spellStart"/>
+      <w:r>
+        <w:rPr>
+          <w:rFonts w:cs="Arial"/>
+          <w:szCs w:val="24"/>
+          <w:shd w:val="clear" w:color="auto" w:fill="FFFFFF"/>
+        </w:rPr>
+        <w:t>Lanna</w:t>
+      </w:r>
+      <w:proofErr w:type="spellEnd"/>
+      <w:r>
+        <w:rPr>
+          <w:rFonts w:cs="Arial"/>
+          <w:szCs w:val="24"/>
+          <w:shd w:val="clear" w:color="auto" w:fill="FFFFFF"/>
+        </w:rPr>
+        <w:t xml:space="preserve">, L. y Grané i Oro, M. (2013). Análisis del entorno colaborativo creado para una experiencia de </w:t>
+      </w:r>
+      <w:proofErr w:type="spellStart"/>
+      <w:r>
+        <w:rPr>
+          <w:rFonts w:cs="Arial"/>
+          <w:szCs w:val="24"/>
+          <w:shd w:val="clear" w:color="auto" w:fill="FFFFFF"/>
+        </w:rPr>
+        <w:t>mobile</w:t>
+      </w:r>
+      <w:proofErr w:type="spellEnd"/>
+      <w:r>
+        <w:rPr>
+          <w:rFonts w:cs="Arial"/>
+          <w:szCs w:val="24"/>
+          <w:shd w:val="clear" w:color="auto" w:fill="FFFFFF"/>
+        </w:rPr>
+        <w:t xml:space="preserve"> learning. Revista Teoría de la Educación: Educación y Cultura en la Sociedad de la Información. 14(1), pp. 101-121.</w:t>
+      </w:r>
+    </w:p>
+    <w:p>
+      <w:pPr>
+        <w:rPr>
+          <w:rFonts w:cs="Arial"/>
+          <w:szCs w:val="24"/>
+          <w:shd w:val="clear" w:color="auto" w:fill="FFFFFF"/>
+        </w:rPr>
+      </w:pPr>
+    </w:p>
+    <w:p>
+      <w:pPr>
+        <w:rPr>
+          <w:rFonts w:cs="Arial"/>
+          <w:szCs w:val="24"/>
+          <w:shd w:val="clear" w:color="auto" w:fill="FFFFFF"/>
+        </w:rPr>
+      </w:pPr>
+      <w:r>
+        <w:rPr>
+          <w:rFonts w:cs="Arial"/>
+          <w:szCs w:val="24"/>
+          <w:shd w:val="clear" w:color="auto" w:fill="FFFFFF"/>
+        </w:rPr>
+        <w:t>Vera, J., Villalba-Condori, K., y Cuba-</w:t>
+      </w:r>
+      <w:proofErr w:type="spellStart"/>
+      <w:r>
+        <w:rPr>
+          <w:rFonts w:cs="Arial"/>
+          <w:szCs w:val="24"/>
+          <w:shd w:val="clear" w:color="auto" w:fill="FFFFFF"/>
+        </w:rPr>
+        <w:t>Sayco</w:t>
+      </w:r>
+      <w:proofErr w:type="spellEnd"/>
+      <w:r>
+        <w:rPr>
+          <w:rFonts w:cs="Arial"/>
+          <w:szCs w:val="24"/>
+          <w:shd w:val="clear" w:color="auto" w:fill="FFFFFF"/>
+        </w:rPr>
+        <w:t xml:space="preserve">, S. C. (2018). Modelo de sistema de recomendación basado en el contexto a partir del análisis de código estático para el desarrollo del Pensamiento Computacional: Caso de Programación Web. </w:t>
+      </w:r>
+      <w:proofErr w:type="spellStart"/>
+      <w:r>
+        <w:rPr>
+          <w:rFonts w:cs="Arial"/>
+          <w:szCs w:val="24"/>
+          <w:shd w:val="clear" w:color="auto" w:fill="FFFFFF"/>
+        </w:rPr>
+        <w:t>Education</w:t>
+      </w:r>
+      <w:proofErr w:type="spellEnd"/>
+      <w:r>
+        <w:rPr>
+          <w:rFonts w:cs="Arial"/>
+          <w:szCs w:val="24"/>
+          <w:shd w:val="clear" w:color="auto" w:fill="FFFFFF"/>
+        </w:rPr>
+        <w:t xml:space="preserve"> in the Knowledge </w:t>
+      </w:r>
+      <w:proofErr w:type="spellStart"/>
+      <w:r>
+        <w:rPr>
+          <w:rFonts w:cs="Arial"/>
+          <w:szCs w:val="24"/>
+          <w:shd w:val="clear" w:color="auto" w:fill="FFFFFF"/>
+        </w:rPr>
+        <w:t>Society</w:t>
+      </w:r>
+      <w:proofErr w:type="spellEnd"/>
+      <w:r>
+        <w:rPr>
+          <w:rFonts w:cs="Arial"/>
+          <w:szCs w:val="24"/>
+          <w:shd w:val="clear" w:color="auto" w:fill="FFFFFF"/>
+        </w:rPr>
+        <w:t xml:space="preserve">, 19(2), pp. 103-126. </w:t>
+      </w:r>
+      <w:hyperlink r:id="rId61" w:history="1">
+        <w:r>
+          <w:rPr>
+            <w:rStyle w:val="Hipervnculo"/>
+            <w:rFonts w:cs="Arial"/>
+            <w:szCs w:val="24"/>
+            <w:shd w:val="clear" w:color="auto" w:fill="FFFFFF"/>
+          </w:rPr>
+          <w:t>https://doi.org/10.14201/eks2018192103126</w:t>
+        </w:r>
+      </w:hyperlink>
+    </w:p>
+    <w:p>
+      <w:pPr>
+        <w:rPr>
           <w:lang w:val="en-US"/>
         </w:rPr>
       </w:pPr>
@@ -42831,7 +44367,7 @@
         </w:rPr>
         <w:t xml:space="preserve">. </w:t>
       </w:r>
-      <w:hyperlink r:id="rId57" w:history="1">
+      <w:hyperlink r:id="rId62" w:history="1">
         <w:r>
           <w:rPr>
             <w:rStyle w:val="Hipervnculo"/>
@@ -42906,7 +44442,7 @@
         </w:rPr>
         <w:t xml:space="preserve">. Education in the Knowledge Society, 20(2019), pp. 1-29. </w:t>
       </w:r>
-      <w:hyperlink r:id="rId58" w:history="1">
+      <w:hyperlink r:id="rId63" w:history="1">
         <w:r>
           <w:rPr>
             <w:rStyle w:val="Hipervnculo"/>
@@ -42916,628 +44452,9 @@
         </w:r>
       </w:hyperlink>
     </w:p>
-    <w:p>
-      <w:pPr>
-        <w:rPr>
-          <w:lang w:val="en-US"/>
-        </w:rPr>
-      </w:pPr>
-    </w:p>
-    <w:p>
-      <w:pPr>
-        <w:rPr>
-          <w:lang w:val="en-GB"/>
-        </w:rPr>
-      </w:pPr>
-      <w:r>
-        <w:rPr>
-          <w:highlight w:val="yellow"/>
-          <w:lang w:val="en-GB"/>
-        </w:rPr>
-        <w:t>[</w:t>
-      </w:r>
-      <w:proofErr w:type="spellStart"/>
-      <w:r>
-        <w:rPr>
-          <w:highlight w:val="yellow"/>
-          <w:lang w:val="en-GB"/>
-        </w:rPr>
-        <w:t>Antiguos</w:t>
-      </w:r>
-      <w:proofErr w:type="spellEnd"/>
-      <w:r>
-        <w:rPr>
-          <w:highlight w:val="yellow"/>
-          <w:lang w:val="en-GB"/>
-        </w:rPr>
-        <w:t>]</w:t>
-      </w:r>
-    </w:p>
-    <w:p>
-      <w:pPr>
-        <w:rPr>
-          <w:rFonts w:cs="Arial"/>
-          <w:szCs w:val="24"/>
-        </w:rPr>
-      </w:pPr>
-    </w:p>
-    <w:p>
-      <w:pPr>
-        <w:rPr>
-          <w:rFonts w:cs="Arial"/>
-          <w:szCs w:val="24"/>
-        </w:rPr>
-      </w:pPr>
-      <w:r>
-        <w:rPr>
-          <w:rFonts w:cs="Arial"/>
-          <w:szCs w:val="24"/>
-        </w:rPr>
-        <w:t>Cáceres-Serrano, P. A., &amp; Conejeros Solar, M. L. (2011). Efecto de un modelo de metodología centrada en el aprendizaje sobre el pensamiento crítico, el pensamiento creativo y la capacidad de resolución de problemas en estudiantes con talento académico. Revista Española de Pedagogía, 69(248).</w:t>
-      </w:r>
-    </w:p>
-    <w:p>
-      <w:pPr>
-        <w:rPr>
-          <w:rFonts w:cs="Arial"/>
-          <w:szCs w:val="24"/>
-        </w:rPr>
-      </w:pPr>
-    </w:p>
-    <w:p>
-      <w:pPr>
-        <w:rPr>
-          <w:rFonts w:cs="Arial"/>
-          <w:szCs w:val="24"/>
-        </w:rPr>
-      </w:pPr>
-      <w:r>
-        <w:rPr>
-          <w:rFonts w:cs="Arial"/>
-          <w:szCs w:val="24"/>
-        </w:rPr>
-        <w:t>Escudero, C. (2009). Una mirada alternativa acerca del residuo cognitivo cuando se introducen nuevas tecnologías. El caso de la resolución de problemas en ciencias. Revista Electrónica Teoría de la Educación: Educación y Cultura en la Sociedad de la Información, 10(1), pp. 272-292.</w:t>
-      </w:r>
-    </w:p>
-    <w:p>
-      <w:pPr>
-        <w:rPr>
-          <w:rFonts w:cs="Arial"/>
-          <w:szCs w:val="24"/>
-        </w:rPr>
-      </w:pPr>
-    </w:p>
-    <w:p>
-      <w:pPr>
-        <w:rPr>
-          <w:rFonts w:cs="Arial"/>
-          <w:szCs w:val="24"/>
-        </w:rPr>
-      </w:pPr>
-      <w:r>
-        <w:rPr>
-          <w:rFonts w:cs="Arial"/>
-          <w:szCs w:val="24"/>
-        </w:rPr>
-        <w:t xml:space="preserve">Ferrer-Rojas, A. (2017). </w:t>
-      </w:r>
-      <w:proofErr w:type="spellStart"/>
-      <w:r>
-        <w:rPr>
-          <w:rFonts w:cs="Arial"/>
-          <w:szCs w:val="24"/>
-        </w:rPr>
-        <w:t>VirPLC</w:t>
-      </w:r>
-      <w:proofErr w:type="spellEnd"/>
-      <w:r>
-        <w:rPr>
-          <w:rFonts w:cs="Arial"/>
-          <w:szCs w:val="24"/>
-        </w:rPr>
-        <w:t xml:space="preserve">: una metodología para el desarrollo de capacidades, habilidades y autoestima mediante la estimulación de la lógica con una herramienta sencilla, funcional y dinámica. </w:t>
-      </w:r>
-      <w:proofErr w:type="spellStart"/>
-      <w:r>
-        <w:rPr>
-          <w:rFonts w:cs="Arial"/>
-          <w:szCs w:val="24"/>
-        </w:rPr>
-        <w:t>Education</w:t>
-      </w:r>
-      <w:proofErr w:type="spellEnd"/>
-      <w:r>
-        <w:rPr>
-          <w:rFonts w:cs="Arial"/>
-          <w:szCs w:val="24"/>
-        </w:rPr>
-        <w:t xml:space="preserve"> in the Knowledge </w:t>
-      </w:r>
-      <w:proofErr w:type="spellStart"/>
-      <w:r>
-        <w:rPr>
-          <w:rFonts w:cs="Arial"/>
-          <w:szCs w:val="24"/>
-        </w:rPr>
-        <w:t>Society</w:t>
-      </w:r>
-      <w:proofErr w:type="spellEnd"/>
-      <w:r>
-        <w:rPr>
-          <w:rFonts w:cs="Arial"/>
-          <w:szCs w:val="24"/>
-        </w:rPr>
-        <w:t xml:space="preserve">, 18(2), pp. 59-69. </w:t>
-      </w:r>
-      <w:hyperlink r:id="rId59" w:history="1">
-        <w:r>
-          <w:rPr>
-            <w:rStyle w:val="Hipervnculo"/>
-            <w:rFonts w:cs="Arial"/>
-            <w:szCs w:val="24"/>
-          </w:rPr>
-          <w:t>https://doi.org/10.14201/eks20171825969</w:t>
-        </w:r>
-      </w:hyperlink>
-    </w:p>
-    <w:p>
-      <w:pPr>
-        <w:rPr>
-          <w:rFonts w:cs="Arial"/>
-          <w:szCs w:val="24"/>
-        </w:rPr>
-      </w:pPr>
-    </w:p>
-    <w:p>
-      <w:pPr>
-        <w:rPr>
-          <w:rFonts w:cs="Arial"/>
-          <w:szCs w:val="24"/>
-        </w:rPr>
-      </w:pPr>
-      <w:proofErr w:type="spellStart"/>
-      <w:r>
-        <w:rPr>
-          <w:rFonts w:cs="Arial"/>
-          <w:szCs w:val="24"/>
-        </w:rPr>
-        <w:t>Florez-Florez</w:t>
-      </w:r>
-      <w:proofErr w:type="spellEnd"/>
-      <w:r>
-        <w:rPr>
-          <w:rFonts w:cs="Arial"/>
-          <w:szCs w:val="24"/>
-        </w:rPr>
-        <w:t>, R. (1982). Educación del pensamiento crítico. </w:t>
-      </w:r>
-      <w:r>
-        <w:rPr>
-          <w:rFonts w:cs="Arial"/>
-          <w:i/>
-          <w:iCs/>
-          <w:szCs w:val="24"/>
-        </w:rPr>
-        <w:t>Revista Española de Pedagogía, 40</w:t>
-      </w:r>
-      <w:r>
-        <w:rPr>
-          <w:rFonts w:cs="Arial"/>
-          <w:szCs w:val="24"/>
-        </w:rPr>
-        <w:t>(158).</w:t>
-      </w:r>
-    </w:p>
-    <w:p>
-      <w:pPr>
-        <w:rPr>
-          <w:rFonts w:cs="Arial"/>
-          <w:szCs w:val="24"/>
-        </w:rPr>
-      </w:pPr>
-    </w:p>
-    <w:p>
-      <w:pPr>
-        <w:rPr>
-          <w:rFonts w:cs="Arial"/>
-          <w:szCs w:val="24"/>
-        </w:rPr>
-      </w:pPr>
-      <w:r>
-        <w:rPr>
-          <w:rFonts w:cs="Arial"/>
-          <w:szCs w:val="24"/>
-        </w:rPr>
-        <w:t xml:space="preserve">González-Martínez, J., </w:t>
-      </w:r>
-      <w:proofErr w:type="spellStart"/>
-      <w:r>
-        <w:rPr>
-          <w:rFonts w:cs="Arial"/>
-          <w:szCs w:val="24"/>
-        </w:rPr>
-        <w:t>Estebanell</w:t>
-      </w:r>
-      <w:proofErr w:type="spellEnd"/>
-      <w:r>
-        <w:rPr>
-          <w:rFonts w:cs="Arial"/>
-          <w:szCs w:val="24"/>
-        </w:rPr>
-        <w:t xml:space="preserve"> </w:t>
-      </w:r>
-      <w:proofErr w:type="spellStart"/>
-      <w:r>
-        <w:rPr>
-          <w:rFonts w:cs="Arial"/>
-          <w:szCs w:val="24"/>
-        </w:rPr>
-        <w:t>Minguell</w:t>
-      </w:r>
-      <w:proofErr w:type="spellEnd"/>
-      <w:r>
-        <w:rPr>
-          <w:rFonts w:cs="Arial"/>
-          <w:szCs w:val="24"/>
-        </w:rPr>
-        <w:t xml:space="preserve">, M., y </w:t>
-      </w:r>
-      <w:proofErr w:type="spellStart"/>
-      <w:r>
-        <w:rPr>
-          <w:rFonts w:cs="Arial"/>
-          <w:szCs w:val="24"/>
-        </w:rPr>
-        <w:t>Peracaula</w:t>
-      </w:r>
-      <w:proofErr w:type="spellEnd"/>
-      <w:r>
-        <w:rPr>
-          <w:rFonts w:cs="Arial"/>
-          <w:szCs w:val="24"/>
-        </w:rPr>
-        <w:t xml:space="preserve"> Bosch, M. (2018). ¿Robots o programación? El concepto de Pensamiento Computacional y los futuros maestros. </w:t>
-      </w:r>
-      <w:proofErr w:type="spellStart"/>
-      <w:r>
-        <w:rPr>
-          <w:rFonts w:cs="Arial"/>
-          <w:szCs w:val="24"/>
-        </w:rPr>
-        <w:t>Education</w:t>
-      </w:r>
-      <w:proofErr w:type="spellEnd"/>
-      <w:r>
-        <w:rPr>
-          <w:rFonts w:cs="Arial"/>
-          <w:szCs w:val="24"/>
-        </w:rPr>
-        <w:t xml:space="preserve"> in the Knowledge </w:t>
-      </w:r>
-      <w:proofErr w:type="spellStart"/>
-      <w:r>
-        <w:rPr>
-          <w:rFonts w:cs="Arial"/>
-          <w:szCs w:val="24"/>
-        </w:rPr>
-        <w:t>Society</w:t>
-      </w:r>
-      <w:proofErr w:type="spellEnd"/>
-      <w:r>
-        <w:rPr>
-          <w:rFonts w:cs="Arial"/>
-          <w:szCs w:val="24"/>
-        </w:rPr>
-        <w:t xml:space="preserve">, 19(2), pp. 29-45. </w:t>
-      </w:r>
-      <w:hyperlink r:id="rId60" w:history="1">
-        <w:r>
-          <w:rPr>
-            <w:rStyle w:val="Hipervnculo"/>
-            <w:rFonts w:cs="Arial"/>
-            <w:szCs w:val="24"/>
-          </w:rPr>
-          <w:t>https://doi.org/10.14201/eks20181922945</w:t>
-        </w:r>
-      </w:hyperlink>
-    </w:p>
-    <w:p>
-      <w:pPr>
-        <w:rPr>
-          <w:rFonts w:cs="Arial"/>
-          <w:szCs w:val="24"/>
-        </w:rPr>
-      </w:pPr>
-    </w:p>
-    <w:p>
-      <w:pPr>
-        <w:rPr>
-          <w:rFonts w:cs="Arial"/>
-          <w:szCs w:val="24"/>
-        </w:rPr>
-      </w:pPr>
-      <w:r>
-        <w:rPr>
-          <w:rFonts w:cs="Arial"/>
-          <w:szCs w:val="24"/>
-        </w:rPr>
-        <w:t>Llorens-Largo, F., García-</w:t>
-      </w:r>
-      <w:proofErr w:type="spellStart"/>
-      <w:r>
-        <w:rPr>
-          <w:rFonts w:cs="Arial"/>
-          <w:szCs w:val="24"/>
-        </w:rPr>
-        <w:t>Peñalvo</w:t>
-      </w:r>
-      <w:proofErr w:type="spellEnd"/>
-      <w:r>
-        <w:rPr>
-          <w:rFonts w:cs="Arial"/>
-          <w:szCs w:val="24"/>
-        </w:rPr>
-        <w:t xml:space="preserve">, F. J., Molero Prieto, X., y Vendrell Vidal, E. (2017). La enseñanza de la informática, la programación y el pensamiento computacional en los </w:t>
-      </w:r>
-      <w:r>
-        <w:rPr>
-          <w:rFonts w:cs="Arial"/>
-          <w:szCs w:val="24"/>
-        </w:rPr>
-        <w:lastRenderedPageBreak/>
-        <w:t xml:space="preserve">estudios preuniversitarios. </w:t>
-      </w:r>
-      <w:proofErr w:type="spellStart"/>
-      <w:r>
-        <w:rPr>
-          <w:rFonts w:cs="Arial"/>
-          <w:szCs w:val="24"/>
-        </w:rPr>
-        <w:t>Education</w:t>
-      </w:r>
-      <w:proofErr w:type="spellEnd"/>
-      <w:r>
-        <w:rPr>
-          <w:rFonts w:cs="Arial"/>
-          <w:szCs w:val="24"/>
-        </w:rPr>
-        <w:t xml:space="preserve"> in the Knowledge Society</w:t>
-      </w:r>
-      <w:proofErr w:type="gramStart"/>
-      <w:r>
-        <w:rPr>
-          <w:rFonts w:cs="Arial"/>
-          <w:szCs w:val="24"/>
-        </w:rPr>
-        <w:t>,18</w:t>
-      </w:r>
-      <w:proofErr w:type="gramEnd"/>
-      <w:r>
-        <w:rPr>
-          <w:rFonts w:cs="Arial"/>
-          <w:szCs w:val="24"/>
-        </w:rPr>
-        <w:t xml:space="preserve">(2), pp. 7-17. </w:t>
-      </w:r>
-      <w:hyperlink r:id="rId61" w:history="1">
-        <w:r>
-          <w:rPr>
-            <w:rStyle w:val="Hipervnculo"/>
-            <w:rFonts w:cs="Arial"/>
-            <w:szCs w:val="24"/>
-          </w:rPr>
-          <w:t>https://doi.org/10.14201/eks2017182717</w:t>
-        </w:r>
-      </w:hyperlink>
-    </w:p>
-    <w:p>
-      <w:pPr>
-        <w:rPr>
-          <w:rFonts w:cs="Arial"/>
-          <w:szCs w:val="24"/>
-        </w:rPr>
-      </w:pPr>
-    </w:p>
-    <w:p>
-      <w:pPr>
-        <w:rPr>
-          <w:rFonts w:cs="Arial"/>
-          <w:szCs w:val="24"/>
-          <w:lang w:val="en-US"/>
-        </w:rPr>
-      </w:pPr>
-      <w:proofErr w:type="spellStart"/>
-      <w:r>
-        <w:rPr>
-          <w:rFonts w:cs="Arial"/>
-          <w:szCs w:val="24"/>
-        </w:rPr>
-        <w:t>Quitério-Figueiredo</w:t>
-      </w:r>
-      <w:proofErr w:type="spellEnd"/>
-      <w:r>
-        <w:rPr>
-          <w:rFonts w:cs="Arial"/>
-          <w:szCs w:val="24"/>
-        </w:rPr>
-        <w:t xml:space="preserve">, J. A. (2017). Cómo mejorar el pensamiento computacional: un estudio de caso. </w:t>
-      </w:r>
-      <w:r>
-        <w:rPr>
-          <w:rFonts w:cs="Arial"/>
-          <w:szCs w:val="24"/>
-          <w:lang w:val="en-US"/>
-        </w:rPr>
-        <w:t xml:space="preserve">Education in the Knowledge Society, 18(4), pp. 35-51. </w:t>
-      </w:r>
-      <w:hyperlink r:id="rId62" w:history="1">
-        <w:r>
-          <w:rPr>
-            <w:rStyle w:val="Hipervnculo"/>
-            <w:rFonts w:cs="Arial"/>
-            <w:color w:val="0070C0"/>
-            <w:szCs w:val="24"/>
-            <w:lang w:val="en-US"/>
-          </w:rPr>
-          <w:t>https://doi.org/10.14201/eks20171843551</w:t>
-        </w:r>
-      </w:hyperlink>
-    </w:p>
-    <w:p>
-      <w:pPr>
-        <w:rPr>
-          <w:rFonts w:cs="Arial"/>
-          <w:szCs w:val="24"/>
-          <w:lang w:val="en-US"/>
-        </w:rPr>
-      </w:pPr>
-    </w:p>
-    <w:p>
-      <w:pPr>
-        <w:rPr>
-          <w:rFonts w:cs="Arial"/>
-          <w:szCs w:val="24"/>
-          <w:lang w:val="en-US"/>
-        </w:rPr>
-      </w:pPr>
-      <w:proofErr w:type="spellStart"/>
-      <w:r>
-        <w:rPr>
-          <w:rFonts w:cs="Arial"/>
-          <w:szCs w:val="24"/>
-          <w:lang w:val="en-US"/>
-        </w:rPr>
-        <w:t>Segredo</w:t>
-      </w:r>
-      <w:proofErr w:type="spellEnd"/>
-      <w:r>
-        <w:rPr>
-          <w:rFonts w:cs="Arial"/>
-          <w:szCs w:val="24"/>
-          <w:lang w:val="en-US"/>
-        </w:rPr>
-        <w:t xml:space="preserve">, E., Miranda, G., y León, C. (2017). </w:t>
-      </w:r>
-      <w:r>
-        <w:rPr>
-          <w:rFonts w:cs="Arial"/>
-          <w:szCs w:val="24"/>
-        </w:rPr>
-        <w:t xml:space="preserve">Hacia la educación del futuro: El pensamiento computacional como mecanismo de aprendizaje generativo. </w:t>
-      </w:r>
-      <w:r>
-        <w:rPr>
-          <w:rFonts w:cs="Arial"/>
-          <w:szCs w:val="24"/>
-          <w:lang w:val="en-US"/>
-        </w:rPr>
-        <w:t xml:space="preserve">Education in the Knowledge Society, 18(2), pp. 33-58. </w:t>
-      </w:r>
-      <w:hyperlink r:id="rId63" w:history="1">
-        <w:r>
-          <w:rPr>
-            <w:rStyle w:val="Hipervnculo"/>
-            <w:rFonts w:cs="Arial"/>
-            <w:szCs w:val="24"/>
-            <w:lang w:val="en-US"/>
-          </w:rPr>
-          <w:t>https://doi.org/10.14201/eks20171823358</w:t>
-        </w:r>
-      </w:hyperlink>
-    </w:p>
-    <w:p>
-      <w:pPr>
-        <w:rPr>
-          <w:rFonts w:cs="Arial"/>
-          <w:szCs w:val="24"/>
-          <w:lang w:val="en-US"/>
-        </w:rPr>
-      </w:pPr>
-    </w:p>
-    <w:p>
-      <w:pPr>
-        <w:rPr>
-          <w:rFonts w:cs="Arial"/>
-          <w:color w:val="0563C1" w:themeColor="hyperlink"/>
-          <w:szCs w:val="24"/>
-          <w:u w:val="single"/>
-          <w:lang w:val="en-US"/>
-        </w:rPr>
-      </w:pPr>
-      <w:r>
-        <w:rPr>
-          <w:rFonts w:cs="Arial"/>
-          <w:szCs w:val="24"/>
-          <w:lang w:val="en-US"/>
-        </w:rPr>
-        <w:t xml:space="preserve">Vera, J., </w:t>
-      </w:r>
-      <w:proofErr w:type="spellStart"/>
-      <w:r>
-        <w:rPr>
-          <w:rFonts w:cs="Arial"/>
-          <w:szCs w:val="24"/>
-          <w:lang w:val="en-US"/>
-        </w:rPr>
-        <w:t>Villalba-Condori</w:t>
-      </w:r>
-      <w:proofErr w:type="spellEnd"/>
-      <w:r>
-        <w:rPr>
-          <w:rFonts w:cs="Arial"/>
-          <w:szCs w:val="24"/>
-          <w:lang w:val="en-US"/>
-        </w:rPr>
-        <w:t>, K., y Cuba-</w:t>
-      </w:r>
-      <w:proofErr w:type="spellStart"/>
-      <w:r>
-        <w:rPr>
-          <w:rFonts w:cs="Arial"/>
-          <w:szCs w:val="24"/>
-          <w:lang w:val="en-US"/>
-        </w:rPr>
-        <w:t>Sayco</w:t>
-      </w:r>
-      <w:proofErr w:type="spellEnd"/>
-      <w:r>
-        <w:rPr>
-          <w:rFonts w:cs="Arial"/>
-          <w:szCs w:val="24"/>
-          <w:lang w:val="en-US"/>
-        </w:rPr>
-        <w:t xml:space="preserve">, S. C. (2018). </w:t>
-      </w:r>
-      <w:r>
-        <w:rPr>
-          <w:rFonts w:cs="Arial"/>
-          <w:szCs w:val="24"/>
-        </w:rPr>
-        <w:t xml:space="preserve">Modelo de sistema de recomendación basado en el contexto a partir del análisis de código estático para el desarrollo del Pensamiento Computacional: Caso de Programación Web. </w:t>
-      </w:r>
-      <w:r>
-        <w:rPr>
-          <w:rFonts w:cs="Arial"/>
-          <w:szCs w:val="24"/>
-          <w:lang w:val="en-US"/>
-        </w:rPr>
-        <w:t xml:space="preserve">Education in the Knowledge Society, 19(2), pp. 103-126. </w:t>
-      </w:r>
-      <w:hyperlink r:id="rId64" w:history="1">
-        <w:r>
-          <w:rPr>
-            <w:rStyle w:val="Hipervnculo"/>
-            <w:rFonts w:cs="Arial"/>
-            <w:szCs w:val="24"/>
-            <w:lang w:val="en-US"/>
-          </w:rPr>
-          <w:t>https://doi.org/10.14201/eks2018192103126</w:t>
-        </w:r>
-      </w:hyperlink>
-    </w:p>
     <w:sectPr>
-      <w:headerReference w:type="default" r:id="rId65"/>
-      <w:footerReference w:type="default" r:id="rId66"/>
+      <w:headerReference w:type="default" r:id="rId64"/>
+      <w:footerReference w:type="default" r:id="rId65"/>
       <w:pgSz w:w="12240" w:h="15840" w:code="1"/>
       <w:pgMar w:top="1134" w:right="1134" w:bottom="1134" w:left="1701" w:header="709" w:footer="709" w:gutter="0"/>
       <w:pgBorders w:offsetFrom="page">
@@ -43628,7 +44545,7 @@
       </w:r>
     </w:p>
   </w:comment>
-  <w:comment w:id="92" w:author="Lizeth Aguilar Carrillo" w:date="2024-10-02T20:30:00Z" w:initials="LA">
+  <w:comment w:id="91" w:author="Lizeth Aguilar Carrillo" w:date="2024-10-02T20:30:00Z" w:initials="LA">
     <w:p>
       <w:pPr>
         <w:pStyle w:val="Textocomentario"/>
@@ -43650,7 +44567,7 @@
       <w:proofErr w:type="spellEnd"/>
     </w:p>
   </w:comment>
-  <w:comment w:id="98" w:author="Lizeth Aguilar Carrillo" w:date="2024-10-02T20:30:00Z" w:initials="LA">
+  <w:comment w:id="97" w:author="Lizeth Aguilar Carrillo" w:date="2024-10-02T20:30:00Z" w:initials="LA">
     <w:p>
       <w:pPr>
         <w:pStyle w:val="Textocomentario"/>
@@ -43750,6 +44667,7 @@
         <w:docPartUnique/>
       </w:docPartObj>
     </w:sdtPr>
+    <w:sdtEndPr/>
     <w:sdtContent>
       <w:p>
         <w:pPr>
@@ -43769,7 +44687,7 @@
           <w:rPr>
             <w:noProof/>
           </w:rPr>
-          <w:t>31</w:t>
+          <w:t>79</w:t>
         </w:r>
         <w:r>
           <w:fldChar w:fldCharType="end"/>
@@ -46801,7 +47719,7 @@
 </file>
 
 <file path=customXml/itemProps1.xml><?xml version="1.0" encoding="utf-8"?>
-<ds:datastoreItem xmlns:ds="http://schemas.openxmlformats.org/officeDocument/2006/customXml" ds:itemID="{42C6BC3C-852F-47FA-B742-BE115A923EBB}">
+<ds:datastoreItem xmlns:ds="http://schemas.openxmlformats.org/officeDocument/2006/customXml" ds:itemID="{E8E9595D-0899-4A7B-AF5A-D12D91DE6560}">
   <ds:schemaRefs>
     <ds:schemaRef ds:uri="http://schemas.openxmlformats.org/officeDocument/2006/bibliography"/>
   </ds:schemaRefs>

--- a/documentos/estadia/TSU_TI_DSM_JOEL_GONZALEZ_CRUZ_2523260021.docx
+++ b/documentos/estadia/TSU_TI_DSM_JOEL_GONZALEZ_CRUZ_2523260021.docx
@@ -688,9 +688,9 @@
       <w:bookmarkEnd w:id="9"/>
       <w:bookmarkEnd w:id="10"/>
     </w:p>
-    <w:bookmarkStart w:id="11" w:name="_Toc121932368" w:displacedByCustomXml="next"/>
+    <w:bookmarkStart w:id="11" w:name="_Toc141968721" w:displacedByCustomXml="next"/>
     <w:bookmarkStart w:id="12" w:name="_Toc139638677" w:displacedByCustomXml="next"/>
-    <w:bookmarkStart w:id="13" w:name="_Toc141968721" w:displacedByCustomXml="next"/>
+    <w:bookmarkStart w:id="13" w:name="_Toc121932368" w:displacedByCustomXml="next"/>
     <w:sdt>
       <w:sdtPr>
         <w:rPr>
@@ -1616,7 +1616,7 @@
                 <w:noProof/>
                 <w:webHidden/>
               </w:rPr>
-              <w:t>26</w:t>
+              <w:t>27</w:t>
             </w:r>
             <w:r>
               <w:rPr>
@@ -1687,7 +1687,7 @@
                 <w:noProof/>
                 <w:webHidden/>
               </w:rPr>
-              <w:t>31</w:t>
+              <w:t>32</w:t>
             </w:r>
             <w:r>
               <w:rPr>
@@ -1758,7 +1758,7 @@
                 <w:noProof/>
                 <w:webHidden/>
               </w:rPr>
-              <w:t>31</w:t>
+              <w:t>32</w:t>
             </w:r>
             <w:r>
               <w:rPr>
@@ -1829,7 +1829,7 @@
                 <w:noProof/>
                 <w:webHidden/>
               </w:rPr>
-              <w:t>31</w:t>
+              <w:t>32</w:t>
             </w:r>
             <w:r>
               <w:rPr>
@@ -1900,7 +1900,7 @@
                 <w:noProof/>
                 <w:webHidden/>
               </w:rPr>
-              <w:t>36</w:t>
+              <w:t>37</w:t>
             </w:r>
             <w:r>
               <w:rPr>
@@ -1971,7 +1971,7 @@
                 <w:noProof/>
                 <w:webHidden/>
               </w:rPr>
-              <w:t>43</w:t>
+              <w:t>44</w:t>
             </w:r>
             <w:r>
               <w:rPr>
@@ -2042,7 +2042,7 @@
                 <w:noProof/>
                 <w:webHidden/>
               </w:rPr>
-              <w:t>44</w:t>
+              <w:t>45</w:t>
             </w:r>
             <w:r>
               <w:rPr>
@@ -2113,7 +2113,7 @@
                 <w:noProof/>
                 <w:webHidden/>
               </w:rPr>
-              <w:t>45</w:t>
+              <w:t>47</w:t>
             </w:r>
             <w:r>
               <w:rPr>
@@ -2184,7 +2184,7 @@
                 <w:noProof/>
                 <w:webHidden/>
               </w:rPr>
-              <w:t>47</w:t>
+              <w:t>49</w:t>
             </w:r>
             <w:r>
               <w:rPr>
@@ -2255,7 +2255,7 @@
                 <w:noProof/>
                 <w:webHidden/>
               </w:rPr>
-              <w:t>51</w:t>
+              <w:t>53</w:t>
             </w:r>
             <w:r>
               <w:rPr>
@@ -2326,7 +2326,7 @@
                 <w:noProof/>
                 <w:webHidden/>
               </w:rPr>
-              <w:t>72</w:t>
+              <w:t>74</w:t>
             </w:r>
             <w:r>
               <w:rPr>
@@ -11745,7 +11745,7 @@
         <w:tc>
           <w:tcPr>
             <w:tcW w:w="217" w:type="pct"/>
-            <w:shd w:val="clear" w:color="auto" w:fill="FFFFFF" w:themeFill="background1"/>
+            <w:shd w:val="clear" w:color="auto" w:fill="2E74B5" w:themeFill="accent1" w:themeFillShade="BF"/>
             <w:vAlign w:val="center"/>
           </w:tcPr>
           <w:p>
@@ -25002,6 +25002,218 @@
       <w:bookmarkStart w:id="86" w:name="_Toc119583177"/>
       <w:bookmarkStart w:id="87" w:name="_Toc121932396"/>
       <w:bookmarkStart w:id="88" w:name="_Toc141968765"/>
+      <w:r>
+        <w:rPr>
+          <w:highlight w:val="yellow"/>
+        </w:rPr>
+        <w:t>[[[[</w:t>
+      </w:r>
+      <w:r>
+        <w:rPr>
+          <w:highlight w:val="yellow"/>
+        </w:rPr>
+        <w:tab/>
+      </w:r>
+      <w:proofErr w:type="gramStart"/>
+      <w:r>
+        <w:rPr>
+          <w:highlight w:val="yellow"/>
+        </w:rPr>
+        <w:t>borrador</w:t>
+      </w:r>
+      <w:proofErr w:type="gramEnd"/>
+      <w:r>
+        <w:rPr>
+          <w:highlight w:val="yellow"/>
+        </w:rPr>
+        <w:tab/>
+        <w:t>]]]]</w:t>
+      </w:r>
+    </w:p>
+    <w:p>
+      <w:r>
+        <w:t xml:space="preserve">El prototipo “Desarrollo App Educativa 4.0” se desarrolló hasta la tercera fase de la metodología </w:t>
+      </w:r>
+      <w:r>
+        <w:rPr>
+          <w:i/>
+        </w:rPr>
+        <w:t>Mobile-D</w:t>
+      </w:r>
+      <w:r>
+        <w:rPr>
+          <w:i/>
+        </w:rPr>
+        <w:t xml:space="preserve"> </w:t>
+      </w:r>
+      <w:r>
+        <w:t>“Producción”, se cumplió</w:t>
+      </w:r>
+      <w:r>
+        <w:t xml:space="preserve"> con el objetivo general y los dos primeros objetivos específicos, ya que con el estado actual del proyecto no se puede asegurar que la experiencia de aprendizaje</w:t>
+      </w:r>
+      <w:r>
+        <w:t xml:space="preserve"> sea la más óptima, ya que no se pudo desarrollar una fase de pruebas ni contar con una retroalimentación de los usuarios finales, sea estudiantes, docentes o personal administrativo.</w:t>
+      </w:r>
+    </w:p>
+    <w:p/>
+    <w:p>
+      <w:r>
+        <w:t xml:space="preserve">El prototipo “Desarrollo App Educativa 4.0” dispone de todos sus elementos planteados en este documento, </w:t>
+      </w:r>
+      <w:r>
+        <w:t xml:space="preserve">aunque no todos son completamente fiables, estos pueden presentar comportamientos </w:t>
+      </w:r>
+      <w:r>
+        <w:t xml:space="preserve">anormales o </w:t>
+      </w:r>
+      <w:r>
+        <w:t>extraños en caso de que la información introducida no esté completa</w:t>
+      </w:r>
+      <w:r>
+        <w:t>,</w:t>
+      </w:r>
+      <w:r>
+        <w:t xml:space="preserve"> </w:t>
+      </w:r>
+      <w:r>
+        <w:t>de que no esté</w:t>
+      </w:r>
+      <w:r>
+        <w:t xml:space="preserve"> correctamente relacionada, </w:t>
+      </w:r>
+      <w:r>
+        <w:t xml:space="preserve">en caso de rotar el dispositivo, hacer gestos en la pantalla, o cualquier otra excepción no esperada. Adicionalmente la </w:t>
+      </w:r>
+      <w:r>
+        <w:rPr>
+          <w:i/>
+        </w:rPr>
+        <w:t>App</w:t>
+      </w:r>
+      <w:r>
+        <w:t xml:space="preserve"> cuenta con información precargada como registros de usuarios, temas, exámenes, etc. a modo de demostración.</w:t>
+      </w:r>
+    </w:p>
+    <w:p/>
+    <w:p>
+      <w:r>
+        <w:t>Alguna de las implementaciones que se pueden hacer a futuro es reestructurar el comportamiento de la aplicación ya que los controladores, modelos y clases auxiliares no siempre tienen sus métodos correctamente distribuidos entre ellos, provocando que estas puedan ser confusas de comprender</w:t>
+      </w:r>
+      <w:r>
+        <w:t xml:space="preserve"> y mantener a largo plazo</w:t>
+      </w:r>
+      <w:r>
+        <w:t>.</w:t>
+      </w:r>
+      <w:r>
+        <w:t xml:space="preserve"> Se pueden expandir las tablas de la base de datos empleada para almacenar más informacion relevante como fechas, tiempos de aplicación</w:t>
+      </w:r>
+      <w:r>
+        <w:t xml:space="preserve"> </w:t>
+      </w:r>
+      <w:r>
+        <w:t>durante un examen diagnóstico</w:t>
+      </w:r>
+      <w:r>
+        <w:t>, etc</w:t>
+      </w:r>
+      <w:r>
+        <w:t>. Así mismo se pueden mejorar las vistas de administración ya que estas pueden resultar incómodas de usar en caso de que se te tenga que manipular mucha información. Por último se puede definir un algoritmo que identifique las deficiencias de un estudiante en un tema</w:t>
+      </w:r>
+      <w:r>
+        <w:t xml:space="preserve"> o contenido específico</w:t>
+      </w:r>
+      <w:r>
+        <w:t xml:space="preserve">, ya que el prototipo </w:t>
+      </w:r>
+      <w:r>
+        <w:t>“Desarrollo App Educativa 4.0” solo dispone de un algoritmo de asignación diagnóstica y no es capaz de ajustar el contenido de actividades o material de apoyo en caso de que el estudiante falle la actividad con frecuencia o presente dificultades en la misma.</w:t>
+      </w:r>
+    </w:p>
+    <w:p>
+      <w:r>
+        <w:rPr>
+          <w:highlight w:val="yellow"/>
+        </w:rPr>
+        <w:lastRenderedPageBreak/>
+        <w:t>[[[[</w:t>
+      </w:r>
+      <w:r>
+        <w:rPr>
+          <w:highlight w:val="yellow"/>
+        </w:rPr>
+        <w:tab/>
+      </w:r>
+      <w:proofErr w:type="gramStart"/>
+      <w:r>
+        <w:rPr>
+          <w:highlight w:val="yellow"/>
+        </w:rPr>
+        <w:t>esto</w:t>
+      </w:r>
+      <w:proofErr w:type="gramEnd"/>
+      <w:r>
+        <w:rPr>
+          <w:highlight w:val="yellow"/>
+        </w:rPr>
+        <w:t xml:space="preserve"> es mi experiencia, no </w:t>
+      </w:r>
+      <w:proofErr w:type="spellStart"/>
+      <w:r>
+        <w:rPr>
+          <w:highlight w:val="yellow"/>
+        </w:rPr>
+        <w:t>se</w:t>
+      </w:r>
+      <w:proofErr w:type="spellEnd"/>
+      <w:r>
+        <w:rPr>
+          <w:highlight w:val="yellow"/>
+        </w:rPr>
+        <w:t xml:space="preserve"> si queda claro</w:t>
+      </w:r>
+      <w:r>
+        <w:rPr>
+          <w:highlight w:val="yellow"/>
+        </w:rPr>
+        <w:tab/>
+        <w:t>]]]]</w:t>
+      </w:r>
+    </w:p>
+    <w:p>
+      <w:r>
+        <w:t>El desarrollo del prototipo “</w:t>
+      </w:r>
+      <w:r>
+        <w:t>Desarrollo App Educativa 4.0</w:t>
+      </w:r>
+      <w:r>
+        <w:t>” fue una labor desafiante y satisfactoria</w:t>
+      </w:r>
+      <w:r>
+        <w:t>, ya que se emplearon técnicas nuevas para el equipo de desarrollo como: archivos de navegación, uso de imágenes vectoriales</w:t>
+      </w:r>
+      <w:r>
+        <w:t>, de menús,</w:t>
+      </w:r>
+      <w:r>
+        <w:t xml:space="preserve"> </w:t>
+      </w:r>
+      <w:proofErr w:type="spellStart"/>
+      <w:r>
+        <w:rPr>
+          <w:i/>
+        </w:rPr>
+        <w:t>bundles</w:t>
+      </w:r>
+      <w:proofErr w:type="spellEnd"/>
+      <w:r>
+        <w:t xml:space="preserve"> y adaptaciones</w:t>
+      </w:r>
+      <w:r>
+        <w:t xml:space="preserve"> que se tuvieron que hacer para lograr los requisitos de las especificaciones planteadas por el proyecto.</w:t>
+      </w:r>
     </w:p>
     <w:p>
       <w:r>
@@ -25537,6 +25749,23 @@
     </w:p>
     <w:p/>
     <w:p>
+      <w:proofErr w:type="spellStart"/>
+      <w:r>
+        <w:t>Bundle</w:t>
+      </w:r>
+      <w:proofErr w:type="spellEnd"/>
+      <w:r>
+        <w:t>: C</w:t>
+      </w:r>
+      <w:r>
+        <w:t>olección de archivos o recursos combinados en un solo paquete</w:t>
+      </w:r>
+      <w:r>
+        <w:t>.</w:t>
+      </w:r>
+    </w:p>
+    <w:p/>
+    <w:p>
       <w:r>
         <w:t>Caso de uso: Secuencia de transacciones desarrolladas por el sistema informático en respuesta a un evento que inicia un actor sobre el propio sistema.</w:t>
       </w:r>
@@ -25581,134 +25810,135 @@
     <w:p/>
     <w:p>
       <w:r>
+        <w:lastRenderedPageBreak/>
         <w:t>Gráfico: Cualquier imagen generada por computadora.</w:t>
       </w:r>
     </w:p>
     <w:p/>
     <w:p>
       <w:r>
+        <w:t>Hardware: Partes físicas, tangibles, de un sistema informático, sus componentes eléctricos, electrónicos y electromecánicos.</w:t>
+      </w:r>
+    </w:p>
+    <w:p/>
+    <w:p>
+      <w:r>
+        <w:t>Hilo: Es una unidad de ejecución más pequeña dentro de un proceso informático.</w:t>
+      </w:r>
+    </w:p>
+    <w:p/>
+    <w:p>
+      <w:r>
+        <w:t>Host: Se refiere al anfitrión conectado a una red que proveen y utilizan servicios de ella, estos son computadoras, servidores, o dispositivos móviles. También hace referencia al mismo dispositivo en caso de que este no esté conectado a una red.</w:t>
+      </w:r>
+    </w:p>
+    <w:p/>
+    <w:p>
+      <w:r>
+        <w:t>IDE: Tipo de aplicación informática que proporciona servicios integrales para facilitar al desarrollador o programador el desarrollo de software.</w:t>
+      </w:r>
+    </w:p>
+    <w:p/>
+    <w:p>
+      <w:r>
+        <w:t>Lenguaje de marcado: Forma de codificar un documento que, junto con el texto, incorpora etiquetas o marcas que contienen información adicional acerca de la estructura del texto o su presentación.</w:t>
+      </w:r>
+    </w:p>
+    <w:p/>
+    <w:p>
+      <w:r>
+        <w:t>Lenguaje de programación: Lenguaje formal o artificial, que proporciona un desarrollador o programador, el cual declara una serie de instrucciones ordenadas para que un sistema informático pueda realizarlas.</w:t>
+      </w:r>
+    </w:p>
+    <w:p/>
+    <w:p>
+      <w:r>
+        <w:t>Llave foránea: campo o conjunto de campos en una tabla que hacen referencia a la llave principal de otra tabla en una base de datos</w:t>
+      </w:r>
+    </w:p>
+    <w:p/>
+    <w:p>
+      <w:r>
+        <w:t>Llave primaria: columna especial o conjunto de columnas en una tabla de base de datos que identifica de manera única cada registro en la tabla</w:t>
+      </w:r>
+    </w:p>
+    <w:p/>
+    <w:p>
+      <w:r>
+        <w:t>Offline: Se traduce como “Fuera de línea”, se refiera a todo aquello que no esté relacionado con internet.</w:t>
+      </w:r>
+    </w:p>
+    <w:p/>
+    <w:p>
+      <w:r>
         <w:lastRenderedPageBreak/>
-        <w:t>Hardware: Partes físicas, tangibles, de un sistema informático, sus componentes eléctricos, electrónicos y electromecánicos.</w:t>
+        <w:t>Online: Se traduce como “En línea”, se utiliza para nombrar a algo que está conectado o a alguien que está haciendo uso de una red.</w:t>
       </w:r>
     </w:p>
     <w:p/>
     <w:p>
       <w:r>
-        <w:t>Hilo: Es una unidad de ejecución más pequeña dentro de un proceso informático.</w:t>
+        <w:t>Open-Source: es un modelo de desarrollo de software basado en la colaboración abierta. Se enfoca en los beneficios prácticos (acceso al código fuente) y en cuestiones éticas o de libertad que tanto se destacan en el software libre.</w:t>
       </w:r>
     </w:p>
     <w:p/>
     <w:p>
       <w:r>
-        <w:t>Host: Se refiere al anfitrión conectado a una red que proveen y utilizan servicios de ella, estos son computadoras, servidores, o dispositivos móviles. También hace referencia al mismo dispositivo en caso de que este no esté conectado a una red.</w:t>
+        <w:t>Paradigma: Conjunto de principios y directrices que define un enfoque particular para diseñar, estructurar y escribir código.</w:t>
       </w:r>
     </w:p>
     <w:p/>
     <w:p>
       <w:r>
-        <w:t>IDE: Tipo de aplicación informática que proporciona servicios integrales para facilitar al desarrollador o programador el desarrollo de software.</w:t>
+        <w:t>Parametrizable: Consiste en una creación de un elemento informático flexible, que pueda modificarse sin necesidad de reescribirse o redefinirse nuevamente.</w:t>
       </w:r>
     </w:p>
     <w:p/>
     <w:p>
       <w:r>
-        <w:t>Lenguaje de marcado: Forma de codificar un documento que, junto con el texto, incorpora etiquetas o marcas que contienen información adicional acerca de la estructura del texto o su presentación.</w:t>
+        <w:t>RAM: Sistema de almacenamiento temporal de datos y programas que el equipo de cómputo este usando en el momento.</w:t>
       </w:r>
     </w:p>
     <w:p/>
     <w:p>
       <w:r>
-        <w:t>Lenguaje de programación: Lenguaje formal o artificial, que proporciona un desarrollador o programador, el cual declara una serie de instrucciones ordenadas para que un sistema informático pueda realizarlas.</w:t>
+        <w:t>Refactorización: Proceso de mantenimiento del código que no arregla errores ni añade funcionalidad. El objetivo, por el contrario, es mejorar la facilidad de comprensión del código o cambiar su estructura y diseño y eliminar código muerto o poco útil.</w:t>
       </w:r>
     </w:p>
     <w:p/>
     <w:p>
-      <w:r>
-        <w:t>Llave foránea: campo o conjunto de campos en una tabla que hacen referencia a la llave principal de otra tabla en una base de datos</w:t>
+      <w:proofErr w:type="spellStart"/>
+      <w:r>
+        <w:t>Renderizado</w:t>
+      </w:r>
+      <w:proofErr w:type="spellEnd"/>
+      <w:r>
+        <w:t>: Consiste en crear una imagen tridimensional a partir de una escena virtual, generada por un software de modelado que incluye elementos como texturas, luces, sombras y cámaras.</w:t>
       </w:r>
     </w:p>
     <w:p/>
     <w:p>
       <w:r>
-        <w:t>Llave primaria: columna especial o conjunto de columnas en una tabla de base de datos que identifica de manera única cada registro en la tabla</w:t>
+        <w:t>Sistema: Conjunto de elementos físicos y lógicos (software) necesarios para captar informacion, almacenarla, y procesarla.</w:t>
       </w:r>
     </w:p>
     <w:p/>
     <w:p>
       <w:r>
-        <w:t>Offline: Se traduce como “Fuera de línea”, se refiera a todo aquello que no esté relacionado con internet.</w:t>
+        <w:t>Sistema de control de versiones: Software que ayuda a hacer un seguimiento de los cambios realizados en el código a lo largo del tiempo.</w:t>
       </w:r>
     </w:p>
     <w:p/>
     <w:p>
       <w:r>
-        <w:t>Online: Se traduce como “En línea”, se utiliza para nombrar a algo que está conectado o a alguien que está haciendo uso de una red.</w:t>
+        <w:lastRenderedPageBreak/>
+        <w:t>Software: Conjunto de programas, instrucciones y reglas informáticas para ejecutar ciertas tareas en un equipo de cómputo.</w:t>
       </w:r>
     </w:p>
     <w:p/>
     <w:p>
-      <w:r>
-        <w:t>Open-Source: es un modelo de desarrollo de software basado en la colaboración abierta. Se enfoca en los beneficios prácticos (acceso al código fuente) y en cuestiones éticas o de libertad que tanto se destacan en el software libre.</w:t>
-      </w:r>
-    </w:p>
-    <w:p/>
-    <w:p>
-      <w:r>
-        <w:t>Paradigma: Conjunto de principios y directrices que define un enfoque particular para diseñar, estructurar y escribir código.</w:t>
-      </w:r>
-    </w:p>
-    <w:p/>
-    <w:p>
-      <w:r>
-        <w:t>Parametrizable: Consiste en una creación de un elemento informático flexible, que pueda modificarse sin necesidad de reescribirse o redefinirse nuevamente.</w:t>
-      </w:r>
-    </w:p>
-    <w:p/>
-    <w:p>
-      <w:r>
-        <w:t>RAM: Sistema de almacenamiento temporal de datos y programas que el equipo de cómputo este usando en el momento.</w:t>
-      </w:r>
-    </w:p>
-    <w:p/>
-    <w:p>
-      <w:r>
-        <w:t>Refactorización: Proceso de mantenimiento del código que no arregla errores ni añade funcionalidad. El objetivo, por el contrario, es mejorar la facilidad de comprensión del código o cambiar su estructura y diseño y eliminar código muerto o poco útil.</w:t>
-      </w:r>
-    </w:p>
-    <w:p/>
-    <w:p>
       <w:proofErr w:type="spellStart"/>
       <w:r>
-        <w:t>Renderizado</w:t>
-      </w:r>
-      <w:proofErr w:type="spellEnd"/>
-      <w:r>
-        <w:t>: Consiste en crear una imagen tridimensional a partir de una escena virtual, generada por un software de modelado que incluye elementos como texturas, luces, sombras y cámaras.</w:t>
-      </w:r>
-    </w:p>
-    <w:p/>
-    <w:p>
-      <w:r>
-        <w:t>Sistema: Conjunto de elementos físicos y lógicos (software) necesarios para captar informacion, almacenarla, y procesarla.</w:t>
-      </w:r>
-    </w:p>
-    <w:p/>
-    <w:p>
-      <w:r>
-        <w:t>Sistema de control de versiones: Software que ayuda a hacer un seguimiento de los cambios realizados en el código a lo largo del tiempo.</w:t>
-      </w:r>
-    </w:p>
-    <w:p/>
-    <w:p>
-      <w:r>
-        <w:t>Software: Conjunto de programas, instrucciones y reglas informáticas para ejecutar ciertas tareas en un equipo de cómputo.</w:t>
-      </w:r>
-    </w:p>
-    <w:p/>
-    <w:p>
-      <w:proofErr w:type="spellStart"/>
-      <w:r>
-        <w:lastRenderedPageBreak/>
         <w:t>Testing</w:t>
       </w:r>
       <w:proofErr w:type="spellEnd"/>
@@ -25773,26 +26003,25 @@
     <w:p/>
     <w:p/>
     <w:p/>
+    <w:p>
+      <w:bookmarkStart w:id="100" w:name="_GoBack"/>
+      <w:bookmarkEnd w:id="100"/>
+    </w:p>
     <w:p/>
-    <w:p/>
-    <w:p/>
-    <w:p/>
-    <w:p/>
-    <w:p/>
     <w:p>
       <w:pPr>
         <w:pStyle w:val="Ttulo1"/>
       </w:pPr>
-      <w:bookmarkStart w:id="100" w:name="_Toc141968767"/>
-      <w:bookmarkStart w:id="101" w:name="_Toc142928003"/>
-      <w:bookmarkStart w:id="102" w:name="_Toc181004695"/>
+      <w:bookmarkStart w:id="101" w:name="_Toc141968767"/>
+      <w:bookmarkStart w:id="102" w:name="_Toc142928003"/>
+      <w:bookmarkStart w:id="103" w:name="_Toc181004695"/>
       <w:r>
         <w:lastRenderedPageBreak/>
         <w:t>ANEXOS</w:t>
       </w:r>
-      <w:bookmarkEnd w:id="100"/>
       <w:bookmarkEnd w:id="101"/>
       <w:bookmarkEnd w:id="102"/>
+      <w:bookmarkEnd w:id="103"/>
     </w:p>
     <w:p>
       <w:r>
@@ -36181,7 +36410,21 @@
           <w:rFonts w:cs="Arial"/>
           <w:szCs w:val="24"/>
         </w:rPr>
-        <w:t>El prototipo de la aplicación nativa “app educativa 4.0” tiene la capacidad de incluir módulos de aprendizaje, los cuales se pueden entender como asignaturas destinadas a adquirir y reforzar conocimiento previo a áreas de informática como desarrollo, infraestructura de redes, programación, etc. Para así actuar como una introducción previa, facilitando la comprensión de temas básicos como: abstracción, lógica, cómputo, entre otros.</w:t>
+        <w:t>El prot</w:t>
+      </w:r>
+      <w:r>
+        <w:rPr>
+          <w:rFonts w:cs="Arial"/>
+          <w:szCs w:val="24"/>
+        </w:rPr>
+        <w:t>otipo de la aplicación nativa “Desarrollo App E</w:t>
+      </w:r>
+      <w:r>
+        <w:rPr>
+          <w:rFonts w:cs="Arial"/>
+          <w:szCs w:val="24"/>
+        </w:rPr>
+        <w:t>ducativa 4.0” tiene la capacidad de incluir módulos de aprendizaje, los cuales se pueden entender como asignaturas destinadas a adquirir y reforzar conocimiento previo a áreas de informática como desarrollo, infraestructura de redes, programación, etc. Para así actuar como una introducción previa, facilitando la comprensión de temas básicos como: abstracción, lógica, cómputo, entre otros.</w:t>
       </w:r>
     </w:p>
     <w:p>
@@ -39685,9 +39928,9 @@
         <w:br w:type="page"/>
       </w:r>
     </w:p>
-    <w:bookmarkStart w:id="103" w:name="_Toc141968768" w:displacedByCustomXml="next"/>
     <w:bookmarkStart w:id="104" w:name="_Toc142928004" w:displacedByCustomXml="next"/>
-    <w:bookmarkStart w:id="105" w:name="_Toc181004696" w:displacedByCustomXml="next"/>
+    <w:bookmarkStart w:id="105" w:name="_Toc141968768" w:displacedByCustomXml="next"/>
+    <w:bookmarkStart w:id="106" w:name="_Toc181004696" w:displacedByCustomXml="next"/>
     <w:sdt>
       <w:sdtPr>
         <w:rPr>
@@ -39721,11 +39964,11 @@
             <w:t>REFERENCIAS</w:t>
           </w:r>
         </w:p>
-        <w:bookmarkEnd w:id="103" w:displacedByCustomXml="next"/>
         <w:bookmarkEnd w:id="104" w:displacedByCustomXml="next"/>
+        <w:bookmarkEnd w:id="105" w:displacedByCustomXml="next"/>
       </w:sdtContent>
     </w:sdt>
-    <w:bookmarkEnd w:id="105" w:displacedByCustomXml="prev"/>
+    <w:bookmarkEnd w:id="106" w:displacedByCustomXml="prev"/>
     <w:p>
       <w:pPr>
         <w:rPr>
@@ -43247,65 +43490,17 @@
         </w:rPr>
         <w:t xml:space="preserve">. IJ STEM Ed 7, 9. </w:t>
       </w:r>
-      <w:bookmarkStart w:id="106" w:name="_GoBack"/>
-      <w:bookmarkEnd w:id="106"/>
-      <w:r>
-        <w:rPr>
-          <w:rFonts w:cs="Arial"/>
-          <w:szCs w:val="24"/>
-          <w:shd w:val="clear" w:color="auto" w:fill="FFFFFF"/>
-        </w:rPr>
-        <w:fldChar w:fldCharType="begin"/>
-      </w:r>
-      <w:r>
-        <w:rPr>
-          <w:rFonts w:cs="Arial"/>
-          <w:szCs w:val="24"/>
-          <w:shd w:val="clear" w:color="auto" w:fill="FFFFFF"/>
-        </w:rPr>
-        <w:instrText xml:space="preserve"> HYPERLINK "</w:instrText>
-      </w:r>
-      <w:r>
-        <w:rPr>
-          <w:rFonts w:cs="Arial"/>
-          <w:szCs w:val="24"/>
-          <w:shd w:val="clear" w:color="auto" w:fill="FFFFFF"/>
-        </w:rPr>
-        <w:instrText>https://doi.org/10.1186/s40594-020-00208-5</w:instrText>
-      </w:r>
-      <w:r>
-        <w:rPr>
-          <w:rFonts w:cs="Arial"/>
-          <w:szCs w:val="24"/>
-          <w:shd w:val="clear" w:color="auto" w:fill="FFFFFF"/>
-        </w:rPr>
-        <w:instrText xml:space="preserve">" </w:instrText>
-      </w:r>
-      <w:r>
-        <w:rPr>
-          <w:rFonts w:cs="Arial"/>
-          <w:szCs w:val="24"/>
-          <w:shd w:val="clear" w:color="auto" w:fill="FFFFFF"/>
-        </w:rPr>
-        <w:fldChar w:fldCharType="separate"/>
-      </w:r>
-      <w:r>
-        <w:rPr>
-          <w:rStyle w:val="Hipervnculo"/>
-          <w:rFonts w:cs="Arial"/>
-          <w:szCs w:val="24"/>
-          <w:shd w:val="clear" w:color="auto" w:fill="FFFFFF"/>
-        </w:rPr>
-        <w:t>https://doi.org/10.1186/s40594-020-00208-5</w:t>
-      </w:r>
-      <w:r>
-        <w:rPr>
-          <w:rFonts w:cs="Arial"/>
-          <w:szCs w:val="24"/>
-          <w:shd w:val="clear" w:color="auto" w:fill="FFFFFF"/>
-        </w:rPr>
-        <w:fldChar w:fldCharType="end"/>
-      </w:r>
+      <w:hyperlink r:id="rId58" w:history="1">
+        <w:r>
+          <w:rPr>
+            <w:rStyle w:val="Hipervnculo"/>
+            <w:rFonts w:cs="Arial"/>
+            <w:szCs w:val="24"/>
+            <w:shd w:val="clear" w:color="auto" w:fill="FFFFFF"/>
+          </w:rPr>
+          <w:t>https://doi.org/10.1186/s40594-020-00208-5</w:t>
+        </w:r>
+      </w:hyperlink>
     </w:p>
     <w:p>
       <w:pPr>
@@ -43541,7 +43736,7 @@
         </w:rPr>
         <w:t xml:space="preserve"> Ed Train 13, 20(2021). </w:t>
       </w:r>
-      <w:hyperlink r:id="rId58" w:history="1">
+      <w:hyperlink r:id="rId59" w:history="1">
         <w:r>
           <w:rPr>
             <w:rStyle w:val="Hipervnculo"/>
@@ -43812,7 +44007,7 @@
         </w:rPr>
         <w:t xml:space="preserve">, 18(2), pp. 33-58. </w:t>
       </w:r>
-      <w:hyperlink r:id="rId59" w:history="1">
+      <w:hyperlink r:id="rId60" w:history="1">
         <w:r>
           <w:rPr>
             <w:rStyle w:val="Hipervnculo"/>
@@ -44057,7 +44252,7 @@
         </w:rPr>
         <w:t xml:space="preserve"> 23, pp. 1001–1013. </w:t>
       </w:r>
-      <w:hyperlink r:id="rId60" w:history="1">
+      <w:hyperlink r:id="rId61" w:history="1">
         <w:r>
           <w:rPr>
             <w:rStyle w:val="Hipervnculo"/>
@@ -44246,7 +44441,7 @@
         </w:rPr>
         <w:t xml:space="preserve">, 19(2), pp. 103-126. </w:t>
       </w:r>
-      <w:hyperlink r:id="rId61" w:history="1">
+      <w:hyperlink r:id="rId62" w:history="1">
         <w:r>
           <w:rPr>
             <w:rStyle w:val="Hipervnculo"/>
@@ -44367,7 +44562,7 @@
         </w:rPr>
         <w:t xml:space="preserve">. </w:t>
       </w:r>
-      <w:hyperlink r:id="rId62" w:history="1">
+      <w:hyperlink r:id="rId63" w:history="1">
         <w:r>
           <w:rPr>
             <w:rStyle w:val="Hipervnculo"/>
@@ -44442,7 +44637,7 @@
         </w:rPr>
         <w:t xml:space="preserve">. Education in the Knowledge Society, 20(2019), pp. 1-29. </w:t>
       </w:r>
-      <w:hyperlink r:id="rId63" w:history="1">
+      <w:hyperlink r:id="rId64" w:history="1">
         <w:r>
           <w:rPr>
             <w:rStyle w:val="Hipervnculo"/>
@@ -44453,8 +44648,8 @@
       </w:hyperlink>
     </w:p>
     <w:sectPr>
-      <w:headerReference w:type="default" r:id="rId64"/>
-      <w:footerReference w:type="default" r:id="rId65"/>
+      <w:headerReference w:type="default" r:id="rId65"/>
+      <w:footerReference w:type="default" r:id="rId66"/>
       <w:pgSz w:w="12240" w:h="15840" w:code="1"/>
       <w:pgMar w:top="1134" w:right="1134" w:bottom="1134" w:left="1701" w:header="709" w:footer="709" w:gutter="0"/>
       <w:pgBorders w:offsetFrom="page">
@@ -44667,7 +44862,6 @@
         <w:docPartUnique/>
       </w:docPartObj>
     </w:sdtPr>
-    <w:sdtEndPr/>
     <w:sdtContent>
       <w:p>
         <w:pPr>
@@ -44687,7 +44881,7 @@
           <w:rPr>
             <w:noProof/>
           </w:rPr>
-          <w:t>79</w:t>
+          <w:t>47</w:t>
         </w:r>
         <w:r>
           <w:fldChar w:fldCharType="end"/>
@@ -47719,7 +47913,7 @@
 </file>
 
 <file path=customXml/itemProps1.xml><?xml version="1.0" encoding="utf-8"?>
-<ds:datastoreItem xmlns:ds="http://schemas.openxmlformats.org/officeDocument/2006/customXml" ds:itemID="{E8E9595D-0899-4A7B-AF5A-D12D91DE6560}">
+<ds:datastoreItem xmlns:ds="http://schemas.openxmlformats.org/officeDocument/2006/customXml" ds:itemID="{B83A6AC6-64BB-47BA-AB4A-F183B61C6BE3}">
   <ds:schemaRefs>
     <ds:schemaRef ds:uri="http://schemas.openxmlformats.org/officeDocument/2006/bibliography"/>
   </ds:schemaRefs>

--- a/documentos/estadia/TSU_TI_DSM_JOEL_GONZALEZ_CRUZ_2523260021.docx
+++ b/documentos/estadia/TSU_TI_DSM_JOEL_GONZALEZ_CRUZ_2523260021.docx
@@ -520,132 +520,89 @@
       </w:r>
       <w:bookmarkEnd w:id="3"/>
     </w:p>
-    <w:p>
-      <w:r>
-        <w:rPr>
-          <w:highlight w:val="yellow"/>
-        </w:rPr>
-        <w:t>[[[[</w:t>
-      </w:r>
-      <w:r>
-        <w:rPr>
-          <w:highlight w:val="yellow"/>
-        </w:rPr>
-        <w:tab/>
-      </w:r>
-      <w:proofErr w:type="gramStart"/>
-      <w:r>
-        <w:rPr>
-          <w:highlight w:val="yellow"/>
-        </w:rPr>
-        <w:t>borrador</w:t>
-      </w:r>
-      <w:proofErr w:type="gramEnd"/>
-      <w:r>
-        <w:rPr>
-          <w:highlight w:val="yellow"/>
-        </w:rPr>
-        <w:tab/>
-        <w:t>]]]]</w:t>
-      </w:r>
-    </w:p>
-    <w:p>
-      <w:r>
-        <w:t xml:space="preserve">Quiero agradecer a la universidad </w:t>
-      </w:r>
-      <w:proofErr w:type="spellStart"/>
-      <w:r>
-        <w:t>tecnonolgica</w:t>
-      </w:r>
-      <w:proofErr w:type="spellEnd"/>
+    <w:p/>
+    <w:p>
+      <w:r>
+        <w:t>Quiero agradecer a la U</w:t>
+      </w:r>
+      <w:r>
+        <w:t xml:space="preserve">niversidad </w:t>
+      </w:r>
+      <w:r>
+        <w:t>Tecnológica</w:t>
+      </w:r>
       <w:r>
         <w:t xml:space="preserve"> de </w:t>
       </w:r>
-      <w:proofErr w:type="spellStart"/>
-      <w:r>
-        <w:t>tecamac</w:t>
-      </w:r>
-      <w:proofErr w:type="spellEnd"/>
+      <w:r>
+        <w:t>Tecámac</w:t>
+      </w:r>
       <w:r>
         <w:t xml:space="preserve"> por brindarme la oportunidad de aplicar de forma profesional los conocimientos y herramientas brindados por la misma, </w:t>
       </w:r>
-      <w:proofErr w:type="spellStart"/>
-      <w:r>
-        <w:t>asi</w:t>
-      </w:r>
-      <w:proofErr w:type="spellEnd"/>
-      <w:r>
-        <w:t xml:space="preserve"> mismo también quiero agradecer a la Dra. Moramay Ramírez Hernández por brindarme un espacio en mi </w:t>
-      </w:r>
-      <w:proofErr w:type="spellStart"/>
-      <w:r>
-        <w:t>estadia</w:t>
-      </w:r>
-      <w:proofErr w:type="spellEnd"/>
+      <w:r>
+        <w:t>así</w:t>
+      </w:r>
+      <w:r>
+        <w:t xml:space="preserve"> mismo también quiero agradecer a la Dra. Moramay Ramírez Hernández por brindarme un espacio </w:t>
+      </w:r>
+      <w:r>
+        <w:t xml:space="preserve">y proyecto </w:t>
+      </w:r>
+      <w:r>
+        <w:t xml:space="preserve">en mi </w:t>
+      </w:r>
+      <w:r>
+        <w:t>estadía</w:t>
+      </w:r>
       <w:r>
         <w:t xml:space="preserve"> profesional </w:t>
       </w:r>
-      <w:proofErr w:type="spellStart"/>
-      <w:r>
-        <w:t>asi</w:t>
-      </w:r>
-      <w:proofErr w:type="spellEnd"/>
+      <w:r>
+        <w:t>así</w:t>
+      </w:r>
       <w:r>
         <w:t xml:space="preserve"> como actuar como guía en mi formación </w:t>
       </w:r>
-      <w:proofErr w:type="spellStart"/>
-      <w:r>
-        <w:t>academica</w:t>
-      </w:r>
-      <w:proofErr w:type="spellEnd"/>
+      <w:r>
+        <w:t>académica</w:t>
+      </w:r>
       <w:r>
         <w:t xml:space="preserve"> y formal, también quiero </w:t>
       </w:r>
-      <w:proofErr w:type="spellStart"/>
-      <w:r>
-        <w:t>agradecir</w:t>
-      </w:r>
-      <w:proofErr w:type="spellEnd"/>
+      <w:r>
+        <w:t>agradecer</w:t>
+      </w:r>
       <w:r>
         <w:t xml:space="preserve"> a mi familia por </w:t>
       </w:r>
-      <w:proofErr w:type="spellStart"/>
-      <w:r>
-        <w:t>otrogarme</w:t>
-      </w:r>
-      <w:proofErr w:type="spellEnd"/>
+      <w:r>
+        <w:t>otorgarme</w:t>
+      </w:r>
       <w:r>
         <w:t xml:space="preserve"> la ayuda económica y recursos necesarios para mi formación </w:t>
       </w:r>
-      <w:proofErr w:type="spellStart"/>
-      <w:r>
-        <w:t>academica</w:t>
-      </w:r>
-      <w:proofErr w:type="spellEnd"/>
+      <w:r>
+        <w:t>académica</w:t>
+      </w:r>
       <w:r>
         <w:t xml:space="preserve">, en especial a Ana </w:t>
       </w:r>
-      <w:proofErr w:type="spellStart"/>
-      <w:r>
-        <w:t>Maria</w:t>
-      </w:r>
-      <w:proofErr w:type="spellEnd"/>
+      <w:r>
+        <w:t>María</w:t>
+      </w:r>
       <w:r>
         <w:t xml:space="preserve"> Cruz </w:t>
       </w:r>
-      <w:proofErr w:type="spellStart"/>
-      <w:r>
-        <w:t>Garcia</w:t>
-      </w:r>
-      <w:proofErr w:type="spellEnd"/>
+      <w:r>
+        <w:t>García</w:t>
+      </w:r>
       <w:r>
         <w:t xml:space="preserve"> y </w:t>
       </w:r>
-      <w:proofErr w:type="spellStart"/>
-      <w:r>
-        <w:t>Simon</w:t>
-      </w:r>
-      <w:proofErr w:type="spellEnd"/>
+      <w:r>
+        <w:t>Simón</w:t>
+      </w:r>
       <w:r>
         <w:t xml:space="preserve"> González Najar. </w:t>
       </w:r>
@@ -2387,35 +2344,6 @@
     </w:p>
     <w:p>
       <w:r>
-        <w:rPr>
-          <w:highlight w:val="yellow"/>
-        </w:rPr>
-        <w:t>[[[[</w:t>
-      </w:r>
-      <w:r>
-        <w:rPr>
-          <w:highlight w:val="yellow"/>
-        </w:rPr>
-        <w:tab/>
-      </w:r>
-      <w:proofErr w:type="gramStart"/>
-      <w:r>
-        <w:rPr>
-          <w:highlight w:val="yellow"/>
-        </w:rPr>
-        <w:t>borrador</w:t>
-      </w:r>
-      <w:proofErr w:type="gramEnd"/>
-      <w:r>
-        <w:rPr>
-          <w:highlight w:val="yellow"/>
-        </w:rPr>
-        <w:tab/>
-        <w:t>]]]]</w:t>
-      </w:r>
-    </w:p>
-    <w:p>
-      <w:r>
         <w:t>El presente documento tiene como finalidad mostrar el desarrollo del prototipo de aplicación educativa “Desarrollo App Educativa 4.0”</w:t>
       </w:r>
       <w:r>
@@ -2431,7 +2359,13 @@
     <w:p/>
     <w:p>
       <w:r>
-        <w:t>El prototipo “Desarrollo App Educativa 4.0” está destinada a ayudar a los estudiantes de la Universidad Tecnológica de Tecámac a reforzar sus habilidades cognitivas a través de la asignación de temarios, los cuales tendrán un examen diagnóstico y contenidos variados los cuales a su vez poseen material de apoyo y un ejercicio práctico que ayude a comprender el contenido de cada uno de los temas asignados.</w:t>
+        <w:t>El prototipo “Desarrollo Ap</w:t>
+      </w:r>
+      <w:r>
+        <w:t>p Educativa 4.0” está destinado</w:t>
+      </w:r>
+      <w:r>
+        <w:t xml:space="preserve"> a ayudar a los estudiantes de la Universidad Tecnológica de Tecámac a reforzar sus habilidades cognitivas a través de la asignación de temarios, los cuales tendrán un examen diagnóstico y contenidos variados los cuales a su vez poseen material de apoyo y un ejercicio práctico que ayude a comprender el contenido de cada uno de los temas asignados.</w:t>
       </w:r>
     </w:p>
     <w:p/>
@@ -3723,36 +3657,13 @@
     <w:p/>
     <w:p>
       <w:r>
-        <w:rPr>
-          <w:highlight w:val="yellow"/>
-        </w:rPr>
-        <w:t>[[[[</w:t>
-      </w:r>
-      <w:r>
-        <w:rPr>
-          <w:highlight w:val="yellow"/>
-        </w:rPr>
-        <w:tab/>
-      </w:r>
-      <w:proofErr w:type="gramStart"/>
-      <w:r>
-        <w:rPr>
-          <w:highlight w:val="yellow"/>
-        </w:rPr>
-        <w:t>borrador</w:t>
-      </w:r>
-      <w:proofErr w:type="gramEnd"/>
-      <w:r>
-        <w:rPr>
-          <w:highlight w:val="yellow"/>
-        </w:rPr>
-        <w:tab/>
-        <w:t>]]]]</w:t>
-      </w:r>
-    </w:p>
-    <w:p>
-      <w:r>
-        <w:t xml:space="preserve">Finalmente en el capítulo tres se centrará en la implementación </w:t>
+        <w:t>Finalmente</w:t>
+      </w:r>
+      <w:r>
+        <w:t xml:space="preserve"> en el capítulo tres se centra</w:t>
+      </w:r>
+      <w:r>
+        <w:t xml:space="preserve"> en la implementación </w:t>
       </w:r>
       <w:r>
         <w:t>o codificación de la aplicación, en ella se detallará la estura y comportamiento general de algunas partes del prototipo, con la finalidad de explicar la funcionalidad de dichas partes mencionadas durante este capítulo</w:t>
@@ -14465,7 +14376,7 @@
             <v:path o:extrusionok="f" gradientshapeok="t" o:connecttype="rect"/>
             <o:lock v:ext="edit" aspectratio="t"/>
           </v:shapetype>
-          <v:shape id="_x0000_i1025" type="#_x0000_t75" style="width:339.75pt;height:266.25pt;mso-position-vertical:absolute">
+          <v:shape id="_x0000_i1025" type="#_x0000_t75" style="width:339.8pt;height:266.3pt;mso-position-vertical:absolute">
             <v:imagedata r:id="rId14" o:title="paquete general" croptop="6694f" cropbottom="7552f"/>
           </v:shape>
         </w:pict>
@@ -14517,7 +14428,7 @@
       <w:r>
         <w:lastRenderedPageBreak/>
         <w:pict w14:anchorId="1018C273">
-          <v:shape id="_x0000_i1026" type="#_x0000_t75" style="width:339.75pt;height:133.5pt;mso-position-vertical:absolute">
+          <v:shape id="_x0000_i1026" type="#_x0000_t75" style="width:339.85pt;height:133.45pt;mso-position-vertical:absolute">
             <v:imagedata r:id="rId15" o:title="paquete inicio" croptop="20712f" cropbottom="21241f" cropleft="3099f" cropright="2419f"/>
           </v:shape>
         </w:pict>
@@ -14571,7 +14482,7 @@
       </w:pPr>
       <w:r>
         <w:pict w14:anchorId="3A99556F">
-          <v:shape id="_x0000_i1027" type="#_x0000_t75" style="width:339.75pt;height:176.25pt">
+          <v:shape id="_x0000_i1027" type="#_x0000_t75" style="width:339.85pt;height:176.2pt">
             <v:imagedata r:id="rId16" o:title="paquete temas" croptop="18671f" cropbottom="13984f" cropleft="756f" cropright="1134f"/>
           </v:shape>
         </w:pict>
@@ -14757,7 +14668,7 @@
       </w:pPr>
       <w:r>
         <w:pict w14:anchorId="7BCDFF94">
-          <v:shape id="_x0000_i1028" type="#_x0000_t75" style="width:339.75pt;height:196.5pt">
+          <v:shape id="_x0000_i1028" type="#_x0000_t75" style="width:339.85pt;height:196.6pt">
             <v:imagedata r:id="rId18" o:title="paquete actividades" croptop="14967f" cropbottom="13304f" cropleft="1134f"/>
           </v:shape>
         </w:pict>
@@ -14816,7 +14727,27 @@
         <w:t xml:space="preserve"> de los más importantes. El resto de especificaciones de casos de uso se encuentra en la sección de documentos anexos</w:t>
       </w:r>
     </w:p>
-    <w:p/>
+    <w:p>
+      <w:pPr>
+        <w:rPr>
+          <w:szCs w:val="24"/>
+        </w:rPr>
+      </w:pPr>
+    </w:p>
+    <w:p>
+      <w:pPr>
+        <w:rPr>
+          <w:szCs w:val="24"/>
+        </w:rPr>
+      </w:pPr>
+      <w:r>
+        <w:rPr>
+          <w:color w:val="000000"/>
+          <w:szCs w:val="24"/>
+        </w:rPr>
+        <w:t>La figura 1.6 muestra la especificación del caso de uso “Registrar cuenta”</w:t>
+      </w:r>
+    </w:p>
     <w:tbl>
       <w:tblPr>
         <w:tblStyle w:val="Tablaconcuadrcula"/>
@@ -15443,6 +15374,20 @@
       </w:r>
     </w:p>
     <w:p/>
+    <w:p>
+      <w:pPr>
+        <w:rPr>
+          <w:szCs w:val="24"/>
+        </w:rPr>
+      </w:pPr>
+      <w:r>
+        <w:rPr>
+          <w:color w:val="000000"/>
+          <w:szCs w:val="24"/>
+        </w:rPr>
+        <w:t>La figura 1.7 muestra la especificación del caso de uso “Iniciar sesión”</w:t>
+      </w:r>
+    </w:p>
     <w:tbl>
       <w:tblPr>
         <w:tblStyle w:val="Tablaconcuadrcula"/>
@@ -15484,6 +15429,7 @@
           </w:tcPr>
           <w:p>
             <w:r>
+              <w:lastRenderedPageBreak/>
               <w:t>Versión</w:t>
             </w:r>
           </w:p>
@@ -15559,7 +15505,6 @@
           </w:tcPr>
           <w:p>
             <w:r>
-              <w:lastRenderedPageBreak/>
               <w:t>Actor/es</w:t>
             </w:r>
           </w:p>
@@ -16040,7 +15985,27 @@
         <w:t xml:space="preserve"> Especificación del caso de uso “Iniciar sesión”</w:t>
       </w:r>
     </w:p>
-    <w:p/>
+    <w:p>
+      <w:pPr>
+        <w:rPr>
+          <w:szCs w:val="24"/>
+        </w:rPr>
+      </w:pPr>
+    </w:p>
+    <w:p>
+      <w:pPr>
+        <w:rPr>
+          <w:szCs w:val="24"/>
+        </w:rPr>
+      </w:pPr>
+      <w:r>
+        <w:rPr>
+          <w:color w:val="000000"/>
+          <w:szCs w:val="24"/>
+        </w:rPr>
+        <w:t>La figura 1.8 muestra la especificación del caso de uso “Consultar tema”</w:t>
+      </w:r>
+    </w:p>
     <w:tbl>
       <w:tblPr>
         <w:tblStyle w:val="Tablaconcuadrcula"/>
@@ -16220,6 +16185,7 @@
           </w:tcPr>
           <w:p>
             <w:r>
+              <w:lastRenderedPageBreak/>
               <w:t>Precondición</w:t>
             </w:r>
           </w:p>
@@ -16543,7 +16509,27 @@
         <w:t xml:space="preserve"> Especificación del caso de uso “Consultar tema”</w:t>
       </w:r>
     </w:p>
-    <w:p/>
+    <w:p>
+      <w:pPr>
+        <w:rPr>
+          <w:szCs w:val="24"/>
+        </w:rPr>
+      </w:pPr>
+    </w:p>
+    <w:p>
+      <w:pPr>
+        <w:rPr>
+          <w:szCs w:val="24"/>
+        </w:rPr>
+      </w:pPr>
+      <w:r>
+        <w:rPr>
+          <w:color w:val="000000"/>
+          <w:szCs w:val="24"/>
+        </w:rPr>
+        <w:t>La figura 1.9 muestra la especificación del caso de uso “Consultar test</w:t>
+      </w:r>
+    </w:p>
     <w:tbl>
       <w:tblPr>
         <w:tblStyle w:val="Tablaconcuadrcula"/>
@@ -16799,7 +16785,13 @@
           </w:tcPr>
           <w:p>
             <w:r>
-              <w:t>El usuario hará click en la sección “Examen diagnostico”</w:t>
+              <w:t>El usuario hará cl</w:t>
+            </w:r>
+            <w:r>
+              <w:t>ick en la sección “Examen diagnó</w:t>
+            </w:r>
+            <w:r>
+              <w:t>stico”</w:t>
             </w:r>
           </w:p>
         </w:tc>
@@ -17011,7 +17003,27 @@
         <w:t xml:space="preserve"> Especificación del caso de uso “Consultar test”</w:t>
       </w:r>
     </w:p>
-    <w:p/>
+    <w:p>
+      <w:pPr>
+        <w:rPr>
+          <w:szCs w:val="24"/>
+        </w:rPr>
+      </w:pPr>
+    </w:p>
+    <w:p>
+      <w:pPr>
+        <w:rPr>
+          <w:szCs w:val="24"/>
+        </w:rPr>
+      </w:pPr>
+      <w:r>
+        <w:rPr>
+          <w:color w:val="000000"/>
+          <w:szCs w:val="24"/>
+        </w:rPr>
+        <w:t>La figura 1.10 muestra la especificación del caso de uso “Realizar test”</w:t>
+      </w:r>
+    </w:p>
     <w:tbl>
       <w:tblPr>
         <w:tblStyle w:val="Tablaconcuadrcula"/>
@@ -17076,7 +17088,6 @@
           </w:tcPr>
           <w:p>
             <w:r>
-              <w:lastRenderedPageBreak/>
               <w:t>Prioridad</w:t>
             </w:r>
           </w:p>
@@ -17788,11 +17799,6 @@
     <w:p/>
     <w:p/>
     <w:p/>
-    <w:p/>
-    <w:p/>
-    <w:p/>
-    <w:p/>
-    <w:p/>
     <w:p>
       <w:pPr>
         <w:pStyle w:val="Ttulo2"/>
@@ -17818,10 +17824,25 @@
         <w:t>“Desarrollo App Educativa 4.0” se emplearán diagramas de secuencia, de igual manera solo se mostraran 5 de los más importantes. El resto de diagramas se encuentran en la sección de documentos anexos.</w:t>
       </w:r>
     </w:p>
+    <w:p/>
+    <w:p>
+      <w:pPr>
+        <w:rPr>
+          <w:szCs w:val="24"/>
+        </w:rPr>
+      </w:pPr>
+      <w:r>
+        <w:rPr>
+          <w:color w:val="000000"/>
+          <w:szCs w:val="24"/>
+        </w:rPr>
+        <w:t>La figura 1.11 muestra el diagrama de secuencia del caso de uso “Registrar cuenta”</w:t>
+      </w:r>
+    </w:p>
     <w:p>
       <w:r>
         <w:pict w14:anchorId="20DEBA20">
-          <v:shape id="_x0000_i1029" type="#_x0000_t75" style="width:470.25pt;height:457.5pt">
+          <v:shape id="_x0000_i1029" type="#_x0000_t75" style="width:470.05pt;height:457.65pt">
             <v:imagedata r:id="rId19" o:title="Registrar cuenta"/>
           </v:shape>
         </w:pict>
@@ -17848,30 +17869,49 @@
           <w:sz w:val="20"/>
           <w:szCs w:val="20"/>
         </w:rPr>
-        <w:t xml:space="preserve"> diagrama de secuencia “</w:t>
+        <w:t xml:space="preserve"> D</w:t>
       </w:r>
       <w:r>
         <w:rPr>
           <w:sz w:val="20"/>
           <w:szCs w:val="20"/>
         </w:rPr>
-        <w:t>Registrar cuenta</w:t>
+        <w:t>iagrama de secuencia “</w:t>
       </w:r>
       <w:r>
         <w:rPr>
           <w:sz w:val="20"/>
           <w:szCs w:val="20"/>
         </w:rPr>
+        <w:t>Registrar cuenta</w:t>
+      </w:r>
+      <w:r>
+        <w:rPr>
+          <w:sz w:val="20"/>
+          <w:szCs w:val="20"/>
+        </w:rPr>
         <w:t>”</w:t>
       </w:r>
     </w:p>
     <w:p/>
-    <w:p/>
-    <w:p/>
+    <w:p>
+      <w:pPr>
+        <w:rPr>
+          <w:szCs w:val="24"/>
+        </w:rPr>
+      </w:pPr>
+      <w:r>
+        <w:rPr>
+          <w:color w:val="000000"/>
+          <w:szCs w:val="24"/>
+        </w:rPr>
+        <w:t>La figura 1.12 muestra el diagrama de secuencia del caso de uso “Iniciar sesión”</w:t>
+      </w:r>
+    </w:p>
     <w:p>
       <w:r>
         <w:pict w14:anchorId="187C0BAD">
-          <v:shape id="_x0000_i1030" type="#_x0000_t75" style="width:469.5pt;height:385.5pt">
+          <v:shape id="_x0000_i1030" type="#_x0000_t75" style="width:469.5pt;height:385.8pt">
             <v:imagedata r:id="rId20" o:title="Iniciar sesión"/>
           </v:shape>
         </w:pict>
@@ -17898,30 +17938,29 @@
           <w:sz w:val="20"/>
           <w:szCs w:val="20"/>
         </w:rPr>
-        <w:t xml:space="preserve"> diagrama de secuencia “</w:t>
+        <w:t xml:space="preserve"> D</w:t>
       </w:r>
       <w:r>
         <w:rPr>
           <w:sz w:val="20"/>
           <w:szCs w:val="20"/>
         </w:rPr>
-        <w:t>Iniciar sesión</w:t>
+        <w:t>iagrama de secuencia “</w:t>
       </w:r>
       <w:r>
         <w:rPr>
           <w:sz w:val="20"/>
           <w:szCs w:val="20"/>
         </w:rPr>
-        <w:t>”</w:t>
-      </w:r>
-    </w:p>
-    <w:p>
-      <w:pPr>
+        <w:t>Iniciar sesión</w:t>
+      </w:r>
+      <w:r>
         <w:rPr>
           <w:sz w:val="20"/>
           <w:szCs w:val="20"/>
         </w:rPr>
-      </w:pPr>
+        <w:t>”</w:t>
+      </w:r>
     </w:p>
     <w:p>
       <w:pPr>
@@ -17934,105 +17973,32 @@
     <w:p>
       <w:pPr>
         <w:rPr>
+          <w:szCs w:val="24"/>
+        </w:rPr>
+      </w:pPr>
+      <w:r>
+        <w:rPr>
+          <w:color w:val="000000"/>
+          <w:szCs w:val="24"/>
+        </w:rPr>
+        <w:t>La figura 1.13 muestra el diagrama de secuencia del caso de uso “Consultar tema”</w:t>
+      </w:r>
+    </w:p>
+    <w:p>
+      <w:pPr>
+        <w:rPr>
           <w:sz w:val="20"/>
           <w:szCs w:val="20"/>
         </w:rPr>
       </w:pPr>
-    </w:p>
-    <w:p>
-      <w:pPr>
+      <w:r>
         <w:rPr>
           <w:sz w:val="20"/>
           <w:szCs w:val="20"/>
         </w:rPr>
-      </w:pPr>
-    </w:p>
-    <w:p>
-      <w:pPr>
-        <w:rPr>
-          <w:sz w:val="20"/>
-          <w:szCs w:val="20"/>
-        </w:rPr>
-      </w:pPr>
-    </w:p>
-    <w:p>
-      <w:pPr>
-        <w:rPr>
-          <w:sz w:val="20"/>
-          <w:szCs w:val="20"/>
-        </w:rPr>
-      </w:pPr>
-    </w:p>
-    <w:p>
-      <w:pPr>
-        <w:rPr>
-          <w:sz w:val="20"/>
-          <w:szCs w:val="20"/>
-        </w:rPr>
-      </w:pPr>
-    </w:p>
-    <w:p>
-      <w:pPr>
-        <w:rPr>
-          <w:sz w:val="20"/>
-          <w:szCs w:val="20"/>
-        </w:rPr>
-      </w:pPr>
-    </w:p>
-    <w:p>
-      <w:pPr>
-        <w:rPr>
-          <w:sz w:val="20"/>
-          <w:szCs w:val="20"/>
-        </w:rPr>
-      </w:pPr>
-    </w:p>
-    <w:p>
-      <w:pPr>
-        <w:rPr>
-          <w:sz w:val="20"/>
-          <w:szCs w:val="20"/>
-        </w:rPr>
-      </w:pPr>
-    </w:p>
-    <w:p>
-      <w:pPr>
-        <w:rPr>
-          <w:sz w:val="20"/>
-          <w:szCs w:val="20"/>
-        </w:rPr>
-      </w:pPr>
-    </w:p>
-    <w:p>
-      <w:pPr>
-        <w:rPr>
-          <w:sz w:val="20"/>
-          <w:szCs w:val="20"/>
-        </w:rPr>
-      </w:pPr>
-    </w:p>
-    <w:p>
-      <w:pPr>
-        <w:rPr>
-          <w:sz w:val="20"/>
-          <w:szCs w:val="20"/>
-        </w:rPr>
-      </w:pPr>
-    </w:p>
-    <w:p>
-      <w:pPr>
-        <w:rPr>
-          <w:sz w:val="20"/>
-          <w:szCs w:val="20"/>
-        </w:rPr>
-      </w:pPr>
-      <w:r>
-        <w:rPr>
-          <w:sz w:val="20"/>
-          <w:szCs w:val="20"/>
-        </w:rPr>
+        <w:lastRenderedPageBreak/>
         <w:pict w14:anchorId="4FA71922">
-          <v:shape id="_x0000_i1031" type="#_x0000_t75" style="width:470.25pt;height:324pt">
+          <v:shape id="_x0000_i1031" type="#_x0000_t75" style="width:470.5pt;height:323.45pt">
             <v:imagedata r:id="rId21" o:title="Consultar tema"/>
           </v:shape>
         </w:pict>
@@ -18059,28 +18025,50 @@
           <w:sz w:val="20"/>
           <w:szCs w:val="20"/>
         </w:rPr>
-        <w:t xml:space="preserve"> diagrama de secuencia “</w:t>
+        <w:t xml:space="preserve"> D</w:t>
       </w:r>
       <w:r>
         <w:rPr>
           <w:sz w:val="20"/>
           <w:szCs w:val="20"/>
         </w:rPr>
-        <w:t>Consultar tema</w:t>
+        <w:t>iagrama de secuencia “</w:t>
       </w:r>
       <w:r>
         <w:rPr>
           <w:sz w:val="20"/>
           <w:szCs w:val="20"/>
         </w:rPr>
+        <w:t>Consultar tema</w:t>
+      </w:r>
+      <w:r>
+        <w:rPr>
+          <w:sz w:val="20"/>
+          <w:szCs w:val="20"/>
+        </w:rPr>
         <w:t>”</w:t>
+      </w:r>
+    </w:p>
+    <w:p/>
+    <w:p>
+      <w:pPr>
+        <w:rPr>
+          <w:szCs w:val="24"/>
+        </w:rPr>
+      </w:pPr>
+      <w:r>
+        <w:rPr>
+          <w:color w:val="000000"/>
+          <w:szCs w:val="24"/>
+        </w:rPr>
+        <w:t>La figura 1.14 muestra el diagrama de secuencia del caso de uso “Consultar test”</w:t>
       </w:r>
     </w:p>
     <w:p>
       <w:r>
         <w:lastRenderedPageBreak/>
         <w:pict w14:anchorId="4360F418">
-          <v:shape id="_x0000_i1032" type="#_x0000_t75" style="width:470.25pt;height:276.75pt">
+          <v:shape id="_x0000_i1032" type="#_x0000_t75" style="width:470.75pt;height:277.35pt">
             <v:imagedata r:id="rId22" o:title="Consultar test"/>
           </v:shape>
         </w:pict>
@@ -18107,39 +18095,69 @@
           <w:sz w:val="20"/>
           <w:szCs w:val="20"/>
         </w:rPr>
-        <w:t xml:space="preserve"> diagrama de secuencia “</w:t>
+        <w:t xml:space="preserve"> D</w:t>
       </w:r>
       <w:r>
         <w:rPr>
           <w:sz w:val="20"/>
           <w:szCs w:val="20"/>
         </w:rPr>
-        <w:t>Consultar test</w:t>
+        <w:t>iagrama de secuencia “</w:t>
       </w:r>
       <w:r>
         <w:rPr>
           <w:sz w:val="20"/>
           <w:szCs w:val="20"/>
         </w:rPr>
-        <w:t>”</w:t>
-      </w:r>
-    </w:p>
-    <w:p>
-      <w:pPr>
-        <w:jc w:val="center"/>
+        <w:t>Consultar test</w:t>
+      </w:r>
+      <w:r>
         <w:rPr>
           <w:sz w:val="20"/>
           <w:szCs w:val="20"/>
         </w:rPr>
-      </w:pPr>
-      <w:r>
+        <w:t>”</w:t>
+      </w:r>
+    </w:p>
+    <w:p>
+      <w:pPr>
+        <w:jc w:val="center"/>
         <w:rPr>
           <w:sz w:val="20"/>
           <w:szCs w:val="20"/>
         </w:rPr>
+      </w:pPr>
+    </w:p>
+    <w:p>
+      <w:pPr>
+        <w:rPr>
+          <w:szCs w:val="24"/>
+        </w:rPr>
+      </w:pPr>
+      <w:r>
+        <w:rPr>
+          <w:color w:val="000000"/>
+          <w:szCs w:val="24"/>
+        </w:rPr>
+        <w:t>La figura 1.15 muestra el diagrama de secuencia del caso de uso “Realizar test”</w:t>
+      </w:r>
+    </w:p>
+    <w:p>
+      <w:pPr>
+        <w:jc w:val="center"/>
+        <w:rPr>
+          <w:sz w:val="20"/>
+          <w:szCs w:val="20"/>
+        </w:rPr>
+      </w:pPr>
+      <w:r>
+        <w:rPr>
+          <w:sz w:val="20"/>
+          <w:szCs w:val="20"/>
+        </w:rPr>
         <w:lastRenderedPageBreak/>
         <w:pict w14:anchorId="2BE438AD">
-          <v:shape id="_x0000_i1033" type="#_x0000_t75" style="width:447pt;height:615.75pt">
+          <v:shape id="_x0000_i1033" type="#_x0000_t75" style="width:446.7pt;height:615.9pt">
             <v:imagedata r:id="rId23" o:title="Realizar test"/>
           </v:shape>
         </w:pict>
@@ -18166,7 +18184,14 @@
           <w:sz w:val="20"/>
           <w:szCs w:val="20"/>
         </w:rPr>
-        <w:t xml:space="preserve"> diagrama de secuencia “</w:t>
+        <w:t xml:space="preserve"> D</w:t>
+      </w:r>
+      <w:r>
+        <w:rPr>
+          <w:sz w:val="20"/>
+          <w:szCs w:val="20"/>
+        </w:rPr>
+        <w:t>iagrama de secuencia “</w:t>
       </w:r>
       <w:r>
         <w:rPr>
@@ -18240,7 +18265,7 @@
       </w:pPr>
       <w:r>
         <w:pict w14:anchorId="77D6EC77">
-          <v:shape id="_x0000_i1034" type="#_x0000_t75" style="width:339.75pt;height:183.75pt;mso-position-horizontal:absolute">
+          <v:shape id="_x0000_i1034" type="#_x0000_t75" style="width:339.9pt;height:183.8pt;mso-position-horizontal:absolute">
             <v:imagedata r:id="rId24" o:title="BD_DAE4"/>
           </v:shape>
         </w:pict>
@@ -18267,7 +18292,14 @@
           <w:sz w:val="20"/>
           <w:szCs w:val="20"/>
         </w:rPr>
-        <w:t xml:space="preserve"> diagrama relacional de la base de datos de “Desarrollo de App Educativa 4.0”</w:t>
+        <w:t xml:space="preserve"> D</w:t>
+      </w:r>
+      <w:r>
+        <w:rPr>
+          <w:sz w:val="20"/>
+          <w:szCs w:val="20"/>
+        </w:rPr>
+        <w:t>iagrama relacional de la base de datos de “Desarrollo de App Educativa 4.0”</w:t>
       </w:r>
     </w:p>
     <w:p/>
@@ -18289,7 +18321,27 @@
         <w:t xml:space="preserve"> empleada en “Desarrollo App Educativa 4.0”</w:t>
       </w:r>
     </w:p>
-    <w:p/>
+    <w:p>
+      <w:pPr>
+        <w:rPr>
+          <w:szCs w:val="24"/>
+        </w:rPr>
+      </w:pPr>
+    </w:p>
+    <w:p>
+      <w:pPr>
+        <w:rPr>
+          <w:szCs w:val="24"/>
+        </w:rPr>
+      </w:pPr>
+      <w:r>
+        <w:rPr>
+          <w:color w:val="000000"/>
+          <w:szCs w:val="24"/>
+        </w:rPr>
+        <w:t>La figura 2.2 muestra el diccionario de datos de la tabla “Usuario”</w:t>
+      </w:r>
+    </w:p>
     <w:tbl>
       <w:tblPr>
         <w:tblStyle w:val="Tablaconcuadrcula"/>
@@ -18641,6 +18693,7 @@
               <w:jc w:val="center"/>
             </w:pPr>
             <w:r>
+              <w:lastRenderedPageBreak/>
               <w:t>nombre</w:t>
             </w:r>
           </w:p>
@@ -18782,7 +18835,6 @@
             </w:pPr>
             <w:proofErr w:type="spellStart"/>
             <w:r>
-              <w:lastRenderedPageBreak/>
               <w:t>a_meterno</w:t>
             </w:r>
             <w:proofErr w:type="spellEnd"/>
@@ -18939,11 +18991,48 @@
           <w:sz w:val="20"/>
           <w:szCs w:val="20"/>
         </w:rPr>
-        <w:t xml:space="preserve"> diccionario de datos de la tabla “Usuario”</w:t>
+        <w:t xml:space="preserve"> D</w:t>
+      </w:r>
+      <w:r>
+        <w:rPr>
+          <w:sz w:val="20"/>
+          <w:szCs w:val="20"/>
+        </w:rPr>
+        <w:t>iccionario de datos de la tabla “Usuario”</w:t>
       </w:r>
     </w:p>
     <w:p>
       <w:bookmarkStart w:id="77" w:name="_Toc141968761"/>
+    </w:p>
+    <w:p>
+      <w:pPr>
+        <w:rPr>
+          <w:szCs w:val="24"/>
+        </w:rPr>
+      </w:pPr>
+      <w:r>
+        <w:rPr>
+          <w:color w:val="000000"/>
+          <w:szCs w:val="24"/>
+        </w:rPr>
+        <w:t>La figura 2.3 muestra el diccionario de datos de la tabla “</w:t>
+      </w:r>
+      <w:proofErr w:type="spellStart"/>
+      <w:r>
+        <w:rPr>
+          <w:color w:val="000000"/>
+          <w:szCs w:val="24"/>
+        </w:rPr>
+        <w:t>Resultado_Examen</w:t>
+      </w:r>
+      <w:proofErr w:type="spellEnd"/>
+      <w:r>
+        <w:rPr>
+          <w:color w:val="000000"/>
+          <w:szCs w:val="24"/>
+        </w:rPr>
+        <w:t>”</w:t>
+      </w:r>
     </w:p>
     <w:tbl>
       <w:tblPr>
@@ -19460,26 +19549,69 @@
           <w:sz w:val="20"/>
           <w:szCs w:val="20"/>
         </w:rPr>
-        <w:t xml:space="preserve"> diccionario de datos de la tabla “</w:t>
-      </w:r>
-      <w:proofErr w:type="spellStart"/>
+        <w:t xml:space="preserve"> D</w:t>
+      </w:r>
       <w:r>
         <w:rPr>
           <w:sz w:val="20"/>
           <w:szCs w:val="20"/>
         </w:rPr>
-        <w:t>Resultado_Examen</w:t>
-      </w:r>
-      <w:proofErr w:type="spellEnd"/>
+        <w:t>iccionario de datos de la tabla “</w:t>
+      </w:r>
+      <w:proofErr w:type="spellStart"/>
       <w:r>
         <w:rPr>
           <w:sz w:val="20"/>
           <w:szCs w:val="20"/>
         </w:rPr>
+        <w:t>Resultado_Examen</w:t>
+      </w:r>
+      <w:proofErr w:type="spellEnd"/>
+      <w:r>
+        <w:rPr>
+          <w:sz w:val="20"/>
+          <w:szCs w:val="20"/>
+        </w:rPr>
         <w:t>”</w:t>
       </w:r>
     </w:p>
-    <w:p/>
+    <w:p>
+      <w:pPr>
+        <w:rPr>
+          <w:szCs w:val="24"/>
+        </w:rPr>
+      </w:pPr>
+    </w:p>
+    <w:p>
+      <w:pPr>
+        <w:rPr>
+          <w:szCs w:val="24"/>
+        </w:rPr>
+      </w:pPr>
+      <w:r>
+        <w:rPr>
+          <w:color w:val="000000"/>
+          <w:szCs w:val="24"/>
+        </w:rPr>
+        <w:t>La figura 2.4 muestra el diccionario de datos de la tabla “</w:t>
+      </w:r>
+      <w:proofErr w:type="spellStart"/>
+      <w:r>
+        <w:rPr>
+          <w:color w:val="000000"/>
+          <w:szCs w:val="24"/>
+        </w:rPr>
+        <w:t>Examen_Diagnostico</w:t>
+      </w:r>
+      <w:proofErr w:type="spellEnd"/>
+      <w:r>
+        <w:rPr>
+          <w:color w:val="000000"/>
+          <w:szCs w:val="24"/>
+        </w:rPr>
+        <w:t>”</w:t>
+      </w:r>
+    </w:p>
     <w:tbl>
       <w:tblPr>
         <w:tblStyle w:val="Tablaconcuadrcula"/>
@@ -19997,26 +20129,38 @@
           <w:sz w:val="20"/>
           <w:szCs w:val="20"/>
         </w:rPr>
-        <w:t xml:space="preserve"> diccionario de datos de la tabla “</w:t>
-      </w:r>
-      <w:proofErr w:type="spellStart"/>
+        <w:t xml:space="preserve"> D</w:t>
+      </w:r>
       <w:r>
         <w:rPr>
           <w:sz w:val="20"/>
           <w:szCs w:val="20"/>
         </w:rPr>
-        <w:t>Examen_Diagnostico</w:t>
-      </w:r>
-      <w:proofErr w:type="spellEnd"/>
+        <w:t>iccionario de datos de la tabla “</w:t>
+      </w:r>
+      <w:proofErr w:type="spellStart"/>
       <w:r>
         <w:rPr>
           <w:sz w:val="20"/>
           <w:szCs w:val="20"/>
         </w:rPr>
+        <w:t>Examen_Diagnostico</w:t>
+      </w:r>
+      <w:proofErr w:type="spellEnd"/>
+      <w:r>
+        <w:rPr>
+          <w:sz w:val="20"/>
+          <w:szCs w:val="20"/>
+        </w:rPr>
         <w:t>”</w:t>
       </w:r>
     </w:p>
     <w:p/>
+    <w:p>
+      <w:r>
+        <w:t>La figura 2.5 muestra el diccionario de datos de la tabla “Tema”</w:t>
+      </w:r>
+    </w:p>
     <w:tbl>
       <w:tblPr>
         <w:tblStyle w:val="Tablaconcuadrcula"/>
@@ -20228,7 +20372,6 @@
               <w:jc w:val="center"/>
             </w:pPr>
             <w:r>
-              <w:lastRenderedPageBreak/>
               <w:t>titulo</w:t>
             </w:r>
           </w:p>
@@ -20381,10 +20524,55 @@
           <w:sz w:val="20"/>
           <w:szCs w:val="20"/>
         </w:rPr>
-        <w:t xml:space="preserve"> diccionario de datos de la tabla “Tema”</w:t>
-      </w:r>
-    </w:p>
-    <w:p/>
+        <w:t xml:space="preserve"> D</w:t>
+      </w:r>
+      <w:r>
+        <w:rPr>
+          <w:sz w:val="20"/>
+          <w:szCs w:val="20"/>
+        </w:rPr>
+        <w:t>iccionario de datos de la tabla “Tema”</w:t>
+      </w:r>
+    </w:p>
+    <w:p>
+      <w:pPr>
+        <w:rPr>
+          <w:color w:val="000000"/>
+          <w:sz w:val="27"/>
+          <w:szCs w:val="27"/>
+        </w:rPr>
+      </w:pPr>
+    </w:p>
+    <w:p>
+      <w:pPr>
+        <w:rPr>
+          <w:szCs w:val="24"/>
+        </w:rPr>
+      </w:pPr>
+      <w:r>
+        <w:rPr>
+          <w:color w:val="000000"/>
+          <w:szCs w:val="24"/>
+        </w:rPr>
+        <w:t>La figura 2.6 muestra el diccionario de datos de la tabla “</w:t>
+      </w:r>
+      <w:proofErr w:type="spellStart"/>
+      <w:r>
+        <w:rPr>
+          <w:color w:val="000000"/>
+          <w:szCs w:val="24"/>
+        </w:rPr>
+        <w:t>Pregunta_Examen</w:t>
+      </w:r>
+      <w:proofErr w:type="spellEnd"/>
+      <w:r>
+        <w:rPr>
+          <w:color w:val="000000"/>
+          <w:szCs w:val="24"/>
+        </w:rPr>
+        <w:t>”</w:t>
+      </w:r>
+    </w:p>
     <w:tbl>
       <w:tblPr>
         <w:tblStyle w:val="Tablaconcuadrcula"/>
@@ -20819,26 +21007,53 @@
           <w:sz w:val="20"/>
           <w:szCs w:val="20"/>
         </w:rPr>
-        <w:t xml:space="preserve"> diccionario de datos de la tabla “</w:t>
-      </w:r>
-      <w:proofErr w:type="spellStart"/>
+        <w:t xml:space="preserve"> D</w:t>
+      </w:r>
       <w:r>
         <w:rPr>
           <w:sz w:val="20"/>
           <w:szCs w:val="20"/>
         </w:rPr>
-        <w:t>Pregunta_Examen</w:t>
-      </w:r>
-      <w:proofErr w:type="spellEnd"/>
+        <w:t>iccionario de datos de la tabla “</w:t>
+      </w:r>
+      <w:proofErr w:type="spellStart"/>
       <w:r>
         <w:rPr>
           <w:sz w:val="20"/>
           <w:szCs w:val="20"/>
         </w:rPr>
+        <w:t>Pregunta_Examen</w:t>
+      </w:r>
+      <w:proofErr w:type="spellEnd"/>
+      <w:r>
+        <w:rPr>
+          <w:sz w:val="20"/>
+          <w:szCs w:val="20"/>
+        </w:rPr>
         <w:t>”</w:t>
       </w:r>
     </w:p>
-    <w:p/>
+    <w:p>
+      <w:pPr>
+        <w:rPr>
+          <w:szCs w:val="24"/>
+        </w:rPr>
+      </w:pPr>
+    </w:p>
+    <w:p>
+      <w:pPr>
+        <w:rPr>
+          <w:szCs w:val="24"/>
+        </w:rPr>
+      </w:pPr>
+      <w:r>
+        <w:rPr>
+          <w:color w:val="000000"/>
+          <w:szCs w:val="24"/>
+        </w:rPr>
+        <w:t>La figura 2.7 muestra el diccionario de datos de la tabla “Respuesta”</w:t>
+      </w:r>
+    </w:p>
     <w:tbl>
       <w:tblPr>
         <w:tblStyle w:val="Tablaconcuadrcula"/>
@@ -21368,10 +21583,53 @@
           <w:sz w:val="20"/>
           <w:szCs w:val="20"/>
         </w:rPr>
-        <w:t xml:space="preserve"> diccionario de datos de la tabla “Respuesta”</w:t>
-      </w:r>
-    </w:p>
-    <w:p/>
+        <w:t xml:space="preserve"> D</w:t>
+      </w:r>
+      <w:r>
+        <w:rPr>
+          <w:sz w:val="20"/>
+          <w:szCs w:val="20"/>
+        </w:rPr>
+        <w:t>iccionario de datos de la tabla “Respuesta”</w:t>
+      </w:r>
+    </w:p>
+    <w:p>
+      <w:pPr>
+        <w:rPr>
+          <w:szCs w:val="24"/>
+        </w:rPr>
+      </w:pPr>
+    </w:p>
+    <w:p>
+      <w:pPr>
+        <w:rPr>
+          <w:szCs w:val="24"/>
+        </w:rPr>
+      </w:pPr>
+      <w:r>
+        <w:rPr>
+          <w:color w:val="000000"/>
+          <w:szCs w:val="24"/>
+        </w:rPr>
+        <w:t>La figura 2.8 muestra el diccionario de datos de la tabla “</w:t>
+      </w:r>
+      <w:proofErr w:type="spellStart"/>
+      <w:r>
+        <w:rPr>
+          <w:color w:val="000000"/>
+          <w:szCs w:val="24"/>
+        </w:rPr>
+        <w:t>Completa_Contenido</w:t>
+      </w:r>
+      <w:proofErr w:type="spellEnd"/>
+      <w:r>
+        <w:rPr>
+          <w:color w:val="000000"/>
+          <w:szCs w:val="24"/>
+        </w:rPr>
+        <w:t>”</w:t>
+      </w:r>
+    </w:p>
     <w:tbl>
       <w:tblPr>
         <w:tblStyle w:val="Tablaconcuadrcula"/>
@@ -21423,6 +21681,7 @@
               <w:rPr>
                 <w:b/>
               </w:rPr>
+              <w:lastRenderedPageBreak/>
               <w:t>Campo</w:t>
             </w:r>
           </w:p>
@@ -21728,26 +21987,53 @@
           <w:sz w:val="20"/>
           <w:szCs w:val="20"/>
         </w:rPr>
-        <w:t xml:space="preserve"> diccionario de datos de la tabla “</w:t>
-      </w:r>
-      <w:proofErr w:type="spellStart"/>
+        <w:t xml:space="preserve"> D</w:t>
+      </w:r>
       <w:r>
         <w:rPr>
           <w:sz w:val="20"/>
           <w:szCs w:val="20"/>
         </w:rPr>
-        <w:t>Completa_Contenido</w:t>
-      </w:r>
-      <w:proofErr w:type="spellEnd"/>
+        <w:t>iccionario de datos de la tabla “</w:t>
+      </w:r>
+      <w:proofErr w:type="spellStart"/>
       <w:r>
         <w:rPr>
           <w:sz w:val="20"/>
           <w:szCs w:val="20"/>
         </w:rPr>
+        <w:t>Completa_Contenido</w:t>
+      </w:r>
+      <w:proofErr w:type="spellEnd"/>
+      <w:r>
+        <w:rPr>
+          <w:sz w:val="20"/>
+          <w:szCs w:val="20"/>
+        </w:rPr>
         <w:t>”</w:t>
       </w:r>
     </w:p>
-    <w:p/>
+    <w:p>
+      <w:pPr>
+        <w:rPr>
+          <w:szCs w:val="24"/>
+        </w:rPr>
+      </w:pPr>
+    </w:p>
+    <w:p>
+      <w:pPr>
+        <w:rPr>
+          <w:szCs w:val="24"/>
+        </w:rPr>
+      </w:pPr>
+      <w:r>
+        <w:rPr>
+          <w:color w:val="000000"/>
+          <w:szCs w:val="24"/>
+        </w:rPr>
+        <w:t>La figura 2.9 muestra el diccionario de datos de la tabla “Contenido”</w:t>
+      </w:r>
+    </w:p>
     <w:tbl>
       <w:tblPr>
         <w:tblStyle w:val="Tablaconcuadrcula"/>
@@ -21778,7 +22064,6 @@
               <w:rPr>
                 <w:b/>
               </w:rPr>
-              <w:lastRenderedPageBreak/>
               <w:t>TB CONTENIDO</w:t>
             </w:r>
           </w:p>
@@ -22332,10 +22617,53 @@
           <w:sz w:val="20"/>
           <w:szCs w:val="20"/>
         </w:rPr>
-        <w:t xml:space="preserve"> diccionario de datos de la tabla “Contenido”</w:t>
-      </w:r>
-    </w:p>
-    <w:p/>
+        <w:t xml:space="preserve"> D</w:t>
+      </w:r>
+      <w:r>
+        <w:rPr>
+          <w:sz w:val="20"/>
+          <w:szCs w:val="20"/>
+        </w:rPr>
+        <w:t>iccionario de datos de la tabla “Contenido”</w:t>
+      </w:r>
+    </w:p>
+    <w:p>
+      <w:pPr>
+        <w:rPr>
+          <w:szCs w:val="24"/>
+        </w:rPr>
+      </w:pPr>
+    </w:p>
+    <w:p>
+      <w:pPr>
+        <w:rPr>
+          <w:szCs w:val="24"/>
+        </w:rPr>
+      </w:pPr>
+      <w:r>
+        <w:rPr>
+          <w:color w:val="000000"/>
+          <w:szCs w:val="24"/>
+        </w:rPr>
+        <w:t>La figura 2.10 muestra el diccionario de datos de la tabla “</w:t>
+      </w:r>
+      <w:proofErr w:type="spellStart"/>
+      <w:r>
+        <w:rPr>
+          <w:color w:val="000000"/>
+          <w:szCs w:val="24"/>
+        </w:rPr>
+        <w:t>Pregunta_Actividad</w:t>
+      </w:r>
+      <w:proofErr w:type="spellEnd"/>
+      <w:r>
+        <w:rPr>
+          <w:color w:val="000000"/>
+          <w:szCs w:val="24"/>
+        </w:rPr>
+        <w:t>”</w:t>
+      </w:r>
+    </w:p>
     <w:tbl>
       <w:tblPr>
         <w:tblStyle w:val="Tablaconcuadrcula"/>
@@ -22770,26 +23098,69 @@
           <w:sz w:val="20"/>
           <w:szCs w:val="20"/>
         </w:rPr>
-        <w:t xml:space="preserve"> diccionario de datos de la tabla “</w:t>
-      </w:r>
-      <w:proofErr w:type="spellStart"/>
+        <w:t xml:space="preserve"> D</w:t>
+      </w:r>
       <w:r>
         <w:rPr>
           <w:sz w:val="20"/>
           <w:szCs w:val="20"/>
         </w:rPr>
-        <w:t>Pregunta_Actividad</w:t>
-      </w:r>
-      <w:proofErr w:type="spellEnd"/>
+        <w:t>iccionario de datos de la tabla “</w:t>
+      </w:r>
+      <w:proofErr w:type="spellStart"/>
       <w:r>
         <w:rPr>
           <w:sz w:val="20"/>
           <w:szCs w:val="20"/>
         </w:rPr>
+        <w:t>Pregunta_Actividad</w:t>
+      </w:r>
+      <w:proofErr w:type="spellEnd"/>
+      <w:r>
+        <w:rPr>
+          <w:sz w:val="20"/>
+          <w:szCs w:val="20"/>
+        </w:rPr>
         <w:t>”</w:t>
       </w:r>
     </w:p>
-    <w:p/>
+    <w:p>
+      <w:pPr>
+        <w:rPr>
+          <w:szCs w:val="24"/>
+        </w:rPr>
+      </w:pPr>
+    </w:p>
+    <w:p>
+      <w:pPr>
+        <w:rPr>
+          <w:szCs w:val="24"/>
+        </w:rPr>
+      </w:pPr>
+      <w:r>
+        <w:rPr>
+          <w:color w:val="000000"/>
+          <w:szCs w:val="24"/>
+        </w:rPr>
+        <w:t>La figura 2.11 muestra el diccionario de datos de la tabla “</w:t>
+      </w:r>
+      <w:proofErr w:type="spellStart"/>
+      <w:r>
+        <w:rPr>
+          <w:color w:val="000000"/>
+          <w:szCs w:val="24"/>
+        </w:rPr>
+        <w:t>Respuesta_Actividad</w:t>
+      </w:r>
+      <w:proofErr w:type="spellEnd"/>
+      <w:r>
+        <w:rPr>
+          <w:color w:val="000000"/>
+          <w:szCs w:val="24"/>
+        </w:rPr>
+        <w:t>”</w:t>
+      </w:r>
+    </w:p>
     <w:tbl>
       <w:tblPr>
         <w:tblStyle w:val="Tablaconcuadrcula"/>
@@ -22918,6 +23289,7 @@
             </w:pPr>
             <w:proofErr w:type="spellStart"/>
             <w:r>
+              <w:lastRenderedPageBreak/>
               <w:t>id_respuesta_actividad</w:t>
             </w:r>
             <w:proofErr w:type="spellEnd"/>
@@ -23291,26 +23663,53 @@
           <w:sz w:val="20"/>
           <w:szCs w:val="20"/>
         </w:rPr>
-        <w:t xml:space="preserve"> diccionario de datos de la tabla “</w:t>
-      </w:r>
-      <w:proofErr w:type="spellStart"/>
+        <w:t xml:space="preserve"> D</w:t>
+      </w:r>
       <w:r>
         <w:rPr>
           <w:sz w:val="20"/>
           <w:szCs w:val="20"/>
         </w:rPr>
-        <w:t>Respuesta_Actividad</w:t>
-      </w:r>
-      <w:proofErr w:type="spellEnd"/>
+        <w:t>iccionario de datos de la tabla “</w:t>
+      </w:r>
+      <w:proofErr w:type="spellStart"/>
       <w:r>
         <w:rPr>
           <w:sz w:val="20"/>
           <w:szCs w:val="20"/>
         </w:rPr>
+        <w:t>Respuesta_Actividad</w:t>
+      </w:r>
+      <w:proofErr w:type="spellEnd"/>
+      <w:r>
+        <w:rPr>
+          <w:sz w:val="20"/>
+          <w:szCs w:val="20"/>
+        </w:rPr>
         <w:t>”</w:t>
       </w:r>
     </w:p>
-    <w:p/>
+    <w:p>
+      <w:pPr>
+        <w:rPr>
+          <w:szCs w:val="24"/>
+        </w:rPr>
+      </w:pPr>
+    </w:p>
+    <w:p>
+      <w:pPr>
+        <w:rPr>
+          <w:szCs w:val="24"/>
+        </w:rPr>
+      </w:pPr>
+      <w:r>
+        <w:rPr>
+          <w:color w:val="000000"/>
+          <w:szCs w:val="24"/>
+        </w:rPr>
+        <w:t>La figura 2.12 muestra el diccionario de datos de la tabla “Recurso”</w:t>
+      </w:r>
+    </w:p>
     <w:tbl>
       <w:tblPr>
         <w:tblStyle w:val="Tablaconcuadrcula"/>
@@ -23341,7 +23740,6 @@
               <w:rPr>
                 <w:b/>
               </w:rPr>
-              <w:lastRenderedPageBreak/>
               <w:t>TB RECURSO</w:t>
             </w:r>
           </w:p>
@@ -23742,10 +24140,37 @@
           <w:sz w:val="20"/>
           <w:szCs w:val="20"/>
         </w:rPr>
-        <w:t xml:space="preserve"> diccionario de datos de la tabla “Recurso”</w:t>
-      </w:r>
-    </w:p>
-    <w:p/>
+        <w:t xml:space="preserve"> D</w:t>
+      </w:r>
+      <w:r>
+        <w:rPr>
+          <w:sz w:val="20"/>
+          <w:szCs w:val="20"/>
+        </w:rPr>
+        <w:t>iccionario de datos de la tabla “Recurso”</w:t>
+      </w:r>
+    </w:p>
+    <w:p>
+      <w:pPr>
+        <w:rPr>
+          <w:szCs w:val="24"/>
+        </w:rPr>
+      </w:pPr>
+    </w:p>
+    <w:p>
+      <w:pPr>
+        <w:rPr>
+          <w:szCs w:val="24"/>
+        </w:rPr>
+      </w:pPr>
+      <w:r>
+        <w:rPr>
+          <w:color w:val="000000"/>
+          <w:szCs w:val="24"/>
+        </w:rPr>
+        <w:t>La figura 2.13 muestra el diccionario de datos de la tabla “Apoyo”</w:t>
+      </w:r>
+    </w:p>
     <w:tbl>
       <w:tblPr>
         <w:tblStyle w:val="Tablaconcuadrcula"/>
@@ -24186,10 +24611,53 @@
           <w:sz w:val="20"/>
           <w:szCs w:val="20"/>
         </w:rPr>
-        <w:t xml:space="preserve"> diccionario de datos de la tabla “Apoyo”</w:t>
-      </w:r>
-    </w:p>
-    <w:p/>
+        <w:t xml:space="preserve"> D</w:t>
+      </w:r>
+      <w:r>
+        <w:rPr>
+          <w:sz w:val="20"/>
+          <w:szCs w:val="20"/>
+        </w:rPr>
+        <w:t>iccionario de datos de la tabla “Apoyo”</w:t>
+      </w:r>
+    </w:p>
+    <w:p>
+      <w:pPr>
+        <w:rPr>
+          <w:szCs w:val="24"/>
+        </w:rPr>
+      </w:pPr>
+    </w:p>
+    <w:p>
+      <w:pPr>
+        <w:rPr>
+          <w:szCs w:val="24"/>
+        </w:rPr>
+      </w:pPr>
+      <w:r>
+        <w:rPr>
+          <w:color w:val="000000"/>
+          <w:szCs w:val="24"/>
+        </w:rPr>
+        <w:t>La figura 2.14 muestra el diccionario de datos de la tabla “</w:t>
+      </w:r>
+      <w:proofErr w:type="spellStart"/>
+      <w:r>
+        <w:rPr>
+          <w:color w:val="000000"/>
+          <w:szCs w:val="24"/>
+        </w:rPr>
+        <w:t>Parrafo</w:t>
+      </w:r>
+      <w:proofErr w:type="spellEnd"/>
+      <w:r>
+        <w:rPr>
+          <w:color w:val="000000"/>
+          <w:szCs w:val="24"/>
+        </w:rPr>
+        <w:t>”</w:t>
+      </w:r>
+    </w:p>
     <w:tbl>
       <w:tblPr>
         <w:tblStyle w:val="Tablaconcuadrcula"/>
@@ -24333,6 +24801,7 @@
             </w:pPr>
             <w:proofErr w:type="spellStart"/>
             <w:r>
+              <w:lastRenderedPageBreak/>
               <w:t>id_parrafo</w:t>
             </w:r>
             <w:proofErr w:type="spellEnd"/>
@@ -24558,98 +25027,30 @@
           <w:sz w:val="20"/>
           <w:szCs w:val="20"/>
         </w:rPr>
-        <w:t xml:space="preserve"> diccionario de la tabla “</w:t>
-      </w:r>
-      <w:proofErr w:type="spellStart"/>
+        <w:t xml:space="preserve"> D</w:t>
+      </w:r>
       <w:r>
         <w:rPr>
           <w:sz w:val="20"/>
           <w:szCs w:val="20"/>
         </w:rPr>
-        <w:t>Parrafo</w:t>
-      </w:r>
-      <w:proofErr w:type="spellEnd"/>
+        <w:t>iccionario de la tabla “</w:t>
+      </w:r>
+      <w:proofErr w:type="spellStart"/>
       <w:r>
         <w:rPr>
           <w:sz w:val="20"/>
           <w:szCs w:val="20"/>
         </w:rPr>
+        <w:t>Parrafo</w:t>
+      </w:r>
+      <w:proofErr w:type="spellEnd"/>
+      <w:r>
+        <w:rPr>
+          <w:sz w:val="20"/>
+          <w:szCs w:val="20"/>
+        </w:rPr>
         <w:t>”</w:t>
-      </w:r>
-    </w:p>
-    <w:p/>
-    <w:p/>
-    <w:p/>
-    <w:p/>
-    <w:p/>
-    <w:p/>
-    <w:p/>
-    <w:p/>
-    <w:p/>
-    <w:p>
-      <w:pPr>
-        <w:pStyle w:val="Ttulo2"/>
-      </w:pPr>
-      <w:bookmarkStart w:id="78" w:name="_Toc181004690"/>
-      <w:r>
-        <w:lastRenderedPageBreak/>
-        <w:t>2.3 Diseño de interfaces</w:t>
-      </w:r>
-      <w:bookmarkEnd w:id="78"/>
-    </w:p>
-    <w:p>
-      <w:r>
-        <w:rPr>
-          <w:highlight w:val="yellow"/>
-        </w:rPr>
-        <w:t>[[[[</w:t>
-      </w:r>
-      <w:r>
-        <w:rPr>
-          <w:highlight w:val="yellow"/>
-        </w:rPr>
-        <w:tab/>
-      </w:r>
-      <w:proofErr w:type="gramStart"/>
-      <w:r>
-        <w:rPr>
-          <w:highlight w:val="yellow"/>
-        </w:rPr>
-        <w:t>borrador</w:t>
-      </w:r>
-      <w:proofErr w:type="gramEnd"/>
-      <w:r>
-        <w:rPr>
-          <w:highlight w:val="yellow"/>
-        </w:rPr>
-        <w:tab/>
-        <w:t>]]]]</w:t>
-      </w:r>
-    </w:p>
-    <w:p>
-      <w:r>
-        <w:t>Se tomó la decisión de pasar directamente al diseño y no a un maquetado, ya que previo a esto se contaban con bocetos de la aplicación</w:t>
-      </w:r>
-      <w:r>
-        <w:t>, los cuales eran suficientes para comenzar con el diseñ</w:t>
-      </w:r>
-      <w:r>
-        <w:t>o de interfaces</w:t>
-      </w:r>
-      <w:r>
-        <w:t>.</w:t>
-      </w:r>
-      <w:r>
-        <w:t xml:space="preserve"> </w:t>
-      </w:r>
-      <w:r>
-        <w:t>Únicamente</w:t>
-      </w:r>
-      <w:r>
-        <w:t xml:space="preserve"> se mostrarán las pantallas más importantes de la App “Desarrollo App Educativa 4.0”</w:t>
-      </w:r>
-      <w:r>
-        <w:t>.</w:t>
       </w:r>
     </w:p>
     <w:p/>
@@ -24676,11 +25077,98 @@
     <w:p/>
     <w:p/>
     <w:p/>
-    <w:p>
+    <w:p/>
+    <w:p/>
+    <w:p>
+      <w:pPr>
+        <w:pStyle w:val="Ttulo2"/>
+      </w:pPr>
+      <w:bookmarkStart w:id="78" w:name="_Toc181004690"/>
       <w:r>
         <w:lastRenderedPageBreak/>
+        <w:t>2.3 Diseño de interfaces</w:t>
+      </w:r>
+      <w:bookmarkEnd w:id="78"/>
+    </w:p>
+    <w:p>
+      <w:r>
+        <w:t>Se tomó la decisión de pasar directamente al diseño y no a un maquetado, ya que previo a esto se contaban con bocetos de la aplicación</w:t>
+      </w:r>
+      <w:r>
+        <w:t>, los cuales eran suficientes para comenzar con el diseñ</w:t>
+      </w:r>
+      <w:r>
+        <w:t>o de interfaces</w:t>
+      </w:r>
+      <w:r>
+        <w:t>.</w:t>
+      </w:r>
+      <w:r>
+        <w:t xml:space="preserve"> </w:t>
+      </w:r>
+      <w:r>
+        <w:t>Únicamente</w:t>
+      </w:r>
+      <w:r>
+        <w:t xml:space="preserve"> se mostrarán las pantallas más importantes de la </w:t>
+      </w:r>
+      <w:r>
+        <w:rPr>
+          <w:i/>
+        </w:rPr>
+        <w:t>App</w:t>
+      </w:r>
+      <w:r>
+        <w:t xml:space="preserve"> “Desarrollo App Educativa 4.0”</w:t>
+      </w:r>
+      <w:r>
+        <w:t>.</w:t>
+      </w:r>
+    </w:p>
+    <w:p/>
+    <w:p>
+      <w:r>
         <w:t>La figura 2.15 muestra la pantalla de inicio de sesión</w:t>
       </w:r>
+      <w:r>
+        <w:t>, Esta pantalla se muestra</w:t>
+      </w:r>
+      <w:r>
+        <w:t xml:space="preserve"> cuando el usuario abre</w:t>
+      </w:r>
+      <w:r>
+        <w:t xml:space="preserve"> la aplicación</w:t>
+      </w:r>
+      <w:r>
+        <w:t xml:space="preserve">. En ella se debe ingresar la matrícula y la contraseña de usuario para acceder a la </w:t>
+      </w:r>
+      <w:r>
+        <w:rPr>
+          <w:i/>
+        </w:rPr>
+        <w:t>App</w:t>
+      </w:r>
+      <w:r>
+        <w:rPr>
+          <w:i/>
+        </w:rPr>
+        <w:t>,</w:t>
+      </w:r>
+      <w:r>
+        <w:t xml:space="preserve"> </w:t>
+      </w:r>
+      <w:r>
+        <w:t xml:space="preserve">también puede navegar hasta “REGISTRARSE” para registrar una cuenta nueva, “OLVIDÉ MI CONTRASEÑA” para establecer una nueva contraseña o “SALIR” para cerrar la </w:t>
+      </w:r>
+      <w:r>
+        <w:rPr>
+          <w:i/>
+        </w:rPr>
+        <w:t>App</w:t>
+      </w:r>
+      <w:r>
+        <w:t>.</w:t>
+      </w:r>
     </w:p>
     <w:p>
       <w:pPr>
@@ -24688,7 +25176,7 @@
       </w:pPr>
       <w:r>
         <w:pict w14:anchorId="73D240D4">
-          <v:shape id="_x0000_i1035" type="#_x0000_t75" style="width:255pt;height:567pt;mso-position-horizontal:absolute">
+          <v:shape id="_x0000_i1035" type="#_x0000_t75" style="width:169.8pt;height:379.35pt;mso-position-horizontal:absolute">
             <v:imagedata r:id="rId25" o:title="WhatsApp Image 2024-11-13 at 2"/>
           </v:shape>
         </w:pict>
@@ -24715,19 +25203,49 @@
           <w:sz w:val="20"/>
           <w:szCs w:val="20"/>
         </w:rPr>
-        <w:t xml:space="preserve"> pantalla de inicio de sesión</w:t>
-      </w:r>
-    </w:p>
-    <w:p>
-      <w:r>
-        <w:br w:type="page"/>
-      </w:r>
-    </w:p>
-    <w:p>
-      <w:r>
-        <w:lastRenderedPageBreak/>
+        <w:t xml:space="preserve"> P</w:t>
+      </w:r>
+      <w:r>
+        <w:rPr>
+          <w:sz w:val="20"/>
+          <w:szCs w:val="20"/>
+        </w:rPr>
+        <w:t>antalla de inicio de sesión</w:t>
+      </w:r>
+    </w:p>
+    <w:p>
+      <w:pPr>
+        <w:jc w:val="center"/>
+        <w:rPr>
+          <w:sz w:val="20"/>
+          <w:szCs w:val="20"/>
+        </w:rPr>
+      </w:pPr>
+    </w:p>
+    <w:p>
+      <w:pPr>
+        <w:rPr>
+          <w:szCs w:val="24"/>
+        </w:rPr>
+      </w:pPr>
+      <w:r>
+        <w:rPr>
+          <w:szCs w:val="24"/>
+        </w:rPr>
         <w:t>La figura 2.16 muestra la pantalla de la sección “Temario”</w:t>
       </w:r>
+      <w:r>
+        <w:rPr>
+          <w:szCs w:val="24"/>
+        </w:rPr>
+        <w:t xml:space="preserve">. </w:t>
+      </w:r>
+      <w:r>
+        <w:rPr>
+          <w:szCs w:val="24"/>
+        </w:rPr>
+        <w:t>Una vez el usuario haya accedido con su matrícula y contraseña, se le mandará a esta vista en donde podrá consultar los temas disponibles en la base de datos. Al hacer click, el usuario accede a los contenidos del tema seleccionado.</w:t>
+      </w:r>
     </w:p>
     <w:p>
       <w:pPr>
@@ -24735,7 +25253,7 @@
       </w:pPr>
       <w:r>
         <w:pict w14:anchorId="5EBBC10D">
-          <v:shape id="_x0000_i1036" type="#_x0000_t75" style="width:255pt;height:567pt">
+          <v:shape id="_x0000_i1036" type="#_x0000_t75" style="width:169.8pt;height:379.35pt;mso-position-horizontal:absolute">
             <v:imagedata r:id="rId26" o:title="WhatsApp Image 2024-11-13 at 2"/>
           </v:shape>
         </w:pict>
@@ -24762,23 +25280,33 @@
           <w:sz w:val="20"/>
           <w:szCs w:val="20"/>
         </w:rPr>
-        <w:t xml:space="preserve"> pantalla de sección “Temario”</w:t>
+        <w:t xml:space="preserve"> P</w:t>
+      </w:r>
+      <w:r>
+        <w:rPr>
+          <w:sz w:val="20"/>
+          <w:szCs w:val="20"/>
+        </w:rPr>
+        <w:t>antalla de sección “Temario”</w:t>
       </w:r>
     </w:p>
     <w:p/>
     <w:p>
       <w:r>
+        <w:t>La figura 2.17 muestra la pantalla de la sección “Perfil”</w:t>
+      </w:r>
+      <w:r>
+        <w:t>. En el menú de navegación el usuario puede dar click en la sección “Perfil”, en esta vista se pueden editar algunos datos personales y establecer una nueva contraseña si es necesario.</w:t>
+      </w:r>
+    </w:p>
+    <w:p>
+      <w:pPr>
+        <w:jc w:val="center"/>
+      </w:pPr>
+      <w:r>
         <w:lastRenderedPageBreak/>
-        <w:t>La figura 2.17 muestra la pantalla de la sección “Perfil”</w:t>
-      </w:r>
-    </w:p>
-    <w:p>
-      <w:pPr>
-        <w:jc w:val="center"/>
-      </w:pPr>
-      <w:r>
         <w:pict w14:anchorId="0DC6581C">
-          <v:shape id="_x0000_i1037" type="#_x0000_t75" style="width:255pt;height:567pt">
+          <v:shape id="_x0000_i1037" type="#_x0000_t75" style="width:169.8pt;height:379.35pt;mso-position-horizontal:absolute">
             <v:imagedata r:id="rId27" o:title="WhatsApp Image 2024-11-13 at 2"/>
           </v:shape>
         </w:pict>
@@ -24805,23 +25333,42 @@
           <w:sz w:val="20"/>
           <w:szCs w:val="20"/>
         </w:rPr>
-        <w:t xml:space="preserve"> pantalla de sección “Perfil”</w:t>
+        <w:t xml:space="preserve"> P</w:t>
+      </w:r>
+      <w:r>
+        <w:rPr>
+          <w:sz w:val="20"/>
+          <w:szCs w:val="20"/>
+        </w:rPr>
+        <w:t>antalla de sección “Perfil”</w:t>
       </w:r>
     </w:p>
     <w:p/>
     <w:p>
       <w:r>
+        <w:t>La figura 2.18 muestra la pantalla de tema</w:t>
+      </w:r>
+      <w:r>
+        <w:t>. Esta pantalla muestra el título, porcentaje de actividades completadas, y contenido relacionado al tema seleccionado previamente por el usuario en la vista “</w:t>
+      </w:r>
+      <w:r>
+        <w:t>Temario</w:t>
+      </w:r>
+      <w:r>
+        <w:t>”</w:t>
+      </w:r>
+      <w:r>
+        <w:t>.</w:t>
+      </w:r>
+    </w:p>
+    <w:p>
+      <w:pPr>
+        <w:jc w:val="center"/>
+      </w:pPr>
+      <w:r>
         <w:lastRenderedPageBreak/>
-        <w:t>La figura 2.18 muestra la pantalla de tema</w:t>
-      </w:r>
-    </w:p>
-    <w:p>
-      <w:pPr>
-        <w:jc w:val="center"/>
-      </w:pPr>
-      <w:r>
         <w:pict w14:anchorId="15F74C92">
-          <v:shape id="_x0000_i1038" type="#_x0000_t75" style="width:255pt;height:567pt">
+          <v:shape id="_x0000_i1038" type="#_x0000_t75" style="width:169.8pt;height:379.35pt;mso-position-horizontal:absolute">
             <v:imagedata r:id="rId28" o:title="WhatsApp Image 2024-11-13 at 2"/>
           </v:shape>
         </w:pict>
@@ -24848,23 +25395,33 @@
           <w:sz w:val="20"/>
           <w:szCs w:val="20"/>
         </w:rPr>
-        <w:t xml:space="preserve"> pantalla de tema</w:t>
+        <w:t xml:space="preserve"> P</w:t>
+      </w:r>
+      <w:r>
+        <w:rPr>
+          <w:sz w:val="20"/>
+          <w:szCs w:val="20"/>
+        </w:rPr>
+        <w:t>antalla de tema</w:t>
       </w:r>
     </w:p>
     <w:p/>
     <w:p>
       <w:r>
+        <w:t>La figura 2.19 muestra la pantalla de cuestionario</w:t>
+      </w:r>
+      <w:r>
+        <w:t>. Esta vista se muestra cuando el usuario entra a realizar algún examen diagnóstico o actividad. Se muestra el título del elemento al que pertenece, el número de pregunta actual y total de preguntas, así como la pregunta y las posibles respuestas.</w:t>
+      </w:r>
+    </w:p>
+    <w:p>
+      <w:pPr>
+        <w:jc w:val="center"/>
+      </w:pPr>
+      <w:r>
         <w:lastRenderedPageBreak/>
-        <w:t>La figura 2.19 muestra la pantalla de cuestionario</w:t>
-      </w:r>
-    </w:p>
-    <w:p>
-      <w:pPr>
-        <w:jc w:val="center"/>
-      </w:pPr>
-      <w:r>
         <w:pict w14:anchorId="5F2F661F">
-          <v:shape id="_x0000_i1039" type="#_x0000_t75" style="width:255pt;height:567pt">
+          <v:shape id="_x0000_i1039" type="#_x0000_t75" style="width:169.8pt;height:379.35pt;mso-position-horizontal:absolute">
             <v:imagedata r:id="rId29" o:title="WhatsApp Image 2024-11-13 at 2"/>
           </v:shape>
         </w:pict>
@@ -24891,23 +25448,33 @@
           <w:sz w:val="20"/>
           <w:szCs w:val="20"/>
         </w:rPr>
-        <w:t xml:space="preserve"> pantalla de cuestionario</w:t>
+        <w:t xml:space="preserve"> P</w:t>
+      </w:r>
+      <w:r>
+        <w:rPr>
+          <w:sz w:val="20"/>
+          <w:szCs w:val="20"/>
+        </w:rPr>
+        <w:t>antalla de cuestionario</w:t>
       </w:r>
     </w:p>
     <w:p/>
     <w:p>
       <w:r>
+        <w:t>La figura 2.20 muestra la pantalla de la sección “Administración”</w:t>
+      </w:r>
+      <w:r>
+        <w:t>. Esta sección solo está disponible para usuarios administradores. En ella, los administradores pueden consultar, agregar, actualizar y eliminar información como temas, exámenes, preguntas, recursos, etc.</w:t>
+      </w:r>
+    </w:p>
+    <w:p>
+      <w:pPr>
+        <w:jc w:val="center"/>
+      </w:pPr>
+      <w:r>
         <w:lastRenderedPageBreak/>
-        <w:t>La figura 2.20 muestra la pantalla de la sección “Administración”</w:t>
-      </w:r>
-    </w:p>
-    <w:p>
-      <w:pPr>
-        <w:jc w:val="center"/>
-      </w:pPr>
-      <w:r>
         <w:pict w14:anchorId="6784352C">
-          <v:shape id="_x0000_i1040" type="#_x0000_t75" style="width:255pt;height:567pt">
+          <v:shape id="_x0000_i1040" type="#_x0000_t75" style="width:169.8pt;height:379.35pt;mso-position-horizontal:absolute">
             <v:imagedata r:id="rId30" o:title="WhatsApp Image 2024-11-13 at 2"/>
           </v:shape>
         </w:pict>
@@ -24934,1065 +25501,15 @@
           <w:sz w:val="20"/>
           <w:szCs w:val="20"/>
         </w:rPr>
-        <w:t xml:space="preserve"> pantalla de la sección “Administración”</w:t>
-      </w:r>
-    </w:p>
-    <w:p/>
-    <w:p>
-      <w:pPr>
-        <w:pStyle w:val="Ttulo1"/>
-      </w:pPr>
-      <w:bookmarkStart w:id="79" w:name="_Toc142927999"/>
-      <w:bookmarkStart w:id="80" w:name="_Toc181004691"/>
-      <w:r>
-        <w:lastRenderedPageBreak/>
-        <w:t>CAPÍ</w:t>
-      </w:r>
-      <w:r>
-        <w:t>TULO 3</w:t>
-      </w:r>
-      <w:bookmarkEnd w:id="72"/>
-      <w:r>
-        <w:t>.</w:t>
-      </w:r>
-      <w:r>
-        <w:t xml:space="preserve"> </w:t>
-      </w:r>
-      <w:bookmarkStart w:id="81" w:name="_Toc119583176"/>
-      <w:bookmarkStart w:id="82" w:name="_Toc121932395"/>
-      <w:bookmarkEnd w:id="73"/>
-      <w:bookmarkEnd w:id="74"/>
-      <w:r>
-        <w:t>PR</w:t>
-      </w:r>
-      <w:bookmarkEnd w:id="77"/>
-      <w:bookmarkEnd w:id="79"/>
-      <w:r>
-        <w:t>ODUCCIÓN</w:t>
-      </w:r>
-      <w:bookmarkEnd w:id="80"/>
-    </w:p>
-    <w:p/>
-    <w:p>
-      <w:r>
-        <w:br w:type="page"/>
-      </w:r>
-    </w:p>
-    <w:p>
-      <w:pPr>
-        <w:pStyle w:val="Ttulo1"/>
-      </w:pPr>
-      <w:bookmarkStart w:id="83" w:name="_Toc141968764"/>
-      <w:bookmarkStart w:id="84" w:name="_Toc142928000"/>
-      <w:bookmarkStart w:id="85" w:name="_Toc181004692"/>
-      <w:r>
-        <w:lastRenderedPageBreak/>
-        <w:t>CONCLUSION</w:t>
-      </w:r>
-      <w:bookmarkEnd w:id="81"/>
-      <w:r>
-        <w:t>ES</w:t>
-      </w:r>
-      <w:bookmarkEnd w:id="82"/>
-      <w:bookmarkEnd w:id="83"/>
-      <w:bookmarkEnd w:id="84"/>
-      <w:bookmarkEnd w:id="85"/>
-    </w:p>
-    <w:p>
-      <w:bookmarkStart w:id="86" w:name="_Toc119583177"/>
-      <w:bookmarkStart w:id="87" w:name="_Toc121932396"/>
-      <w:bookmarkStart w:id="88" w:name="_Toc141968765"/>
-      <w:r>
-        <w:rPr>
-          <w:highlight w:val="yellow"/>
-        </w:rPr>
-        <w:t>[[[[</w:t>
-      </w:r>
-      <w:r>
-        <w:rPr>
-          <w:highlight w:val="yellow"/>
-        </w:rPr>
-        <w:tab/>
-      </w:r>
-      <w:proofErr w:type="gramStart"/>
-      <w:r>
-        <w:rPr>
-          <w:highlight w:val="yellow"/>
-        </w:rPr>
-        <w:t>borrador</w:t>
-      </w:r>
-      <w:proofErr w:type="gramEnd"/>
-      <w:r>
-        <w:rPr>
-          <w:highlight w:val="yellow"/>
-        </w:rPr>
-        <w:tab/>
-        <w:t>]]]]</w:t>
-      </w:r>
-    </w:p>
-    <w:p>
-      <w:r>
-        <w:t xml:space="preserve">El prototipo “Desarrollo App Educativa 4.0” se desarrolló hasta la tercera fase de la metodología </w:t>
-      </w:r>
-      <w:r>
-        <w:rPr>
-          <w:i/>
-        </w:rPr>
-        <w:t>Mobile-D</w:t>
-      </w:r>
-      <w:r>
-        <w:rPr>
-          <w:i/>
-        </w:rPr>
-        <w:t xml:space="preserve"> </w:t>
-      </w:r>
-      <w:r>
-        <w:t>“Producción”, se cumplió</w:t>
-      </w:r>
-      <w:r>
-        <w:t xml:space="preserve"> con el objetivo general y los dos primeros objetivos específicos, ya que con el estado actual del proyecto no se puede asegurar que la experiencia de aprendizaje</w:t>
-      </w:r>
-      <w:r>
-        <w:t xml:space="preserve"> sea la más óptima, ya que no se pudo desarrollar una fase de pruebas ni contar con una retroalimentación de los usuarios finales, sea estudiantes, docentes o personal administrativo.</w:t>
-      </w:r>
-    </w:p>
-    <w:p/>
-    <w:p>
-      <w:r>
-        <w:t xml:space="preserve">El prototipo “Desarrollo App Educativa 4.0” dispone de todos sus elementos planteados en este documento, </w:t>
-      </w:r>
-      <w:r>
-        <w:t xml:space="preserve">aunque no todos son completamente fiables, estos pueden presentar comportamientos </w:t>
-      </w:r>
-      <w:r>
-        <w:t xml:space="preserve">anormales o </w:t>
-      </w:r>
-      <w:r>
-        <w:t>extraños en caso de que la información introducida no esté completa</w:t>
-      </w:r>
-      <w:r>
-        <w:t>,</w:t>
-      </w:r>
-      <w:r>
-        <w:t xml:space="preserve"> </w:t>
-      </w:r>
-      <w:r>
-        <w:t>de que no esté</w:t>
-      </w:r>
-      <w:r>
-        <w:t xml:space="preserve"> correctamente relacionada, </w:t>
-      </w:r>
-      <w:r>
-        <w:t xml:space="preserve">en caso de rotar el dispositivo, hacer gestos en la pantalla, o cualquier otra excepción no esperada. Adicionalmente la </w:t>
-      </w:r>
-      <w:r>
-        <w:rPr>
-          <w:i/>
-        </w:rPr>
-        <w:t>App</w:t>
-      </w:r>
-      <w:r>
-        <w:t xml:space="preserve"> cuenta con información precargada como registros de usuarios, temas, exámenes, etc. a modo de demostración.</w:t>
-      </w:r>
-    </w:p>
-    <w:p/>
-    <w:p>
-      <w:r>
-        <w:t>Alguna de las implementaciones que se pueden hacer a futuro es reestructurar el comportamiento de la aplicación ya que los controladores, modelos y clases auxiliares no siempre tienen sus métodos correctamente distribuidos entre ellos, provocando que estas puedan ser confusas de comprender</w:t>
-      </w:r>
-      <w:r>
-        <w:t xml:space="preserve"> y mantener a largo plazo</w:t>
-      </w:r>
-      <w:r>
-        <w:t>.</w:t>
-      </w:r>
-      <w:r>
-        <w:t xml:space="preserve"> Se pueden expandir las tablas de la base de datos empleada para almacenar más informacion relevante como fechas, tiempos de aplicación</w:t>
-      </w:r>
-      <w:r>
-        <w:t xml:space="preserve"> </w:t>
-      </w:r>
-      <w:r>
-        <w:t>durante un examen diagnóstico</w:t>
-      </w:r>
-      <w:r>
-        <w:t>, etc</w:t>
-      </w:r>
-      <w:r>
-        <w:t>. Así mismo se pueden mejorar las vistas de administración ya que estas pueden resultar incómodas de usar en caso de que se te tenga que manipular mucha información. Por último se puede definir un algoritmo que identifique las deficiencias de un estudiante en un tema</w:t>
-      </w:r>
-      <w:r>
-        <w:t xml:space="preserve"> o contenido específico</w:t>
-      </w:r>
-      <w:r>
-        <w:t xml:space="preserve">, ya que el prototipo </w:t>
-      </w:r>
-      <w:r>
-        <w:t>“Desarrollo App Educativa 4.0” solo dispone de un algoritmo de asignación diagnóstica y no es capaz de ajustar el contenido de actividades o material de apoyo en caso de que el estudiante falle la actividad con frecuencia o presente dificultades en la misma.</w:t>
-      </w:r>
-    </w:p>
-    <w:p>
-      <w:r>
-        <w:rPr>
-          <w:highlight w:val="yellow"/>
-        </w:rPr>
-        <w:lastRenderedPageBreak/>
-        <w:t>[[[[</w:t>
-      </w:r>
-      <w:r>
-        <w:rPr>
-          <w:highlight w:val="yellow"/>
-        </w:rPr>
-        <w:tab/>
-      </w:r>
-      <w:proofErr w:type="gramStart"/>
-      <w:r>
-        <w:rPr>
-          <w:highlight w:val="yellow"/>
-        </w:rPr>
-        <w:t>esto</w:t>
-      </w:r>
-      <w:proofErr w:type="gramEnd"/>
-      <w:r>
-        <w:rPr>
-          <w:highlight w:val="yellow"/>
-        </w:rPr>
-        <w:t xml:space="preserve"> es mi experiencia, no </w:t>
-      </w:r>
-      <w:proofErr w:type="spellStart"/>
-      <w:r>
-        <w:rPr>
-          <w:highlight w:val="yellow"/>
-        </w:rPr>
-        <w:t>se</w:t>
-      </w:r>
-      <w:proofErr w:type="spellEnd"/>
-      <w:r>
-        <w:rPr>
-          <w:highlight w:val="yellow"/>
-        </w:rPr>
-        <w:t xml:space="preserve"> si queda claro</w:t>
-      </w:r>
-      <w:r>
-        <w:rPr>
-          <w:highlight w:val="yellow"/>
-        </w:rPr>
-        <w:tab/>
-        <w:t>]]]]</w:t>
-      </w:r>
-    </w:p>
-    <w:p>
-      <w:r>
-        <w:t>El desarrollo del prototipo “</w:t>
-      </w:r>
-      <w:r>
-        <w:t>Desarrollo App Educativa 4.0</w:t>
-      </w:r>
-      <w:r>
-        <w:t>” fue una labor desafiante y satisfactoria</w:t>
-      </w:r>
-      <w:r>
-        <w:t>, ya que se emplearon técnicas nuevas para el equipo de desarrollo como: archivos de navegación, uso de imágenes vectoriales</w:t>
-      </w:r>
-      <w:r>
-        <w:t>, de menús,</w:t>
-      </w:r>
-      <w:r>
-        <w:t xml:space="preserve"> </w:t>
-      </w:r>
-      <w:proofErr w:type="spellStart"/>
-      <w:r>
-        <w:rPr>
-          <w:i/>
-        </w:rPr>
-        <w:t>bundles</w:t>
-      </w:r>
-      <w:proofErr w:type="spellEnd"/>
-      <w:r>
-        <w:t xml:space="preserve"> y adaptaciones</w:t>
-      </w:r>
-      <w:r>
-        <w:t xml:space="preserve"> que se tuvieron que hacer para lograr los requisitos de las especificaciones planteadas por el proyecto.</w:t>
-      </w:r>
-    </w:p>
-    <w:p>
-      <w:r>
-        <w:br w:type="page"/>
-      </w:r>
-    </w:p>
-    <w:p>
-      <w:pPr>
-        <w:pStyle w:val="Ttulo1"/>
-      </w:pPr>
-      <w:bookmarkStart w:id="89" w:name="_Toc142928001"/>
-      <w:bookmarkStart w:id="90" w:name="_Toc181004693"/>
-      <w:r>
-        <w:lastRenderedPageBreak/>
-        <w:t xml:space="preserve">LISTADO DE SIGLAS O </w:t>
-      </w:r>
-      <w:commentRangeStart w:id="91"/>
-      <w:r>
-        <w:t>ACRÓNIMOS</w:t>
-      </w:r>
-      <w:bookmarkStart w:id="92" w:name="_Toc119583178"/>
-      <w:bookmarkStart w:id="93" w:name="_Toc121932397"/>
-      <w:bookmarkEnd w:id="86"/>
-      <w:bookmarkEnd w:id="87"/>
-      <w:bookmarkEnd w:id="88"/>
-      <w:bookmarkEnd w:id="89"/>
-      <w:commentRangeEnd w:id="91"/>
-      <w:r>
-        <w:rPr>
-          <w:rStyle w:val="Refdecomentario"/>
-          <w:rFonts w:eastAsiaTheme="minorHAnsi" w:cstheme="minorBidi"/>
-          <w:b w:val="0"/>
-          <w:color w:val="auto"/>
-        </w:rPr>
-        <w:commentReference w:id="91"/>
-      </w:r>
-      <w:bookmarkEnd w:id="90"/>
-      <w:r>
-        <w:t xml:space="preserve"> </w:t>
-      </w:r>
-    </w:p>
-    <w:p/>
-    <w:p>
-      <w:pPr>
-        <w:rPr>
-          <w:lang w:val="en-US"/>
-        </w:rPr>
-      </w:pPr>
-      <w:r>
-        <w:rPr>
-          <w:lang w:val="en-US"/>
-        </w:rPr>
-        <w:t>ACID: Atomicity, Consistency, Isolation, Durability</w:t>
-      </w:r>
-    </w:p>
-    <w:p>
-      <w:r>
-        <w:t>ACID: Atomicidad, Consistencia, Integridad, D</w:t>
-      </w:r>
-      <w:r>
-        <w:t>urabilidad</w:t>
-      </w:r>
-    </w:p>
-    <w:p/>
-    <w:p>
-      <w:r>
-        <w:t xml:space="preserve">API: </w:t>
-      </w:r>
-      <w:proofErr w:type="spellStart"/>
-      <w:r>
-        <w:t>Application</w:t>
-      </w:r>
-      <w:proofErr w:type="spellEnd"/>
-      <w:r>
-        <w:t xml:space="preserve"> </w:t>
-      </w:r>
-      <w:proofErr w:type="spellStart"/>
-      <w:r>
-        <w:t>programming</w:t>
-      </w:r>
-      <w:proofErr w:type="spellEnd"/>
-      <w:r>
-        <w:t xml:space="preserve"> interface</w:t>
-      </w:r>
-    </w:p>
-    <w:p>
-      <w:r>
-        <w:t>API: Interfaz de programación de aplicación</w:t>
-      </w:r>
-    </w:p>
-    <w:p/>
-    <w:p>
-      <w:r>
-        <w:t xml:space="preserve">CRUD: Create, </w:t>
-      </w:r>
-      <w:proofErr w:type="spellStart"/>
-      <w:r>
-        <w:t>Read</w:t>
-      </w:r>
-      <w:proofErr w:type="spellEnd"/>
-      <w:r>
-        <w:t xml:space="preserve">, </w:t>
-      </w:r>
-      <w:proofErr w:type="spellStart"/>
-      <w:r>
-        <w:t>Update</w:t>
-      </w:r>
-      <w:proofErr w:type="spellEnd"/>
-      <w:r>
-        <w:t xml:space="preserve">, </w:t>
-      </w:r>
-      <w:proofErr w:type="spellStart"/>
-      <w:r>
-        <w:t>Delete</w:t>
-      </w:r>
-      <w:proofErr w:type="spellEnd"/>
-    </w:p>
-    <w:p>
-      <w:r>
-        <w:t>CRUD: Cr</w:t>
-      </w:r>
-      <w:r>
-        <w:t>ear, Leer, Actualizar, Eliminar</w:t>
-      </w:r>
-    </w:p>
-    <w:p/>
-    <w:p>
-      <w:r>
-        <w:t>CU: Caso de uso</w:t>
-      </w:r>
-    </w:p>
-    <w:p/>
-    <w:p>
-      <w:r>
-        <w:t>DTIC: División de Tecnologías de la Informacion y Comunicación</w:t>
-      </w:r>
-    </w:p>
-    <w:p/>
-    <w:p>
-      <w:r>
-        <w:t xml:space="preserve">DVCS: </w:t>
-      </w:r>
-      <w:proofErr w:type="spellStart"/>
-      <w:r>
-        <w:t>Distributed</w:t>
-      </w:r>
-      <w:proofErr w:type="spellEnd"/>
-      <w:r>
-        <w:t xml:space="preserve"> </w:t>
-      </w:r>
-      <w:proofErr w:type="spellStart"/>
-      <w:r>
-        <w:t>Version</w:t>
-      </w:r>
-      <w:proofErr w:type="spellEnd"/>
-      <w:r>
-        <w:t xml:space="preserve"> Control System</w:t>
-      </w:r>
-    </w:p>
-    <w:p>
-      <w:r>
-        <w:t>DVCS: Sistema de Control de Versiones Distribuido</w:t>
-      </w:r>
-    </w:p>
-    <w:p/>
-    <w:p>
-      <w:r>
-        <w:t xml:space="preserve">FHD: Full HD (High </w:t>
-      </w:r>
-      <w:proofErr w:type="spellStart"/>
-      <w:r>
-        <w:t>Definition</w:t>
-      </w:r>
-      <w:proofErr w:type="spellEnd"/>
-      <w:r>
-        <w:t>)</w:t>
-      </w:r>
-    </w:p>
-    <w:p>
-      <w:r>
-        <w:t>FHD: Alta definición completa</w:t>
-      </w:r>
-    </w:p>
-    <w:p/>
-    <w:p>
-      <w:r>
-        <w:t xml:space="preserve">IDE: </w:t>
-      </w:r>
-      <w:proofErr w:type="spellStart"/>
-      <w:r>
-        <w:t>Integrated</w:t>
-      </w:r>
-      <w:proofErr w:type="spellEnd"/>
-      <w:r>
-        <w:t xml:space="preserve"> </w:t>
-      </w:r>
-      <w:proofErr w:type="spellStart"/>
-      <w:r>
-        <w:t>Development</w:t>
-      </w:r>
-      <w:proofErr w:type="spellEnd"/>
-      <w:r>
-        <w:t xml:space="preserve"> </w:t>
-      </w:r>
-      <w:proofErr w:type="spellStart"/>
-      <w:r>
-        <w:t>Environment</w:t>
-      </w:r>
-      <w:proofErr w:type="spellEnd"/>
-    </w:p>
-    <w:p>
-      <w:r>
-        <w:t>IDE: Interfaz de Desarrollo Integrado</w:t>
-      </w:r>
-    </w:p>
-    <w:p/>
-    <w:p>
-      <w:r>
-        <w:t xml:space="preserve">RAM: </w:t>
-      </w:r>
-      <w:proofErr w:type="spellStart"/>
-      <w:r>
-        <w:t>Random</w:t>
-      </w:r>
-      <w:proofErr w:type="spellEnd"/>
-      <w:r>
-        <w:t xml:space="preserve"> Access </w:t>
-      </w:r>
-      <w:proofErr w:type="spellStart"/>
-      <w:r>
-        <w:t>Memory</w:t>
-      </w:r>
-      <w:proofErr w:type="spellEnd"/>
-    </w:p>
-    <w:p>
-      <w:r>
-        <w:t>RAM: Memoria de Acceso Aleatorio</w:t>
-      </w:r>
-    </w:p>
-    <w:p/>
-    <w:p>
-      <w:r>
-        <w:t xml:space="preserve">SQL: </w:t>
-      </w:r>
-      <w:proofErr w:type="spellStart"/>
-      <w:r>
-        <w:t>Structured</w:t>
-      </w:r>
-      <w:proofErr w:type="spellEnd"/>
-      <w:r>
-        <w:t xml:space="preserve"> Query Language</w:t>
-      </w:r>
-    </w:p>
-    <w:p>
-      <w:r>
-        <w:t>SQL: Lenguaje de consulta estructurada</w:t>
-      </w:r>
-    </w:p>
-    <w:p/>
-    <w:p>
-      <w:r>
-        <w:lastRenderedPageBreak/>
-        <w:t xml:space="preserve">TDD: Test Driven </w:t>
-      </w:r>
-      <w:proofErr w:type="spellStart"/>
-      <w:r>
-        <w:t>Development</w:t>
-      </w:r>
-      <w:proofErr w:type="spellEnd"/>
-    </w:p>
-    <w:p>
-      <w:r>
-        <w:t>TDD: Desarrollo Guiado por Pruebas</w:t>
-      </w:r>
-    </w:p>
-    <w:p/>
-    <w:p>
-      <w:r>
-        <w:t xml:space="preserve">TIC: Tecnologías de </w:t>
-      </w:r>
-      <w:r>
-        <w:t>Información</w:t>
-      </w:r>
-      <w:r>
-        <w:t xml:space="preserve"> y Comunicación</w:t>
-      </w:r>
-    </w:p>
-    <w:p/>
-    <w:p>
-      <w:r>
-        <w:t xml:space="preserve">UML: </w:t>
-      </w:r>
-      <w:proofErr w:type="spellStart"/>
-      <w:r>
-        <w:t>Unified</w:t>
-      </w:r>
-      <w:proofErr w:type="spellEnd"/>
-      <w:r>
-        <w:t xml:space="preserve"> Modeling Language</w:t>
-      </w:r>
-    </w:p>
-    <w:p>
-      <w:r>
-        <w:t>UML: Lenguaje de Modelado Unificado</w:t>
-      </w:r>
-    </w:p>
-    <w:p/>
-    <w:p>
-      <w:r>
-        <w:t>USB: Universal Serial Bus</w:t>
-      </w:r>
-    </w:p>
-    <w:p>
-      <w:r>
-        <w:t>USB: Bus Universal en Serie</w:t>
-      </w:r>
-    </w:p>
-    <w:p>
-      <w:pPr>
-        <w:rPr>
-          <w:lang w:val="en-US"/>
-        </w:rPr>
-      </w:pPr>
-    </w:p>
-    <w:p>
-      <w:pPr>
-        <w:rPr>
-          <w:lang w:val="en-US"/>
-        </w:rPr>
-      </w:pPr>
-      <w:r>
-        <w:rPr>
-          <w:lang w:val="en-US"/>
-        </w:rPr>
-        <w:t>XML: Extensible Markup Language</w:t>
-      </w:r>
-    </w:p>
-    <w:p>
-      <w:pPr>
-        <w:rPr>
-          <w:lang w:val="en-US"/>
-        </w:rPr>
-      </w:pPr>
-      <w:r>
-        <w:rPr>
-          <w:lang w:val="en-US"/>
-        </w:rPr>
-        <w:t xml:space="preserve">XML: </w:t>
-      </w:r>
-      <w:proofErr w:type="spellStart"/>
-      <w:r>
-        <w:rPr>
-          <w:lang w:val="en-US"/>
-        </w:rPr>
-        <w:t>Lenguaje</w:t>
-      </w:r>
-      <w:proofErr w:type="spellEnd"/>
-      <w:r>
-        <w:rPr>
-          <w:lang w:val="en-US"/>
-        </w:rPr>
-        <w:t xml:space="preserve"> de </w:t>
-      </w:r>
-      <w:proofErr w:type="spellStart"/>
-      <w:r>
-        <w:rPr>
-          <w:lang w:val="en-US"/>
-        </w:rPr>
-        <w:t>Marcado</w:t>
-      </w:r>
-      <w:proofErr w:type="spellEnd"/>
-      <w:r>
-        <w:rPr>
-          <w:lang w:val="en-US"/>
-        </w:rPr>
-        <w:t xml:space="preserve"> Extensible</w:t>
-      </w:r>
-    </w:p>
-    <w:p>
-      <w:pPr>
-        <w:rPr>
-          <w:lang w:val="en-US"/>
-        </w:rPr>
-      </w:pPr>
-    </w:p>
-    <w:p>
-      <w:pPr>
-        <w:rPr>
-          <w:lang w:val="en-US"/>
-        </w:rPr>
-      </w:pPr>
-    </w:p>
-    <w:p>
-      <w:pPr>
-        <w:rPr>
-          <w:lang w:val="en-US"/>
-        </w:rPr>
-      </w:pPr>
-    </w:p>
-    <w:p>
-      <w:pPr>
-        <w:rPr>
-          <w:lang w:val="en-US"/>
-        </w:rPr>
-      </w:pPr>
-    </w:p>
-    <w:p>
-      <w:pPr>
-        <w:rPr>
-          <w:lang w:val="en-US"/>
-        </w:rPr>
-      </w:pPr>
-    </w:p>
-    <w:p>
-      <w:pPr>
-        <w:rPr>
-          <w:lang w:val="en-US"/>
-        </w:rPr>
-      </w:pPr>
-    </w:p>
-    <w:p>
-      <w:pPr>
-        <w:rPr>
-          <w:lang w:val="en-US"/>
-        </w:rPr>
-      </w:pPr>
-    </w:p>
-    <w:p>
-      <w:pPr>
-        <w:rPr>
-          <w:lang w:val="en-US"/>
-        </w:rPr>
-      </w:pPr>
-    </w:p>
-    <w:p>
-      <w:pPr>
-        <w:rPr>
-          <w:lang w:val="en-US"/>
-        </w:rPr>
-      </w:pPr>
-    </w:p>
-    <w:p>
-      <w:pPr>
-        <w:rPr>
-          <w:lang w:val="en-US"/>
-        </w:rPr>
-      </w:pPr>
-    </w:p>
-    <w:p>
-      <w:pPr>
-        <w:rPr>
-          <w:lang w:val="en-US"/>
-        </w:rPr>
-      </w:pPr>
-    </w:p>
-    <w:p>
-      <w:pPr>
-        <w:rPr>
-          <w:lang w:val="en-US"/>
-        </w:rPr>
-      </w:pPr>
-    </w:p>
-    <w:p>
-      <w:pPr>
-        <w:rPr>
-          <w:lang w:val="en-US"/>
-        </w:rPr>
-      </w:pPr>
-    </w:p>
-    <w:p>
-      <w:pPr>
-        <w:rPr>
-          <w:lang w:val="en-US"/>
-        </w:rPr>
-      </w:pPr>
-    </w:p>
-    <w:p>
-      <w:pPr>
-        <w:rPr>
-          <w:lang w:val="en-US"/>
-        </w:rPr>
-      </w:pPr>
-    </w:p>
-    <w:p>
-      <w:pPr>
-        <w:pStyle w:val="Ttulo1"/>
-      </w:pPr>
-      <w:bookmarkStart w:id="94" w:name="_Toc141968766"/>
-      <w:bookmarkStart w:id="95" w:name="_Toc142928002"/>
-      <w:bookmarkStart w:id="96" w:name="_Toc181004694"/>
-      <w:commentRangeStart w:id="97"/>
-      <w:r>
-        <w:lastRenderedPageBreak/>
-        <w:t>GLOSARIO</w:t>
-      </w:r>
-      <w:bookmarkStart w:id="98" w:name="_Toc119583179"/>
-      <w:bookmarkStart w:id="99" w:name="_Toc121932398"/>
-      <w:bookmarkEnd w:id="92"/>
-      <w:bookmarkEnd w:id="93"/>
-      <w:bookmarkEnd w:id="94"/>
-      <w:bookmarkEnd w:id="95"/>
-      <w:commentRangeEnd w:id="97"/>
-      <w:r>
-        <w:rPr>
-          <w:rStyle w:val="Refdecomentario"/>
-          <w:rFonts w:eastAsiaTheme="minorHAnsi" w:cstheme="minorBidi"/>
-          <w:b w:val="0"/>
-          <w:color w:val="auto"/>
-        </w:rPr>
-        <w:commentReference w:id="97"/>
-      </w:r>
-      <w:bookmarkEnd w:id="96"/>
-      <w:r>
-        <w:t xml:space="preserve"> </w:t>
-      </w:r>
-    </w:p>
-    <w:p>
-      <w:r>
-        <w:t>Actor: Entidad externa ajena al sistema informático que guarda una relación con este y demanda funcionalidad del mismo, casi siempre se refiere al usuario que usa el sistema.</w:t>
-      </w:r>
-    </w:p>
-    <w:p/>
-    <w:p>
-      <w:r>
-        <w:t>API: Es un conjunto de reglas o protocolos que permite a las aplicaciones informáticas comunicarse entre sí para intercambiar datos, características y funcionalidades.</w:t>
-      </w:r>
-    </w:p>
-    <w:p/>
-    <w:p>
-      <w:r>
-        <w:t>Biblioteca: Conjunto de funciones y rutinas predefinidas que facilitan el desarrollo de software al proporcionar una serie de herramientas listas para usar.</w:t>
-      </w:r>
-    </w:p>
-    <w:p/>
-    <w:p>
-      <w:proofErr w:type="spellStart"/>
-      <w:r>
-        <w:t>Bundle</w:t>
-      </w:r>
-      <w:proofErr w:type="spellEnd"/>
-      <w:r>
-        <w:t>: C</w:t>
-      </w:r>
-      <w:r>
-        <w:t>olección de archivos o recursos combinados en un solo paquete</w:t>
-      </w:r>
-      <w:r>
-        <w:t>.</w:t>
-      </w:r>
-    </w:p>
-    <w:p/>
-    <w:p>
-      <w:r>
-        <w:t>Caso de uso: Secuencia de transacciones desarrolladas por el sistema informático en respuesta a un evento que inicia un actor sobre el propio sistema.</w:t>
-      </w:r>
-    </w:p>
-    <w:p/>
-    <w:p>
-      <w:r>
-        <w:t>Compilación: Proceso de convertir un programa informático a lenguaje máquina para que este pueda ser ejecutado por una computadora.</w:t>
-      </w:r>
-    </w:p>
-    <w:p/>
-    <w:p>
-      <w:r>
-        <w:t>CRUD: Es un concepto en base de datos que permite la estandarización de operaciones, lo que permite gestionar información en aplicaciones.</w:t>
-      </w:r>
-    </w:p>
-    <w:p/>
-    <w:p>
-      <w:r>
-        <w:t>Evento: Acción detectada por un programa informático.</w:t>
-      </w:r>
-    </w:p>
-    <w:p/>
-    <w:p>
-      <w:proofErr w:type="spellStart"/>
-      <w:r>
-        <w:t>Freemium</w:t>
-      </w:r>
-      <w:proofErr w:type="spellEnd"/>
-      <w:r>
-        <w:t>: Es una estrategia de venta centrada en ofrecer al consumidor una versión gratuita y básica un producto o servicio, pero que dispone de una versión de pago en la que permite el acceso a características o funcionalidades adicionales.</w:t>
-      </w:r>
-    </w:p>
-    <w:bookmarkEnd w:id="98"/>
-    <w:bookmarkEnd w:id="99"/>
-    <w:p/>
-    <w:p>
-      <w:r>
-        <w:t>Gestor de base de datos: Software que crea, gestiona y administra la información contenida en una base de datos.</w:t>
-      </w:r>
-    </w:p>
-    <w:p/>
-    <w:p>
-      <w:r>
-        <w:lastRenderedPageBreak/>
-        <w:t>Gráfico: Cualquier imagen generada por computadora.</w:t>
-      </w:r>
-    </w:p>
-    <w:p/>
-    <w:p>
-      <w:r>
-        <w:t>Hardware: Partes físicas, tangibles, de un sistema informático, sus componentes eléctricos, electrónicos y electromecánicos.</w:t>
-      </w:r>
-    </w:p>
-    <w:p/>
-    <w:p>
-      <w:r>
-        <w:t>Hilo: Es una unidad de ejecución más pequeña dentro de un proceso informático.</w:t>
-      </w:r>
-    </w:p>
-    <w:p/>
-    <w:p>
-      <w:r>
-        <w:t>Host: Se refiere al anfitrión conectado a una red que proveen y utilizan servicios de ella, estos son computadoras, servidores, o dispositivos móviles. También hace referencia al mismo dispositivo en caso de que este no esté conectado a una red.</w:t>
-      </w:r>
-    </w:p>
-    <w:p/>
-    <w:p>
-      <w:r>
-        <w:t>IDE: Tipo de aplicación informática que proporciona servicios integrales para facilitar al desarrollador o programador el desarrollo de software.</w:t>
-      </w:r>
-    </w:p>
-    <w:p/>
-    <w:p>
-      <w:r>
-        <w:t>Lenguaje de marcado: Forma de codificar un documento que, junto con el texto, incorpora etiquetas o marcas que contienen información adicional acerca de la estructura del texto o su presentación.</w:t>
-      </w:r>
-    </w:p>
-    <w:p/>
-    <w:p>
-      <w:r>
-        <w:t>Lenguaje de programación: Lenguaje formal o artificial, que proporciona un desarrollador o programador, el cual declara una serie de instrucciones ordenadas para que un sistema informático pueda realizarlas.</w:t>
-      </w:r>
-    </w:p>
-    <w:p/>
-    <w:p>
-      <w:r>
-        <w:t>Llave foránea: campo o conjunto de campos en una tabla que hacen referencia a la llave principal de otra tabla en una base de datos</w:t>
-      </w:r>
-    </w:p>
-    <w:p/>
-    <w:p>
-      <w:r>
-        <w:t>Llave primaria: columna especial o conjunto de columnas en una tabla de base de datos que identifica de manera única cada registro en la tabla</w:t>
-      </w:r>
-    </w:p>
-    <w:p/>
-    <w:p>
-      <w:r>
-        <w:t>Offline: Se traduce como “Fuera de línea”, se refiera a todo aquello que no esté relacionado con internet.</w:t>
-      </w:r>
-    </w:p>
-    <w:p/>
-    <w:p>
-      <w:r>
-        <w:lastRenderedPageBreak/>
-        <w:t>Online: Se traduce como “En línea”, se utiliza para nombrar a algo que está conectado o a alguien que está haciendo uso de una red.</w:t>
-      </w:r>
-    </w:p>
-    <w:p/>
-    <w:p>
-      <w:r>
-        <w:t>Open-Source: es un modelo de desarrollo de software basado en la colaboración abierta. Se enfoca en los beneficios prácticos (acceso al código fuente) y en cuestiones éticas o de libertad que tanto se destacan en el software libre.</w:t>
-      </w:r>
-    </w:p>
-    <w:p/>
-    <w:p>
-      <w:r>
-        <w:t>Paradigma: Conjunto de principios y directrices que define un enfoque particular para diseñar, estructurar y escribir código.</w:t>
-      </w:r>
-    </w:p>
-    <w:p/>
-    <w:p>
-      <w:r>
-        <w:t>Parametrizable: Consiste en una creación de un elemento informático flexible, que pueda modificarse sin necesidad de reescribirse o redefinirse nuevamente.</w:t>
-      </w:r>
-    </w:p>
-    <w:p/>
-    <w:p>
-      <w:r>
-        <w:t>RAM: Sistema de almacenamiento temporal de datos y programas que el equipo de cómputo este usando en el momento.</w:t>
-      </w:r>
-    </w:p>
-    <w:p/>
-    <w:p>
-      <w:r>
-        <w:t>Refactorización: Proceso de mantenimiento del código que no arregla errores ni añade funcionalidad. El objetivo, por el contrario, es mejorar la facilidad de comprensión del código o cambiar su estructura y diseño y eliminar código muerto o poco útil.</w:t>
-      </w:r>
-    </w:p>
-    <w:p/>
-    <w:p>
-      <w:proofErr w:type="spellStart"/>
-      <w:r>
-        <w:t>Renderizado</w:t>
-      </w:r>
-      <w:proofErr w:type="spellEnd"/>
-      <w:r>
-        <w:t>: Consiste en crear una imagen tridimensional a partir de una escena virtual, generada por un software de modelado que incluye elementos como texturas, luces, sombras y cámaras.</w:t>
-      </w:r>
-    </w:p>
-    <w:p/>
-    <w:p>
-      <w:r>
-        <w:t>Sistema: Conjunto de elementos físicos y lógicos (software) necesarios para captar informacion, almacenarla, y procesarla.</w:t>
-      </w:r>
-    </w:p>
-    <w:p/>
-    <w:p>
-      <w:r>
-        <w:t>Sistema de control de versiones: Software que ayuda a hacer un seguimiento de los cambios realizados en el código a lo largo del tiempo.</w:t>
-      </w:r>
-    </w:p>
-    <w:p/>
-    <w:p>
-      <w:r>
-        <w:lastRenderedPageBreak/>
-        <w:t>Software: Conjunto de programas, instrucciones y reglas informáticas para ejecutar ciertas tareas en un equipo de cómputo.</w:t>
-      </w:r>
-    </w:p>
-    <w:p/>
-    <w:p>
-      <w:proofErr w:type="spellStart"/>
-      <w:r>
-        <w:t>Testing</w:t>
-      </w:r>
-      <w:proofErr w:type="spellEnd"/>
-      <w:r>
-        <w:t>: Es una prueba o conjunto de ellas que consiste en analizar si un software o programa informático funciona correctamente.</w:t>
-      </w:r>
-    </w:p>
-    <w:p/>
-    <w:p>
-      <w:r>
-        <w:t xml:space="preserve">TIC: </w:t>
-      </w:r>
-      <w:r>
-        <w:t>C</w:t>
-      </w:r>
-      <w:r>
-        <w:t>onjunto de recursos, herramientas, equipos de cómputo, programas informáticos, aplicaciones, redes y medios que permiten la compilación, procesamiento, almacenamiento, transmisión de informacion como: datos, texto, imágenes, voz, video, entre muchos otros.</w:t>
-      </w:r>
-    </w:p>
-    <w:p/>
-    <w:p>
-      <w:r>
-        <w:t>UML: Representación gráfica de una o varias piezas de software, que facilita la comprensión de su estructura y flujo de instrucciones.</w:t>
-      </w:r>
-    </w:p>
-    <w:p/>
-    <w:p>
-      <w:r>
-        <w:t>Web: Red informática</w:t>
-      </w:r>
-      <w:r>
-        <w:t>.</w:t>
-      </w:r>
-    </w:p>
-    <w:p/>
-    <w:p>
-      <w:pPr>
-        <w:rPr>
-          <w:rFonts w:cs="Arial"/>
-          <w:color w:val="000000"/>
-          <w:szCs w:val="24"/>
-          <w:shd w:val="clear" w:color="auto" w:fill="FFFFFF"/>
-        </w:rPr>
-      </w:pPr>
-    </w:p>
-    <w:p>
-      <w:pPr>
-        <w:rPr>
-          <w:rFonts w:cs="Arial"/>
-          <w:color w:val="000000"/>
-          <w:szCs w:val="24"/>
-          <w:shd w:val="clear" w:color="auto" w:fill="FFFFFF"/>
-        </w:rPr>
-      </w:pPr>
+        <w:t xml:space="preserve"> P</w:t>
+      </w:r>
+      <w:r>
+        <w:rPr>
+          <w:sz w:val="20"/>
+          <w:szCs w:val="20"/>
+        </w:rPr>
+        <w:t>antalla de la sección “Administración”</w:t>
+      </w:r>
     </w:p>
     <w:p/>
     <w:p/>
@@ -26004,9 +25521,1076 @@
     <w:p/>
     <w:p/>
     <w:p>
-      <w:bookmarkStart w:id="100" w:name="_GoBack"/>
-      <w:bookmarkEnd w:id="100"/>
-    </w:p>
+      <w:pPr>
+        <w:pStyle w:val="Ttulo1"/>
+      </w:pPr>
+      <w:bookmarkStart w:id="79" w:name="_Toc142927999"/>
+      <w:bookmarkStart w:id="80" w:name="_Toc181004691"/>
+      <w:r>
+        <w:lastRenderedPageBreak/>
+        <w:t>CAPÍ</w:t>
+      </w:r>
+      <w:r>
+        <w:t>TULO 3</w:t>
+      </w:r>
+      <w:bookmarkEnd w:id="72"/>
+      <w:r>
+        <w:t>.</w:t>
+      </w:r>
+      <w:r>
+        <w:t xml:space="preserve"> </w:t>
+      </w:r>
+      <w:bookmarkStart w:id="81" w:name="_Toc119583176"/>
+      <w:bookmarkStart w:id="82" w:name="_Toc121932395"/>
+      <w:bookmarkEnd w:id="73"/>
+      <w:bookmarkEnd w:id="74"/>
+      <w:r>
+        <w:t>PR</w:t>
+      </w:r>
+      <w:bookmarkEnd w:id="77"/>
+      <w:bookmarkEnd w:id="79"/>
+      <w:r>
+        <w:t>ODUCCIÓN</w:t>
+      </w:r>
+      <w:bookmarkEnd w:id="80"/>
+    </w:p>
+    <w:p/>
+    <w:p>
+      <w:r>
+        <w:br w:type="page"/>
+      </w:r>
+    </w:p>
+    <w:p>
+      <w:pPr>
+        <w:pStyle w:val="Ttulo1"/>
+      </w:pPr>
+      <w:bookmarkStart w:id="83" w:name="_Toc141968764"/>
+      <w:bookmarkStart w:id="84" w:name="_Toc142928000"/>
+      <w:bookmarkStart w:id="85" w:name="_Toc181004692"/>
+      <w:r>
+        <w:lastRenderedPageBreak/>
+        <w:t>CONCLUSION</w:t>
+      </w:r>
+      <w:bookmarkEnd w:id="81"/>
+      <w:r>
+        <w:t>ES</w:t>
+      </w:r>
+      <w:bookmarkEnd w:id="82"/>
+      <w:bookmarkEnd w:id="83"/>
+      <w:bookmarkEnd w:id="84"/>
+      <w:bookmarkEnd w:id="85"/>
+    </w:p>
+    <w:p>
+      <w:bookmarkStart w:id="86" w:name="_Toc119583177"/>
+      <w:bookmarkStart w:id="87" w:name="_Toc121932396"/>
+      <w:bookmarkStart w:id="88" w:name="_Toc141968765"/>
+      <w:r>
+        <w:rPr>
+          <w:highlight w:val="yellow"/>
+        </w:rPr>
+        <w:t>[[[[</w:t>
+      </w:r>
+      <w:r>
+        <w:rPr>
+          <w:highlight w:val="yellow"/>
+        </w:rPr>
+        <w:tab/>
+      </w:r>
+      <w:proofErr w:type="gramStart"/>
+      <w:r>
+        <w:rPr>
+          <w:highlight w:val="yellow"/>
+        </w:rPr>
+        <w:t>borrador</w:t>
+      </w:r>
+      <w:proofErr w:type="gramEnd"/>
+      <w:r>
+        <w:rPr>
+          <w:highlight w:val="yellow"/>
+        </w:rPr>
+        <w:tab/>
+        <w:t>]]]]</w:t>
+      </w:r>
+    </w:p>
+    <w:p>
+      <w:r>
+        <w:t xml:space="preserve">El prototipo “Desarrollo App Educativa 4.0” se desarrolló hasta la tercera fase de la metodología </w:t>
+      </w:r>
+      <w:r>
+        <w:rPr>
+          <w:i/>
+        </w:rPr>
+        <w:t>Mobile-D</w:t>
+      </w:r>
+      <w:r>
+        <w:t>:</w:t>
+      </w:r>
+      <w:r>
+        <w:t xml:space="preserve"> </w:t>
+      </w:r>
+      <w:bookmarkStart w:id="89" w:name="_GoBack"/>
+      <w:bookmarkEnd w:id="89"/>
+      <w:r>
+        <w:t>“</w:t>
+      </w:r>
+      <w:r>
+        <w:t>Producción”, se cumplió</w:t>
+      </w:r>
+      <w:r>
+        <w:t xml:space="preserve"> con el objetivo general y los dos primeros objetivos específicos, ya que con el estado actual del proyecto no se puede asegurar que la experiencia de aprendizaje</w:t>
+      </w:r>
+      <w:r>
+        <w:t xml:space="preserve"> sea la más óptima, ya que no se pudo desarrollar una fase de pruebas ni contar con una retroalimentación de los usuarios finales, sea estudiantes, docentes o personal administrativo.</w:t>
+      </w:r>
+    </w:p>
+    <w:p/>
+    <w:p>
+      <w:r>
+        <w:t xml:space="preserve">El prototipo “Desarrollo App Educativa 4.0” dispone de todos sus elementos planteados en este documento, </w:t>
+      </w:r>
+      <w:r>
+        <w:t xml:space="preserve">aunque no todos son completamente fiables, estos pueden presentar comportamientos </w:t>
+      </w:r>
+      <w:r>
+        <w:t xml:space="preserve">anormales o </w:t>
+      </w:r>
+      <w:r>
+        <w:t>extraños en caso de que la información introducida no esté completa</w:t>
+      </w:r>
+      <w:r>
+        <w:t>,</w:t>
+      </w:r>
+      <w:r>
+        <w:t xml:space="preserve"> </w:t>
+      </w:r>
+      <w:r>
+        <w:t>de que no esté</w:t>
+      </w:r>
+      <w:r>
+        <w:t xml:space="preserve"> correctamente relacionada, </w:t>
+      </w:r>
+      <w:r>
+        <w:t xml:space="preserve">en caso de rotar el dispositivo, hacer gestos en la pantalla, o cualquier otra excepción no esperada. Adicionalmente la </w:t>
+      </w:r>
+      <w:r>
+        <w:rPr>
+          <w:i/>
+        </w:rPr>
+        <w:t>App</w:t>
+      </w:r>
+      <w:r>
+        <w:t xml:space="preserve"> cuenta con información precargada como registros de usuarios, temas, exámenes, etc. a modo de demostración.</w:t>
+      </w:r>
+    </w:p>
+    <w:p/>
+    <w:p>
+      <w:r>
+        <w:t>Alguna de las implementaciones que se pueden hacer a futuro es reestructurar el comportamiento de la aplicación ya que los controladores, modelos y clases auxiliares no siempre tienen sus métodos correctamente distribuidos entre ellos, provocando que estas puedan ser confusas de comprender</w:t>
+      </w:r>
+      <w:r>
+        <w:t xml:space="preserve"> y mantener a largo plazo</w:t>
+      </w:r>
+      <w:r>
+        <w:t>.</w:t>
+      </w:r>
+      <w:r>
+        <w:t xml:space="preserve"> Se pueden expandir las tablas de la base de datos empleada para almacenar más informacion relevante como fechas, tiempos de aplicación</w:t>
+      </w:r>
+      <w:r>
+        <w:t xml:space="preserve"> </w:t>
+      </w:r>
+      <w:r>
+        <w:t>durante un examen diagnóstico</w:t>
+      </w:r>
+      <w:r>
+        <w:t>, etc</w:t>
+      </w:r>
+      <w:r>
+        <w:t>. Así mismo se pueden mejorar las vistas de administración ya que estas pueden resultar incómodas de usar en caso de que se te tenga que manipular mucha información. Por último se puede definir un algoritmo que identifique las deficiencias de un estudiante en un tema</w:t>
+      </w:r>
+      <w:r>
+        <w:t xml:space="preserve"> o contenido específico</w:t>
+      </w:r>
+      <w:r>
+        <w:t xml:space="preserve">, ya que el prototipo </w:t>
+      </w:r>
+      <w:r>
+        <w:t>“Desarrollo App Educativa 4.0” solo dispone de un algoritmo de asignación diagnóstica y no es capaz de ajustar el contenido de actividades o material de apoyo en caso de que el estudiante falle la actividad con frecuencia o presente dificultades en la misma.</w:t>
+      </w:r>
+    </w:p>
+    <w:p>
+      <w:r>
+        <w:rPr>
+          <w:highlight w:val="yellow"/>
+        </w:rPr>
+        <w:lastRenderedPageBreak/>
+        <w:t>[[[[</w:t>
+      </w:r>
+      <w:r>
+        <w:rPr>
+          <w:highlight w:val="yellow"/>
+        </w:rPr>
+        <w:tab/>
+      </w:r>
+      <w:proofErr w:type="gramStart"/>
+      <w:r>
+        <w:rPr>
+          <w:highlight w:val="yellow"/>
+        </w:rPr>
+        <w:t>esto</w:t>
+      </w:r>
+      <w:proofErr w:type="gramEnd"/>
+      <w:r>
+        <w:rPr>
+          <w:highlight w:val="yellow"/>
+        </w:rPr>
+        <w:t xml:space="preserve"> es mi experiencia, no </w:t>
+      </w:r>
+      <w:proofErr w:type="spellStart"/>
+      <w:r>
+        <w:rPr>
+          <w:highlight w:val="yellow"/>
+        </w:rPr>
+        <w:t>se</w:t>
+      </w:r>
+      <w:proofErr w:type="spellEnd"/>
+      <w:r>
+        <w:rPr>
+          <w:highlight w:val="yellow"/>
+        </w:rPr>
+        <w:t xml:space="preserve"> si queda claro</w:t>
+      </w:r>
+      <w:r>
+        <w:rPr>
+          <w:highlight w:val="yellow"/>
+        </w:rPr>
+        <w:tab/>
+        <w:t>]]]]</w:t>
+      </w:r>
+    </w:p>
+    <w:p>
+      <w:r>
+        <w:t>El desarrollo del prototipo “</w:t>
+      </w:r>
+      <w:r>
+        <w:t>Desarrollo App Educativa 4.0</w:t>
+      </w:r>
+      <w:r>
+        <w:t>” fue una labor desafiante y satisfactoria</w:t>
+      </w:r>
+      <w:r>
+        <w:t>, ya que se emplearon técnicas nuevas para el equipo de desarrollo como: archivos de navegación, uso de imágenes vectoriales</w:t>
+      </w:r>
+      <w:r>
+        <w:t>, de menús,</w:t>
+      </w:r>
+      <w:r>
+        <w:t xml:space="preserve"> </w:t>
+      </w:r>
+      <w:proofErr w:type="spellStart"/>
+      <w:r>
+        <w:rPr>
+          <w:i/>
+        </w:rPr>
+        <w:t>bundles</w:t>
+      </w:r>
+      <w:proofErr w:type="spellEnd"/>
+      <w:r>
+        <w:t xml:space="preserve"> y adaptaciones</w:t>
+      </w:r>
+      <w:r>
+        <w:t xml:space="preserve"> que se tuvieron que hacer para lograr los requisitos de las especificaciones planteadas por el proyecto.</w:t>
+      </w:r>
+    </w:p>
+    <w:p>
+      <w:r>
+        <w:br w:type="page"/>
+      </w:r>
+    </w:p>
+    <w:p>
+      <w:pPr>
+        <w:pStyle w:val="Ttulo1"/>
+      </w:pPr>
+      <w:bookmarkStart w:id="90" w:name="_Toc142928001"/>
+      <w:bookmarkStart w:id="91" w:name="_Toc181004693"/>
+      <w:r>
+        <w:lastRenderedPageBreak/>
+        <w:t xml:space="preserve">LISTADO DE SIGLAS O </w:t>
+      </w:r>
+      <w:commentRangeStart w:id="92"/>
+      <w:r>
+        <w:t>ACRÓNIMOS</w:t>
+      </w:r>
+      <w:bookmarkStart w:id="93" w:name="_Toc119583178"/>
+      <w:bookmarkStart w:id="94" w:name="_Toc121932397"/>
+      <w:bookmarkEnd w:id="86"/>
+      <w:bookmarkEnd w:id="87"/>
+      <w:bookmarkEnd w:id="88"/>
+      <w:bookmarkEnd w:id="90"/>
+      <w:commentRangeEnd w:id="92"/>
+      <w:r>
+        <w:rPr>
+          <w:rStyle w:val="Refdecomentario"/>
+          <w:rFonts w:eastAsiaTheme="minorHAnsi" w:cstheme="minorBidi"/>
+          <w:b w:val="0"/>
+          <w:color w:val="auto"/>
+        </w:rPr>
+        <w:commentReference w:id="92"/>
+      </w:r>
+      <w:bookmarkEnd w:id="91"/>
+      <w:r>
+        <w:t xml:space="preserve"> </w:t>
+      </w:r>
+    </w:p>
+    <w:p/>
+    <w:p>
+      <w:pPr>
+        <w:rPr>
+          <w:lang w:val="en-US"/>
+        </w:rPr>
+      </w:pPr>
+      <w:r>
+        <w:rPr>
+          <w:lang w:val="en-US"/>
+        </w:rPr>
+        <w:t>ACID: Atomicity, Consistency, Isolation, Durability</w:t>
+      </w:r>
+    </w:p>
+    <w:p>
+      <w:r>
+        <w:t>ACID: Atomicidad, Consistencia, Integridad, D</w:t>
+      </w:r>
+      <w:r>
+        <w:t>urabilidad</w:t>
+      </w:r>
+    </w:p>
+    <w:p/>
+    <w:p>
+      <w:r>
+        <w:t xml:space="preserve">API: </w:t>
+      </w:r>
+      <w:proofErr w:type="spellStart"/>
+      <w:r>
+        <w:t>Application</w:t>
+      </w:r>
+      <w:proofErr w:type="spellEnd"/>
+      <w:r>
+        <w:t xml:space="preserve"> </w:t>
+      </w:r>
+      <w:proofErr w:type="spellStart"/>
+      <w:r>
+        <w:t>programming</w:t>
+      </w:r>
+      <w:proofErr w:type="spellEnd"/>
+      <w:r>
+        <w:t xml:space="preserve"> interface</w:t>
+      </w:r>
+    </w:p>
+    <w:p>
+      <w:r>
+        <w:t>API: Interfaz de programación de aplicación</w:t>
+      </w:r>
+    </w:p>
+    <w:p/>
+    <w:p>
+      <w:r>
+        <w:t xml:space="preserve">CRUD: Create, </w:t>
+      </w:r>
+      <w:proofErr w:type="spellStart"/>
+      <w:r>
+        <w:t>Read</w:t>
+      </w:r>
+      <w:proofErr w:type="spellEnd"/>
+      <w:r>
+        <w:t xml:space="preserve">, </w:t>
+      </w:r>
+      <w:proofErr w:type="spellStart"/>
+      <w:r>
+        <w:t>Update</w:t>
+      </w:r>
+      <w:proofErr w:type="spellEnd"/>
+      <w:r>
+        <w:t xml:space="preserve">, </w:t>
+      </w:r>
+      <w:proofErr w:type="spellStart"/>
+      <w:r>
+        <w:t>Delete</w:t>
+      </w:r>
+      <w:proofErr w:type="spellEnd"/>
+    </w:p>
+    <w:p>
+      <w:r>
+        <w:t>CRUD: Cr</w:t>
+      </w:r>
+      <w:r>
+        <w:t>ear, Leer, Actualizar, Eliminar</w:t>
+      </w:r>
+    </w:p>
+    <w:p/>
+    <w:p>
+      <w:r>
+        <w:t>CU: Caso de uso</w:t>
+      </w:r>
+    </w:p>
+    <w:p/>
+    <w:p>
+      <w:r>
+        <w:t>DTIC: División de Tecnologías de la Informacion y Comunicación</w:t>
+      </w:r>
+    </w:p>
+    <w:p/>
+    <w:p>
+      <w:r>
+        <w:t xml:space="preserve">DVCS: </w:t>
+      </w:r>
+      <w:proofErr w:type="spellStart"/>
+      <w:r>
+        <w:t>Distributed</w:t>
+      </w:r>
+      <w:proofErr w:type="spellEnd"/>
+      <w:r>
+        <w:t xml:space="preserve"> </w:t>
+      </w:r>
+      <w:proofErr w:type="spellStart"/>
+      <w:r>
+        <w:t>Version</w:t>
+      </w:r>
+      <w:proofErr w:type="spellEnd"/>
+      <w:r>
+        <w:t xml:space="preserve"> Control System</w:t>
+      </w:r>
+    </w:p>
+    <w:p>
+      <w:r>
+        <w:t>DVCS: Sistema de Control de Versiones Distribuido</w:t>
+      </w:r>
+    </w:p>
+    <w:p/>
+    <w:p>
+      <w:r>
+        <w:t xml:space="preserve">FHD: Full HD (High </w:t>
+      </w:r>
+      <w:proofErr w:type="spellStart"/>
+      <w:r>
+        <w:t>Definition</w:t>
+      </w:r>
+      <w:proofErr w:type="spellEnd"/>
+      <w:r>
+        <w:t>)</w:t>
+      </w:r>
+    </w:p>
+    <w:p>
+      <w:r>
+        <w:t>FHD: Alta definición completa</w:t>
+      </w:r>
+    </w:p>
+    <w:p/>
+    <w:p>
+      <w:r>
+        <w:t xml:space="preserve">IDE: </w:t>
+      </w:r>
+      <w:proofErr w:type="spellStart"/>
+      <w:r>
+        <w:t>Integrated</w:t>
+      </w:r>
+      <w:proofErr w:type="spellEnd"/>
+      <w:r>
+        <w:t xml:space="preserve"> </w:t>
+      </w:r>
+      <w:proofErr w:type="spellStart"/>
+      <w:r>
+        <w:t>Development</w:t>
+      </w:r>
+      <w:proofErr w:type="spellEnd"/>
+      <w:r>
+        <w:t xml:space="preserve"> </w:t>
+      </w:r>
+      <w:proofErr w:type="spellStart"/>
+      <w:r>
+        <w:t>Environment</w:t>
+      </w:r>
+      <w:proofErr w:type="spellEnd"/>
+    </w:p>
+    <w:p>
+      <w:r>
+        <w:t>IDE: Interfaz de Desarrollo Integrado</w:t>
+      </w:r>
+    </w:p>
+    <w:p/>
+    <w:p>
+      <w:r>
+        <w:t xml:space="preserve">RAM: </w:t>
+      </w:r>
+      <w:proofErr w:type="spellStart"/>
+      <w:r>
+        <w:t>Random</w:t>
+      </w:r>
+      <w:proofErr w:type="spellEnd"/>
+      <w:r>
+        <w:t xml:space="preserve"> Access </w:t>
+      </w:r>
+      <w:proofErr w:type="spellStart"/>
+      <w:r>
+        <w:t>Memory</w:t>
+      </w:r>
+      <w:proofErr w:type="spellEnd"/>
+    </w:p>
+    <w:p>
+      <w:r>
+        <w:t>RAM: Memoria de Acceso Aleatorio</w:t>
+      </w:r>
+    </w:p>
+    <w:p/>
+    <w:p>
+      <w:r>
+        <w:t xml:space="preserve">SQL: </w:t>
+      </w:r>
+      <w:proofErr w:type="spellStart"/>
+      <w:r>
+        <w:t>Structured</w:t>
+      </w:r>
+      <w:proofErr w:type="spellEnd"/>
+      <w:r>
+        <w:t xml:space="preserve"> Query Language</w:t>
+      </w:r>
+    </w:p>
+    <w:p>
+      <w:r>
+        <w:t>SQL: Lenguaje de consulta estructurada</w:t>
+      </w:r>
+    </w:p>
+    <w:p/>
+    <w:p>
+      <w:r>
+        <w:lastRenderedPageBreak/>
+        <w:t xml:space="preserve">TDD: Test Driven </w:t>
+      </w:r>
+      <w:proofErr w:type="spellStart"/>
+      <w:r>
+        <w:t>Development</w:t>
+      </w:r>
+      <w:proofErr w:type="spellEnd"/>
+    </w:p>
+    <w:p>
+      <w:r>
+        <w:t>TDD: Desarrollo Guiado por Pruebas</w:t>
+      </w:r>
+    </w:p>
+    <w:p/>
+    <w:p>
+      <w:r>
+        <w:t xml:space="preserve">TIC: Tecnologías de </w:t>
+      </w:r>
+      <w:r>
+        <w:t>Información</w:t>
+      </w:r>
+      <w:r>
+        <w:t xml:space="preserve"> y Comunicación</w:t>
+      </w:r>
+    </w:p>
+    <w:p/>
+    <w:p>
+      <w:r>
+        <w:t xml:space="preserve">UML: </w:t>
+      </w:r>
+      <w:proofErr w:type="spellStart"/>
+      <w:r>
+        <w:t>Unified</w:t>
+      </w:r>
+      <w:proofErr w:type="spellEnd"/>
+      <w:r>
+        <w:t xml:space="preserve"> Modeling Language</w:t>
+      </w:r>
+    </w:p>
+    <w:p>
+      <w:r>
+        <w:t>UML: Lenguaje de Modelado Unificado</w:t>
+      </w:r>
+    </w:p>
+    <w:p/>
+    <w:p>
+      <w:r>
+        <w:t>USB: Universal Serial Bus</w:t>
+      </w:r>
+    </w:p>
+    <w:p>
+      <w:r>
+        <w:t>USB: Bus Universal en Serie</w:t>
+      </w:r>
+    </w:p>
+    <w:p>
+      <w:pPr>
+        <w:rPr>
+          <w:lang w:val="en-US"/>
+        </w:rPr>
+      </w:pPr>
+    </w:p>
+    <w:p>
+      <w:pPr>
+        <w:rPr>
+          <w:lang w:val="en-US"/>
+        </w:rPr>
+      </w:pPr>
+      <w:r>
+        <w:rPr>
+          <w:lang w:val="en-US"/>
+        </w:rPr>
+        <w:t>XML: Extensible Markup Language</w:t>
+      </w:r>
+    </w:p>
+    <w:p>
+      <w:pPr>
+        <w:rPr>
+          <w:lang w:val="en-US"/>
+        </w:rPr>
+      </w:pPr>
+      <w:r>
+        <w:rPr>
+          <w:lang w:val="en-US"/>
+        </w:rPr>
+        <w:t xml:space="preserve">XML: </w:t>
+      </w:r>
+      <w:proofErr w:type="spellStart"/>
+      <w:r>
+        <w:rPr>
+          <w:lang w:val="en-US"/>
+        </w:rPr>
+        <w:t>Lenguaje</w:t>
+      </w:r>
+      <w:proofErr w:type="spellEnd"/>
+      <w:r>
+        <w:rPr>
+          <w:lang w:val="en-US"/>
+        </w:rPr>
+        <w:t xml:space="preserve"> de </w:t>
+      </w:r>
+      <w:proofErr w:type="spellStart"/>
+      <w:r>
+        <w:rPr>
+          <w:lang w:val="en-US"/>
+        </w:rPr>
+        <w:t>Marcado</w:t>
+      </w:r>
+      <w:proofErr w:type="spellEnd"/>
+      <w:r>
+        <w:rPr>
+          <w:lang w:val="en-US"/>
+        </w:rPr>
+        <w:t xml:space="preserve"> Extensible</w:t>
+      </w:r>
+    </w:p>
+    <w:p>
+      <w:pPr>
+        <w:rPr>
+          <w:lang w:val="en-US"/>
+        </w:rPr>
+      </w:pPr>
+    </w:p>
+    <w:p>
+      <w:pPr>
+        <w:rPr>
+          <w:lang w:val="en-US"/>
+        </w:rPr>
+      </w:pPr>
+    </w:p>
+    <w:p>
+      <w:pPr>
+        <w:rPr>
+          <w:lang w:val="en-US"/>
+        </w:rPr>
+      </w:pPr>
+    </w:p>
+    <w:p>
+      <w:pPr>
+        <w:rPr>
+          <w:lang w:val="en-US"/>
+        </w:rPr>
+      </w:pPr>
+    </w:p>
+    <w:p>
+      <w:pPr>
+        <w:rPr>
+          <w:lang w:val="en-US"/>
+        </w:rPr>
+      </w:pPr>
+    </w:p>
+    <w:p>
+      <w:pPr>
+        <w:rPr>
+          <w:lang w:val="en-US"/>
+        </w:rPr>
+      </w:pPr>
+    </w:p>
+    <w:p>
+      <w:pPr>
+        <w:rPr>
+          <w:lang w:val="en-US"/>
+        </w:rPr>
+      </w:pPr>
+    </w:p>
+    <w:p>
+      <w:pPr>
+        <w:rPr>
+          <w:lang w:val="en-US"/>
+        </w:rPr>
+      </w:pPr>
+    </w:p>
+    <w:p>
+      <w:pPr>
+        <w:rPr>
+          <w:lang w:val="en-US"/>
+        </w:rPr>
+      </w:pPr>
+    </w:p>
+    <w:p>
+      <w:pPr>
+        <w:rPr>
+          <w:lang w:val="en-US"/>
+        </w:rPr>
+      </w:pPr>
+    </w:p>
+    <w:p>
+      <w:pPr>
+        <w:rPr>
+          <w:lang w:val="en-US"/>
+        </w:rPr>
+      </w:pPr>
+    </w:p>
+    <w:p>
+      <w:pPr>
+        <w:rPr>
+          <w:lang w:val="en-US"/>
+        </w:rPr>
+      </w:pPr>
+    </w:p>
+    <w:p>
+      <w:pPr>
+        <w:rPr>
+          <w:lang w:val="en-US"/>
+        </w:rPr>
+      </w:pPr>
+    </w:p>
+    <w:p>
+      <w:pPr>
+        <w:rPr>
+          <w:lang w:val="en-US"/>
+        </w:rPr>
+      </w:pPr>
+    </w:p>
+    <w:p>
+      <w:pPr>
+        <w:rPr>
+          <w:lang w:val="en-US"/>
+        </w:rPr>
+      </w:pPr>
+    </w:p>
+    <w:p>
+      <w:pPr>
+        <w:pStyle w:val="Ttulo1"/>
+      </w:pPr>
+      <w:bookmarkStart w:id="95" w:name="_Toc141968766"/>
+      <w:bookmarkStart w:id="96" w:name="_Toc142928002"/>
+      <w:bookmarkStart w:id="97" w:name="_Toc181004694"/>
+      <w:commentRangeStart w:id="98"/>
+      <w:r>
+        <w:lastRenderedPageBreak/>
+        <w:t>GLOSARIO</w:t>
+      </w:r>
+      <w:bookmarkStart w:id="99" w:name="_Toc119583179"/>
+      <w:bookmarkStart w:id="100" w:name="_Toc121932398"/>
+      <w:bookmarkEnd w:id="93"/>
+      <w:bookmarkEnd w:id="94"/>
+      <w:bookmarkEnd w:id="95"/>
+      <w:bookmarkEnd w:id="96"/>
+      <w:commentRangeEnd w:id="98"/>
+      <w:r>
+        <w:rPr>
+          <w:rStyle w:val="Refdecomentario"/>
+          <w:rFonts w:eastAsiaTheme="minorHAnsi" w:cstheme="minorBidi"/>
+          <w:b w:val="0"/>
+          <w:color w:val="auto"/>
+        </w:rPr>
+        <w:commentReference w:id="98"/>
+      </w:r>
+      <w:bookmarkEnd w:id="97"/>
+      <w:r>
+        <w:t xml:space="preserve"> </w:t>
+      </w:r>
+    </w:p>
+    <w:p>
+      <w:r>
+        <w:t>Actor: Entidad externa ajena al sistema informático que guarda una relación con este y demanda funcionalidad del mismo, casi siempre se refiere al usuario que usa el sistema.</w:t>
+      </w:r>
+    </w:p>
+    <w:p/>
+    <w:p>
+      <w:r>
+        <w:t>API: Es un conjunto de reglas o protocolos que permite a las aplicaciones informáticas comunicarse entre sí para intercambiar datos, características y funcionalidades.</w:t>
+      </w:r>
+    </w:p>
+    <w:p/>
+    <w:p>
+      <w:r>
+        <w:t>Biblioteca: Conjunto de funciones y rutinas predefinidas que facilitan el desarrollo de software al proporcionar una serie de herramientas listas para usar.</w:t>
+      </w:r>
+    </w:p>
+    <w:p/>
+    <w:p>
+      <w:proofErr w:type="spellStart"/>
+      <w:r>
+        <w:t>Bundle</w:t>
+      </w:r>
+      <w:proofErr w:type="spellEnd"/>
+      <w:r>
+        <w:t>: C</w:t>
+      </w:r>
+      <w:r>
+        <w:t>olección de archivos o recursos combinados en un solo paquete</w:t>
+      </w:r>
+      <w:r>
+        <w:t>.</w:t>
+      </w:r>
+    </w:p>
+    <w:p/>
+    <w:p>
+      <w:r>
+        <w:t>Caso de uso: Secuencia de transacciones desarrolladas por el sistema informático en respuesta a un evento que inicia un actor sobre el propio sistema.</w:t>
+      </w:r>
+    </w:p>
+    <w:p/>
+    <w:p>
+      <w:r>
+        <w:t>Compilación: Proceso de convertir un programa informático a lenguaje máquina para que este pueda ser ejecutado por una computadora.</w:t>
+      </w:r>
+    </w:p>
+    <w:p/>
+    <w:p>
+      <w:r>
+        <w:t>CRUD: Es un concepto en base de datos que permite la estandarización de operaciones, lo que permite gestionar información en aplicaciones.</w:t>
+      </w:r>
+    </w:p>
+    <w:p/>
+    <w:p>
+      <w:r>
+        <w:t>Evento: Acción detectada por un programa informático.</w:t>
+      </w:r>
+    </w:p>
+    <w:p/>
+    <w:p>
+      <w:proofErr w:type="spellStart"/>
+      <w:r>
+        <w:t>Freemium</w:t>
+      </w:r>
+      <w:proofErr w:type="spellEnd"/>
+      <w:r>
+        <w:t>: Es una estrategia de venta centrada en ofrecer al consumidor una versión gratuita y básica un producto o servicio, pero que dispone de una versión de pago en la que permite el acceso a características o funcionalidades adicionales.</w:t>
+      </w:r>
+    </w:p>
+    <w:bookmarkEnd w:id="99"/>
+    <w:bookmarkEnd w:id="100"/>
+    <w:p/>
+    <w:p>
+      <w:r>
+        <w:t>Gestor de base de datos: Software que crea, gestiona y administra la información contenida en una base de datos.</w:t>
+      </w:r>
+    </w:p>
+    <w:p/>
+    <w:p>
+      <w:r>
+        <w:lastRenderedPageBreak/>
+        <w:t>Gráfico: Cualquier imagen generada por computadora.</w:t>
+      </w:r>
+    </w:p>
+    <w:p/>
+    <w:p>
+      <w:r>
+        <w:t>Hardware: Partes físicas, tangibles, de un sistema informático, sus componentes eléctricos, electrónicos y electromecánicos.</w:t>
+      </w:r>
+    </w:p>
+    <w:p/>
+    <w:p>
+      <w:r>
+        <w:t>Hilo: Es una unidad de ejecución más pequeña dentro de un proceso informático.</w:t>
+      </w:r>
+    </w:p>
+    <w:p/>
+    <w:p>
+      <w:r>
+        <w:t>Host: Se refiere al anfitrión conectado a una red que proveen y utilizan servicios de ella, estos son computadoras, servidores, o dispositivos móviles. También hace referencia al mismo dispositivo en caso de que este no esté conectado a una red.</w:t>
+      </w:r>
+    </w:p>
+    <w:p/>
+    <w:p>
+      <w:r>
+        <w:t>IDE: Tipo de aplicación informática que proporciona servicios integrales para facilitar al desarrollador o programador el desarrollo de software.</w:t>
+      </w:r>
+    </w:p>
+    <w:p/>
+    <w:p>
+      <w:r>
+        <w:t>Lenguaje de marcado: Forma de codificar un documento que, junto con el texto, incorpora etiquetas o marcas que contienen información adicional acerca de la estructura del texto o su presentación.</w:t>
+      </w:r>
+    </w:p>
+    <w:p/>
+    <w:p>
+      <w:r>
+        <w:t>Lenguaje de programación: Lenguaje formal o artificial, que proporciona un desarrollador o programador, el cual declara una serie de instrucciones ordenadas para que un sistema informático pueda realizarlas.</w:t>
+      </w:r>
+    </w:p>
+    <w:p/>
+    <w:p>
+      <w:r>
+        <w:t>Llave foránea: campo o conjunto de campos en una tabla que hacen referencia a la llave principal de otra tabla en una base de datos</w:t>
+      </w:r>
+    </w:p>
+    <w:p/>
+    <w:p>
+      <w:r>
+        <w:t>Llave primaria: columna especial o conjunto de columnas en una tabla de base de datos que identifica de manera única cada registro en la tabla</w:t>
+      </w:r>
+    </w:p>
+    <w:p/>
+    <w:p>
+      <w:r>
+        <w:t>Offline: Se traduce como “Fuera de línea”, se refiera a todo aquello que no esté relacionado con internet.</w:t>
+      </w:r>
+    </w:p>
+    <w:p/>
+    <w:p>
+      <w:r>
+        <w:lastRenderedPageBreak/>
+        <w:t>Online: Se traduce como “En línea”, se utiliza para nombrar a algo que está conectado o a alguien que está haciendo uso de una red.</w:t>
+      </w:r>
+    </w:p>
+    <w:p/>
+    <w:p>
+      <w:r>
+        <w:t>Open-Source: es un modelo de desarrollo de software basado en la colaboración abierta. Se enfoca en los beneficios prácticos (acceso al código fuente) y en cuestiones éticas o de libertad que tanto se destacan en el software libre.</w:t>
+      </w:r>
+    </w:p>
+    <w:p/>
+    <w:p>
+      <w:r>
+        <w:t>Paradigma: Conjunto de principios y directrices que define un enfoque particular para diseñar, estructurar y escribir código.</w:t>
+      </w:r>
+    </w:p>
+    <w:p/>
+    <w:p>
+      <w:r>
+        <w:t>Parametrizable: Consiste en una creación de un elemento informático flexible, que pueda modificarse sin necesidad de reescribirse o redefinirse nuevamente.</w:t>
+      </w:r>
+    </w:p>
+    <w:p/>
+    <w:p>
+      <w:r>
+        <w:t>RAM: Sistema de almacenamiento temporal de datos y programas que el equipo de cómputo este usando en el momento.</w:t>
+      </w:r>
+    </w:p>
+    <w:p/>
+    <w:p>
+      <w:r>
+        <w:t>Refactorización: Proceso de mantenimiento del código que no arregla errores ni añade funcionalidad. El objetivo, por el contrario, es mejorar la facilidad de comprensión del código o cambiar su estructura y diseño y eliminar código muerto o poco útil.</w:t>
+      </w:r>
+    </w:p>
+    <w:p/>
+    <w:p>
+      <w:proofErr w:type="spellStart"/>
+      <w:r>
+        <w:t>Renderizado</w:t>
+      </w:r>
+      <w:proofErr w:type="spellEnd"/>
+      <w:r>
+        <w:t>: Consiste en crear una imagen tridimensional a partir de una escena virtual, generada por un software de modelado que incluye elementos como texturas, luces, sombras y cámaras.</w:t>
+      </w:r>
+    </w:p>
+    <w:p/>
+    <w:p>
+      <w:r>
+        <w:t>Sistema: Conjunto de elementos físicos y lógicos (software) necesarios para captar informacion, almacenarla, y procesarla.</w:t>
+      </w:r>
+    </w:p>
+    <w:p/>
+    <w:p>
+      <w:r>
+        <w:t>Sistema de control de versiones: Software que ayuda a hacer un seguimiento de los cambios realizados en el código a lo largo del tiempo.</w:t>
+      </w:r>
+    </w:p>
+    <w:p/>
+    <w:p>
+      <w:r>
+        <w:lastRenderedPageBreak/>
+        <w:t>Software: Conjunto de programas, instrucciones y reglas informáticas para ejecutar ciertas tareas en un equipo de cómputo.</w:t>
+      </w:r>
+    </w:p>
+    <w:p/>
+    <w:p>
+      <w:proofErr w:type="spellStart"/>
+      <w:r>
+        <w:t>Testing</w:t>
+      </w:r>
+      <w:proofErr w:type="spellEnd"/>
+      <w:r>
+        <w:t>: Es una prueba o conjunto de ellas que consiste en analizar si un software o programa informático funciona correctamente.</w:t>
+      </w:r>
+    </w:p>
+    <w:p/>
+    <w:p>
+      <w:r>
+        <w:t xml:space="preserve">TIC: </w:t>
+      </w:r>
+      <w:r>
+        <w:t>C</w:t>
+      </w:r>
+      <w:r>
+        <w:t>onjunto de recursos, herramientas, equipos de cómputo, programas informáticos, aplicaciones, redes y medios que permiten la compilación, procesamiento, almacenamiento, transmisión de informacion como: datos, texto, imágenes, voz, video, entre muchos otros.</w:t>
+      </w:r>
+    </w:p>
+    <w:p/>
+    <w:p>
+      <w:r>
+        <w:t>UML: Representación gráfica de una o varias piezas de software, que facilita la comprensión de su estructura y flujo de instrucciones.</w:t>
+      </w:r>
+    </w:p>
+    <w:p/>
+    <w:p>
+      <w:r>
+        <w:t>Web: Red informática</w:t>
+      </w:r>
+      <w:r>
+        <w:t>.</w:t>
+      </w:r>
+    </w:p>
+    <w:p/>
+    <w:p>
+      <w:pPr>
+        <w:rPr>
+          <w:rFonts w:cs="Arial"/>
+          <w:color w:val="000000"/>
+          <w:szCs w:val="24"/>
+          <w:shd w:val="clear" w:color="auto" w:fill="FFFFFF"/>
+        </w:rPr>
+      </w:pPr>
+    </w:p>
+    <w:p>
+      <w:pPr>
+        <w:rPr>
+          <w:rFonts w:cs="Arial"/>
+          <w:color w:val="000000"/>
+          <w:szCs w:val="24"/>
+          <w:shd w:val="clear" w:color="auto" w:fill="FFFFFF"/>
+        </w:rPr>
+      </w:pPr>
+    </w:p>
+    <w:p/>
+    <w:p/>
+    <w:p/>
+    <w:p/>
+    <w:p/>
+    <w:p/>
+    <w:p/>
+    <w:p/>
+    <w:p/>
+    <w:p/>
     <w:p/>
     <w:p>
       <w:pPr>
@@ -44740,7 +45324,7 @@
       </w:r>
     </w:p>
   </w:comment>
-  <w:comment w:id="91" w:author="Lizeth Aguilar Carrillo" w:date="2024-10-02T20:30:00Z" w:initials="LA">
+  <w:comment w:id="92" w:author="Lizeth Aguilar Carrillo" w:date="2024-10-02T20:30:00Z" w:initials="LA">
     <w:p>
       <w:pPr>
         <w:pStyle w:val="Textocomentario"/>
@@ -44762,7 +45346,7 @@
       <w:proofErr w:type="spellEnd"/>
     </w:p>
   </w:comment>
-  <w:comment w:id="97" w:author="Lizeth Aguilar Carrillo" w:date="2024-10-02T20:30:00Z" w:initials="LA">
+  <w:comment w:id="98" w:author="Lizeth Aguilar Carrillo" w:date="2024-10-02T20:30:00Z" w:initials="LA">
     <w:p>
       <w:pPr>
         <w:pStyle w:val="Textocomentario"/>
@@ -44881,7 +45465,7 @@
           <w:rPr>
             <w:noProof/>
           </w:rPr>
-          <w:t>47</w:t>
+          <w:t>37</w:t>
         </w:r>
         <w:r>
           <w:fldChar w:fldCharType="end"/>
@@ -47913,7 +48497,7 @@
 </file>
 
 <file path=customXml/itemProps1.xml><?xml version="1.0" encoding="utf-8"?>
-<ds:datastoreItem xmlns:ds="http://schemas.openxmlformats.org/officeDocument/2006/customXml" ds:itemID="{B83A6AC6-64BB-47BA-AB4A-F183B61C6BE3}">
+<ds:datastoreItem xmlns:ds="http://schemas.openxmlformats.org/officeDocument/2006/customXml" ds:itemID="{4DF53BC0-28FC-45CC-B45F-A2FD5B0677B9}">
   <ds:schemaRefs>
     <ds:schemaRef ds:uri="http://schemas.openxmlformats.org/officeDocument/2006/bibliography"/>
   </ds:schemaRefs>

--- a/documentos/estadia/TSU_TI_DSM_JOEL_GONZALEZ_CRUZ_2523260021.docx
+++ b/documentos/estadia/TSU_TI_DSM_JOEL_GONZALEZ_CRUZ_2523260021.docx
@@ -645,9 +645,9 @@
       <w:bookmarkEnd w:id="9"/>
       <w:bookmarkEnd w:id="10"/>
     </w:p>
-    <w:bookmarkStart w:id="11" w:name="_Toc141968721" w:displacedByCustomXml="next"/>
+    <w:bookmarkStart w:id="11" w:name="_Toc121932368" w:displacedByCustomXml="next"/>
     <w:bookmarkStart w:id="12" w:name="_Toc139638677" w:displacedByCustomXml="next"/>
-    <w:bookmarkStart w:id="13" w:name="_Toc121932368" w:displacedByCustomXml="next"/>
+    <w:bookmarkStart w:id="13" w:name="_Toc141968721" w:displacedByCustomXml="next"/>
     <w:sdt>
       <w:sdtPr>
         <w:rPr>
@@ -1857,7 +1857,7 @@
                 <w:noProof/>
                 <w:webHidden/>
               </w:rPr>
-              <w:t>37</w:t>
+              <w:t>38</w:t>
             </w:r>
             <w:r>
               <w:rPr>
@@ -2783,7 +2783,7 @@
       </w:r>
       <w:proofErr w:type="spellStart"/>
       <w:r>
-        <w:t>Tecamá</w:t>
+        <w:t>Tecáma</w:t>
       </w:r>
       <w:r>
         <w:t>c’s</w:t>
@@ -3597,7 +3597,16 @@
     <w:p/>
     <w:p>
       <w:r>
-        <w:t>El Cuerpo Académico de Servicios Tecnológicos detectó que algunos estudiantes de nuevo ingreso inscritos en las carreras de la División de Tecnologías de la Información y Comunicación (DTIC), presentan dificultades en algunas materias técnicas, lo que reduce su desempeño y entorpece las habilidades de los estudiantes en entornos profesionales, por lo que en el presente documento se prese</w:t>
+        <w:t>El Cuerpo Académico de Servicios Tecnológicos detectó que algunos estudiantes de nuevo ingreso inscritos en las carreras de la División de Tecnologías de la Información y Comunicación (</w:t>
+      </w:r>
+      <w:r>
+        <w:rPr>
+          <w:i/>
+        </w:rPr>
+        <w:t>DTIC</w:t>
+      </w:r>
+      <w:r>
+        <w:t>), presentan dificultades en algunas materias técnicas, lo que reduce su desempeño y entorpece las habilidades de los estudiantes en entornos profesionales, por lo que en el presente documento se prese</w:t>
       </w:r>
       <w:r>
         <w:t>nta el prototipo denominado “De</w:t>
@@ -3615,7 +3624,16 @@
         <w:t xml:space="preserve"> de los planes de estudio</w:t>
       </w:r>
       <w:r>
-        <w:t xml:space="preserve"> de la DTIC.</w:t>
+        <w:t xml:space="preserve"> de la </w:t>
+      </w:r>
+      <w:r>
+        <w:rPr>
+          <w:i/>
+        </w:rPr>
+        <w:t>DTIC</w:t>
+      </w:r>
+      <w:r>
+        <w:t>.</w:t>
       </w:r>
     </w:p>
     <w:p>
@@ -17838,11 +17856,21 @@
         </w:rPr>
         <w:t>La figura 1.11 muestra el diagrama de secuencia del caso de uso “Registrar cuenta”</w:t>
       </w:r>
-    </w:p>
-    <w:p>
+      <w:r>
+        <w:rPr>
+          <w:color w:val="000000"/>
+          <w:szCs w:val="24"/>
+        </w:rPr>
+        <w:t>. El usuario ingresa sus datos personales además de su matrícula y contraseña, si la matrícula ya existe en la base de datos, muestra un mensaje de usuario existente, en caso contrario registra la nueva información.</w:t>
+      </w:r>
+    </w:p>
+    <w:p>
+      <w:pPr>
+        <w:jc w:val="center"/>
+      </w:pPr>
       <w:r>
         <w:pict w14:anchorId="20DEBA20">
-          <v:shape id="_x0000_i1029" type="#_x0000_t75" style="width:470.05pt;height:457.65pt">
+          <v:shape id="_x0000_i1029" type="#_x0000_t75" style="width:339.95pt;height:331pt">
             <v:imagedata r:id="rId19" o:title="Registrar cuenta"/>
           </v:shape>
         </w:pict>
@@ -17907,11 +17935,44 @@
         </w:rPr>
         <w:t>La figura 1.12 muestra el diagrama de secuencia del caso de uso “Iniciar sesión”</w:t>
       </w:r>
-    </w:p>
-    <w:p>
+      <w:r>
+        <w:rPr>
+          <w:color w:val="000000"/>
+          <w:szCs w:val="24"/>
+        </w:rPr>
+        <w:t xml:space="preserve">. El usuario ingresa su matrícula y contraseña, si los datos son correctos, se verifica si el </w:t>
+      </w:r>
+      <w:r>
+        <w:rPr>
+          <w:color w:val="000000"/>
+          <w:szCs w:val="24"/>
+        </w:rPr>
+        <w:lastRenderedPageBreak/>
+        <w:t xml:space="preserve">usuario es administrador o estudiante para otorgar o denegar acceso a vistas de administrador. Posterior a ello se le da acceso a la </w:t>
+      </w:r>
+      <w:r>
+        <w:rPr>
+          <w:i/>
+          <w:color w:val="000000"/>
+          <w:szCs w:val="24"/>
+        </w:rPr>
+        <w:t>App</w:t>
+      </w:r>
+      <w:r>
+        <w:rPr>
+          <w:color w:val="000000"/>
+          <w:szCs w:val="24"/>
+        </w:rPr>
+        <w:t>.</w:t>
+      </w:r>
+    </w:p>
+    <w:p>
+      <w:pPr>
+        <w:jc w:val="center"/>
+      </w:pPr>
       <w:r>
         <w:pict w14:anchorId="187C0BAD">
-          <v:shape id="_x0000_i1030" type="#_x0000_t75" style="width:469.5pt;height:385.8pt">
+          <v:shape id="_x0000_i1030" type="#_x0000_t75" style="width:340.35pt;height:278.95pt">
             <v:imagedata r:id="rId20" o:title="Iniciar sesión"/>
           </v:shape>
         </w:pict>
@@ -17983,9 +18044,33 @@
         </w:rPr>
         <w:t>La figura 1.13 muestra el diagrama de secuencia del caso de uso “Consultar tema”</w:t>
       </w:r>
-    </w:p>
-    <w:p>
-      <w:pPr>
+      <w:r>
+        <w:rPr>
+          <w:color w:val="000000"/>
+          <w:szCs w:val="24"/>
+        </w:rPr>
+        <w:t xml:space="preserve">. El usuario hace click en algún tema y este consulta los exámenes y actividades asignadas a </w:t>
+      </w:r>
+      <w:proofErr w:type="spellStart"/>
+      <w:r>
+        <w:rPr>
+          <w:color w:val="000000"/>
+          <w:szCs w:val="24"/>
+        </w:rPr>
+        <w:t>el</w:t>
+      </w:r>
+      <w:proofErr w:type="spellEnd"/>
+      <w:r>
+        <w:rPr>
+          <w:color w:val="000000"/>
+          <w:szCs w:val="24"/>
+        </w:rPr>
+        <w:t>.</w:t>
+      </w:r>
+    </w:p>
+    <w:p>
+      <w:pPr>
+        <w:jc w:val="center"/>
         <w:rPr>
           <w:sz w:val="20"/>
           <w:szCs w:val="20"/>
@@ -17998,7 +18083,7 @@
         </w:rPr>
         <w:lastRenderedPageBreak/>
         <w:pict w14:anchorId="4FA71922">
-          <v:shape id="_x0000_i1031" type="#_x0000_t75" style="width:470.5pt;height:323.45pt">
+          <v:shape id="_x0000_i1031" type="#_x0000_t75" style="width:339.85pt;height:233.7pt">
             <v:imagedata r:id="rId21" o:title="Consultar tema"/>
           </v:shape>
         </w:pict>
@@ -18063,12 +18148,21 @@
         </w:rPr>
         <w:t>La figura 1.14 muestra el diagrama de secuencia del caso de uso “Consultar test”</w:t>
       </w:r>
-    </w:p>
-    <w:p>
-      <w:r>
-        <w:lastRenderedPageBreak/>
+      <w:r>
+        <w:rPr>
+          <w:color w:val="000000"/>
+          <w:szCs w:val="24"/>
+        </w:rPr>
+        <w:t>. El usuario hace click en el examen diagnóstico del tema previamente seleccionado. Si existe el examen registrado al tema previo, lo muestra, en caso contrario no.</w:t>
+      </w:r>
+    </w:p>
+    <w:p>
+      <w:pPr>
+        <w:jc w:val="center"/>
+      </w:pPr>
+      <w:r>
         <w:pict w14:anchorId="4360F418">
-          <v:shape id="_x0000_i1032" type="#_x0000_t75" style="width:470.75pt;height:277.35pt">
+          <v:shape id="_x0000_i1032" type="#_x0000_t75" style="width:340.2pt;height:200.55pt">
             <v:imagedata r:id="rId22" o:title="Consultar test"/>
           </v:shape>
         </w:pict>
@@ -18141,6 +18235,28 @@
         </w:rPr>
         <w:t>La figura 1.15 muestra el diagrama de secuencia del caso de uso “Realizar test”</w:t>
       </w:r>
+      <w:r>
+        <w:rPr>
+          <w:color w:val="000000"/>
+          <w:szCs w:val="24"/>
+        </w:rPr>
+        <w:t xml:space="preserve">. El usuario hace click en el botón “Realizar examen”. El </w:t>
+      </w:r>
+      <w:r>
+        <w:rPr>
+          <w:color w:val="000000"/>
+          <w:szCs w:val="24"/>
+        </w:rPr>
+        <w:t xml:space="preserve">sistema extrae las preguntas asociadas al examen seleccionado, desordena las preguntas y selecciona el número de </w:t>
+      </w:r>
+      <w:r>
+        <w:rPr>
+          <w:color w:val="000000"/>
+          <w:szCs w:val="24"/>
+        </w:rPr>
+        <w:lastRenderedPageBreak/>
+        <w:t>preguntas configurado en el examen. Por cada pregunta muestra el enunciado y las respuestas asignadas a dicha pregunta. Al terminar las preguntas se calcula el resultado y se le muestra al usuario.</w:t>
+      </w:r>
     </w:p>
     <w:p>
       <w:pPr>
@@ -18155,9 +18271,8 @@
           <w:sz w:val="20"/>
           <w:szCs w:val="20"/>
         </w:rPr>
-        <w:lastRenderedPageBreak/>
         <w:pict w14:anchorId="2BE438AD">
-          <v:shape id="_x0000_i1033" type="#_x0000_t75" style="width:446.7pt;height:615.9pt">
+          <v:shape id="_x0000_i1033" type="#_x0000_t75" style="width:340pt;height:469pt">
             <v:imagedata r:id="rId23" o:title="Realizar test"/>
           </v:shape>
         </w:pict>
@@ -18207,6 +18322,13 @@
         </w:rPr>
         <w:t>”</w:t>
       </w:r>
+    </w:p>
+    <w:p>
+      <w:pPr>
+        <w:rPr>
+          <w:szCs w:val="24"/>
+        </w:rPr>
+      </w:pPr>
     </w:p>
     <w:p>
       <w:pPr>
@@ -25051,6 +25173,726 @@
           <w:szCs w:val="20"/>
         </w:rPr>
         <w:t>”</w:t>
+      </w:r>
+    </w:p>
+    <w:p/>
+    <w:p>
+      <w:pPr>
+        <w:pStyle w:val="Ttulo2"/>
+      </w:pPr>
+      <w:bookmarkStart w:id="78" w:name="_Toc181004690"/>
+      <w:r>
+        <w:t>2.3 Diseño de interfaces</w:t>
+      </w:r>
+      <w:bookmarkEnd w:id="78"/>
+    </w:p>
+    <w:p>
+      <w:r>
+        <w:t>Se tomó la decisión de pasar directamente al diseño y no a un maquetado, ya que previo a esto se contaban con bocetos de la aplicación</w:t>
+      </w:r>
+      <w:r>
+        <w:t>, los cuales eran suficientes para comenzar con el diseñ</w:t>
+      </w:r>
+      <w:r>
+        <w:t>o de interfaces</w:t>
+      </w:r>
+      <w:r>
+        <w:t>.</w:t>
+      </w:r>
+      <w:r>
+        <w:t xml:space="preserve"> </w:t>
+      </w:r>
+      <w:r>
+        <w:t>Únicamente</w:t>
+      </w:r>
+      <w:r>
+        <w:t xml:space="preserve"> se mostrarán las pantallas más importantes de la </w:t>
+      </w:r>
+      <w:r>
+        <w:rPr>
+          <w:i/>
+        </w:rPr>
+        <w:t>App</w:t>
+      </w:r>
+      <w:r>
+        <w:t xml:space="preserve"> “Desarrollo App Educativa 4.0”</w:t>
+      </w:r>
+      <w:r>
+        <w:t>.</w:t>
+      </w:r>
+    </w:p>
+    <w:p/>
+    <w:p>
+      <w:r>
+        <w:t>La figura 2.15 muestra la pantalla de inicio de sesión</w:t>
+      </w:r>
+      <w:r>
+        <w:t>.</w:t>
+      </w:r>
+      <w:r>
+        <w:t xml:space="preserve"> Esta pantalla se muestra</w:t>
+      </w:r>
+      <w:r>
+        <w:t xml:space="preserve"> cuando el usuario abre</w:t>
+      </w:r>
+      <w:r>
+        <w:t xml:space="preserve"> la aplicación</w:t>
+      </w:r>
+      <w:r>
+        <w:t xml:space="preserve">. En ella se debe ingresar la matrícula y la contraseña de usuario para acceder a la </w:t>
+      </w:r>
+      <w:r>
+        <w:rPr>
+          <w:i/>
+        </w:rPr>
+        <w:t>App</w:t>
+      </w:r>
+      <w:r>
+        <w:rPr>
+          <w:i/>
+        </w:rPr>
+        <w:t>,</w:t>
+      </w:r>
+      <w:r>
+        <w:t xml:space="preserve"> </w:t>
+      </w:r>
+      <w:r>
+        <w:t xml:space="preserve">también puede navegar hasta “REGISTRARSE” para registrar una cuenta nueva, “OLVIDÉ MI CONTRASEÑA” para establecer una nueva contraseña o “SALIR” para cerrar la </w:t>
+      </w:r>
+      <w:r>
+        <w:rPr>
+          <w:i/>
+        </w:rPr>
+        <w:t>App</w:t>
+      </w:r>
+      <w:r>
+        <w:t>.</w:t>
+      </w:r>
+    </w:p>
+    <w:p>
+      <w:pPr>
+        <w:jc w:val="center"/>
+      </w:pPr>
+      <w:r>
+        <w:pict w14:anchorId="73D240D4">
+          <v:shape id="_x0000_i1035" type="#_x0000_t75" style="width:127.55pt;height:286.2pt;mso-position-horizontal:absolute">
+            <v:imagedata r:id="rId25" o:title="WhatsApp Image 2024-11-13 at 2"/>
+          </v:shape>
+        </w:pict>
+      </w:r>
+    </w:p>
+    <w:p>
+      <w:pPr>
+        <w:jc w:val="center"/>
+        <w:rPr>
+          <w:sz w:val="20"/>
+          <w:szCs w:val="20"/>
+        </w:rPr>
+      </w:pPr>
+      <w:r>
+        <w:rPr>
+          <w:b/>
+          <w:sz w:val="20"/>
+          <w:szCs w:val="20"/>
+        </w:rPr>
+        <w:t>Figura 2.15</w:t>
+      </w:r>
+      <w:r>
+        <w:rPr>
+          <w:sz w:val="20"/>
+          <w:szCs w:val="20"/>
+        </w:rPr>
+        <w:t xml:space="preserve"> P</w:t>
+      </w:r>
+      <w:r>
+        <w:rPr>
+          <w:sz w:val="20"/>
+          <w:szCs w:val="20"/>
+        </w:rPr>
+        <w:t>antalla de inicio de sesión</w:t>
+      </w:r>
+    </w:p>
+    <w:p>
+      <w:pPr>
+        <w:jc w:val="center"/>
+        <w:rPr>
+          <w:sz w:val="20"/>
+          <w:szCs w:val="20"/>
+        </w:rPr>
+      </w:pPr>
+    </w:p>
+    <w:p>
+      <w:pPr>
+        <w:rPr>
+          <w:szCs w:val="24"/>
+        </w:rPr>
+      </w:pPr>
+      <w:r>
+        <w:rPr>
+          <w:szCs w:val="24"/>
+        </w:rPr>
+        <w:t>La figura 2.16</w:t>
+      </w:r>
+      <w:r>
+        <w:rPr>
+          <w:szCs w:val="24"/>
+        </w:rPr>
+        <w:t xml:space="preserve"> muestra la pantalla de registro. En esta pantalla los estudiantes pueden registrarse a la App, ingresando su matrícula, nombre y estableciendo una contraseña de acceso.</w:t>
+      </w:r>
+    </w:p>
+    <w:p>
+      <w:pPr>
+        <w:jc w:val="center"/>
+        <w:rPr>
+          <w:szCs w:val="24"/>
+        </w:rPr>
+      </w:pPr>
+      <w:r>
+        <w:rPr>
+          <w:szCs w:val="24"/>
+        </w:rPr>
+        <w:pict w14:anchorId="7775EDEA">
+          <v:shape id="_x0000_i1039" type="#_x0000_t75" style="width:127.55pt;height:283.5pt">
+            <v:imagedata r:id="rId26" o:title="WhatsApp Image 2024-11-21 at 1.43.42 PM"/>
+          </v:shape>
+        </w:pict>
+      </w:r>
+    </w:p>
+    <w:p>
+      <w:pPr>
+        <w:jc w:val="center"/>
+        <w:rPr>
+          <w:sz w:val="20"/>
+          <w:szCs w:val="20"/>
+        </w:rPr>
+      </w:pPr>
+      <w:r>
+        <w:rPr>
+          <w:b/>
+          <w:sz w:val="20"/>
+          <w:szCs w:val="20"/>
+        </w:rPr>
+        <w:t>Figura 2.16</w:t>
+      </w:r>
+      <w:r>
+        <w:rPr>
+          <w:sz w:val="20"/>
+          <w:szCs w:val="20"/>
+        </w:rPr>
+        <w:t xml:space="preserve"> Pantalla de registro</w:t>
+      </w:r>
+    </w:p>
+    <w:p>
+      <w:pPr>
+        <w:rPr>
+          <w:szCs w:val="24"/>
+        </w:rPr>
+      </w:pPr>
+    </w:p>
+    <w:p>
+      <w:pPr>
+        <w:rPr>
+          <w:szCs w:val="24"/>
+        </w:rPr>
+      </w:pPr>
+      <w:r>
+        <w:rPr>
+          <w:szCs w:val="24"/>
+        </w:rPr>
+        <w:t xml:space="preserve">La figura 2.17 muestra la pantalla de recuperación de contraseña. Los usuarios registrados en la </w:t>
+      </w:r>
+      <w:r>
+        <w:rPr>
+          <w:i/>
+          <w:szCs w:val="24"/>
+        </w:rPr>
+        <w:t>App</w:t>
+      </w:r>
+      <w:r>
+        <w:rPr>
+          <w:szCs w:val="24"/>
+        </w:rPr>
+        <w:t xml:space="preserve"> ingresan</w:t>
+      </w:r>
+      <w:r>
+        <w:rPr>
+          <w:szCs w:val="24"/>
+        </w:rPr>
+        <w:t xml:space="preserve"> su matrícula y establecen una nueva contraseña.</w:t>
+      </w:r>
+    </w:p>
+    <w:p>
+      <w:pPr>
+        <w:jc w:val="center"/>
+        <w:rPr>
+          <w:szCs w:val="24"/>
+        </w:rPr>
+      </w:pPr>
+      <w:r>
+        <w:rPr>
+          <w:szCs w:val="24"/>
+        </w:rPr>
+        <w:lastRenderedPageBreak/>
+        <w:pict w14:anchorId="0ACC57BC">
+          <v:shape id="_x0000_i1040" type="#_x0000_t75" style="width:127.55pt;height:283.5pt">
+            <v:imagedata r:id="rId27" o:title="WhatsApp Image 2024-11-21 at 1.43.45 PM"/>
+          </v:shape>
+        </w:pict>
+      </w:r>
+    </w:p>
+    <w:p>
+      <w:pPr>
+        <w:jc w:val="center"/>
+        <w:rPr>
+          <w:sz w:val="20"/>
+          <w:szCs w:val="20"/>
+        </w:rPr>
+      </w:pPr>
+      <w:r>
+        <w:rPr>
+          <w:b/>
+          <w:sz w:val="20"/>
+          <w:szCs w:val="20"/>
+        </w:rPr>
+        <w:t>Figura 2.17</w:t>
+      </w:r>
+      <w:r>
+        <w:rPr>
+          <w:sz w:val="20"/>
+          <w:szCs w:val="20"/>
+        </w:rPr>
+        <w:t xml:space="preserve"> Pantalla de recuperación de contraseña</w:t>
+      </w:r>
+    </w:p>
+    <w:p>
+      <w:pPr>
+        <w:rPr>
+          <w:szCs w:val="24"/>
+        </w:rPr>
+      </w:pPr>
+    </w:p>
+    <w:p>
+      <w:pPr>
+        <w:rPr>
+          <w:szCs w:val="24"/>
+        </w:rPr>
+      </w:pPr>
+      <w:r>
+        <w:rPr>
+          <w:szCs w:val="24"/>
+        </w:rPr>
+        <w:t>La figura 2.18</w:t>
+      </w:r>
+      <w:r>
+        <w:rPr>
+          <w:szCs w:val="24"/>
+        </w:rPr>
+        <w:t xml:space="preserve"> muestra la pantalla de la sección “Temario”</w:t>
+      </w:r>
+      <w:r>
+        <w:rPr>
+          <w:szCs w:val="24"/>
+        </w:rPr>
+        <w:t xml:space="preserve">. </w:t>
+      </w:r>
+      <w:r>
+        <w:rPr>
+          <w:szCs w:val="24"/>
+        </w:rPr>
+        <w:t>Una vez el usuario haya accedido con su matrícula y contraseña, se le mandará a esta vista en donde podrá consultar los temas disponibles en la base de datos. Al hacer click, el usuario accede a los contenidos del tema seleccionado.</w:t>
+      </w:r>
+    </w:p>
+    <w:p>
+      <w:pPr>
+        <w:jc w:val="center"/>
+      </w:pPr>
+      <w:r>
+        <w:lastRenderedPageBreak/>
+        <w:pict w14:anchorId="5EBBC10D">
+          <v:shape id="_x0000_i1036" type="#_x0000_t75" style="width:127.55pt;height:286.2pt;mso-position-horizontal:absolute">
+            <v:imagedata r:id="rId28" o:title="WhatsApp Image 2024-11-13 at 2"/>
+          </v:shape>
+        </w:pict>
+      </w:r>
+    </w:p>
+    <w:p>
+      <w:pPr>
+        <w:jc w:val="center"/>
+        <w:rPr>
+          <w:sz w:val="20"/>
+          <w:szCs w:val="20"/>
+        </w:rPr>
+      </w:pPr>
+      <w:r>
+        <w:rPr>
+          <w:b/>
+          <w:sz w:val="20"/>
+          <w:szCs w:val="20"/>
+        </w:rPr>
+        <w:t>Figura 2.18</w:t>
+      </w:r>
+      <w:r>
+        <w:rPr>
+          <w:sz w:val="20"/>
+          <w:szCs w:val="20"/>
+        </w:rPr>
+        <w:t xml:space="preserve"> P</w:t>
+      </w:r>
+      <w:r>
+        <w:rPr>
+          <w:sz w:val="20"/>
+          <w:szCs w:val="20"/>
+        </w:rPr>
+        <w:t>antalla de sección “Temario”</w:t>
+      </w:r>
+    </w:p>
+    <w:p/>
+    <w:p>
+      <w:r>
+        <w:t>La figura 2.19</w:t>
+      </w:r>
+      <w:r>
+        <w:t xml:space="preserve"> muestra la pantalla de tema</w:t>
+      </w:r>
+      <w:r>
+        <w:t>. Esta pantalla muestra el título, porcentaje de actividades completadas, y contenido relacionado al tema seleccionado previamente por el usuario en la vista “</w:t>
+      </w:r>
+      <w:r>
+        <w:t>Temario</w:t>
+      </w:r>
+      <w:r>
+        <w:t>”</w:t>
+      </w:r>
+      <w:r>
+        <w:t>.</w:t>
+      </w:r>
+    </w:p>
+    <w:p>
+      <w:pPr>
+        <w:jc w:val="center"/>
+      </w:pPr>
+      <w:r>
+        <w:lastRenderedPageBreak/>
+        <w:pict w14:anchorId="15F74C92">
+          <v:shape id="_x0000_i1037" type="#_x0000_t75" style="width:127.55pt;height:286.2pt;mso-position-horizontal:absolute">
+            <v:imagedata r:id="rId29" o:title="WhatsApp Image 2024-11-13 at 2"/>
+          </v:shape>
+        </w:pict>
+      </w:r>
+    </w:p>
+    <w:p>
+      <w:pPr>
+        <w:jc w:val="center"/>
+        <w:rPr>
+          <w:sz w:val="20"/>
+          <w:szCs w:val="20"/>
+        </w:rPr>
+      </w:pPr>
+      <w:r>
+        <w:rPr>
+          <w:b/>
+          <w:sz w:val="20"/>
+          <w:szCs w:val="20"/>
+        </w:rPr>
+        <w:t>Figura 2.19</w:t>
+      </w:r>
+      <w:r>
+        <w:rPr>
+          <w:sz w:val="20"/>
+          <w:szCs w:val="20"/>
+        </w:rPr>
+        <w:t xml:space="preserve"> P</w:t>
+      </w:r>
+      <w:r>
+        <w:rPr>
+          <w:sz w:val="20"/>
+          <w:szCs w:val="20"/>
+        </w:rPr>
+        <w:t>antalla de tema</w:t>
+      </w:r>
+    </w:p>
+    <w:p/>
+    <w:p>
+      <w:r>
+        <w:t>La figura 2.20</w:t>
+      </w:r>
+      <w:r>
+        <w:t xml:space="preserve"> muestra la pantalla de cuestionario</w:t>
+      </w:r>
+      <w:r>
+        <w:t>. Esta vista se muestra cuando el usuario entra a realizar algún examen diagnóstico o actividad. Se muestra el título del elemento al que pertenece, el número de pregunta actual y total de preguntas, así como la pregunta y las posibles respuestas.</w:t>
+      </w:r>
+    </w:p>
+    <w:p>
+      <w:pPr>
+        <w:jc w:val="center"/>
+      </w:pPr>
+      <w:r>
+        <w:lastRenderedPageBreak/>
+        <w:pict w14:anchorId="5F2F661F">
+          <v:shape id="_x0000_i1038" type="#_x0000_t75" style="width:127.55pt;height:286.2pt;mso-position-horizontal:absolute">
+            <v:imagedata r:id="rId30" o:title="WhatsApp Image 2024-11-13 at 2"/>
+          </v:shape>
+        </w:pict>
+      </w:r>
+    </w:p>
+    <w:p>
+      <w:pPr>
+        <w:jc w:val="center"/>
+        <w:rPr>
+          <w:sz w:val="20"/>
+          <w:szCs w:val="20"/>
+        </w:rPr>
+      </w:pPr>
+      <w:r>
+        <w:rPr>
+          <w:b/>
+          <w:sz w:val="20"/>
+          <w:szCs w:val="20"/>
+        </w:rPr>
+        <w:t>Figura 2.20</w:t>
+      </w:r>
+      <w:r>
+        <w:rPr>
+          <w:sz w:val="20"/>
+          <w:szCs w:val="20"/>
+        </w:rPr>
+        <w:t xml:space="preserve"> P</w:t>
+      </w:r>
+      <w:r>
+        <w:rPr>
+          <w:sz w:val="20"/>
+          <w:szCs w:val="20"/>
+        </w:rPr>
+        <w:t>antalla de cuestionario</w:t>
+      </w:r>
+    </w:p>
+    <w:p/>
+    <w:p>
+      <w:r>
+        <w:t>La figura 2.21</w:t>
+      </w:r>
+      <w:r>
+        <w:t xml:space="preserve"> muestra la pantalla de la sección “Perfil”. En el menú de navegación el usuario puede dar click en la sección “Perfil”, en esta vista se pueden editar algunos datos personales y establecer una nueva contraseña si es necesario.</w:t>
+      </w:r>
+    </w:p>
+    <w:p>
+      <w:pPr>
+        <w:jc w:val="center"/>
+      </w:pPr>
+      <w:r>
+        <w:rPr>
+          <w:noProof/>
+          <w:lang w:eastAsia="es-MX"/>
+        </w:rPr>
+        <w:lastRenderedPageBreak/>
+        <w:drawing>
+          <wp:inline distT="0" distB="0" distL="0" distR="0" wp14:anchorId="1D3FEDB0" wp14:editId="2EC3904B">
+            <wp:extent cx="1620000" cy="3636000"/>
+            <wp:effectExtent l="0" t="0" r="0" b="3175"/>
+            <wp:docPr id="5" name="Imagen 5" descr="WhatsApp Image 2024-11-13 at 2"/>
+            <wp:cNvGraphicFramePr>
+              <a:graphicFrameLocks xmlns:a="http://schemas.openxmlformats.org/drawingml/2006/main" noChangeAspect="1"/>
+            </wp:cNvGraphicFramePr>
+            <a:graphic xmlns:a="http://schemas.openxmlformats.org/drawingml/2006/main">
+              <a:graphicData uri="http://schemas.openxmlformats.org/drawingml/2006/picture">
+                <pic:pic xmlns:pic="http://schemas.openxmlformats.org/drawingml/2006/picture">
+                  <pic:nvPicPr>
+                    <pic:cNvPr id="0" name="Picture 261" descr="WhatsApp Image 2024-11-13 at 2"/>
+                    <pic:cNvPicPr>
+                      <a:picLocks noChangeAspect="1" noChangeArrowheads="1"/>
+                    </pic:cNvPicPr>
+                  </pic:nvPicPr>
+                  <pic:blipFill>
+                    <a:blip r:embed="rId31" cstate="print">
+                      <a:extLst>
+                        <a:ext uri="{28A0092B-C50C-407E-A947-70E740481C1C}">
+                          <a14:useLocalDpi xmlns:a14="http://schemas.microsoft.com/office/drawing/2010/main" val="0"/>
+                        </a:ext>
+                      </a:extLst>
+                    </a:blip>
+                    <a:srcRect/>
+                    <a:stretch>
+                      <a:fillRect/>
+                    </a:stretch>
+                  </pic:blipFill>
+                  <pic:spPr bwMode="auto">
+                    <a:xfrm>
+                      <a:off x="0" y="0"/>
+                      <a:ext cx="1620000" cy="3636000"/>
+                    </a:xfrm>
+                    <a:prstGeom prst="rect">
+                      <a:avLst/>
+                    </a:prstGeom>
+                    <a:noFill/>
+                    <a:ln>
+                      <a:noFill/>
+                    </a:ln>
+                  </pic:spPr>
+                </pic:pic>
+              </a:graphicData>
+            </a:graphic>
+          </wp:inline>
+        </w:drawing>
+      </w:r>
+    </w:p>
+    <w:p>
+      <w:pPr>
+        <w:jc w:val="center"/>
+        <w:rPr>
+          <w:sz w:val="20"/>
+          <w:szCs w:val="20"/>
+        </w:rPr>
+      </w:pPr>
+      <w:r>
+        <w:rPr>
+          <w:b/>
+          <w:sz w:val="20"/>
+          <w:szCs w:val="20"/>
+        </w:rPr>
+        <w:t>Figura 2.21</w:t>
+      </w:r>
+      <w:r>
+        <w:rPr>
+          <w:sz w:val="20"/>
+          <w:szCs w:val="20"/>
+        </w:rPr>
+        <w:t xml:space="preserve"> Pantalla de sección “Perfil”</w:t>
+      </w:r>
+    </w:p>
+    <w:p/>
+    <w:p>
+      <w:r>
+        <w:t>La figura 2.22</w:t>
+      </w:r>
+      <w:r>
+        <w:t xml:space="preserve"> muestra la pantalla de la sección “Administración”. Esta sección solo está disponible para usuarios administradores. En ella, los administradores pueden consultar, agregar, actualizar y eliminar información como temas, exámenes, preguntas, recursos, etc.</w:t>
+      </w:r>
+    </w:p>
+    <w:p>
+      <w:pPr>
+        <w:jc w:val="center"/>
+      </w:pPr>
+      <w:r>
+        <w:lastRenderedPageBreak/>
+        <w:pict w14:anchorId="110E99F4">
+          <v:shape id="_x0000_i1041" type="#_x0000_t75" style="width:127.55pt;height:283.5pt;mso-position-horizontal:absolute">
+            <v:imagedata r:id="rId32" o:title="WhatsApp Image 2024-11-21 at 2.20.56 PM"/>
+          </v:shape>
+        </w:pict>
+      </w:r>
+    </w:p>
+    <w:p>
+      <w:pPr>
+        <w:jc w:val="center"/>
+        <w:rPr>
+          <w:sz w:val="20"/>
+          <w:szCs w:val="20"/>
+        </w:rPr>
+      </w:pPr>
+      <w:r>
+        <w:rPr>
+          <w:b/>
+          <w:sz w:val="20"/>
+          <w:szCs w:val="20"/>
+        </w:rPr>
+        <w:t>Figura 2.22</w:t>
+      </w:r>
+      <w:r>
+        <w:rPr>
+          <w:sz w:val="20"/>
+          <w:szCs w:val="20"/>
+        </w:rPr>
+        <w:t xml:space="preserve"> Pantalla de la sección “Administración”</w:t>
+      </w:r>
+    </w:p>
+    <w:p/>
+    <w:p>
+      <w:r>
+        <w:t>La figura 2.23 muestra la pantalla de gestión de la sección “Administración”. Esta vista extrae los registros asociados al botón</w:t>
+      </w:r>
+      <w:r>
+        <w:t xml:space="preserve"> que se presionó anteriormente. Cada uno de los elementos posee su identificador, un texto representativo y un botón para eliminarlo.</w:t>
+      </w:r>
+    </w:p>
+    <w:p>
+      <w:pPr>
+        <w:jc w:val="center"/>
+      </w:pPr>
+      <w:r>
+        <w:lastRenderedPageBreak/>
+        <w:pict w14:anchorId="17A747AD">
+          <v:shape id="_x0000_i1042" type="#_x0000_t75" style="width:127.55pt;height:283.5pt">
+            <v:imagedata r:id="rId33" o:title="WhatsApp Image 2024-11-21 at 1.44.11 PM"/>
+          </v:shape>
+        </w:pict>
+      </w:r>
+    </w:p>
+    <w:p>
+      <w:pPr>
+        <w:jc w:val="center"/>
+        <w:rPr>
+          <w:sz w:val="20"/>
+          <w:szCs w:val="20"/>
+        </w:rPr>
+      </w:pPr>
+      <w:r>
+        <w:rPr>
+          <w:b/>
+          <w:sz w:val="20"/>
+          <w:szCs w:val="20"/>
+        </w:rPr>
+        <w:t>Figura 2.23</w:t>
+      </w:r>
+      <w:r>
+        <w:rPr>
+          <w:sz w:val="20"/>
+          <w:szCs w:val="20"/>
+        </w:rPr>
+        <w:t xml:space="preserve"> Pantalla de gestión de administración</w:t>
+      </w:r>
+    </w:p>
+    <w:p/>
+    <w:p>
+      <w:r>
+        <w:t>La figura 2.24 muestra la pantalla de formulario de registro. El formulario se genera de acuerdo a la informacion requerida, además de que este mismo se usa para modificar la información de un registro existente.</w:t>
+      </w:r>
+    </w:p>
+    <w:p>
+      <w:pPr>
+        <w:jc w:val="center"/>
+      </w:pPr>
+      <w:r>
+        <w:lastRenderedPageBreak/>
+        <w:pict w14:anchorId="12220A0E">
+          <v:shape id="_x0000_i1043" type="#_x0000_t75" style="width:127.55pt;height:283.5pt">
+            <v:imagedata r:id="rId34" o:title="WhatsApp Image 2024-11-21 at 1.44.11 PM (1)"/>
+          </v:shape>
+        </w:pict>
+      </w:r>
+    </w:p>
+    <w:p>
+      <w:pPr>
+        <w:jc w:val="center"/>
+        <w:rPr>
+          <w:sz w:val="20"/>
+          <w:szCs w:val="20"/>
+        </w:rPr>
+      </w:pPr>
+      <w:r>
+        <w:rPr>
+          <w:b/>
+          <w:sz w:val="20"/>
+          <w:szCs w:val="20"/>
+        </w:rPr>
+        <w:t>Figura 2.24</w:t>
+      </w:r>
+      <w:r>
+        <w:rPr>
+          <w:sz w:val="20"/>
+          <w:szCs w:val="20"/>
+        </w:rPr>
+        <w:t xml:space="preserve"> Pantalla de formulario</w:t>
       </w:r>
     </w:p>
     <w:p/>
@@ -25067,6 +25909,1062 @@
     <w:p/>
     <w:p/>
     <w:p/>
+    <w:p>
+      <w:pPr>
+        <w:pStyle w:val="Ttulo1"/>
+      </w:pPr>
+      <w:bookmarkStart w:id="79" w:name="_Toc142927999"/>
+      <w:bookmarkStart w:id="80" w:name="_Toc181004691"/>
+      <w:r>
+        <w:lastRenderedPageBreak/>
+        <w:t>CAPÍ</w:t>
+      </w:r>
+      <w:r>
+        <w:t>TULO 3</w:t>
+      </w:r>
+      <w:bookmarkEnd w:id="72"/>
+      <w:r>
+        <w:t>.</w:t>
+      </w:r>
+      <w:r>
+        <w:t xml:space="preserve"> </w:t>
+      </w:r>
+      <w:bookmarkStart w:id="81" w:name="_Toc119583176"/>
+      <w:bookmarkStart w:id="82" w:name="_Toc121932395"/>
+      <w:bookmarkEnd w:id="73"/>
+      <w:bookmarkEnd w:id="74"/>
+      <w:r>
+        <w:t>PR</w:t>
+      </w:r>
+      <w:bookmarkEnd w:id="77"/>
+      <w:bookmarkEnd w:id="79"/>
+      <w:r>
+        <w:t>ODUCCIÓN</w:t>
+      </w:r>
+      <w:bookmarkEnd w:id="80"/>
+    </w:p>
+    <w:p/>
+    <w:p>
+      <w:r>
+        <w:br w:type="page"/>
+      </w:r>
+    </w:p>
+    <w:p>
+      <w:pPr>
+        <w:pStyle w:val="Ttulo1"/>
+      </w:pPr>
+      <w:bookmarkStart w:id="83" w:name="_Toc141968764"/>
+      <w:bookmarkStart w:id="84" w:name="_Toc142928000"/>
+      <w:bookmarkStart w:id="85" w:name="_Toc181004692"/>
+      <w:r>
+        <w:lastRenderedPageBreak/>
+        <w:t>CONCLUSION</w:t>
+      </w:r>
+      <w:bookmarkEnd w:id="81"/>
+      <w:r>
+        <w:t>ES</w:t>
+      </w:r>
+      <w:bookmarkEnd w:id="82"/>
+      <w:bookmarkEnd w:id="83"/>
+      <w:bookmarkEnd w:id="84"/>
+      <w:bookmarkEnd w:id="85"/>
+    </w:p>
+    <w:p>
+      <w:bookmarkStart w:id="86" w:name="_Toc119583177"/>
+      <w:bookmarkStart w:id="87" w:name="_Toc121932396"/>
+      <w:bookmarkStart w:id="88" w:name="_Toc141968765"/>
+      <w:r>
+        <w:rPr>
+          <w:highlight w:val="yellow"/>
+        </w:rPr>
+        <w:t>[[[[</w:t>
+      </w:r>
+      <w:r>
+        <w:rPr>
+          <w:highlight w:val="yellow"/>
+        </w:rPr>
+        <w:tab/>
+      </w:r>
+      <w:proofErr w:type="gramStart"/>
+      <w:r>
+        <w:rPr>
+          <w:highlight w:val="yellow"/>
+        </w:rPr>
+        <w:t>borrador</w:t>
+      </w:r>
+      <w:proofErr w:type="gramEnd"/>
+      <w:r>
+        <w:rPr>
+          <w:highlight w:val="yellow"/>
+        </w:rPr>
+        <w:tab/>
+        <w:t>]]]]</w:t>
+      </w:r>
+    </w:p>
+    <w:p>
+      <w:r>
+        <w:t xml:space="preserve">El prototipo “Desarrollo App Educativa 4.0” se desarrolló hasta la tercera fase de la metodología </w:t>
+      </w:r>
+      <w:r>
+        <w:rPr>
+          <w:i/>
+        </w:rPr>
+        <w:t>Mobile-D</w:t>
+      </w:r>
+      <w:r>
+        <w:t>:</w:t>
+      </w:r>
+      <w:r>
+        <w:t xml:space="preserve"> “</w:t>
+      </w:r>
+      <w:r>
+        <w:t>Producción”, se cumplió</w:t>
+      </w:r>
+      <w:r>
+        <w:t xml:space="preserve"> con el objetivo general y los dos primeros objetivos específicos, ya que con el estado actual del proyecto no se puede asegurar que la experiencia de aprendizaje</w:t>
+      </w:r>
+      <w:r>
+        <w:t xml:space="preserve"> sea la más óptima, ya que no se pudo desarrollar una fase de pruebas ni contar con una retroalimentación de los usuarios finales, sea estudiantes, docentes o personal administrativo.</w:t>
+      </w:r>
+    </w:p>
+    <w:p/>
+    <w:p>
+      <w:r>
+        <w:t xml:space="preserve">El prototipo “Desarrollo App Educativa 4.0” dispone de todos sus elementos planteados en este documento, </w:t>
+      </w:r>
+      <w:r>
+        <w:t xml:space="preserve">aunque no todos son completamente fiables, estos pueden presentar comportamientos </w:t>
+      </w:r>
+      <w:r>
+        <w:t xml:space="preserve">anormales o </w:t>
+      </w:r>
+      <w:r>
+        <w:t>extraños en caso de que la información introducida no esté completa</w:t>
+      </w:r>
+      <w:r>
+        <w:t>,</w:t>
+      </w:r>
+      <w:r>
+        <w:t xml:space="preserve"> </w:t>
+      </w:r>
+      <w:r>
+        <w:t>de que no esté</w:t>
+      </w:r>
+      <w:r>
+        <w:t xml:space="preserve"> correctamente relacionada, </w:t>
+      </w:r>
+      <w:r>
+        <w:t xml:space="preserve">en caso de rotar el dispositivo, hacer gestos en la pantalla, o cualquier otra excepción no esperada. Adicionalmente la </w:t>
+      </w:r>
+      <w:r>
+        <w:rPr>
+          <w:i/>
+        </w:rPr>
+        <w:t>App</w:t>
+      </w:r>
+      <w:r>
+        <w:t xml:space="preserve"> cuenta con información precargada como registros de usuarios, temas, exámenes, etc. a modo de demostración.</w:t>
+      </w:r>
+    </w:p>
+    <w:p/>
+    <w:p>
+      <w:r>
+        <w:t>Alguna de las implementaciones que se pueden hacer a futuro es reestructurar el comportamiento de la aplicación ya que los controladores, modelos y clases auxiliares no siempre tienen sus métodos correctamente distribuidos entre ellos, provocando que estas puedan ser confusas de comprender</w:t>
+      </w:r>
+      <w:r>
+        <w:t xml:space="preserve"> y mantener a largo plazo</w:t>
+      </w:r>
+      <w:r>
+        <w:t>.</w:t>
+      </w:r>
+      <w:r>
+        <w:t xml:space="preserve"> Se pueden expandir las tablas de la base de datos empleada para almacenar más informacion relevante como fechas, tiempos de aplicación</w:t>
+      </w:r>
+      <w:r>
+        <w:t xml:space="preserve"> </w:t>
+      </w:r>
+      <w:r>
+        <w:t>durante un examen diagnóstico</w:t>
+      </w:r>
+      <w:r>
+        <w:t>, etc</w:t>
+      </w:r>
+      <w:r>
+        <w:t>. Así mismo se pueden mejorar las vistas de administración ya que estas pueden resultar incómodas de usar en caso de que se te tenga que manipular mucha información. Por último se puede definir un algoritmo que identifique las deficiencias de un estudiante en un tema</w:t>
+      </w:r>
+      <w:r>
+        <w:t xml:space="preserve"> o contenido específico</w:t>
+      </w:r>
+      <w:r>
+        <w:t xml:space="preserve">, ya que el prototipo </w:t>
+      </w:r>
+      <w:r>
+        <w:t>“Desarrollo App Educativa 4.0” solo dispone de un algoritmo de asignación diagnóstica y no es capaz de ajustar el contenido de actividades o material de apoyo en caso de que el estudiante falle la actividad con frecuencia o presente dificultades en la misma.</w:t>
+      </w:r>
+    </w:p>
+    <w:p>
+      <w:r>
+        <w:rPr>
+          <w:highlight w:val="yellow"/>
+        </w:rPr>
+        <w:lastRenderedPageBreak/>
+        <w:t>[[[[</w:t>
+      </w:r>
+      <w:r>
+        <w:rPr>
+          <w:highlight w:val="yellow"/>
+        </w:rPr>
+        <w:tab/>
+      </w:r>
+      <w:proofErr w:type="gramStart"/>
+      <w:r>
+        <w:rPr>
+          <w:highlight w:val="yellow"/>
+        </w:rPr>
+        <w:t>esto</w:t>
+      </w:r>
+      <w:proofErr w:type="gramEnd"/>
+      <w:r>
+        <w:rPr>
+          <w:highlight w:val="yellow"/>
+        </w:rPr>
+        <w:t xml:space="preserve"> es mi experiencia, no </w:t>
+      </w:r>
+      <w:proofErr w:type="spellStart"/>
+      <w:r>
+        <w:rPr>
+          <w:highlight w:val="yellow"/>
+        </w:rPr>
+        <w:t>se</w:t>
+      </w:r>
+      <w:proofErr w:type="spellEnd"/>
+      <w:r>
+        <w:rPr>
+          <w:highlight w:val="yellow"/>
+        </w:rPr>
+        <w:t xml:space="preserve"> si queda claro</w:t>
+      </w:r>
+      <w:r>
+        <w:rPr>
+          <w:highlight w:val="yellow"/>
+        </w:rPr>
+        <w:tab/>
+        <w:t>]]]]</w:t>
+      </w:r>
+    </w:p>
+    <w:p>
+      <w:r>
+        <w:t>El desarrollo del prototipo “</w:t>
+      </w:r>
+      <w:r>
+        <w:t>Desarrollo App Educativa 4.0</w:t>
+      </w:r>
+      <w:r>
+        <w:t>” fue una labor desafiante y satisfactoria</w:t>
+      </w:r>
+      <w:r>
+        <w:t>, ya que se emplearon técnicas nuevas para el equipo de desarrollo como: archivos de navegación, uso de imágenes vectoriales</w:t>
+      </w:r>
+      <w:r>
+        <w:t>, de menús,</w:t>
+      </w:r>
+      <w:r>
+        <w:t xml:space="preserve"> </w:t>
+      </w:r>
+      <w:proofErr w:type="spellStart"/>
+      <w:r>
+        <w:rPr>
+          <w:i/>
+        </w:rPr>
+        <w:t>bundles</w:t>
+      </w:r>
+      <w:proofErr w:type="spellEnd"/>
+      <w:r>
+        <w:t xml:space="preserve"> y adaptaciones</w:t>
+      </w:r>
+      <w:r>
+        <w:t xml:space="preserve"> que se tuvieron que hacer para lograr los requisitos de las especificaciones planteadas por el proyecto.</w:t>
+      </w:r>
+    </w:p>
+    <w:p>
+      <w:r>
+        <w:br w:type="page"/>
+      </w:r>
+    </w:p>
+    <w:p>
+      <w:pPr>
+        <w:pStyle w:val="Ttulo1"/>
+      </w:pPr>
+      <w:bookmarkStart w:id="89" w:name="_Toc142928001"/>
+      <w:bookmarkStart w:id="90" w:name="_Toc181004693"/>
+      <w:r>
+        <w:lastRenderedPageBreak/>
+        <w:t xml:space="preserve">LISTADO DE SIGLAS O </w:t>
+      </w:r>
+      <w:commentRangeStart w:id="91"/>
+      <w:r>
+        <w:t>ACRÓNIMOS</w:t>
+      </w:r>
+      <w:bookmarkStart w:id="92" w:name="_Toc119583178"/>
+      <w:bookmarkStart w:id="93" w:name="_Toc121932397"/>
+      <w:bookmarkEnd w:id="86"/>
+      <w:bookmarkEnd w:id="87"/>
+      <w:bookmarkEnd w:id="88"/>
+      <w:bookmarkEnd w:id="89"/>
+      <w:commentRangeEnd w:id="91"/>
+      <w:r>
+        <w:rPr>
+          <w:rStyle w:val="Refdecomentario"/>
+          <w:rFonts w:eastAsiaTheme="minorHAnsi" w:cstheme="minorBidi"/>
+          <w:b w:val="0"/>
+          <w:color w:val="auto"/>
+        </w:rPr>
+        <w:commentReference w:id="91"/>
+      </w:r>
+      <w:bookmarkEnd w:id="90"/>
+      <w:r>
+        <w:t xml:space="preserve"> </w:t>
+      </w:r>
+    </w:p>
+    <w:p/>
+    <w:p>
+      <w:pPr>
+        <w:rPr>
+          <w:lang w:val="en-US"/>
+        </w:rPr>
+      </w:pPr>
+      <w:r>
+        <w:rPr>
+          <w:lang w:val="en-US"/>
+        </w:rPr>
+        <w:t>ACID: Atomicity, Consistency, Isolation, Durability</w:t>
+      </w:r>
+    </w:p>
+    <w:p>
+      <w:r>
+        <w:t>ACID: Atomicidad, Consistencia, Integridad, D</w:t>
+      </w:r>
+      <w:r>
+        <w:t>urabilidad</w:t>
+      </w:r>
+    </w:p>
+    <w:p/>
+    <w:p>
+      <w:r>
+        <w:t xml:space="preserve">API: </w:t>
+      </w:r>
+      <w:proofErr w:type="spellStart"/>
+      <w:r>
+        <w:t>Application</w:t>
+      </w:r>
+      <w:proofErr w:type="spellEnd"/>
+      <w:r>
+        <w:t xml:space="preserve"> </w:t>
+      </w:r>
+      <w:proofErr w:type="spellStart"/>
+      <w:r>
+        <w:t>programming</w:t>
+      </w:r>
+      <w:proofErr w:type="spellEnd"/>
+      <w:r>
+        <w:t xml:space="preserve"> interface</w:t>
+      </w:r>
+    </w:p>
+    <w:p>
+      <w:r>
+        <w:t>API: Interfaz de programación de aplicación</w:t>
+      </w:r>
+    </w:p>
+    <w:p/>
+    <w:p>
+      <w:r>
+        <w:t xml:space="preserve">CRUD: Create, </w:t>
+      </w:r>
+      <w:proofErr w:type="spellStart"/>
+      <w:r>
+        <w:t>Read</w:t>
+      </w:r>
+      <w:proofErr w:type="spellEnd"/>
+      <w:r>
+        <w:t xml:space="preserve">, </w:t>
+      </w:r>
+      <w:proofErr w:type="spellStart"/>
+      <w:r>
+        <w:t>Update</w:t>
+      </w:r>
+      <w:proofErr w:type="spellEnd"/>
+      <w:r>
+        <w:t xml:space="preserve">, </w:t>
+      </w:r>
+      <w:proofErr w:type="spellStart"/>
+      <w:r>
+        <w:t>Delete</w:t>
+      </w:r>
+      <w:proofErr w:type="spellEnd"/>
+    </w:p>
+    <w:p>
+      <w:r>
+        <w:t>CRUD: Cr</w:t>
+      </w:r>
+      <w:r>
+        <w:t>ear, Leer, Actualizar, Eliminar</w:t>
+      </w:r>
+    </w:p>
+    <w:p/>
+    <w:p>
+      <w:r>
+        <w:t>CU: Caso de uso</w:t>
+      </w:r>
+    </w:p>
+    <w:p/>
+    <w:p>
+      <w:r>
+        <w:t>DTIC: División de Tecnologías de la Informacion y Comunicación</w:t>
+      </w:r>
+    </w:p>
+    <w:p/>
+    <w:p>
+      <w:r>
+        <w:t xml:space="preserve">DVCS: </w:t>
+      </w:r>
+      <w:proofErr w:type="spellStart"/>
+      <w:r>
+        <w:t>Distributed</w:t>
+      </w:r>
+      <w:proofErr w:type="spellEnd"/>
+      <w:r>
+        <w:t xml:space="preserve"> </w:t>
+      </w:r>
+      <w:proofErr w:type="spellStart"/>
+      <w:r>
+        <w:t>Version</w:t>
+      </w:r>
+      <w:proofErr w:type="spellEnd"/>
+      <w:r>
+        <w:t xml:space="preserve"> Control System</w:t>
+      </w:r>
+    </w:p>
+    <w:p>
+      <w:r>
+        <w:t>DVCS: Sistema de Control de Versiones Distribuido</w:t>
+      </w:r>
+    </w:p>
+    <w:p/>
+    <w:p>
+      <w:r>
+        <w:t xml:space="preserve">FHD: Full HD (High </w:t>
+      </w:r>
+      <w:proofErr w:type="spellStart"/>
+      <w:r>
+        <w:t>Definition</w:t>
+      </w:r>
+      <w:proofErr w:type="spellEnd"/>
+      <w:r>
+        <w:t>)</w:t>
+      </w:r>
+    </w:p>
+    <w:p>
+      <w:r>
+        <w:t>FHD: Alta definición completa</w:t>
+      </w:r>
+    </w:p>
+    <w:p/>
+    <w:p>
+      <w:r>
+        <w:t xml:space="preserve">IDE: </w:t>
+      </w:r>
+      <w:proofErr w:type="spellStart"/>
+      <w:r>
+        <w:t>Integrated</w:t>
+      </w:r>
+      <w:proofErr w:type="spellEnd"/>
+      <w:r>
+        <w:t xml:space="preserve"> </w:t>
+      </w:r>
+      <w:proofErr w:type="spellStart"/>
+      <w:r>
+        <w:t>Development</w:t>
+      </w:r>
+      <w:proofErr w:type="spellEnd"/>
+      <w:r>
+        <w:t xml:space="preserve"> </w:t>
+      </w:r>
+      <w:proofErr w:type="spellStart"/>
+      <w:r>
+        <w:t>Environment</w:t>
+      </w:r>
+      <w:proofErr w:type="spellEnd"/>
+    </w:p>
+    <w:p>
+      <w:r>
+        <w:t>IDE: Interfaz de Desarrollo Integrado</w:t>
+      </w:r>
+    </w:p>
+    <w:p/>
+    <w:p>
+      <w:r>
+        <w:t xml:space="preserve">RAM: </w:t>
+      </w:r>
+      <w:proofErr w:type="spellStart"/>
+      <w:r>
+        <w:t>Random</w:t>
+      </w:r>
+      <w:proofErr w:type="spellEnd"/>
+      <w:r>
+        <w:t xml:space="preserve"> Access </w:t>
+      </w:r>
+      <w:proofErr w:type="spellStart"/>
+      <w:r>
+        <w:t>Memory</w:t>
+      </w:r>
+      <w:proofErr w:type="spellEnd"/>
+    </w:p>
+    <w:p>
+      <w:r>
+        <w:t>RAM: Memoria de Acceso Aleatorio</w:t>
+      </w:r>
+    </w:p>
+    <w:p/>
+    <w:p>
+      <w:r>
+        <w:t xml:space="preserve">SQL: </w:t>
+      </w:r>
+      <w:proofErr w:type="spellStart"/>
+      <w:r>
+        <w:t>Structured</w:t>
+      </w:r>
+      <w:proofErr w:type="spellEnd"/>
+      <w:r>
+        <w:t xml:space="preserve"> Query Language</w:t>
+      </w:r>
+    </w:p>
+    <w:p>
+      <w:r>
+        <w:t>SQL: Lenguaje de consulta estructurada</w:t>
+      </w:r>
+    </w:p>
+    <w:p/>
+    <w:p>
+      <w:r>
+        <w:lastRenderedPageBreak/>
+        <w:t xml:space="preserve">TDD: Test Driven </w:t>
+      </w:r>
+      <w:proofErr w:type="spellStart"/>
+      <w:r>
+        <w:t>Development</w:t>
+      </w:r>
+      <w:proofErr w:type="spellEnd"/>
+    </w:p>
+    <w:p>
+      <w:r>
+        <w:t>TDD: Desarrollo Guiado por Pruebas</w:t>
+      </w:r>
+    </w:p>
+    <w:p/>
+    <w:p>
+      <w:r>
+        <w:t xml:space="preserve">TIC: Tecnologías de </w:t>
+      </w:r>
+      <w:r>
+        <w:t>Información</w:t>
+      </w:r>
+      <w:r>
+        <w:t xml:space="preserve"> y Comunicación</w:t>
+      </w:r>
+    </w:p>
+    <w:p/>
+    <w:p>
+      <w:r>
+        <w:t xml:space="preserve">UML: </w:t>
+      </w:r>
+      <w:proofErr w:type="spellStart"/>
+      <w:r>
+        <w:t>Unified</w:t>
+      </w:r>
+      <w:proofErr w:type="spellEnd"/>
+      <w:r>
+        <w:t xml:space="preserve"> Modeling Language</w:t>
+      </w:r>
+    </w:p>
+    <w:p>
+      <w:r>
+        <w:t>UML: Lenguaje de Modelado Unificado</w:t>
+      </w:r>
+    </w:p>
+    <w:p/>
+    <w:p>
+      <w:r>
+        <w:t>USB: Universal Serial Bus</w:t>
+      </w:r>
+    </w:p>
+    <w:p>
+      <w:r>
+        <w:t>USB: Bus Universal en Serie</w:t>
+      </w:r>
+    </w:p>
+    <w:p>
+      <w:pPr>
+        <w:rPr>
+          <w:lang w:val="en-US"/>
+        </w:rPr>
+      </w:pPr>
+    </w:p>
+    <w:p>
+      <w:pPr>
+        <w:rPr>
+          <w:lang w:val="en-US"/>
+        </w:rPr>
+      </w:pPr>
+      <w:r>
+        <w:rPr>
+          <w:lang w:val="en-US"/>
+        </w:rPr>
+        <w:t>XML: Extensible Markup Language</w:t>
+      </w:r>
+    </w:p>
+    <w:p>
+      <w:pPr>
+        <w:rPr>
+          <w:lang w:val="en-US"/>
+        </w:rPr>
+      </w:pPr>
+      <w:r>
+        <w:rPr>
+          <w:lang w:val="en-US"/>
+        </w:rPr>
+        <w:t xml:space="preserve">XML: </w:t>
+      </w:r>
+      <w:proofErr w:type="spellStart"/>
+      <w:r>
+        <w:rPr>
+          <w:lang w:val="en-US"/>
+        </w:rPr>
+        <w:t>Lenguaje</w:t>
+      </w:r>
+      <w:proofErr w:type="spellEnd"/>
+      <w:r>
+        <w:rPr>
+          <w:lang w:val="en-US"/>
+        </w:rPr>
+        <w:t xml:space="preserve"> de </w:t>
+      </w:r>
+      <w:proofErr w:type="spellStart"/>
+      <w:r>
+        <w:rPr>
+          <w:lang w:val="en-US"/>
+        </w:rPr>
+        <w:t>Marcado</w:t>
+      </w:r>
+      <w:proofErr w:type="spellEnd"/>
+      <w:r>
+        <w:rPr>
+          <w:lang w:val="en-US"/>
+        </w:rPr>
+        <w:t xml:space="preserve"> Extensible</w:t>
+      </w:r>
+    </w:p>
+    <w:p>
+      <w:pPr>
+        <w:rPr>
+          <w:lang w:val="en-US"/>
+        </w:rPr>
+      </w:pPr>
+    </w:p>
+    <w:p>
+      <w:pPr>
+        <w:rPr>
+          <w:lang w:val="en-US"/>
+        </w:rPr>
+      </w:pPr>
+    </w:p>
+    <w:p>
+      <w:pPr>
+        <w:rPr>
+          <w:lang w:val="en-US"/>
+        </w:rPr>
+      </w:pPr>
+    </w:p>
+    <w:p>
+      <w:pPr>
+        <w:rPr>
+          <w:lang w:val="en-US"/>
+        </w:rPr>
+      </w:pPr>
+    </w:p>
+    <w:p>
+      <w:pPr>
+        <w:rPr>
+          <w:lang w:val="en-US"/>
+        </w:rPr>
+      </w:pPr>
+    </w:p>
+    <w:p>
+      <w:pPr>
+        <w:rPr>
+          <w:lang w:val="en-US"/>
+        </w:rPr>
+      </w:pPr>
+    </w:p>
+    <w:p>
+      <w:pPr>
+        <w:rPr>
+          <w:lang w:val="en-US"/>
+        </w:rPr>
+      </w:pPr>
+    </w:p>
+    <w:p>
+      <w:pPr>
+        <w:rPr>
+          <w:lang w:val="en-US"/>
+        </w:rPr>
+      </w:pPr>
+    </w:p>
+    <w:p>
+      <w:pPr>
+        <w:rPr>
+          <w:lang w:val="en-US"/>
+        </w:rPr>
+      </w:pPr>
+    </w:p>
+    <w:p>
+      <w:pPr>
+        <w:rPr>
+          <w:lang w:val="en-US"/>
+        </w:rPr>
+      </w:pPr>
+    </w:p>
+    <w:p>
+      <w:pPr>
+        <w:rPr>
+          <w:lang w:val="en-US"/>
+        </w:rPr>
+      </w:pPr>
+    </w:p>
+    <w:p>
+      <w:pPr>
+        <w:rPr>
+          <w:lang w:val="en-US"/>
+        </w:rPr>
+      </w:pPr>
+    </w:p>
+    <w:p>
+      <w:pPr>
+        <w:rPr>
+          <w:lang w:val="en-US"/>
+        </w:rPr>
+      </w:pPr>
+    </w:p>
+    <w:p>
+      <w:pPr>
+        <w:rPr>
+          <w:lang w:val="en-US"/>
+        </w:rPr>
+      </w:pPr>
+    </w:p>
+    <w:p>
+      <w:pPr>
+        <w:rPr>
+          <w:lang w:val="en-US"/>
+        </w:rPr>
+      </w:pPr>
+    </w:p>
+    <w:p>
+      <w:pPr>
+        <w:pStyle w:val="Ttulo1"/>
+      </w:pPr>
+      <w:bookmarkStart w:id="94" w:name="_Toc141968766"/>
+      <w:bookmarkStart w:id="95" w:name="_Toc142928002"/>
+      <w:bookmarkStart w:id="96" w:name="_Toc181004694"/>
+      <w:commentRangeStart w:id="97"/>
+      <w:r>
+        <w:lastRenderedPageBreak/>
+        <w:t>GLOSARIO</w:t>
+      </w:r>
+      <w:bookmarkStart w:id="98" w:name="_Toc119583179"/>
+      <w:bookmarkStart w:id="99" w:name="_Toc121932398"/>
+      <w:bookmarkEnd w:id="92"/>
+      <w:bookmarkEnd w:id="93"/>
+      <w:bookmarkEnd w:id="94"/>
+      <w:bookmarkEnd w:id="95"/>
+      <w:commentRangeEnd w:id="97"/>
+      <w:r>
+        <w:rPr>
+          <w:rStyle w:val="Refdecomentario"/>
+          <w:rFonts w:eastAsiaTheme="minorHAnsi" w:cstheme="minorBidi"/>
+          <w:b w:val="0"/>
+          <w:color w:val="auto"/>
+        </w:rPr>
+        <w:commentReference w:id="97"/>
+      </w:r>
+      <w:bookmarkEnd w:id="96"/>
+      <w:r>
+        <w:t xml:space="preserve"> </w:t>
+      </w:r>
+    </w:p>
+    <w:p>
+      <w:r>
+        <w:t>Actor: Entidad externa ajena al sistema informático que guarda una relación con este y demanda funcionalidad del mismo, casi siempre se refiere al usuario que usa el sistema.</w:t>
+      </w:r>
+    </w:p>
+    <w:p/>
+    <w:p>
+      <w:r>
+        <w:t>API: Es un conjunto de reglas o protocolos que permite a las aplicaciones informáticas comunicarse entre sí para intercambiar datos, características y funcionalidades.</w:t>
+      </w:r>
+    </w:p>
+    <w:p/>
+    <w:p>
+      <w:r>
+        <w:t>Biblioteca: Conjunto de funciones y rutinas predefinidas que facilitan el desarrollo de software al proporcionar una serie de herramientas listas para usar.</w:t>
+      </w:r>
+    </w:p>
+    <w:p/>
+    <w:p>
+      <w:proofErr w:type="spellStart"/>
+      <w:r>
+        <w:t>Bundle</w:t>
+      </w:r>
+      <w:proofErr w:type="spellEnd"/>
+      <w:r>
+        <w:t>: C</w:t>
+      </w:r>
+      <w:r>
+        <w:t>olección de archivos o recursos combinados en un solo paquete</w:t>
+      </w:r>
+      <w:r>
+        <w:t>.</w:t>
+      </w:r>
+    </w:p>
+    <w:p/>
+    <w:p>
+      <w:r>
+        <w:t>Caso de uso: Secuencia de transacciones desarrolladas por el sistema informático en respuesta a un evento que inicia un actor sobre el propio sistema.</w:t>
+      </w:r>
+    </w:p>
+    <w:p/>
+    <w:p>
+      <w:r>
+        <w:t>Compilación: Proceso de convertir un programa informático a lenguaje máquina para que este pueda ser ejecutado por una computadora.</w:t>
+      </w:r>
+    </w:p>
+    <w:p/>
+    <w:p>
+      <w:r>
+        <w:t>CRUD: Es un concepto en base de datos que permite la estandarización de operaciones, lo que permite gestionar información en aplicaciones.</w:t>
+      </w:r>
+    </w:p>
+    <w:p/>
+    <w:p>
+      <w:r>
+        <w:t>Evento: Acción detectada por un programa informático.</w:t>
+      </w:r>
+    </w:p>
+    <w:p/>
+    <w:p>
+      <w:proofErr w:type="spellStart"/>
+      <w:r>
+        <w:t>Freemium</w:t>
+      </w:r>
+      <w:proofErr w:type="spellEnd"/>
+      <w:r>
+        <w:t>: Es una estrategia de venta centrada en ofrecer al consumidor una versión gratuita y básica un producto o servicio, pero que dispone de una versión de pago en la que permite el acceso a características o funcionalidades adicionales.</w:t>
+      </w:r>
+    </w:p>
+    <w:bookmarkEnd w:id="98"/>
+    <w:bookmarkEnd w:id="99"/>
+    <w:p/>
+    <w:p>
+      <w:r>
+        <w:t>Gestor de base de datos: Software que crea, gestiona y administra la información contenida en una base de datos.</w:t>
+      </w:r>
+    </w:p>
+    <w:p/>
+    <w:p>
+      <w:r>
+        <w:lastRenderedPageBreak/>
+        <w:t>Gráfico: Cualquier imagen generada por computadora.</w:t>
+      </w:r>
+    </w:p>
+    <w:p/>
+    <w:p>
+      <w:r>
+        <w:t>Hardware: Partes físicas, tangibles, de un sistema informático, sus componentes eléctricos, electrónicos y electromecánicos.</w:t>
+      </w:r>
+    </w:p>
+    <w:p/>
+    <w:p>
+      <w:r>
+        <w:t>Hilo: Es una unidad de ejecución más pequeña dentro de un proceso informático.</w:t>
+      </w:r>
+    </w:p>
+    <w:p/>
+    <w:p>
+      <w:r>
+        <w:t>Host: Se refiere al anfitrión conectado a una red que proveen y utilizan servicios de ella, estos son computadoras, servidores, o dispositivos móviles. También hace referencia al mismo dispositivo en caso de que este no esté conectado a una red.</w:t>
+      </w:r>
+    </w:p>
+    <w:p/>
+    <w:p>
+      <w:r>
+        <w:t>IDE: Tipo de aplicación informática que proporciona servicios integrales para facilitar al desarrollador o programador el desarrollo de software.</w:t>
+      </w:r>
+    </w:p>
+    <w:p/>
+    <w:p>
+      <w:r>
+        <w:t>Lenguaje de marcado: Forma de codificar un documento que, junto con el texto, incorpora etiquetas o marcas que contienen información adicional acerca de la estructura del texto o su presentación.</w:t>
+      </w:r>
+    </w:p>
+    <w:p/>
+    <w:p>
+      <w:r>
+        <w:t>Lenguaje de programación: Lenguaje formal o artificial, que proporciona un desarrollador o programador, el cual declara una serie de instrucciones ordenadas para que un sistema informático pueda realizarlas.</w:t>
+      </w:r>
+    </w:p>
+    <w:p/>
+    <w:p>
+      <w:r>
+        <w:t>Llave foránea: campo o conjunto de campos en una tabla que hacen referencia a la llave principal de otra tabla en una base de datos</w:t>
+      </w:r>
+    </w:p>
+    <w:p/>
+    <w:p>
+      <w:r>
+        <w:t>Llave primaria: columna especial o conjunto de columnas en una tabla de base de datos que identifica de manera única cada registro en la tabla</w:t>
+      </w:r>
+    </w:p>
+    <w:p/>
+    <w:p>
+      <w:r>
+        <w:t>Offline: Se traduce como “Fuera de línea”, se refiera a todo aquello que no esté relacionado con internet.</w:t>
+      </w:r>
+    </w:p>
+    <w:p/>
+    <w:p>
+      <w:r>
+        <w:lastRenderedPageBreak/>
+        <w:t>Online: Se traduce como “En línea”, se utiliza para nombrar a algo que está conectado o a alguien que está haciendo uso de una red.</w:t>
+      </w:r>
+    </w:p>
+    <w:p/>
+    <w:p>
+      <w:r>
+        <w:t>Open-Source: es un modelo de desarrollo de software basado en la colaboración abierta. Se enfoca en los beneficios prácticos (acceso al código fuente) y en cuestiones éticas o de libertad que tanto se destacan en el software libre.</w:t>
+      </w:r>
+    </w:p>
+    <w:p/>
+    <w:p>
+      <w:r>
+        <w:t>Paradigma: Conjunto de principios y directrices que define un enfoque particular para diseñar, estructurar y escribir código.</w:t>
+      </w:r>
+    </w:p>
+    <w:p/>
+    <w:p>
+      <w:r>
+        <w:t>Parametrizable: Consiste en una creación de un elemento informático flexible, que pueda modificarse sin necesidad de reescribirse o redefinirse nuevamente.</w:t>
+      </w:r>
+    </w:p>
+    <w:p/>
+    <w:p>
+      <w:r>
+        <w:t>RAM: Sistema de almacenamiento temporal de datos y programas que el equipo de cómputo este usando en el momento.</w:t>
+      </w:r>
+    </w:p>
+    <w:p/>
+    <w:p>
+      <w:r>
+        <w:t>Refactorización: Proceso de mantenimiento del código que no arregla errores ni añade funcionalidad. El objetivo, por el contrario, es mejorar la facilidad de comprensión del código o cambiar su estructura y diseño y eliminar código muerto o poco útil.</w:t>
+      </w:r>
+    </w:p>
+    <w:p/>
+    <w:p>
+      <w:proofErr w:type="spellStart"/>
+      <w:r>
+        <w:t>Renderizado</w:t>
+      </w:r>
+      <w:proofErr w:type="spellEnd"/>
+      <w:r>
+        <w:t>: Consiste en crear una imagen tridimensional a partir de una escena virtual, generada por un software de modelado que incluye elementos como texturas, luces, sombras y cámaras.</w:t>
+      </w:r>
+    </w:p>
+    <w:p/>
+    <w:p>
+      <w:r>
+        <w:t>Sistema: Conjunto de elementos físicos y lógicos (software) necesarios para captar informacion, almacenarla, y procesarla.</w:t>
+      </w:r>
+    </w:p>
+    <w:p/>
+    <w:p>
+      <w:r>
+        <w:t>Sistema de control de versiones: Software que ayuda a hacer un seguimiento de los cambios realizados en el código a lo largo del tiempo.</w:t>
+      </w:r>
+    </w:p>
+    <w:p/>
+    <w:p>
+      <w:r>
+        <w:lastRenderedPageBreak/>
+        <w:t>Software: Conjunto de programas, instrucciones y reglas informáticas para ejecutar ciertas tareas en un equipo de cómputo.</w:t>
+      </w:r>
+    </w:p>
+    <w:p/>
+    <w:p>
+      <w:proofErr w:type="spellStart"/>
+      <w:r>
+        <w:t>Testing</w:t>
+      </w:r>
+      <w:proofErr w:type="spellEnd"/>
+      <w:r>
+        <w:t>: Es una prueba o conjunto de ellas que consiste en analizar si un software o programa informático funciona correctamente.</w:t>
+      </w:r>
+    </w:p>
+    <w:p/>
+    <w:p>
+      <w:r>
+        <w:t xml:space="preserve">TIC: </w:t>
+      </w:r>
+      <w:r>
+        <w:t>C</w:t>
+      </w:r>
+      <w:r>
+        <w:t>onjunto de recursos, herramientas, equipos de cómputo, programas informáticos, aplicaciones, redes y medios que permiten la compilación, procesamiento, almacenamiento, transmisión de informacion como: datos, texto, imágenes, voz, video, entre muchos otros.</w:t>
+      </w:r>
+    </w:p>
+    <w:p/>
+    <w:p>
+      <w:r>
+        <w:t>UML: Representación gráfica de una o varias piezas de software, que facilita la comprensión de su estructura y flujo de instrucciones.</w:t>
+      </w:r>
+    </w:p>
+    <w:p/>
+    <w:p>
+      <w:r>
+        <w:t>Web: Red informática</w:t>
+      </w:r>
+      <w:r>
+        <w:t>.</w:t>
+      </w:r>
+    </w:p>
+    <w:p/>
+    <w:p>
+      <w:pPr>
+        <w:rPr>
+          <w:rFonts w:cs="Arial"/>
+          <w:color w:val="000000"/>
+          <w:szCs w:val="24"/>
+          <w:shd w:val="clear" w:color="auto" w:fill="FFFFFF"/>
+        </w:rPr>
+      </w:pPr>
+    </w:p>
+    <w:p>
+      <w:pPr>
+        <w:rPr>
+          <w:rFonts w:cs="Arial"/>
+          <w:color w:val="000000"/>
+          <w:szCs w:val="24"/>
+          <w:shd w:val="clear" w:color="auto" w:fill="FFFFFF"/>
+        </w:rPr>
+      </w:pPr>
+    </w:p>
     <w:p/>
     <w:p/>
     <w:p/>
@@ -25078,1534 +26976,20 @@
     <w:p/>
     <w:p/>
     <w:p/>
-    <w:p/>
-    <w:p>
-      <w:pPr>
-        <w:pStyle w:val="Ttulo2"/>
-      </w:pPr>
-      <w:bookmarkStart w:id="78" w:name="_Toc181004690"/>
-      <w:r>
-        <w:lastRenderedPageBreak/>
-        <w:t>2.3 Diseño de interfaces</w:t>
-      </w:r>
-      <w:bookmarkEnd w:id="78"/>
-    </w:p>
-    <w:p>
-      <w:r>
-        <w:t>Se tomó la decisión de pasar directamente al diseño y no a un maquetado, ya que previo a esto se contaban con bocetos de la aplicación</w:t>
-      </w:r>
-      <w:r>
-        <w:t>, los cuales eran suficientes para comenzar con el diseñ</w:t>
-      </w:r>
-      <w:r>
-        <w:t>o de interfaces</w:t>
-      </w:r>
-      <w:r>
-        <w:t>.</w:t>
-      </w:r>
-      <w:r>
-        <w:t xml:space="preserve"> </w:t>
-      </w:r>
-      <w:r>
-        <w:t>Únicamente</w:t>
-      </w:r>
-      <w:r>
-        <w:t xml:space="preserve"> se mostrarán las pantallas más importantes de la </w:t>
-      </w:r>
-      <w:r>
-        <w:rPr>
-          <w:i/>
-        </w:rPr>
-        <w:t>App</w:t>
-      </w:r>
-      <w:r>
-        <w:t xml:space="preserve"> “Desarrollo App Educativa 4.0”</w:t>
-      </w:r>
-      <w:r>
-        <w:t>.</w:t>
-      </w:r>
-    </w:p>
-    <w:p/>
-    <w:p>
-      <w:r>
-        <w:t>La figura 2.15 muestra la pantalla de inicio de sesión</w:t>
-      </w:r>
-      <w:r>
-        <w:t>, Esta pantalla se muestra</w:t>
-      </w:r>
-      <w:r>
-        <w:t xml:space="preserve"> cuando el usuario abre</w:t>
-      </w:r>
-      <w:r>
-        <w:t xml:space="preserve"> la aplicación</w:t>
-      </w:r>
-      <w:r>
-        <w:t xml:space="preserve">. En ella se debe ingresar la matrícula y la contraseña de usuario para acceder a la </w:t>
-      </w:r>
-      <w:r>
-        <w:rPr>
-          <w:i/>
-        </w:rPr>
-        <w:t>App</w:t>
-      </w:r>
-      <w:r>
-        <w:rPr>
-          <w:i/>
-        </w:rPr>
-        <w:t>,</w:t>
-      </w:r>
-      <w:r>
-        <w:t xml:space="preserve"> </w:t>
-      </w:r>
-      <w:r>
-        <w:t xml:space="preserve">también puede navegar hasta “REGISTRARSE” para registrar una cuenta nueva, “OLVIDÉ MI CONTRASEÑA” para establecer una nueva contraseña o “SALIR” para cerrar la </w:t>
-      </w:r>
-      <w:r>
-        <w:rPr>
-          <w:i/>
-        </w:rPr>
-        <w:t>App</w:t>
-      </w:r>
-      <w:r>
-        <w:t>.</w:t>
-      </w:r>
-    </w:p>
-    <w:p>
-      <w:pPr>
-        <w:jc w:val="center"/>
-      </w:pPr>
-      <w:r>
-        <w:pict w14:anchorId="73D240D4">
-          <v:shape id="_x0000_i1035" type="#_x0000_t75" style="width:169.8pt;height:379.35pt;mso-position-horizontal:absolute">
-            <v:imagedata r:id="rId25" o:title="WhatsApp Image 2024-11-13 at 2"/>
-          </v:shape>
-        </w:pict>
-      </w:r>
-    </w:p>
-    <w:p>
-      <w:pPr>
-        <w:jc w:val="center"/>
-        <w:rPr>
-          <w:sz w:val="20"/>
-          <w:szCs w:val="20"/>
-        </w:rPr>
-      </w:pPr>
-      <w:r>
-        <w:rPr>
-          <w:b/>
-          <w:sz w:val="20"/>
-          <w:szCs w:val="20"/>
-        </w:rPr>
-        <w:t>Figura 2.15</w:t>
-      </w:r>
-      <w:r>
-        <w:rPr>
-          <w:sz w:val="20"/>
-          <w:szCs w:val="20"/>
-        </w:rPr>
-        <w:t xml:space="preserve"> P</w:t>
-      </w:r>
-      <w:r>
-        <w:rPr>
-          <w:sz w:val="20"/>
-          <w:szCs w:val="20"/>
-        </w:rPr>
-        <w:t>antalla de inicio de sesión</w:t>
-      </w:r>
-    </w:p>
-    <w:p>
-      <w:pPr>
-        <w:jc w:val="center"/>
-        <w:rPr>
-          <w:sz w:val="20"/>
-          <w:szCs w:val="20"/>
-        </w:rPr>
-      </w:pPr>
-    </w:p>
-    <w:p>
-      <w:pPr>
-        <w:rPr>
-          <w:szCs w:val="24"/>
-        </w:rPr>
-      </w:pPr>
-      <w:r>
-        <w:rPr>
-          <w:szCs w:val="24"/>
-        </w:rPr>
-        <w:t>La figura 2.16 muestra la pantalla de la sección “Temario”</w:t>
-      </w:r>
-      <w:r>
-        <w:rPr>
-          <w:szCs w:val="24"/>
-        </w:rPr>
-        <w:t xml:space="preserve">. </w:t>
-      </w:r>
-      <w:r>
-        <w:rPr>
-          <w:szCs w:val="24"/>
-        </w:rPr>
-        <w:t>Una vez el usuario haya accedido con su matrícula y contraseña, se le mandará a esta vista en donde podrá consultar los temas disponibles en la base de datos. Al hacer click, el usuario accede a los contenidos del tema seleccionado.</w:t>
-      </w:r>
-    </w:p>
-    <w:p>
-      <w:pPr>
-        <w:jc w:val="center"/>
-      </w:pPr>
-      <w:r>
-        <w:pict w14:anchorId="5EBBC10D">
-          <v:shape id="_x0000_i1036" type="#_x0000_t75" style="width:169.8pt;height:379.35pt;mso-position-horizontal:absolute">
-            <v:imagedata r:id="rId26" o:title="WhatsApp Image 2024-11-13 at 2"/>
-          </v:shape>
-        </w:pict>
-      </w:r>
-    </w:p>
-    <w:p>
-      <w:pPr>
-        <w:jc w:val="center"/>
-        <w:rPr>
-          <w:sz w:val="20"/>
-          <w:szCs w:val="20"/>
-        </w:rPr>
-      </w:pPr>
-      <w:r>
-        <w:rPr>
-          <w:b/>
-          <w:sz w:val="20"/>
-          <w:szCs w:val="20"/>
-        </w:rPr>
-        <w:t>Figura 2.16</w:t>
-      </w:r>
-      <w:r>
-        <w:rPr>
-          <w:sz w:val="20"/>
-          <w:szCs w:val="20"/>
-        </w:rPr>
-        <w:t xml:space="preserve"> P</w:t>
-      </w:r>
-      <w:r>
-        <w:rPr>
-          <w:sz w:val="20"/>
-          <w:szCs w:val="20"/>
-        </w:rPr>
-        <w:t>antalla de sección “Temario”</w:t>
-      </w:r>
-    </w:p>
-    <w:p/>
-    <w:p>
-      <w:r>
-        <w:t>La figura 2.17 muestra la pantalla de la sección “Perfil”</w:t>
-      </w:r>
-      <w:r>
-        <w:t>. En el menú de navegación el usuario puede dar click en la sección “Perfil”, en esta vista se pueden editar algunos datos personales y establecer una nueva contraseña si es necesario.</w:t>
-      </w:r>
-    </w:p>
-    <w:p>
-      <w:pPr>
-        <w:jc w:val="center"/>
-      </w:pPr>
-      <w:r>
-        <w:lastRenderedPageBreak/>
-        <w:pict w14:anchorId="0DC6581C">
-          <v:shape id="_x0000_i1037" type="#_x0000_t75" style="width:169.8pt;height:379.35pt;mso-position-horizontal:absolute">
-            <v:imagedata r:id="rId27" o:title="WhatsApp Image 2024-11-13 at 2"/>
-          </v:shape>
-        </w:pict>
-      </w:r>
-    </w:p>
-    <w:p>
-      <w:pPr>
-        <w:jc w:val="center"/>
-        <w:rPr>
-          <w:sz w:val="20"/>
-          <w:szCs w:val="20"/>
-        </w:rPr>
-      </w:pPr>
-      <w:r>
-        <w:rPr>
-          <w:b/>
-          <w:sz w:val="20"/>
-          <w:szCs w:val="20"/>
-        </w:rPr>
-        <w:t>Figura 2.17</w:t>
-      </w:r>
-      <w:r>
-        <w:rPr>
-          <w:sz w:val="20"/>
-          <w:szCs w:val="20"/>
-        </w:rPr>
-        <w:t xml:space="preserve"> P</w:t>
-      </w:r>
-      <w:r>
-        <w:rPr>
-          <w:sz w:val="20"/>
-          <w:szCs w:val="20"/>
-        </w:rPr>
-        <w:t>antalla de sección “Perfil”</w:t>
-      </w:r>
-    </w:p>
-    <w:p/>
-    <w:p>
-      <w:r>
-        <w:t>La figura 2.18 muestra la pantalla de tema</w:t>
-      </w:r>
-      <w:r>
-        <w:t>. Esta pantalla muestra el título, porcentaje de actividades completadas, y contenido relacionado al tema seleccionado previamente por el usuario en la vista “</w:t>
-      </w:r>
-      <w:r>
-        <w:t>Temario</w:t>
-      </w:r>
-      <w:r>
-        <w:t>”</w:t>
-      </w:r>
-      <w:r>
-        <w:t>.</w:t>
-      </w:r>
-    </w:p>
-    <w:p>
-      <w:pPr>
-        <w:jc w:val="center"/>
-      </w:pPr>
-      <w:r>
-        <w:lastRenderedPageBreak/>
-        <w:pict w14:anchorId="15F74C92">
-          <v:shape id="_x0000_i1038" type="#_x0000_t75" style="width:169.8pt;height:379.35pt;mso-position-horizontal:absolute">
-            <v:imagedata r:id="rId28" o:title="WhatsApp Image 2024-11-13 at 2"/>
-          </v:shape>
-        </w:pict>
-      </w:r>
-    </w:p>
-    <w:p>
-      <w:pPr>
-        <w:jc w:val="center"/>
-        <w:rPr>
-          <w:sz w:val="20"/>
-          <w:szCs w:val="20"/>
-        </w:rPr>
-      </w:pPr>
-      <w:r>
-        <w:rPr>
-          <w:b/>
-          <w:sz w:val="20"/>
-          <w:szCs w:val="20"/>
-        </w:rPr>
-        <w:t>Figura 2.18</w:t>
-      </w:r>
-      <w:r>
-        <w:rPr>
-          <w:sz w:val="20"/>
-          <w:szCs w:val="20"/>
-        </w:rPr>
-        <w:t xml:space="preserve"> P</w:t>
-      </w:r>
-      <w:r>
-        <w:rPr>
-          <w:sz w:val="20"/>
-          <w:szCs w:val="20"/>
-        </w:rPr>
-        <w:t>antalla de tema</w:t>
-      </w:r>
-    </w:p>
-    <w:p/>
-    <w:p>
-      <w:r>
-        <w:t>La figura 2.19 muestra la pantalla de cuestionario</w:t>
-      </w:r>
-      <w:r>
-        <w:t>. Esta vista se muestra cuando el usuario entra a realizar algún examen diagnóstico o actividad. Se muestra el título del elemento al que pertenece, el número de pregunta actual y total de preguntas, así como la pregunta y las posibles respuestas.</w:t>
-      </w:r>
-    </w:p>
-    <w:p>
-      <w:pPr>
-        <w:jc w:val="center"/>
-      </w:pPr>
-      <w:r>
-        <w:lastRenderedPageBreak/>
-        <w:pict w14:anchorId="5F2F661F">
-          <v:shape id="_x0000_i1039" type="#_x0000_t75" style="width:169.8pt;height:379.35pt;mso-position-horizontal:absolute">
-            <v:imagedata r:id="rId29" o:title="WhatsApp Image 2024-11-13 at 2"/>
-          </v:shape>
-        </w:pict>
-      </w:r>
-    </w:p>
-    <w:p>
-      <w:pPr>
-        <w:jc w:val="center"/>
-        <w:rPr>
-          <w:sz w:val="20"/>
-          <w:szCs w:val="20"/>
-        </w:rPr>
-      </w:pPr>
-      <w:r>
-        <w:rPr>
-          <w:b/>
-          <w:sz w:val="20"/>
-          <w:szCs w:val="20"/>
-        </w:rPr>
-        <w:t>Figura 2.19</w:t>
-      </w:r>
-      <w:r>
-        <w:rPr>
-          <w:sz w:val="20"/>
-          <w:szCs w:val="20"/>
-        </w:rPr>
-        <w:t xml:space="preserve"> P</w:t>
-      </w:r>
-      <w:r>
-        <w:rPr>
-          <w:sz w:val="20"/>
-          <w:szCs w:val="20"/>
-        </w:rPr>
-        <w:t>antalla de cuestionario</w:t>
-      </w:r>
-    </w:p>
-    <w:p/>
-    <w:p>
-      <w:r>
-        <w:t>La figura 2.20 muestra la pantalla de la sección “Administración”</w:t>
-      </w:r>
-      <w:r>
-        <w:t>. Esta sección solo está disponible para usuarios administradores. En ella, los administradores pueden consultar, agregar, actualizar y eliminar información como temas, exámenes, preguntas, recursos, etc.</w:t>
-      </w:r>
-    </w:p>
-    <w:p>
-      <w:pPr>
-        <w:jc w:val="center"/>
-      </w:pPr>
-      <w:r>
-        <w:lastRenderedPageBreak/>
-        <w:pict w14:anchorId="6784352C">
-          <v:shape id="_x0000_i1040" type="#_x0000_t75" style="width:169.8pt;height:379.35pt;mso-position-horizontal:absolute">
-            <v:imagedata r:id="rId30" o:title="WhatsApp Image 2024-11-13 at 2"/>
-          </v:shape>
-        </w:pict>
-      </w:r>
-    </w:p>
-    <w:p>
-      <w:pPr>
-        <w:jc w:val="center"/>
-        <w:rPr>
-          <w:sz w:val="20"/>
-          <w:szCs w:val="20"/>
-        </w:rPr>
-      </w:pPr>
-      <w:r>
-        <w:rPr>
-          <w:b/>
-          <w:sz w:val="20"/>
-          <w:szCs w:val="20"/>
-        </w:rPr>
-        <w:t>Figura 2.20</w:t>
-      </w:r>
-      <w:r>
-        <w:rPr>
-          <w:sz w:val="20"/>
-          <w:szCs w:val="20"/>
-        </w:rPr>
-        <w:t xml:space="preserve"> P</w:t>
-      </w:r>
-      <w:r>
-        <w:rPr>
-          <w:sz w:val="20"/>
-          <w:szCs w:val="20"/>
-        </w:rPr>
-        <w:t>antalla de la sección “Administración”</w:t>
-      </w:r>
-    </w:p>
-    <w:p/>
-    <w:p/>
-    <w:p/>
-    <w:p/>
-    <w:p/>
-    <w:p/>
-    <w:p/>
-    <w:p/>
-    <w:p/>
     <w:p>
       <w:pPr>
         <w:pStyle w:val="Ttulo1"/>
       </w:pPr>
-      <w:bookmarkStart w:id="79" w:name="_Toc142927999"/>
-      <w:bookmarkStart w:id="80" w:name="_Toc181004691"/>
-      <w:r>
-        <w:lastRenderedPageBreak/>
-        <w:t>CAPÍ</w:t>
-      </w:r>
-      <w:r>
-        <w:t>TULO 3</w:t>
-      </w:r>
-      <w:bookmarkEnd w:id="72"/>
-      <w:r>
-        <w:t>.</w:t>
-      </w:r>
-      <w:r>
-        <w:t xml:space="preserve"> </w:t>
-      </w:r>
-      <w:bookmarkStart w:id="81" w:name="_Toc119583176"/>
-      <w:bookmarkStart w:id="82" w:name="_Toc121932395"/>
-      <w:bookmarkEnd w:id="73"/>
-      <w:bookmarkEnd w:id="74"/>
-      <w:r>
-        <w:t>PR</w:t>
-      </w:r>
-      <w:bookmarkEnd w:id="77"/>
-      <w:bookmarkEnd w:id="79"/>
-      <w:r>
-        <w:t>ODUCCIÓN</w:t>
-      </w:r>
-      <w:bookmarkEnd w:id="80"/>
-    </w:p>
-    <w:p/>
-    <w:p>
-      <w:r>
-        <w:br w:type="page"/>
-      </w:r>
-    </w:p>
-    <w:p>
-      <w:pPr>
-        <w:pStyle w:val="Ttulo1"/>
-      </w:pPr>
-      <w:bookmarkStart w:id="83" w:name="_Toc141968764"/>
-      <w:bookmarkStart w:id="84" w:name="_Toc142928000"/>
-      <w:bookmarkStart w:id="85" w:name="_Toc181004692"/>
-      <w:r>
-        <w:lastRenderedPageBreak/>
-        <w:t>CONCLUSION</w:t>
-      </w:r>
-      <w:bookmarkEnd w:id="81"/>
-      <w:r>
-        <w:t>ES</w:t>
-      </w:r>
-      <w:bookmarkEnd w:id="82"/>
-      <w:bookmarkEnd w:id="83"/>
-      <w:bookmarkEnd w:id="84"/>
-      <w:bookmarkEnd w:id="85"/>
-    </w:p>
-    <w:p>
-      <w:bookmarkStart w:id="86" w:name="_Toc119583177"/>
-      <w:bookmarkStart w:id="87" w:name="_Toc121932396"/>
-      <w:bookmarkStart w:id="88" w:name="_Toc141968765"/>
-      <w:r>
-        <w:rPr>
-          <w:highlight w:val="yellow"/>
-        </w:rPr>
-        <w:t>[[[[</w:t>
-      </w:r>
-      <w:r>
-        <w:rPr>
-          <w:highlight w:val="yellow"/>
-        </w:rPr>
-        <w:tab/>
-      </w:r>
-      <w:proofErr w:type="gramStart"/>
-      <w:r>
-        <w:rPr>
-          <w:highlight w:val="yellow"/>
-        </w:rPr>
-        <w:t>borrador</w:t>
-      </w:r>
-      <w:proofErr w:type="gramEnd"/>
-      <w:r>
-        <w:rPr>
-          <w:highlight w:val="yellow"/>
-        </w:rPr>
-        <w:tab/>
-        <w:t>]]]]</w:t>
-      </w:r>
-    </w:p>
-    <w:p>
-      <w:r>
-        <w:t xml:space="preserve">El prototipo “Desarrollo App Educativa 4.0” se desarrolló hasta la tercera fase de la metodología </w:t>
-      </w:r>
-      <w:r>
-        <w:rPr>
-          <w:i/>
-        </w:rPr>
-        <w:t>Mobile-D</w:t>
-      </w:r>
-      <w:r>
-        <w:t>:</w:t>
-      </w:r>
-      <w:r>
-        <w:t xml:space="preserve"> </w:t>
-      </w:r>
-      <w:bookmarkStart w:id="89" w:name="_GoBack"/>
-      <w:bookmarkEnd w:id="89"/>
-      <w:r>
-        <w:t>“</w:t>
-      </w:r>
-      <w:r>
-        <w:t>Producción”, se cumplió</w:t>
-      </w:r>
-      <w:r>
-        <w:t xml:space="preserve"> con el objetivo general y los dos primeros objetivos específicos, ya que con el estado actual del proyecto no se puede asegurar que la experiencia de aprendizaje</w:t>
-      </w:r>
-      <w:r>
-        <w:t xml:space="preserve"> sea la más óptima, ya que no se pudo desarrollar una fase de pruebas ni contar con una retroalimentación de los usuarios finales, sea estudiantes, docentes o personal administrativo.</w:t>
-      </w:r>
-    </w:p>
-    <w:p/>
-    <w:p>
-      <w:r>
-        <w:t xml:space="preserve">El prototipo “Desarrollo App Educativa 4.0” dispone de todos sus elementos planteados en este documento, </w:t>
-      </w:r>
-      <w:r>
-        <w:t xml:space="preserve">aunque no todos son completamente fiables, estos pueden presentar comportamientos </w:t>
-      </w:r>
-      <w:r>
-        <w:t xml:space="preserve">anormales o </w:t>
-      </w:r>
-      <w:r>
-        <w:t>extraños en caso de que la información introducida no esté completa</w:t>
-      </w:r>
-      <w:r>
-        <w:t>,</w:t>
-      </w:r>
-      <w:r>
-        <w:t xml:space="preserve"> </w:t>
-      </w:r>
-      <w:r>
-        <w:t>de que no esté</w:t>
-      </w:r>
-      <w:r>
-        <w:t xml:space="preserve"> correctamente relacionada, </w:t>
-      </w:r>
-      <w:r>
-        <w:t xml:space="preserve">en caso de rotar el dispositivo, hacer gestos en la pantalla, o cualquier otra excepción no esperada. Adicionalmente la </w:t>
-      </w:r>
-      <w:r>
-        <w:rPr>
-          <w:i/>
-        </w:rPr>
-        <w:t>App</w:t>
-      </w:r>
-      <w:r>
-        <w:t xml:space="preserve"> cuenta con información precargada como registros de usuarios, temas, exámenes, etc. a modo de demostración.</w:t>
-      </w:r>
-    </w:p>
-    <w:p/>
-    <w:p>
-      <w:r>
-        <w:t>Alguna de las implementaciones que se pueden hacer a futuro es reestructurar el comportamiento de la aplicación ya que los controladores, modelos y clases auxiliares no siempre tienen sus métodos correctamente distribuidos entre ellos, provocando que estas puedan ser confusas de comprender</w:t>
-      </w:r>
-      <w:r>
-        <w:t xml:space="preserve"> y mantener a largo plazo</w:t>
-      </w:r>
-      <w:r>
-        <w:t>.</w:t>
-      </w:r>
-      <w:r>
-        <w:t xml:space="preserve"> Se pueden expandir las tablas de la base de datos empleada para almacenar más informacion relevante como fechas, tiempos de aplicación</w:t>
-      </w:r>
-      <w:r>
-        <w:t xml:space="preserve"> </w:t>
-      </w:r>
-      <w:r>
-        <w:t>durante un examen diagnóstico</w:t>
-      </w:r>
-      <w:r>
-        <w:t>, etc</w:t>
-      </w:r>
-      <w:r>
-        <w:t>. Así mismo se pueden mejorar las vistas de administración ya que estas pueden resultar incómodas de usar en caso de que se te tenga que manipular mucha información. Por último se puede definir un algoritmo que identifique las deficiencias de un estudiante en un tema</w:t>
-      </w:r>
-      <w:r>
-        <w:t xml:space="preserve"> o contenido específico</w:t>
-      </w:r>
-      <w:r>
-        <w:t xml:space="preserve">, ya que el prototipo </w:t>
-      </w:r>
-      <w:r>
-        <w:t>“Desarrollo App Educativa 4.0” solo dispone de un algoritmo de asignación diagnóstica y no es capaz de ajustar el contenido de actividades o material de apoyo en caso de que el estudiante falle la actividad con frecuencia o presente dificultades en la misma.</w:t>
-      </w:r>
-    </w:p>
-    <w:p>
-      <w:r>
-        <w:rPr>
-          <w:highlight w:val="yellow"/>
-        </w:rPr>
-        <w:lastRenderedPageBreak/>
-        <w:t>[[[[</w:t>
-      </w:r>
-      <w:r>
-        <w:rPr>
-          <w:highlight w:val="yellow"/>
-        </w:rPr>
-        <w:tab/>
-      </w:r>
-      <w:proofErr w:type="gramStart"/>
-      <w:r>
-        <w:rPr>
-          <w:highlight w:val="yellow"/>
-        </w:rPr>
-        <w:t>esto</w:t>
-      </w:r>
-      <w:proofErr w:type="gramEnd"/>
-      <w:r>
-        <w:rPr>
-          <w:highlight w:val="yellow"/>
-        </w:rPr>
-        <w:t xml:space="preserve"> es mi experiencia, no </w:t>
-      </w:r>
-      <w:proofErr w:type="spellStart"/>
-      <w:r>
-        <w:rPr>
-          <w:highlight w:val="yellow"/>
-        </w:rPr>
-        <w:t>se</w:t>
-      </w:r>
-      <w:proofErr w:type="spellEnd"/>
-      <w:r>
-        <w:rPr>
-          <w:highlight w:val="yellow"/>
-        </w:rPr>
-        <w:t xml:space="preserve"> si queda claro</w:t>
-      </w:r>
-      <w:r>
-        <w:rPr>
-          <w:highlight w:val="yellow"/>
-        </w:rPr>
-        <w:tab/>
-        <w:t>]]]]</w:t>
-      </w:r>
-    </w:p>
-    <w:p>
-      <w:r>
-        <w:t>El desarrollo del prototipo “</w:t>
-      </w:r>
-      <w:r>
-        <w:t>Desarrollo App Educativa 4.0</w:t>
-      </w:r>
-      <w:r>
-        <w:t>” fue una labor desafiante y satisfactoria</w:t>
-      </w:r>
-      <w:r>
-        <w:t>, ya que se emplearon técnicas nuevas para el equipo de desarrollo como: archivos de navegación, uso de imágenes vectoriales</w:t>
-      </w:r>
-      <w:r>
-        <w:t>, de menús,</w:t>
-      </w:r>
-      <w:r>
-        <w:t xml:space="preserve"> </w:t>
-      </w:r>
-      <w:proofErr w:type="spellStart"/>
-      <w:r>
-        <w:rPr>
-          <w:i/>
-        </w:rPr>
-        <w:t>bundles</w:t>
-      </w:r>
-      <w:proofErr w:type="spellEnd"/>
-      <w:r>
-        <w:t xml:space="preserve"> y adaptaciones</w:t>
-      </w:r>
-      <w:r>
-        <w:t xml:space="preserve"> que se tuvieron que hacer para lograr los requisitos de las especificaciones planteadas por el proyecto.</w:t>
-      </w:r>
-    </w:p>
-    <w:p>
-      <w:r>
-        <w:br w:type="page"/>
-      </w:r>
-    </w:p>
-    <w:p>
-      <w:pPr>
-        <w:pStyle w:val="Ttulo1"/>
-      </w:pPr>
-      <w:bookmarkStart w:id="90" w:name="_Toc142928001"/>
-      <w:bookmarkStart w:id="91" w:name="_Toc181004693"/>
-      <w:r>
-        <w:lastRenderedPageBreak/>
-        <w:t xml:space="preserve">LISTADO DE SIGLAS O </w:t>
-      </w:r>
-      <w:commentRangeStart w:id="92"/>
-      <w:r>
-        <w:t>ACRÓNIMOS</w:t>
-      </w:r>
-      <w:bookmarkStart w:id="93" w:name="_Toc119583178"/>
-      <w:bookmarkStart w:id="94" w:name="_Toc121932397"/>
-      <w:bookmarkEnd w:id="86"/>
-      <w:bookmarkEnd w:id="87"/>
-      <w:bookmarkEnd w:id="88"/>
-      <w:bookmarkEnd w:id="90"/>
-      <w:commentRangeEnd w:id="92"/>
-      <w:r>
-        <w:rPr>
-          <w:rStyle w:val="Refdecomentario"/>
-          <w:rFonts w:eastAsiaTheme="minorHAnsi" w:cstheme="minorBidi"/>
-          <w:b w:val="0"/>
-          <w:color w:val="auto"/>
-        </w:rPr>
-        <w:commentReference w:id="92"/>
-      </w:r>
-      <w:bookmarkEnd w:id="91"/>
-      <w:r>
-        <w:t xml:space="preserve"> </w:t>
-      </w:r>
-    </w:p>
-    <w:p/>
-    <w:p>
-      <w:pPr>
-        <w:rPr>
-          <w:lang w:val="en-US"/>
-        </w:rPr>
-      </w:pPr>
-      <w:r>
-        <w:rPr>
-          <w:lang w:val="en-US"/>
-        </w:rPr>
-        <w:t>ACID: Atomicity, Consistency, Isolation, Durability</w:t>
-      </w:r>
-    </w:p>
-    <w:p>
-      <w:r>
-        <w:t>ACID: Atomicidad, Consistencia, Integridad, D</w:t>
-      </w:r>
-      <w:r>
-        <w:t>urabilidad</w:t>
-      </w:r>
-    </w:p>
-    <w:p/>
-    <w:p>
-      <w:r>
-        <w:t xml:space="preserve">API: </w:t>
-      </w:r>
-      <w:proofErr w:type="spellStart"/>
-      <w:r>
-        <w:t>Application</w:t>
-      </w:r>
-      <w:proofErr w:type="spellEnd"/>
-      <w:r>
-        <w:t xml:space="preserve"> </w:t>
-      </w:r>
-      <w:proofErr w:type="spellStart"/>
-      <w:r>
-        <w:t>programming</w:t>
-      </w:r>
-      <w:proofErr w:type="spellEnd"/>
-      <w:r>
-        <w:t xml:space="preserve"> interface</w:t>
-      </w:r>
-    </w:p>
-    <w:p>
-      <w:r>
-        <w:t>API: Interfaz de programación de aplicación</w:t>
-      </w:r>
-    </w:p>
-    <w:p/>
-    <w:p>
-      <w:r>
-        <w:t xml:space="preserve">CRUD: Create, </w:t>
-      </w:r>
-      <w:proofErr w:type="spellStart"/>
-      <w:r>
-        <w:t>Read</w:t>
-      </w:r>
-      <w:proofErr w:type="spellEnd"/>
-      <w:r>
-        <w:t xml:space="preserve">, </w:t>
-      </w:r>
-      <w:proofErr w:type="spellStart"/>
-      <w:r>
-        <w:t>Update</w:t>
-      </w:r>
-      <w:proofErr w:type="spellEnd"/>
-      <w:r>
-        <w:t xml:space="preserve">, </w:t>
-      </w:r>
-      <w:proofErr w:type="spellStart"/>
-      <w:r>
-        <w:t>Delete</w:t>
-      </w:r>
-      <w:proofErr w:type="spellEnd"/>
-    </w:p>
-    <w:p>
-      <w:r>
-        <w:t>CRUD: Cr</w:t>
-      </w:r>
-      <w:r>
-        <w:t>ear, Leer, Actualizar, Eliminar</w:t>
-      </w:r>
-    </w:p>
-    <w:p/>
-    <w:p>
-      <w:r>
-        <w:t>CU: Caso de uso</w:t>
-      </w:r>
-    </w:p>
-    <w:p/>
-    <w:p>
-      <w:r>
-        <w:t>DTIC: División de Tecnologías de la Informacion y Comunicación</w:t>
-      </w:r>
-    </w:p>
-    <w:p/>
-    <w:p>
-      <w:r>
-        <w:t xml:space="preserve">DVCS: </w:t>
-      </w:r>
-      <w:proofErr w:type="spellStart"/>
-      <w:r>
-        <w:t>Distributed</w:t>
-      </w:r>
-      <w:proofErr w:type="spellEnd"/>
-      <w:r>
-        <w:t xml:space="preserve"> </w:t>
-      </w:r>
-      <w:proofErr w:type="spellStart"/>
-      <w:r>
-        <w:t>Version</w:t>
-      </w:r>
-      <w:proofErr w:type="spellEnd"/>
-      <w:r>
-        <w:t xml:space="preserve"> Control System</w:t>
-      </w:r>
-    </w:p>
-    <w:p>
-      <w:r>
-        <w:t>DVCS: Sistema de Control de Versiones Distribuido</w:t>
-      </w:r>
-    </w:p>
-    <w:p/>
-    <w:p>
-      <w:r>
-        <w:t xml:space="preserve">FHD: Full HD (High </w:t>
-      </w:r>
-      <w:proofErr w:type="spellStart"/>
-      <w:r>
-        <w:t>Definition</w:t>
-      </w:r>
-      <w:proofErr w:type="spellEnd"/>
-      <w:r>
-        <w:t>)</w:t>
-      </w:r>
-    </w:p>
-    <w:p>
-      <w:r>
-        <w:t>FHD: Alta definición completa</w:t>
-      </w:r>
-    </w:p>
-    <w:p/>
-    <w:p>
-      <w:r>
-        <w:t xml:space="preserve">IDE: </w:t>
-      </w:r>
-      <w:proofErr w:type="spellStart"/>
-      <w:r>
-        <w:t>Integrated</w:t>
-      </w:r>
-      <w:proofErr w:type="spellEnd"/>
-      <w:r>
-        <w:t xml:space="preserve"> </w:t>
-      </w:r>
-      <w:proofErr w:type="spellStart"/>
-      <w:r>
-        <w:t>Development</w:t>
-      </w:r>
-      <w:proofErr w:type="spellEnd"/>
-      <w:r>
-        <w:t xml:space="preserve"> </w:t>
-      </w:r>
-      <w:proofErr w:type="spellStart"/>
-      <w:r>
-        <w:t>Environment</w:t>
-      </w:r>
-      <w:proofErr w:type="spellEnd"/>
-    </w:p>
-    <w:p>
-      <w:r>
-        <w:t>IDE: Interfaz de Desarrollo Integrado</w:t>
-      </w:r>
-    </w:p>
-    <w:p/>
-    <w:p>
-      <w:r>
-        <w:t xml:space="preserve">RAM: </w:t>
-      </w:r>
-      <w:proofErr w:type="spellStart"/>
-      <w:r>
-        <w:t>Random</w:t>
-      </w:r>
-      <w:proofErr w:type="spellEnd"/>
-      <w:r>
-        <w:t xml:space="preserve"> Access </w:t>
-      </w:r>
-      <w:proofErr w:type="spellStart"/>
-      <w:r>
-        <w:t>Memory</w:t>
-      </w:r>
-      <w:proofErr w:type="spellEnd"/>
-    </w:p>
-    <w:p>
-      <w:r>
-        <w:t>RAM: Memoria de Acceso Aleatorio</w:t>
-      </w:r>
-    </w:p>
-    <w:p/>
-    <w:p>
-      <w:r>
-        <w:t xml:space="preserve">SQL: </w:t>
-      </w:r>
-      <w:proofErr w:type="spellStart"/>
-      <w:r>
-        <w:t>Structured</w:t>
-      </w:r>
-      <w:proofErr w:type="spellEnd"/>
-      <w:r>
-        <w:t xml:space="preserve"> Query Language</w:t>
-      </w:r>
-    </w:p>
-    <w:p>
-      <w:r>
-        <w:t>SQL: Lenguaje de consulta estructurada</w:t>
-      </w:r>
-    </w:p>
-    <w:p/>
-    <w:p>
-      <w:r>
-        <w:lastRenderedPageBreak/>
-        <w:t xml:space="preserve">TDD: Test Driven </w:t>
-      </w:r>
-      <w:proofErr w:type="spellStart"/>
-      <w:r>
-        <w:t>Development</w:t>
-      </w:r>
-      <w:proofErr w:type="spellEnd"/>
-    </w:p>
-    <w:p>
-      <w:r>
-        <w:t>TDD: Desarrollo Guiado por Pruebas</w:t>
-      </w:r>
-    </w:p>
-    <w:p/>
-    <w:p>
-      <w:r>
-        <w:t xml:space="preserve">TIC: Tecnologías de </w:t>
-      </w:r>
-      <w:r>
-        <w:t>Información</w:t>
-      </w:r>
-      <w:r>
-        <w:t xml:space="preserve"> y Comunicación</w:t>
-      </w:r>
-    </w:p>
-    <w:p/>
-    <w:p>
-      <w:r>
-        <w:t xml:space="preserve">UML: </w:t>
-      </w:r>
-      <w:proofErr w:type="spellStart"/>
-      <w:r>
-        <w:t>Unified</w:t>
-      </w:r>
-      <w:proofErr w:type="spellEnd"/>
-      <w:r>
-        <w:t xml:space="preserve"> Modeling Language</w:t>
-      </w:r>
-    </w:p>
-    <w:p>
-      <w:r>
-        <w:t>UML: Lenguaje de Modelado Unificado</w:t>
-      </w:r>
-    </w:p>
-    <w:p/>
-    <w:p>
-      <w:r>
-        <w:t>USB: Universal Serial Bus</w:t>
-      </w:r>
-    </w:p>
-    <w:p>
-      <w:r>
-        <w:t>USB: Bus Universal en Serie</w:t>
-      </w:r>
-    </w:p>
-    <w:p>
-      <w:pPr>
-        <w:rPr>
-          <w:lang w:val="en-US"/>
-        </w:rPr>
-      </w:pPr>
-    </w:p>
-    <w:p>
-      <w:pPr>
-        <w:rPr>
-          <w:lang w:val="en-US"/>
-        </w:rPr>
-      </w:pPr>
-      <w:r>
-        <w:rPr>
-          <w:lang w:val="en-US"/>
-        </w:rPr>
-        <w:t>XML: Extensible Markup Language</w:t>
-      </w:r>
-    </w:p>
-    <w:p>
-      <w:pPr>
-        <w:rPr>
-          <w:lang w:val="en-US"/>
-        </w:rPr>
-      </w:pPr>
-      <w:r>
-        <w:rPr>
-          <w:lang w:val="en-US"/>
-        </w:rPr>
-        <w:t xml:space="preserve">XML: </w:t>
-      </w:r>
-      <w:proofErr w:type="spellStart"/>
-      <w:r>
-        <w:rPr>
-          <w:lang w:val="en-US"/>
-        </w:rPr>
-        <w:t>Lenguaje</w:t>
-      </w:r>
-      <w:proofErr w:type="spellEnd"/>
-      <w:r>
-        <w:rPr>
-          <w:lang w:val="en-US"/>
-        </w:rPr>
-        <w:t xml:space="preserve"> de </w:t>
-      </w:r>
-      <w:proofErr w:type="spellStart"/>
-      <w:r>
-        <w:rPr>
-          <w:lang w:val="en-US"/>
-        </w:rPr>
-        <w:t>Marcado</w:t>
-      </w:r>
-      <w:proofErr w:type="spellEnd"/>
-      <w:r>
-        <w:rPr>
-          <w:lang w:val="en-US"/>
-        </w:rPr>
-        <w:t xml:space="preserve"> Extensible</w:t>
-      </w:r>
-    </w:p>
-    <w:p>
-      <w:pPr>
-        <w:rPr>
-          <w:lang w:val="en-US"/>
-        </w:rPr>
-      </w:pPr>
-    </w:p>
-    <w:p>
-      <w:pPr>
-        <w:rPr>
-          <w:lang w:val="en-US"/>
-        </w:rPr>
-      </w:pPr>
-    </w:p>
-    <w:p>
-      <w:pPr>
-        <w:rPr>
-          <w:lang w:val="en-US"/>
-        </w:rPr>
-      </w:pPr>
-    </w:p>
-    <w:p>
-      <w:pPr>
-        <w:rPr>
-          <w:lang w:val="en-US"/>
-        </w:rPr>
-      </w:pPr>
-    </w:p>
-    <w:p>
-      <w:pPr>
-        <w:rPr>
-          <w:lang w:val="en-US"/>
-        </w:rPr>
-      </w:pPr>
-    </w:p>
-    <w:p>
-      <w:pPr>
-        <w:rPr>
-          <w:lang w:val="en-US"/>
-        </w:rPr>
-      </w:pPr>
-    </w:p>
-    <w:p>
-      <w:pPr>
-        <w:rPr>
-          <w:lang w:val="en-US"/>
-        </w:rPr>
-      </w:pPr>
-    </w:p>
-    <w:p>
-      <w:pPr>
-        <w:rPr>
-          <w:lang w:val="en-US"/>
-        </w:rPr>
-      </w:pPr>
-    </w:p>
-    <w:p>
-      <w:pPr>
-        <w:rPr>
-          <w:lang w:val="en-US"/>
-        </w:rPr>
-      </w:pPr>
-    </w:p>
-    <w:p>
-      <w:pPr>
-        <w:rPr>
-          <w:lang w:val="en-US"/>
-        </w:rPr>
-      </w:pPr>
-    </w:p>
-    <w:p>
-      <w:pPr>
-        <w:rPr>
-          <w:lang w:val="en-US"/>
-        </w:rPr>
-      </w:pPr>
-    </w:p>
-    <w:p>
-      <w:pPr>
-        <w:rPr>
-          <w:lang w:val="en-US"/>
-        </w:rPr>
-      </w:pPr>
-    </w:p>
-    <w:p>
-      <w:pPr>
-        <w:rPr>
-          <w:lang w:val="en-US"/>
-        </w:rPr>
-      </w:pPr>
-    </w:p>
-    <w:p>
-      <w:pPr>
-        <w:rPr>
-          <w:lang w:val="en-US"/>
-        </w:rPr>
-      </w:pPr>
-    </w:p>
-    <w:p>
-      <w:pPr>
-        <w:rPr>
-          <w:lang w:val="en-US"/>
-        </w:rPr>
-      </w:pPr>
-    </w:p>
-    <w:p>
-      <w:pPr>
-        <w:pStyle w:val="Ttulo1"/>
-      </w:pPr>
-      <w:bookmarkStart w:id="95" w:name="_Toc141968766"/>
-      <w:bookmarkStart w:id="96" w:name="_Toc142928002"/>
-      <w:bookmarkStart w:id="97" w:name="_Toc181004694"/>
-      <w:commentRangeStart w:id="98"/>
-      <w:r>
-        <w:lastRenderedPageBreak/>
-        <w:t>GLOSARIO</w:t>
-      </w:r>
-      <w:bookmarkStart w:id="99" w:name="_Toc119583179"/>
-      <w:bookmarkStart w:id="100" w:name="_Toc121932398"/>
-      <w:bookmarkEnd w:id="93"/>
-      <w:bookmarkEnd w:id="94"/>
-      <w:bookmarkEnd w:id="95"/>
-      <w:bookmarkEnd w:id="96"/>
-      <w:commentRangeEnd w:id="98"/>
-      <w:r>
-        <w:rPr>
-          <w:rStyle w:val="Refdecomentario"/>
-          <w:rFonts w:eastAsiaTheme="minorHAnsi" w:cstheme="minorBidi"/>
-          <w:b w:val="0"/>
-          <w:color w:val="auto"/>
-        </w:rPr>
-        <w:commentReference w:id="98"/>
-      </w:r>
-      <w:bookmarkEnd w:id="97"/>
-      <w:r>
-        <w:t xml:space="preserve"> </w:t>
-      </w:r>
-    </w:p>
-    <w:p>
-      <w:r>
-        <w:t>Actor: Entidad externa ajena al sistema informático que guarda una relación con este y demanda funcionalidad del mismo, casi siempre se refiere al usuario que usa el sistema.</w:t>
-      </w:r>
-    </w:p>
-    <w:p/>
-    <w:p>
-      <w:r>
-        <w:t>API: Es un conjunto de reglas o protocolos que permite a las aplicaciones informáticas comunicarse entre sí para intercambiar datos, características y funcionalidades.</w:t>
-      </w:r>
-    </w:p>
-    <w:p/>
-    <w:p>
-      <w:r>
-        <w:t>Biblioteca: Conjunto de funciones y rutinas predefinidas que facilitan el desarrollo de software al proporcionar una serie de herramientas listas para usar.</w:t>
-      </w:r>
-    </w:p>
-    <w:p/>
-    <w:p>
-      <w:proofErr w:type="spellStart"/>
-      <w:r>
-        <w:t>Bundle</w:t>
-      </w:r>
-      <w:proofErr w:type="spellEnd"/>
-      <w:r>
-        <w:t>: C</w:t>
-      </w:r>
-      <w:r>
-        <w:t>olección de archivos o recursos combinados en un solo paquete</w:t>
-      </w:r>
-      <w:r>
-        <w:t>.</w:t>
-      </w:r>
-    </w:p>
-    <w:p/>
-    <w:p>
-      <w:r>
-        <w:t>Caso de uso: Secuencia de transacciones desarrolladas por el sistema informático en respuesta a un evento que inicia un actor sobre el propio sistema.</w:t>
-      </w:r>
-    </w:p>
-    <w:p/>
-    <w:p>
-      <w:r>
-        <w:t>Compilación: Proceso de convertir un programa informático a lenguaje máquina para que este pueda ser ejecutado por una computadora.</w:t>
-      </w:r>
-    </w:p>
-    <w:p/>
-    <w:p>
-      <w:r>
-        <w:t>CRUD: Es un concepto en base de datos que permite la estandarización de operaciones, lo que permite gestionar información en aplicaciones.</w:t>
-      </w:r>
-    </w:p>
-    <w:p/>
-    <w:p>
-      <w:r>
-        <w:t>Evento: Acción detectada por un programa informático.</w:t>
-      </w:r>
-    </w:p>
-    <w:p/>
-    <w:p>
-      <w:proofErr w:type="spellStart"/>
-      <w:r>
-        <w:t>Freemium</w:t>
-      </w:r>
-      <w:proofErr w:type="spellEnd"/>
-      <w:r>
-        <w:t>: Es una estrategia de venta centrada en ofrecer al consumidor una versión gratuita y básica un producto o servicio, pero que dispone de una versión de pago en la que permite el acceso a características o funcionalidades adicionales.</w:t>
-      </w:r>
-    </w:p>
-    <w:bookmarkEnd w:id="99"/>
-    <w:bookmarkEnd w:id="100"/>
-    <w:p/>
-    <w:p>
-      <w:r>
-        <w:t>Gestor de base de datos: Software que crea, gestiona y administra la información contenida en una base de datos.</w:t>
-      </w:r>
-    </w:p>
-    <w:p/>
-    <w:p>
-      <w:r>
-        <w:lastRenderedPageBreak/>
-        <w:t>Gráfico: Cualquier imagen generada por computadora.</w:t>
-      </w:r>
-    </w:p>
-    <w:p/>
-    <w:p>
-      <w:r>
-        <w:t>Hardware: Partes físicas, tangibles, de un sistema informático, sus componentes eléctricos, electrónicos y electromecánicos.</w:t>
-      </w:r>
-    </w:p>
-    <w:p/>
-    <w:p>
-      <w:r>
-        <w:t>Hilo: Es una unidad de ejecución más pequeña dentro de un proceso informático.</w:t>
-      </w:r>
-    </w:p>
-    <w:p/>
-    <w:p>
-      <w:r>
-        <w:t>Host: Se refiere al anfitrión conectado a una red que proveen y utilizan servicios de ella, estos son computadoras, servidores, o dispositivos móviles. También hace referencia al mismo dispositivo en caso de que este no esté conectado a una red.</w:t>
-      </w:r>
-    </w:p>
-    <w:p/>
-    <w:p>
-      <w:r>
-        <w:t>IDE: Tipo de aplicación informática que proporciona servicios integrales para facilitar al desarrollador o programador el desarrollo de software.</w:t>
-      </w:r>
-    </w:p>
-    <w:p/>
-    <w:p>
-      <w:r>
-        <w:t>Lenguaje de marcado: Forma de codificar un documento que, junto con el texto, incorpora etiquetas o marcas que contienen información adicional acerca de la estructura del texto o su presentación.</w:t>
-      </w:r>
-    </w:p>
-    <w:p/>
-    <w:p>
-      <w:r>
-        <w:t>Lenguaje de programación: Lenguaje formal o artificial, que proporciona un desarrollador o programador, el cual declara una serie de instrucciones ordenadas para que un sistema informático pueda realizarlas.</w:t>
-      </w:r>
-    </w:p>
-    <w:p/>
-    <w:p>
-      <w:r>
-        <w:t>Llave foránea: campo o conjunto de campos en una tabla que hacen referencia a la llave principal de otra tabla en una base de datos</w:t>
-      </w:r>
-    </w:p>
-    <w:p/>
-    <w:p>
-      <w:r>
-        <w:t>Llave primaria: columna especial o conjunto de columnas en una tabla de base de datos que identifica de manera única cada registro en la tabla</w:t>
-      </w:r>
-    </w:p>
-    <w:p/>
-    <w:p>
-      <w:r>
-        <w:t>Offline: Se traduce como “Fuera de línea”, se refiera a todo aquello que no esté relacionado con internet.</w:t>
-      </w:r>
-    </w:p>
-    <w:p/>
-    <w:p>
-      <w:r>
-        <w:lastRenderedPageBreak/>
-        <w:t>Online: Se traduce como “En línea”, se utiliza para nombrar a algo que está conectado o a alguien que está haciendo uso de una red.</w:t>
-      </w:r>
-    </w:p>
-    <w:p/>
-    <w:p>
-      <w:r>
-        <w:t>Open-Source: es un modelo de desarrollo de software basado en la colaboración abierta. Se enfoca en los beneficios prácticos (acceso al código fuente) y en cuestiones éticas o de libertad que tanto se destacan en el software libre.</w:t>
-      </w:r>
-    </w:p>
-    <w:p/>
-    <w:p>
-      <w:r>
-        <w:t>Paradigma: Conjunto de principios y directrices que define un enfoque particular para diseñar, estructurar y escribir código.</w:t>
-      </w:r>
-    </w:p>
-    <w:p/>
-    <w:p>
-      <w:r>
-        <w:t>Parametrizable: Consiste en una creación de un elemento informático flexible, que pueda modificarse sin necesidad de reescribirse o redefinirse nuevamente.</w:t>
-      </w:r>
-    </w:p>
-    <w:p/>
-    <w:p>
-      <w:r>
-        <w:t>RAM: Sistema de almacenamiento temporal de datos y programas que el equipo de cómputo este usando en el momento.</w:t>
-      </w:r>
-    </w:p>
-    <w:p/>
-    <w:p>
-      <w:r>
-        <w:t>Refactorización: Proceso de mantenimiento del código que no arregla errores ni añade funcionalidad. El objetivo, por el contrario, es mejorar la facilidad de comprensión del código o cambiar su estructura y diseño y eliminar código muerto o poco útil.</w:t>
-      </w:r>
-    </w:p>
-    <w:p/>
-    <w:p>
-      <w:proofErr w:type="spellStart"/>
-      <w:r>
-        <w:t>Renderizado</w:t>
-      </w:r>
-      <w:proofErr w:type="spellEnd"/>
-      <w:r>
-        <w:t>: Consiste en crear una imagen tridimensional a partir de una escena virtual, generada por un software de modelado que incluye elementos como texturas, luces, sombras y cámaras.</w:t>
-      </w:r>
-    </w:p>
-    <w:p/>
-    <w:p>
-      <w:r>
-        <w:t>Sistema: Conjunto de elementos físicos y lógicos (software) necesarios para captar informacion, almacenarla, y procesarla.</w:t>
-      </w:r>
-    </w:p>
-    <w:p/>
-    <w:p>
-      <w:r>
-        <w:t>Sistema de control de versiones: Software que ayuda a hacer un seguimiento de los cambios realizados en el código a lo largo del tiempo.</w:t>
-      </w:r>
-    </w:p>
-    <w:p/>
-    <w:p>
-      <w:r>
-        <w:lastRenderedPageBreak/>
-        <w:t>Software: Conjunto de programas, instrucciones y reglas informáticas para ejecutar ciertas tareas en un equipo de cómputo.</w:t>
-      </w:r>
-    </w:p>
-    <w:p/>
-    <w:p>
-      <w:proofErr w:type="spellStart"/>
-      <w:r>
-        <w:t>Testing</w:t>
-      </w:r>
-      <w:proofErr w:type="spellEnd"/>
-      <w:r>
-        <w:t>: Es una prueba o conjunto de ellas que consiste en analizar si un software o programa informático funciona correctamente.</w:t>
-      </w:r>
-    </w:p>
-    <w:p/>
-    <w:p>
-      <w:r>
-        <w:t xml:space="preserve">TIC: </w:t>
-      </w:r>
-      <w:r>
-        <w:t>C</w:t>
-      </w:r>
-      <w:r>
-        <w:t>onjunto de recursos, herramientas, equipos de cómputo, programas informáticos, aplicaciones, redes y medios que permiten la compilación, procesamiento, almacenamiento, transmisión de informacion como: datos, texto, imágenes, voz, video, entre muchos otros.</w:t>
-      </w:r>
-    </w:p>
-    <w:p/>
-    <w:p>
-      <w:r>
-        <w:t>UML: Representación gráfica de una o varias piezas de software, que facilita la comprensión de su estructura y flujo de instrucciones.</w:t>
-      </w:r>
-    </w:p>
-    <w:p/>
-    <w:p>
-      <w:r>
-        <w:t>Web: Red informática</w:t>
-      </w:r>
-      <w:r>
-        <w:t>.</w:t>
-      </w:r>
-    </w:p>
-    <w:p/>
-    <w:p>
-      <w:pPr>
-        <w:rPr>
-          <w:rFonts w:cs="Arial"/>
-          <w:color w:val="000000"/>
-          <w:szCs w:val="24"/>
-          <w:shd w:val="clear" w:color="auto" w:fill="FFFFFF"/>
-        </w:rPr>
-      </w:pPr>
-    </w:p>
-    <w:p>
-      <w:pPr>
-        <w:rPr>
-          <w:rFonts w:cs="Arial"/>
-          <w:color w:val="000000"/>
-          <w:szCs w:val="24"/>
-          <w:shd w:val="clear" w:color="auto" w:fill="FFFFFF"/>
-        </w:rPr>
-      </w:pPr>
-    </w:p>
-    <w:p/>
-    <w:p/>
-    <w:p/>
-    <w:p/>
-    <w:p/>
-    <w:p/>
-    <w:p/>
-    <w:p/>
-    <w:p/>
-    <w:p/>
-    <w:p/>
-    <w:p>
-      <w:pPr>
-        <w:pStyle w:val="Ttulo1"/>
-      </w:pPr>
-      <w:bookmarkStart w:id="101" w:name="_Toc141968767"/>
-      <w:bookmarkStart w:id="102" w:name="_Toc142928003"/>
-      <w:bookmarkStart w:id="103" w:name="_Toc181004695"/>
+      <w:bookmarkStart w:id="100" w:name="_Toc141968767"/>
+      <w:bookmarkStart w:id="101" w:name="_Toc142928003"/>
+      <w:bookmarkStart w:id="102" w:name="_Toc181004695"/>
       <w:r>
         <w:lastRenderedPageBreak/>
         <w:t>ANEXOS</w:t>
       </w:r>
+      <w:bookmarkEnd w:id="100"/>
       <w:bookmarkEnd w:id="101"/>
       <w:bookmarkEnd w:id="102"/>
-      <w:bookmarkEnd w:id="103"/>
     </w:p>
     <w:p>
       <w:r>
@@ -26640,6 +27024,23 @@
       </w:r>
     </w:p>
     <w:p/>
+    <w:p>
+      <w:r>
+        <w:t xml:space="preserve">La figura </w:t>
+      </w:r>
+      <w:r>
+        <w:t>4.1</w:t>
+      </w:r>
+      <w:r>
+        <w:t xml:space="preserve"> muestra la especificación del caso de uso “</w:t>
+      </w:r>
+      <w:r>
+        <w:t>Actualizar información</w:t>
+      </w:r>
+      <w:r>
+        <w:t>”</w:t>
+      </w:r>
+    </w:p>
     <w:tbl>
       <w:tblPr>
         <w:tblStyle w:val="Tablaconcuadrcula"/>
@@ -27330,6 +27731,20 @@
       </w:r>
     </w:p>
     <w:p/>
+    <w:p>
+      <w:r>
+        <w:t>La figura 4.2</w:t>
+      </w:r>
+      <w:r>
+        <w:t xml:space="preserve"> muestra la especificación del caso de uso “</w:t>
+      </w:r>
+      <w:r>
+        <w:t>Crear tema</w:t>
+      </w:r>
+      <w:r>
+        <w:t>”</w:t>
+      </w:r>
+    </w:p>
     <w:tbl>
       <w:tblPr>
         <w:tblStyle w:val="Tablaconcuadrcula"/>
@@ -27990,6 +28405,21 @@
       </w:r>
     </w:p>
     <w:p/>
+    <w:p>
+      <w:r>
+        <w:lastRenderedPageBreak/>
+        <w:t>La figura 4.3</w:t>
+      </w:r>
+      <w:r>
+        <w:t xml:space="preserve"> muestra la especificación del caso de uso “</w:t>
+      </w:r>
+      <w:r>
+        <w:t>Actualizar tema</w:t>
+      </w:r>
+      <w:r>
+        <w:t>”</w:t>
+      </w:r>
+    </w:p>
     <w:tbl>
       <w:tblPr>
         <w:tblStyle w:val="Tablaconcuadrcula"/>
@@ -28031,7 +28461,6 @@
           </w:tcPr>
           <w:p>
             <w:r>
-              <w:lastRenderedPageBreak/>
               <w:t>Versión</w:t>
             </w:r>
           </w:p>
@@ -28686,6 +29115,20 @@
       </w:r>
     </w:p>
     <w:p/>
+    <w:p>
+      <w:r>
+        <w:t>La figura 4.4</w:t>
+      </w:r>
+      <w:r>
+        <w:t xml:space="preserve"> muestra la especificación del caso de uso “</w:t>
+      </w:r>
+      <w:r>
+        <w:t>Eliminar tema</w:t>
+      </w:r>
+      <w:r>
+        <w:t>”</w:t>
+      </w:r>
+    </w:p>
     <w:tbl>
       <w:tblPr>
         <w:tblStyle w:val="Tablaconcuadrcula"/>
@@ -28796,6 +29239,7 @@
           </w:tcPr>
           <w:p>
             <w:r>
+              <w:lastRenderedPageBreak/>
               <w:t>Actor/es</w:t>
             </w:r>
           </w:p>
@@ -28865,7 +29309,6 @@
           </w:tcPr>
           <w:p>
             <w:r>
-              <w:lastRenderedPageBreak/>
               <w:t>Precondición</w:t>
             </w:r>
           </w:p>
@@ -29231,6 +29674,20 @@
       </w:r>
     </w:p>
     <w:p/>
+    <w:p>
+      <w:r>
+        <w:t>La figura 4.5</w:t>
+      </w:r>
+      <w:r>
+        <w:t xml:space="preserve"> muestra la especificación del caso de uso “</w:t>
+      </w:r>
+      <w:r>
+        <w:t>Crear test</w:t>
+      </w:r>
+      <w:r>
+        <w:t>”</w:t>
+      </w:r>
+    </w:p>
     <w:tbl>
       <w:tblPr>
         <w:tblStyle w:val="Tablaconcuadrcula"/>
@@ -29869,6 +30326,20 @@
       </w:r>
     </w:p>
     <w:p/>
+    <w:p>
+      <w:r>
+        <w:t>La figura 4.6</w:t>
+      </w:r>
+      <w:r>
+        <w:t xml:space="preserve"> muestra la especificación del caso de uso “</w:t>
+      </w:r>
+      <w:r>
+        <w:t>Actualizar test</w:t>
+      </w:r>
+      <w:r>
+        <w:t>”</w:t>
+      </w:r>
+    </w:p>
     <w:tbl>
       <w:tblPr>
         <w:tblStyle w:val="Tablaconcuadrcula"/>
@@ -30486,7 +30957,6 @@
           <w:p>
             <w:proofErr w:type="spellStart"/>
             <w:r>
-              <w:lastRenderedPageBreak/>
               <w:t>Postcondición</w:t>
             </w:r>
             <w:proofErr w:type="spellEnd"/>
@@ -30565,6 +31035,20 @@
       </w:r>
     </w:p>
     <w:p/>
+    <w:p>
+      <w:r>
+        <w:t>La figura 4.7</w:t>
+      </w:r>
+      <w:r>
+        <w:t xml:space="preserve"> muestra la especificación del caso de uso “</w:t>
+      </w:r>
+      <w:r>
+        <w:t>Eliminar test</w:t>
+      </w:r>
+      <w:r>
+        <w:t>”</w:t>
+      </w:r>
+    </w:p>
     <w:tbl>
       <w:tblPr>
         <w:tblStyle w:val="Tablaconcuadrcula"/>
@@ -31115,6 +31599,20 @@
       </w:r>
     </w:p>
     <w:p/>
+    <w:p>
+      <w:r>
+        <w:t>La figura 4.8</w:t>
+      </w:r>
+      <w:r>
+        <w:t xml:space="preserve"> muestra la especificación del caso de uso “</w:t>
+      </w:r>
+      <w:r>
+        <w:t>Crear pregunta</w:t>
+      </w:r>
+      <w:r>
+        <w:t>”</w:t>
+      </w:r>
+    </w:p>
     <w:tbl>
       <w:tblPr>
         <w:tblStyle w:val="Tablaconcuadrcula"/>
@@ -31133,6 +31631,7 @@
           </w:tcPr>
           <w:p>
             <w:r>
+              <w:lastRenderedPageBreak/>
               <w:t>CU-0012</w:t>
             </w:r>
           </w:p>
@@ -31868,6 +32367,20 @@
       </w:r>
     </w:p>
     <w:p/>
+    <w:p>
+      <w:r>
+        <w:t>La figura 4.9</w:t>
+      </w:r>
+      <w:r>
+        <w:t xml:space="preserve"> muestra la especificación del caso de uso “</w:t>
+      </w:r>
+      <w:r>
+        <w:t>Consultar pregunta</w:t>
+      </w:r>
+      <w:r>
+        <w:t>”</w:t>
+      </w:r>
+    </w:p>
     <w:tbl>
       <w:tblPr>
         <w:tblStyle w:val="Tablaconcuadrcula"/>
@@ -32077,7 +32590,6 @@
           </w:tcPr>
           <w:p>
             <w:r>
-              <w:lastRenderedPageBreak/>
               <w:t>Flujo normal</w:t>
             </w:r>
           </w:p>
@@ -32477,6 +32989,20 @@
       </w:r>
     </w:p>
     <w:p/>
+    <w:p>
+      <w:r>
+        <w:t>La figura 4.10</w:t>
+      </w:r>
+      <w:r>
+        <w:t xml:space="preserve"> muestra la especificación del caso de uso “</w:t>
+      </w:r>
+      <w:r>
+        <w:t>Actualizar pregunta</w:t>
+      </w:r>
+      <w:r>
+        <w:t>”</w:t>
+      </w:r>
+    </w:p>
     <w:tbl>
       <w:tblPr>
         <w:tblStyle w:val="Tablaconcuadrcula"/>
@@ -32610,6 +33136,7 @@
           </w:tcPr>
           <w:p>
             <w:r>
+              <w:lastRenderedPageBreak/>
               <w:t>Dependencias</w:t>
             </w:r>
           </w:p>
@@ -33184,6 +33711,20 @@
       </w:r>
     </w:p>
     <w:p/>
+    <w:p>
+      <w:r>
+        <w:t>La figura 4.11</w:t>
+      </w:r>
+      <w:r>
+        <w:t xml:space="preserve"> muestra la especificación del caso de uso “</w:t>
+      </w:r>
+      <w:r>
+        <w:t>Eliminar pregunta</w:t>
+      </w:r>
+      <w:r>
+        <w:t>”</w:t>
+      </w:r>
+    </w:p>
     <w:tbl>
       <w:tblPr>
         <w:tblStyle w:val="Tablaconcuadrcula"/>
@@ -33340,6 +33881,7 @@
           </w:tcPr>
           <w:p>
             <w:r>
+              <w:lastRenderedPageBreak/>
               <w:t>Descripción</w:t>
             </w:r>
           </w:p>
@@ -33740,6 +34282,20 @@
       </w:r>
     </w:p>
     <w:p/>
+    <w:p>
+      <w:r>
+        <w:t>La figura 4.12</w:t>
+      </w:r>
+      <w:r>
+        <w:t xml:space="preserve"> muestra la especificación del caso de uso “</w:t>
+      </w:r>
+      <w:r>
+        <w:t>Crear actividad</w:t>
+      </w:r>
+      <w:r>
+        <w:t>”</w:t>
+      </w:r>
+    </w:p>
     <w:tbl>
       <w:tblPr>
         <w:tblStyle w:val="Tablaconcuadrcula"/>
@@ -34179,6 +34735,7 @@
           </w:tcPr>
           <w:p>
             <w:r>
+              <w:lastRenderedPageBreak/>
               <w:t>Flujo alternativo</w:t>
             </w:r>
           </w:p>
@@ -34384,6 +34941,20 @@
       </w:r>
     </w:p>
     <w:p/>
+    <w:p>
+      <w:r>
+        <w:t>La figura 4.13</w:t>
+      </w:r>
+      <w:r>
+        <w:t xml:space="preserve"> muestra la especificación del caso de uso “</w:t>
+      </w:r>
+      <w:r>
+        <w:t>Consultar actividad</w:t>
+      </w:r>
+      <w:r>
+        <w:t>”</w:t>
+      </w:r>
+    </w:p>
     <w:tbl>
       <w:tblPr>
         <w:tblStyle w:val="Tablaconcuadrcula"/>
@@ -34540,7 +35111,6 @@
           </w:tcPr>
           <w:p>
             <w:r>
-              <w:lastRenderedPageBreak/>
               <w:t>Descripción</w:t>
             </w:r>
           </w:p>
@@ -34878,6 +35448,14 @@
       </w:r>
     </w:p>
     <w:p/>
+    <w:p>
+      <w:r>
+        <w:t>La figura 4.14</w:t>
+      </w:r>
+      <w:r>
+        <w:t xml:space="preserve"> muestra la especificación del caso de uso “”</w:t>
+      </w:r>
+    </w:p>
     <w:tbl>
       <w:tblPr>
         <w:tblStyle w:val="Tablaconcuadrcula"/>
@@ -34942,6 +35520,7 @@
           </w:tcPr>
           <w:p>
             <w:r>
+              <w:lastRenderedPageBreak/>
               <w:t>Prioridad</w:t>
             </w:r>
           </w:p>
@@ -35580,6 +36159,20 @@
       </w:r>
     </w:p>
     <w:p/>
+    <w:p>
+      <w:r>
+        <w:t>La figura 4.15</w:t>
+      </w:r>
+      <w:r>
+        <w:t xml:space="preserve"> muestra la especificación del caso de uso “</w:t>
+      </w:r>
+      <w:r>
+        <w:t>Eliminar actividad</w:t>
+      </w:r>
+      <w:r>
+        <w:t>”</w:t>
+      </w:r>
+    </w:p>
     <w:tbl>
       <w:tblPr>
         <w:tblStyle w:val="Tablaconcuadrcula"/>
@@ -35713,6 +36306,7 @@
           </w:tcPr>
           <w:p>
             <w:r>
+              <w:lastRenderedPageBreak/>
               <w:t>Dependencias</w:t>
             </w:r>
           </w:p>
@@ -36129,6 +36723,22 @@
       </w:r>
     </w:p>
     <w:p/>
+    <w:p>
+      <w:r>
+        <w:t>La figura 4.16</w:t>
+      </w:r>
+      <w:r>
+        <w:t xml:space="preserve"> muestra la especificación del caso de uso “</w:t>
+      </w:r>
+      <w:r>
+        <w:t>Realizar actividad</w:t>
+      </w:r>
+      <w:bookmarkStart w:id="103" w:name="_GoBack"/>
+      <w:bookmarkEnd w:id="103"/>
+      <w:r>
+        <w:t>”</w:t>
+      </w:r>
+    </w:p>
     <w:tbl>
       <w:tblPr>
         <w:tblStyle w:val="Tablaconcuadrcula"/>
@@ -36147,7 +36757,6 @@
           </w:tcPr>
           <w:p>
             <w:r>
-              <w:lastRenderedPageBreak/>
               <w:t>CU-0021</w:t>
             </w:r>
           </w:p>
@@ -36898,23 +37507,6 @@
         <w:t>”</w:t>
       </w:r>
     </w:p>
-    <w:p/>
-    <w:p/>
-    <w:p/>
-    <w:p/>
-    <w:p/>
-    <w:p/>
-    <w:p/>
-    <w:p/>
-    <w:p/>
-    <w:p/>
-    <w:p/>
-    <w:p/>
-    <w:p/>
-    <w:p/>
-    <w:p/>
-    <w:p/>
-    <w:p/>
     <w:p/>
     <w:p/>
     <w:p/>
@@ -37571,7 +38163,7 @@
                     </pic:cNvPicPr>
                   </pic:nvPicPr>
                   <pic:blipFill>
-                    <a:blip r:embed="rId31">
+                    <a:blip r:embed="rId35">
                       <a:extLst>
                         <a:ext uri="{28A0092B-C50C-407E-A947-70E740481C1C}">
                           <a14:useLocalDpi xmlns:a14="http://schemas.microsoft.com/office/drawing/2010/main" val="0"/>
@@ -40512,8 +41104,8 @@
         <w:br w:type="page"/>
       </w:r>
     </w:p>
-    <w:bookmarkStart w:id="104" w:name="_Toc142928004" w:displacedByCustomXml="next"/>
-    <w:bookmarkStart w:id="105" w:name="_Toc141968768" w:displacedByCustomXml="next"/>
+    <w:bookmarkStart w:id="104" w:name="_Toc141968768" w:displacedByCustomXml="next"/>
+    <w:bookmarkStart w:id="105" w:name="_Toc142928004" w:displacedByCustomXml="next"/>
     <w:bookmarkStart w:id="106" w:name="_Toc181004696" w:displacedByCustomXml="next"/>
     <w:sdt>
       <w:sdtPr>
@@ -40677,7 +41269,7 @@
         </w:rPr>
         <w:t xml:space="preserve">-Flores, E. P. (2022). Comprensión lectora en universitarios: comparativo por áreas de conocimiento. Revista Electrónica de Investigación Educativa, 24, e20, 1-13. </w:t>
       </w:r>
-      <w:hyperlink r:id="rId32" w:history="1">
+      <w:hyperlink r:id="rId36" w:history="1">
         <w:r>
           <w:rPr>
             <w:rStyle w:val="Hipervnculo"/>
@@ -40714,7 +41306,7 @@
         </w:rPr>
         <w:t xml:space="preserve">Arellano Pimentel, J. J., Solar González, R. y Armería Zavala, L. (2024). Estrategias y recursos didácticos utilizados para aprender programación estructurada. Una revisión sistemática. IE Revista de Investigación Educativa de la REDIECH, 15, e1872. </w:t>
       </w:r>
-      <w:hyperlink r:id="rId33" w:history="1">
+      <w:hyperlink r:id="rId37" w:history="1">
         <w:r>
           <w:rPr>
             <w:rStyle w:val="Hipervnculo"/>
@@ -41067,7 +41659,7 @@
         </w:rPr>
         <w:t xml:space="preserve">. </w:t>
       </w:r>
-      <w:hyperlink r:id="rId34" w:history="1">
+      <w:hyperlink r:id="rId38" w:history="1">
         <w:r>
           <w:rPr>
             <w:rStyle w:val="Hipervnculo"/>
@@ -41176,7 +41768,7 @@
         </w:rPr>
         <w:t xml:space="preserve">, 19(3), pp. 53-68. </w:t>
       </w:r>
-      <w:hyperlink r:id="rId35" w:history="1">
+      <w:hyperlink r:id="rId39" w:history="1">
         <w:r>
           <w:rPr>
             <w:rStyle w:val="Hipervnculo"/>
@@ -41321,7 +41913,7 @@
         </w:rPr>
         <w:t xml:space="preserve">: </w:t>
       </w:r>
-      <w:hyperlink r:id="rId36" w:history="1">
+      <w:hyperlink r:id="rId40" w:history="1">
         <w:r>
           <w:rPr>
             <w:rStyle w:val="Hipervnculo"/>
@@ -41411,7 +42003,7 @@
         </w:rPr>
         <w:t xml:space="preserve">, 13(2), pp. 56-70. </w:t>
       </w:r>
-      <w:hyperlink r:id="rId37" w:history="1">
+      <w:hyperlink r:id="rId41" w:history="1">
         <w:r>
           <w:rPr>
             <w:rStyle w:val="Hipervnculo"/>
@@ -41520,7 +42112,7 @@
         </w:rPr>
         <w:t xml:space="preserve">, 23(2022), pp. 1-17. </w:t>
       </w:r>
-      <w:hyperlink r:id="rId38" w:history="1">
+      <w:hyperlink r:id="rId42" w:history="1">
         <w:r>
           <w:rPr>
             <w:rStyle w:val="Hipervnculo"/>
@@ -41593,7 +42185,7 @@
         </w:rPr>
         <w:t xml:space="preserve">, 22(2021), pp. 1-13. </w:t>
       </w:r>
-      <w:hyperlink r:id="rId39" w:history="1">
+      <w:hyperlink r:id="rId43" w:history="1">
         <w:r>
           <w:rPr>
             <w:rStyle w:val="Hipervnculo"/>
@@ -41666,7 +42258,7 @@
         </w:rPr>
         <w:t xml:space="preserve">, Revista Electrónica de Educación, (60), e1457. </w:t>
       </w:r>
-      <w:hyperlink r:id="rId40" w:history="1">
+      <w:hyperlink r:id="rId44" w:history="1">
         <w:r>
           <w:rPr>
             <w:rStyle w:val="Hipervnculo"/>
@@ -41928,7 +42520,7 @@
         </w:rPr>
         <w:t xml:space="preserve">, 18(2), pp. 59-69. </w:t>
       </w:r>
-      <w:hyperlink r:id="rId41" w:history="1">
+      <w:hyperlink r:id="rId45" w:history="1">
         <w:r>
           <w:rPr>
             <w:rStyle w:val="Hipervnculo"/>
@@ -42145,7 +42737,7 @@
         </w:rPr>
         <w:t xml:space="preserve">. [Técnicas y aplicaciones del Machine Learning e Inteligencia Artificial en educación: una revisión sistemática]. RIED-Revista Iberoamericana de Educación a Distancia, 27(1), pp. 209-253. </w:t>
       </w:r>
-      <w:hyperlink r:id="rId42" w:history="1">
+      <w:hyperlink r:id="rId46" w:history="1">
         <w:r>
           <w:rPr>
             <w:rStyle w:val="Hipervnculo"/>
@@ -42282,7 +42874,7 @@
         </w:rPr>
         <w:t xml:space="preserve">, 22(2021), pp. 1-20. </w:t>
       </w:r>
-      <w:hyperlink r:id="rId43" w:history="1">
+      <w:hyperlink r:id="rId47" w:history="1">
         <w:r>
           <w:rPr>
             <w:rStyle w:val="Hipervnculo"/>
@@ -42391,7 +42983,7 @@
         </w:rPr>
         <w:t xml:space="preserve">, 20(2019), pp. 1-17. </w:t>
       </w:r>
-      <w:hyperlink r:id="rId44" w:history="1">
+      <w:hyperlink r:id="rId48" w:history="1">
         <w:r>
           <w:rPr>
             <w:rStyle w:val="Hipervnculo"/>
@@ -42482,7 +43074,7 @@
         </w:rPr>
         <w:t xml:space="preserve">, 25(2024), pp. 1-10. </w:t>
       </w:r>
-      <w:hyperlink r:id="rId45" w:history="1">
+      <w:hyperlink r:id="rId49" w:history="1">
         <w:r>
           <w:rPr>
             <w:rStyle w:val="Hipervnculo"/>
@@ -42771,7 +43363,7 @@
         </w:rPr>
         <w:t xml:space="preserve">. </w:t>
       </w:r>
-      <w:hyperlink r:id="rId46" w:history="1">
+      <w:hyperlink r:id="rId50" w:history="1">
         <w:r>
           <w:rPr>
             <w:rStyle w:val="Hipervnculo"/>
@@ -42846,7 +43438,7 @@
         </w:rPr>
         <w:t xml:space="preserve">: </w:t>
       </w:r>
-      <w:hyperlink r:id="rId47" w:history="1">
+      <w:hyperlink r:id="rId51" w:history="1">
         <w:r>
           <w:rPr>
             <w:rStyle w:val="Hipervnculo"/>
@@ -42973,7 +43565,7 @@
         </w:rPr>
         <w:t xml:space="preserve">, 19(2), pp. 29-45. </w:t>
       </w:r>
-      <w:hyperlink r:id="rId48" w:history="1">
+      <w:hyperlink r:id="rId52" w:history="1">
         <w:r>
           <w:rPr>
             <w:rStyle w:val="Hipervnculo"/>
@@ -43028,7 +43620,7 @@
         </w:rPr>
         <w:t xml:space="preserve">, F. J. (2022). Habilitadores tecnológicos 4.0 para impulsar la educación abierta: aportaciones para las recomendaciones de la UNESCO. RIED-Revista Iberoamericana de Educación a Distancia, 25(2), pp. 23-48. </w:t>
       </w:r>
-      <w:hyperlink r:id="rId49" w:history="1">
+      <w:hyperlink r:id="rId53" w:history="1">
         <w:r>
           <w:rPr>
             <w:rStyle w:val="Hipervnculo"/>
@@ -43137,7 +43729,7 @@
         </w:rPr>
         <w:t xml:space="preserve">: creatividad y pensamiento crítico en la universidad. Revista Electrónica de Investigación Educativa, 22, e28, 1-13. </w:t>
       </w:r>
-      <w:hyperlink r:id="rId50" w:history="1">
+      <w:hyperlink r:id="rId54" w:history="1">
         <w:r>
           <w:rPr>
             <w:rStyle w:val="Hipervnculo"/>
@@ -43228,7 +43820,7 @@
         </w:rPr>
         <w:t xml:space="preserve">, 24(2023), pp. 1-12. </w:t>
       </w:r>
-      <w:hyperlink r:id="rId51" w:history="1">
+      <w:hyperlink r:id="rId55" w:history="1">
         <w:r>
           <w:rPr>
             <w:rStyle w:val="Hipervnculo"/>
@@ -43328,7 +43920,7 @@
         </w:rPr>
         <w:t xml:space="preserve">(2), pp. 7-17. </w:t>
       </w:r>
-      <w:hyperlink r:id="rId52" w:history="1">
+      <w:hyperlink r:id="rId56" w:history="1">
         <w:r>
           <w:rPr>
             <w:rStyle w:val="Hipervnculo"/>
@@ -43437,7 +44029,7 @@
         </w:rPr>
         <w:t xml:space="preserve">, 21(2020), pp. 1-12. </w:t>
       </w:r>
-      <w:hyperlink r:id="rId53" w:history="1">
+      <w:hyperlink r:id="rId57" w:history="1">
         <w:r>
           <w:rPr>
             <w:rStyle w:val="Hipervnculo"/>
@@ -43474,7 +44066,7 @@
         </w:rPr>
         <w:t xml:space="preserve">Navas López, E. A. (2024). Relaciones entre la matemática, el pensamiento algorítmico y el pensamiento computacional. IE Revista de Investigación Educativa de la REDIECH, 15, e1929. </w:t>
       </w:r>
-      <w:hyperlink r:id="rId54" w:history="1">
+      <w:hyperlink r:id="rId58" w:history="1">
         <w:r>
           <w:rPr>
             <w:rStyle w:val="Hipervnculo"/>
@@ -43673,7 +44265,7 @@
         </w:rPr>
         <w:t xml:space="preserve">. 10, 8(2023). </w:t>
       </w:r>
-      <w:hyperlink r:id="rId55" w:history="1">
+      <w:hyperlink r:id="rId59" w:history="1">
         <w:r>
           <w:rPr>
             <w:rStyle w:val="Hipervnculo"/>
@@ -43756,7 +44348,7 @@
         </w:rPr>
         <w:t xml:space="preserve">, 18(4), pp. 35-51. </w:t>
       </w:r>
-      <w:hyperlink r:id="rId56" w:history="1">
+      <w:hyperlink r:id="rId60" w:history="1">
         <w:r>
           <w:rPr>
             <w:rStyle w:val="Hipervnculo"/>
@@ -43847,7 +44439,7 @@
         </w:rPr>
         <w:t xml:space="preserve">, J.-F. (2022). Horizontes digitales complejos en el futuro de la educación 4.0: luces desde las recomendaciones de UNESCO. RIED-Revista Iberoamericana de Educación a Distancia, 25(2), pp. 09-21. </w:t>
       </w:r>
-      <w:hyperlink r:id="rId57" w:history="1">
+      <w:hyperlink r:id="rId61" w:history="1">
         <w:r>
           <w:rPr>
             <w:rStyle w:val="Hipervnculo"/>
@@ -44074,7 +44666,7 @@
         </w:rPr>
         <w:t xml:space="preserve">. IJ STEM Ed 7, 9. </w:t>
       </w:r>
-      <w:hyperlink r:id="rId58" w:history="1">
+      <w:hyperlink r:id="rId62" w:history="1">
         <w:r>
           <w:rPr>
             <w:rStyle w:val="Hipervnculo"/>
@@ -44320,7 +44912,7 @@
         </w:rPr>
         <w:t xml:space="preserve"> Ed Train 13, 20(2021). </w:t>
       </w:r>
-      <w:hyperlink r:id="rId59" w:history="1">
+      <w:hyperlink r:id="rId63" w:history="1">
         <w:r>
           <w:rPr>
             <w:rStyle w:val="Hipervnculo"/>
@@ -44591,7 +45183,7 @@
         </w:rPr>
         <w:t xml:space="preserve">, 18(2), pp. 33-58. </w:t>
       </w:r>
-      <w:hyperlink r:id="rId60" w:history="1">
+      <w:hyperlink r:id="rId64" w:history="1">
         <w:r>
           <w:rPr>
             <w:rStyle w:val="Hipervnculo"/>
@@ -44836,7 +45428,7 @@
         </w:rPr>
         <w:t xml:space="preserve"> 23, pp. 1001–1013. </w:t>
       </w:r>
-      <w:hyperlink r:id="rId61" w:history="1">
+      <w:hyperlink r:id="rId65" w:history="1">
         <w:r>
           <w:rPr>
             <w:rStyle w:val="Hipervnculo"/>
@@ -45025,7 +45617,7 @@
         </w:rPr>
         <w:t xml:space="preserve">, 19(2), pp. 103-126. </w:t>
       </w:r>
-      <w:hyperlink r:id="rId62" w:history="1">
+      <w:hyperlink r:id="rId66" w:history="1">
         <w:r>
           <w:rPr>
             <w:rStyle w:val="Hipervnculo"/>
@@ -45146,7 +45738,7 @@
         </w:rPr>
         <w:t xml:space="preserve">. </w:t>
       </w:r>
-      <w:hyperlink r:id="rId63" w:history="1">
+      <w:hyperlink r:id="rId67" w:history="1">
         <w:r>
           <w:rPr>
             <w:rStyle w:val="Hipervnculo"/>
@@ -45221,7 +45813,7 @@
         </w:rPr>
         <w:t xml:space="preserve">. Education in the Knowledge Society, 20(2019), pp. 1-29. </w:t>
       </w:r>
-      <w:hyperlink r:id="rId64" w:history="1">
+      <w:hyperlink r:id="rId68" w:history="1">
         <w:r>
           <w:rPr>
             <w:rStyle w:val="Hipervnculo"/>
@@ -45232,8 +45824,8 @@
       </w:hyperlink>
     </w:p>
     <w:sectPr>
-      <w:headerReference w:type="default" r:id="rId65"/>
-      <w:footerReference w:type="default" r:id="rId66"/>
+      <w:headerReference w:type="default" r:id="rId69"/>
+      <w:footerReference w:type="default" r:id="rId70"/>
       <w:pgSz w:w="12240" w:h="15840" w:code="1"/>
       <w:pgMar w:top="1134" w:right="1134" w:bottom="1134" w:left="1701" w:header="709" w:footer="709" w:gutter="0"/>
       <w:pgBorders w:offsetFrom="page">
@@ -45324,7 +45916,7 @@
       </w:r>
     </w:p>
   </w:comment>
-  <w:comment w:id="92" w:author="Lizeth Aguilar Carrillo" w:date="2024-10-02T20:30:00Z" w:initials="LA">
+  <w:comment w:id="91" w:author="Lizeth Aguilar Carrillo" w:date="2024-10-02T20:30:00Z" w:initials="LA">
     <w:p>
       <w:pPr>
         <w:pStyle w:val="Textocomentario"/>
@@ -45346,7 +45938,7 @@
       <w:proofErr w:type="spellEnd"/>
     </w:p>
   </w:comment>
-  <w:comment w:id="98" w:author="Lizeth Aguilar Carrillo" w:date="2024-10-02T20:30:00Z" w:initials="LA">
+  <w:comment w:id="97" w:author="Lizeth Aguilar Carrillo" w:date="2024-10-02T20:30:00Z" w:initials="LA">
     <w:p>
       <w:pPr>
         <w:pStyle w:val="Textocomentario"/>
@@ -45465,7 +46057,7 @@
           <w:rPr>
             <w:noProof/>
           </w:rPr>
-          <w:t>37</w:t>
+          <w:t>82</w:t>
         </w:r>
         <w:r>
           <w:fldChar w:fldCharType="end"/>
@@ -48497,7 +49089,7 @@
 </file>
 
 <file path=customXml/itemProps1.xml><?xml version="1.0" encoding="utf-8"?>
-<ds:datastoreItem xmlns:ds="http://schemas.openxmlformats.org/officeDocument/2006/customXml" ds:itemID="{4DF53BC0-28FC-45CC-B45F-A2FD5B0677B9}">
+<ds:datastoreItem xmlns:ds="http://schemas.openxmlformats.org/officeDocument/2006/customXml" ds:itemID="{F018B9AC-641F-49C9-BFE8-59EC6D4B31F2}">
   <ds:schemaRefs>
     <ds:schemaRef ds:uri="http://schemas.openxmlformats.org/officeDocument/2006/bibliography"/>
   </ds:schemaRefs>

--- a/documentos/estadia/TSU_TI_DSM_JOEL_GONZALEZ_CRUZ_2523260021.docx
+++ b/documentos/estadia/TSU_TI_DSM_JOEL_GONZALEZ_CRUZ_2523260021.docx
@@ -647,9 +647,9 @@
       <w:bookmarkEnd w:id="10"/>
       <w:bookmarkEnd w:id="11"/>
     </w:p>
-    <w:bookmarkStart w:id="12" w:name="_Toc121932368" w:displacedByCustomXml="next"/>
+    <w:bookmarkStart w:id="12" w:name="_Toc141968721" w:displacedByCustomXml="next"/>
     <w:bookmarkStart w:id="13" w:name="_Toc139638677" w:displacedByCustomXml="next"/>
-    <w:bookmarkStart w:id="14" w:name="_Toc141968721" w:displacedByCustomXml="next"/>
+    <w:bookmarkStart w:id="14" w:name="_Toc121932368" w:displacedByCustomXml="next"/>
     <w:sdt>
       <w:sdtPr>
         <w:rPr>
@@ -2493,100 +2493,242 @@
         <w:rPr>
           <w:lang w:val="en-US"/>
         </w:rPr>
-        <w:t>The porpuse of this document is to show the development of the prototype “</w:t>
-      </w:r>
+        <w:t xml:space="preserve">The </w:t>
+      </w:r>
+      <w:proofErr w:type="spellStart"/>
       <w:r>
         <w:rPr>
           <w:lang w:val="en-US"/>
         </w:rPr>
-        <w:t xml:space="preserve">Desarrollo App </w:t>
-      </w:r>
+        <w:t>porpuse</w:t>
+      </w:r>
+      <w:proofErr w:type="spellEnd"/>
       <w:r>
         <w:rPr>
           <w:lang w:val="en-US"/>
         </w:rPr>
-        <w:t>Educativa 4.0</w:t>
-      </w:r>
+        <w:t xml:space="preserve"> of this document is to show the development of the prototype “</w:t>
+      </w:r>
+      <w:proofErr w:type="spellStart"/>
       <w:r>
         <w:rPr>
           <w:lang w:val="en-US"/>
         </w:rPr>
+        <w:t>Desarrollo</w:t>
+      </w:r>
+      <w:proofErr w:type="spellEnd"/>
+      <w:r>
+        <w:rPr>
+          <w:lang w:val="en-US"/>
+        </w:rPr>
+        <w:t xml:space="preserve"> App </w:t>
+      </w:r>
+      <w:proofErr w:type="spellStart"/>
+      <w:r>
+        <w:rPr>
+          <w:lang w:val="en-US"/>
+        </w:rPr>
+        <w:t>Educativa</w:t>
+      </w:r>
+      <w:proofErr w:type="spellEnd"/>
+      <w:r>
+        <w:rPr>
+          <w:lang w:val="en-US"/>
+        </w:rPr>
+        <w:t xml:space="preserve"> 4.0</w:t>
+      </w:r>
+      <w:r>
+        <w:rPr>
+          <w:lang w:val="en-US"/>
+        </w:rPr>
         <w:t>”</w:t>
       </w:r>
       <w:r>
         <w:rPr>
           <w:lang w:val="en-US"/>
         </w:rPr>
-        <w:t>, this document explains all of its parts, such as: the objectives, scope, tools used for the development, methodology, specification of requirements, design, development of the project and the implementation.</w:t>
-      </w:r>
-    </w:p>
-    <w:p>
-      <w:pPr>
+        <w:t xml:space="preserve">, this document explains all of its parts, such </w:t>
+      </w:r>
+      <w:proofErr w:type="gramStart"/>
+      <w:r>
         <w:rPr>
           <w:lang w:val="en-US"/>
         </w:rPr>
-      </w:pPr>
-    </w:p>
-    <w:p>
-      <w:pPr>
+        <w:t>as:</w:t>
+      </w:r>
+      <w:proofErr w:type="gramEnd"/>
+      <w:r>
         <w:rPr>
           <w:lang w:val="en-US"/>
         </w:rPr>
-      </w:pPr>
-      <w:r>
+        <w:t xml:space="preserve"> the objectives, scope, tools used for the development, methodology, specification of requirements, design, development of the project and the implementation.</w:t>
+      </w:r>
+    </w:p>
+    <w:p>
+      <w:pPr>
         <w:rPr>
           <w:lang w:val="en-US"/>
         </w:rPr>
-        <w:t xml:space="preserve">The prototype “Desarrollo App Educativa 4.0” </w:t>
-      </w:r>
-      <w:r>
+      </w:pPr>
+    </w:p>
+    <w:p>
+      <w:pPr>
         <w:rPr>
           <w:lang w:val="en-US"/>
         </w:rPr>
-        <w:t>is intended to help the Te</w:t>
-      </w:r>
+      </w:pPr>
       <w:r>
         <w:rPr>
           <w:lang w:val="en-US"/>
         </w:rPr>
-        <w:t>chnologycal University of Tecáma</w:t>
-      </w:r>
+        <w:t>The prototype “</w:t>
+      </w:r>
+      <w:proofErr w:type="spellStart"/>
       <w:r>
         <w:rPr>
           <w:lang w:val="en-US"/>
         </w:rPr>
-        <w:t>c’s Students</w:t>
-      </w:r>
+        <w:t>Desarrollo</w:t>
+      </w:r>
+      <w:proofErr w:type="spellEnd"/>
       <w:r>
         <w:rPr>
           <w:lang w:val="en-US"/>
         </w:rPr>
-        <w:t xml:space="preserve"> to improve their cognitive skills through assigment of topics, these will have</w:t>
-      </w:r>
+        <w:t xml:space="preserve"> App </w:t>
+      </w:r>
+      <w:proofErr w:type="spellStart"/>
       <w:r>
         <w:rPr>
           <w:lang w:val="en-US"/>
         </w:rPr>
-        <w:t xml:space="preserve"> a test and a variety of contents which in turn contains supporting material and a excercise that it helps to understand the content of each topic.</w:t>
-      </w:r>
-    </w:p>
-    <w:p>
-      <w:pPr>
+        <w:t>Educativa</w:t>
+      </w:r>
+      <w:proofErr w:type="spellEnd"/>
+      <w:r>
         <w:rPr>
           <w:lang w:val="en-US"/>
         </w:rPr>
-      </w:pPr>
-    </w:p>
-    <w:p>
-      <w:pPr>
+        <w:t xml:space="preserve"> 4.0” </w:t>
+      </w:r>
+      <w:r>
         <w:rPr>
           <w:lang w:val="en-US"/>
         </w:rPr>
-      </w:pPr>
+        <w:t xml:space="preserve">is intended to help the </w:t>
+      </w:r>
+      <w:proofErr w:type="spellStart"/>
       <w:r>
         <w:rPr>
           <w:lang w:val="en-US"/>
         </w:rPr>
+        <w:t>Te</w:t>
+      </w:r>
+      <w:r>
+        <w:rPr>
+          <w:lang w:val="en-US"/>
+        </w:rPr>
+        <w:t>chnologycal</w:t>
+      </w:r>
+      <w:proofErr w:type="spellEnd"/>
+      <w:r>
+        <w:rPr>
+          <w:lang w:val="en-US"/>
+        </w:rPr>
+        <w:t xml:space="preserve"> University of </w:t>
+      </w:r>
+      <w:proofErr w:type="spellStart"/>
+      <w:r>
+        <w:rPr>
+          <w:lang w:val="en-US"/>
+        </w:rPr>
+        <w:t>Tecáma</w:t>
+      </w:r>
+      <w:r>
+        <w:rPr>
+          <w:lang w:val="en-US"/>
+        </w:rPr>
+        <w:t>c’s</w:t>
+      </w:r>
+      <w:proofErr w:type="spellEnd"/>
+      <w:r>
+        <w:rPr>
+          <w:lang w:val="en-US"/>
+        </w:rPr>
+        <w:t xml:space="preserve"> Students</w:t>
+      </w:r>
+      <w:r>
+        <w:rPr>
+          <w:lang w:val="en-US"/>
+        </w:rPr>
+        <w:t xml:space="preserve"> to improve their cognitive skills through </w:t>
+      </w:r>
+      <w:proofErr w:type="spellStart"/>
+      <w:r>
+        <w:rPr>
+          <w:lang w:val="en-US"/>
+        </w:rPr>
+        <w:t>assigment</w:t>
+      </w:r>
+      <w:proofErr w:type="spellEnd"/>
+      <w:r>
+        <w:rPr>
+          <w:lang w:val="en-US"/>
+        </w:rPr>
+        <w:t xml:space="preserve"> of </w:t>
+      </w:r>
+      <w:proofErr w:type="gramStart"/>
+      <w:r>
+        <w:rPr>
+          <w:lang w:val="en-US"/>
+        </w:rPr>
+        <w:t>topics,</w:t>
+      </w:r>
+      <w:proofErr w:type="gramEnd"/>
+      <w:r>
+        <w:rPr>
+          <w:lang w:val="en-US"/>
+        </w:rPr>
+        <w:t xml:space="preserve"> these will have</w:t>
+      </w:r>
+      <w:r>
+        <w:rPr>
+          <w:lang w:val="en-US"/>
+        </w:rPr>
+        <w:t xml:space="preserve"> a test and a variety of contents which in turn contains supporting material and a </w:t>
+      </w:r>
+      <w:proofErr w:type="spellStart"/>
+      <w:r>
+        <w:rPr>
+          <w:lang w:val="en-US"/>
+        </w:rPr>
+        <w:t>excercise</w:t>
+      </w:r>
+      <w:proofErr w:type="spellEnd"/>
+      <w:r>
+        <w:rPr>
+          <w:lang w:val="en-US"/>
+        </w:rPr>
+        <w:t xml:space="preserve"> that it helps to understand the content of each topic.</w:t>
+      </w:r>
+    </w:p>
+    <w:p>
+      <w:pPr>
+        <w:rPr>
+          <w:lang w:val="en-US"/>
+        </w:rPr>
+      </w:pPr>
+    </w:p>
+    <w:p>
+      <w:pPr>
+        <w:rPr>
+          <w:lang w:val="en-US"/>
+        </w:rPr>
+      </w:pPr>
+      <w:r>
+        <w:rPr>
+          <w:lang w:val="en-US"/>
+        </w:rPr>
         <w:t xml:space="preserve">The App’s content is manage by one or more administrator users, they can edit the topics, tests, activities, </w:t>
       </w:r>
       <w:r>
@@ -2599,18 +2741,46 @@
         <w:rPr>
           <w:lang w:val="en-US"/>
         </w:rPr>
-        <w:t>pp to do the registred topics, u</w:t>
-      </w:r>
+        <w:t xml:space="preserve">pp to do the </w:t>
+      </w:r>
+      <w:proofErr w:type="spellStart"/>
       <w:r>
         <w:rPr>
           <w:lang w:val="en-US"/>
         </w:rPr>
-        <w:t>pon completing a diagnostic test, content will be assigned based on the results obtained and the test configuration</w:t>
-      </w:r>
+        <w:t>registred</w:t>
+      </w:r>
+      <w:proofErr w:type="spellEnd"/>
       <w:r>
         <w:rPr>
           <w:lang w:val="en-US"/>
         </w:rPr>
+        <w:t xml:space="preserve"> topics, u</w:t>
+      </w:r>
+      <w:r>
+        <w:rPr>
+          <w:lang w:val="en-US"/>
+        </w:rPr>
+        <w:t xml:space="preserve">pon completing a diagnostic test, content </w:t>
+      </w:r>
+      <w:proofErr w:type="gramStart"/>
+      <w:r>
+        <w:rPr>
+          <w:lang w:val="en-US"/>
+        </w:rPr>
+        <w:t>will be assigned</w:t>
+      </w:r>
+      <w:proofErr w:type="gramEnd"/>
+      <w:r>
+        <w:rPr>
+          <w:lang w:val="en-US"/>
+        </w:rPr>
+        <w:t xml:space="preserve"> based on the results obtained and the test configuration</w:t>
+      </w:r>
+      <w:r>
+        <w:rPr>
+          <w:lang w:val="en-US"/>
+        </w:rPr>
         <w:t xml:space="preserve">. The test’s questions and activity’s questions are generated </w:t>
       </w:r>
       <w:r>
@@ -2637,19 +2807,89 @@
         <w:rPr>
           <w:lang w:val="en-US"/>
         </w:rPr>
-        <w:t>The porpuse of the prototype “Desarrollo App Educativa 4.0”</w:t>
-      </w:r>
+        <w:t xml:space="preserve">The </w:t>
+      </w:r>
+      <w:proofErr w:type="spellStart"/>
       <w:r>
         <w:rPr>
           <w:lang w:val="en-US"/>
         </w:rPr>
+        <w:t>porpuse</w:t>
+      </w:r>
+      <w:proofErr w:type="spellEnd"/>
+      <w:r>
+        <w:rPr>
+          <w:lang w:val="en-US"/>
+        </w:rPr>
+        <w:t xml:space="preserve"> of the prototype “</w:t>
+      </w:r>
+      <w:proofErr w:type="spellStart"/>
+      <w:r>
+        <w:rPr>
+          <w:lang w:val="en-US"/>
+        </w:rPr>
+        <w:t>Desarrollo</w:t>
+      </w:r>
+      <w:proofErr w:type="spellEnd"/>
+      <w:r>
+        <w:rPr>
+          <w:lang w:val="en-US"/>
+        </w:rPr>
+        <w:t xml:space="preserve"> App </w:t>
+      </w:r>
+      <w:proofErr w:type="spellStart"/>
+      <w:r>
+        <w:rPr>
+          <w:lang w:val="en-US"/>
+        </w:rPr>
+        <w:t>Educativa</w:t>
+      </w:r>
+      <w:proofErr w:type="spellEnd"/>
+      <w:r>
+        <w:rPr>
+          <w:lang w:val="en-US"/>
+        </w:rPr>
+        <w:t xml:space="preserve"> 4.0”</w:t>
+      </w:r>
+      <w:r>
+        <w:rPr>
+          <w:lang w:val="en-US"/>
+        </w:rPr>
         <w:t xml:space="preserve"> is reduce school backlog and Knowledge deficiencies in the </w:t>
       </w:r>
       <w:r>
         <w:rPr>
           <w:lang w:val="en-US"/>
         </w:rPr>
-        <w:t>new Students of the Technologycal University of Tecámac in the TIC’s division, giving supporting material that facilitate understanding the topic from the studying plan of the Technologycal University of Tecámac.</w:t>
+        <w:t xml:space="preserve">new Students of the </w:t>
+      </w:r>
+      <w:proofErr w:type="spellStart"/>
+      <w:r>
+        <w:rPr>
+          <w:lang w:val="en-US"/>
+        </w:rPr>
+        <w:t>Technologycal</w:t>
+      </w:r>
+      <w:proofErr w:type="spellEnd"/>
+      <w:r>
+        <w:rPr>
+          <w:lang w:val="en-US"/>
+        </w:rPr>
+        <w:t xml:space="preserve"> University of Tecámac in the TIC’s division, giving supporting material that facilitate understanding the topic from the studying plan of the </w:t>
+      </w:r>
+      <w:proofErr w:type="spellStart"/>
+      <w:r>
+        <w:rPr>
+          <w:lang w:val="en-US"/>
+        </w:rPr>
+        <w:t>Technologycal</w:t>
+      </w:r>
+      <w:proofErr w:type="spellEnd"/>
+      <w:r>
+        <w:rPr>
+          <w:lang w:val="en-US"/>
+        </w:rPr>
+        <w:t xml:space="preserve"> University of Tecámac.</w:t>
       </w:r>
     </w:p>
     <w:p>
@@ -3906,6 +4146,7 @@
                 <w:szCs w:val="20"/>
               </w:rPr>
             </w:pPr>
+            <w:proofErr w:type="spellStart"/>
             <w:r>
               <w:rPr>
                 <w:rFonts w:eastAsia="Arial" w:cs="Arial"/>
@@ -3913,7 +4154,17 @@
                 <w:sz w:val="20"/>
                 <w:szCs w:val="20"/>
               </w:rPr>
-              <w:t>Lizeth Aguilar Carrillo</w:t>
+              <w:t>Lizeth</w:t>
+            </w:r>
+            <w:proofErr w:type="spellEnd"/>
+            <w:r>
+              <w:rPr>
+                <w:rFonts w:eastAsia="Arial" w:cs="Arial"/>
+                <w:color w:val="000000"/>
+                <w:sz w:val="20"/>
+                <w:szCs w:val="20"/>
+              </w:rPr>
+              <w:t xml:space="preserve"> Aguilar Carrillo</w:t>
             </w:r>
           </w:p>
         </w:tc>
@@ -11076,11 +11327,33 @@
                 <w:rFonts w:cs="Arial"/>
               </w:rPr>
             </w:pPr>
+            <w:proofErr w:type="spellStart"/>
             <w:r>
               <w:rPr>
                 <w:rFonts w:cs="Arial"/>
               </w:rPr>
-              <w:t>Mtra en C. Lizeth Aguilar Carrillo</w:t>
+              <w:t>Mtra</w:t>
+            </w:r>
+            <w:proofErr w:type="spellEnd"/>
+            <w:r>
+              <w:rPr>
+                <w:rFonts w:cs="Arial"/>
+              </w:rPr>
+              <w:t xml:space="preserve"> en C. </w:t>
+            </w:r>
+            <w:proofErr w:type="spellStart"/>
+            <w:r>
+              <w:rPr>
+                <w:rFonts w:cs="Arial"/>
+              </w:rPr>
+              <w:t>Lizeth</w:t>
+            </w:r>
+            <w:proofErr w:type="spellEnd"/>
+            <w:r>
+              <w:rPr>
+                <w:rFonts w:cs="Arial"/>
+              </w:rPr>
+              <w:t xml:space="preserve"> Aguilar Carrillo</w:t>
             </w:r>
           </w:p>
           <w:p>
@@ -11247,13 +11520,23 @@
         </w:rPr>
         <w:t xml:space="preserve">para Android. Basado en el potente editor de código y las herramientas para desarrolladores de </w:t>
       </w:r>
+      <w:proofErr w:type="spellStart"/>
       <w:r>
         <w:rPr>
           <w:rFonts w:cs="Arial"/>
           <w:i/>
           <w:szCs w:val="24"/>
         </w:rPr>
-        <w:t>IntelliJ IDEA</w:t>
+        <w:t>IntelliJ</w:t>
+      </w:r>
+      <w:proofErr w:type="spellEnd"/>
+      <w:r>
+        <w:rPr>
+          <w:rFonts w:cs="Arial"/>
+          <w:i/>
+          <w:szCs w:val="24"/>
+        </w:rPr>
+        <w:t xml:space="preserve"> IDEA</w:t>
       </w:r>
       <w:r>
         <w:rPr>
@@ -11290,6 +11573,7 @@
         </w:rPr>
         <w:t xml:space="preserve">sistema de compilación flexible basado en </w:t>
       </w:r>
+      <w:proofErr w:type="spellStart"/>
       <w:r>
         <w:rPr>
           <w:rFonts w:cs="Arial"/>
@@ -11298,6 +11582,7 @@
         </w:rPr>
         <w:t>Gradle</w:t>
       </w:r>
+      <w:proofErr w:type="spellEnd"/>
       <w:r>
         <w:rPr>
           <w:rFonts w:cs="Arial"/>
@@ -11305,6 +11590,7 @@
         </w:rPr>
         <w:t xml:space="preserve">, emuladores virtuales de dispositivos móviles, integración con </w:t>
       </w:r>
+      <w:proofErr w:type="spellStart"/>
       <w:r>
         <w:rPr>
           <w:rFonts w:cs="Arial"/>
@@ -11313,6 +11599,7 @@
         </w:rPr>
         <w:t>Git</w:t>
       </w:r>
+      <w:proofErr w:type="spellEnd"/>
       <w:r>
         <w:rPr>
           <w:rFonts w:cs="Arial"/>
@@ -11320,6 +11607,7 @@
         </w:rPr>
         <w:t xml:space="preserve"> y </w:t>
       </w:r>
+      <w:proofErr w:type="spellStart"/>
       <w:r>
         <w:rPr>
           <w:rFonts w:cs="Arial"/>
@@ -11328,6 +11616,7 @@
         </w:rPr>
         <w:t>GitHub</w:t>
       </w:r>
+      <w:proofErr w:type="spellEnd"/>
       <w:r>
         <w:rPr>
           <w:rFonts w:cs="Arial"/>
@@ -11386,6 +11675,7 @@
         </w:rPr>
         <w:t xml:space="preserve">emuladores virtuales de dispositivos móviles, variedad de marcos de trabajo, herramientas de </w:t>
       </w:r>
+      <w:proofErr w:type="spellStart"/>
       <w:r>
         <w:rPr>
           <w:rFonts w:cs="Arial"/>
@@ -11394,6 +11684,7 @@
         </w:rPr>
         <w:t>testing</w:t>
       </w:r>
+      <w:proofErr w:type="spellEnd"/>
       <w:r>
         <w:rPr>
           <w:rFonts w:cs="Arial"/>
@@ -11625,7 +11916,23 @@
           <w:rFonts w:cs="Arial"/>
           <w:szCs w:val="24"/>
         </w:rPr>
-        <w:t xml:space="preserve"> procesamiento multi-hilo</w:t>
+        <w:t xml:space="preserve"> procesamiento </w:t>
+      </w:r>
+      <w:proofErr w:type="spellStart"/>
+      <w:r>
+        <w:rPr>
+          <w:rFonts w:cs="Arial"/>
+          <w:szCs w:val="24"/>
+        </w:rPr>
+        <w:t>multi</w:t>
+      </w:r>
+      <w:proofErr w:type="spellEnd"/>
+      <w:r>
+        <w:rPr>
+          <w:rFonts w:cs="Arial"/>
+          <w:szCs w:val="24"/>
+        </w:rPr>
+        <w:t>-hilo</w:t>
       </w:r>
       <w:r>
         <w:rPr>
@@ -11918,6 +12225,7 @@
           <w:szCs w:val="24"/>
         </w:rPr>
       </w:pPr>
+      <w:proofErr w:type="spellStart"/>
       <w:r>
         <w:rPr>
           <w:rFonts w:cs="Arial"/>
@@ -11926,6 +12234,7 @@
         </w:rPr>
         <w:t>SQLite</w:t>
       </w:r>
+      <w:proofErr w:type="spellEnd"/>
     </w:p>
     <w:p>
       <w:pPr>
@@ -12017,7 +12326,55 @@
           <w:rFonts w:cs="Arial"/>
           <w:szCs w:val="24"/>
         </w:rPr>
-        <w:t xml:space="preserve"> de gestión de bases de datos cliente-servidor, el motor de SQLite no es un proceso independiente con el que el programa principal se comunica. En lugar de eso, la biblioteca SQLite se enlaza con el programa pasando a ser parte integral del mismo. El programa utiliza la funcionalidad de SQLite a través de llamadas simples a subrutinas y funciones. Esto reduce la latencia en </w:t>
+        <w:t xml:space="preserve"> de gestión de bases de datos cliente-servidor, el motor de </w:t>
+      </w:r>
+      <w:proofErr w:type="spellStart"/>
+      <w:r>
+        <w:rPr>
+          <w:rFonts w:cs="Arial"/>
+          <w:szCs w:val="24"/>
+        </w:rPr>
+        <w:t>SQLite</w:t>
+      </w:r>
+      <w:proofErr w:type="spellEnd"/>
+      <w:r>
+        <w:rPr>
+          <w:rFonts w:cs="Arial"/>
+          <w:szCs w:val="24"/>
+        </w:rPr>
+        <w:t xml:space="preserve"> no es un proceso independiente con el que el programa principal se comunica. En lugar de eso, la biblioteca </w:t>
+      </w:r>
+      <w:proofErr w:type="spellStart"/>
+      <w:r>
+        <w:rPr>
+          <w:rFonts w:cs="Arial"/>
+          <w:szCs w:val="24"/>
+        </w:rPr>
+        <w:t>SQLite</w:t>
+      </w:r>
+      <w:proofErr w:type="spellEnd"/>
+      <w:r>
+        <w:rPr>
+          <w:rFonts w:cs="Arial"/>
+          <w:szCs w:val="24"/>
+        </w:rPr>
+        <w:t xml:space="preserve"> se enlaza con el programa pasando a ser parte integral del mismo. El programa utiliza la funcionalidad de </w:t>
+      </w:r>
+      <w:proofErr w:type="spellStart"/>
+      <w:r>
+        <w:rPr>
+          <w:rFonts w:cs="Arial"/>
+          <w:szCs w:val="24"/>
+        </w:rPr>
+        <w:t>SQLite</w:t>
+      </w:r>
+      <w:proofErr w:type="spellEnd"/>
+      <w:r>
+        <w:rPr>
+          <w:rFonts w:cs="Arial"/>
+          <w:szCs w:val="24"/>
+        </w:rPr>
+        <w:t xml:space="preserve"> a través de llamadas simples a subrutinas y funciones. Esto reduce la latencia en </w:t>
       </w:r>
       <w:r>
         <w:rPr>
@@ -12076,7 +12433,39 @@
           <w:rFonts w:cs="Arial"/>
           <w:szCs w:val="24"/>
         </w:rPr>
-        <w:t xml:space="preserve">Las características más destacables de SQLite son: Integracion sencilla, rendimiento optimizado, </w:t>
+        <w:t xml:space="preserve">Las características más destacables de </w:t>
+      </w:r>
+      <w:proofErr w:type="spellStart"/>
+      <w:r>
+        <w:rPr>
+          <w:rFonts w:cs="Arial"/>
+          <w:szCs w:val="24"/>
+        </w:rPr>
+        <w:t>SQLite</w:t>
+      </w:r>
+      <w:proofErr w:type="spellEnd"/>
+      <w:r>
+        <w:rPr>
+          <w:rFonts w:cs="Arial"/>
+          <w:szCs w:val="24"/>
+        </w:rPr>
+        <w:t xml:space="preserve"> son: </w:t>
+      </w:r>
+      <w:proofErr w:type="spellStart"/>
+      <w:r>
+        <w:rPr>
+          <w:rFonts w:cs="Arial"/>
+          <w:szCs w:val="24"/>
+        </w:rPr>
+        <w:t>Integracion</w:t>
+      </w:r>
+      <w:proofErr w:type="spellEnd"/>
+      <w:r>
+        <w:rPr>
+          <w:rFonts w:cs="Arial"/>
+          <w:szCs w:val="24"/>
+        </w:rPr>
+        <w:t xml:space="preserve"> sencilla, rendimiento optimizado, </w:t>
       </w:r>
       <w:r>
         <w:rPr>
@@ -12161,6 +12550,7 @@
           <w:szCs w:val="24"/>
         </w:rPr>
       </w:pPr>
+      <w:proofErr w:type="spellStart"/>
       <w:r>
         <w:rPr>
           <w:rFonts w:cs="Arial"/>
@@ -12169,6 +12559,7 @@
         </w:rPr>
         <w:t>Git</w:t>
       </w:r>
+      <w:proofErr w:type="spellEnd"/>
     </w:p>
     <w:p>
       <w:pPr>
@@ -12227,7 +12618,23 @@
           <w:rFonts w:cs="Arial"/>
           <w:szCs w:val="24"/>
         </w:rPr>
-        <w:t>Las características de Git son: Distribución, historial de cambios, colaboración fluida y ramas o trabajos temporales.</w:t>
+        <w:t xml:space="preserve">Las características de </w:t>
+      </w:r>
+      <w:proofErr w:type="spellStart"/>
+      <w:r>
+        <w:rPr>
+          <w:rFonts w:cs="Arial"/>
+          <w:szCs w:val="24"/>
+        </w:rPr>
+        <w:t>Git</w:t>
+      </w:r>
+      <w:proofErr w:type="spellEnd"/>
+      <w:r>
+        <w:rPr>
+          <w:rFonts w:cs="Arial"/>
+          <w:szCs w:val="24"/>
+        </w:rPr>
+        <w:t xml:space="preserve"> son: Distribución, historial de cambios, colaboración fluida y ramas o trabajos temporales.</w:t>
       </w:r>
     </w:p>
     <w:p>
@@ -12250,7 +12657,15 @@
         <w:t xml:space="preserve">e hará uso </w:t>
       </w:r>
       <w:r>
-        <w:t xml:space="preserve">de Git para llevar un </w:t>
+        <w:t xml:space="preserve">de </w:t>
+      </w:r>
+      <w:proofErr w:type="spellStart"/>
+      <w:r>
+        <w:t>Git</w:t>
+      </w:r>
+      <w:proofErr w:type="spellEnd"/>
+      <w:r>
+        <w:t xml:space="preserve"> para llevar un </w:t>
       </w:r>
       <w:r>
         <w:rPr>
@@ -12326,8 +12741,18 @@
           <w:i/>
           <w:szCs w:val="24"/>
         </w:rPr>
-        <w:t>open-source</w:t>
-      </w:r>
+        <w:t>open-</w:t>
+      </w:r>
+      <w:proofErr w:type="spellStart"/>
+      <w:r>
+        <w:rPr>
+          <w:rFonts w:cs="Arial"/>
+          <w:i/>
+          <w:szCs w:val="24"/>
+        </w:rPr>
+        <w:t>source</w:t>
+      </w:r>
+      <w:proofErr w:type="spellEnd"/>
       <w:r>
         <w:rPr>
           <w:rFonts w:cs="Arial"/>
@@ -12348,30 +12773,78 @@
           <w:szCs w:val="24"/>
         </w:rPr>
         <w:lastRenderedPageBreak/>
-        <w:t>sino también iluminación, renderizado, animación, edición de vídeo, escultura y pintura digital. Su naturaleza de código abierto permite a una comunidad activa de desarrolladores y artistas contribuir a su mejora continua, lo que resulta en un software en constante evolución y altamente adaptable.</w:t>
-      </w:r>
-    </w:p>
-    <w:p>
-      <w:pPr>
-        <w:rPr>
-          <w:rFonts w:cs="Arial"/>
-          <w:szCs w:val="24"/>
-        </w:rPr>
-      </w:pPr>
-    </w:p>
-    <w:p>
-      <w:pPr>
-        <w:rPr>
-          <w:rFonts w:cs="Arial"/>
-          <w:szCs w:val="24"/>
-        </w:rPr>
-      </w:pPr>
-      <w:r>
-        <w:rPr>
-          <w:rFonts w:cs="Arial"/>
-          <w:szCs w:val="24"/>
-        </w:rPr>
-        <w:t>Las características clave de Blender son: Modelado 3D avanzado, animación, iluminación y renderizado, edición de video, pintura, escultura, texturización, amplia cantidad de recursos y una comunidad activa.</w:t>
+        <w:t xml:space="preserve">sino también iluminación, </w:t>
+      </w:r>
+      <w:proofErr w:type="spellStart"/>
+      <w:r>
+        <w:rPr>
+          <w:rFonts w:cs="Arial"/>
+          <w:szCs w:val="24"/>
+        </w:rPr>
+        <w:t>renderizado</w:t>
+      </w:r>
+      <w:proofErr w:type="spellEnd"/>
+      <w:r>
+        <w:rPr>
+          <w:rFonts w:cs="Arial"/>
+          <w:szCs w:val="24"/>
+        </w:rPr>
+        <w:t>, animación, edición de vídeo, escultura y pintura digital. Su naturaleza de código abierto permite a una comunidad activa de desarrolladores y artistas contribuir a su mejora continua, lo que resulta en un software en constante evolución y altamente adaptable.</w:t>
+      </w:r>
+    </w:p>
+    <w:p>
+      <w:pPr>
+        <w:rPr>
+          <w:rFonts w:cs="Arial"/>
+          <w:szCs w:val="24"/>
+        </w:rPr>
+      </w:pPr>
+    </w:p>
+    <w:p>
+      <w:pPr>
+        <w:rPr>
+          <w:rFonts w:cs="Arial"/>
+          <w:szCs w:val="24"/>
+        </w:rPr>
+      </w:pPr>
+      <w:r>
+        <w:rPr>
+          <w:rFonts w:cs="Arial"/>
+          <w:szCs w:val="24"/>
+        </w:rPr>
+        <w:t xml:space="preserve">Las características clave de Blender son: Modelado 3D avanzado, animación, iluminación y </w:t>
+      </w:r>
+      <w:proofErr w:type="spellStart"/>
+      <w:r>
+        <w:rPr>
+          <w:rFonts w:cs="Arial"/>
+          <w:szCs w:val="24"/>
+        </w:rPr>
+        <w:t>renderizado</w:t>
+      </w:r>
+      <w:proofErr w:type="spellEnd"/>
+      <w:r>
+        <w:rPr>
+          <w:rFonts w:cs="Arial"/>
+          <w:szCs w:val="24"/>
+        </w:rPr>
+        <w:t xml:space="preserve">, edición de video, pintura, escultura, </w:t>
+      </w:r>
+      <w:proofErr w:type="spellStart"/>
+      <w:r>
+        <w:rPr>
+          <w:rFonts w:cs="Arial"/>
+          <w:szCs w:val="24"/>
+        </w:rPr>
+        <w:t>texturización</w:t>
+      </w:r>
+      <w:proofErr w:type="spellEnd"/>
+      <w:r>
+        <w:rPr>
+          <w:rFonts w:cs="Arial"/>
+          <w:szCs w:val="24"/>
+        </w:rPr>
+        <w:t>, amplia cantidad de recursos y una comunidad activa.</w:t>
       </w:r>
     </w:p>
     <w:p>
@@ -12422,6 +12895,7 @@
           <w:szCs w:val="24"/>
         </w:rPr>
       </w:pPr>
+      <w:proofErr w:type="spellStart"/>
       <w:r>
         <w:rPr>
           <w:rFonts w:cs="Arial"/>
@@ -12430,6 +12904,7 @@
         </w:rPr>
         <w:t>StarUML</w:t>
       </w:r>
+      <w:proofErr w:type="spellEnd"/>
     </w:p>
     <w:p>
       <w:pPr>
@@ -12523,30 +12998,62 @@
           <w:rFonts w:cs="Arial"/>
           <w:szCs w:val="24"/>
         </w:rPr>
-        <w:t>, lo que la convierte en una opción ideal para la planificación y diseño de sistemas de software. Además de su funcionalidad de modelado, StarUML permite generar código y documentación directamente a partir de los modelos, lo que optimiza el flujo de trabajo y mejora la calidad del producto final.</w:t>
-      </w:r>
-    </w:p>
-    <w:p>
-      <w:pPr>
-        <w:rPr>
-          <w:rFonts w:cs="Arial"/>
-          <w:szCs w:val="24"/>
-        </w:rPr>
-      </w:pPr>
-    </w:p>
-    <w:p>
-      <w:pPr>
-        <w:rPr>
-          <w:rFonts w:cs="Arial"/>
-          <w:szCs w:val="24"/>
-        </w:rPr>
-      </w:pPr>
-      <w:r>
-        <w:rPr>
-          <w:rFonts w:cs="Arial"/>
-          <w:szCs w:val="24"/>
-        </w:rPr>
-        <w:t>Alguna de las características de StarUML son: Documentación automática, extensibilidad, colaboración en equipo e interfaz intuitiva.</w:t>
+        <w:t xml:space="preserve">, lo que la convierte en una opción ideal para la planificación y diseño de sistemas de software. Además de su funcionalidad de modelado, </w:t>
+      </w:r>
+      <w:proofErr w:type="spellStart"/>
+      <w:r>
+        <w:rPr>
+          <w:rFonts w:cs="Arial"/>
+          <w:szCs w:val="24"/>
+        </w:rPr>
+        <w:t>StarUML</w:t>
+      </w:r>
+      <w:proofErr w:type="spellEnd"/>
+      <w:r>
+        <w:rPr>
+          <w:rFonts w:cs="Arial"/>
+          <w:szCs w:val="24"/>
+        </w:rPr>
+        <w:t xml:space="preserve"> permite generar código y documentación directamente a partir de los modelos, lo que optimiza el flujo de trabajo y mejora la calidad del producto final.</w:t>
+      </w:r>
+    </w:p>
+    <w:p>
+      <w:pPr>
+        <w:rPr>
+          <w:rFonts w:cs="Arial"/>
+          <w:szCs w:val="24"/>
+        </w:rPr>
+      </w:pPr>
+    </w:p>
+    <w:p>
+      <w:pPr>
+        <w:rPr>
+          <w:rFonts w:cs="Arial"/>
+          <w:szCs w:val="24"/>
+        </w:rPr>
+      </w:pPr>
+      <w:r>
+        <w:rPr>
+          <w:rFonts w:cs="Arial"/>
+          <w:szCs w:val="24"/>
+        </w:rPr>
+        <w:t xml:space="preserve">Alguna de las características de </w:t>
+      </w:r>
+      <w:proofErr w:type="spellStart"/>
+      <w:r>
+        <w:rPr>
+          <w:rFonts w:cs="Arial"/>
+          <w:szCs w:val="24"/>
+        </w:rPr>
+        <w:t>StarUML</w:t>
+      </w:r>
+      <w:proofErr w:type="spellEnd"/>
+      <w:r>
+        <w:rPr>
+          <w:rFonts w:cs="Arial"/>
+          <w:szCs w:val="24"/>
+        </w:rPr>
+        <w:t xml:space="preserve"> son: Documentación automática, extensibilidad, colaboración en equipo e interfaz intuitiva.</w:t>
       </w:r>
     </w:p>
     <w:p>
@@ -12631,6 +13138,7 @@
           <w:szCs w:val="24"/>
         </w:rPr>
       </w:pPr>
+      <w:proofErr w:type="spellStart"/>
       <w:r>
         <w:rPr>
           <w:rFonts w:cs="Arial"/>
@@ -12639,6 +13147,7 @@
         </w:rPr>
         <w:t>Canva</w:t>
       </w:r>
+      <w:proofErr w:type="spellEnd"/>
     </w:p>
     <w:p>
       <w:pPr>
@@ -12684,6 +13193,7 @@
         <w:lastRenderedPageBreak/>
         <w:t xml:space="preserve">para ocio como si son profesionales. Su método es el de ofrecer un servicio </w:t>
       </w:r>
+      <w:proofErr w:type="spellStart"/>
       <w:r>
         <w:rPr>
           <w:rFonts w:cs="Arial"/>
@@ -12692,6 +13202,7 @@
         </w:rPr>
         <w:t>freemium</w:t>
       </w:r>
+      <w:proofErr w:type="spellEnd"/>
       <w:r>
         <w:rPr>
           <w:rFonts w:cs="Arial"/>
@@ -12741,7 +13252,23 @@
           <w:rFonts w:cs="Arial"/>
           <w:szCs w:val="24"/>
         </w:rPr>
-        <w:t xml:space="preserve">Las características de Canva son: interfaz intuitiva, </w:t>
+        <w:t xml:space="preserve">Las características de </w:t>
+      </w:r>
+      <w:proofErr w:type="spellStart"/>
+      <w:r>
+        <w:rPr>
+          <w:rFonts w:cs="Arial"/>
+          <w:szCs w:val="24"/>
+        </w:rPr>
+        <w:t>Canva</w:t>
+      </w:r>
+      <w:proofErr w:type="spellEnd"/>
+      <w:r>
+        <w:rPr>
+          <w:rFonts w:cs="Arial"/>
+          <w:szCs w:val="24"/>
+        </w:rPr>
+        <w:t xml:space="preserve"> son: interfaz intuitiva, </w:t>
       </w:r>
       <w:r>
         <w:rPr>
@@ -12859,7 +13386,15 @@
     <w:p/>
     <w:p>
       <w:r>
-        <w:t>Fase de producto: se repiten iterativamente las subfases. Se usa el desarrollo dirigido por pruebas (</w:t>
+        <w:t xml:space="preserve">Fase de producto: se repiten iterativamente las </w:t>
+      </w:r>
+      <w:proofErr w:type="spellStart"/>
+      <w:r>
+        <w:t>subfases</w:t>
+      </w:r>
+      <w:proofErr w:type="spellEnd"/>
+      <w:r>
+        <w:t>. Se usa el desarrollo dirigido por pruebas (</w:t>
       </w:r>
       <w:r>
         <w:rPr>
@@ -14460,9 +14995,11 @@
             <w:tcW w:w="1980" w:type="dxa"/>
           </w:tcPr>
           <w:p>
+            <w:proofErr w:type="spellStart"/>
             <w:r>
               <w:t>Postcondición</w:t>
             </w:r>
+            <w:proofErr w:type="spellEnd"/>
           </w:p>
         </w:tc>
         <w:tc>
@@ -14545,7 +15082,23 @@
           <w:color w:val="000000"/>
           <w:szCs w:val="24"/>
         </w:rPr>
-        <w:t xml:space="preserve"> deben de colocar su matrícula y contraseña para que puedan accesar y realizar sus actividades.</w:t>
+        <w:t xml:space="preserve"> deben de colocar su matrícula y contraseña para que puedan </w:t>
+      </w:r>
+      <w:proofErr w:type="spellStart"/>
+      <w:r>
+        <w:rPr>
+          <w:color w:val="000000"/>
+          <w:szCs w:val="24"/>
+        </w:rPr>
+        <w:t>accesar</w:t>
+      </w:r>
+      <w:proofErr w:type="spellEnd"/>
+      <w:r>
+        <w:rPr>
+          <w:color w:val="000000"/>
+          <w:szCs w:val="24"/>
+        </w:rPr>
+        <w:t xml:space="preserve"> y realizar sus actividades.</w:t>
       </w:r>
     </w:p>
     <w:tbl>
@@ -15091,9 +15644,11 @@
             <w:tcW w:w="1980" w:type="dxa"/>
           </w:tcPr>
           <w:p>
+            <w:proofErr w:type="spellStart"/>
             <w:r>
               <w:t>Postcondición</w:t>
             </w:r>
+            <w:proofErr w:type="spellEnd"/>
           </w:p>
         </w:tc>
         <w:tc>
@@ -15614,9 +16169,11 @@
             <w:tcW w:w="1980" w:type="dxa"/>
           </w:tcPr>
           <w:p>
+            <w:proofErr w:type="spellStart"/>
             <w:r>
               <w:t>Postcondición</w:t>
             </w:r>
+            <w:proofErr w:type="spellEnd"/>
           </w:p>
         </w:tc>
         <w:tc>
@@ -16119,9 +16676,11 @@
             <w:tcW w:w="1980" w:type="dxa"/>
           </w:tcPr>
           <w:p>
+            <w:proofErr w:type="spellStart"/>
             <w:r>
               <w:t>Postcondición</w:t>
             </w:r>
+            <w:proofErr w:type="spellEnd"/>
           </w:p>
         </w:tc>
         <w:tc>
@@ -16904,9 +17463,11 @@
             <w:tcW w:w="1980" w:type="dxa"/>
           </w:tcPr>
           <w:p>
+            <w:proofErr w:type="spellStart"/>
             <w:r>
               <w:t>Postcondición</w:t>
             </w:r>
+            <w:proofErr w:type="spellEnd"/>
           </w:p>
         </w:tc>
         <w:tc>
@@ -17767,9 +18328,11 @@
             <w:pPr>
               <w:jc w:val="center"/>
             </w:pPr>
+            <w:proofErr w:type="spellStart"/>
             <w:r>
               <w:t>id_usuario</w:t>
             </w:r>
+            <w:proofErr w:type="spellEnd"/>
           </w:p>
         </w:tc>
         <w:tc>
@@ -17848,9 +18411,11 @@
             <w:pPr>
               <w:jc w:val="center"/>
             </w:pPr>
+            <w:proofErr w:type="spellStart"/>
             <w:r>
               <w:t>varchar</w:t>
             </w:r>
+            <w:proofErr w:type="spellEnd"/>
           </w:p>
         </w:tc>
         <w:tc>
@@ -17902,9 +18467,11 @@
             <w:pPr>
               <w:jc w:val="center"/>
             </w:pPr>
+            <w:proofErr w:type="spellStart"/>
             <w:r>
               <w:t>hash_contrasena</w:t>
             </w:r>
+            <w:proofErr w:type="spellEnd"/>
           </w:p>
         </w:tc>
         <w:tc>
@@ -17915,9 +18482,11 @@
             <w:pPr>
               <w:jc w:val="center"/>
             </w:pPr>
+            <w:proofErr w:type="spellStart"/>
             <w:r>
               <w:t>varchar</w:t>
             </w:r>
+            <w:proofErr w:type="spellEnd"/>
           </w:p>
         </w:tc>
         <w:tc>
@@ -17982,9 +18551,11 @@
             <w:pPr>
               <w:jc w:val="center"/>
             </w:pPr>
+            <w:proofErr w:type="spellStart"/>
             <w:r>
               <w:t>varchar</w:t>
             </w:r>
+            <w:proofErr w:type="spellEnd"/>
           </w:p>
         </w:tc>
         <w:tc>
@@ -18036,9 +18607,11 @@
             <w:pPr>
               <w:jc w:val="center"/>
             </w:pPr>
+            <w:proofErr w:type="spellStart"/>
             <w:r>
               <w:t>a_paterno</w:t>
             </w:r>
+            <w:proofErr w:type="spellEnd"/>
           </w:p>
         </w:tc>
         <w:tc>
@@ -18049,9 +18622,11 @@
             <w:pPr>
               <w:jc w:val="center"/>
             </w:pPr>
+            <w:proofErr w:type="spellStart"/>
             <w:r>
               <w:t>varchar</w:t>
             </w:r>
+            <w:proofErr w:type="spellEnd"/>
           </w:p>
         </w:tc>
         <w:tc>
@@ -18103,9 +18678,11 @@
             <w:pPr>
               <w:jc w:val="center"/>
             </w:pPr>
+            <w:proofErr w:type="spellStart"/>
             <w:r>
               <w:t>a_meterno</w:t>
             </w:r>
+            <w:proofErr w:type="spellEnd"/>
           </w:p>
         </w:tc>
         <w:tc>
@@ -18116,9 +18693,11 @@
             <w:pPr>
               <w:jc w:val="center"/>
             </w:pPr>
+            <w:proofErr w:type="spellStart"/>
             <w:r>
               <w:t>varchar</w:t>
             </w:r>
+            <w:proofErr w:type="spellEnd"/>
           </w:p>
         </w:tc>
         <w:tc>
@@ -18170,12 +18749,14 @@
             <w:pPr>
               <w:jc w:val="center"/>
             </w:pPr>
+            <w:proofErr w:type="spellStart"/>
             <w:r>
               <w:t>es</w:t>
             </w:r>
             <w:r>
               <w:t>_administrador</w:t>
             </w:r>
+            <w:proofErr w:type="spellEnd"/>
           </w:p>
         </w:tc>
         <w:tc>
@@ -18186,9 +18767,11 @@
             <w:pPr>
               <w:jc w:val="center"/>
             </w:pPr>
+            <w:proofErr w:type="spellStart"/>
             <w:r>
               <w:t>boolean</w:t>
             </w:r>
+            <w:proofErr w:type="spellEnd"/>
           </w:p>
         </w:tc>
         <w:tc>
@@ -18277,7 +18860,23 @@
           <w:color w:val="000000"/>
           <w:szCs w:val="24"/>
         </w:rPr>
-        <w:t>La figura 2.3 muestra el diccionario de datos de la tabla “Resultado_Examen”</w:t>
+        <w:t>La figura 2.3 muestra el diccionario de datos de la tabla “</w:t>
+      </w:r>
+      <w:proofErr w:type="spellStart"/>
+      <w:r>
+        <w:rPr>
+          <w:color w:val="000000"/>
+          <w:szCs w:val="24"/>
+        </w:rPr>
+        <w:t>Resultado_Examen</w:t>
+      </w:r>
+      <w:proofErr w:type="spellEnd"/>
+      <w:r>
+        <w:rPr>
+          <w:color w:val="000000"/>
+          <w:szCs w:val="24"/>
+        </w:rPr>
+        <w:t>”</w:t>
       </w:r>
       <w:r>
         <w:rPr>
@@ -18428,9 +19027,11 @@
             <w:pPr>
               <w:jc w:val="center"/>
             </w:pPr>
+            <w:proofErr w:type="spellStart"/>
             <w:r>
               <w:t>id_resultado_examen</w:t>
             </w:r>
+            <w:proofErr w:type="spellEnd"/>
           </w:p>
         </w:tc>
         <w:tc>
@@ -18495,9 +19096,11 @@
             <w:pPr>
               <w:jc w:val="center"/>
             </w:pPr>
+            <w:proofErr w:type="spellStart"/>
             <w:r>
               <w:t>id_usuario</w:t>
             </w:r>
+            <w:proofErr w:type="spellEnd"/>
           </w:p>
         </w:tc>
         <w:tc>
@@ -18508,9 +19111,11 @@
             <w:pPr>
               <w:jc w:val="center"/>
             </w:pPr>
+            <w:proofErr w:type="spellStart"/>
             <w:r>
               <w:t>int</w:t>
             </w:r>
+            <w:proofErr w:type="spellEnd"/>
           </w:p>
         </w:tc>
         <w:tc>
@@ -18562,9 +19167,11 @@
             <w:pPr>
               <w:jc w:val="center"/>
             </w:pPr>
+            <w:proofErr w:type="spellStart"/>
             <w:r>
               <w:t>id_examen_diagnostico</w:t>
             </w:r>
+            <w:proofErr w:type="spellEnd"/>
           </w:p>
         </w:tc>
         <w:tc>
@@ -18575,9 +19182,11 @@
             <w:pPr>
               <w:jc w:val="center"/>
             </w:pPr>
+            <w:proofErr w:type="spellStart"/>
             <w:r>
               <w:t>int</w:t>
             </w:r>
+            <w:proofErr w:type="spellEnd"/>
           </w:p>
         </w:tc>
         <w:tc>
@@ -18615,7 +19224,15 @@
               <w:jc w:val="center"/>
             </w:pPr>
             <w:r>
-              <w:t>Llave foránea obtenida de la tabla “Examen_Diagnostico”</w:t>
+              <w:t>Llave foránea obtenida de la tabla “</w:t>
+            </w:r>
+            <w:proofErr w:type="spellStart"/>
+            <w:r>
+              <w:t>Examen_Diagnostico</w:t>
+            </w:r>
+            <w:proofErr w:type="spellEnd"/>
+            <w:r>
+              <w:t>”</w:t>
             </w:r>
           </w:p>
         </w:tc>
@@ -18629,9 +19246,11 @@
             <w:pPr>
               <w:jc w:val="center"/>
             </w:pPr>
+            <w:proofErr w:type="spellStart"/>
             <w:r>
               <w:t>puntaje_obtenido</w:t>
             </w:r>
+            <w:proofErr w:type="spellEnd"/>
           </w:p>
         </w:tc>
         <w:tc>
@@ -18642,9 +19261,11 @@
             <w:pPr>
               <w:jc w:val="center"/>
             </w:pPr>
+            <w:proofErr w:type="spellStart"/>
             <w:r>
               <w:t>int</w:t>
             </w:r>
+            <w:proofErr w:type="spellEnd"/>
           </w:p>
         </w:tc>
         <w:tc>
@@ -18696,9 +19317,11 @@
             <w:pPr>
               <w:jc w:val="center"/>
             </w:pPr>
+            <w:proofErr w:type="spellStart"/>
             <w:r>
               <w:t>nivel_obtenido</w:t>
             </w:r>
+            <w:proofErr w:type="spellEnd"/>
           </w:p>
         </w:tc>
         <w:tc>
@@ -18709,9 +19332,11 @@
             <w:pPr>
               <w:jc w:val="center"/>
             </w:pPr>
+            <w:proofErr w:type="spellStart"/>
             <w:r>
               <w:t>int</w:t>
             </w:r>
+            <w:proofErr w:type="spellEnd"/>
           </w:p>
         </w:tc>
         <w:tc>
@@ -18783,7 +19408,23 @@
           <w:sz w:val="20"/>
           <w:szCs w:val="20"/>
         </w:rPr>
-        <w:t>iccionario de datos de la tabla “Resultado_Examen”</w:t>
+        <w:t>iccionario de datos de la tabla “</w:t>
+      </w:r>
+      <w:proofErr w:type="spellStart"/>
+      <w:r>
+        <w:rPr>
+          <w:sz w:val="20"/>
+          <w:szCs w:val="20"/>
+        </w:rPr>
+        <w:t>Resultado_Examen</w:t>
+      </w:r>
+      <w:proofErr w:type="spellEnd"/>
+      <w:r>
+        <w:rPr>
+          <w:sz w:val="20"/>
+          <w:szCs w:val="20"/>
+        </w:rPr>
+        <w:t>”</w:t>
       </w:r>
     </w:p>
     <w:p>
@@ -18804,7 +19445,23 @@
           <w:color w:val="000000"/>
           <w:szCs w:val="24"/>
         </w:rPr>
-        <w:t>La figura 2.4 muestra el diccionario de datos de la tabla “Examen_Diagnostico”</w:t>
+        <w:t>La figura 2.4 muestra el diccionario de datos de la tabla “</w:t>
+      </w:r>
+      <w:proofErr w:type="spellStart"/>
+      <w:r>
+        <w:rPr>
+          <w:color w:val="000000"/>
+          <w:szCs w:val="24"/>
+        </w:rPr>
+        <w:t>Examen_Diagnostico</w:t>
+      </w:r>
+      <w:proofErr w:type="spellEnd"/>
+      <w:r>
+        <w:rPr>
+          <w:color w:val="000000"/>
+          <w:szCs w:val="24"/>
+        </w:rPr>
+        <w:t>”</w:t>
       </w:r>
       <w:r>
         <w:rPr>
@@ -18955,10 +19612,12 @@
             <w:pPr>
               <w:jc w:val="center"/>
             </w:pPr>
+            <w:proofErr w:type="spellStart"/>
             <w:r>
               <w:lastRenderedPageBreak/>
               <w:t>id_examen_diagnostico</w:t>
             </w:r>
+            <w:proofErr w:type="spellEnd"/>
           </w:p>
         </w:tc>
         <w:tc>
@@ -19026,9 +19685,11 @@
             <w:pPr>
               <w:jc w:val="center"/>
             </w:pPr>
+            <w:proofErr w:type="spellStart"/>
             <w:r>
               <w:t>id_tema</w:t>
             </w:r>
+            <w:proofErr w:type="spellEnd"/>
           </w:p>
         </w:tc>
         <w:tc>
@@ -19039,9 +19700,11 @@
             <w:pPr>
               <w:jc w:val="center"/>
             </w:pPr>
+            <w:proofErr w:type="spellStart"/>
             <w:r>
               <w:t>int</w:t>
             </w:r>
+            <w:proofErr w:type="spellEnd"/>
           </w:p>
         </w:tc>
         <w:tc>
@@ -19109,9 +19772,11 @@
             <w:pPr>
               <w:jc w:val="center"/>
             </w:pPr>
+            <w:proofErr w:type="spellStart"/>
             <w:r>
               <w:t>varchar</w:t>
             </w:r>
+            <w:proofErr w:type="spellEnd"/>
           </w:p>
         </w:tc>
         <w:tc>
@@ -19163,9 +19828,11 @@
             <w:pPr>
               <w:jc w:val="center"/>
             </w:pPr>
+            <w:proofErr w:type="spellStart"/>
             <w:r>
               <w:t>n_preguntas</w:t>
             </w:r>
+            <w:proofErr w:type="spellEnd"/>
           </w:p>
         </w:tc>
         <w:tc>
@@ -19176,9 +19843,11 @@
             <w:pPr>
               <w:jc w:val="center"/>
             </w:pPr>
+            <w:proofErr w:type="spellStart"/>
             <w:r>
               <w:t>int</w:t>
             </w:r>
+            <w:proofErr w:type="spellEnd"/>
           </w:p>
         </w:tc>
         <w:tc>
@@ -19233,9 +19902,11 @@
             <w:pPr>
               <w:jc w:val="center"/>
             </w:pPr>
+            <w:proofErr w:type="spellStart"/>
             <w:r>
               <w:t>nivel_maximo</w:t>
             </w:r>
+            <w:proofErr w:type="spellEnd"/>
           </w:p>
         </w:tc>
         <w:tc>
@@ -19246,9 +19917,11 @@
             <w:pPr>
               <w:jc w:val="center"/>
             </w:pPr>
+            <w:proofErr w:type="spellStart"/>
             <w:r>
               <w:t>int</w:t>
             </w:r>
+            <w:proofErr w:type="spellEnd"/>
           </w:p>
         </w:tc>
         <w:tc>
@@ -19323,7 +19996,23 @@
           <w:sz w:val="20"/>
           <w:szCs w:val="20"/>
         </w:rPr>
-        <w:t>iccionario de datos de la tabla “Examen_Diagnostico”</w:t>
+        <w:t>iccionario de datos de la tabla “</w:t>
+      </w:r>
+      <w:proofErr w:type="spellStart"/>
+      <w:r>
+        <w:rPr>
+          <w:sz w:val="20"/>
+          <w:szCs w:val="20"/>
+        </w:rPr>
+        <w:t>Examen_Diagnostico</w:t>
+      </w:r>
+      <w:proofErr w:type="spellEnd"/>
+      <w:r>
+        <w:rPr>
+          <w:sz w:val="20"/>
+          <w:szCs w:val="20"/>
+        </w:rPr>
+        <w:t>”</w:t>
       </w:r>
     </w:p>
     <w:p/>
@@ -19476,9 +20165,11 @@
             <w:pPr>
               <w:jc w:val="center"/>
             </w:pPr>
+            <w:proofErr w:type="spellStart"/>
             <w:r>
               <w:t>id_tema</w:t>
             </w:r>
+            <w:proofErr w:type="spellEnd"/>
           </w:p>
         </w:tc>
         <w:tc>
@@ -19556,9 +20247,11 @@
             <w:pPr>
               <w:jc w:val="center"/>
             </w:pPr>
+            <w:proofErr w:type="spellStart"/>
             <w:r>
               <w:t>varchar</w:t>
             </w:r>
+            <w:proofErr w:type="spellEnd"/>
           </w:p>
         </w:tc>
         <w:tc>
@@ -19610,9 +20303,11 @@
             <w:pPr>
               <w:jc w:val="center"/>
             </w:pPr>
+            <w:proofErr w:type="spellStart"/>
             <w:r>
               <w:t>descripcion</w:t>
             </w:r>
+            <w:proofErr w:type="spellEnd"/>
           </w:p>
         </w:tc>
         <w:tc>
@@ -19623,9 +20318,11 @@
             <w:pPr>
               <w:jc w:val="center"/>
             </w:pPr>
+            <w:proofErr w:type="spellStart"/>
             <w:r>
               <w:t>varchar</w:t>
             </w:r>
+            <w:proofErr w:type="spellEnd"/>
           </w:p>
         </w:tc>
         <w:tc>
@@ -19720,7 +20417,23 @@
           <w:color w:val="000000"/>
           <w:szCs w:val="24"/>
         </w:rPr>
-        <w:t>La figura 2.6 muestra el diccionario de datos de la tabla “Pregunta_Examen”</w:t>
+        <w:t>La figura 2.6 muestra el diccionario de datos de la tabla “</w:t>
+      </w:r>
+      <w:proofErr w:type="spellStart"/>
+      <w:r>
+        <w:rPr>
+          <w:color w:val="000000"/>
+          <w:szCs w:val="24"/>
+        </w:rPr>
+        <w:t>Pregunta_Examen</w:t>
+      </w:r>
+      <w:proofErr w:type="spellEnd"/>
+      <w:r>
+        <w:rPr>
+          <w:color w:val="000000"/>
+          <w:szCs w:val="24"/>
+        </w:rPr>
+        <w:t>”</w:t>
       </w:r>
       <w:r>
         <w:rPr>
@@ -19871,9 +20584,11 @@
             <w:pPr>
               <w:jc w:val="center"/>
             </w:pPr>
+            <w:proofErr w:type="spellStart"/>
             <w:r>
               <w:t>id_pregunta_examen</w:t>
             </w:r>
+            <w:proofErr w:type="spellEnd"/>
           </w:p>
         </w:tc>
         <w:tc>
@@ -19938,9 +20653,11 @@
             <w:pPr>
               <w:jc w:val="center"/>
             </w:pPr>
+            <w:proofErr w:type="spellStart"/>
             <w:r>
               <w:t>id_examen</w:t>
             </w:r>
+            <w:proofErr w:type="spellEnd"/>
           </w:p>
         </w:tc>
         <w:tc>
@@ -19951,9 +20668,11 @@
             <w:pPr>
               <w:jc w:val="center"/>
             </w:pPr>
+            <w:proofErr w:type="spellStart"/>
             <w:r>
               <w:t>int</w:t>
             </w:r>
+            <w:proofErr w:type="spellEnd"/>
           </w:p>
         </w:tc>
         <w:tc>
@@ -20005,9 +20724,11 @@
             <w:pPr>
               <w:jc w:val="center"/>
             </w:pPr>
+            <w:proofErr w:type="spellStart"/>
             <w:r>
               <w:t>id_recurso</w:t>
             </w:r>
+            <w:proofErr w:type="spellEnd"/>
           </w:p>
         </w:tc>
         <w:tc>
@@ -20018,9 +20739,11 @@
             <w:pPr>
               <w:jc w:val="center"/>
             </w:pPr>
+            <w:proofErr w:type="spellStart"/>
             <w:r>
               <w:t>int</w:t>
             </w:r>
+            <w:proofErr w:type="spellEnd"/>
           </w:p>
         </w:tc>
         <w:tc>
@@ -20085,9 +20808,11 @@
             <w:pPr>
               <w:jc w:val="center"/>
             </w:pPr>
+            <w:proofErr w:type="spellStart"/>
             <w:r>
               <w:t>varchar</w:t>
             </w:r>
+            <w:proofErr w:type="spellEnd"/>
           </w:p>
         </w:tc>
         <w:tc>
@@ -20159,7 +20884,23 @@
           <w:sz w:val="20"/>
           <w:szCs w:val="20"/>
         </w:rPr>
-        <w:t>iccionario de datos de la tabla “Pregunta_Examen”</w:t>
+        <w:t>iccionario de datos de la tabla “</w:t>
+      </w:r>
+      <w:proofErr w:type="spellStart"/>
+      <w:r>
+        <w:rPr>
+          <w:sz w:val="20"/>
+          <w:szCs w:val="20"/>
+        </w:rPr>
+        <w:t>Pregunta_Examen</w:t>
+      </w:r>
+      <w:proofErr w:type="spellEnd"/>
+      <w:r>
+        <w:rPr>
+          <w:sz w:val="20"/>
+          <w:szCs w:val="20"/>
+        </w:rPr>
+        <w:t>”</w:t>
       </w:r>
     </w:p>
     <w:p>
@@ -20181,15 +20922,24 @@
           <w:szCs w:val="24"/>
         </w:rPr>
         <w:lastRenderedPageBreak/>
-        <w:t>La figura 2.7 muestra el diccionario de datos de la tabla “Respuesta</w:t>
-      </w:r>
+        <w:t>La figura 2.7 muestra el diccionario de datos de la tabla “</w:t>
+      </w:r>
+      <w:proofErr w:type="spellStart"/>
       <w:r>
         <w:rPr>
           <w:color w:val="000000"/>
           <w:szCs w:val="24"/>
         </w:rPr>
+        <w:t>Respuesta</w:t>
+      </w:r>
+      <w:r>
+        <w:rPr>
+          <w:color w:val="000000"/>
+          <w:szCs w:val="24"/>
+        </w:rPr>
         <w:t>_Examen</w:t>
       </w:r>
+      <w:proofErr w:type="spellEnd"/>
       <w:r>
         <w:rPr>
           <w:color w:val="000000"/>
@@ -20379,12 +21129,14 @@
             <w:pPr>
               <w:jc w:val="center"/>
             </w:pPr>
+            <w:proofErr w:type="spellStart"/>
             <w:r>
               <w:t>id_respuesta</w:t>
             </w:r>
             <w:r>
               <w:t>_examen</w:t>
             </w:r>
+            <w:proofErr w:type="spellEnd"/>
           </w:p>
         </w:tc>
         <w:tc>
@@ -20449,12 +21201,14 @@
             <w:pPr>
               <w:jc w:val="center"/>
             </w:pPr>
+            <w:proofErr w:type="spellStart"/>
             <w:r>
               <w:t>id_pregunta</w:t>
             </w:r>
             <w:r>
               <w:t>_examen</w:t>
             </w:r>
+            <w:proofErr w:type="spellEnd"/>
           </w:p>
         </w:tc>
         <w:tc>
@@ -20465,9 +21219,11 @@
             <w:pPr>
               <w:jc w:val="center"/>
             </w:pPr>
+            <w:proofErr w:type="spellStart"/>
             <w:r>
               <w:t>int</w:t>
             </w:r>
+            <w:proofErr w:type="spellEnd"/>
           </w:p>
         </w:tc>
         <w:tc>
@@ -20505,7 +21261,15 @@
               <w:jc w:val="center"/>
             </w:pPr>
             <w:r>
-              <w:t>Llave foránea obtenida de la tabla “Pregunta_Examen”</w:t>
+              <w:t>Llave foránea obtenida de la tabla “</w:t>
+            </w:r>
+            <w:proofErr w:type="spellStart"/>
+            <w:r>
+              <w:t>Pregunta_Examen</w:t>
+            </w:r>
+            <w:proofErr w:type="spellEnd"/>
+            <w:r>
+              <w:t>”</w:t>
             </w:r>
           </w:p>
         </w:tc>
@@ -20519,9 +21283,11 @@
             <w:pPr>
               <w:jc w:val="center"/>
             </w:pPr>
+            <w:proofErr w:type="spellStart"/>
             <w:r>
               <w:t>id_recurso</w:t>
             </w:r>
+            <w:proofErr w:type="spellEnd"/>
           </w:p>
         </w:tc>
         <w:tc>
@@ -20532,9 +21298,11 @@
             <w:pPr>
               <w:jc w:val="center"/>
             </w:pPr>
+            <w:proofErr w:type="spellStart"/>
             <w:r>
               <w:t>int</w:t>
             </w:r>
+            <w:proofErr w:type="spellEnd"/>
           </w:p>
         </w:tc>
         <w:tc>
@@ -20599,9 +21367,11 @@
             <w:pPr>
               <w:jc w:val="center"/>
             </w:pPr>
+            <w:proofErr w:type="spellStart"/>
             <w:r>
               <w:t>varchar</w:t>
             </w:r>
+            <w:proofErr w:type="spellEnd"/>
           </w:p>
         </w:tc>
         <w:tc>
@@ -20666,9 +21436,11 @@
             <w:pPr>
               <w:jc w:val="center"/>
             </w:pPr>
+            <w:proofErr w:type="spellStart"/>
             <w:r>
               <w:t>int</w:t>
             </w:r>
+            <w:proofErr w:type="spellEnd"/>
           </w:p>
         </w:tc>
         <w:tc>
@@ -20761,7 +21533,23 @@
           <w:color w:val="000000"/>
           <w:szCs w:val="24"/>
         </w:rPr>
-        <w:t>La figura 2.8 muestra el diccionario de datos de la tabla “Completa_Contenido”</w:t>
+        <w:t>La figura 2.8 muestra el diccionario de datos de la tabla “</w:t>
+      </w:r>
+      <w:proofErr w:type="spellStart"/>
+      <w:r>
+        <w:rPr>
+          <w:color w:val="000000"/>
+          <w:szCs w:val="24"/>
+        </w:rPr>
+        <w:t>Completa_Contenido</w:t>
+      </w:r>
+      <w:proofErr w:type="spellEnd"/>
+      <w:r>
+        <w:rPr>
+          <w:color w:val="000000"/>
+          <w:szCs w:val="24"/>
+        </w:rPr>
+        <w:t>”</w:t>
       </w:r>
       <w:r>
         <w:rPr>
@@ -20914,9 +21702,11 @@
             <w:pPr>
               <w:jc w:val="center"/>
             </w:pPr>
+            <w:proofErr w:type="spellStart"/>
             <w:r>
               <w:t>id_completa_contenido</w:t>
             </w:r>
+            <w:proofErr w:type="spellEnd"/>
           </w:p>
         </w:tc>
         <w:tc>
@@ -20984,9 +21774,11 @@
             <w:pPr>
               <w:jc w:val="center"/>
             </w:pPr>
+            <w:proofErr w:type="spellStart"/>
             <w:r>
               <w:t>id_usuario</w:t>
             </w:r>
+            <w:proofErr w:type="spellEnd"/>
           </w:p>
         </w:tc>
         <w:tc>
@@ -20997,9 +21789,11 @@
             <w:pPr>
               <w:jc w:val="center"/>
             </w:pPr>
+            <w:proofErr w:type="spellStart"/>
             <w:r>
               <w:t>int</w:t>
             </w:r>
+            <w:proofErr w:type="spellEnd"/>
           </w:p>
         </w:tc>
         <w:tc>
@@ -21051,9 +21845,11 @@
             <w:pPr>
               <w:jc w:val="center"/>
             </w:pPr>
+            <w:proofErr w:type="spellStart"/>
             <w:r>
               <w:t>id_contenido</w:t>
             </w:r>
+            <w:proofErr w:type="spellEnd"/>
           </w:p>
         </w:tc>
         <w:tc>
@@ -21064,9 +21860,11 @@
             <w:pPr>
               <w:jc w:val="center"/>
             </w:pPr>
+            <w:proofErr w:type="spellStart"/>
             <w:r>
               <w:t>int</w:t>
             </w:r>
+            <w:proofErr w:type="spellEnd"/>
           </w:p>
         </w:tc>
         <w:tc>
@@ -21138,7 +21936,23 @@
           <w:sz w:val="20"/>
           <w:szCs w:val="20"/>
         </w:rPr>
-        <w:t>iccionario de datos de la tabla “Completa_Contenido”</w:t>
+        <w:t>iccionario de datos de la tabla “</w:t>
+      </w:r>
+      <w:proofErr w:type="spellStart"/>
+      <w:r>
+        <w:rPr>
+          <w:sz w:val="20"/>
+          <w:szCs w:val="20"/>
+        </w:rPr>
+        <w:t>Completa_Contenido</w:t>
+      </w:r>
+      <w:proofErr w:type="spellEnd"/>
+      <w:r>
+        <w:rPr>
+          <w:sz w:val="20"/>
+          <w:szCs w:val="20"/>
+        </w:rPr>
+        <w:t>”</w:t>
       </w:r>
     </w:p>
     <w:p>
@@ -21310,6 +22124,7 @@
             <w:pPr>
               <w:jc w:val="center"/>
             </w:pPr>
+            <w:proofErr w:type="spellStart"/>
             <w:r>
               <w:lastRenderedPageBreak/>
               <w:t>i</w:t>
@@ -21317,6 +22132,7 @@
             <w:r>
               <w:t>d_respuesta</w:t>
             </w:r>
+            <w:proofErr w:type="spellEnd"/>
           </w:p>
         </w:tc>
         <w:tc>
@@ -21384,9 +22200,11 @@
             <w:pPr>
               <w:jc w:val="center"/>
             </w:pPr>
+            <w:proofErr w:type="spellStart"/>
             <w:r>
               <w:t>id_tema</w:t>
             </w:r>
+            <w:proofErr w:type="spellEnd"/>
           </w:p>
         </w:tc>
         <w:tc>
@@ -21397,12 +22215,14 @@
             <w:pPr>
               <w:jc w:val="center"/>
             </w:pPr>
+            <w:proofErr w:type="spellStart"/>
             <w:r>
               <w:t>i</w:t>
             </w:r>
             <w:r>
               <w:t>nt</w:t>
             </w:r>
+            <w:proofErr w:type="spellEnd"/>
           </w:p>
         </w:tc>
         <w:tc>
@@ -21467,9 +22287,11 @@
             <w:pPr>
               <w:jc w:val="center"/>
             </w:pPr>
+            <w:proofErr w:type="spellStart"/>
             <w:r>
               <w:t>varchar</w:t>
             </w:r>
+            <w:proofErr w:type="spellEnd"/>
           </w:p>
         </w:tc>
         <w:tc>
@@ -21534,9 +22356,11 @@
             <w:pPr>
               <w:jc w:val="center"/>
             </w:pPr>
+            <w:proofErr w:type="spellStart"/>
             <w:r>
               <w:t>varchar</w:t>
             </w:r>
+            <w:proofErr w:type="spellEnd"/>
           </w:p>
         </w:tc>
         <w:tc>
@@ -21588,9 +22412,11 @@
             <w:pPr>
               <w:jc w:val="center"/>
             </w:pPr>
+            <w:proofErr w:type="spellStart"/>
             <w:r>
               <w:t>nivel_contenido</w:t>
             </w:r>
+            <w:proofErr w:type="spellEnd"/>
           </w:p>
         </w:tc>
         <w:tc>
@@ -21601,9 +22427,11 @@
             <w:pPr>
               <w:jc w:val="center"/>
             </w:pPr>
+            <w:proofErr w:type="spellStart"/>
             <w:r>
               <w:t>int</w:t>
             </w:r>
+            <w:proofErr w:type="spellEnd"/>
           </w:p>
         </w:tc>
         <w:tc>
@@ -21655,9 +22483,11 @@
             <w:pPr>
               <w:jc w:val="center"/>
             </w:pPr>
+            <w:proofErr w:type="spellStart"/>
             <w:r>
               <w:t>n_preguntas</w:t>
             </w:r>
+            <w:proofErr w:type="spellEnd"/>
           </w:p>
         </w:tc>
         <w:tc>
@@ -21668,9 +22498,11 @@
             <w:pPr>
               <w:jc w:val="center"/>
             </w:pPr>
+            <w:proofErr w:type="spellStart"/>
             <w:r>
               <w:t>int</w:t>
             </w:r>
+            <w:proofErr w:type="spellEnd"/>
           </w:p>
         </w:tc>
         <w:tc>
@@ -21763,7 +22595,23 @@
           <w:color w:val="000000"/>
           <w:szCs w:val="24"/>
         </w:rPr>
-        <w:t>La figura 2.10 muestra el diccionario de datos de la tabla “Pregunta_Actividad”</w:t>
+        <w:t>La figura 2.10 muestra el diccionario de datos de la tabla “</w:t>
+      </w:r>
+      <w:proofErr w:type="spellStart"/>
+      <w:r>
+        <w:rPr>
+          <w:color w:val="000000"/>
+          <w:szCs w:val="24"/>
+        </w:rPr>
+        <w:t>Pregunta_Actividad</w:t>
+      </w:r>
+      <w:proofErr w:type="spellEnd"/>
+      <w:r>
+        <w:rPr>
+          <w:color w:val="000000"/>
+          <w:szCs w:val="24"/>
+        </w:rPr>
+        <w:t>”</w:t>
       </w:r>
       <w:r>
         <w:rPr>
@@ -21914,9 +22762,11 @@
             <w:pPr>
               <w:jc w:val="center"/>
             </w:pPr>
+            <w:proofErr w:type="spellStart"/>
             <w:r>
               <w:t>id_pregunta_actividad</w:t>
             </w:r>
+            <w:proofErr w:type="spellEnd"/>
           </w:p>
         </w:tc>
         <w:tc>
@@ -21981,9 +22831,11 @@
             <w:pPr>
               <w:jc w:val="center"/>
             </w:pPr>
+            <w:proofErr w:type="spellStart"/>
             <w:r>
               <w:t>id_contenido</w:t>
             </w:r>
+            <w:proofErr w:type="spellEnd"/>
           </w:p>
         </w:tc>
         <w:tc>
@@ -21994,9 +22846,11 @@
             <w:pPr>
               <w:jc w:val="center"/>
             </w:pPr>
+            <w:proofErr w:type="spellStart"/>
             <w:r>
               <w:t>int</w:t>
             </w:r>
+            <w:proofErr w:type="spellEnd"/>
           </w:p>
         </w:tc>
         <w:tc>
@@ -22048,9 +22902,11 @@
             <w:pPr>
               <w:jc w:val="center"/>
             </w:pPr>
+            <w:proofErr w:type="spellStart"/>
             <w:r>
               <w:t>id_recurso</w:t>
             </w:r>
+            <w:proofErr w:type="spellEnd"/>
           </w:p>
         </w:tc>
         <w:tc>
@@ -22061,9 +22917,11 @@
             <w:pPr>
               <w:jc w:val="center"/>
             </w:pPr>
+            <w:proofErr w:type="spellStart"/>
             <w:r>
               <w:t>int</w:t>
             </w:r>
+            <w:proofErr w:type="spellEnd"/>
           </w:p>
         </w:tc>
         <w:tc>
@@ -22128,9 +22986,11 @@
             <w:pPr>
               <w:jc w:val="center"/>
             </w:pPr>
+            <w:proofErr w:type="spellStart"/>
             <w:r>
               <w:t>varchar</w:t>
             </w:r>
+            <w:proofErr w:type="spellEnd"/>
           </w:p>
         </w:tc>
         <w:tc>
@@ -22202,7 +23062,23 @@
           <w:sz w:val="20"/>
           <w:szCs w:val="20"/>
         </w:rPr>
-        <w:t>iccionario de datos de la tabla “Pregunta_Actividad”</w:t>
+        <w:t>iccionario de datos de la tabla “</w:t>
+      </w:r>
+      <w:proofErr w:type="spellStart"/>
+      <w:r>
+        <w:rPr>
+          <w:sz w:val="20"/>
+          <w:szCs w:val="20"/>
+        </w:rPr>
+        <w:t>Pregunta_Actividad</w:t>
+      </w:r>
+      <w:proofErr w:type="spellEnd"/>
+      <w:r>
+        <w:rPr>
+          <w:sz w:val="20"/>
+          <w:szCs w:val="20"/>
+        </w:rPr>
+        <w:t>”</w:t>
       </w:r>
     </w:p>
     <w:p>
@@ -22223,7 +23099,23 @@
           <w:color w:val="000000"/>
           <w:szCs w:val="24"/>
         </w:rPr>
-        <w:t>La figura 2.11 muestra el diccionario de datos de la tabla “Respuesta_Actividad”</w:t>
+        <w:t>La figura 2.11 muestra el diccionario de datos de la tabla “</w:t>
+      </w:r>
+      <w:proofErr w:type="spellStart"/>
+      <w:r>
+        <w:rPr>
+          <w:color w:val="000000"/>
+          <w:szCs w:val="24"/>
+        </w:rPr>
+        <w:t>Respuesta_Actividad</w:t>
+      </w:r>
+      <w:proofErr w:type="spellEnd"/>
+      <w:r>
+        <w:rPr>
+          <w:color w:val="000000"/>
+          <w:szCs w:val="24"/>
+        </w:rPr>
+        <w:t>”</w:t>
       </w:r>
       <w:r>
         <w:rPr>
@@ -22366,9 +23258,11 @@
             <w:pPr>
               <w:jc w:val="center"/>
             </w:pPr>
+            <w:proofErr w:type="spellStart"/>
             <w:r>
               <w:t>id_respuesta_actividad</w:t>
             </w:r>
+            <w:proofErr w:type="spellEnd"/>
           </w:p>
         </w:tc>
         <w:tc>
@@ -22433,9 +23327,11 @@
             <w:pPr>
               <w:jc w:val="center"/>
             </w:pPr>
+            <w:proofErr w:type="spellStart"/>
             <w:r>
               <w:t>id_pregunta_actividad</w:t>
             </w:r>
+            <w:proofErr w:type="spellEnd"/>
           </w:p>
         </w:tc>
         <w:tc>
@@ -22446,9 +23342,11 @@
             <w:pPr>
               <w:jc w:val="center"/>
             </w:pPr>
+            <w:proofErr w:type="spellStart"/>
             <w:r>
               <w:t>int</w:t>
             </w:r>
+            <w:proofErr w:type="spellEnd"/>
           </w:p>
         </w:tc>
         <w:tc>
@@ -22489,7 +23387,15 @@
               <w:t>Llave foránea</w:t>
             </w:r>
             <w:r>
-              <w:t xml:space="preserve"> obtenida de la tabla “Pregunta_Actividad”</w:t>
+              <w:t xml:space="preserve"> obtenida de la tabla “</w:t>
+            </w:r>
+            <w:proofErr w:type="spellStart"/>
+            <w:r>
+              <w:t>Pregunta_Actividad</w:t>
+            </w:r>
+            <w:proofErr w:type="spellEnd"/>
+            <w:r>
+              <w:t>”</w:t>
             </w:r>
           </w:p>
         </w:tc>
@@ -22503,9 +23409,11 @@
             <w:pPr>
               <w:jc w:val="center"/>
             </w:pPr>
+            <w:proofErr w:type="spellStart"/>
             <w:r>
               <w:t>id_recurso</w:t>
             </w:r>
+            <w:proofErr w:type="spellEnd"/>
           </w:p>
         </w:tc>
         <w:tc>
@@ -22516,9 +23424,11 @@
             <w:pPr>
               <w:jc w:val="center"/>
             </w:pPr>
+            <w:proofErr w:type="spellStart"/>
             <w:r>
               <w:t>int</w:t>
             </w:r>
+            <w:proofErr w:type="spellEnd"/>
           </w:p>
         </w:tc>
         <w:tc>
@@ -22584,9 +23494,11 @@
             <w:pPr>
               <w:jc w:val="center"/>
             </w:pPr>
+            <w:proofErr w:type="spellStart"/>
             <w:r>
               <w:t>varchar</w:t>
             </w:r>
+            <w:proofErr w:type="spellEnd"/>
           </w:p>
         </w:tc>
         <w:tc>
@@ -22638,9 +23550,11 @@
             <w:pPr>
               <w:jc w:val="center"/>
             </w:pPr>
+            <w:proofErr w:type="spellStart"/>
             <w:r>
               <w:t>es_correcto</w:t>
             </w:r>
+            <w:proofErr w:type="spellEnd"/>
           </w:p>
         </w:tc>
         <w:tc>
@@ -22651,9 +23565,11 @@
             <w:pPr>
               <w:jc w:val="center"/>
             </w:pPr>
+            <w:proofErr w:type="spellStart"/>
             <w:r>
               <w:t>boolean</w:t>
             </w:r>
+            <w:proofErr w:type="spellEnd"/>
           </w:p>
         </w:tc>
         <w:tc>
@@ -22725,7 +23641,23 @@
           <w:sz w:val="20"/>
           <w:szCs w:val="20"/>
         </w:rPr>
-        <w:t>iccionario de datos de la tabla “Respuesta_Actividad”</w:t>
+        <w:t>iccionario de datos de la tabla “</w:t>
+      </w:r>
+      <w:proofErr w:type="spellStart"/>
+      <w:r>
+        <w:rPr>
+          <w:sz w:val="20"/>
+          <w:szCs w:val="20"/>
+        </w:rPr>
+        <w:t>Respuesta_Actividad</w:t>
+      </w:r>
+      <w:proofErr w:type="spellEnd"/>
+      <w:r>
+        <w:rPr>
+          <w:sz w:val="20"/>
+          <w:szCs w:val="20"/>
+        </w:rPr>
+        <w:t>”</w:t>
       </w:r>
     </w:p>
     <w:p>
@@ -22897,9 +23829,11 @@
             <w:pPr>
               <w:jc w:val="center"/>
             </w:pPr>
+            <w:proofErr w:type="spellStart"/>
             <w:r>
               <w:t>id_recurso</w:t>
             </w:r>
+            <w:proofErr w:type="spellEnd"/>
           </w:p>
         </w:tc>
         <w:tc>
@@ -22977,9 +23911,11 @@
             <w:pPr>
               <w:jc w:val="center"/>
             </w:pPr>
+            <w:proofErr w:type="spellStart"/>
             <w:r>
               <w:t>varchar</w:t>
             </w:r>
+            <w:proofErr w:type="spellEnd"/>
           </w:p>
         </w:tc>
         <w:tc>
@@ -23044,9 +23980,11 @@
             <w:pPr>
               <w:jc w:val="center"/>
             </w:pPr>
+            <w:proofErr w:type="spellStart"/>
             <w:r>
               <w:t>varchar</w:t>
             </w:r>
+            <w:proofErr w:type="spellEnd"/>
           </w:p>
         </w:tc>
         <w:tc>
@@ -23111,9 +24049,11 @@
             <w:pPr>
               <w:jc w:val="center"/>
             </w:pPr>
+            <w:proofErr w:type="spellStart"/>
             <w:r>
               <w:t>varchar</w:t>
             </w:r>
+            <w:proofErr w:type="spellEnd"/>
           </w:p>
         </w:tc>
         <w:tc>
@@ -23385,9 +24325,11 @@
             <w:pPr>
               <w:jc w:val="center"/>
             </w:pPr>
+            <w:proofErr w:type="spellStart"/>
             <w:r>
               <w:t>id_apoyo</w:t>
             </w:r>
+            <w:proofErr w:type="spellEnd"/>
           </w:p>
         </w:tc>
         <w:tc>
@@ -23452,9 +24394,11 @@
             <w:pPr>
               <w:jc w:val="center"/>
             </w:pPr>
+            <w:proofErr w:type="spellStart"/>
             <w:r>
               <w:t>id_contenido</w:t>
             </w:r>
+            <w:proofErr w:type="spellEnd"/>
           </w:p>
         </w:tc>
         <w:tc>
@@ -23465,9 +24409,11 @@
             <w:pPr>
               <w:jc w:val="center"/>
             </w:pPr>
+            <w:proofErr w:type="spellStart"/>
             <w:r>
               <w:t>Int</w:t>
             </w:r>
+            <w:proofErr w:type="spellEnd"/>
           </w:p>
         </w:tc>
         <w:tc>
@@ -23519,9 +24465,11 @@
             <w:pPr>
               <w:jc w:val="center"/>
             </w:pPr>
+            <w:proofErr w:type="spellStart"/>
             <w:r>
               <w:t>id_recurso</w:t>
             </w:r>
+            <w:proofErr w:type="spellEnd"/>
           </w:p>
         </w:tc>
         <w:tc>
@@ -23532,9 +24480,11 @@
             <w:pPr>
               <w:jc w:val="center"/>
             </w:pPr>
+            <w:proofErr w:type="spellStart"/>
             <w:r>
               <w:t>Int</w:t>
             </w:r>
+            <w:proofErr w:type="spellEnd"/>
           </w:p>
         </w:tc>
         <w:tc>
@@ -23605,9 +24555,11 @@
             <w:pPr>
               <w:jc w:val="center"/>
             </w:pPr>
+            <w:proofErr w:type="spellStart"/>
             <w:r>
               <w:t>varchar</w:t>
             </w:r>
+            <w:proofErr w:type="spellEnd"/>
           </w:p>
         </w:tc>
         <w:tc>
@@ -23700,7 +24652,23 @@
           <w:color w:val="000000"/>
           <w:szCs w:val="24"/>
         </w:rPr>
-        <w:t>La figura 2.14 muestra el diccionario de datos de la tabla “Parrafo”</w:t>
+        <w:t>La figura 2.14 muestra el diccionario de datos de la tabla “</w:t>
+      </w:r>
+      <w:proofErr w:type="spellStart"/>
+      <w:r>
+        <w:rPr>
+          <w:color w:val="000000"/>
+          <w:szCs w:val="24"/>
+        </w:rPr>
+        <w:t>Parrafo</w:t>
+      </w:r>
+      <w:proofErr w:type="spellEnd"/>
+      <w:r>
+        <w:rPr>
+          <w:color w:val="000000"/>
+          <w:szCs w:val="24"/>
+        </w:rPr>
+        <w:t>”</w:t>
       </w:r>
       <w:r>
         <w:rPr>
@@ -23852,9 +24820,11 @@
             <w:pPr>
               <w:jc w:val="center"/>
             </w:pPr>
+            <w:proofErr w:type="spellStart"/>
             <w:r>
               <w:t>id_parrafo</w:t>
             </w:r>
+            <w:proofErr w:type="spellEnd"/>
           </w:p>
         </w:tc>
         <w:tc>
@@ -23919,9 +24889,11 @@
             <w:pPr>
               <w:jc w:val="center"/>
             </w:pPr>
+            <w:proofErr w:type="spellStart"/>
             <w:r>
               <w:t>id_apoyo</w:t>
             </w:r>
+            <w:proofErr w:type="spellEnd"/>
           </w:p>
         </w:tc>
         <w:tc>
@@ -23932,9 +24904,11 @@
             <w:pPr>
               <w:jc w:val="center"/>
             </w:pPr>
+            <w:proofErr w:type="spellStart"/>
             <w:r>
               <w:t>int</w:t>
             </w:r>
+            <w:proofErr w:type="spellEnd"/>
           </w:p>
         </w:tc>
         <w:tc>
@@ -23999,9 +24973,11 @@
             <w:pPr>
               <w:jc w:val="center"/>
             </w:pPr>
+            <w:proofErr w:type="spellStart"/>
             <w:r>
               <w:t>varchar</w:t>
             </w:r>
+            <w:proofErr w:type="spellEnd"/>
           </w:p>
         </w:tc>
         <w:tc>
@@ -24039,8 +25015,13 @@
               <w:jc w:val="center"/>
             </w:pPr>
             <w:r>
-              <w:t>Texto del parrafo</w:t>
-            </w:r>
+              <w:t xml:space="preserve">Texto del </w:t>
+            </w:r>
+            <w:proofErr w:type="spellStart"/>
+            <w:r>
+              <w:t>parrafo</w:t>
+            </w:r>
+            <w:proofErr w:type="spellEnd"/>
           </w:p>
         </w:tc>
       </w:tr>
@@ -24073,7 +25054,23 @@
           <w:sz w:val="20"/>
           <w:szCs w:val="20"/>
         </w:rPr>
-        <w:t>iccionario de la tabla “Parrafo”</w:t>
+        <w:t>iccionario de la tabla “</w:t>
+      </w:r>
+      <w:proofErr w:type="spellStart"/>
+      <w:r>
+        <w:rPr>
+          <w:sz w:val="20"/>
+          <w:szCs w:val="20"/>
+        </w:rPr>
+        <w:t>Parrafo</w:t>
+      </w:r>
+      <w:proofErr w:type="spellEnd"/>
+      <w:r>
+        <w:rPr>
+          <w:sz w:val="20"/>
+          <w:szCs w:val="20"/>
+        </w:rPr>
+        <w:t>”</w:t>
       </w:r>
     </w:p>
     <w:p/>
@@ -24960,6 +25957,7 @@
       <w:r>
         <w:t xml:space="preserve">. Estos elementos incluyen dos </w:t>
       </w:r>
+      <w:proofErr w:type="spellStart"/>
       <w:r>
         <w:rPr>
           <w:i/>
@@ -24972,18 +25970,21 @@
         </w:rPr>
         <w:t>s</w:t>
       </w:r>
+      <w:proofErr w:type="spellEnd"/>
       <w:r>
         <w:t xml:space="preserve"> para ingresar la matrícula y contraseña del usuario</w:t>
       </w:r>
       <w:r>
         <w:t xml:space="preserve"> y cuatro </w:t>
       </w:r>
+      <w:proofErr w:type="spellStart"/>
       <w:r>
         <w:rPr>
           <w:i/>
         </w:rPr>
         <w:t>Buttons</w:t>
       </w:r>
+      <w:proofErr w:type="spellEnd"/>
       <w:r>
         <w:t xml:space="preserve"> para acceder, navegar a otra vista o salir de la </w:t>
       </w:r>
@@ -25089,9 +26090,11 @@
             <w:tcW w:w="1898" w:type="dxa"/>
           </w:tcPr>
           <w:p>
+            <w:proofErr w:type="spellStart"/>
             <w:r>
               <w:t>input_matricula</w:t>
             </w:r>
+            <w:proofErr w:type="spellEnd"/>
           </w:p>
         </w:tc>
         <w:tc>
@@ -25099,9 +26102,11 @@
             <w:tcW w:w="1301" w:type="dxa"/>
           </w:tcPr>
           <w:p>
+            <w:proofErr w:type="spellStart"/>
             <w:r>
               <w:t>EditText</w:t>
             </w:r>
+            <w:proofErr w:type="spellEnd"/>
           </w:p>
         </w:tc>
         <w:tc>
@@ -25110,7 +26115,15 @@
           </w:tcPr>
           <w:p>
             <w:r>
-              <w:t>Entrada de la matricula del usuario</w:t>
+              <w:t xml:space="preserve">Entrada de la </w:t>
+            </w:r>
+            <w:proofErr w:type="spellStart"/>
+            <w:r>
+              <w:t>matricula</w:t>
+            </w:r>
+            <w:proofErr w:type="spellEnd"/>
+            <w:r>
+              <w:t xml:space="preserve"> del usuario</w:t>
             </w:r>
           </w:p>
         </w:tc>
@@ -25119,9 +26132,11 @@
             <w:tcW w:w="1174" w:type="dxa"/>
           </w:tcPr>
           <w:p>
+            <w:proofErr w:type="spellStart"/>
             <w:r>
               <w:t>String</w:t>
             </w:r>
+            <w:proofErr w:type="spellEnd"/>
           </w:p>
         </w:tc>
         <w:tc>
@@ -25151,9 +26166,11 @@
             <w:tcW w:w="1898" w:type="dxa"/>
           </w:tcPr>
           <w:p>
+            <w:proofErr w:type="spellStart"/>
             <w:r>
               <w:t>input_password</w:t>
             </w:r>
+            <w:proofErr w:type="spellEnd"/>
           </w:p>
         </w:tc>
         <w:tc>
@@ -25161,9 +26178,11 @@
             <w:tcW w:w="1301" w:type="dxa"/>
           </w:tcPr>
           <w:p>
+            <w:proofErr w:type="spellStart"/>
             <w:r>
               <w:t>EditText</w:t>
             </w:r>
+            <w:proofErr w:type="spellEnd"/>
           </w:p>
         </w:tc>
         <w:tc>
@@ -25181,9 +26200,11 @@
             <w:tcW w:w="1174" w:type="dxa"/>
           </w:tcPr>
           <w:p>
+            <w:proofErr w:type="spellStart"/>
             <w:r>
               <w:t>String</w:t>
             </w:r>
+            <w:proofErr w:type="spellEnd"/>
           </w:p>
         </w:tc>
         <w:tc>
@@ -25191,9 +26212,11 @@
             <w:tcW w:w="2058" w:type="dxa"/>
           </w:tcPr>
           <w:p>
+            <w:proofErr w:type="spellStart"/>
             <w:r>
               <w:t>hash_contrasena</w:t>
             </w:r>
+            <w:proofErr w:type="spellEnd"/>
           </w:p>
         </w:tc>
       </w:tr>
@@ -25213,9 +26236,11 @@
             <w:tcW w:w="1898" w:type="dxa"/>
           </w:tcPr>
           <w:p>
+            <w:proofErr w:type="spellStart"/>
             <w:r>
               <w:t>btn_access</w:t>
             </w:r>
+            <w:proofErr w:type="spellEnd"/>
           </w:p>
         </w:tc>
         <w:tc>
@@ -25223,9 +26248,11 @@
             <w:tcW w:w="1301" w:type="dxa"/>
           </w:tcPr>
           <w:p>
+            <w:proofErr w:type="spellStart"/>
             <w:r>
               <w:t>Button</w:t>
             </w:r>
+            <w:proofErr w:type="spellEnd"/>
           </w:p>
         </w:tc>
         <w:tc>
@@ -25282,9 +26309,11 @@
             <w:tcW w:w="1898" w:type="dxa"/>
           </w:tcPr>
           <w:p>
+            <w:proofErr w:type="spellStart"/>
             <w:r>
               <w:t>btn_signup</w:t>
             </w:r>
+            <w:proofErr w:type="spellEnd"/>
           </w:p>
         </w:tc>
         <w:tc>
@@ -25292,9 +26321,11 @@
             <w:tcW w:w="1301" w:type="dxa"/>
           </w:tcPr>
           <w:p>
+            <w:proofErr w:type="spellStart"/>
             <w:r>
               <w:t>Button</w:t>
             </w:r>
+            <w:proofErr w:type="spellEnd"/>
           </w:p>
         </w:tc>
         <w:tc>
@@ -25344,9 +26375,11 @@
             <w:tcW w:w="1898" w:type="dxa"/>
           </w:tcPr>
           <w:p>
+            <w:proofErr w:type="spellStart"/>
             <w:r>
               <w:t>btn_forgot</w:t>
             </w:r>
+            <w:proofErr w:type="spellEnd"/>
           </w:p>
         </w:tc>
         <w:tc>
@@ -25354,9 +26387,11 @@
             <w:tcW w:w="1301" w:type="dxa"/>
           </w:tcPr>
           <w:p>
+            <w:proofErr w:type="spellStart"/>
             <w:r>
               <w:t>Button</w:t>
             </w:r>
+            <w:proofErr w:type="spellEnd"/>
           </w:p>
         </w:tc>
         <w:tc>
@@ -25406,9 +26441,11 @@
             <w:tcW w:w="1898" w:type="dxa"/>
           </w:tcPr>
           <w:p>
+            <w:proofErr w:type="spellStart"/>
             <w:r>
               <w:t>btn_exit</w:t>
             </w:r>
+            <w:proofErr w:type="spellEnd"/>
           </w:p>
         </w:tc>
         <w:tc>
@@ -25416,9 +26453,11 @@
             <w:tcW w:w="1301" w:type="dxa"/>
           </w:tcPr>
           <w:p>
+            <w:proofErr w:type="spellStart"/>
             <w:r>
               <w:t>Button</w:t>
             </w:r>
+            <w:proofErr w:type="spellEnd"/>
           </w:p>
         </w:tc>
         <w:tc>
@@ -25593,12 +26632,14 @@
       <w:r>
         <w:t xml:space="preserve">. Estos elementos incluyen seis </w:t>
       </w:r>
+      <w:proofErr w:type="spellStart"/>
       <w:r>
         <w:rPr>
           <w:i/>
         </w:rPr>
         <w:t>EditTexts</w:t>
       </w:r>
+      <w:proofErr w:type="spellEnd"/>
       <w:r>
         <w:t xml:space="preserve"> para ingresar los datos personales del estudiante</w:t>
       </w:r>
@@ -25608,12 +26649,14 @@
       <w:r>
         <w:t xml:space="preserve">y dos </w:t>
       </w:r>
+      <w:proofErr w:type="spellStart"/>
       <w:r>
         <w:rPr>
           <w:i/>
         </w:rPr>
         <w:t>Buttons</w:t>
       </w:r>
+      <w:proofErr w:type="spellEnd"/>
       <w:r>
         <w:t xml:space="preserve"> para registrar al estudiante o volver a la vista anterior.</w:t>
       </w:r>
@@ -25710,9 +26753,11 @@
             <w:tcW w:w="1566" w:type="dxa"/>
           </w:tcPr>
           <w:p>
+            <w:proofErr w:type="spellStart"/>
             <w:r>
               <w:t>input_matricula</w:t>
             </w:r>
+            <w:proofErr w:type="spellEnd"/>
           </w:p>
         </w:tc>
         <w:tc>
@@ -25720,9 +26765,11 @@
             <w:tcW w:w="1566" w:type="dxa"/>
           </w:tcPr>
           <w:p>
+            <w:proofErr w:type="spellStart"/>
             <w:r>
               <w:t>EditText</w:t>
             </w:r>
+            <w:proofErr w:type="spellEnd"/>
           </w:p>
         </w:tc>
         <w:tc>
@@ -25731,7 +26778,15 @@
           </w:tcPr>
           <w:p>
             <w:r>
-              <w:t>Entrada de la matricula del usuario</w:t>
+              <w:t xml:space="preserve">Entrada de la </w:t>
+            </w:r>
+            <w:proofErr w:type="spellStart"/>
+            <w:r>
+              <w:t>matricula</w:t>
+            </w:r>
+            <w:proofErr w:type="spellEnd"/>
+            <w:r>
+              <w:t xml:space="preserve"> del usuario</w:t>
             </w:r>
           </w:p>
         </w:tc>
@@ -25740,9 +26795,11 @@
             <w:tcW w:w="1566" w:type="dxa"/>
           </w:tcPr>
           <w:p>
+            <w:proofErr w:type="spellStart"/>
             <w:r>
               <w:t>String</w:t>
             </w:r>
+            <w:proofErr w:type="spellEnd"/>
           </w:p>
         </w:tc>
         <w:tc>
@@ -25772,9 +26829,11 @@
             <w:tcW w:w="1566" w:type="dxa"/>
           </w:tcPr>
           <w:p>
+            <w:proofErr w:type="spellStart"/>
             <w:r>
               <w:t>input_name</w:t>
             </w:r>
+            <w:proofErr w:type="spellEnd"/>
           </w:p>
         </w:tc>
         <w:tc>
@@ -25782,9 +26841,11 @@
             <w:tcW w:w="1566" w:type="dxa"/>
           </w:tcPr>
           <w:p>
+            <w:proofErr w:type="spellStart"/>
             <w:r>
               <w:t>EditText</w:t>
             </w:r>
+            <w:proofErr w:type="spellEnd"/>
           </w:p>
         </w:tc>
         <w:tc>
@@ -25802,9 +26863,11 @@
             <w:tcW w:w="1566" w:type="dxa"/>
           </w:tcPr>
           <w:p>
+            <w:proofErr w:type="spellStart"/>
             <w:r>
               <w:t>String</w:t>
             </w:r>
+            <w:proofErr w:type="spellEnd"/>
           </w:p>
         </w:tc>
         <w:tc>
@@ -25834,9 +26897,11 @@
             <w:tcW w:w="1566" w:type="dxa"/>
           </w:tcPr>
           <w:p>
+            <w:proofErr w:type="spellStart"/>
             <w:r>
               <w:t>input_surname</w:t>
             </w:r>
+            <w:proofErr w:type="spellEnd"/>
           </w:p>
         </w:tc>
         <w:tc>
@@ -25844,9 +26909,11 @@
             <w:tcW w:w="1566" w:type="dxa"/>
           </w:tcPr>
           <w:p>
+            <w:proofErr w:type="spellStart"/>
             <w:r>
               <w:t>EditText</w:t>
             </w:r>
+            <w:proofErr w:type="spellEnd"/>
           </w:p>
         </w:tc>
         <w:tc>
@@ -25868,10 +26935,12 @@
             <w:tcW w:w="1566" w:type="dxa"/>
           </w:tcPr>
           <w:p>
+            <w:proofErr w:type="spellStart"/>
             <w:r>
               <w:lastRenderedPageBreak/>
               <w:t>String</w:t>
             </w:r>
+            <w:proofErr w:type="spellEnd"/>
           </w:p>
         </w:tc>
         <w:tc>
@@ -25879,9 +26948,11 @@
             <w:tcW w:w="1566" w:type="dxa"/>
           </w:tcPr>
           <w:p>
+            <w:proofErr w:type="spellStart"/>
             <w:r>
               <w:t>a_paterno</w:t>
             </w:r>
+            <w:proofErr w:type="spellEnd"/>
           </w:p>
         </w:tc>
       </w:tr>
@@ -25911,9 +26982,11 @@
             <w:tcW w:w="1566" w:type="dxa"/>
           </w:tcPr>
           <w:p>
+            <w:proofErr w:type="spellStart"/>
             <w:r>
               <w:t>EditText</w:t>
             </w:r>
+            <w:proofErr w:type="spellEnd"/>
           </w:p>
         </w:tc>
         <w:tc>
@@ -25931,9 +27004,11 @@
             <w:tcW w:w="1566" w:type="dxa"/>
           </w:tcPr>
           <w:p>
+            <w:proofErr w:type="spellStart"/>
             <w:r>
               <w:t>String</w:t>
             </w:r>
+            <w:proofErr w:type="spellEnd"/>
           </w:p>
         </w:tc>
         <w:tc>
@@ -25941,9 +27016,11 @@
             <w:tcW w:w="1566" w:type="dxa"/>
           </w:tcPr>
           <w:p>
+            <w:proofErr w:type="spellStart"/>
             <w:r>
               <w:t>a_materno</w:t>
             </w:r>
+            <w:proofErr w:type="spellEnd"/>
           </w:p>
         </w:tc>
       </w:tr>
@@ -25963,9 +27040,11 @@
             <w:tcW w:w="1566" w:type="dxa"/>
           </w:tcPr>
           <w:p>
+            <w:proofErr w:type="spellStart"/>
             <w:r>
               <w:t>input_password</w:t>
             </w:r>
+            <w:proofErr w:type="spellEnd"/>
           </w:p>
         </w:tc>
         <w:tc>
@@ -25973,9 +27052,11 @@
             <w:tcW w:w="1566" w:type="dxa"/>
           </w:tcPr>
           <w:p>
+            <w:proofErr w:type="spellStart"/>
             <w:r>
               <w:t>EditText</w:t>
             </w:r>
+            <w:proofErr w:type="spellEnd"/>
           </w:p>
         </w:tc>
         <w:tc>
@@ -25993,9 +27074,11 @@
             <w:tcW w:w="1566" w:type="dxa"/>
           </w:tcPr>
           <w:p>
+            <w:proofErr w:type="spellStart"/>
             <w:r>
               <w:t>String</w:t>
             </w:r>
+            <w:proofErr w:type="spellEnd"/>
           </w:p>
         </w:tc>
         <w:tc>
@@ -26003,9 +27086,11 @@
             <w:tcW w:w="1566" w:type="dxa"/>
           </w:tcPr>
           <w:p>
+            <w:proofErr w:type="spellStart"/>
             <w:r>
               <w:t>hash_contrasena</w:t>
             </w:r>
+            <w:proofErr w:type="spellEnd"/>
           </w:p>
         </w:tc>
       </w:tr>
@@ -26025,9 +27110,11 @@
             <w:tcW w:w="1566" w:type="dxa"/>
           </w:tcPr>
           <w:p>
+            <w:proofErr w:type="spellStart"/>
             <w:r>
               <w:t>input_confirm_password</w:t>
             </w:r>
+            <w:proofErr w:type="spellEnd"/>
           </w:p>
         </w:tc>
         <w:tc>
@@ -26035,9 +27122,11 @@
             <w:tcW w:w="1566" w:type="dxa"/>
           </w:tcPr>
           <w:p>
+            <w:proofErr w:type="spellStart"/>
             <w:r>
               <w:t>EditText</w:t>
             </w:r>
+            <w:proofErr w:type="spellEnd"/>
           </w:p>
         </w:tc>
         <w:tc>
@@ -26055,9 +27144,11 @@
             <w:tcW w:w="1566" w:type="dxa"/>
           </w:tcPr>
           <w:p>
+            <w:proofErr w:type="spellStart"/>
             <w:r>
               <w:t>String</w:t>
             </w:r>
+            <w:proofErr w:type="spellEnd"/>
           </w:p>
         </w:tc>
         <w:tc>
@@ -26065,9 +27156,11 @@
             <w:tcW w:w="1566" w:type="dxa"/>
           </w:tcPr>
           <w:p>
+            <w:proofErr w:type="spellStart"/>
             <w:r>
               <w:t>hash_contrasena</w:t>
             </w:r>
+            <w:proofErr w:type="spellEnd"/>
           </w:p>
         </w:tc>
       </w:tr>
@@ -26087,9 +27180,11 @@
             <w:tcW w:w="1566" w:type="dxa"/>
           </w:tcPr>
           <w:p>
+            <w:proofErr w:type="spellStart"/>
             <w:r>
               <w:t>btn_sign_up</w:t>
             </w:r>
+            <w:proofErr w:type="spellEnd"/>
           </w:p>
         </w:tc>
         <w:tc>
@@ -26097,9 +27192,11 @@
             <w:tcW w:w="1566" w:type="dxa"/>
           </w:tcPr>
           <w:p>
+            <w:proofErr w:type="spellStart"/>
             <w:r>
               <w:t>Button</w:t>
             </w:r>
+            <w:proofErr w:type="spellEnd"/>
           </w:p>
         </w:tc>
         <w:tc>
@@ -26149,9 +27246,11 @@
             <w:tcW w:w="1566" w:type="dxa"/>
           </w:tcPr>
           <w:p>
+            <w:proofErr w:type="spellStart"/>
             <w:r>
               <w:t>btn_to_sign_in</w:t>
             </w:r>
+            <w:proofErr w:type="spellEnd"/>
           </w:p>
         </w:tc>
         <w:tc>
@@ -26159,9 +27258,11 @@
             <w:tcW w:w="1566" w:type="dxa"/>
           </w:tcPr>
           <w:p>
+            <w:proofErr w:type="spellStart"/>
             <w:r>
               <w:t>Button</w:t>
             </w:r>
+            <w:proofErr w:type="spellEnd"/>
           </w:p>
         </w:tc>
         <w:tc>
@@ -26238,7 +27339,15 @@
     <w:p/>
     <w:p>
       <w:r>
-        <w:t>La figura 3.5 muestra la vista de reestablecer contraseña. Los usuarios registrados ingresan su matricula y establecen una nueva contraseña la cual debe tener los mismos criterios para establecer una contraseña: mayor a 8 caracteres con al menos un número, una letra mayúscula y una letra minúscula. Tienen que volver a escribir la misma contraseña que definieron nuevamente para confirmar que la contraseña es idéntica en ambas entradas. La vista se encuentra en “res.layout.activity_forgot_password.xml” y su controlador se encuentra en “app.welcome_views.ForgotPassword.java”.</w:t>
+        <w:t xml:space="preserve">La figura 3.5 muestra la vista de reestablecer contraseña. Los usuarios registrados ingresan su </w:t>
+      </w:r>
+      <w:proofErr w:type="spellStart"/>
+      <w:r>
+        <w:t>matricula</w:t>
+      </w:r>
+      <w:proofErr w:type="spellEnd"/>
+      <w:r>
+        <w:t xml:space="preserve"> y establecen una nueva contraseña la cual debe tener los mismos criterios para establecer una contraseña: mayor a 8 caracteres con al menos un número, una letra mayúscula y una letra minúscula. Tienen que volver a escribir la misma contraseña que definieron nuevamente para confirmar que la contraseña es idéntica en ambas entradas. La vista se encuentra en “res.layout.activity_forgot_password.xml” y su controlador se encuentra en “app.welcome_views.ForgotPassword.java”.</w:t>
       </w:r>
     </w:p>
     <w:p>
@@ -26346,20 +27455,30 @@
       <w:r>
         <w:t xml:space="preserve">.xml. Estos elementos incluyen tres </w:t>
       </w:r>
+      <w:proofErr w:type="spellStart"/>
       <w:r>
         <w:rPr>
           <w:i/>
         </w:rPr>
         <w:t>EditTexts</w:t>
       </w:r>
+      <w:proofErr w:type="spellEnd"/>
       <w:r>
         <w:t xml:space="preserve"> para que el usuario coloque su matrícula, establezca y confirme una nueva contraseña y 2 </w:t>
       </w:r>
+      <w:proofErr w:type="spellStart"/>
       <w:r>
         <w:rPr>
           <w:i/>
         </w:rPr>
-        <w:t xml:space="preserve">Buttons </w:t>
+        <w:t>Buttons</w:t>
+      </w:r>
+      <w:proofErr w:type="spellEnd"/>
+      <w:r>
+        <w:rPr>
+          <w:i/>
+        </w:rPr>
+        <w:t xml:space="preserve"> </w:t>
       </w:r>
       <w:r>
         <w:t>para reestablecer la contraseña o volver a la vista anterior.</w:t>
@@ -26467,9 +27586,11 @@
             <w:tcW w:w="1435" w:type="dxa"/>
           </w:tcPr>
           <w:p>
+            <w:proofErr w:type="spellStart"/>
             <w:r>
               <w:t>EditText</w:t>
             </w:r>
+            <w:proofErr w:type="spellEnd"/>
           </w:p>
         </w:tc>
         <w:tc>
@@ -26478,7 +27599,15 @@
           </w:tcPr>
           <w:p>
             <w:r>
-              <w:t>Entrada de la matricula del usuario</w:t>
+              <w:t xml:space="preserve">Entrada de la </w:t>
+            </w:r>
+            <w:proofErr w:type="spellStart"/>
+            <w:r>
+              <w:t>matricula</w:t>
+            </w:r>
+            <w:proofErr w:type="spellEnd"/>
+            <w:r>
+              <w:t xml:space="preserve"> del usuario</w:t>
             </w:r>
           </w:p>
         </w:tc>
@@ -26487,9 +27616,11 @@
             <w:tcW w:w="1372" w:type="dxa"/>
           </w:tcPr>
           <w:p>
+            <w:proofErr w:type="spellStart"/>
             <w:r>
               <w:t>String</w:t>
             </w:r>
+            <w:proofErr w:type="spellEnd"/>
           </w:p>
         </w:tc>
         <w:tc>
@@ -26519,9 +27650,11 @@
             <w:tcW w:w="1444" w:type="dxa"/>
           </w:tcPr>
           <w:p>
+            <w:proofErr w:type="spellStart"/>
             <w:r>
               <w:t>input_new_password</w:t>
             </w:r>
+            <w:proofErr w:type="spellEnd"/>
           </w:p>
         </w:tc>
         <w:tc>
@@ -26529,9 +27662,11 @@
             <w:tcW w:w="1435" w:type="dxa"/>
           </w:tcPr>
           <w:p>
+            <w:proofErr w:type="spellStart"/>
             <w:r>
               <w:t>EditText</w:t>
             </w:r>
+            <w:proofErr w:type="spellEnd"/>
           </w:p>
         </w:tc>
         <w:tc>
@@ -26549,9 +27684,11 @@
             <w:tcW w:w="1372" w:type="dxa"/>
           </w:tcPr>
           <w:p>
+            <w:proofErr w:type="spellStart"/>
             <w:r>
               <w:t>String</w:t>
             </w:r>
+            <w:proofErr w:type="spellEnd"/>
           </w:p>
         </w:tc>
         <w:tc>
@@ -26559,9 +27696,11 @@
             <w:tcW w:w="2058" w:type="dxa"/>
           </w:tcPr>
           <w:p>
+            <w:proofErr w:type="spellStart"/>
             <w:r>
               <w:t>hash_contrasena</w:t>
             </w:r>
+            <w:proofErr w:type="spellEnd"/>
           </w:p>
         </w:tc>
       </w:tr>
@@ -26582,9 +27721,11 @@
             <w:tcW w:w="1444" w:type="dxa"/>
           </w:tcPr>
           <w:p>
+            <w:proofErr w:type="spellStart"/>
             <w:r>
               <w:t>input_password_confirm</w:t>
             </w:r>
+            <w:proofErr w:type="spellEnd"/>
           </w:p>
         </w:tc>
         <w:tc>
@@ -26592,9 +27733,11 @@
             <w:tcW w:w="1435" w:type="dxa"/>
           </w:tcPr>
           <w:p>
+            <w:proofErr w:type="spellStart"/>
             <w:r>
               <w:t>EditText</w:t>
             </w:r>
+            <w:proofErr w:type="spellEnd"/>
           </w:p>
         </w:tc>
         <w:tc>
@@ -26612,9 +27755,11 @@
             <w:tcW w:w="1372" w:type="dxa"/>
           </w:tcPr>
           <w:p>
+            <w:proofErr w:type="spellStart"/>
             <w:r>
               <w:t>String</w:t>
             </w:r>
+            <w:proofErr w:type="spellEnd"/>
           </w:p>
         </w:tc>
         <w:tc>
@@ -26622,9 +27767,11 @@
             <w:tcW w:w="2058" w:type="dxa"/>
           </w:tcPr>
           <w:p>
+            <w:proofErr w:type="spellStart"/>
             <w:r>
               <w:t>hash_contrasena</w:t>
             </w:r>
+            <w:proofErr w:type="spellEnd"/>
           </w:p>
         </w:tc>
       </w:tr>
@@ -26644,9 +27791,11 @@
             <w:tcW w:w="1444" w:type="dxa"/>
           </w:tcPr>
           <w:p>
+            <w:proofErr w:type="spellStart"/>
             <w:r>
               <w:t>btn_set_new_password</w:t>
             </w:r>
+            <w:proofErr w:type="spellEnd"/>
           </w:p>
         </w:tc>
         <w:tc>
@@ -26654,9 +27803,11 @@
             <w:tcW w:w="1435" w:type="dxa"/>
           </w:tcPr>
           <w:p>
+            <w:proofErr w:type="spellStart"/>
             <w:r>
               <w:t>Button</w:t>
             </w:r>
+            <w:proofErr w:type="spellEnd"/>
           </w:p>
         </w:tc>
         <w:tc>
@@ -26706,9 +27857,11 @@
             <w:tcW w:w="1444" w:type="dxa"/>
           </w:tcPr>
           <w:p>
+            <w:proofErr w:type="spellStart"/>
             <w:r>
               <w:t>btn_to_sign_in</w:t>
             </w:r>
+            <w:proofErr w:type="spellEnd"/>
           </w:p>
         </w:tc>
         <w:tc>
@@ -26716,9 +27869,11 @@
             <w:tcW w:w="1435" w:type="dxa"/>
           </w:tcPr>
           <w:p>
+            <w:proofErr w:type="spellStart"/>
             <w:r>
               <w:t>Button</w:t>
             </w:r>
+            <w:proofErr w:type="spellEnd"/>
           </w:p>
         </w:tc>
         <w:tc>
@@ -26784,7 +27939,15 @@
         <w:t>La figura 3.7</w:t>
       </w:r>
       <w:r>
-        <w:t xml:space="preserve"> muestra el menú despegable, este cuenta con una imagen predeterminada, el nombre completo del usuario activo y su matrícula posee elementos para navegar a las diferentes secciones de la aplicación que en el caso de los estudiantes se muestran menos, también contiene iconos presionables para cerrar la sesión actual y acceder a las configuraciones. La vista se encuentra estructurada en diversas vistas y controladores, los cuales son activity_main_drawer.xml, activity_main.xml, app_bar_main.xml, content_main.xml, </w:t>
+        <w:t xml:space="preserve"> muestra el menú despegable, este cuenta con una imagen predeterminada, el nombre completo del usuario activo y su matrícula posee elementos para navegar a las diferentes secciones de la aplicación que en el caso de los estudiantes se muestran menos, también contiene iconos </w:t>
+      </w:r>
+      <w:proofErr w:type="spellStart"/>
+      <w:r>
+        <w:t>presionables</w:t>
+      </w:r>
+      <w:proofErr w:type="spellEnd"/>
+      <w:r>
+        <w:t xml:space="preserve"> para cerrar la sesión actual y acceder a las configuraciones. La vista se encuentra estructurada en diversas vistas y controladores, los cuales son activity_main_drawer.xml, activity_main.xml, app_bar_main.xml, content_main.xml, </w:t>
       </w:r>
       <w:r>
         <w:t>nav_header_main.xml y MainActivity.java</w:t>
@@ -26879,21 +28042,25 @@
       <w:r>
         <w:t xml:space="preserve"> Estos incluyen un conjunto de </w:t>
       </w:r>
+      <w:proofErr w:type="spellStart"/>
       <w:r>
         <w:rPr>
           <w:i/>
         </w:rPr>
         <w:t>TextViews</w:t>
       </w:r>
+      <w:proofErr w:type="spellEnd"/>
       <w:r>
         <w:t xml:space="preserve"> para mostrar el nombre completo del usuario actual otro </w:t>
       </w:r>
+      <w:proofErr w:type="spellStart"/>
       <w:r>
         <w:rPr>
           <w:i/>
         </w:rPr>
         <w:t>TextView</w:t>
       </w:r>
+      <w:proofErr w:type="spellEnd"/>
       <w:r>
         <w:t xml:space="preserve"> para mostrar la matrícula del usuario, también un conjunto de </w:t>
       </w:r>
@@ -26915,12 +28082,14 @@
       <w:r>
         <w:t xml:space="preserve"> y dos </w:t>
       </w:r>
+      <w:proofErr w:type="spellStart"/>
       <w:r>
         <w:rPr>
           <w:i/>
         </w:rPr>
         <w:t>ImageButtons</w:t>
       </w:r>
+      <w:proofErr w:type="spellEnd"/>
       <w:r>
         <w:t xml:space="preserve"> para cerrar la sesión actual y acceder a las configuraciones respectivamente.</w:t>
       </w:r>
@@ -27022,6 +28191,7 @@
                 <w:lang w:val="en-US"/>
               </w:rPr>
             </w:pPr>
+            <w:proofErr w:type="spellStart"/>
             <w:r>
               <w:rPr>
                 <w:lang w:val="en-US"/>
@@ -27032,12 +28202,33 @@
               <w:rPr>
                 <w:lang w:val="en-US"/>
               </w:rPr>
-              <w:t>ser_name, user_surname, u</w:t>
-            </w:r>
+              <w:t>ser_name</w:t>
+            </w:r>
+            <w:proofErr w:type="spellEnd"/>
             <w:r>
               <w:rPr>
                 <w:lang w:val="en-US"/>
               </w:rPr>
+              <w:t xml:space="preserve">, </w:t>
+            </w:r>
+            <w:proofErr w:type="spellStart"/>
+            <w:r>
+              <w:rPr>
+                <w:lang w:val="en-US"/>
+              </w:rPr>
+              <w:t>user_surname</w:t>
+            </w:r>
+            <w:proofErr w:type="spellEnd"/>
+            <w:r>
+              <w:rPr>
+                <w:lang w:val="en-US"/>
+              </w:rPr>
+              <w:t>, u</w:t>
+            </w:r>
+            <w:r>
+              <w:rPr>
+                <w:lang w:val="en-US"/>
+              </w:rPr>
               <w:t>ser_surname2</w:t>
             </w:r>
           </w:p>
@@ -27047,9 +28238,11 @@
             <w:tcW w:w="1577" w:type="dxa"/>
           </w:tcPr>
           <w:p>
+            <w:proofErr w:type="spellStart"/>
             <w:r>
               <w:t>TextView</w:t>
             </w:r>
+            <w:proofErr w:type="spellEnd"/>
           </w:p>
         </w:tc>
         <w:tc>
@@ -27099,9 +28292,11 @@
             <w:tcW w:w="1549" w:type="dxa"/>
           </w:tcPr>
           <w:p>
+            <w:proofErr w:type="spellStart"/>
             <w:r>
               <w:t>user_matricula</w:t>
             </w:r>
+            <w:proofErr w:type="spellEnd"/>
           </w:p>
         </w:tc>
         <w:tc>
@@ -27109,9 +28304,11 @@
             <w:tcW w:w="1577" w:type="dxa"/>
           </w:tcPr>
           <w:p>
+            <w:proofErr w:type="spellStart"/>
             <w:r>
               <w:t>TextView</w:t>
             </w:r>
+            <w:proofErr w:type="spellEnd"/>
           </w:p>
         </w:tc>
         <w:tc>
@@ -27161,8 +28358,13 @@
             <w:tcW w:w="1549" w:type="dxa"/>
           </w:tcPr>
           <w:p>
-            <w:r>
-              <w:t>nav_themes,</w:t>
+            <w:proofErr w:type="spellStart"/>
+            <w:r>
+              <w:t>nav_themes</w:t>
+            </w:r>
+            <w:proofErr w:type="spellEnd"/>
+            <w:r>
+              <w:t>,</w:t>
             </w:r>
           </w:p>
           <w:p>
@@ -27171,6 +28373,7 @@
                 <w:lang w:val="en-US"/>
               </w:rPr>
             </w:pPr>
+            <w:proofErr w:type="spellStart"/>
             <w:r>
               <w:rPr>
                 <w:lang w:val="en-US"/>
@@ -27183,6 +28386,7 @@
               </w:rPr>
               <w:t>av_provile</w:t>
             </w:r>
+            <w:proofErr w:type="spellEnd"/>
             <w:r>
               <w:rPr>
                 <w:lang w:val="en-US"/>
@@ -27193,8 +28397,16 @@
               <w:rPr>
                 <w:lang w:val="en-US"/>
               </w:rPr>
-              <w:t xml:space="preserve"> nav_admin</w:t>
-            </w:r>
+              <w:t xml:space="preserve"> </w:t>
+            </w:r>
+            <w:proofErr w:type="spellStart"/>
+            <w:r>
+              <w:rPr>
+                <w:lang w:val="en-US"/>
+              </w:rPr>
+              <w:t>nav_admin</w:t>
+            </w:r>
+            <w:proofErr w:type="spellEnd"/>
           </w:p>
         </w:tc>
         <w:tc>
@@ -27202,9 +28414,11 @@
             <w:tcW w:w="1577" w:type="dxa"/>
           </w:tcPr>
           <w:p>
+            <w:proofErr w:type="spellStart"/>
             <w:r>
               <w:t>Item</w:t>
             </w:r>
+            <w:proofErr w:type="spellEnd"/>
           </w:p>
         </w:tc>
         <w:tc>
@@ -27255,9 +28469,11 @@
             <w:tcW w:w="1549" w:type="dxa"/>
           </w:tcPr>
           <w:p>
+            <w:proofErr w:type="spellStart"/>
             <w:r>
               <w:t>btn_logout</w:t>
             </w:r>
+            <w:proofErr w:type="spellEnd"/>
           </w:p>
         </w:tc>
         <w:tc>
@@ -27265,9 +28481,11 @@
             <w:tcW w:w="1577" w:type="dxa"/>
           </w:tcPr>
           <w:p>
+            <w:proofErr w:type="spellStart"/>
             <w:r>
               <w:t>ImageButton</w:t>
             </w:r>
+            <w:proofErr w:type="spellEnd"/>
           </w:p>
         </w:tc>
         <w:tc>
@@ -27276,7 +28494,15 @@
           </w:tcPr>
           <w:p>
             <w:r>
-              <w:t>Imagen presionable para cerrar la sesión</w:t>
+              <w:t xml:space="preserve">Imagen </w:t>
+            </w:r>
+            <w:proofErr w:type="spellStart"/>
+            <w:r>
+              <w:t>presionable</w:t>
+            </w:r>
+            <w:proofErr w:type="spellEnd"/>
+            <w:r>
+              <w:t xml:space="preserve"> para cerrar la sesión</w:t>
             </w:r>
           </w:p>
         </w:tc>
@@ -27317,9 +28543,11 @@
             <w:tcW w:w="1549" w:type="dxa"/>
           </w:tcPr>
           <w:p>
+            <w:proofErr w:type="spellStart"/>
             <w:r>
               <w:t>btn_settings</w:t>
             </w:r>
+            <w:proofErr w:type="spellEnd"/>
           </w:p>
         </w:tc>
         <w:tc>
@@ -27327,9 +28555,11 @@
             <w:tcW w:w="1577" w:type="dxa"/>
           </w:tcPr>
           <w:p>
+            <w:proofErr w:type="spellStart"/>
             <w:r>
               <w:t>ImageButton</w:t>
             </w:r>
+            <w:proofErr w:type="spellEnd"/>
           </w:p>
         </w:tc>
         <w:tc>
@@ -27338,7 +28568,15 @@
           </w:tcPr>
           <w:p>
             <w:r>
-              <w:t>Imagen presionable para acceder a las configuraciones</w:t>
+              <w:t xml:space="preserve">Imagen </w:t>
+            </w:r>
+            <w:proofErr w:type="spellStart"/>
+            <w:r>
+              <w:t>presionable</w:t>
+            </w:r>
+            <w:proofErr w:type="spellEnd"/>
+            <w:r>
+              <w:t xml:space="preserve"> para acceder a las configuraciones</w:t>
             </w:r>
           </w:p>
         </w:tc>
@@ -27509,12 +28747,14 @@
       <w:r>
         <w:t xml:space="preserve">. Estos elementos son </w:t>
       </w:r>
+      <w:proofErr w:type="spellStart"/>
       <w:r>
         <w:rPr>
           <w:i/>
         </w:rPr>
         <w:t>TextView</w:t>
       </w:r>
+      <w:proofErr w:type="spellEnd"/>
       <w:r>
         <w:t xml:space="preserve"> donde se genera uno distinto por cada tema disponible dentro de la </w:t>
       </w:r>
@@ -27620,9 +28860,11 @@
             <w:tcW w:w="1566" w:type="dxa"/>
           </w:tcPr>
           <w:p>
+            <w:proofErr w:type="spellStart"/>
             <w:r>
               <w:t>theme</w:t>
             </w:r>
+            <w:proofErr w:type="spellEnd"/>
           </w:p>
         </w:tc>
         <w:tc>
@@ -27630,9 +28872,11 @@
             <w:tcW w:w="1566" w:type="dxa"/>
           </w:tcPr>
           <w:p>
+            <w:proofErr w:type="spellStart"/>
             <w:r>
               <w:t>TextView</w:t>
             </w:r>
+            <w:proofErr w:type="spellEnd"/>
           </w:p>
         </w:tc>
         <w:tc>
@@ -27641,7 +28885,15 @@
           </w:tcPr>
           <w:p>
             <w:r>
-              <w:t>Texto presionable del título del tema extraído de la base de datos</w:t>
+              <w:t xml:space="preserve">Texto </w:t>
+            </w:r>
+            <w:proofErr w:type="spellStart"/>
+            <w:r>
+              <w:t>presionable</w:t>
+            </w:r>
+            <w:proofErr w:type="spellEnd"/>
+            <w:r>
+              <w:t xml:space="preserve"> del título del tema extraído de la base de datos</w:t>
             </w:r>
           </w:p>
         </w:tc>
@@ -27705,12 +28957,14 @@
       <w:r>
         <w:t xml:space="preserve"> muestra la vista de tema. La carga de esta vista depende del título enviado a través de un </w:t>
       </w:r>
+      <w:proofErr w:type="spellStart"/>
       <w:r>
         <w:rPr>
           <w:i/>
         </w:rPr>
         <w:t>bundle</w:t>
       </w:r>
+      <w:proofErr w:type="spellEnd"/>
       <w:r>
         <w:t xml:space="preserve"> desde la vista anterior “Temario”. En esta vista se muestra el título del tema, porcentaje de contenidos completados, descripción de tema, un examen diagnóstico y contenidos de tema. En caso de que el estudiante no haya realizado el examen diagnóstico</w:t>
       </w:r>
@@ -27816,30 +29070,36 @@
       <w:r>
         <w:t xml:space="preserve">. Estos elementos son tres </w:t>
       </w:r>
+      <w:proofErr w:type="spellStart"/>
       <w:r>
         <w:rPr>
           <w:i/>
         </w:rPr>
         <w:t>TextViews</w:t>
       </w:r>
+      <w:proofErr w:type="spellEnd"/>
       <w:r>
         <w:t xml:space="preserve"> que muestran título, porcentaje de contenido completo y descripción del tema respectivamente, el examen diagnóstico y los contenidos asociados al tema generan un </w:t>
       </w:r>
+      <w:proofErr w:type="spellStart"/>
       <w:r>
         <w:rPr>
           <w:i/>
         </w:rPr>
         <w:t>LinearLayout</w:t>
       </w:r>
+      <w:proofErr w:type="spellEnd"/>
       <w:r>
         <w:t xml:space="preserve"> con un título, descripción y un </w:t>
       </w:r>
+      <w:proofErr w:type="spellStart"/>
       <w:r>
         <w:rPr>
           <w:i/>
         </w:rPr>
         <w:t>Button</w:t>
       </w:r>
+      <w:proofErr w:type="spellEnd"/>
       <w:r>
         <w:t xml:space="preserve"> para realizar la actividad correspondiente al elemento.</w:t>
       </w:r>
@@ -27936,9 +29196,11 @@
             <w:tcW w:w="2178" w:type="dxa"/>
           </w:tcPr>
           <w:p>
+            <w:proofErr w:type="spellStart"/>
             <w:r>
               <w:t>theme_name</w:t>
             </w:r>
+            <w:proofErr w:type="spellEnd"/>
           </w:p>
         </w:tc>
         <w:tc>
@@ -27946,9 +29208,11 @@
             <w:tcW w:w="1658" w:type="dxa"/>
           </w:tcPr>
           <w:p>
+            <w:proofErr w:type="spellStart"/>
             <w:r>
               <w:t>TextView</w:t>
             </w:r>
+            <w:proofErr w:type="spellEnd"/>
           </w:p>
         </w:tc>
         <w:tc>
@@ -27998,9 +29262,11 @@
             <w:tcW w:w="2178" w:type="dxa"/>
           </w:tcPr>
           <w:p>
+            <w:proofErr w:type="spellStart"/>
             <w:r>
               <w:t>theme_per_cent</w:t>
             </w:r>
+            <w:proofErr w:type="spellEnd"/>
           </w:p>
         </w:tc>
         <w:tc>
@@ -28008,9 +29274,11 @@
             <w:tcW w:w="1658" w:type="dxa"/>
           </w:tcPr>
           <w:p>
+            <w:proofErr w:type="spellStart"/>
             <w:r>
               <w:t>TextView</w:t>
             </w:r>
+            <w:proofErr w:type="spellEnd"/>
           </w:p>
         </w:tc>
         <w:tc>
@@ -28061,9 +29329,11 @@
             <w:tcW w:w="2178" w:type="dxa"/>
           </w:tcPr>
           <w:p>
+            <w:proofErr w:type="spellStart"/>
             <w:r>
               <w:t>theme_description</w:t>
             </w:r>
+            <w:proofErr w:type="spellEnd"/>
           </w:p>
         </w:tc>
         <w:tc>
@@ -28071,9 +29341,11 @@
             <w:tcW w:w="1658" w:type="dxa"/>
           </w:tcPr>
           <w:p>
+            <w:proofErr w:type="spellStart"/>
             <w:r>
               <w:t>TextView</w:t>
             </w:r>
+            <w:proofErr w:type="spellEnd"/>
           </w:p>
         </w:tc>
         <w:tc>
@@ -28123,9 +29395,11 @@
             <w:tcW w:w="2178" w:type="dxa"/>
           </w:tcPr>
           <w:p>
+            <w:proofErr w:type="spellStart"/>
             <w:r>
               <w:t>layout</w:t>
             </w:r>
+            <w:proofErr w:type="spellEnd"/>
           </w:p>
         </w:tc>
         <w:tc>
@@ -28133,9 +29407,11 @@
             <w:tcW w:w="1658" w:type="dxa"/>
           </w:tcPr>
           <w:p>
+            <w:proofErr w:type="spellStart"/>
             <w:r>
               <w:t>LinearLayouy</w:t>
             </w:r>
+            <w:proofErr w:type="spellEnd"/>
           </w:p>
         </w:tc>
         <w:tc>
@@ -28185,9 +29461,11 @@
             <w:tcW w:w="2178" w:type="dxa"/>
           </w:tcPr>
           <w:p>
+            <w:proofErr w:type="spellStart"/>
             <w:r>
               <w:t>button</w:t>
             </w:r>
+            <w:proofErr w:type="spellEnd"/>
           </w:p>
         </w:tc>
         <w:tc>
@@ -28195,9 +29473,11 @@
             <w:tcW w:w="1658" w:type="dxa"/>
           </w:tcPr>
           <w:p>
+            <w:proofErr w:type="spellStart"/>
             <w:r>
               <w:t>Button</w:t>
             </w:r>
+            <w:proofErr w:type="spellEnd"/>
           </w:p>
         </w:tc>
         <w:tc>
@@ -28384,12 +29664,14 @@
       <w:r>
         <w:t xml:space="preserve">. Los elementos son dos </w:t>
       </w:r>
+      <w:proofErr w:type="spellStart"/>
       <w:r>
         <w:rPr>
           <w:i/>
         </w:rPr>
         <w:t>TextViews</w:t>
       </w:r>
+      <w:proofErr w:type="spellEnd"/>
       <w:r>
         <w:t xml:space="preserve"> para indicar </w:t>
       </w:r>
@@ -28402,39 +29684,47 @@
       <w:r>
         <w:t xml:space="preserve"> y el número de preguntas totales respectivamente, además de un conjunto de </w:t>
       </w:r>
+      <w:proofErr w:type="spellStart"/>
       <w:r>
         <w:rPr>
           <w:i/>
         </w:rPr>
         <w:t>TextViews</w:t>
       </w:r>
+      <w:proofErr w:type="spellEnd"/>
       <w:r>
         <w:t xml:space="preserve"> que componen la estructura de la pregunta, así como un </w:t>
       </w:r>
+      <w:proofErr w:type="spellStart"/>
       <w:r>
         <w:rPr>
           <w:i/>
         </w:rPr>
         <w:t>RadioGroup</w:t>
       </w:r>
+      <w:proofErr w:type="spellEnd"/>
       <w:r>
         <w:t xml:space="preserve"> que contiene dos o más </w:t>
       </w:r>
+      <w:proofErr w:type="spellStart"/>
       <w:r>
         <w:rPr>
           <w:i/>
         </w:rPr>
         <w:t>RadioButtons</w:t>
       </w:r>
+      <w:proofErr w:type="spellEnd"/>
       <w:r>
         <w:t xml:space="preserve"> los cuales son las posibles respuestas a la pregunta actual, por ultimo contiene un </w:t>
       </w:r>
+      <w:proofErr w:type="spellStart"/>
       <w:r>
         <w:rPr>
           <w:i/>
         </w:rPr>
         <w:t>Button</w:t>
       </w:r>
+      <w:proofErr w:type="spellEnd"/>
       <w:r>
         <w:t xml:space="preserve"> para pasar a la siguiente pregunta.</w:t>
       </w:r>
@@ -28531,9 +29821,11 @@
             <w:tcW w:w="1711" w:type="dxa"/>
           </w:tcPr>
           <w:p>
+            <w:proofErr w:type="spellStart"/>
             <w:r>
               <w:t>i_question</w:t>
             </w:r>
+            <w:proofErr w:type="spellEnd"/>
           </w:p>
         </w:tc>
         <w:tc>
@@ -28541,9 +29833,11 @@
             <w:tcW w:w="1562" w:type="dxa"/>
           </w:tcPr>
           <w:p>
+            <w:proofErr w:type="spellStart"/>
             <w:r>
               <w:t>TextView</w:t>
             </w:r>
+            <w:proofErr w:type="spellEnd"/>
           </w:p>
         </w:tc>
         <w:tc>
@@ -28593,9 +29887,11 @@
             <w:tcW w:w="1711" w:type="dxa"/>
           </w:tcPr>
           <w:p>
+            <w:proofErr w:type="spellStart"/>
             <w:r>
               <w:t>max_question</w:t>
             </w:r>
+            <w:proofErr w:type="spellEnd"/>
           </w:p>
         </w:tc>
         <w:tc>
@@ -28603,9 +29899,11 @@
             <w:tcW w:w="1562" w:type="dxa"/>
           </w:tcPr>
           <w:p>
+            <w:proofErr w:type="spellStart"/>
             <w:r>
               <w:t>TextView</w:t>
             </w:r>
+            <w:proofErr w:type="spellEnd"/>
           </w:p>
         </w:tc>
         <w:tc>
@@ -28660,9 +29958,11 @@
             <w:tcW w:w="1711" w:type="dxa"/>
           </w:tcPr>
           <w:p>
+            <w:proofErr w:type="spellStart"/>
             <w:r>
               <w:t>tvs</w:t>
             </w:r>
+            <w:proofErr w:type="spellEnd"/>
           </w:p>
         </w:tc>
         <w:tc>
@@ -28670,9 +29970,11 @@
             <w:tcW w:w="1562" w:type="dxa"/>
           </w:tcPr>
           <w:p>
+            <w:proofErr w:type="spellStart"/>
             <w:r>
               <w:t>TexView</w:t>
             </w:r>
+            <w:proofErr w:type="spellEnd"/>
           </w:p>
         </w:tc>
         <w:tc>
@@ -28722,9 +30024,11 @@
             <w:tcW w:w="1711" w:type="dxa"/>
           </w:tcPr>
           <w:p>
+            <w:proofErr w:type="spellStart"/>
             <w:r>
               <w:t>rg</w:t>
             </w:r>
+            <w:proofErr w:type="spellEnd"/>
           </w:p>
         </w:tc>
         <w:tc>
@@ -28732,9 +30036,11 @@
             <w:tcW w:w="1562" w:type="dxa"/>
           </w:tcPr>
           <w:p>
+            <w:proofErr w:type="spellStart"/>
             <w:r>
               <w:t>RadioGroup</w:t>
             </w:r>
+            <w:proofErr w:type="spellEnd"/>
           </w:p>
         </w:tc>
         <w:tc>
@@ -28784,9 +30090,11 @@
             <w:tcW w:w="1711" w:type="dxa"/>
           </w:tcPr>
           <w:p>
+            <w:proofErr w:type="spellStart"/>
             <w:r>
               <w:t>rb</w:t>
             </w:r>
+            <w:proofErr w:type="spellEnd"/>
           </w:p>
         </w:tc>
         <w:tc>
@@ -28794,9 +30102,11 @@
             <w:tcW w:w="1562" w:type="dxa"/>
           </w:tcPr>
           <w:p>
+            <w:proofErr w:type="spellStart"/>
             <w:r>
               <w:t>RadioButton</w:t>
             </w:r>
+            <w:proofErr w:type="spellEnd"/>
           </w:p>
         </w:tc>
         <w:tc>
@@ -28846,9 +30156,11 @@
             <w:tcW w:w="1711" w:type="dxa"/>
           </w:tcPr>
           <w:p>
+            <w:proofErr w:type="spellStart"/>
             <w:r>
               <w:t>btn_next</w:t>
             </w:r>
+            <w:proofErr w:type="spellEnd"/>
           </w:p>
         </w:tc>
         <w:tc>
@@ -28856,9 +30168,11 @@
             <w:tcW w:w="1562" w:type="dxa"/>
           </w:tcPr>
           <w:p>
+            <w:proofErr w:type="spellStart"/>
             <w:r>
               <w:t>Button</w:t>
             </w:r>
+            <w:proofErr w:type="spellEnd"/>
           </w:p>
         </w:tc>
         <w:tc>
@@ -28886,9 +30200,19 @@
             <w:tcW w:w="1479" w:type="dxa"/>
           </w:tcPr>
           <w:p>
-            <w:r>
-              <w:t>puntaje_obtenido, nivel_obtenido</w:t>
-            </w:r>
+            <w:proofErr w:type="spellStart"/>
+            <w:r>
+              <w:t>puntaje_obtenido</w:t>
+            </w:r>
+            <w:proofErr w:type="spellEnd"/>
+            <w:r>
+              <w:t xml:space="preserve">, </w:t>
+            </w:r>
+            <w:proofErr w:type="spellStart"/>
+            <w:r>
+              <w:t>nivel_obtenido</w:t>
+            </w:r>
+            <w:proofErr w:type="spellEnd"/>
           </w:p>
         </w:tc>
       </w:tr>
@@ -29030,30 +30354,36 @@
       <w:r>
         <w:t xml:space="preserve">. Estos elementos incluyen un </w:t>
       </w:r>
+      <w:proofErr w:type="spellStart"/>
       <w:r>
         <w:rPr>
           <w:i/>
         </w:rPr>
         <w:t>TextView</w:t>
       </w:r>
+      <w:proofErr w:type="spellEnd"/>
       <w:r>
         <w:t xml:space="preserve"> que muestra el número de matrícula del usuario actual, cinco </w:t>
       </w:r>
+      <w:proofErr w:type="spellStart"/>
       <w:r>
         <w:rPr>
           <w:i/>
         </w:rPr>
         <w:t>EditTexts</w:t>
       </w:r>
+      <w:proofErr w:type="spellEnd"/>
       <w:r>
         <w:t xml:space="preserve"> para actualizar la información de usuario y dos </w:t>
       </w:r>
+      <w:proofErr w:type="spellStart"/>
       <w:r>
         <w:rPr>
           <w:i/>
         </w:rPr>
         <w:t>Buttons</w:t>
       </w:r>
+      <w:proofErr w:type="spellEnd"/>
       <w:r>
         <w:t xml:space="preserve"> para descartar los cambios o actualizar la informacion respectivamente.</w:t>
       </w:r>
@@ -29150,9 +30480,11 @@
             <w:tcW w:w="1566" w:type="dxa"/>
           </w:tcPr>
           <w:p>
+            <w:proofErr w:type="spellStart"/>
             <w:r>
               <w:t>user_matricula</w:t>
             </w:r>
+            <w:proofErr w:type="spellEnd"/>
           </w:p>
         </w:tc>
         <w:tc>
@@ -29160,9 +30492,11 @@
             <w:tcW w:w="1566" w:type="dxa"/>
           </w:tcPr>
           <w:p>
+            <w:proofErr w:type="spellStart"/>
             <w:r>
               <w:t>TextView</w:t>
             </w:r>
+            <w:proofErr w:type="spellEnd"/>
           </w:p>
         </w:tc>
         <w:tc>
@@ -29212,9 +30546,11 @@
             <w:tcW w:w="1566" w:type="dxa"/>
           </w:tcPr>
           <w:p>
+            <w:proofErr w:type="spellStart"/>
             <w:r>
               <w:t>user_name</w:t>
             </w:r>
+            <w:proofErr w:type="spellEnd"/>
           </w:p>
         </w:tc>
         <w:tc>
@@ -29222,9 +30558,11 @@
             <w:tcW w:w="1566" w:type="dxa"/>
           </w:tcPr>
           <w:p>
+            <w:proofErr w:type="spellStart"/>
             <w:r>
               <w:t>EditText</w:t>
             </w:r>
+            <w:proofErr w:type="spellEnd"/>
           </w:p>
         </w:tc>
         <w:tc>
@@ -29242,9 +30580,11 @@
             <w:tcW w:w="1566" w:type="dxa"/>
           </w:tcPr>
           <w:p>
+            <w:proofErr w:type="spellStart"/>
             <w:r>
               <w:t>String</w:t>
             </w:r>
+            <w:proofErr w:type="spellEnd"/>
           </w:p>
         </w:tc>
         <w:tc>
@@ -29274,9 +30614,11 @@
             <w:tcW w:w="1566" w:type="dxa"/>
           </w:tcPr>
           <w:p>
+            <w:proofErr w:type="spellStart"/>
             <w:r>
               <w:t>user_surname</w:t>
             </w:r>
+            <w:proofErr w:type="spellEnd"/>
           </w:p>
         </w:tc>
         <w:tc>
@@ -29284,9 +30626,11 @@
             <w:tcW w:w="1566" w:type="dxa"/>
           </w:tcPr>
           <w:p>
+            <w:proofErr w:type="spellStart"/>
             <w:r>
               <w:t>EditText</w:t>
             </w:r>
+            <w:proofErr w:type="spellEnd"/>
           </w:p>
         </w:tc>
         <w:tc>
@@ -29304,12 +30648,14 @@
             <w:tcW w:w="1566" w:type="dxa"/>
           </w:tcPr>
           <w:p>
+            <w:proofErr w:type="spellStart"/>
             <w:r>
               <w:t>St</w:t>
             </w:r>
             <w:r>
               <w:t>ring</w:t>
             </w:r>
+            <w:proofErr w:type="spellEnd"/>
           </w:p>
         </w:tc>
         <w:tc>
@@ -29317,9 +30663,11 @@
             <w:tcW w:w="1566" w:type="dxa"/>
           </w:tcPr>
           <w:p>
+            <w:proofErr w:type="spellStart"/>
             <w:r>
               <w:t>a_paterno</w:t>
             </w:r>
+            <w:proofErr w:type="spellEnd"/>
           </w:p>
         </w:tc>
       </w:tr>
@@ -29350,9 +30698,11 @@
             <w:tcW w:w="1566" w:type="dxa"/>
           </w:tcPr>
           <w:p>
+            <w:proofErr w:type="spellStart"/>
             <w:r>
               <w:t>EditText</w:t>
             </w:r>
+            <w:proofErr w:type="spellEnd"/>
           </w:p>
         </w:tc>
         <w:tc>
@@ -29370,9 +30720,11 @@
             <w:tcW w:w="1566" w:type="dxa"/>
           </w:tcPr>
           <w:p>
+            <w:proofErr w:type="spellStart"/>
             <w:r>
               <w:t>String</w:t>
             </w:r>
+            <w:proofErr w:type="spellEnd"/>
           </w:p>
         </w:tc>
         <w:tc>
@@ -29380,9 +30732,11 @@
             <w:tcW w:w="1566" w:type="dxa"/>
           </w:tcPr>
           <w:p>
+            <w:proofErr w:type="spellStart"/>
             <w:r>
               <w:t>a_materno</w:t>
             </w:r>
+            <w:proofErr w:type="spellEnd"/>
           </w:p>
         </w:tc>
       </w:tr>
@@ -29402,9 +30756,11 @@
             <w:tcW w:w="1566" w:type="dxa"/>
           </w:tcPr>
           <w:p>
+            <w:proofErr w:type="spellStart"/>
             <w:r>
               <w:t>new_password</w:t>
             </w:r>
+            <w:proofErr w:type="spellEnd"/>
           </w:p>
         </w:tc>
         <w:tc>
@@ -29412,9 +30768,11 @@
             <w:tcW w:w="1566" w:type="dxa"/>
           </w:tcPr>
           <w:p>
+            <w:proofErr w:type="spellStart"/>
             <w:r>
               <w:t>EditText</w:t>
             </w:r>
+            <w:proofErr w:type="spellEnd"/>
           </w:p>
         </w:tc>
         <w:tc>
@@ -29432,9 +30790,11 @@
             <w:tcW w:w="1566" w:type="dxa"/>
           </w:tcPr>
           <w:p>
+            <w:proofErr w:type="spellStart"/>
             <w:r>
               <w:t>String</w:t>
             </w:r>
+            <w:proofErr w:type="spellEnd"/>
           </w:p>
         </w:tc>
         <w:tc>
@@ -29442,9 +30802,11 @@
             <w:tcW w:w="1566" w:type="dxa"/>
           </w:tcPr>
           <w:p>
+            <w:proofErr w:type="spellStart"/>
             <w:r>
               <w:t>hash_contrasena</w:t>
             </w:r>
+            <w:proofErr w:type="spellEnd"/>
           </w:p>
         </w:tc>
       </w:tr>
@@ -29464,9 +30826,11 @@
             <w:tcW w:w="1566" w:type="dxa"/>
           </w:tcPr>
           <w:p>
+            <w:proofErr w:type="spellStart"/>
             <w:r>
               <w:t>confirm_password</w:t>
             </w:r>
+            <w:proofErr w:type="spellEnd"/>
           </w:p>
         </w:tc>
         <w:tc>
@@ -29474,9 +30838,11 @@
             <w:tcW w:w="1566" w:type="dxa"/>
           </w:tcPr>
           <w:p>
+            <w:proofErr w:type="spellStart"/>
             <w:r>
               <w:t>EditText</w:t>
             </w:r>
+            <w:proofErr w:type="spellEnd"/>
           </w:p>
         </w:tc>
         <w:tc>
@@ -29494,9 +30860,11 @@
             <w:tcW w:w="1566" w:type="dxa"/>
           </w:tcPr>
           <w:p>
+            <w:proofErr w:type="spellStart"/>
             <w:r>
               <w:t>String</w:t>
             </w:r>
+            <w:proofErr w:type="spellEnd"/>
           </w:p>
         </w:tc>
         <w:tc>
@@ -29504,12 +30872,14 @@
             <w:tcW w:w="1566" w:type="dxa"/>
           </w:tcPr>
           <w:p>
+            <w:proofErr w:type="spellStart"/>
             <w:r>
               <w:t>h</w:t>
             </w:r>
             <w:r>
               <w:t>ash_contrasena</w:t>
             </w:r>
+            <w:proofErr w:type="spellEnd"/>
           </w:p>
         </w:tc>
       </w:tr>
@@ -29529,9 +30899,11 @@
             <w:tcW w:w="1566" w:type="dxa"/>
           </w:tcPr>
           <w:p>
+            <w:proofErr w:type="spellStart"/>
             <w:r>
               <w:t>btn_clear</w:t>
             </w:r>
+            <w:proofErr w:type="spellEnd"/>
           </w:p>
         </w:tc>
         <w:tc>
@@ -29539,9 +30911,11 @@
             <w:tcW w:w="1566" w:type="dxa"/>
           </w:tcPr>
           <w:p>
+            <w:proofErr w:type="spellStart"/>
             <w:r>
               <w:t>Button</w:t>
             </w:r>
+            <w:proofErr w:type="spellEnd"/>
           </w:p>
         </w:tc>
         <w:tc>
@@ -29591,9 +30965,11 @@
             <w:tcW w:w="1566" w:type="dxa"/>
           </w:tcPr>
           <w:p>
+            <w:proofErr w:type="spellStart"/>
             <w:r>
               <w:t>btn_save</w:t>
             </w:r>
+            <w:proofErr w:type="spellEnd"/>
           </w:p>
         </w:tc>
         <w:tc>
@@ -29601,9 +30977,11 @@
             <w:tcW w:w="1566" w:type="dxa"/>
           </w:tcPr>
           <w:p>
+            <w:proofErr w:type="spellStart"/>
             <w:r>
               <w:t>Button</w:t>
             </w:r>
+            <w:proofErr w:type="spellEnd"/>
           </w:p>
         </w:tc>
         <w:tc>
@@ -29846,7 +31224,25 @@
           <w:sz w:val="24"/>
           <w:szCs w:val="24"/>
         </w:rPr>
-        <w:t xml:space="preserve"> y “Parrafo”,</w:t>
+        <w:t xml:space="preserve"> y “</w:t>
+      </w:r>
+      <w:proofErr w:type="spellStart"/>
+      <w:r>
+        <w:rPr>
+          <w:rFonts w:ascii="Arial" w:hAnsi="Arial" w:cs="Arial"/>
+          <w:sz w:val="24"/>
+          <w:szCs w:val="24"/>
+        </w:rPr>
+        <w:t>Parrafo</w:t>
+      </w:r>
+      <w:proofErr w:type="spellEnd"/>
+      <w:r>
+        <w:rPr>
+          <w:rFonts w:ascii="Arial" w:hAnsi="Arial" w:cs="Arial"/>
+          <w:sz w:val="24"/>
+          <w:szCs w:val="24"/>
+        </w:rPr>
+        <w:t>”,</w:t>
       </w:r>
       <w:r>
         <w:rPr>
@@ -30030,7 +31426,15 @@
         <w:t xml:space="preserve"> y mantener</w:t>
       </w:r>
       <w:r>
-        <w:t>, así como refactorizar el código existente</w:t>
+        <w:t xml:space="preserve">, así como </w:t>
+      </w:r>
+      <w:proofErr w:type="spellStart"/>
+      <w:r>
+        <w:t>refactorizar</w:t>
+      </w:r>
+      <w:proofErr w:type="spellEnd"/>
+      <w:r>
+        <w:t xml:space="preserve"> el código existente</w:t>
       </w:r>
       <w:r>
         <w:t>.</w:t>
@@ -30087,20 +31491,20 @@
       <w:r>
         <w:t>,</w:t>
       </w:r>
-      <w:bookmarkStart w:id="92" w:name="_GoBack"/>
-      <w:bookmarkEnd w:id="92"/>
       <w:r>
         <w:t xml:space="preserve"> menús,</w:t>
       </w:r>
       <w:r>
         <w:t xml:space="preserve"> </w:t>
       </w:r>
+      <w:proofErr w:type="spellStart"/>
       <w:r>
         <w:rPr>
           <w:i/>
         </w:rPr>
         <w:t>bundles</w:t>
       </w:r>
+      <w:proofErr w:type="spellEnd"/>
       <w:r>
         <w:t xml:space="preserve"> y adaptaciones</w:t>
       </w:r>
@@ -30117,23 +31521,23 @@
       <w:pPr>
         <w:pStyle w:val="Ttulo1"/>
       </w:pPr>
-      <w:bookmarkStart w:id="93" w:name="_Toc142928001"/>
-      <w:bookmarkStart w:id="94" w:name="_Toc183510508"/>
+      <w:bookmarkStart w:id="92" w:name="_Toc142928001"/>
+      <w:bookmarkStart w:id="93" w:name="_Toc183510508"/>
       <w:r>
         <w:lastRenderedPageBreak/>
         <w:t xml:space="preserve">LISTADO DE SIGLAS O </w:t>
       </w:r>
-      <w:commentRangeStart w:id="95"/>
+      <w:commentRangeStart w:id="94"/>
       <w:r>
         <w:t>ACRÓNIMOS</w:t>
       </w:r>
-      <w:bookmarkStart w:id="96" w:name="_Toc119583178"/>
-      <w:bookmarkStart w:id="97" w:name="_Toc121932397"/>
+      <w:bookmarkStart w:id="95" w:name="_Toc119583178"/>
+      <w:bookmarkStart w:id="96" w:name="_Toc121932397"/>
       <w:bookmarkEnd w:id="89"/>
       <w:bookmarkEnd w:id="90"/>
       <w:bookmarkEnd w:id="91"/>
-      <w:bookmarkEnd w:id="93"/>
-      <w:commentRangeEnd w:id="95"/>
+      <w:bookmarkEnd w:id="92"/>
+      <w:commentRangeEnd w:id="94"/>
       <w:r>
         <w:rPr>
           <w:rStyle w:val="Refdecomentario"/>
@@ -30141,9 +31545,9 @@
           <w:b w:val="0"/>
           <w:color w:val="auto"/>
         </w:rPr>
-        <w:commentReference w:id="95"/>
-      </w:r>
-      <w:bookmarkEnd w:id="94"/>
+        <w:commentReference w:id="94"/>
+      </w:r>
+      <w:bookmarkEnd w:id="93"/>
       <w:r>
         <w:t xml:space="preserve"> </w:t>
       </w:r>
@@ -30151,8 +31555,37 @@
     <w:p/>
     <w:p>
       <w:r>
-        <w:t>ACID: Atomicity, Consistency, Isolation, Durability</w:t>
-      </w:r>
+        <w:t xml:space="preserve">ACID: </w:t>
+      </w:r>
+      <w:proofErr w:type="spellStart"/>
+      <w:r>
+        <w:t>Atomicity</w:t>
+      </w:r>
+      <w:proofErr w:type="spellEnd"/>
+      <w:r>
+        <w:t xml:space="preserve">, </w:t>
+      </w:r>
+      <w:proofErr w:type="spellStart"/>
+      <w:r>
+        <w:t>Consistency</w:t>
+      </w:r>
+      <w:proofErr w:type="spellEnd"/>
+      <w:r>
+        <w:t xml:space="preserve">, </w:t>
+      </w:r>
+      <w:proofErr w:type="spellStart"/>
+      <w:r>
+        <w:t>Isolation</w:t>
+      </w:r>
+      <w:proofErr w:type="spellEnd"/>
+      <w:r>
+        <w:t xml:space="preserve">, </w:t>
+      </w:r>
+      <w:proofErr w:type="spellStart"/>
+      <w:r>
+        <w:t>Durability</w:t>
+      </w:r>
+      <w:proofErr w:type="spellEnd"/>
     </w:p>
     <w:p>
       <w:r>
@@ -30165,7 +31598,23 @@
     <w:p/>
     <w:p>
       <w:r>
-        <w:t>API: Application programming interface</w:t>
+        <w:t xml:space="preserve">API: </w:t>
+      </w:r>
+      <w:proofErr w:type="spellStart"/>
+      <w:r>
+        <w:t>Application</w:t>
+      </w:r>
+      <w:proofErr w:type="spellEnd"/>
+      <w:r>
+        <w:t xml:space="preserve"> </w:t>
+      </w:r>
+      <w:proofErr w:type="spellStart"/>
+      <w:r>
+        <w:t>programming</w:t>
+      </w:r>
+      <w:proofErr w:type="spellEnd"/>
+      <w:r>
+        <w:t xml:space="preserve"> interface</w:t>
       </w:r>
     </w:p>
     <w:p>
@@ -30176,8 +31625,29 @@
     <w:p/>
     <w:p>
       <w:r>
-        <w:t>CRUD: Create, Read, Update, Delete</w:t>
-      </w:r>
+        <w:t xml:space="preserve">CRUD: Create, </w:t>
+      </w:r>
+      <w:proofErr w:type="spellStart"/>
+      <w:r>
+        <w:t>Read</w:t>
+      </w:r>
+      <w:proofErr w:type="spellEnd"/>
+      <w:r>
+        <w:t xml:space="preserve">, </w:t>
+      </w:r>
+      <w:proofErr w:type="spellStart"/>
+      <w:r>
+        <w:t>Update</w:t>
+      </w:r>
+      <w:proofErr w:type="spellEnd"/>
+      <w:r>
+        <w:t xml:space="preserve">, </w:t>
+      </w:r>
+      <w:proofErr w:type="spellStart"/>
+      <w:r>
+        <w:t>Delete</w:t>
+      </w:r>
+      <w:proofErr w:type="spellEnd"/>
     </w:p>
     <w:p>
       <w:r>
@@ -30202,7 +31672,23 @@
     <w:p/>
     <w:p>
       <w:r>
-        <w:t>DVCS: Distributed Version Control System</w:t>
+        <w:t xml:space="preserve">DVCS: </w:t>
+      </w:r>
+      <w:proofErr w:type="spellStart"/>
+      <w:r>
+        <w:t>Distributed</w:t>
+      </w:r>
+      <w:proofErr w:type="spellEnd"/>
+      <w:r>
+        <w:t xml:space="preserve"> </w:t>
+      </w:r>
+      <w:proofErr w:type="spellStart"/>
+      <w:r>
+        <w:t>Version</w:t>
+      </w:r>
+      <w:proofErr w:type="spellEnd"/>
+      <w:r>
+        <w:t xml:space="preserve"> Control System</w:t>
       </w:r>
     </w:p>
     <w:p>
@@ -30232,8 +31718,29 @@
     <w:p/>
     <w:p>
       <w:r>
-        <w:t>IDE: Integrated Development Environment</w:t>
-      </w:r>
+        <w:t xml:space="preserve">IDE: </w:t>
+      </w:r>
+      <w:proofErr w:type="spellStart"/>
+      <w:r>
+        <w:t>Integrated</w:t>
+      </w:r>
+      <w:proofErr w:type="spellEnd"/>
+      <w:r>
+        <w:t xml:space="preserve"> </w:t>
+      </w:r>
+      <w:proofErr w:type="spellStart"/>
+      <w:r>
+        <w:t>Development</w:t>
+      </w:r>
+      <w:proofErr w:type="spellEnd"/>
+      <w:r>
+        <w:t xml:space="preserve"> </w:t>
+      </w:r>
+      <w:proofErr w:type="spellStart"/>
+      <w:r>
+        <w:t>Environment</w:t>
+      </w:r>
+      <w:proofErr w:type="spellEnd"/>
     </w:p>
     <w:p>
       <w:r>
@@ -30243,8 +31750,21 @@
     <w:p/>
     <w:p>
       <w:r>
-        <w:t>RAM: Random Access Memory</w:t>
-      </w:r>
+        <w:t xml:space="preserve">RAM: </w:t>
+      </w:r>
+      <w:proofErr w:type="spellStart"/>
+      <w:r>
+        <w:t>Random</w:t>
+      </w:r>
+      <w:proofErr w:type="spellEnd"/>
+      <w:r>
+        <w:t xml:space="preserve"> Access </w:t>
+      </w:r>
+      <w:proofErr w:type="spellStart"/>
+      <w:r>
+        <w:t>Memory</w:t>
+      </w:r>
+      <w:proofErr w:type="spellEnd"/>
     </w:p>
     <w:p>
       <w:r>
@@ -30254,7 +31774,15 @@
     <w:p/>
     <w:p>
       <w:r>
-        <w:t>SQL: Structured Query Language</w:t>
+        <w:t xml:space="preserve">SQL: </w:t>
+      </w:r>
+      <w:proofErr w:type="spellStart"/>
+      <w:r>
+        <w:t>Structured</w:t>
+      </w:r>
+      <w:proofErr w:type="spellEnd"/>
+      <w:r>
+        <w:t xml:space="preserve"> Query Language</w:t>
       </w:r>
     </w:p>
     <w:p>
@@ -30266,8 +31794,13 @@
     <w:p>
       <w:r>
         <w:lastRenderedPageBreak/>
-        <w:t>TDD: Test Driven Development</w:t>
-      </w:r>
+        <w:t xml:space="preserve">TDD: Test Driven </w:t>
+      </w:r>
+      <w:proofErr w:type="spellStart"/>
+      <w:r>
+        <w:t>Development</w:t>
+      </w:r>
+      <w:proofErr w:type="spellEnd"/>
     </w:p>
     <w:p>
       <w:r>
@@ -30289,7 +31822,15 @@
     <w:p/>
     <w:p>
       <w:r>
-        <w:t>UML: Unified Modeling Language</w:t>
+        <w:t xml:space="preserve">UML: </w:t>
+      </w:r>
+      <w:proofErr w:type="spellStart"/>
+      <w:r>
+        <w:t>Unified</w:t>
+      </w:r>
+      <w:proofErr w:type="spellEnd"/>
+      <w:r>
+        <w:t xml:space="preserve"> Modeling Language</w:t>
       </w:r>
     </w:p>
     <w:p>
@@ -30338,21 +31879,21 @@
       <w:pPr>
         <w:pStyle w:val="Ttulo1"/>
       </w:pPr>
-      <w:bookmarkStart w:id="98" w:name="_Toc141968766"/>
-      <w:bookmarkStart w:id="99" w:name="_Toc142928002"/>
-      <w:bookmarkStart w:id="100" w:name="_Toc183510509"/>
-      <w:commentRangeStart w:id="101"/>
+      <w:bookmarkStart w:id="97" w:name="_Toc141968766"/>
+      <w:bookmarkStart w:id="98" w:name="_Toc142928002"/>
+      <w:bookmarkStart w:id="99" w:name="_Toc183510509"/>
+      <w:commentRangeStart w:id="100"/>
       <w:r>
         <w:lastRenderedPageBreak/>
         <w:t>GLOSARIO</w:t>
       </w:r>
-      <w:bookmarkStart w:id="102" w:name="_Toc119583179"/>
-      <w:bookmarkStart w:id="103" w:name="_Toc121932398"/>
+      <w:bookmarkStart w:id="101" w:name="_Toc119583179"/>
+      <w:bookmarkStart w:id="102" w:name="_Toc121932398"/>
+      <w:bookmarkEnd w:id="95"/>
       <w:bookmarkEnd w:id="96"/>
       <w:bookmarkEnd w:id="97"/>
       <w:bookmarkEnd w:id="98"/>
-      <w:bookmarkEnd w:id="99"/>
-      <w:commentRangeEnd w:id="101"/>
+      <w:commentRangeEnd w:id="100"/>
       <w:r>
         <w:rPr>
           <w:rStyle w:val="Refdecomentario"/>
@@ -30360,9 +31901,9 @@
           <w:b w:val="0"/>
           <w:color w:val="auto"/>
         </w:rPr>
-        <w:commentReference w:id="101"/>
-      </w:r>
-      <w:bookmarkEnd w:id="100"/>
+        <w:commentReference w:id="100"/>
+      </w:r>
+      <w:bookmarkEnd w:id="99"/>
       <w:r>
         <w:t xml:space="preserve"> </w:t>
       </w:r>
@@ -30386,8 +31927,13 @@
     </w:p>
     <w:p/>
     <w:p>
-      <w:r>
-        <w:t>Bundle: C</w:t>
+      <w:proofErr w:type="spellStart"/>
+      <w:r>
+        <w:t>Bundle</w:t>
+      </w:r>
+      <w:proofErr w:type="spellEnd"/>
+      <w:r>
+        <w:t>: C</w:t>
       </w:r>
       <w:r>
         <w:t>olección de archivos o recursos combinados en un solo paquete</w:t>
@@ -30422,12 +31968,17 @@
     </w:p>
     <w:p/>
     <w:p>
-      <w:r>
-        <w:t>Freemium: Es una estrategia de venta centrada en ofrecer al consumidor una versión gratuita y básica un producto o servicio, pero que dispone de una versión de pago en la que permite el acceso a características o funcionalidades adicionales.</w:t>
-      </w:r>
-    </w:p>
+      <w:proofErr w:type="spellStart"/>
+      <w:r>
+        <w:t>Freemium</w:t>
+      </w:r>
+      <w:proofErr w:type="spellEnd"/>
+      <w:r>
+        <w:t>: Es una estrategia de venta centrada en ofrecer al consumidor una versión gratuita y básica un producto o servicio, pero que dispone de una versión de pago en la que permite el acceso a características o funcionalidades adicionales.</w:t>
+      </w:r>
+    </w:p>
+    <w:bookmarkEnd w:id="101"/>
     <w:bookmarkEnd w:id="102"/>
-    <w:bookmarkEnd w:id="103"/>
     <w:p/>
     <w:p>
       <w:r>
@@ -30534,8 +32085,13 @@
     </w:p>
     <w:p/>
     <w:p>
-      <w:r>
-        <w:t>Renderizado: Consiste en crear una imagen tridimensional a partir de una escena virtual, generada por un software de modelado que incluye elementos como texturas, luces, sombras y cámaras.</w:t>
+      <w:proofErr w:type="spellStart"/>
+      <w:r>
+        <w:t>Renderizado</w:t>
+      </w:r>
+      <w:proofErr w:type="spellEnd"/>
+      <w:r>
+        <w:t>: Consiste en crear una imagen tridimensional a partir de una escena virtual, generada por un software de modelado que incluye elementos como texturas, luces, sombras y cámaras.</w:t>
       </w:r>
     </w:p>
     <w:p/>
@@ -30559,8 +32115,13 @@
     </w:p>
     <w:p/>
     <w:p>
-      <w:r>
-        <w:t>Testing: Es una prueba o conjunto de ellas que consiste en analizar si un software o programa informático funciona correctamente.</w:t>
+      <w:proofErr w:type="spellStart"/>
+      <w:r>
+        <w:t>Testing</w:t>
+      </w:r>
+      <w:proofErr w:type="spellEnd"/>
+      <w:r>
+        <w:t>: Es una prueba o conjunto de ellas que consiste en analizar si un software o programa informático funciona correctamente.</w:t>
       </w:r>
     </w:p>
     <w:p/>
@@ -30635,16 +32196,16 @@
       <w:pPr>
         <w:pStyle w:val="Ttulo1"/>
       </w:pPr>
-      <w:bookmarkStart w:id="104" w:name="_Toc141968767"/>
-      <w:bookmarkStart w:id="105" w:name="_Toc142928003"/>
-      <w:bookmarkStart w:id="106" w:name="_Toc183510510"/>
+      <w:bookmarkStart w:id="103" w:name="_Toc141968767"/>
+      <w:bookmarkStart w:id="104" w:name="_Toc142928003"/>
+      <w:bookmarkStart w:id="105" w:name="_Toc183510510"/>
       <w:r>
         <w:lastRenderedPageBreak/>
         <w:t>ANEXOS</w:t>
       </w:r>
+      <w:bookmarkEnd w:id="103"/>
       <w:bookmarkEnd w:id="104"/>
       <w:bookmarkEnd w:id="105"/>
-      <w:bookmarkEnd w:id="106"/>
     </w:p>
     <w:p>
       <w:r>
@@ -30681,19 +32242,31 @@
     <w:p/>
     <w:p>
       <w:r>
-        <w:t xml:space="preserve">La figura </w:t>
+        <w:t>En la</w:t>
+      </w:r>
+      <w:r>
+        <w:t xml:space="preserve"> figura </w:t>
       </w:r>
       <w:r>
         <w:t>4.1</w:t>
       </w:r>
       <w:r>
-        <w:t xml:space="preserve"> muestra la especificación del caso de uso “</w:t>
+        <w:t xml:space="preserve"> </w:t>
+      </w:r>
+      <w:r>
+        <w:t xml:space="preserve">se </w:t>
+      </w:r>
+      <w:r>
+        <w:t>muestra la especificación del caso de uso “</w:t>
       </w:r>
       <w:r>
         <w:t>Actualizar información</w:t>
       </w:r>
       <w:r>
         <w:t>”</w:t>
+      </w:r>
+      <w:r>
+        <w:t>. Los estudiantes y administradores pueden actualizar sus nombres, apellidos paternos, maternos y su contraseña de acceso.</w:t>
       </w:r>
     </w:p>
     <w:tbl>
@@ -31311,10 +32884,11 @@
             <w:tcW w:w="1980" w:type="dxa"/>
           </w:tcPr>
           <w:p>
-            <w:r>
-              <w:lastRenderedPageBreak/>
+            <w:proofErr w:type="spellStart"/>
+            <w:r>
               <w:t>Postcondición</w:t>
             </w:r>
+            <w:proofErr w:type="spellEnd"/>
           </w:p>
         </w:tc>
         <w:tc>
@@ -31396,6 +32970,9 @@
       </w:r>
       <w:r>
         <w:t>”</w:t>
+      </w:r>
+      <w:r>
+        <w:t>. Los administradores pueden dar de alta nuevos temas ingresando informacion básica, para posteriormente asociar informacion como contenidos y exámenes diagnósticos.</w:t>
       </w:r>
     </w:p>
     <w:tbl>
@@ -31973,7 +33550,11 @@
           </w:tcPr>
           <w:p>
             <w:r>
-              <w:t>En caso de que el nombre del tema ya exista en la base de datos, el sistema no guardará la informacion y notificará al usuario que el nombre del tema debe ser diferente al nombre ya existente</w:t>
+              <w:t xml:space="preserve">En caso de que el nombre del tema ya exista en la base de datos, el sistema no guardará la informacion y notificará al </w:t>
+            </w:r>
+            <w:r>
+              <w:lastRenderedPageBreak/>
+              <w:t>usuario que el nombre del tema debe ser diferente al nombre ya existente</w:t>
             </w:r>
           </w:p>
         </w:tc>
@@ -31984,9 +33565,12 @@
             <w:tcW w:w="1980" w:type="dxa"/>
           </w:tcPr>
           <w:p>
-            <w:r>
+            <w:proofErr w:type="spellStart"/>
+            <w:r>
+              <w:lastRenderedPageBreak/>
               <w:t>Postcondición</w:t>
             </w:r>
+            <w:proofErr w:type="spellEnd"/>
           </w:p>
         </w:tc>
         <w:tc>
@@ -32058,7 +33642,6 @@
     <w:p/>
     <w:p>
       <w:r>
-        <w:lastRenderedPageBreak/>
         <w:t>La figura 4.3</w:t>
       </w:r>
       <w:r>
@@ -32069,6 +33652,9 @@
       </w:r>
       <w:r>
         <w:t>”</w:t>
+      </w:r>
+      <w:r>
+        <w:t>. Los administradores modifican la información de los temas existentes para corregir errores textuales o la información básica de los temas existentes.</w:t>
       </w:r>
     </w:p>
     <w:tbl>
@@ -32686,9 +34272,12 @@
             <w:tcW w:w="1980" w:type="dxa"/>
           </w:tcPr>
           <w:p>
-            <w:r>
+            <w:proofErr w:type="spellStart"/>
+            <w:r>
+              <w:lastRenderedPageBreak/>
               <w:t>Postcondición</w:t>
             </w:r>
+            <w:proofErr w:type="spellEnd"/>
           </w:p>
         </w:tc>
         <w:tc>
@@ -32776,6 +34365,9 @@
       </w:r>
       <w:r>
         <w:t>”</w:t>
+      </w:r>
+      <w:r>
+        <w:t>. Los administradores pueden eliminar los temas existentes, estas acciones se pueden realizar si los temas son incorrectos, irrelevantes o cualquier otro criterio que requiera su eliminación.</w:t>
       </w:r>
     </w:p>
     <w:tbl>
@@ -32888,7 +34480,6 @@
           </w:tcPr>
           <w:p>
             <w:r>
-              <w:lastRenderedPageBreak/>
               <w:t>Actor/es</w:t>
             </w:r>
           </w:p>
@@ -33249,9 +34840,11 @@
             <w:tcW w:w="1980" w:type="dxa"/>
           </w:tcPr>
           <w:p>
+            <w:proofErr w:type="spellStart"/>
             <w:r>
               <w:t>Postcondición</w:t>
             </w:r>
+            <w:proofErr w:type="spellEnd"/>
           </w:p>
         </w:tc>
         <w:tc>
@@ -33333,6 +34926,18 @@
       </w:r>
       <w:r>
         <w:t>”</w:t>
+      </w:r>
+      <w:r>
+        <w:t xml:space="preserve">. Los administradores pueden crear exámenes diagnósticos, configurarlos y asociarlos a los temas existentes dentro de la </w:t>
+      </w:r>
+      <w:r>
+        <w:rPr>
+          <w:i/>
+        </w:rPr>
+        <w:t>App</w:t>
+      </w:r>
+      <w:r>
+        <w:t>.</w:t>
       </w:r>
     </w:p>
     <w:tbl>
@@ -33399,6 +35004,7 @@
           </w:tcPr>
           <w:p>
             <w:r>
+              <w:lastRenderedPageBreak/>
               <w:t>Prioridad</w:t>
             </w:r>
           </w:p>
@@ -33892,9 +35498,11 @@
             <w:tcW w:w="1980" w:type="dxa"/>
           </w:tcPr>
           <w:p>
+            <w:proofErr w:type="spellStart"/>
             <w:r>
               <w:t>Postcondición</w:t>
             </w:r>
+            <w:proofErr w:type="spellEnd"/>
           </w:p>
         </w:tc>
         <w:tc>
@@ -33983,6 +35591,9 @@
       </w:r>
       <w:r>
         <w:t>”</w:t>
+      </w:r>
+      <w:r>
+        <w:t>. Los administradores pueden actualizar la información de los exámenes diagnósticos como el tema asociado a ellos o su configuración.</w:t>
       </w:r>
     </w:p>
     <w:tbl>
@@ -34141,6 +35752,7 @@
           </w:tcPr>
           <w:p>
             <w:r>
+              <w:lastRenderedPageBreak/>
               <w:t>Descripción</w:t>
             </w:r>
           </w:p>
@@ -34600,9 +36212,11 @@
             <w:tcW w:w="1980" w:type="dxa"/>
           </w:tcPr>
           <w:p>
+            <w:proofErr w:type="spellStart"/>
             <w:r>
               <w:t>Postcondición</w:t>
             </w:r>
+            <w:proofErr w:type="spellEnd"/>
           </w:p>
         </w:tc>
         <w:tc>
@@ -34690,6 +36304,9 @@
       </w:r>
       <w:r>
         <w:t>”</w:t>
+      </w:r>
+      <w:r>
+        <w:t>. Los administradores pueden eliminar exámenes diagnósticos en caso de que se presente cualquier motivo suficiente para eliminarlo.</w:t>
       </w:r>
     </w:p>
     <w:tbl>
@@ -34825,6 +36442,7 @@
           </w:tcPr>
           <w:p>
             <w:r>
+              <w:lastRenderedPageBreak/>
               <w:t>Dependencias</w:t>
             </w:r>
           </w:p>
@@ -35162,9 +36780,11 @@
             <w:tcW w:w="1980" w:type="dxa"/>
           </w:tcPr>
           <w:p>
+            <w:proofErr w:type="spellStart"/>
             <w:r>
               <w:t>Postcondición</w:t>
             </w:r>
+            <w:proofErr w:type="spellEnd"/>
           </w:p>
         </w:tc>
         <w:tc>
@@ -35252,6 +36872,9 @@
       </w:r>
       <w:r>
         <w:t>”</w:t>
+      </w:r>
+      <w:r>
+        <w:t>. Los administradores pueden crear preguntas de actividad o examen según se necesite para que los estudiantes puedan responder dichas preguntas y obtener un resultado.</w:t>
       </w:r>
     </w:p>
     <w:tbl>
@@ -35272,7 +36895,6 @@
           </w:tcPr>
           <w:p>
             <w:r>
-              <w:lastRenderedPageBreak/>
               <w:t>CU-0012</w:t>
             </w:r>
           </w:p>
@@ -35928,9 +37550,11 @@
             <w:tcW w:w="1980" w:type="dxa"/>
           </w:tcPr>
           <w:p>
+            <w:proofErr w:type="spellStart"/>
             <w:r>
               <w:t>Postcondición</w:t>
             </w:r>
+            <w:proofErr w:type="spellEnd"/>
           </w:p>
         </w:tc>
         <w:tc>
@@ -36018,6 +37642,9 @@
       </w:r>
       <w:r>
         <w:t>”</w:t>
+      </w:r>
+      <w:r>
+        <w:t>. Los administradores pueden consultar la información de una pregunta tal como su sentencia o texto, puntaje, tipo u otros tipos de datos relevantes.</w:t>
       </w:r>
     </w:p>
     <w:tbl>
@@ -36554,9 +38181,11 @@
             <w:tcW w:w="1980" w:type="dxa"/>
           </w:tcPr>
           <w:p>
+            <w:proofErr w:type="spellStart"/>
             <w:r>
               <w:t>Postcondición</w:t>
             </w:r>
+            <w:proofErr w:type="spellEnd"/>
           </w:p>
         </w:tc>
         <w:tc>
@@ -36638,6 +38267,9 @@
       </w:r>
       <w:r>
         <w:t>”</w:t>
+      </w:r>
+      <w:r>
+        <w:t>. Los administradores pueden actualizar el contenido y la información de las preguntas para cualquier motivo por el que sea necesario actualizar la pregunta.</w:t>
       </w:r>
     </w:p>
     <w:tbl>
@@ -36773,7 +38405,6 @@
           </w:tcPr>
           <w:p>
             <w:r>
-              <w:lastRenderedPageBreak/>
               <w:t>Dependencias</w:t>
             </w:r>
           </w:p>
@@ -37256,9 +38887,11 @@
             <w:tcW w:w="1980" w:type="dxa"/>
           </w:tcPr>
           <w:p>
+            <w:proofErr w:type="spellStart"/>
             <w:r>
               <w:t>Postcondición</w:t>
             </w:r>
+            <w:proofErr w:type="spellEnd"/>
           </w:p>
         </w:tc>
         <w:tc>
@@ -37358,6 +38991,12 @@
       </w:r>
       <w:r>
         <w:t>”</w:t>
+      </w:r>
+      <w:r>
+        <w:t>. Los administradores</w:t>
+      </w:r>
+      <w:r>
+        <w:t xml:space="preserve"> pueden eliminar preguntas de examen o de actividad según sea el caso y las necesidades por las cuales dicha pregunta debe ser eliminada.</w:t>
       </w:r>
     </w:p>
     <w:tbl>
@@ -37516,7 +39155,6 @@
           </w:tcPr>
           <w:p>
             <w:r>
-              <w:lastRenderedPageBreak/>
               <w:t>Descripción</w:t>
             </w:r>
           </w:p>
@@ -37831,9 +39469,11 @@
             <w:tcW w:w="1980" w:type="dxa"/>
           </w:tcPr>
           <w:p>
+            <w:proofErr w:type="spellStart"/>
             <w:r>
               <w:t>Postcondición</w:t>
             </w:r>
+            <w:proofErr w:type="spellEnd"/>
           </w:p>
         </w:tc>
         <w:tc>
@@ -37927,6 +39567,9 @@
       </w:r>
       <w:r>
         <w:t>”</w:t>
+      </w:r>
+      <w:r>
+        <w:t>. Los administradores pueden crear actividades que actúen como refuerzo didáctico para los estudiantes y así apoyar su conocimiento.</w:t>
       </w:r>
     </w:p>
     <w:tbl>
@@ -38368,7 +40011,6 @@
           </w:tcPr>
           <w:p>
             <w:r>
-              <w:lastRenderedPageBreak/>
               <w:t>Flujo alternativo</w:t>
             </w:r>
           </w:p>
@@ -38487,9 +40129,11 @@
             <w:tcW w:w="1980" w:type="dxa"/>
           </w:tcPr>
           <w:p>
+            <w:proofErr w:type="spellStart"/>
             <w:r>
               <w:t>Postcondición</w:t>
             </w:r>
+            <w:proofErr w:type="spellEnd"/>
           </w:p>
         </w:tc>
         <w:tc>
@@ -38584,6 +40228,9 @@
       </w:r>
       <w:r>
         <w:t>”</w:t>
+      </w:r>
+      <w:r>
+        <w:t>. Los estudiantes o administradores pueden consultar el contenido o la información de alguna actividad según sea el caso y las necesidades de la consulta.</w:t>
       </w:r>
     </w:p>
     <w:tbl>
@@ -38998,9 +40645,11 @@
             <w:tcW w:w="1980" w:type="dxa"/>
           </w:tcPr>
           <w:p>
+            <w:proofErr w:type="spellStart"/>
             <w:r>
               <w:t>Postcondición</w:t>
             </w:r>
+            <w:proofErr w:type="spellEnd"/>
           </w:p>
         </w:tc>
         <w:tc>
@@ -39082,7 +40731,16 @@
         <w:t>La figura 4.14</w:t>
       </w:r>
       <w:r>
-        <w:t xml:space="preserve"> muestra la especificación del caso de uso “”</w:t>
+        <w:t xml:space="preserve"> muestra la especificación del caso de uso “</w:t>
+      </w:r>
+      <w:r>
+        <w:t>Actualizar actividad</w:t>
+      </w:r>
+      <w:r>
+        <w:t>”</w:t>
+      </w:r>
+      <w:r>
+        <w:t xml:space="preserve"> Los administradores pueden actualizar el contenido o la informacion perteneciente a alguna actividad para mantener vigente el contenido de alguna actividad.</w:t>
       </w:r>
     </w:p>
     <w:tbl>
@@ -39126,6 +40784,7 @@
           </w:tcPr>
           <w:p>
             <w:r>
+              <w:lastRenderedPageBreak/>
               <w:t>Versión</w:t>
             </w:r>
           </w:p>
@@ -39149,7 +40808,6 @@
           </w:tcPr>
           <w:p>
             <w:r>
-              <w:lastRenderedPageBreak/>
               <w:t>Prioridad</w:t>
             </w:r>
           </w:p>
@@ -39701,9 +41359,11 @@
             <w:tcW w:w="1980" w:type="dxa"/>
           </w:tcPr>
           <w:p>
+            <w:proofErr w:type="spellStart"/>
             <w:r>
               <w:t>Postcondición</w:t>
             </w:r>
+            <w:proofErr w:type="spellEnd"/>
           </w:p>
         </w:tc>
         <w:tc>
@@ -39798,6 +41458,9 @@
       </w:r>
       <w:r>
         <w:t>”</w:t>
+      </w:r>
+      <w:r>
+        <w:t>. Los administradores pueden eliminar las actividades pertenecientes a los temas en caso de que estos dejen de ser vigentes, ser relevantes o cualquier otro criterio suficiente para su eliminación.</w:t>
       </w:r>
     </w:p>
     <w:tbl>
@@ -39818,6 +41481,7 @@
           </w:tcPr>
           <w:p>
             <w:r>
+              <w:lastRenderedPageBreak/>
               <w:t>CU-0020</w:t>
             </w:r>
           </w:p>
@@ -39933,7 +41597,6 @@
           </w:tcPr>
           <w:p>
             <w:r>
-              <w:lastRenderedPageBreak/>
               <w:t>Dependencias</w:t>
             </w:r>
           </w:p>
@@ -40271,9 +41934,11 @@
             <w:tcW w:w="1980" w:type="dxa"/>
           </w:tcPr>
           <w:p>
+            <w:proofErr w:type="spellStart"/>
             <w:r>
               <w:t>Postcondición</w:t>
             </w:r>
+            <w:proofErr w:type="spellEnd"/>
           </w:p>
         </w:tc>
         <w:tc>
@@ -40360,6 +42025,9 @@
       </w:r>
       <w:r>
         <w:t>”</w:t>
+      </w:r>
+      <w:r>
+        <w:t>. Los estudiantes pueden realizar actividades y conseguir una retroalimentación sencilla sobre su comprensión en los conocimientos adquiridos.</w:t>
       </w:r>
     </w:p>
     <w:tbl>
@@ -41064,9 +42732,11 @@
             <w:tcW w:w="1980" w:type="dxa"/>
           </w:tcPr>
           <w:p>
+            <w:proofErr w:type="spellStart"/>
             <w:r>
               <w:t>Postcondición</w:t>
             </w:r>
+            <w:proofErr w:type="spellEnd"/>
           </w:p>
         </w:tc>
         <w:tc>
@@ -41131,12 +42801,10 @@
     <w:p/>
     <w:p/>
     <w:p/>
-    <w:p/>
-    <w:p/>
-    <w:p/>
-    <w:p/>
-    <w:p/>
-    <w:p/>
+    <w:p>
+      <w:bookmarkStart w:id="106" w:name="_GoBack"/>
+      <w:bookmarkEnd w:id="106"/>
+    </w:p>
     <w:p>
       <w:r>
         <w:lastRenderedPageBreak/>
@@ -41261,7 +42929,23 @@
                                 <w:rFonts w:cs="Arial"/>
                                 <w:szCs w:val="24"/>
                               </w:rPr>
-                              <w:t xml:space="preserve">7. De acuerdo a la sucesión (a, b, e, c, i, ?) </w:t>
+                              <w:t>7. De acuerdo a la sucesión (a, b, e, c, i</w:t>
+                            </w:r>
+                            <w:proofErr w:type="gramStart"/>
+                            <w:r>
+                              <w:rPr>
+                                <w:rFonts w:cs="Arial"/>
+                                <w:szCs w:val="24"/>
+                              </w:rPr>
+                              <w:t>, ?</w:t>
+                            </w:r>
+                            <w:proofErr w:type="gramEnd"/>
+                            <w:r>
+                              <w:rPr>
+                                <w:rFonts w:cs="Arial"/>
+                                <w:szCs w:val="24"/>
+                              </w:rPr>
+                              <w:t xml:space="preserve">) </w:t>
                             </w:r>
                             <w:r>
                               <w:rPr>
@@ -41462,7 +43146,23 @@
                           <w:rFonts w:cs="Arial"/>
                           <w:szCs w:val="24"/>
                         </w:rPr>
-                        <w:t xml:space="preserve">7. De acuerdo a la sucesión (a, b, e, c, i, ?) </w:t>
+                        <w:t>7. De acuerdo a la sucesión (a, b, e, c, i</w:t>
+                      </w:r>
+                      <w:proofErr w:type="gramStart"/>
+                      <w:r>
+                        <w:rPr>
+                          <w:rFonts w:cs="Arial"/>
+                          <w:szCs w:val="24"/>
+                        </w:rPr>
+                        <w:t>, ?</w:t>
+                      </w:r>
+                      <w:proofErr w:type="gramEnd"/>
+                      <w:r>
+                        <w:rPr>
+                          <w:rFonts w:cs="Arial"/>
+                          <w:szCs w:val="24"/>
+                        </w:rPr>
+                        <w:t xml:space="preserve">) </w:t>
                       </w:r>
                       <w:r>
                         <w:rPr>
@@ -41796,6 +43496,7 @@
           <w:szCs w:val="48"/>
         </w:rPr>
       </w:pPr>
+      <w:proofErr w:type="spellStart"/>
       <w:r>
         <w:rPr>
           <w:rFonts w:cs="Arial"/>
@@ -41813,6 +43514,7 @@
         </w:rPr>
         <w:t>x</w:t>
       </w:r>
+      <w:proofErr w:type="spellEnd"/>
       <w:r>
         <w:rPr>
           <w:rFonts w:cs="Arial"/>
@@ -42089,6 +43791,7 @@
           <w:szCs w:val="24"/>
         </w:rPr>
       </w:pPr>
+      <w:proofErr w:type="spellStart"/>
       <w:r>
         <w:rPr>
           <w:rFonts w:ascii="Arial" w:hAnsi="Arial" w:cs="Arial"/>
@@ -42104,7 +43807,17 @@
           <w:szCs w:val="24"/>
           <w:vertAlign w:val="subscript"/>
         </w:rPr>
-        <w:t xml:space="preserve">x </w:t>
+        <w:t>x</w:t>
+      </w:r>
+      <w:proofErr w:type="spellEnd"/>
+      <w:r>
+        <w:rPr>
+          <w:rFonts w:ascii="Arial" w:hAnsi="Arial" w:cs="Arial"/>
+          <w:sz w:val="24"/>
+          <w:szCs w:val="24"/>
+          <w:vertAlign w:val="subscript"/>
+        </w:rPr>
+        <w:t xml:space="preserve"> </w:t>
       </w:r>
       <w:r>
         <w:rPr>
@@ -42889,6 +44602,7 @@
           <w:szCs w:val="48"/>
         </w:rPr>
       </w:pPr>
+      <w:proofErr w:type="spellStart"/>
       <w:r>
         <w:rPr>
           <w:rFonts w:cs="Arial"/>
@@ -42906,13 +44620,24 @@
         </w:rPr>
         <w:t>x</w:t>
       </w:r>
+      <w:proofErr w:type="spellEnd"/>
       <w:r>
         <w:rPr>
           <w:rFonts w:cs="Arial"/>
           <w:sz w:val="48"/>
           <w:szCs w:val="48"/>
         </w:rPr>
-        <w:t xml:space="preserve"> = R</w:t>
+        <w:t xml:space="preserve"> = </w:t>
+      </w:r>
+      <w:proofErr w:type="spellStart"/>
+      <w:proofErr w:type="gramStart"/>
+      <w:r>
+        <w:rPr>
+          <w:rFonts w:cs="Arial"/>
+          <w:sz w:val="48"/>
+          <w:szCs w:val="48"/>
+        </w:rPr>
+        <w:t>R</w:t>
       </w:r>
       <w:r>
         <w:rPr>
@@ -42923,13 +44648,23 @@
         </w:rPr>
         <w:t>x</w:t>
       </w:r>
+      <w:proofErr w:type="spellEnd"/>
       <w:r>
         <w:rPr>
           <w:rFonts w:cs="Arial"/>
           <w:sz w:val="48"/>
           <w:szCs w:val="48"/>
         </w:rPr>
-        <w:t>(3(q))</w:t>
+        <w:t>(</w:t>
+      </w:r>
+      <w:proofErr w:type="gramEnd"/>
+      <w:r>
+        <w:rPr>
+          <w:rFonts w:cs="Arial"/>
+          <w:sz w:val="48"/>
+          <w:szCs w:val="48"/>
+        </w:rPr>
+        <w:t>3(q))</w:t>
       </w:r>
     </w:p>
     <w:p>
@@ -43043,6 +44778,7 @@
           <w:szCs w:val="24"/>
         </w:rPr>
       </w:pPr>
+      <w:proofErr w:type="spellStart"/>
       <w:r>
         <w:rPr>
           <w:rFonts w:ascii="Arial" w:hAnsi="Arial" w:cs="Arial"/>
@@ -43060,6 +44796,7 @@
         </w:rPr>
         <w:t>x</w:t>
       </w:r>
+      <w:proofErr w:type="spellEnd"/>
       <w:r>
         <w:rPr>
           <w:rFonts w:ascii="Arial" w:hAnsi="Arial" w:cs="Arial"/>
@@ -43082,6 +44819,7 @@
           <w:szCs w:val="24"/>
         </w:rPr>
       </w:pPr>
+      <w:proofErr w:type="spellStart"/>
       <w:r>
         <w:rPr>
           <w:rFonts w:ascii="Arial" w:hAnsi="Arial" w:cs="Arial"/>
@@ -43099,6 +44837,7 @@
         </w:rPr>
         <w:t>x</w:t>
       </w:r>
+      <w:proofErr w:type="spellEnd"/>
       <w:r>
         <w:rPr>
           <w:rFonts w:ascii="Arial" w:hAnsi="Arial" w:cs="Arial"/>
@@ -43951,7 +45690,17 @@
           <w:szCs w:val="48"/>
           <w:lang w:val="en-US"/>
         </w:rPr>
-        <w:t>(S</w:t>
+        <w:t>(</w:t>
+      </w:r>
+      <w:proofErr w:type="gramStart"/>
+      <w:r>
+        <w:rPr>
+          <w:rFonts w:eastAsiaTheme="minorEastAsia" w:cs="Arial"/>
+          <w:sz w:val="48"/>
+          <w:szCs w:val="48"/>
+          <w:lang w:val="en-US"/>
+        </w:rPr>
+        <w:t>S</w:t>
       </w:r>
       <w:r>
         <w:rPr>
@@ -43961,7 +45710,18 @@
           <w:vertAlign w:val="subscript"/>
           <w:lang w:val="en-US"/>
         </w:rPr>
-        <w:t>(n-2)</w:t>
+        <w:t>(</w:t>
+      </w:r>
+      <w:proofErr w:type="gramEnd"/>
+      <w:r>
+        <w:rPr>
+          <w:rFonts w:eastAsiaTheme="minorEastAsia" w:cs="Arial"/>
+          <w:sz w:val="48"/>
+          <w:szCs w:val="48"/>
+          <w:vertAlign w:val="subscript"/>
+          <w:lang w:val="en-US"/>
+        </w:rPr>
+        <w:t>n-2)</w:t>
       </w:r>
       <w:r>
         <w:rPr>
@@ -44610,8 +46370,8 @@
         <w:br w:type="page"/>
       </w:r>
     </w:p>
-    <w:bookmarkStart w:id="107" w:name="_Toc141968768" w:displacedByCustomXml="next"/>
-    <w:bookmarkStart w:id="108" w:name="_Toc142928004" w:displacedByCustomXml="next"/>
+    <w:bookmarkStart w:id="107" w:name="_Toc142928004" w:displacedByCustomXml="next"/>
+    <w:bookmarkStart w:id="108" w:name="_Toc141968768" w:displacedByCustomXml="next"/>
     <w:bookmarkStart w:id="109" w:name="_Toc183510511" w:displacedByCustomXml="next"/>
     <w:sdt>
       <w:sdtPr>
@@ -44702,13 +46462,41 @@
           <w:shd w:val="clear" w:color="auto" w:fill="FFFFFF"/>
         </w:rPr>
       </w:pPr>
+      <w:proofErr w:type="spellStart"/>
       <w:r>
         <w:rPr>
           <w:rFonts w:cs="Arial"/>
           <w:szCs w:val="24"/>
           <w:shd w:val="clear" w:color="auto" w:fill="FFFFFF"/>
         </w:rPr>
-        <w:t xml:space="preserve">Amavizca, S. y Alvarez-Flores, E. P. (2022). Comprensión lectora en universitarios: comparativo por áreas de conocimiento. Revista Electrónica de Investigación Educativa, 24, e20, 1-13. </w:t>
+        <w:t>Amavizca</w:t>
+      </w:r>
+      <w:proofErr w:type="spellEnd"/>
+      <w:r>
+        <w:rPr>
+          <w:rFonts w:cs="Arial"/>
+          <w:szCs w:val="24"/>
+          <w:shd w:val="clear" w:color="auto" w:fill="FFFFFF"/>
+        </w:rPr>
+        <w:t xml:space="preserve">, S. y </w:t>
+      </w:r>
+      <w:proofErr w:type="spellStart"/>
+      <w:r>
+        <w:rPr>
+          <w:rFonts w:cs="Arial"/>
+          <w:szCs w:val="24"/>
+          <w:shd w:val="clear" w:color="auto" w:fill="FFFFFF"/>
+        </w:rPr>
+        <w:t>Alvarez</w:t>
+      </w:r>
+      <w:proofErr w:type="spellEnd"/>
+      <w:r>
+        <w:rPr>
+          <w:rFonts w:cs="Arial"/>
+          <w:szCs w:val="24"/>
+          <w:shd w:val="clear" w:color="auto" w:fill="FFFFFF"/>
+        </w:rPr>
+        <w:t xml:space="preserve">-Flores, E. P. (2022). Comprensión lectora en universitarios: comparativo por áreas de conocimiento. Revista Electrónica de Investigación Educativa, 24, e20, 1-13. </w:t>
       </w:r>
       <w:hyperlink r:id="rId43" w:history="1">
         <w:r>
@@ -44776,6 +46564,7 @@
           <w:shd w:val="clear" w:color="auto" w:fill="FFFFFF"/>
         </w:rPr>
       </w:pPr>
+      <w:proofErr w:type="spellStart"/>
       <w:r>
         <w:rPr>
           <w:rFonts w:cs="Arial"/>
@@ -44783,15 +46572,171 @@
           <w:shd w:val="clear" w:color="auto" w:fill="FFFFFF"/>
           <w:lang w:val="en-US"/>
         </w:rPr>
-        <w:t xml:space="preserve">Awouda, A., Traini, E., Asranov, M. (2024). Bloom’s IoT Taxonomy towards an effective Industry 4.0 education: Case study on Open-source IoT laboratory. </w:t>
-      </w:r>
+        <w:t>Awouda</w:t>
+      </w:r>
+      <w:proofErr w:type="spellEnd"/>
       <w:r>
         <w:rPr>
           <w:rFonts w:cs="Arial"/>
           <w:szCs w:val="24"/>
           <w:shd w:val="clear" w:color="auto" w:fill="FFFFFF"/>
-        </w:rPr>
-        <w:t xml:space="preserve">Educ Inf Technol. </w:t>
+          <w:lang w:val="en-US"/>
+        </w:rPr>
+        <w:t xml:space="preserve">, A., </w:t>
+      </w:r>
+      <w:proofErr w:type="spellStart"/>
+      <w:r>
+        <w:rPr>
+          <w:rFonts w:cs="Arial"/>
+          <w:szCs w:val="24"/>
+          <w:shd w:val="clear" w:color="auto" w:fill="FFFFFF"/>
+          <w:lang w:val="en-US"/>
+        </w:rPr>
+        <w:t>Traini</w:t>
+      </w:r>
+      <w:proofErr w:type="spellEnd"/>
+      <w:r>
+        <w:rPr>
+          <w:rFonts w:cs="Arial"/>
+          <w:szCs w:val="24"/>
+          <w:shd w:val="clear" w:color="auto" w:fill="FFFFFF"/>
+          <w:lang w:val="en-US"/>
+        </w:rPr>
+        <w:t xml:space="preserve">, E., </w:t>
+      </w:r>
+      <w:proofErr w:type="spellStart"/>
+      <w:r>
+        <w:rPr>
+          <w:rFonts w:cs="Arial"/>
+          <w:szCs w:val="24"/>
+          <w:shd w:val="clear" w:color="auto" w:fill="FFFFFF"/>
+          <w:lang w:val="en-US"/>
+        </w:rPr>
+        <w:t>Asranov</w:t>
+      </w:r>
+      <w:proofErr w:type="spellEnd"/>
+      <w:r>
+        <w:rPr>
+          <w:rFonts w:cs="Arial"/>
+          <w:szCs w:val="24"/>
+          <w:shd w:val="clear" w:color="auto" w:fill="FFFFFF"/>
+          <w:lang w:val="en-US"/>
+        </w:rPr>
+        <w:t xml:space="preserve">, M. (2024). </w:t>
+      </w:r>
+      <w:proofErr w:type="gramStart"/>
+      <w:r>
+        <w:rPr>
+          <w:rFonts w:cs="Arial"/>
+          <w:szCs w:val="24"/>
+          <w:shd w:val="clear" w:color="auto" w:fill="FFFFFF"/>
+          <w:lang w:val="en-US"/>
+        </w:rPr>
+        <w:t>Bloom’s</w:t>
+      </w:r>
+      <w:proofErr w:type="gramEnd"/>
+      <w:r>
+        <w:rPr>
+          <w:rFonts w:cs="Arial"/>
+          <w:szCs w:val="24"/>
+          <w:shd w:val="clear" w:color="auto" w:fill="FFFFFF"/>
+          <w:lang w:val="en-US"/>
+        </w:rPr>
+        <w:t xml:space="preserve"> </w:t>
+      </w:r>
+      <w:proofErr w:type="spellStart"/>
+      <w:r>
+        <w:rPr>
+          <w:rFonts w:cs="Arial"/>
+          <w:szCs w:val="24"/>
+          <w:shd w:val="clear" w:color="auto" w:fill="FFFFFF"/>
+          <w:lang w:val="en-US"/>
+        </w:rPr>
+        <w:t>IoT</w:t>
+      </w:r>
+      <w:proofErr w:type="spellEnd"/>
+      <w:r>
+        <w:rPr>
+          <w:rFonts w:cs="Arial"/>
+          <w:szCs w:val="24"/>
+          <w:shd w:val="clear" w:color="auto" w:fill="FFFFFF"/>
+          <w:lang w:val="en-US"/>
+        </w:rPr>
+        <w:t xml:space="preserve"> Taxonomy towards an effective Industry 4.0 education: Case study on Open-source </w:t>
+      </w:r>
+      <w:proofErr w:type="spellStart"/>
+      <w:r>
+        <w:rPr>
+          <w:rFonts w:cs="Arial"/>
+          <w:szCs w:val="24"/>
+          <w:shd w:val="clear" w:color="auto" w:fill="FFFFFF"/>
+          <w:lang w:val="en-US"/>
+        </w:rPr>
+        <w:t>IoT</w:t>
+      </w:r>
+      <w:proofErr w:type="spellEnd"/>
+      <w:r>
+        <w:rPr>
+          <w:rFonts w:cs="Arial"/>
+          <w:szCs w:val="24"/>
+          <w:shd w:val="clear" w:color="auto" w:fill="FFFFFF"/>
+          <w:lang w:val="en-US"/>
+        </w:rPr>
+        <w:t xml:space="preserve"> laboratory. </w:t>
+      </w:r>
+      <w:proofErr w:type="spellStart"/>
+      <w:r>
+        <w:rPr>
+          <w:rFonts w:cs="Arial"/>
+          <w:szCs w:val="24"/>
+          <w:shd w:val="clear" w:color="auto" w:fill="FFFFFF"/>
+        </w:rPr>
+        <w:t>Educ</w:t>
+      </w:r>
+      <w:proofErr w:type="spellEnd"/>
+      <w:r>
+        <w:rPr>
+          <w:rFonts w:cs="Arial"/>
+          <w:szCs w:val="24"/>
+          <w:shd w:val="clear" w:color="auto" w:fill="FFFFFF"/>
+        </w:rPr>
+        <w:t xml:space="preserve"> </w:t>
+      </w:r>
+      <w:proofErr w:type="spellStart"/>
+      <w:r>
+        <w:rPr>
+          <w:rFonts w:cs="Arial"/>
+          <w:szCs w:val="24"/>
+          <w:shd w:val="clear" w:color="auto" w:fill="FFFFFF"/>
+        </w:rPr>
+        <w:t>Inf</w:t>
+      </w:r>
+      <w:proofErr w:type="spellEnd"/>
+      <w:r>
+        <w:rPr>
+          <w:rFonts w:cs="Arial"/>
+          <w:szCs w:val="24"/>
+          <w:shd w:val="clear" w:color="auto" w:fill="FFFFFF"/>
+        </w:rPr>
+        <w:t xml:space="preserve"> </w:t>
+      </w:r>
+      <w:proofErr w:type="spellStart"/>
+      <w:r>
+        <w:rPr>
+          <w:rFonts w:cs="Arial"/>
+          <w:szCs w:val="24"/>
+          <w:shd w:val="clear" w:color="auto" w:fill="FFFFFF"/>
+        </w:rPr>
+        <w:t>Technol</w:t>
+      </w:r>
+      <w:proofErr w:type="spellEnd"/>
+      <w:r>
+        <w:rPr>
+          <w:rFonts w:cs="Arial"/>
+          <w:szCs w:val="24"/>
+          <w:shd w:val="clear" w:color="auto" w:fill="FFFFFF"/>
+        </w:rPr>
+        <w:t xml:space="preserve">. </w:t>
       </w:r>
       <w:hyperlink r:id="rId45" w:history="1">
         <w:r>
@@ -44829,7 +46774,43 @@
           <w:szCs w:val="24"/>
           <w:shd w:val="clear" w:color="auto" w:fill="FFFFFF"/>
         </w:rPr>
-        <w:t xml:space="preserve">Aznar Díaz, I., Cáceres Reche, M. P., y Romero Rodríguez, J. M. (2018). Indicadores de calidad para evaluar buenas prácticas docentes de «mobile learning» en Educación Superior. </w:t>
+        <w:t xml:space="preserve">Aznar Díaz, I., Cáceres </w:t>
+      </w:r>
+      <w:proofErr w:type="spellStart"/>
+      <w:r>
+        <w:rPr>
+          <w:rFonts w:cs="Arial"/>
+          <w:szCs w:val="24"/>
+          <w:shd w:val="clear" w:color="auto" w:fill="FFFFFF"/>
+        </w:rPr>
+        <w:t>Reche</w:t>
+      </w:r>
+      <w:proofErr w:type="spellEnd"/>
+      <w:r>
+        <w:rPr>
+          <w:rFonts w:cs="Arial"/>
+          <w:szCs w:val="24"/>
+          <w:shd w:val="clear" w:color="auto" w:fill="FFFFFF"/>
+        </w:rPr>
+        <w:t>, M. P., y Romero Rodríguez, J. M. (2018). Indicadores de calidad para evaluar buenas prácticas docentes de «</w:t>
+      </w:r>
+      <w:proofErr w:type="spellStart"/>
+      <w:r>
+        <w:rPr>
+          <w:rFonts w:cs="Arial"/>
+          <w:szCs w:val="24"/>
+          <w:shd w:val="clear" w:color="auto" w:fill="FFFFFF"/>
+        </w:rPr>
+        <w:t>mobile</w:t>
+      </w:r>
+      <w:proofErr w:type="spellEnd"/>
+      <w:r>
+        <w:rPr>
+          <w:rFonts w:cs="Arial"/>
+          <w:szCs w:val="24"/>
+          <w:shd w:val="clear" w:color="auto" w:fill="FFFFFF"/>
+        </w:rPr>
+        <w:t xml:space="preserve"> learning» en Educación Superior. </w:t>
       </w:r>
       <w:r>
         <w:rPr>
@@ -44871,6 +46852,7 @@
           <w:shd w:val="clear" w:color="auto" w:fill="FFFFFF"/>
         </w:rPr>
       </w:pPr>
+      <w:proofErr w:type="spellStart"/>
       <w:r>
         <w:rPr>
           <w:rFonts w:cs="Arial"/>
@@ -44878,15 +46860,133 @@
           <w:shd w:val="clear" w:color="auto" w:fill="FFFFFF"/>
           <w:lang w:val="en-US"/>
         </w:rPr>
-        <w:t xml:space="preserve">Blasco, F. (2021). </w:t>
-      </w:r>
+        <w:t>Blasco</w:t>
+      </w:r>
+      <w:proofErr w:type="spellEnd"/>
       <w:r>
         <w:rPr>
           <w:rFonts w:cs="Arial"/>
           <w:szCs w:val="24"/>
           <w:shd w:val="clear" w:color="auto" w:fill="FFFFFF"/>
-        </w:rPr>
-        <w:t xml:space="preserve">El cultivo de la inteligencia a través del lenguaje matemático | Cultivating intelligence through mathematical language. Revista Española de Pedagogía, 79(278), pp. 59-75. doi: </w:t>
+          <w:lang w:val="en-US"/>
+        </w:rPr>
+        <w:t xml:space="preserve">, F. (2021). </w:t>
+      </w:r>
+      <w:r>
+        <w:rPr>
+          <w:rFonts w:cs="Arial"/>
+          <w:szCs w:val="24"/>
+          <w:shd w:val="clear" w:color="auto" w:fill="FFFFFF"/>
+        </w:rPr>
+        <w:t xml:space="preserve">El cultivo de la inteligencia a través del lenguaje matemático | </w:t>
+      </w:r>
+      <w:proofErr w:type="spellStart"/>
+      <w:r>
+        <w:rPr>
+          <w:rFonts w:cs="Arial"/>
+          <w:szCs w:val="24"/>
+          <w:shd w:val="clear" w:color="auto" w:fill="FFFFFF"/>
+        </w:rPr>
+        <w:t>Cultivating</w:t>
+      </w:r>
+      <w:proofErr w:type="spellEnd"/>
+      <w:r>
+        <w:rPr>
+          <w:rFonts w:cs="Arial"/>
+          <w:szCs w:val="24"/>
+          <w:shd w:val="clear" w:color="auto" w:fill="FFFFFF"/>
+        </w:rPr>
+        <w:t xml:space="preserve"> </w:t>
+      </w:r>
+      <w:proofErr w:type="spellStart"/>
+      <w:r>
+        <w:rPr>
+          <w:rFonts w:cs="Arial"/>
+          <w:szCs w:val="24"/>
+          <w:shd w:val="clear" w:color="auto" w:fill="FFFFFF"/>
+        </w:rPr>
+        <w:t>intelligence</w:t>
+      </w:r>
+      <w:proofErr w:type="spellEnd"/>
+      <w:r>
+        <w:rPr>
+          <w:rFonts w:cs="Arial"/>
+          <w:szCs w:val="24"/>
+          <w:shd w:val="clear" w:color="auto" w:fill="FFFFFF"/>
+        </w:rPr>
+        <w:t xml:space="preserve"> </w:t>
+      </w:r>
+      <w:proofErr w:type="spellStart"/>
+      <w:r>
+        <w:rPr>
+          <w:rFonts w:cs="Arial"/>
+          <w:szCs w:val="24"/>
+          <w:shd w:val="clear" w:color="auto" w:fill="FFFFFF"/>
+        </w:rPr>
+        <w:t>through</w:t>
+      </w:r>
+      <w:proofErr w:type="spellEnd"/>
+      <w:r>
+        <w:rPr>
+          <w:rFonts w:cs="Arial"/>
+          <w:szCs w:val="24"/>
+          <w:shd w:val="clear" w:color="auto" w:fill="FFFFFF"/>
+        </w:rPr>
+        <w:t xml:space="preserve"> </w:t>
+      </w:r>
+      <w:proofErr w:type="spellStart"/>
+      <w:r>
+        <w:rPr>
+          <w:rFonts w:cs="Arial"/>
+          <w:szCs w:val="24"/>
+          <w:shd w:val="clear" w:color="auto" w:fill="FFFFFF"/>
+        </w:rPr>
+        <w:t>mathematical</w:t>
+      </w:r>
+      <w:proofErr w:type="spellEnd"/>
+      <w:r>
+        <w:rPr>
+          <w:rFonts w:cs="Arial"/>
+          <w:szCs w:val="24"/>
+          <w:shd w:val="clear" w:color="auto" w:fill="FFFFFF"/>
+        </w:rPr>
+        <w:t xml:space="preserve"> </w:t>
+      </w:r>
+      <w:proofErr w:type="spellStart"/>
+      <w:r>
+        <w:rPr>
+          <w:rFonts w:cs="Arial"/>
+          <w:szCs w:val="24"/>
+          <w:shd w:val="clear" w:color="auto" w:fill="FFFFFF"/>
+        </w:rPr>
+        <w:t>language</w:t>
+      </w:r>
+      <w:proofErr w:type="spellEnd"/>
+      <w:r>
+        <w:rPr>
+          <w:rFonts w:cs="Arial"/>
+          <w:szCs w:val="24"/>
+          <w:shd w:val="clear" w:color="auto" w:fill="FFFFFF"/>
+        </w:rPr>
+        <w:t xml:space="preserve">. Revista Española de Pedagogía, 79(278), pp. 59-75. </w:t>
+      </w:r>
+      <w:proofErr w:type="spellStart"/>
+      <w:r>
+        <w:rPr>
+          <w:rFonts w:cs="Arial"/>
+          <w:szCs w:val="24"/>
+          <w:shd w:val="clear" w:color="auto" w:fill="FFFFFF"/>
+        </w:rPr>
+        <w:t>doi</w:t>
+      </w:r>
+      <w:proofErr w:type="spellEnd"/>
+      <w:r>
+        <w:rPr>
+          <w:rFonts w:cs="Arial"/>
+          <w:szCs w:val="24"/>
+          <w:shd w:val="clear" w:color="auto" w:fill="FFFFFF"/>
+        </w:rPr>
+        <w:t xml:space="preserve">: </w:t>
       </w:r>
       <w:hyperlink r:id="rId47" w:history="1">
         <w:r>
@@ -44958,7 +47058,25 @@
           <w:szCs w:val="24"/>
           <w:shd w:val="clear" w:color="auto" w:fill="FFFFFF"/>
         </w:rPr>
-        <w:t xml:space="preserve">Cantú-Cervantes, D., Amaya-Amaya, A., &amp; Baca-Pumarejo, J. R. (2019). Modelo para el reforzamiento del aprendizaje con dispositivos móviles. CienciaUAT, 13(2), pp. 56-70. </w:t>
+        <w:t xml:space="preserve">Cantú-Cervantes, D., Amaya-Amaya, A., &amp; Baca-Pumarejo, J. R. (2019). Modelo para el reforzamiento del aprendizaje con dispositivos móviles. </w:t>
+      </w:r>
+      <w:proofErr w:type="spellStart"/>
+      <w:r>
+        <w:rPr>
+          <w:rFonts w:cs="Arial"/>
+          <w:szCs w:val="24"/>
+          <w:shd w:val="clear" w:color="auto" w:fill="FFFFFF"/>
+        </w:rPr>
+        <w:t>CienciaUAT</w:t>
+      </w:r>
+      <w:proofErr w:type="spellEnd"/>
+      <w:r>
+        <w:rPr>
+          <w:rFonts w:cs="Arial"/>
+          <w:szCs w:val="24"/>
+          <w:shd w:val="clear" w:color="auto" w:fill="FFFFFF"/>
+        </w:rPr>
+        <w:t xml:space="preserve">, 13(2), pp. 56-70. </w:t>
       </w:r>
       <w:hyperlink r:id="rId48" w:history="1">
         <w:r>
@@ -44989,13 +47107,23 @@
           <w:shd w:val="clear" w:color="auto" w:fill="FFFFFF"/>
         </w:rPr>
       </w:pPr>
+      <w:proofErr w:type="spellStart"/>
       <w:r>
         <w:rPr>
           <w:rFonts w:cs="Arial"/>
           <w:szCs w:val="24"/>
           <w:shd w:val="clear" w:color="auto" w:fill="FFFFFF"/>
         </w:rPr>
-        <w:t>Casany Guerrero, M. J. y Barceló García, M. (2013). Como definir proyectos de m-learning más sostenibles. Revista Teoría de la Educación: Educación y Cultura en la Sociedad de la Información. 14(2), pp. 271-291.</w:t>
+        <w:t>Casany</w:t>
+      </w:r>
+      <w:proofErr w:type="spellEnd"/>
+      <w:r>
+        <w:rPr>
+          <w:rFonts w:cs="Arial"/>
+          <w:szCs w:val="24"/>
+          <w:shd w:val="clear" w:color="auto" w:fill="FFFFFF"/>
+        </w:rPr>
+        <w:t xml:space="preserve"> Guerrero, M. J. y Barceló García, M. (2013). Como definir proyectos de m-learning más sostenibles. Revista Teoría de la Educación: Educación y Cultura en la Sociedad de la Información. 14(2), pp. 271-291.</w:t>
       </w:r>
     </w:p>
     <w:p>
@@ -45119,7 +47247,43 @@
           <w:szCs w:val="24"/>
           <w:shd w:val="clear" w:color="auto" w:fill="FFFFFF"/>
         </w:rPr>
-        <w:t xml:space="preserve">Escalante Ferrer, A. E., Coronado Fernández, S. E. y Moctezuma Ramírez, E. E. (2023). La dimensión metacognitiva de la competencia aprender a aprender en titulaciones españolas. Sinéctica, Revista Electrónica de Educación, (60), e1457. </w:t>
+        <w:t xml:space="preserve">Escalante Ferrer, A. E., Coronado Fernández, S. E. y Moctezuma Ramírez, E. E. (2023). La dimensión </w:t>
+      </w:r>
+      <w:proofErr w:type="spellStart"/>
+      <w:r>
+        <w:rPr>
+          <w:rFonts w:cs="Arial"/>
+          <w:szCs w:val="24"/>
+          <w:shd w:val="clear" w:color="auto" w:fill="FFFFFF"/>
+        </w:rPr>
+        <w:t>metacognitiva</w:t>
+      </w:r>
+      <w:proofErr w:type="spellEnd"/>
+      <w:r>
+        <w:rPr>
+          <w:rFonts w:cs="Arial"/>
+          <w:szCs w:val="24"/>
+          <w:shd w:val="clear" w:color="auto" w:fill="FFFFFF"/>
+        </w:rPr>
+        <w:t xml:space="preserve"> de la competencia aprender a aprender en titulaciones españolas. </w:t>
+      </w:r>
+      <w:proofErr w:type="spellStart"/>
+      <w:r>
+        <w:rPr>
+          <w:rFonts w:cs="Arial"/>
+          <w:szCs w:val="24"/>
+          <w:shd w:val="clear" w:color="auto" w:fill="FFFFFF"/>
+        </w:rPr>
+        <w:t>Sinéctica</w:t>
+      </w:r>
+      <w:proofErr w:type="spellEnd"/>
+      <w:r>
+        <w:rPr>
+          <w:rFonts w:cs="Arial"/>
+          <w:szCs w:val="24"/>
+          <w:shd w:val="clear" w:color="auto" w:fill="FFFFFF"/>
+        </w:rPr>
+        <w:t xml:space="preserve">, Revista Electrónica de Educación, (60), e1457. </w:t>
       </w:r>
       <w:hyperlink r:id="rId51" w:history="1">
         <w:r>
@@ -45176,6 +47340,7 @@
           <w:shd w:val="clear" w:color="auto" w:fill="FFFFFF"/>
         </w:rPr>
       </w:pPr>
+      <w:proofErr w:type="spellStart"/>
       <w:r>
         <w:rPr>
           <w:rFonts w:cs="Arial"/>
@@ -45183,7 +47348,124 @@
           <w:shd w:val="clear" w:color="auto" w:fill="FFFFFF"/>
         </w:rPr>
         <w:lastRenderedPageBreak/>
-        <w:t>Fernandes Gomes, N., &amp; Hernández Serrano, M. J.  (2014). Tecnologias e modelos de aprendizagem emergentes no ensino superior. Propostas e aplicações de inovações. Teoría de la Educación. Educación y Cultura en la Sociedad de la Información, 15(4), pp. 134-159.</w:t>
+        <w:t>Fernandes</w:t>
+      </w:r>
+      <w:proofErr w:type="spellEnd"/>
+      <w:r>
+        <w:rPr>
+          <w:rFonts w:cs="Arial"/>
+          <w:szCs w:val="24"/>
+          <w:shd w:val="clear" w:color="auto" w:fill="FFFFFF"/>
+        </w:rPr>
+        <w:t xml:space="preserve"> Gomes, N., &amp; Hernández Serrano, M. J.  (2014). </w:t>
+      </w:r>
+      <w:proofErr w:type="spellStart"/>
+      <w:r>
+        <w:rPr>
+          <w:rFonts w:cs="Arial"/>
+          <w:szCs w:val="24"/>
+          <w:shd w:val="clear" w:color="auto" w:fill="FFFFFF"/>
+        </w:rPr>
+        <w:t>Tecnologias</w:t>
+      </w:r>
+      <w:proofErr w:type="spellEnd"/>
+      <w:r>
+        <w:rPr>
+          <w:rFonts w:cs="Arial"/>
+          <w:szCs w:val="24"/>
+          <w:shd w:val="clear" w:color="auto" w:fill="FFFFFF"/>
+        </w:rPr>
+        <w:t xml:space="preserve"> e modelos de </w:t>
+      </w:r>
+      <w:proofErr w:type="spellStart"/>
+      <w:r>
+        <w:rPr>
+          <w:rFonts w:cs="Arial"/>
+          <w:szCs w:val="24"/>
+          <w:shd w:val="clear" w:color="auto" w:fill="FFFFFF"/>
+        </w:rPr>
+        <w:t>aprendizagem</w:t>
+      </w:r>
+      <w:proofErr w:type="spellEnd"/>
+      <w:r>
+        <w:rPr>
+          <w:rFonts w:cs="Arial"/>
+          <w:szCs w:val="24"/>
+          <w:shd w:val="clear" w:color="auto" w:fill="FFFFFF"/>
+        </w:rPr>
+        <w:t xml:space="preserve"> emergentes no </w:t>
+      </w:r>
+      <w:proofErr w:type="spellStart"/>
+      <w:r>
+        <w:rPr>
+          <w:rFonts w:cs="Arial"/>
+          <w:szCs w:val="24"/>
+          <w:shd w:val="clear" w:color="auto" w:fill="FFFFFF"/>
+        </w:rPr>
+        <w:t>ensino</w:t>
+      </w:r>
+      <w:proofErr w:type="spellEnd"/>
+      <w:r>
+        <w:rPr>
+          <w:rFonts w:cs="Arial"/>
+          <w:szCs w:val="24"/>
+          <w:shd w:val="clear" w:color="auto" w:fill="FFFFFF"/>
+        </w:rPr>
+        <w:t xml:space="preserve"> superior. </w:t>
+      </w:r>
+      <w:proofErr w:type="spellStart"/>
+      <w:r>
+        <w:rPr>
+          <w:rFonts w:cs="Arial"/>
+          <w:szCs w:val="24"/>
+          <w:shd w:val="clear" w:color="auto" w:fill="FFFFFF"/>
+        </w:rPr>
+        <w:t>Propostas</w:t>
+      </w:r>
+      <w:proofErr w:type="spellEnd"/>
+      <w:r>
+        <w:rPr>
+          <w:rFonts w:cs="Arial"/>
+          <w:szCs w:val="24"/>
+          <w:shd w:val="clear" w:color="auto" w:fill="FFFFFF"/>
+        </w:rPr>
+        <w:t xml:space="preserve"> e </w:t>
+      </w:r>
+      <w:proofErr w:type="spellStart"/>
+      <w:r>
+        <w:rPr>
+          <w:rFonts w:cs="Arial"/>
+          <w:szCs w:val="24"/>
+          <w:shd w:val="clear" w:color="auto" w:fill="FFFFFF"/>
+        </w:rPr>
+        <w:t>aplicações</w:t>
+      </w:r>
+      <w:proofErr w:type="spellEnd"/>
+      <w:r>
+        <w:rPr>
+          <w:rFonts w:cs="Arial"/>
+          <w:szCs w:val="24"/>
+          <w:shd w:val="clear" w:color="auto" w:fill="FFFFFF"/>
+        </w:rPr>
+        <w:t xml:space="preserve"> de </w:t>
+      </w:r>
+      <w:proofErr w:type="spellStart"/>
+      <w:r>
+        <w:rPr>
+          <w:rFonts w:cs="Arial"/>
+          <w:szCs w:val="24"/>
+          <w:shd w:val="clear" w:color="auto" w:fill="FFFFFF"/>
+        </w:rPr>
+        <w:t>inovações</w:t>
+      </w:r>
+      <w:proofErr w:type="spellEnd"/>
+      <w:r>
+        <w:rPr>
+          <w:rFonts w:cs="Arial"/>
+          <w:szCs w:val="24"/>
+          <w:shd w:val="clear" w:color="auto" w:fill="FFFFFF"/>
+        </w:rPr>
+        <w:t>. Teoría de la Educación. Educación y Cultura en la Sociedad de la Información, 15(4), pp. 134-159.</w:t>
       </w:r>
     </w:p>
     <w:p>
@@ -45210,7 +47492,25 @@
           <w:szCs w:val="24"/>
           <w:shd w:val="clear" w:color="auto" w:fill="FFFFFF"/>
         </w:rPr>
-        <w:t xml:space="preserve">Ferrer-Rojas, A. (2017). VirPLC: una metodología para el desarrollo de capacidades, habilidades y autoestima mediante la estimulación de la lógica con una herramienta sencilla, funcional y dinámica. </w:t>
+        <w:t xml:space="preserve">Ferrer-Rojas, A. (2017). </w:t>
+      </w:r>
+      <w:proofErr w:type="spellStart"/>
+      <w:r>
+        <w:rPr>
+          <w:rFonts w:cs="Arial"/>
+          <w:szCs w:val="24"/>
+          <w:shd w:val="clear" w:color="auto" w:fill="FFFFFF"/>
+        </w:rPr>
+        <w:t>VirPLC</w:t>
+      </w:r>
+      <w:proofErr w:type="spellEnd"/>
+      <w:r>
+        <w:rPr>
+          <w:rFonts w:cs="Arial"/>
+          <w:szCs w:val="24"/>
+          <w:shd w:val="clear" w:color="auto" w:fill="FFFFFF"/>
+        </w:rPr>
+        <w:t xml:space="preserve">: una metodología para el desarrollo de capacidades, habilidades y autoestima mediante la estimulación de la lógica con una herramienta sencilla, funcional y dinámica. </w:t>
       </w:r>
       <w:r>
         <w:rPr>
@@ -45252,6 +47552,7 @@
           <w:shd w:val="clear" w:color="auto" w:fill="FFFFFF"/>
         </w:rPr>
       </w:pPr>
+      <w:proofErr w:type="spellStart"/>
       <w:r>
         <w:rPr>
           <w:rFonts w:cs="Arial"/>
@@ -45259,13 +47560,23 @@
           <w:shd w:val="clear" w:color="auto" w:fill="FFFFFF"/>
           <w:lang w:val="en-US"/>
         </w:rPr>
-        <w:t xml:space="preserve">Florez-Florez, R. (1982). </w:t>
-      </w:r>
+        <w:t>Florez-Florez</w:t>
+      </w:r>
+      <w:proofErr w:type="spellEnd"/>
       <w:r>
         <w:rPr>
           <w:rFonts w:cs="Arial"/>
           <w:szCs w:val="24"/>
           <w:shd w:val="clear" w:color="auto" w:fill="FFFFFF"/>
+          <w:lang w:val="en-US"/>
+        </w:rPr>
+        <w:t xml:space="preserve">, R. (1982). </w:t>
+      </w:r>
+      <w:r>
+        <w:rPr>
+          <w:rFonts w:cs="Arial"/>
+          <w:szCs w:val="24"/>
+          <w:shd w:val="clear" w:color="auto" w:fill="FFFFFF"/>
         </w:rPr>
         <w:t>Educación del pensamiento crítico. Revista Española de Pedagogía, 40(158).</w:t>
       </w:r>
@@ -45293,7 +47604,61 @@
           <w:szCs w:val="24"/>
           <w:shd w:val="clear" w:color="auto" w:fill="FFFFFF"/>
         </w:rPr>
-        <w:t xml:space="preserve">Forero-Corba, W., &amp; Negre Bennasar, F. (2024). </w:t>
+        <w:t>Forero-</w:t>
+      </w:r>
+      <w:proofErr w:type="spellStart"/>
+      <w:r>
+        <w:rPr>
+          <w:rFonts w:cs="Arial"/>
+          <w:szCs w:val="24"/>
+          <w:shd w:val="clear" w:color="auto" w:fill="FFFFFF"/>
+        </w:rPr>
+        <w:t>Corba</w:t>
+      </w:r>
+      <w:proofErr w:type="spellEnd"/>
+      <w:r>
+        <w:rPr>
+          <w:rFonts w:cs="Arial"/>
+          <w:szCs w:val="24"/>
+          <w:shd w:val="clear" w:color="auto" w:fill="FFFFFF"/>
+        </w:rPr>
+        <w:t xml:space="preserve">, W., &amp; </w:t>
+      </w:r>
+      <w:proofErr w:type="spellStart"/>
+      <w:r>
+        <w:rPr>
+          <w:rFonts w:cs="Arial"/>
+          <w:szCs w:val="24"/>
+          <w:shd w:val="clear" w:color="auto" w:fill="FFFFFF"/>
+        </w:rPr>
+        <w:t>Negre</w:t>
+      </w:r>
+      <w:proofErr w:type="spellEnd"/>
+      <w:r>
+        <w:rPr>
+          <w:rFonts w:cs="Arial"/>
+          <w:szCs w:val="24"/>
+          <w:shd w:val="clear" w:color="auto" w:fill="FFFFFF"/>
+        </w:rPr>
+        <w:t xml:space="preserve"> </w:t>
+      </w:r>
+      <w:proofErr w:type="spellStart"/>
+      <w:r>
+        <w:rPr>
+          <w:rFonts w:cs="Arial"/>
+          <w:szCs w:val="24"/>
+          <w:shd w:val="clear" w:color="auto" w:fill="FFFFFF"/>
+        </w:rPr>
+        <w:t>Bennasar</w:t>
+      </w:r>
+      <w:proofErr w:type="spellEnd"/>
+      <w:r>
+        <w:rPr>
+          <w:rFonts w:cs="Arial"/>
+          <w:szCs w:val="24"/>
+          <w:shd w:val="clear" w:color="auto" w:fill="FFFFFF"/>
+        </w:rPr>
+        <w:t xml:space="preserve">, F. (2024). </w:t>
       </w:r>
       <w:r>
         <w:rPr>
@@ -45342,13 +47707,77 @@
           <w:lang w:val="en-US"/>
         </w:rPr>
       </w:pPr>
+      <w:proofErr w:type="spellStart"/>
       <w:r>
         <w:rPr>
           <w:rFonts w:cs="Arial"/>
           <w:szCs w:val="24"/>
           <w:shd w:val="clear" w:color="auto" w:fill="FFFFFF"/>
         </w:rPr>
-        <w:t xml:space="preserve">Fornons, V., y Palau, R. (2021). Flipped Classroom en la enseñanza de las Matemáticas: una revisión sistemática. </w:t>
+        <w:t>Fornons</w:t>
+      </w:r>
+      <w:proofErr w:type="spellEnd"/>
+      <w:r>
+        <w:rPr>
+          <w:rFonts w:cs="Arial"/>
+          <w:szCs w:val="24"/>
+          <w:shd w:val="clear" w:color="auto" w:fill="FFFFFF"/>
+        </w:rPr>
+        <w:t xml:space="preserve">, V., y </w:t>
+      </w:r>
+      <w:proofErr w:type="spellStart"/>
+      <w:r>
+        <w:rPr>
+          <w:rFonts w:cs="Arial"/>
+          <w:szCs w:val="24"/>
+          <w:shd w:val="clear" w:color="auto" w:fill="FFFFFF"/>
+        </w:rPr>
+        <w:t>Palau</w:t>
+      </w:r>
+      <w:proofErr w:type="spellEnd"/>
+      <w:r>
+        <w:rPr>
+          <w:rFonts w:cs="Arial"/>
+          <w:szCs w:val="24"/>
+          <w:shd w:val="clear" w:color="auto" w:fill="FFFFFF"/>
+        </w:rPr>
+        <w:t xml:space="preserve">, R. (2021). </w:t>
+      </w:r>
+      <w:proofErr w:type="spellStart"/>
+      <w:r>
+        <w:rPr>
+          <w:rFonts w:cs="Arial"/>
+          <w:szCs w:val="24"/>
+          <w:shd w:val="clear" w:color="auto" w:fill="FFFFFF"/>
+        </w:rPr>
+        <w:t>Flipped</w:t>
+      </w:r>
+      <w:proofErr w:type="spellEnd"/>
+      <w:r>
+        <w:rPr>
+          <w:rFonts w:cs="Arial"/>
+          <w:szCs w:val="24"/>
+          <w:shd w:val="clear" w:color="auto" w:fill="FFFFFF"/>
+        </w:rPr>
+        <w:t xml:space="preserve"> </w:t>
+      </w:r>
+      <w:proofErr w:type="spellStart"/>
+      <w:r>
+        <w:rPr>
+          <w:rFonts w:cs="Arial"/>
+          <w:szCs w:val="24"/>
+          <w:shd w:val="clear" w:color="auto" w:fill="FFFFFF"/>
+        </w:rPr>
+        <w:t>Classroom</w:t>
+      </w:r>
+      <w:proofErr w:type="spellEnd"/>
+      <w:r>
+        <w:rPr>
+          <w:rFonts w:cs="Arial"/>
+          <w:szCs w:val="24"/>
+          <w:shd w:val="clear" w:color="auto" w:fill="FFFFFF"/>
+        </w:rPr>
+        <w:t xml:space="preserve"> en la enseñanza de las Matemáticas: una revisión sistemática. </w:t>
       </w:r>
       <w:r>
         <w:rPr>
@@ -45397,7 +47826,43 @@
           <w:szCs w:val="24"/>
           <w:shd w:val="clear" w:color="auto" w:fill="FFFFFF"/>
         </w:rPr>
-        <w:t xml:space="preserve">Fuentes, J. L., Albertos, J. E., y Torrano, F. (2019). Hacia el Mobile-Learning en la escuela: análisis de factores críticos en el uso de las tablets en centros educativos españoles. </w:t>
+        <w:t xml:space="preserve">Fuentes, J. L., Albertos, J. E., y </w:t>
+      </w:r>
+      <w:proofErr w:type="spellStart"/>
+      <w:r>
+        <w:rPr>
+          <w:rFonts w:cs="Arial"/>
+          <w:szCs w:val="24"/>
+          <w:shd w:val="clear" w:color="auto" w:fill="FFFFFF"/>
+        </w:rPr>
+        <w:t>Torrano</w:t>
+      </w:r>
+      <w:proofErr w:type="spellEnd"/>
+      <w:r>
+        <w:rPr>
+          <w:rFonts w:cs="Arial"/>
+          <w:szCs w:val="24"/>
+          <w:shd w:val="clear" w:color="auto" w:fill="FFFFFF"/>
+        </w:rPr>
+        <w:t xml:space="preserve">, F. (2019). Hacia el Mobile-Learning en la escuela: análisis de factores críticos en el uso de las </w:t>
+      </w:r>
+      <w:proofErr w:type="spellStart"/>
+      <w:r>
+        <w:rPr>
+          <w:rFonts w:cs="Arial"/>
+          <w:szCs w:val="24"/>
+          <w:shd w:val="clear" w:color="auto" w:fill="FFFFFF"/>
+        </w:rPr>
+        <w:t>tablets</w:t>
+      </w:r>
+      <w:proofErr w:type="spellEnd"/>
+      <w:r>
+        <w:rPr>
+          <w:rFonts w:cs="Arial"/>
+          <w:szCs w:val="24"/>
+          <w:shd w:val="clear" w:color="auto" w:fill="FFFFFF"/>
+        </w:rPr>
+        <w:t xml:space="preserve"> en centros educativos españoles. </w:t>
       </w:r>
       <w:r>
         <w:rPr>
@@ -45446,7 +47911,25 @@
           <w:szCs w:val="24"/>
           <w:shd w:val="clear" w:color="auto" w:fill="FFFFFF"/>
         </w:rPr>
-        <w:t xml:space="preserve">García-Peñalvo, F. J. (2024). Inteligencia artificial generativa y educación: Un análisis desde múltiples perspectivas. </w:t>
+        <w:t>García-</w:t>
+      </w:r>
+      <w:proofErr w:type="spellStart"/>
+      <w:r>
+        <w:rPr>
+          <w:rFonts w:cs="Arial"/>
+          <w:szCs w:val="24"/>
+          <w:shd w:val="clear" w:color="auto" w:fill="FFFFFF"/>
+        </w:rPr>
+        <w:t>Peñalvo</w:t>
+      </w:r>
+      <w:proofErr w:type="spellEnd"/>
+      <w:r>
+        <w:rPr>
+          <w:rFonts w:cs="Arial"/>
+          <w:szCs w:val="24"/>
+          <w:shd w:val="clear" w:color="auto" w:fill="FFFFFF"/>
+        </w:rPr>
+        <w:t xml:space="preserve">, F. J. (2024). Inteligencia artificial generativa y educación: Un análisis desde múltiples perspectivas. </w:t>
       </w:r>
       <w:r>
         <w:rPr>
@@ -45505,13 +47988,59 @@
         </w:rPr>
         <w:t xml:space="preserve">Pedagogical and communicative resilience before industry 4.0 in higher education in translation and interpreting in the twenty-first century. </w:t>
       </w:r>
+      <w:proofErr w:type="spellStart"/>
       <w:r>
         <w:rPr>
           <w:rFonts w:cs="Arial"/>
           <w:szCs w:val="24"/>
           <w:shd w:val="clear" w:color="auto" w:fill="FFFFFF"/>
         </w:rPr>
-        <w:t xml:space="preserve">Educ Inf Technol. </w:t>
+        <w:t>Educ</w:t>
+      </w:r>
+      <w:proofErr w:type="spellEnd"/>
+      <w:r>
+        <w:rPr>
+          <w:rFonts w:cs="Arial"/>
+          <w:szCs w:val="24"/>
+          <w:shd w:val="clear" w:color="auto" w:fill="FFFFFF"/>
+        </w:rPr>
+        <w:t xml:space="preserve"> </w:t>
+      </w:r>
+      <w:proofErr w:type="spellStart"/>
+      <w:r>
+        <w:rPr>
+          <w:rFonts w:cs="Arial"/>
+          <w:szCs w:val="24"/>
+          <w:shd w:val="clear" w:color="auto" w:fill="FFFFFF"/>
+        </w:rPr>
+        <w:t>Inf</w:t>
+      </w:r>
+      <w:proofErr w:type="spellEnd"/>
+      <w:r>
+        <w:rPr>
+          <w:rFonts w:cs="Arial"/>
+          <w:szCs w:val="24"/>
+          <w:shd w:val="clear" w:color="auto" w:fill="FFFFFF"/>
+        </w:rPr>
+        <w:t xml:space="preserve"> </w:t>
+      </w:r>
+      <w:proofErr w:type="spellStart"/>
+      <w:r>
+        <w:rPr>
+          <w:rFonts w:cs="Arial"/>
+          <w:szCs w:val="24"/>
+          <w:shd w:val="clear" w:color="auto" w:fill="FFFFFF"/>
+        </w:rPr>
+        <w:t>Technol</w:t>
+      </w:r>
+      <w:proofErr w:type="spellEnd"/>
+      <w:r>
+        <w:rPr>
+          <w:rFonts w:cs="Arial"/>
+          <w:szCs w:val="24"/>
+          <w:shd w:val="clear" w:color="auto" w:fill="FFFFFF"/>
+        </w:rPr>
+        <w:t xml:space="preserve">. </w:t>
       </w:r>
       <w:hyperlink r:id="rId57" w:history="1">
         <w:r>
@@ -45548,7 +48077,45 @@
           <w:szCs w:val="24"/>
           <w:shd w:val="clear" w:color="auto" w:fill="FFFFFF"/>
         </w:rPr>
-        <w:t xml:space="preserve">Gilbert Delgado, R. P., Naranjo Vaca, G. E., &amp; Gorina Sánchez, A. (2023). Comprensión textual en la resolución de problemas matemáticos. Acta Universitaria 33, e3809. doi: </w:t>
+        <w:t xml:space="preserve">Gilbert Delgado, R. P., Naranjo Vaca, G. E., &amp; </w:t>
+      </w:r>
+      <w:proofErr w:type="spellStart"/>
+      <w:r>
+        <w:rPr>
+          <w:rFonts w:cs="Arial"/>
+          <w:szCs w:val="24"/>
+          <w:shd w:val="clear" w:color="auto" w:fill="FFFFFF"/>
+        </w:rPr>
+        <w:t>Gorina</w:t>
+      </w:r>
+      <w:proofErr w:type="spellEnd"/>
+      <w:r>
+        <w:rPr>
+          <w:rFonts w:cs="Arial"/>
+          <w:szCs w:val="24"/>
+          <w:shd w:val="clear" w:color="auto" w:fill="FFFFFF"/>
+        </w:rPr>
+        <w:t xml:space="preserve"> Sánchez, A. (2023). Comprensión textual en la resolución de problemas matemáticos. Acta Universitaria 33, e3809. </w:t>
+      </w:r>
+      <w:proofErr w:type="spellStart"/>
+      <w:proofErr w:type="gramStart"/>
+      <w:r>
+        <w:rPr>
+          <w:rFonts w:cs="Arial"/>
+          <w:szCs w:val="24"/>
+          <w:shd w:val="clear" w:color="auto" w:fill="FFFFFF"/>
+        </w:rPr>
+        <w:t>doi</w:t>
+      </w:r>
+      <w:proofErr w:type="spellEnd"/>
+      <w:proofErr w:type="gramEnd"/>
+      <w:r>
+        <w:rPr>
+          <w:rFonts w:cs="Arial"/>
+          <w:szCs w:val="24"/>
+          <w:shd w:val="clear" w:color="auto" w:fill="FFFFFF"/>
+        </w:rPr>
+        <w:t xml:space="preserve">: </w:t>
       </w:r>
       <w:hyperlink r:id="rId58" w:history="1">
         <w:r>
@@ -45586,7 +48153,61 @@
           <w:szCs w:val="24"/>
           <w:shd w:val="clear" w:color="auto" w:fill="FFFFFF"/>
         </w:rPr>
-        <w:t xml:space="preserve">González-Martínez, J., Estebanell Minguell, M., y Peracaula Bosch, M. (2018). ¿Robots o programación? El concepto de Pensamiento Computacional y los futuros maestros. </w:t>
+        <w:t xml:space="preserve">González-Martínez, J., </w:t>
+      </w:r>
+      <w:proofErr w:type="spellStart"/>
+      <w:r>
+        <w:rPr>
+          <w:rFonts w:cs="Arial"/>
+          <w:szCs w:val="24"/>
+          <w:shd w:val="clear" w:color="auto" w:fill="FFFFFF"/>
+        </w:rPr>
+        <w:t>Estebanell</w:t>
+      </w:r>
+      <w:proofErr w:type="spellEnd"/>
+      <w:r>
+        <w:rPr>
+          <w:rFonts w:cs="Arial"/>
+          <w:szCs w:val="24"/>
+          <w:shd w:val="clear" w:color="auto" w:fill="FFFFFF"/>
+        </w:rPr>
+        <w:t xml:space="preserve"> </w:t>
+      </w:r>
+      <w:proofErr w:type="spellStart"/>
+      <w:r>
+        <w:rPr>
+          <w:rFonts w:cs="Arial"/>
+          <w:szCs w:val="24"/>
+          <w:shd w:val="clear" w:color="auto" w:fill="FFFFFF"/>
+        </w:rPr>
+        <w:t>Minguell</w:t>
+      </w:r>
+      <w:proofErr w:type="spellEnd"/>
+      <w:r>
+        <w:rPr>
+          <w:rFonts w:cs="Arial"/>
+          <w:szCs w:val="24"/>
+          <w:shd w:val="clear" w:color="auto" w:fill="FFFFFF"/>
+        </w:rPr>
+        <w:t xml:space="preserve">, M., y </w:t>
+      </w:r>
+      <w:proofErr w:type="spellStart"/>
+      <w:r>
+        <w:rPr>
+          <w:rFonts w:cs="Arial"/>
+          <w:szCs w:val="24"/>
+          <w:shd w:val="clear" w:color="auto" w:fill="FFFFFF"/>
+        </w:rPr>
+        <w:t>Peracaula</w:t>
+      </w:r>
+      <w:proofErr w:type="spellEnd"/>
+      <w:r>
+        <w:rPr>
+          <w:rFonts w:cs="Arial"/>
+          <w:szCs w:val="24"/>
+          <w:shd w:val="clear" w:color="auto" w:fill="FFFFFF"/>
+        </w:rPr>
+        <w:t xml:space="preserve"> Bosch, M. (2018). ¿Robots o programación? El concepto de Pensamiento Computacional y los futuros maestros. </w:t>
       </w:r>
       <w:r>
         <w:rPr>
@@ -45635,7 +48256,47 @@
           <w:shd w:val="clear" w:color="auto" w:fill="FFFFFF"/>
           <w:lang w:val="en-US"/>
         </w:rPr>
-        <w:t xml:space="preserve">González-Pérez, L. I., Ramírez-Montoya, M. S., y García-Peñalvo, F. J. (2022). </w:t>
+        <w:t xml:space="preserve">González-Pérez, L. I., </w:t>
+      </w:r>
+      <w:proofErr w:type="spellStart"/>
+      <w:r>
+        <w:rPr>
+          <w:rFonts w:cs="Arial"/>
+          <w:szCs w:val="24"/>
+          <w:shd w:val="clear" w:color="auto" w:fill="FFFFFF"/>
+          <w:lang w:val="en-US"/>
+        </w:rPr>
+        <w:t>Ramírez</w:t>
+      </w:r>
+      <w:proofErr w:type="spellEnd"/>
+      <w:r>
+        <w:rPr>
+          <w:rFonts w:cs="Arial"/>
+          <w:szCs w:val="24"/>
+          <w:shd w:val="clear" w:color="auto" w:fill="FFFFFF"/>
+          <w:lang w:val="en-US"/>
+        </w:rPr>
+        <w:t xml:space="preserve">-Montoya, M. S., y </w:t>
+      </w:r>
+      <w:proofErr w:type="spellStart"/>
+      <w:r>
+        <w:rPr>
+          <w:rFonts w:cs="Arial"/>
+          <w:szCs w:val="24"/>
+          <w:shd w:val="clear" w:color="auto" w:fill="FFFFFF"/>
+          <w:lang w:val="en-US"/>
+        </w:rPr>
+        <w:t>García-Peñalvo</w:t>
+      </w:r>
+      <w:proofErr w:type="spellEnd"/>
+      <w:r>
+        <w:rPr>
+          <w:rFonts w:cs="Arial"/>
+          <w:szCs w:val="24"/>
+          <w:shd w:val="clear" w:color="auto" w:fill="FFFFFF"/>
+          <w:lang w:val="en-US"/>
+        </w:rPr>
+        <w:t xml:space="preserve">, F. J. (2022). </w:t>
       </w:r>
       <w:r>
         <w:rPr>
@@ -45680,7 +48341,79 @@
           <w:szCs w:val="24"/>
           <w:shd w:val="clear" w:color="auto" w:fill="FFFFFF"/>
         </w:rPr>
-        <w:t xml:space="preserve">Latorre-Cosculluela, C., Vázquez-Toledo, S., Rodríguez-Martínez, A. y Liesa-Orús, M. (2020). Design Thinking: creatividad y pensamiento crítico en la universidad. Revista Electrónica de Investigación Educativa, 22, e28, 1-13. </w:t>
+        <w:t>Latorre-</w:t>
+      </w:r>
+      <w:proofErr w:type="spellStart"/>
+      <w:r>
+        <w:rPr>
+          <w:rFonts w:cs="Arial"/>
+          <w:szCs w:val="24"/>
+          <w:shd w:val="clear" w:color="auto" w:fill="FFFFFF"/>
+        </w:rPr>
+        <w:t>Cosculluela</w:t>
+      </w:r>
+      <w:proofErr w:type="spellEnd"/>
+      <w:r>
+        <w:rPr>
+          <w:rFonts w:cs="Arial"/>
+          <w:szCs w:val="24"/>
+          <w:shd w:val="clear" w:color="auto" w:fill="FFFFFF"/>
+        </w:rPr>
+        <w:t xml:space="preserve">, C., Vázquez-Toledo, S., Rodríguez-Martínez, A. y </w:t>
+      </w:r>
+      <w:proofErr w:type="spellStart"/>
+      <w:r>
+        <w:rPr>
+          <w:rFonts w:cs="Arial"/>
+          <w:szCs w:val="24"/>
+          <w:shd w:val="clear" w:color="auto" w:fill="FFFFFF"/>
+        </w:rPr>
+        <w:t>Liesa-Orús</w:t>
+      </w:r>
+      <w:proofErr w:type="spellEnd"/>
+      <w:r>
+        <w:rPr>
+          <w:rFonts w:cs="Arial"/>
+          <w:szCs w:val="24"/>
+          <w:shd w:val="clear" w:color="auto" w:fill="FFFFFF"/>
+        </w:rPr>
+        <w:t xml:space="preserve">, M. (2020). </w:t>
+      </w:r>
+      <w:proofErr w:type="spellStart"/>
+      <w:r>
+        <w:rPr>
+          <w:rFonts w:cs="Arial"/>
+          <w:szCs w:val="24"/>
+          <w:shd w:val="clear" w:color="auto" w:fill="FFFFFF"/>
+        </w:rPr>
+        <w:t>Design</w:t>
+      </w:r>
+      <w:proofErr w:type="spellEnd"/>
+      <w:r>
+        <w:rPr>
+          <w:rFonts w:cs="Arial"/>
+          <w:szCs w:val="24"/>
+          <w:shd w:val="clear" w:color="auto" w:fill="FFFFFF"/>
+        </w:rPr>
+        <w:t xml:space="preserve"> </w:t>
+      </w:r>
+      <w:proofErr w:type="spellStart"/>
+      <w:r>
+        <w:rPr>
+          <w:rFonts w:cs="Arial"/>
+          <w:szCs w:val="24"/>
+          <w:shd w:val="clear" w:color="auto" w:fill="FFFFFF"/>
+        </w:rPr>
+        <w:t>Thinking</w:t>
+      </w:r>
+      <w:proofErr w:type="spellEnd"/>
+      <w:r>
+        <w:rPr>
+          <w:rFonts w:cs="Arial"/>
+          <w:szCs w:val="24"/>
+          <w:shd w:val="clear" w:color="auto" w:fill="FFFFFF"/>
+        </w:rPr>
+        <w:t xml:space="preserve">: creatividad y pensamiento crítico en la universidad. Revista Electrónica de Investigación Educativa, 22, e28, 1-13. </w:t>
       </w:r>
       <w:hyperlink r:id="rId61" w:history="1">
         <w:r>
@@ -45718,7 +48451,25 @@
           <w:szCs w:val="24"/>
           <w:shd w:val="clear" w:color="auto" w:fill="FFFFFF"/>
         </w:rPr>
-        <w:t xml:space="preserve">Llanos-Ruiz, D. Ausín-Villaverde, V., y Abella García, V. (2023). Percepción de alumnos y familias sobre la robótica educativa en la educación no formal. </w:t>
+        <w:t xml:space="preserve">Llanos-Ruiz, D. </w:t>
+      </w:r>
+      <w:proofErr w:type="spellStart"/>
+      <w:r>
+        <w:rPr>
+          <w:rFonts w:cs="Arial"/>
+          <w:szCs w:val="24"/>
+          <w:shd w:val="clear" w:color="auto" w:fill="FFFFFF"/>
+        </w:rPr>
+        <w:t>Ausín</w:t>
+      </w:r>
+      <w:proofErr w:type="spellEnd"/>
+      <w:r>
+        <w:rPr>
+          <w:rFonts w:cs="Arial"/>
+          <w:szCs w:val="24"/>
+          <w:shd w:val="clear" w:color="auto" w:fill="FFFFFF"/>
+        </w:rPr>
+        <w:t xml:space="preserve">-Villaverde, V., y Abella García, V. (2023). Percepción de alumnos y familias sobre la robótica educativa en la educación no formal. </w:t>
       </w:r>
       <w:r>
         <w:rPr>
@@ -45767,7 +48518,25 @@
           <w:szCs w:val="24"/>
           <w:shd w:val="clear" w:color="auto" w:fill="FFFFFF"/>
         </w:rPr>
-        <w:t xml:space="preserve">Llorens-Largo, F., García-Peñalvo, F. J., Molero Prieto, X., y Vendrell Vidal, E. (2017). La enseñanza de la informática, la programación y el pensamiento computacional en los </w:t>
+        <w:t>Llorens-Largo, F., García-</w:t>
+      </w:r>
+      <w:proofErr w:type="spellStart"/>
+      <w:r>
+        <w:rPr>
+          <w:rFonts w:cs="Arial"/>
+          <w:szCs w:val="24"/>
+          <w:shd w:val="clear" w:color="auto" w:fill="FFFFFF"/>
+        </w:rPr>
+        <w:t>Peñalvo</w:t>
+      </w:r>
+      <w:proofErr w:type="spellEnd"/>
+      <w:r>
+        <w:rPr>
+          <w:rFonts w:cs="Arial"/>
+          <w:szCs w:val="24"/>
+          <w:shd w:val="clear" w:color="auto" w:fill="FFFFFF"/>
+        </w:rPr>
+        <w:t xml:space="preserve">, F. J., Molero Prieto, X., y Vendrell Vidal, E. (2017). La enseñanza de la informática, la programación y el pensamiento computacional en los </w:t>
       </w:r>
       <w:r>
         <w:rPr>
@@ -45785,7 +48554,27 @@
           <w:shd w:val="clear" w:color="auto" w:fill="FFFFFF"/>
           <w:lang w:val="en-US"/>
         </w:rPr>
-        <w:t xml:space="preserve">Education in the Knowledge Society,18(2), pp. 7-17. </w:t>
+        <w:t>Education in the Knowledge Society</w:t>
+      </w:r>
+      <w:proofErr w:type="gramStart"/>
+      <w:r>
+        <w:rPr>
+          <w:rFonts w:cs="Arial"/>
+          <w:szCs w:val="24"/>
+          <w:shd w:val="clear" w:color="auto" w:fill="FFFFFF"/>
+          <w:lang w:val="en-US"/>
+        </w:rPr>
+        <w:t>,18</w:t>
+      </w:r>
+      <w:proofErr w:type="gramEnd"/>
+      <w:r>
+        <w:rPr>
+          <w:rFonts w:cs="Arial"/>
+          <w:szCs w:val="24"/>
+          <w:shd w:val="clear" w:color="auto" w:fill="FFFFFF"/>
+          <w:lang w:val="en-US"/>
+        </w:rPr>
+        <w:t xml:space="preserve">(2), pp. 7-17. </w:t>
       </w:r>
       <w:hyperlink r:id="rId63" w:history="1">
         <w:r>
@@ -45826,15 +48615,73 @@
           <w:shd w:val="clear" w:color="auto" w:fill="FFFFFF"/>
           <w:lang w:val="en-US"/>
         </w:rPr>
-        <w:t xml:space="preserve">Montes-León, H., Hijón-Neira, R., Pérez-Marín, D., y Montes-León S. R. (2020). </w:t>
-      </w:r>
+        <w:t xml:space="preserve">Montes-León, H., </w:t>
+      </w:r>
+      <w:proofErr w:type="spellStart"/>
       <w:r>
         <w:rPr>
           <w:rFonts w:cs="Arial"/>
           <w:szCs w:val="24"/>
           <w:shd w:val="clear" w:color="auto" w:fill="FFFFFF"/>
-        </w:rPr>
-        <w:t xml:space="preserve">Mejora del Pensamiento Computacional en Estudiantes de Secundaria con Tareas Unplugged. </w:t>
+          <w:lang w:val="en-US"/>
+        </w:rPr>
+        <w:t>Hijón-Neira</w:t>
+      </w:r>
+      <w:proofErr w:type="spellEnd"/>
+      <w:r>
+        <w:rPr>
+          <w:rFonts w:cs="Arial"/>
+          <w:szCs w:val="24"/>
+          <w:shd w:val="clear" w:color="auto" w:fill="FFFFFF"/>
+          <w:lang w:val="en-US"/>
+        </w:rPr>
+        <w:t>, R., Pérez-</w:t>
+      </w:r>
+      <w:proofErr w:type="spellStart"/>
+      <w:r>
+        <w:rPr>
+          <w:rFonts w:cs="Arial"/>
+          <w:szCs w:val="24"/>
+          <w:shd w:val="clear" w:color="auto" w:fill="FFFFFF"/>
+          <w:lang w:val="en-US"/>
+        </w:rPr>
+        <w:t>Marín</w:t>
+      </w:r>
+      <w:proofErr w:type="spellEnd"/>
+      <w:r>
+        <w:rPr>
+          <w:rFonts w:cs="Arial"/>
+          <w:szCs w:val="24"/>
+          <w:shd w:val="clear" w:color="auto" w:fill="FFFFFF"/>
+          <w:lang w:val="en-US"/>
+        </w:rPr>
+        <w:t xml:space="preserve">, D., y Montes-León S. R. (2020). </w:t>
+      </w:r>
+      <w:r>
+        <w:rPr>
+          <w:rFonts w:cs="Arial"/>
+          <w:szCs w:val="24"/>
+          <w:shd w:val="clear" w:color="auto" w:fill="FFFFFF"/>
+        </w:rPr>
+        <w:t xml:space="preserve">Mejora del Pensamiento Computacional en Estudiantes de Secundaria con Tareas </w:t>
+      </w:r>
+      <w:proofErr w:type="spellStart"/>
+      <w:r>
+        <w:rPr>
+          <w:rFonts w:cs="Arial"/>
+          <w:szCs w:val="24"/>
+          <w:shd w:val="clear" w:color="auto" w:fill="FFFFFF"/>
+        </w:rPr>
+        <w:t>Unplugged</w:t>
+      </w:r>
+      <w:proofErr w:type="spellEnd"/>
+      <w:r>
+        <w:rPr>
+          <w:rFonts w:cs="Arial"/>
+          <w:szCs w:val="24"/>
+          <w:shd w:val="clear" w:color="auto" w:fill="FFFFFF"/>
+        </w:rPr>
+        <w:t xml:space="preserve">. </w:t>
       </w:r>
       <w:r>
         <w:rPr>
@@ -45920,7 +48767,25 @@
           <w:szCs w:val="24"/>
           <w:shd w:val="clear" w:color="auto" w:fill="FFFFFF"/>
         </w:rPr>
-        <w:t xml:space="preserve">Patiño, A., Ramírez-Montoya, M.S. &amp; Buenestado-Fernández, M. (2023). </w:t>
+        <w:t xml:space="preserve">Patiño, A., Ramírez-Montoya, M.S. &amp; </w:t>
+      </w:r>
+      <w:proofErr w:type="spellStart"/>
+      <w:r>
+        <w:rPr>
+          <w:rFonts w:cs="Arial"/>
+          <w:szCs w:val="24"/>
+          <w:shd w:val="clear" w:color="auto" w:fill="FFFFFF"/>
+        </w:rPr>
+        <w:t>Buenestado</w:t>
+      </w:r>
+      <w:proofErr w:type="spellEnd"/>
+      <w:r>
+        <w:rPr>
+          <w:rFonts w:cs="Arial"/>
+          <w:szCs w:val="24"/>
+          <w:shd w:val="clear" w:color="auto" w:fill="FFFFFF"/>
+        </w:rPr>
+        <w:t xml:space="preserve">-Fernández, M. (2023). </w:t>
       </w:r>
       <w:r>
         <w:rPr>
@@ -45929,7 +48794,27 @@
           <w:shd w:val="clear" w:color="auto" w:fill="FFFFFF"/>
           <w:lang w:val="en-US"/>
         </w:rPr>
-        <w:t xml:space="preserve">Active learning and education 4.0 for complex thinking training: analysis of two case studies in open education. Smart Learn. Environ. 10, 8(2023). </w:t>
+        <w:t xml:space="preserve">Active learning and education 4.0 for complex thinking training: analysis of two case studies in open education. Smart Learn. Environ. </w:t>
+      </w:r>
+      <w:proofErr w:type="gramStart"/>
+      <w:r>
+        <w:rPr>
+          <w:rFonts w:cs="Arial"/>
+          <w:szCs w:val="24"/>
+          <w:shd w:val="clear" w:color="auto" w:fill="FFFFFF"/>
+          <w:lang w:val="en-US"/>
+        </w:rPr>
+        <w:t>10</w:t>
+      </w:r>
+      <w:proofErr w:type="gramEnd"/>
+      <w:r>
+        <w:rPr>
+          <w:rFonts w:cs="Arial"/>
+          <w:szCs w:val="24"/>
+          <w:shd w:val="clear" w:color="auto" w:fill="FFFFFF"/>
+          <w:lang w:val="en-US"/>
+        </w:rPr>
+        <w:t xml:space="preserve">, 8(2023). </w:t>
       </w:r>
       <w:hyperlink r:id="rId66" w:history="1">
         <w:r>
@@ -45963,6 +48848,7 @@
           <w:lang w:val="en-US"/>
         </w:rPr>
       </w:pPr>
+      <w:proofErr w:type="spellStart"/>
       <w:r>
         <w:rPr>
           <w:rFonts w:cs="Arial"/>
@@ -45970,7 +48856,17 @@
           <w:shd w:val="clear" w:color="auto" w:fill="FFFFFF"/>
           <w:lang w:val="en-US"/>
         </w:rPr>
-        <w:t xml:space="preserve">Quitério-Figueiredo, J. A. (2017). </w:t>
+        <w:t>Quitério-Figueiredo</w:t>
+      </w:r>
+      <w:proofErr w:type="spellEnd"/>
+      <w:r>
+        <w:rPr>
+          <w:rFonts w:cs="Arial"/>
+          <w:szCs w:val="24"/>
+          <w:shd w:val="clear" w:color="auto" w:fill="FFFFFF"/>
+          <w:lang w:val="en-US"/>
+        </w:rPr>
+        <w:t xml:space="preserve">, J. A. (2017). </w:t>
       </w:r>
       <w:r>
         <w:rPr>
@@ -46020,6 +48916,7 @@
           <w:shd w:val="clear" w:color="auto" w:fill="FFFFFF"/>
         </w:rPr>
       </w:pPr>
+      <w:proofErr w:type="spellStart"/>
       <w:r>
         <w:rPr>
           <w:rFonts w:cs="Arial"/>
@@ -46027,7 +48924,77 @@
           <w:shd w:val="clear" w:color="auto" w:fill="FFFFFF"/>
           <w:lang w:val="en-US"/>
         </w:rPr>
-        <w:t xml:space="preserve">Ramírez-Montoya, M. S., McGreal, R., y Obiageli Agbu, J.-F. (2022). </w:t>
+        <w:t>Ramírez</w:t>
+      </w:r>
+      <w:proofErr w:type="spellEnd"/>
+      <w:r>
+        <w:rPr>
+          <w:rFonts w:cs="Arial"/>
+          <w:szCs w:val="24"/>
+          <w:shd w:val="clear" w:color="auto" w:fill="FFFFFF"/>
+          <w:lang w:val="en-US"/>
+        </w:rPr>
+        <w:t xml:space="preserve">-Montoya, M. S., </w:t>
+      </w:r>
+      <w:proofErr w:type="spellStart"/>
+      <w:r>
+        <w:rPr>
+          <w:rFonts w:cs="Arial"/>
+          <w:szCs w:val="24"/>
+          <w:shd w:val="clear" w:color="auto" w:fill="FFFFFF"/>
+          <w:lang w:val="en-US"/>
+        </w:rPr>
+        <w:t>McGreal</w:t>
+      </w:r>
+      <w:proofErr w:type="spellEnd"/>
+      <w:r>
+        <w:rPr>
+          <w:rFonts w:cs="Arial"/>
+          <w:szCs w:val="24"/>
+          <w:shd w:val="clear" w:color="auto" w:fill="FFFFFF"/>
+          <w:lang w:val="en-US"/>
+        </w:rPr>
+        <w:t xml:space="preserve">, R., y </w:t>
+      </w:r>
+      <w:proofErr w:type="spellStart"/>
+      <w:r>
+        <w:rPr>
+          <w:rFonts w:cs="Arial"/>
+          <w:szCs w:val="24"/>
+          <w:shd w:val="clear" w:color="auto" w:fill="FFFFFF"/>
+          <w:lang w:val="en-US"/>
+        </w:rPr>
+        <w:t>Obiageli</w:t>
+      </w:r>
+      <w:proofErr w:type="spellEnd"/>
+      <w:r>
+        <w:rPr>
+          <w:rFonts w:cs="Arial"/>
+          <w:szCs w:val="24"/>
+          <w:shd w:val="clear" w:color="auto" w:fill="FFFFFF"/>
+          <w:lang w:val="en-US"/>
+        </w:rPr>
+        <w:t xml:space="preserve"> </w:t>
+      </w:r>
+      <w:proofErr w:type="spellStart"/>
+      <w:r>
+        <w:rPr>
+          <w:rFonts w:cs="Arial"/>
+          <w:szCs w:val="24"/>
+          <w:shd w:val="clear" w:color="auto" w:fill="FFFFFF"/>
+          <w:lang w:val="en-US"/>
+        </w:rPr>
+        <w:t>Agbu</w:t>
+      </w:r>
+      <w:proofErr w:type="spellEnd"/>
+      <w:r>
+        <w:rPr>
+          <w:rFonts w:cs="Arial"/>
+          <w:szCs w:val="24"/>
+          <w:shd w:val="clear" w:color="auto" w:fill="FFFFFF"/>
+          <w:lang w:val="en-US"/>
+        </w:rPr>
+        <w:t xml:space="preserve">, J.-F. (2022). </w:t>
       </w:r>
       <w:r>
         <w:rPr>
@@ -46120,15 +49087,83 @@
           <w:lang w:val="en-US"/>
         </w:rPr>
         <w:lastRenderedPageBreak/>
-        <w:t xml:space="preserve">Roll, M., Ifenthaler, D. (2021). Learning Factories 4.0 in technical vocational schools: can they foster competence development?. </w:t>
-      </w:r>
+        <w:t xml:space="preserve">Roll, M., </w:t>
+      </w:r>
+      <w:proofErr w:type="spellStart"/>
       <w:r>
         <w:rPr>
           <w:rFonts w:cs="Arial"/>
           <w:szCs w:val="24"/>
           <w:shd w:val="clear" w:color="auto" w:fill="FFFFFF"/>
-        </w:rPr>
-        <w:t xml:space="preserve">Empirical Res Voc Ed Train 13, 20(2021). </w:t>
+          <w:lang w:val="en-US"/>
+        </w:rPr>
+        <w:t>Ifenthaler</w:t>
+      </w:r>
+      <w:proofErr w:type="spellEnd"/>
+      <w:r>
+        <w:rPr>
+          <w:rFonts w:cs="Arial"/>
+          <w:szCs w:val="24"/>
+          <w:shd w:val="clear" w:color="auto" w:fill="FFFFFF"/>
+          <w:lang w:val="en-US"/>
+        </w:rPr>
+        <w:t>, D. (2021). Learning Factories 4.0 in technical vocational schools: can they foster competence development</w:t>
+      </w:r>
+      <w:proofErr w:type="gramStart"/>
+      <w:r>
+        <w:rPr>
+          <w:rFonts w:cs="Arial"/>
+          <w:szCs w:val="24"/>
+          <w:shd w:val="clear" w:color="auto" w:fill="FFFFFF"/>
+          <w:lang w:val="en-US"/>
+        </w:rPr>
+        <w:t>?.</w:t>
+      </w:r>
+      <w:proofErr w:type="gramEnd"/>
+      <w:r>
+        <w:rPr>
+          <w:rFonts w:cs="Arial"/>
+          <w:szCs w:val="24"/>
+          <w:shd w:val="clear" w:color="auto" w:fill="FFFFFF"/>
+          <w:lang w:val="en-US"/>
+        </w:rPr>
+        <w:t xml:space="preserve"> </w:t>
+      </w:r>
+      <w:proofErr w:type="spellStart"/>
+      <w:r>
+        <w:rPr>
+          <w:rFonts w:cs="Arial"/>
+          <w:szCs w:val="24"/>
+          <w:shd w:val="clear" w:color="auto" w:fill="FFFFFF"/>
+        </w:rPr>
+        <w:t>Empirical</w:t>
+      </w:r>
+      <w:proofErr w:type="spellEnd"/>
+      <w:r>
+        <w:rPr>
+          <w:rFonts w:cs="Arial"/>
+          <w:szCs w:val="24"/>
+          <w:shd w:val="clear" w:color="auto" w:fill="FFFFFF"/>
+        </w:rPr>
+        <w:t xml:space="preserve"> Res </w:t>
+      </w:r>
+      <w:proofErr w:type="spellStart"/>
+      <w:r>
+        <w:rPr>
+          <w:rFonts w:cs="Arial"/>
+          <w:szCs w:val="24"/>
+          <w:shd w:val="clear" w:color="auto" w:fill="FFFFFF"/>
+        </w:rPr>
+        <w:t>Voc</w:t>
+      </w:r>
+      <w:proofErr w:type="spellEnd"/>
+      <w:r>
+        <w:rPr>
+          <w:rFonts w:cs="Arial"/>
+          <w:szCs w:val="24"/>
+          <w:shd w:val="clear" w:color="auto" w:fill="FFFFFF"/>
+        </w:rPr>
+        <w:t xml:space="preserve"> Ed Train 13, 20(2021). </w:t>
       </w:r>
       <w:hyperlink r:id="rId70" w:history="1">
         <w:r>
@@ -46165,7 +49200,169 @@
           <w:szCs w:val="24"/>
           <w:shd w:val="clear" w:color="auto" w:fill="FFFFFF"/>
         </w:rPr>
-        <w:t>Sánchez Prieto, J. C., Olmos Migueláñez, S. y García-Peñalvo, F. J. (2014). Understanding mobile learning: devices, pedagogical implications and research lines. Revista Teoría de la Educación: Educación y Cultura en la Sociedad de la Información. 15(1), pp. 20-42.</w:t>
+        <w:t xml:space="preserve">Sánchez Prieto, J. C., Olmos </w:t>
+      </w:r>
+      <w:proofErr w:type="spellStart"/>
+      <w:r>
+        <w:rPr>
+          <w:rFonts w:cs="Arial"/>
+          <w:szCs w:val="24"/>
+          <w:shd w:val="clear" w:color="auto" w:fill="FFFFFF"/>
+        </w:rPr>
+        <w:t>Migueláñez</w:t>
+      </w:r>
+      <w:proofErr w:type="spellEnd"/>
+      <w:r>
+        <w:rPr>
+          <w:rFonts w:cs="Arial"/>
+          <w:szCs w:val="24"/>
+          <w:shd w:val="clear" w:color="auto" w:fill="FFFFFF"/>
+        </w:rPr>
+        <w:t>, S. y García-</w:t>
+      </w:r>
+      <w:proofErr w:type="spellStart"/>
+      <w:r>
+        <w:rPr>
+          <w:rFonts w:cs="Arial"/>
+          <w:szCs w:val="24"/>
+          <w:shd w:val="clear" w:color="auto" w:fill="FFFFFF"/>
+        </w:rPr>
+        <w:t>Peñalvo</w:t>
+      </w:r>
+      <w:proofErr w:type="spellEnd"/>
+      <w:r>
+        <w:rPr>
+          <w:rFonts w:cs="Arial"/>
+          <w:szCs w:val="24"/>
+          <w:shd w:val="clear" w:color="auto" w:fill="FFFFFF"/>
+        </w:rPr>
+        <w:t xml:space="preserve">, F. J. (2014). </w:t>
+      </w:r>
+      <w:proofErr w:type="spellStart"/>
+      <w:r>
+        <w:rPr>
+          <w:rFonts w:cs="Arial"/>
+          <w:szCs w:val="24"/>
+          <w:shd w:val="clear" w:color="auto" w:fill="FFFFFF"/>
+        </w:rPr>
+        <w:t>Understanding</w:t>
+      </w:r>
+      <w:proofErr w:type="spellEnd"/>
+      <w:r>
+        <w:rPr>
+          <w:rFonts w:cs="Arial"/>
+          <w:szCs w:val="24"/>
+          <w:shd w:val="clear" w:color="auto" w:fill="FFFFFF"/>
+        </w:rPr>
+        <w:t xml:space="preserve"> </w:t>
+      </w:r>
+      <w:proofErr w:type="spellStart"/>
+      <w:r>
+        <w:rPr>
+          <w:rFonts w:cs="Arial"/>
+          <w:szCs w:val="24"/>
+          <w:shd w:val="clear" w:color="auto" w:fill="FFFFFF"/>
+        </w:rPr>
+        <w:t>mobile</w:t>
+      </w:r>
+      <w:proofErr w:type="spellEnd"/>
+      <w:r>
+        <w:rPr>
+          <w:rFonts w:cs="Arial"/>
+          <w:szCs w:val="24"/>
+          <w:shd w:val="clear" w:color="auto" w:fill="FFFFFF"/>
+        </w:rPr>
+        <w:t xml:space="preserve"> learning: </w:t>
+      </w:r>
+      <w:proofErr w:type="spellStart"/>
+      <w:r>
+        <w:rPr>
+          <w:rFonts w:cs="Arial"/>
+          <w:szCs w:val="24"/>
+          <w:shd w:val="clear" w:color="auto" w:fill="FFFFFF"/>
+        </w:rPr>
+        <w:t>devices</w:t>
+      </w:r>
+      <w:proofErr w:type="spellEnd"/>
+      <w:r>
+        <w:rPr>
+          <w:rFonts w:cs="Arial"/>
+          <w:szCs w:val="24"/>
+          <w:shd w:val="clear" w:color="auto" w:fill="FFFFFF"/>
+        </w:rPr>
+        <w:t xml:space="preserve">, </w:t>
+      </w:r>
+      <w:proofErr w:type="spellStart"/>
+      <w:r>
+        <w:rPr>
+          <w:rFonts w:cs="Arial"/>
+          <w:szCs w:val="24"/>
+          <w:shd w:val="clear" w:color="auto" w:fill="FFFFFF"/>
+        </w:rPr>
+        <w:t>pedagogical</w:t>
+      </w:r>
+      <w:proofErr w:type="spellEnd"/>
+      <w:r>
+        <w:rPr>
+          <w:rFonts w:cs="Arial"/>
+          <w:szCs w:val="24"/>
+          <w:shd w:val="clear" w:color="auto" w:fill="FFFFFF"/>
+        </w:rPr>
+        <w:t xml:space="preserve"> </w:t>
+      </w:r>
+      <w:proofErr w:type="spellStart"/>
+      <w:r>
+        <w:rPr>
+          <w:rFonts w:cs="Arial"/>
+          <w:szCs w:val="24"/>
+          <w:shd w:val="clear" w:color="auto" w:fill="FFFFFF"/>
+        </w:rPr>
+        <w:t>implications</w:t>
+      </w:r>
+      <w:proofErr w:type="spellEnd"/>
+      <w:r>
+        <w:rPr>
+          <w:rFonts w:cs="Arial"/>
+          <w:szCs w:val="24"/>
+          <w:shd w:val="clear" w:color="auto" w:fill="FFFFFF"/>
+        </w:rPr>
+        <w:t xml:space="preserve"> and </w:t>
+      </w:r>
+      <w:proofErr w:type="spellStart"/>
+      <w:r>
+        <w:rPr>
+          <w:rFonts w:cs="Arial"/>
+          <w:szCs w:val="24"/>
+          <w:shd w:val="clear" w:color="auto" w:fill="FFFFFF"/>
+        </w:rPr>
+        <w:t>research</w:t>
+      </w:r>
+      <w:proofErr w:type="spellEnd"/>
+      <w:r>
+        <w:rPr>
+          <w:rFonts w:cs="Arial"/>
+          <w:szCs w:val="24"/>
+          <w:shd w:val="clear" w:color="auto" w:fill="FFFFFF"/>
+        </w:rPr>
+        <w:t xml:space="preserve"> </w:t>
+      </w:r>
+      <w:proofErr w:type="spellStart"/>
+      <w:r>
+        <w:rPr>
+          <w:rFonts w:cs="Arial"/>
+          <w:szCs w:val="24"/>
+          <w:shd w:val="clear" w:color="auto" w:fill="FFFFFF"/>
+        </w:rPr>
+        <w:t>lines</w:t>
+      </w:r>
+      <w:proofErr w:type="spellEnd"/>
+      <w:r>
+        <w:rPr>
+          <w:rFonts w:cs="Arial"/>
+          <w:szCs w:val="24"/>
+          <w:shd w:val="clear" w:color="auto" w:fill="FFFFFF"/>
+        </w:rPr>
+        <w:t>. Revista Teoría de la Educación: Educación y Cultura en la Sociedad de la Información. 15(1), pp. 20-42.</w:t>
       </w:r>
     </w:p>
     <w:p>
@@ -46186,13 +49383,23 @@
           <w:lang w:val="en-US"/>
         </w:rPr>
       </w:pPr>
+      <w:proofErr w:type="spellStart"/>
       <w:r>
         <w:rPr>
           <w:rFonts w:cs="Arial"/>
           <w:szCs w:val="24"/>
           <w:shd w:val="clear" w:color="auto" w:fill="FFFFFF"/>
         </w:rPr>
-        <w:t xml:space="preserve">Segredo, E., Miranda, G., y León, C. (2017). Hacia la educación del futuro: El pensamiento computacional como mecanismo de aprendizaje generativo. </w:t>
+        <w:t>Segredo</w:t>
+      </w:r>
+      <w:proofErr w:type="spellEnd"/>
+      <w:r>
+        <w:rPr>
+          <w:rFonts w:cs="Arial"/>
+          <w:szCs w:val="24"/>
+          <w:shd w:val="clear" w:color="auto" w:fill="FFFFFF"/>
+        </w:rPr>
+        <w:t xml:space="preserve">, E., Miranda, G., y León, C. (2017). Hacia la educación del futuro: El pensamiento computacional como mecanismo de aprendizaje generativo. </w:t>
       </w:r>
       <w:r>
         <w:rPr>
@@ -46242,7 +49449,169 @@
           <w:shd w:val="clear" w:color="auto" w:fill="FFFFFF"/>
           <w:lang w:val="en-US"/>
         </w:rPr>
-        <w:t xml:space="preserve">Sein-Echaluce, M.L., Fidalgo-Blanco, Á., Balbín, A.M. (2024). Flipped Learning 4.0. An extended flipped classroom model with Education 4.0 and organisational learning processes. Univ Access Inf Soc 23, pp. 1001–1013. </w:t>
+        <w:t>Sein-</w:t>
+      </w:r>
+      <w:proofErr w:type="spellStart"/>
+      <w:r>
+        <w:rPr>
+          <w:rFonts w:cs="Arial"/>
+          <w:szCs w:val="24"/>
+          <w:shd w:val="clear" w:color="auto" w:fill="FFFFFF"/>
+          <w:lang w:val="en-US"/>
+        </w:rPr>
+        <w:t>Echaluce</w:t>
+      </w:r>
+      <w:proofErr w:type="spellEnd"/>
+      <w:r>
+        <w:rPr>
+          <w:rFonts w:cs="Arial"/>
+          <w:szCs w:val="24"/>
+          <w:shd w:val="clear" w:color="auto" w:fill="FFFFFF"/>
+          <w:lang w:val="en-US"/>
+        </w:rPr>
+        <w:t xml:space="preserve">, M.L., </w:t>
+      </w:r>
+      <w:proofErr w:type="spellStart"/>
+      <w:r>
+        <w:rPr>
+          <w:rFonts w:cs="Arial"/>
+          <w:szCs w:val="24"/>
+          <w:shd w:val="clear" w:color="auto" w:fill="FFFFFF"/>
+          <w:lang w:val="en-US"/>
+        </w:rPr>
+        <w:t>Fidalgo</w:t>
+      </w:r>
+      <w:proofErr w:type="spellEnd"/>
+      <w:r>
+        <w:rPr>
+          <w:rFonts w:cs="Arial"/>
+          <w:szCs w:val="24"/>
+          <w:shd w:val="clear" w:color="auto" w:fill="FFFFFF"/>
+          <w:lang w:val="en-US"/>
+        </w:rPr>
+        <w:t xml:space="preserve">-Blanco, </w:t>
+      </w:r>
+      <w:proofErr w:type="gramStart"/>
+      <w:r>
+        <w:rPr>
+          <w:rFonts w:cs="Arial"/>
+          <w:szCs w:val="24"/>
+          <w:shd w:val="clear" w:color="auto" w:fill="FFFFFF"/>
+          <w:lang w:val="en-US"/>
+        </w:rPr>
+        <w:t>Á.,</w:t>
+      </w:r>
+      <w:proofErr w:type="gramEnd"/>
+      <w:r>
+        <w:rPr>
+          <w:rFonts w:cs="Arial"/>
+          <w:szCs w:val="24"/>
+          <w:shd w:val="clear" w:color="auto" w:fill="FFFFFF"/>
+          <w:lang w:val="en-US"/>
+        </w:rPr>
+        <w:t xml:space="preserve"> </w:t>
+      </w:r>
+      <w:proofErr w:type="spellStart"/>
+      <w:r>
+        <w:rPr>
+          <w:rFonts w:cs="Arial"/>
+          <w:szCs w:val="24"/>
+          <w:shd w:val="clear" w:color="auto" w:fill="FFFFFF"/>
+          <w:lang w:val="en-US"/>
+        </w:rPr>
+        <w:t>Balbín</w:t>
+      </w:r>
+      <w:proofErr w:type="spellEnd"/>
+      <w:r>
+        <w:rPr>
+          <w:rFonts w:cs="Arial"/>
+          <w:szCs w:val="24"/>
+          <w:shd w:val="clear" w:color="auto" w:fill="FFFFFF"/>
+          <w:lang w:val="en-US"/>
+        </w:rPr>
+        <w:t xml:space="preserve">, A.M. (2024). Flipped Learning 4.0. An extended flipped classroom model with Education 4.0 and </w:t>
+      </w:r>
+      <w:proofErr w:type="spellStart"/>
+      <w:r>
+        <w:rPr>
+          <w:rFonts w:cs="Arial"/>
+          <w:szCs w:val="24"/>
+          <w:shd w:val="clear" w:color="auto" w:fill="FFFFFF"/>
+          <w:lang w:val="en-US"/>
+        </w:rPr>
+        <w:t>organisational</w:t>
+      </w:r>
+      <w:proofErr w:type="spellEnd"/>
+      <w:r>
+        <w:rPr>
+          <w:rFonts w:cs="Arial"/>
+          <w:szCs w:val="24"/>
+          <w:shd w:val="clear" w:color="auto" w:fill="FFFFFF"/>
+          <w:lang w:val="en-US"/>
+        </w:rPr>
+        <w:t xml:space="preserve"> learning processes. </w:t>
+      </w:r>
+      <w:proofErr w:type="spellStart"/>
+      <w:r>
+        <w:rPr>
+          <w:rFonts w:cs="Arial"/>
+          <w:szCs w:val="24"/>
+          <w:shd w:val="clear" w:color="auto" w:fill="FFFFFF"/>
+          <w:lang w:val="en-US"/>
+        </w:rPr>
+        <w:t>Univ</w:t>
+      </w:r>
+      <w:proofErr w:type="spellEnd"/>
+      <w:r>
+        <w:rPr>
+          <w:rFonts w:cs="Arial"/>
+          <w:szCs w:val="24"/>
+          <w:shd w:val="clear" w:color="auto" w:fill="FFFFFF"/>
+          <w:lang w:val="en-US"/>
+        </w:rPr>
+        <w:t xml:space="preserve"> Access </w:t>
+      </w:r>
+      <w:proofErr w:type="spellStart"/>
+      <w:proofErr w:type="gramStart"/>
+      <w:r>
+        <w:rPr>
+          <w:rFonts w:cs="Arial"/>
+          <w:szCs w:val="24"/>
+          <w:shd w:val="clear" w:color="auto" w:fill="FFFFFF"/>
+          <w:lang w:val="en-US"/>
+        </w:rPr>
+        <w:t>Inf</w:t>
+      </w:r>
+      <w:proofErr w:type="spellEnd"/>
+      <w:proofErr w:type="gramEnd"/>
+      <w:r>
+        <w:rPr>
+          <w:rFonts w:cs="Arial"/>
+          <w:szCs w:val="24"/>
+          <w:shd w:val="clear" w:color="auto" w:fill="FFFFFF"/>
+          <w:lang w:val="en-US"/>
+        </w:rPr>
+        <w:t xml:space="preserve"> </w:t>
+      </w:r>
+      <w:proofErr w:type="spellStart"/>
+      <w:r>
+        <w:rPr>
+          <w:rFonts w:cs="Arial"/>
+          <w:szCs w:val="24"/>
+          <w:shd w:val="clear" w:color="auto" w:fill="FFFFFF"/>
+          <w:lang w:val="en-US"/>
+        </w:rPr>
+        <w:t>Soc</w:t>
+      </w:r>
+      <w:proofErr w:type="spellEnd"/>
+      <w:r>
+        <w:rPr>
+          <w:rFonts w:cs="Arial"/>
+          <w:szCs w:val="24"/>
+          <w:shd w:val="clear" w:color="auto" w:fill="FFFFFF"/>
+          <w:lang w:val="en-US"/>
+        </w:rPr>
+        <w:t xml:space="preserve"> 23, pp. 1001–1013. </w:t>
       </w:r>
       <w:hyperlink r:id="rId72" w:history="1">
         <w:r>
@@ -46282,42 +49651,178 @@
           <w:shd w:val="clear" w:color="auto" w:fill="FFFFFF"/>
           <w:lang w:val="en-US"/>
         </w:rPr>
-        <w:t xml:space="preserve">Suárez Gómez, R:, Crescenzi Lanna, L. y Grané i Oro, M. (2013). </w:t>
-      </w:r>
-      <w:r>
-        <w:rPr>
-          <w:rFonts w:cs="Arial"/>
-          <w:szCs w:val="24"/>
-          <w:shd w:val="clear" w:color="auto" w:fill="FFFFFF"/>
-        </w:rPr>
-        <w:t>Análisis del entorno colaborativo creado para una experiencia de mobile learning. Revista Teoría de la Educación: Educación y Cultura en la Sociedad de la Información. 14(1), pp. 101-121.</w:t>
-      </w:r>
-    </w:p>
-    <w:p>
-      <w:pPr>
-        <w:rPr>
-          <w:rFonts w:cs="Arial"/>
-          <w:szCs w:val="24"/>
-          <w:shd w:val="clear" w:color="auto" w:fill="FFFFFF"/>
-        </w:rPr>
-      </w:pPr>
-    </w:p>
-    <w:p>
-      <w:pPr>
+        <w:t>Suárez Gómez, R</w:t>
+      </w:r>
+      <w:proofErr w:type="gramStart"/>
+      <w:r>
         <w:rPr>
           <w:rFonts w:cs="Arial"/>
           <w:szCs w:val="24"/>
           <w:shd w:val="clear" w:color="auto" w:fill="FFFFFF"/>
           <w:lang w:val="en-US"/>
         </w:rPr>
-      </w:pPr>
+        <w:t>:,</w:t>
+      </w:r>
+      <w:proofErr w:type="gramEnd"/>
       <w:r>
         <w:rPr>
           <w:rFonts w:cs="Arial"/>
           <w:szCs w:val="24"/>
           <w:shd w:val="clear" w:color="auto" w:fill="FFFFFF"/>
-        </w:rPr>
-        <w:t xml:space="preserve">Vera, J., Villalba-Condori, K., y Cuba-Sayco, S. C. (2018). Modelo de sistema de recomendación basado en el contexto a partir del análisis de código estático para el desarrollo del Pensamiento Computacional: Caso de Programación Web. </w:t>
+          <w:lang w:val="en-US"/>
+        </w:rPr>
+        <w:t xml:space="preserve"> </w:t>
+      </w:r>
+      <w:proofErr w:type="spellStart"/>
+      <w:r>
+        <w:rPr>
+          <w:rFonts w:cs="Arial"/>
+          <w:szCs w:val="24"/>
+          <w:shd w:val="clear" w:color="auto" w:fill="FFFFFF"/>
+          <w:lang w:val="en-US"/>
+        </w:rPr>
+        <w:t>Crescenzi</w:t>
+      </w:r>
+      <w:proofErr w:type="spellEnd"/>
+      <w:r>
+        <w:rPr>
+          <w:rFonts w:cs="Arial"/>
+          <w:szCs w:val="24"/>
+          <w:shd w:val="clear" w:color="auto" w:fill="FFFFFF"/>
+          <w:lang w:val="en-US"/>
+        </w:rPr>
+        <w:t xml:space="preserve"> </w:t>
+      </w:r>
+      <w:proofErr w:type="spellStart"/>
+      <w:r>
+        <w:rPr>
+          <w:rFonts w:cs="Arial"/>
+          <w:szCs w:val="24"/>
+          <w:shd w:val="clear" w:color="auto" w:fill="FFFFFF"/>
+          <w:lang w:val="en-US"/>
+        </w:rPr>
+        <w:t>Lanna</w:t>
+      </w:r>
+      <w:proofErr w:type="spellEnd"/>
+      <w:r>
+        <w:rPr>
+          <w:rFonts w:cs="Arial"/>
+          <w:szCs w:val="24"/>
+          <w:shd w:val="clear" w:color="auto" w:fill="FFFFFF"/>
+          <w:lang w:val="en-US"/>
+        </w:rPr>
+        <w:t xml:space="preserve">, L. y </w:t>
+      </w:r>
+      <w:proofErr w:type="spellStart"/>
+      <w:r>
+        <w:rPr>
+          <w:rFonts w:cs="Arial"/>
+          <w:szCs w:val="24"/>
+          <w:shd w:val="clear" w:color="auto" w:fill="FFFFFF"/>
+          <w:lang w:val="en-US"/>
+        </w:rPr>
+        <w:t>Grané</w:t>
+      </w:r>
+      <w:proofErr w:type="spellEnd"/>
+      <w:r>
+        <w:rPr>
+          <w:rFonts w:cs="Arial"/>
+          <w:szCs w:val="24"/>
+          <w:shd w:val="clear" w:color="auto" w:fill="FFFFFF"/>
+          <w:lang w:val="en-US"/>
+        </w:rPr>
+        <w:t xml:space="preserve"> </w:t>
+      </w:r>
+      <w:proofErr w:type="spellStart"/>
+      <w:r>
+        <w:rPr>
+          <w:rFonts w:cs="Arial"/>
+          <w:szCs w:val="24"/>
+          <w:shd w:val="clear" w:color="auto" w:fill="FFFFFF"/>
+          <w:lang w:val="en-US"/>
+        </w:rPr>
+        <w:t>i</w:t>
+      </w:r>
+      <w:proofErr w:type="spellEnd"/>
+      <w:r>
+        <w:rPr>
+          <w:rFonts w:cs="Arial"/>
+          <w:szCs w:val="24"/>
+          <w:shd w:val="clear" w:color="auto" w:fill="FFFFFF"/>
+          <w:lang w:val="en-US"/>
+        </w:rPr>
+        <w:t xml:space="preserve"> Oro, M. (2013). </w:t>
+      </w:r>
+      <w:r>
+        <w:rPr>
+          <w:rFonts w:cs="Arial"/>
+          <w:szCs w:val="24"/>
+          <w:shd w:val="clear" w:color="auto" w:fill="FFFFFF"/>
+        </w:rPr>
+        <w:t xml:space="preserve">Análisis del entorno colaborativo creado para una experiencia de </w:t>
+      </w:r>
+      <w:proofErr w:type="spellStart"/>
+      <w:r>
+        <w:rPr>
+          <w:rFonts w:cs="Arial"/>
+          <w:szCs w:val="24"/>
+          <w:shd w:val="clear" w:color="auto" w:fill="FFFFFF"/>
+        </w:rPr>
+        <w:t>mobile</w:t>
+      </w:r>
+      <w:proofErr w:type="spellEnd"/>
+      <w:r>
+        <w:rPr>
+          <w:rFonts w:cs="Arial"/>
+          <w:szCs w:val="24"/>
+          <w:shd w:val="clear" w:color="auto" w:fill="FFFFFF"/>
+        </w:rPr>
+        <w:t xml:space="preserve"> learning. Revista Teoría de la Educación: Educación y Cultura en la Sociedad de la Información. 14(1), pp. 101-121.</w:t>
+      </w:r>
+    </w:p>
+    <w:p>
+      <w:pPr>
+        <w:rPr>
+          <w:rFonts w:cs="Arial"/>
+          <w:szCs w:val="24"/>
+          <w:shd w:val="clear" w:color="auto" w:fill="FFFFFF"/>
+        </w:rPr>
+      </w:pPr>
+    </w:p>
+    <w:p>
+      <w:pPr>
+        <w:rPr>
+          <w:rFonts w:cs="Arial"/>
+          <w:szCs w:val="24"/>
+          <w:shd w:val="clear" w:color="auto" w:fill="FFFFFF"/>
+          <w:lang w:val="en-US"/>
+        </w:rPr>
+      </w:pPr>
+      <w:r>
+        <w:rPr>
+          <w:rFonts w:cs="Arial"/>
+          <w:szCs w:val="24"/>
+          <w:shd w:val="clear" w:color="auto" w:fill="FFFFFF"/>
+        </w:rPr>
+        <w:t>Vera, J., Villalba-Condori, K., y Cuba-</w:t>
+      </w:r>
+      <w:proofErr w:type="spellStart"/>
+      <w:r>
+        <w:rPr>
+          <w:rFonts w:cs="Arial"/>
+          <w:szCs w:val="24"/>
+          <w:shd w:val="clear" w:color="auto" w:fill="FFFFFF"/>
+        </w:rPr>
+        <w:t>Sayco</w:t>
+      </w:r>
+      <w:proofErr w:type="spellEnd"/>
+      <w:r>
+        <w:rPr>
+          <w:rFonts w:cs="Arial"/>
+          <w:szCs w:val="24"/>
+          <w:shd w:val="clear" w:color="auto" w:fill="FFFFFF"/>
+        </w:rPr>
+        <w:t xml:space="preserve">, S. C. (2018). Modelo de sistema de recomendación basado en el contexto a partir del análisis de código estático para el desarrollo del Pensamiento Computacional: Caso de Programación Web. </w:t>
       </w:r>
       <w:r>
         <w:rPr>
@@ -46364,7 +49869,47 @@
           <w:shd w:val="clear" w:color="auto" w:fill="FFFFFF"/>
           <w:lang w:val="en-US"/>
         </w:rPr>
-        <w:t>Wei, H., Bos, R. &amp; Drijvers, P. (2024). Developing Functional Thinking: from Concrete to Abstract Through an Embodied Design. </w:t>
+        <w:t xml:space="preserve">Wei, H., </w:t>
+      </w:r>
+      <w:proofErr w:type="spellStart"/>
+      <w:r>
+        <w:rPr>
+          <w:rFonts w:cs="Arial"/>
+          <w:szCs w:val="24"/>
+          <w:shd w:val="clear" w:color="auto" w:fill="FFFFFF"/>
+          <w:lang w:val="en-US"/>
+        </w:rPr>
+        <w:t>Bos</w:t>
+      </w:r>
+      <w:proofErr w:type="spellEnd"/>
+      <w:r>
+        <w:rPr>
+          <w:rFonts w:cs="Arial"/>
+          <w:szCs w:val="24"/>
+          <w:shd w:val="clear" w:color="auto" w:fill="FFFFFF"/>
+          <w:lang w:val="en-US"/>
+        </w:rPr>
+        <w:t xml:space="preserve">, R. &amp; </w:t>
+      </w:r>
+      <w:proofErr w:type="spellStart"/>
+      <w:r>
+        <w:rPr>
+          <w:rFonts w:cs="Arial"/>
+          <w:szCs w:val="24"/>
+          <w:shd w:val="clear" w:color="auto" w:fill="FFFFFF"/>
+          <w:lang w:val="en-US"/>
+        </w:rPr>
+        <w:t>Drijvers</w:t>
+      </w:r>
+      <w:proofErr w:type="spellEnd"/>
+      <w:r>
+        <w:rPr>
+          <w:rFonts w:cs="Arial"/>
+          <w:szCs w:val="24"/>
+          <w:shd w:val="clear" w:color="auto" w:fill="FFFFFF"/>
+          <w:lang w:val="en-US"/>
+        </w:rPr>
+        <w:t>, P. (2024). Developing Functional Thinking: from Concrete to Abstract Through an Embodied Design. </w:t>
       </w:r>
       <w:r>
         <w:rPr>
@@ -46375,7 +49920,31 @@
           <w:shd w:val="clear" w:color="auto" w:fill="FFFFFF"/>
           <w:lang w:val="en-US"/>
         </w:rPr>
-        <w:t>Digit Exp Math Educ</w:t>
+        <w:t xml:space="preserve">Digit </w:t>
+      </w:r>
+      <w:proofErr w:type="spellStart"/>
+      <w:r>
+        <w:rPr>
+          <w:rFonts w:cs="Arial"/>
+          <w:i/>
+          <w:iCs/>
+          <w:szCs w:val="24"/>
+          <w:shd w:val="clear" w:color="auto" w:fill="FFFFFF"/>
+          <w:lang w:val="en-US"/>
+        </w:rPr>
+        <w:t>Exp</w:t>
+      </w:r>
+      <w:proofErr w:type="spellEnd"/>
+      <w:r>
+        <w:rPr>
+          <w:rFonts w:cs="Arial"/>
+          <w:i/>
+          <w:iCs/>
+          <w:szCs w:val="24"/>
+          <w:shd w:val="clear" w:color="auto" w:fill="FFFFFF"/>
+          <w:lang w:val="en-US"/>
+        </w:rPr>
+        <w:t xml:space="preserve"> Math Educ</w:t>
       </w:r>
       <w:r>
         <w:rPr>
@@ -46414,7 +49983,15 @@
       </w:pPr>
       <w:r>
         <w:lastRenderedPageBreak/>
-        <w:t xml:space="preserve">Zapata-Roz, M. (2019). Pensamiento computacional desenchufado. </w:t>
+        <w:t>Zapata-</w:t>
+      </w:r>
+      <w:proofErr w:type="spellStart"/>
+      <w:r>
+        <w:t>Roz</w:t>
+      </w:r>
+      <w:proofErr w:type="spellEnd"/>
+      <w:r>
+        <w:t xml:space="preserve">, M. (2019). Pensamiento computacional desenchufado. </w:t>
       </w:r>
       <w:r>
         <w:rPr>
@@ -46496,7 +50073,15 @@
         <w:annotationRef/>
       </w:r>
       <w:r>
-        <w:t>Si, esta bien en negritas</w:t>
+        <w:t xml:space="preserve">Si, </w:t>
+      </w:r>
+      <w:proofErr w:type="spellStart"/>
+      <w:r>
+        <w:t>esta</w:t>
+      </w:r>
+      <w:proofErr w:type="spellEnd"/>
+      <w:r>
+        <w:t xml:space="preserve"> bien en negritas</w:t>
       </w:r>
     </w:p>
   </w:comment>
@@ -46517,7 +50102,7 @@
       </w:r>
     </w:p>
   </w:comment>
-  <w:comment w:id="95" w:author="Lizeth Aguilar Carrillo" w:date="2024-10-02T20:30:00Z" w:initials="LA">
+  <w:comment w:id="94" w:author="Lizeth Aguilar Carrillo" w:date="2024-10-02T20:30:00Z" w:initials="LA">
     <w:p>
       <w:pPr>
         <w:pStyle w:val="Textocomentario"/>
@@ -46530,11 +50115,16 @@
         <w:annotationRef/>
       </w:r>
       <w:r>
-        <w:t xml:space="preserve"> debe ir en orden alfabético y cuando es en ingles se pone ambos significacos</w:t>
-      </w:r>
+        <w:t xml:space="preserve"> debe ir en orden alfabético y cuando es en ingles se pone ambos </w:t>
+      </w:r>
+      <w:proofErr w:type="spellStart"/>
+      <w:r>
+        <w:t>significacos</w:t>
+      </w:r>
+      <w:proofErr w:type="spellEnd"/>
     </w:p>
   </w:comment>
-  <w:comment w:id="101" w:author="Lizeth Aguilar Carrillo" w:date="2024-10-02T20:30:00Z" w:initials="LA">
+  <w:comment w:id="100" w:author="Lizeth Aguilar Carrillo" w:date="2024-10-02T20:30:00Z" w:initials="LA">
     <w:p>
       <w:pPr>
         <w:pStyle w:val="Textocomentario"/>
@@ -46653,7 +50243,7 @@
           <w:rPr>
             <w:noProof/>
           </w:rPr>
-          <w:t>74</w:t>
+          <w:t>95</w:t>
         </w:r>
         <w:r>
           <w:fldChar w:fldCharType="end"/>
@@ -50033,7 +53623,7 @@
 </file>
 
 <file path=customXml/itemProps1.xml><?xml version="1.0" encoding="utf-8"?>
-<ds:datastoreItem xmlns:ds="http://schemas.openxmlformats.org/officeDocument/2006/customXml" ds:itemID="{A2BDD3C0-7898-4404-8E51-8DF457344F5A}">
+<ds:datastoreItem xmlns:ds="http://schemas.openxmlformats.org/officeDocument/2006/customXml" ds:itemID="{148E42FC-9FA7-49EC-A124-226F55903CFA}">
   <ds:schemaRefs>
     <ds:schemaRef ds:uri="http://schemas.openxmlformats.org/officeDocument/2006/bibliography"/>
   </ds:schemaRefs>
